--- a/phd/ResearchSeminarCyberSecISEC700/Webb_Assignment_2/Webb_Assignment_2.docx
+++ b/phd/ResearchSeminarCyberSecISEC700/Webb_Assignment_2/Webb_Assignment_2.docx
@@ -114,31 +114,7 @@
           <w:u w:val="none"/>
           <w:lang w:val="en-US"/>
         </w:rPr>
-        <w:t>Assignment #</w:t>
-      </w:r>
-      <w:r>
-        <w:rPr>
-          <w:rFonts w:eastAsia="Times New Roman" w:cs="Times New Roman" w:ascii="Times New Roman" w:hAnsi="Times New Roman"/>
-          <w:b w:val="false"/>
-          <w:bCs w:val="false"/>
-          <w:sz w:val="24"/>
-          <w:szCs w:val="24"/>
-          <w:u w:val="none"/>
-          <w:lang w:val="en-US"/>
-        </w:rPr>
-        <w:t>2</w:t>
-      </w:r>
-      <w:r>
-        <w:rPr>
-          <w:rFonts w:eastAsia="Times New Roman" w:cs="Times New Roman" w:ascii="Times New Roman" w:hAnsi="Times New Roman"/>
-          <w:b w:val="false"/>
-          <w:bCs w:val="false"/>
-          <w:sz w:val="24"/>
-          <w:szCs w:val="24"/>
-          <w:u w:val="none"/>
-          <w:lang w:val="en-US"/>
-        </w:rPr>
-        <w:t xml:space="preserve"> Guidelines for Research Pre-Idea Paper in Cybersecurity</w:t>
+        <w:t>Assignment #2 Guidelines for Research Pre-Idea Paper in Cybersecurity</w:t>
       </w:r>
     </w:p>
     <w:p>
@@ -179,19 +155,19 @@
           <w:u w:val="none"/>
           <w:lang w:val="en-US"/>
         </w:rPr>
-        <w:t xml:space="preserve">November </w:t>
-      </w:r>
-      <w:r>
-        <w:rPr>
-          <w:rFonts w:eastAsia="Times New Roman" w:cs="Times New Roman" w:ascii="Times New Roman" w:hAnsi="Times New Roman"/>
-          <w:b w:val="false"/>
-          <w:bCs w:val="false"/>
-          <w:sz w:val="24"/>
-          <w:szCs w:val="24"/>
-          <w:u w:val="none"/>
-          <w:lang w:val="en-US"/>
-        </w:rPr>
-        <w:t>29</w:t>
+        <w:t>November 2</w:t>
+      </w:r>
+      <w:r>
+        <w:rPr>
+          <w:rFonts w:eastAsia="Times New Roman" w:cs="Times New Roman" w:ascii="Times New Roman" w:hAnsi="Times New Roman"/>
+          <w:b w:val="false"/>
+          <w:bCs w:val="false"/>
+          <w:sz w:val="24"/>
+          <w:szCs w:val="24"/>
+          <w:u w:val="none"/>
+          <w:lang w:val="en-US"/>
+        </w:rPr>
+        <w:t>7</w:t>
       </w:r>
       <w:r>
         <w:rPr>
@@ -486,19 +462,7 @@
           <w:u w:val="single"/>
           <w:lang w:val="en-US"/>
         </w:rPr>
-        <w:t>P</w:t>
-      </w:r>
-      <w:r>
-        <w:rPr>
-          <w:rFonts w:eastAsia="Times New Roman" w:cs="Times New Roman" w:ascii="Times New Roman" w:hAnsi="Times New Roman"/>
-          <w:b/>
-          <w:bCs/>
-          <w:sz w:val="24"/>
-          <w:szCs w:val="24"/>
-          <w:u w:val="single"/>
-          <w:lang w:val="en-US"/>
-        </w:rPr>
-        <w:t xml:space="preserve">roblem </w:t>
+        <w:t xml:space="preserve">Problem </w:t>
       </w:r>
       <w:r>
         <w:rPr>
@@ -571,7 +535,514 @@
           <w:lang w:val="en-US"/>
         </w:rPr>
         <w:tab/>
-        <w:t>The research problem that this study will address is… (Support the problem with solid reference that indeed indicates it as a problem. Explain who in literature claim that it is a problem? And explain, from literature, why is this still a problem? What is the current known impact of the problem? What are the key theories that have studied about that problem? What is/are the current gap in knowledge or contradicting research findings reported in the research literature)</w:t>
+        <w:t xml:space="preserve">The research problem that this study will address is… (Support the problem with solid reference that indeed indicates it as a problem. </w:t>
+      </w:r>
+    </w:p>
+    <w:p>
+      <w:pPr>
+        <w:pStyle w:val="Normal"/>
+        <w:spacing w:lineRule="auto" w:line="480"/>
+        <w:rPr>
+          <w:highlight w:val="white"/>
+        </w:rPr>
+      </w:pPr>
+      <w:r>
+        <w:rPr>
+          <w:rFonts w:eastAsia="Times New Roman" w:cs="Times New Roman" w:ascii="Times New Roman" w:hAnsi="Times New Roman"/>
+          <w:b w:val="false"/>
+          <w:bCs w:val="false"/>
+          <w:i w:val="false"/>
+          <w:iCs w:val="false"/>
+          <w:strike w:val="false"/>
+          <w:dstrike w:val="false"/>
+          <w:color w:val="333333"/>
+          <w:sz w:val="24"/>
+          <w:szCs w:val="24"/>
+          <w:highlight w:val="white"/>
+          <w:u w:val="none"/>
+          <w:lang w:val="en-US"/>
+        </w:rPr>
+        <w:t xml:space="preserve">- </w:t>
+      </w:r>
+      <w:r>
+        <w:rPr>
+          <w:rFonts w:eastAsia="Times New Roman" w:cs="Times New Roman" w:ascii="Times New Roman" w:hAnsi="Times New Roman"/>
+          <w:b w:val="false"/>
+          <w:bCs w:val="false"/>
+          <w:i w:val="false"/>
+          <w:iCs w:val="false"/>
+          <w:strike w:val="false"/>
+          <w:dstrike w:val="false"/>
+          <w:color w:val="333333"/>
+          <w:sz w:val="24"/>
+          <w:szCs w:val="24"/>
+          <w:highlight w:val="white"/>
+          <w:u w:val="none"/>
+          <w:lang w:val="en-US"/>
+        </w:rPr>
+        <w:t>Lack of decentralization</w:t>
+      </w:r>
+    </w:p>
+    <w:p>
+      <w:pPr>
+        <w:pStyle w:val="Normal"/>
+        <w:spacing w:lineRule="auto" w:line="480"/>
+        <w:rPr>
+          <w:highlight w:val="white"/>
+        </w:rPr>
+      </w:pPr>
+      <w:r>
+        <w:rPr>
+          <w:rFonts w:eastAsia="Times New Roman" w:cs="Times New Roman" w:ascii="Times New Roman" w:hAnsi="Times New Roman"/>
+          <w:b w:val="false"/>
+          <w:bCs w:val="false"/>
+          <w:i w:val="false"/>
+          <w:iCs w:val="false"/>
+          <w:strike w:val="false"/>
+          <w:dstrike w:val="false"/>
+          <w:color w:val="333333"/>
+          <w:sz w:val="24"/>
+          <w:szCs w:val="24"/>
+          <w:highlight w:val="white"/>
+          <w:u w:val="none"/>
+          <w:lang w:val="en-US"/>
+        </w:rPr>
+        <w:tab/>
+        <w:t>BTC, ETH , ETC…</w:t>
+      </w:r>
+    </w:p>
+    <w:p>
+      <w:pPr>
+        <w:pStyle w:val="Normal"/>
+        <w:spacing w:lineRule="auto" w:line="480"/>
+        <w:rPr>
+          <w:rFonts w:ascii="Times New Roman" w:hAnsi="Times New Roman" w:eastAsia="Times New Roman" w:cs="Times New Roman"/>
+          <w:b w:val="false"/>
+          <w:b w:val="false"/>
+          <w:bCs w:val="false"/>
+          <w:i w:val="false"/>
+          <w:i w:val="false"/>
+          <w:iCs w:val="false"/>
+          <w:strike w:val="false"/>
+          <w:dstrike w:val="false"/>
+          <w:color w:val="333333"/>
+          <w:sz w:val="24"/>
+          <w:szCs w:val="24"/>
+          <w:u w:val="none"/>
+          <w:lang w:val="en-US"/>
+        </w:rPr>
+      </w:pPr>
+      <w:r>
+        <w:rPr>
+          <w:highlight w:val="white"/>
+        </w:rPr>
+      </w:r>
+    </w:p>
+    <w:p>
+      <w:pPr>
+        <w:pStyle w:val="Normal"/>
+        <w:spacing w:lineRule="auto" w:line="480"/>
+        <w:rPr>
+          <w:rFonts w:ascii="Times New Roman" w:hAnsi="Times New Roman" w:eastAsia="Times New Roman" w:cs="Times New Roman"/>
+          <w:b w:val="false"/>
+          <w:b w:val="false"/>
+          <w:bCs w:val="false"/>
+          <w:i w:val="false"/>
+          <w:i w:val="false"/>
+          <w:iCs w:val="false"/>
+          <w:strike w:val="false"/>
+          <w:dstrike w:val="false"/>
+          <w:color w:val="333333"/>
+          <w:sz w:val="24"/>
+          <w:szCs w:val="24"/>
+          <w:highlight w:val="yellow"/>
+          <w:u w:val="none"/>
+          <w:lang w:val="en-US"/>
+        </w:rPr>
+      </w:pPr>
+      <w:r>
+        <w:rPr>
+          <w:rFonts w:eastAsia="Times New Roman" w:cs="Times New Roman" w:ascii="Times New Roman" w:hAnsi="Times New Roman"/>
+          <w:b w:val="false"/>
+          <w:bCs w:val="false"/>
+          <w:i w:val="false"/>
+          <w:iCs w:val="false"/>
+          <w:strike w:val="false"/>
+          <w:dstrike w:val="false"/>
+          <w:color w:val="333333"/>
+          <w:sz w:val="24"/>
+          <w:szCs w:val="24"/>
+          <w:highlight w:val="yellow"/>
+          <w:u w:val="none"/>
+          <w:lang w:val="en-US"/>
+        </w:rPr>
+        <w:t xml:space="preserve">Explain who in literature claim that it is a problem? And explain, from literature, why is this still a problem? </w:t>
+      </w:r>
+    </w:p>
+    <w:p>
+      <w:pPr>
+        <w:pStyle w:val="Normal"/>
+        <w:spacing w:lineRule="auto" w:line="480"/>
+        <w:rPr/>
+      </w:pPr>
+      <w:r>
+        <w:rPr>
+          <w:rFonts w:eastAsia="Times New Roman" w:cs="Times New Roman" w:ascii="Times New Roman" w:hAnsi="Times New Roman"/>
+          <w:b w:val="false"/>
+          <w:bCs w:val="false"/>
+          <w:i w:val="false"/>
+          <w:iCs w:val="false"/>
+          <w:strike w:val="false"/>
+          <w:dstrike w:val="false"/>
+          <w:color w:val="333333"/>
+          <w:sz w:val="24"/>
+          <w:szCs w:val="24"/>
+          <w:u w:val="none"/>
+          <w:lang w:val="en-US"/>
+        </w:rPr>
+        <w:t>BTC, ETH , ETC…</w:t>
+      </w:r>
+    </w:p>
+    <w:p>
+      <w:pPr>
+        <w:pStyle w:val="Normal"/>
+        <w:spacing w:lineRule="auto" w:line="480"/>
+        <w:rPr/>
+      </w:pPr>
+      <w:r>
+        <w:rPr>
+          <w:rFonts w:eastAsia="Times New Roman" w:cs="Times New Roman" w:ascii="Times New Roman" w:hAnsi="Times New Roman"/>
+          <w:b w:val="false"/>
+          <w:bCs w:val="false"/>
+          <w:i w:val="false"/>
+          <w:iCs w:val="false"/>
+          <w:strike w:val="false"/>
+          <w:dstrike w:val="false"/>
+          <w:color w:val="333333"/>
+          <w:sz w:val="24"/>
+          <w:szCs w:val="24"/>
+          <w:u w:val="none"/>
+          <w:lang w:val="en-US"/>
+        </w:rPr>
+        <w:t>- lack of understanding from public.</w:t>
+      </w:r>
+    </w:p>
+    <w:p>
+      <w:pPr>
+        <w:pStyle w:val="Normal"/>
+        <w:spacing w:lineRule="auto" w:line="480"/>
+        <w:rPr/>
+      </w:pPr>
+      <w:r>
+        <w:rPr>
+          <w:rFonts w:eastAsia="Times New Roman" w:cs="Times New Roman" w:ascii="Times New Roman" w:hAnsi="Times New Roman"/>
+          <w:b w:val="false"/>
+          <w:bCs w:val="false"/>
+          <w:i w:val="false"/>
+          <w:iCs w:val="false"/>
+          <w:strike w:val="false"/>
+          <w:dstrike w:val="false"/>
+          <w:color w:val="333333"/>
+          <w:sz w:val="24"/>
+          <w:szCs w:val="24"/>
+          <w:u w:val="none"/>
+          <w:lang w:val="en-US"/>
+        </w:rPr>
+        <w:t>- lack of  TRIAD decentralization.</w:t>
+      </w:r>
+    </w:p>
+    <w:p>
+      <w:pPr>
+        <w:pStyle w:val="Normal"/>
+        <w:spacing w:lineRule="auto" w:line="480"/>
+        <w:rPr>
+          <w:rFonts w:ascii="Times New Roman" w:hAnsi="Times New Roman" w:eastAsia="Times New Roman" w:cs="Times New Roman"/>
+          <w:b w:val="false"/>
+          <w:b w:val="false"/>
+          <w:bCs w:val="false"/>
+          <w:i w:val="false"/>
+          <w:i w:val="false"/>
+          <w:iCs w:val="false"/>
+          <w:strike w:val="false"/>
+          <w:dstrike w:val="false"/>
+          <w:color w:val="333333"/>
+          <w:sz w:val="24"/>
+          <w:szCs w:val="24"/>
+          <w:highlight w:val="yellow"/>
+          <w:u w:val="none"/>
+          <w:lang w:val="en-US"/>
+        </w:rPr>
+      </w:pPr>
+      <w:r>
+        <w:rPr>
+          <w:rFonts w:eastAsia="Times New Roman" w:cs="Times New Roman" w:ascii="Times New Roman" w:hAnsi="Times New Roman"/>
+          <w:b w:val="false"/>
+          <w:bCs w:val="false"/>
+          <w:i w:val="false"/>
+          <w:iCs w:val="false"/>
+          <w:strike w:val="false"/>
+          <w:dstrike w:val="false"/>
+          <w:color w:val="333333"/>
+          <w:sz w:val="24"/>
+          <w:szCs w:val="24"/>
+          <w:highlight w:val="yellow"/>
+          <w:u w:val="none"/>
+          <w:lang w:val="en-US"/>
+        </w:rPr>
+        <w:t xml:space="preserve">What is the current known impact of the problem? </w:t>
+      </w:r>
+    </w:p>
+    <w:p>
+      <w:pPr>
+        <w:pStyle w:val="Normal"/>
+        <w:spacing w:lineRule="auto" w:line="480"/>
+        <w:rPr>
+          <w:highlight w:val="white"/>
+        </w:rPr>
+      </w:pPr>
+      <w:r>
+        <w:rPr>
+          <w:rFonts w:eastAsia="Times New Roman" w:cs="Times New Roman" w:ascii="Times New Roman" w:hAnsi="Times New Roman"/>
+          <w:b w:val="false"/>
+          <w:bCs w:val="false"/>
+          <w:i w:val="false"/>
+          <w:iCs w:val="false"/>
+          <w:strike w:val="false"/>
+          <w:dstrike w:val="false"/>
+          <w:color w:val="333333"/>
+          <w:sz w:val="24"/>
+          <w:szCs w:val="24"/>
+          <w:highlight w:val="white"/>
+          <w:u w:val="none"/>
+          <w:lang w:val="en-US"/>
+        </w:rPr>
+        <w:t>-</w:t>
+      </w:r>
+      <w:r>
+        <w:rPr>
+          <w:rFonts w:eastAsia="Times New Roman" w:cs="Times New Roman" w:ascii="Times New Roman" w:hAnsi="Times New Roman"/>
+          <w:b w:val="false"/>
+          <w:bCs w:val="false"/>
+          <w:i w:val="false"/>
+          <w:iCs w:val="false"/>
+          <w:strike w:val="false"/>
+          <w:dstrike w:val="false"/>
+          <w:color w:val="333333"/>
+          <w:kern w:val="0"/>
+          <w:sz w:val="24"/>
+          <w:szCs w:val="24"/>
+          <w:highlight w:val="white"/>
+          <w:u w:val="none"/>
+          <w:lang w:val="en-US" w:eastAsia="en-US" w:bidi="ar-SA"/>
+        </w:rPr>
+        <w:t>Gaining speed and security losses decentralization.</w:t>
+      </w:r>
+    </w:p>
+    <w:p>
+      <w:pPr>
+        <w:pStyle w:val="Normal"/>
+        <w:spacing w:lineRule="auto" w:line="480"/>
+        <w:rPr>
+          <w:rFonts w:ascii="Times New Roman" w:hAnsi="Times New Roman" w:eastAsia="Times New Roman" w:cs="Times New Roman"/>
+          <w:b w:val="false"/>
+          <w:b w:val="false"/>
+          <w:bCs w:val="false"/>
+          <w:i w:val="false"/>
+          <w:i w:val="false"/>
+          <w:iCs w:val="false"/>
+          <w:strike w:val="false"/>
+          <w:dstrike w:val="false"/>
+          <w:color w:val="333333"/>
+          <w:sz w:val="24"/>
+          <w:szCs w:val="24"/>
+          <w:highlight w:val="yellow"/>
+          <w:u w:val="none"/>
+          <w:lang w:val="en-US"/>
+        </w:rPr>
+      </w:pPr>
+      <w:r>
+        <w:rPr>
+          <w:rFonts w:eastAsia="Times New Roman" w:cs="Times New Roman" w:ascii="Times New Roman" w:hAnsi="Times New Roman"/>
+          <w:b w:val="false"/>
+          <w:bCs w:val="false"/>
+          <w:i w:val="false"/>
+          <w:iCs w:val="false"/>
+          <w:strike w:val="false"/>
+          <w:dstrike w:val="false"/>
+          <w:color w:val="333333"/>
+          <w:sz w:val="24"/>
+          <w:szCs w:val="24"/>
+          <w:highlight w:val="yellow"/>
+          <w:u w:val="none"/>
+          <w:lang w:val="en-US"/>
+        </w:rPr>
+        <w:t xml:space="preserve">What are the key theories that have studied about that problem? </w:t>
+      </w:r>
+    </w:p>
+    <w:p>
+      <w:pPr>
+        <w:pStyle w:val="Normal"/>
+        <w:spacing w:lineRule="auto" w:line="480"/>
+        <w:rPr>
+          <w:highlight w:val="white"/>
+        </w:rPr>
+      </w:pPr>
+      <w:r>
+        <w:rPr>
+          <w:rFonts w:eastAsia="Times New Roman" w:cs="Times New Roman" w:ascii="Times New Roman" w:hAnsi="Times New Roman"/>
+          <w:b w:val="false"/>
+          <w:bCs w:val="false"/>
+          <w:i w:val="false"/>
+          <w:iCs w:val="false"/>
+          <w:strike w:val="false"/>
+          <w:dstrike w:val="false"/>
+          <w:color w:val="333333"/>
+          <w:sz w:val="24"/>
+          <w:szCs w:val="24"/>
+          <w:highlight w:val="white"/>
+          <w:u w:val="none"/>
+          <w:lang w:val="en-US"/>
+        </w:rPr>
+        <w:t>- FLP theorem</w:t>
+      </w:r>
+    </w:p>
+    <w:p>
+      <w:pPr>
+        <w:pStyle w:val="Normal"/>
+        <w:spacing w:lineRule="auto" w:line="480"/>
+        <w:rPr>
+          <w:highlight w:val="white"/>
+        </w:rPr>
+      </w:pPr>
+      <w:r>
+        <w:rPr>
+          <w:rFonts w:eastAsia="Times New Roman" w:cs="Times New Roman" w:ascii="Times New Roman" w:hAnsi="Times New Roman"/>
+          <w:b w:val="false"/>
+          <w:bCs w:val="false"/>
+          <w:i w:val="false"/>
+          <w:iCs w:val="false"/>
+          <w:strike w:val="false"/>
+          <w:dstrike w:val="false"/>
+          <w:color w:val="333333"/>
+          <w:sz w:val="24"/>
+          <w:szCs w:val="24"/>
+          <w:highlight w:val="white"/>
+          <w:u w:val="none"/>
+          <w:lang w:val="en-US"/>
+        </w:rPr>
+        <w:t>-Block chain triad.</w:t>
+      </w:r>
+    </w:p>
+    <w:p>
+      <w:pPr>
+        <w:pStyle w:val="Normal"/>
+        <w:spacing w:lineRule="auto" w:line="480"/>
+        <w:rPr>
+          <w:rFonts w:ascii="Times New Roman" w:hAnsi="Times New Roman" w:eastAsia="Times New Roman" w:cs="Times New Roman"/>
+          <w:b w:val="false"/>
+          <w:b w:val="false"/>
+          <w:bCs w:val="false"/>
+          <w:i w:val="false"/>
+          <w:i w:val="false"/>
+          <w:iCs w:val="false"/>
+          <w:strike w:val="false"/>
+          <w:dstrike w:val="false"/>
+          <w:color w:val="333333"/>
+          <w:sz w:val="24"/>
+          <w:szCs w:val="24"/>
+          <w:highlight w:val="yellow"/>
+          <w:u w:val="none"/>
+          <w:lang w:val="en-US"/>
+        </w:rPr>
+      </w:pPr>
+      <w:r>
+        <w:rPr>
+          <w:rFonts w:eastAsia="Times New Roman" w:cs="Times New Roman" w:ascii="Times New Roman" w:hAnsi="Times New Roman"/>
+          <w:b w:val="false"/>
+          <w:bCs w:val="false"/>
+          <w:i w:val="false"/>
+          <w:iCs w:val="false"/>
+          <w:strike w:val="false"/>
+          <w:dstrike w:val="false"/>
+          <w:color w:val="333333"/>
+          <w:sz w:val="24"/>
+          <w:szCs w:val="24"/>
+          <w:highlight w:val="yellow"/>
+          <w:u w:val="none"/>
+          <w:lang w:val="en-US"/>
+        </w:rPr>
+        <w:t>What is/are the current gap in knowledge or contradicting research findings reported in the research literature)</w:t>
+      </w:r>
+    </w:p>
+    <w:p>
+      <w:pPr>
+        <w:pStyle w:val="Normal"/>
+        <w:spacing w:lineRule="auto" w:line="480"/>
+        <w:rPr>
+          <w:highlight w:val="white"/>
+        </w:rPr>
+      </w:pPr>
+      <w:r>
+        <w:rPr>
+          <w:rFonts w:eastAsia="Times New Roman" w:cs="Times New Roman" w:ascii="Times New Roman" w:hAnsi="Times New Roman"/>
+          <w:b w:val="false"/>
+          <w:bCs w:val="false"/>
+          <w:i w:val="false"/>
+          <w:iCs w:val="false"/>
+          <w:strike w:val="false"/>
+          <w:dstrike w:val="false"/>
+          <w:color w:val="333333"/>
+          <w:sz w:val="24"/>
+          <w:szCs w:val="24"/>
+          <w:highlight w:val="white"/>
+          <w:u w:val="none"/>
+          <w:lang w:val="en-US"/>
+        </w:rPr>
+        <w:t>-</w:t>
+      </w:r>
+      <w:r>
+        <w:rPr>
+          <w:rFonts w:eastAsia="Times New Roman" w:cs="Times New Roman" w:ascii="Times New Roman" w:hAnsi="Times New Roman"/>
+          <w:b w:val="false"/>
+          <w:bCs w:val="false"/>
+          <w:i w:val="false"/>
+          <w:iCs w:val="false"/>
+          <w:strike w:val="false"/>
+          <w:dstrike w:val="false"/>
+          <w:color w:val="333333"/>
+          <w:sz w:val="24"/>
+          <w:szCs w:val="24"/>
+          <w:highlight w:val="white"/>
+          <w:u w:val="none"/>
+          <w:lang w:val="en-US"/>
+        </w:rPr>
+        <w:t>They all argue decentralization but come up short.</w:t>
+      </w:r>
+    </w:p>
+    <w:p>
+      <w:pPr>
+        <w:pStyle w:val="Normal"/>
+        <w:spacing w:lineRule="auto" w:line="480"/>
+        <w:rPr>
+          <w:rFonts w:ascii="Times New Roman" w:hAnsi="Times New Roman" w:eastAsia="Times New Roman" w:cs="Times New Roman"/>
+          <w:b w:val="false"/>
+          <w:b w:val="false"/>
+          <w:bCs w:val="false"/>
+          <w:i w:val="false"/>
+          <w:i w:val="false"/>
+          <w:iCs w:val="false"/>
+          <w:strike w:val="false"/>
+          <w:dstrike w:val="false"/>
+          <w:color w:val="333333"/>
+          <w:sz w:val="24"/>
+          <w:szCs w:val="24"/>
+          <w:highlight w:val="yellow"/>
+          <w:u w:val="none"/>
+          <w:lang w:val="en-US"/>
+        </w:rPr>
+      </w:pPr>
+      <w:r>
+        <w:rPr/>
       </w:r>
     </w:p>
     <w:p>
@@ -1074,7 +1545,31 @@
         </w:rPr>
         <w:t xml:space="preserve">- </w:t>
         <w:tab/>
-        <w:t>The main goal of this research study is to...</w:t>
+        <w:t>The main goal of this research study is to…</w:t>
+      </w:r>
+    </w:p>
+    <w:p>
+      <w:pPr>
+        <w:pStyle w:val="Normal"/>
+        <w:spacing w:lineRule="auto" w:line="480"/>
+        <w:rPr>
+          <w:rFonts w:asciiTheme="minorHAnsi" w:cstheme="minorBidi" w:eastAsiaTheme="minorHAnsi" w:hAnsiTheme="minorHAnsi"/>
+          <w:highlight w:val="white"/>
+        </w:rPr>
+      </w:pPr>
+      <w:r>
+        <w:rPr>
+          <w:rFonts w:asciiTheme="minorHAnsi" w:cstheme="minorBidi" w:eastAsiaTheme="minorHAnsi" w:hAnsiTheme="minorHAnsi"/>
+          <w:highlight w:val="white"/>
+        </w:rPr>
+        <w:t xml:space="preserve">- </w:t>
+      </w:r>
+      <w:r>
+        <w:rPr>
+          <w:rFonts w:asciiTheme="minorHAnsi" w:cstheme="minorBidi" w:eastAsiaTheme="minorHAnsi" w:hAnsiTheme="minorHAnsi"/>
+          <w:highlight w:val="white"/>
+        </w:rPr>
+        <w:t>Better understand the future of aBFT</w:t>
       </w:r>
     </w:p>
     <w:p>
@@ -1098,6 +1593,30 @@
       <w:pPr>
         <w:pStyle w:val="Normal"/>
         <w:spacing w:lineRule="auto" w:line="480"/>
+        <w:rPr/>
+      </w:pPr>
+      <w:r>
+        <w:rPr>
+          <w:rFonts w:asciiTheme="minorHAnsi" w:cstheme="minorBidi" w:eastAsiaTheme="minorHAnsi" w:hAnsiTheme="minorHAnsi"/>
+        </w:rPr>
+        <w:t xml:space="preserve">- </w:t>
+      </w:r>
+      <w:r>
+        <w:rPr>
+          <w:rFonts w:eastAsia="Calibri" w:cs="" w:cstheme="minorBidi" w:eastAsiaTheme="minorHAnsi"/>
+          <w:color w:val="000000"/>
+          <w:kern w:val="0"/>
+          <w:sz w:val="22"/>
+          <w:szCs w:val="22"/>
+          <w:lang w:val="en-US" w:eastAsia="en-US" w:bidi="ar-SA"/>
+        </w:rPr>
+        <w:t>HoneyBadgerBFT, BEAT, ALGO, ABFT</w:t>
+      </w:r>
+    </w:p>
+    <w:p>
+      <w:pPr>
+        <w:pStyle w:val="Normal"/>
+        <w:spacing w:lineRule="auto" w:line="480"/>
         <w:rPr>
           <w:highlight w:val="yellow"/>
         </w:rPr>
@@ -1108,7 +1627,33 @@
         </w:rPr>
         <w:t xml:space="preserve">- </w:t>
         <w:tab/>
-        <w:t>This dissertation builds on previous research by...</w:t>
+        <w:t>This dissertation builds on previous research by…</w:t>
+      </w:r>
+    </w:p>
+    <w:p>
+      <w:pPr>
+        <w:pStyle w:val="Normal"/>
+        <w:spacing w:lineRule="auto" w:line="480"/>
+        <w:rPr>
+          <w:highlight w:val="yellow"/>
+        </w:rPr>
+      </w:pPr>
+      <w:r>
+        <w:rPr>
+          <w:rFonts w:asciiTheme="minorHAnsi" w:cstheme="minorBidi" w:eastAsiaTheme="minorHAnsi" w:hAnsiTheme="minorHAnsi"/>
+        </w:rPr>
+        <w:t xml:space="preserve">- </w:t>
+      </w:r>
+      <w:r>
+        <w:rPr>
+          <w:rFonts w:eastAsia="Calibri" w:cs="" w:cstheme="minorBidi" w:eastAsiaTheme="minorHAnsi"/>
+          <w:color w:val="000000"/>
+          <w:kern w:val="0"/>
+          <w:sz w:val="22"/>
+          <w:szCs w:val="22"/>
+          <w:lang w:val="en-US" w:eastAsia="en-US" w:bidi="ar-SA"/>
+        </w:rPr>
+        <w:t>HoneyBadgerBFT, BEAT, ALGO, ABFT</w:t>
       </w:r>
     </w:p>
     <w:p>
@@ -1125,7 +1670,40 @@
         </w:rPr>
         <w:t xml:space="preserve">- </w:t>
         <w:tab/>
-        <w:t>The X* specific goals of this research study are...</w:t>
+        <w:t>The X* specific goals of this research study are…</w:t>
+      </w:r>
+    </w:p>
+    <w:p>
+      <w:pPr>
+        <w:pStyle w:val="Normal"/>
+        <w:spacing w:lineRule="auto" w:line="480"/>
+        <w:rPr/>
+      </w:pPr>
+      <w:r>
+        <w:rPr>
+          <w:rFonts w:asciiTheme="minorHAnsi" w:cstheme="minorBidi" w:eastAsiaTheme="minorHAnsi" w:hAnsiTheme="minorHAnsi"/>
+          <w:highlight w:val="white"/>
+        </w:rPr>
+        <w:t xml:space="preserve">-Understand how </w:t>
+      </w:r>
+      <w:r>
+        <w:rPr>
+          <w:rFonts w:eastAsia="Calibri" w:cs="" w:cstheme="minorBidi" w:eastAsiaTheme="minorHAnsi"/>
+          <w:color w:val="000000"/>
+          <w:kern w:val="0"/>
+          <w:sz w:val="22"/>
+          <w:szCs w:val="22"/>
+          <w:highlight w:val="white"/>
+          <w:lang w:val="en-US" w:eastAsia="en-US" w:bidi="ar-SA"/>
+        </w:rPr>
+        <w:t>asyncronicity</w:t>
+      </w:r>
+      <w:r>
+        <w:rPr>
+          <w:rFonts w:asciiTheme="minorHAnsi" w:cstheme="minorBidi" w:eastAsiaTheme="minorHAnsi" w:hAnsiTheme="minorHAnsi"/>
+          <w:highlight w:val="white"/>
+        </w:rPr>
+        <w:t xml:space="preserve"> can help defend against centralization.</w:t>
       </w:r>
     </w:p>
     <w:p>
@@ -1150,6 +1728,32 @@
         <w:pStyle w:val="Normal"/>
         <w:spacing w:lineRule="auto" w:line="480"/>
         <w:rPr>
+          <w:highlight w:val="yellow"/>
+        </w:rPr>
+      </w:pPr>
+      <w:r>
+        <w:rPr>
+          <w:rFonts w:asciiTheme="minorHAnsi" w:cstheme="minorBidi" w:eastAsiaTheme="minorHAnsi" w:hAnsiTheme="minorHAnsi"/>
+        </w:rPr>
+        <w:t xml:space="preserve">- </w:t>
+      </w:r>
+      <w:r>
+        <w:rPr>
+          <w:rFonts w:eastAsia="Calibri" w:cs="" w:cstheme="minorBidi" w:eastAsiaTheme="minorHAnsi"/>
+          <w:color w:val="000000"/>
+          <w:kern w:val="0"/>
+          <w:sz w:val="22"/>
+          <w:szCs w:val="22"/>
+          <w:lang w:val="en-US" w:eastAsia="en-US" w:bidi="ar-SA"/>
+        </w:rPr>
+        <w:t>how does asynchronicity defend again centrlaization.</w:t>
+      </w:r>
+    </w:p>
+    <w:p>
+      <w:pPr>
+        <w:pStyle w:val="Normal"/>
+        <w:spacing w:lineRule="auto" w:line="480"/>
+        <w:rPr>
           <w:rFonts w:ascii="Times New Roman" w:hAnsi="Times New Roman" w:eastAsia="Times New Roman" w:cs="Times New Roman"/>
           <w:sz w:val="24"/>
           <w:szCs w:val="24"/>
@@ -1163,9 +1767,70 @@
         <w:tab/>
         <w:t>The X* hypotheses that this study will address are... (Each hypothesis should directly be tied to a specific research goal and be a “measurable outcome” – see dissertation guide on what constitute goals!)</w:t>
       </w:r>
-      <w:r>
-        <w:rPr/>
-        <w:br/>
+    </w:p>
+    <w:p>
+      <w:pPr>
+        <w:pStyle w:val="Normal"/>
+        <w:spacing w:lineRule="auto" w:line="480"/>
+        <w:rPr>
+          <w:rFonts w:ascii="Times New Roman" w:hAnsi="Times New Roman" w:eastAsia="Times New Roman" w:cs="Times New Roman"/>
+          <w:sz w:val="24"/>
+          <w:szCs w:val="24"/>
+        </w:rPr>
+      </w:pPr>
+      <w:r>
+        <w:rPr>
+          <w:rFonts w:eastAsia="Times New Roman" w:cs="Times New Roman" w:ascii="Times New Roman" w:hAnsi="Times New Roman"/>
+          <w:sz w:val="24"/>
+          <w:szCs w:val="24"/>
+        </w:rPr>
+        <w:t>-</w:t>
+      </w:r>
+      <w:r>
+        <w:rPr>
+          <w:rFonts w:eastAsia="Times New Roman" w:cs="Times New Roman" w:ascii="Times New Roman" w:hAnsi="Times New Roman"/>
+          <w:sz w:val="24"/>
+          <w:szCs w:val="24"/>
+        </w:rPr>
+        <w:t>aBFT will become more prevalent in blockchain in the future.</w:t>
+      </w:r>
+    </w:p>
+    <w:p>
+      <w:pPr>
+        <w:pStyle w:val="Normal"/>
+        <w:spacing w:lineRule="auto" w:line="480"/>
+        <w:rPr>
+          <w:rFonts w:ascii="Times New Roman" w:hAnsi="Times New Roman" w:eastAsia="Times New Roman" w:cs="Times New Roman"/>
+          <w:sz w:val="24"/>
+          <w:szCs w:val="24"/>
+        </w:rPr>
+      </w:pPr>
+      <w:r>
+        <w:rPr>
+          <w:rFonts w:eastAsia="Times New Roman" w:cs="Times New Roman" w:ascii="Times New Roman" w:hAnsi="Times New Roman"/>
+          <w:sz w:val="24"/>
+          <w:szCs w:val="24"/>
+        </w:rPr>
+        <w:t>-aBFT will provide advancements in blockchain.</w:t>
+      </w:r>
+    </w:p>
+    <w:p>
+      <w:pPr>
+        <w:pStyle w:val="Normal"/>
+        <w:spacing w:lineRule="auto" w:line="480"/>
+        <w:rPr>
+          <w:rFonts w:ascii="Times New Roman" w:hAnsi="Times New Roman" w:eastAsia="Times New Roman" w:cs="Times New Roman"/>
+          <w:sz w:val="24"/>
+          <w:szCs w:val="24"/>
+        </w:rPr>
+      </w:pPr>
+      <w:r>
+        <w:rPr>
+          <w:rFonts w:eastAsia="Times New Roman" w:cs="Times New Roman" w:ascii="Times New Roman" w:hAnsi="Times New Roman"/>
+          <w:sz w:val="24"/>
+          <w:szCs w:val="24"/>
+        </w:rPr>
+        <w:t>-</w:t>
       </w:r>
     </w:p>
     <w:p>
@@ -1341,2330 +2006,6 @@
           <w:rFonts w:eastAsia="Times New Roman" w:cs="Times New Roman" w:ascii="Times New Roman" w:hAnsi="Times New Roman"/>
           <w:sz w:val="24"/>
           <w:szCs w:val="24"/>
-        </w:rPr>
-      </w:r>
-    </w:p>
-    <w:p>
-      <w:pPr>
-        <w:pStyle w:val="Heading2"/>
-        <w:spacing w:lineRule="auto" w:line="480"/>
-        <w:rPr>
-          <w:rFonts w:ascii="Times New Roman" w:hAnsi="Times New Roman" w:eastAsia="Times New Roman" w:cs="Times New Roman"/>
-          <w:b/>
-          <w:b/>
-          <w:bCs/>
-          <w:sz w:val="24"/>
-          <w:szCs w:val="24"/>
-          <w:u w:val="single"/>
-          <w:lang w:val="en-US"/>
-        </w:rPr>
-      </w:pPr>
-      <w:r>
-        <w:rPr>
-          <w:rFonts w:eastAsia="Times New Roman" w:cs="Times New Roman" w:ascii="Times New Roman" w:hAnsi="Times New Roman"/>
-          <w:b/>
-          <w:bCs/>
-          <w:sz w:val="24"/>
-          <w:szCs w:val="24"/>
-          <w:u w:val="single"/>
-          <w:lang w:val="en-US"/>
-        </w:rPr>
-        <w:t>Literature Summary Table</w:t>
-      </w:r>
-    </w:p>
-    <w:p>
-      <w:pPr>
-        <w:pStyle w:val="Normal"/>
-        <w:spacing w:lineRule="auto" w:line="480"/>
-        <w:rPr>
-          <w:rFonts w:ascii="Times New Roman" w:hAnsi="Times New Roman" w:eastAsia="Times New Roman" w:cs="Times New Roman"/>
-          <w:sz w:val="24"/>
-          <w:szCs w:val="24"/>
-        </w:rPr>
-      </w:pPr>
-      <w:r>
-        <w:rPr>
-          <w:rFonts w:eastAsia="Times New Roman" w:cs="Times New Roman" w:ascii="Times New Roman" w:hAnsi="Times New Roman"/>
-          <w:sz w:val="24"/>
-          <w:szCs w:val="24"/>
-        </w:rPr>
-      </w:r>
-    </w:p>
-    <w:tbl>
-      <w:tblPr>
-        <w:tblStyle w:val="TableGridLight"/>
-        <w:tblW w:w="9360" w:type="dxa"/>
-        <w:jc w:val="left"/>
-        <w:tblInd w:w="0" w:type="dxa"/>
-        <w:tblCellMar>
-          <w:top w:w="0" w:type="dxa"/>
-          <w:left w:w="108" w:type="dxa"/>
-          <w:bottom w:w="0" w:type="dxa"/>
-          <w:right w:w="108" w:type="dxa"/>
-        </w:tblCellMar>
-        <w:tblLook w:val="06a0" w:noHBand="1" w:noVBand="1" w:firstColumn="1" w:lastRow="0" w:lastColumn="0" w:firstRow="1"/>
-      </w:tblPr>
-      <w:tblGrid>
-        <w:gridCol w:w="959"/>
-        <w:gridCol w:w="1596"/>
-        <w:gridCol w:w="1894"/>
-        <w:gridCol w:w="1488"/>
-        <w:gridCol w:w="1678"/>
-        <w:gridCol w:w="1744"/>
-      </w:tblGrid>
-      <w:tr>
-        <w:trPr/>
-        <w:tc>
-          <w:tcPr>
-            <w:tcW w:w="959" w:type="dxa"/>
-            <w:tcBorders>
-              <w:top w:val="single" w:sz="4" w:space="0" w:color="000000"/>
-              <w:left w:val="single" w:sz="4" w:space="0" w:color="000000"/>
-              <w:bottom w:val="single" w:sz="4" w:space="0" w:color="000000"/>
-              <w:right w:val="single" w:sz="4" w:space="0" w:color="000000"/>
-            </w:tcBorders>
-          </w:tcPr>
-          <w:p>
-            <w:pPr>
-              <w:pStyle w:val="Normal"/>
-              <w:spacing w:lineRule="auto" w:line="480" w:before="0" w:after="0"/>
-              <w:rPr>
-                <w:rFonts w:ascii="Times New Roman" w:hAnsi="Times New Roman" w:eastAsia="Times New Roman" w:cs="Times New Roman"/>
-                <w:b/>
-                <w:b/>
-                <w:bCs/>
-                <w:sz w:val="24"/>
-                <w:szCs w:val="24"/>
-                <w:u w:val="single"/>
-              </w:rPr>
-            </w:pPr>
-            <w:r>
-              <w:rPr>
-                <w:rFonts w:eastAsia="Times New Roman" w:cs="Times New Roman" w:ascii="Times New Roman" w:hAnsi="Times New Roman"/>
-                <w:b/>
-                <w:bCs/>
-                <w:sz w:val="24"/>
-                <w:szCs w:val="24"/>
-                <w:u w:val="single"/>
-              </w:rPr>
-              <w:t xml:space="preserve">Article/Study:   </w:t>
-            </w:r>
-          </w:p>
-          <w:p>
-            <w:pPr>
-              <w:pStyle w:val="Normal"/>
-              <w:spacing w:lineRule="auto" w:line="480" w:before="0" w:after="0"/>
-              <w:rPr>
-                <w:rFonts w:ascii="Times New Roman" w:hAnsi="Times New Roman" w:eastAsia="Times New Roman" w:cs="Times New Roman"/>
-                <w:sz w:val="24"/>
-                <w:szCs w:val="24"/>
-              </w:rPr>
-            </w:pPr>
-            <w:r>
-              <w:rPr>
-                <w:rFonts w:eastAsia="Times New Roman" w:cs="Times New Roman" w:ascii="Times New Roman" w:hAnsi="Times New Roman"/>
-                <w:sz w:val="24"/>
-                <w:szCs w:val="24"/>
-              </w:rPr>
-            </w:r>
-          </w:p>
-        </w:tc>
-        <w:tc>
-          <w:tcPr>
-            <w:tcW w:w="1596" w:type="dxa"/>
-            <w:tcBorders>
-              <w:top w:val="single" w:sz="4" w:space="0" w:color="000000"/>
-              <w:left w:val="single" w:sz="4" w:space="0" w:color="000000"/>
-              <w:bottom w:val="single" w:sz="4" w:space="0" w:color="000000"/>
-              <w:right w:val="single" w:sz="4" w:space="0" w:color="000000"/>
-            </w:tcBorders>
-          </w:tcPr>
-          <w:p>
-            <w:pPr>
-              <w:pStyle w:val="Normal"/>
-              <w:spacing w:lineRule="auto" w:line="480" w:before="0" w:after="0"/>
-              <w:rPr>
-                <w:rFonts w:ascii="Times New Roman" w:hAnsi="Times New Roman" w:eastAsia="Times New Roman" w:cs="Times New Roman"/>
-                <w:b/>
-                <w:b/>
-                <w:bCs/>
-                <w:sz w:val="24"/>
-                <w:szCs w:val="24"/>
-                <w:u w:val="single"/>
-              </w:rPr>
-            </w:pPr>
-            <w:r>
-              <w:rPr>
-                <w:rFonts w:eastAsia="Times New Roman" w:cs="Times New Roman" w:ascii="Times New Roman" w:hAnsi="Times New Roman"/>
-                <w:b/>
-                <w:bCs/>
-                <w:sz w:val="24"/>
-                <w:szCs w:val="24"/>
-                <w:u w:val="single"/>
-              </w:rPr>
-              <w:t xml:space="preserve">Description </w:t>
-            </w:r>
-            <w:r>
-              <w:rPr/>
-              <w:tab/>
-              <w:tab/>
-              <w:tab/>
-            </w:r>
-            <w:r>
-              <w:rPr>
-                <w:rFonts w:eastAsia="Times New Roman" w:cs="Times New Roman" w:ascii="Times New Roman" w:hAnsi="Times New Roman"/>
-                <w:b/>
-                <w:bCs/>
-                <w:sz w:val="24"/>
-                <w:szCs w:val="24"/>
-                <w:u w:val="single"/>
-              </w:rPr>
-              <w:t>of the Problem</w:t>
-            </w:r>
-          </w:p>
-          <w:p>
-            <w:pPr>
-              <w:pStyle w:val="Normal"/>
-              <w:spacing w:lineRule="auto" w:line="480" w:before="0" w:after="0"/>
-              <w:rPr>
-                <w:rFonts w:ascii="Times New Roman" w:hAnsi="Times New Roman" w:eastAsia="Times New Roman" w:cs="Times New Roman"/>
-                <w:sz w:val="24"/>
-                <w:szCs w:val="24"/>
-              </w:rPr>
-            </w:pPr>
-            <w:r>
-              <w:rPr>
-                <w:rFonts w:eastAsia="Times New Roman" w:cs="Times New Roman" w:ascii="Times New Roman" w:hAnsi="Times New Roman"/>
-                <w:sz w:val="24"/>
-                <w:szCs w:val="24"/>
-              </w:rPr>
-            </w:r>
-          </w:p>
-        </w:tc>
-        <w:tc>
-          <w:tcPr>
-            <w:tcW w:w="1894" w:type="dxa"/>
-            <w:tcBorders>
-              <w:top w:val="single" w:sz="4" w:space="0" w:color="000000"/>
-              <w:left w:val="single" w:sz="4" w:space="0" w:color="000000"/>
-              <w:bottom w:val="single" w:sz="4" w:space="0" w:color="000000"/>
-              <w:right w:val="single" w:sz="4" w:space="0" w:color="000000"/>
-            </w:tcBorders>
-          </w:tcPr>
-          <w:p>
-            <w:pPr>
-              <w:pStyle w:val="Normal"/>
-              <w:spacing w:lineRule="auto" w:line="480" w:before="0" w:after="0"/>
-              <w:rPr>
-                <w:rFonts w:ascii="Times New Roman" w:hAnsi="Times New Roman" w:eastAsia="Times New Roman" w:cs="Times New Roman"/>
-                <w:b/>
-                <w:b/>
-                <w:bCs/>
-                <w:sz w:val="24"/>
-                <w:szCs w:val="24"/>
-                <w:u w:val="single"/>
-              </w:rPr>
-            </w:pPr>
-            <w:r>
-              <w:rPr>
-                <w:rFonts w:eastAsia="Times New Roman" w:cs="Times New Roman" w:ascii="Times New Roman" w:hAnsi="Times New Roman"/>
-                <w:b/>
-                <w:bCs/>
-                <w:sz w:val="24"/>
-                <w:szCs w:val="24"/>
-                <w:u w:val="single"/>
-              </w:rPr>
-              <w:t xml:space="preserve">Methodology   </w:t>
-            </w:r>
-          </w:p>
-          <w:p>
-            <w:pPr>
-              <w:pStyle w:val="Normal"/>
-              <w:spacing w:lineRule="auto" w:line="480" w:before="0" w:after="0"/>
-              <w:rPr>
-                <w:rFonts w:ascii="Times New Roman" w:hAnsi="Times New Roman" w:eastAsia="Times New Roman" w:cs="Times New Roman"/>
-                <w:sz w:val="24"/>
-                <w:szCs w:val="24"/>
-              </w:rPr>
-            </w:pPr>
-            <w:r>
-              <w:rPr>
-                <w:rFonts w:eastAsia="Times New Roman" w:cs="Times New Roman" w:ascii="Times New Roman" w:hAnsi="Times New Roman"/>
-                <w:sz w:val="24"/>
-                <w:szCs w:val="24"/>
-              </w:rPr>
-            </w:r>
-          </w:p>
-        </w:tc>
-        <w:tc>
-          <w:tcPr>
-            <w:tcW w:w="1488" w:type="dxa"/>
-            <w:tcBorders>
-              <w:top w:val="single" w:sz="4" w:space="0" w:color="000000"/>
-              <w:left w:val="single" w:sz="4" w:space="0" w:color="000000"/>
-              <w:bottom w:val="single" w:sz="4" w:space="0" w:color="000000"/>
-              <w:right w:val="single" w:sz="4" w:space="0" w:color="000000"/>
-            </w:tcBorders>
-          </w:tcPr>
-          <w:p>
-            <w:pPr>
-              <w:pStyle w:val="Normal"/>
-              <w:spacing w:lineRule="auto" w:line="480" w:before="0" w:after="0"/>
-              <w:rPr>
-                <w:rFonts w:ascii="Times New Roman" w:hAnsi="Times New Roman" w:eastAsia="Times New Roman" w:cs="Times New Roman"/>
-                <w:b/>
-                <w:b/>
-                <w:bCs/>
-                <w:sz w:val="24"/>
-                <w:szCs w:val="24"/>
-                <w:u w:val="single"/>
-              </w:rPr>
-            </w:pPr>
-            <w:r>
-              <w:rPr>
-                <w:rFonts w:eastAsia="Times New Roman" w:cs="Times New Roman" w:ascii="Times New Roman" w:hAnsi="Times New Roman"/>
-                <w:b/>
-                <w:bCs/>
-                <w:sz w:val="24"/>
-                <w:szCs w:val="24"/>
-                <w:u w:val="single"/>
-              </w:rPr>
-              <w:t xml:space="preserve">Sample   </w:t>
-            </w:r>
-          </w:p>
-          <w:p>
-            <w:pPr>
-              <w:pStyle w:val="Normal"/>
-              <w:spacing w:lineRule="auto" w:line="480" w:before="0" w:after="0"/>
-              <w:rPr>
-                <w:rFonts w:ascii="Times New Roman" w:hAnsi="Times New Roman" w:eastAsia="Times New Roman" w:cs="Times New Roman"/>
-                <w:sz w:val="24"/>
-                <w:szCs w:val="24"/>
-              </w:rPr>
-            </w:pPr>
-            <w:r>
-              <w:rPr>
-                <w:rFonts w:eastAsia="Times New Roman" w:cs="Times New Roman" w:ascii="Times New Roman" w:hAnsi="Times New Roman"/>
-                <w:sz w:val="24"/>
-                <w:szCs w:val="24"/>
-              </w:rPr>
-            </w:r>
-          </w:p>
-        </w:tc>
-        <w:tc>
-          <w:tcPr>
-            <w:tcW w:w="1678" w:type="dxa"/>
-            <w:tcBorders>
-              <w:top w:val="single" w:sz="4" w:space="0" w:color="000000"/>
-              <w:left w:val="single" w:sz="4" w:space="0" w:color="000000"/>
-              <w:bottom w:val="single" w:sz="4" w:space="0" w:color="000000"/>
-              <w:right w:val="single" w:sz="4" w:space="0" w:color="000000"/>
-            </w:tcBorders>
-          </w:tcPr>
-          <w:p>
-            <w:pPr>
-              <w:pStyle w:val="Normal"/>
-              <w:spacing w:lineRule="auto" w:line="480" w:before="0" w:after="0"/>
-              <w:rPr>
-                <w:rFonts w:ascii="Times New Roman" w:hAnsi="Times New Roman" w:eastAsia="Times New Roman" w:cs="Times New Roman"/>
-                <w:b/>
-                <w:b/>
-                <w:bCs/>
-                <w:sz w:val="24"/>
-                <w:szCs w:val="24"/>
-                <w:u w:val="single"/>
-              </w:rPr>
-            </w:pPr>
-            <w:r>
-              <w:rPr>
-                <w:rFonts w:eastAsia="Times New Roman" w:cs="Times New Roman" w:ascii="Times New Roman" w:hAnsi="Times New Roman"/>
-                <w:b/>
-                <w:bCs/>
-                <w:sz w:val="24"/>
-                <w:szCs w:val="24"/>
-                <w:u w:val="single"/>
-              </w:rPr>
-              <w:t xml:space="preserve">Instrument   </w:t>
-            </w:r>
-          </w:p>
-          <w:p>
-            <w:pPr>
-              <w:pStyle w:val="Normal"/>
-              <w:spacing w:lineRule="auto" w:line="480" w:before="0" w:after="0"/>
-              <w:rPr>
-                <w:rFonts w:ascii="Times New Roman" w:hAnsi="Times New Roman" w:eastAsia="Times New Roman" w:cs="Times New Roman"/>
-                <w:sz w:val="24"/>
-                <w:szCs w:val="24"/>
-              </w:rPr>
-            </w:pPr>
-            <w:r>
-              <w:rPr>
-                <w:rFonts w:eastAsia="Times New Roman" w:cs="Times New Roman" w:ascii="Times New Roman" w:hAnsi="Times New Roman"/>
-                <w:sz w:val="24"/>
-                <w:szCs w:val="24"/>
-              </w:rPr>
-            </w:r>
-          </w:p>
-        </w:tc>
-        <w:tc>
-          <w:tcPr>
-            <w:tcW w:w="1744" w:type="dxa"/>
-            <w:tcBorders>
-              <w:top w:val="single" w:sz="4" w:space="0" w:color="000000"/>
-              <w:left w:val="single" w:sz="4" w:space="0" w:color="000000"/>
-              <w:bottom w:val="single" w:sz="4" w:space="0" w:color="000000"/>
-              <w:right w:val="single" w:sz="4" w:space="0" w:color="000000"/>
-            </w:tcBorders>
-          </w:tcPr>
-          <w:p>
-            <w:pPr>
-              <w:pStyle w:val="Normal"/>
-              <w:spacing w:lineRule="auto" w:line="480" w:before="0" w:after="0"/>
-              <w:rPr>
-                <w:rFonts w:ascii="Times New Roman" w:hAnsi="Times New Roman" w:eastAsia="Times New Roman" w:cs="Times New Roman"/>
-                <w:b/>
-                <w:b/>
-                <w:bCs/>
-                <w:sz w:val="24"/>
-                <w:szCs w:val="24"/>
-                <w:u w:val="single"/>
-              </w:rPr>
-            </w:pPr>
-            <w:r>
-              <w:rPr>
-                <w:rFonts w:eastAsia="Times New Roman" w:cs="Times New Roman" w:ascii="Times New Roman" w:hAnsi="Times New Roman"/>
-                <w:b/>
-                <w:bCs/>
-                <w:sz w:val="24"/>
-                <w:szCs w:val="24"/>
-                <w:u w:val="single"/>
-              </w:rPr>
-              <w:t xml:space="preserve">Main </w:t>
-            </w:r>
-            <w:r>
-              <w:rPr/>
-              <w:tab/>
-              <w:tab/>
-              <w:tab/>
-            </w:r>
-            <w:r>
-              <w:rPr>
-                <w:rFonts w:eastAsia="Times New Roman" w:cs="Times New Roman" w:ascii="Times New Roman" w:hAnsi="Times New Roman"/>
-                <w:b/>
-                <w:bCs/>
-                <w:sz w:val="24"/>
-                <w:szCs w:val="24"/>
-                <w:u w:val="single"/>
-              </w:rPr>
-              <w:t>findings or Contributions</w:t>
-            </w:r>
-          </w:p>
-          <w:p>
-            <w:pPr>
-              <w:pStyle w:val="Normal"/>
-              <w:spacing w:lineRule="auto" w:line="480" w:before="0" w:after="0"/>
-              <w:rPr>
-                <w:rFonts w:ascii="Times New Roman" w:hAnsi="Times New Roman" w:eastAsia="Times New Roman" w:cs="Times New Roman"/>
-                <w:sz w:val="24"/>
-                <w:szCs w:val="24"/>
-              </w:rPr>
-            </w:pPr>
-            <w:r>
-              <w:rPr>
-                <w:rFonts w:eastAsia="Times New Roman" w:cs="Times New Roman" w:ascii="Times New Roman" w:hAnsi="Times New Roman"/>
-                <w:sz w:val="24"/>
-                <w:szCs w:val="24"/>
-              </w:rPr>
-            </w:r>
-          </w:p>
-        </w:tc>
-      </w:tr>
-      <w:tr>
-        <w:trPr>
-          <w:trHeight w:val="8655" w:hRule="atLeast"/>
-        </w:trPr>
-        <w:tc>
-          <w:tcPr>
-            <w:tcW w:w="959" w:type="dxa"/>
-            <w:tcBorders>
-              <w:top w:val="single" w:sz="4" w:space="0" w:color="000000"/>
-              <w:left w:val="single" w:sz="4" w:space="0" w:color="000000"/>
-              <w:bottom w:val="single" w:sz="4" w:space="0" w:color="000000"/>
-              <w:right w:val="single" w:sz="4" w:space="0" w:color="000000"/>
-            </w:tcBorders>
-          </w:tcPr>
-          <w:p>
-            <w:pPr>
-              <w:pStyle w:val="Normal"/>
-              <w:spacing w:lineRule="auto" w:line="480" w:before="0" w:after="0"/>
-              <w:rPr>
-                <w:rFonts w:ascii="Times New Roman" w:hAnsi="Times New Roman" w:eastAsia="Times New Roman" w:cs="Times New Roman"/>
-                <w:b w:val="false"/>
-                <w:b w:val="false"/>
-                <w:bCs w:val="false"/>
-                <w:sz w:val="24"/>
-                <w:szCs w:val="24"/>
-                <w:u w:val="none"/>
-              </w:rPr>
-            </w:pPr>
-            <w:r>
-              <w:rPr>
-                <w:rFonts w:eastAsia="Times New Roman" w:cs="Times New Roman" w:ascii="Times New Roman" w:hAnsi="Times New Roman"/>
-                <w:b w:val="false"/>
-                <w:bCs w:val="false"/>
-                <w:sz w:val="24"/>
-                <w:szCs w:val="24"/>
-                <w:u w:val="none"/>
-              </w:rPr>
-              <w:t>Liu et al. (2021)</w:t>
-            </w:r>
-          </w:p>
-          <w:p>
-            <w:pPr>
-              <w:pStyle w:val="Normal"/>
-              <w:spacing w:lineRule="auto" w:line="480" w:before="0" w:after="0"/>
-              <w:rPr>
-                <w:rFonts w:ascii="Times New Roman" w:hAnsi="Times New Roman" w:eastAsia="Times New Roman" w:cs="Times New Roman"/>
-                <w:sz w:val="24"/>
-                <w:szCs w:val="24"/>
-              </w:rPr>
-            </w:pPr>
-            <w:r>
-              <w:rPr>
-                <w:rFonts w:eastAsia="Times New Roman" w:cs="Times New Roman" w:ascii="Times New Roman" w:hAnsi="Times New Roman"/>
-                <w:sz w:val="24"/>
-                <w:szCs w:val="24"/>
-              </w:rPr>
-            </w:r>
-          </w:p>
-        </w:tc>
-        <w:tc>
-          <w:tcPr>
-            <w:tcW w:w="1596" w:type="dxa"/>
-            <w:tcBorders>
-              <w:top w:val="single" w:sz="4" w:space="0" w:color="000000"/>
-              <w:left w:val="single" w:sz="4" w:space="0" w:color="000000"/>
-              <w:bottom w:val="single" w:sz="4" w:space="0" w:color="000000"/>
-              <w:right w:val="single" w:sz="4" w:space="0" w:color="000000"/>
-            </w:tcBorders>
-          </w:tcPr>
-          <w:p>
-            <w:pPr>
-              <w:pStyle w:val="Normal"/>
-              <w:spacing w:lineRule="auto" w:line="480" w:beforeAutospacing="0" w:before="0" w:afterAutospacing="0" w:after="0"/>
-              <w:ind w:left="0" w:right="0" w:hanging="0"/>
-              <w:jc w:val="left"/>
-              <w:rPr>
-                <w:rFonts w:ascii="Times New Roman" w:hAnsi="Times New Roman" w:eastAsia="Times New Roman" w:cs="Times New Roman"/>
-                <w:b w:val="false"/>
-                <w:b w:val="false"/>
-                <w:bCs w:val="false"/>
-                <w:sz w:val="24"/>
-                <w:szCs w:val="24"/>
-                <w:u w:val="none"/>
-              </w:rPr>
-            </w:pPr>
-            <w:r>
-              <w:rPr>
-                <w:rFonts w:eastAsia="Times New Roman" w:cs="Times New Roman" w:ascii="Times New Roman" w:hAnsi="Times New Roman"/>
-                <w:b w:val="false"/>
-                <w:bCs w:val="false"/>
-                <w:sz w:val="24"/>
-                <w:szCs w:val="24"/>
-                <w:u w:val="none"/>
-              </w:rPr>
-              <w:t>There is no single solution for scaling blockchain technology and exists a triad of security, efficiency, and decentralization that needs to be satisfied.</w:t>
-            </w:r>
-          </w:p>
-          <w:p>
-            <w:pPr>
-              <w:pStyle w:val="Normal"/>
-              <w:spacing w:lineRule="auto" w:line="480" w:before="0" w:after="0"/>
-              <w:rPr>
-                <w:rFonts w:ascii="Times New Roman" w:hAnsi="Times New Roman" w:eastAsia="Times New Roman" w:cs="Times New Roman"/>
-                <w:sz w:val="24"/>
-                <w:szCs w:val="24"/>
-              </w:rPr>
-            </w:pPr>
-            <w:r>
-              <w:rPr>
-                <w:rFonts w:eastAsia="Times New Roman" w:cs="Times New Roman" w:ascii="Times New Roman" w:hAnsi="Times New Roman"/>
-                <w:sz w:val="24"/>
-                <w:szCs w:val="24"/>
-              </w:rPr>
-            </w:r>
-          </w:p>
-        </w:tc>
-        <w:tc>
-          <w:tcPr>
-            <w:tcW w:w="1894" w:type="dxa"/>
-            <w:tcBorders>
-              <w:top w:val="single" w:sz="4" w:space="0" w:color="000000"/>
-              <w:left w:val="single" w:sz="4" w:space="0" w:color="000000"/>
-              <w:bottom w:val="single" w:sz="4" w:space="0" w:color="000000"/>
-              <w:right w:val="single" w:sz="4" w:space="0" w:color="000000"/>
-            </w:tcBorders>
-          </w:tcPr>
-          <w:p>
-            <w:pPr>
-              <w:pStyle w:val="Normal"/>
-              <w:spacing w:lineRule="auto" w:line="480" w:before="0" w:after="0"/>
-              <w:rPr>
-                <w:rFonts w:ascii="Times New Roman" w:hAnsi="Times New Roman" w:eastAsia="Times New Roman" w:cs="Times New Roman"/>
-                <w:b w:val="false"/>
-                <w:b w:val="false"/>
-                <w:bCs w:val="false"/>
-                <w:sz w:val="24"/>
-                <w:szCs w:val="24"/>
-                <w:u w:val="none"/>
-              </w:rPr>
-            </w:pPr>
-            <w:r>
-              <w:rPr>
-                <w:rFonts w:eastAsia="Times New Roman" w:cs="Times New Roman" w:ascii="Times New Roman" w:hAnsi="Times New Roman"/>
-                <w:b w:val="false"/>
-                <w:bCs w:val="false"/>
-                <w:sz w:val="24"/>
-                <w:szCs w:val="24"/>
-                <w:u w:val="none"/>
-              </w:rPr>
-              <w:t>Empirical</w:t>
-            </w:r>
-          </w:p>
-          <w:p>
-            <w:pPr>
-              <w:pStyle w:val="Normal"/>
-              <w:spacing w:lineRule="auto" w:line="480" w:before="0" w:after="0"/>
-              <w:rPr>
-                <w:rFonts w:ascii="Times New Roman" w:hAnsi="Times New Roman" w:eastAsia="Times New Roman" w:cs="Times New Roman"/>
-                <w:b w:val="false"/>
-                <w:b w:val="false"/>
-                <w:bCs w:val="false"/>
-                <w:sz w:val="24"/>
-                <w:szCs w:val="24"/>
-                <w:u w:val="none"/>
-              </w:rPr>
-            </w:pPr>
-            <w:r>
-              <w:rPr>
-                <w:rFonts w:eastAsia="Times New Roman" w:cs="Times New Roman" w:ascii="Times New Roman" w:hAnsi="Times New Roman"/>
-                <w:b w:val="false"/>
-                <w:bCs w:val="false"/>
-                <w:sz w:val="24"/>
-                <w:szCs w:val="24"/>
-                <w:u w:val="none"/>
-              </w:rPr>
-              <w:t>Investigation</w:t>
-            </w:r>
-          </w:p>
-          <w:p>
-            <w:pPr>
-              <w:pStyle w:val="Normal"/>
-              <w:spacing w:lineRule="auto" w:line="480" w:before="0" w:after="0"/>
-              <w:rPr>
-                <w:rFonts w:ascii="Times New Roman" w:hAnsi="Times New Roman" w:eastAsia="Times New Roman" w:cs="Times New Roman"/>
-                <w:sz w:val="24"/>
-                <w:szCs w:val="24"/>
-              </w:rPr>
-            </w:pPr>
-            <w:r>
-              <w:rPr>
-                <w:rFonts w:eastAsia="Times New Roman" w:cs="Times New Roman" w:ascii="Times New Roman" w:hAnsi="Times New Roman"/>
-                <w:sz w:val="24"/>
-                <w:szCs w:val="24"/>
-              </w:rPr>
-            </w:r>
-          </w:p>
-        </w:tc>
-        <w:tc>
-          <w:tcPr>
-            <w:tcW w:w="1488" w:type="dxa"/>
-            <w:tcBorders>
-              <w:top w:val="single" w:sz="4" w:space="0" w:color="000000"/>
-              <w:left w:val="single" w:sz="4" w:space="0" w:color="000000"/>
-              <w:bottom w:val="single" w:sz="4" w:space="0" w:color="000000"/>
-              <w:right w:val="single" w:sz="4" w:space="0" w:color="000000"/>
-            </w:tcBorders>
-          </w:tcPr>
-          <w:p>
-            <w:pPr>
-              <w:pStyle w:val="Normal"/>
-              <w:spacing w:lineRule="auto" w:line="480" w:before="0" w:after="0"/>
-              <w:rPr>
-                <w:rFonts w:ascii="Times New Roman" w:hAnsi="Times New Roman" w:eastAsia="Times New Roman" w:cs="Times New Roman"/>
-                <w:sz w:val="24"/>
-                <w:szCs w:val="24"/>
-              </w:rPr>
-            </w:pPr>
-            <w:r>
-              <w:rPr>
-                <w:rFonts w:eastAsia="Times New Roman" w:cs="Times New Roman" w:ascii="Times New Roman" w:hAnsi="Times New Roman"/>
-                <w:sz w:val="24"/>
-                <w:szCs w:val="24"/>
-              </w:rPr>
-              <w:t>The sample was 12 nodes, and the experiment ran three times with 1,2, or 3 shards within those nodes.</w:t>
-            </w:r>
-          </w:p>
-        </w:tc>
-        <w:tc>
-          <w:tcPr>
-            <w:tcW w:w="1678" w:type="dxa"/>
-            <w:tcBorders>
-              <w:top w:val="single" w:sz="4" w:space="0" w:color="000000"/>
-              <w:left w:val="single" w:sz="4" w:space="0" w:color="000000"/>
-              <w:bottom w:val="single" w:sz="4" w:space="0" w:color="000000"/>
-              <w:right w:val="single" w:sz="4" w:space="0" w:color="000000"/>
-            </w:tcBorders>
-          </w:tcPr>
-          <w:p>
-            <w:pPr>
-              <w:pStyle w:val="Normal"/>
-              <w:spacing w:lineRule="auto" w:line="480" w:before="0" w:after="0"/>
-              <w:rPr>
-                <w:rFonts w:ascii="Times New Roman" w:hAnsi="Times New Roman" w:eastAsia="Times New Roman" w:cs="Times New Roman"/>
-                <w:b w:val="false"/>
-                <w:b w:val="false"/>
-                <w:bCs w:val="false"/>
-                <w:sz w:val="24"/>
-                <w:szCs w:val="24"/>
-                <w:u w:val="none"/>
-              </w:rPr>
-            </w:pPr>
-            <w:r>
-              <w:rPr>
-                <w:rFonts w:eastAsia="Times New Roman" w:cs="Times New Roman" w:ascii="Times New Roman" w:hAnsi="Times New Roman"/>
-                <w:b w:val="false"/>
-                <w:bCs w:val="false"/>
-                <w:sz w:val="24"/>
-                <w:szCs w:val="24"/>
-                <w:u w:val="none"/>
-              </w:rPr>
-              <w:t>The instrument was a Hyperledger Fabric environment built locally using</w:t>
-            </w:r>
-          </w:p>
-          <w:p>
-            <w:pPr>
-              <w:pStyle w:val="Normal"/>
-              <w:spacing w:lineRule="auto" w:line="480" w:before="0" w:after="0"/>
-              <w:rPr>
-                <w:rFonts w:ascii="Times New Roman" w:hAnsi="Times New Roman" w:eastAsia="Times New Roman" w:cs="Times New Roman"/>
-                <w:b w:val="false"/>
-                <w:b w:val="false"/>
-                <w:bCs w:val="false"/>
-                <w:sz w:val="24"/>
-                <w:szCs w:val="24"/>
-                <w:u w:val="none"/>
-              </w:rPr>
-            </w:pPr>
-            <w:r>
-              <w:rPr>
-                <w:rFonts w:eastAsia="Times New Roman" w:cs="Times New Roman" w:ascii="Times New Roman" w:hAnsi="Times New Roman"/>
-                <w:b w:val="false"/>
-                <w:bCs w:val="false"/>
-                <w:sz w:val="24"/>
-                <w:szCs w:val="24"/>
-                <w:u w:val="none"/>
-              </w:rPr>
-              <w:t>a virtual machine Ubuntu 20.04 with 8GB RAM and 120G hard</w:t>
-            </w:r>
-          </w:p>
-          <w:p>
-            <w:pPr>
-              <w:pStyle w:val="Normal"/>
-              <w:spacing w:lineRule="auto" w:line="480" w:before="0" w:after="0"/>
-              <w:rPr>
-                <w:rFonts w:ascii="Times New Roman" w:hAnsi="Times New Roman" w:eastAsia="Times New Roman" w:cs="Times New Roman"/>
-                <w:b w:val="false"/>
-                <w:b w:val="false"/>
-                <w:bCs w:val="false"/>
-                <w:sz w:val="24"/>
-                <w:szCs w:val="24"/>
-                <w:u w:val="none"/>
-              </w:rPr>
-            </w:pPr>
-            <w:r>
-              <w:rPr>
-                <w:rFonts w:eastAsia="Times New Roman" w:cs="Times New Roman" w:ascii="Times New Roman" w:hAnsi="Times New Roman"/>
-                <w:b w:val="false"/>
-                <w:bCs w:val="false"/>
-                <w:sz w:val="24"/>
-                <w:szCs w:val="24"/>
-                <w:u w:val="none"/>
-              </w:rPr>
-              <w:t>disk.</w:t>
-            </w:r>
-          </w:p>
-          <w:p>
-            <w:pPr>
-              <w:pStyle w:val="Normal"/>
-              <w:spacing w:lineRule="auto" w:line="480" w:before="0" w:after="0"/>
-              <w:rPr>
-                <w:rFonts w:ascii="Times New Roman" w:hAnsi="Times New Roman" w:eastAsia="Times New Roman" w:cs="Times New Roman"/>
-                <w:sz w:val="24"/>
-                <w:szCs w:val="24"/>
-              </w:rPr>
-            </w:pPr>
-            <w:r>
-              <w:rPr>
-                <w:rFonts w:eastAsia="Times New Roman" w:cs="Times New Roman" w:ascii="Times New Roman" w:hAnsi="Times New Roman"/>
-                <w:sz w:val="24"/>
-                <w:szCs w:val="24"/>
-              </w:rPr>
-            </w:r>
-          </w:p>
-        </w:tc>
-        <w:tc>
-          <w:tcPr>
-            <w:tcW w:w="1744" w:type="dxa"/>
-            <w:tcBorders>
-              <w:top w:val="single" w:sz="4" w:space="0" w:color="000000"/>
-              <w:left w:val="single" w:sz="4" w:space="0" w:color="000000"/>
-              <w:bottom w:val="single" w:sz="4" w:space="0" w:color="000000"/>
-              <w:right w:val="single" w:sz="4" w:space="0" w:color="000000"/>
-            </w:tcBorders>
-          </w:tcPr>
-          <w:p>
-            <w:pPr>
-              <w:pStyle w:val="Normal"/>
-              <w:bidi w:val="0"/>
-              <w:spacing w:lineRule="auto" w:line="480" w:beforeAutospacing="0" w:before="0" w:afterAutospacing="0" w:after="0"/>
-              <w:ind w:left="0" w:right="0" w:hanging="0"/>
-              <w:jc w:val="left"/>
-              <w:rPr>
-                <w:rFonts w:ascii="Times New Roman" w:hAnsi="Times New Roman" w:eastAsia="Times New Roman" w:cs="Times New Roman"/>
-                <w:b w:val="false"/>
-                <w:b w:val="false"/>
-                <w:bCs w:val="false"/>
-                <w:sz w:val="24"/>
-                <w:szCs w:val="24"/>
-                <w:u w:val="none"/>
-              </w:rPr>
-            </w:pPr>
-            <w:r>
-              <w:rPr>
-                <w:rFonts w:eastAsia="Times New Roman" w:cs="Times New Roman" w:ascii="Times New Roman" w:hAnsi="Times New Roman"/>
-                <w:b w:val="false"/>
-                <w:bCs w:val="false"/>
-                <w:sz w:val="24"/>
-                <w:szCs w:val="24"/>
-                <w:u w:val="none"/>
-              </w:rPr>
-              <w:t>Solidified the blockchain triad theorem while also making advancements in blockchain technology through sharding.</w:t>
-            </w:r>
-          </w:p>
-        </w:tc>
-      </w:tr>
-      <w:tr>
-        <w:trPr>
-          <w:trHeight w:val="8655" w:hRule="atLeast"/>
-        </w:trPr>
-        <w:tc>
-          <w:tcPr>
-            <w:tcW w:w="959" w:type="dxa"/>
-            <w:tcBorders>
-              <w:top w:val="single" w:sz="4" w:space="0" w:color="000000"/>
-              <w:left w:val="single" w:sz="4" w:space="0" w:color="000000"/>
-              <w:bottom w:val="single" w:sz="4" w:space="0" w:color="000000"/>
-              <w:right w:val="single" w:sz="4" w:space="0" w:color="000000"/>
-            </w:tcBorders>
-          </w:tcPr>
-          <w:p>
-            <w:pPr>
-              <w:pStyle w:val="Normal"/>
-              <w:spacing w:lineRule="auto" w:line="480" w:before="0" w:after="0"/>
-              <w:rPr>
-                <w:rFonts w:ascii="Times New Roman" w:hAnsi="Times New Roman" w:eastAsia="Times New Roman" w:cs="Times New Roman"/>
-                <w:b w:val="false"/>
-                <w:b w:val="false"/>
-                <w:bCs w:val="false"/>
-                <w:i w:val="false"/>
-                <w:i w:val="false"/>
-                <w:iCs w:val="false"/>
-                <w:strike w:val="false"/>
-                <w:dstrike w:val="false"/>
-                <w:color w:val="333333"/>
-                <w:sz w:val="24"/>
-                <w:szCs w:val="24"/>
-                <w:u w:val="none"/>
-                <w:lang w:val="en-US"/>
-              </w:rPr>
-            </w:pPr>
-            <w:r>
-              <w:rPr>
-                <w:rFonts w:eastAsia="Times New Roman" w:cs="Times New Roman" w:ascii="Times New Roman" w:hAnsi="Times New Roman"/>
-                <w:b w:val="false"/>
-                <w:bCs w:val="false"/>
-                <w:i w:val="false"/>
-                <w:iCs w:val="false"/>
-                <w:strike w:val="false"/>
-                <w:dstrike w:val="false"/>
-                <w:color w:val="333333"/>
-                <w:sz w:val="24"/>
-                <w:szCs w:val="24"/>
-                <w:u w:val="none"/>
-                <w:lang w:val="en-US"/>
-              </w:rPr>
-              <w:t>Beikverdi and Song, (2015)</w:t>
-            </w:r>
-          </w:p>
-        </w:tc>
-        <w:tc>
-          <w:tcPr>
-            <w:tcW w:w="1596" w:type="dxa"/>
-            <w:tcBorders>
-              <w:top w:val="single" w:sz="4" w:space="0" w:color="000000"/>
-              <w:left w:val="single" w:sz="4" w:space="0" w:color="000000"/>
-              <w:bottom w:val="single" w:sz="4" w:space="0" w:color="000000"/>
-              <w:right w:val="single" w:sz="4" w:space="0" w:color="000000"/>
-            </w:tcBorders>
-          </w:tcPr>
-          <w:p>
-            <w:pPr>
-              <w:pStyle w:val="Normal"/>
-              <w:spacing w:lineRule="auto" w:line="480" w:before="0" w:after="0"/>
-              <w:jc w:val="left"/>
-              <w:rPr>
-                <w:rFonts w:ascii="Times New Roman" w:hAnsi="Times New Roman" w:eastAsia="Times New Roman" w:cs="Times New Roman"/>
-                <w:b w:val="false"/>
-                <w:b w:val="false"/>
-                <w:bCs w:val="false"/>
-                <w:sz w:val="24"/>
-                <w:szCs w:val="24"/>
-                <w:u w:val="none"/>
-              </w:rPr>
-            </w:pPr>
-            <w:r>
-              <w:rPr>
-                <w:rFonts w:eastAsia="Times New Roman" w:cs="Times New Roman" w:ascii="Times New Roman" w:hAnsi="Times New Roman"/>
-                <w:b w:val="false"/>
-                <w:bCs w:val="false"/>
-                <w:sz w:val="24"/>
-                <w:szCs w:val="24"/>
-                <w:u w:val="none"/>
-              </w:rPr>
-              <w:t>Bitcoin has a 51% vulnerability in its decentralization and can be attacked if some of the major mining pools all acted in accordance.</w:t>
-            </w:r>
-          </w:p>
-        </w:tc>
-        <w:tc>
-          <w:tcPr>
-            <w:tcW w:w="1894" w:type="dxa"/>
-            <w:tcBorders>
-              <w:top w:val="single" w:sz="4" w:space="0" w:color="000000"/>
-              <w:left w:val="single" w:sz="4" w:space="0" w:color="000000"/>
-              <w:bottom w:val="single" w:sz="4" w:space="0" w:color="000000"/>
-              <w:right w:val="single" w:sz="4" w:space="0" w:color="000000"/>
-            </w:tcBorders>
-          </w:tcPr>
-          <w:p>
-            <w:pPr>
-              <w:pStyle w:val="Normal"/>
-              <w:spacing w:lineRule="auto" w:line="480" w:before="0" w:after="0"/>
-              <w:rPr>
-                <w:rFonts w:ascii="Times New Roman" w:hAnsi="Times New Roman" w:eastAsia="Times New Roman" w:cs="Times New Roman"/>
-                <w:b w:val="false"/>
-                <w:b w:val="false"/>
-                <w:bCs w:val="false"/>
-                <w:sz w:val="24"/>
-                <w:szCs w:val="24"/>
-                <w:u w:val="none"/>
-              </w:rPr>
-            </w:pPr>
-            <w:r>
-              <w:rPr>
-                <w:rFonts w:eastAsia="Times New Roman" w:cs="Times New Roman" w:ascii="Times New Roman" w:hAnsi="Times New Roman"/>
-                <w:b w:val="false"/>
-                <w:bCs w:val="false"/>
-                <w:sz w:val="24"/>
-                <w:szCs w:val="24"/>
-                <w:u w:val="none"/>
-              </w:rPr>
-              <w:t>Empirical</w:t>
-            </w:r>
-          </w:p>
-          <w:p>
-            <w:pPr>
-              <w:pStyle w:val="Normal"/>
-              <w:spacing w:lineRule="auto" w:line="480" w:before="0" w:after="0"/>
-              <w:rPr>
-                <w:rFonts w:ascii="Times New Roman" w:hAnsi="Times New Roman" w:eastAsia="Times New Roman" w:cs="Times New Roman"/>
-                <w:b w:val="false"/>
-                <w:b w:val="false"/>
-                <w:bCs w:val="false"/>
-                <w:sz w:val="24"/>
-                <w:szCs w:val="24"/>
-                <w:u w:val="none"/>
-              </w:rPr>
-            </w:pPr>
-            <w:r>
-              <w:rPr>
-                <w:rFonts w:eastAsia="Times New Roman" w:cs="Times New Roman" w:ascii="Times New Roman" w:hAnsi="Times New Roman"/>
-                <w:b w:val="false"/>
-                <w:bCs w:val="false"/>
-                <w:sz w:val="24"/>
-                <w:szCs w:val="24"/>
-                <w:u w:val="none"/>
-              </w:rPr>
-              <w:t>Investigation</w:t>
-            </w:r>
-          </w:p>
-          <w:p>
-            <w:pPr>
-              <w:pStyle w:val="Normal"/>
-              <w:spacing w:lineRule="auto" w:line="480" w:before="0" w:after="0"/>
-              <w:rPr>
-                <w:rFonts w:ascii="Times New Roman" w:hAnsi="Times New Roman" w:eastAsia="Times New Roman" w:cs="Times New Roman"/>
-                <w:b w:val="false"/>
-                <w:b w:val="false"/>
-                <w:bCs w:val="false"/>
-                <w:sz w:val="24"/>
-                <w:szCs w:val="24"/>
-                <w:u w:val="none"/>
-              </w:rPr>
-            </w:pPr>
-            <w:r>
-              <w:rPr>
-                <w:rFonts w:eastAsia="Times New Roman" w:cs="Times New Roman" w:ascii="Times New Roman" w:hAnsi="Times New Roman"/>
-                <w:b w:val="false"/>
-                <w:bCs w:val="false"/>
-                <w:sz w:val="24"/>
-                <w:szCs w:val="24"/>
-                <w:u w:val="none"/>
-              </w:rPr>
-            </w:r>
-          </w:p>
-        </w:tc>
-        <w:tc>
-          <w:tcPr>
-            <w:tcW w:w="1488" w:type="dxa"/>
-            <w:tcBorders>
-              <w:top w:val="single" w:sz="4" w:space="0" w:color="000000"/>
-              <w:left w:val="single" w:sz="4" w:space="0" w:color="000000"/>
-              <w:bottom w:val="single" w:sz="4" w:space="0" w:color="000000"/>
-              <w:right w:val="single" w:sz="4" w:space="0" w:color="000000"/>
-            </w:tcBorders>
-          </w:tcPr>
-          <w:p>
-            <w:pPr>
-              <w:pStyle w:val="Normal"/>
-              <w:spacing w:lineRule="auto" w:line="480" w:before="0" w:after="0"/>
-              <w:rPr>
-                <w:rFonts w:ascii="Times New Roman" w:hAnsi="Times New Roman" w:eastAsia="Times New Roman" w:cs="Times New Roman"/>
-                <w:sz w:val="24"/>
-                <w:szCs w:val="24"/>
-              </w:rPr>
-            </w:pPr>
-            <w:r>
-              <w:rPr>
-                <w:rFonts w:eastAsia="Times New Roman" w:cs="Times New Roman" w:ascii="Times New Roman" w:hAnsi="Times New Roman"/>
-                <w:sz w:val="24"/>
-                <w:szCs w:val="24"/>
-              </w:rPr>
-              <w:t>The sample consists of more than</w:t>
-            </w:r>
-          </w:p>
-          <w:p>
-            <w:pPr>
-              <w:pStyle w:val="Normal"/>
-              <w:spacing w:lineRule="auto" w:line="480" w:before="0" w:after="0"/>
-              <w:rPr>
-                <w:rFonts w:ascii="Times New Roman" w:hAnsi="Times New Roman" w:eastAsia="Times New Roman" w:cs="Times New Roman"/>
-                <w:sz w:val="24"/>
-                <w:szCs w:val="24"/>
-              </w:rPr>
-            </w:pPr>
-            <w:r>
-              <w:rPr>
-                <w:rFonts w:eastAsia="Times New Roman" w:cs="Times New Roman" w:ascii="Times New Roman" w:hAnsi="Times New Roman"/>
-                <w:sz w:val="24"/>
-                <w:szCs w:val="24"/>
-              </w:rPr>
-              <w:t>6 million data points from</w:t>
-            </w:r>
-          </w:p>
-          <w:p>
-            <w:pPr>
-              <w:pStyle w:val="Normal"/>
-              <w:spacing w:lineRule="auto" w:line="480" w:before="0" w:after="0"/>
-              <w:rPr/>
-            </w:pPr>
-            <w:r>
-              <w:rPr>
-                <w:rFonts w:eastAsia="Times New Roman" w:cs="Times New Roman" w:ascii="Times New Roman" w:hAnsi="Times New Roman"/>
-                <w:sz w:val="24"/>
-                <w:szCs w:val="24"/>
-              </w:rPr>
-              <w:t>the beginning of 2009 starting with genesis block to 22nd of</w:t>
-            </w:r>
-          </w:p>
-          <w:p>
-            <w:pPr>
-              <w:pStyle w:val="Normal"/>
-              <w:spacing w:lineRule="auto" w:line="480" w:before="0" w:after="0"/>
-              <w:rPr/>
-            </w:pPr>
-            <w:r>
-              <w:rPr>
-                <w:rFonts w:eastAsia="Times New Roman" w:cs="Times New Roman" w:ascii="Times New Roman" w:hAnsi="Times New Roman"/>
-                <w:sz w:val="24"/>
-                <w:szCs w:val="24"/>
-              </w:rPr>
-              <w:t>October 2014</w:t>
-            </w:r>
-          </w:p>
-        </w:tc>
-        <w:tc>
-          <w:tcPr>
-            <w:tcW w:w="1678" w:type="dxa"/>
-            <w:tcBorders>
-              <w:top w:val="single" w:sz="4" w:space="0" w:color="000000"/>
-              <w:left w:val="single" w:sz="4" w:space="0" w:color="000000"/>
-              <w:bottom w:val="single" w:sz="4" w:space="0" w:color="000000"/>
-              <w:right w:val="single" w:sz="4" w:space="0" w:color="000000"/>
-            </w:tcBorders>
-          </w:tcPr>
-          <w:p>
-            <w:pPr>
-              <w:pStyle w:val="Normal"/>
-              <w:spacing w:lineRule="auto" w:line="480" w:before="0" w:after="0"/>
-              <w:rPr>
-                <w:rFonts w:ascii="Times New Roman" w:hAnsi="Times New Roman" w:eastAsia="Times New Roman" w:cs="Times New Roman"/>
-                <w:b w:val="false"/>
-                <w:b w:val="false"/>
-                <w:bCs w:val="false"/>
-                <w:sz w:val="24"/>
-                <w:szCs w:val="24"/>
-                <w:u w:val="none"/>
-              </w:rPr>
-            </w:pPr>
-            <w:r>
-              <w:rPr>
-                <w:rFonts w:eastAsia="Times New Roman" w:cs="Times New Roman" w:ascii="Times New Roman" w:hAnsi="Times New Roman"/>
-                <w:b w:val="false"/>
-                <w:bCs w:val="false"/>
-                <w:sz w:val="24"/>
-                <w:szCs w:val="24"/>
-                <w:u w:val="none"/>
-              </w:rPr>
-              <w:t>The instrument was implementing a JavaScript program to call an API provided by BlockTrail to gather data.</w:t>
-            </w:r>
-          </w:p>
-        </w:tc>
-        <w:tc>
-          <w:tcPr>
-            <w:tcW w:w="1744" w:type="dxa"/>
-            <w:tcBorders>
-              <w:top w:val="single" w:sz="4" w:space="0" w:color="000000"/>
-              <w:left w:val="single" w:sz="4" w:space="0" w:color="000000"/>
-              <w:bottom w:val="single" w:sz="4" w:space="0" w:color="000000"/>
-              <w:right w:val="single" w:sz="4" w:space="0" w:color="000000"/>
-            </w:tcBorders>
-          </w:tcPr>
-          <w:p>
-            <w:pPr>
-              <w:pStyle w:val="Normal"/>
-              <w:spacing w:lineRule="auto" w:line="480" w:before="0" w:after="0"/>
-              <w:jc w:val="left"/>
-              <w:rPr>
-                <w:rFonts w:ascii="Times New Roman" w:hAnsi="Times New Roman" w:eastAsia="Times New Roman" w:cs="Times New Roman"/>
-                <w:b w:val="false"/>
-                <w:b w:val="false"/>
-                <w:bCs w:val="false"/>
-                <w:sz w:val="24"/>
-                <w:szCs w:val="24"/>
-                <w:u w:val="none"/>
-              </w:rPr>
-            </w:pPr>
-            <w:r>
-              <w:rPr>
-                <w:rFonts w:eastAsia="Times New Roman" w:cs="Times New Roman" w:ascii="Times New Roman" w:hAnsi="Times New Roman"/>
-                <w:b w:val="false"/>
-                <w:bCs w:val="false"/>
-                <w:sz w:val="24"/>
-                <w:szCs w:val="24"/>
-                <w:u w:val="none"/>
-              </w:rPr>
-              <w:t>This contributed to the argument that Bitcoin is becoming more centralized through large mining pools.</w:t>
-            </w:r>
-          </w:p>
-        </w:tc>
-      </w:tr>
-      <w:tr>
-        <w:trPr>
-          <w:trHeight w:val="8655" w:hRule="atLeast"/>
-        </w:trPr>
-        <w:tc>
-          <w:tcPr>
-            <w:tcW w:w="959" w:type="dxa"/>
-            <w:tcBorders>
-              <w:top w:val="single" w:sz="4" w:space="0" w:color="000000"/>
-              <w:left w:val="single" w:sz="4" w:space="0" w:color="000000"/>
-              <w:bottom w:val="single" w:sz="4" w:space="0" w:color="000000"/>
-              <w:right w:val="single" w:sz="4" w:space="0" w:color="000000"/>
-            </w:tcBorders>
-          </w:tcPr>
-          <w:p>
-            <w:pPr>
-              <w:pStyle w:val="Normal"/>
-              <w:spacing w:lineRule="auto" w:line="480" w:before="0" w:after="0"/>
-              <w:rPr>
-                <w:rFonts w:ascii="Times New Roman" w:hAnsi="Times New Roman" w:eastAsia="Times New Roman" w:cs="Times New Roman"/>
-                <w:b w:val="false"/>
-                <w:b w:val="false"/>
-                <w:bCs w:val="false"/>
-                <w:i w:val="false"/>
-                <w:i w:val="false"/>
-                <w:iCs w:val="false"/>
-                <w:strike w:val="false"/>
-                <w:dstrike w:val="false"/>
-                <w:color w:val="333333"/>
-                <w:sz w:val="24"/>
-                <w:szCs w:val="24"/>
-                <w:u w:val="none"/>
-                <w:lang w:val="en-US"/>
-              </w:rPr>
-            </w:pPr>
-            <w:r>
-              <w:rPr>
-                <w:rFonts w:eastAsia="Times New Roman" w:cs="Times New Roman" w:ascii="Times New Roman" w:hAnsi="Times New Roman"/>
-                <w:b w:val="false"/>
-                <w:bCs w:val="false"/>
-                <w:i w:val="false"/>
-                <w:iCs w:val="false"/>
-                <w:strike w:val="false"/>
-                <w:dstrike w:val="false"/>
-                <w:color w:val="333333"/>
-                <w:sz w:val="24"/>
-                <w:szCs w:val="24"/>
-                <w:u w:val="none"/>
-                <w:lang w:val="en-US"/>
-              </w:rPr>
-              <w:t>Yang, Chen, and Chen. (2020)</w:t>
-            </w:r>
-          </w:p>
-        </w:tc>
-        <w:tc>
-          <w:tcPr>
-            <w:tcW w:w="1596" w:type="dxa"/>
-            <w:tcBorders>
-              <w:top w:val="single" w:sz="4" w:space="0" w:color="000000"/>
-              <w:left w:val="single" w:sz="4" w:space="0" w:color="000000"/>
-              <w:bottom w:val="single" w:sz="4" w:space="0" w:color="000000"/>
-              <w:right w:val="single" w:sz="4" w:space="0" w:color="000000"/>
-            </w:tcBorders>
-          </w:tcPr>
-          <w:p>
-            <w:pPr>
-              <w:pStyle w:val="Normal"/>
-              <w:spacing w:lineRule="auto" w:line="480" w:before="0" w:after="0"/>
-              <w:jc w:val="left"/>
-              <w:rPr>
-                <w:rFonts w:ascii="Times New Roman" w:hAnsi="Times New Roman" w:eastAsia="Times New Roman" w:cs="Times New Roman"/>
-                <w:b w:val="false"/>
-                <w:b w:val="false"/>
-                <w:bCs w:val="false"/>
-                <w:sz w:val="24"/>
-                <w:szCs w:val="24"/>
-                <w:u w:val="none"/>
-              </w:rPr>
-            </w:pPr>
-            <w:r>
-              <w:rPr>
-                <w:rFonts w:eastAsia="Times New Roman" w:cs="Times New Roman" w:ascii="Times New Roman" w:hAnsi="Times New Roman"/>
-                <w:b w:val="false"/>
-                <w:bCs w:val="false"/>
-                <w:sz w:val="24"/>
-                <w:szCs w:val="24"/>
-                <w:u w:val="none"/>
-              </w:rPr>
-              <w:t>Ethereum has a 51% vulnerability in its decentralization and can be attacked if some of the major mining pools all acted in accordance.</w:t>
-            </w:r>
-          </w:p>
-          <w:p>
-            <w:pPr>
-              <w:pStyle w:val="Normal"/>
-              <w:spacing w:lineRule="auto" w:line="480" w:before="0" w:after="0"/>
-              <w:jc w:val="left"/>
-              <w:rPr>
-                <w:rFonts w:ascii="Times New Roman" w:hAnsi="Times New Roman" w:eastAsia="Times New Roman" w:cs="Times New Roman"/>
-                <w:b w:val="false"/>
-                <w:b w:val="false"/>
-                <w:bCs w:val="false"/>
-                <w:sz w:val="24"/>
-                <w:szCs w:val="24"/>
-                <w:u w:val="none"/>
-              </w:rPr>
-            </w:pPr>
-            <w:r>
-              <w:rPr>
-                <w:rFonts w:eastAsia="Times New Roman" w:cs="Times New Roman" w:ascii="Times New Roman" w:hAnsi="Times New Roman"/>
-                <w:b w:val="false"/>
-                <w:bCs w:val="false"/>
-                <w:sz w:val="24"/>
-                <w:szCs w:val="24"/>
-                <w:u w:val="none"/>
-              </w:rPr>
-            </w:r>
-          </w:p>
-        </w:tc>
-        <w:tc>
-          <w:tcPr>
-            <w:tcW w:w="1894" w:type="dxa"/>
-            <w:tcBorders>
-              <w:top w:val="single" w:sz="4" w:space="0" w:color="000000"/>
-              <w:left w:val="single" w:sz="4" w:space="0" w:color="000000"/>
-              <w:bottom w:val="single" w:sz="4" w:space="0" w:color="000000"/>
-              <w:right w:val="single" w:sz="4" w:space="0" w:color="000000"/>
-            </w:tcBorders>
-          </w:tcPr>
-          <w:p>
-            <w:pPr>
-              <w:pStyle w:val="Normal"/>
-              <w:spacing w:lineRule="auto" w:line="480" w:before="0" w:after="0"/>
-              <w:rPr>
-                <w:rFonts w:ascii="Times New Roman" w:hAnsi="Times New Roman" w:eastAsia="Times New Roman" w:cs="Times New Roman"/>
-                <w:b w:val="false"/>
-                <w:b w:val="false"/>
-                <w:bCs w:val="false"/>
-                <w:sz w:val="24"/>
-                <w:szCs w:val="24"/>
-                <w:u w:val="none"/>
-              </w:rPr>
-            </w:pPr>
-            <w:r>
-              <w:rPr>
-                <w:rFonts w:eastAsia="Times New Roman" w:cs="Times New Roman" w:ascii="Times New Roman" w:hAnsi="Times New Roman"/>
-                <w:b w:val="false"/>
-                <w:bCs w:val="false"/>
-                <w:sz w:val="24"/>
-                <w:szCs w:val="24"/>
-                <w:u w:val="none"/>
-              </w:rPr>
-              <w:t>Empirical Investigation</w:t>
-            </w:r>
-          </w:p>
-          <w:p>
-            <w:pPr>
-              <w:pStyle w:val="Normal"/>
-              <w:spacing w:lineRule="auto" w:line="480" w:before="0" w:after="0"/>
-              <w:rPr>
-                <w:rFonts w:ascii="Times New Roman" w:hAnsi="Times New Roman" w:eastAsia="Times New Roman" w:cs="Times New Roman"/>
-                <w:b w:val="false"/>
-                <w:b w:val="false"/>
-                <w:bCs w:val="false"/>
-                <w:sz w:val="24"/>
-                <w:szCs w:val="24"/>
-                <w:u w:val="none"/>
-              </w:rPr>
-            </w:pPr>
-            <w:r>
-              <w:rPr>
-                <w:rFonts w:eastAsia="Times New Roman" w:cs="Times New Roman" w:ascii="Times New Roman" w:hAnsi="Times New Roman"/>
-                <w:b w:val="false"/>
-                <w:bCs w:val="false"/>
-                <w:sz w:val="24"/>
-                <w:szCs w:val="24"/>
-                <w:u w:val="none"/>
-              </w:rPr>
-            </w:r>
-          </w:p>
-        </w:tc>
-        <w:tc>
-          <w:tcPr>
-            <w:tcW w:w="1488" w:type="dxa"/>
-            <w:tcBorders>
-              <w:top w:val="single" w:sz="4" w:space="0" w:color="000000"/>
-              <w:left w:val="single" w:sz="4" w:space="0" w:color="000000"/>
-              <w:bottom w:val="single" w:sz="4" w:space="0" w:color="000000"/>
-              <w:right w:val="single" w:sz="4" w:space="0" w:color="000000"/>
-            </w:tcBorders>
-          </w:tcPr>
-          <w:p>
-            <w:pPr>
-              <w:pStyle w:val="Normal"/>
-              <w:spacing w:lineRule="auto" w:line="480" w:before="0" w:after="0"/>
-              <w:rPr>
-                <w:rFonts w:ascii="Times New Roman" w:hAnsi="Times New Roman" w:eastAsia="Times New Roman" w:cs="Times New Roman"/>
-                <w:sz w:val="24"/>
-                <w:szCs w:val="24"/>
-              </w:rPr>
-            </w:pPr>
-            <w:r>
-              <w:rPr>
-                <w:rFonts w:eastAsia="Times New Roman" w:cs="Times New Roman" w:ascii="Times New Roman" w:hAnsi="Times New Roman"/>
-                <w:sz w:val="24"/>
-                <w:szCs w:val="24"/>
-              </w:rPr>
-              <w:t>The sample was the ﬁrst 6,000,000</w:t>
-            </w:r>
-          </w:p>
-          <w:p>
-            <w:pPr>
-              <w:pStyle w:val="Normal"/>
-              <w:spacing w:lineRule="auto" w:line="480" w:before="0" w:after="0"/>
-              <w:rPr/>
-            </w:pPr>
-            <w:r>
-              <w:rPr>
-                <w:rFonts w:eastAsia="Times New Roman" w:cs="Times New Roman" w:ascii="Times New Roman" w:hAnsi="Times New Roman"/>
-                <w:sz w:val="24"/>
-                <w:szCs w:val="24"/>
-              </w:rPr>
-              <w:t>Blocks of the Ethereum blockchain.</w:t>
-            </w:r>
-          </w:p>
-        </w:tc>
-        <w:tc>
-          <w:tcPr>
-            <w:tcW w:w="1678" w:type="dxa"/>
-            <w:tcBorders>
-              <w:top w:val="single" w:sz="4" w:space="0" w:color="000000"/>
-              <w:left w:val="single" w:sz="4" w:space="0" w:color="000000"/>
-              <w:bottom w:val="single" w:sz="4" w:space="0" w:color="000000"/>
-              <w:right w:val="single" w:sz="4" w:space="0" w:color="000000"/>
-            </w:tcBorders>
-          </w:tcPr>
-          <w:p>
-            <w:pPr>
-              <w:pStyle w:val="Normal"/>
-              <w:spacing w:lineRule="auto" w:line="480" w:before="0" w:after="0"/>
-              <w:rPr>
-                <w:rFonts w:ascii="Times New Roman" w:hAnsi="Times New Roman" w:eastAsia="Times New Roman" w:cs="Times New Roman"/>
-                <w:b w:val="false"/>
-                <w:b w:val="false"/>
-                <w:bCs w:val="false"/>
-                <w:sz w:val="24"/>
-                <w:szCs w:val="24"/>
-                <w:u w:val="none"/>
-              </w:rPr>
-            </w:pPr>
-            <w:r>
-              <w:rPr>
-                <w:rFonts w:eastAsia="Times New Roman" w:cs="Times New Roman" w:ascii="Times New Roman" w:hAnsi="Times New Roman"/>
-                <w:b w:val="false"/>
-                <w:bCs w:val="false"/>
-                <w:sz w:val="24"/>
-                <w:szCs w:val="24"/>
-                <w:u w:val="none"/>
-              </w:rPr>
-              <w:t>The instrument was a mathematical analysis on the data set.</w:t>
-            </w:r>
-          </w:p>
-        </w:tc>
-        <w:tc>
-          <w:tcPr>
-            <w:tcW w:w="1744" w:type="dxa"/>
-            <w:tcBorders>
-              <w:top w:val="single" w:sz="4" w:space="0" w:color="000000"/>
-              <w:left w:val="single" w:sz="4" w:space="0" w:color="000000"/>
-              <w:bottom w:val="single" w:sz="4" w:space="0" w:color="000000"/>
-              <w:right w:val="single" w:sz="4" w:space="0" w:color="000000"/>
-            </w:tcBorders>
-          </w:tcPr>
-          <w:p>
-            <w:pPr>
-              <w:pStyle w:val="Normal"/>
-              <w:spacing w:lineRule="auto" w:line="480" w:before="0" w:after="0"/>
-              <w:jc w:val="left"/>
-              <w:rPr>
-                <w:rFonts w:ascii="Times New Roman" w:hAnsi="Times New Roman" w:eastAsia="Times New Roman" w:cs="Times New Roman"/>
-                <w:b w:val="false"/>
-                <w:b w:val="false"/>
-                <w:bCs w:val="false"/>
-                <w:sz w:val="24"/>
-                <w:szCs w:val="24"/>
-                <w:u w:val="none"/>
-              </w:rPr>
-            </w:pPr>
-            <w:r>
-              <w:rPr>
-                <w:rFonts w:eastAsia="Times New Roman" w:cs="Times New Roman" w:ascii="Times New Roman" w:hAnsi="Times New Roman"/>
-                <w:b w:val="false"/>
-                <w:bCs w:val="false"/>
-                <w:sz w:val="24"/>
-                <w:szCs w:val="24"/>
-                <w:u w:val="none"/>
-              </w:rPr>
-              <w:t>This supported that Ethereum is trending towards centralization and provided context for improving the network decentralization through their Historical Weighted Difficult PoW protocol.</w:t>
-            </w:r>
-          </w:p>
-        </w:tc>
-      </w:tr>
-      <w:tr>
-        <w:trPr>
-          <w:trHeight w:val="8655" w:hRule="atLeast"/>
-        </w:trPr>
-        <w:tc>
-          <w:tcPr>
-            <w:tcW w:w="959" w:type="dxa"/>
-            <w:tcBorders>
-              <w:top w:val="single" w:sz="4" w:space="0" w:color="000000"/>
-              <w:left w:val="single" w:sz="4" w:space="0" w:color="000000"/>
-              <w:bottom w:val="single" w:sz="4" w:space="0" w:color="000000"/>
-              <w:right w:val="single" w:sz="4" w:space="0" w:color="000000"/>
-            </w:tcBorders>
-          </w:tcPr>
-          <w:p>
-            <w:pPr>
-              <w:pStyle w:val="Normal"/>
-              <w:spacing w:lineRule="auto" w:line="480" w:before="0" w:after="0"/>
-              <w:rPr>
-                <w:rFonts w:ascii="Times New Roman" w:hAnsi="Times New Roman" w:eastAsia="Times New Roman" w:cs="Times New Roman"/>
-                <w:b w:val="false"/>
-                <w:b w:val="false"/>
-                <w:bCs w:val="false"/>
-                <w:strike w:val="false"/>
-                <w:dstrike w:val="false"/>
-                <w:sz w:val="24"/>
-                <w:szCs w:val="24"/>
-                <w:u w:val="none"/>
-                <w:lang w:val="en-US"/>
-              </w:rPr>
-            </w:pPr>
-            <w:r>
-              <w:rPr>
-                <w:rFonts w:eastAsia="Times New Roman" w:cs="Times New Roman" w:ascii="Times New Roman" w:hAnsi="Times New Roman"/>
-                <w:b w:val="false"/>
-                <w:bCs w:val="false"/>
-                <w:strike w:val="false"/>
-                <w:dstrike w:val="false"/>
-                <w:sz w:val="24"/>
-                <w:szCs w:val="24"/>
-                <w:u w:val="none"/>
-                <w:lang w:val="en-US"/>
-              </w:rPr>
-              <w:t>Liu et al., (2016)</w:t>
-            </w:r>
-          </w:p>
-        </w:tc>
-        <w:tc>
-          <w:tcPr>
-            <w:tcW w:w="1596" w:type="dxa"/>
-            <w:tcBorders>
-              <w:top w:val="single" w:sz="4" w:space="0" w:color="000000"/>
-              <w:left w:val="single" w:sz="4" w:space="0" w:color="000000"/>
-              <w:bottom w:val="single" w:sz="4" w:space="0" w:color="000000"/>
-              <w:right w:val="single" w:sz="4" w:space="0" w:color="000000"/>
-            </w:tcBorders>
-          </w:tcPr>
-          <w:p>
-            <w:pPr>
-              <w:pStyle w:val="Normal"/>
-              <w:spacing w:lineRule="auto" w:line="480" w:before="0" w:after="0"/>
-              <w:jc w:val="left"/>
-              <w:rPr>
-                <w:rFonts w:ascii="Times New Roman" w:hAnsi="Times New Roman" w:eastAsia="Times New Roman" w:cs="Times New Roman"/>
-                <w:b w:val="false"/>
-                <w:b w:val="false"/>
-                <w:bCs w:val="false"/>
-                <w:sz w:val="24"/>
-                <w:szCs w:val="24"/>
-                <w:u w:val="none"/>
-              </w:rPr>
-            </w:pPr>
-            <w:r>
-              <w:rPr>
-                <w:rFonts w:eastAsia="Times New Roman" w:cs="Times New Roman" w:ascii="Times New Roman" w:hAnsi="Times New Roman"/>
-                <w:b w:val="false"/>
-                <w:bCs w:val="false"/>
-                <w:sz w:val="24"/>
-                <w:szCs w:val="24"/>
-                <w:u w:val="none"/>
-              </w:rPr>
-              <w:t>BFT  protocols rely critically on network timing assumptions, and only guarantee liveness when the network behaves as expected.</w:t>
-            </w:r>
-          </w:p>
-        </w:tc>
-        <w:tc>
-          <w:tcPr>
-            <w:tcW w:w="1894" w:type="dxa"/>
-            <w:tcBorders>
-              <w:top w:val="single" w:sz="4" w:space="0" w:color="000000"/>
-              <w:left w:val="single" w:sz="4" w:space="0" w:color="000000"/>
-              <w:bottom w:val="single" w:sz="4" w:space="0" w:color="000000"/>
-              <w:right w:val="single" w:sz="4" w:space="0" w:color="000000"/>
-            </w:tcBorders>
-          </w:tcPr>
-          <w:p>
-            <w:pPr>
-              <w:pStyle w:val="Normal"/>
-              <w:spacing w:lineRule="auto" w:line="480" w:before="0" w:after="0"/>
-              <w:rPr>
-                <w:rFonts w:ascii="Times New Roman" w:hAnsi="Times New Roman" w:eastAsia="Times New Roman" w:cs="Times New Roman"/>
-                <w:b w:val="false"/>
-                <w:b w:val="false"/>
-                <w:bCs w:val="false"/>
-                <w:sz w:val="24"/>
-                <w:szCs w:val="24"/>
-                <w:u w:val="none"/>
-              </w:rPr>
-            </w:pPr>
-            <w:r>
-              <w:rPr>
-                <w:rFonts w:eastAsia="Times New Roman" w:cs="Times New Roman" w:ascii="Times New Roman" w:hAnsi="Times New Roman"/>
-                <w:b w:val="false"/>
-                <w:bCs w:val="false"/>
-                <w:sz w:val="24"/>
-                <w:szCs w:val="24"/>
-                <w:u w:val="none"/>
-              </w:rPr>
-              <w:t>Empirical Investigation</w:t>
-            </w:r>
-          </w:p>
-          <w:p>
-            <w:pPr>
-              <w:pStyle w:val="Normal"/>
-              <w:spacing w:lineRule="auto" w:line="480" w:before="0" w:after="0"/>
-              <w:rPr>
-                <w:rFonts w:ascii="Times New Roman" w:hAnsi="Times New Roman" w:eastAsia="Times New Roman" w:cs="Times New Roman"/>
-                <w:b w:val="false"/>
-                <w:b w:val="false"/>
-                <w:bCs w:val="false"/>
-                <w:sz w:val="24"/>
-                <w:szCs w:val="24"/>
-                <w:u w:val="none"/>
-              </w:rPr>
-            </w:pPr>
-            <w:r>
-              <w:rPr>
-                <w:rFonts w:eastAsia="Times New Roman" w:cs="Times New Roman" w:ascii="Times New Roman" w:hAnsi="Times New Roman"/>
-                <w:b w:val="false"/>
-                <w:bCs w:val="false"/>
-                <w:sz w:val="24"/>
-                <w:szCs w:val="24"/>
-                <w:u w:val="none"/>
-              </w:rPr>
-            </w:r>
-          </w:p>
-        </w:tc>
-        <w:tc>
-          <w:tcPr>
-            <w:tcW w:w="1488" w:type="dxa"/>
-            <w:tcBorders>
-              <w:top w:val="single" w:sz="4" w:space="0" w:color="000000"/>
-              <w:left w:val="single" w:sz="4" w:space="0" w:color="000000"/>
-              <w:bottom w:val="single" w:sz="4" w:space="0" w:color="000000"/>
-              <w:right w:val="single" w:sz="4" w:space="0" w:color="000000"/>
-            </w:tcBorders>
-          </w:tcPr>
-          <w:p>
-            <w:pPr>
-              <w:pStyle w:val="Normal"/>
-              <w:spacing w:lineRule="auto" w:line="480" w:before="0" w:after="0"/>
-              <w:rPr>
-                <w:rFonts w:ascii="Times New Roman" w:hAnsi="Times New Roman" w:eastAsia="Times New Roman" w:cs="Times New Roman"/>
-                <w:sz w:val="24"/>
-                <w:szCs w:val="24"/>
-              </w:rPr>
-            </w:pPr>
-            <w:r>
-              <w:rPr>
-                <w:rFonts w:eastAsia="Times New Roman" w:cs="Times New Roman" w:ascii="Times New Roman" w:hAnsi="Times New Roman"/>
-                <w:sz w:val="24"/>
-                <w:szCs w:val="24"/>
-              </w:rPr>
-              <w:t>104 nodes in five continents</w:t>
-            </w:r>
-          </w:p>
-        </w:tc>
-        <w:tc>
-          <w:tcPr>
-            <w:tcW w:w="1678" w:type="dxa"/>
-            <w:tcBorders>
-              <w:top w:val="single" w:sz="4" w:space="0" w:color="000000"/>
-              <w:left w:val="single" w:sz="4" w:space="0" w:color="000000"/>
-              <w:bottom w:val="single" w:sz="4" w:space="0" w:color="000000"/>
-              <w:right w:val="single" w:sz="4" w:space="0" w:color="000000"/>
-            </w:tcBorders>
-          </w:tcPr>
-          <w:p>
-            <w:pPr>
-              <w:pStyle w:val="Normal"/>
-              <w:bidi w:val="0"/>
-              <w:spacing w:lineRule="auto" w:line="480" w:beforeAutospacing="0" w:before="0" w:afterAutospacing="0" w:after="0"/>
-              <w:ind w:left="0" w:right="0" w:hanging="0"/>
-              <w:jc w:val="left"/>
-              <w:rPr>
-                <w:rFonts w:ascii="Times New Roman" w:hAnsi="Times New Roman" w:eastAsia="Times New Roman" w:cs="Times New Roman"/>
-                <w:b w:val="false"/>
-                <w:b w:val="false"/>
-                <w:bCs w:val="false"/>
-                <w:sz w:val="24"/>
-                <w:szCs w:val="24"/>
-                <w:u w:val="none"/>
-              </w:rPr>
-            </w:pPr>
-            <w:r>
-              <w:rPr>
-                <w:rFonts w:eastAsia="Times New Roman" w:cs="Times New Roman" w:ascii="Times New Roman" w:hAnsi="Times New Roman"/>
-                <w:b w:val="false"/>
-                <w:bCs w:val="false"/>
-                <w:sz w:val="24"/>
-                <w:szCs w:val="24"/>
-                <w:u w:val="none"/>
-              </w:rPr>
-              <w:t>Developed a prototype implementation of HoneyBadgerBFT in Python deployed on Tor and AWS.</w:t>
-            </w:r>
-          </w:p>
-        </w:tc>
-        <w:tc>
-          <w:tcPr>
-            <w:tcW w:w="1744" w:type="dxa"/>
-            <w:tcBorders>
-              <w:top w:val="single" w:sz="4" w:space="0" w:color="000000"/>
-              <w:left w:val="single" w:sz="4" w:space="0" w:color="000000"/>
-              <w:bottom w:val="single" w:sz="4" w:space="0" w:color="000000"/>
-              <w:right w:val="single" w:sz="4" w:space="0" w:color="000000"/>
-            </w:tcBorders>
-          </w:tcPr>
-          <w:p>
-            <w:pPr>
-              <w:pStyle w:val="Normal"/>
-              <w:spacing w:lineRule="auto" w:line="480" w:before="0" w:after="0"/>
-              <w:jc w:val="left"/>
-              <w:rPr>
-                <w:rFonts w:ascii="Times New Roman" w:hAnsi="Times New Roman" w:eastAsia="Times New Roman" w:cs="Times New Roman"/>
-                <w:b w:val="false"/>
-                <w:b w:val="false"/>
-                <w:bCs w:val="false"/>
-                <w:sz w:val="24"/>
-                <w:szCs w:val="24"/>
-                <w:u w:val="none"/>
-              </w:rPr>
-            </w:pPr>
-            <w:r>
-              <w:rPr>
-                <w:rFonts w:eastAsia="Times New Roman" w:cs="Times New Roman" w:ascii="Times New Roman" w:hAnsi="Times New Roman"/>
-                <w:b w:val="false"/>
-                <w:bCs w:val="false"/>
-                <w:sz w:val="24"/>
-                <w:szCs w:val="24"/>
-                <w:u w:val="none"/>
-              </w:rPr>
-              <w:t>Was the first efficient and high throughput asynchronous BFT protocol.</w:t>
-            </w:r>
-          </w:p>
-        </w:tc>
-      </w:tr>
-      <w:tr>
-        <w:trPr>
-          <w:trHeight w:val="8655" w:hRule="atLeast"/>
-        </w:trPr>
-        <w:tc>
-          <w:tcPr>
-            <w:tcW w:w="959" w:type="dxa"/>
-            <w:tcBorders>
-              <w:top w:val="single" w:sz="4" w:space="0" w:color="000000"/>
-              <w:left w:val="single" w:sz="4" w:space="0" w:color="000000"/>
-              <w:bottom w:val="single" w:sz="4" w:space="0" w:color="000000"/>
-              <w:right w:val="single" w:sz="4" w:space="0" w:color="000000"/>
-            </w:tcBorders>
-          </w:tcPr>
-          <w:p>
-            <w:pPr>
-              <w:pStyle w:val="Normal"/>
-              <w:spacing w:lineRule="auto" w:line="480" w:before="0" w:after="0"/>
-              <w:rPr>
-                <w:rFonts w:ascii="Times New Roman" w:hAnsi="Times New Roman" w:eastAsia="Times New Roman" w:cs="Times New Roman"/>
-                <w:b w:val="false"/>
-                <w:b w:val="false"/>
-                <w:bCs w:val="false"/>
-                <w:strike w:val="false"/>
-                <w:dstrike w:val="false"/>
-                <w:sz w:val="24"/>
-                <w:szCs w:val="24"/>
-                <w:u w:val="none"/>
-                <w:lang w:val="en-US"/>
-              </w:rPr>
-            </w:pPr>
-            <w:r>
-              <w:rPr>
-                <w:rFonts w:eastAsia="Times New Roman" w:cs="Times New Roman" w:ascii="Times New Roman" w:hAnsi="Times New Roman"/>
-                <w:b w:val="false"/>
-                <w:bCs w:val="false"/>
-                <w:i w:val="false"/>
-                <w:iCs w:val="false"/>
-                <w:strike w:val="false"/>
-                <w:dstrike w:val="false"/>
-                <w:color w:val="333333"/>
-                <w:sz w:val="24"/>
-                <w:szCs w:val="24"/>
-                <w:u w:val="none"/>
-                <w:lang w:val="en-US"/>
-              </w:rPr>
-              <w:t>D</w:t>
-            </w:r>
-            <w:r>
-              <w:rPr>
-                <w:rFonts w:eastAsia="Times New Roman" w:cs="Times New Roman" w:ascii="Times New Roman" w:hAnsi="Times New Roman"/>
-                <w:b w:val="false"/>
-                <w:bCs w:val="false"/>
-                <w:strike w:val="false"/>
-                <w:dstrike w:val="false"/>
-                <w:sz w:val="24"/>
-                <w:szCs w:val="24"/>
-                <w:u w:val="none"/>
-                <w:lang w:val="en-US"/>
-              </w:rPr>
-              <w:t>uan,Reiter, and Zhang, (2018)</w:t>
-            </w:r>
-          </w:p>
-        </w:tc>
-        <w:tc>
-          <w:tcPr>
-            <w:tcW w:w="1596" w:type="dxa"/>
-            <w:tcBorders>
-              <w:top w:val="single" w:sz="4" w:space="0" w:color="000000"/>
-              <w:left w:val="single" w:sz="4" w:space="0" w:color="000000"/>
-              <w:bottom w:val="single" w:sz="4" w:space="0" w:color="000000"/>
-              <w:right w:val="single" w:sz="4" w:space="0" w:color="000000"/>
-            </w:tcBorders>
-          </w:tcPr>
-          <w:p>
-            <w:pPr>
-              <w:pStyle w:val="Normal"/>
-              <w:spacing w:lineRule="auto" w:line="480" w:before="0" w:after="0"/>
-              <w:jc w:val="left"/>
-              <w:rPr>
-                <w:rFonts w:ascii="Times New Roman" w:hAnsi="Times New Roman" w:eastAsia="Times New Roman" w:cs="Times New Roman"/>
-                <w:b w:val="false"/>
-                <w:b w:val="false"/>
-                <w:bCs w:val="false"/>
-                <w:sz w:val="24"/>
-                <w:szCs w:val="24"/>
-                <w:u w:val="none"/>
-              </w:rPr>
-            </w:pPr>
-            <w:r>
-              <w:rPr>
-                <w:rFonts w:eastAsia="Times New Roman" w:cs="Times New Roman" w:ascii="Times New Roman" w:hAnsi="Times New Roman"/>
-                <w:b w:val="false"/>
-                <w:bCs w:val="false"/>
-                <w:sz w:val="24"/>
-                <w:szCs w:val="24"/>
-                <w:u w:val="none"/>
-              </w:rPr>
-              <w:t>Performance issues of aBFT.</w:t>
-            </w:r>
-          </w:p>
-          <w:p>
-            <w:pPr>
-              <w:pStyle w:val="Normal"/>
-              <w:spacing w:lineRule="auto" w:line="480" w:before="0" w:after="0"/>
-              <w:jc w:val="left"/>
-              <w:rPr>
-                <w:rFonts w:ascii="Times New Roman" w:hAnsi="Times New Roman" w:eastAsia="Times New Roman" w:cs="Times New Roman"/>
-                <w:b w:val="false"/>
-                <w:b w:val="false"/>
-                <w:bCs w:val="false"/>
-                <w:sz w:val="24"/>
-                <w:szCs w:val="24"/>
-                <w:u w:val="none"/>
-              </w:rPr>
-            </w:pPr>
-            <w:r>
-              <w:rPr>
-                <w:rFonts w:eastAsia="Times New Roman" w:cs="Times New Roman" w:ascii="Times New Roman" w:hAnsi="Times New Roman"/>
-                <w:b w:val="false"/>
-                <w:bCs w:val="false"/>
-                <w:sz w:val="24"/>
-                <w:szCs w:val="24"/>
-                <w:u w:val="none"/>
-              </w:rPr>
-            </w:r>
-          </w:p>
-          <w:p>
-            <w:pPr>
-              <w:pStyle w:val="Normal"/>
-              <w:spacing w:lineRule="auto" w:line="480" w:before="0" w:after="0"/>
-              <w:jc w:val="left"/>
-              <w:rPr>
-                <w:rFonts w:ascii="Times New Roman" w:hAnsi="Times New Roman" w:eastAsia="Times New Roman" w:cs="Times New Roman"/>
-                <w:b w:val="false"/>
-                <w:b w:val="false"/>
-                <w:bCs w:val="false"/>
-                <w:sz w:val="24"/>
-                <w:szCs w:val="24"/>
-                <w:u w:val="none"/>
-              </w:rPr>
-            </w:pPr>
-            <w:r>
-              <w:rPr>
-                <w:rFonts w:eastAsia="Times New Roman" w:cs="Times New Roman" w:ascii="Times New Roman" w:hAnsi="Times New Roman"/>
-                <w:b w:val="false"/>
-                <w:bCs w:val="false"/>
-                <w:sz w:val="24"/>
-                <w:szCs w:val="24"/>
-                <w:u w:val="none"/>
-              </w:rPr>
-              <w:t>No one-size-fits-all aBFT.</w:t>
-            </w:r>
-          </w:p>
-          <w:p>
-            <w:pPr>
-              <w:pStyle w:val="Normal"/>
-              <w:spacing w:lineRule="auto" w:line="480" w:before="0" w:after="0"/>
-              <w:jc w:val="left"/>
-              <w:rPr>
-                <w:rFonts w:ascii="Times New Roman" w:hAnsi="Times New Roman" w:eastAsia="Times New Roman" w:cs="Times New Roman"/>
-                <w:b w:val="false"/>
-                <w:b w:val="false"/>
-                <w:bCs w:val="false"/>
-                <w:sz w:val="24"/>
-                <w:szCs w:val="24"/>
-                <w:u w:val="none"/>
-              </w:rPr>
-            </w:pPr>
-            <w:r>
-              <w:rPr>
-                <w:rFonts w:eastAsia="Times New Roman" w:cs="Times New Roman" w:ascii="Times New Roman" w:hAnsi="Times New Roman"/>
-                <w:b w:val="false"/>
-                <w:bCs w:val="false"/>
-                <w:sz w:val="24"/>
-                <w:szCs w:val="24"/>
-                <w:u w:val="none"/>
-              </w:rPr>
-            </w:r>
-          </w:p>
-          <w:p>
-            <w:pPr>
-              <w:pStyle w:val="Normal"/>
-              <w:spacing w:lineRule="auto" w:line="480" w:before="0" w:after="0"/>
-              <w:jc w:val="left"/>
-              <w:rPr>
-                <w:rFonts w:ascii="Times New Roman" w:hAnsi="Times New Roman" w:eastAsia="Times New Roman" w:cs="Times New Roman"/>
-                <w:b w:val="false"/>
-                <w:b w:val="false"/>
-                <w:bCs w:val="false"/>
-                <w:sz w:val="24"/>
-                <w:szCs w:val="24"/>
-                <w:u w:val="none"/>
-              </w:rPr>
-            </w:pPr>
-            <w:r>
-              <w:rPr>
-                <w:rFonts w:eastAsia="Times New Roman" w:cs="Times New Roman" w:ascii="Times New Roman" w:hAnsi="Times New Roman"/>
-                <w:b w:val="false"/>
-                <w:bCs w:val="false"/>
-                <w:sz w:val="24"/>
-                <w:szCs w:val="24"/>
-                <w:u w:val="none"/>
-              </w:rPr>
-              <w:t xml:space="preserve"> </w:t>
-            </w:r>
-            <w:r>
-              <w:rPr>
-                <w:rFonts w:eastAsia="Times New Roman" w:cs="Times New Roman" w:ascii="Times New Roman" w:hAnsi="Times New Roman"/>
-                <w:b w:val="false"/>
-                <w:bCs w:val="false"/>
-                <w:sz w:val="24"/>
-                <w:szCs w:val="24"/>
-                <w:u w:val="none"/>
-              </w:rPr>
-              <w:t>Smart contracts are hard to accomplish.</w:t>
-            </w:r>
-          </w:p>
-          <w:p>
-            <w:pPr>
-              <w:pStyle w:val="Normal"/>
-              <w:spacing w:lineRule="auto" w:line="480" w:before="0" w:after="0"/>
-              <w:jc w:val="left"/>
-              <w:rPr>
-                <w:rFonts w:ascii="Times New Roman" w:hAnsi="Times New Roman" w:eastAsia="Times New Roman" w:cs="Times New Roman"/>
-                <w:b w:val="false"/>
-                <w:b w:val="false"/>
-                <w:bCs w:val="false"/>
-                <w:sz w:val="24"/>
-                <w:szCs w:val="24"/>
-                <w:u w:val="none"/>
-              </w:rPr>
-            </w:pPr>
-            <w:r>
-              <w:rPr>
-                <w:rFonts w:eastAsia="Times New Roman" w:cs="Times New Roman" w:ascii="Times New Roman" w:hAnsi="Times New Roman"/>
-                <w:b w:val="false"/>
-                <w:bCs w:val="false"/>
-                <w:sz w:val="24"/>
-                <w:szCs w:val="24"/>
-                <w:u w:val="none"/>
-              </w:rPr>
-            </w:r>
-          </w:p>
-          <w:p>
-            <w:pPr>
-              <w:pStyle w:val="Normal"/>
-              <w:spacing w:lineRule="auto" w:line="480" w:before="0" w:after="0"/>
-              <w:jc w:val="left"/>
-              <w:rPr>
-                <w:rFonts w:ascii="Times New Roman" w:hAnsi="Times New Roman" w:eastAsia="Times New Roman" w:cs="Times New Roman"/>
-                <w:b w:val="false"/>
-                <w:b w:val="false"/>
-                <w:bCs w:val="false"/>
-                <w:sz w:val="24"/>
-                <w:szCs w:val="24"/>
-                <w:u w:val="none"/>
-              </w:rPr>
-            </w:pPr>
-            <w:r>
-              <w:rPr>
-                <w:rFonts w:eastAsia="Times New Roman" w:cs="Times New Roman" w:ascii="Times New Roman" w:hAnsi="Times New Roman"/>
-                <w:b w:val="false"/>
-                <w:bCs w:val="false"/>
-                <w:sz w:val="24"/>
-                <w:szCs w:val="24"/>
-                <w:u w:val="none"/>
-              </w:rPr>
-              <w:t>Flexible readings are hard to accomplish</w:t>
-            </w:r>
-          </w:p>
-        </w:tc>
-        <w:tc>
-          <w:tcPr>
-            <w:tcW w:w="1894" w:type="dxa"/>
-            <w:tcBorders>
-              <w:top w:val="single" w:sz="4" w:space="0" w:color="000000"/>
-              <w:left w:val="single" w:sz="4" w:space="0" w:color="000000"/>
-              <w:bottom w:val="single" w:sz="4" w:space="0" w:color="000000"/>
-              <w:right w:val="single" w:sz="4" w:space="0" w:color="000000"/>
-            </w:tcBorders>
-          </w:tcPr>
-          <w:p>
-            <w:pPr>
-              <w:pStyle w:val="Normal"/>
-              <w:spacing w:lineRule="auto" w:line="480" w:before="0" w:after="0"/>
-              <w:rPr>
-                <w:rFonts w:ascii="Times New Roman" w:hAnsi="Times New Roman" w:eastAsia="Times New Roman" w:cs="Times New Roman"/>
-                <w:b w:val="false"/>
-                <w:b w:val="false"/>
-                <w:bCs w:val="false"/>
-                <w:sz w:val="24"/>
-                <w:szCs w:val="24"/>
-                <w:u w:val="none"/>
-              </w:rPr>
-            </w:pPr>
-            <w:r>
-              <w:rPr>
-                <w:rFonts w:eastAsia="Times New Roman" w:cs="Times New Roman" w:ascii="Times New Roman" w:hAnsi="Times New Roman"/>
-                <w:b w:val="false"/>
-                <w:bCs w:val="false"/>
-                <w:sz w:val="24"/>
-                <w:szCs w:val="24"/>
-                <w:u w:val="none"/>
-              </w:rPr>
-              <w:t>Empirical Investigation</w:t>
-            </w:r>
-          </w:p>
-          <w:p>
-            <w:pPr>
-              <w:pStyle w:val="Normal"/>
-              <w:spacing w:lineRule="auto" w:line="480" w:before="0" w:after="0"/>
-              <w:rPr>
-                <w:rFonts w:ascii="Times New Roman" w:hAnsi="Times New Roman" w:eastAsia="Times New Roman" w:cs="Times New Roman"/>
-                <w:b w:val="false"/>
-                <w:b w:val="false"/>
-                <w:bCs w:val="false"/>
-                <w:sz w:val="24"/>
-                <w:szCs w:val="24"/>
-                <w:u w:val="none"/>
-              </w:rPr>
-            </w:pPr>
-            <w:r>
-              <w:rPr>
-                <w:rFonts w:eastAsia="Times New Roman" w:cs="Times New Roman" w:ascii="Times New Roman" w:hAnsi="Times New Roman"/>
-                <w:b w:val="false"/>
-                <w:bCs w:val="false"/>
-                <w:sz w:val="24"/>
-                <w:szCs w:val="24"/>
-                <w:u w:val="none"/>
-              </w:rPr>
-            </w:r>
-          </w:p>
-        </w:tc>
-        <w:tc>
-          <w:tcPr>
-            <w:tcW w:w="1488" w:type="dxa"/>
-            <w:tcBorders>
-              <w:top w:val="single" w:sz="4" w:space="0" w:color="000000"/>
-              <w:left w:val="single" w:sz="4" w:space="0" w:color="000000"/>
-              <w:bottom w:val="single" w:sz="4" w:space="0" w:color="000000"/>
-              <w:right w:val="single" w:sz="4" w:space="0" w:color="000000"/>
-            </w:tcBorders>
-          </w:tcPr>
-          <w:p>
-            <w:pPr>
-              <w:pStyle w:val="Normal"/>
-              <w:spacing w:lineRule="auto" w:line="480" w:before="0" w:after="0"/>
-              <w:rPr>
-                <w:rFonts w:ascii="Times New Roman" w:hAnsi="Times New Roman" w:eastAsia="Times New Roman" w:cs="Times New Roman"/>
-                <w:b w:val="false"/>
-                <w:b w:val="false"/>
-                <w:bCs w:val="false"/>
-                <w:sz w:val="24"/>
-                <w:szCs w:val="24"/>
-                <w:u w:val="none"/>
-              </w:rPr>
-            </w:pPr>
-            <w:r>
-              <w:rPr>
-                <w:rFonts w:eastAsia="Times New Roman" w:cs="Times New Roman" w:ascii="Times New Roman" w:hAnsi="Times New Roman"/>
-                <w:b w:val="false"/>
-                <w:bCs w:val="false"/>
-                <w:sz w:val="24"/>
-                <w:szCs w:val="24"/>
-                <w:u w:val="none"/>
-              </w:rPr>
-              <w:t>92-instances of BEAT nodes.</w:t>
-            </w:r>
-          </w:p>
-        </w:tc>
-        <w:tc>
-          <w:tcPr>
-            <w:tcW w:w="1678" w:type="dxa"/>
-            <w:tcBorders>
-              <w:top w:val="single" w:sz="4" w:space="0" w:color="000000"/>
-              <w:left w:val="single" w:sz="4" w:space="0" w:color="000000"/>
-              <w:bottom w:val="single" w:sz="4" w:space="0" w:color="000000"/>
-              <w:right w:val="single" w:sz="4" w:space="0" w:color="000000"/>
-            </w:tcBorders>
-          </w:tcPr>
-          <w:p>
-            <w:pPr>
-              <w:pStyle w:val="Normal"/>
-              <w:spacing w:lineRule="auto" w:line="480" w:before="0" w:after="0"/>
-              <w:rPr>
-                <w:rFonts w:ascii="Times New Roman" w:hAnsi="Times New Roman" w:eastAsia="Times New Roman" w:cs="Times New Roman"/>
-                <w:b w:val="false"/>
-                <w:b w:val="false"/>
-                <w:bCs w:val="false"/>
-                <w:sz w:val="24"/>
-                <w:szCs w:val="24"/>
-                <w:u w:val="none"/>
-              </w:rPr>
-            </w:pPr>
-            <w:r>
-              <w:rPr>
-                <w:rFonts w:eastAsia="Times New Roman" w:cs="Times New Roman" w:ascii="Times New Roman" w:hAnsi="Times New Roman"/>
-                <w:b w:val="false"/>
-                <w:bCs w:val="false"/>
-                <w:sz w:val="24"/>
-                <w:szCs w:val="24"/>
-                <w:u w:val="none"/>
-              </w:rPr>
-              <w:t>AWS EC2 deployment written with Jerasure 2.0 a C library.</w:t>
-            </w:r>
-          </w:p>
-        </w:tc>
-        <w:tc>
-          <w:tcPr>
-            <w:tcW w:w="1744" w:type="dxa"/>
-            <w:tcBorders>
-              <w:top w:val="single" w:sz="4" w:space="0" w:color="000000"/>
-              <w:left w:val="single" w:sz="4" w:space="0" w:color="000000"/>
-              <w:bottom w:val="single" w:sz="4" w:space="0" w:color="000000"/>
-              <w:right w:val="single" w:sz="4" w:space="0" w:color="000000"/>
-            </w:tcBorders>
-          </w:tcPr>
-          <w:p>
-            <w:pPr>
-              <w:pStyle w:val="Normal"/>
-              <w:spacing w:lineRule="auto" w:line="480" w:before="0" w:after="0"/>
-              <w:jc w:val="left"/>
-              <w:rPr>
-                <w:rFonts w:ascii="Times New Roman" w:hAnsi="Times New Roman" w:eastAsia="Times New Roman" w:cs="Times New Roman"/>
-                <w:b w:val="false"/>
-                <w:b w:val="false"/>
-                <w:bCs w:val="false"/>
-                <w:sz w:val="24"/>
-                <w:szCs w:val="24"/>
-                <w:u w:val="none"/>
-              </w:rPr>
-            </w:pPr>
-            <w:r>
-              <w:rPr>
-                <w:rFonts w:eastAsia="Times New Roman" w:cs="Times New Roman" w:ascii="Times New Roman" w:hAnsi="Times New Roman"/>
-                <w:b w:val="false"/>
-                <w:bCs w:val="false"/>
-                <w:sz w:val="24"/>
-                <w:szCs w:val="24"/>
-                <w:u w:val="none"/>
-              </w:rPr>
-              <w:t>This argued to be faster and more efficient to HoneyBadgerBFT along with extending capabilities and allowing configuration of protocol to specialize.</w:t>
-            </w:r>
-          </w:p>
-        </w:tc>
-      </w:tr>
-    </w:tbl>
-    <w:p>
-      <w:pPr>
-        <w:pStyle w:val="Heading2"/>
-        <w:spacing w:lineRule="auto" w:line="480"/>
-        <w:rPr>
-          <w:rFonts w:ascii="Times New Roman" w:hAnsi="Times New Roman" w:eastAsia="Times New Roman" w:cs="Times New Roman"/>
-          <w:b/>
-          <w:b/>
-          <w:bCs/>
-          <w:sz w:val="24"/>
-          <w:szCs w:val="24"/>
-          <w:u w:val="single"/>
-          <w:lang w:val="en-US"/>
-        </w:rPr>
-      </w:pPr>
-      <w:r>
-        <w:rPr>
-          <w:rFonts w:eastAsia="Times New Roman" w:cs="Times New Roman" w:ascii="Times New Roman" w:hAnsi="Times New Roman"/>
-          <w:b/>
-          <w:bCs/>
-          <w:sz w:val="24"/>
-          <w:szCs w:val="24"/>
-          <w:u w:val="single"/>
-          <w:lang w:val="en-US"/>
-        </w:rPr>
-      </w:r>
-    </w:p>
-    <w:p>
-      <w:pPr>
-        <w:pStyle w:val="Heading2"/>
-        <w:spacing w:lineRule="auto" w:line="480"/>
-        <w:rPr>
-          <w:rFonts w:ascii="Times New Roman" w:hAnsi="Times New Roman" w:eastAsia="Times New Roman" w:cs="Times New Roman"/>
-          <w:b/>
-          <w:b/>
-          <w:bCs/>
-          <w:sz w:val="24"/>
-          <w:szCs w:val="24"/>
-          <w:u w:val="single"/>
-          <w:lang w:val="en-US"/>
-        </w:rPr>
-      </w:pPr>
-      <w:r>
-        <w:rPr>
-          <w:rFonts w:eastAsia="Times New Roman" w:cs="Times New Roman" w:ascii="Times New Roman" w:hAnsi="Times New Roman"/>
-          <w:b/>
-          <w:bCs/>
-          <w:sz w:val="24"/>
-          <w:szCs w:val="24"/>
-          <w:u w:val="single"/>
-          <w:lang w:val="en-US"/>
-        </w:rPr>
-      </w:r>
-    </w:p>
-    <w:p>
-      <w:pPr>
-        <w:pStyle w:val="Heading2"/>
-        <w:spacing w:lineRule="auto" w:line="480"/>
-        <w:rPr>
-          <w:rFonts w:ascii="Times New Roman" w:hAnsi="Times New Roman" w:eastAsia="Times New Roman" w:cs="Times New Roman"/>
-          <w:b/>
-          <w:b/>
-          <w:bCs/>
-          <w:sz w:val="24"/>
-          <w:szCs w:val="24"/>
-          <w:u w:val="single"/>
-          <w:lang w:val="en-US"/>
-        </w:rPr>
-      </w:pPr>
-      <w:r>
-        <w:rPr>
-          <w:rFonts w:eastAsia="Times New Roman" w:cs="Times New Roman" w:ascii="Times New Roman" w:hAnsi="Times New Roman"/>
-          <w:b/>
-          <w:bCs/>
-          <w:sz w:val="24"/>
-          <w:szCs w:val="24"/>
-          <w:u w:val="single"/>
-          <w:lang w:val="en-US"/>
-        </w:rPr>
-      </w:r>
-    </w:p>
-    <w:p>
-      <w:pPr>
-        <w:pStyle w:val="Heading2"/>
-        <w:spacing w:lineRule="auto" w:line="480"/>
-        <w:rPr>
-          <w:rFonts w:ascii="Times New Roman" w:hAnsi="Times New Roman" w:eastAsia="Times New Roman" w:cs="Times New Roman"/>
-          <w:b/>
-          <w:b/>
-          <w:bCs/>
-          <w:sz w:val="24"/>
-          <w:szCs w:val="24"/>
-          <w:u w:val="single"/>
-          <w:lang w:val="en-US"/>
-        </w:rPr>
-      </w:pPr>
-      <w:r>
-        <w:rPr>
-          <w:rFonts w:eastAsia="Times New Roman" w:cs="Times New Roman" w:ascii="Times New Roman" w:hAnsi="Times New Roman"/>
-          <w:b/>
-          <w:bCs/>
-          <w:sz w:val="24"/>
-          <w:szCs w:val="24"/>
-          <w:u w:val="single"/>
-          <w:lang w:val="en-US"/>
-        </w:rPr>
-      </w:r>
-    </w:p>
-    <w:p>
-      <w:pPr>
-        <w:pStyle w:val="Normal"/>
-        <w:rPr>
-          <w:lang w:val="en-US"/>
-        </w:rPr>
-      </w:pPr>
-      <w:r>
-        <w:rPr>
-          <w:lang w:val="en-US"/>
-        </w:rPr>
-      </w:r>
-    </w:p>
-    <w:p>
-      <w:pPr>
-        <w:pStyle w:val="Normal"/>
-        <w:rPr>
-          <w:lang w:val="en-US"/>
-        </w:rPr>
-      </w:pPr>
-      <w:r>
-        <w:rPr>
-          <w:lang w:val="en-US"/>
-        </w:rPr>
-      </w:r>
-    </w:p>
-    <w:p>
-      <w:pPr>
-        <w:pStyle w:val="Normal"/>
-        <w:rPr>
-          <w:lang w:val="en-US"/>
-        </w:rPr>
-      </w:pPr>
-      <w:r>
-        <w:rPr>
-          <w:lang w:val="en-US"/>
-        </w:rPr>
-      </w:r>
-    </w:p>
-    <w:p>
-      <w:pPr>
-        <w:pStyle w:val="Heading2"/>
-        <w:spacing w:lineRule="auto" w:line="480"/>
-        <w:rPr>
-          <w:rFonts w:ascii="Times New Roman" w:hAnsi="Times New Roman" w:eastAsia="Times New Roman" w:cs="Times New Roman"/>
-          <w:b/>
-          <w:b/>
-          <w:bCs/>
-          <w:sz w:val="24"/>
-          <w:szCs w:val="24"/>
-          <w:u w:val="single"/>
-          <w:lang w:val="en-US"/>
-        </w:rPr>
-      </w:pPr>
-      <w:r>
-        <w:rPr>
-          <w:rFonts w:eastAsia="Times New Roman" w:cs="Times New Roman" w:ascii="Times New Roman" w:hAnsi="Times New Roman"/>
-          <w:b/>
-          <w:bCs/>
-          <w:sz w:val="24"/>
-          <w:szCs w:val="24"/>
-          <w:u w:val="single"/>
-          <w:lang w:val="en-US"/>
         </w:rPr>
       </w:r>
     </w:p>
@@ -5084,7 +3425,7 @@
       <w:r>
         <w:rPr/>
         <w:drawing>
-          <wp:inline distT="0" distB="0" distL="114935" distR="114935">
+          <wp:inline distT="0" distB="0" distL="0" distR="0">
             <wp:extent cx="4572000" cy="809625"/>
             <wp:effectExtent l="0" t="0" r="0" b="0"/>
             <wp:docPr id="1" name="Image1" descr=""/>
@@ -5506,7 +3847,6 @@
     <w:rPrDefault>
       <w:rPr>
         <w:rFonts w:ascii="Calibri" w:hAnsi="Calibri" w:eastAsia="Calibri" w:cs="" w:asciiTheme="minorHAnsi" w:cstheme="minorBidi" w:eastAsiaTheme="minorHAnsi" w:hAnsiTheme="minorHAnsi"/>
-        <w:sz w:val="22"/>
         <w:szCs w:val="22"/>
         <w:lang w:val="en-US" w:eastAsia="en-US" w:bidi="ar-SA"/>
       </w:rPr>
@@ -5895,6 +4235,7 @@
     <w:qFormat/>
     <w:pPr>
       <w:widowControl/>
+      <w:suppressAutoHyphens w:val="true"/>
       <w:bidi w:val="0"/>
       <w:spacing w:lineRule="auto" w:line="259" w:before="0" w:after="160"/>
       <w:jc w:val="left"/>

--- a/phd/ResearchSeminarCyberSecISEC700/Webb_Assignment_2/Webb_Assignment_2.docx
+++ b/phd/ResearchSeminarCyberSecISEC700/Webb_Assignment_2/Webb_Assignment_2.docx
@@ -28,6 +28,166 @@
         <w:spacing w:lineRule="auto" w:line="480"/>
         <w:jc w:val="center"/>
         <w:rPr>
+          <w:rFonts w:ascii="Times New Roman" w:hAnsi="Times New Roman"/>
+          <w:sz w:val="24"/>
+          <w:szCs w:val="24"/>
+        </w:rPr>
+      </w:pPr>
+      <w:r>
+        <w:rPr>
+          <w:rFonts w:eastAsia="Times New Roman" w:cs="Times New Roman" w:ascii="Times New Roman" w:hAnsi="Times New Roman"/>
+          <w:sz w:val="24"/>
+          <w:szCs w:val="24"/>
+          <w:lang w:val="en-US"/>
+        </w:rPr>
+        <w:t>ISEC-700 Fall 2022</w:t>
+      </w:r>
+    </w:p>
+    <w:p>
+      <w:pPr>
+        <w:pStyle w:val="Normal"/>
+        <w:spacing w:lineRule="auto" w:line="480"/>
+        <w:jc w:val="center"/>
+        <w:rPr>
+          <w:rFonts w:ascii="Times New Roman" w:hAnsi="Times New Roman"/>
+          <w:sz w:val="24"/>
+          <w:szCs w:val="24"/>
+        </w:rPr>
+      </w:pPr>
+      <w:r>
+        <w:rPr>
+          <w:rFonts w:eastAsia="Times New Roman" w:cs="Times New Roman" w:ascii="Times New Roman" w:hAnsi="Times New Roman"/>
+          <w:sz w:val="24"/>
+          <w:szCs w:val="24"/>
+          <w:lang w:val="en-US"/>
+        </w:rPr>
+        <w:t>Professor Yair Levy</w:t>
+      </w:r>
+    </w:p>
+    <w:p>
+      <w:pPr>
+        <w:pStyle w:val="Normal"/>
+        <w:spacing w:lineRule="auto" w:line="480"/>
+        <w:jc w:val="center"/>
+        <w:rPr>
+          <w:rFonts w:ascii="Times New Roman" w:hAnsi="Times New Roman"/>
+          <w:sz w:val="24"/>
+          <w:szCs w:val="24"/>
+        </w:rPr>
+      </w:pPr>
+      <w:r>
+        <w:rPr>
+          <w:rFonts w:eastAsia="Times New Roman" w:cs="Times New Roman" w:ascii="Times New Roman" w:hAnsi="Times New Roman"/>
+          <w:sz w:val="24"/>
+          <w:szCs w:val="24"/>
+          <w:lang w:val="en-US"/>
+        </w:rPr>
+        <w:t>Eric Webb</w:t>
+      </w:r>
+    </w:p>
+    <w:p>
+      <w:pPr>
+        <w:pStyle w:val="Normal"/>
+        <w:spacing w:lineRule="auto" w:line="480"/>
+        <w:jc w:val="center"/>
+        <w:rPr>
+          <w:rFonts w:ascii="Times New Roman" w:hAnsi="Times New Roman"/>
+          <w:sz w:val="24"/>
+          <w:szCs w:val="24"/>
+        </w:rPr>
+      </w:pPr>
+      <w:r>
+        <w:rPr>
+          <w:rFonts w:eastAsia="Times New Roman" w:cs="Times New Roman" w:ascii="Times New Roman" w:hAnsi="Times New Roman"/>
+          <w:b w:val="false"/>
+          <w:bCs w:val="false"/>
+          <w:sz w:val="24"/>
+          <w:szCs w:val="24"/>
+          <w:u w:val="none"/>
+          <w:lang w:val="en-US"/>
+        </w:rPr>
+        <w:t>Assignment #2 Guidelines for Research Pre-Idea Paper in Cybersecurity</w:t>
+      </w:r>
+    </w:p>
+    <w:p>
+      <w:pPr>
+        <w:pStyle w:val="Normal"/>
+        <w:spacing w:lineRule="auto" w:line="480"/>
+        <w:jc w:val="center"/>
+        <w:rPr>
+          <w:rFonts w:ascii="Times New Roman" w:hAnsi="Times New Roman"/>
+          <w:sz w:val="24"/>
+          <w:szCs w:val="24"/>
+        </w:rPr>
+      </w:pPr>
+      <w:r>
+        <w:rPr>
+          <w:rFonts w:eastAsia="Times New Roman" w:cs="Times New Roman" w:ascii="Times New Roman" w:hAnsi="Times New Roman"/>
+          <w:b w:val="false"/>
+          <w:bCs w:val="false"/>
+          <w:sz w:val="24"/>
+          <w:szCs w:val="24"/>
+          <w:u w:val="none"/>
+          <w:lang w:val="en-US"/>
+        </w:rPr>
+        <w:t xml:space="preserve"> </w:t>
+      </w:r>
+      <w:r>
+        <w:rPr>
+          <w:rFonts w:eastAsia="Times New Roman" w:cs="Times New Roman" w:ascii="Times New Roman" w:hAnsi="Times New Roman"/>
+          <w:b w:val="false"/>
+          <w:bCs w:val="false"/>
+          <w:sz w:val="24"/>
+          <w:szCs w:val="24"/>
+          <w:u w:val="none"/>
+          <w:lang w:val="en-US"/>
+        </w:rPr>
+        <w:t>November 2</w:t>
+      </w:r>
+      <w:r>
+        <w:rPr>
+          <w:rFonts w:eastAsia="Times New Roman" w:cs="Times New Roman" w:ascii="Times New Roman" w:hAnsi="Times New Roman"/>
+          <w:b w:val="false"/>
+          <w:bCs w:val="false"/>
+          <w:sz w:val="24"/>
+          <w:szCs w:val="24"/>
+          <w:u w:val="none"/>
+          <w:lang w:val="en-US"/>
+        </w:rPr>
+        <w:t>7</w:t>
+      </w:r>
+      <w:r>
+        <w:rPr>
+          <w:rFonts w:eastAsia="Times New Roman" w:cs="Times New Roman" w:ascii="Times New Roman" w:hAnsi="Times New Roman"/>
+          <w:b w:val="false"/>
+          <w:bCs w:val="false"/>
+          <w:sz w:val="24"/>
+          <w:szCs w:val="24"/>
+          <w:u w:val="none"/>
+          <w:vertAlign w:val="superscript"/>
+          <w:lang w:val="en-US"/>
+        </w:rPr>
+        <w:t>th</w:t>
+      </w:r>
+      <w:r>
+        <w:rPr>
+          <w:rFonts w:eastAsia="Times New Roman" w:cs="Times New Roman" w:ascii="Times New Roman" w:hAnsi="Times New Roman"/>
+          <w:b w:val="false"/>
+          <w:bCs w:val="false"/>
+          <w:sz w:val="24"/>
+          <w:szCs w:val="24"/>
+          <w:u w:val="none"/>
+          <w:lang w:val="en-US"/>
+        </w:rPr>
+        <w:t>, 2022</w:t>
+      </w:r>
+    </w:p>
+    <w:p>
+      <w:pPr>
+        <w:pStyle w:val="Normal"/>
+        <w:spacing w:lineRule="auto" w:line="480"/>
+        <w:jc w:val="center"/>
+        <w:rPr>
           <w:rFonts w:ascii="Times New Roman" w:hAnsi="Times New Roman" w:eastAsia="Times New Roman" w:cs="Times New Roman"/>
           <w:sz w:val="24"/>
           <w:szCs w:val="24"/>
@@ -41,7 +201,6 @@
           <w:szCs w:val="24"/>
           <w:lang w:val="en-US"/>
         </w:rPr>
-        <w:t>ISEC-700 Fall 2022</w:t>
       </w:r>
     </w:p>
     <w:p>
@@ -63,14 +222,12 @@
           <w:szCs w:val="24"/>
           <w:lang w:val="en-US"/>
         </w:rPr>
-        <w:t>Professor Yair Levy</w:t>
-      </w:r>
-    </w:p>
-    <w:p>
-      <w:pPr>
-        <w:pStyle w:val="Normal"/>
-        <w:spacing w:lineRule="auto" w:line="480"/>
-        <w:jc w:val="center"/>
+      </w:r>
+    </w:p>
+    <w:p>
+      <w:pPr>
+        <w:pStyle w:val="Normal"/>
+        <w:spacing w:lineRule="auto" w:line="480"/>
         <w:rPr>
           <w:rFonts w:ascii="Times New Roman" w:hAnsi="Times New Roman" w:eastAsia="Times New Roman" w:cs="Times New Roman"/>
           <w:sz w:val="24"/>
@@ -85,371 +242,725 @@
           <w:szCs w:val="24"/>
           <w:lang w:val="en-US"/>
         </w:rPr>
-        <w:t>Eric Webb</w:t>
-      </w:r>
-    </w:p>
-    <w:p>
-      <w:pPr>
-        <w:pStyle w:val="Normal"/>
-        <w:spacing w:lineRule="auto" w:line="480"/>
-        <w:jc w:val="center"/>
+      </w:r>
+    </w:p>
+    <w:p>
+      <w:pPr>
+        <w:pStyle w:val="Normal"/>
+        <w:spacing w:lineRule="auto" w:line="480"/>
         <w:rPr>
           <w:rFonts w:ascii="Times New Roman" w:hAnsi="Times New Roman" w:eastAsia="Times New Roman" w:cs="Times New Roman"/>
-          <w:b w:val="false"/>
-          <w:b w:val="false"/>
-          <w:bCs w:val="false"/>
-          <w:sz w:val="24"/>
-          <w:szCs w:val="24"/>
-          <w:u w:val="none"/>
-          <w:lang w:val="en-US"/>
-        </w:rPr>
-      </w:pPr>
-      <w:r>
-        <w:rPr>
-          <w:rFonts w:eastAsia="Times New Roman" w:cs="Times New Roman" w:ascii="Times New Roman" w:hAnsi="Times New Roman"/>
-          <w:b w:val="false"/>
-          <w:bCs w:val="false"/>
-          <w:sz w:val="24"/>
-          <w:szCs w:val="24"/>
-          <w:u w:val="none"/>
-          <w:lang w:val="en-US"/>
-        </w:rPr>
-        <w:t>Assignment #2 Guidelines for Research Pre-Idea Paper in Cybersecurity</w:t>
-      </w:r>
-    </w:p>
-    <w:p>
-      <w:pPr>
-        <w:pStyle w:val="Normal"/>
-        <w:spacing w:lineRule="auto" w:line="480"/>
-        <w:jc w:val="center"/>
+          <w:sz w:val="24"/>
+          <w:szCs w:val="24"/>
+          <w:lang w:val="en-US"/>
+        </w:rPr>
+      </w:pPr>
+      <w:r>
+        <w:rPr>
+          <w:rFonts w:eastAsia="Times New Roman" w:cs="Times New Roman" w:ascii="Times New Roman" w:hAnsi="Times New Roman"/>
+          <w:sz w:val="24"/>
+          <w:szCs w:val="24"/>
+          <w:lang w:val="en-US"/>
+        </w:rPr>
+      </w:r>
+    </w:p>
+    <w:p>
+      <w:pPr>
+        <w:pStyle w:val="Normal"/>
+        <w:spacing w:lineRule="auto" w:line="480"/>
         <w:rPr>
           <w:rFonts w:ascii="Times New Roman" w:hAnsi="Times New Roman" w:eastAsia="Times New Roman" w:cs="Times New Roman"/>
-          <w:b w:val="false"/>
-          <w:b w:val="false"/>
-          <w:bCs w:val="false"/>
-          <w:sz w:val="24"/>
-          <w:szCs w:val="24"/>
-          <w:u w:val="none"/>
-          <w:lang w:val="en-US"/>
-        </w:rPr>
-      </w:pPr>
-      <w:r>
-        <w:rPr>
-          <w:rFonts w:eastAsia="Times New Roman" w:cs="Times New Roman" w:ascii="Times New Roman" w:hAnsi="Times New Roman"/>
-          <w:b w:val="false"/>
-          <w:bCs w:val="false"/>
-          <w:sz w:val="24"/>
-          <w:szCs w:val="24"/>
-          <w:u w:val="none"/>
-          <w:lang w:val="en-US"/>
+          <w:sz w:val="24"/>
+          <w:szCs w:val="24"/>
+          <w:lang w:val="en-US"/>
+        </w:rPr>
+      </w:pPr>
+      <w:r>
+        <w:rPr>
+          <w:rFonts w:eastAsia="Times New Roman" w:cs="Times New Roman" w:ascii="Times New Roman" w:hAnsi="Times New Roman"/>
+          <w:sz w:val="24"/>
+          <w:szCs w:val="24"/>
+          <w:lang w:val="en-US"/>
+        </w:rPr>
+      </w:r>
+    </w:p>
+    <w:p>
+      <w:pPr>
+        <w:pStyle w:val="Normal"/>
+        <w:spacing w:lineRule="auto" w:line="480"/>
+        <w:rPr>
+          <w:rFonts w:ascii="Times New Roman" w:hAnsi="Times New Roman" w:eastAsia="Times New Roman" w:cs="Times New Roman"/>
+          <w:sz w:val="24"/>
+          <w:szCs w:val="24"/>
+          <w:lang w:val="en-US"/>
+        </w:rPr>
+      </w:pPr>
+      <w:r>
+        <w:rPr>
+          <w:rFonts w:eastAsia="Times New Roman" w:cs="Times New Roman" w:ascii="Times New Roman" w:hAnsi="Times New Roman"/>
+          <w:sz w:val="24"/>
+          <w:szCs w:val="24"/>
+          <w:lang w:val="en-US"/>
+        </w:rPr>
+      </w:r>
+    </w:p>
+    <w:p>
+      <w:pPr>
+        <w:pStyle w:val="Normal"/>
+        <w:spacing w:lineRule="auto" w:line="480"/>
+        <w:rPr>
+          <w:rFonts w:ascii="Times New Roman" w:hAnsi="Times New Roman" w:eastAsia="Times New Roman" w:cs="Times New Roman"/>
+          <w:sz w:val="24"/>
+          <w:szCs w:val="24"/>
+          <w:lang w:val="en-US"/>
+        </w:rPr>
+      </w:pPr>
+      <w:r>
+        <w:rPr>
+          <w:rFonts w:eastAsia="Times New Roman" w:cs="Times New Roman" w:ascii="Times New Roman" w:hAnsi="Times New Roman"/>
+          <w:sz w:val="24"/>
+          <w:szCs w:val="24"/>
+          <w:lang w:val="en-US"/>
+        </w:rPr>
+      </w:r>
+    </w:p>
+    <w:p>
+      <w:pPr>
+        <w:pStyle w:val="Normal"/>
+        <w:spacing w:lineRule="auto" w:line="480"/>
+        <w:rPr>
+          <w:rFonts w:ascii="Times New Roman" w:hAnsi="Times New Roman" w:eastAsia="Times New Roman" w:cs="Times New Roman"/>
+          <w:sz w:val="24"/>
+          <w:szCs w:val="24"/>
+          <w:lang w:val="en-US"/>
+        </w:rPr>
+      </w:pPr>
+      <w:r>
+        <w:rPr>
+          <w:rFonts w:eastAsia="Times New Roman" w:cs="Times New Roman" w:ascii="Times New Roman" w:hAnsi="Times New Roman"/>
+          <w:sz w:val="24"/>
+          <w:szCs w:val="24"/>
+          <w:lang w:val="en-US"/>
+        </w:rPr>
+      </w:r>
+    </w:p>
+    <w:p>
+      <w:pPr>
+        <w:pStyle w:val="Normal"/>
+        <w:spacing w:lineRule="auto" w:line="480"/>
+        <w:rPr>
+          <w:rFonts w:ascii="Times New Roman" w:hAnsi="Times New Roman" w:eastAsia="Times New Roman" w:cs="Times New Roman"/>
+          <w:sz w:val="24"/>
+          <w:szCs w:val="24"/>
+          <w:lang w:val="en-US"/>
+        </w:rPr>
+      </w:pPr>
+      <w:r>
+        <w:rPr>
+          <w:rFonts w:eastAsia="Times New Roman" w:cs="Times New Roman" w:ascii="Times New Roman" w:hAnsi="Times New Roman"/>
+          <w:sz w:val="24"/>
+          <w:szCs w:val="24"/>
+          <w:lang w:val="en-US"/>
+        </w:rPr>
+      </w:r>
+    </w:p>
+    <w:p>
+      <w:pPr>
+        <w:pStyle w:val="Normal"/>
+        <w:spacing w:lineRule="auto" w:line="480"/>
+        <w:rPr>
+          <w:rFonts w:ascii="Times New Roman" w:hAnsi="Times New Roman" w:eastAsia="Times New Roman" w:cs="Times New Roman"/>
+          <w:sz w:val="24"/>
+          <w:szCs w:val="24"/>
+          <w:lang w:val="en-US"/>
+        </w:rPr>
+      </w:pPr>
+      <w:r>
+        <w:rPr>
+          <w:rFonts w:eastAsia="Times New Roman" w:cs="Times New Roman" w:ascii="Times New Roman" w:hAnsi="Times New Roman"/>
+          <w:sz w:val="24"/>
+          <w:szCs w:val="24"/>
+          <w:lang w:val="en-US"/>
+        </w:rPr>
+      </w:r>
+    </w:p>
+    <w:p>
+      <w:pPr>
+        <w:pStyle w:val="Normal"/>
+        <w:spacing w:lineRule="auto" w:line="480"/>
+        <w:rPr>
+          <w:rFonts w:ascii="Times New Roman" w:hAnsi="Times New Roman" w:eastAsia="Times New Roman" w:cs="Times New Roman"/>
+          <w:sz w:val="24"/>
+          <w:szCs w:val="24"/>
+          <w:lang w:val="en-US"/>
+        </w:rPr>
+      </w:pPr>
+      <w:r>
+        <w:rPr>
+          <w:rFonts w:eastAsia="Times New Roman" w:cs="Times New Roman" w:ascii="Times New Roman" w:hAnsi="Times New Roman"/>
+          <w:sz w:val="24"/>
+          <w:szCs w:val="24"/>
+          <w:lang w:val="en-US"/>
+        </w:rPr>
+      </w:r>
+    </w:p>
+    <w:p>
+      <w:pPr>
+        <w:pStyle w:val="Normal"/>
+        <w:spacing w:lineRule="auto" w:line="480"/>
+        <w:rPr>
+          <w:rFonts w:ascii="Times New Roman" w:hAnsi="Times New Roman" w:eastAsia="Times New Roman" w:cs="Times New Roman"/>
+          <w:sz w:val="24"/>
+          <w:szCs w:val="24"/>
+          <w:lang w:val="en-US"/>
+        </w:rPr>
+      </w:pPr>
+      <w:r>
+        <w:rPr>
+          <w:rFonts w:eastAsia="Times New Roman" w:cs="Times New Roman" w:ascii="Times New Roman" w:hAnsi="Times New Roman"/>
+          <w:sz w:val="24"/>
+          <w:szCs w:val="24"/>
+          <w:lang w:val="en-US"/>
+        </w:rPr>
+      </w:r>
+    </w:p>
+    <w:p>
+      <w:pPr>
+        <w:pStyle w:val="Heading2"/>
+        <w:spacing w:lineRule="auto" w:line="480"/>
+        <w:rPr>
+          <w:rFonts w:ascii="Times New Roman" w:hAnsi="Times New Roman"/>
+          <w:sz w:val="24"/>
+          <w:szCs w:val="24"/>
+        </w:rPr>
+      </w:pPr>
+      <w:r>
+        <w:rPr>
+          <w:rFonts w:eastAsia="Times New Roman" w:cs="Times New Roman" w:ascii="Times New Roman" w:hAnsi="Times New Roman"/>
+          <w:b/>
+          <w:bCs/>
+          <w:sz w:val="24"/>
+          <w:szCs w:val="24"/>
+          <w:u w:val="single"/>
+          <w:lang w:val="en-US"/>
+        </w:rPr>
+        <w:t xml:space="preserve">Problem </w:t>
+      </w:r>
+      <w:r>
+        <w:rPr>
+          <w:rFonts w:eastAsia="Times New Roman" w:cs="Times New Roman" w:ascii="Times New Roman" w:hAnsi="Times New Roman"/>
+          <w:b/>
+          <w:bCs/>
+          <w:color w:val="2E74B5" w:themeColor="accent1" w:themeShade="bf"/>
+          <w:sz w:val="24"/>
+          <w:szCs w:val="24"/>
+          <w:u w:val="single"/>
+          <w:lang w:val="en-US"/>
+        </w:rPr>
+        <w:t>Statement</w:t>
+      </w:r>
+    </w:p>
+    <w:p>
+      <w:pPr>
+        <w:pStyle w:val="Normal"/>
+        <w:spacing w:lineRule="auto" w:line="480"/>
+        <w:rPr/>
+      </w:pPr>
+      <w:r>
+        <w:rPr>
+          <w:rFonts w:eastAsia="Times New Roman" w:cs="Times New Roman" w:ascii="Times New Roman" w:hAnsi="Times New Roman"/>
+          <w:b w:val="false"/>
+          <w:bCs w:val="false"/>
+          <w:i w:val="false"/>
+          <w:iCs w:val="false"/>
+          <w:strike w:val="false"/>
+          <w:dstrike w:val="false"/>
+          <w:color w:val="333333"/>
+          <w:sz w:val="24"/>
+          <w:szCs w:val="24"/>
+          <w:highlight w:val="white"/>
+          <w:u w:val="none"/>
+          <w:lang w:val="en-US"/>
+        </w:rPr>
+        <w:tab/>
+        <w:t xml:space="preserve">The research problem that </w:t>
+      </w:r>
+      <w:r>
+        <w:rPr>
+          <w:rFonts w:eastAsia="Times New Roman" w:cs="Times New Roman" w:ascii="Times New Roman" w:hAnsi="Times New Roman"/>
+          <w:b w:val="false"/>
+          <w:bCs w:val="false"/>
+          <w:i w:val="false"/>
+          <w:iCs w:val="false"/>
+          <w:strike w:val="false"/>
+          <w:dstrike w:val="false"/>
+          <w:color w:val="333333"/>
+          <w:sz w:val="24"/>
+          <w:szCs w:val="24"/>
+          <w:highlight w:val="white"/>
+          <w:u w:val="none"/>
+          <w:lang w:val="en-US"/>
+        </w:rPr>
+        <w:t>the</w:t>
+      </w:r>
+      <w:r>
+        <w:rPr>
+          <w:rFonts w:eastAsia="Times New Roman" w:cs="Times New Roman" w:ascii="Times New Roman" w:hAnsi="Times New Roman"/>
+          <w:b w:val="false"/>
+          <w:bCs w:val="false"/>
+          <w:i w:val="false"/>
+          <w:iCs w:val="false"/>
+          <w:strike w:val="false"/>
+          <w:dstrike w:val="false"/>
+          <w:color w:val="333333"/>
+          <w:sz w:val="24"/>
+          <w:szCs w:val="24"/>
+          <w:highlight w:val="white"/>
+          <w:u w:val="none"/>
+          <w:lang w:val="en-US"/>
+        </w:rPr>
+        <w:t xml:space="preserve"> study will address is </w:t>
+      </w:r>
+      <w:r>
+        <w:rPr>
+          <w:rFonts w:eastAsia="Times New Roman" w:cs="Times New Roman" w:ascii="Times New Roman" w:hAnsi="Times New Roman"/>
+          <w:b w:val="false"/>
+          <w:bCs w:val="false"/>
+          <w:i w:val="false"/>
+          <w:iCs w:val="false"/>
+          <w:strike w:val="false"/>
+          <w:dstrike w:val="false"/>
+          <w:color w:val="333333"/>
+          <w:sz w:val="24"/>
+          <w:szCs w:val="24"/>
+          <w:highlight w:val="white"/>
+          <w:u w:val="none"/>
+          <w:lang w:val="en-US"/>
+        </w:rPr>
+        <w:t xml:space="preserve">how to defend against centralization in blockchain technology with a focus in Asynchronous Byzantine Fault Tolerance (aBFT) protocols. To properly </w:t>
+      </w:r>
+      <w:r>
+        <w:rPr>
+          <w:rFonts w:eastAsia="Times New Roman" w:cs="Times New Roman" w:ascii="Times New Roman" w:hAnsi="Times New Roman"/>
+          <w:b w:val="false"/>
+          <w:bCs w:val="false"/>
+          <w:i w:val="false"/>
+          <w:iCs w:val="false"/>
+          <w:strike w:val="false"/>
+          <w:dstrike w:val="false"/>
+          <w:color w:val="333333"/>
+          <w:kern w:val="0"/>
+          <w:sz w:val="24"/>
+          <w:szCs w:val="24"/>
+          <w:highlight w:val="white"/>
+          <w:u w:val="none"/>
+          <w:lang w:val="en-US" w:eastAsia="en-US" w:bidi="ar-SA"/>
+        </w:rPr>
+        <w:t>address</w:t>
+      </w:r>
+      <w:r>
+        <w:rPr>
+          <w:rFonts w:eastAsia="Times New Roman" w:cs="Times New Roman" w:ascii="Times New Roman" w:hAnsi="Times New Roman"/>
+          <w:b w:val="false"/>
+          <w:bCs w:val="false"/>
+          <w:i w:val="false"/>
+          <w:iCs w:val="false"/>
+          <w:strike w:val="false"/>
+          <w:dstrike w:val="false"/>
+          <w:color w:val="333333"/>
+          <w:sz w:val="24"/>
+          <w:szCs w:val="24"/>
+          <w:highlight w:val="white"/>
+          <w:u w:val="none"/>
+          <w:lang w:val="en-US"/>
+        </w:rPr>
+        <w:t xml:space="preserve"> how to defend against centralization in blockchain, </w:t>
+      </w:r>
+      <w:r>
+        <w:rPr>
+          <w:rFonts w:ascii="Times New Roman" w:hAnsi="Times New Roman"/>
+          <w:sz w:val="24"/>
+          <w:szCs w:val="24"/>
+        </w:rPr>
+        <w:t xml:space="preserve">a few </w:t>
+      </w:r>
+      <w:r>
+        <w:rPr>
+          <w:rFonts w:ascii="Times New Roman" w:hAnsi="Times New Roman"/>
+          <w:sz w:val="24"/>
+          <w:szCs w:val="24"/>
+        </w:rPr>
+        <w:t xml:space="preserve">key </w:t>
+      </w:r>
+      <w:r>
+        <w:rPr>
+          <w:rFonts w:eastAsia="Calibri" w:cs="" w:ascii="Times New Roman" w:hAnsi="Times New Roman" w:cstheme="minorBidi" w:eastAsiaTheme="minorHAnsi"/>
+          <w:color w:val="auto"/>
+          <w:kern w:val="0"/>
+          <w:sz w:val="24"/>
+          <w:szCs w:val="24"/>
+          <w:lang w:val="en-US" w:eastAsia="en-US" w:bidi="ar-SA"/>
+        </w:rPr>
+        <w:t>theories</w:t>
+      </w:r>
+      <w:r>
+        <w:rPr>
+          <w:rFonts w:ascii="Times New Roman" w:hAnsi="Times New Roman"/>
+          <w:sz w:val="24"/>
+          <w:szCs w:val="24"/>
+        </w:rPr>
+        <w:t xml:space="preserve"> need to be </w:t>
+      </w:r>
+      <w:r>
+        <w:rPr>
+          <w:rFonts w:eastAsia="Calibri" w:cs="" w:ascii="Times New Roman" w:hAnsi="Times New Roman" w:cstheme="minorBidi" w:eastAsiaTheme="minorHAnsi"/>
+          <w:color w:val="auto"/>
+          <w:kern w:val="0"/>
+          <w:sz w:val="24"/>
+          <w:szCs w:val="24"/>
+          <w:lang w:val="en-US" w:eastAsia="en-US" w:bidi="ar-SA"/>
+        </w:rPr>
+        <w:t>discussed</w:t>
+      </w:r>
+      <w:r>
+        <w:rPr>
+          <w:rFonts w:ascii="Times New Roman" w:hAnsi="Times New Roman"/>
+          <w:sz w:val="24"/>
+          <w:szCs w:val="24"/>
+        </w:rPr>
+        <w:t xml:space="preserve">. </w:t>
+      </w:r>
+      <w:r>
+        <w:rPr>
+          <w:rFonts w:eastAsia="Calibri" w:cs="" w:ascii="Times New Roman" w:hAnsi="Times New Roman" w:cstheme="minorBidi" w:eastAsiaTheme="minorHAnsi"/>
+          <w:color w:val="auto"/>
+          <w:kern w:val="0"/>
+          <w:sz w:val="24"/>
+          <w:szCs w:val="24"/>
+          <w:lang w:val="en-US" w:eastAsia="en-US" w:bidi="ar-SA"/>
+        </w:rPr>
+        <w:t>Beginning with</w:t>
+      </w:r>
+      <w:r>
+        <w:rPr>
+          <w:rFonts w:ascii="Times New Roman" w:hAnsi="Times New Roman"/>
+          <w:sz w:val="24"/>
+          <w:szCs w:val="24"/>
         </w:rPr>
         <w:t xml:space="preserve"> </w:t>
       </w:r>
       <w:r>
         <w:rPr>
-          <w:rFonts w:eastAsia="Times New Roman" w:cs="Times New Roman" w:ascii="Times New Roman" w:hAnsi="Times New Roman"/>
-          <w:b w:val="false"/>
-          <w:bCs w:val="false"/>
-          <w:sz w:val="24"/>
-          <w:szCs w:val="24"/>
-          <w:u w:val="none"/>
-          <w:lang w:val="en-US"/>
-        </w:rPr>
-        <w:t>November 2</w:t>
-      </w:r>
-      <w:r>
-        <w:rPr>
-          <w:rFonts w:eastAsia="Times New Roman" w:cs="Times New Roman" w:ascii="Times New Roman" w:hAnsi="Times New Roman"/>
-          <w:b w:val="false"/>
-          <w:bCs w:val="false"/>
-          <w:sz w:val="24"/>
-          <w:szCs w:val="24"/>
-          <w:u w:val="none"/>
-          <w:lang w:val="en-US"/>
-        </w:rPr>
-        <w:t>7</w:t>
-      </w:r>
-      <w:r>
-        <w:rPr>
-          <w:rFonts w:eastAsia="Times New Roman" w:cs="Times New Roman" w:ascii="Times New Roman" w:hAnsi="Times New Roman"/>
-          <w:b w:val="false"/>
-          <w:bCs w:val="false"/>
-          <w:sz w:val="24"/>
-          <w:szCs w:val="24"/>
-          <w:u w:val="none"/>
-          <w:vertAlign w:val="superscript"/>
-          <w:lang w:val="en-US"/>
-        </w:rPr>
-        <w:t>th</w:t>
-      </w:r>
-      <w:r>
-        <w:rPr>
-          <w:rFonts w:eastAsia="Times New Roman" w:cs="Times New Roman" w:ascii="Times New Roman" w:hAnsi="Times New Roman"/>
-          <w:b w:val="false"/>
-          <w:bCs w:val="false"/>
-          <w:sz w:val="24"/>
-          <w:szCs w:val="24"/>
-          <w:u w:val="none"/>
-          <w:lang w:val="en-US"/>
-        </w:rPr>
-        <w:t>, 2022</w:t>
-      </w:r>
-    </w:p>
-    <w:p>
-      <w:pPr>
-        <w:pStyle w:val="Normal"/>
-        <w:spacing w:lineRule="auto" w:line="480"/>
-        <w:jc w:val="center"/>
-        <w:rPr>
-          <w:rFonts w:ascii="Times New Roman" w:hAnsi="Times New Roman" w:eastAsia="Times New Roman" w:cs="Times New Roman"/>
-          <w:sz w:val="24"/>
-          <w:szCs w:val="24"/>
-          <w:lang w:val="en-US"/>
-        </w:rPr>
-      </w:pPr>
-      <w:r>
-        <w:rPr>
-          <w:rFonts w:eastAsia="Times New Roman" w:cs="Times New Roman" w:ascii="Times New Roman" w:hAnsi="Times New Roman"/>
-          <w:sz w:val="24"/>
-          <w:szCs w:val="24"/>
-          <w:lang w:val="en-US"/>
-        </w:rPr>
-      </w:r>
-    </w:p>
-    <w:p>
-      <w:pPr>
-        <w:pStyle w:val="Normal"/>
-        <w:spacing w:lineRule="auto" w:line="480"/>
-        <w:jc w:val="center"/>
-        <w:rPr>
-          <w:rFonts w:ascii="Times New Roman" w:hAnsi="Times New Roman" w:eastAsia="Times New Roman" w:cs="Times New Roman"/>
-          <w:sz w:val="24"/>
-          <w:szCs w:val="24"/>
-          <w:lang w:val="en-US"/>
-        </w:rPr>
-      </w:pPr>
-      <w:r>
-        <w:rPr>
-          <w:rFonts w:eastAsia="Times New Roman" w:cs="Times New Roman" w:ascii="Times New Roman" w:hAnsi="Times New Roman"/>
-          <w:sz w:val="24"/>
-          <w:szCs w:val="24"/>
-          <w:lang w:val="en-US"/>
-        </w:rPr>
-      </w:r>
-    </w:p>
-    <w:p>
-      <w:pPr>
-        <w:pStyle w:val="Normal"/>
-        <w:spacing w:lineRule="auto" w:line="480"/>
-        <w:rPr>
-          <w:rFonts w:ascii="Times New Roman" w:hAnsi="Times New Roman" w:eastAsia="Times New Roman" w:cs="Times New Roman"/>
-          <w:sz w:val="24"/>
-          <w:szCs w:val="24"/>
-          <w:lang w:val="en-US"/>
-        </w:rPr>
-      </w:pPr>
-      <w:r>
-        <w:rPr>
-          <w:rFonts w:eastAsia="Times New Roman" w:cs="Times New Roman" w:ascii="Times New Roman" w:hAnsi="Times New Roman"/>
-          <w:sz w:val="24"/>
-          <w:szCs w:val="24"/>
-          <w:lang w:val="en-US"/>
-        </w:rPr>
-      </w:r>
-    </w:p>
-    <w:p>
-      <w:pPr>
-        <w:pStyle w:val="Normal"/>
-        <w:spacing w:lineRule="auto" w:line="480"/>
-        <w:rPr>
-          <w:rFonts w:ascii="Times New Roman" w:hAnsi="Times New Roman" w:eastAsia="Times New Roman" w:cs="Times New Roman"/>
-          <w:sz w:val="24"/>
-          <w:szCs w:val="24"/>
-          <w:lang w:val="en-US"/>
-        </w:rPr>
-      </w:pPr>
-      <w:r>
-        <w:rPr>
-          <w:rFonts w:eastAsia="Times New Roman" w:cs="Times New Roman" w:ascii="Times New Roman" w:hAnsi="Times New Roman"/>
-          <w:sz w:val="24"/>
-          <w:szCs w:val="24"/>
-          <w:lang w:val="en-US"/>
-        </w:rPr>
-      </w:r>
-    </w:p>
-    <w:p>
-      <w:pPr>
-        <w:pStyle w:val="Normal"/>
-        <w:spacing w:lineRule="auto" w:line="480"/>
-        <w:rPr>
-          <w:rFonts w:ascii="Times New Roman" w:hAnsi="Times New Roman" w:eastAsia="Times New Roman" w:cs="Times New Roman"/>
-          <w:sz w:val="24"/>
-          <w:szCs w:val="24"/>
-          <w:lang w:val="en-US"/>
-        </w:rPr>
-      </w:pPr>
-      <w:r>
-        <w:rPr>
-          <w:rFonts w:eastAsia="Times New Roman" w:cs="Times New Roman" w:ascii="Times New Roman" w:hAnsi="Times New Roman"/>
-          <w:sz w:val="24"/>
-          <w:szCs w:val="24"/>
-          <w:lang w:val="en-US"/>
-        </w:rPr>
-      </w:r>
-    </w:p>
-    <w:p>
-      <w:pPr>
-        <w:pStyle w:val="Normal"/>
-        <w:spacing w:lineRule="auto" w:line="480"/>
-        <w:rPr>
-          <w:rFonts w:ascii="Times New Roman" w:hAnsi="Times New Roman" w:eastAsia="Times New Roman" w:cs="Times New Roman"/>
-          <w:sz w:val="24"/>
-          <w:szCs w:val="24"/>
-          <w:lang w:val="en-US"/>
-        </w:rPr>
-      </w:pPr>
-      <w:r>
-        <w:rPr>
-          <w:rFonts w:eastAsia="Times New Roman" w:cs="Times New Roman" w:ascii="Times New Roman" w:hAnsi="Times New Roman"/>
-          <w:sz w:val="24"/>
-          <w:szCs w:val="24"/>
-          <w:lang w:val="en-US"/>
-        </w:rPr>
-      </w:r>
-    </w:p>
-    <w:p>
-      <w:pPr>
-        <w:pStyle w:val="Normal"/>
-        <w:spacing w:lineRule="auto" w:line="480"/>
-        <w:rPr>
-          <w:rFonts w:ascii="Times New Roman" w:hAnsi="Times New Roman" w:eastAsia="Times New Roman" w:cs="Times New Roman"/>
-          <w:sz w:val="24"/>
-          <w:szCs w:val="24"/>
-          <w:lang w:val="en-US"/>
-        </w:rPr>
-      </w:pPr>
-      <w:r>
-        <w:rPr>
-          <w:rFonts w:eastAsia="Times New Roman" w:cs="Times New Roman" w:ascii="Times New Roman" w:hAnsi="Times New Roman"/>
-          <w:sz w:val="24"/>
-          <w:szCs w:val="24"/>
-          <w:lang w:val="en-US"/>
-        </w:rPr>
-      </w:r>
-    </w:p>
-    <w:p>
-      <w:pPr>
-        <w:pStyle w:val="Normal"/>
-        <w:spacing w:lineRule="auto" w:line="480"/>
-        <w:rPr>
-          <w:rFonts w:ascii="Times New Roman" w:hAnsi="Times New Roman" w:eastAsia="Times New Roman" w:cs="Times New Roman"/>
-          <w:sz w:val="24"/>
-          <w:szCs w:val="24"/>
-          <w:lang w:val="en-US"/>
-        </w:rPr>
-      </w:pPr>
-      <w:r>
-        <w:rPr>
-          <w:rFonts w:eastAsia="Times New Roman" w:cs="Times New Roman" w:ascii="Times New Roman" w:hAnsi="Times New Roman"/>
-          <w:sz w:val="24"/>
-          <w:szCs w:val="24"/>
-          <w:lang w:val="en-US"/>
-        </w:rPr>
-      </w:r>
-    </w:p>
-    <w:p>
-      <w:pPr>
-        <w:pStyle w:val="Normal"/>
-        <w:spacing w:lineRule="auto" w:line="480"/>
-        <w:rPr>
-          <w:rFonts w:ascii="Times New Roman" w:hAnsi="Times New Roman" w:eastAsia="Times New Roman" w:cs="Times New Roman"/>
-          <w:sz w:val="24"/>
-          <w:szCs w:val="24"/>
-          <w:lang w:val="en-US"/>
-        </w:rPr>
-      </w:pPr>
-      <w:r>
-        <w:rPr>
-          <w:rFonts w:eastAsia="Times New Roman" w:cs="Times New Roman" w:ascii="Times New Roman" w:hAnsi="Times New Roman"/>
-          <w:sz w:val="24"/>
-          <w:szCs w:val="24"/>
-          <w:lang w:val="en-US"/>
-        </w:rPr>
-      </w:r>
-    </w:p>
-    <w:p>
-      <w:pPr>
-        <w:pStyle w:val="Normal"/>
-        <w:spacing w:lineRule="auto" w:line="480"/>
-        <w:rPr>
-          <w:rFonts w:ascii="Times New Roman" w:hAnsi="Times New Roman" w:eastAsia="Times New Roman" w:cs="Times New Roman"/>
-          <w:sz w:val="24"/>
-          <w:szCs w:val="24"/>
-          <w:lang w:val="en-US"/>
-        </w:rPr>
-      </w:pPr>
-      <w:r>
-        <w:rPr>
-          <w:rFonts w:eastAsia="Times New Roman" w:cs="Times New Roman" w:ascii="Times New Roman" w:hAnsi="Times New Roman"/>
-          <w:sz w:val="24"/>
-          <w:szCs w:val="24"/>
-          <w:lang w:val="en-US"/>
-        </w:rPr>
-      </w:r>
-    </w:p>
-    <w:p>
-      <w:pPr>
-        <w:pStyle w:val="Normal"/>
-        <w:spacing w:lineRule="auto" w:line="480"/>
-        <w:rPr>
-          <w:rFonts w:ascii="Times New Roman" w:hAnsi="Times New Roman" w:eastAsia="Times New Roman" w:cs="Times New Roman"/>
-          <w:sz w:val="24"/>
-          <w:szCs w:val="24"/>
-          <w:lang w:val="en-US"/>
-        </w:rPr>
-      </w:pPr>
-      <w:r>
-        <w:rPr>
-          <w:rFonts w:eastAsia="Times New Roman" w:cs="Times New Roman" w:ascii="Times New Roman" w:hAnsi="Times New Roman"/>
-          <w:sz w:val="24"/>
-          <w:szCs w:val="24"/>
-          <w:lang w:val="en-US"/>
-        </w:rPr>
-      </w:r>
-    </w:p>
-    <w:p>
-      <w:pPr>
-        <w:pStyle w:val="Normal"/>
-        <w:spacing w:lineRule="auto" w:line="480"/>
-        <w:rPr>
-          <w:rFonts w:ascii="Times New Roman" w:hAnsi="Times New Roman" w:eastAsia="Times New Roman" w:cs="Times New Roman"/>
-          <w:sz w:val="24"/>
-          <w:szCs w:val="24"/>
-          <w:lang w:val="en-US"/>
-        </w:rPr>
-      </w:pPr>
-      <w:r>
-        <w:rPr>
-          <w:rFonts w:eastAsia="Times New Roman" w:cs="Times New Roman" w:ascii="Times New Roman" w:hAnsi="Times New Roman"/>
-          <w:sz w:val="24"/>
-          <w:szCs w:val="24"/>
-          <w:lang w:val="en-US"/>
-        </w:rPr>
-      </w:r>
-    </w:p>
-    <w:p>
-      <w:pPr>
-        <w:pStyle w:val="Heading2"/>
-        <w:spacing w:lineRule="auto" w:line="480"/>
-        <w:rPr>
-          <w:rFonts w:ascii="Times New Roman" w:hAnsi="Times New Roman" w:eastAsia="Times New Roman" w:cs="Times New Roman"/>
+          <w:rFonts w:ascii="Times New Roman" w:hAnsi="Times New Roman"/>
+          <w:sz w:val="24"/>
+          <w:szCs w:val="24"/>
+        </w:rPr>
+        <w:t xml:space="preserve">a fault tolerance </w:t>
+      </w:r>
+      <w:r>
+        <w:rPr>
+          <w:rFonts w:eastAsia="Calibri" w:cs="" w:ascii="Times New Roman" w:hAnsi="Times New Roman" w:cstheme="minorBidi" w:eastAsiaTheme="minorHAnsi"/>
+          <w:color w:val="auto"/>
+          <w:kern w:val="0"/>
+          <w:sz w:val="24"/>
+          <w:szCs w:val="24"/>
+          <w:lang w:val="en-US" w:eastAsia="en-US" w:bidi="ar-SA"/>
+        </w:rPr>
+        <w:t>problem</w:t>
+      </w:r>
+      <w:r>
+        <w:rPr>
+          <w:rFonts w:ascii="Times New Roman" w:hAnsi="Times New Roman"/>
+          <w:sz w:val="24"/>
+          <w:szCs w:val="24"/>
+        </w:rPr>
+        <w:t xml:space="preserve"> </w:t>
+      </w:r>
+      <w:r>
+        <w:rPr>
+          <w:rFonts w:ascii="Times New Roman" w:hAnsi="Times New Roman"/>
+          <w:sz w:val="24"/>
+          <w:szCs w:val="24"/>
+        </w:rPr>
+        <w:t xml:space="preserve">proposed by the works of </w:t>
+      </w:r>
+      <w:r>
+        <w:rPr>
+          <w:rFonts w:ascii="Times New Roman" w:hAnsi="Times New Roman"/>
+          <w:b/>
+          <w:bCs/>
+          <w:sz w:val="24"/>
+          <w:szCs w:val="24"/>
+        </w:rPr>
+        <w:t>(Lamport et al.</w:t>
+      </w:r>
+      <w:r>
+        <w:rPr>
+          <w:rFonts w:ascii="Times New Roman" w:hAnsi="Times New Roman"/>
+          <w:b/>
+          <w:bCs/>
+          <w:sz w:val="24"/>
+          <w:szCs w:val="24"/>
+        </w:rPr>
+        <w:t>1982</w:t>
+      </w:r>
+      <w:r>
+        <w:rPr>
+          <w:rFonts w:ascii="Times New Roman" w:hAnsi="Times New Roman"/>
+          <w:b/>
+          <w:bCs/>
+          <w:sz w:val="24"/>
+          <w:szCs w:val="24"/>
+        </w:rPr>
+        <w:t>)</w:t>
+      </w:r>
+      <w:r>
+        <w:rPr>
+          <w:rFonts w:ascii="Times New Roman" w:hAnsi="Times New Roman"/>
+          <w:sz w:val="24"/>
+          <w:szCs w:val="24"/>
+        </w:rPr>
+        <w:t xml:space="preserve">  </w:t>
+      </w:r>
+      <w:r>
+        <w:rPr>
+          <w:rFonts w:ascii="Times New Roman" w:hAnsi="Times New Roman"/>
+          <w:sz w:val="24"/>
+          <w:szCs w:val="24"/>
+        </w:rPr>
+        <w:t xml:space="preserve">called the </w:t>
+      </w:r>
+      <w:r>
+        <w:rPr>
+          <w:rFonts w:ascii="Times New Roman" w:hAnsi="Times New Roman"/>
+          <w:sz w:val="24"/>
+          <w:szCs w:val="24"/>
+        </w:rPr>
+        <w:t xml:space="preserve">Byzantine General Problem (BGP). The BGP </w:t>
+      </w:r>
+      <w:r>
+        <w:rPr>
+          <w:rFonts w:eastAsia="Calibri" w:cs="" w:ascii="Times New Roman" w:hAnsi="Times New Roman" w:cstheme="minorBidi" w:eastAsiaTheme="minorHAnsi"/>
+          <w:color w:val="auto"/>
+          <w:kern w:val="0"/>
+          <w:sz w:val="24"/>
+          <w:szCs w:val="24"/>
+          <w:lang w:val="en-US" w:eastAsia="en-US" w:bidi="ar-SA"/>
+        </w:rPr>
+        <w:t>i</w:t>
+      </w:r>
+      <w:r>
+        <w:rPr>
+          <w:rFonts w:eastAsia="Calibri" w:cs="" w:ascii="Times New Roman" w:hAnsi="Times New Roman" w:cstheme="minorBidi" w:eastAsiaTheme="minorHAnsi"/>
+          <w:color w:val="auto"/>
+          <w:kern w:val="0"/>
+          <w:sz w:val="24"/>
+          <w:szCs w:val="24"/>
+          <w:lang w:val="en-US" w:eastAsia="en-US" w:bidi="ar-SA"/>
+        </w:rPr>
+        <w:t xml:space="preserve">s </w:t>
+      </w:r>
+      <w:r>
+        <w:rPr>
+          <w:rFonts w:eastAsia="Calibri" w:cs="" w:ascii="Times New Roman" w:hAnsi="Times New Roman" w:cstheme="minorBidi" w:eastAsiaTheme="minorHAnsi"/>
+          <w:color w:val="auto"/>
+          <w:kern w:val="0"/>
+          <w:sz w:val="24"/>
+          <w:szCs w:val="24"/>
+          <w:lang w:val="en-US" w:eastAsia="en-US" w:bidi="ar-SA"/>
+        </w:rPr>
+        <w:t xml:space="preserve">argued to be the </w:t>
+      </w:r>
+      <w:r>
+        <w:rPr>
+          <w:rFonts w:ascii="Times New Roman" w:hAnsi="Times New Roman"/>
+          <w:sz w:val="24"/>
+          <w:szCs w:val="24"/>
+        </w:rPr>
+        <w:t xml:space="preserve">underlying philosophy behind blockchain </w:t>
+      </w:r>
+      <w:r>
+        <w:rPr>
+          <w:rFonts w:eastAsia="Calibri" w:cs="" w:ascii="Times New Roman" w:hAnsi="Times New Roman" w:cstheme="minorBidi" w:eastAsiaTheme="minorHAnsi"/>
+          <w:color w:val="auto"/>
+          <w:kern w:val="0"/>
+          <w:sz w:val="24"/>
+          <w:szCs w:val="24"/>
+          <w:lang w:val="en-US" w:eastAsia="en-US" w:bidi="ar-SA"/>
+        </w:rPr>
+        <w:t>theory</w:t>
+      </w:r>
+      <w:r>
+        <w:rPr>
+          <w:rFonts w:ascii="Times New Roman" w:hAnsi="Times New Roman"/>
+          <w:sz w:val="24"/>
+          <w:szCs w:val="24"/>
+        </w:rPr>
+        <w:t xml:space="preserve"> </w:t>
+      </w:r>
+      <w:r>
+        <w:rPr>
+          <w:rFonts w:ascii="Times New Roman" w:hAnsi="Times New Roman"/>
+          <w:sz w:val="24"/>
+          <w:szCs w:val="24"/>
+        </w:rPr>
+        <w:t xml:space="preserve">and is </w:t>
+      </w:r>
+      <w:r>
+        <w:rPr>
+          <w:rFonts w:ascii="Times New Roman" w:hAnsi="Times New Roman"/>
+          <w:sz w:val="24"/>
+          <w:szCs w:val="24"/>
+        </w:rPr>
+        <w:t xml:space="preserve">supported by the </w:t>
+      </w:r>
+      <w:r>
+        <w:rPr>
+          <w:rFonts w:eastAsia="Calibri" w:cs="" w:ascii="Times New Roman" w:hAnsi="Times New Roman" w:cstheme="minorBidi" w:eastAsiaTheme="minorHAnsi"/>
+          <w:color w:val="auto"/>
+          <w:kern w:val="0"/>
+          <w:sz w:val="24"/>
+          <w:szCs w:val="24"/>
+          <w:lang w:val="en-US" w:eastAsia="en-US" w:bidi="ar-SA"/>
+        </w:rPr>
+        <w:t>proposed statement</w:t>
+      </w:r>
+      <w:r>
+        <w:rPr>
+          <w:rFonts w:eastAsia="Calibri" w:cs="" w:ascii="Times New Roman" w:hAnsi="Times New Roman" w:cstheme="minorBidi" w:eastAsiaTheme="minorHAnsi"/>
+          <w:color w:val="auto"/>
+          <w:kern w:val="0"/>
+          <w:sz w:val="24"/>
+          <w:szCs w:val="24"/>
+          <w:lang w:val="en-US" w:eastAsia="en-US" w:bidi="ar-SA"/>
+        </w:rPr>
+        <w:t xml:space="preserve"> from (</w:t>
+      </w:r>
+      <w:r>
+        <w:rPr>
+          <w:rFonts w:eastAsia="Times New Roman" w:cs="Times New Roman" w:ascii="Times New Roman" w:hAnsi="Times New Roman"/>
+          <w:b/>
+          <w:bCs/>
+          <w:color w:val="auto"/>
+          <w:kern w:val="0"/>
+          <w:sz w:val="24"/>
+          <w:szCs w:val="24"/>
+          <w:u w:val="single"/>
+          <w:lang w:val="en-US" w:eastAsia="en-US" w:bidi="ar-SA"/>
+        </w:rPr>
+        <w:t>P. Kuo, 2019)</w:t>
+      </w:r>
+      <w:r>
+        <w:rPr>
+          <w:rFonts w:eastAsia="Calibri" w:cs="" w:ascii="Times New Roman" w:hAnsi="Times New Roman" w:cstheme="minorBidi" w:eastAsiaTheme="minorHAnsi"/>
+          <w:color w:val="auto"/>
+          <w:kern w:val="0"/>
+          <w:sz w:val="24"/>
+          <w:szCs w:val="24"/>
+          <w:lang w:val="en-US" w:eastAsia="en-US" w:bidi="ar-SA"/>
+        </w:rPr>
+        <w:t xml:space="preserve"> that</w:t>
+      </w:r>
+      <w:r>
+        <w:rPr>
+          <w:rFonts w:eastAsia="Times New Roman" w:cs="Times New Roman" w:ascii="Times New Roman" w:hAnsi="Times New Roman"/>
+          <w:b w:val="false"/>
+          <w:bCs w:val="false"/>
+          <w:sz w:val="24"/>
+          <w:szCs w:val="24"/>
+          <w:u w:val="none"/>
+          <w:lang w:val="en-US"/>
+        </w:rPr>
+        <w:t xml:space="preserve"> </w:t>
+      </w:r>
+      <w:r>
+        <w:rPr>
+          <w:rFonts w:ascii="Times New Roman" w:hAnsi="Times New Roman"/>
+          <w:sz w:val="24"/>
+          <w:szCs w:val="24"/>
+        </w:rPr>
+        <w:t xml:space="preserve">“The Byzantine general problem is the core problem that consensus algorithms are trying to </w:t>
+      </w:r>
+      <w:r>
+        <w:rPr>
+          <w:rFonts w:ascii="Times New Roman" w:hAnsi="Times New Roman"/>
+          <w:sz w:val="24"/>
+          <w:szCs w:val="24"/>
+        </w:rPr>
+        <w:t xml:space="preserve">solve, which is at the heart of the design of blockchains.” </w:t>
+      </w:r>
+      <w:r>
+        <w:rPr>
+          <w:rFonts w:eastAsia="Calibri" w:cs="" w:ascii="Times New Roman" w:hAnsi="Times New Roman" w:cstheme="minorBidi" w:eastAsiaTheme="minorHAnsi"/>
+          <w:color w:val="auto"/>
+          <w:kern w:val="0"/>
+          <w:sz w:val="24"/>
+          <w:szCs w:val="24"/>
+          <w:lang w:val="en-US" w:eastAsia="en-US" w:bidi="ar-SA"/>
+        </w:rPr>
+        <w:t>The research articles on the BGP mentioned above</w:t>
+      </w:r>
+      <w:r>
+        <w:rPr>
+          <w:rFonts w:eastAsia="Calibri" w:cs="" w:ascii="Times New Roman" w:hAnsi="Times New Roman" w:cstheme="minorBidi" w:eastAsiaTheme="minorHAnsi"/>
+          <w:color w:val="auto"/>
+          <w:kern w:val="0"/>
+          <w:sz w:val="24"/>
+          <w:szCs w:val="24"/>
+          <w:lang w:val="en-US" w:eastAsia="en-US" w:bidi="ar-SA"/>
+        </w:rPr>
+        <w:t xml:space="preserve"> </w:t>
+      </w:r>
+      <w:r>
+        <w:rPr>
+          <w:rFonts w:eastAsia="Calibri" w:cs="" w:ascii="Times New Roman" w:hAnsi="Times New Roman" w:cstheme="minorBidi" w:eastAsiaTheme="minorHAnsi"/>
+          <w:color w:val="auto"/>
+          <w:kern w:val="0"/>
+          <w:sz w:val="24"/>
+          <w:szCs w:val="24"/>
+          <w:lang w:val="en-US" w:eastAsia="en-US" w:bidi="ar-SA"/>
+        </w:rPr>
+        <w:t>are</w:t>
+      </w:r>
+      <w:r>
+        <w:rPr>
+          <w:rFonts w:eastAsia="Calibri" w:cs="" w:ascii="Times New Roman" w:hAnsi="Times New Roman" w:cstheme="minorBidi" w:eastAsiaTheme="minorHAnsi"/>
+          <w:color w:val="auto"/>
+          <w:kern w:val="0"/>
+          <w:sz w:val="24"/>
+          <w:szCs w:val="24"/>
+          <w:lang w:val="en-US" w:eastAsia="en-US" w:bidi="ar-SA"/>
+        </w:rPr>
+        <w:t xml:space="preserve"> important to </w:t>
+      </w:r>
+      <w:r>
+        <w:rPr>
+          <w:rFonts w:eastAsia="Times New Roman" w:cs="Times New Roman" w:ascii="Times New Roman" w:hAnsi="Times New Roman"/>
+          <w:b w:val="false"/>
+          <w:bCs w:val="false"/>
+          <w:i w:val="false"/>
+          <w:iCs w:val="false"/>
+          <w:strike w:val="false"/>
+          <w:dstrike w:val="false"/>
+          <w:color w:val="333333"/>
+          <w:kern w:val="0"/>
+          <w:sz w:val="24"/>
+          <w:szCs w:val="24"/>
+          <w:highlight w:val="white"/>
+          <w:u w:val="none"/>
+          <w:lang w:val="en-US" w:eastAsia="en-US" w:bidi="ar-SA"/>
+        </w:rPr>
+        <w:t xml:space="preserve">defending against centralization in blockchain technology because the contents question underlying issues related to decentralized distributed systems. </w:t>
+      </w:r>
+    </w:p>
+    <w:p>
+      <w:pPr>
+        <w:pStyle w:val="Normal"/>
+        <w:spacing w:lineRule="auto" w:line="480"/>
+        <w:rPr>
           <w:b/>
           <w:b/>
           <w:bCs/>
-          <w:sz w:val="24"/>
-          <w:szCs w:val="24"/>
-          <w:u w:val="single"/>
-          <w:lang w:val="en-US"/>
         </w:rPr>
       </w:pPr>
       <w:r>
@@ -457,13 +968,868 @@
           <w:rFonts w:eastAsia="Times New Roman" w:cs="Times New Roman" w:ascii="Times New Roman" w:hAnsi="Times New Roman"/>
           <w:b/>
           <w:bCs/>
-          <w:sz w:val="24"/>
-          <w:szCs w:val="24"/>
-          <w:u w:val="single"/>
-          <w:lang w:val="en-US"/>
-        </w:rPr>
-        <w:t xml:space="preserve">Problem </w:t>
-      </w:r>
+          <w:i w:val="false"/>
+          <w:iCs w:val="false"/>
+          <w:strike w:val="false"/>
+          <w:dstrike w:val="false"/>
+          <w:color w:val="333333"/>
+          <w:kern w:val="0"/>
+          <w:sz w:val="24"/>
+          <w:szCs w:val="24"/>
+          <w:highlight w:val="white"/>
+          <w:u w:val="none"/>
+          <w:lang w:val="en-US" w:eastAsia="en-US" w:bidi="ar-SA"/>
+        </w:rPr>
+        <w:t>-</w:t>
+      </w:r>
+      <w:r>
+        <w:rPr>
+          <w:rFonts w:eastAsia="Times New Roman" w:cs="Times New Roman" w:ascii="Times New Roman" w:hAnsi="Times New Roman"/>
+          <w:b/>
+          <w:bCs/>
+          <w:i w:val="false"/>
+          <w:iCs w:val="false"/>
+          <w:strike w:val="false"/>
+          <w:dstrike w:val="false"/>
+          <w:color w:val="333333"/>
+          <w:kern w:val="0"/>
+          <w:sz w:val="24"/>
+          <w:szCs w:val="24"/>
+          <w:highlight w:val="white"/>
+          <w:u w:val="none"/>
+          <w:lang w:val="en-US" w:eastAsia="en-US" w:bidi="ar-SA"/>
+        </w:rPr>
+        <w:t>BTC example of BGP, why is this a problem,what is the impact</w:t>
+      </w:r>
+    </w:p>
+    <w:p>
+      <w:pPr>
+        <w:pStyle w:val="Normal"/>
+        <w:spacing w:lineRule="auto" w:line="480"/>
+        <w:rPr/>
+      </w:pPr>
+      <w:r>
+        <w:rPr>
+          <w:rFonts w:eastAsia="Times New Roman" w:cs="Times New Roman" w:ascii="Times New Roman" w:hAnsi="Times New Roman"/>
+          <w:b w:val="false"/>
+          <w:bCs w:val="false"/>
+          <w:i w:val="false"/>
+          <w:iCs w:val="false"/>
+          <w:strike w:val="false"/>
+          <w:dstrike w:val="false"/>
+          <w:color w:val="333333"/>
+          <w:kern w:val="0"/>
+          <w:sz w:val="24"/>
+          <w:szCs w:val="24"/>
+          <w:highlight w:val="white"/>
+          <w:u w:val="none"/>
+          <w:lang w:val="en-US" w:eastAsia="en-US" w:bidi="ar-SA"/>
+        </w:rPr>
+        <w:t xml:space="preserve">The next </w:t>
+      </w:r>
+      <w:r>
+        <w:rPr>
+          <w:rFonts w:eastAsia="Times New Roman" w:cs="Times New Roman" w:ascii="Times New Roman" w:hAnsi="Times New Roman"/>
+          <w:b w:val="false"/>
+          <w:bCs w:val="false"/>
+          <w:i w:val="false"/>
+          <w:iCs w:val="false"/>
+          <w:strike w:val="false"/>
+          <w:dstrike w:val="false"/>
+          <w:color w:val="333333"/>
+          <w:kern w:val="0"/>
+          <w:sz w:val="24"/>
+          <w:szCs w:val="24"/>
+          <w:highlight w:val="white"/>
+          <w:u w:val="none"/>
+          <w:lang w:val="en-US" w:eastAsia="en-US" w:bidi="ar-SA"/>
+        </w:rPr>
+        <w:t>theory</w:t>
+      </w:r>
+      <w:r>
+        <w:rPr>
+          <w:rFonts w:eastAsia="Times New Roman" w:cs="Times New Roman" w:ascii="Times New Roman" w:hAnsi="Times New Roman"/>
+          <w:b w:val="false"/>
+          <w:bCs w:val="false"/>
+          <w:i w:val="false"/>
+          <w:iCs w:val="false"/>
+          <w:strike w:val="false"/>
+          <w:dstrike w:val="false"/>
+          <w:color w:val="333333"/>
+          <w:kern w:val="0"/>
+          <w:sz w:val="24"/>
+          <w:szCs w:val="24"/>
+          <w:highlight w:val="white"/>
+          <w:u w:val="none"/>
+          <w:lang w:val="en-US" w:eastAsia="en-US" w:bidi="ar-SA"/>
+        </w:rPr>
+        <w:t xml:space="preserve"> that needs to be addressed is the Blockchain Trilemma. A reference to the Blockchain Trilemma is proposed in the works of </w:t>
+      </w:r>
+      <w:r>
+        <w:rPr>
+          <w:rFonts w:eastAsia="Times New Roman" w:cs="Times New Roman" w:ascii="Times New Roman" w:hAnsi="Times New Roman"/>
+          <w:b/>
+          <w:bCs/>
+          <w:i w:val="false"/>
+          <w:iCs w:val="false"/>
+          <w:strike w:val="false"/>
+          <w:dstrike w:val="false"/>
+          <w:color w:val="333333"/>
+          <w:kern w:val="0"/>
+          <w:sz w:val="24"/>
+          <w:szCs w:val="24"/>
+          <w:highlight w:val="white"/>
+          <w:u w:val="none"/>
+          <w:lang w:val="en-US" w:eastAsia="en-US" w:bidi="ar-SA"/>
+        </w:rPr>
+        <w:t xml:space="preserve">(Aiyar, Halgamuge and Mohammad,2021) </w:t>
+      </w:r>
+      <w:r>
+        <w:rPr>
+          <w:rFonts w:eastAsia="Times New Roman" w:cs="Times New Roman" w:ascii="Times New Roman" w:hAnsi="Times New Roman"/>
+          <w:b w:val="false"/>
+          <w:bCs w:val="false"/>
+          <w:i w:val="false"/>
+          <w:iCs w:val="false"/>
+          <w:strike w:val="false"/>
+          <w:dstrike w:val="false"/>
+          <w:color w:val="333333"/>
+          <w:kern w:val="0"/>
+          <w:sz w:val="24"/>
+          <w:szCs w:val="24"/>
+          <w:highlight w:val="white"/>
+          <w:u w:val="none"/>
+          <w:lang w:val="en-US" w:eastAsia="en-US" w:bidi="ar-SA"/>
+        </w:rPr>
+        <w:t xml:space="preserve"> and states that </w:t>
+      </w:r>
+      <w:r>
+        <w:rPr>
+          <w:rFonts w:ascii="Times New Roman" w:hAnsi="Times New Roman"/>
+          <w:sz w:val="24"/>
+          <w:szCs w:val="24"/>
+        </w:rPr>
+        <w:t xml:space="preserve">“three important properties of a blockchain system, involving decentralization, security, and scalability, cannot perfectly co-exist.”  </w:t>
+      </w:r>
+      <w:r>
+        <w:rPr>
+          <w:rFonts w:eastAsia="Calibri" w:cs="" w:ascii="Times New Roman" w:hAnsi="Times New Roman" w:cstheme="minorBidi" w:eastAsiaTheme="minorHAnsi"/>
+          <w:color w:val="auto"/>
+          <w:kern w:val="0"/>
+          <w:sz w:val="24"/>
+          <w:szCs w:val="24"/>
+          <w:lang w:val="en-US" w:eastAsia="en-US" w:bidi="ar-SA"/>
+        </w:rPr>
+        <w:t xml:space="preserve">The establishment of the Blockchain Trilemma asserted above is important to defending against centralization because the research quoted </w:t>
+      </w:r>
+      <w:r>
+        <w:rPr>
+          <w:rFonts w:eastAsia="Calibri" w:cs="" w:ascii="Times New Roman" w:hAnsi="Times New Roman" w:cstheme="minorBidi" w:eastAsiaTheme="minorHAnsi"/>
+          <w:color w:val="auto"/>
+          <w:kern w:val="0"/>
+          <w:sz w:val="24"/>
+          <w:szCs w:val="24"/>
+          <w:lang w:val="en-US" w:eastAsia="en-US" w:bidi="ar-SA"/>
+        </w:rPr>
+        <w:t>claims</w:t>
+      </w:r>
+      <w:r>
+        <w:rPr>
+          <w:rFonts w:ascii="Times New Roman" w:hAnsi="Times New Roman"/>
+          <w:sz w:val="24"/>
+          <w:szCs w:val="24"/>
+        </w:rPr>
+        <w:t xml:space="preserve"> that there is no one size fits all answer to blockchain solutions and that gaining a better position on one side </w:t>
+      </w:r>
+      <w:r>
+        <w:rPr>
+          <w:rFonts w:eastAsia="Calibri" w:cs="" w:ascii="Times New Roman" w:hAnsi="Times New Roman" w:cstheme="minorBidi" w:eastAsiaTheme="minorHAnsi"/>
+          <w:color w:val="auto"/>
+          <w:kern w:val="0"/>
+          <w:sz w:val="24"/>
+          <w:szCs w:val="24"/>
+          <w:lang w:val="en-US" w:eastAsia="en-US" w:bidi="ar-SA"/>
+        </w:rPr>
+        <w:t>of</w:t>
+      </w:r>
+      <w:r>
+        <w:rPr>
+          <w:rFonts w:ascii="Times New Roman" w:hAnsi="Times New Roman"/>
+          <w:sz w:val="24"/>
+          <w:szCs w:val="24"/>
+        </w:rPr>
+        <w:t xml:space="preserve"> the </w:t>
+      </w:r>
+      <w:r>
+        <w:rPr>
+          <w:rFonts w:eastAsia="Times New Roman" w:cs="Times New Roman" w:ascii="Times New Roman" w:hAnsi="Times New Roman"/>
+          <w:b w:val="false"/>
+          <w:bCs w:val="false"/>
+          <w:i w:val="false"/>
+          <w:iCs w:val="false"/>
+          <w:strike w:val="false"/>
+          <w:dstrike w:val="false"/>
+          <w:color w:val="333333"/>
+          <w:kern w:val="0"/>
+          <w:sz w:val="24"/>
+          <w:szCs w:val="24"/>
+          <w:highlight w:val="white"/>
+          <w:u w:val="none"/>
+          <w:lang w:val="en-US" w:eastAsia="en-US" w:bidi="ar-SA"/>
+        </w:rPr>
+        <w:t>Blockchain Trilemma</w:t>
+      </w:r>
+      <w:r>
+        <w:rPr>
+          <w:rFonts w:ascii="Times New Roman" w:hAnsi="Times New Roman"/>
+          <w:sz w:val="24"/>
+          <w:szCs w:val="24"/>
+        </w:rPr>
+        <w:t xml:space="preserve"> means losing </w:t>
+      </w:r>
+      <w:r>
+        <w:rPr>
+          <w:rFonts w:eastAsia="Calibri" w:cs="" w:ascii="Times New Roman" w:hAnsi="Times New Roman" w:cstheme="minorBidi" w:eastAsiaTheme="minorHAnsi"/>
+          <w:color w:val="auto"/>
+          <w:kern w:val="0"/>
+          <w:sz w:val="24"/>
+          <w:szCs w:val="24"/>
+          <w:lang w:val="en-US" w:eastAsia="en-US" w:bidi="ar-SA"/>
+        </w:rPr>
+        <w:t xml:space="preserve">positions on the other side. </w:t>
+      </w:r>
+    </w:p>
+    <w:p>
+      <w:pPr>
+        <w:pStyle w:val="Normal"/>
+        <w:spacing w:lineRule="auto" w:line="480"/>
+        <w:rPr>
+          <w:b/>
+          <w:b/>
+          <w:bCs/>
+          <w:u w:val="none"/>
+        </w:rPr>
+      </w:pPr>
+      <w:r>
+        <w:rPr>
+          <w:rFonts w:eastAsia="Calibri" w:cs="" w:ascii="Times New Roman" w:hAnsi="Times New Roman" w:cstheme="minorBidi" w:eastAsiaTheme="minorHAnsi"/>
+          <w:b/>
+          <w:bCs/>
+          <w:color w:val="auto"/>
+          <w:kern w:val="0"/>
+          <w:sz w:val="24"/>
+          <w:szCs w:val="24"/>
+          <w:u w:val="none"/>
+          <w:lang w:val="en-US" w:eastAsia="en-US" w:bidi="ar-SA"/>
+        </w:rPr>
+        <w:t>-</w:t>
+      </w:r>
+      <w:r>
+        <w:rPr>
+          <w:rFonts w:eastAsia="Calibri" w:cs="" w:ascii="Times New Roman" w:hAnsi="Times New Roman" w:cstheme="minorBidi" w:eastAsiaTheme="minorHAnsi"/>
+          <w:b/>
+          <w:bCs/>
+          <w:color w:val="auto"/>
+          <w:kern w:val="0"/>
+          <w:sz w:val="24"/>
+          <w:szCs w:val="24"/>
+          <w:u w:val="none"/>
+          <w:lang w:val="en-US" w:eastAsia="en-US" w:bidi="ar-SA"/>
+        </w:rPr>
+        <w:t xml:space="preserve">Ethereum example of Trillema </w:t>
+      </w:r>
+      <w:r>
+        <w:rPr>
+          <w:rFonts w:eastAsia="Times New Roman" w:cs="Times New Roman" w:ascii="Times New Roman" w:hAnsi="Times New Roman"/>
+          <w:b/>
+          <w:bCs/>
+          <w:i w:val="false"/>
+          <w:iCs w:val="false"/>
+          <w:strike w:val="false"/>
+          <w:dstrike w:val="false"/>
+          <w:color w:val="333333"/>
+          <w:kern w:val="0"/>
+          <w:sz w:val="24"/>
+          <w:szCs w:val="24"/>
+          <w:highlight w:val="white"/>
+          <w:u w:val="none"/>
+          <w:lang w:val="en-US" w:eastAsia="en-US" w:bidi="ar-SA"/>
+        </w:rPr>
+        <w:t>why is this a problem,what is the impact</w:t>
+      </w:r>
+    </w:p>
+    <w:p>
+      <w:pPr>
+        <w:pStyle w:val="Normal"/>
+        <w:spacing w:lineRule="auto" w:line="480"/>
+        <w:rPr/>
+      </w:pPr>
+      <w:r>
+        <w:rPr>
+          <w:rFonts w:eastAsia="Calibri" w:cs="" w:ascii="Times New Roman" w:hAnsi="Times New Roman" w:cstheme="minorBidi" w:eastAsiaTheme="minorHAnsi"/>
+          <w:color w:val="auto"/>
+          <w:kern w:val="0"/>
+          <w:sz w:val="24"/>
+          <w:szCs w:val="24"/>
+          <w:lang w:val="en-US" w:eastAsia="en-US" w:bidi="ar-SA"/>
+        </w:rPr>
+        <w:t>The next</w:t>
+      </w:r>
+      <w:r>
+        <w:rPr>
+          <w:rFonts w:eastAsia="Calibri" w:cs="" w:ascii="Times New Roman" w:hAnsi="Times New Roman" w:cstheme="minorBidi" w:eastAsiaTheme="minorHAnsi"/>
+          <w:color w:val="auto"/>
+          <w:kern w:val="0"/>
+          <w:sz w:val="24"/>
+          <w:szCs w:val="24"/>
+          <w:lang w:val="en-US" w:eastAsia="en-US" w:bidi="ar-SA"/>
+        </w:rPr>
+        <w:t xml:space="preserve"> theory t</w:t>
+      </w:r>
+      <w:r>
+        <w:rPr>
+          <w:rFonts w:eastAsia="Calibri" w:cs="" w:ascii="Times New Roman" w:hAnsi="Times New Roman" w:cstheme="minorBidi" w:eastAsiaTheme="minorHAnsi"/>
+          <w:color w:val="auto"/>
+          <w:kern w:val="0"/>
+          <w:sz w:val="24"/>
+          <w:szCs w:val="24"/>
+          <w:lang w:val="en-US" w:eastAsia="en-US" w:bidi="ar-SA"/>
+        </w:rPr>
+        <w:t>o be discussed is</w:t>
+      </w:r>
+      <w:r>
+        <w:rPr>
+          <w:rFonts w:eastAsia="Calibri" w:cs="" w:ascii="Times New Roman" w:hAnsi="Times New Roman" w:cstheme="minorBidi" w:eastAsiaTheme="minorHAnsi"/>
+          <w:color w:val="auto"/>
+          <w:kern w:val="0"/>
+          <w:sz w:val="24"/>
+          <w:szCs w:val="24"/>
+          <w:lang w:val="en-US" w:eastAsia="en-US" w:bidi="ar-SA"/>
+        </w:rPr>
+        <w:t xml:space="preserve"> the F</w:t>
+      </w:r>
+      <w:r>
+        <w:rPr>
+          <w:rFonts w:eastAsia="Calibri" w:cs="" w:ascii="Times New Roman" w:hAnsi="Times New Roman" w:cstheme="minorBidi" w:eastAsiaTheme="minorHAnsi"/>
+          <w:color w:val="auto"/>
+          <w:kern w:val="0"/>
+          <w:sz w:val="24"/>
+          <w:szCs w:val="24"/>
+          <w:lang w:val="en-US" w:eastAsia="en-US" w:bidi="ar-SA"/>
+        </w:rPr>
+        <w:t xml:space="preserve">ischer </w:t>
+      </w:r>
+      <w:r>
+        <w:rPr>
+          <w:rFonts w:eastAsia="Calibri" w:cs="" w:ascii="Times New Roman" w:hAnsi="Times New Roman" w:cstheme="minorBidi" w:eastAsiaTheme="minorHAnsi"/>
+          <w:color w:val="auto"/>
+          <w:kern w:val="0"/>
+          <w:sz w:val="24"/>
+          <w:szCs w:val="24"/>
+          <w:lang w:val="en-US" w:eastAsia="en-US" w:bidi="ar-SA"/>
+        </w:rPr>
+        <w:t>L</w:t>
+      </w:r>
+      <w:r>
+        <w:rPr>
+          <w:rFonts w:eastAsia="Calibri" w:cs="" w:ascii="Times New Roman" w:hAnsi="Times New Roman" w:cstheme="minorBidi" w:eastAsiaTheme="minorHAnsi"/>
+          <w:color w:val="auto"/>
+          <w:kern w:val="0"/>
+          <w:sz w:val="24"/>
+          <w:szCs w:val="24"/>
+          <w:lang w:val="en-US" w:eastAsia="en-US" w:bidi="ar-SA"/>
+        </w:rPr>
+        <w:t xml:space="preserve">inch </w:t>
+      </w:r>
+      <w:r>
+        <w:rPr>
+          <w:rFonts w:eastAsia="Calibri" w:cs="" w:ascii="Times New Roman" w:hAnsi="Times New Roman" w:cstheme="minorBidi" w:eastAsiaTheme="minorHAnsi"/>
+          <w:color w:val="auto"/>
+          <w:kern w:val="0"/>
+          <w:sz w:val="24"/>
+          <w:szCs w:val="24"/>
+          <w:lang w:val="en-US" w:eastAsia="en-US" w:bidi="ar-SA"/>
+        </w:rPr>
+        <w:t>P</w:t>
+      </w:r>
+      <w:r>
+        <w:rPr>
+          <w:rFonts w:eastAsia="Calibri" w:cs="" w:ascii="Times New Roman" w:hAnsi="Times New Roman" w:cstheme="minorBidi" w:eastAsiaTheme="minorHAnsi"/>
+          <w:color w:val="auto"/>
+          <w:kern w:val="0"/>
+          <w:sz w:val="24"/>
+          <w:szCs w:val="24"/>
+          <w:lang w:val="en-US" w:eastAsia="en-US" w:bidi="ar-SA"/>
+        </w:rPr>
+        <w:t>atterson (FLP)</w:t>
+      </w:r>
+      <w:r>
+        <w:rPr>
+          <w:rFonts w:eastAsia="Calibri" w:cs="" w:ascii="Times New Roman" w:hAnsi="Times New Roman" w:cstheme="minorBidi" w:eastAsiaTheme="minorHAnsi"/>
+          <w:color w:val="auto"/>
+          <w:kern w:val="0"/>
+          <w:sz w:val="24"/>
+          <w:szCs w:val="24"/>
+          <w:lang w:val="en-US" w:eastAsia="en-US" w:bidi="ar-SA"/>
+        </w:rPr>
+        <w:t xml:space="preserve"> Theorem </w:t>
+      </w:r>
+      <w:r>
+        <w:rPr>
+          <w:rFonts w:eastAsia="Calibri" w:cs="" w:ascii="Times New Roman" w:hAnsi="Times New Roman" w:cstheme="minorBidi" w:eastAsiaTheme="minorHAnsi"/>
+          <w:color w:val="auto"/>
+          <w:kern w:val="0"/>
+          <w:sz w:val="24"/>
+          <w:szCs w:val="24"/>
+          <w:lang w:val="en-US" w:eastAsia="en-US" w:bidi="ar-SA"/>
+        </w:rPr>
+        <w:t xml:space="preserve">that states </w:t>
+      </w:r>
+      <w:r>
+        <w:rPr>
+          <w:rFonts w:eastAsia="Times New Roman" w:cs="Times New Roman" w:ascii="Times New Roman" w:hAnsi="Times New Roman"/>
+          <w:color w:val="000000"/>
+          <w:kern w:val="0"/>
+          <w:sz w:val="24"/>
+          <w:szCs w:val="24"/>
+          <w:highlight w:val="white"/>
+          <w:lang w:val="en-US" w:eastAsia="en-US" w:bidi="ar-SA"/>
+        </w:rPr>
+        <w:t xml:space="preserve"> “an asynchronous network where messages may be delayed but not lost, there is no consensus algorithm that is guaranteed to terminate in every execution for all starting conditions, if at least one node may experience failure.”</w:t>
+      </w:r>
+      <w:r>
+        <w:rPr>
+          <w:rFonts w:eastAsia="Times New Roman" w:cs="Times New Roman" w:ascii="Times New Roman" w:hAnsi="Times New Roman"/>
+          <w:b/>
+          <w:bCs/>
+          <w:color w:val="000000"/>
+          <w:kern w:val="0"/>
+          <w:sz w:val="24"/>
+          <w:szCs w:val="24"/>
+          <w:highlight w:val="white"/>
+          <w:lang w:val="en-US" w:eastAsia="en-US" w:bidi="ar-SA"/>
+        </w:rPr>
+        <w:t xml:space="preserve"> (Fischer, Lynch, and Paterson, 1985)</w:t>
+      </w:r>
+    </w:p>
+    <w:p>
+      <w:pPr>
+        <w:pStyle w:val="Normal"/>
+        <w:spacing w:lineRule="auto" w:line="480"/>
+        <w:rPr/>
+      </w:pPr>
+      <w:r>
+        <w:rPr>
+          <w:rFonts w:eastAsia="Times New Roman" w:cs="Times New Roman" w:ascii="Times New Roman" w:hAnsi="Times New Roman"/>
+          <w:b/>
+          <w:bCs/>
+          <w:color w:val="000000"/>
+          <w:kern w:val="0"/>
+          <w:sz w:val="24"/>
+          <w:szCs w:val="24"/>
+          <w:highlight w:val="white"/>
+          <w:lang w:val="en-US" w:eastAsia="en-US" w:bidi="ar-SA"/>
+        </w:rPr>
+        <w:t>-</w:t>
+      </w:r>
+      <w:r>
+        <w:rPr>
+          <w:rFonts w:eastAsia="Times New Roman" w:cs="Times New Roman" w:ascii="Times New Roman" w:hAnsi="Times New Roman"/>
+          <w:b/>
+          <w:bCs/>
+          <w:color w:val="000000"/>
+          <w:kern w:val="0"/>
+          <w:sz w:val="24"/>
+          <w:szCs w:val="24"/>
+          <w:highlight w:val="white"/>
+          <w:lang w:val="en-US" w:eastAsia="en-US" w:bidi="ar-SA"/>
+        </w:rPr>
+        <w:t>This is important when studying centralization in aBFT</w:t>
+      </w:r>
+    </w:p>
+    <w:p>
+      <w:pPr>
+        <w:pStyle w:val="Normal"/>
+        <w:spacing w:lineRule="auto" w:line="480"/>
+        <w:rPr/>
+      </w:pPr>
+      <w:r>
+        <w:rPr>
+          <w:rFonts w:eastAsia="Times New Roman" w:cs="Times New Roman" w:ascii="Times New Roman" w:hAnsi="Times New Roman"/>
+          <w:b/>
+          <w:bCs/>
+          <w:color w:val="000000"/>
+          <w:kern w:val="0"/>
+          <w:sz w:val="24"/>
+          <w:szCs w:val="24"/>
+          <w:highlight w:val="white"/>
+          <w:lang w:val="en-US" w:eastAsia="en-US" w:bidi="ar-SA"/>
+        </w:rPr>
+        <w:t>- This is referenced in other aBFT work such as BEAT or THB</w:t>
+      </w:r>
+    </w:p>
+    <w:p>
+      <w:pPr>
+        <w:pStyle w:val="Normal"/>
+        <w:spacing w:lineRule="auto" w:line="480"/>
+        <w:rPr>
+          <w:b/>
+          <w:b/>
+          <w:bCs/>
+          <w:u w:val="none"/>
+        </w:rPr>
+      </w:pPr>
+      <w:r>
+        <w:rPr>
+          <w:rFonts w:eastAsia="Times New Roman" w:cs="Times New Roman" w:ascii="Times New Roman" w:hAnsi="Times New Roman"/>
+          <w:b/>
+          <w:bCs/>
+          <w:i w:val="false"/>
+          <w:iCs w:val="false"/>
+          <w:strike w:val="false"/>
+          <w:dstrike w:val="false"/>
+          <w:color w:val="333333"/>
+          <w:kern w:val="0"/>
+          <w:sz w:val="24"/>
+          <w:szCs w:val="24"/>
+          <w:highlight w:val="white"/>
+          <w:u w:val="none"/>
+          <w:lang w:val="en-US" w:eastAsia="en-US" w:bidi="ar-SA"/>
+        </w:rPr>
+        <w:t>why is this a problem,what is the impact</w:t>
+      </w:r>
+    </w:p>
+    <w:p>
+      <w:pPr>
+        <w:pStyle w:val="Normal"/>
+        <w:spacing w:lineRule="auto" w:line="480"/>
+        <w:rPr>
+          <w:rFonts w:ascii="Times New Roman" w:hAnsi="Times New Roman" w:eastAsia="Calibri" w:cs="" w:cstheme="minorBidi" w:eastAsiaTheme="minorHAnsi"/>
+          <w:color w:val="auto"/>
+          <w:kern w:val="0"/>
+          <w:sz w:val="24"/>
+          <w:szCs w:val="24"/>
+          <w:lang w:val="en-US" w:eastAsia="en-US" w:bidi="ar-SA"/>
+        </w:rPr>
+      </w:pPr>
+      <w:r>
+        <w:rPr/>
+      </w:r>
+    </w:p>
+    <w:p>
+      <w:pPr>
+        <w:pStyle w:val="Normal"/>
+        <w:spacing w:lineRule="auto" w:line="480"/>
+        <w:rPr>
+          <w:rFonts w:ascii="Times New Roman" w:hAnsi="Times New Roman"/>
+          <w:sz w:val="24"/>
+          <w:szCs w:val="24"/>
+        </w:rPr>
+      </w:pPr>
+      <w:r>
+        <w:rPr>
+          <w:rFonts w:eastAsia="Times New Roman" w:cs="Times New Roman" w:ascii="Times New Roman" w:hAnsi="Times New Roman"/>
+          <w:b w:val="false"/>
+          <w:bCs w:val="false"/>
+          <w:i w:val="false"/>
+          <w:iCs w:val="false"/>
+          <w:strike w:val="false"/>
+          <w:dstrike w:val="false"/>
+          <w:color w:val="333333"/>
+          <w:kern w:val="0"/>
+          <w:sz w:val="24"/>
+          <w:szCs w:val="24"/>
+          <w:highlight w:val="yellow"/>
+          <w:u w:val="none"/>
+          <w:lang w:val="en-US" w:eastAsia="en-US" w:bidi="ar-SA"/>
+        </w:rPr>
+        <w:t>What is/are the current gap in knowledge or contradicting research findings reported in the research literature)</w:t>
+      </w:r>
+    </w:p>
+    <w:p>
+      <w:pPr>
+        <w:pStyle w:val="Normal"/>
+        <w:spacing w:lineRule="auto" w:line="480"/>
+        <w:rPr>
+          <w:rFonts w:ascii="Times New Roman" w:hAnsi="Times New Roman"/>
+          <w:sz w:val="24"/>
+          <w:szCs w:val="24"/>
+          <w:highlight w:val="white"/>
+        </w:rPr>
+      </w:pPr>
+      <w:r>
+        <w:rPr>
+          <w:rFonts w:eastAsia="Times New Roman" w:cs="Times New Roman" w:ascii="Times New Roman" w:hAnsi="Times New Roman"/>
+          <w:b w:val="false"/>
+          <w:bCs w:val="false"/>
+          <w:i w:val="false"/>
+          <w:iCs w:val="false"/>
+          <w:strike w:val="false"/>
+          <w:dstrike w:val="false"/>
+          <w:color w:val="333333"/>
+          <w:sz w:val="24"/>
+          <w:szCs w:val="24"/>
+          <w:highlight w:val="white"/>
+          <w:u w:val="none"/>
+          <w:lang w:val="en-US"/>
+        </w:rPr>
+        <w:t>-</w:t>
+      </w:r>
+      <w:r>
+        <w:rPr>
+          <w:rFonts w:eastAsia="Times New Roman" w:cs="Times New Roman" w:ascii="Times New Roman" w:hAnsi="Times New Roman"/>
+          <w:b w:val="false"/>
+          <w:bCs w:val="false"/>
+          <w:i w:val="false"/>
+          <w:iCs w:val="false"/>
+          <w:strike w:val="false"/>
+          <w:dstrike w:val="false"/>
+          <w:color w:val="333333"/>
+          <w:sz w:val="24"/>
+          <w:szCs w:val="24"/>
+          <w:highlight w:val="white"/>
+          <w:u w:val="none"/>
+          <w:lang w:val="en-US"/>
+        </w:rPr>
+        <w:t>They all argue decentralization but come up short.-</w:t>
+      </w:r>
+    </w:p>
+    <w:p>
+      <w:pPr>
+        <w:pStyle w:val="Normal"/>
+        <w:spacing w:lineRule="auto" w:line="480"/>
+        <w:rPr>
+          <w:rFonts w:ascii="Times New Roman" w:hAnsi="Times New Roman"/>
+          <w:sz w:val="24"/>
+          <w:szCs w:val="24"/>
+          <w:highlight w:val="white"/>
+        </w:rPr>
+      </w:pPr>
+      <w:r>
+        <w:rPr>
+          <w:rFonts w:eastAsia="Times New Roman" w:cs="Times New Roman" w:ascii="Times New Roman" w:hAnsi="Times New Roman"/>
+          <w:b w:val="false"/>
+          <w:bCs w:val="false"/>
+          <w:i w:val="false"/>
+          <w:iCs w:val="false"/>
+          <w:strike w:val="false"/>
+          <w:dstrike w:val="false"/>
+          <w:color w:val="333333"/>
+          <w:sz w:val="24"/>
+          <w:szCs w:val="24"/>
+          <w:highlight w:val="white"/>
+          <w:u w:val="none"/>
+          <w:lang w:val="en-US"/>
+        </w:rPr>
+        <w:t>- Lack of progress in aBFT</w:t>
+      </w:r>
+    </w:p>
+    <w:p>
+      <w:pPr>
+        <w:pStyle w:val="Normal"/>
+        <w:spacing w:lineRule="auto" w:line="480"/>
+        <w:rPr>
+          <w:rFonts w:eastAsia="Times New Roman" w:cs="Times New Roman"/>
+          <w:b w:val="false"/>
+          <w:b w:val="false"/>
+          <w:bCs w:val="false"/>
+          <w:i w:val="false"/>
+          <w:i w:val="false"/>
+          <w:iCs w:val="false"/>
+          <w:strike w:val="false"/>
+          <w:dstrike w:val="false"/>
+          <w:color w:val="333333"/>
+          <w:u w:val="none"/>
+          <w:lang w:val="en-US"/>
+        </w:rPr>
+      </w:pPr>
+      <w:r>
+        <w:rPr>
+          <w:rFonts w:ascii="Times New Roman" w:hAnsi="Times New Roman"/>
+          <w:sz w:val="24"/>
+          <w:szCs w:val="24"/>
+          <w:highlight w:val="white"/>
+        </w:rPr>
+      </w:r>
+    </w:p>
+    <w:p>
+      <w:pPr>
+        <w:pStyle w:val="Normal"/>
+        <w:spacing w:lineRule="auto" w:line="480"/>
+        <w:rPr>
+          <w:rFonts w:eastAsia="Times New Roman" w:cs="Times New Roman"/>
+          <w:b w:val="false"/>
+          <w:b w:val="false"/>
+          <w:bCs w:val="false"/>
+          <w:i w:val="false"/>
+          <w:i w:val="false"/>
+          <w:iCs w:val="false"/>
+          <w:strike w:val="false"/>
+          <w:dstrike w:val="false"/>
+          <w:color w:val="333333"/>
+          <w:u w:val="none"/>
+          <w:lang w:val="en-US"/>
+        </w:rPr>
+      </w:pPr>
+      <w:r>
+        <w:rPr>
+          <w:rFonts w:ascii="Times New Roman" w:hAnsi="Times New Roman"/>
+          <w:sz w:val="24"/>
+          <w:szCs w:val="24"/>
+          <w:highlight w:val="white"/>
+        </w:rPr>
+      </w:r>
+    </w:p>
+    <w:p>
+      <w:pPr>
+        <w:pStyle w:val="Normal"/>
+        <w:spacing w:lineRule="auto" w:line="480"/>
+        <w:rPr>
+          <w:rFonts w:eastAsia="Times New Roman" w:cs="Times New Roman"/>
+          <w:b w:val="false"/>
+          <w:b w:val="false"/>
+          <w:bCs w:val="false"/>
+          <w:i w:val="false"/>
+          <w:i w:val="false"/>
+          <w:iCs w:val="false"/>
+          <w:strike w:val="false"/>
+          <w:dstrike w:val="false"/>
+          <w:color w:val="333333"/>
+          <w:u w:val="none"/>
+          <w:lang w:val="en-US"/>
+        </w:rPr>
+      </w:pPr>
+      <w:r>
+        <w:rPr>
+          <w:rFonts w:ascii="Times New Roman" w:hAnsi="Times New Roman"/>
+          <w:sz w:val="24"/>
+          <w:szCs w:val="24"/>
+          <w:highlight w:val="white"/>
+        </w:rPr>
+      </w:r>
+    </w:p>
+    <w:p>
+      <w:pPr>
+        <w:pStyle w:val="Normal"/>
+        <w:spacing w:lineRule="auto" w:line="480"/>
+        <w:rPr>
+          <w:rFonts w:eastAsia="Times New Roman" w:cs="Times New Roman"/>
+          <w:b w:val="false"/>
+          <w:b w:val="false"/>
+          <w:bCs w:val="false"/>
+          <w:i w:val="false"/>
+          <w:i w:val="false"/>
+          <w:iCs w:val="false"/>
+          <w:strike w:val="false"/>
+          <w:dstrike w:val="false"/>
+          <w:color w:val="333333"/>
+          <w:u w:val="none"/>
+          <w:lang w:val="en-US"/>
+        </w:rPr>
+      </w:pPr>
+      <w:r>
+        <w:rPr>
+          <w:rFonts w:ascii="Times New Roman" w:hAnsi="Times New Roman"/>
+          <w:sz w:val="24"/>
+          <w:szCs w:val="24"/>
+          <w:highlight w:val="white"/>
+        </w:rPr>
+      </w:r>
+    </w:p>
+    <w:p>
+      <w:pPr>
+        <w:pStyle w:val="Normal"/>
+        <w:spacing w:lineRule="auto" w:line="480"/>
+        <w:rPr>
+          <w:rFonts w:eastAsia="Times New Roman" w:cs="Times New Roman"/>
+          <w:b w:val="false"/>
+          <w:b w:val="false"/>
+          <w:bCs w:val="false"/>
+          <w:i w:val="false"/>
+          <w:i w:val="false"/>
+          <w:iCs w:val="false"/>
+          <w:strike w:val="false"/>
+          <w:dstrike w:val="false"/>
+          <w:color w:val="333333"/>
+          <w:u w:val="none"/>
+          <w:lang w:val="en-US"/>
+        </w:rPr>
+      </w:pPr>
+      <w:r>
+        <w:rPr>
+          <w:rFonts w:ascii="Times New Roman" w:hAnsi="Times New Roman"/>
+          <w:sz w:val="24"/>
+          <w:szCs w:val="24"/>
+          <w:highlight w:val="white"/>
+        </w:rPr>
+      </w:r>
+    </w:p>
+    <w:p>
+      <w:pPr>
+        <w:pStyle w:val="Normal"/>
+        <w:spacing w:lineRule="auto" w:line="480"/>
+        <w:rPr>
+          <w:rFonts w:eastAsia="Times New Roman" w:cs="Times New Roman"/>
+          <w:b w:val="false"/>
+          <w:b w:val="false"/>
+          <w:bCs w:val="false"/>
+          <w:i w:val="false"/>
+          <w:i w:val="false"/>
+          <w:iCs w:val="false"/>
+          <w:strike w:val="false"/>
+          <w:dstrike w:val="false"/>
+          <w:color w:val="333333"/>
+          <w:u w:val="none"/>
+          <w:lang w:val="en-US"/>
+        </w:rPr>
+      </w:pPr>
+      <w:r>
+        <w:rPr>
+          <w:rFonts w:ascii="Times New Roman" w:hAnsi="Times New Roman"/>
+          <w:sz w:val="24"/>
+          <w:szCs w:val="24"/>
+          <w:highlight w:val="white"/>
+        </w:rPr>
+      </w:r>
+    </w:p>
+    <w:p>
+      <w:pPr>
+        <w:pStyle w:val="Normal"/>
+        <w:spacing w:lineRule="auto" w:line="480"/>
+        <w:rPr>
+          <w:rFonts w:eastAsia="Times New Roman" w:cs="Times New Roman"/>
+          <w:b w:val="false"/>
+          <w:b w:val="false"/>
+          <w:bCs w:val="false"/>
+          <w:i w:val="false"/>
+          <w:i w:val="false"/>
+          <w:iCs w:val="false"/>
+          <w:strike w:val="false"/>
+          <w:dstrike w:val="false"/>
+          <w:color w:val="333333"/>
+          <w:u w:val="none"/>
+          <w:lang w:val="en-US"/>
+        </w:rPr>
+      </w:pPr>
+      <w:r>
+        <w:rPr>
+          <w:rFonts w:ascii="Times New Roman" w:hAnsi="Times New Roman"/>
+          <w:sz w:val="24"/>
+          <w:szCs w:val="24"/>
+          <w:highlight w:val="white"/>
+        </w:rPr>
+      </w:r>
+    </w:p>
+    <w:p>
+      <w:pPr>
+        <w:pStyle w:val="Heading2"/>
+        <w:spacing w:lineRule="auto" w:line="480"/>
+        <w:rPr>
+          <w:rFonts w:ascii="Times New Roman" w:hAnsi="Times New Roman"/>
+          <w:sz w:val="24"/>
+          <w:szCs w:val="24"/>
+        </w:rPr>
+      </w:pPr>
       <w:r>
         <w:rPr>
           <w:rFonts w:eastAsia="Times New Roman" w:cs="Times New Roman" w:ascii="Times New Roman" w:hAnsi="Times New Roman"/>
@@ -475,1059 +1841,6 @@
           <w:u w:val="single"/>
           <w:lang w:val="en-US"/>
         </w:rPr>
-        <w:t>Statement</w:t>
-      </w:r>
-    </w:p>
-    <w:p>
-      <w:pPr>
-        <w:pStyle w:val="Normal"/>
-        <w:spacing w:lineRule="auto" w:line="480"/>
-        <w:rPr>
-          <w:rFonts w:ascii="Times New Roman" w:hAnsi="Times New Roman" w:eastAsia="Times New Roman" w:cs="Times New Roman"/>
-          <w:b w:val="false"/>
-          <w:b w:val="false"/>
-          <w:bCs w:val="false"/>
-          <w:i w:val="false"/>
-          <w:i w:val="false"/>
-          <w:iCs w:val="false"/>
-          <w:strike w:val="false"/>
-          <w:dstrike w:val="false"/>
-          <w:color w:val="333333"/>
-          <w:sz w:val="24"/>
-          <w:szCs w:val="24"/>
-          <w:highlight w:val="yellow"/>
-          <w:u w:val="none"/>
-          <w:lang w:val="en-US"/>
-        </w:rPr>
-      </w:pPr>
-      <w:r>
-        <w:rPr>
-          <w:rFonts w:eastAsia="Times New Roman" w:cs="Times New Roman" w:ascii="Times New Roman" w:hAnsi="Times New Roman"/>
-          <w:b w:val="false"/>
-          <w:bCs w:val="false"/>
-          <w:i w:val="false"/>
-          <w:iCs w:val="false"/>
-          <w:strike w:val="false"/>
-          <w:dstrike w:val="false"/>
-          <w:color w:val="333333"/>
-          <w:sz w:val="24"/>
-          <w:szCs w:val="24"/>
-          <w:highlight w:val="yellow"/>
-          <w:u w:val="none"/>
-          <w:lang w:val="en-US"/>
-        </w:rPr>
-        <w:t xml:space="preserve"> </w:t>
-      </w:r>
-      <w:r>
-        <w:rPr>
-          <w:rFonts w:eastAsia="Times New Roman" w:cs="Times New Roman" w:ascii="Times New Roman" w:hAnsi="Times New Roman"/>
-          <w:b w:val="false"/>
-          <w:bCs w:val="false"/>
-          <w:i w:val="false"/>
-          <w:iCs w:val="false"/>
-          <w:strike w:val="false"/>
-          <w:dstrike w:val="false"/>
-          <w:color w:val="333333"/>
-          <w:sz w:val="24"/>
-          <w:szCs w:val="24"/>
-          <w:highlight w:val="yellow"/>
-          <w:u w:val="none"/>
-          <w:lang w:val="en-US"/>
-        </w:rPr>
-        <w:tab/>
-        <w:t xml:space="preserve">The research problem that this study will address is… (Support the problem with solid reference that indeed indicates it as a problem. </w:t>
-      </w:r>
-    </w:p>
-    <w:p>
-      <w:pPr>
-        <w:pStyle w:val="Normal"/>
-        <w:spacing w:lineRule="auto" w:line="480"/>
-        <w:rPr>
-          <w:highlight w:val="white"/>
-        </w:rPr>
-      </w:pPr>
-      <w:r>
-        <w:rPr>
-          <w:rFonts w:eastAsia="Times New Roman" w:cs="Times New Roman" w:ascii="Times New Roman" w:hAnsi="Times New Roman"/>
-          <w:b w:val="false"/>
-          <w:bCs w:val="false"/>
-          <w:i w:val="false"/>
-          <w:iCs w:val="false"/>
-          <w:strike w:val="false"/>
-          <w:dstrike w:val="false"/>
-          <w:color w:val="333333"/>
-          <w:sz w:val="24"/>
-          <w:szCs w:val="24"/>
-          <w:highlight w:val="white"/>
-          <w:u w:val="none"/>
-          <w:lang w:val="en-US"/>
-        </w:rPr>
-        <w:t xml:space="preserve">- </w:t>
-      </w:r>
-      <w:r>
-        <w:rPr>
-          <w:rFonts w:eastAsia="Times New Roman" w:cs="Times New Roman" w:ascii="Times New Roman" w:hAnsi="Times New Roman"/>
-          <w:b w:val="false"/>
-          <w:bCs w:val="false"/>
-          <w:i w:val="false"/>
-          <w:iCs w:val="false"/>
-          <w:strike w:val="false"/>
-          <w:dstrike w:val="false"/>
-          <w:color w:val="333333"/>
-          <w:sz w:val="24"/>
-          <w:szCs w:val="24"/>
-          <w:highlight w:val="white"/>
-          <w:u w:val="none"/>
-          <w:lang w:val="en-US"/>
-        </w:rPr>
-        <w:t>Lack of decentralization</w:t>
-      </w:r>
-    </w:p>
-    <w:p>
-      <w:pPr>
-        <w:pStyle w:val="Normal"/>
-        <w:spacing w:lineRule="auto" w:line="480"/>
-        <w:rPr>
-          <w:highlight w:val="white"/>
-        </w:rPr>
-      </w:pPr>
-      <w:r>
-        <w:rPr>
-          <w:rFonts w:eastAsia="Times New Roman" w:cs="Times New Roman" w:ascii="Times New Roman" w:hAnsi="Times New Roman"/>
-          <w:b w:val="false"/>
-          <w:bCs w:val="false"/>
-          <w:i w:val="false"/>
-          <w:iCs w:val="false"/>
-          <w:strike w:val="false"/>
-          <w:dstrike w:val="false"/>
-          <w:color w:val="333333"/>
-          <w:sz w:val="24"/>
-          <w:szCs w:val="24"/>
-          <w:highlight w:val="white"/>
-          <w:u w:val="none"/>
-          <w:lang w:val="en-US"/>
-        </w:rPr>
-        <w:tab/>
-        <w:t>BTC, ETH , ETC…</w:t>
-      </w:r>
-    </w:p>
-    <w:p>
-      <w:pPr>
-        <w:pStyle w:val="Normal"/>
-        <w:spacing w:lineRule="auto" w:line="480"/>
-        <w:rPr>
-          <w:rFonts w:ascii="Times New Roman" w:hAnsi="Times New Roman" w:eastAsia="Times New Roman" w:cs="Times New Roman"/>
-          <w:b w:val="false"/>
-          <w:b w:val="false"/>
-          <w:bCs w:val="false"/>
-          <w:i w:val="false"/>
-          <w:i w:val="false"/>
-          <w:iCs w:val="false"/>
-          <w:strike w:val="false"/>
-          <w:dstrike w:val="false"/>
-          <w:color w:val="333333"/>
-          <w:sz w:val="24"/>
-          <w:szCs w:val="24"/>
-          <w:u w:val="none"/>
-          <w:lang w:val="en-US"/>
-        </w:rPr>
-      </w:pPr>
-      <w:r>
-        <w:rPr>
-          <w:highlight w:val="white"/>
-        </w:rPr>
-      </w:r>
-    </w:p>
-    <w:p>
-      <w:pPr>
-        <w:pStyle w:val="Normal"/>
-        <w:spacing w:lineRule="auto" w:line="480"/>
-        <w:rPr>
-          <w:rFonts w:ascii="Times New Roman" w:hAnsi="Times New Roman" w:eastAsia="Times New Roman" w:cs="Times New Roman"/>
-          <w:b w:val="false"/>
-          <w:b w:val="false"/>
-          <w:bCs w:val="false"/>
-          <w:i w:val="false"/>
-          <w:i w:val="false"/>
-          <w:iCs w:val="false"/>
-          <w:strike w:val="false"/>
-          <w:dstrike w:val="false"/>
-          <w:color w:val="333333"/>
-          <w:sz w:val="24"/>
-          <w:szCs w:val="24"/>
-          <w:highlight w:val="yellow"/>
-          <w:u w:val="none"/>
-          <w:lang w:val="en-US"/>
-        </w:rPr>
-      </w:pPr>
-      <w:r>
-        <w:rPr>
-          <w:rFonts w:eastAsia="Times New Roman" w:cs="Times New Roman" w:ascii="Times New Roman" w:hAnsi="Times New Roman"/>
-          <w:b w:val="false"/>
-          <w:bCs w:val="false"/>
-          <w:i w:val="false"/>
-          <w:iCs w:val="false"/>
-          <w:strike w:val="false"/>
-          <w:dstrike w:val="false"/>
-          <w:color w:val="333333"/>
-          <w:sz w:val="24"/>
-          <w:szCs w:val="24"/>
-          <w:highlight w:val="yellow"/>
-          <w:u w:val="none"/>
-          <w:lang w:val="en-US"/>
-        </w:rPr>
-        <w:t xml:space="preserve">Explain who in literature claim that it is a problem? And explain, from literature, why is this still a problem? </w:t>
-      </w:r>
-    </w:p>
-    <w:p>
-      <w:pPr>
-        <w:pStyle w:val="Normal"/>
-        <w:spacing w:lineRule="auto" w:line="480"/>
-        <w:rPr/>
-      </w:pPr>
-      <w:r>
-        <w:rPr>
-          <w:rFonts w:eastAsia="Times New Roman" w:cs="Times New Roman" w:ascii="Times New Roman" w:hAnsi="Times New Roman"/>
-          <w:b w:val="false"/>
-          <w:bCs w:val="false"/>
-          <w:i w:val="false"/>
-          <w:iCs w:val="false"/>
-          <w:strike w:val="false"/>
-          <w:dstrike w:val="false"/>
-          <w:color w:val="333333"/>
-          <w:sz w:val="24"/>
-          <w:szCs w:val="24"/>
-          <w:u w:val="none"/>
-          <w:lang w:val="en-US"/>
-        </w:rPr>
-        <w:t>BTC, ETH , ETC…</w:t>
-      </w:r>
-    </w:p>
-    <w:p>
-      <w:pPr>
-        <w:pStyle w:val="Normal"/>
-        <w:spacing w:lineRule="auto" w:line="480"/>
-        <w:rPr/>
-      </w:pPr>
-      <w:r>
-        <w:rPr>
-          <w:rFonts w:eastAsia="Times New Roman" w:cs="Times New Roman" w:ascii="Times New Roman" w:hAnsi="Times New Roman"/>
-          <w:b w:val="false"/>
-          <w:bCs w:val="false"/>
-          <w:i w:val="false"/>
-          <w:iCs w:val="false"/>
-          <w:strike w:val="false"/>
-          <w:dstrike w:val="false"/>
-          <w:color w:val="333333"/>
-          <w:sz w:val="24"/>
-          <w:szCs w:val="24"/>
-          <w:u w:val="none"/>
-          <w:lang w:val="en-US"/>
-        </w:rPr>
-        <w:t>- lack of understanding from public.</w:t>
-      </w:r>
-    </w:p>
-    <w:p>
-      <w:pPr>
-        <w:pStyle w:val="Normal"/>
-        <w:spacing w:lineRule="auto" w:line="480"/>
-        <w:rPr/>
-      </w:pPr>
-      <w:r>
-        <w:rPr>
-          <w:rFonts w:eastAsia="Times New Roman" w:cs="Times New Roman" w:ascii="Times New Roman" w:hAnsi="Times New Roman"/>
-          <w:b w:val="false"/>
-          <w:bCs w:val="false"/>
-          <w:i w:val="false"/>
-          <w:iCs w:val="false"/>
-          <w:strike w:val="false"/>
-          <w:dstrike w:val="false"/>
-          <w:color w:val="333333"/>
-          <w:sz w:val="24"/>
-          <w:szCs w:val="24"/>
-          <w:u w:val="none"/>
-          <w:lang w:val="en-US"/>
-        </w:rPr>
-        <w:t>- lack of  TRIAD decentralization.</w:t>
-      </w:r>
-    </w:p>
-    <w:p>
-      <w:pPr>
-        <w:pStyle w:val="Normal"/>
-        <w:spacing w:lineRule="auto" w:line="480"/>
-        <w:rPr>
-          <w:rFonts w:ascii="Times New Roman" w:hAnsi="Times New Roman" w:eastAsia="Times New Roman" w:cs="Times New Roman"/>
-          <w:b w:val="false"/>
-          <w:b w:val="false"/>
-          <w:bCs w:val="false"/>
-          <w:i w:val="false"/>
-          <w:i w:val="false"/>
-          <w:iCs w:val="false"/>
-          <w:strike w:val="false"/>
-          <w:dstrike w:val="false"/>
-          <w:color w:val="333333"/>
-          <w:sz w:val="24"/>
-          <w:szCs w:val="24"/>
-          <w:highlight w:val="yellow"/>
-          <w:u w:val="none"/>
-          <w:lang w:val="en-US"/>
-        </w:rPr>
-      </w:pPr>
-      <w:r>
-        <w:rPr>
-          <w:rFonts w:eastAsia="Times New Roman" w:cs="Times New Roman" w:ascii="Times New Roman" w:hAnsi="Times New Roman"/>
-          <w:b w:val="false"/>
-          <w:bCs w:val="false"/>
-          <w:i w:val="false"/>
-          <w:iCs w:val="false"/>
-          <w:strike w:val="false"/>
-          <w:dstrike w:val="false"/>
-          <w:color w:val="333333"/>
-          <w:sz w:val="24"/>
-          <w:szCs w:val="24"/>
-          <w:highlight w:val="yellow"/>
-          <w:u w:val="none"/>
-          <w:lang w:val="en-US"/>
-        </w:rPr>
-        <w:t xml:space="preserve">What is the current known impact of the problem? </w:t>
-      </w:r>
-    </w:p>
-    <w:p>
-      <w:pPr>
-        <w:pStyle w:val="Normal"/>
-        <w:spacing w:lineRule="auto" w:line="480"/>
-        <w:rPr>
-          <w:highlight w:val="white"/>
-        </w:rPr>
-      </w:pPr>
-      <w:r>
-        <w:rPr>
-          <w:rFonts w:eastAsia="Times New Roman" w:cs="Times New Roman" w:ascii="Times New Roman" w:hAnsi="Times New Roman"/>
-          <w:b w:val="false"/>
-          <w:bCs w:val="false"/>
-          <w:i w:val="false"/>
-          <w:iCs w:val="false"/>
-          <w:strike w:val="false"/>
-          <w:dstrike w:val="false"/>
-          <w:color w:val="333333"/>
-          <w:sz w:val="24"/>
-          <w:szCs w:val="24"/>
-          <w:highlight w:val="white"/>
-          <w:u w:val="none"/>
-          <w:lang w:val="en-US"/>
-        </w:rPr>
-        <w:t>-</w:t>
-      </w:r>
-      <w:r>
-        <w:rPr>
-          <w:rFonts w:eastAsia="Times New Roman" w:cs="Times New Roman" w:ascii="Times New Roman" w:hAnsi="Times New Roman"/>
-          <w:b w:val="false"/>
-          <w:bCs w:val="false"/>
-          <w:i w:val="false"/>
-          <w:iCs w:val="false"/>
-          <w:strike w:val="false"/>
-          <w:dstrike w:val="false"/>
-          <w:color w:val="333333"/>
-          <w:kern w:val="0"/>
-          <w:sz w:val="24"/>
-          <w:szCs w:val="24"/>
-          <w:highlight w:val="white"/>
-          <w:u w:val="none"/>
-          <w:lang w:val="en-US" w:eastAsia="en-US" w:bidi="ar-SA"/>
-        </w:rPr>
-        <w:t>Gaining speed and security losses decentralization.</w:t>
-      </w:r>
-    </w:p>
-    <w:p>
-      <w:pPr>
-        <w:pStyle w:val="Normal"/>
-        <w:spacing w:lineRule="auto" w:line="480"/>
-        <w:rPr>
-          <w:rFonts w:ascii="Times New Roman" w:hAnsi="Times New Roman" w:eastAsia="Times New Roman" w:cs="Times New Roman"/>
-          <w:b w:val="false"/>
-          <w:b w:val="false"/>
-          <w:bCs w:val="false"/>
-          <w:i w:val="false"/>
-          <w:i w:val="false"/>
-          <w:iCs w:val="false"/>
-          <w:strike w:val="false"/>
-          <w:dstrike w:val="false"/>
-          <w:color w:val="333333"/>
-          <w:sz w:val="24"/>
-          <w:szCs w:val="24"/>
-          <w:highlight w:val="yellow"/>
-          <w:u w:val="none"/>
-          <w:lang w:val="en-US"/>
-        </w:rPr>
-      </w:pPr>
-      <w:r>
-        <w:rPr>
-          <w:rFonts w:eastAsia="Times New Roman" w:cs="Times New Roman" w:ascii="Times New Roman" w:hAnsi="Times New Roman"/>
-          <w:b w:val="false"/>
-          <w:bCs w:val="false"/>
-          <w:i w:val="false"/>
-          <w:iCs w:val="false"/>
-          <w:strike w:val="false"/>
-          <w:dstrike w:val="false"/>
-          <w:color w:val="333333"/>
-          <w:sz w:val="24"/>
-          <w:szCs w:val="24"/>
-          <w:highlight w:val="yellow"/>
-          <w:u w:val="none"/>
-          <w:lang w:val="en-US"/>
-        </w:rPr>
-        <w:t xml:space="preserve">What are the key theories that have studied about that problem? </w:t>
-      </w:r>
-    </w:p>
-    <w:p>
-      <w:pPr>
-        <w:pStyle w:val="Normal"/>
-        <w:spacing w:lineRule="auto" w:line="480"/>
-        <w:rPr>
-          <w:highlight w:val="white"/>
-        </w:rPr>
-      </w:pPr>
-      <w:r>
-        <w:rPr>
-          <w:rFonts w:eastAsia="Times New Roman" w:cs="Times New Roman" w:ascii="Times New Roman" w:hAnsi="Times New Roman"/>
-          <w:b w:val="false"/>
-          <w:bCs w:val="false"/>
-          <w:i w:val="false"/>
-          <w:iCs w:val="false"/>
-          <w:strike w:val="false"/>
-          <w:dstrike w:val="false"/>
-          <w:color w:val="333333"/>
-          <w:sz w:val="24"/>
-          <w:szCs w:val="24"/>
-          <w:highlight w:val="white"/>
-          <w:u w:val="none"/>
-          <w:lang w:val="en-US"/>
-        </w:rPr>
-        <w:t>- FLP theorem</w:t>
-      </w:r>
-    </w:p>
-    <w:p>
-      <w:pPr>
-        <w:pStyle w:val="Normal"/>
-        <w:spacing w:lineRule="auto" w:line="480"/>
-        <w:rPr>
-          <w:highlight w:val="white"/>
-        </w:rPr>
-      </w:pPr>
-      <w:r>
-        <w:rPr>
-          <w:rFonts w:eastAsia="Times New Roman" w:cs="Times New Roman" w:ascii="Times New Roman" w:hAnsi="Times New Roman"/>
-          <w:b w:val="false"/>
-          <w:bCs w:val="false"/>
-          <w:i w:val="false"/>
-          <w:iCs w:val="false"/>
-          <w:strike w:val="false"/>
-          <w:dstrike w:val="false"/>
-          <w:color w:val="333333"/>
-          <w:sz w:val="24"/>
-          <w:szCs w:val="24"/>
-          <w:highlight w:val="white"/>
-          <w:u w:val="none"/>
-          <w:lang w:val="en-US"/>
-        </w:rPr>
-        <w:t>-Block chain triad.</w:t>
-      </w:r>
-    </w:p>
-    <w:p>
-      <w:pPr>
-        <w:pStyle w:val="Normal"/>
-        <w:spacing w:lineRule="auto" w:line="480"/>
-        <w:rPr>
-          <w:rFonts w:ascii="Times New Roman" w:hAnsi="Times New Roman" w:eastAsia="Times New Roman" w:cs="Times New Roman"/>
-          <w:b w:val="false"/>
-          <w:b w:val="false"/>
-          <w:bCs w:val="false"/>
-          <w:i w:val="false"/>
-          <w:i w:val="false"/>
-          <w:iCs w:val="false"/>
-          <w:strike w:val="false"/>
-          <w:dstrike w:val="false"/>
-          <w:color w:val="333333"/>
-          <w:sz w:val="24"/>
-          <w:szCs w:val="24"/>
-          <w:highlight w:val="yellow"/>
-          <w:u w:val="none"/>
-          <w:lang w:val="en-US"/>
-        </w:rPr>
-      </w:pPr>
-      <w:r>
-        <w:rPr>
-          <w:rFonts w:eastAsia="Times New Roman" w:cs="Times New Roman" w:ascii="Times New Roman" w:hAnsi="Times New Roman"/>
-          <w:b w:val="false"/>
-          <w:bCs w:val="false"/>
-          <w:i w:val="false"/>
-          <w:iCs w:val="false"/>
-          <w:strike w:val="false"/>
-          <w:dstrike w:val="false"/>
-          <w:color w:val="333333"/>
-          <w:sz w:val="24"/>
-          <w:szCs w:val="24"/>
-          <w:highlight w:val="yellow"/>
-          <w:u w:val="none"/>
-          <w:lang w:val="en-US"/>
-        </w:rPr>
-        <w:t>What is/are the current gap in knowledge or contradicting research findings reported in the research literature)</w:t>
-      </w:r>
-    </w:p>
-    <w:p>
-      <w:pPr>
-        <w:pStyle w:val="Normal"/>
-        <w:spacing w:lineRule="auto" w:line="480"/>
-        <w:rPr>
-          <w:highlight w:val="white"/>
-        </w:rPr>
-      </w:pPr>
-      <w:r>
-        <w:rPr>
-          <w:rFonts w:eastAsia="Times New Roman" w:cs="Times New Roman" w:ascii="Times New Roman" w:hAnsi="Times New Roman"/>
-          <w:b w:val="false"/>
-          <w:bCs w:val="false"/>
-          <w:i w:val="false"/>
-          <w:iCs w:val="false"/>
-          <w:strike w:val="false"/>
-          <w:dstrike w:val="false"/>
-          <w:color w:val="333333"/>
-          <w:sz w:val="24"/>
-          <w:szCs w:val="24"/>
-          <w:highlight w:val="white"/>
-          <w:u w:val="none"/>
-          <w:lang w:val="en-US"/>
-        </w:rPr>
-        <w:t>-</w:t>
-      </w:r>
-      <w:r>
-        <w:rPr>
-          <w:rFonts w:eastAsia="Times New Roman" w:cs="Times New Roman" w:ascii="Times New Roman" w:hAnsi="Times New Roman"/>
-          <w:b w:val="false"/>
-          <w:bCs w:val="false"/>
-          <w:i w:val="false"/>
-          <w:iCs w:val="false"/>
-          <w:strike w:val="false"/>
-          <w:dstrike w:val="false"/>
-          <w:color w:val="333333"/>
-          <w:sz w:val="24"/>
-          <w:szCs w:val="24"/>
-          <w:highlight w:val="white"/>
-          <w:u w:val="none"/>
-          <w:lang w:val="en-US"/>
-        </w:rPr>
-        <w:t>They all argue decentralization but come up short.</w:t>
-      </w:r>
-    </w:p>
-    <w:p>
-      <w:pPr>
-        <w:pStyle w:val="Normal"/>
-        <w:spacing w:lineRule="auto" w:line="480"/>
-        <w:rPr>
-          <w:rFonts w:ascii="Times New Roman" w:hAnsi="Times New Roman" w:eastAsia="Times New Roman" w:cs="Times New Roman"/>
-          <w:b w:val="false"/>
-          <w:b w:val="false"/>
-          <w:bCs w:val="false"/>
-          <w:i w:val="false"/>
-          <w:i w:val="false"/>
-          <w:iCs w:val="false"/>
-          <w:strike w:val="false"/>
-          <w:dstrike w:val="false"/>
-          <w:color w:val="333333"/>
-          <w:sz w:val="24"/>
-          <w:szCs w:val="24"/>
-          <w:highlight w:val="yellow"/>
-          <w:u w:val="none"/>
-          <w:lang w:val="en-US"/>
-        </w:rPr>
-      </w:pPr>
-      <w:r>
-        <w:rPr/>
-      </w:r>
-    </w:p>
-    <w:p>
-      <w:pPr>
-        <w:pStyle w:val="Normal"/>
-        <w:spacing w:lineRule="auto" w:line="480"/>
-        <w:rPr>
-          <w:rFonts w:ascii="Times New Roman" w:hAnsi="Times New Roman" w:eastAsia="Times New Roman" w:cs="Times New Roman"/>
-          <w:b w:val="false"/>
-          <w:b w:val="false"/>
-          <w:bCs w:val="false"/>
-          <w:i w:val="false"/>
-          <w:i w:val="false"/>
-          <w:iCs w:val="false"/>
-          <w:strike w:val="false"/>
-          <w:dstrike w:val="false"/>
-          <w:color w:val="333333"/>
-          <w:sz w:val="24"/>
-          <w:szCs w:val="24"/>
-          <w:u w:val="none"/>
-          <w:lang w:val="en-US"/>
-        </w:rPr>
-      </w:pPr>
-      <w:r>
-        <w:rPr>
-          <w:rFonts w:eastAsia="Times New Roman" w:cs="Times New Roman" w:ascii="Times New Roman" w:hAnsi="Times New Roman"/>
-          <w:b w:val="false"/>
-          <w:bCs w:val="false"/>
-          <w:i w:val="false"/>
-          <w:iCs w:val="false"/>
-          <w:strike w:val="false"/>
-          <w:dstrike w:val="false"/>
-          <w:color w:val="333333"/>
-          <w:sz w:val="24"/>
-          <w:szCs w:val="24"/>
-          <w:u w:val="none"/>
-          <w:lang w:val="en-US"/>
-        </w:rPr>
-      </w:r>
-    </w:p>
-    <w:p>
-      <w:pPr>
-        <w:pStyle w:val="Normal"/>
-        <w:spacing w:lineRule="auto" w:line="480"/>
-        <w:rPr>
-          <w:rFonts w:ascii="Times New Roman" w:hAnsi="Times New Roman" w:eastAsia="Times New Roman" w:cs="Times New Roman"/>
-          <w:b w:val="false"/>
-          <w:b w:val="false"/>
-          <w:bCs w:val="false"/>
-          <w:i w:val="false"/>
-          <w:i w:val="false"/>
-          <w:iCs w:val="false"/>
-          <w:strike w:val="false"/>
-          <w:dstrike w:val="false"/>
-          <w:color w:val="333333"/>
-          <w:sz w:val="24"/>
-          <w:szCs w:val="24"/>
-          <w:u w:val="none"/>
-          <w:lang w:val="en-US"/>
-        </w:rPr>
-      </w:pPr>
-      <w:r>
-        <w:rPr>
-          <w:rFonts w:eastAsia="Times New Roman" w:cs="Times New Roman" w:ascii="Times New Roman" w:hAnsi="Times New Roman"/>
-          <w:b w:val="false"/>
-          <w:bCs w:val="false"/>
-          <w:i w:val="false"/>
-          <w:iCs w:val="false"/>
-          <w:strike w:val="false"/>
-          <w:dstrike w:val="false"/>
-          <w:color w:val="333333"/>
-          <w:sz w:val="24"/>
-          <w:szCs w:val="24"/>
-          <w:u w:val="none"/>
-          <w:lang w:val="en-US"/>
-        </w:rPr>
-      </w:r>
-    </w:p>
-    <w:p>
-      <w:pPr>
-        <w:pStyle w:val="Normal"/>
-        <w:spacing w:lineRule="auto" w:line="480"/>
-        <w:rPr>
-          <w:rFonts w:ascii="Times New Roman" w:hAnsi="Times New Roman" w:eastAsia="Times New Roman" w:cs="Times New Roman"/>
-          <w:b w:val="false"/>
-          <w:b w:val="false"/>
-          <w:bCs w:val="false"/>
-          <w:i w:val="false"/>
-          <w:i w:val="false"/>
-          <w:iCs w:val="false"/>
-          <w:strike w:val="false"/>
-          <w:dstrike w:val="false"/>
-          <w:color w:val="333333"/>
-          <w:sz w:val="24"/>
-          <w:szCs w:val="24"/>
-          <w:u w:val="none"/>
-          <w:lang w:val="en-US"/>
-        </w:rPr>
-      </w:pPr>
-      <w:r>
-        <w:rPr>
-          <w:rFonts w:eastAsia="Times New Roman" w:cs="Times New Roman" w:ascii="Times New Roman" w:hAnsi="Times New Roman"/>
-          <w:b w:val="false"/>
-          <w:bCs w:val="false"/>
-          <w:i w:val="false"/>
-          <w:iCs w:val="false"/>
-          <w:strike w:val="false"/>
-          <w:dstrike w:val="false"/>
-          <w:color w:val="333333"/>
-          <w:sz w:val="24"/>
-          <w:szCs w:val="24"/>
-          <w:u w:val="none"/>
-          <w:lang w:val="en-US"/>
-        </w:rPr>
-      </w:r>
-    </w:p>
-    <w:p>
-      <w:pPr>
-        <w:pStyle w:val="Normal"/>
-        <w:spacing w:lineRule="auto" w:line="480"/>
-        <w:rPr>
-          <w:rFonts w:ascii="Times New Roman" w:hAnsi="Times New Roman" w:eastAsia="Times New Roman" w:cs="Times New Roman"/>
-          <w:b w:val="false"/>
-          <w:b w:val="false"/>
-          <w:bCs w:val="false"/>
-          <w:i w:val="false"/>
-          <w:i w:val="false"/>
-          <w:iCs w:val="false"/>
-          <w:strike w:val="false"/>
-          <w:dstrike w:val="false"/>
-          <w:color w:val="333333"/>
-          <w:sz w:val="24"/>
-          <w:szCs w:val="24"/>
-          <w:u w:val="none"/>
-          <w:lang w:val="en-US"/>
-        </w:rPr>
-      </w:pPr>
-      <w:r>
-        <w:rPr>
-          <w:rFonts w:eastAsia="Times New Roman" w:cs="Times New Roman" w:ascii="Times New Roman" w:hAnsi="Times New Roman"/>
-          <w:b w:val="false"/>
-          <w:bCs w:val="false"/>
-          <w:i w:val="false"/>
-          <w:iCs w:val="false"/>
-          <w:strike w:val="false"/>
-          <w:dstrike w:val="false"/>
-          <w:color w:val="333333"/>
-          <w:sz w:val="24"/>
-          <w:szCs w:val="24"/>
-          <w:u w:val="none"/>
-          <w:lang w:val="en-US"/>
-        </w:rPr>
-      </w:r>
-    </w:p>
-    <w:p>
-      <w:pPr>
-        <w:pStyle w:val="Normal"/>
-        <w:spacing w:lineRule="auto" w:line="480"/>
-        <w:rPr>
-          <w:rFonts w:ascii="Times New Roman" w:hAnsi="Times New Roman" w:eastAsia="Times New Roman" w:cs="Times New Roman"/>
-          <w:b w:val="false"/>
-          <w:b w:val="false"/>
-          <w:bCs w:val="false"/>
-          <w:i w:val="false"/>
-          <w:i w:val="false"/>
-          <w:iCs w:val="false"/>
-          <w:strike w:val="false"/>
-          <w:dstrike w:val="false"/>
-          <w:color w:val="333333"/>
-          <w:sz w:val="24"/>
-          <w:szCs w:val="24"/>
-          <w:u w:val="none"/>
-          <w:lang w:val="en-US"/>
-        </w:rPr>
-      </w:pPr>
-      <w:r>
-        <w:rPr>
-          <w:rFonts w:eastAsia="Times New Roman" w:cs="Times New Roman" w:ascii="Times New Roman" w:hAnsi="Times New Roman"/>
-          <w:b w:val="false"/>
-          <w:bCs w:val="false"/>
-          <w:i w:val="false"/>
-          <w:iCs w:val="false"/>
-          <w:strike w:val="false"/>
-          <w:dstrike w:val="false"/>
-          <w:color w:val="333333"/>
-          <w:sz w:val="24"/>
-          <w:szCs w:val="24"/>
-          <w:u w:val="none"/>
-          <w:lang w:val="en-US"/>
-        </w:rPr>
-      </w:r>
-    </w:p>
-    <w:p>
-      <w:pPr>
-        <w:pStyle w:val="Normal"/>
-        <w:spacing w:lineRule="auto" w:line="480"/>
-        <w:rPr>
-          <w:rFonts w:ascii="Times New Roman" w:hAnsi="Times New Roman" w:eastAsia="Times New Roman" w:cs="Times New Roman"/>
-          <w:b w:val="false"/>
-          <w:b w:val="false"/>
-          <w:bCs w:val="false"/>
-          <w:i w:val="false"/>
-          <w:i w:val="false"/>
-          <w:iCs w:val="false"/>
-          <w:strike w:val="false"/>
-          <w:dstrike w:val="false"/>
-          <w:color w:val="333333"/>
-          <w:sz w:val="24"/>
-          <w:szCs w:val="24"/>
-          <w:u w:val="none"/>
-          <w:lang w:val="en-US"/>
-        </w:rPr>
-      </w:pPr>
-      <w:r>
-        <w:rPr>
-          <w:rFonts w:eastAsia="Times New Roman" w:cs="Times New Roman" w:ascii="Times New Roman" w:hAnsi="Times New Roman"/>
-          <w:b w:val="false"/>
-          <w:bCs w:val="false"/>
-          <w:i w:val="false"/>
-          <w:iCs w:val="false"/>
-          <w:strike w:val="false"/>
-          <w:dstrike w:val="false"/>
-          <w:color w:val="333333"/>
-          <w:sz w:val="24"/>
-          <w:szCs w:val="24"/>
-          <w:u w:val="none"/>
-          <w:lang w:val="en-US"/>
-        </w:rPr>
-      </w:r>
-    </w:p>
-    <w:p>
-      <w:pPr>
-        <w:pStyle w:val="Normal"/>
-        <w:spacing w:lineRule="auto" w:line="480"/>
-        <w:rPr>
-          <w:rFonts w:ascii="Times New Roman" w:hAnsi="Times New Roman" w:eastAsia="Times New Roman" w:cs="Times New Roman"/>
-          <w:b w:val="false"/>
-          <w:b w:val="false"/>
-          <w:bCs w:val="false"/>
-          <w:i w:val="false"/>
-          <w:i w:val="false"/>
-          <w:iCs w:val="false"/>
-          <w:strike w:val="false"/>
-          <w:dstrike w:val="false"/>
-          <w:color w:val="333333"/>
-          <w:sz w:val="24"/>
-          <w:szCs w:val="24"/>
-          <w:u w:val="none"/>
-          <w:lang w:val="en-US"/>
-        </w:rPr>
-      </w:pPr>
-      <w:r>
-        <w:rPr>
-          <w:rFonts w:eastAsia="Times New Roman" w:cs="Times New Roman" w:ascii="Times New Roman" w:hAnsi="Times New Roman"/>
-          <w:b w:val="false"/>
-          <w:bCs w:val="false"/>
-          <w:i w:val="false"/>
-          <w:iCs w:val="false"/>
-          <w:strike w:val="false"/>
-          <w:dstrike w:val="false"/>
-          <w:color w:val="333333"/>
-          <w:sz w:val="24"/>
-          <w:szCs w:val="24"/>
-          <w:u w:val="none"/>
-          <w:lang w:val="en-US"/>
-        </w:rPr>
-      </w:r>
-    </w:p>
-    <w:p>
-      <w:pPr>
-        <w:pStyle w:val="Normal"/>
-        <w:spacing w:lineRule="auto" w:line="480"/>
-        <w:rPr>
-          <w:rFonts w:ascii="Times New Roman" w:hAnsi="Times New Roman" w:eastAsia="Times New Roman" w:cs="Times New Roman"/>
-          <w:b w:val="false"/>
-          <w:b w:val="false"/>
-          <w:bCs w:val="false"/>
-          <w:i w:val="false"/>
-          <w:i w:val="false"/>
-          <w:iCs w:val="false"/>
-          <w:strike w:val="false"/>
-          <w:dstrike w:val="false"/>
-          <w:color w:val="333333"/>
-          <w:sz w:val="24"/>
-          <w:szCs w:val="24"/>
-          <w:u w:val="none"/>
-          <w:lang w:val="en-US"/>
-        </w:rPr>
-      </w:pPr>
-      <w:r>
-        <w:rPr>
-          <w:rFonts w:eastAsia="Times New Roman" w:cs="Times New Roman" w:ascii="Times New Roman" w:hAnsi="Times New Roman"/>
-          <w:b w:val="false"/>
-          <w:bCs w:val="false"/>
-          <w:i w:val="false"/>
-          <w:iCs w:val="false"/>
-          <w:strike w:val="false"/>
-          <w:dstrike w:val="false"/>
-          <w:color w:val="333333"/>
-          <w:sz w:val="24"/>
-          <w:szCs w:val="24"/>
-          <w:u w:val="none"/>
-          <w:lang w:val="en-US"/>
-        </w:rPr>
-      </w:r>
-    </w:p>
-    <w:p>
-      <w:pPr>
-        <w:pStyle w:val="Normal"/>
-        <w:spacing w:lineRule="auto" w:line="480"/>
-        <w:rPr>
-          <w:rFonts w:ascii="Times New Roman" w:hAnsi="Times New Roman" w:eastAsia="Times New Roman" w:cs="Times New Roman"/>
-          <w:b w:val="false"/>
-          <w:b w:val="false"/>
-          <w:bCs w:val="false"/>
-          <w:i w:val="false"/>
-          <w:i w:val="false"/>
-          <w:iCs w:val="false"/>
-          <w:strike w:val="false"/>
-          <w:dstrike w:val="false"/>
-          <w:color w:val="333333"/>
-          <w:sz w:val="24"/>
-          <w:szCs w:val="24"/>
-          <w:u w:val="none"/>
-          <w:lang w:val="en-US"/>
-        </w:rPr>
-      </w:pPr>
-      <w:r>
-        <w:rPr>
-          <w:rFonts w:eastAsia="Times New Roman" w:cs="Times New Roman" w:ascii="Times New Roman" w:hAnsi="Times New Roman"/>
-          <w:b w:val="false"/>
-          <w:bCs w:val="false"/>
-          <w:i w:val="false"/>
-          <w:iCs w:val="false"/>
-          <w:strike w:val="false"/>
-          <w:dstrike w:val="false"/>
-          <w:color w:val="333333"/>
-          <w:sz w:val="24"/>
-          <w:szCs w:val="24"/>
-          <w:u w:val="none"/>
-          <w:lang w:val="en-US"/>
-        </w:rPr>
-      </w:r>
-    </w:p>
-    <w:p>
-      <w:pPr>
-        <w:pStyle w:val="Normal"/>
-        <w:spacing w:lineRule="auto" w:line="480"/>
-        <w:rPr>
-          <w:rFonts w:ascii="Times New Roman" w:hAnsi="Times New Roman" w:eastAsia="Times New Roman" w:cs="Times New Roman"/>
-          <w:b w:val="false"/>
-          <w:b w:val="false"/>
-          <w:bCs w:val="false"/>
-          <w:i w:val="false"/>
-          <w:i w:val="false"/>
-          <w:iCs w:val="false"/>
-          <w:strike w:val="false"/>
-          <w:dstrike w:val="false"/>
-          <w:color w:val="333333"/>
-          <w:sz w:val="24"/>
-          <w:szCs w:val="24"/>
-          <w:u w:val="none"/>
-          <w:lang w:val="en-US"/>
-        </w:rPr>
-      </w:pPr>
-      <w:r>
-        <w:rPr>
-          <w:rFonts w:eastAsia="Times New Roman" w:cs="Times New Roman" w:ascii="Times New Roman" w:hAnsi="Times New Roman"/>
-          <w:b w:val="false"/>
-          <w:bCs w:val="false"/>
-          <w:i w:val="false"/>
-          <w:iCs w:val="false"/>
-          <w:strike w:val="false"/>
-          <w:dstrike w:val="false"/>
-          <w:color w:val="333333"/>
-          <w:sz w:val="24"/>
-          <w:szCs w:val="24"/>
-          <w:u w:val="none"/>
-          <w:lang w:val="en-US"/>
-        </w:rPr>
-      </w:r>
-    </w:p>
-    <w:p>
-      <w:pPr>
-        <w:pStyle w:val="Normal"/>
-        <w:spacing w:lineRule="auto" w:line="480"/>
-        <w:rPr>
-          <w:rFonts w:ascii="Times New Roman" w:hAnsi="Times New Roman" w:eastAsia="Times New Roman" w:cs="Times New Roman"/>
-          <w:b w:val="false"/>
-          <w:b w:val="false"/>
-          <w:bCs w:val="false"/>
-          <w:i w:val="false"/>
-          <w:i w:val="false"/>
-          <w:iCs w:val="false"/>
-          <w:strike w:val="false"/>
-          <w:dstrike w:val="false"/>
-          <w:color w:val="333333"/>
-          <w:sz w:val="24"/>
-          <w:szCs w:val="24"/>
-          <w:u w:val="none"/>
-          <w:lang w:val="en-US"/>
-        </w:rPr>
-      </w:pPr>
-      <w:r>
-        <w:rPr>
-          <w:rFonts w:eastAsia="Times New Roman" w:cs="Times New Roman" w:ascii="Times New Roman" w:hAnsi="Times New Roman"/>
-          <w:b w:val="false"/>
-          <w:bCs w:val="false"/>
-          <w:i w:val="false"/>
-          <w:iCs w:val="false"/>
-          <w:strike w:val="false"/>
-          <w:dstrike w:val="false"/>
-          <w:color w:val="333333"/>
-          <w:sz w:val="24"/>
-          <w:szCs w:val="24"/>
-          <w:u w:val="none"/>
-          <w:lang w:val="en-US"/>
-        </w:rPr>
-      </w:r>
-    </w:p>
-    <w:p>
-      <w:pPr>
-        <w:pStyle w:val="Normal"/>
-        <w:spacing w:lineRule="auto" w:line="480"/>
-        <w:rPr>
-          <w:rFonts w:ascii="Times New Roman" w:hAnsi="Times New Roman" w:eastAsia="Times New Roman" w:cs="Times New Roman"/>
-          <w:b w:val="false"/>
-          <w:b w:val="false"/>
-          <w:bCs w:val="false"/>
-          <w:i w:val="false"/>
-          <w:i w:val="false"/>
-          <w:iCs w:val="false"/>
-          <w:strike w:val="false"/>
-          <w:dstrike w:val="false"/>
-          <w:color w:val="333333"/>
-          <w:sz w:val="24"/>
-          <w:szCs w:val="24"/>
-          <w:u w:val="none"/>
-          <w:lang w:val="en-US"/>
-        </w:rPr>
-      </w:pPr>
-      <w:r>
-        <w:rPr>
-          <w:rFonts w:eastAsia="Times New Roman" w:cs="Times New Roman" w:ascii="Times New Roman" w:hAnsi="Times New Roman"/>
-          <w:b w:val="false"/>
-          <w:bCs w:val="false"/>
-          <w:i w:val="false"/>
-          <w:iCs w:val="false"/>
-          <w:strike w:val="false"/>
-          <w:dstrike w:val="false"/>
-          <w:color w:val="333333"/>
-          <w:sz w:val="24"/>
-          <w:szCs w:val="24"/>
-          <w:u w:val="none"/>
-          <w:lang w:val="en-US"/>
-        </w:rPr>
-      </w:r>
-    </w:p>
-    <w:p>
-      <w:pPr>
-        <w:pStyle w:val="Heading2"/>
-        <w:spacing w:lineRule="auto" w:line="480"/>
-        <w:rPr>
-          <w:rFonts w:ascii="Times New Roman" w:hAnsi="Times New Roman" w:eastAsia="Times New Roman" w:cs="Times New Roman"/>
-          <w:b/>
-          <w:b/>
-          <w:bCs/>
-          <w:color w:val="2E74B5" w:themeColor="accent1" w:themeShade="bf"/>
-          <w:sz w:val="24"/>
-          <w:szCs w:val="24"/>
-          <w:u w:val="single"/>
-          <w:lang w:val="en-US"/>
-        </w:rPr>
-      </w:pPr>
-      <w:r>
-        <w:rPr>
-          <w:rFonts w:eastAsia="Times New Roman" w:cs="Times New Roman" w:ascii="Times New Roman" w:hAnsi="Times New Roman"/>
-          <w:b/>
-          <w:bCs/>
-          <w:color w:val="2E74B5" w:themeColor="accent1" w:themeShade="bf"/>
-          <w:sz w:val="24"/>
-          <w:szCs w:val="24"/>
-          <w:u w:val="single"/>
-          <w:lang w:val="en-US"/>
-        </w:rPr>
         <w:t>Research Goals</w:t>
       </w:r>
     </w:p>
@@ -1536,11 +1849,16 @@
         <w:pStyle w:val="Normal"/>
         <w:spacing w:lineRule="auto" w:line="480"/>
         <w:rPr>
-          <w:highlight w:val="yellow"/>
-        </w:rPr>
-      </w:pPr>
-      <w:r>
-        <w:rPr>
+          <w:rFonts w:ascii="Times New Roman" w:hAnsi="Times New Roman"/>
+          <w:sz w:val="24"/>
+          <w:szCs w:val="24"/>
+        </w:rPr>
+      </w:pPr>
+      <w:r>
+        <w:rPr>
+          <w:rFonts w:ascii="Times New Roman" w:hAnsi="Times New Roman"/>
+          <w:sz w:val="24"/>
+          <w:szCs w:val="24"/>
           <w:highlight w:val="yellow"/>
         </w:rPr>
         <w:t xml:space="preserve">- </w:t>
@@ -1553,20 +1871,26 @@
         <w:pStyle w:val="Normal"/>
         <w:spacing w:lineRule="auto" w:line="480"/>
         <w:rPr>
-          <w:rFonts w:asciiTheme="minorHAnsi" w:cstheme="minorBidi" w:eastAsiaTheme="minorHAnsi" w:hAnsiTheme="minorHAnsi"/>
+          <w:rFonts w:ascii="Times New Roman" w:hAnsi="Times New Roman" w:cstheme="minorBidi"/>
+          <w:sz w:val="24"/>
+          <w:szCs w:val="24"/>
           <w:highlight w:val="white"/>
         </w:rPr>
       </w:pPr>
       <w:r>
         <w:rPr>
-          <w:rFonts w:asciiTheme="minorHAnsi" w:cstheme="minorBidi" w:eastAsiaTheme="minorHAnsi" w:hAnsiTheme="minorHAnsi"/>
+          <w:rFonts w:asciiTheme="minorHAnsi" w:cstheme="minorBidi" w:eastAsiaTheme="minorHAnsi" w:hAnsiTheme="minorHAnsi" w:ascii="Times New Roman" w:hAnsi="Times New Roman"/>
+          <w:sz w:val="24"/>
+          <w:szCs w:val="24"/>
           <w:highlight w:val="white"/>
         </w:rPr>
         <w:t xml:space="preserve">- </w:t>
       </w:r>
       <w:r>
         <w:rPr>
-          <w:rFonts w:asciiTheme="minorHAnsi" w:cstheme="minorBidi" w:eastAsiaTheme="minorHAnsi" w:hAnsiTheme="minorHAnsi"/>
+          <w:rFonts w:asciiTheme="minorHAnsi" w:cstheme="minorBidi" w:eastAsiaTheme="minorHAnsi" w:hAnsiTheme="minorHAnsi" w:ascii="Times New Roman" w:hAnsi="Times New Roman"/>
+          <w:sz w:val="24"/>
+          <w:szCs w:val="24"/>
           <w:highlight w:val="white"/>
         </w:rPr>
         <w:t>Better understand the future of aBFT</w:t>
@@ -1577,11 +1901,16 @@
         <w:pStyle w:val="Normal"/>
         <w:spacing w:lineRule="auto" w:line="480"/>
         <w:rPr>
-          <w:highlight w:val="yellow"/>
-        </w:rPr>
-      </w:pPr>
-      <w:r>
-        <w:rPr>
+          <w:rFonts w:ascii="Times New Roman" w:hAnsi="Times New Roman"/>
+          <w:sz w:val="24"/>
+          <w:szCs w:val="24"/>
+        </w:rPr>
+      </w:pPr>
+      <w:r>
+        <w:rPr>
+          <w:rFonts w:ascii="Times New Roman" w:hAnsi="Times New Roman"/>
+          <w:sz w:val="24"/>
+          <w:szCs w:val="24"/>
           <w:highlight w:val="yellow"/>
         </w:rPr>
         <w:t xml:space="preserve">- </w:t>
@@ -1593,21 +1922,27 @@
       <w:pPr>
         <w:pStyle w:val="Normal"/>
         <w:spacing w:lineRule="auto" w:line="480"/>
-        <w:rPr/>
-      </w:pPr>
-      <w:r>
-        <w:rPr>
-          <w:rFonts w:asciiTheme="minorHAnsi" w:cstheme="minorBidi" w:eastAsiaTheme="minorHAnsi" w:hAnsiTheme="minorHAnsi"/>
+        <w:rPr>
+          <w:rFonts w:ascii="Times New Roman" w:hAnsi="Times New Roman"/>
+          <w:sz w:val="24"/>
+          <w:szCs w:val="24"/>
+        </w:rPr>
+      </w:pPr>
+      <w:r>
+        <w:rPr>
+          <w:rFonts w:ascii="Times New Roman" w:hAnsi="Times New Roman" w:cstheme="minorBidi"/>
+          <w:sz w:val="24"/>
+          <w:szCs w:val="24"/>
         </w:rPr>
         <w:t xml:space="preserve">- </w:t>
       </w:r>
       <w:r>
         <w:rPr>
-          <w:rFonts w:eastAsia="Calibri" w:cs="" w:cstheme="minorBidi" w:eastAsiaTheme="minorHAnsi"/>
+          <w:rFonts w:eastAsia="Calibri" w:cs="" w:ascii="Times New Roman" w:hAnsi="Times New Roman" w:cstheme="minorBidi" w:eastAsiaTheme="minorHAnsi"/>
           <w:color w:val="000000"/>
           <w:kern w:val="0"/>
-          <w:sz w:val="22"/>
-          <w:szCs w:val="22"/>
+          <w:sz w:val="24"/>
+          <w:szCs w:val="24"/>
           <w:lang w:val="en-US" w:eastAsia="en-US" w:bidi="ar-SA"/>
         </w:rPr>
         <w:t>HoneyBadgerBFT, BEAT, ALGO, ABFT</w:t>
@@ -1618,11 +1953,16 @@
         <w:pStyle w:val="Normal"/>
         <w:spacing w:lineRule="auto" w:line="480"/>
         <w:rPr>
-          <w:highlight w:val="yellow"/>
-        </w:rPr>
-      </w:pPr>
-      <w:r>
-        <w:rPr>
+          <w:rFonts w:ascii="Times New Roman" w:hAnsi="Times New Roman"/>
+          <w:sz w:val="24"/>
+          <w:szCs w:val="24"/>
+        </w:rPr>
+      </w:pPr>
+      <w:r>
+        <w:rPr>
+          <w:rFonts w:ascii="Times New Roman" w:hAnsi="Times New Roman"/>
+          <w:sz w:val="24"/>
+          <w:szCs w:val="24"/>
           <w:highlight w:val="yellow"/>
         </w:rPr>
         <w:t xml:space="preserve">- </w:t>
@@ -1635,22 +1975,26 @@
         <w:pStyle w:val="Normal"/>
         <w:spacing w:lineRule="auto" w:line="480"/>
         <w:rPr>
-          <w:highlight w:val="yellow"/>
-        </w:rPr>
-      </w:pPr>
-      <w:r>
-        <w:rPr>
-          <w:rFonts w:asciiTheme="minorHAnsi" w:cstheme="minorBidi" w:eastAsiaTheme="minorHAnsi" w:hAnsiTheme="minorHAnsi"/>
+          <w:rFonts w:ascii="Times New Roman" w:hAnsi="Times New Roman"/>
+          <w:sz w:val="24"/>
+          <w:szCs w:val="24"/>
+        </w:rPr>
+      </w:pPr>
+      <w:r>
+        <w:rPr>
+          <w:rFonts w:ascii="Times New Roman" w:hAnsi="Times New Roman" w:cstheme="minorBidi"/>
+          <w:sz w:val="24"/>
+          <w:szCs w:val="24"/>
         </w:rPr>
         <w:t xml:space="preserve">- </w:t>
       </w:r>
       <w:r>
         <w:rPr>
-          <w:rFonts w:eastAsia="Calibri" w:cs="" w:cstheme="minorBidi" w:eastAsiaTheme="minorHAnsi"/>
+          <w:rFonts w:eastAsia="Calibri" w:cs="" w:ascii="Times New Roman" w:hAnsi="Times New Roman" w:cstheme="minorBidi" w:eastAsiaTheme="minorHAnsi"/>
           <w:color w:val="000000"/>
           <w:kern w:val="0"/>
-          <w:sz w:val="22"/>
-          <w:szCs w:val="22"/>
+          <w:sz w:val="24"/>
+          <w:szCs w:val="24"/>
           <w:lang w:val="en-US" w:eastAsia="en-US" w:bidi="ar-SA"/>
         </w:rPr>
         <w:t>HoneyBadgerBFT, BEAT, ALGO, ABFT</w:t>
@@ -1661,11 +2005,16 @@
         <w:pStyle w:val="Normal"/>
         <w:spacing w:lineRule="auto" w:line="480"/>
         <w:rPr>
-          <w:highlight w:val="yellow"/>
-        </w:rPr>
-      </w:pPr>
-      <w:r>
-        <w:rPr>
+          <w:rFonts w:ascii="Times New Roman" w:hAnsi="Times New Roman"/>
+          <w:sz w:val="24"/>
+          <w:szCs w:val="24"/>
+        </w:rPr>
+      </w:pPr>
+      <w:r>
+        <w:rPr>
+          <w:rFonts w:ascii="Times New Roman" w:hAnsi="Times New Roman"/>
+          <w:sz w:val="24"/>
+          <w:szCs w:val="24"/>
           <w:highlight w:val="yellow"/>
         </w:rPr>
         <w:t xml:space="preserve">- </w:t>
@@ -1677,22 +2026,28 @@
       <w:pPr>
         <w:pStyle w:val="Normal"/>
         <w:spacing w:lineRule="auto" w:line="480"/>
-        <w:rPr/>
-      </w:pPr>
-      <w:r>
-        <w:rPr>
-          <w:rFonts w:asciiTheme="minorHAnsi" w:cstheme="minorBidi" w:eastAsiaTheme="minorHAnsi" w:hAnsiTheme="minorHAnsi"/>
+        <w:rPr>
+          <w:rFonts w:ascii="Times New Roman" w:hAnsi="Times New Roman"/>
+          <w:sz w:val="24"/>
+          <w:szCs w:val="24"/>
+        </w:rPr>
+      </w:pPr>
+      <w:r>
+        <w:rPr>
+          <w:rFonts w:ascii="Times New Roman" w:hAnsi="Times New Roman" w:cstheme="minorBidi"/>
+          <w:sz w:val="24"/>
+          <w:szCs w:val="24"/>
           <w:highlight w:val="white"/>
         </w:rPr>
         <w:t xml:space="preserve">-Understand how </w:t>
       </w:r>
       <w:r>
         <w:rPr>
-          <w:rFonts w:eastAsia="Calibri" w:cs="" w:cstheme="minorBidi" w:eastAsiaTheme="minorHAnsi"/>
+          <w:rFonts w:eastAsia="Calibri" w:cs="" w:ascii="Times New Roman" w:hAnsi="Times New Roman" w:cstheme="minorBidi" w:eastAsiaTheme="minorHAnsi"/>
           <w:color w:val="000000"/>
           <w:kern w:val="0"/>
-          <w:sz w:val="22"/>
-          <w:szCs w:val="22"/>
+          <w:sz w:val="24"/>
+          <w:szCs w:val="24"/>
           <w:highlight w:val="white"/>
           <w:lang w:val="en-US" w:eastAsia="en-US" w:bidi="ar-SA"/>
         </w:rPr>
@@ -1700,7 +2055,9 @@
       </w:r>
       <w:r>
         <w:rPr>
-          <w:rFonts w:asciiTheme="minorHAnsi" w:cstheme="minorBidi" w:eastAsiaTheme="minorHAnsi" w:hAnsiTheme="minorHAnsi"/>
+          <w:rFonts w:ascii="Times New Roman" w:hAnsi="Times New Roman" w:cstheme="minorBidi"/>
+          <w:sz w:val="24"/>
+          <w:szCs w:val="24"/>
           <w:highlight w:val="white"/>
         </w:rPr>
         <w:t xml:space="preserve"> can help defend against centralization.</w:t>
@@ -1711,11 +2068,16 @@
         <w:pStyle w:val="Normal"/>
         <w:spacing w:lineRule="auto" w:line="480"/>
         <w:rPr>
-          <w:highlight w:val="yellow"/>
-        </w:rPr>
-      </w:pPr>
-      <w:r>
-        <w:rPr>
+          <w:rFonts w:ascii="Times New Roman" w:hAnsi="Times New Roman"/>
+          <w:sz w:val="24"/>
+          <w:szCs w:val="24"/>
+        </w:rPr>
+      </w:pPr>
+      <w:r>
+        <w:rPr>
+          <w:rFonts w:ascii="Times New Roman" w:hAnsi="Times New Roman"/>
+          <w:sz w:val="24"/>
+          <w:szCs w:val="24"/>
           <w:highlight w:val="yellow"/>
         </w:rPr>
         <w:t xml:space="preserve">- </w:t>
@@ -1728,22 +2090,26 @@
         <w:pStyle w:val="Normal"/>
         <w:spacing w:lineRule="auto" w:line="480"/>
         <w:rPr>
-          <w:highlight w:val="yellow"/>
-        </w:rPr>
-      </w:pPr>
-      <w:r>
-        <w:rPr>
-          <w:rFonts w:asciiTheme="minorHAnsi" w:cstheme="minorBidi" w:eastAsiaTheme="minorHAnsi" w:hAnsiTheme="minorHAnsi"/>
+          <w:rFonts w:ascii="Times New Roman" w:hAnsi="Times New Roman"/>
+          <w:sz w:val="24"/>
+          <w:szCs w:val="24"/>
+        </w:rPr>
+      </w:pPr>
+      <w:r>
+        <w:rPr>
+          <w:rFonts w:ascii="Times New Roman" w:hAnsi="Times New Roman" w:cstheme="minorBidi"/>
+          <w:sz w:val="24"/>
+          <w:szCs w:val="24"/>
         </w:rPr>
         <w:t xml:space="preserve">- </w:t>
       </w:r>
       <w:r>
         <w:rPr>
-          <w:rFonts w:eastAsia="Calibri" w:cs="" w:cstheme="minorBidi" w:eastAsiaTheme="minorHAnsi"/>
+          <w:rFonts w:eastAsia="Calibri" w:cs="" w:ascii="Times New Roman" w:hAnsi="Times New Roman" w:cstheme="minorBidi" w:eastAsiaTheme="minorHAnsi"/>
           <w:color w:val="000000"/>
           <w:kern w:val="0"/>
-          <w:sz w:val="22"/>
-          <w:szCs w:val="22"/>
+          <w:sz w:val="24"/>
+          <w:szCs w:val="24"/>
           <w:lang w:val="en-US" w:eastAsia="en-US" w:bidi="ar-SA"/>
         </w:rPr>
         <w:t>how does asynchronicity defend again centrlaization.</w:t>
@@ -1754,13 +2120,16 @@
         <w:pStyle w:val="Normal"/>
         <w:spacing w:lineRule="auto" w:line="480"/>
         <w:rPr>
-          <w:rFonts w:ascii="Times New Roman" w:hAnsi="Times New Roman" w:eastAsia="Times New Roman" w:cs="Times New Roman"/>
-          <w:sz w:val="24"/>
-          <w:szCs w:val="24"/>
-        </w:rPr>
-      </w:pPr>
-      <w:r>
-        <w:rPr>
+          <w:rFonts w:ascii="Times New Roman" w:hAnsi="Times New Roman"/>
+          <w:sz w:val="24"/>
+          <w:szCs w:val="24"/>
+        </w:rPr>
+      </w:pPr>
+      <w:r>
+        <w:rPr>
+          <w:rFonts w:ascii="Times New Roman" w:hAnsi="Times New Roman"/>
+          <w:sz w:val="24"/>
+          <w:szCs w:val="24"/>
           <w:highlight w:val="yellow"/>
         </w:rPr>
         <w:t xml:space="preserve">- </w:t>
@@ -1773,7 +2142,7 @@
         <w:pStyle w:val="Normal"/>
         <w:spacing w:lineRule="auto" w:line="480"/>
         <w:rPr>
-          <w:rFonts w:ascii="Times New Roman" w:hAnsi="Times New Roman" w:eastAsia="Times New Roman" w:cs="Times New Roman"/>
+          <w:rFonts w:ascii="Times New Roman" w:hAnsi="Times New Roman"/>
           <w:sz w:val="24"/>
           <w:szCs w:val="24"/>
         </w:rPr>
@@ -1800,7 +2169,7 @@
         <w:pStyle w:val="Normal"/>
         <w:spacing w:lineRule="auto" w:line="480"/>
         <w:rPr>
-          <w:rFonts w:ascii="Times New Roman" w:hAnsi="Times New Roman" w:eastAsia="Times New Roman" w:cs="Times New Roman"/>
+          <w:rFonts w:ascii="Times New Roman" w:hAnsi="Times New Roman"/>
           <w:sz w:val="24"/>
           <w:szCs w:val="24"/>
         </w:rPr>
@@ -1819,7 +2188,7 @@
         <w:pStyle w:val="Normal"/>
         <w:spacing w:lineRule="auto" w:line="480"/>
         <w:rPr>
-          <w:rFonts w:ascii="Times New Roman" w:hAnsi="Times New Roman" w:eastAsia="Times New Roman" w:cs="Times New Roman"/>
+          <w:rFonts w:ascii="Times New Roman" w:hAnsi="Times New Roman"/>
           <w:sz w:val="24"/>
           <w:szCs w:val="24"/>
         </w:rPr>
@@ -1838,157 +2207,18 @@
         <w:pStyle w:val="Normal"/>
         <w:spacing w:lineRule="auto" w:line="480"/>
         <w:rPr>
-          <w:rFonts w:ascii="Times New Roman" w:hAnsi="Times New Roman" w:eastAsia="Times New Roman" w:cs="Times New Roman"/>
-          <w:sz w:val="24"/>
-          <w:szCs w:val="24"/>
-        </w:rPr>
-      </w:pPr>
-      <w:r>
-        <w:rPr/>
+          <w:rFonts w:ascii="Times New Roman" w:hAnsi="Times New Roman"/>
+          <w:sz w:val="24"/>
+          <w:szCs w:val="24"/>
+        </w:rPr>
+      </w:pPr>
+      <w:r>
+        <w:rPr>
+          <w:rFonts w:ascii="Times New Roman" w:hAnsi="Times New Roman"/>
+          <w:sz w:val="24"/>
+          <w:szCs w:val="24"/>
+        </w:rPr>
         <w:br/>
-        <w:br/>
-      </w:r>
-    </w:p>
-    <w:p>
-      <w:pPr>
-        <w:pStyle w:val="Normal"/>
-        <w:spacing w:lineRule="auto" w:line="480"/>
-        <w:rPr>
-          <w:rFonts w:ascii="Times New Roman" w:hAnsi="Times New Roman" w:eastAsia="Times New Roman" w:cs="Times New Roman"/>
-          <w:sz w:val="24"/>
-          <w:szCs w:val="24"/>
-        </w:rPr>
-      </w:pPr>
-      <w:r>
-        <w:rPr/>
-        <w:br/>
-        <w:br/>
-      </w:r>
-    </w:p>
-    <w:p>
-      <w:pPr>
-        <w:pStyle w:val="Normal"/>
-        <w:spacing w:lineRule="auto" w:line="480"/>
-        <w:rPr>
-          <w:rFonts w:ascii="Times New Roman" w:hAnsi="Times New Roman" w:eastAsia="Times New Roman" w:cs="Times New Roman"/>
-          <w:sz w:val="24"/>
-          <w:szCs w:val="24"/>
-        </w:rPr>
-      </w:pPr>
-      <w:r>
-        <w:rPr>
-          <w:rFonts w:eastAsia="Times New Roman" w:cs="Times New Roman" w:ascii="Times New Roman" w:hAnsi="Times New Roman"/>
-          <w:sz w:val="24"/>
-          <w:szCs w:val="24"/>
-        </w:rPr>
-      </w:r>
-    </w:p>
-    <w:p>
-      <w:pPr>
-        <w:pStyle w:val="Normal"/>
-        <w:spacing w:lineRule="auto" w:line="480"/>
-        <w:rPr>
-          <w:rFonts w:ascii="Times New Roman" w:hAnsi="Times New Roman" w:eastAsia="Times New Roman" w:cs="Times New Roman"/>
-          <w:sz w:val="24"/>
-          <w:szCs w:val="24"/>
-        </w:rPr>
-      </w:pPr>
-      <w:r>
-        <w:rPr>
-          <w:rFonts w:eastAsia="Times New Roman" w:cs="Times New Roman" w:ascii="Times New Roman" w:hAnsi="Times New Roman"/>
-          <w:sz w:val="24"/>
-          <w:szCs w:val="24"/>
-        </w:rPr>
-      </w:r>
-    </w:p>
-    <w:p>
-      <w:pPr>
-        <w:pStyle w:val="Normal"/>
-        <w:spacing w:lineRule="auto" w:line="480"/>
-        <w:rPr>
-          <w:rFonts w:ascii="Times New Roman" w:hAnsi="Times New Roman" w:eastAsia="Times New Roman" w:cs="Times New Roman"/>
-          <w:sz w:val="24"/>
-          <w:szCs w:val="24"/>
-        </w:rPr>
-      </w:pPr>
-      <w:r>
-        <w:rPr>
-          <w:rFonts w:eastAsia="Times New Roman" w:cs="Times New Roman" w:ascii="Times New Roman" w:hAnsi="Times New Roman"/>
-          <w:sz w:val="24"/>
-          <w:szCs w:val="24"/>
-        </w:rPr>
-      </w:r>
-    </w:p>
-    <w:p>
-      <w:pPr>
-        <w:pStyle w:val="Normal"/>
-        <w:spacing w:lineRule="auto" w:line="480"/>
-        <w:rPr>
-          <w:rFonts w:ascii="Times New Roman" w:hAnsi="Times New Roman" w:eastAsia="Times New Roman" w:cs="Times New Roman"/>
-          <w:sz w:val="24"/>
-          <w:szCs w:val="24"/>
-        </w:rPr>
-      </w:pPr>
-      <w:r>
-        <w:rPr>
-          <w:rFonts w:eastAsia="Times New Roman" w:cs="Times New Roman" w:ascii="Times New Roman" w:hAnsi="Times New Roman"/>
-          <w:sz w:val="24"/>
-          <w:szCs w:val="24"/>
-        </w:rPr>
-      </w:r>
-    </w:p>
-    <w:p>
-      <w:pPr>
-        <w:pStyle w:val="Normal"/>
-        <w:spacing w:lineRule="auto" w:line="480"/>
-        <w:rPr>
-          <w:rFonts w:ascii="Times New Roman" w:hAnsi="Times New Roman" w:eastAsia="Times New Roman" w:cs="Times New Roman"/>
-          <w:sz w:val="24"/>
-          <w:szCs w:val="24"/>
-        </w:rPr>
-      </w:pPr>
-      <w:r>
-        <w:rPr>
-          <w:rFonts w:eastAsia="Times New Roman" w:cs="Times New Roman" w:ascii="Times New Roman" w:hAnsi="Times New Roman"/>
-          <w:sz w:val="24"/>
-          <w:szCs w:val="24"/>
-        </w:rPr>
-      </w:r>
-    </w:p>
-    <w:p>
-      <w:pPr>
-        <w:pStyle w:val="Normal"/>
-        <w:spacing w:lineRule="auto" w:line="480"/>
-        <w:rPr>
-          <w:rFonts w:ascii="Times New Roman" w:hAnsi="Times New Roman" w:eastAsia="Times New Roman" w:cs="Times New Roman"/>
-          <w:sz w:val="24"/>
-          <w:szCs w:val="24"/>
-        </w:rPr>
-      </w:pPr>
-      <w:r>
-        <w:rPr>
-          <w:rFonts w:eastAsia="Times New Roman" w:cs="Times New Roman" w:ascii="Times New Roman" w:hAnsi="Times New Roman"/>
-          <w:sz w:val="24"/>
-          <w:szCs w:val="24"/>
-        </w:rPr>
-      </w:r>
-    </w:p>
-    <w:p>
-      <w:pPr>
-        <w:pStyle w:val="Normal"/>
-        <w:spacing w:lineRule="auto" w:line="480"/>
-        <w:rPr>
-          <w:rFonts w:ascii="Times New Roman" w:hAnsi="Times New Roman" w:eastAsia="Times New Roman" w:cs="Times New Roman"/>
-          <w:sz w:val="24"/>
-          <w:szCs w:val="24"/>
-        </w:rPr>
-      </w:pPr>
-      <w:r>
-        <w:rPr>
-          <w:rFonts w:eastAsia="Times New Roman" w:cs="Times New Roman" w:ascii="Times New Roman" w:hAnsi="Times New Roman"/>
-          <w:sz w:val="24"/>
-          <w:szCs w:val="24"/>
-        </w:rPr>
       </w:r>
     </w:p>
     <w:p>
@@ -1996,26 +2226,14 @@
         <w:pStyle w:val="Heading2"/>
         <w:spacing w:lineRule="auto" w:line="480"/>
         <w:rPr>
-          <w:rFonts w:ascii="Times New Roman" w:hAnsi="Times New Roman" w:eastAsia="Times New Roman" w:cs="Times New Roman"/>
-          <w:sz w:val="24"/>
-          <w:szCs w:val="24"/>
-        </w:rPr>
-      </w:pPr>
-      <w:r>
-        <w:rPr>
-          <w:rFonts w:eastAsia="Times New Roman" w:cs="Times New Roman" w:ascii="Times New Roman" w:hAnsi="Times New Roman"/>
-          <w:sz w:val="24"/>
-          <w:szCs w:val="24"/>
-        </w:rPr>
-      </w:r>
-    </w:p>
-    <w:p>
-      <w:pPr>
-        <w:pStyle w:val="Heading2"/>
-        <w:spacing w:lineRule="auto" w:line="480"/>
-        <w:rPr>
-          <w:rFonts w:ascii="Times New Roman" w:hAnsi="Times New Roman" w:eastAsia="Times New Roman" w:cs="Times New Roman"/>
-          <w:b/>
+          <w:rFonts w:ascii="Times New Roman" w:hAnsi="Times New Roman"/>
+          <w:sz w:val="24"/>
+          <w:szCs w:val="24"/>
+        </w:rPr>
+      </w:pPr>
+      <w:r>
+        <w:rPr>
+          <w:rFonts w:eastAsia="Times New Roman" w:cs="Times New Roman" w:ascii="Times New Roman" w:hAnsi="Times New Roman"/>
           <w:b/>
           <w:bCs/>
           <w:sz w:val="24"/>
@@ -2023,6 +2241,50 @@
           <w:u w:val="single"/>
           <w:lang w:val="en-US"/>
         </w:rPr>
+        <w:t>References</w:t>
+      </w:r>
+    </w:p>
+    <w:p>
+      <w:pPr>
+        <w:pStyle w:val="Normal"/>
+        <w:spacing w:lineRule="auto" w:line="480"/>
+        <w:rPr>
+          <w:rFonts w:ascii="Times New Roman" w:hAnsi="Times New Roman"/>
+          <w:sz w:val="24"/>
+          <w:szCs w:val="24"/>
+        </w:rPr>
+      </w:pPr>
+      <w:r>
+        <w:rPr>
+          <w:rFonts w:ascii="Times New Roman" w:hAnsi="Times New Roman"/>
+          <w:sz w:val="24"/>
+          <w:szCs w:val="24"/>
+        </w:rPr>
+        <w:t xml:space="preserve">K. Aiyar, M. N. Halgamuge and A. Mohammad, "Probability Distribution Model to Analyze the Trade-off between Scalability and Security of Sharding-Based Blockchain Networks," </w:t>
+      </w:r>
+      <w:r>
+        <w:rPr>
+          <w:rStyle w:val="Emphasis"/>
+          <w:rFonts w:ascii="Times New Roman" w:hAnsi="Times New Roman"/>
+          <w:sz w:val="24"/>
+          <w:szCs w:val="24"/>
+        </w:rPr>
+        <w:t>2021 IEEE 18th Annual Consumer Communications &amp; Networking Conference (CCNC)</w:t>
+      </w:r>
+      <w:r>
+        <w:rPr>
+          <w:rFonts w:ascii="Times New Roman" w:hAnsi="Times New Roman"/>
+          <w:sz w:val="24"/>
+          <w:szCs w:val="24"/>
+        </w:rPr>
+        <w:t>, 2021, pp. 1-6, doi: 10.1109/CCNC49032.2021.9369563.</w:t>
+      </w:r>
+    </w:p>
+    <w:p>
+      <w:pPr>
+        <w:pStyle w:val="Normal"/>
+        <w:spacing w:lineRule="auto" w:line="480"/>
+        <w:rPr/>
       </w:pPr>
       <w:r>
         <w:rPr>
@@ -2034,15 +2296,12 @@
           <w:u w:val="single"/>
           <w:lang w:val="en-US"/>
         </w:rPr>
-      </w:r>
-    </w:p>
-    <w:p>
-      <w:pPr>
-        <w:pStyle w:val="Heading2"/>
-        <w:spacing w:lineRule="auto" w:line="480"/>
-        <w:rPr>
-          <w:rFonts w:ascii="Times New Roman" w:hAnsi="Times New Roman" w:eastAsia="Times New Roman" w:cs="Times New Roman"/>
-          <w:b/>
+        <w:t xml:space="preserve">Q. Zhou, H. Huang, Z. Zheng and J. Bian, "Solutions to Scalability of Blockchain: A Survey," in </w:t>
+      </w:r>
+      <w:r>
+        <w:rPr>
+          <w:rStyle w:val="Emphasis"/>
+          <w:rFonts w:eastAsia="Times New Roman" w:cs="Times New Roman" w:ascii="Times New Roman" w:hAnsi="Times New Roman"/>
           <w:b/>
           <w:bCs/>
           <w:sz w:val="24"/>
@@ -2050,7 +2309,8 @@
           <w:u w:val="single"/>
           <w:lang w:val="en-US"/>
         </w:rPr>
-      </w:pPr>
+        <w:t>IEEE Access</w:t>
+      </w:r>
       <w:r>
         <w:rPr>
           <w:rFonts w:eastAsia="Times New Roman" w:cs="Times New Roman" w:ascii="Times New Roman" w:hAnsi="Times New Roman"/>
@@ -2061,7 +2321,30 @@
           <w:u w:val="single"/>
           <w:lang w:val="en-US"/>
         </w:rPr>
-        <w:t>References</w:t>
+        <w:t>, vol. 8, pp. 16440-16455, 2020, doi: 10.1109/ACCESS.2020.2967218.</w:t>
+      </w:r>
+    </w:p>
+    <w:p>
+      <w:pPr>
+        <w:pStyle w:val="Normal"/>
+        <w:spacing w:lineRule="auto" w:line="480"/>
+        <w:rPr>
+          <w:rFonts w:ascii="Times New Roman" w:hAnsi="Times New Roman"/>
+          <w:sz w:val="24"/>
+          <w:szCs w:val="24"/>
+        </w:rPr>
+      </w:pPr>
+      <w:r>
+        <w:rPr>
+          <w:rFonts w:eastAsia="Times New Roman" w:cs="Times New Roman" w:ascii="Times New Roman" w:hAnsi="Times New Roman"/>
+          <w:b/>
+          <w:bCs/>
+          <w:sz w:val="24"/>
+          <w:szCs w:val="24"/>
+          <w:u w:val="single"/>
+          <w:lang w:val="en-US"/>
+        </w:rPr>
+        <w:t>P. Kuo, H. Chung, T. -W. Chao and C. -M. Cheng, "Fair Byzantine Agreements for Blockchains," in IEEE Access, vol. 8, pp. 70746-70761, 2020, doi: 10.1109/ACCESS.2020.2986824.</w:t>
       </w:r>
     </w:p>
     <w:p>
@@ -2071,18 +2354,523 @@
         <w:rPr/>
       </w:pPr>
       <w:r>
+        <w:rPr>
+          <w:rFonts w:eastAsia="Times New Roman" w:cs="Times New Roman" w:ascii="Times New Roman" w:hAnsi="Times New Roman"/>
+          <w:b/>
+          <w:bCs/>
+          <w:sz w:val="24"/>
+          <w:szCs w:val="24"/>
+          <w:u w:val="single"/>
+          <w:lang w:val="en-US"/>
+        </w:rPr>
+        <w:t xml:space="preserve">H. Knudsen, J. Li, J. S. Notland, P. H. Haro and T. B. Ræder, "High-Performance Asynchronous Byzantine Fault Tolerance Consensus Protocol," </w:t>
+      </w:r>
+      <w:r>
+        <w:rPr>
+          <w:rStyle w:val="Emphasis"/>
+          <w:rFonts w:eastAsia="Times New Roman" w:cs="Times New Roman" w:ascii="Times New Roman" w:hAnsi="Times New Roman"/>
+          <w:b/>
+          <w:bCs/>
+          <w:sz w:val="24"/>
+          <w:szCs w:val="24"/>
+          <w:u w:val="single"/>
+          <w:lang w:val="en-US"/>
+        </w:rPr>
+        <w:t>2021 IEEE International Conference on Blockchain (Blockchain)</w:t>
+      </w:r>
+      <w:r>
+        <w:rPr>
+          <w:rFonts w:eastAsia="Times New Roman" w:cs="Times New Roman" w:ascii="Times New Roman" w:hAnsi="Times New Roman"/>
+          <w:b/>
+          <w:bCs/>
+          <w:sz w:val="24"/>
+          <w:szCs w:val="24"/>
+          <w:u w:val="single"/>
+          <w:lang w:val="en-US"/>
+        </w:rPr>
+        <w:t>, 2021, pp. 476-483, doi: 10.1109/Blockchain53845.2021.00073.</w:t>
+      </w:r>
+    </w:p>
+    <w:p>
+      <w:pPr>
+        <w:pStyle w:val="Normal"/>
+        <w:spacing w:lineRule="auto" w:line="480"/>
+        <w:rPr>
+          <w:rFonts w:ascii="Times New Roman" w:hAnsi="Times New Roman"/>
+          <w:sz w:val="24"/>
+          <w:szCs w:val="24"/>
+        </w:rPr>
+      </w:pPr>
+      <w:r>
+        <w:rPr>
+          <w:rFonts w:eastAsia="Times New Roman" w:cs="Times New Roman" w:ascii="Times New Roman" w:hAnsi="Times New Roman"/>
+          <w:b/>
+          <w:bCs/>
+          <w:sz w:val="24"/>
+          <w:szCs w:val="24"/>
+          <w:u w:val="single"/>
+          <w:lang w:val="en-US"/>
+        </w:rPr>
+        <w:t>Y. Jia, C. Xu, Z. Wu, Z. Feng, Y. Chen and S. Yang, "Measuring Decentralization in Emerging Public Blockchains," 2022 International Wireless Communications and Mobile Computing (IWCMC), 2022, pp. 137-141, doi: 10.1109/IWCMC55113.2022.9825341.</w:t>
+      </w:r>
+    </w:p>
+    <w:p>
+      <w:pPr>
+        <w:pStyle w:val="Normal"/>
+        <w:spacing w:lineRule="auto" w:line="480"/>
         <w:rPr/>
-      </w:r>
-    </w:p>
-    <w:p>
-      <w:pPr>
-        <w:pStyle w:val="Normal"/>
-        <w:spacing w:lineRule="auto" w:line="480"/>
-        <w:rPr>
-          <w:rFonts w:ascii="Times New Roman" w:hAnsi="Times New Roman" w:eastAsia="Times New Roman" w:cs="Times New Roman"/>
-          <w:sz w:val="24"/>
-          <w:szCs w:val="24"/>
-        </w:rPr>
+      </w:pPr>
+      <w:r>
+        <w:rPr>
+          <w:rFonts w:ascii="Times New Roman" w:hAnsi="Times New Roman"/>
+          <w:sz w:val="24"/>
+          <w:szCs w:val="24"/>
+        </w:rPr>
+        <w:t xml:space="preserve">Q. Lin, C. Li, X. Zhao and X. Chen, "Measuring Decentralization in Bitcoin and Ethereum using Multiple Metrics and Granularities," </w:t>
+      </w:r>
+      <w:r>
+        <w:rPr>
+          <w:rStyle w:val="Emphasis"/>
+          <w:rFonts w:ascii="Times New Roman" w:hAnsi="Times New Roman"/>
+          <w:sz w:val="24"/>
+          <w:szCs w:val="24"/>
+        </w:rPr>
+        <w:t>2021 IEEE 37th International Conference on Data Engineering Workshops (ICDEW)</w:t>
+      </w:r>
+      <w:r>
+        <w:rPr>
+          <w:rFonts w:ascii="Times New Roman" w:hAnsi="Times New Roman"/>
+          <w:sz w:val="24"/>
+          <w:szCs w:val="24"/>
+        </w:rPr>
+        <w:t>, 2021, pp. 80-87, doi: 10.1109/ICDEW53142.2021.00022.</w:t>
+      </w:r>
+    </w:p>
+    <w:p>
+      <w:pPr>
+        <w:pStyle w:val="Normal"/>
+        <w:spacing w:lineRule="auto" w:line="480"/>
+        <w:rPr>
+          <w:rFonts w:ascii="Times New Roman" w:hAnsi="Times New Roman"/>
+          <w:sz w:val="24"/>
+          <w:szCs w:val="24"/>
+        </w:rPr>
+      </w:pPr>
+      <w:r>
+        <w:rPr>
+          <w:rFonts w:ascii="Times New Roman" w:hAnsi="Times New Roman"/>
+          <w:sz w:val="24"/>
+          <w:szCs w:val="24"/>
+        </w:rPr>
+      </w:r>
+    </w:p>
+    <w:p>
+      <w:pPr>
+        <w:pStyle w:val="Normal"/>
+        <w:spacing w:lineRule="auto" w:line="480"/>
+        <w:rPr>
+          <w:rFonts w:ascii="Times New Roman" w:hAnsi="Times New Roman"/>
+          <w:sz w:val="24"/>
+          <w:szCs w:val="24"/>
+        </w:rPr>
+      </w:pPr>
+      <w:r>
+        <w:rPr>
+          <w:rFonts w:ascii="Times New Roman" w:hAnsi="Times New Roman"/>
+          <w:sz w:val="24"/>
+          <w:szCs w:val="24"/>
+        </w:rPr>
+      </w:r>
+    </w:p>
+    <w:p>
+      <w:pPr>
+        <w:pStyle w:val="Normal"/>
+        <w:spacing w:lineRule="auto" w:line="480"/>
+        <w:rPr>
+          <w:rFonts w:ascii="Times New Roman" w:hAnsi="Times New Roman"/>
+          <w:sz w:val="24"/>
+          <w:szCs w:val="24"/>
+        </w:rPr>
+      </w:pPr>
+      <w:r>
+        <w:rPr>
+          <w:rFonts w:ascii="Times New Roman" w:hAnsi="Times New Roman"/>
+          <w:sz w:val="24"/>
+          <w:szCs w:val="24"/>
+        </w:rPr>
+      </w:r>
+    </w:p>
+    <w:p>
+      <w:pPr>
+        <w:pStyle w:val="Normal"/>
+        <w:spacing w:lineRule="auto" w:line="480"/>
+        <w:rPr>
+          <w:rFonts w:ascii="Times New Roman" w:hAnsi="Times New Roman"/>
+          <w:sz w:val="24"/>
+          <w:szCs w:val="24"/>
+        </w:rPr>
+      </w:pPr>
+      <w:r>
+        <w:rPr>
+          <w:rFonts w:ascii="Times New Roman" w:hAnsi="Times New Roman"/>
+          <w:sz w:val="24"/>
+          <w:szCs w:val="24"/>
+        </w:rPr>
+      </w:r>
+    </w:p>
+    <w:p>
+      <w:pPr>
+        <w:pStyle w:val="Normal"/>
+        <w:spacing w:lineRule="auto" w:line="480"/>
+        <w:rPr>
+          <w:rFonts w:ascii="Times New Roman" w:hAnsi="Times New Roman"/>
+          <w:sz w:val="24"/>
+          <w:szCs w:val="24"/>
+        </w:rPr>
+      </w:pPr>
+      <w:r>
+        <w:rPr>
+          <w:rFonts w:ascii="Times New Roman" w:hAnsi="Times New Roman"/>
+          <w:sz w:val="24"/>
+          <w:szCs w:val="24"/>
+        </w:rPr>
+      </w:r>
+    </w:p>
+    <w:p>
+      <w:pPr>
+        <w:pStyle w:val="Normal"/>
+        <w:spacing w:lineRule="auto" w:line="480"/>
+        <w:rPr>
+          <w:rFonts w:ascii="Times New Roman" w:hAnsi="Times New Roman"/>
+          <w:sz w:val="24"/>
+          <w:szCs w:val="24"/>
+        </w:rPr>
+      </w:pPr>
+      <w:r>
+        <w:rPr>
+          <w:rFonts w:ascii="Times New Roman" w:hAnsi="Times New Roman"/>
+          <w:sz w:val="24"/>
+          <w:szCs w:val="24"/>
+        </w:rPr>
+      </w:r>
+    </w:p>
+    <w:p>
+      <w:pPr>
+        <w:pStyle w:val="Normal"/>
+        <w:spacing w:lineRule="auto" w:line="480"/>
+        <w:rPr>
+          <w:rFonts w:ascii="Times New Roman" w:hAnsi="Times New Roman"/>
+          <w:sz w:val="24"/>
+          <w:szCs w:val="24"/>
+        </w:rPr>
+      </w:pPr>
+      <w:r>
+        <w:rPr>
+          <w:rFonts w:ascii="Times New Roman" w:hAnsi="Times New Roman"/>
+          <w:sz w:val="24"/>
+          <w:szCs w:val="24"/>
+        </w:rPr>
+      </w:r>
+    </w:p>
+    <w:p>
+      <w:pPr>
+        <w:pStyle w:val="Normal"/>
+        <w:spacing w:lineRule="auto" w:line="480"/>
+        <w:rPr>
+          <w:rFonts w:ascii="Times New Roman" w:hAnsi="Times New Roman"/>
+          <w:sz w:val="24"/>
+          <w:szCs w:val="24"/>
+        </w:rPr>
+      </w:pPr>
+      <w:r>
+        <w:rPr>
+          <w:rFonts w:ascii="Times New Roman" w:hAnsi="Times New Roman"/>
+          <w:sz w:val="24"/>
+          <w:szCs w:val="24"/>
+        </w:rPr>
+      </w:r>
+    </w:p>
+    <w:p>
+      <w:pPr>
+        <w:pStyle w:val="Normal"/>
+        <w:spacing w:lineRule="auto" w:line="480"/>
+        <w:rPr>
+          <w:rFonts w:ascii="Times New Roman" w:hAnsi="Times New Roman"/>
+          <w:sz w:val="24"/>
+          <w:szCs w:val="24"/>
+        </w:rPr>
+      </w:pPr>
+      <w:r>
+        <w:rPr>
+          <w:rFonts w:ascii="Times New Roman" w:hAnsi="Times New Roman"/>
+          <w:sz w:val="24"/>
+          <w:szCs w:val="24"/>
+        </w:rPr>
+      </w:r>
+    </w:p>
+    <w:p>
+      <w:pPr>
+        <w:pStyle w:val="Normal"/>
+        <w:spacing w:lineRule="auto" w:line="480"/>
+        <w:rPr>
+          <w:rFonts w:ascii="Times New Roman" w:hAnsi="Times New Roman"/>
+          <w:sz w:val="24"/>
+          <w:szCs w:val="24"/>
+        </w:rPr>
+      </w:pPr>
+      <w:r>
+        <w:rPr>
+          <w:rFonts w:ascii="Times New Roman" w:hAnsi="Times New Roman"/>
+          <w:sz w:val="24"/>
+          <w:szCs w:val="24"/>
+        </w:rPr>
+      </w:r>
+    </w:p>
+    <w:p>
+      <w:pPr>
+        <w:pStyle w:val="Normal"/>
+        <w:spacing w:lineRule="auto" w:line="480"/>
+        <w:rPr>
+          <w:rFonts w:ascii="Times New Roman" w:hAnsi="Times New Roman"/>
+          <w:sz w:val="24"/>
+          <w:szCs w:val="24"/>
+        </w:rPr>
+      </w:pPr>
+      <w:r>
+        <w:rPr>
+          <w:rFonts w:ascii="Times New Roman" w:hAnsi="Times New Roman"/>
+          <w:sz w:val="24"/>
+          <w:szCs w:val="24"/>
+        </w:rPr>
+      </w:r>
+    </w:p>
+    <w:p>
+      <w:pPr>
+        <w:pStyle w:val="Normal"/>
+        <w:spacing w:lineRule="auto" w:line="480"/>
+        <w:rPr>
+          <w:rFonts w:ascii="Times New Roman" w:hAnsi="Times New Roman"/>
+          <w:sz w:val="24"/>
+          <w:szCs w:val="24"/>
+        </w:rPr>
+      </w:pPr>
+      <w:r>
+        <w:rPr>
+          <w:rFonts w:ascii="Times New Roman" w:hAnsi="Times New Roman"/>
+          <w:sz w:val="24"/>
+          <w:szCs w:val="24"/>
+        </w:rPr>
+      </w:r>
+    </w:p>
+    <w:p>
+      <w:pPr>
+        <w:pStyle w:val="Normal"/>
+        <w:spacing w:lineRule="auto" w:line="480"/>
+        <w:rPr>
+          <w:rFonts w:ascii="Times New Roman" w:hAnsi="Times New Roman"/>
+          <w:sz w:val="24"/>
+          <w:szCs w:val="24"/>
+        </w:rPr>
+      </w:pPr>
+      <w:r>
+        <w:rPr>
+          <w:rFonts w:ascii="Times New Roman" w:hAnsi="Times New Roman"/>
+          <w:sz w:val="24"/>
+          <w:szCs w:val="24"/>
+        </w:rPr>
+      </w:r>
+    </w:p>
+    <w:p>
+      <w:pPr>
+        <w:pStyle w:val="Normal"/>
+        <w:spacing w:lineRule="auto" w:line="480"/>
+        <w:rPr>
+          <w:rFonts w:ascii="Times New Roman" w:hAnsi="Times New Roman"/>
+          <w:sz w:val="24"/>
+          <w:szCs w:val="24"/>
+        </w:rPr>
+      </w:pPr>
+      <w:r>
+        <w:rPr>
+          <w:rFonts w:ascii="Times New Roman" w:hAnsi="Times New Roman"/>
+          <w:sz w:val="24"/>
+          <w:szCs w:val="24"/>
+        </w:rPr>
+      </w:r>
+    </w:p>
+    <w:p>
+      <w:pPr>
+        <w:pStyle w:val="Normal"/>
+        <w:spacing w:lineRule="auto" w:line="480"/>
+        <w:rPr>
+          <w:rFonts w:ascii="Times New Roman" w:hAnsi="Times New Roman"/>
+          <w:sz w:val="24"/>
+          <w:szCs w:val="24"/>
+        </w:rPr>
+      </w:pPr>
+      <w:r>
+        <w:rPr>
+          <w:rFonts w:ascii="Times New Roman" w:hAnsi="Times New Roman"/>
+          <w:sz w:val="24"/>
+          <w:szCs w:val="24"/>
+        </w:rPr>
+      </w:r>
+    </w:p>
+    <w:p>
+      <w:pPr>
+        <w:pStyle w:val="Normal"/>
+        <w:spacing w:lineRule="auto" w:line="480"/>
+        <w:rPr>
+          <w:rFonts w:ascii="Times New Roman" w:hAnsi="Times New Roman"/>
+          <w:sz w:val="24"/>
+          <w:szCs w:val="24"/>
+        </w:rPr>
+      </w:pPr>
+      <w:r>
+        <w:rPr>
+          <w:rFonts w:ascii="Times New Roman" w:hAnsi="Times New Roman"/>
+          <w:sz w:val="24"/>
+          <w:szCs w:val="24"/>
+        </w:rPr>
+      </w:r>
+    </w:p>
+    <w:p>
+      <w:pPr>
+        <w:pStyle w:val="Normal"/>
+        <w:spacing w:lineRule="auto" w:line="480"/>
+        <w:rPr>
+          <w:rFonts w:ascii="Times New Roman" w:hAnsi="Times New Roman"/>
+          <w:sz w:val="24"/>
+          <w:szCs w:val="24"/>
+        </w:rPr>
+      </w:pPr>
+      <w:r>
+        <w:rPr>
+          <w:rFonts w:ascii="Times New Roman" w:hAnsi="Times New Roman"/>
+          <w:sz w:val="24"/>
+          <w:szCs w:val="24"/>
+        </w:rPr>
+      </w:r>
+    </w:p>
+    <w:p>
+      <w:pPr>
+        <w:pStyle w:val="Normal"/>
+        <w:spacing w:lineRule="auto" w:line="480"/>
+        <w:rPr>
+          <w:rFonts w:ascii="Times New Roman" w:hAnsi="Times New Roman"/>
+          <w:sz w:val="24"/>
+          <w:szCs w:val="24"/>
+        </w:rPr>
+      </w:pPr>
+      <w:r>
+        <w:rPr>
+          <w:rFonts w:ascii="Times New Roman" w:hAnsi="Times New Roman"/>
+          <w:sz w:val="24"/>
+          <w:szCs w:val="24"/>
+        </w:rPr>
+      </w:r>
+    </w:p>
+    <w:p>
+      <w:pPr>
+        <w:pStyle w:val="Normal"/>
+        <w:spacing w:lineRule="auto" w:line="480"/>
+        <w:rPr>
+          <w:rFonts w:ascii="Times New Roman" w:hAnsi="Times New Roman"/>
+          <w:sz w:val="24"/>
+          <w:szCs w:val="24"/>
+        </w:rPr>
+      </w:pPr>
+      <w:r>
+        <w:rPr>
+          <w:rFonts w:ascii="Times New Roman" w:hAnsi="Times New Roman"/>
+          <w:sz w:val="24"/>
+          <w:szCs w:val="24"/>
+        </w:rPr>
+      </w:r>
+    </w:p>
+    <w:p>
+      <w:pPr>
+        <w:pStyle w:val="Normal"/>
+        <w:spacing w:lineRule="auto" w:line="480"/>
+        <w:rPr>
+          <w:rFonts w:ascii="Times New Roman" w:hAnsi="Times New Roman"/>
+          <w:sz w:val="24"/>
+          <w:szCs w:val="24"/>
+        </w:rPr>
+      </w:pPr>
+      <w:r>
+        <w:rPr>
+          <w:rFonts w:ascii="Times New Roman" w:hAnsi="Times New Roman"/>
+          <w:sz w:val="24"/>
+          <w:szCs w:val="24"/>
+        </w:rPr>
+      </w:r>
+    </w:p>
+    <w:p>
+      <w:pPr>
+        <w:pStyle w:val="Normal"/>
+        <w:spacing w:lineRule="auto" w:line="480"/>
+        <w:rPr>
+          <w:rFonts w:ascii="Times New Roman" w:hAnsi="Times New Roman"/>
+          <w:sz w:val="24"/>
+          <w:szCs w:val="24"/>
+        </w:rPr>
+      </w:pPr>
+      <w:r>
+        <w:rPr>
+          <w:rFonts w:ascii="Times New Roman" w:hAnsi="Times New Roman"/>
+          <w:sz w:val="24"/>
+          <w:szCs w:val="24"/>
+        </w:rPr>
+        <w:t>L. Lamport, R. Shostak, and M. Pease, ‘‘The Byzantine generals problem,’’</w:t>
+        <w:br/>
+        <w:t>ACM Trans. Program. Lang. Syst. (TOPLAS), vol. 4, no. 3, pp. 382–401,</w:t>
+        <w:br/>
+        <w:t>Jul. 1982.</w:t>
+      </w:r>
+    </w:p>
+    <w:p>
+      <w:pPr>
+        <w:pStyle w:val="Normal"/>
+        <w:spacing w:lineRule="auto" w:line="480"/>
+        <w:rPr>
+          <w:rFonts w:ascii="Times New Roman" w:hAnsi="Times New Roman"/>
+          <w:sz w:val="24"/>
+          <w:szCs w:val="24"/>
+        </w:rPr>
+      </w:pPr>
+      <w:r>
+        <w:rPr>
+          <w:rFonts w:ascii="Times New Roman" w:hAnsi="Times New Roman"/>
+          <w:sz w:val="24"/>
+          <w:szCs w:val="24"/>
+        </w:rPr>
+        <w:t>L. Lamport, R. Shostak, and M. Pease, “The byzantine generals problem,” ACM, vol. 4, no. 3, pp. 382-401, 1982.</w:t>
+      </w:r>
+    </w:p>
+    <w:p>
+      <w:pPr>
+        <w:pStyle w:val="Normal"/>
+        <w:spacing w:lineRule="auto" w:line="480"/>
+        <w:rPr>
+          <w:rFonts w:ascii="Times New Roman" w:hAnsi="Times New Roman"/>
+          <w:sz w:val="24"/>
+          <w:szCs w:val="24"/>
+        </w:rPr>
+      </w:pPr>
+      <w:r>
+        <w:rPr>
+          <w:rFonts w:ascii="Times New Roman" w:hAnsi="Times New Roman"/>
+          <w:sz w:val="24"/>
+          <w:szCs w:val="24"/>
+        </w:rPr>
+      </w:r>
+    </w:p>
+    <w:p>
+      <w:pPr>
+        <w:pStyle w:val="Normal"/>
+        <w:spacing w:lineRule="auto" w:line="480"/>
+        <w:rPr/>
       </w:pPr>
       <w:r>
         <w:rPr>
@@ -2158,10 +2946,9 @@
         <w:pStyle w:val="Normal"/>
         <w:spacing w:lineRule="auto" w:line="480"/>
         <w:rPr>
-          <w:rFonts w:ascii="Times New Roman" w:hAnsi="Times New Roman" w:eastAsia="Times New Roman" w:cs="Times New Roman"/>
-          <w:sz w:val="24"/>
-          <w:szCs w:val="24"/>
-          <w:lang w:val="en-US"/>
+          <w:rFonts w:ascii="Times New Roman" w:hAnsi="Times New Roman"/>
+          <w:sz w:val="24"/>
+          <w:szCs w:val="24"/>
         </w:rPr>
       </w:pPr>
       <w:r>
@@ -2199,13 +2986,17 @@
         <w:pStyle w:val="Normal"/>
         <w:spacing w:lineRule="auto" w:line="480"/>
         <w:rPr>
-          <w:rFonts w:ascii="Times New Roman" w:hAnsi="Times New Roman" w:eastAsia="Times New Roman" w:cs="Times New Roman"/>
-          <w:sz w:val="24"/>
-          <w:szCs w:val="24"/>
-        </w:rPr>
-      </w:pPr>
-      <w:r>
-        <w:rPr/>
+          <w:rFonts w:ascii="Times New Roman" w:hAnsi="Times New Roman"/>
+          <w:sz w:val="24"/>
+          <w:szCs w:val="24"/>
+        </w:rPr>
+      </w:pPr>
+      <w:r>
+        <w:rPr>
+          <w:rFonts w:ascii="Times New Roman" w:hAnsi="Times New Roman"/>
+          <w:sz w:val="24"/>
+          <w:szCs w:val="24"/>
+        </w:rPr>
         <w:br/>
       </w:r>
     </w:p>
@@ -2214,11 +3005,16 @@
         <w:pStyle w:val="Normal"/>
         <w:spacing w:lineRule="auto" w:line="480"/>
         <w:rPr>
-          <w:rFonts w:ascii="Times New Roman" w:hAnsi="Times New Roman" w:eastAsia="Times New Roman" w:cs="Times New Roman"/>
-          <w:b w:val="false"/>
-          <w:b w:val="false"/>
-          <w:bCs w:val="false"/>
-          <w:i w:val="false"/>
+          <w:rFonts w:ascii="Times New Roman" w:hAnsi="Times New Roman"/>
+          <w:sz w:val="24"/>
+          <w:szCs w:val="24"/>
+        </w:rPr>
+      </w:pPr>
+      <w:r>
+        <w:rPr>
+          <w:rFonts w:eastAsia="Times New Roman" w:cs="Times New Roman" w:ascii="Times New Roman" w:hAnsi="Times New Roman"/>
+          <w:b w:val="false"/>
+          <w:bCs w:val="false"/>
           <w:i w:val="false"/>
           <w:iCs w:val="false"/>
           <w:strike w:val="false"/>
@@ -2229,22 +3025,6 @@
           <w:u w:val="none"/>
           <w:lang w:val="en-US"/>
         </w:rPr>
-      </w:pPr>
-      <w:r>
-        <w:rPr>
-          <w:rFonts w:eastAsia="Times New Roman" w:cs="Times New Roman" w:ascii="Times New Roman" w:hAnsi="Times New Roman"/>
-          <w:b w:val="false"/>
-          <w:bCs w:val="false"/>
-          <w:i w:val="false"/>
-          <w:iCs w:val="false"/>
-          <w:strike w:val="false"/>
-          <w:dstrike w:val="false"/>
-          <w:color w:val="333333"/>
-          <w:sz w:val="24"/>
-          <w:szCs w:val="24"/>
-          <w:u w:val="none"/>
-          <w:lang w:val="en-US"/>
-        </w:rPr>
         <w:t>A. Beikverdi and J. Song. 2015"Trend of centralization in Bitcoin's distributed network" 2015 IEEE/ACIS 16th International Conference on Software Engineering, Artificial Intelligence, Networking and Parallel/Distributed Computing (SNPD), 2015, pp. 1-6, doi: 10.1109/SNPD.2015.7176229.</w:t>
       </w:r>
     </w:p>
@@ -2271,16 +3051,9 @@
         <w:pStyle w:val="Normal"/>
         <w:spacing w:lineRule="auto" w:line="480"/>
         <w:rPr>
-          <w:rFonts w:ascii="Times New Roman" w:hAnsi="Times New Roman" w:eastAsia="Times New Roman" w:cs="Times New Roman"/>
-          <w:b w:val="false"/>
-          <w:b w:val="false"/>
-          <w:bCs w:val="false"/>
-          <w:strike w:val="false"/>
-          <w:dstrike w:val="false"/>
-          <w:sz w:val="24"/>
-          <w:szCs w:val="24"/>
-          <w:u w:val="none"/>
-          <w:lang w:val="en-US"/>
+          <w:rFonts w:ascii="Times New Roman" w:hAnsi="Times New Roman"/>
+          <w:sz w:val="24"/>
+          <w:szCs w:val="24"/>
         </w:rPr>
       </w:pPr>
       <w:r>
@@ -2380,11 +3153,7 @@
       <w:pPr>
         <w:pStyle w:val="Normal"/>
         <w:spacing w:lineRule="auto" w:line="480"/>
-        <w:rPr>
-          <w:rFonts w:ascii="Times New Roman" w:hAnsi="Times New Roman" w:eastAsia="Times New Roman" w:cs="Times New Roman"/>
-          <w:sz w:val="24"/>
-          <w:szCs w:val="24"/>
-        </w:rPr>
+        <w:rPr/>
       </w:pPr>
       <w:r>
         <w:rPr>
@@ -2418,6 +3187,9 @@
         <w:r>
           <w:rPr>
             <w:rStyle w:val="InternetLink"/>
+            <w:rFonts w:ascii="Times New Roman" w:hAnsi="Times New Roman"/>
+            <w:sz w:val="24"/>
+            <w:szCs w:val="24"/>
           </w:rPr>
           <w:br/>
         </w:r>
@@ -2428,66 +3200,52 @@
         <w:pStyle w:val="Normal"/>
         <w:spacing w:lineRule="auto" w:line="480"/>
         <w:rPr>
+          <w:rFonts w:ascii="Times New Roman" w:hAnsi="Times New Roman"/>
+          <w:sz w:val="24"/>
+          <w:szCs w:val="24"/>
+        </w:rPr>
+      </w:pPr>
+      <w:r>
+        <w:rPr>
+          <w:rFonts w:eastAsia="Times New Roman" w:cs="Times New Roman" w:ascii="Times New Roman" w:hAnsi="Times New Roman"/>
+          <w:b w:val="false"/>
+          <w:bCs w:val="false"/>
+          <w:strike w:val="false"/>
+          <w:dstrike w:val="false"/>
+          <w:sz w:val="24"/>
+          <w:szCs w:val="24"/>
+          <w:u w:val="none"/>
+          <w:lang w:val="en-US"/>
+        </w:rPr>
+        <w:t>M. J. Fischer, N. A. Lynch, and M. S. Paterson. 1985 “Impossibility of distributed consensus with one faulty process”. Journal of the ACM (JACM), 32(2):374–382, 1985.</w:t>
+      </w:r>
+    </w:p>
+    <w:p>
+      <w:pPr>
+        <w:pStyle w:val="Normal"/>
+        <w:spacing w:lineRule="auto" w:line="480"/>
+        <w:rPr>
           <w:rFonts w:ascii="Times New Roman" w:hAnsi="Times New Roman" w:eastAsia="Times New Roman" w:cs="Times New Roman"/>
-          <w:b w:val="false"/>
-          <w:b w:val="false"/>
-          <w:bCs w:val="false"/>
-          <w:strike w:val="false"/>
-          <w:dstrike w:val="false"/>
-          <w:sz w:val="24"/>
-          <w:szCs w:val="24"/>
-          <w:u w:val="none"/>
-          <w:lang w:val="en-US"/>
-        </w:rPr>
-      </w:pPr>
-      <w:r>
-        <w:rPr>
-          <w:rFonts w:eastAsia="Times New Roman" w:cs="Times New Roman" w:ascii="Times New Roman" w:hAnsi="Times New Roman"/>
-          <w:b w:val="false"/>
-          <w:bCs w:val="false"/>
-          <w:strike w:val="false"/>
-          <w:dstrike w:val="false"/>
-          <w:sz w:val="24"/>
-          <w:szCs w:val="24"/>
-          <w:u w:val="none"/>
-          <w:lang w:val="en-US"/>
-        </w:rPr>
-        <w:t>M. J. Fischer, N. A. Lynch, and M. S. Paterson. 1985 “Impossibility of distributed consensus with one faulty process”. Journal of the ACM (JACM), 32(2):374–382, 1985.</w:t>
-      </w:r>
-    </w:p>
-    <w:p>
-      <w:pPr>
-        <w:pStyle w:val="Normal"/>
-        <w:spacing w:lineRule="auto" w:line="480"/>
-        <w:rPr>
-          <w:rFonts w:ascii="Times New Roman" w:hAnsi="Times New Roman" w:eastAsia="Times New Roman" w:cs="Times New Roman"/>
-          <w:sz w:val="24"/>
-          <w:szCs w:val="24"/>
-        </w:rPr>
-      </w:pPr>
-      <w:r>
-        <w:rPr>
-          <w:rFonts w:eastAsia="Times New Roman" w:cs="Times New Roman" w:ascii="Times New Roman" w:hAnsi="Times New Roman"/>
-          <w:sz w:val="24"/>
-          <w:szCs w:val="24"/>
-        </w:rPr>
-      </w:r>
-    </w:p>
-    <w:p>
-      <w:pPr>
-        <w:pStyle w:val="Normal"/>
-        <w:spacing w:lineRule="auto" w:line="480"/>
-        <w:rPr>
-          <w:rFonts w:ascii="Times New Roman" w:hAnsi="Times New Roman" w:eastAsia="Times New Roman" w:cs="Times New Roman"/>
-          <w:b w:val="false"/>
-          <w:b w:val="false"/>
-          <w:bCs w:val="false"/>
-          <w:strike w:val="false"/>
-          <w:dstrike w:val="false"/>
-          <w:sz w:val="24"/>
-          <w:szCs w:val="24"/>
-          <w:u w:val="none"/>
-          <w:lang w:val="en-US"/>
+          <w:sz w:val="24"/>
+          <w:szCs w:val="24"/>
+        </w:rPr>
+      </w:pPr>
+      <w:r>
+        <w:rPr>
+          <w:rFonts w:eastAsia="Times New Roman" w:cs="Times New Roman" w:ascii="Times New Roman" w:hAnsi="Times New Roman"/>
+          <w:sz w:val="24"/>
+          <w:szCs w:val="24"/>
+        </w:rPr>
+      </w:r>
+    </w:p>
+    <w:p>
+      <w:pPr>
+        <w:pStyle w:val="Normal"/>
+        <w:spacing w:lineRule="auto" w:line="480"/>
+        <w:rPr>
+          <w:rFonts w:ascii="Times New Roman" w:hAnsi="Times New Roman"/>
+          <w:sz w:val="24"/>
+          <w:szCs w:val="24"/>
         </w:rPr>
       </w:pPr>
       <w:r>
@@ -2571,16 +3329,9 @@
         <w:pStyle w:val="Normal"/>
         <w:spacing w:lineRule="auto" w:line="480"/>
         <w:rPr>
-          <w:rFonts w:ascii="Times New Roman" w:hAnsi="Times New Roman" w:eastAsia="Times New Roman" w:cs="Times New Roman"/>
-          <w:b w:val="false"/>
-          <w:b w:val="false"/>
-          <w:bCs w:val="false"/>
-          <w:strike w:val="false"/>
-          <w:dstrike w:val="false"/>
-          <w:sz w:val="24"/>
-          <w:szCs w:val="24"/>
-          <w:u w:val="none"/>
-          <w:lang w:val="en-US"/>
+          <w:rFonts w:ascii="Times New Roman" w:hAnsi="Times New Roman"/>
+          <w:sz w:val="24"/>
+          <w:szCs w:val="24"/>
         </w:rPr>
       </w:pPr>
       <w:r>
@@ -2598,7 +3349,11 @@
         <w:t>S. Duan, M. K. Reiter, and H. Zhang. BEAT: asynchronous BFT made</w:t>
       </w:r>
       <w:r>
-        <w:rPr/>
+        <w:rPr>
+          <w:rFonts w:ascii="Times New Roman" w:hAnsi="Times New Roman"/>
+          <w:sz w:val="24"/>
+          <w:szCs w:val="24"/>
+        </w:rPr>
         <w:br/>
       </w:r>
       <w:r>
@@ -2616,7 +3371,11 @@
         <w:t xml:space="preserve"> practical. In D. Lie, M. Mannan, M. Backes, and X. Wang, editors,</w:t>
       </w:r>
       <w:r>
-        <w:rPr/>
+        <w:rPr>
+          <w:rFonts w:ascii="Times New Roman" w:hAnsi="Times New Roman"/>
+          <w:sz w:val="24"/>
+          <w:szCs w:val="24"/>
+        </w:rPr>
         <w:br/>
       </w:r>
       <w:r>
@@ -2634,7 +3393,11 @@
         <w:t xml:space="preserve"> Proceedings of the 2018 ACM SIGSAC Conference on Computer and</w:t>
       </w:r>
       <w:r>
-        <w:rPr/>
+        <w:rPr>
+          <w:rFonts w:ascii="Times New Roman" w:hAnsi="Times New Roman"/>
+          <w:sz w:val="24"/>
+          <w:szCs w:val="24"/>
+        </w:rPr>
         <w:br/>
       </w:r>
       <w:r>
@@ -2652,7 +3415,11 @@
         <w:t xml:space="preserve"> Communications Security, CCS 2018, Toronto, ON, Canada, October</w:t>
       </w:r>
       <w:r>
-        <w:rPr/>
+        <w:rPr>
+          <w:rFonts w:ascii="Times New Roman" w:hAnsi="Times New Roman"/>
+          <w:sz w:val="24"/>
+          <w:szCs w:val="24"/>
+        </w:rPr>
         <w:br/>
       </w:r>
       <w:r>
@@ -2675,20 +3442,17 @@
         <w:pStyle w:val="Normal"/>
         <w:spacing w:lineRule="auto" w:line="480"/>
         <w:rPr>
-          <w:rFonts w:ascii="Times New Roman" w:hAnsi="Times New Roman" w:eastAsia="Times New Roman" w:cs="Times New Roman"/>
-          <w:b w:val="false"/>
-          <w:b w:val="false"/>
-          <w:bCs w:val="false"/>
-          <w:strike w:val="false"/>
-          <w:dstrike w:val="false"/>
-          <w:sz w:val="24"/>
-          <w:szCs w:val="24"/>
-          <w:u w:val="none"/>
-          <w:lang w:val="en-US"/>
-        </w:rPr>
-      </w:pPr>
-      <w:r>
-        <w:rPr/>
+          <w:rFonts w:ascii="Times New Roman" w:hAnsi="Times New Roman"/>
+          <w:sz w:val="24"/>
+          <w:szCs w:val="24"/>
+        </w:rPr>
+      </w:pPr>
+      <w:r>
+        <w:rPr>
+          <w:rFonts w:ascii="Times New Roman" w:hAnsi="Times New Roman"/>
+          <w:sz w:val="24"/>
+          <w:szCs w:val="24"/>
+        </w:rPr>
         <w:br/>
       </w:r>
     </w:p>
@@ -2697,16 +3461,9 @@
         <w:pStyle w:val="Normal"/>
         <w:spacing w:lineRule="auto" w:line="480"/>
         <w:rPr>
-          <w:rFonts w:ascii="Times New Roman" w:hAnsi="Times New Roman" w:eastAsia="Times New Roman" w:cs="Times New Roman"/>
-          <w:b w:val="false"/>
-          <w:b w:val="false"/>
-          <w:bCs w:val="false"/>
-          <w:strike w:val="false"/>
-          <w:dstrike w:val="false"/>
-          <w:sz w:val="24"/>
-          <w:szCs w:val="24"/>
-          <w:u w:val="none"/>
-          <w:lang w:val="en-US"/>
+          <w:rFonts w:ascii="Times New Roman" w:hAnsi="Times New Roman"/>
+          <w:sz w:val="24"/>
+          <w:szCs w:val="24"/>
         </w:rPr>
       </w:pPr>
       <w:r>
@@ -2790,6 +3547,31 @@
         <w:pStyle w:val="Normal"/>
         <w:spacing w:lineRule="auto" w:line="480"/>
         <w:rPr>
+          <w:rFonts w:ascii="Times New Roman" w:hAnsi="Times New Roman"/>
+          <w:sz w:val="24"/>
+          <w:szCs w:val="24"/>
+        </w:rPr>
+      </w:pPr>
+      <w:r>
+        <w:rPr>
+          <w:rFonts w:eastAsia="Times New Roman" w:cs="Times New Roman" w:ascii="Times New Roman" w:hAnsi="Times New Roman"/>
+          <w:b w:val="false"/>
+          <w:bCs w:val="false"/>
+          <w:strike w:val="false"/>
+          <w:dstrike w:val="false"/>
+          <w:sz w:val="24"/>
+          <w:szCs w:val="24"/>
+          <w:u w:val="none"/>
+          <w:lang w:val="en-US"/>
+        </w:rPr>
+        <w:t>S. Müller, A. Penzkofer, N. Polyanskii, J. Theis, W. Sanders and H. Moog, "Tangle 2.0 Leaderless Nakamoto Consensus on the Heaviest DAG," in IEEE Access, vol. 10, pp. 105807-105842, 2022, doi: 10.1109/ACCESS.2022.3211422.</w:t>
+      </w:r>
+    </w:p>
+    <w:p>
+      <w:pPr>
+        <w:pStyle w:val="Normal"/>
+        <w:spacing w:lineRule="auto" w:line="480"/>
+        <w:rPr>
           <w:rFonts w:ascii="Times New Roman" w:hAnsi="Times New Roman" w:eastAsia="Times New Roman" w:cs="Times New Roman"/>
           <w:b w:val="false"/>
           <w:b w:val="false"/>
@@ -2814,7 +3596,31 @@
           <w:u w:val="none"/>
           <w:lang w:val="en-US"/>
         </w:rPr>
-        <w:t>S. Müller, A. Penzkofer, N. Polyanskii, J. Theis, W. Sanders and H. Moog, "Tangle 2.0 Leaderless Nakamoto Consensus on the Heaviest DAG," in IEEE Access, vol. 10, pp. 105807-105842, 2022, doi: 10.1109/ACCESS.2022.3211422.</w:t>
+      </w:r>
+    </w:p>
+    <w:p>
+      <w:pPr>
+        <w:pStyle w:val="Normal"/>
+        <w:spacing w:lineRule="auto" w:line="480"/>
+        <w:rPr>
+          <w:rFonts w:ascii="Times New Roman" w:hAnsi="Times New Roman"/>
+          <w:sz w:val="24"/>
+          <w:szCs w:val="24"/>
+        </w:rPr>
+      </w:pPr>
+      <w:r>
+        <w:rPr>
+          <w:rFonts w:eastAsia="Times New Roman" w:cs="Times New Roman" w:ascii="Times New Roman" w:hAnsi="Times New Roman"/>
+          <w:b w:val="false"/>
+          <w:bCs w:val="false"/>
+          <w:strike w:val="false"/>
+          <w:dstrike w:val="false"/>
+          <w:sz w:val="24"/>
+          <w:szCs w:val="24"/>
+          <w:u w:val="none"/>
+          <w:lang w:val="en-US"/>
+        </w:rPr>
+        <w:t>H. Liu, H. Zhang, B. Chen and A. W. Roscoe, "Committable: A Decentralised and Trustless Open-Source Protocol," 2022 IEEE International Conference on Blockchain and Cryptocurrency (ICBC), 2022, pp. 1-2, doi: 10.1109/ICBC54727.2022.9805541.</w:t>
       </w:r>
     </w:p>
     <w:p>
@@ -2853,6 +3659,31 @@
         <w:pStyle w:val="Normal"/>
         <w:spacing w:lineRule="auto" w:line="480"/>
         <w:rPr>
+          <w:rFonts w:ascii="Times New Roman" w:hAnsi="Times New Roman"/>
+          <w:sz w:val="24"/>
+          <w:szCs w:val="24"/>
+        </w:rPr>
+      </w:pPr>
+      <w:r>
+        <w:rPr>
+          <w:rFonts w:eastAsia="Times New Roman" w:cs="Times New Roman" w:ascii="Times New Roman" w:hAnsi="Times New Roman"/>
+          <w:b w:val="false"/>
+          <w:bCs w:val="false"/>
+          <w:strike w:val="false"/>
+          <w:dstrike w:val="false"/>
+          <w:sz w:val="24"/>
+          <w:szCs w:val="24"/>
+          <w:u w:val="none"/>
+          <w:lang w:val="en-US"/>
+        </w:rPr>
+        <w:t>L. Baird and A. Luykx, "The Hashgraph Protocol: Efficient Asynchronous BFT for High-Throughput Distributed Ledgers," 2020 International Conference on Omni-layer Intelligent Systems (COINS), 2020, pp. 1-7, doi: 10.1109/COINS49042.2020.9191430.</w:t>
+      </w:r>
+    </w:p>
+    <w:p>
+      <w:pPr>
+        <w:pStyle w:val="Normal"/>
+        <w:spacing w:lineRule="auto" w:line="480"/>
+        <w:rPr>
           <w:rFonts w:ascii="Times New Roman" w:hAnsi="Times New Roman" w:eastAsia="Times New Roman" w:cs="Times New Roman"/>
           <w:b w:val="false"/>
           <w:b w:val="false"/>
@@ -2877,7 +3708,31 @@
           <w:u w:val="none"/>
           <w:lang w:val="en-US"/>
         </w:rPr>
-        <w:t>H. Liu, H. Zhang, B. Chen and A. W. Roscoe, "Committable: A Decentralised and Trustless Open-Source Protocol," 2022 IEEE International Conference on Blockchain and Cryptocurrency (ICBC), 2022, pp. 1-2, doi: 10.1109/ICBC54727.2022.9805541.</w:t>
+      </w:r>
+    </w:p>
+    <w:p>
+      <w:pPr>
+        <w:pStyle w:val="Normal"/>
+        <w:spacing w:lineRule="auto" w:line="480"/>
+        <w:rPr>
+          <w:rFonts w:ascii="Times New Roman" w:hAnsi="Times New Roman"/>
+          <w:sz w:val="24"/>
+          <w:szCs w:val="24"/>
+        </w:rPr>
+      </w:pPr>
+      <w:r>
+        <w:rPr>
+          <w:rFonts w:eastAsia="Times New Roman" w:cs="Times New Roman" w:ascii="Times New Roman" w:hAnsi="Times New Roman"/>
+          <w:b w:val="false"/>
+          <w:bCs w:val="false"/>
+          <w:strike w:val="false"/>
+          <w:dstrike w:val="false"/>
+          <w:sz w:val="24"/>
+          <w:szCs w:val="24"/>
+          <w:u w:val="none"/>
+          <w:lang w:val="en-US"/>
+        </w:rPr>
+        <w:t>L. Ambrosini, M. Piškorec and C. J. Tessone, "Visualization of Blockchain Consensus Degradation," 2022 IEEE International Conference on Blockchain and Cryptocurrency (ICBC), 2022, pp. 1-2, doi: 10.1109/ICBC54727.2022.9805498.</w:t>
       </w:r>
     </w:p>
     <w:p>
@@ -2940,149 +3795,16 @@
           <w:u w:val="none"/>
           <w:lang w:val="en-US"/>
         </w:rPr>
-        <w:t>L. Baird and A. Luykx, "The Hashgraph Protocol: Efficient Asynchronous BFT for High-Throughput Distributed Ledgers," 2020 International Conference on Omni-layer Intelligent Systems (COINS), 2020, pp. 1-7, doi: 10.1109/COINS49042.2020.9191430.</w:t>
-      </w:r>
-    </w:p>
-    <w:p>
-      <w:pPr>
-        <w:pStyle w:val="Normal"/>
-        <w:spacing w:lineRule="auto" w:line="480"/>
-        <w:rPr>
-          <w:rFonts w:ascii="Times New Roman" w:hAnsi="Times New Roman" w:eastAsia="Times New Roman" w:cs="Times New Roman"/>
-          <w:b w:val="false"/>
-          <w:b w:val="false"/>
-          <w:bCs w:val="false"/>
-          <w:strike w:val="false"/>
-          <w:dstrike w:val="false"/>
-          <w:sz w:val="24"/>
-          <w:szCs w:val="24"/>
-          <w:u w:val="none"/>
-          <w:lang w:val="en-US"/>
-        </w:rPr>
-      </w:pPr>
-      <w:r>
-        <w:rPr>
-          <w:rFonts w:eastAsia="Times New Roman" w:cs="Times New Roman" w:ascii="Times New Roman" w:hAnsi="Times New Roman"/>
-          <w:b w:val="false"/>
-          <w:bCs w:val="false"/>
-          <w:strike w:val="false"/>
-          <w:dstrike w:val="false"/>
-          <w:sz w:val="24"/>
-          <w:szCs w:val="24"/>
-          <w:u w:val="none"/>
-          <w:lang w:val="en-US"/>
-        </w:rPr>
-      </w:r>
-    </w:p>
-    <w:p>
-      <w:pPr>
-        <w:pStyle w:val="Normal"/>
-        <w:spacing w:lineRule="auto" w:line="480"/>
-        <w:rPr>
-          <w:rFonts w:ascii="Times New Roman" w:hAnsi="Times New Roman" w:eastAsia="Times New Roman" w:cs="Times New Roman"/>
-          <w:b w:val="false"/>
-          <w:b w:val="false"/>
-          <w:bCs w:val="false"/>
-          <w:strike w:val="false"/>
-          <w:dstrike w:val="false"/>
-          <w:sz w:val="24"/>
-          <w:szCs w:val="24"/>
-          <w:u w:val="none"/>
-          <w:lang w:val="en-US"/>
-        </w:rPr>
-      </w:pPr>
-      <w:r>
-        <w:rPr>
-          <w:rFonts w:eastAsia="Times New Roman" w:cs="Times New Roman" w:ascii="Times New Roman" w:hAnsi="Times New Roman"/>
-          <w:b w:val="false"/>
-          <w:bCs w:val="false"/>
-          <w:strike w:val="false"/>
-          <w:dstrike w:val="false"/>
-          <w:sz w:val="24"/>
-          <w:szCs w:val="24"/>
-          <w:u w:val="none"/>
-          <w:lang w:val="en-US"/>
-        </w:rPr>
-        <w:t>L. Ambrosini, M. Piškorec and C. J. Tessone, "Visualization of Blockchain Consensus Degradation," 2022 IEEE International Conference on Blockchain and Cryptocurrency (ICBC), 2022, pp. 1-2, doi: 10.1109/ICBC54727.2022.9805498.</w:t>
-      </w:r>
-    </w:p>
-    <w:p>
-      <w:pPr>
-        <w:pStyle w:val="Normal"/>
-        <w:spacing w:lineRule="auto" w:line="480"/>
-        <w:rPr>
-          <w:rFonts w:ascii="Times New Roman" w:hAnsi="Times New Roman" w:eastAsia="Times New Roman" w:cs="Times New Roman"/>
-          <w:b w:val="false"/>
-          <w:b w:val="false"/>
-          <w:bCs w:val="false"/>
-          <w:strike w:val="false"/>
-          <w:dstrike w:val="false"/>
-          <w:sz w:val="24"/>
-          <w:szCs w:val="24"/>
-          <w:u w:val="none"/>
-          <w:lang w:val="en-US"/>
-        </w:rPr>
-      </w:pPr>
-      <w:r>
-        <w:rPr>
-          <w:rFonts w:eastAsia="Times New Roman" w:cs="Times New Roman" w:ascii="Times New Roman" w:hAnsi="Times New Roman"/>
-          <w:b w:val="false"/>
-          <w:bCs w:val="false"/>
-          <w:strike w:val="false"/>
-          <w:dstrike w:val="false"/>
-          <w:sz w:val="24"/>
-          <w:szCs w:val="24"/>
-          <w:u w:val="none"/>
-          <w:lang w:val="en-US"/>
-        </w:rPr>
-      </w:r>
-    </w:p>
-    <w:p>
-      <w:pPr>
-        <w:pStyle w:val="Normal"/>
-        <w:spacing w:lineRule="auto" w:line="480"/>
-        <w:rPr>
-          <w:rFonts w:ascii="Times New Roman" w:hAnsi="Times New Roman" w:eastAsia="Times New Roman" w:cs="Times New Roman"/>
-          <w:b w:val="false"/>
-          <w:b w:val="false"/>
-          <w:bCs w:val="false"/>
-          <w:strike w:val="false"/>
-          <w:dstrike w:val="false"/>
-          <w:sz w:val="24"/>
-          <w:szCs w:val="24"/>
-          <w:u w:val="none"/>
-          <w:lang w:val="en-US"/>
-        </w:rPr>
-      </w:pPr>
-      <w:r>
-        <w:rPr>
-          <w:rFonts w:eastAsia="Times New Roman" w:cs="Times New Roman" w:ascii="Times New Roman" w:hAnsi="Times New Roman"/>
-          <w:b w:val="false"/>
-          <w:bCs w:val="false"/>
-          <w:strike w:val="false"/>
-          <w:dstrike w:val="false"/>
-          <w:sz w:val="24"/>
-          <w:szCs w:val="24"/>
-          <w:u w:val="none"/>
-          <w:lang w:val="en-US"/>
-        </w:rPr>
-      </w:r>
-    </w:p>
-    <w:p>
-      <w:pPr>
-        <w:pStyle w:val="Normal"/>
-        <w:spacing w:lineRule="auto" w:line="480"/>
-        <w:rPr>
-          <w:rFonts w:ascii="Times New Roman" w:hAnsi="Times New Roman" w:eastAsia="Times New Roman" w:cs="Times New Roman"/>
-          <w:b w:val="false"/>
-          <w:b w:val="false"/>
-          <w:bCs w:val="false"/>
-          <w:strike w:val="false"/>
-          <w:dstrike w:val="false"/>
-          <w:sz w:val="24"/>
-          <w:szCs w:val="24"/>
-          <w:u w:val="none"/>
-          <w:lang w:val="en-US"/>
+      </w:r>
+    </w:p>
+    <w:p>
+      <w:pPr>
+        <w:pStyle w:val="Normal"/>
+        <w:spacing w:lineRule="auto" w:line="480"/>
+        <w:rPr>
+          <w:rFonts w:ascii="Times New Roman" w:hAnsi="Times New Roman"/>
+          <w:sz w:val="24"/>
+          <w:szCs w:val="24"/>
         </w:rPr>
       </w:pPr>
       <w:r>
@@ -3105,13 +3827,17 @@
         <w:pStyle w:val="Normal"/>
         <w:spacing w:lineRule="auto" w:line="480"/>
         <w:rPr>
-          <w:rFonts w:ascii="Times New Roman" w:hAnsi="Times New Roman" w:eastAsia="Times New Roman" w:cs="Times New Roman"/>
-          <w:sz w:val="24"/>
-          <w:szCs w:val="24"/>
-        </w:rPr>
-      </w:pPr>
-      <w:r>
-        <w:rPr/>
+          <w:rFonts w:ascii="Times New Roman" w:hAnsi="Times New Roman"/>
+          <w:sz w:val="24"/>
+          <w:szCs w:val="24"/>
+        </w:rPr>
+      </w:pPr>
+      <w:r>
+        <w:rPr>
+          <w:rFonts w:ascii="Times New Roman" w:hAnsi="Times New Roman"/>
+          <w:sz w:val="24"/>
+          <w:szCs w:val="24"/>
+        </w:rPr>
         <w:br/>
       </w:r>
       <w:r>
@@ -3128,13 +3854,17 @@
         <w:pStyle w:val="Normal"/>
         <w:spacing w:lineRule="auto" w:line="480"/>
         <w:rPr>
-          <w:rFonts w:ascii="Times New Roman" w:hAnsi="Times New Roman" w:eastAsia="Times New Roman" w:cs="Times New Roman"/>
-          <w:sz w:val="24"/>
-          <w:szCs w:val="24"/>
-        </w:rPr>
-      </w:pPr>
-      <w:r>
-        <w:rPr/>
+          <w:rFonts w:ascii="Times New Roman" w:hAnsi="Times New Roman"/>
+          <w:sz w:val="24"/>
+          <w:szCs w:val="24"/>
+        </w:rPr>
+      </w:pPr>
+      <w:r>
+        <w:rPr>
+          <w:rFonts w:ascii="Times New Roman" w:hAnsi="Times New Roman"/>
+          <w:sz w:val="24"/>
+          <w:szCs w:val="24"/>
+        </w:rPr>
         <w:br/>
         <w:br/>
       </w:r>
@@ -3144,13 +3874,17 @@
         <w:pStyle w:val="Normal"/>
         <w:spacing w:lineRule="auto" w:line="480"/>
         <w:rPr>
-          <w:rFonts w:ascii="Times New Roman" w:hAnsi="Times New Roman" w:eastAsia="Times New Roman" w:cs="Times New Roman"/>
-          <w:sz w:val="24"/>
-          <w:szCs w:val="24"/>
-        </w:rPr>
-      </w:pPr>
-      <w:r>
-        <w:rPr/>
+          <w:rFonts w:ascii="Times New Roman" w:hAnsi="Times New Roman"/>
+          <w:sz w:val="24"/>
+          <w:szCs w:val="24"/>
+        </w:rPr>
+      </w:pPr>
+      <w:r>
+        <w:rPr>
+          <w:rFonts w:ascii="Times New Roman" w:hAnsi="Times New Roman"/>
+          <w:sz w:val="24"/>
+          <w:szCs w:val="24"/>
+        </w:rPr>
         <w:br/>
         <w:br/>
       </w:r>
@@ -3160,13 +3894,17 @@
         <w:pStyle w:val="Normal"/>
         <w:spacing w:lineRule="auto" w:line="480"/>
         <w:rPr>
-          <w:rFonts w:ascii="Times New Roman" w:hAnsi="Times New Roman" w:eastAsia="Times New Roman" w:cs="Times New Roman"/>
-          <w:sz w:val="24"/>
-          <w:szCs w:val="24"/>
-        </w:rPr>
-      </w:pPr>
-      <w:r>
-        <w:rPr/>
+          <w:rFonts w:ascii="Times New Roman" w:hAnsi="Times New Roman"/>
+          <w:sz w:val="24"/>
+          <w:szCs w:val="24"/>
+        </w:rPr>
+      </w:pPr>
+      <w:r>
+        <w:rPr>
+          <w:rFonts w:ascii="Times New Roman" w:hAnsi="Times New Roman"/>
+          <w:sz w:val="24"/>
+          <w:szCs w:val="24"/>
+        </w:rPr>
         <w:br/>
         <w:br/>
       </w:r>
@@ -3176,13 +3914,17 @@
         <w:pStyle w:val="Normal"/>
         <w:spacing w:lineRule="auto" w:line="480"/>
         <w:rPr>
-          <w:rFonts w:ascii="Times New Roman" w:hAnsi="Times New Roman" w:eastAsia="Times New Roman" w:cs="Times New Roman"/>
-          <w:sz w:val="24"/>
-          <w:szCs w:val="24"/>
-        </w:rPr>
-      </w:pPr>
-      <w:r>
-        <w:rPr/>
+          <w:rFonts w:ascii="Times New Roman" w:hAnsi="Times New Roman"/>
+          <w:sz w:val="24"/>
+          <w:szCs w:val="24"/>
+        </w:rPr>
+      </w:pPr>
+      <w:r>
+        <w:rPr>
+          <w:rFonts w:ascii="Times New Roman" w:hAnsi="Times New Roman"/>
+          <w:sz w:val="24"/>
+          <w:szCs w:val="24"/>
+        </w:rPr>
         <w:br/>
         <w:br/>
       </w:r>
@@ -3192,13 +3934,17 @@
         <w:pStyle w:val="Normal"/>
         <w:spacing w:lineRule="auto" w:line="480"/>
         <w:rPr>
-          <w:rFonts w:ascii="Times New Roman" w:hAnsi="Times New Roman" w:eastAsia="Times New Roman" w:cs="Times New Roman"/>
-          <w:sz w:val="24"/>
-          <w:szCs w:val="24"/>
-        </w:rPr>
-      </w:pPr>
-      <w:r>
-        <w:rPr/>
+          <w:rFonts w:ascii="Times New Roman" w:hAnsi="Times New Roman"/>
+          <w:sz w:val="24"/>
+          <w:szCs w:val="24"/>
+        </w:rPr>
+      </w:pPr>
+      <w:r>
+        <w:rPr>
+          <w:rFonts w:ascii="Times New Roman" w:hAnsi="Times New Roman"/>
+          <w:sz w:val="24"/>
+          <w:szCs w:val="24"/>
+        </w:rPr>
         <w:br/>
         <w:br/>
       </w:r>
@@ -3208,13 +3954,17 @@
         <w:pStyle w:val="Normal"/>
         <w:spacing w:lineRule="auto" w:line="480"/>
         <w:rPr>
-          <w:rFonts w:ascii="Times New Roman" w:hAnsi="Times New Roman" w:eastAsia="Times New Roman" w:cs="Times New Roman"/>
-          <w:sz w:val="24"/>
-          <w:szCs w:val="24"/>
-        </w:rPr>
-      </w:pPr>
-      <w:r>
-        <w:rPr/>
+          <w:rFonts w:ascii="Times New Roman" w:hAnsi="Times New Roman"/>
+          <w:sz w:val="24"/>
+          <w:szCs w:val="24"/>
+        </w:rPr>
+      </w:pPr>
+      <w:r>
+        <w:rPr>
+          <w:rFonts w:ascii="Times New Roman" w:hAnsi="Times New Roman"/>
+          <w:sz w:val="24"/>
+          <w:szCs w:val="24"/>
+        </w:rPr>
         <w:br/>
         <w:br/>
       </w:r>
@@ -3224,13 +3974,17 @@
         <w:pStyle w:val="Normal"/>
         <w:spacing w:lineRule="auto" w:line="480"/>
         <w:rPr>
-          <w:rFonts w:ascii="Times New Roman" w:hAnsi="Times New Roman" w:eastAsia="Times New Roman" w:cs="Times New Roman"/>
-          <w:sz w:val="24"/>
-          <w:szCs w:val="24"/>
-        </w:rPr>
-      </w:pPr>
-      <w:r>
-        <w:rPr/>
+          <w:rFonts w:ascii="Times New Roman" w:hAnsi="Times New Roman"/>
+          <w:sz w:val="24"/>
+          <w:szCs w:val="24"/>
+        </w:rPr>
+      </w:pPr>
+      <w:r>
+        <w:rPr>
+          <w:rFonts w:ascii="Times New Roman" w:hAnsi="Times New Roman"/>
+          <w:sz w:val="24"/>
+          <w:szCs w:val="24"/>
+        </w:rPr>
         <w:br/>
         <w:br/>
       </w:r>
@@ -3240,13 +3994,17 @@
         <w:pStyle w:val="Normal"/>
         <w:spacing w:lineRule="auto" w:line="480"/>
         <w:rPr>
-          <w:rFonts w:ascii="Times New Roman" w:hAnsi="Times New Roman" w:eastAsia="Times New Roman" w:cs="Times New Roman"/>
-          <w:sz w:val="24"/>
-          <w:szCs w:val="24"/>
-        </w:rPr>
-      </w:pPr>
-      <w:r>
-        <w:rPr/>
+          <w:rFonts w:ascii="Times New Roman" w:hAnsi="Times New Roman"/>
+          <w:sz w:val="24"/>
+          <w:szCs w:val="24"/>
+        </w:rPr>
+      </w:pPr>
+      <w:r>
+        <w:rPr>
+          <w:rFonts w:ascii="Times New Roman" w:hAnsi="Times New Roman"/>
+          <w:sz w:val="24"/>
+          <w:szCs w:val="24"/>
+        </w:rPr>
         <w:br/>
         <w:br/>
       </w:r>
@@ -3256,13 +4014,17 @@
         <w:pStyle w:val="Normal"/>
         <w:spacing w:lineRule="auto" w:line="480"/>
         <w:rPr>
-          <w:rFonts w:ascii="Times New Roman" w:hAnsi="Times New Roman" w:eastAsia="Times New Roman" w:cs="Times New Roman"/>
-          <w:sz w:val="24"/>
-          <w:szCs w:val="24"/>
-        </w:rPr>
-      </w:pPr>
-      <w:r>
-        <w:rPr/>
+          <w:rFonts w:ascii="Times New Roman" w:hAnsi="Times New Roman"/>
+          <w:sz w:val="24"/>
+          <w:szCs w:val="24"/>
+        </w:rPr>
+      </w:pPr>
+      <w:r>
+        <w:rPr>
+          <w:rFonts w:ascii="Times New Roman" w:hAnsi="Times New Roman"/>
+          <w:sz w:val="24"/>
+          <w:szCs w:val="24"/>
+        </w:rPr>
         <w:br/>
         <w:br/>
       </w:r>
@@ -3272,13 +4034,17 @@
         <w:pStyle w:val="Normal"/>
         <w:spacing w:lineRule="auto" w:line="480"/>
         <w:rPr>
-          <w:rFonts w:ascii="Times New Roman" w:hAnsi="Times New Roman" w:eastAsia="Times New Roman" w:cs="Times New Roman"/>
-          <w:sz w:val="24"/>
-          <w:szCs w:val="24"/>
-        </w:rPr>
-      </w:pPr>
-      <w:r>
-        <w:rPr/>
+          <w:rFonts w:ascii="Times New Roman" w:hAnsi="Times New Roman"/>
+          <w:sz w:val="24"/>
+          <w:szCs w:val="24"/>
+        </w:rPr>
+      </w:pPr>
+      <w:r>
+        <w:rPr>
+          <w:rFonts w:ascii="Times New Roman" w:hAnsi="Times New Roman"/>
+          <w:sz w:val="24"/>
+          <w:szCs w:val="24"/>
+        </w:rPr>
         <w:br/>
         <w:br/>
       </w:r>
@@ -3288,13 +4054,17 @@
         <w:pStyle w:val="Normal"/>
         <w:spacing w:lineRule="auto" w:line="480"/>
         <w:rPr>
-          <w:rFonts w:ascii="Times New Roman" w:hAnsi="Times New Roman" w:eastAsia="Times New Roman" w:cs="Times New Roman"/>
-          <w:sz w:val="24"/>
-          <w:szCs w:val="24"/>
-        </w:rPr>
-      </w:pPr>
-      <w:r>
-        <w:rPr/>
+          <w:rFonts w:ascii="Times New Roman" w:hAnsi="Times New Roman"/>
+          <w:sz w:val="24"/>
+          <w:szCs w:val="24"/>
+        </w:rPr>
+      </w:pPr>
+      <w:r>
+        <w:rPr>
+          <w:rFonts w:ascii="Times New Roman" w:hAnsi="Times New Roman"/>
+          <w:sz w:val="24"/>
+          <w:szCs w:val="24"/>
+        </w:rPr>
         <w:br/>
         <w:br/>
       </w:r>
@@ -3304,13 +4074,17 @@
         <w:pStyle w:val="Normal"/>
         <w:spacing w:lineRule="auto" w:line="480"/>
         <w:rPr>
-          <w:rFonts w:ascii="Times New Roman" w:hAnsi="Times New Roman" w:eastAsia="Times New Roman" w:cs="Times New Roman"/>
-          <w:sz w:val="24"/>
-          <w:szCs w:val="24"/>
-        </w:rPr>
-      </w:pPr>
-      <w:r>
-        <w:rPr/>
+          <w:rFonts w:ascii="Times New Roman" w:hAnsi="Times New Roman"/>
+          <w:sz w:val="24"/>
+          <w:szCs w:val="24"/>
+        </w:rPr>
+      </w:pPr>
+      <w:r>
+        <w:rPr>
+          <w:rFonts w:ascii="Times New Roman" w:hAnsi="Times New Roman"/>
+          <w:sz w:val="24"/>
+          <w:szCs w:val="24"/>
+        </w:rPr>
         <w:br/>
         <w:br/>
       </w:r>
@@ -3321,13 +4095,17 @@
         <w:spacing w:lineRule="auto" w:line="480"/>
         <w:jc w:val="left"/>
         <w:rPr>
-          <w:rFonts w:ascii="Times New Roman" w:hAnsi="Times New Roman" w:eastAsia="Times New Roman" w:cs="Times New Roman"/>
-          <w:sz w:val="24"/>
-          <w:szCs w:val="24"/>
-        </w:rPr>
-      </w:pPr>
-      <w:r>
-        <w:rPr/>
+          <w:rFonts w:ascii="Times New Roman" w:hAnsi="Times New Roman"/>
+          <w:sz w:val="24"/>
+          <w:szCs w:val="24"/>
+        </w:rPr>
+      </w:pPr>
+      <w:r>
+        <w:rPr>
+          <w:rFonts w:ascii="Times New Roman" w:hAnsi="Times New Roman"/>
+          <w:sz w:val="24"/>
+          <w:szCs w:val="24"/>
+        </w:rPr>
         <w:br/>
       </w:r>
     </w:p>
@@ -3363,10 +4141,9 @@
         <w:spacing w:lineRule="auto" w:line="480"/>
         <w:jc w:val="left"/>
         <w:rPr>
-          <w:rFonts w:ascii="Times New Roman" w:hAnsi="Times New Roman" w:eastAsia="Times New Roman" w:cs="Times New Roman"/>
-          <w:sz w:val="24"/>
-          <w:szCs w:val="24"/>
-          <w:lang w:val="en-US"/>
+          <w:rFonts w:ascii="Times New Roman" w:hAnsi="Times New Roman"/>
+          <w:sz w:val="24"/>
+          <w:szCs w:val="24"/>
         </w:rPr>
       </w:pPr>
       <w:r>
@@ -3417,13 +4194,17 @@
         <w:spacing w:lineRule="auto" w:line="480"/>
         <w:jc w:val="left"/>
         <w:rPr>
-          <w:rFonts w:ascii="Times New Roman" w:hAnsi="Times New Roman" w:eastAsia="Times New Roman" w:cs="Times New Roman"/>
-          <w:sz w:val="24"/>
-          <w:szCs w:val="24"/>
-        </w:rPr>
-      </w:pPr>
-      <w:r>
-        <w:rPr/>
+          <w:rFonts w:ascii="Times New Roman" w:hAnsi="Times New Roman"/>
+          <w:sz w:val="24"/>
+          <w:szCs w:val="24"/>
+        </w:rPr>
+      </w:pPr>
+      <w:r>
+        <w:rPr>
+          <w:rFonts w:ascii="Times New Roman" w:hAnsi="Times New Roman"/>
+          <w:sz w:val="24"/>
+          <w:szCs w:val="24"/>
+        </w:rPr>
         <w:drawing>
           <wp:inline distT="0" distB="0" distL="0" distR="0">
             <wp:extent cx="4572000" cy="809625"/>
@@ -3469,20 +4250,120 @@
         <w:spacing w:lineRule="auto" w:line="480"/>
         <w:jc w:val="left"/>
         <w:rPr>
+          <w:rFonts w:ascii="Times New Roman" w:hAnsi="Times New Roman"/>
+          <w:sz w:val="24"/>
+          <w:szCs w:val="24"/>
+        </w:rPr>
+      </w:pPr>
+      <w:r>
+        <w:rPr>
+          <w:rFonts w:eastAsia="Times New Roman" w:cs="Times New Roman" w:ascii="Times New Roman" w:hAnsi="Times New Roman"/>
+          <w:sz w:val="24"/>
+          <w:szCs w:val="24"/>
+          <w:lang w:val="en-US"/>
+        </w:rPr>
+        <w:t>Submitted to: Dr. Yair Levy</w:t>
+      </w:r>
+    </w:p>
+    <w:p>
+      <w:pPr>
+        <w:pStyle w:val="Normal"/>
+        <w:spacing w:lineRule="auto" w:line="480"/>
+        <w:jc w:val="left"/>
+        <w:rPr>
+          <w:rFonts w:ascii="Times New Roman" w:hAnsi="Times New Roman"/>
+          <w:sz w:val="24"/>
+          <w:szCs w:val="24"/>
+        </w:rPr>
+      </w:pPr>
+      <w:r>
+        <w:rPr>
+          <w:rFonts w:eastAsia="Times New Roman" w:cs="Times New Roman" w:ascii="Times New Roman" w:hAnsi="Times New Roman"/>
+          <w:sz w:val="24"/>
+          <w:szCs w:val="24"/>
+          <w:lang w:val="en-US"/>
+        </w:rPr>
+        <w:t>Student’s Name: Eric Webb</w:t>
+      </w:r>
+    </w:p>
+    <w:p>
+      <w:pPr>
+        <w:pStyle w:val="Normal"/>
+        <w:spacing w:lineRule="auto" w:line="480"/>
+        <w:jc w:val="left"/>
+        <w:rPr>
+          <w:rFonts w:ascii="Times New Roman" w:hAnsi="Times New Roman"/>
+          <w:sz w:val="24"/>
+          <w:szCs w:val="24"/>
+        </w:rPr>
+      </w:pPr>
+      <w:r>
+        <w:rPr>
+          <w:rFonts w:eastAsia="Times New Roman" w:cs="Times New Roman" w:ascii="Times New Roman" w:hAnsi="Times New Roman"/>
+          <w:sz w:val="24"/>
+          <w:szCs w:val="24"/>
+          <w:lang w:val="en-US"/>
+        </w:rPr>
+        <w:t>Date of Submission: November 6</w:t>
+      </w:r>
+      <w:r>
+        <w:rPr>
+          <w:rFonts w:eastAsia="Times New Roman" w:cs="Times New Roman" w:ascii="Times New Roman" w:hAnsi="Times New Roman"/>
+          <w:sz w:val="24"/>
+          <w:szCs w:val="24"/>
+          <w:vertAlign w:val="superscript"/>
+          <w:lang w:val="en-US"/>
+        </w:rPr>
+        <w:t>th</w:t>
+      </w:r>
+      <w:r>
+        <w:rPr>
+          <w:rFonts w:eastAsia="Times New Roman" w:cs="Times New Roman" w:ascii="Times New Roman" w:hAnsi="Times New Roman"/>
+          <w:sz w:val="24"/>
+          <w:szCs w:val="24"/>
+          <w:lang w:val="en-US"/>
+        </w:rPr>
+        <w:t>, 2022</w:t>
+      </w:r>
+    </w:p>
+    <w:p>
+      <w:pPr>
+        <w:pStyle w:val="Normal"/>
+        <w:spacing w:lineRule="auto" w:line="480"/>
+        <w:jc w:val="left"/>
+        <w:rPr>
+          <w:rFonts w:ascii="Times New Roman" w:hAnsi="Times New Roman"/>
+          <w:sz w:val="24"/>
+          <w:szCs w:val="24"/>
+        </w:rPr>
+      </w:pPr>
+      <w:r>
+        <w:rPr>
+          <w:rFonts w:eastAsia="Times New Roman" w:cs="Times New Roman" w:ascii="Times New Roman" w:hAnsi="Times New Roman"/>
+          <w:sz w:val="24"/>
+          <w:szCs w:val="24"/>
+          <w:lang w:val="en-US"/>
+        </w:rPr>
+        <w:t>Purpose and Title of Submission: Assignment #1 Research Problem and Theory Review in Cybersecurity Management Paper</w:t>
+      </w:r>
+    </w:p>
+    <w:p>
+      <w:pPr>
+        <w:pStyle w:val="Normal"/>
+        <w:spacing w:lineRule="auto" w:line="480"/>
+        <w:jc w:val="left"/>
+        <w:rPr>
           <w:rFonts w:ascii="Times New Roman" w:hAnsi="Times New Roman" w:eastAsia="Times New Roman" w:cs="Times New Roman"/>
           <w:sz w:val="24"/>
           <w:szCs w:val="24"/>
-          <w:lang w:val="en-US"/>
-        </w:rPr>
-      </w:pPr>
-      <w:r>
-        <w:rPr>
-          <w:rFonts w:eastAsia="Times New Roman" w:cs="Times New Roman" w:ascii="Times New Roman" w:hAnsi="Times New Roman"/>
-          <w:sz w:val="24"/>
-          <w:szCs w:val="24"/>
-          <w:lang w:val="en-US"/>
-        </w:rPr>
-        <w:t>Submitted to: Dr. Yair Levy</w:t>
+        </w:rPr>
+      </w:pPr>
+      <w:r>
+        <w:rPr>
+          <w:rFonts w:eastAsia="Times New Roman" w:cs="Times New Roman" w:ascii="Times New Roman" w:hAnsi="Times New Roman"/>
+          <w:sz w:val="24"/>
+          <w:szCs w:val="24"/>
+        </w:rPr>
       </w:r>
     </w:p>
     <w:p>
@@ -3491,20 +4372,36 @@
         <w:spacing w:lineRule="auto" w:line="480"/>
         <w:jc w:val="left"/>
         <w:rPr>
-          <w:rFonts w:ascii="Times New Roman" w:hAnsi="Times New Roman" w:eastAsia="Times New Roman" w:cs="Times New Roman"/>
-          <w:sz w:val="24"/>
-          <w:szCs w:val="24"/>
-          <w:lang w:val="en-US"/>
-        </w:rPr>
-      </w:pPr>
-      <w:r>
-        <w:rPr>
-          <w:rFonts w:eastAsia="Times New Roman" w:cs="Times New Roman" w:ascii="Times New Roman" w:hAnsi="Times New Roman"/>
-          <w:sz w:val="24"/>
-          <w:szCs w:val="24"/>
-          <w:lang w:val="en-US"/>
-        </w:rPr>
-        <w:t>Student’s Name: Eric Webb</w:t>
+          <w:rFonts w:ascii="Times New Roman" w:hAnsi="Times New Roman"/>
+          <w:sz w:val="24"/>
+          <w:szCs w:val="24"/>
+        </w:rPr>
+      </w:pPr>
+      <w:r>
+        <w:rPr>
+          <w:rFonts w:eastAsia="Times New Roman" w:cs="Times New Roman" w:ascii="Times New Roman" w:hAnsi="Times New Roman"/>
+          <w:sz w:val="24"/>
+          <w:szCs w:val="24"/>
+          <w:lang w:val="en-US"/>
+        </w:rPr>
+        <w:t>Certification of Authorship:</w:t>
+      </w:r>
+      <w:r>
+        <w:rPr>
+          <w:rFonts w:ascii="Times New Roman" w:hAnsi="Times New Roman"/>
+          <w:sz w:val="24"/>
+          <w:szCs w:val="24"/>
+        </w:rPr>
+        <w:tab/>
+      </w:r>
+      <w:r>
+        <w:rPr>
+          <w:rFonts w:eastAsia="Times New Roman" w:cs="Times New Roman" w:ascii="Times New Roman" w:hAnsi="Times New Roman"/>
+          <w:sz w:val="24"/>
+          <w:szCs w:val="24"/>
+          <w:lang w:val="en-US"/>
+        </w:rPr>
+        <w:t>I hereby certify that I am the author of this document and that any assistance I received in its preparation is fully acknowledged and disclosed in the document. I have also cited all sources from which I obtained data, ideas, or words that are copied directly or paraphrased in the document. Sources are properly credited according to accepted standards for professional publications. I also certify that this paper was prepared by me for this purpose.</w:t>
       </w:r>
     </w:p>
     <w:p>
@@ -3513,130 +4410,17 @@
         <w:spacing w:lineRule="auto" w:line="480"/>
         <w:jc w:val="left"/>
         <w:rPr>
-          <w:rFonts w:ascii="Times New Roman" w:hAnsi="Times New Roman" w:eastAsia="Times New Roman" w:cs="Times New Roman"/>
-          <w:sz w:val="24"/>
-          <w:szCs w:val="24"/>
-          <w:lang w:val="en-US"/>
-        </w:rPr>
-      </w:pPr>
-      <w:r>
-        <w:rPr>
-          <w:rFonts w:eastAsia="Times New Roman" w:cs="Times New Roman" w:ascii="Times New Roman" w:hAnsi="Times New Roman"/>
-          <w:sz w:val="24"/>
-          <w:szCs w:val="24"/>
-          <w:lang w:val="en-US"/>
-        </w:rPr>
-        <w:t>Date of Submission: November 6</w:t>
-      </w:r>
-      <w:r>
-        <w:rPr>
-          <w:rFonts w:eastAsia="Times New Roman" w:cs="Times New Roman" w:ascii="Times New Roman" w:hAnsi="Times New Roman"/>
-          <w:sz w:val="24"/>
-          <w:szCs w:val="24"/>
-          <w:vertAlign w:val="superscript"/>
-          <w:lang w:val="en-US"/>
-        </w:rPr>
-        <w:t>th</w:t>
-      </w:r>
-      <w:r>
-        <w:rPr>
-          <w:rFonts w:eastAsia="Times New Roman" w:cs="Times New Roman" w:ascii="Times New Roman" w:hAnsi="Times New Roman"/>
-          <w:sz w:val="24"/>
-          <w:szCs w:val="24"/>
-          <w:lang w:val="en-US"/>
-        </w:rPr>
-        <w:t>, 2022</w:t>
-      </w:r>
-    </w:p>
-    <w:p>
-      <w:pPr>
-        <w:pStyle w:val="Normal"/>
-        <w:spacing w:lineRule="auto" w:line="480"/>
-        <w:jc w:val="left"/>
-        <w:rPr>
-          <w:rFonts w:ascii="Times New Roman" w:hAnsi="Times New Roman" w:eastAsia="Times New Roman" w:cs="Times New Roman"/>
-          <w:sz w:val="24"/>
-          <w:szCs w:val="24"/>
-          <w:lang w:val="en-US"/>
-        </w:rPr>
-      </w:pPr>
-      <w:r>
-        <w:rPr>
-          <w:rFonts w:eastAsia="Times New Roman" w:cs="Times New Roman" w:ascii="Times New Roman" w:hAnsi="Times New Roman"/>
-          <w:sz w:val="24"/>
-          <w:szCs w:val="24"/>
-          <w:lang w:val="en-US"/>
-        </w:rPr>
-        <w:t>Purpose and Title of Submission: Assignment #1 Research Problem and Theory Review in Cybersecurity Management Paper</w:t>
-      </w:r>
-    </w:p>
-    <w:p>
-      <w:pPr>
-        <w:pStyle w:val="Normal"/>
-        <w:spacing w:lineRule="auto" w:line="480"/>
-        <w:jc w:val="left"/>
-        <w:rPr>
-          <w:rFonts w:ascii="Times New Roman" w:hAnsi="Times New Roman" w:eastAsia="Times New Roman" w:cs="Times New Roman"/>
-          <w:sz w:val="24"/>
-          <w:szCs w:val="24"/>
-        </w:rPr>
-      </w:pPr>
-      <w:r>
-        <w:rPr>
-          <w:rFonts w:eastAsia="Times New Roman" w:cs="Times New Roman" w:ascii="Times New Roman" w:hAnsi="Times New Roman"/>
-          <w:sz w:val="24"/>
-          <w:szCs w:val="24"/>
-        </w:rPr>
-      </w:r>
-    </w:p>
-    <w:p>
-      <w:pPr>
-        <w:pStyle w:val="Normal"/>
-        <w:spacing w:lineRule="auto" w:line="480"/>
-        <w:jc w:val="left"/>
-        <w:rPr>
-          <w:rFonts w:ascii="Times New Roman" w:hAnsi="Times New Roman" w:eastAsia="Times New Roman" w:cs="Times New Roman"/>
-          <w:sz w:val="24"/>
-          <w:szCs w:val="24"/>
-          <w:lang w:val="en-US"/>
-        </w:rPr>
-      </w:pPr>
-      <w:r>
-        <w:rPr>
-          <w:rFonts w:eastAsia="Times New Roman" w:cs="Times New Roman" w:ascii="Times New Roman" w:hAnsi="Times New Roman"/>
-          <w:sz w:val="24"/>
-          <w:szCs w:val="24"/>
-          <w:lang w:val="en-US"/>
-        </w:rPr>
-        <w:t>Certification of Authorship:</w:t>
-      </w:r>
-      <w:r>
-        <w:rPr/>
-        <w:tab/>
-      </w:r>
-      <w:r>
-        <w:rPr>
-          <w:rFonts w:eastAsia="Times New Roman" w:cs="Times New Roman" w:ascii="Times New Roman" w:hAnsi="Times New Roman"/>
-          <w:sz w:val="24"/>
-          <w:szCs w:val="24"/>
-          <w:lang w:val="en-US"/>
-        </w:rPr>
-        <w:t>I hereby certify that I am the author of this document and that any assistance I received in its preparation is fully acknowledged and disclosed in the document. I have also cited all sources from which I obtained data, ideas, or words that are copied directly or paraphrased in the document. Sources are properly credited according to accepted standards for professional publications. I also certify that this paper was prepared by me for this purpose.</w:t>
-      </w:r>
-    </w:p>
-    <w:p>
-      <w:pPr>
-        <w:pStyle w:val="Normal"/>
-        <w:spacing w:lineRule="auto" w:line="480"/>
-        <w:jc w:val="left"/>
-        <w:rPr>
-          <w:rFonts w:ascii="Times New Roman" w:hAnsi="Times New Roman" w:eastAsia="Times New Roman" w:cs="Times New Roman"/>
-          <w:sz w:val="24"/>
-          <w:szCs w:val="24"/>
-        </w:rPr>
-      </w:pPr>
-      <w:r>
-        <w:rPr/>
+          <w:rFonts w:ascii="Times New Roman" w:hAnsi="Times New Roman"/>
+          <w:sz w:val="24"/>
+          <w:szCs w:val="24"/>
+        </w:rPr>
+      </w:pPr>
+      <w:r>
+        <w:rPr>
+          <w:rFonts w:ascii="Times New Roman" w:hAnsi="Times New Roman"/>
+          <w:sz w:val="24"/>
+          <w:szCs w:val="24"/>
+        </w:rPr>
         <w:br/>
         <w:br/>
       </w:r>
@@ -3647,10 +4431,9 @@
         <w:spacing w:lineRule="auto" w:line="480" w:before="0" w:after="160"/>
         <w:jc w:val="left"/>
         <w:rPr>
-          <w:rFonts w:ascii="Times New Roman" w:hAnsi="Times New Roman" w:eastAsia="Times New Roman" w:cs="Times New Roman"/>
-          <w:sz w:val="24"/>
-          <w:szCs w:val="24"/>
-          <w:lang w:val="en-US"/>
+          <w:rFonts w:ascii="Times New Roman" w:hAnsi="Times New Roman"/>
+          <w:sz w:val="24"/>
+          <w:szCs w:val="24"/>
         </w:rPr>
       </w:pPr>
       <w:r>
@@ -4317,6 +5100,14 @@
     <w:qFormat/>
     <w:rPr/>
   </w:style>
+  <w:style w:type="character" w:styleId="Emphasis">
+    <w:name w:val="Emphasis"/>
+    <w:qFormat/>
+    <w:rPr>
+      <w:i/>
+      <w:iCs/>
+    </w:rPr>
+  </w:style>
   <w:style w:type="paragraph" w:styleId="Heading">
     <w:name w:val="Heading"/>
     <w:basedOn w:val="Normal"/>

--- a/phd/ResearchSeminarCyberSecISEC700/Webb_Assignment_2/Webb_Assignment_2.docx
+++ b/phd/ResearchSeminarCyberSecISEC700/Webb_Assignment_2/Webb_Assignment_2.docx
@@ -620,7 +620,18 @@
           <w:szCs w:val="24"/>
           <w:lang w:val="en-US" w:eastAsia="en-US" w:bidi="ar-SA"/>
         </w:rPr>
-        <w:t>discussed</w:t>
+        <w:t xml:space="preserve">discussed </w:t>
+      </w:r>
+      <w:r>
+        <w:rPr>
+          <w:rFonts w:eastAsia="Calibri" w:cs="" w:ascii="Times New Roman" w:hAnsi="Times New Roman" w:cstheme="minorBidi" w:eastAsiaTheme="minorHAnsi"/>
+          <w:color w:val="auto"/>
+          <w:kern w:val="0"/>
+          <w:sz w:val="24"/>
+          <w:szCs w:val="24"/>
+          <w:lang w:val="en-US" w:eastAsia="en-US" w:bidi="ar-SA"/>
+        </w:rPr>
+        <w:t>that fuel the decentralization discussions</w:t>
       </w:r>
       <w:r>
         <w:rPr>
@@ -950,19 +961,111 @@
           <w:u w:val="none"/>
           <w:lang w:val="en-US" w:eastAsia="en-US" w:bidi="ar-SA"/>
         </w:rPr>
-        <w:t xml:space="preserve">defending against centralization in blockchain technology because the contents question underlying issues related to decentralized distributed systems. </w:t>
-      </w:r>
-    </w:p>
-    <w:p>
-      <w:pPr>
-        <w:pStyle w:val="Normal"/>
-        <w:spacing w:lineRule="auto" w:line="480"/>
-        <w:rPr>
-          <w:b/>
-          <w:b/>
-          <w:bCs/>
-        </w:rPr>
-      </w:pPr>
+        <w:t>defending against centralization in blockchain technology because the contents question underlying issues related to decentralized distributed systems</w:t>
+      </w:r>
+      <w:r>
+        <w:rPr>
+          <w:rFonts w:eastAsia="Times New Roman" w:cs="Times New Roman" w:ascii="Times New Roman" w:hAnsi="Times New Roman"/>
+          <w:b w:val="false"/>
+          <w:bCs w:val="false"/>
+          <w:i w:val="false"/>
+          <w:iCs w:val="false"/>
+          <w:strike w:val="false"/>
+          <w:dstrike w:val="false"/>
+          <w:color w:val="333333"/>
+          <w:kern w:val="0"/>
+          <w:sz w:val="24"/>
+          <w:szCs w:val="24"/>
+          <w:highlight w:val="white"/>
+          <w:u w:val="none"/>
+          <w:lang w:val="en-US" w:eastAsia="en-US" w:bidi="ar-SA"/>
+        </w:rPr>
+        <w:t xml:space="preserve"> through the BGP</w:t>
+      </w:r>
+      <w:r>
+        <w:rPr>
+          <w:rFonts w:eastAsia="Times New Roman" w:cs="Times New Roman" w:ascii="Times New Roman" w:hAnsi="Times New Roman"/>
+          <w:b w:val="false"/>
+          <w:bCs w:val="false"/>
+          <w:i w:val="false"/>
+          <w:iCs w:val="false"/>
+          <w:strike w:val="false"/>
+          <w:dstrike w:val="false"/>
+          <w:color w:val="333333"/>
+          <w:kern w:val="0"/>
+          <w:sz w:val="24"/>
+          <w:szCs w:val="24"/>
+          <w:highlight w:val="white"/>
+          <w:u w:val="none"/>
+          <w:lang w:val="en-US" w:eastAsia="en-US" w:bidi="ar-SA"/>
+        </w:rPr>
+        <w:t xml:space="preserve">. </w:t>
+      </w:r>
+    </w:p>
+    <w:p>
+      <w:pPr>
+        <w:pStyle w:val="Normal"/>
+        <w:spacing w:lineRule="auto" w:line="480"/>
+        <w:rPr/>
+      </w:pPr>
+      <w:r>
+        <w:rPr>
+          <w:rFonts w:eastAsia="Times New Roman" w:cs="Times New Roman" w:ascii="Times New Roman" w:hAnsi="Times New Roman"/>
+          <w:b w:val="false"/>
+          <w:bCs w:val="false"/>
+          <w:i w:val="false"/>
+          <w:iCs w:val="false"/>
+          <w:strike w:val="false"/>
+          <w:dstrike w:val="false"/>
+          <w:color w:val="333333"/>
+          <w:kern w:val="0"/>
+          <w:sz w:val="24"/>
+          <w:szCs w:val="24"/>
+          <w:highlight w:val="white"/>
+          <w:u w:val="none"/>
+          <w:lang w:val="en-US" w:eastAsia="en-US" w:bidi="ar-SA"/>
+        </w:rPr>
+        <w:tab/>
+        <w:t xml:space="preserve">The next </w:t>
+      </w:r>
+      <w:r>
+        <w:rPr>
+          <w:rFonts w:eastAsia="Times New Roman" w:cs="Times New Roman" w:ascii="Times New Roman" w:hAnsi="Times New Roman"/>
+          <w:b w:val="false"/>
+          <w:bCs w:val="false"/>
+          <w:i w:val="false"/>
+          <w:iCs w:val="false"/>
+          <w:strike w:val="false"/>
+          <w:dstrike w:val="false"/>
+          <w:color w:val="333333"/>
+          <w:kern w:val="0"/>
+          <w:sz w:val="24"/>
+          <w:szCs w:val="24"/>
+          <w:highlight w:val="white"/>
+          <w:u w:val="none"/>
+          <w:lang w:val="en-US" w:eastAsia="en-US" w:bidi="ar-SA"/>
+        </w:rPr>
+        <w:t>theory</w:t>
+      </w:r>
+      <w:r>
+        <w:rPr>
+          <w:rFonts w:eastAsia="Times New Roman" w:cs="Times New Roman" w:ascii="Times New Roman" w:hAnsi="Times New Roman"/>
+          <w:b w:val="false"/>
+          <w:bCs w:val="false"/>
+          <w:i w:val="false"/>
+          <w:iCs w:val="false"/>
+          <w:strike w:val="false"/>
+          <w:dstrike w:val="false"/>
+          <w:color w:val="333333"/>
+          <w:kern w:val="0"/>
+          <w:sz w:val="24"/>
+          <w:szCs w:val="24"/>
+          <w:highlight w:val="white"/>
+          <w:u w:val="none"/>
+          <w:lang w:val="en-US" w:eastAsia="en-US" w:bidi="ar-SA"/>
+        </w:rPr>
+        <w:t xml:space="preserve"> that needs to be addressed is the Blockchain Trilemma. A reference to the Blockchain Trilemma is proposed in the works of </w:t>
+      </w:r>
       <w:r>
         <w:rPr>
           <w:rFonts w:eastAsia="Times New Roman" w:cs="Times New Roman" w:ascii="Times New Roman" w:hAnsi="Times New Roman"/>
@@ -980,7 +1083,143 @@
           <w:u w:val="none"/>
           <w:lang w:val="en-US" w:eastAsia="en-US" w:bidi="ar-SA"/>
         </w:rPr>
-        <w:t>-</w:t>
+        <w:t xml:space="preserve">(Aiyar, Halgamuge and Mohammad,2021) </w:t>
+      </w:r>
+      <w:r>
+        <w:rPr>
+          <w:rFonts w:eastAsia="Times New Roman" w:cs="Times New Roman" w:ascii="Times New Roman" w:hAnsi="Times New Roman"/>
+          <w:b w:val="false"/>
+          <w:bCs w:val="false"/>
+          <w:i w:val="false"/>
+          <w:iCs w:val="false"/>
+          <w:strike w:val="false"/>
+          <w:dstrike w:val="false"/>
+          <w:color w:val="333333"/>
+          <w:kern w:val="0"/>
+          <w:sz w:val="24"/>
+          <w:szCs w:val="24"/>
+          <w:highlight w:val="white"/>
+          <w:u w:val="none"/>
+          <w:lang w:val="en-US" w:eastAsia="en-US" w:bidi="ar-SA"/>
+        </w:rPr>
+        <w:t xml:space="preserve"> and states that </w:t>
+      </w:r>
+      <w:r>
+        <w:rPr>
+          <w:rFonts w:ascii="Times New Roman" w:hAnsi="Times New Roman"/>
+          <w:sz w:val="24"/>
+          <w:szCs w:val="24"/>
+        </w:rPr>
+        <w:t xml:space="preserve">“three important properties of a blockchain system, involving decentralization, security, and scalability, cannot perfectly co-exist.”  </w:t>
+      </w:r>
+      <w:r>
+        <w:rPr>
+          <w:rFonts w:eastAsia="Calibri" w:cs="" w:ascii="Times New Roman" w:hAnsi="Times New Roman" w:cstheme="minorBidi" w:eastAsiaTheme="minorHAnsi"/>
+          <w:color w:val="auto"/>
+          <w:kern w:val="0"/>
+          <w:sz w:val="24"/>
+          <w:szCs w:val="24"/>
+          <w:lang w:val="en-US" w:eastAsia="en-US" w:bidi="ar-SA"/>
+        </w:rPr>
+        <w:t xml:space="preserve">The establishment of the Blockchain Trilemma asserted </w:t>
+      </w:r>
+      <w:r>
+        <w:rPr>
+          <w:rFonts w:eastAsia="Calibri" w:cs="" w:ascii="Times New Roman" w:hAnsi="Times New Roman" w:cstheme="minorBidi" w:eastAsiaTheme="minorHAnsi"/>
+          <w:color w:val="auto"/>
+          <w:kern w:val="0"/>
+          <w:sz w:val="24"/>
+          <w:szCs w:val="24"/>
+          <w:lang w:val="en-US" w:eastAsia="en-US" w:bidi="ar-SA"/>
+        </w:rPr>
+        <w:t>in the research above</w:t>
+      </w:r>
+      <w:r>
+        <w:rPr>
+          <w:rFonts w:eastAsia="Calibri" w:cs="" w:ascii="Times New Roman" w:hAnsi="Times New Roman" w:cstheme="minorBidi" w:eastAsiaTheme="minorHAnsi"/>
+          <w:color w:val="auto"/>
+          <w:kern w:val="0"/>
+          <w:sz w:val="24"/>
+          <w:szCs w:val="24"/>
+          <w:lang w:val="en-US" w:eastAsia="en-US" w:bidi="ar-SA"/>
+        </w:rPr>
+        <w:t xml:space="preserve"> is important to defending against centralization, because the research quoted </w:t>
+      </w:r>
+      <w:r>
+        <w:rPr>
+          <w:rFonts w:eastAsia="Calibri" w:cs="" w:ascii="Times New Roman" w:hAnsi="Times New Roman" w:cstheme="minorBidi" w:eastAsiaTheme="minorHAnsi"/>
+          <w:color w:val="auto"/>
+          <w:kern w:val="0"/>
+          <w:sz w:val="24"/>
+          <w:szCs w:val="24"/>
+          <w:lang w:val="en-US" w:eastAsia="en-US" w:bidi="ar-SA"/>
+        </w:rPr>
+        <w:t>claims</w:t>
+      </w:r>
+      <w:r>
+        <w:rPr>
+          <w:rFonts w:ascii="Times New Roman" w:hAnsi="Times New Roman"/>
+          <w:sz w:val="24"/>
+          <w:szCs w:val="24"/>
+        </w:rPr>
+        <w:t xml:space="preserve"> that there is no one size fits all answer to blockchain solutions and that gaining a better position on one side </w:t>
+      </w:r>
+      <w:r>
+        <w:rPr>
+          <w:rFonts w:eastAsia="Calibri" w:cs="" w:ascii="Times New Roman" w:hAnsi="Times New Roman" w:cstheme="minorBidi" w:eastAsiaTheme="minorHAnsi"/>
+          <w:color w:val="auto"/>
+          <w:kern w:val="0"/>
+          <w:sz w:val="24"/>
+          <w:szCs w:val="24"/>
+          <w:lang w:val="en-US" w:eastAsia="en-US" w:bidi="ar-SA"/>
+        </w:rPr>
+        <w:t>of</w:t>
+      </w:r>
+      <w:r>
+        <w:rPr>
+          <w:rFonts w:ascii="Times New Roman" w:hAnsi="Times New Roman"/>
+          <w:sz w:val="24"/>
+          <w:szCs w:val="24"/>
+        </w:rPr>
+        <w:t xml:space="preserve"> the </w:t>
+      </w:r>
+      <w:r>
+        <w:rPr>
+          <w:rFonts w:eastAsia="Times New Roman" w:cs="Times New Roman" w:ascii="Times New Roman" w:hAnsi="Times New Roman"/>
+          <w:b w:val="false"/>
+          <w:bCs w:val="false"/>
+          <w:i w:val="false"/>
+          <w:iCs w:val="false"/>
+          <w:strike w:val="false"/>
+          <w:dstrike w:val="false"/>
+          <w:color w:val="333333"/>
+          <w:kern w:val="0"/>
+          <w:sz w:val="24"/>
+          <w:szCs w:val="24"/>
+          <w:highlight w:val="white"/>
+          <w:u w:val="none"/>
+          <w:lang w:val="en-US" w:eastAsia="en-US" w:bidi="ar-SA"/>
+        </w:rPr>
+        <w:t>Blockchain Trilemma</w:t>
+      </w:r>
+      <w:r>
+        <w:rPr>
+          <w:rFonts w:ascii="Times New Roman" w:hAnsi="Times New Roman"/>
+          <w:sz w:val="24"/>
+          <w:szCs w:val="24"/>
+        </w:rPr>
+        <w:t xml:space="preserve"> means losing </w:t>
+      </w:r>
+      <w:r>
+        <w:rPr>
+          <w:rFonts w:eastAsia="Calibri" w:cs="" w:ascii="Times New Roman" w:hAnsi="Times New Roman" w:cstheme="minorBidi" w:eastAsiaTheme="minorHAnsi"/>
+          <w:color w:val="auto"/>
+          <w:kern w:val="0"/>
+          <w:sz w:val="24"/>
+          <w:szCs w:val="24"/>
+          <w:lang w:val="en-US" w:eastAsia="en-US" w:bidi="ar-SA"/>
+        </w:rPr>
+        <w:t xml:space="preserve">positions on the other side. </w:t>
       </w:r>
       <w:r>
         <w:rPr>
@@ -999,7 +1238,7 @@
           <w:u w:val="none"/>
           <w:lang w:val="en-US" w:eastAsia="en-US" w:bidi="ar-SA"/>
         </w:rPr>
-        <w:t>BTC example of BGP, why is this a problem,what is the impact</w:t>
+        <w:t>(Aiyar, Halgamuge and Mohammad,2021)</w:t>
       </w:r>
     </w:p>
     <w:p>
@@ -1010,618 +1249,1475 @@
       </w:pPr>
       <w:r>
         <w:rPr>
-          <w:rFonts w:eastAsia="Times New Roman" w:cs="Times New Roman" w:ascii="Times New Roman" w:hAnsi="Times New Roman"/>
-          <w:b w:val="false"/>
-          <w:bCs w:val="false"/>
+          <w:rFonts w:eastAsia="Calibri" w:cs="" w:ascii="Times New Roman" w:hAnsi="Times New Roman" w:cstheme="minorBidi" w:eastAsiaTheme="minorHAnsi"/>
+          <w:color w:val="auto"/>
+          <w:kern w:val="0"/>
+          <w:sz w:val="24"/>
+          <w:szCs w:val="24"/>
+          <w:lang w:val="en-US" w:eastAsia="en-US" w:bidi="ar-SA"/>
+        </w:rPr>
+        <w:tab/>
+      </w:r>
+      <w:r>
+        <w:rPr>
+          <w:rFonts w:eastAsia="Calibri" w:cs="" w:ascii="Times New Roman" w:hAnsi="Times New Roman" w:cstheme="minorBidi" w:eastAsiaTheme="minorHAnsi"/>
+          <w:color w:val="auto"/>
+          <w:kern w:val="0"/>
+          <w:sz w:val="24"/>
+          <w:szCs w:val="24"/>
+          <w:lang w:val="en-US" w:eastAsia="en-US" w:bidi="ar-SA"/>
+        </w:rPr>
+        <w:t>The next</w:t>
+      </w:r>
+      <w:r>
+        <w:rPr>
+          <w:rFonts w:eastAsia="Calibri" w:cs="" w:ascii="Times New Roman" w:hAnsi="Times New Roman" w:cstheme="minorBidi" w:eastAsiaTheme="minorHAnsi"/>
+          <w:color w:val="auto"/>
+          <w:kern w:val="0"/>
+          <w:sz w:val="24"/>
+          <w:szCs w:val="24"/>
+          <w:lang w:val="en-US" w:eastAsia="en-US" w:bidi="ar-SA"/>
+        </w:rPr>
+        <w:t xml:space="preserve"> theory t</w:t>
+      </w:r>
+      <w:r>
+        <w:rPr>
+          <w:rFonts w:eastAsia="Calibri" w:cs="" w:ascii="Times New Roman" w:hAnsi="Times New Roman" w:cstheme="minorBidi" w:eastAsiaTheme="minorHAnsi"/>
+          <w:color w:val="auto"/>
+          <w:kern w:val="0"/>
+          <w:sz w:val="24"/>
+          <w:szCs w:val="24"/>
+          <w:lang w:val="en-US" w:eastAsia="en-US" w:bidi="ar-SA"/>
+        </w:rPr>
+        <w:t>o be discussed is</w:t>
+      </w:r>
+      <w:r>
+        <w:rPr>
+          <w:rFonts w:eastAsia="Calibri" w:cs="" w:ascii="Times New Roman" w:hAnsi="Times New Roman" w:cstheme="minorBidi" w:eastAsiaTheme="minorHAnsi"/>
+          <w:color w:val="auto"/>
+          <w:kern w:val="0"/>
+          <w:sz w:val="24"/>
+          <w:szCs w:val="24"/>
+          <w:lang w:val="en-US" w:eastAsia="en-US" w:bidi="ar-SA"/>
+        </w:rPr>
+        <w:t xml:space="preserve"> the F</w:t>
+      </w:r>
+      <w:r>
+        <w:rPr>
+          <w:rFonts w:eastAsia="Calibri" w:cs="" w:ascii="Times New Roman" w:hAnsi="Times New Roman" w:cstheme="minorBidi" w:eastAsiaTheme="minorHAnsi"/>
+          <w:color w:val="auto"/>
+          <w:kern w:val="0"/>
+          <w:sz w:val="24"/>
+          <w:szCs w:val="24"/>
+          <w:lang w:val="en-US" w:eastAsia="en-US" w:bidi="ar-SA"/>
+        </w:rPr>
+        <w:t xml:space="preserve">ischer </w:t>
+      </w:r>
+      <w:r>
+        <w:rPr>
+          <w:rFonts w:eastAsia="Calibri" w:cs="" w:ascii="Times New Roman" w:hAnsi="Times New Roman" w:cstheme="minorBidi" w:eastAsiaTheme="minorHAnsi"/>
+          <w:color w:val="auto"/>
+          <w:kern w:val="0"/>
+          <w:sz w:val="24"/>
+          <w:szCs w:val="24"/>
+          <w:lang w:val="en-US" w:eastAsia="en-US" w:bidi="ar-SA"/>
+        </w:rPr>
+        <w:t>L</w:t>
+      </w:r>
+      <w:r>
+        <w:rPr>
+          <w:rFonts w:eastAsia="Calibri" w:cs="" w:ascii="Times New Roman" w:hAnsi="Times New Roman" w:cstheme="minorBidi" w:eastAsiaTheme="minorHAnsi"/>
+          <w:color w:val="auto"/>
+          <w:kern w:val="0"/>
+          <w:sz w:val="24"/>
+          <w:szCs w:val="24"/>
+          <w:lang w:val="en-US" w:eastAsia="en-US" w:bidi="ar-SA"/>
+        </w:rPr>
+        <w:t xml:space="preserve">inch </w:t>
+      </w:r>
+      <w:r>
+        <w:rPr>
+          <w:rFonts w:eastAsia="Calibri" w:cs="" w:ascii="Times New Roman" w:hAnsi="Times New Roman" w:cstheme="minorBidi" w:eastAsiaTheme="minorHAnsi"/>
+          <w:color w:val="auto"/>
+          <w:kern w:val="0"/>
+          <w:sz w:val="24"/>
+          <w:szCs w:val="24"/>
+          <w:lang w:val="en-US" w:eastAsia="en-US" w:bidi="ar-SA"/>
+        </w:rPr>
+        <w:t>P</w:t>
+      </w:r>
+      <w:r>
+        <w:rPr>
+          <w:rFonts w:eastAsia="Calibri" w:cs="" w:ascii="Times New Roman" w:hAnsi="Times New Roman" w:cstheme="minorBidi" w:eastAsiaTheme="minorHAnsi"/>
+          <w:color w:val="auto"/>
+          <w:kern w:val="0"/>
+          <w:sz w:val="24"/>
+          <w:szCs w:val="24"/>
+          <w:lang w:val="en-US" w:eastAsia="en-US" w:bidi="ar-SA"/>
+        </w:rPr>
+        <w:t>atterson (FLP)</w:t>
+      </w:r>
+      <w:r>
+        <w:rPr>
+          <w:rFonts w:eastAsia="Calibri" w:cs="" w:ascii="Times New Roman" w:hAnsi="Times New Roman" w:cstheme="minorBidi" w:eastAsiaTheme="minorHAnsi"/>
+          <w:color w:val="auto"/>
+          <w:kern w:val="0"/>
+          <w:sz w:val="24"/>
+          <w:szCs w:val="24"/>
+          <w:lang w:val="en-US" w:eastAsia="en-US" w:bidi="ar-SA"/>
+        </w:rPr>
+        <w:t xml:space="preserve"> Theorem </w:t>
+      </w:r>
+      <w:r>
+        <w:rPr>
+          <w:rFonts w:eastAsia="Calibri" w:cs="" w:ascii="Times New Roman" w:hAnsi="Times New Roman" w:cstheme="minorBidi" w:eastAsiaTheme="minorHAnsi"/>
+          <w:color w:val="auto"/>
+          <w:kern w:val="0"/>
+          <w:sz w:val="24"/>
+          <w:szCs w:val="24"/>
+          <w:lang w:val="en-US" w:eastAsia="en-US" w:bidi="ar-SA"/>
+        </w:rPr>
+        <w:t xml:space="preserve">that states </w:t>
+      </w:r>
+      <w:r>
+        <w:rPr>
+          <w:rFonts w:eastAsia="Times New Roman" w:cs="Times New Roman" w:ascii="Times New Roman" w:hAnsi="Times New Roman"/>
+          <w:color w:val="000000"/>
+          <w:kern w:val="0"/>
+          <w:sz w:val="24"/>
+          <w:szCs w:val="24"/>
+          <w:highlight w:val="white"/>
+          <w:lang w:val="en-US" w:eastAsia="en-US" w:bidi="ar-SA"/>
+        </w:rPr>
+        <w:t xml:space="preserve"> “an asynchronous network where messages may be delayed but not lost, there is no consensus algorithm that is guaranteed to terminate in every execution for all starting conditions, if at least one node may experience failure.”</w:t>
+      </w:r>
+      <w:r>
+        <w:rPr>
+          <w:rFonts w:eastAsia="Times New Roman" w:cs="Times New Roman" w:ascii="Times New Roman" w:hAnsi="Times New Roman"/>
+          <w:b/>
+          <w:bCs/>
+          <w:color w:val="000000"/>
+          <w:kern w:val="0"/>
+          <w:sz w:val="24"/>
+          <w:szCs w:val="24"/>
+          <w:highlight w:val="white"/>
+          <w:lang w:val="en-US" w:eastAsia="en-US" w:bidi="ar-SA"/>
+        </w:rPr>
+        <w:t xml:space="preserve"> (Fischer, Lynch, and Paterson, 1985) </w:t>
+      </w:r>
+      <w:r>
+        <w:rPr>
+          <w:rFonts w:eastAsia="Times New Roman" w:cs="Times New Roman" w:ascii="Times New Roman" w:hAnsi="Times New Roman"/>
+          <w:b w:val="false"/>
+          <w:bCs w:val="false"/>
+          <w:color w:val="000000"/>
+          <w:kern w:val="0"/>
+          <w:sz w:val="24"/>
+          <w:szCs w:val="24"/>
+          <w:highlight w:val="white"/>
+          <w:lang w:val="en-US" w:eastAsia="en-US" w:bidi="ar-SA"/>
+        </w:rPr>
+        <w:t xml:space="preserve">The FLP theorem is </w:t>
+      </w:r>
+      <w:r>
+        <w:rPr>
+          <w:rFonts w:eastAsia="Times New Roman" w:cs="Times New Roman" w:ascii="Times New Roman" w:hAnsi="Times New Roman"/>
+          <w:b w:val="false"/>
+          <w:bCs w:val="false"/>
+          <w:color w:val="000000"/>
+          <w:kern w:val="0"/>
+          <w:sz w:val="24"/>
+          <w:szCs w:val="24"/>
+          <w:highlight w:val="white"/>
+          <w:lang w:val="en-US" w:eastAsia="en-US" w:bidi="ar-SA"/>
+        </w:rPr>
+        <w:t xml:space="preserve"> is an important theorem </w:t>
+      </w:r>
+      <w:r>
+        <w:rPr>
+          <w:rFonts w:eastAsia="Times New Roman" w:cs="Times New Roman" w:ascii="Times New Roman" w:hAnsi="Times New Roman"/>
+          <w:b w:val="false"/>
+          <w:bCs w:val="false"/>
+          <w:color w:val="000000"/>
+          <w:kern w:val="0"/>
+          <w:sz w:val="24"/>
+          <w:szCs w:val="24"/>
+          <w:highlight w:val="white"/>
+          <w:lang w:val="en-US" w:eastAsia="en-US" w:bidi="ar-SA"/>
+        </w:rPr>
+        <w:t xml:space="preserve">in decentralization and can be seen referenced in other research articles such as such as in the works  </w:t>
+      </w:r>
+      <w:r>
+        <w:rPr>
+          <w:rFonts w:eastAsia="Times New Roman" w:cs="Times New Roman" w:ascii="Times New Roman" w:hAnsi="Times New Roman"/>
+          <w:b/>
+          <w:bCs/>
+          <w:color w:val="000000"/>
+          <w:kern w:val="0"/>
+          <w:sz w:val="24"/>
+          <w:szCs w:val="24"/>
+          <w:highlight w:val="white"/>
+          <w:u w:val="none"/>
+          <w:lang w:val="en-US" w:eastAsia="en-US" w:bidi="ar-SA"/>
+        </w:rPr>
+        <w:t>(</w:t>
+      </w:r>
+      <w:r>
+        <w:rPr>
+          <w:rFonts w:eastAsia="Times New Roman" w:cs="Times New Roman" w:ascii="Times New Roman" w:hAnsi="Times New Roman"/>
+          <w:b/>
+          <w:bCs/>
+          <w:color w:val="000000"/>
+          <w:kern w:val="0"/>
+          <w:sz w:val="24"/>
+          <w:szCs w:val="24"/>
+          <w:highlight w:val="white"/>
+          <w:u w:val="none"/>
+          <w:lang w:val="en-US" w:eastAsia="en-US" w:bidi="ar-SA"/>
+        </w:rPr>
+        <w:t xml:space="preserve">Kaushal, Bagga, and R. Sobti. </w:t>
+      </w:r>
+      <w:r>
+        <w:rPr>
+          <w:rFonts w:eastAsia="Times New Roman" w:cs="Times New Roman" w:ascii="Times New Roman" w:hAnsi="Times New Roman"/>
+          <w:b/>
+          <w:bCs/>
+          <w:color w:val="000000"/>
+          <w:kern w:val="0"/>
+          <w:sz w:val="24"/>
+          <w:szCs w:val="24"/>
+          <w:highlight w:val="white"/>
+          <w:u w:val="none"/>
+          <w:lang w:val="en-US" w:eastAsia="en-US" w:bidi="ar-SA"/>
+        </w:rPr>
+        <w:t xml:space="preserve">2017) </w:t>
+      </w:r>
+      <w:r>
+        <w:rPr>
+          <w:rFonts w:eastAsia="Times New Roman" w:cs="Times New Roman" w:ascii="Times New Roman" w:hAnsi="Times New Roman"/>
+          <w:b w:val="false"/>
+          <w:bCs w:val="false"/>
+          <w:color w:val="000000"/>
+          <w:kern w:val="0"/>
+          <w:sz w:val="24"/>
+          <w:szCs w:val="24"/>
+          <w:highlight w:val="white"/>
+          <w:u w:val="none"/>
+          <w:lang w:val="en-US" w:eastAsia="en-US" w:bidi="ar-SA"/>
+        </w:rPr>
+        <w:t>that states</w:t>
+      </w:r>
+      <w:r>
+        <w:rPr>
+          <w:rFonts w:eastAsia="Times New Roman" w:cs="Times New Roman" w:ascii="Times New Roman" w:hAnsi="Times New Roman"/>
+          <w:b/>
+          <w:bCs/>
+          <w:color w:val="000000"/>
+          <w:kern w:val="0"/>
+          <w:sz w:val="24"/>
+          <w:szCs w:val="24"/>
+          <w:highlight w:val="white"/>
+          <w:u w:val="none"/>
+          <w:lang w:val="en-US" w:eastAsia="en-US" w:bidi="ar-SA"/>
+        </w:rPr>
+        <w:t xml:space="preserve"> “</w:t>
+      </w:r>
+      <w:r>
+        <w:rPr>
+          <w:rFonts w:eastAsia="Times New Roman" w:cs="Times New Roman" w:ascii="Times New Roman" w:hAnsi="Times New Roman"/>
+          <w:b w:val="false"/>
+          <w:bCs w:val="false"/>
+          <w:color w:val="000000"/>
+          <w:kern w:val="0"/>
+          <w:sz w:val="24"/>
+          <w:szCs w:val="24"/>
+          <w:highlight w:val="white"/>
+          <w:lang w:val="en-US" w:eastAsia="en-US" w:bidi="ar-SA"/>
+        </w:rPr>
+        <w:t xml:space="preserve">The consensus in a decentralized environment raises serious issues. In literature, there are some impossibility results in distributed consensus like Byzantine’s Generals’ Problem, and Fischer Lynch Paterson impossibility of distributed consensus with one faulty process.” </w:t>
+      </w:r>
+      <w:r>
+        <w:rPr>
+          <w:rFonts w:eastAsia="Times New Roman" w:cs="Times New Roman" w:ascii="Times New Roman" w:hAnsi="Times New Roman"/>
+          <w:b w:val="false"/>
+          <w:bCs w:val="false"/>
+          <w:color w:val="000000"/>
+          <w:kern w:val="0"/>
+          <w:sz w:val="24"/>
+          <w:szCs w:val="24"/>
+          <w:highlight w:val="white"/>
+          <w:lang w:val="en-US" w:eastAsia="en-US" w:bidi="ar-SA"/>
+        </w:rPr>
+        <w:t xml:space="preserve"> The FLP theorem is specifically important to decentralization of asynchronous blockchain protocols because FLP was the base problem for The Honey Badger (</w:t>
+      </w:r>
+      <w:r>
+        <w:rPr>
+          <w:rFonts w:eastAsia="Times New Roman" w:cs="Times New Roman" w:ascii="Times New Roman" w:hAnsi="Times New Roman"/>
+          <w:b w:val="false"/>
+          <w:bCs w:val="false"/>
+          <w:strike w:val="false"/>
+          <w:dstrike w:val="false"/>
+          <w:color w:val="000000"/>
+          <w:kern w:val="0"/>
+          <w:sz w:val="24"/>
+          <w:szCs w:val="24"/>
+          <w:highlight w:val="white"/>
+          <w:u w:val="none"/>
+          <w:lang w:val="en-US" w:eastAsia="en-US" w:bidi="ar-SA"/>
+        </w:rPr>
+        <w:t>HoneyBadgerBFT)</w:t>
+      </w:r>
+      <w:r>
+        <w:rPr>
+          <w:rFonts w:eastAsia="Times New Roman" w:cs="Times New Roman" w:ascii="Times New Roman" w:hAnsi="Times New Roman"/>
+          <w:b/>
+          <w:bCs/>
+          <w:strike w:val="false"/>
+          <w:dstrike w:val="false"/>
+          <w:color w:val="000000"/>
+          <w:kern w:val="0"/>
+          <w:sz w:val="24"/>
+          <w:szCs w:val="24"/>
+          <w:highlight w:val="white"/>
+          <w:u w:val="none"/>
+          <w:lang w:val="en-US" w:eastAsia="en-US" w:bidi="ar-SA"/>
+        </w:rPr>
+        <w:t xml:space="preserve"> </w:t>
+      </w:r>
+      <w:r>
+        <w:rPr>
+          <w:rFonts w:eastAsia="Times New Roman" w:cs="Times New Roman" w:ascii="Times New Roman" w:hAnsi="Times New Roman"/>
+          <w:b w:val="false"/>
+          <w:bCs w:val="false"/>
+          <w:color w:val="000000"/>
+          <w:kern w:val="0"/>
+          <w:sz w:val="24"/>
+          <w:szCs w:val="24"/>
+          <w:highlight w:val="white"/>
+          <w:lang w:val="en-US" w:eastAsia="en-US" w:bidi="ar-SA"/>
+        </w:rPr>
+        <w:t xml:space="preserve"> protocol innovating its atomic broadcasting.</w:t>
+      </w:r>
+      <w:r>
+        <w:rPr>
+          <w:rFonts w:eastAsia="Times New Roman" w:cs="Times New Roman" w:ascii="Times New Roman" w:hAnsi="Times New Roman"/>
+          <w:b/>
+          <w:bCs/>
+          <w:color w:val="000000"/>
+          <w:kern w:val="0"/>
+          <w:sz w:val="24"/>
+          <w:szCs w:val="24"/>
+          <w:highlight w:val="white"/>
+          <w:lang w:val="en-US" w:eastAsia="en-US" w:bidi="ar-SA"/>
+        </w:rPr>
+        <w:t>(</w:t>
+      </w:r>
+      <w:r>
+        <w:rPr>
+          <w:rFonts w:eastAsia="Times New Roman" w:cs="Times New Roman" w:ascii="Times New Roman" w:hAnsi="Times New Roman"/>
+          <w:b/>
+          <w:bCs/>
+          <w:strike w:val="false"/>
+          <w:dstrike w:val="false"/>
+          <w:color w:val="000000"/>
+          <w:kern w:val="0"/>
+          <w:sz w:val="24"/>
+          <w:szCs w:val="24"/>
+          <w:highlight w:val="white"/>
+          <w:u w:val="none"/>
+          <w:lang w:val="en-US" w:eastAsia="en-US" w:bidi="ar-SA"/>
+        </w:rPr>
+        <w:t xml:space="preserve">Andrew Miller, Yu Xia, Kyle Croman, Elaine Shi, and Dawn Song. 2016. ) </w:t>
+      </w:r>
+      <w:r>
+        <w:rPr>
+          <w:rFonts w:eastAsia="Times New Roman" w:cs="Times New Roman" w:ascii="Times New Roman" w:hAnsi="Times New Roman"/>
+          <w:b w:val="false"/>
+          <w:bCs w:val="false"/>
+          <w:strike w:val="false"/>
+          <w:dstrike w:val="false"/>
+          <w:color w:val="000000"/>
+          <w:kern w:val="0"/>
+          <w:sz w:val="24"/>
+          <w:szCs w:val="24"/>
+          <w:highlight w:val="white"/>
+          <w:u w:val="none"/>
+          <w:lang w:val="en-US" w:eastAsia="en-US" w:bidi="ar-SA"/>
+        </w:rPr>
+        <w:t xml:space="preserve">The HoneyBadgerBFT protocol is accepted in academic research as major breakthrough in practical asynchronous BFT algorithms </w:t>
+      </w:r>
+      <w:r>
+        <w:rPr>
+          <w:rFonts w:eastAsia="Times New Roman" w:cs="Times New Roman" w:ascii="Times New Roman" w:hAnsi="Times New Roman"/>
+          <w:b/>
+          <w:bCs/>
+          <w:strike w:val="false"/>
+          <w:dstrike w:val="false"/>
+          <w:color w:val="000000"/>
+          <w:kern w:val="0"/>
+          <w:sz w:val="24"/>
+          <w:szCs w:val="24"/>
+          <w:highlight w:val="white"/>
+          <w:u w:val="none"/>
+          <w:lang w:val="en-US" w:eastAsia="en-US" w:bidi="ar-SA"/>
+        </w:rPr>
+        <w:t xml:space="preserve">(ABFT,2021) </w:t>
+      </w:r>
+      <w:r>
+        <w:rPr>
+          <w:rFonts w:eastAsia="Times New Roman" w:cs="Times New Roman" w:ascii="Times New Roman" w:hAnsi="Times New Roman"/>
+          <w:b w:val="false"/>
+          <w:bCs w:val="false"/>
+          <w:strike w:val="false"/>
+          <w:dstrike w:val="false"/>
+          <w:color w:val="000000"/>
+          <w:kern w:val="0"/>
+          <w:sz w:val="24"/>
+          <w:szCs w:val="24"/>
+          <w:highlight w:val="white"/>
+          <w:u w:val="none"/>
+          <w:lang w:val="en-US" w:eastAsia="en-US" w:bidi="ar-SA"/>
+        </w:rPr>
+        <w:t>The FLP theorem from 1985 influencing the conception of the HoneyBadgerBFT in 2016 is important to defending against centralization in blockchain because it shows that aBFT is just now starting to be developed and researched in regards to blockchain technology.(</w:t>
+      </w:r>
+      <w:r>
+        <w:rPr>
+          <w:rFonts w:eastAsia="Times New Roman" w:cs="Times New Roman" w:ascii="Times New Roman" w:hAnsi="Times New Roman"/>
+          <w:b/>
+          <w:bCs/>
+          <w:strike w:val="false"/>
+          <w:dstrike w:val="false"/>
+          <w:color w:val="000000"/>
+          <w:kern w:val="0"/>
+          <w:sz w:val="24"/>
+          <w:szCs w:val="24"/>
+          <w:highlight w:val="white"/>
+          <w:u w:val="none"/>
+          <w:lang w:val="en-US" w:eastAsia="en-US" w:bidi="ar-SA"/>
+        </w:rPr>
+        <w:t>BEAT)</w:t>
+      </w:r>
+    </w:p>
+    <w:p>
+      <w:pPr>
+        <w:pStyle w:val="Normal"/>
+        <w:spacing w:lineRule="auto" w:line="480"/>
+        <w:rPr/>
+      </w:pPr>
+      <w:r>
+        <w:rPr>
+          <w:rFonts w:eastAsia="Times New Roman" w:cs="Times New Roman" w:ascii="Times New Roman" w:hAnsi="Times New Roman"/>
+          <w:b/>
+          <w:bCs/>
+          <w:strike w:val="false"/>
+          <w:dstrike w:val="false"/>
+          <w:color w:val="000000"/>
+          <w:kern w:val="0"/>
+          <w:sz w:val="24"/>
+          <w:szCs w:val="24"/>
+          <w:highlight w:val="white"/>
+          <w:u w:val="none"/>
+          <w:lang w:val="en-US" w:eastAsia="en-US" w:bidi="ar-SA"/>
+        </w:rPr>
+        <w:tab/>
+      </w:r>
+      <w:r>
+        <w:rPr>
+          <w:rFonts w:eastAsia="Times New Roman" w:cs="Times New Roman" w:ascii="Times New Roman" w:hAnsi="Times New Roman"/>
+          <w:b w:val="false"/>
+          <w:bCs w:val="false"/>
+          <w:strike w:val="false"/>
+          <w:dstrike w:val="false"/>
+          <w:color w:val="000000"/>
+          <w:kern w:val="0"/>
+          <w:sz w:val="24"/>
+          <w:szCs w:val="24"/>
+          <w:highlight w:val="white"/>
+          <w:u w:val="none"/>
+          <w:lang w:val="en-US" w:eastAsia="en-US" w:bidi="ar-SA"/>
+        </w:rPr>
+        <w:t>The problem of centralization is blockchain is that it can create vulnerabilities in the distributed system whit the impact potentially being Denial of Service (DoS) attacks and falsified records.</w:t>
+      </w:r>
+      <w:r>
+        <w:rPr>
+          <w:rFonts w:eastAsia="Times New Roman" w:cs="Times New Roman" w:ascii="Times New Roman" w:hAnsi="Times New Roman"/>
+          <w:b/>
+          <w:bCs/>
+          <w:strike w:val="false"/>
+          <w:dstrike w:val="false"/>
+          <w:color w:val="000000"/>
+          <w:kern w:val="0"/>
+          <w:sz w:val="24"/>
+          <w:szCs w:val="24"/>
+          <w:highlight w:val="white"/>
+          <w:u w:val="none"/>
+          <w:lang w:val="en-US" w:eastAsia="en-US" w:bidi="ar-SA"/>
+        </w:rPr>
+        <w:t>(</w:t>
+      </w:r>
+      <w:r>
+        <w:rPr>
+          <w:rFonts w:eastAsia="Times New Roman" w:cs="Times New Roman" w:ascii="Times New Roman" w:hAnsi="Times New Roman"/>
+          <w:b/>
+          <w:bCs/>
+          <w:strike w:val="false"/>
+          <w:dstrike w:val="false"/>
+          <w:color w:val="000000"/>
+          <w:kern w:val="0"/>
+          <w:sz w:val="24"/>
+          <w:szCs w:val="24"/>
+          <w:highlight w:val="white"/>
+          <w:u w:val="none"/>
+          <w:lang w:val="en-US" w:eastAsia="en-US" w:bidi="ar-SA"/>
+        </w:rPr>
+        <w:t xml:space="preserve">Q. Lin, C. Li, X. Zhao and X. Chen, 2021) </w:t>
+      </w:r>
+      <w:r>
+        <w:rPr>
+          <w:rFonts w:eastAsia="Times New Roman" w:cs="Times New Roman" w:ascii="Times New Roman" w:hAnsi="Times New Roman"/>
+          <w:b w:val="false"/>
+          <w:bCs w:val="false"/>
+          <w:strike w:val="false"/>
+          <w:dstrike w:val="false"/>
+          <w:color w:val="000000"/>
+          <w:kern w:val="0"/>
+          <w:sz w:val="24"/>
+          <w:szCs w:val="24"/>
+          <w:highlight w:val="white"/>
+          <w:u w:val="none"/>
+          <w:lang w:val="en-US" w:eastAsia="en-US" w:bidi="ar-SA"/>
+        </w:rPr>
+        <w:t xml:space="preserve">Because of the potential impact to security mentioned above it is important to defend against centralization in decentralized distributed systems. </w:t>
+      </w:r>
+      <w:r>
+        <w:rPr>
+          <w:rFonts w:eastAsia="Times New Roman" w:cs="Times New Roman" w:ascii="Times New Roman" w:hAnsi="Times New Roman"/>
+          <w:b w:val="false"/>
+          <w:bCs w:val="false"/>
+          <w:strike w:val="false"/>
+          <w:dstrike w:val="false"/>
+          <w:color w:val="000000"/>
+          <w:kern w:val="0"/>
+          <w:sz w:val="24"/>
+          <w:szCs w:val="24"/>
+          <w:highlight w:val="white"/>
+          <w:u w:val="none"/>
+          <w:lang w:val="en-US" w:eastAsia="en-US" w:bidi="ar-SA"/>
+        </w:rPr>
+        <w:t>The Current gap in knowledge being that blockchain systesm have high costs and low throughput or they gain advantages in those categories by giving up decentralization.</w:t>
+      </w:r>
+      <w:r>
+        <w:rPr>
+          <w:rFonts w:eastAsia="Times New Roman" w:cs="Times New Roman" w:ascii="Times New Roman" w:hAnsi="Times New Roman"/>
+          <w:b/>
+          <w:bCs/>
+          <w:strike w:val="false"/>
+          <w:dstrike w:val="false"/>
+          <w:color w:val="000000"/>
+          <w:kern w:val="0"/>
+          <w:sz w:val="24"/>
+          <w:szCs w:val="24"/>
+          <w:highlight w:val="white"/>
+          <w:u w:val="none"/>
+          <w:lang w:val="en-US" w:eastAsia="en-US" w:bidi="ar-SA"/>
+        </w:rPr>
+        <w:t xml:space="preserve">( </w:t>
+      </w:r>
+      <w:r>
+        <w:rPr>
+          <w:rFonts w:eastAsia="Times New Roman" w:cs="Times New Roman" w:ascii="Times New Roman" w:hAnsi="Times New Roman"/>
+          <w:b/>
+          <w:bCs/>
+          <w:strike w:val="false"/>
+          <w:dstrike w:val="false"/>
+          <w:color w:val="000000"/>
+          <w:kern w:val="0"/>
+          <w:sz w:val="24"/>
+          <w:szCs w:val="24"/>
+          <w:highlight w:val="white"/>
+          <w:u w:val="single"/>
+          <w:lang w:val="en-US" w:eastAsia="en-US" w:bidi="ar-SA"/>
+        </w:rPr>
+        <w:t xml:space="preserve">Y. Jia, C. Xu, Z. Wu, Z. Feng, Y. Chen and S. Yang, </w:t>
+      </w:r>
+      <w:r>
+        <w:rPr>
+          <w:rFonts w:eastAsia="Times New Roman" w:cs="Times New Roman" w:ascii="Times New Roman" w:hAnsi="Times New Roman"/>
+          <w:b/>
+          <w:bCs/>
+          <w:strike w:val="false"/>
+          <w:dstrike w:val="false"/>
+          <w:color w:val="000000"/>
+          <w:kern w:val="0"/>
+          <w:sz w:val="24"/>
+          <w:szCs w:val="24"/>
+          <w:highlight w:val="white"/>
+          <w:u w:val="none"/>
+          <w:lang w:val="en-US" w:eastAsia="en-US" w:bidi="ar-SA"/>
+        </w:rPr>
+        <w:t xml:space="preserve">) </w:t>
+      </w:r>
+      <w:r>
+        <w:rPr>
+          <w:rFonts w:eastAsia="Times New Roman" w:cs="Times New Roman" w:ascii="Times New Roman" w:hAnsi="Times New Roman"/>
+          <w:b w:val="false"/>
+          <w:bCs w:val="false"/>
+          <w:strike w:val="false"/>
+          <w:dstrike w:val="false"/>
+          <w:color w:val="000000"/>
+          <w:kern w:val="0"/>
+          <w:sz w:val="24"/>
+          <w:szCs w:val="24"/>
+          <w:highlight w:val="white"/>
+          <w:u w:val="none"/>
+          <w:lang w:val="en-US" w:eastAsia="en-US" w:bidi="ar-SA"/>
+        </w:rPr>
+        <w:t xml:space="preserve">This is particularly true with aBFT protocols such as the HoneyBadgerBFT that are considered to have  a high run time overhead and low scalability </w:t>
+      </w:r>
+      <w:r>
+        <w:rPr>
+          <w:rFonts w:eastAsia="Times New Roman" w:cs="Times New Roman" w:ascii="Times New Roman" w:hAnsi="Times New Roman"/>
+          <w:b/>
+          <w:bCs/>
+          <w:strike w:val="false"/>
+          <w:dstrike w:val="false"/>
+          <w:color w:val="000000"/>
+          <w:kern w:val="0"/>
+          <w:sz w:val="24"/>
+          <w:szCs w:val="24"/>
+          <w:highlight w:val="white"/>
+          <w:u w:val="none"/>
+          <w:lang w:val="en-US" w:eastAsia="en-US" w:bidi="ar-SA"/>
+        </w:rPr>
+        <w:t>(</w:t>
+      </w:r>
+      <w:r>
+        <w:rPr>
+          <w:rFonts w:eastAsia="Times New Roman" w:cs="Times New Roman" w:ascii="Times New Roman" w:hAnsi="Times New Roman"/>
+          <w:b/>
+          <w:bCs/>
+          <w:strike w:val="false"/>
+          <w:dstrike w:val="false"/>
+          <w:color w:val="000000"/>
+          <w:kern w:val="0"/>
+          <w:sz w:val="24"/>
+          <w:szCs w:val="24"/>
+          <w:highlight w:val="white"/>
+          <w:u w:val="none"/>
+          <w:lang w:val="en-US" w:eastAsia="en-US" w:bidi="ar-SA"/>
+        </w:rPr>
+        <w:t>H. Knudsen, J. Li, J. S. Notland, P. H. Haro and T. B. Ræder)</w:t>
+      </w:r>
+    </w:p>
+    <w:p>
+      <w:pPr>
+        <w:pStyle w:val="Normal"/>
+        <w:spacing w:lineRule="auto" w:line="480"/>
+        <w:rPr>
+          <w:rFonts w:eastAsia="Times New Roman" w:cs="Times New Roman"/>
+          <w:b w:val="false"/>
+          <w:b w:val="false"/>
+          <w:bCs w:val="false"/>
+          <w:i w:val="false"/>
           <w:i w:val="false"/>
           <w:iCs w:val="false"/>
           <w:strike w:val="false"/>
           <w:dstrike w:val="false"/>
           <w:color w:val="333333"/>
           <w:kern w:val="0"/>
-          <w:sz w:val="24"/>
-          <w:szCs w:val="24"/>
-          <w:highlight w:val="white"/>
-          <w:u w:val="none"/>
-          <w:lang w:val="en-US" w:eastAsia="en-US" w:bidi="ar-SA"/>
-        </w:rPr>
-        <w:t xml:space="preserve">The next </w:t>
-      </w:r>
-      <w:r>
-        <w:rPr>
-          <w:rFonts w:eastAsia="Times New Roman" w:cs="Times New Roman" w:ascii="Times New Roman" w:hAnsi="Times New Roman"/>
-          <w:b w:val="false"/>
-          <w:bCs w:val="false"/>
+          <w:highlight w:val="yellow"/>
+          <w:u w:val="none"/>
+          <w:lang w:val="en-US" w:eastAsia="en-US" w:bidi="ar-SA"/>
+        </w:rPr>
+      </w:pPr>
+      <w:r>
+        <w:rPr>
+          <w:rFonts w:ascii="Times New Roman" w:hAnsi="Times New Roman"/>
+          <w:sz w:val="24"/>
+          <w:szCs w:val="24"/>
+          <w:highlight w:val="white"/>
+        </w:rPr>
+      </w:r>
+    </w:p>
+    <w:p>
+      <w:pPr>
+        <w:pStyle w:val="Normal"/>
+        <w:spacing w:lineRule="auto" w:line="480"/>
+        <w:rPr>
+          <w:rFonts w:eastAsia="Times New Roman" w:cs="Times New Roman"/>
+          <w:b w:val="false"/>
+          <w:b w:val="false"/>
+          <w:bCs w:val="false"/>
+          <w:i w:val="false"/>
           <w:i w:val="false"/>
           <w:iCs w:val="false"/>
           <w:strike w:val="false"/>
           <w:dstrike w:val="false"/>
           <w:color w:val="333333"/>
-          <w:kern w:val="0"/>
-          <w:sz w:val="24"/>
-          <w:szCs w:val="24"/>
-          <w:highlight w:val="white"/>
-          <w:u w:val="none"/>
-          <w:lang w:val="en-US" w:eastAsia="en-US" w:bidi="ar-SA"/>
-        </w:rPr>
-        <w:t>theory</w:t>
-      </w:r>
-      <w:r>
-        <w:rPr>
-          <w:rFonts w:eastAsia="Times New Roman" w:cs="Times New Roman" w:ascii="Times New Roman" w:hAnsi="Times New Roman"/>
-          <w:b w:val="false"/>
-          <w:bCs w:val="false"/>
+          <w:u w:val="none"/>
+          <w:lang w:val="en-US"/>
+        </w:rPr>
+      </w:pPr>
+      <w:r>
+        <w:rPr>
+          <w:rFonts w:ascii="Times New Roman" w:hAnsi="Times New Roman"/>
+          <w:sz w:val="24"/>
+          <w:szCs w:val="24"/>
+          <w:highlight w:val="white"/>
+        </w:rPr>
+      </w:r>
+    </w:p>
+    <w:p>
+      <w:pPr>
+        <w:pStyle w:val="Normal"/>
+        <w:spacing w:lineRule="auto" w:line="480"/>
+        <w:rPr>
+          <w:rFonts w:eastAsia="Times New Roman" w:cs="Times New Roman"/>
+          <w:b w:val="false"/>
+          <w:b w:val="false"/>
+          <w:bCs w:val="false"/>
+          <w:i w:val="false"/>
           <w:i w:val="false"/>
           <w:iCs w:val="false"/>
           <w:strike w:val="false"/>
           <w:dstrike w:val="false"/>
           <w:color w:val="333333"/>
-          <w:kern w:val="0"/>
-          <w:sz w:val="24"/>
-          <w:szCs w:val="24"/>
-          <w:highlight w:val="white"/>
-          <w:u w:val="none"/>
-          <w:lang w:val="en-US" w:eastAsia="en-US" w:bidi="ar-SA"/>
-        </w:rPr>
-        <w:t xml:space="preserve"> that needs to be addressed is the Blockchain Trilemma. A reference to the Blockchain Trilemma is proposed in the works of </w:t>
-      </w:r>
+          <w:u w:val="none"/>
+          <w:lang w:val="en-US"/>
+        </w:rPr>
+      </w:pPr>
+      <w:r>
+        <w:rPr>
+          <w:rFonts w:ascii="Times New Roman" w:hAnsi="Times New Roman"/>
+          <w:sz w:val="24"/>
+          <w:szCs w:val="24"/>
+          <w:highlight w:val="white"/>
+        </w:rPr>
+      </w:r>
+    </w:p>
+    <w:p>
+      <w:pPr>
+        <w:pStyle w:val="Normal"/>
+        <w:spacing w:lineRule="auto" w:line="480"/>
+        <w:rPr>
+          <w:rFonts w:eastAsia="Times New Roman" w:cs="Times New Roman"/>
+          <w:b w:val="false"/>
+          <w:b w:val="false"/>
+          <w:bCs w:val="false"/>
+          <w:i w:val="false"/>
+          <w:i w:val="false"/>
+          <w:iCs w:val="false"/>
+          <w:strike w:val="false"/>
+          <w:dstrike w:val="false"/>
+          <w:color w:val="333333"/>
+          <w:u w:val="none"/>
+          <w:lang w:val="en-US"/>
+        </w:rPr>
+      </w:pPr>
+      <w:r>
+        <w:rPr>
+          <w:rFonts w:ascii="Times New Roman" w:hAnsi="Times New Roman"/>
+          <w:sz w:val="24"/>
+          <w:szCs w:val="24"/>
+          <w:highlight w:val="white"/>
+        </w:rPr>
+      </w:r>
+    </w:p>
+    <w:p>
+      <w:pPr>
+        <w:pStyle w:val="Normal"/>
+        <w:spacing w:lineRule="auto" w:line="480"/>
+        <w:rPr>
+          <w:rFonts w:eastAsia="Times New Roman" w:cs="Times New Roman"/>
+          <w:b w:val="false"/>
+          <w:b w:val="false"/>
+          <w:bCs w:val="false"/>
+          <w:i w:val="false"/>
+          <w:i w:val="false"/>
+          <w:iCs w:val="false"/>
+          <w:strike w:val="false"/>
+          <w:dstrike w:val="false"/>
+          <w:color w:val="333333"/>
+          <w:u w:val="none"/>
+          <w:lang w:val="en-US"/>
+        </w:rPr>
+      </w:pPr>
+      <w:r>
+        <w:rPr>
+          <w:rFonts w:ascii="Times New Roman" w:hAnsi="Times New Roman"/>
+          <w:sz w:val="24"/>
+          <w:szCs w:val="24"/>
+          <w:highlight w:val="white"/>
+        </w:rPr>
+      </w:r>
+    </w:p>
+    <w:p>
+      <w:pPr>
+        <w:pStyle w:val="Normal"/>
+        <w:spacing w:lineRule="auto" w:line="480"/>
+        <w:rPr>
+          <w:rFonts w:eastAsia="Times New Roman" w:cs="Times New Roman"/>
+          <w:b w:val="false"/>
+          <w:b w:val="false"/>
+          <w:bCs w:val="false"/>
+          <w:i w:val="false"/>
+          <w:i w:val="false"/>
+          <w:iCs w:val="false"/>
+          <w:strike w:val="false"/>
+          <w:dstrike w:val="false"/>
+          <w:color w:val="333333"/>
+          <w:u w:val="none"/>
+          <w:lang w:val="en-US"/>
+        </w:rPr>
+      </w:pPr>
+      <w:r>
+        <w:rPr>
+          <w:rFonts w:ascii="Times New Roman" w:hAnsi="Times New Roman"/>
+          <w:sz w:val="24"/>
+          <w:szCs w:val="24"/>
+          <w:highlight w:val="white"/>
+        </w:rPr>
+      </w:r>
+    </w:p>
+    <w:p>
+      <w:pPr>
+        <w:pStyle w:val="Normal"/>
+        <w:spacing w:lineRule="auto" w:line="480"/>
+        <w:rPr>
+          <w:rFonts w:eastAsia="Times New Roman" w:cs="Times New Roman"/>
+          <w:b w:val="false"/>
+          <w:b w:val="false"/>
+          <w:bCs w:val="false"/>
+          <w:i w:val="false"/>
+          <w:i w:val="false"/>
+          <w:iCs w:val="false"/>
+          <w:strike w:val="false"/>
+          <w:dstrike w:val="false"/>
+          <w:color w:val="333333"/>
+          <w:u w:val="none"/>
+          <w:lang w:val="en-US"/>
+        </w:rPr>
+      </w:pPr>
+      <w:r>
+        <w:rPr>
+          <w:rFonts w:ascii="Times New Roman" w:hAnsi="Times New Roman"/>
+          <w:sz w:val="24"/>
+          <w:szCs w:val="24"/>
+          <w:highlight w:val="white"/>
+        </w:rPr>
+      </w:r>
+    </w:p>
+    <w:p>
+      <w:pPr>
+        <w:pStyle w:val="Normal"/>
+        <w:spacing w:lineRule="auto" w:line="480"/>
+        <w:rPr>
+          <w:rFonts w:eastAsia="Times New Roman" w:cs="Times New Roman"/>
+          <w:b w:val="false"/>
+          <w:b w:val="false"/>
+          <w:bCs w:val="false"/>
+          <w:i w:val="false"/>
+          <w:i w:val="false"/>
+          <w:iCs w:val="false"/>
+          <w:strike w:val="false"/>
+          <w:dstrike w:val="false"/>
+          <w:color w:val="333333"/>
+          <w:u w:val="none"/>
+          <w:lang w:val="en-US"/>
+        </w:rPr>
+      </w:pPr>
+      <w:r>
+        <w:rPr>
+          <w:rFonts w:ascii="Times New Roman" w:hAnsi="Times New Roman"/>
+          <w:sz w:val="24"/>
+          <w:szCs w:val="24"/>
+          <w:highlight w:val="white"/>
+        </w:rPr>
+      </w:r>
+    </w:p>
+    <w:p>
+      <w:pPr>
+        <w:pStyle w:val="Heading2"/>
+        <w:spacing w:lineRule="auto" w:line="480"/>
+        <w:rPr>
+          <w:rFonts w:ascii="Times New Roman" w:hAnsi="Times New Roman"/>
+          <w:sz w:val="24"/>
+          <w:szCs w:val="24"/>
+        </w:rPr>
+      </w:pPr>
       <w:r>
         <w:rPr>
           <w:rFonts w:eastAsia="Times New Roman" w:cs="Times New Roman" w:ascii="Times New Roman" w:hAnsi="Times New Roman"/>
           <w:b/>
           <w:bCs/>
-          <w:i w:val="false"/>
-          <w:iCs w:val="false"/>
-          <w:strike w:val="false"/>
-          <w:dstrike w:val="false"/>
-          <w:color w:val="333333"/>
-          <w:kern w:val="0"/>
-          <w:sz w:val="24"/>
-          <w:szCs w:val="24"/>
-          <w:highlight w:val="white"/>
-          <w:u w:val="none"/>
-          <w:lang w:val="en-US" w:eastAsia="en-US" w:bidi="ar-SA"/>
-        </w:rPr>
-        <w:t xml:space="preserve">(Aiyar, Halgamuge and Mohammad,2021) </w:t>
-      </w:r>
-      <w:r>
-        <w:rPr>
-          <w:rFonts w:eastAsia="Times New Roman" w:cs="Times New Roman" w:ascii="Times New Roman" w:hAnsi="Times New Roman"/>
-          <w:b w:val="false"/>
-          <w:bCs w:val="false"/>
-          <w:i w:val="false"/>
-          <w:iCs w:val="false"/>
-          <w:strike w:val="false"/>
-          <w:dstrike w:val="false"/>
-          <w:color w:val="333333"/>
-          <w:kern w:val="0"/>
-          <w:sz w:val="24"/>
-          <w:szCs w:val="24"/>
-          <w:highlight w:val="white"/>
-          <w:u w:val="none"/>
-          <w:lang w:val="en-US" w:eastAsia="en-US" w:bidi="ar-SA"/>
-        </w:rPr>
-        <w:t xml:space="preserve"> and states that </w:t>
-      </w:r>
-      <w:r>
-        <w:rPr>
-          <w:rFonts w:ascii="Times New Roman" w:hAnsi="Times New Roman"/>
-          <w:sz w:val="24"/>
-          <w:szCs w:val="24"/>
-        </w:rPr>
-        <w:t xml:space="preserve">“three important properties of a blockchain system, involving decentralization, security, and scalability, cannot perfectly co-exist.”  </w:t>
+          <w:color w:val="2E74B5" w:themeColor="accent1" w:themeShade="bf"/>
+          <w:sz w:val="24"/>
+          <w:szCs w:val="24"/>
+          <w:u w:val="single"/>
+          <w:lang w:val="en-US"/>
+        </w:rPr>
+        <w:t>Research Goals</w:t>
+      </w:r>
+    </w:p>
+    <w:p>
+      <w:pPr>
+        <w:pStyle w:val="Normal"/>
+        <w:spacing w:lineRule="auto" w:line="480"/>
+        <w:rPr>
+          <w:rFonts w:ascii="Times New Roman" w:hAnsi="Times New Roman"/>
+          <w:sz w:val="24"/>
+          <w:szCs w:val="24"/>
+        </w:rPr>
+      </w:pPr>
+      <w:r>
+        <w:rPr>
+          <w:rFonts w:ascii="Times New Roman" w:hAnsi="Times New Roman"/>
+          <w:sz w:val="24"/>
+          <w:szCs w:val="24"/>
+          <w:highlight w:val="yellow"/>
+        </w:rPr>
+        <w:t xml:space="preserve">- </w:t>
+        <w:tab/>
+        <w:t>The main goal of this research study is to…</w:t>
+      </w:r>
+    </w:p>
+    <w:p>
+      <w:pPr>
+        <w:pStyle w:val="Normal"/>
+        <w:spacing w:lineRule="auto" w:line="480"/>
+        <w:rPr>
+          <w:rFonts w:ascii="Times New Roman" w:hAnsi="Times New Roman" w:cstheme="minorBidi"/>
+          <w:sz w:val="24"/>
+          <w:szCs w:val="24"/>
+          <w:highlight w:val="white"/>
+        </w:rPr>
+      </w:pPr>
+      <w:r>
+        <w:rPr>
+          <w:rFonts w:asciiTheme="minorHAnsi" w:cstheme="minorBidi" w:eastAsiaTheme="minorHAnsi" w:hAnsiTheme="minorHAnsi" w:ascii="Times New Roman" w:hAnsi="Times New Roman"/>
+          <w:sz w:val="24"/>
+          <w:szCs w:val="24"/>
+          <w:highlight w:val="white"/>
+        </w:rPr>
+        <w:t xml:space="preserve">- </w:t>
+      </w:r>
+      <w:r>
+        <w:rPr>
+          <w:rFonts w:asciiTheme="minorHAnsi" w:cstheme="minorBidi" w:eastAsiaTheme="minorHAnsi" w:hAnsiTheme="minorHAnsi" w:ascii="Times New Roman" w:hAnsi="Times New Roman"/>
+          <w:sz w:val="24"/>
+          <w:szCs w:val="24"/>
+          <w:highlight w:val="white"/>
+        </w:rPr>
+        <w:t>Better understand the future of aBFT</w:t>
+      </w:r>
+    </w:p>
+    <w:p>
+      <w:pPr>
+        <w:pStyle w:val="Normal"/>
+        <w:spacing w:lineRule="auto" w:line="480"/>
+        <w:rPr>
+          <w:rFonts w:ascii="Times New Roman" w:hAnsi="Times New Roman"/>
+          <w:sz w:val="24"/>
+          <w:szCs w:val="24"/>
+        </w:rPr>
+      </w:pPr>
+      <w:r>
+        <w:rPr>
+          <w:rFonts w:ascii="Times New Roman" w:hAnsi="Times New Roman"/>
+          <w:sz w:val="24"/>
+          <w:szCs w:val="24"/>
+          <w:highlight w:val="yellow"/>
+        </w:rPr>
+        <w:t xml:space="preserve">- </w:t>
+        <w:tab/>
+        <w:t>The need for this work is demonstrated by the work of ...(explain precisely but short each research and based on what conclusions were made)</w:t>
+      </w:r>
+    </w:p>
+    <w:p>
+      <w:pPr>
+        <w:pStyle w:val="Normal"/>
+        <w:spacing w:lineRule="auto" w:line="480"/>
+        <w:rPr>
+          <w:rFonts w:ascii="Times New Roman" w:hAnsi="Times New Roman"/>
+          <w:sz w:val="24"/>
+          <w:szCs w:val="24"/>
+        </w:rPr>
+      </w:pPr>
+      <w:r>
+        <w:rPr>
+          <w:rFonts w:ascii="Times New Roman" w:hAnsi="Times New Roman" w:cstheme="minorBidi"/>
+          <w:sz w:val="24"/>
+          <w:szCs w:val="24"/>
+        </w:rPr>
+        <w:t xml:space="preserve">- </w:t>
       </w:r>
       <w:r>
         <w:rPr>
           <w:rFonts w:eastAsia="Calibri" w:cs="" w:ascii="Times New Roman" w:hAnsi="Times New Roman" w:cstheme="minorBidi" w:eastAsiaTheme="minorHAnsi"/>
-          <w:color w:val="auto"/>
-          <w:kern w:val="0"/>
-          <w:sz w:val="24"/>
-          <w:szCs w:val="24"/>
-          <w:lang w:val="en-US" w:eastAsia="en-US" w:bidi="ar-SA"/>
-        </w:rPr>
-        <w:t xml:space="preserve">The establishment of the Blockchain Trilemma asserted above is important to defending against centralization because the research quoted </w:t>
+          <w:color w:val="000000"/>
+          <w:kern w:val="0"/>
+          <w:sz w:val="24"/>
+          <w:szCs w:val="24"/>
+          <w:lang w:val="en-US" w:eastAsia="en-US" w:bidi="ar-SA"/>
+        </w:rPr>
+        <w:t>HoneyBadgerBFT, BEAT, ALGO, ABFT</w:t>
+      </w:r>
+    </w:p>
+    <w:p>
+      <w:pPr>
+        <w:pStyle w:val="Normal"/>
+        <w:spacing w:lineRule="auto" w:line="480"/>
+        <w:rPr>
+          <w:rFonts w:ascii="Times New Roman" w:hAnsi="Times New Roman"/>
+          <w:sz w:val="24"/>
+          <w:szCs w:val="24"/>
+        </w:rPr>
+      </w:pPr>
+      <w:r>
+        <w:rPr>
+          <w:rFonts w:ascii="Times New Roman" w:hAnsi="Times New Roman"/>
+          <w:sz w:val="24"/>
+          <w:szCs w:val="24"/>
+          <w:highlight w:val="yellow"/>
+        </w:rPr>
+        <w:t xml:space="preserve">- </w:t>
+        <w:tab/>
+        <w:t>This dissertation builds on previous research by…</w:t>
+      </w:r>
+    </w:p>
+    <w:p>
+      <w:pPr>
+        <w:pStyle w:val="Normal"/>
+        <w:spacing w:lineRule="auto" w:line="480"/>
+        <w:rPr>
+          <w:rFonts w:ascii="Times New Roman" w:hAnsi="Times New Roman"/>
+          <w:sz w:val="24"/>
+          <w:szCs w:val="24"/>
+        </w:rPr>
+      </w:pPr>
+      <w:r>
+        <w:rPr>
+          <w:rFonts w:ascii="Times New Roman" w:hAnsi="Times New Roman" w:cstheme="minorBidi"/>
+          <w:sz w:val="24"/>
+          <w:szCs w:val="24"/>
+        </w:rPr>
+        <w:t xml:space="preserve">- </w:t>
       </w:r>
       <w:r>
         <w:rPr>
           <w:rFonts w:eastAsia="Calibri" w:cs="" w:ascii="Times New Roman" w:hAnsi="Times New Roman" w:cstheme="minorBidi" w:eastAsiaTheme="minorHAnsi"/>
-          <w:color w:val="auto"/>
-          <w:kern w:val="0"/>
-          <w:sz w:val="24"/>
-          <w:szCs w:val="24"/>
-          <w:lang w:val="en-US" w:eastAsia="en-US" w:bidi="ar-SA"/>
-        </w:rPr>
-        <w:t>claims</w:t>
-      </w:r>
-      <w:r>
-        <w:rPr>
-          <w:rFonts w:ascii="Times New Roman" w:hAnsi="Times New Roman"/>
-          <w:sz w:val="24"/>
-          <w:szCs w:val="24"/>
-        </w:rPr>
-        <w:t xml:space="preserve"> that there is no one size fits all answer to blockchain solutions and that gaining a better position on one side </w:t>
+          <w:color w:val="000000"/>
+          <w:kern w:val="0"/>
+          <w:sz w:val="24"/>
+          <w:szCs w:val="24"/>
+          <w:lang w:val="en-US" w:eastAsia="en-US" w:bidi="ar-SA"/>
+        </w:rPr>
+        <w:t>HoneyBadgerBFT, BEAT, ALGO, ABFT</w:t>
+      </w:r>
+    </w:p>
+    <w:p>
+      <w:pPr>
+        <w:pStyle w:val="Normal"/>
+        <w:spacing w:lineRule="auto" w:line="480"/>
+        <w:rPr>
+          <w:rFonts w:ascii="Times New Roman" w:hAnsi="Times New Roman"/>
+          <w:sz w:val="24"/>
+          <w:szCs w:val="24"/>
+        </w:rPr>
+      </w:pPr>
+      <w:r>
+        <w:rPr>
+          <w:rFonts w:ascii="Times New Roman" w:hAnsi="Times New Roman"/>
+          <w:sz w:val="24"/>
+          <w:szCs w:val="24"/>
+          <w:highlight w:val="yellow"/>
+        </w:rPr>
+        <w:t xml:space="preserve">- </w:t>
+        <w:tab/>
+        <w:t>The X* specific goals of this research study are…</w:t>
+      </w:r>
+    </w:p>
+    <w:p>
+      <w:pPr>
+        <w:pStyle w:val="Normal"/>
+        <w:spacing w:lineRule="auto" w:line="480"/>
+        <w:rPr>
+          <w:rFonts w:ascii="Times New Roman" w:hAnsi="Times New Roman"/>
+          <w:sz w:val="24"/>
+          <w:szCs w:val="24"/>
+        </w:rPr>
+      </w:pPr>
+      <w:r>
+        <w:rPr>
+          <w:rFonts w:ascii="Times New Roman" w:hAnsi="Times New Roman" w:cstheme="minorBidi"/>
+          <w:sz w:val="24"/>
+          <w:szCs w:val="24"/>
+          <w:highlight w:val="white"/>
+        </w:rPr>
+        <w:t xml:space="preserve">-Understand how </w:t>
+      </w:r>
+      <w:r>
+        <w:rPr>
+          <w:rFonts w:ascii="Times New Roman" w:hAnsi="Times New Roman" w:cstheme="minorBidi"/>
+          <w:sz w:val="24"/>
+          <w:szCs w:val="24"/>
+          <w:highlight w:val="white"/>
+        </w:rPr>
+        <w:t>a</w:t>
       </w:r>
       <w:r>
         <w:rPr>
           <w:rFonts w:eastAsia="Calibri" w:cs="" w:ascii="Times New Roman" w:hAnsi="Times New Roman" w:cstheme="minorBidi" w:eastAsiaTheme="minorHAnsi"/>
-          <w:color w:val="auto"/>
-          <w:kern w:val="0"/>
-          <w:sz w:val="24"/>
-          <w:szCs w:val="24"/>
-          <w:lang w:val="en-US" w:eastAsia="en-US" w:bidi="ar-SA"/>
-        </w:rPr>
-        <w:t>of</w:t>
-      </w:r>
-      <w:r>
-        <w:rPr>
-          <w:rFonts w:ascii="Times New Roman" w:hAnsi="Times New Roman"/>
-          <w:sz w:val="24"/>
-          <w:szCs w:val="24"/>
-        </w:rPr>
-        <w:t xml:space="preserve"> the </w:t>
-      </w:r>
-      <w:r>
-        <w:rPr>
-          <w:rFonts w:eastAsia="Times New Roman" w:cs="Times New Roman" w:ascii="Times New Roman" w:hAnsi="Times New Roman"/>
-          <w:b w:val="false"/>
-          <w:bCs w:val="false"/>
-          <w:i w:val="false"/>
-          <w:iCs w:val="false"/>
-          <w:strike w:val="false"/>
-          <w:dstrike w:val="false"/>
-          <w:color w:val="333333"/>
-          <w:kern w:val="0"/>
-          <w:sz w:val="24"/>
-          <w:szCs w:val="24"/>
-          <w:highlight w:val="white"/>
-          <w:u w:val="none"/>
-          <w:lang w:val="en-US" w:eastAsia="en-US" w:bidi="ar-SA"/>
-        </w:rPr>
-        <w:t>Blockchain Trilemma</w:t>
-      </w:r>
-      <w:r>
-        <w:rPr>
-          <w:rFonts w:ascii="Times New Roman" w:hAnsi="Times New Roman"/>
-          <w:sz w:val="24"/>
-          <w:szCs w:val="24"/>
-        </w:rPr>
-        <w:t xml:space="preserve"> means losing </w:t>
+          <w:color w:val="000000"/>
+          <w:kern w:val="0"/>
+          <w:sz w:val="24"/>
+          <w:szCs w:val="24"/>
+          <w:highlight w:val="white"/>
+          <w:lang w:val="en-US" w:eastAsia="en-US" w:bidi="ar-SA"/>
+        </w:rPr>
+        <w:t>synchronicity</w:t>
+      </w:r>
+      <w:r>
+        <w:rPr>
+          <w:rFonts w:ascii="Times New Roman" w:hAnsi="Times New Roman" w:cstheme="minorBidi"/>
+          <w:sz w:val="24"/>
+          <w:szCs w:val="24"/>
+          <w:highlight w:val="white"/>
+        </w:rPr>
+        <w:t xml:space="preserve"> can help defend against centralization.</w:t>
+      </w:r>
+    </w:p>
+    <w:p>
+      <w:pPr>
+        <w:pStyle w:val="Normal"/>
+        <w:spacing w:lineRule="auto" w:line="480"/>
+        <w:rPr>
+          <w:rFonts w:ascii="Times New Roman" w:hAnsi="Times New Roman"/>
+          <w:sz w:val="24"/>
+          <w:szCs w:val="24"/>
+        </w:rPr>
+      </w:pPr>
+      <w:r>
+        <w:rPr>
+          <w:rFonts w:ascii="Times New Roman" w:hAnsi="Times New Roman"/>
+          <w:sz w:val="24"/>
+          <w:szCs w:val="24"/>
+          <w:highlight w:val="yellow"/>
+        </w:rPr>
+        <w:t xml:space="preserve">- </w:t>
+        <w:tab/>
+        <w:t>The main research question that this study will address is…</w:t>
+      </w:r>
+    </w:p>
+    <w:p>
+      <w:pPr>
+        <w:pStyle w:val="Normal"/>
+        <w:spacing w:lineRule="auto" w:line="480"/>
+        <w:rPr>
+          <w:rFonts w:ascii="Times New Roman" w:hAnsi="Times New Roman"/>
+          <w:sz w:val="24"/>
+          <w:szCs w:val="24"/>
+        </w:rPr>
+      </w:pPr>
+      <w:r>
+        <w:rPr>
+          <w:rFonts w:ascii="Times New Roman" w:hAnsi="Times New Roman" w:cstheme="minorBidi"/>
+          <w:sz w:val="24"/>
+          <w:szCs w:val="24"/>
+        </w:rPr>
+        <w:t xml:space="preserve">- </w:t>
       </w:r>
       <w:r>
         <w:rPr>
           <w:rFonts w:eastAsia="Calibri" w:cs="" w:ascii="Times New Roman" w:hAnsi="Times New Roman" w:cstheme="minorBidi" w:eastAsiaTheme="minorHAnsi"/>
-          <w:color w:val="auto"/>
-          <w:kern w:val="0"/>
-          <w:sz w:val="24"/>
-          <w:szCs w:val="24"/>
-          <w:lang w:val="en-US" w:eastAsia="en-US" w:bidi="ar-SA"/>
-        </w:rPr>
-        <w:t xml:space="preserve">positions on the other side. </w:t>
-      </w:r>
-    </w:p>
-    <w:p>
-      <w:pPr>
-        <w:pStyle w:val="Normal"/>
-        <w:spacing w:lineRule="auto" w:line="480"/>
-        <w:rPr>
+          <w:color w:val="000000"/>
+          <w:kern w:val="0"/>
+          <w:sz w:val="24"/>
+          <w:szCs w:val="24"/>
+          <w:lang w:val="en-US" w:eastAsia="en-US" w:bidi="ar-SA"/>
+        </w:rPr>
+        <w:t>how does asynchronicity defend again centralization.</w:t>
+      </w:r>
+    </w:p>
+    <w:p>
+      <w:pPr>
+        <w:pStyle w:val="Normal"/>
+        <w:spacing w:lineRule="auto" w:line="480"/>
+        <w:rPr>
+          <w:rFonts w:ascii="Times New Roman" w:hAnsi="Times New Roman"/>
+          <w:sz w:val="24"/>
+          <w:szCs w:val="24"/>
+        </w:rPr>
+      </w:pPr>
+      <w:r>
+        <w:rPr>
+          <w:rFonts w:ascii="Times New Roman" w:hAnsi="Times New Roman"/>
+          <w:sz w:val="24"/>
+          <w:szCs w:val="24"/>
+          <w:highlight w:val="yellow"/>
+        </w:rPr>
+        <w:t xml:space="preserve">- </w:t>
+        <w:tab/>
+        <w:t>The X* hypotheses that this study will address are... (Each hypothesis should directly be tied to a specific research goal and be a “measurable outcome” – see dissertation guide on what constitute goals!)</w:t>
+      </w:r>
+    </w:p>
+    <w:p>
+      <w:pPr>
+        <w:pStyle w:val="Normal"/>
+        <w:spacing w:lineRule="auto" w:line="480"/>
+        <w:rPr>
+          <w:rFonts w:ascii="Times New Roman" w:hAnsi="Times New Roman"/>
+          <w:sz w:val="24"/>
+          <w:szCs w:val="24"/>
+        </w:rPr>
+      </w:pPr>
+      <w:r>
+        <w:rPr>
+          <w:rFonts w:eastAsia="Times New Roman" w:cs="Times New Roman" w:ascii="Times New Roman" w:hAnsi="Times New Roman"/>
+          <w:sz w:val="24"/>
+          <w:szCs w:val="24"/>
+        </w:rPr>
+        <w:t>-</w:t>
+      </w:r>
+      <w:r>
+        <w:rPr>
+          <w:rFonts w:eastAsia="Times New Roman" w:cs="Times New Roman" w:ascii="Times New Roman" w:hAnsi="Times New Roman"/>
+          <w:sz w:val="24"/>
+          <w:szCs w:val="24"/>
+        </w:rPr>
+        <w:t>aBFT will become more prevalent in blockchain in the future.</w:t>
+      </w:r>
+    </w:p>
+    <w:p>
+      <w:pPr>
+        <w:pStyle w:val="Normal"/>
+        <w:spacing w:lineRule="auto" w:line="480"/>
+        <w:rPr>
+          <w:rFonts w:ascii="Times New Roman" w:hAnsi="Times New Roman"/>
+          <w:sz w:val="24"/>
+          <w:szCs w:val="24"/>
+        </w:rPr>
+      </w:pPr>
+      <w:r>
+        <w:rPr>
+          <w:rFonts w:eastAsia="Times New Roman" w:cs="Times New Roman" w:ascii="Times New Roman" w:hAnsi="Times New Roman"/>
+          <w:sz w:val="24"/>
+          <w:szCs w:val="24"/>
+        </w:rPr>
+        <w:t>-aBFT will provide advancements in blockchain.</w:t>
+      </w:r>
+    </w:p>
+    <w:p>
+      <w:pPr>
+        <w:pStyle w:val="Normal"/>
+        <w:spacing w:lineRule="auto" w:line="480"/>
+        <w:rPr>
+          <w:rFonts w:ascii="Times New Roman" w:hAnsi="Times New Roman"/>
+          <w:sz w:val="24"/>
+          <w:szCs w:val="24"/>
+        </w:rPr>
+      </w:pPr>
+      <w:r>
+        <w:rPr>
+          <w:rFonts w:eastAsia="Times New Roman" w:cs="Times New Roman" w:ascii="Times New Roman" w:hAnsi="Times New Roman"/>
+          <w:sz w:val="24"/>
+          <w:szCs w:val="24"/>
+        </w:rPr>
+        <w:t>-</w:t>
+      </w:r>
+    </w:p>
+    <w:p>
+      <w:pPr>
+        <w:pStyle w:val="Normal"/>
+        <w:spacing w:lineRule="auto" w:line="480"/>
+        <w:rPr>
+          <w:rFonts w:ascii="Times New Roman" w:hAnsi="Times New Roman"/>
+          <w:sz w:val="24"/>
+          <w:szCs w:val="24"/>
+        </w:rPr>
+      </w:pPr>
+      <w:r>
+        <w:rPr>
+          <w:rFonts w:ascii="Times New Roman" w:hAnsi="Times New Roman"/>
+          <w:sz w:val="24"/>
+          <w:szCs w:val="24"/>
+        </w:rPr>
+        <w:br/>
+      </w:r>
+    </w:p>
+    <w:p>
+      <w:pPr>
+        <w:pStyle w:val="Heading2"/>
+        <w:spacing w:lineRule="auto" w:line="480"/>
+        <w:rPr>
+          <w:rFonts w:ascii="Times New Roman" w:hAnsi="Times New Roman"/>
+          <w:sz w:val="24"/>
+          <w:szCs w:val="24"/>
+        </w:rPr>
+      </w:pPr>
+      <w:r>
+        <w:rPr>
+          <w:rFonts w:eastAsia="Times New Roman" w:cs="Times New Roman" w:ascii="Times New Roman" w:hAnsi="Times New Roman"/>
+          <w:b/>
+          <w:bCs/>
+          <w:sz w:val="24"/>
+          <w:szCs w:val="24"/>
+          <w:u w:val="single"/>
+          <w:lang w:val="en-US"/>
+        </w:rPr>
+        <w:t>References</w:t>
+      </w:r>
+    </w:p>
+    <w:p>
+      <w:pPr>
+        <w:pStyle w:val="Normal"/>
+        <w:spacing w:lineRule="auto" w:line="480"/>
+        <w:rPr>
+          <w:rFonts w:eastAsia="Times New Roman" w:cs="Times New Roman"/>
           <w:b/>
           <w:b/>
           <w:bCs/>
-          <w:u w:val="none"/>
-        </w:rPr>
-      </w:pPr>
-      <w:r>
-        <w:rPr>
-          <w:rFonts w:eastAsia="Calibri" w:cs="" w:ascii="Times New Roman" w:hAnsi="Times New Roman" w:cstheme="minorBidi" w:eastAsiaTheme="minorHAnsi"/>
-          <w:b/>
-          <w:bCs/>
-          <w:color w:val="auto"/>
-          <w:kern w:val="0"/>
-          <w:sz w:val="24"/>
-          <w:szCs w:val="24"/>
-          <w:u w:val="none"/>
-          <w:lang w:val="en-US" w:eastAsia="en-US" w:bidi="ar-SA"/>
-        </w:rPr>
-        <w:t>-</w:t>
-      </w:r>
-      <w:r>
-        <w:rPr>
-          <w:rFonts w:eastAsia="Calibri" w:cs="" w:ascii="Times New Roman" w:hAnsi="Times New Roman" w:cstheme="minorBidi" w:eastAsiaTheme="minorHAnsi"/>
-          <w:b/>
-          <w:bCs/>
-          <w:color w:val="auto"/>
-          <w:kern w:val="0"/>
-          <w:sz w:val="24"/>
-          <w:szCs w:val="24"/>
-          <w:u w:val="none"/>
-          <w:lang w:val="en-US" w:eastAsia="en-US" w:bidi="ar-SA"/>
-        </w:rPr>
-        <w:t xml:space="preserve">Ethereum example of Trillema </w:t>
-      </w:r>
-      <w:r>
-        <w:rPr>
-          <w:rFonts w:eastAsia="Times New Roman" w:cs="Times New Roman" w:ascii="Times New Roman" w:hAnsi="Times New Roman"/>
-          <w:b/>
-          <w:bCs/>
-          <w:i w:val="false"/>
-          <w:iCs w:val="false"/>
-          <w:strike w:val="false"/>
-          <w:dstrike w:val="false"/>
-          <w:color w:val="333333"/>
-          <w:kern w:val="0"/>
-          <w:sz w:val="24"/>
-          <w:szCs w:val="24"/>
-          <w:highlight w:val="white"/>
-          <w:u w:val="none"/>
-          <w:lang w:val="en-US" w:eastAsia="en-US" w:bidi="ar-SA"/>
-        </w:rPr>
-        <w:t>why is this a problem,what is the impact</w:t>
-      </w:r>
-    </w:p>
-    <w:p>
-      <w:pPr>
-        <w:pStyle w:val="Normal"/>
-        <w:spacing w:lineRule="auto" w:line="480"/>
-        <w:rPr/>
-      </w:pPr>
-      <w:r>
-        <w:rPr>
-          <w:rFonts w:eastAsia="Calibri" w:cs="" w:ascii="Times New Roman" w:hAnsi="Times New Roman" w:cstheme="minorBidi" w:eastAsiaTheme="minorHAnsi"/>
-          <w:color w:val="auto"/>
-          <w:kern w:val="0"/>
-          <w:sz w:val="24"/>
-          <w:szCs w:val="24"/>
-          <w:lang w:val="en-US" w:eastAsia="en-US" w:bidi="ar-SA"/>
-        </w:rPr>
-        <w:t>The next</w:t>
-      </w:r>
-      <w:r>
-        <w:rPr>
-          <w:rFonts w:eastAsia="Calibri" w:cs="" w:ascii="Times New Roman" w:hAnsi="Times New Roman" w:cstheme="minorBidi" w:eastAsiaTheme="minorHAnsi"/>
-          <w:color w:val="auto"/>
-          <w:kern w:val="0"/>
-          <w:sz w:val="24"/>
-          <w:szCs w:val="24"/>
-          <w:lang w:val="en-US" w:eastAsia="en-US" w:bidi="ar-SA"/>
-        </w:rPr>
-        <w:t xml:space="preserve"> theory t</w:t>
-      </w:r>
-      <w:r>
-        <w:rPr>
-          <w:rFonts w:eastAsia="Calibri" w:cs="" w:ascii="Times New Roman" w:hAnsi="Times New Roman" w:cstheme="minorBidi" w:eastAsiaTheme="minorHAnsi"/>
-          <w:color w:val="auto"/>
-          <w:kern w:val="0"/>
-          <w:sz w:val="24"/>
-          <w:szCs w:val="24"/>
-          <w:lang w:val="en-US" w:eastAsia="en-US" w:bidi="ar-SA"/>
-        </w:rPr>
-        <w:t>o be discussed is</w:t>
-      </w:r>
-      <w:r>
-        <w:rPr>
-          <w:rFonts w:eastAsia="Calibri" w:cs="" w:ascii="Times New Roman" w:hAnsi="Times New Roman" w:cstheme="minorBidi" w:eastAsiaTheme="minorHAnsi"/>
-          <w:color w:val="auto"/>
-          <w:kern w:val="0"/>
-          <w:sz w:val="24"/>
-          <w:szCs w:val="24"/>
-          <w:lang w:val="en-US" w:eastAsia="en-US" w:bidi="ar-SA"/>
-        </w:rPr>
-        <w:t xml:space="preserve"> the F</w:t>
-      </w:r>
-      <w:r>
-        <w:rPr>
-          <w:rFonts w:eastAsia="Calibri" w:cs="" w:ascii="Times New Roman" w:hAnsi="Times New Roman" w:cstheme="minorBidi" w:eastAsiaTheme="minorHAnsi"/>
-          <w:color w:val="auto"/>
-          <w:kern w:val="0"/>
-          <w:sz w:val="24"/>
-          <w:szCs w:val="24"/>
-          <w:lang w:val="en-US" w:eastAsia="en-US" w:bidi="ar-SA"/>
-        </w:rPr>
-        <w:t xml:space="preserve">ischer </w:t>
-      </w:r>
-      <w:r>
-        <w:rPr>
-          <w:rFonts w:eastAsia="Calibri" w:cs="" w:ascii="Times New Roman" w:hAnsi="Times New Roman" w:cstheme="minorBidi" w:eastAsiaTheme="minorHAnsi"/>
-          <w:color w:val="auto"/>
-          <w:kern w:val="0"/>
-          <w:sz w:val="24"/>
-          <w:szCs w:val="24"/>
-          <w:lang w:val="en-US" w:eastAsia="en-US" w:bidi="ar-SA"/>
-        </w:rPr>
-        <w:t>L</w:t>
-      </w:r>
-      <w:r>
-        <w:rPr>
-          <w:rFonts w:eastAsia="Calibri" w:cs="" w:ascii="Times New Roman" w:hAnsi="Times New Roman" w:cstheme="minorBidi" w:eastAsiaTheme="minorHAnsi"/>
-          <w:color w:val="auto"/>
-          <w:kern w:val="0"/>
-          <w:sz w:val="24"/>
-          <w:szCs w:val="24"/>
-          <w:lang w:val="en-US" w:eastAsia="en-US" w:bidi="ar-SA"/>
-        </w:rPr>
-        <w:t xml:space="preserve">inch </w:t>
-      </w:r>
-      <w:r>
-        <w:rPr>
-          <w:rFonts w:eastAsia="Calibri" w:cs="" w:ascii="Times New Roman" w:hAnsi="Times New Roman" w:cstheme="minorBidi" w:eastAsiaTheme="minorHAnsi"/>
-          <w:color w:val="auto"/>
-          <w:kern w:val="0"/>
-          <w:sz w:val="24"/>
-          <w:szCs w:val="24"/>
-          <w:lang w:val="en-US" w:eastAsia="en-US" w:bidi="ar-SA"/>
-        </w:rPr>
-        <w:t>P</w:t>
-      </w:r>
-      <w:r>
-        <w:rPr>
-          <w:rFonts w:eastAsia="Calibri" w:cs="" w:ascii="Times New Roman" w:hAnsi="Times New Roman" w:cstheme="minorBidi" w:eastAsiaTheme="minorHAnsi"/>
-          <w:color w:val="auto"/>
-          <w:kern w:val="0"/>
-          <w:sz w:val="24"/>
-          <w:szCs w:val="24"/>
-          <w:lang w:val="en-US" w:eastAsia="en-US" w:bidi="ar-SA"/>
-        </w:rPr>
-        <w:t>atterson (FLP)</w:t>
-      </w:r>
-      <w:r>
-        <w:rPr>
-          <w:rFonts w:eastAsia="Calibri" w:cs="" w:ascii="Times New Roman" w:hAnsi="Times New Roman" w:cstheme="minorBidi" w:eastAsiaTheme="minorHAnsi"/>
-          <w:color w:val="auto"/>
-          <w:kern w:val="0"/>
-          <w:sz w:val="24"/>
-          <w:szCs w:val="24"/>
-          <w:lang w:val="en-US" w:eastAsia="en-US" w:bidi="ar-SA"/>
-        </w:rPr>
-        <w:t xml:space="preserve"> Theorem </w:t>
-      </w:r>
-      <w:r>
-        <w:rPr>
-          <w:rFonts w:eastAsia="Calibri" w:cs="" w:ascii="Times New Roman" w:hAnsi="Times New Roman" w:cstheme="minorBidi" w:eastAsiaTheme="minorHAnsi"/>
-          <w:color w:val="auto"/>
-          <w:kern w:val="0"/>
-          <w:sz w:val="24"/>
-          <w:szCs w:val="24"/>
-          <w:lang w:val="en-US" w:eastAsia="en-US" w:bidi="ar-SA"/>
-        </w:rPr>
-        <w:t xml:space="preserve">that states </w:t>
-      </w:r>
-      <w:r>
-        <w:rPr>
-          <w:rFonts w:eastAsia="Times New Roman" w:cs="Times New Roman" w:ascii="Times New Roman" w:hAnsi="Times New Roman"/>
-          <w:color w:val="000000"/>
-          <w:kern w:val="0"/>
-          <w:sz w:val="24"/>
-          <w:szCs w:val="24"/>
-          <w:highlight w:val="white"/>
-          <w:lang w:val="en-US" w:eastAsia="en-US" w:bidi="ar-SA"/>
-        </w:rPr>
-        <w:t xml:space="preserve"> “an asynchronous network where messages may be delayed but not lost, there is no consensus algorithm that is guaranteed to terminate in every execution for all starting conditions, if at least one node may experience failure.”</w:t>
-      </w:r>
-      <w:r>
-        <w:rPr>
-          <w:rFonts w:eastAsia="Times New Roman" w:cs="Times New Roman" w:ascii="Times New Roman" w:hAnsi="Times New Roman"/>
-          <w:b/>
-          <w:bCs/>
-          <w:color w:val="000000"/>
-          <w:kern w:val="0"/>
-          <w:sz w:val="24"/>
-          <w:szCs w:val="24"/>
-          <w:highlight w:val="white"/>
-          <w:lang w:val="en-US" w:eastAsia="en-US" w:bidi="ar-SA"/>
-        </w:rPr>
-        <w:t xml:space="preserve"> (Fischer, Lynch, and Paterson, 1985)</w:t>
-      </w:r>
-    </w:p>
-    <w:p>
-      <w:pPr>
-        <w:pStyle w:val="Normal"/>
-        <w:spacing w:lineRule="auto" w:line="480"/>
-        <w:rPr/>
-      </w:pPr>
-      <w:r>
-        <w:rPr>
-          <w:rFonts w:eastAsia="Times New Roman" w:cs="Times New Roman" w:ascii="Times New Roman" w:hAnsi="Times New Roman"/>
-          <w:b/>
-          <w:bCs/>
-          <w:color w:val="000000"/>
-          <w:kern w:val="0"/>
-          <w:sz w:val="24"/>
-          <w:szCs w:val="24"/>
-          <w:highlight w:val="white"/>
-          <w:lang w:val="en-US" w:eastAsia="en-US" w:bidi="ar-SA"/>
-        </w:rPr>
-        <w:t>-</w:t>
-      </w:r>
-      <w:r>
-        <w:rPr>
-          <w:rFonts w:eastAsia="Times New Roman" w:cs="Times New Roman" w:ascii="Times New Roman" w:hAnsi="Times New Roman"/>
-          <w:b/>
-          <w:bCs/>
-          <w:color w:val="000000"/>
-          <w:kern w:val="0"/>
-          <w:sz w:val="24"/>
-          <w:szCs w:val="24"/>
-          <w:highlight w:val="white"/>
-          <w:lang w:val="en-US" w:eastAsia="en-US" w:bidi="ar-SA"/>
-        </w:rPr>
-        <w:t>This is important when studying centralization in aBFT</w:t>
-      </w:r>
-    </w:p>
-    <w:p>
-      <w:pPr>
-        <w:pStyle w:val="Normal"/>
-        <w:spacing w:lineRule="auto" w:line="480"/>
-        <w:rPr/>
-      </w:pPr>
-      <w:r>
-        <w:rPr>
-          <w:rFonts w:eastAsia="Times New Roman" w:cs="Times New Roman" w:ascii="Times New Roman" w:hAnsi="Times New Roman"/>
-          <w:b/>
-          <w:bCs/>
-          <w:color w:val="000000"/>
-          <w:kern w:val="0"/>
-          <w:sz w:val="24"/>
-          <w:szCs w:val="24"/>
-          <w:highlight w:val="white"/>
-          <w:lang w:val="en-US" w:eastAsia="en-US" w:bidi="ar-SA"/>
-        </w:rPr>
-        <w:t>- This is referenced in other aBFT work such as BEAT or THB</w:t>
-      </w:r>
-    </w:p>
-    <w:p>
-      <w:pPr>
-        <w:pStyle w:val="Normal"/>
-        <w:spacing w:lineRule="auto" w:line="480"/>
-        <w:rPr>
+          <w:u w:val="single"/>
+          <w:lang w:val="en-US"/>
+        </w:rPr>
+      </w:pPr>
+      <w:r>
+        <w:rPr>
+          <w:rFonts w:ascii="Times New Roman" w:hAnsi="Times New Roman"/>
+          <w:sz w:val="24"/>
+          <w:szCs w:val="24"/>
+        </w:rPr>
+      </w:r>
+    </w:p>
+    <w:p>
+      <w:pPr>
+        <w:pStyle w:val="Normal"/>
+        <w:spacing w:lineRule="auto" w:line="480"/>
+        <w:rPr>
+          <w:rFonts w:ascii="Times New Roman" w:hAnsi="Times New Roman" w:eastAsia="Times New Roman" w:cs="Times New Roman"/>
+          <w:b w:val="false"/>
+          <w:b w:val="false"/>
+          <w:bCs w:val="false"/>
+          <w:strike w:val="false"/>
+          <w:dstrike w:val="false"/>
+          <w:sz w:val="24"/>
+          <w:szCs w:val="24"/>
+          <w:u w:val="none"/>
+          <w:lang w:val="en-US"/>
+        </w:rPr>
+      </w:pPr>
+      <w:r>
+        <w:rPr>
+          <w:rFonts w:eastAsia="Times New Roman" w:cs="Times New Roman" w:ascii="Times New Roman" w:hAnsi="Times New Roman"/>
+          <w:b w:val="false"/>
+          <w:bCs w:val="false"/>
+          <w:strike w:val="false"/>
+          <w:dstrike w:val="false"/>
+          <w:sz w:val="24"/>
+          <w:szCs w:val="24"/>
+          <w:u w:val="none"/>
+          <w:lang w:val="en-US"/>
+        </w:rPr>
+        <w:t xml:space="preserve">H. Knudsen, J. Li, J. S. Notland, P. H. Haro and T. B. Ræder, "High-Performance Asynchronous Byzantine Fault Tolerance Consensus Protocol," </w:t>
+      </w:r>
+      <w:r>
+        <w:rPr>
+          <w:rFonts w:eastAsia="Times New Roman" w:cs="Times New Roman" w:ascii="Times New Roman" w:hAnsi="Times New Roman"/>
+          <w:b w:val="false"/>
+          <w:bCs w:val="false"/>
+          <w:i/>
+          <w:iCs/>
+          <w:strike w:val="false"/>
+          <w:dstrike w:val="false"/>
+          <w:sz w:val="24"/>
+          <w:szCs w:val="24"/>
+          <w:u w:val="none"/>
+          <w:lang w:val="en-US"/>
+        </w:rPr>
+        <w:t>2021 IEEE International Conference on Blockchain (Blockchain)</w:t>
+      </w:r>
+      <w:r>
+        <w:rPr>
+          <w:rFonts w:eastAsia="Times New Roman" w:cs="Times New Roman" w:ascii="Times New Roman" w:hAnsi="Times New Roman"/>
+          <w:b w:val="false"/>
+          <w:bCs w:val="false"/>
+          <w:strike w:val="false"/>
+          <w:dstrike w:val="false"/>
+          <w:sz w:val="24"/>
+          <w:szCs w:val="24"/>
+          <w:u w:val="none"/>
+          <w:lang w:val="en-US"/>
+        </w:rPr>
+        <w:t>, 2021, pp. 476-483, doi: 10.1109/Blockchain53845.2021.00073.</w:t>
+      </w:r>
+    </w:p>
+    <w:p>
+      <w:pPr>
+        <w:pStyle w:val="Normal"/>
+        <w:spacing w:lineRule="auto" w:line="480"/>
+        <w:rPr>
+          <w:rFonts w:eastAsia="Times New Roman" w:cs="Times New Roman"/>
           <w:b/>
           <w:b/>
           <w:bCs/>
-          <w:u w:val="none"/>
-        </w:rPr>
-      </w:pPr>
-      <w:r>
-        <w:rPr>
-          <w:rFonts w:eastAsia="Times New Roman" w:cs="Times New Roman" w:ascii="Times New Roman" w:hAnsi="Times New Roman"/>
+          <w:u w:val="single"/>
+          <w:lang w:val="en-US"/>
+        </w:rPr>
+      </w:pPr>
+      <w:r>
+        <w:rPr>
+          <w:rFonts w:ascii="Times New Roman" w:hAnsi="Times New Roman"/>
+          <w:sz w:val="24"/>
+          <w:szCs w:val="24"/>
+        </w:rPr>
+      </w:r>
+    </w:p>
+    <w:p>
+      <w:pPr>
+        <w:pStyle w:val="Normal"/>
+        <w:spacing w:lineRule="auto" w:line="480"/>
+        <w:rPr>
+          <w:rFonts w:ascii="Times New Roman" w:hAnsi="Times New Roman"/>
+          <w:b w:val="false"/>
+          <w:b w:val="false"/>
+          <w:bCs w:val="false"/>
+          <w:sz w:val="24"/>
+          <w:szCs w:val="24"/>
+          <w:u w:val="none"/>
+        </w:rPr>
+      </w:pPr>
+      <w:r>
+        <w:rPr>
+          <w:rFonts w:eastAsia="Times New Roman" w:cs="Times New Roman" w:ascii="Times New Roman" w:hAnsi="Times New Roman"/>
+          <w:b w:val="false"/>
+          <w:bCs w:val="false"/>
+          <w:sz w:val="24"/>
+          <w:szCs w:val="24"/>
+          <w:u w:val="none"/>
+          <w:lang w:val="en-US"/>
+        </w:rPr>
+        <w:t>P. K. Kaushal, A. Bagga and R. Sobti, "Evolution of bitcoin and security risk in bitcoin wallets," 2017 International Conference on Computer, Communications and Electronics (Comptelix), 2017, pp. 172-177, doi: 10.1109/COMPTELIX.2017.8003959.</w:t>
+      </w:r>
+    </w:p>
+    <w:p>
+      <w:pPr>
+        <w:pStyle w:val="Normal"/>
+        <w:spacing w:lineRule="auto" w:line="480"/>
+        <w:rPr>
+          <w:rFonts w:eastAsia="Times New Roman" w:cs="Times New Roman"/>
+          <w:b/>
           <w:b/>
           <w:bCs/>
-          <w:i w:val="false"/>
-          <w:iCs w:val="false"/>
-          <w:strike w:val="false"/>
-          <w:dstrike w:val="false"/>
-          <w:color w:val="333333"/>
-          <w:kern w:val="0"/>
-          <w:sz w:val="24"/>
-          <w:szCs w:val="24"/>
-          <w:highlight w:val="white"/>
-          <w:u w:val="none"/>
-          <w:lang w:val="en-US" w:eastAsia="en-US" w:bidi="ar-SA"/>
-        </w:rPr>
-        <w:t>why is this a problem,what is the impact</w:t>
-      </w:r>
-    </w:p>
-    <w:p>
-      <w:pPr>
-        <w:pStyle w:val="Normal"/>
-        <w:spacing w:lineRule="auto" w:line="480"/>
-        <w:rPr>
-          <w:rFonts w:ascii="Times New Roman" w:hAnsi="Times New Roman" w:eastAsia="Calibri" w:cs="" w:cstheme="minorBidi" w:eastAsiaTheme="minorHAnsi"/>
-          <w:color w:val="auto"/>
-          <w:kern w:val="0"/>
-          <w:sz w:val="24"/>
-          <w:szCs w:val="24"/>
-          <w:lang w:val="en-US" w:eastAsia="en-US" w:bidi="ar-SA"/>
-        </w:rPr>
-      </w:pPr>
-      <w:r>
-        <w:rPr/>
-      </w:r>
-    </w:p>
-    <w:p>
-      <w:pPr>
-        <w:pStyle w:val="Normal"/>
-        <w:spacing w:lineRule="auto" w:line="480"/>
-        <w:rPr>
-          <w:rFonts w:ascii="Times New Roman" w:hAnsi="Times New Roman"/>
-          <w:sz w:val="24"/>
-          <w:szCs w:val="24"/>
-        </w:rPr>
-      </w:pPr>
-      <w:r>
-        <w:rPr>
-          <w:rFonts w:eastAsia="Times New Roman" w:cs="Times New Roman" w:ascii="Times New Roman" w:hAnsi="Times New Roman"/>
-          <w:b w:val="false"/>
-          <w:bCs w:val="false"/>
-          <w:i w:val="false"/>
-          <w:iCs w:val="false"/>
-          <w:strike w:val="false"/>
-          <w:dstrike w:val="false"/>
-          <w:color w:val="333333"/>
-          <w:kern w:val="0"/>
-          <w:sz w:val="24"/>
-          <w:szCs w:val="24"/>
-          <w:highlight w:val="yellow"/>
-          <w:u w:val="none"/>
-          <w:lang w:val="en-US" w:eastAsia="en-US" w:bidi="ar-SA"/>
-        </w:rPr>
-        <w:t>What is/are the current gap in knowledge or contradicting research findings reported in the research literature)</w:t>
-      </w:r>
-    </w:p>
-    <w:p>
-      <w:pPr>
-        <w:pStyle w:val="Normal"/>
-        <w:spacing w:lineRule="auto" w:line="480"/>
-        <w:rPr>
-          <w:rFonts w:ascii="Times New Roman" w:hAnsi="Times New Roman"/>
-          <w:sz w:val="24"/>
-          <w:szCs w:val="24"/>
-          <w:highlight w:val="white"/>
-        </w:rPr>
-      </w:pPr>
-      <w:r>
-        <w:rPr>
-          <w:rFonts w:eastAsia="Times New Roman" w:cs="Times New Roman" w:ascii="Times New Roman" w:hAnsi="Times New Roman"/>
-          <w:b w:val="false"/>
-          <w:bCs w:val="false"/>
-          <w:i w:val="false"/>
-          <w:iCs w:val="false"/>
-          <w:strike w:val="false"/>
-          <w:dstrike w:val="false"/>
-          <w:color w:val="333333"/>
-          <w:sz w:val="24"/>
-          <w:szCs w:val="24"/>
-          <w:highlight w:val="white"/>
-          <w:u w:val="none"/>
-          <w:lang w:val="en-US"/>
-        </w:rPr>
-        <w:t>-</w:t>
-      </w:r>
-      <w:r>
-        <w:rPr>
-          <w:rFonts w:eastAsia="Times New Roman" w:cs="Times New Roman" w:ascii="Times New Roman" w:hAnsi="Times New Roman"/>
-          <w:b w:val="false"/>
-          <w:bCs w:val="false"/>
-          <w:i w:val="false"/>
-          <w:iCs w:val="false"/>
-          <w:strike w:val="false"/>
-          <w:dstrike w:val="false"/>
-          <w:color w:val="333333"/>
-          <w:sz w:val="24"/>
-          <w:szCs w:val="24"/>
-          <w:highlight w:val="white"/>
-          <w:u w:val="none"/>
-          <w:lang w:val="en-US"/>
-        </w:rPr>
-        <w:t>They all argue decentralization but come up short.-</w:t>
-      </w:r>
-    </w:p>
-    <w:p>
-      <w:pPr>
-        <w:pStyle w:val="Normal"/>
-        <w:spacing w:lineRule="auto" w:line="480"/>
-        <w:rPr>
-          <w:rFonts w:ascii="Times New Roman" w:hAnsi="Times New Roman"/>
-          <w:sz w:val="24"/>
-          <w:szCs w:val="24"/>
-          <w:highlight w:val="white"/>
-        </w:rPr>
-      </w:pPr>
-      <w:r>
-        <w:rPr>
-          <w:rFonts w:eastAsia="Times New Roman" w:cs="Times New Roman" w:ascii="Times New Roman" w:hAnsi="Times New Roman"/>
-          <w:b w:val="false"/>
-          <w:bCs w:val="false"/>
-          <w:i w:val="false"/>
-          <w:iCs w:val="false"/>
-          <w:strike w:val="false"/>
-          <w:dstrike w:val="false"/>
-          <w:color w:val="333333"/>
-          <w:sz w:val="24"/>
-          <w:szCs w:val="24"/>
-          <w:highlight w:val="white"/>
-          <w:u w:val="none"/>
-          <w:lang w:val="en-US"/>
-        </w:rPr>
-        <w:t>- Lack of progress in aBFT</w:t>
+          <w:u w:val="single"/>
+          <w:lang w:val="en-US"/>
+        </w:rPr>
+      </w:pPr>
+      <w:r>
+        <w:rPr>
+          <w:rFonts w:ascii="Times New Roman" w:hAnsi="Times New Roman"/>
+          <w:sz w:val="24"/>
+          <w:szCs w:val="24"/>
+        </w:rPr>
       </w:r>
     </w:p>
     <w:p>
@@ -1630,618 +2726,19 @@
         <w:spacing w:lineRule="auto" w:line="480"/>
         <w:rPr>
           <w:rFonts w:eastAsia="Times New Roman" w:cs="Times New Roman"/>
-          <w:b w:val="false"/>
-          <w:b w:val="false"/>
-          <w:bCs w:val="false"/>
-          <w:i w:val="false"/>
-          <w:i w:val="false"/>
-          <w:iCs w:val="false"/>
-          <w:strike w:val="false"/>
-          <w:dstrike w:val="false"/>
-          <w:color w:val="333333"/>
-          <w:u w:val="none"/>
-          <w:lang w:val="en-US"/>
-        </w:rPr>
-      </w:pPr>
-      <w:r>
-        <w:rPr>
-          <w:rFonts w:ascii="Times New Roman" w:hAnsi="Times New Roman"/>
-          <w:sz w:val="24"/>
-          <w:szCs w:val="24"/>
-          <w:highlight w:val="white"/>
-        </w:rPr>
-      </w:r>
-    </w:p>
-    <w:p>
-      <w:pPr>
-        <w:pStyle w:val="Normal"/>
-        <w:spacing w:lineRule="auto" w:line="480"/>
-        <w:rPr>
-          <w:rFonts w:eastAsia="Times New Roman" w:cs="Times New Roman"/>
-          <w:b w:val="false"/>
-          <w:b w:val="false"/>
-          <w:bCs w:val="false"/>
-          <w:i w:val="false"/>
-          <w:i w:val="false"/>
-          <w:iCs w:val="false"/>
-          <w:strike w:val="false"/>
-          <w:dstrike w:val="false"/>
-          <w:color w:val="333333"/>
-          <w:u w:val="none"/>
-          <w:lang w:val="en-US"/>
-        </w:rPr>
-      </w:pPr>
-      <w:r>
-        <w:rPr>
-          <w:rFonts w:ascii="Times New Roman" w:hAnsi="Times New Roman"/>
-          <w:sz w:val="24"/>
-          <w:szCs w:val="24"/>
-          <w:highlight w:val="white"/>
-        </w:rPr>
-      </w:r>
-    </w:p>
-    <w:p>
-      <w:pPr>
-        <w:pStyle w:val="Normal"/>
-        <w:spacing w:lineRule="auto" w:line="480"/>
-        <w:rPr>
-          <w:rFonts w:eastAsia="Times New Roman" w:cs="Times New Roman"/>
-          <w:b w:val="false"/>
-          <w:b w:val="false"/>
-          <w:bCs w:val="false"/>
-          <w:i w:val="false"/>
-          <w:i w:val="false"/>
-          <w:iCs w:val="false"/>
-          <w:strike w:val="false"/>
-          <w:dstrike w:val="false"/>
-          <w:color w:val="333333"/>
-          <w:u w:val="none"/>
-          <w:lang w:val="en-US"/>
-        </w:rPr>
-      </w:pPr>
-      <w:r>
-        <w:rPr>
-          <w:rFonts w:ascii="Times New Roman" w:hAnsi="Times New Roman"/>
-          <w:sz w:val="24"/>
-          <w:szCs w:val="24"/>
-          <w:highlight w:val="white"/>
-        </w:rPr>
-      </w:r>
-    </w:p>
-    <w:p>
-      <w:pPr>
-        <w:pStyle w:val="Normal"/>
-        <w:spacing w:lineRule="auto" w:line="480"/>
-        <w:rPr>
-          <w:rFonts w:eastAsia="Times New Roman" w:cs="Times New Roman"/>
-          <w:b w:val="false"/>
-          <w:b w:val="false"/>
-          <w:bCs w:val="false"/>
-          <w:i w:val="false"/>
-          <w:i w:val="false"/>
-          <w:iCs w:val="false"/>
-          <w:strike w:val="false"/>
-          <w:dstrike w:val="false"/>
-          <w:color w:val="333333"/>
-          <w:u w:val="none"/>
-          <w:lang w:val="en-US"/>
-        </w:rPr>
-      </w:pPr>
-      <w:r>
-        <w:rPr>
-          <w:rFonts w:ascii="Times New Roman" w:hAnsi="Times New Roman"/>
-          <w:sz w:val="24"/>
-          <w:szCs w:val="24"/>
-          <w:highlight w:val="white"/>
-        </w:rPr>
-      </w:r>
-    </w:p>
-    <w:p>
-      <w:pPr>
-        <w:pStyle w:val="Normal"/>
-        <w:spacing w:lineRule="auto" w:line="480"/>
-        <w:rPr>
-          <w:rFonts w:eastAsia="Times New Roman" w:cs="Times New Roman"/>
-          <w:b w:val="false"/>
-          <w:b w:val="false"/>
-          <w:bCs w:val="false"/>
-          <w:i w:val="false"/>
-          <w:i w:val="false"/>
-          <w:iCs w:val="false"/>
-          <w:strike w:val="false"/>
-          <w:dstrike w:val="false"/>
-          <w:color w:val="333333"/>
-          <w:u w:val="none"/>
-          <w:lang w:val="en-US"/>
-        </w:rPr>
-      </w:pPr>
-      <w:r>
-        <w:rPr>
-          <w:rFonts w:ascii="Times New Roman" w:hAnsi="Times New Roman"/>
-          <w:sz w:val="24"/>
-          <w:szCs w:val="24"/>
-          <w:highlight w:val="white"/>
-        </w:rPr>
-      </w:r>
-    </w:p>
-    <w:p>
-      <w:pPr>
-        <w:pStyle w:val="Normal"/>
-        <w:spacing w:lineRule="auto" w:line="480"/>
-        <w:rPr>
-          <w:rFonts w:eastAsia="Times New Roman" w:cs="Times New Roman"/>
-          <w:b w:val="false"/>
-          <w:b w:val="false"/>
-          <w:bCs w:val="false"/>
-          <w:i w:val="false"/>
-          <w:i w:val="false"/>
-          <w:iCs w:val="false"/>
-          <w:strike w:val="false"/>
-          <w:dstrike w:val="false"/>
-          <w:color w:val="333333"/>
-          <w:u w:val="none"/>
-          <w:lang w:val="en-US"/>
-        </w:rPr>
-      </w:pPr>
-      <w:r>
-        <w:rPr>
-          <w:rFonts w:ascii="Times New Roman" w:hAnsi="Times New Roman"/>
-          <w:sz w:val="24"/>
-          <w:szCs w:val="24"/>
-          <w:highlight w:val="white"/>
-        </w:rPr>
-      </w:r>
-    </w:p>
-    <w:p>
-      <w:pPr>
-        <w:pStyle w:val="Normal"/>
-        <w:spacing w:lineRule="auto" w:line="480"/>
-        <w:rPr>
-          <w:rFonts w:eastAsia="Times New Roman" w:cs="Times New Roman"/>
-          <w:b w:val="false"/>
-          <w:b w:val="false"/>
-          <w:bCs w:val="false"/>
-          <w:i w:val="false"/>
-          <w:i w:val="false"/>
-          <w:iCs w:val="false"/>
-          <w:strike w:val="false"/>
-          <w:dstrike w:val="false"/>
-          <w:color w:val="333333"/>
-          <w:u w:val="none"/>
-          <w:lang w:val="en-US"/>
-        </w:rPr>
-      </w:pPr>
-      <w:r>
-        <w:rPr>
-          <w:rFonts w:ascii="Times New Roman" w:hAnsi="Times New Roman"/>
-          <w:sz w:val="24"/>
-          <w:szCs w:val="24"/>
-          <w:highlight w:val="white"/>
-        </w:rPr>
-      </w:r>
-    </w:p>
-    <w:p>
-      <w:pPr>
-        <w:pStyle w:val="Heading2"/>
-        <w:spacing w:lineRule="auto" w:line="480"/>
-        <w:rPr>
-          <w:rFonts w:ascii="Times New Roman" w:hAnsi="Times New Roman"/>
-          <w:sz w:val="24"/>
-          <w:szCs w:val="24"/>
-        </w:rPr>
-      </w:pPr>
-      <w:r>
-        <w:rPr>
-          <w:rFonts w:eastAsia="Times New Roman" w:cs="Times New Roman" w:ascii="Times New Roman" w:hAnsi="Times New Roman"/>
+          <w:b/>
           <w:b/>
           <w:bCs/>
-          <w:color w:val="2E74B5" w:themeColor="accent1" w:themeShade="bf"/>
-          <w:sz w:val="24"/>
-          <w:szCs w:val="24"/>
           <w:u w:val="single"/>
           <w:lang w:val="en-US"/>
         </w:rPr>
-        <w:t>Research Goals</w:t>
-      </w:r>
-    </w:p>
-    <w:p>
-      <w:pPr>
-        <w:pStyle w:val="Normal"/>
-        <w:spacing w:lineRule="auto" w:line="480"/>
-        <w:rPr>
-          <w:rFonts w:ascii="Times New Roman" w:hAnsi="Times New Roman"/>
-          <w:sz w:val="24"/>
-          <w:szCs w:val="24"/>
-        </w:rPr>
-      </w:pPr>
-      <w:r>
-        <w:rPr>
-          <w:rFonts w:ascii="Times New Roman" w:hAnsi="Times New Roman"/>
-          <w:sz w:val="24"/>
-          <w:szCs w:val="24"/>
-          <w:highlight w:val="yellow"/>
-        </w:rPr>
-        <w:t xml:space="preserve">- </w:t>
-        <w:tab/>
-        <w:t>The main goal of this research study is to…</w:t>
-      </w:r>
-    </w:p>
-    <w:p>
-      <w:pPr>
-        <w:pStyle w:val="Normal"/>
-        <w:spacing w:lineRule="auto" w:line="480"/>
-        <w:rPr>
-          <w:rFonts w:ascii="Times New Roman" w:hAnsi="Times New Roman" w:cstheme="minorBidi"/>
-          <w:sz w:val="24"/>
-          <w:szCs w:val="24"/>
-          <w:highlight w:val="white"/>
-        </w:rPr>
-      </w:pPr>
-      <w:r>
-        <w:rPr>
-          <w:rFonts w:asciiTheme="minorHAnsi" w:cstheme="minorBidi" w:eastAsiaTheme="minorHAnsi" w:hAnsiTheme="minorHAnsi" w:ascii="Times New Roman" w:hAnsi="Times New Roman"/>
-          <w:sz w:val="24"/>
-          <w:szCs w:val="24"/>
-          <w:highlight w:val="white"/>
-        </w:rPr>
-        <w:t xml:space="preserve">- </w:t>
-      </w:r>
-      <w:r>
-        <w:rPr>
-          <w:rFonts w:asciiTheme="minorHAnsi" w:cstheme="minorBidi" w:eastAsiaTheme="minorHAnsi" w:hAnsiTheme="minorHAnsi" w:ascii="Times New Roman" w:hAnsi="Times New Roman"/>
-          <w:sz w:val="24"/>
-          <w:szCs w:val="24"/>
-          <w:highlight w:val="white"/>
-        </w:rPr>
-        <w:t>Better understand the future of aBFT</w:t>
-      </w:r>
-    </w:p>
-    <w:p>
-      <w:pPr>
-        <w:pStyle w:val="Normal"/>
-        <w:spacing w:lineRule="auto" w:line="480"/>
-        <w:rPr>
-          <w:rFonts w:ascii="Times New Roman" w:hAnsi="Times New Roman"/>
-          <w:sz w:val="24"/>
-          <w:szCs w:val="24"/>
-        </w:rPr>
-      </w:pPr>
-      <w:r>
-        <w:rPr>
-          <w:rFonts w:ascii="Times New Roman" w:hAnsi="Times New Roman"/>
-          <w:sz w:val="24"/>
-          <w:szCs w:val="24"/>
-          <w:highlight w:val="yellow"/>
-        </w:rPr>
-        <w:t xml:space="preserve">- </w:t>
-        <w:tab/>
-        <w:t>The need for this work is demonstrated by the work of ...(explain precisely but short each research and based on what conclusions were made)</w:t>
-      </w:r>
-    </w:p>
-    <w:p>
-      <w:pPr>
-        <w:pStyle w:val="Normal"/>
-        <w:spacing w:lineRule="auto" w:line="480"/>
-        <w:rPr>
-          <w:rFonts w:ascii="Times New Roman" w:hAnsi="Times New Roman"/>
-          <w:sz w:val="24"/>
-          <w:szCs w:val="24"/>
-        </w:rPr>
-      </w:pPr>
-      <w:r>
-        <w:rPr>
-          <w:rFonts w:ascii="Times New Roman" w:hAnsi="Times New Roman" w:cstheme="minorBidi"/>
-          <w:sz w:val="24"/>
-          <w:szCs w:val="24"/>
-        </w:rPr>
-        <w:t xml:space="preserve">- </w:t>
-      </w:r>
-      <w:r>
-        <w:rPr>
-          <w:rFonts w:eastAsia="Calibri" w:cs="" w:ascii="Times New Roman" w:hAnsi="Times New Roman" w:cstheme="minorBidi" w:eastAsiaTheme="minorHAnsi"/>
-          <w:color w:val="000000"/>
-          <w:kern w:val="0"/>
-          <w:sz w:val="24"/>
-          <w:szCs w:val="24"/>
-          <w:lang w:val="en-US" w:eastAsia="en-US" w:bidi="ar-SA"/>
-        </w:rPr>
-        <w:t>HoneyBadgerBFT, BEAT, ALGO, ABFT</w:t>
-      </w:r>
-    </w:p>
-    <w:p>
-      <w:pPr>
-        <w:pStyle w:val="Normal"/>
-        <w:spacing w:lineRule="auto" w:line="480"/>
-        <w:rPr>
-          <w:rFonts w:ascii="Times New Roman" w:hAnsi="Times New Roman"/>
-          <w:sz w:val="24"/>
-          <w:szCs w:val="24"/>
-        </w:rPr>
-      </w:pPr>
-      <w:r>
-        <w:rPr>
-          <w:rFonts w:ascii="Times New Roman" w:hAnsi="Times New Roman"/>
-          <w:sz w:val="24"/>
-          <w:szCs w:val="24"/>
-          <w:highlight w:val="yellow"/>
-        </w:rPr>
-        <w:t xml:space="preserve">- </w:t>
-        <w:tab/>
-        <w:t>This dissertation builds on previous research by…</w:t>
-      </w:r>
-    </w:p>
-    <w:p>
-      <w:pPr>
-        <w:pStyle w:val="Normal"/>
-        <w:spacing w:lineRule="auto" w:line="480"/>
-        <w:rPr>
-          <w:rFonts w:ascii="Times New Roman" w:hAnsi="Times New Roman"/>
-          <w:sz w:val="24"/>
-          <w:szCs w:val="24"/>
-        </w:rPr>
-      </w:pPr>
-      <w:r>
-        <w:rPr>
-          <w:rFonts w:ascii="Times New Roman" w:hAnsi="Times New Roman" w:cstheme="minorBidi"/>
-          <w:sz w:val="24"/>
-          <w:szCs w:val="24"/>
-        </w:rPr>
-        <w:t xml:space="preserve">- </w:t>
-      </w:r>
-      <w:r>
-        <w:rPr>
-          <w:rFonts w:eastAsia="Calibri" w:cs="" w:ascii="Times New Roman" w:hAnsi="Times New Roman" w:cstheme="minorBidi" w:eastAsiaTheme="minorHAnsi"/>
-          <w:color w:val="000000"/>
-          <w:kern w:val="0"/>
-          <w:sz w:val="24"/>
-          <w:szCs w:val="24"/>
-          <w:lang w:val="en-US" w:eastAsia="en-US" w:bidi="ar-SA"/>
-        </w:rPr>
-        <w:t>HoneyBadgerBFT, BEAT, ALGO, ABFT</w:t>
-      </w:r>
-    </w:p>
-    <w:p>
-      <w:pPr>
-        <w:pStyle w:val="Normal"/>
-        <w:spacing w:lineRule="auto" w:line="480"/>
-        <w:rPr>
-          <w:rFonts w:ascii="Times New Roman" w:hAnsi="Times New Roman"/>
-          <w:sz w:val="24"/>
-          <w:szCs w:val="24"/>
-        </w:rPr>
-      </w:pPr>
-      <w:r>
-        <w:rPr>
-          <w:rFonts w:ascii="Times New Roman" w:hAnsi="Times New Roman"/>
-          <w:sz w:val="24"/>
-          <w:szCs w:val="24"/>
-          <w:highlight w:val="yellow"/>
-        </w:rPr>
-        <w:t xml:space="preserve">- </w:t>
-        <w:tab/>
-        <w:t>The X* specific goals of this research study are…</w:t>
-      </w:r>
-    </w:p>
-    <w:p>
-      <w:pPr>
-        <w:pStyle w:val="Normal"/>
-        <w:spacing w:lineRule="auto" w:line="480"/>
-        <w:rPr>
-          <w:rFonts w:ascii="Times New Roman" w:hAnsi="Times New Roman"/>
-          <w:sz w:val="24"/>
-          <w:szCs w:val="24"/>
-        </w:rPr>
-      </w:pPr>
-      <w:r>
-        <w:rPr>
-          <w:rFonts w:ascii="Times New Roman" w:hAnsi="Times New Roman" w:cstheme="minorBidi"/>
-          <w:sz w:val="24"/>
-          <w:szCs w:val="24"/>
-          <w:highlight w:val="white"/>
-        </w:rPr>
-        <w:t xml:space="preserve">-Understand how </w:t>
-      </w:r>
-      <w:r>
-        <w:rPr>
-          <w:rFonts w:eastAsia="Calibri" w:cs="" w:ascii="Times New Roman" w:hAnsi="Times New Roman" w:cstheme="minorBidi" w:eastAsiaTheme="minorHAnsi"/>
-          <w:color w:val="000000"/>
-          <w:kern w:val="0"/>
-          <w:sz w:val="24"/>
-          <w:szCs w:val="24"/>
-          <w:highlight w:val="white"/>
-          <w:lang w:val="en-US" w:eastAsia="en-US" w:bidi="ar-SA"/>
-        </w:rPr>
-        <w:t>asyncronicity</w:t>
-      </w:r>
-      <w:r>
-        <w:rPr>
-          <w:rFonts w:ascii="Times New Roman" w:hAnsi="Times New Roman" w:cstheme="minorBidi"/>
-          <w:sz w:val="24"/>
-          <w:szCs w:val="24"/>
-          <w:highlight w:val="white"/>
-        </w:rPr>
-        <w:t xml:space="preserve"> can help defend against centralization.</w:t>
-      </w:r>
-    </w:p>
-    <w:p>
-      <w:pPr>
-        <w:pStyle w:val="Normal"/>
-        <w:spacing w:lineRule="auto" w:line="480"/>
-        <w:rPr>
-          <w:rFonts w:ascii="Times New Roman" w:hAnsi="Times New Roman"/>
-          <w:sz w:val="24"/>
-          <w:szCs w:val="24"/>
-        </w:rPr>
-      </w:pPr>
-      <w:r>
-        <w:rPr>
-          <w:rFonts w:ascii="Times New Roman" w:hAnsi="Times New Roman"/>
-          <w:sz w:val="24"/>
-          <w:szCs w:val="24"/>
-          <w:highlight w:val="yellow"/>
-        </w:rPr>
-        <w:t xml:space="preserve">- </w:t>
-        <w:tab/>
-        <w:t>The main research question that this study will address is…</w:t>
-      </w:r>
-    </w:p>
-    <w:p>
-      <w:pPr>
-        <w:pStyle w:val="Normal"/>
-        <w:spacing w:lineRule="auto" w:line="480"/>
-        <w:rPr>
-          <w:rFonts w:ascii="Times New Roman" w:hAnsi="Times New Roman"/>
-          <w:sz w:val="24"/>
-          <w:szCs w:val="24"/>
-        </w:rPr>
-      </w:pPr>
-      <w:r>
-        <w:rPr>
-          <w:rFonts w:ascii="Times New Roman" w:hAnsi="Times New Roman" w:cstheme="minorBidi"/>
-          <w:sz w:val="24"/>
-          <w:szCs w:val="24"/>
-        </w:rPr>
-        <w:t xml:space="preserve">- </w:t>
-      </w:r>
-      <w:r>
-        <w:rPr>
-          <w:rFonts w:eastAsia="Calibri" w:cs="" w:ascii="Times New Roman" w:hAnsi="Times New Roman" w:cstheme="minorBidi" w:eastAsiaTheme="minorHAnsi"/>
-          <w:color w:val="000000"/>
-          <w:kern w:val="0"/>
-          <w:sz w:val="24"/>
-          <w:szCs w:val="24"/>
-          <w:lang w:val="en-US" w:eastAsia="en-US" w:bidi="ar-SA"/>
-        </w:rPr>
-        <w:t>how does asynchronicity defend again centrlaization.</w:t>
-      </w:r>
-    </w:p>
-    <w:p>
-      <w:pPr>
-        <w:pStyle w:val="Normal"/>
-        <w:spacing w:lineRule="auto" w:line="480"/>
-        <w:rPr>
-          <w:rFonts w:ascii="Times New Roman" w:hAnsi="Times New Roman"/>
-          <w:sz w:val="24"/>
-          <w:szCs w:val="24"/>
-        </w:rPr>
-      </w:pPr>
-      <w:r>
-        <w:rPr>
-          <w:rFonts w:ascii="Times New Roman" w:hAnsi="Times New Roman"/>
-          <w:sz w:val="24"/>
-          <w:szCs w:val="24"/>
-          <w:highlight w:val="yellow"/>
-        </w:rPr>
-        <w:t xml:space="preserve">- </w:t>
-        <w:tab/>
-        <w:t>The X* hypotheses that this study will address are... (Each hypothesis should directly be tied to a specific research goal and be a “measurable outcome” – see dissertation guide on what constitute goals!)</w:t>
-      </w:r>
-    </w:p>
-    <w:p>
-      <w:pPr>
-        <w:pStyle w:val="Normal"/>
-        <w:spacing w:lineRule="auto" w:line="480"/>
-        <w:rPr>
-          <w:rFonts w:ascii="Times New Roman" w:hAnsi="Times New Roman"/>
-          <w:sz w:val="24"/>
-          <w:szCs w:val="24"/>
-        </w:rPr>
-      </w:pPr>
-      <w:r>
-        <w:rPr>
-          <w:rFonts w:eastAsia="Times New Roman" w:cs="Times New Roman" w:ascii="Times New Roman" w:hAnsi="Times New Roman"/>
-          <w:sz w:val="24"/>
-          <w:szCs w:val="24"/>
-        </w:rPr>
-        <w:t>-</w:t>
-      </w:r>
-      <w:r>
-        <w:rPr>
-          <w:rFonts w:eastAsia="Times New Roman" w:cs="Times New Roman" w:ascii="Times New Roman" w:hAnsi="Times New Roman"/>
-          <w:sz w:val="24"/>
-          <w:szCs w:val="24"/>
-        </w:rPr>
-        <w:t>aBFT will become more prevalent in blockchain in the future.</w:t>
-      </w:r>
-    </w:p>
-    <w:p>
-      <w:pPr>
-        <w:pStyle w:val="Normal"/>
-        <w:spacing w:lineRule="auto" w:line="480"/>
-        <w:rPr>
-          <w:rFonts w:ascii="Times New Roman" w:hAnsi="Times New Roman"/>
-          <w:sz w:val="24"/>
-          <w:szCs w:val="24"/>
-        </w:rPr>
-      </w:pPr>
-      <w:r>
-        <w:rPr>
-          <w:rFonts w:eastAsia="Times New Roman" w:cs="Times New Roman" w:ascii="Times New Roman" w:hAnsi="Times New Roman"/>
-          <w:sz w:val="24"/>
-          <w:szCs w:val="24"/>
-        </w:rPr>
-        <w:t>-aBFT will provide advancements in blockchain.</w:t>
-      </w:r>
-    </w:p>
-    <w:p>
-      <w:pPr>
-        <w:pStyle w:val="Normal"/>
-        <w:spacing w:lineRule="auto" w:line="480"/>
-        <w:rPr>
-          <w:rFonts w:ascii="Times New Roman" w:hAnsi="Times New Roman"/>
-          <w:sz w:val="24"/>
-          <w:szCs w:val="24"/>
-        </w:rPr>
-      </w:pPr>
-      <w:r>
-        <w:rPr>
-          <w:rFonts w:eastAsia="Times New Roman" w:cs="Times New Roman" w:ascii="Times New Roman" w:hAnsi="Times New Roman"/>
-          <w:sz w:val="24"/>
-          <w:szCs w:val="24"/>
-        </w:rPr>
-        <w:t>-</w:t>
-      </w:r>
-    </w:p>
-    <w:p>
-      <w:pPr>
-        <w:pStyle w:val="Normal"/>
-        <w:spacing w:lineRule="auto" w:line="480"/>
-        <w:rPr>
-          <w:rFonts w:ascii="Times New Roman" w:hAnsi="Times New Roman"/>
-          <w:sz w:val="24"/>
-          <w:szCs w:val="24"/>
-        </w:rPr>
-      </w:pPr>
-      <w:r>
-        <w:rPr>
-          <w:rFonts w:ascii="Times New Roman" w:hAnsi="Times New Roman"/>
-          <w:sz w:val="24"/>
-          <w:szCs w:val="24"/>
-        </w:rPr>
-        <w:br/>
-      </w:r>
-    </w:p>
-    <w:p>
-      <w:pPr>
-        <w:pStyle w:val="Heading2"/>
-        <w:spacing w:lineRule="auto" w:line="480"/>
-        <w:rPr>
-          <w:rFonts w:ascii="Times New Roman" w:hAnsi="Times New Roman"/>
-          <w:sz w:val="24"/>
-          <w:szCs w:val="24"/>
-        </w:rPr>
-      </w:pPr>
-      <w:r>
-        <w:rPr>
-          <w:rFonts w:eastAsia="Times New Roman" w:cs="Times New Roman" w:ascii="Times New Roman" w:hAnsi="Times New Roman"/>
-          <w:b/>
-          <w:bCs/>
-          <w:sz w:val="24"/>
-          <w:szCs w:val="24"/>
-          <w:u w:val="single"/>
-          <w:lang w:val="en-US"/>
-        </w:rPr>
-        <w:t>References</w:t>
+      </w:pPr>
+      <w:r>
+        <w:rPr>
+          <w:rFonts w:ascii="Times New Roman" w:hAnsi="Times New Roman"/>
+          <w:sz w:val="24"/>
+          <w:szCs w:val="24"/>
+        </w:rPr>
       </w:r>
     </w:p>
     <w:p>

--- a/phd/ResearchSeminarCyberSecISEC700/Webb_Assignment_2/Webb_Assignment_2.docx
+++ b/phd/ResearchSeminarCyberSecISEC700/Webb_Assignment_2/Webb_Assignment_2.docx
@@ -142,19 +142,7 @@
           <w:u w:val="none"/>
           <w:lang w:val="en-US"/>
         </w:rPr>
-        <w:t>November 2</w:t>
-      </w:r>
-      <w:r>
-        <w:rPr>
-          <w:rFonts w:eastAsia="Times New Roman" w:cs="Times New Roman" w:ascii="Times New Roman" w:hAnsi="Times New Roman"/>
-          <w:b w:val="false"/>
-          <w:bCs w:val="false"/>
-          <w:sz w:val="24"/>
-          <w:szCs w:val="24"/>
-          <w:u w:val="none"/>
-          <w:lang w:val="en-US"/>
-        </w:rPr>
-        <w:t>7</w:t>
+        <w:t>November 27</w:t>
       </w:r>
       <w:r>
         <w:rPr>
@@ -464,7 +452,11 @@
       <w:pPr>
         <w:pStyle w:val="Normal"/>
         <w:spacing w:lineRule="auto" w:line="480"/>
-        <w:rPr/>
+        <w:rPr>
+          <w:rFonts w:ascii="Times New Roman" w:hAnsi="Times New Roman"/>
+          <w:sz w:val="24"/>
+          <w:szCs w:val="24"/>
+        </w:rPr>
       </w:pPr>
       <w:r>
         <w:rPr>
@@ -483,7 +475,7 @@
           <w:lang w:val="en-US"/>
         </w:rPr>
         <w:tab/>
-        <w:t xml:space="preserve">The research problem that </w:t>
+        <w:t xml:space="preserve">The research problem that the study will address is how to defend against centralization in blockchain technology with a focus in Asynchronous Byzantine Fault Tolerance (aBFT) protocols. To properly </w:t>
       </w:r>
       <w:r>
         <w:rPr>
@@ -495,13 +487,14 @@
           <w:strike w:val="false"/>
           <w:dstrike w:val="false"/>
           <w:color w:val="333333"/>
-          <w:sz w:val="24"/>
-          <w:szCs w:val="24"/>
-          <w:highlight w:val="white"/>
-          <w:u w:val="none"/>
-          <w:lang w:val="en-US"/>
-        </w:rPr>
-        <w:t>the</w:t>
+          <w:kern w:val="0"/>
+          <w:sz w:val="24"/>
+          <w:szCs w:val="24"/>
+          <w:highlight w:val="white"/>
+          <w:u w:val="none"/>
+          <w:lang w:val="en-US" w:eastAsia="en-US" w:bidi="ar-SA"/>
+        </w:rPr>
+        <w:t>address</w:t>
       </w:r>
       <w:r>
         <w:rPr>
@@ -519,7 +512,214 @@
           <w:u w:val="none"/>
           <w:lang w:val="en-US"/>
         </w:rPr>
-        <w:t xml:space="preserve"> study will address is </w:t>
+        <w:t xml:space="preserve"> how to defend against centralization in blockchain, </w:t>
+      </w:r>
+      <w:r>
+        <w:rPr>
+          <w:rFonts w:ascii="Times New Roman" w:hAnsi="Times New Roman"/>
+          <w:sz w:val="24"/>
+          <w:szCs w:val="24"/>
+        </w:rPr>
+        <w:t xml:space="preserve">a few key </w:t>
+      </w:r>
+      <w:r>
+        <w:rPr>
+          <w:rFonts w:eastAsia="Calibri" w:cs="" w:ascii="Times New Roman" w:hAnsi="Times New Roman" w:cstheme="minorBidi" w:eastAsiaTheme="minorHAnsi"/>
+          <w:color w:val="auto"/>
+          <w:kern w:val="0"/>
+          <w:sz w:val="24"/>
+          <w:szCs w:val="24"/>
+          <w:lang w:val="en-US" w:eastAsia="en-US" w:bidi="ar-SA"/>
+        </w:rPr>
+        <w:t>theories</w:t>
+      </w:r>
+      <w:r>
+        <w:rPr>
+          <w:rFonts w:ascii="Times New Roman" w:hAnsi="Times New Roman"/>
+          <w:sz w:val="24"/>
+          <w:szCs w:val="24"/>
+        </w:rPr>
+        <w:t xml:space="preserve"> need to be </w:t>
+      </w:r>
+      <w:r>
+        <w:rPr>
+          <w:rFonts w:eastAsia="Calibri" w:cs="" w:ascii="Times New Roman" w:hAnsi="Times New Roman" w:cstheme="minorBidi" w:eastAsiaTheme="minorHAnsi"/>
+          <w:color w:val="auto"/>
+          <w:kern w:val="0"/>
+          <w:sz w:val="24"/>
+          <w:szCs w:val="24"/>
+          <w:lang w:val="en-US" w:eastAsia="en-US" w:bidi="ar-SA"/>
+        </w:rPr>
+        <w:t>discussed that fuel the decentralization discussions</w:t>
+      </w:r>
+      <w:r>
+        <w:rPr>
+          <w:rFonts w:ascii="Times New Roman" w:hAnsi="Times New Roman"/>
+          <w:sz w:val="24"/>
+          <w:szCs w:val="24"/>
+        </w:rPr>
+        <w:t xml:space="preserve">. </w:t>
+      </w:r>
+      <w:r>
+        <w:rPr>
+          <w:rFonts w:eastAsia="Calibri" w:cs="" w:ascii="Times New Roman" w:hAnsi="Times New Roman" w:cstheme="minorBidi" w:eastAsiaTheme="minorHAnsi"/>
+          <w:color w:val="auto"/>
+          <w:kern w:val="0"/>
+          <w:sz w:val="24"/>
+          <w:szCs w:val="24"/>
+          <w:lang w:val="en-US" w:eastAsia="en-US" w:bidi="ar-SA"/>
+        </w:rPr>
+        <w:t>Beginning with</w:t>
+      </w:r>
+      <w:r>
+        <w:rPr>
+          <w:rFonts w:ascii="Times New Roman" w:hAnsi="Times New Roman"/>
+          <w:sz w:val="24"/>
+          <w:szCs w:val="24"/>
+        </w:rPr>
+        <w:t xml:space="preserve"> a fault tolerance </w:t>
+      </w:r>
+      <w:r>
+        <w:rPr>
+          <w:rFonts w:eastAsia="Calibri" w:cs="" w:ascii="Times New Roman" w:hAnsi="Times New Roman" w:cstheme="minorBidi" w:eastAsiaTheme="minorHAnsi"/>
+          <w:color w:val="auto"/>
+          <w:kern w:val="0"/>
+          <w:sz w:val="24"/>
+          <w:szCs w:val="24"/>
+          <w:lang w:val="en-US" w:eastAsia="en-US" w:bidi="ar-SA"/>
+        </w:rPr>
+        <w:t>problem</w:t>
+      </w:r>
+      <w:r>
+        <w:rPr>
+          <w:rFonts w:ascii="Times New Roman" w:hAnsi="Times New Roman"/>
+          <w:sz w:val="24"/>
+          <w:szCs w:val="24"/>
+        </w:rPr>
+        <w:t xml:space="preserve"> proposed by the works of </w:t>
+      </w:r>
+      <w:r>
+        <w:rPr>
+          <w:rFonts w:ascii="Times New Roman" w:hAnsi="Times New Roman"/>
+          <w:b/>
+          <w:bCs/>
+          <w:sz w:val="24"/>
+          <w:szCs w:val="24"/>
+        </w:rPr>
+        <w:t>(Lamport et al.1982)</w:t>
+      </w:r>
+      <w:r>
+        <w:rPr>
+          <w:rFonts w:ascii="Times New Roman" w:hAnsi="Times New Roman"/>
+          <w:sz w:val="24"/>
+          <w:szCs w:val="24"/>
+        </w:rPr>
+        <w:t xml:space="preserve">  called the Byzantine General Problem (BGP). The BGP </w:t>
+      </w:r>
+      <w:r>
+        <w:rPr>
+          <w:rFonts w:eastAsia="Calibri" w:cs="" w:ascii="Times New Roman" w:hAnsi="Times New Roman" w:cstheme="minorBidi" w:eastAsiaTheme="minorHAnsi"/>
+          <w:color w:val="auto"/>
+          <w:kern w:val="0"/>
+          <w:sz w:val="24"/>
+          <w:szCs w:val="24"/>
+          <w:lang w:val="en-US" w:eastAsia="en-US" w:bidi="ar-SA"/>
+        </w:rPr>
+        <w:t xml:space="preserve">is argued to be the </w:t>
+      </w:r>
+      <w:r>
+        <w:rPr>
+          <w:rFonts w:ascii="Times New Roman" w:hAnsi="Times New Roman"/>
+          <w:sz w:val="24"/>
+          <w:szCs w:val="24"/>
+        </w:rPr>
+        <w:t xml:space="preserve">underlying philosophy behind blockchain </w:t>
+      </w:r>
+      <w:r>
+        <w:rPr>
+          <w:rFonts w:eastAsia="Calibri" w:cs="" w:ascii="Times New Roman" w:hAnsi="Times New Roman" w:cstheme="minorBidi" w:eastAsiaTheme="minorHAnsi"/>
+          <w:color w:val="auto"/>
+          <w:kern w:val="0"/>
+          <w:sz w:val="24"/>
+          <w:szCs w:val="24"/>
+          <w:lang w:val="en-US" w:eastAsia="en-US" w:bidi="ar-SA"/>
+        </w:rPr>
+        <w:t>theory</w:t>
+      </w:r>
+      <w:r>
+        <w:rPr>
+          <w:rFonts w:ascii="Times New Roman" w:hAnsi="Times New Roman"/>
+          <w:sz w:val="24"/>
+          <w:szCs w:val="24"/>
+        </w:rPr>
+        <w:t xml:space="preserve"> and is supported by the </w:t>
+      </w:r>
+      <w:r>
+        <w:rPr>
+          <w:rFonts w:eastAsia="Calibri" w:cs="" w:ascii="Times New Roman" w:hAnsi="Times New Roman" w:cstheme="minorBidi" w:eastAsiaTheme="minorHAnsi"/>
+          <w:color w:val="auto"/>
+          <w:kern w:val="0"/>
+          <w:sz w:val="24"/>
+          <w:szCs w:val="24"/>
+          <w:lang w:val="en-US" w:eastAsia="en-US" w:bidi="ar-SA"/>
+        </w:rPr>
+        <w:t>proposed statement from (</w:t>
+      </w:r>
+      <w:r>
+        <w:rPr>
+          <w:rFonts w:eastAsia="Times New Roman" w:cs="Times New Roman" w:ascii="Times New Roman" w:hAnsi="Times New Roman"/>
+          <w:b/>
+          <w:bCs/>
+          <w:color w:val="auto"/>
+          <w:kern w:val="0"/>
+          <w:sz w:val="24"/>
+          <w:szCs w:val="24"/>
+          <w:u w:val="single"/>
+          <w:lang w:val="en-US" w:eastAsia="en-US" w:bidi="ar-SA"/>
+        </w:rPr>
+        <w:t>P. Kuo, 2019)</w:t>
+      </w:r>
+      <w:r>
+        <w:rPr>
+          <w:rFonts w:eastAsia="Calibri" w:cs="" w:ascii="Times New Roman" w:hAnsi="Times New Roman" w:cstheme="minorBidi" w:eastAsiaTheme="minorHAnsi"/>
+          <w:color w:val="auto"/>
+          <w:kern w:val="0"/>
+          <w:sz w:val="24"/>
+          <w:szCs w:val="24"/>
+          <w:lang w:val="en-US" w:eastAsia="en-US" w:bidi="ar-SA"/>
+        </w:rPr>
+        <w:t xml:space="preserve"> that</w:t>
+      </w:r>
+      <w:r>
+        <w:rPr>
+          <w:rFonts w:eastAsia="Times New Roman" w:cs="Times New Roman" w:ascii="Times New Roman" w:hAnsi="Times New Roman"/>
+          <w:b w:val="false"/>
+          <w:bCs w:val="false"/>
+          <w:sz w:val="24"/>
+          <w:szCs w:val="24"/>
+          <w:u w:val="none"/>
+          <w:lang w:val="en-US"/>
+        </w:rPr>
+        <w:t xml:space="preserve"> </w:t>
+      </w:r>
+      <w:r>
+        <w:rPr>
+          <w:rFonts w:ascii="Times New Roman" w:hAnsi="Times New Roman"/>
+          <w:sz w:val="24"/>
+          <w:szCs w:val="24"/>
+        </w:rPr>
+        <w:t xml:space="preserve">“The Byzantine general problem is the core problem that consensus algorithms are trying to solve, which is at the heart of the design of blockchains.” </w:t>
+      </w:r>
+      <w:r>
+        <w:rPr>
+          <w:rFonts w:eastAsia="Calibri" w:cs="" w:ascii="Times New Roman" w:hAnsi="Times New Roman" w:cstheme="minorBidi" w:eastAsiaTheme="minorHAnsi"/>
+          <w:color w:val="auto"/>
+          <w:kern w:val="0"/>
+          <w:sz w:val="24"/>
+          <w:szCs w:val="24"/>
+          <w:lang w:val="en-US" w:eastAsia="en-US" w:bidi="ar-SA"/>
+        </w:rPr>
+        <w:t xml:space="preserve">The research articles on the BGP mentioned above are important to </w:t>
       </w:r>
       <w:r>
         <w:rPr>
@@ -531,14 +731,26 @@
           <w:strike w:val="false"/>
           <w:dstrike w:val="false"/>
           <w:color w:val="333333"/>
-          <w:sz w:val="24"/>
-          <w:szCs w:val="24"/>
-          <w:highlight w:val="white"/>
-          <w:u w:val="none"/>
-          <w:lang w:val="en-US"/>
-        </w:rPr>
-        <w:t xml:space="preserve">how to defend against centralization in blockchain technology with a focus in Asynchronous Byzantine Fault Tolerance (aBFT) protocols. To properly </w:t>
-      </w:r>
+          <w:kern w:val="0"/>
+          <w:sz w:val="24"/>
+          <w:szCs w:val="24"/>
+          <w:highlight w:val="white"/>
+          <w:u w:val="none"/>
+          <w:lang w:val="en-US" w:eastAsia="en-US" w:bidi="ar-SA"/>
+        </w:rPr>
+        <w:t xml:space="preserve">defending against centralization in blockchain technology because the contents question underlying issues related to decentralized distributed systems through the BGP. </w:t>
+      </w:r>
+    </w:p>
+    <w:p>
+      <w:pPr>
+        <w:pStyle w:val="Normal"/>
+        <w:spacing w:lineRule="auto" w:line="480"/>
+        <w:rPr>
+          <w:rFonts w:ascii="Times New Roman" w:hAnsi="Times New Roman"/>
+          <w:sz w:val="24"/>
+          <w:szCs w:val="24"/>
+        </w:rPr>
+      </w:pPr>
       <w:r>
         <w:rPr>
           <w:rFonts w:eastAsia="Times New Roman" w:cs="Times New Roman" w:ascii="Times New Roman" w:hAnsi="Times New Roman"/>
@@ -556,515 +768,8 @@
           <w:u w:val="none"/>
           <w:lang w:val="en-US" w:eastAsia="en-US" w:bidi="ar-SA"/>
         </w:rPr>
-        <w:t>address</w:t>
-      </w:r>
-      <w:r>
-        <w:rPr>
-          <w:rFonts w:eastAsia="Times New Roman" w:cs="Times New Roman" w:ascii="Times New Roman" w:hAnsi="Times New Roman"/>
-          <w:b w:val="false"/>
-          <w:bCs w:val="false"/>
-          <w:i w:val="false"/>
-          <w:iCs w:val="false"/>
-          <w:strike w:val="false"/>
-          <w:dstrike w:val="false"/>
-          <w:color w:val="333333"/>
-          <w:sz w:val="24"/>
-          <w:szCs w:val="24"/>
-          <w:highlight w:val="white"/>
-          <w:u w:val="none"/>
-          <w:lang w:val="en-US"/>
-        </w:rPr>
-        <w:t xml:space="preserve"> how to defend against centralization in blockchain, </w:t>
-      </w:r>
-      <w:r>
-        <w:rPr>
-          <w:rFonts w:ascii="Times New Roman" w:hAnsi="Times New Roman"/>
-          <w:sz w:val="24"/>
-          <w:szCs w:val="24"/>
-        </w:rPr>
-        <w:t xml:space="preserve">a few </w:t>
-      </w:r>
-      <w:r>
-        <w:rPr>
-          <w:rFonts w:ascii="Times New Roman" w:hAnsi="Times New Roman"/>
-          <w:sz w:val="24"/>
-          <w:szCs w:val="24"/>
-        </w:rPr>
-        <w:t xml:space="preserve">key </w:t>
-      </w:r>
-      <w:r>
-        <w:rPr>
-          <w:rFonts w:eastAsia="Calibri" w:cs="" w:ascii="Times New Roman" w:hAnsi="Times New Roman" w:cstheme="minorBidi" w:eastAsiaTheme="minorHAnsi"/>
-          <w:color w:val="auto"/>
-          <w:kern w:val="0"/>
-          <w:sz w:val="24"/>
-          <w:szCs w:val="24"/>
-          <w:lang w:val="en-US" w:eastAsia="en-US" w:bidi="ar-SA"/>
-        </w:rPr>
-        <w:t>theories</w:t>
-      </w:r>
-      <w:r>
-        <w:rPr>
-          <w:rFonts w:ascii="Times New Roman" w:hAnsi="Times New Roman"/>
-          <w:sz w:val="24"/>
-          <w:szCs w:val="24"/>
-        </w:rPr>
-        <w:t xml:space="preserve"> need to be </w:t>
-      </w:r>
-      <w:r>
-        <w:rPr>
-          <w:rFonts w:eastAsia="Calibri" w:cs="" w:ascii="Times New Roman" w:hAnsi="Times New Roman" w:cstheme="minorBidi" w:eastAsiaTheme="minorHAnsi"/>
-          <w:color w:val="auto"/>
-          <w:kern w:val="0"/>
-          <w:sz w:val="24"/>
-          <w:szCs w:val="24"/>
-          <w:lang w:val="en-US" w:eastAsia="en-US" w:bidi="ar-SA"/>
-        </w:rPr>
-        <w:t xml:space="preserve">discussed </w:t>
-      </w:r>
-      <w:r>
-        <w:rPr>
-          <w:rFonts w:eastAsia="Calibri" w:cs="" w:ascii="Times New Roman" w:hAnsi="Times New Roman" w:cstheme="minorBidi" w:eastAsiaTheme="minorHAnsi"/>
-          <w:color w:val="auto"/>
-          <w:kern w:val="0"/>
-          <w:sz w:val="24"/>
-          <w:szCs w:val="24"/>
-          <w:lang w:val="en-US" w:eastAsia="en-US" w:bidi="ar-SA"/>
-        </w:rPr>
-        <w:t>that fuel the decentralization discussions</w:t>
-      </w:r>
-      <w:r>
-        <w:rPr>
-          <w:rFonts w:ascii="Times New Roman" w:hAnsi="Times New Roman"/>
-          <w:sz w:val="24"/>
-          <w:szCs w:val="24"/>
-        </w:rPr>
-        <w:t xml:space="preserve">. </w:t>
-      </w:r>
-      <w:r>
-        <w:rPr>
-          <w:rFonts w:eastAsia="Calibri" w:cs="" w:ascii="Times New Roman" w:hAnsi="Times New Roman" w:cstheme="minorBidi" w:eastAsiaTheme="minorHAnsi"/>
-          <w:color w:val="auto"/>
-          <w:kern w:val="0"/>
-          <w:sz w:val="24"/>
-          <w:szCs w:val="24"/>
-          <w:lang w:val="en-US" w:eastAsia="en-US" w:bidi="ar-SA"/>
-        </w:rPr>
-        <w:t>Beginning with</w:t>
-      </w:r>
-      <w:r>
-        <w:rPr>
-          <w:rFonts w:ascii="Times New Roman" w:hAnsi="Times New Roman"/>
-          <w:sz w:val="24"/>
-          <w:szCs w:val="24"/>
-        </w:rPr>
-        <w:t xml:space="preserve"> </w:t>
-      </w:r>
-      <w:r>
-        <w:rPr>
-          <w:rFonts w:ascii="Times New Roman" w:hAnsi="Times New Roman"/>
-          <w:sz w:val="24"/>
-          <w:szCs w:val="24"/>
-        </w:rPr>
-        <w:t xml:space="preserve">a fault tolerance </w:t>
-      </w:r>
-      <w:r>
-        <w:rPr>
-          <w:rFonts w:eastAsia="Calibri" w:cs="" w:ascii="Times New Roman" w:hAnsi="Times New Roman" w:cstheme="minorBidi" w:eastAsiaTheme="minorHAnsi"/>
-          <w:color w:val="auto"/>
-          <w:kern w:val="0"/>
-          <w:sz w:val="24"/>
-          <w:szCs w:val="24"/>
-          <w:lang w:val="en-US" w:eastAsia="en-US" w:bidi="ar-SA"/>
-        </w:rPr>
-        <w:t>problem</w:t>
-      </w:r>
-      <w:r>
-        <w:rPr>
-          <w:rFonts w:ascii="Times New Roman" w:hAnsi="Times New Roman"/>
-          <w:sz w:val="24"/>
-          <w:szCs w:val="24"/>
-        </w:rPr>
-        <w:t xml:space="preserve"> </w:t>
-      </w:r>
-      <w:r>
-        <w:rPr>
-          <w:rFonts w:ascii="Times New Roman" w:hAnsi="Times New Roman"/>
-          <w:sz w:val="24"/>
-          <w:szCs w:val="24"/>
-        </w:rPr>
-        <w:t xml:space="preserve">proposed by the works of </w:t>
-      </w:r>
-      <w:r>
-        <w:rPr>
-          <w:rFonts w:ascii="Times New Roman" w:hAnsi="Times New Roman"/>
-          <w:b/>
-          <w:bCs/>
-          <w:sz w:val="24"/>
-          <w:szCs w:val="24"/>
-        </w:rPr>
-        <w:t>(Lamport et al.</w:t>
-      </w:r>
-      <w:r>
-        <w:rPr>
-          <w:rFonts w:ascii="Times New Roman" w:hAnsi="Times New Roman"/>
-          <w:b/>
-          <w:bCs/>
-          <w:sz w:val="24"/>
-          <w:szCs w:val="24"/>
-        </w:rPr>
-        <w:t>1982</w:t>
-      </w:r>
-      <w:r>
-        <w:rPr>
-          <w:rFonts w:ascii="Times New Roman" w:hAnsi="Times New Roman"/>
-          <w:b/>
-          <w:bCs/>
-          <w:sz w:val="24"/>
-          <w:szCs w:val="24"/>
-        </w:rPr>
-        <w:t>)</w:t>
-      </w:r>
-      <w:r>
-        <w:rPr>
-          <w:rFonts w:ascii="Times New Roman" w:hAnsi="Times New Roman"/>
-          <w:sz w:val="24"/>
-          <w:szCs w:val="24"/>
-        </w:rPr>
-        <w:t xml:space="preserve">  </w:t>
-      </w:r>
-      <w:r>
-        <w:rPr>
-          <w:rFonts w:ascii="Times New Roman" w:hAnsi="Times New Roman"/>
-          <w:sz w:val="24"/>
-          <w:szCs w:val="24"/>
-        </w:rPr>
-        <w:t xml:space="preserve">called the </w:t>
-      </w:r>
-      <w:r>
-        <w:rPr>
-          <w:rFonts w:ascii="Times New Roman" w:hAnsi="Times New Roman"/>
-          <w:sz w:val="24"/>
-          <w:szCs w:val="24"/>
-        </w:rPr>
-        <w:t xml:space="preserve">Byzantine General Problem (BGP). The BGP </w:t>
-      </w:r>
-      <w:r>
-        <w:rPr>
-          <w:rFonts w:eastAsia="Calibri" w:cs="" w:ascii="Times New Roman" w:hAnsi="Times New Roman" w:cstheme="minorBidi" w:eastAsiaTheme="minorHAnsi"/>
-          <w:color w:val="auto"/>
-          <w:kern w:val="0"/>
-          <w:sz w:val="24"/>
-          <w:szCs w:val="24"/>
-          <w:lang w:val="en-US" w:eastAsia="en-US" w:bidi="ar-SA"/>
-        </w:rPr>
-        <w:t>i</w:t>
-      </w:r>
-      <w:r>
-        <w:rPr>
-          <w:rFonts w:eastAsia="Calibri" w:cs="" w:ascii="Times New Roman" w:hAnsi="Times New Roman" w:cstheme="minorBidi" w:eastAsiaTheme="minorHAnsi"/>
-          <w:color w:val="auto"/>
-          <w:kern w:val="0"/>
-          <w:sz w:val="24"/>
-          <w:szCs w:val="24"/>
-          <w:lang w:val="en-US" w:eastAsia="en-US" w:bidi="ar-SA"/>
-        </w:rPr>
-        <w:t xml:space="preserve">s </w:t>
-      </w:r>
-      <w:r>
-        <w:rPr>
-          <w:rFonts w:eastAsia="Calibri" w:cs="" w:ascii="Times New Roman" w:hAnsi="Times New Roman" w:cstheme="minorBidi" w:eastAsiaTheme="minorHAnsi"/>
-          <w:color w:val="auto"/>
-          <w:kern w:val="0"/>
-          <w:sz w:val="24"/>
-          <w:szCs w:val="24"/>
-          <w:lang w:val="en-US" w:eastAsia="en-US" w:bidi="ar-SA"/>
-        </w:rPr>
-        <w:t xml:space="preserve">argued to be the </w:t>
-      </w:r>
-      <w:r>
-        <w:rPr>
-          <w:rFonts w:ascii="Times New Roman" w:hAnsi="Times New Roman"/>
-          <w:sz w:val="24"/>
-          <w:szCs w:val="24"/>
-        </w:rPr>
-        <w:t xml:space="preserve">underlying philosophy behind blockchain </w:t>
-      </w:r>
-      <w:r>
-        <w:rPr>
-          <w:rFonts w:eastAsia="Calibri" w:cs="" w:ascii="Times New Roman" w:hAnsi="Times New Roman" w:cstheme="minorBidi" w:eastAsiaTheme="minorHAnsi"/>
-          <w:color w:val="auto"/>
-          <w:kern w:val="0"/>
-          <w:sz w:val="24"/>
-          <w:szCs w:val="24"/>
-          <w:lang w:val="en-US" w:eastAsia="en-US" w:bidi="ar-SA"/>
-        </w:rPr>
-        <w:t>theory</w:t>
-      </w:r>
-      <w:r>
-        <w:rPr>
-          <w:rFonts w:ascii="Times New Roman" w:hAnsi="Times New Roman"/>
-          <w:sz w:val="24"/>
-          <w:szCs w:val="24"/>
-        </w:rPr>
-        <w:t xml:space="preserve"> </w:t>
-      </w:r>
-      <w:r>
-        <w:rPr>
-          <w:rFonts w:ascii="Times New Roman" w:hAnsi="Times New Roman"/>
-          <w:sz w:val="24"/>
-          <w:szCs w:val="24"/>
-        </w:rPr>
-        <w:t xml:space="preserve">and is </w:t>
-      </w:r>
-      <w:r>
-        <w:rPr>
-          <w:rFonts w:ascii="Times New Roman" w:hAnsi="Times New Roman"/>
-          <w:sz w:val="24"/>
-          <w:szCs w:val="24"/>
-        </w:rPr>
-        <w:t xml:space="preserve">supported by the </w:t>
-      </w:r>
-      <w:r>
-        <w:rPr>
-          <w:rFonts w:eastAsia="Calibri" w:cs="" w:ascii="Times New Roman" w:hAnsi="Times New Roman" w:cstheme="minorBidi" w:eastAsiaTheme="minorHAnsi"/>
-          <w:color w:val="auto"/>
-          <w:kern w:val="0"/>
-          <w:sz w:val="24"/>
-          <w:szCs w:val="24"/>
-          <w:lang w:val="en-US" w:eastAsia="en-US" w:bidi="ar-SA"/>
-        </w:rPr>
-        <w:t>proposed statement</w:t>
-      </w:r>
-      <w:r>
-        <w:rPr>
-          <w:rFonts w:eastAsia="Calibri" w:cs="" w:ascii="Times New Roman" w:hAnsi="Times New Roman" w:cstheme="minorBidi" w:eastAsiaTheme="minorHAnsi"/>
-          <w:color w:val="auto"/>
-          <w:kern w:val="0"/>
-          <w:sz w:val="24"/>
-          <w:szCs w:val="24"/>
-          <w:lang w:val="en-US" w:eastAsia="en-US" w:bidi="ar-SA"/>
-        </w:rPr>
-        <w:t xml:space="preserve"> from (</w:t>
-      </w:r>
-      <w:r>
-        <w:rPr>
-          <w:rFonts w:eastAsia="Times New Roman" w:cs="Times New Roman" w:ascii="Times New Roman" w:hAnsi="Times New Roman"/>
-          <w:b/>
-          <w:bCs/>
-          <w:color w:val="auto"/>
-          <w:kern w:val="0"/>
-          <w:sz w:val="24"/>
-          <w:szCs w:val="24"/>
-          <w:u w:val="single"/>
-          <w:lang w:val="en-US" w:eastAsia="en-US" w:bidi="ar-SA"/>
-        </w:rPr>
-        <w:t>P. Kuo, 2019)</w:t>
-      </w:r>
-      <w:r>
-        <w:rPr>
-          <w:rFonts w:eastAsia="Calibri" w:cs="" w:ascii="Times New Roman" w:hAnsi="Times New Roman" w:cstheme="minorBidi" w:eastAsiaTheme="minorHAnsi"/>
-          <w:color w:val="auto"/>
-          <w:kern w:val="0"/>
-          <w:sz w:val="24"/>
-          <w:szCs w:val="24"/>
-          <w:lang w:val="en-US" w:eastAsia="en-US" w:bidi="ar-SA"/>
-        </w:rPr>
-        <w:t xml:space="preserve"> that</w:t>
-      </w:r>
-      <w:r>
-        <w:rPr>
-          <w:rFonts w:eastAsia="Times New Roman" w:cs="Times New Roman" w:ascii="Times New Roman" w:hAnsi="Times New Roman"/>
-          <w:b w:val="false"/>
-          <w:bCs w:val="false"/>
-          <w:sz w:val="24"/>
-          <w:szCs w:val="24"/>
-          <w:u w:val="none"/>
-          <w:lang w:val="en-US"/>
-        </w:rPr>
-        <w:t xml:space="preserve"> </w:t>
-      </w:r>
-      <w:r>
-        <w:rPr>
-          <w:rFonts w:ascii="Times New Roman" w:hAnsi="Times New Roman"/>
-          <w:sz w:val="24"/>
-          <w:szCs w:val="24"/>
-        </w:rPr>
-        <w:t xml:space="preserve">“The Byzantine general problem is the core problem that consensus algorithms are trying to </w:t>
-      </w:r>
-      <w:r>
-        <w:rPr>
-          <w:rFonts w:ascii="Times New Roman" w:hAnsi="Times New Roman"/>
-          <w:sz w:val="24"/>
-          <w:szCs w:val="24"/>
-        </w:rPr>
-        <w:t xml:space="preserve">solve, which is at the heart of the design of blockchains.” </w:t>
-      </w:r>
-      <w:r>
-        <w:rPr>
-          <w:rFonts w:eastAsia="Calibri" w:cs="" w:ascii="Times New Roman" w:hAnsi="Times New Roman" w:cstheme="minorBidi" w:eastAsiaTheme="minorHAnsi"/>
-          <w:color w:val="auto"/>
-          <w:kern w:val="0"/>
-          <w:sz w:val="24"/>
-          <w:szCs w:val="24"/>
-          <w:lang w:val="en-US" w:eastAsia="en-US" w:bidi="ar-SA"/>
-        </w:rPr>
-        <w:t>The research articles on the BGP mentioned above</w:t>
-      </w:r>
-      <w:r>
-        <w:rPr>
-          <w:rFonts w:eastAsia="Calibri" w:cs="" w:ascii="Times New Roman" w:hAnsi="Times New Roman" w:cstheme="minorBidi" w:eastAsiaTheme="minorHAnsi"/>
-          <w:color w:val="auto"/>
-          <w:kern w:val="0"/>
-          <w:sz w:val="24"/>
-          <w:szCs w:val="24"/>
-          <w:lang w:val="en-US" w:eastAsia="en-US" w:bidi="ar-SA"/>
-        </w:rPr>
-        <w:t xml:space="preserve"> </w:t>
-      </w:r>
-      <w:r>
-        <w:rPr>
-          <w:rFonts w:eastAsia="Calibri" w:cs="" w:ascii="Times New Roman" w:hAnsi="Times New Roman" w:cstheme="minorBidi" w:eastAsiaTheme="minorHAnsi"/>
-          <w:color w:val="auto"/>
-          <w:kern w:val="0"/>
-          <w:sz w:val="24"/>
-          <w:szCs w:val="24"/>
-          <w:lang w:val="en-US" w:eastAsia="en-US" w:bidi="ar-SA"/>
-        </w:rPr>
-        <w:t>are</w:t>
-      </w:r>
-      <w:r>
-        <w:rPr>
-          <w:rFonts w:eastAsia="Calibri" w:cs="" w:ascii="Times New Roman" w:hAnsi="Times New Roman" w:cstheme="minorBidi" w:eastAsiaTheme="minorHAnsi"/>
-          <w:color w:val="auto"/>
-          <w:kern w:val="0"/>
-          <w:sz w:val="24"/>
-          <w:szCs w:val="24"/>
-          <w:lang w:val="en-US" w:eastAsia="en-US" w:bidi="ar-SA"/>
-        </w:rPr>
-        <w:t xml:space="preserve"> important to </w:t>
-      </w:r>
-      <w:r>
-        <w:rPr>
-          <w:rFonts w:eastAsia="Times New Roman" w:cs="Times New Roman" w:ascii="Times New Roman" w:hAnsi="Times New Roman"/>
-          <w:b w:val="false"/>
-          <w:bCs w:val="false"/>
-          <w:i w:val="false"/>
-          <w:iCs w:val="false"/>
-          <w:strike w:val="false"/>
-          <w:dstrike w:val="false"/>
-          <w:color w:val="333333"/>
-          <w:kern w:val="0"/>
-          <w:sz w:val="24"/>
-          <w:szCs w:val="24"/>
-          <w:highlight w:val="white"/>
-          <w:u w:val="none"/>
-          <w:lang w:val="en-US" w:eastAsia="en-US" w:bidi="ar-SA"/>
-        </w:rPr>
-        <w:t>defending against centralization in blockchain technology because the contents question underlying issues related to decentralized distributed systems</w:t>
-      </w:r>
-      <w:r>
-        <w:rPr>
-          <w:rFonts w:eastAsia="Times New Roman" w:cs="Times New Roman" w:ascii="Times New Roman" w:hAnsi="Times New Roman"/>
-          <w:b w:val="false"/>
-          <w:bCs w:val="false"/>
-          <w:i w:val="false"/>
-          <w:iCs w:val="false"/>
-          <w:strike w:val="false"/>
-          <w:dstrike w:val="false"/>
-          <w:color w:val="333333"/>
-          <w:kern w:val="0"/>
-          <w:sz w:val="24"/>
-          <w:szCs w:val="24"/>
-          <w:highlight w:val="white"/>
-          <w:u w:val="none"/>
-          <w:lang w:val="en-US" w:eastAsia="en-US" w:bidi="ar-SA"/>
-        </w:rPr>
-        <w:t xml:space="preserve"> through the BGP</w:t>
-      </w:r>
-      <w:r>
-        <w:rPr>
-          <w:rFonts w:eastAsia="Times New Roman" w:cs="Times New Roman" w:ascii="Times New Roman" w:hAnsi="Times New Roman"/>
-          <w:b w:val="false"/>
-          <w:bCs w:val="false"/>
-          <w:i w:val="false"/>
-          <w:iCs w:val="false"/>
-          <w:strike w:val="false"/>
-          <w:dstrike w:val="false"/>
-          <w:color w:val="333333"/>
-          <w:kern w:val="0"/>
-          <w:sz w:val="24"/>
-          <w:szCs w:val="24"/>
-          <w:highlight w:val="white"/>
-          <w:u w:val="none"/>
-          <w:lang w:val="en-US" w:eastAsia="en-US" w:bidi="ar-SA"/>
-        </w:rPr>
-        <w:t xml:space="preserve">. </w:t>
-      </w:r>
-    </w:p>
-    <w:p>
-      <w:pPr>
-        <w:pStyle w:val="Normal"/>
-        <w:spacing w:lineRule="auto" w:line="480"/>
-        <w:rPr/>
-      </w:pPr>
-      <w:r>
-        <w:rPr>
-          <w:rFonts w:eastAsia="Times New Roman" w:cs="Times New Roman" w:ascii="Times New Roman" w:hAnsi="Times New Roman"/>
-          <w:b w:val="false"/>
-          <w:bCs w:val="false"/>
-          <w:i w:val="false"/>
-          <w:iCs w:val="false"/>
-          <w:strike w:val="false"/>
-          <w:dstrike w:val="false"/>
-          <w:color w:val="333333"/>
-          <w:kern w:val="0"/>
-          <w:sz w:val="24"/>
-          <w:szCs w:val="24"/>
-          <w:highlight w:val="white"/>
-          <w:u w:val="none"/>
-          <w:lang w:val="en-US" w:eastAsia="en-US" w:bidi="ar-SA"/>
-        </w:rPr>
         <w:tab/>
-        <w:t xml:space="preserve">The next </w:t>
-      </w:r>
-      <w:r>
-        <w:rPr>
-          <w:rFonts w:eastAsia="Times New Roman" w:cs="Times New Roman" w:ascii="Times New Roman" w:hAnsi="Times New Roman"/>
-          <w:b w:val="false"/>
-          <w:bCs w:val="false"/>
-          <w:i w:val="false"/>
-          <w:iCs w:val="false"/>
-          <w:strike w:val="false"/>
-          <w:dstrike w:val="false"/>
-          <w:color w:val="333333"/>
-          <w:kern w:val="0"/>
-          <w:sz w:val="24"/>
-          <w:szCs w:val="24"/>
-          <w:highlight w:val="white"/>
-          <w:u w:val="none"/>
-          <w:lang w:val="en-US" w:eastAsia="en-US" w:bidi="ar-SA"/>
-        </w:rPr>
-        <w:t>theory</w:t>
-      </w:r>
-      <w:r>
-        <w:rPr>
-          <w:rFonts w:eastAsia="Times New Roman" w:cs="Times New Roman" w:ascii="Times New Roman" w:hAnsi="Times New Roman"/>
-          <w:b w:val="false"/>
-          <w:bCs w:val="false"/>
-          <w:i w:val="false"/>
-          <w:iCs w:val="false"/>
-          <w:strike w:val="false"/>
-          <w:dstrike w:val="false"/>
-          <w:color w:val="333333"/>
-          <w:kern w:val="0"/>
-          <w:sz w:val="24"/>
-          <w:szCs w:val="24"/>
-          <w:highlight w:val="white"/>
-          <w:u w:val="none"/>
-          <w:lang w:val="en-US" w:eastAsia="en-US" w:bidi="ar-SA"/>
-        </w:rPr>
-        <w:t xml:space="preserve"> that needs to be addressed is the Blockchain Trilemma. A reference to the Blockchain Trilemma is proposed in the works of </w:t>
+        <w:t xml:space="preserve">The next theory that needs to be addressed is the Blockchain Trilemma. A reference to the Blockchain Trilemma is proposed in the works of </w:t>
       </w:r>
       <w:r>
         <w:rPr>
@@ -1121,40 +826,7 @@
           <w:szCs w:val="24"/>
           <w:lang w:val="en-US" w:eastAsia="en-US" w:bidi="ar-SA"/>
         </w:rPr>
-        <w:t xml:space="preserve">The establishment of the Blockchain Trilemma asserted </w:t>
-      </w:r>
-      <w:r>
-        <w:rPr>
-          <w:rFonts w:eastAsia="Calibri" w:cs="" w:ascii="Times New Roman" w:hAnsi="Times New Roman" w:cstheme="minorBidi" w:eastAsiaTheme="minorHAnsi"/>
-          <w:color w:val="auto"/>
-          <w:kern w:val="0"/>
-          <w:sz w:val="24"/>
-          <w:szCs w:val="24"/>
-          <w:lang w:val="en-US" w:eastAsia="en-US" w:bidi="ar-SA"/>
-        </w:rPr>
-        <w:t>in the research above</w:t>
-      </w:r>
-      <w:r>
-        <w:rPr>
-          <w:rFonts w:eastAsia="Calibri" w:cs="" w:ascii="Times New Roman" w:hAnsi="Times New Roman" w:cstheme="minorBidi" w:eastAsiaTheme="minorHAnsi"/>
-          <w:color w:val="auto"/>
-          <w:kern w:val="0"/>
-          <w:sz w:val="24"/>
-          <w:szCs w:val="24"/>
-          <w:lang w:val="en-US" w:eastAsia="en-US" w:bidi="ar-SA"/>
-        </w:rPr>
-        <w:t xml:space="preserve"> is important to defending against centralization, because the research quoted </w:t>
-      </w:r>
-      <w:r>
-        <w:rPr>
-          <w:rFonts w:eastAsia="Calibri" w:cs="" w:ascii="Times New Roman" w:hAnsi="Times New Roman" w:cstheme="minorBidi" w:eastAsiaTheme="minorHAnsi"/>
-          <w:color w:val="auto"/>
-          <w:kern w:val="0"/>
-          <w:sz w:val="24"/>
-          <w:szCs w:val="24"/>
-          <w:lang w:val="en-US" w:eastAsia="en-US" w:bidi="ar-SA"/>
-        </w:rPr>
-        <w:t>claims</w:t>
+        <w:t>The establishment of the Blockchain Trilemma asserted in the research above is important to defending against centralization, because the research quoted claims</w:t>
       </w:r>
       <w:r>
         <w:rPr>
@@ -1245,7 +917,11 @@
       <w:pPr>
         <w:pStyle w:val="Normal"/>
         <w:spacing w:lineRule="auto" w:line="480"/>
-        <w:rPr/>
+        <w:rPr>
+          <w:rFonts w:ascii="Times New Roman" w:hAnsi="Times New Roman"/>
+          <w:sz w:val="24"/>
+          <w:szCs w:val="24"/>
+        </w:rPr>
       </w:pPr>
       <w:r>
         <w:rPr>
@@ -1257,127 +933,7 @@
           <w:lang w:val="en-US" w:eastAsia="en-US" w:bidi="ar-SA"/>
         </w:rPr>
         <w:tab/>
-      </w:r>
-      <w:r>
-        <w:rPr>
-          <w:rFonts w:eastAsia="Calibri" w:cs="" w:ascii="Times New Roman" w:hAnsi="Times New Roman" w:cstheme="minorBidi" w:eastAsiaTheme="minorHAnsi"/>
-          <w:color w:val="auto"/>
-          <w:kern w:val="0"/>
-          <w:sz w:val="24"/>
-          <w:szCs w:val="24"/>
-          <w:lang w:val="en-US" w:eastAsia="en-US" w:bidi="ar-SA"/>
-        </w:rPr>
-        <w:t>The next</w:t>
-      </w:r>
-      <w:r>
-        <w:rPr>
-          <w:rFonts w:eastAsia="Calibri" w:cs="" w:ascii="Times New Roman" w:hAnsi="Times New Roman" w:cstheme="minorBidi" w:eastAsiaTheme="minorHAnsi"/>
-          <w:color w:val="auto"/>
-          <w:kern w:val="0"/>
-          <w:sz w:val="24"/>
-          <w:szCs w:val="24"/>
-          <w:lang w:val="en-US" w:eastAsia="en-US" w:bidi="ar-SA"/>
-        </w:rPr>
-        <w:t xml:space="preserve"> theory t</w:t>
-      </w:r>
-      <w:r>
-        <w:rPr>
-          <w:rFonts w:eastAsia="Calibri" w:cs="" w:ascii="Times New Roman" w:hAnsi="Times New Roman" w:cstheme="minorBidi" w:eastAsiaTheme="minorHAnsi"/>
-          <w:color w:val="auto"/>
-          <w:kern w:val="0"/>
-          <w:sz w:val="24"/>
-          <w:szCs w:val="24"/>
-          <w:lang w:val="en-US" w:eastAsia="en-US" w:bidi="ar-SA"/>
-        </w:rPr>
-        <w:t>o be discussed is</w:t>
-      </w:r>
-      <w:r>
-        <w:rPr>
-          <w:rFonts w:eastAsia="Calibri" w:cs="" w:ascii="Times New Roman" w:hAnsi="Times New Roman" w:cstheme="minorBidi" w:eastAsiaTheme="minorHAnsi"/>
-          <w:color w:val="auto"/>
-          <w:kern w:val="0"/>
-          <w:sz w:val="24"/>
-          <w:szCs w:val="24"/>
-          <w:lang w:val="en-US" w:eastAsia="en-US" w:bidi="ar-SA"/>
-        </w:rPr>
-        <w:t xml:space="preserve"> the F</w:t>
-      </w:r>
-      <w:r>
-        <w:rPr>
-          <w:rFonts w:eastAsia="Calibri" w:cs="" w:ascii="Times New Roman" w:hAnsi="Times New Roman" w:cstheme="minorBidi" w:eastAsiaTheme="minorHAnsi"/>
-          <w:color w:val="auto"/>
-          <w:kern w:val="0"/>
-          <w:sz w:val="24"/>
-          <w:szCs w:val="24"/>
-          <w:lang w:val="en-US" w:eastAsia="en-US" w:bidi="ar-SA"/>
-        </w:rPr>
-        <w:t xml:space="preserve">ischer </w:t>
-      </w:r>
-      <w:r>
-        <w:rPr>
-          <w:rFonts w:eastAsia="Calibri" w:cs="" w:ascii="Times New Roman" w:hAnsi="Times New Roman" w:cstheme="minorBidi" w:eastAsiaTheme="minorHAnsi"/>
-          <w:color w:val="auto"/>
-          <w:kern w:val="0"/>
-          <w:sz w:val="24"/>
-          <w:szCs w:val="24"/>
-          <w:lang w:val="en-US" w:eastAsia="en-US" w:bidi="ar-SA"/>
-        </w:rPr>
-        <w:t>L</w:t>
-      </w:r>
-      <w:r>
-        <w:rPr>
-          <w:rFonts w:eastAsia="Calibri" w:cs="" w:ascii="Times New Roman" w:hAnsi="Times New Roman" w:cstheme="minorBidi" w:eastAsiaTheme="minorHAnsi"/>
-          <w:color w:val="auto"/>
-          <w:kern w:val="0"/>
-          <w:sz w:val="24"/>
-          <w:szCs w:val="24"/>
-          <w:lang w:val="en-US" w:eastAsia="en-US" w:bidi="ar-SA"/>
-        </w:rPr>
-        <w:t xml:space="preserve">inch </w:t>
-      </w:r>
-      <w:r>
-        <w:rPr>
-          <w:rFonts w:eastAsia="Calibri" w:cs="" w:ascii="Times New Roman" w:hAnsi="Times New Roman" w:cstheme="minorBidi" w:eastAsiaTheme="minorHAnsi"/>
-          <w:color w:val="auto"/>
-          <w:kern w:val="0"/>
-          <w:sz w:val="24"/>
-          <w:szCs w:val="24"/>
-          <w:lang w:val="en-US" w:eastAsia="en-US" w:bidi="ar-SA"/>
-        </w:rPr>
-        <w:t>P</w:t>
-      </w:r>
-      <w:r>
-        <w:rPr>
-          <w:rFonts w:eastAsia="Calibri" w:cs="" w:ascii="Times New Roman" w:hAnsi="Times New Roman" w:cstheme="minorBidi" w:eastAsiaTheme="minorHAnsi"/>
-          <w:color w:val="auto"/>
-          <w:kern w:val="0"/>
-          <w:sz w:val="24"/>
-          <w:szCs w:val="24"/>
-          <w:lang w:val="en-US" w:eastAsia="en-US" w:bidi="ar-SA"/>
-        </w:rPr>
-        <w:t>atterson (FLP)</w:t>
-      </w:r>
-      <w:r>
-        <w:rPr>
-          <w:rFonts w:eastAsia="Calibri" w:cs="" w:ascii="Times New Roman" w:hAnsi="Times New Roman" w:cstheme="minorBidi" w:eastAsiaTheme="minorHAnsi"/>
-          <w:color w:val="auto"/>
-          <w:kern w:val="0"/>
-          <w:sz w:val="24"/>
-          <w:szCs w:val="24"/>
-          <w:lang w:val="en-US" w:eastAsia="en-US" w:bidi="ar-SA"/>
-        </w:rPr>
-        <w:t xml:space="preserve"> Theorem </w:t>
-      </w:r>
-      <w:r>
-        <w:rPr>
-          <w:rFonts w:eastAsia="Calibri" w:cs="" w:ascii="Times New Roman" w:hAnsi="Times New Roman" w:cstheme="minorBidi" w:eastAsiaTheme="minorHAnsi"/>
-          <w:color w:val="auto"/>
-          <w:kern w:val="0"/>
-          <w:sz w:val="24"/>
-          <w:szCs w:val="24"/>
-          <w:lang w:val="en-US" w:eastAsia="en-US" w:bidi="ar-SA"/>
-        </w:rPr>
-        <w:t xml:space="preserve">that states </w:t>
+        <w:t xml:space="preserve">The next theory to be discussed is the Fischer Linch Patterson (FLP) Theorem that states </w:t>
       </w:r>
       <w:r>
         <w:rPr>
@@ -1417,35 +973,7 @@
           <w:highlight w:val="white"/>
           <w:lang w:val="en-US" w:eastAsia="en-US" w:bidi="ar-SA"/>
         </w:rPr>
-        <w:t xml:space="preserve">The FLP theorem is </w:t>
-      </w:r>
-      <w:r>
-        <w:rPr>
-          <w:rFonts w:eastAsia="Times New Roman" w:cs="Times New Roman" w:ascii="Times New Roman" w:hAnsi="Times New Roman"/>
-          <w:b w:val="false"/>
-          <w:bCs w:val="false"/>
-          <w:color w:val="000000"/>
-          <w:kern w:val="0"/>
-          <w:sz w:val="24"/>
-          <w:szCs w:val="24"/>
-          <w:highlight w:val="white"/>
-          <w:lang w:val="en-US" w:eastAsia="en-US" w:bidi="ar-SA"/>
-        </w:rPr>
-        <w:t xml:space="preserve"> is an important theorem </w:t>
-      </w:r>
-      <w:r>
-        <w:rPr>
-          <w:rFonts w:eastAsia="Times New Roman" w:cs="Times New Roman" w:ascii="Times New Roman" w:hAnsi="Times New Roman"/>
-          <w:b w:val="false"/>
-          <w:bCs w:val="false"/>
-          <w:color w:val="000000"/>
-          <w:kern w:val="0"/>
-          <w:sz w:val="24"/>
-          <w:szCs w:val="24"/>
-          <w:highlight w:val="white"/>
-          <w:lang w:val="en-US" w:eastAsia="en-US" w:bidi="ar-SA"/>
-        </w:rPr>
-        <w:t xml:space="preserve">in decentralization and can be seen referenced in other research articles such as such as in the works  </w:t>
+        <w:t xml:space="preserve">The FLP theorem is  is an important theorem in decentralization and can be seen referenced in other research articles such as such as in the works  </w:t>
       </w:r>
       <w:r>
         <w:rPr>
@@ -1460,7 +988,22 @@
           <w:u w:val="none"/>
           <w:lang w:val="en-US" w:eastAsia="en-US" w:bidi="ar-SA"/>
         </w:rPr>
-        <w:t>(</w:t>
+        <w:t xml:space="preserve">(Kaushal, Bagga, and R. Sobti. 2017) </w:t>
+      </w:r>
+      <w:r>
+        <w:rPr>
+          <w:rFonts w:eastAsia="Times New Roman" w:cs="Times New Roman" w:ascii="Times New Roman" w:hAnsi="Times New Roman"/>
+          <w:b w:val="false"/>
+          <w:bCs w:val="false"/>
+          <w:color w:val="000000"/>
+          <w:kern w:val="0"/>
+          <w:sz w:val="24"/>
+          <w:szCs w:val="24"/>
+          <w:highlight w:val="white"/>
+          <w:u w:val="none"/>
+          <w:lang w:val="en-US" w:eastAsia="en-US" w:bidi="ar-SA"/>
+        </w:rPr>
+        <w:t>that states</w:t>
       </w:r>
       <w:r>
         <w:rPr>
@@ -1475,7 +1018,69 @@
           <w:u w:val="none"/>
           <w:lang w:val="en-US" w:eastAsia="en-US" w:bidi="ar-SA"/>
         </w:rPr>
-        <w:t xml:space="preserve">Kaushal, Bagga, and R. Sobti. </w:t>
+        <w:t xml:space="preserve"> “</w:t>
+      </w:r>
+      <w:r>
+        <w:rPr>
+          <w:rFonts w:eastAsia="Times New Roman" w:cs="Times New Roman" w:ascii="Times New Roman" w:hAnsi="Times New Roman"/>
+          <w:b w:val="false"/>
+          <w:bCs w:val="false"/>
+          <w:color w:val="000000"/>
+          <w:kern w:val="0"/>
+          <w:sz w:val="24"/>
+          <w:szCs w:val="24"/>
+          <w:highlight w:val="white"/>
+          <w:lang w:val="en-US" w:eastAsia="en-US" w:bidi="ar-SA"/>
+        </w:rPr>
+        <w:t>The consensus in a decentralized environment raises serious issues. In literature, there are some impossibility results in distributed consensus like Byzantine’s Generals’ Problem, and Fischer Lynch Paterson impossibility of distributed consensus with one faulty process.”  The FLP theorem is specifically important to decentralization of asynchronous blockchain protocols because FLP was the base problem for The Honey Badger (</w:t>
+      </w:r>
+      <w:r>
+        <w:rPr>
+          <w:rFonts w:eastAsia="Times New Roman" w:cs="Times New Roman" w:ascii="Times New Roman" w:hAnsi="Times New Roman"/>
+          <w:b w:val="false"/>
+          <w:bCs w:val="false"/>
+          <w:strike w:val="false"/>
+          <w:dstrike w:val="false"/>
+          <w:color w:val="000000"/>
+          <w:kern w:val="0"/>
+          <w:sz w:val="24"/>
+          <w:szCs w:val="24"/>
+          <w:highlight w:val="white"/>
+          <w:u w:val="none"/>
+          <w:lang w:val="en-US" w:eastAsia="en-US" w:bidi="ar-SA"/>
+        </w:rPr>
+        <w:t>HoneyBadgerBFT)</w:t>
+      </w:r>
+      <w:r>
+        <w:rPr>
+          <w:rFonts w:eastAsia="Times New Roman" w:cs="Times New Roman" w:ascii="Times New Roman" w:hAnsi="Times New Roman"/>
+          <w:b/>
+          <w:bCs/>
+          <w:strike w:val="false"/>
+          <w:dstrike w:val="false"/>
+          <w:color w:val="000000"/>
+          <w:kern w:val="0"/>
+          <w:sz w:val="24"/>
+          <w:szCs w:val="24"/>
+          <w:highlight w:val="white"/>
+          <w:u w:val="none"/>
+          <w:lang w:val="en-US" w:eastAsia="en-US" w:bidi="ar-SA"/>
+        </w:rPr>
+        <w:t xml:space="preserve"> </w:t>
+      </w:r>
+      <w:r>
+        <w:rPr>
+          <w:rFonts w:eastAsia="Times New Roman" w:cs="Times New Roman" w:ascii="Times New Roman" w:hAnsi="Times New Roman"/>
+          <w:b w:val="false"/>
+          <w:bCs w:val="false"/>
+          <w:color w:val="000000"/>
+          <w:kern w:val="0"/>
+          <w:sz w:val="24"/>
+          <w:szCs w:val="24"/>
+          <w:highlight w:val="white"/>
+          <w:lang w:val="en-US" w:eastAsia="en-US" w:bidi="ar-SA"/>
+        </w:rPr>
+        <w:t xml:space="preserve"> protocol innovating its atomic broadcasting.</w:t>
       </w:r>
       <w:r>
         <w:rPr>
@@ -1487,16 +1092,17 @@
           <w:sz w:val="24"/>
           <w:szCs w:val="24"/>
           <w:highlight w:val="white"/>
-          <w:u w:val="none"/>
-          <w:lang w:val="en-US" w:eastAsia="en-US" w:bidi="ar-SA"/>
-        </w:rPr>
-        <w:t xml:space="preserve">2017) </w:t>
-      </w:r>
-      <w:r>
-        <w:rPr>
-          <w:rFonts w:eastAsia="Times New Roman" w:cs="Times New Roman" w:ascii="Times New Roman" w:hAnsi="Times New Roman"/>
-          <w:b w:val="false"/>
-          <w:bCs w:val="false"/>
+          <w:lang w:val="en-US" w:eastAsia="en-US" w:bidi="ar-SA"/>
+        </w:rPr>
+        <w:t>(</w:t>
+      </w:r>
+      <w:r>
+        <w:rPr>
+          <w:rFonts w:eastAsia="Times New Roman" w:cs="Times New Roman" w:ascii="Times New Roman" w:hAnsi="Times New Roman"/>
+          <w:b/>
+          <w:bCs/>
+          <w:strike w:val="false"/>
+          <w:dstrike w:val="false"/>
           <w:color w:val="000000"/>
           <w:kern w:val="0"/>
           <w:sz w:val="24"/>
@@ -1505,11 +1111,362 @@
           <w:u w:val="none"/>
           <w:lang w:val="en-US" w:eastAsia="en-US" w:bidi="ar-SA"/>
         </w:rPr>
-        <w:t>that states</w:t>
-      </w:r>
-      <w:r>
-        <w:rPr>
-          <w:rFonts w:eastAsia="Times New Roman" w:cs="Times New Roman" w:ascii="Times New Roman" w:hAnsi="Times New Roman"/>
+        <w:t xml:space="preserve">Andrew Miller, Yu Xia, Kyle Croman, Elaine Shi, and Dawn Song. 2016. ) </w:t>
+      </w:r>
+      <w:r>
+        <w:rPr>
+          <w:rFonts w:eastAsia="Times New Roman" w:cs="Times New Roman" w:ascii="Times New Roman" w:hAnsi="Times New Roman"/>
+          <w:b w:val="false"/>
+          <w:bCs w:val="false"/>
+          <w:strike w:val="false"/>
+          <w:dstrike w:val="false"/>
+          <w:color w:val="000000"/>
+          <w:kern w:val="0"/>
+          <w:sz w:val="24"/>
+          <w:szCs w:val="24"/>
+          <w:highlight w:val="white"/>
+          <w:u w:val="none"/>
+          <w:lang w:val="en-US" w:eastAsia="en-US" w:bidi="ar-SA"/>
+        </w:rPr>
+        <w:t xml:space="preserve">The HoneyBadgerBFT protocol is accepted in academic research as major breakthrough in practical asynchronous BFT algorithms </w:t>
+      </w:r>
+      <w:r>
+        <w:rPr>
+          <w:rFonts w:eastAsia="Times New Roman" w:cs="Times New Roman" w:ascii="Times New Roman" w:hAnsi="Times New Roman"/>
+          <w:b/>
+          <w:bCs/>
+          <w:strike w:val="false"/>
+          <w:dstrike w:val="false"/>
+          <w:color w:val="000000"/>
+          <w:kern w:val="0"/>
+          <w:sz w:val="24"/>
+          <w:szCs w:val="24"/>
+          <w:highlight w:val="white"/>
+          <w:u w:val="none"/>
+          <w:lang w:val="en-US" w:eastAsia="en-US" w:bidi="ar-SA"/>
+        </w:rPr>
+        <w:t xml:space="preserve">(Knudsen et al., 2021) </w:t>
+      </w:r>
+      <w:r>
+        <w:rPr>
+          <w:rFonts w:eastAsia="Times New Roman" w:cs="Times New Roman" w:ascii="Times New Roman" w:hAnsi="Times New Roman"/>
+          <w:b w:val="false"/>
+          <w:bCs w:val="false"/>
+          <w:strike w:val="false"/>
+          <w:dstrike w:val="false"/>
+          <w:color w:val="000000"/>
+          <w:kern w:val="0"/>
+          <w:sz w:val="24"/>
+          <w:szCs w:val="24"/>
+          <w:highlight w:val="white"/>
+          <w:u w:val="none"/>
+          <w:lang w:val="en-US" w:eastAsia="en-US" w:bidi="ar-SA"/>
+        </w:rPr>
+        <w:t>The FLP theorem from 1985 influencing the conception of the HoneyBadgerBFT in 2016 is important to defending against centralization in blockchain because it shows that aBFT is just now starting to be developed and researched in regards to blockchain technology.</w:t>
+      </w:r>
+      <w:r>
+        <w:rPr>
+          <w:rFonts w:eastAsia="Times New Roman" w:cs="Times New Roman" w:ascii="Times New Roman" w:hAnsi="Times New Roman"/>
+          <w:b/>
+          <w:bCs/>
+          <w:strike w:val="false"/>
+          <w:dstrike w:val="false"/>
+          <w:color w:val="000000"/>
+          <w:kern w:val="0"/>
+          <w:sz w:val="24"/>
+          <w:szCs w:val="24"/>
+          <w:highlight w:val="white"/>
+          <w:u w:val="none"/>
+          <w:lang w:val="en-US" w:eastAsia="en-US" w:bidi="ar-SA"/>
+        </w:rPr>
+        <w:t>(Duan,Reiter, and Zhang, 2018)</w:t>
+      </w:r>
+    </w:p>
+    <w:p>
+      <w:pPr>
+        <w:pStyle w:val="Normal"/>
+        <w:spacing w:lineRule="auto" w:line="480"/>
+        <w:rPr>
+          <w:rFonts w:ascii="Times New Roman" w:hAnsi="Times New Roman"/>
+          <w:sz w:val="24"/>
+          <w:szCs w:val="24"/>
+        </w:rPr>
+      </w:pPr>
+      <w:r>
+        <w:rPr>
+          <w:rFonts w:eastAsia="Times New Roman" w:cs="Times New Roman" w:ascii="Times New Roman" w:hAnsi="Times New Roman"/>
+          <w:b/>
+          <w:bCs/>
+          <w:strike w:val="false"/>
+          <w:dstrike w:val="false"/>
+          <w:color w:val="000000"/>
+          <w:kern w:val="0"/>
+          <w:sz w:val="24"/>
+          <w:szCs w:val="24"/>
+          <w:highlight w:val="white"/>
+          <w:u w:val="none"/>
+          <w:lang w:val="en-US" w:eastAsia="en-US" w:bidi="ar-SA"/>
+        </w:rPr>
+        <w:tab/>
+      </w:r>
+      <w:r>
+        <w:rPr>
+          <w:rFonts w:eastAsia="Times New Roman" w:cs="Times New Roman" w:ascii="Times New Roman" w:hAnsi="Times New Roman"/>
+          <w:b w:val="false"/>
+          <w:bCs w:val="false"/>
+          <w:strike w:val="false"/>
+          <w:dstrike w:val="false"/>
+          <w:color w:val="000000"/>
+          <w:kern w:val="0"/>
+          <w:sz w:val="24"/>
+          <w:szCs w:val="24"/>
+          <w:highlight w:val="white"/>
+          <w:u w:val="none"/>
+          <w:lang w:val="en-US" w:eastAsia="en-US" w:bidi="ar-SA"/>
+        </w:rPr>
+        <w:t>The problem of centralization is blockchain is that it can create vulnerabilities in the distributed system whit the impact potentially being Denial of Service (DoS) attacks and falsified records.</w:t>
+      </w:r>
+      <w:r>
+        <w:rPr>
+          <w:rFonts w:eastAsia="Times New Roman" w:cs="Times New Roman" w:ascii="Times New Roman" w:hAnsi="Times New Roman"/>
+          <w:b/>
+          <w:bCs/>
+          <w:strike w:val="false"/>
+          <w:dstrike w:val="false"/>
+          <w:color w:val="000000"/>
+          <w:kern w:val="0"/>
+          <w:sz w:val="24"/>
+          <w:szCs w:val="24"/>
+          <w:highlight w:val="white"/>
+          <w:u w:val="none"/>
+          <w:lang w:val="en-US" w:eastAsia="en-US" w:bidi="ar-SA"/>
+        </w:rPr>
+        <w:t xml:space="preserve">(Q. Lin, C. Li, X. Zhao and X. Chen, 2021) </w:t>
+      </w:r>
+      <w:r>
+        <w:rPr>
+          <w:rFonts w:eastAsia="Times New Roman" w:cs="Times New Roman" w:ascii="Times New Roman" w:hAnsi="Times New Roman"/>
+          <w:b w:val="false"/>
+          <w:bCs w:val="false"/>
+          <w:strike w:val="false"/>
+          <w:dstrike w:val="false"/>
+          <w:color w:val="000000"/>
+          <w:kern w:val="0"/>
+          <w:sz w:val="24"/>
+          <w:szCs w:val="24"/>
+          <w:highlight w:val="white"/>
+          <w:u w:val="none"/>
+          <w:lang w:val="en-US" w:eastAsia="en-US" w:bidi="ar-SA"/>
+        </w:rPr>
+        <w:t>Because of the potential impact to security mentioned above it is important to defend against centralization in blockchain systems. The current gap in knowledge being that blockchain systems have high costs and low throughput or they gain advantages in those categories by giving up decentralization.</w:t>
+      </w:r>
+      <w:r>
+        <w:rPr>
+          <w:rFonts w:eastAsia="Times New Roman" w:cs="Times New Roman" w:ascii="Times New Roman" w:hAnsi="Times New Roman"/>
+          <w:b/>
+          <w:bCs/>
+          <w:strike w:val="false"/>
+          <w:dstrike w:val="false"/>
+          <w:color w:val="000000"/>
+          <w:kern w:val="0"/>
+          <w:sz w:val="24"/>
+          <w:szCs w:val="24"/>
+          <w:highlight w:val="white"/>
+          <w:u w:val="none"/>
+          <w:lang w:val="en-US" w:eastAsia="en-US" w:bidi="ar-SA"/>
+        </w:rPr>
+        <w:t xml:space="preserve">( </w:t>
+      </w:r>
+      <w:r>
+        <w:rPr>
+          <w:rFonts w:eastAsia="Times New Roman" w:cs="Times New Roman" w:ascii="Times New Roman" w:hAnsi="Times New Roman"/>
+          <w:b/>
+          <w:bCs/>
+          <w:strike w:val="false"/>
+          <w:dstrike w:val="false"/>
+          <w:color w:val="000000"/>
+          <w:kern w:val="0"/>
+          <w:sz w:val="24"/>
+          <w:szCs w:val="24"/>
+          <w:highlight w:val="white"/>
+          <w:u w:val="single"/>
+          <w:lang w:val="en-US" w:eastAsia="en-US" w:bidi="ar-SA"/>
+        </w:rPr>
+        <w:t xml:space="preserve">Y. Jia, C. Xu, Z. Wu, Z. Feng, Y. Chen and S. Yang, </w:t>
+      </w:r>
+      <w:r>
+        <w:rPr>
+          <w:rFonts w:eastAsia="Times New Roman" w:cs="Times New Roman" w:ascii="Times New Roman" w:hAnsi="Times New Roman"/>
+          <w:b/>
+          <w:bCs/>
+          <w:strike w:val="false"/>
+          <w:dstrike w:val="false"/>
+          <w:color w:val="000000"/>
+          <w:kern w:val="0"/>
+          <w:sz w:val="24"/>
+          <w:szCs w:val="24"/>
+          <w:highlight w:val="white"/>
+          <w:u w:val="none"/>
+          <w:lang w:val="en-US" w:eastAsia="en-US" w:bidi="ar-SA"/>
+        </w:rPr>
+        <w:t xml:space="preserve">) </w:t>
+      </w:r>
+      <w:r>
+        <w:rPr>
+          <w:rFonts w:eastAsia="Times New Roman" w:cs="Times New Roman" w:ascii="Times New Roman" w:hAnsi="Times New Roman"/>
+          <w:b w:val="false"/>
+          <w:bCs w:val="false"/>
+          <w:strike w:val="false"/>
+          <w:dstrike w:val="false"/>
+          <w:color w:val="000000"/>
+          <w:kern w:val="0"/>
+          <w:sz w:val="24"/>
+          <w:szCs w:val="24"/>
+          <w:highlight w:val="white"/>
+          <w:u w:val="none"/>
+          <w:lang w:val="en-US" w:eastAsia="en-US" w:bidi="ar-SA"/>
+        </w:rPr>
+        <w:t xml:space="preserve">This is particularly true with aBFT protocols such as the HoneyBadgerBFT that are considered to have  a high run time overhead and low scalability </w:t>
+      </w:r>
+      <w:r>
+        <w:rPr>
+          <w:rFonts w:eastAsia="Times New Roman" w:cs="Times New Roman" w:ascii="Times New Roman" w:hAnsi="Times New Roman"/>
+          <w:b/>
+          <w:bCs/>
+          <w:strike w:val="false"/>
+          <w:dstrike w:val="false"/>
+          <w:color w:val="000000"/>
+          <w:kern w:val="0"/>
+          <w:sz w:val="24"/>
+          <w:szCs w:val="24"/>
+          <w:highlight w:val="white"/>
+          <w:u w:val="none"/>
+          <w:lang w:val="en-US" w:eastAsia="en-US" w:bidi="ar-SA"/>
+        </w:rPr>
+        <w:t>(H. Knudsen, J. Li, J. S. Notland, P. H. Haro and T. B. Ræder)</w:t>
+      </w:r>
+    </w:p>
+    <w:p>
+      <w:pPr>
+        <w:pStyle w:val="Normal"/>
+        <w:spacing w:lineRule="auto" w:line="480"/>
+        <w:rPr>
+          <w:rFonts w:ascii="Times New Roman" w:hAnsi="Times New Roman"/>
+          <w:sz w:val="24"/>
+          <w:szCs w:val="24"/>
+        </w:rPr>
+      </w:pPr>
+      <w:r>
+        <w:rPr>
+          <w:rFonts w:eastAsia="Times New Roman" w:cs="Times New Roman" w:ascii="Times New Roman" w:hAnsi="Times New Roman"/>
+          <w:b/>
+          <w:bCs/>
+          <w:color w:val="2E74B5" w:themeColor="accent1" w:themeShade="bf"/>
+          <w:sz w:val="24"/>
+          <w:szCs w:val="24"/>
+          <w:u w:val="single"/>
+          <w:lang w:val="en-US"/>
+        </w:rPr>
+        <w:t>Research Goals</w:t>
+      </w:r>
+    </w:p>
+    <w:p>
+      <w:pPr>
+        <w:pStyle w:val="Normal"/>
+        <w:spacing w:lineRule="auto" w:line="480"/>
+        <w:rPr>
+          <w:rFonts w:ascii="Times New Roman" w:hAnsi="Times New Roman"/>
+          <w:sz w:val="24"/>
+          <w:szCs w:val="24"/>
+        </w:rPr>
+      </w:pPr>
+      <w:r>
+        <w:rPr>
+          <w:rFonts w:cs="" w:ascii="Times New Roman" w:hAnsi="Times New Roman" w:cstheme="minorBidi"/>
+          <w:sz w:val="24"/>
+          <w:szCs w:val="24"/>
+          <w:highlight w:val="white"/>
+        </w:rPr>
+        <w:t xml:space="preserve">The main goal of this research paper is to better understand how to  defend against the manifestation of centralization in blockchain technology with a focus in </w:t>
+      </w:r>
+      <w:r>
+        <w:rPr>
+          <w:rFonts w:eastAsia="Calibri" w:cs="" w:ascii="Times New Roman" w:hAnsi="Times New Roman" w:cstheme="minorBidi" w:eastAsiaTheme="minorHAnsi"/>
+          <w:color w:val="000000"/>
+          <w:kern w:val="0"/>
+          <w:sz w:val="24"/>
+          <w:szCs w:val="24"/>
+          <w:highlight w:val="white"/>
+          <w:lang w:val="en-US" w:eastAsia="en-US" w:bidi="ar-SA"/>
+        </w:rPr>
+        <w:t xml:space="preserve">asynchronousl </w:t>
+      </w:r>
+      <w:r>
+        <w:rPr>
+          <w:rFonts w:cs="" w:ascii="Times New Roman" w:hAnsi="Times New Roman" w:cstheme="minorBidi"/>
+          <w:sz w:val="24"/>
+          <w:szCs w:val="24"/>
+          <w:highlight w:val="white"/>
+        </w:rPr>
+        <w:t xml:space="preserve">implementations.  The need for the </w:t>
+      </w:r>
+      <w:r>
+        <w:rPr>
+          <w:rFonts w:eastAsia="Calibri" w:cs="" w:ascii="Times New Roman" w:hAnsi="Times New Roman" w:cstheme="minorBidi" w:eastAsiaTheme="minorHAnsi"/>
+          <w:color w:val="000000"/>
+          <w:kern w:val="0"/>
+          <w:sz w:val="24"/>
+          <w:szCs w:val="24"/>
+          <w:highlight w:val="white"/>
+          <w:lang w:val="en-US" w:eastAsia="en-US" w:bidi="ar-SA"/>
+        </w:rPr>
+        <w:t>dissertation</w:t>
+      </w:r>
+      <w:r>
+        <w:rPr>
+          <w:rFonts w:cs="" w:ascii="Times New Roman" w:hAnsi="Times New Roman" w:cstheme="minorBidi"/>
+          <w:sz w:val="24"/>
+          <w:szCs w:val="24"/>
+          <w:highlight w:val="white"/>
+        </w:rPr>
+        <w:t xml:space="preserve"> work is expressed in the following research studies. The first need is the ability to create solutions to the </w:t>
+      </w:r>
+      <w:r>
+        <w:rPr>
+          <w:rFonts w:eastAsia="Calibri" w:cs="" w:ascii="Times New Roman" w:hAnsi="Times New Roman" w:cstheme="minorBidi" w:eastAsiaTheme="minorHAnsi"/>
+          <w:color w:val="000000"/>
+          <w:kern w:val="0"/>
+          <w:sz w:val="24"/>
+          <w:szCs w:val="24"/>
+          <w:highlight w:val="white"/>
+          <w:lang w:val="en-US" w:eastAsia="en-US" w:bidi="ar-SA"/>
+        </w:rPr>
+        <w:t>BGP</w:t>
+      </w:r>
+      <w:r>
+        <w:rPr>
+          <w:rFonts w:cs="" w:ascii="Times New Roman" w:hAnsi="Times New Roman" w:cstheme="minorBidi"/>
+          <w:sz w:val="24"/>
+          <w:szCs w:val="24"/>
+          <w:highlight w:val="white"/>
+        </w:rPr>
+        <w:t xml:space="preserve"> and Blockchain Trilemma. These problems are the underlying architecture arguments to </w:t>
+      </w:r>
+      <w:r>
+        <w:rPr>
+          <w:rFonts w:eastAsia="Calibri" w:cs="" w:ascii="Times New Roman" w:hAnsi="Times New Roman" w:cstheme="minorBidi" w:eastAsiaTheme="minorHAnsi"/>
+          <w:color w:val="000000"/>
+          <w:kern w:val="0"/>
+          <w:sz w:val="24"/>
+          <w:szCs w:val="24"/>
+          <w:highlight w:val="white"/>
+          <w:lang w:val="en-US" w:eastAsia="en-US" w:bidi="ar-SA"/>
+        </w:rPr>
+        <w:t xml:space="preserve">blockchain </w:t>
+      </w:r>
+      <w:r>
+        <w:rPr>
+          <w:rFonts w:eastAsia="Calibri" w:cs="" w:ascii="Times New Roman" w:hAnsi="Times New Roman" w:cstheme="minorBidi" w:eastAsiaTheme="minorHAnsi"/>
           <w:b/>
           <w:bCs/>
           <w:color w:val="000000"/>
@@ -1517,14 +1474,13 @@
           <w:sz w:val="24"/>
           <w:szCs w:val="24"/>
           <w:highlight w:val="white"/>
-          <w:u w:val="none"/>
-          <w:lang w:val="en-US" w:eastAsia="en-US" w:bidi="ar-SA"/>
-        </w:rPr>
-        <w:t xml:space="preserve"> “</w:t>
-      </w:r>
-      <w:r>
-        <w:rPr>
-          <w:rFonts w:eastAsia="Times New Roman" w:cs="Times New Roman" w:ascii="Times New Roman" w:hAnsi="Times New Roman"/>
+          <w:lang w:val="en-US" w:eastAsia="en-US" w:bidi="ar-SA"/>
+        </w:rPr>
+        <w:t xml:space="preserve">(BGP ref, and Blockchain Trilemma ref) </w:t>
+      </w:r>
+      <w:r>
+        <w:rPr>
+          <w:rFonts w:eastAsia="Calibri" w:cs="" w:ascii="Times New Roman" w:hAnsi="Times New Roman" w:cstheme="minorBidi" w:eastAsiaTheme="minorHAnsi"/>
           <w:b w:val="false"/>
           <w:bCs w:val="false"/>
           <w:color w:val="000000"/>
@@ -1534,73 +1490,11 @@
           <w:highlight w:val="white"/>
           <w:lang w:val="en-US" w:eastAsia="en-US" w:bidi="ar-SA"/>
         </w:rPr>
-        <w:t xml:space="preserve">The consensus in a decentralized environment raises serious issues. In literature, there are some impossibility results in distributed consensus like Byzantine’s Generals’ Problem, and Fischer Lynch Paterson impossibility of distributed consensus with one faulty process.” </w:t>
-      </w:r>
-      <w:r>
-        <w:rPr>
-          <w:rFonts w:eastAsia="Times New Roman" w:cs="Times New Roman" w:ascii="Times New Roman" w:hAnsi="Times New Roman"/>
-          <w:b w:val="false"/>
-          <w:bCs w:val="false"/>
-          <w:color w:val="000000"/>
-          <w:kern w:val="0"/>
-          <w:sz w:val="24"/>
-          <w:szCs w:val="24"/>
-          <w:highlight w:val="white"/>
-          <w:lang w:val="en-US" w:eastAsia="en-US" w:bidi="ar-SA"/>
-        </w:rPr>
-        <w:t xml:space="preserve"> The FLP theorem is specifically important to decentralization of asynchronous blockchain protocols because FLP was the base problem for The Honey Badger (</w:t>
-      </w:r>
-      <w:r>
-        <w:rPr>
-          <w:rFonts w:eastAsia="Times New Roman" w:cs="Times New Roman" w:ascii="Times New Roman" w:hAnsi="Times New Roman"/>
-          <w:b w:val="false"/>
-          <w:bCs w:val="false"/>
-          <w:strike w:val="false"/>
-          <w:dstrike w:val="false"/>
-          <w:color w:val="000000"/>
-          <w:kern w:val="0"/>
-          <w:sz w:val="24"/>
-          <w:szCs w:val="24"/>
-          <w:highlight w:val="white"/>
-          <w:u w:val="none"/>
-          <w:lang w:val="en-US" w:eastAsia="en-US" w:bidi="ar-SA"/>
-        </w:rPr>
-        <w:t>HoneyBadgerBFT)</w:t>
-      </w:r>
-      <w:r>
-        <w:rPr>
-          <w:rFonts w:eastAsia="Times New Roman" w:cs="Times New Roman" w:ascii="Times New Roman" w:hAnsi="Times New Roman"/>
-          <w:b/>
-          <w:bCs/>
-          <w:strike w:val="false"/>
-          <w:dstrike w:val="false"/>
-          <w:color w:val="000000"/>
-          <w:kern w:val="0"/>
-          <w:sz w:val="24"/>
-          <w:szCs w:val="24"/>
-          <w:highlight w:val="white"/>
-          <w:u w:val="none"/>
-          <w:lang w:val="en-US" w:eastAsia="en-US" w:bidi="ar-SA"/>
-        </w:rPr>
-        <w:t xml:space="preserve"> </w:t>
-      </w:r>
-      <w:r>
-        <w:rPr>
-          <w:rFonts w:eastAsia="Times New Roman" w:cs="Times New Roman" w:ascii="Times New Roman" w:hAnsi="Times New Roman"/>
-          <w:b w:val="false"/>
-          <w:bCs w:val="false"/>
-          <w:color w:val="000000"/>
-          <w:kern w:val="0"/>
-          <w:sz w:val="24"/>
-          <w:szCs w:val="24"/>
-          <w:highlight w:val="white"/>
-          <w:lang w:val="en-US" w:eastAsia="en-US" w:bidi="ar-SA"/>
-        </w:rPr>
-        <w:t xml:space="preserve"> protocol innovating its atomic broadcasting.</w:t>
-      </w:r>
-      <w:r>
-        <w:rPr>
-          <w:rFonts w:eastAsia="Times New Roman" w:cs="Times New Roman" w:ascii="Times New Roman" w:hAnsi="Times New Roman"/>
+        <w:t xml:space="preserve">By addressing these issues  blockchain can better defend against centralization. </w:t>
+      </w:r>
+      <w:r>
+        <w:rPr>
+          <w:rFonts w:eastAsia="Calibri" w:cs="" w:ascii="Times New Roman" w:hAnsi="Times New Roman" w:cstheme="minorBidi" w:eastAsiaTheme="minorHAnsi"/>
           <w:b/>
           <w:bCs/>
           <w:color w:val="000000"/>
@@ -1610,646 +1504,7 @@
           <w:highlight w:val="white"/>
           <w:lang w:val="en-US" w:eastAsia="en-US" w:bidi="ar-SA"/>
         </w:rPr>
-        <w:t>(</w:t>
-      </w:r>
-      <w:r>
-        <w:rPr>
-          <w:rFonts w:eastAsia="Times New Roman" w:cs="Times New Roman" w:ascii="Times New Roman" w:hAnsi="Times New Roman"/>
-          <w:b/>
-          <w:bCs/>
-          <w:strike w:val="false"/>
-          <w:dstrike w:val="false"/>
-          <w:color w:val="000000"/>
-          <w:kern w:val="0"/>
-          <w:sz w:val="24"/>
-          <w:szCs w:val="24"/>
-          <w:highlight w:val="white"/>
-          <w:u w:val="none"/>
-          <w:lang w:val="en-US" w:eastAsia="en-US" w:bidi="ar-SA"/>
-        </w:rPr>
-        <w:t xml:space="preserve">Andrew Miller, Yu Xia, Kyle Croman, Elaine Shi, and Dawn Song. 2016. ) </w:t>
-      </w:r>
-      <w:r>
-        <w:rPr>
-          <w:rFonts w:eastAsia="Times New Roman" w:cs="Times New Roman" w:ascii="Times New Roman" w:hAnsi="Times New Roman"/>
-          <w:b w:val="false"/>
-          <w:bCs w:val="false"/>
-          <w:strike w:val="false"/>
-          <w:dstrike w:val="false"/>
-          <w:color w:val="000000"/>
-          <w:kern w:val="0"/>
-          <w:sz w:val="24"/>
-          <w:szCs w:val="24"/>
-          <w:highlight w:val="white"/>
-          <w:u w:val="none"/>
-          <w:lang w:val="en-US" w:eastAsia="en-US" w:bidi="ar-SA"/>
-        </w:rPr>
-        <w:t xml:space="preserve">The HoneyBadgerBFT protocol is accepted in academic research as major breakthrough in practical asynchronous BFT algorithms </w:t>
-      </w:r>
-      <w:r>
-        <w:rPr>
-          <w:rFonts w:eastAsia="Times New Roman" w:cs="Times New Roman" w:ascii="Times New Roman" w:hAnsi="Times New Roman"/>
-          <w:b/>
-          <w:bCs/>
-          <w:strike w:val="false"/>
-          <w:dstrike w:val="false"/>
-          <w:color w:val="000000"/>
-          <w:kern w:val="0"/>
-          <w:sz w:val="24"/>
-          <w:szCs w:val="24"/>
-          <w:highlight w:val="white"/>
-          <w:u w:val="none"/>
-          <w:lang w:val="en-US" w:eastAsia="en-US" w:bidi="ar-SA"/>
-        </w:rPr>
-        <w:t xml:space="preserve">(ABFT,2021) </w:t>
-      </w:r>
-      <w:r>
-        <w:rPr>
-          <w:rFonts w:eastAsia="Times New Roman" w:cs="Times New Roman" w:ascii="Times New Roman" w:hAnsi="Times New Roman"/>
-          <w:b w:val="false"/>
-          <w:bCs w:val="false"/>
-          <w:strike w:val="false"/>
-          <w:dstrike w:val="false"/>
-          <w:color w:val="000000"/>
-          <w:kern w:val="0"/>
-          <w:sz w:val="24"/>
-          <w:szCs w:val="24"/>
-          <w:highlight w:val="white"/>
-          <w:u w:val="none"/>
-          <w:lang w:val="en-US" w:eastAsia="en-US" w:bidi="ar-SA"/>
-        </w:rPr>
-        <w:t>The FLP theorem from 1985 influencing the conception of the HoneyBadgerBFT in 2016 is important to defending against centralization in blockchain because it shows that aBFT is just now starting to be developed and researched in regards to blockchain technology.(</w:t>
-      </w:r>
-      <w:r>
-        <w:rPr>
-          <w:rFonts w:eastAsia="Times New Roman" w:cs="Times New Roman" w:ascii="Times New Roman" w:hAnsi="Times New Roman"/>
-          <w:b/>
-          <w:bCs/>
-          <w:strike w:val="false"/>
-          <w:dstrike w:val="false"/>
-          <w:color w:val="000000"/>
-          <w:kern w:val="0"/>
-          <w:sz w:val="24"/>
-          <w:szCs w:val="24"/>
-          <w:highlight w:val="white"/>
-          <w:u w:val="none"/>
-          <w:lang w:val="en-US" w:eastAsia="en-US" w:bidi="ar-SA"/>
-        </w:rPr>
-        <w:t>BEAT)</w:t>
-      </w:r>
-    </w:p>
-    <w:p>
-      <w:pPr>
-        <w:pStyle w:val="Normal"/>
-        <w:spacing w:lineRule="auto" w:line="480"/>
-        <w:rPr/>
-      </w:pPr>
-      <w:r>
-        <w:rPr>
-          <w:rFonts w:eastAsia="Times New Roman" w:cs="Times New Roman" w:ascii="Times New Roman" w:hAnsi="Times New Roman"/>
-          <w:b/>
-          <w:bCs/>
-          <w:strike w:val="false"/>
-          <w:dstrike w:val="false"/>
-          <w:color w:val="000000"/>
-          <w:kern w:val="0"/>
-          <w:sz w:val="24"/>
-          <w:szCs w:val="24"/>
-          <w:highlight w:val="white"/>
-          <w:u w:val="none"/>
-          <w:lang w:val="en-US" w:eastAsia="en-US" w:bidi="ar-SA"/>
-        </w:rPr>
-        <w:tab/>
-      </w:r>
-      <w:r>
-        <w:rPr>
-          <w:rFonts w:eastAsia="Times New Roman" w:cs="Times New Roman" w:ascii="Times New Roman" w:hAnsi="Times New Roman"/>
-          <w:b w:val="false"/>
-          <w:bCs w:val="false"/>
-          <w:strike w:val="false"/>
-          <w:dstrike w:val="false"/>
-          <w:color w:val="000000"/>
-          <w:kern w:val="0"/>
-          <w:sz w:val="24"/>
-          <w:szCs w:val="24"/>
-          <w:highlight w:val="white"/>
-          <w:u w:val="none"/>
-          <w:lang w:val="en-US" w:eastAsia="en-US" w:bidi="ar-SA"/>
-        </w:rPr>
-        <w:t>The problem of centralization is blockchain is that it can create vulnerabilities in the distributed system whit the impact potentially being Denial of Service (DoS) attacks and falsified records.</w:t>
-      </w:r>
-      <w:r>
-        <w:rPr>
-          <w:rFonts w:eastAsia="Times New Roman" w:cs="Times New Roman" w:ascii="Times New Roman" w:hAnsi="Times New Roman"/>
-          <w:b/>
-          <w:bCs/>
-          <w:strike w:val="false"/>
-          <w:dstrike w:val="false"/>
-          <w:color w:val="000000"/>
-          <w:kern w:val="0"/>
-          <w:sz w:val="24"/>
-          <w:szCs w:val="24"/>
-          <w:highlight w:val="white"/>
-          <w:u w:val="none"/>
-          <w:lang w:val="en-US" w:eastAsia="en-US" w:bidi="ar-SA"/>
-        </w:rPr>
-        <w:t>(</w:t>
-      </w:r>
-      <w:r>
-        <w:rPr>
-          <w:rFonts w:eastAsia="Times New Roman" w:cs="Times New Roman" w:ascii="Times New Roman" w:hAnsi="Times New Roman"/>
-          <w:b/>
-          <w:bCs/>
-          <w:strike w:val="false"/>
-          <w:dstrike w:val="false"/>
-          <w:color w:val="000000"/>
-          <w:kern w:val="0"/>
-          <w:sz w:val="24"/>
-          <w:szCs w:val="24"/>
-          <w:highlight w:val="white"/>
-          <w:u w:val="none"/>
-          <w:lang w:val="en-US" w:eastAsia="en-US" w:bidi="ar-SA"/>
-        </w:rPr>
-        <w:t xml:space="preserve">Q. Lin, C. Li, X. Zhao and X. Chen, 2021) </w:t>
-      </w:r>
-      <w:r>
-        <w:rPr>
-          <w:rFonts w:eastAsia="Times New Roman" w:cs="Times New Roman" w:ascii="Times New Roman" w:hAnsi="Times New Roman"/>
-          <w:b w:val="false"/>
-          <w:bCs w:val="false"/>
-          <w:strike w:val="false"/>
-          <w:dstrike w:val="false"/>
-          <w:color w:val="000000"/>
-          <w:kern w:val="0"/>
-          <w:sz w:val="24"/>
-          <w:szCs w:val="24"/>
-          <w:highlight w:val="white"/>
-          <w:u w:val="none"/>
-          <w:lang w:val="en-US" w:eastAsia="en-US" w:bidi="ar-SA"/>
-        </w:rPr>
-        <w:t xml:space="preserve">Because of the potential impact to security mentioned above it is important to defend against centralization in decentralized distributed systems. </w:t>
-      </w:r>
-      <w:r>
-        <w:rPr>
-          <w:rFonts w:eastAsia="Times New Roman" w:cs="Times New Roman" w:ascii="Times New Roman" w:hAnsi="Times New Roman"/>
-          <w:b w:val="false"/>
-          <w:bCs w:val="false"/>
-          <w:strike w:val="false"/>
-          <w:dstrike w:val="false"/>
-          <w:color w:val="000000"/>
-          <w:kern w:val="0"/>
-          <w:sz w:val="24"/>
-          <w:szCs w:val="24"/>
-          <w:highlight w:val="white"/>
-          <w:u w:val="none"/>
-          <w:lang w:val="en-US" w:eastAsia="en-US" w:bidi="ar-SA"/>
-        </w:rPr>
-        <w:t>The Current gap in knowledge being that blockchain systesm have high costs and low throughput or they gain advantages in those categories by giving up decentralization.</w:t>
-      </w:r>
-      <w:r>
-        <w:rPr>
-          <w:rFonts w:eastAsia="Times New Roman" w:cs="Times New Roman" w:ascii="Times New Roman" w:hAnsi="Times New Roman"/>
-          <w:b/>
-          <w:bCs/>
-          <w:strike w:val="false"/>
-          <w:dstrike w:val="false"/>
-          <w:color w:val="000000"/>
-          <w:kern w:val="0"/>
-          <w:sz w:val="24"/>
-          <w:szCs w:val="24"/>
-          <w:highlight w:val="white"/>
-          <w:u w:val="none"/>
-          <w:lang w:val="en-US" w:eastAsia="en-US" w:bidi="ar-SA"/>
-        </w:rPr>
-        <w:t xml:space="preserve">( </w:t>
-      </w:r>
-      <w:r>
-        <w:rPr>
-          <w:rFonts w:eastAsia="Times New Roman" w:cs="Times New Roman" w:ascii="Times New Roman" w:hAnsi="Times New Roman"/>
-          <w:b/>
-          <w:bCs/>
-          <w:strike w:val="false"/>
-          <w:dstrike w:val="false"/>
-          <w:color w:val="000000"/>
-          <w:kern w:val="0"/>
-          <w:sz w:val="24"/>
-          <w:szCs w:val="24"/>
-          <w:highlight w:val="white"/>
-          <w:u w:val="single"/>
-          <w:lang w:val="en-US" w:eastAsia="en-US" w:bidi="ar-SA"/>
-        </w:rPr>
-        <w:t xml:space="preserve">Y. Jia, C. Xu, Z. Wu, Z. Feng, Y. Chen and S. Yang, </w:t>
-      </w:r>
-      <w:r>
-        <w:rPr>
-          <w:rFonts w:eastAsia="Times New Roman" w:cs="Times New Roman" w:ascii="Times New Roman" w:hAnsi="Times New Roman"/>
-          <w:b/>
-          <w:bCs/>
-          <w:strike w:val="false"/>
-          <w:dstrike w:val="false"/>
-          <w:color w:val="000000"/>
-          <w:kern w:val="0"/>
-          <w:sz w:val="24"/>
-          <w:szCs w:val="24"/>
-          <w:highlight w:val="white"/>
-          <w:u w:val="none"/>
-          <w:lang w:val="en-US" w:eastAsia="en-US" w:bidi="ar-SA"/>
-        </w:rPr>
-        <w:t xml:space="preserve">) </w:t>
-      </w:r>
-      <w:r>
-        <w:rPr>
-          <w:rFonts w:eastAsia="Times New Roman" w:cs="Times New Roman" w:ascii="Times New Roman" w:hAnsi="Times New Roman"/>
-          <w:b w:val="false"/>
-          <w:bCs w:val="false"/>
-          <w:strike w:val="false"/>
-          <w:dstrike w:val="false"/>
-          <w:color w:val="000000"/>
-          <w:kern w:val="0"/>
-          <w:sz w:val="24"/>
-          <w:szCs w:val="24"/>
-          <w:highlight w:val="white"/>
-          <w:u w:val="none"/>
-          <w:lang w:val="en-US" w:eastAsia="en-US" w:bidi="ar-SA"/>
-        </w:rPr>
-        <w:t xml:space="preserve">This is particularly true with aBFT protocols such as the HoneyBadgerBFT that are considered to have  a high run time overhead and low scalability </w:t>
-      </w:r>
-      <w:r>
-        <w:rPr>
-          <w:rFonts w:eastAsia="Times New Roman" w:cs="Times New Roman" w:ascii="Times New Roman" w:hAnsi="Times New Roman"/>
-          <w:b/>
-          <w:bCs/>
-          <w:strike w:val="false"/>
-          <w:dstrike w:val="false"/>
-          <w:color w:val="000000"/>
-          <w:kern w:val="0"/>
-          <w:sz w:val="24"/>
-          <w:szCs w:val="24"/>
-          <w:highlight w:val="white"/>
-          <w:u w:val="none"/>
-          <w:lang w:val="en-US" w:eastAsia="en-US" w:bidi="ar-SA"/>
-        </w:rPr>
-        <w:t>(</w:t>
-      </w:r>
-      <w:r>
-        <w:rPr>
-          <w:rFonts w:eastAsia="Times New Roman" w:cs="Times New Roman" w:ascii="Times New Roman" w:hAnsi="Times New Roman"/>
-          <w:b/>
-          <w:bCs/>
-          <w:strike w:val="false"/>
-          <w:dstrike w:val="false"/>
-          <w:color w:val="000000"/>
-          <w:kern w:val="0"/>
-          <w:sz w:val="24"/>
-          <w:szCs w:val="24"/>
-          <w:highlight w:val="white"/>
-          <w:u w:val="none"/>
-          <w:lang w:val="en-US" w:eastAsia="en-US" w:bidi="ar-SA"/>
-        </w:rPr>
-        <w:t>H. Knudsen, J. Li, J. S. Notland, P. H. Haro and T. B. Ræder)</w:t>
-      </w:r>
-    </w:p>
-    <w:p>
-      <w:pPr>
-        <w:pStyle w:val="Normal"/>
-        <w:spacing w:lineRule="auto" w:line="480"/>
-        <w:rPr>
-          <w:rFonts w:eastAsia="Times New Roman" w:cs="Times New Roman"/>
-          <w:b w:val="false"/>
-          <w:b w:val="false"/>
-          <w:bCs w:val="false"/>
-          <w:i w:val="false"/>
-          <w:i w:val="false"/>
-          <w:iCs w:val="false"/>
-          <w:strike w:val="false"/>
-          <w:dstrike w:val="false"/>
-          <w:color w:val="333333"/>
-          <w:kern w:val="0"/>
-          <w:highlight w:val="yellow"/>
-          <w:u w:val="none"/>
-          <w:lang w:val="en-US" w:eastAsia="en-US" w:bidi="ar-SA"/>
-        </w:rPr>
-      </w:pPr>
-      <w:r>
-        <w:rPr>
-          <w:rFonts w:ascii="Times New Roman" w:hAnsi="Times New Roman"/>
-          <w:sz w:val="24"/>
-          <w:szCs w:val="24"/>
-          <w:highlight w:val="white"/>
-        </w:rPr>
-      </w:r>
-    </w:p>
-    <w:p>
-      <w:pPr>
-        <w:pStyle w:val="Normal"/>
-        <w:spacing w:lineRule="auto" w:line="480"/>
-        <w:rPr>
-          <w:rFonts w:eastAsia="Times New Roman" w:cs="Times New Roman"/>
-          <w:b w:val="false"/>
-          <w:b w:val="false"/>
-          <w:bCs w:val="false"/>
-          <w:i w:val="false"/>
-          <w:i w:val="false"/>
-          <w:iCs w:val="false"/>
-          <w:strike w:val="false"/>
-          <w:dstrike w:val="false"/>
-          <w:color w:val="333333"/>
-          <w:u w:val="none"/>
-          <w:lang w:val="en-US"/>
-        </w:rPr>
-      </w:pPr>
-      <w:r>
-        <w:rPr>
-          <w:rFonts w:ascii="Times New Roman" w:hAnsi="Times New Roman"/>
-          <w:sz w:val="24"/>
-          <w:szCs w:val="24"/>
-          <w:highlight w:val="white"/>
-        </w:rPr>
-      </w:r>
-    </w:p>
-    <w:p>
-      <w:pPr>
-        <w:pStyle w:val="Normal"/>
-        <w:spacing w:lineRule="auto" w:line="480"/>
-        <w:rPr>
-          <w:rFonts w:eastAsia="Times New Roman" w:cs="Times New Roman"/>
-          <w:b w:val="false"/>
-          <w:b w:val="false"/>
-          <w:bCs w:val="false"/>
-          <w:i w:val="false"/>
-          <w:i w:val="false"/>
-          <w:iCs w:val="false"/>
-          <w:strike w:val="false"/>
-          <w:dstrike w:val="false"/>
-          <w:color w:val="333333"/>
-          <w:u w:val="none"/>
-          <w:lang w:val="en-US"/>
-        </w:rPr>
-      </w:pPr>
-      <w:r>
-        <w:rPr>
-          <w:rFonts w:ascii="Times New Roman" w:hAnsi="Times New Roman"/>
-          <w:sz w:val="24"/>
-          <w:szCs w:val="24"/>
-          <w:highlight w:val="white"/>
-        </w:rPr>
-      </w:r>
-    </w:p>
-    <w:p>
-      <w:pPr>
-        <w:pStyle w:val="Normal"/>
-        <w:spacing w:lineRule="auto" w:line="480"/>
-        <w:rPr>
-          <w:rFonts w:eastAsia="Times New Roman" w:cs="Times New Roman"/>
-          <w:b w:val="false"/>
-          <w:b w:val="false"/>
-          <w:bCs w:val="false"/>
-          <w:i w:val="false"/>
-          <w:i w:val="false"/>
-          <w:iCs w:val="false"/>
-          <w:strike w:val="false"/>
-          <w:dstrike w:val="false"/>
-          <w:color w:val="333333"/>
-          <w:u w:val="none"/>
-          <w:lang w:val="en-US"/>
-        </w:rPr>
-      </w:pPr>
-      <w:r>
-        <w:rPr>
-          <w:rFonts w:ascii="Times New Roman" w:hAnsi="Times New Roman"/>
-          <w:sz w:val="24"/>
-          <w:szCs w:val="24"/>
-          <w:highlight w:val="white"/>
-        </w:rPr>
-      </w:r>
-    </w:p>
-    <w:p>
-      <w:pPr>
-        <w:pStyle w:val="Normal"/>
-        <w:spacing w:lineRule="auto" w:line="480"/>
-        <w:rPr>
-          <w:rFonts w:eastAsia="Times New Roman" w:cs="Times New Roman"/>
-          <w:b w:val="false"/>
-          <w:b w:val="false"/>
-          <w:bCs w:val="false"/>
-          <w:i w:val="false"/>
-          <w:i w:val="false"/>
-          <w:iCs w:val="false"/>
-          <w:strike w:val="false"/>
-          <w:dstrike w:val="false"/>
-          <w:color w:val="333333"/>
-          <w:u w:val="none"/>
-          <w:lang w:val="en-US"/>
-        </w:rPr>
-      </w:pPr>
-      <w:r>
-        <w:rPr>
-          <w:rFonts w:ascii="Times New Roman" w:hAnsi="Times New Roman"/>
-          <w:sz w:val="24"/>
-          <w:szCs w:val="24"/>
-          <w:highlight w:val="white"/>
-        </w:rPr>
-      </w:r>
-    </w:p>
-    <w:p>
-      <w:pPr>
-        <w:pStyle w:val="Normal"/>
-        <w:spacing w:lineRule="auto" w:line="480"/>
-        <w:rPr>
-          <w:rFonts w:eastAsia="Times New Roman" w:cs="Times New Roman"/>
-          <w:b w:val="false"/>
-          <w:b w:val="false"/>
-          <w:bCs w:val="false"/>
-          <w:i w:val="false"/>
-          <w:i w:val="false"/>
-          <w:iCs w:val="false"/>
-          <w:strike w:val="false"/>
-          <w:dstrike w:val="false"/>
-          <w:color w:val="333333"/>
-          <w:u w:val="none"/>
-          <w:lang w:val="en-US"/>
-        </w:rPr>
-      </w:pPr>
-      <w:r>
-        <w:rPr>
-          <w:rFonts w:ascii="Times New Roman" w:hAnsi="Times New Roman"/>
-          <w:sz w:val="24"/>
-          <w:szCs w:val="24"/>
-          <w:highlight w:val="white"/>
-        </w:rPr>
-      </w:r>
-    </w:p>
-    <w:p>
-      <w:pPr>
-        <w:pStyle w:val="Normal"/>
-        <w:spacing w:lineRule="auto" w:line="480"/>
-        <w:rPr>
-          <w:rFonts w:eastAsia="Times New Roman" w:cs="Times New Roman"/>
-          <w:b w:val="false"/>
-          <w:b w:val="false"/>
-          <w:bCs w:val="false"/>
-          <w:i w:val="false"/>
-          <w:i w:val="false"/>
-          <w:iCs w:val="false"/>
-          <w:strike w:val="false"/>
-          <w:dstrike w:val="false"/>
-          <w:color w:val="333333"/>
-          <w:u w:val="none"/>
-          <w:lang w:val="en-US"/>
-        </w:rPr>
-      </w:pPr>
-      <w:r>
-        <w:rPr>
-          <w:rFonts w:ascii="Times New Roman" w:hAnsi="Times New Roman"/>
-          <w:sz w:val="24"/>
-          <w:szCs w:val="24"/>
-          <w:highlight w:val="white"/>
-        </w:rPr>
-      </w:r>
-    </w:p>
-    <w:p>
-      <w:pPr>
-        <w:pStyle w:val="Normal"/>
-        <w:spacing w:lineRule="auto" w:line="480"/>
-        <w:rPr>
-          <w:rFonts w:eastAsia="Times New Roman" w:cs="Times New Roman"/>
-          <w:b w:val="false"/>
-          <w:b w:val="false"/>
-          <w:bCs w:val="false"/>
-          <w:i w:val="false"/>
-          <w:i w:val="false"/>
-          <w:iCs w:val="false"/>
-          <w:strike w:val="false"/>
-          <w:dstrike w:val="false"/>
-          <w:color w:val="333333"/>
-          <w:u w:val="none"/>
-          <w:lang w:val="en-US"/>
-        </w:rPr>
-      </w:pPr>
-      <w:r>
-        <w:rPr>
-          <w:rFonts w:ascii="Times New Roman" w:hAnsi="Times New Roman"/>
-          <w:sz w:val="24"/>
-          <w:szCs w:val="24"/>
-          <w:highlight w:val="white"/>
-        </w:rPr>
-      </w:r>
-    </w:p>
-    <w:p>
-      <w:pPr>
-        <w:pStyle w:val="Heading2"/>
-        <w:spacing w:lineRule="auto" w:line="480"/>
-        <w:rPr>
-          <w:rFonts w:ascii="Times New Roman" w:hAnsi="Times New Roman"/>
-          <w:sz w:val="24"/>
-          <w:szCs w:val="24"/>
-        </w:rPr>
-      </w:pPr>
-      <w:r>
-        <w:rPr>
-          <w:rFonts w:eastAsia="Times New Roman" w:cs="Times New Roman" w:ascii="Times New Roman" w:hAnsi="Times New Roman"/>
-          <w:b/>
-          <w:bCs/>
-          <w:color w:val="2E74B5" w:themeColor="accent1" w:themeShade="bf"/>
-          <w:sz w:val="24"/>
-          <w:szCs w:val="24"/>
-          <w:u w:val="single"/>
-          <w:lang w:val="en-US"/>
-        </w:rPr>
-        <w:t>Research Goals</w:t>
-      </w:r>
-    </w:p>
-    <w:p>
-      <w:pPr>
-        <w:pStyle w:val="Normal"/>
-        <w:spacing w:lineRule="auto" w:line="480"/>
-        <w:rPr>
-          <w:rFonts w:ascii="Times New Roman" w:hAnsi="Times New Roman"/>
-          <w:sz w:val="24"/>
-          <w:szCs w:val="24"/>
-        </w:rPr>
-      </w:pPr>
-      <w:r>
-        <w:rPr>
-          <w:rFonts w:ascii="Times New Roman" w:hAnsi="Times New Roman"/>
-          <w:sz w:val="24"/>
-          <w:szCs w:val="24"/>
-          <w:highlight w:val="yellow"/>
-        </w:rPr>
-        <w:t xml:space="preserve">- </w:t>
-        <w:tab/>
-        <w:t>The main goal of this research study is to…</w:t>
-      </w:r>
-    </w:p>
-    <w:p>
-      <w:pPr>
-        <w:pStyle w:val="Normal"/>
-        <w:spacing w:lineRule="auto" w:line="480"/>
-        <w:rPr>
-          <w:rFonts w:ascii="Times New Roman" w:hAnsi="Times New Roman" w:cstheme="minorBidi"/>
-          <w:sz w:val="24"/>
-          <w:szCs w:val="24"/>
-          <w:highlight w:val="white"/>
-        </w:rPr>
-      </w:pPr>
-      <w:r>
-        <w:rPr>
-          <w:rFonts w:asciiTheme="minorHAnsi" w:cstheme="minorBidi" w:eastAsiaTheme="minorHAnsi" w:hAnsiTheme="minorHAnsi" w:ascii="Times New Roman" w:hAnsi="Times New Roman"/>
-          <w:sz w:val="24"/>
-          <w:szCs w:val="24"/>
-          <w:highlight w:val="white"/>
-        </w:rPr>
-        <w:t xml:space="preserve">- </w:t>
-      </w:r>
-      <w:r>
-        <w:rPr>
-          <w:rFonts w:asciiTheme="minorHAnsi" w:cstheme="minorBidi" w:eastAsiaTheme="minorHAnsi" w:hAnsiTheme="minorHAnsi" w:ascii="Times New Roman" w:hAnsi="Times New Roman"/>
-          <w:sz w:val="24"/>
-          <w:szCs w:val="24"/>
-          <w:highlight w:val="white"/>
-        </w:rPr>
-        <w:t>Better understand the future of aBFT</w:t>
-      </w:r>
-    </w:p>
-    <w:p>
-      <w:pPr>
-        <w:pStyle w:val="Normal"/>
-        <w:spacing w:lineRule="auto" w:line="480"/>
-        <w:rPr>
-          <w:rFonts w:ascii="Times New Roman" w:hAnsi="Times New Roman"/>
-          <w:sz w:val="24"/>
-          <w:szCs w:val="24"/>
-        </w:rPr>
-      </w:pPr>
-      <w:r>
-        <w:rPr>
-          <w:rFonts w:ascii="Times New Roman" w:hAnsi="Times New Roman"/>
-          <w:sz w:val="24"/>
-          <w:szCs w:val="24"/>
-          <w:highlight w:val="yellow"/>
-        </w:rPr>
-        <w:t xml:space="preserve">- </w:t>
-        <w:tab/>
-        <w:t>The need for this work is demonstrated by the work of ...(explain precisely but short each research and based on what conclusions were made)</w:t>
-      </w:r>
-    </w:p>
-    <w:p>
-      <w:pPr>
-        <w:pStyle w:val="Normal"/>
-        <w:spacing w:lineRule="auto" w:line="480"/>
-        <w:rPr>
-          <w:rFonts w:ascii="Times New Roman" w:hAnsi="Times New Roman"/>
-          <w:sz w:val="24"/>
-          <w:szCs w:val="24"/>
-        </w:rPr>
-      </w:pPr>
-      <w:r>
-        <w:rPr>
-          <w:rFonts w:ascii="Times New Roman" w:hAnsi="Times New Roman" w:cstheme="minorBidi"/>
-          <w:sz w:val="24"/>
-          <w:szCs w:val="24"/>
-        </w:rPr>
-        <w:t xml:space="preserve">- </w:t>
+        <w:t xml:space="preserve"> (BTC centralized ref.) </w:t>
       </w:r>
       <w:r>
         <w:rPr>
@@ -2258,50 +1513,83 @@
           <w:kern w:val="0"/>
           <w:sz w:val="24"/>
           <w:szCs w:val="24"/>
-          <w:lang w:val="en-US" w:eastAsia="en-US" w:bidi="ar-SA"/>
-        </w:rPr>
-        <w:t>HoneyBadgerBFT, BEAT, ALGO, ABFT</w:t>
-      </w:r>
-    </w:p>
-    <w:p>
-      <w:pPr>
-        <w:pStyle w:val="Normal"/>
-        <w:spacing w:lineRule="auto" w:line="480"/>
-        <w:rPr>
-          <w:rFonts w:ascii="Times New Roman" w:hAnsi="Times New Roman"/>
-          <w:sz w:val="24"/>
-          <w:szCs w:val="24"/>
-        </w:rPr>
-      </w:pPr>
-      <w:r>
-        <w:rPr>
-          <w:rFonts w:ascii="Times New Roman" w:hAnsi="Times New Roman"/>
-          <w:sz w:val="24"/>
-          <w:szCs w:val="24"/>
-          <w:highlight w:val="yellow"/>
-        </w:rPr>
-        <w:t xml:space="preserve">- </w:t>
+          <w:highlight w:val="white"/>
+          <w:lang w:val="en-US" w:eastAsia="en-US" w:bidi="ar-SA"/>
+        </w:rPr>
+        <w:t>The dissertation builds upon the BGP and Blockchain Trilemma problems by getting a better understanding of how to solve the two problems with a focus in asynchronicity. The second need for the  dissertation work is to build upon and create implementations that argue the FLP theorem. The FLP theorem argues the issues of  consensus with asynchronicity (</w:t>
+      </w:r>
+      <w:r>
+        <w:rPr>
+          <w:rFonts w:eastAsia="Calibri" w:cs="" w:ascii="Times New Roman" w:hAnsi="Times New Roman" w:cstheme="minorBidi" w:eastAsiaTheme="minorHAnsi"/>
+          <w:b/>
+          <w:bCs/>
+          <w:color w:val="000000"/>
+          <w:kern w:val="0"/>
+          <w:sz w:val="24"/>
+          <w:szCs w:val="24"/>
+          <w:highlight w:val="white"/>
+          <w:lang w:val="en-US" w:eastAsia="en-US" w:bidi="ar-SA"/>
+        </w:rPr>
+        <w:t xml:space="preserve">FLP ref) . </w:t>
+      </w:r>
+      <w:r>
+        <w:rPr>
+          <w:rFonts w:eastAsia="Calibri" w:cs="" w:ascii="Times New Roman" w:hAnsi="Times New Roman" w:cstheme="minorBidi" w:eastAsiaTheme="minorHAnsi"/>
+          <w:b w:val="false"/>
+          <w:bCs w:val="false"/>
+          <w:color w:val="000000"/>
+          <w:kern w:val="0"/>
+          <w:sz w:val="24"/>
+          <w:szCs w:val="24"/>
+          <w:highlight w:val="white"/>
+          <w:lang w:val="en-US" w:eastAsia="en-US" w:bidi="ar-SA"/>
+        </w:rPr>
+        <w:t>By understanding and addressing the FLP theorem issue aBFT blockchain technology becomes stronger  and an example of this is supported  by the implementation of the HoneyBadgerBFT protocol.</w:t>
+      </w:r>
+      <w:r>
+        <w:rPr>
+          <w:rFonts w:eastAsia="Calibri" w:cs="" w:ascii="Times New Roman" w:hAnsi="Times New Roman" w:cstheme="minorBidi" w:eastAsiaTheme="minorHAnsi"/>
+          <w:b/>
+          <w:bCs/>
+          <w:color w:val="000000"/>
+          <w:kern w:val="0"/>
+          <w:sz w:val="24"/>
+          <w:szCs w:val="24"/>
+          <w:highlight w:val="white"/>
+          <w:lang w:val="en-US" w:eastAsia="en-US" w:bidi="ar-SA"/>
+        </w:rPr>
+        <w:t xml:space="preserve">( HoneyBadgerREF) </w:t>
+      </w:r>
+      <w:r>
+        <w:rPr>
+          <w:rFonts w:eastAsia="Calibri" w:cs="" w:ascii="Times New Roman" w:hAnsi="Times New Roman" w:cstheme="minorBidi" w:eastAsiaTheme="minorHAnsi"/>
+          <w:b w:val="false"/>
+          <w:bCs w:val="false"/>
+          <w:color w:val="000000"/>
+          <w:kern w:val="0"/>
+          <w:sz w:val="24"/>
+          <w:szCs w:val="24"/>
+          <w:highlight w:val="white"/>
+          <w:lang w:val="en-US" w:eastAsia="en-US" w:bidi="ar-SA"/>
+        </w:rPr>
+        <w:t>The next need for this dissertation work is to build on the back of giants in the field of aBFT and to challenge there findings. HoneyBadgerBFT is used as a baseline to compare to in aBFT such as in the works of BEAT(Beat ref) and ABFT (ABFT reference.) By challenging the findings of  aBFT proposed  research the field of aBFT gets more clarification on the subject matter.</w:t>
+      </w:r>
+    </w:p>
+    <w:p>
+      <w:pPr>
+        <w:pStyle w:val="Normal"/>
+        <w:spacing w:lineRule="auto" w:line="480"/>
+        <w:rPr/>
+      </w:pPr>
+      <w:r>
+        <w:rPr>
+          <w:rFonts w:cs="" w:ascii="Times New Roman" w:hAnsi="Times New Roman" w:cstheme="minorBidi"/>
+          <w:sz w:val="24"/>
+          <w:szCs w:val="24"/>
+          <w:highlight w:val="white"/>
+        </w:rPr>
         <w:tab/>
-        <w:t>This dissertation builds on previous research by…</w:t>
-      </w:r>
-    </w:p>
-    <w:p>
-      <w:pPr>
-        <w:pStyle w:val="Normal"/>
-        <w:spacing w:lineRule="auto" w:line="480"/>
-        <w:rPr>
-          <w:rFonts w:ascii="Times New Roman" w:hAnsi="Times New Roman"/>
-          <w:sz w:val="24"/>
-          <w:szCs w:val="24"/>
-        </w:rPr>
-      </w:pPr>
-      <w:r>
-        <w:rPr>
-          <w:rFonts w:ascii="Times New Roman" w:hAnsi="Times New Roman" w:cstheme="minorBidi"/>
-          <w:sz w:val="24"/>
-          <w:szCs w:val="24"/>
-        </w:rPr>
-        <w:t xml:space="preserve">- </w:t>
+        <w:t xml:space="preserve">There are a few specific goals outlined in the research dissertation being proposed. The first specific goal </w:t>
       </w:r>
       <w:r>
         <w:rPr>
@@ -2310,60 +1598,19 @@
           <w:kern w:val="0"/>
           <w:sz w:val="24"/>
           <w:szCs w:val="24"/>
-          <w:lang w:val="en-US" w:eastAsia="en-US" w:bidi="ar-SA"/>
-        </w:rPr>
-        <w:t>HoneyBadgerBFT, BEAT, ALGO, ABFT</w:t>
-      </w:r>
-    </w:p>
-    <w:p>
-      <w:pPr>
-        <w:pStyle w:val="Normal"/>
-        <w:spacing w:lineRule="auto" w:line="480"/>
-        <w:rPr>
-          <w:rFonts w:ascii="Times New Roman" w:hAnsi="Times New Roman"/>
-          <w:sz w:val="24"/>
-          <w:szCs w:val="24"/>
-        </w:rPr>
-      </w:pPr>
-      <w:r>
-        <w:rPr>
-          <w:rFonts w:ascii="Times New Roman" w:hAnsi="Times New Roman"/>
-          <w:sz w:val="24"/>
-          <w:szCs w:val="24"/>
-          <w:highlight w:val="yellow"/>
-        </w:rPr>
-        <w:t xml:space="preserve">- </w:t>
-        <w:tab/>
-        <w:t>The X* specific goals of this research study are…</w:t>
-      </w:r>
-    </w:p>
-    <w:p>
-      <w:pPr>
-        <w:pStyle w:val="Normal"/>
-        <w:spacing w:lineRule="auto" w:line="480"/>
-        <w:rPr>
-          <w:rFonts w:ascii="Times New Roman" w:hAnsi="Times New Roman"/>
-          <w:sz w:val="24"/>
-          <w:szCs w:val="24"/>
-        </w:rPr>
-      </w:pPr>
-      <w:r>
-        <w:rPr>
-          <w:rFonts w:ascii="Times New Roman" w:hAnsi="Times New Roman" w:cstheme="minorBidi"/>
-          <w:sz w:val="24"/>
-          <w:szCs w:val="24"/>
-          <w:highlight w:val="white"/>
-        </w:rPr>
-        <w:t xml:space="preserve">-Understand how </w:t>
-      </w:r>
-      <w:r>
-        <w:rPr>
-          <w:rFonts w:ascii="Times New Roman" w:hAnsi="Times New Roman" w:cstheme="minorBidi"/>
-          <w:sz w:val="24"/>
-          <w:szCs w:val="24"/>
-          <w:highlight w:val="white"/>
-        </w:rPr>
-        <w:t>a</w:t>
+          <w:highlight w:val="white"/>
+          <w:lang w:val="en-US" w:eastAsia="en-US" w:bidi="ar-SA"/>
+        </w:rPr>
+        <w:t>is</w:t>
+      </w:r>
+      <w:r>
+        <w:rPr>
+          <w:rFonts w:cs="" w:ascii="Times New Roman" w:hAnsi="Times New Roman" w:cstheme="minorBidi"/>
+          <w:sz w:val="24"/>
+          <w:szCs w:val="24"/>
+          <w:highlight w:val="white"/>
+        </w:rPr>
+        <w:t xml:space="preserve"> how to address centralization in blockchain with a focus in  asynchronous protocols. The second specific goal is to validate newly peer reviewed articles on aBFT to verify contents when comparing to other aBFT protocols. The next specific goal is </w:t>
       </w:r>
       <w:r>
         <w:rPr>
@@ -2375,57 +1622,16 @@
           <w:highlight w:val="white"/>
           <w:lang w:val="en-US" w:eastAsia="en-US" w:bidi="ar-SA"/>
         </w:rPr>
-        <w:t>synchronicity</w:t>
-      </w:r>
-      <w:r>
-        <w:rPr>
-          <w:rFonts w:ascii="Times New Roman" w:hAnsi="Times New Roman" w:cstheme="minorBidi"/>
-          <w:sz w:val="24"/>
-          <w:szCs w:val="24"/>
-          <w:highlight w:val="white"/>
-        </w:rPr>
-        <w:t xml:space="preserve"> can help defend against centralization.</w:t>
-      </w:r>
-    </w:p>
-    <w:p>
-      <w:pPr>
-        <w:pStyle w:val="Normal"/>
-        <w:spacing w:lineRule="auto" w:line="480"/>
-        <w:rPr>
-          <w:rFonts w:ascii="Times New Roman" w:hAnsi="Times New Roman"/>
-          <w:sz w:val="24"/>
-          <w:szCs w:val="24"/>
-        </w:rPr>
-      </w:pPr>
-      <w:r>
-        <w:rPr>
-          <w:rFonts w:ascii="Times New Roman" w:hAnsi="Times New Roman"/>
-          <w:sz w:val="24"/>
-          <w:szCs w:val="24"/>
-          <w:highlight w:val="yellow"/>
-        </w:rPr>
-        <w:t xml:space="preserve">- </w:t>
-        <w:tab/>
-        <w:t>The main research question that this study will address is…</w:t>
-      </w:r>
-    </w:p>
-    <w:p>
-      <w:pPr>
-        <w:pStyle w:val="Normal"/>
-        <w:spacing w:lineRule="auto" w:line="480"/>
-        <w:rPr>
-          <w:rFonts w:ascii="Times New Roman" w:hAnsi="Times New Roman"/>
-          <w:sz w:val="24"/>
-          <w:szCs w:val="24"/>
-        </w:rPr>
-      </w:pPr>
-      <w:r>
-        <w:rPr>
-          <w:rFonts w:ascii="Times New Roman" w:hAnsi="Times New Roman" w:cstheme="minorBidi"/>
-          <w:sz w:val="24"/>
-          <w:szCs w:val="24"/>
-        </w:rPr>
-        <w:t xml:space="preserve">- </w:t>
+        <w:t>to expose</w:t>
+      </w:r>
+      <w:r>
+        <w:rPr>
+          <w:rFonts w:cs="" w:ascii="Times New Roman" w:hAnsi="Times New Roman" w:cstheme="minorBidi"/>
+          <w:sz w:val="24"/>
+          <w:szCs w:val="24"/>
+          <w:highlight w:val="white"/>
+        </w:rPr>
+        <w:t xml:space="preserve"> the short comings of aBFT. The </w:t>
       </w:r>
       <w:r>
         <w:rPr>
@@ -2434,115 +1640,225 @@
           <w:kern w:val="0"/>
           <w:sz w:val="24"/>
           <w:szCs w:val="24"/>
-          <w:lang w:val="en-US" w:eastAsia="en-US" w:bidi="ar-SA"/>
-        </w:rPr>
-        <w:t>how does asynchronicity defend again centralization.</w:t>
-      </w:r>
-    </w:p>
-    <w:p>
-      <w:pPr>
-        <w:pStyle w:val="Normal"/>
-        <w:spacing w:lineRule="auto" w:line="480"/>
-        <w:rPr>
-          <w:rFonts w:ascii="Times New Roman" w:hAnsi="Times New Roman"/>
-          <w:sz w:val="24"/>
-          <w:szCs w:val="24"/>
-        </w:rPr>
-      </w:pPr>
-      <w:r>
-        <w:rPr>
-          <w:rFonts w:ascii="Times New Roman" w:hAnsi="Times New Roman"/>
-          <w:sz w:val="24"/>
-          <w:szCs w:val="24"/>
-          <w:highlight w:val="yellow"/>
-        </w:rPr>
-        <w:t xml:space="preserve">- </w:t>
+          <w:highlight w:val="white"/>
+          <w:lang w:val="en-US" w:eastAsia="en-US" w:bidi="ar-SA"/>
+        </w:rPr>
+        <w:t>last</w:t>
+      </w:r>
+      <w:r>
+        <w:rPr>
+          <w:rFonts w:cs="" w:ascii="Times New Roman" w:hAnsi="Times New Roman" w:cstheme="minorBidi"/>
+          <w:sz w:val="24"/>
+          <w:szCs w:val="24"/>
+          <w:highlight w:val="white"/>
+        </w:rPr>
+        <w:t xml:space="preserve"> specific goal is to propose future trends in aBFT as it relates to decentralization.</w:t>
+      </w:r>
+      <w:r>
+        <w:rPr>
+          <w:rFonts w:eastAsia="Calibri" w:cs="" w:ascii="Times New Roman" w:hAnsi="Times New Roman" w:cstheme="minorBidi" w:eastAsiaTheme="minorHAnsi"/>
+          <w:color w:val="000000"/>
+          <w:kern w:val="0"/>
+          <w:sz w:val="24"/>
+          <w:szCs w:val="24"/>
+          <w:highlight w:val="white"/>
+          <w:lang w:val="en-US" w:eastAsia="en-US" w:bidi="ar-SA"/>
+        </w:rPr>
+        <w:t>.</w:t>
+      </w:r>
+    </w:p>
+    <w:p>
+      <w:pPr>
+        <w:pStyle w:val="Normal"/>
+        <w:spacing w:lineRule="auto" w:line="480"/>
+        <w:rPr/>
+      </w:pPr>
+      <w:r>
+        <w:rPr>
+          <w:rFonts w:eastAsia="Calibri" w:cs="" w:ascii="Times New Roman" w:hAnsi="Times New Roman" w:cstheme="minorBidi" w:eastAsiaTheme="minorHAnsi"/>
+          <w:color w:val="000000"/>
+          <w:kern w:val="0"/>
+          <w:sz w:val="24"/>
+          <w:szCs w:val="24"/>
+          <w:highlight w:val="white"/>
+          <w:lang w:val="en-US" w:eastAsia="en-US" w:bidi="ar-SA"/>
+        </w:rPr>
         <w:tab/>
-        <w:t>The X* hypotheses that this study will address are... (Each hypothesis should directly be tied to a specific research goal and be a “measurable outcome” – see dissertation guide on what constitute goals!)</w:t>
-      </w:r>
-    </w:p>
-    <w:p>
-      <w:pPr>
-        <w:pStyle w:val="Normal"/>
-        <w:spacing w:lineRule="auto" w:line="480"/>
-        <w:rPr>
-          <w:rFonts w:ascii="Times New Roman" w:hAnsi="Times New Roman"/>
-          <w:sz w:val="24"/>
-          <w:szCs w:val="24"/>
-        </w:rPr>
-      </w:pPr>
-      <w:r>
-        <w:rPr>
-          <w:rFonts w:eastAsia="Times New Roman" w:cs="Times New Roman" w:ascii="Times New Roman" w:hAnsi="Times New Roman"/>
-          <w:sz w:val="24"/>
-          <w:szCs w:val="24"/>
-        </w:rPr>
-        <w:t>-</w:t>
-      </w:r>
-      <w:r>
-        <w:rPr>
-          <w:rFonts w:eastAsia="Times New Roman" w:cs="Times New Roman" w:ascii="Times New Roman" w:hAnsi="Times New Roman"/>
-          <w:sz w:val="24"/>
-          <w:szCs w:val="24"/>
-        </w:rPr>
-        <w:t>aBFT will become more prevalent in blockchain in the future.</w:t>
-      </w:r>
-    </w:p>
-    <w:p>
-      <w:pPr>
-        <w:pStyle w:val="Normal"/>
-        <w:spacing w:lineRule="auto" w:line="480"/>
-        <w:rPr>
-          <w:rFonts w:ascii="Times New Roman" w:hAnsi="Times New Roman"/>
-          <w:sz w:val="24"/>
-          <w:szCs w:val="24"/>
-        </w:rPr>
-      </w:pPr>
-      <w:r>
-        <w:rPr>
-          <w:rFonts w:eastAsia="Times New Roman" w:cs="Times New Roman" w:ascii="Times New Roman" w:hAnsi="Times New Roman"/>
-          <w:sz w:val="24"/>
-          <w:szCs w:val="24"/>
-        </w:rPr>
-        <w:t>-aBFT will provide advancements in blockchain.</w:t>
-      </w:r>
-    </w:p>
-    <w:p>
-      <w:pPr>
-        <w:pStyle w:val="Normal"/>
-        <w:spacing w:lineRule="auto" w:line="480"/>
-        <w:rPr>
-          <w:rFonts w:ascii="Times New Roman" w:hAnsi="Times New Roman"/>
-          <w:sz w:val="24"/>
-          <w:szCs w:val="24"/>
-        </w:rPr>
-      </w:pPr>
-      <w:r>
-        <w:rPr>
-          <w:rFonts w:eastAsia="Times New Roman" w:cs="Times New Roman" w:ascii="Times New Roman" w:hAnsi="Times New Roman"/>
-          <w:sz w:val="24"/>
-          <w:szCs w:val="24"/>
-        </w:rPr>
-        <w:t>-</w:t>
-      </w:r>
-    </w:p>
-    <w:p>
-      <w:pPr>
-        <w:pStyle w:val="Normal"/>
-        <w:spacing w:lineRule="auto" w:line="480"/>
-        <w:rPr>
-          <w:rFonts w:ascii="Times New Roman" w:hAnsi="Times New Roman"/>
-          <w:sz w:val="24"/>
-          <w:szCs w:val="24"/>
-        </w:rPr>
-      </w:pPr>
-      <w:r>
-        <w:rPr>
-          <w:rFonts w:ascii="Times New Roman" w:hAnsi="Times New Roman"/>
-          <w:sz w:val="24"/>
-          <w:szCs w:val="24"/>
-        </w:rPr>
-        <w:br/>
+        <w:t>The main research question that this study will address is</w:t>
+      </w:r>
+      <w:r>
+        <w:rPr>
+          <w:rFonts w:cs="" w:ascii="Times New Roman" w:hAnsi="Times New Roman" w:cstheme="minorBidi"/>
+          <w:sz w:val="24"/>
+          <w:szCs w:val="24"/>
+        </w:rPr>
+        <w:t xml:space="preserve"> </w:t>
+      </w:r>
+      <w:r>
+        <w:rPr>
+          <w:rFonts w:eastAsia="Calibri" w:cs="" w:ascii="Times New Roman" w:hAnsi="Times New Roman" w:cstheme="minorBidi" w:eastAsiaTheme="minorHAnsi"/>
+          <w:color w:val="000000"/>
+          <w:kern w:val="0"/>
+          <w:sz w:val="24"/>
+          <w:szCs w:val="24"/>
+          <w:lang w:val="en-US" w:eastAsia="en-US" w:bidi="ar-SA"/>
+        </w:rPr>
+        <w:t xml:space="preserve">how does asynchronicity defend against centralization? Are the current researched empirical data validated by other peer reviewed sources? And what are the future trends of aBFT in regards to blockchain decentralization in the future? There are a few hypotheses that this study will address. The first being the hypothesis that aBFT is just now being practicalized and that there is nothing implemented well enough to compete with the security of tradition blockchain technologies. This can be measured using three degrees of decentralization metrics:Gini coefcient </w:t>
+      </w:r>
+      <w:r>
+        <w:rPr>
+          <w:rFonts w:eastAsia="Calibri" w:cs="" w:ascii="Times New Roman" w:hAnsi="Times New Roman" w:cstheme="minorBidi" w:eastAsiaTheme="minorHAnsi"/>
+          <w:b/>
+          <w:bCs/>
+          <w:color w:val="000000"/>
+          <w:kern w:val="0"/>
+          <w:sz w:val="24"/>
+          <w:szCs w:val="24"/>
+          <w:lang w:val="en-US" w:eastAsia="en-US" w:bidi="ar-SA"/>
+        </w:rPr>
+        <w:t>(</w:t>
+      </w:r>
+      <w:r>
+        <w:rPr>
+          <w:rFonts w:eastAsia="Times New Roman" w:cs="Times New Roman" w:ascii="Times New Roman" w:hAnsi="Times New Roman"/>
+          <w:b/>
+          <w:bCs/>
+          <w:color w:val="000000"/>
+          <w:kern w:val="0"/>
+          <w:sz w:val="24"/>
+          <w:szCs w:val="24"/>
+          <w:u w:val="single"/>
+          <w:lang w:val="en-US" w:eastAsia="en-US" w:bidi="ar-SA"/>
+        </w:rPr>
+        <w:t>Yujin Kwon, Jian Liu, Minjeong Kim, Dawn Song, and Yongdae Kim,2019)</w:t>
+      </w:r>
+      <w:r>
+        <w:rPr>
+          <w:rFonts w:eastAsia="Calibri" w:cs="" w:ascii="Times New Roman" w:hAnsi="Times New Roman" w:cstheme="minorBidi" w:eastAsiaTheme="minorHAnsi"/>
+          <w:color w:val="000000"/>
+          <w:kern w:val="0"/>
+          <w:sz w:val="24"/>
+          <w:szCs w:val="24"/>
+          <w:lang w:val="en-US" w:eastAsia="en-US" w:bidi="ar-SA"/>
+        </w:rPr>
+        <w:t xml:space="preserve">, Shannon entropy </w:t>
+      </w:r>
+      <w:r>
+        <w:rPr>
+          <w:rFonts w:eastAsia="Calibri" w:cs="" w:ascii="Times New Roman" w:hAnsi="Times New Roman" w:cstheme="minorBidi" w:eastAsiaTheme="minorHAnsi"/>
+          <w:b/>
+          <w:bCs/>
+          <w:color w:val="000000"/>
+          <w:kern w:val="0"/>
+          <w:sz w:val="24"/>
+          <w:szCs w:val="24"/>
+          <w:lang w:val="en-US" w:eastAsia="en-US" w:bidi="ar-SA"/>
+        </w:rPr>
+        <w:t>(</w:t>
+      </w:r>
+      <w:r>
+        <w:rPr>
+          <w:rFonts w:eastAsia="Times New Roman" w:cs="Times New Roman" w:ascii="Times New Roman" w:hAnsi="Times New Roman"/>
+          <w:b/>
+          <w:bCs/>
+          <w:color w:val="000000"/>
+          <w:kern w:val="0"/>
+          <w:sz w:val="24"/>
+          <w:szCs w:val="24"/>
+          <w:u w:val="single"/>
+          <w:lang w:val="en-US" w:eastAsia="en-US" w:bidi="ar-SA"/>
+        </w:rPr>
+        <w:t>Keke Wu, Bo Peng, Hua Xie, and Zhen Huang.,2019)</w:t>
+      </w:r>
+      <w:r>
+        <w:rPr>
+          <w:rFonts w:eastAsia="Calibri" w:cs="" w:ascii="Times New Roman" w:hAnsi="Times New Roman" w:cstheme="minorBidi" w:eastAsiaTheme="minorHAnsi"/>
+          <w:color w:val="000000"/>
+          <w:kern w:val="0"/>
+          <w:sz w:val="24"/>
+          <w:szCs w:val="24"/>
+          <w:lang w:val="en-US" w:eastAsia="en-US" w:bidi="ar-SA"/>
+        </w:rPr>
+        <w:t>, and Nakamoto coefficient (Balaji S Srinivasan et al. 2019) These metrics are popular in the measurement of decentralization as seen in the research of  (</w:t>
+      </w:r>
+      <w:r>
+        <w:rPr>
+          <w:rFonts w:eastAsia="Calibri" w:cs="" w:ascii="Times New Roman" w:hAnsi="Times New Roman" w:cstheme="minorBidi" w:eastAsiaTheme="minorHAnsi"/>
+          <w:b/>
+          <w:bCs/>
+          <w:color w:val="000000"/>
+          <w:kern w:val="0"/>
+          <w:sz w:val="24"/>
+          <w:szCs w:val="24"/>
+          <w:lang w:val="en-US" w:eastAsia="en-US" w:bidi="ar-SA"/>
+        </w:rPr>
+        <w:t xml:space="preserve">Q. Lin, C. Li, X. Zhao and X. Chen,2019) . </w:t>
+      </w:r>
+      <w:r>
+        <w:rPr>
+          <w:rFonts w:eastAsia="Calibri" w:cs="" w:ascii="Times New Roman" w:hAnsi="Times New Roman" w:cstheme="minorBidi" w:eastAsiaTheme="minorHAnsi"/>
+          <w:b w:val="false"/>
+          <w:bCs w:val="false"/>
+          <w:color w:val="000000"/>
+          <w:kern w:val="0"/>
+          <w:sz w:val="24"/>
+          <w:szCs w:val="24"/>
+          <w:lang w:val="en-US" w:eastAsia="en-US" w:bidi="ar-SA"/>
+        </w:rPr>
+        <w:t xml:space="preserve">The next hypotheses that this study will address is that the peer reviewed research on aBFT probably has conflicting data. The research will validate that other research dealing with aBFT has similar outcomes when comparing baselines </w:t>
+      </w:r>
+      <w:r>
+        <w:rPr>
+          <w:rFonts w:eastAsia="Calibri" w:cs="" w:ascii="Times New Roman" w:hAnsi="Times New Roman" w:cstheme="minorBidi" w:eastAsiaTheme="minorHAnsi"/>
+          <w:b w:val="false"/>
+          <w:bCs w:val="false"/>
+          <w:color w:val="000000"/>
+          <w:kern w:val="0"/>
+          <w:sz w:val="24"/>
+          <w:szCs w:val="24"/>
+          <w:lang w:val="en-US" w:eastAsia="en-US" w:bidi="ar-SA"/>
+        </w:rPr>
+        <w:t xml:space="preserve">of consensus protocols such as </w:t>
+      </w:r>
+      <w:r>
+        <w:rPr>
+          <w:rFonts w:eastAsia="Calibri" w:cs="" w:ascii="Times New Roman" w:hAnsi="Times New Roman" w:cstheme="minorBidi" w:eastAsiaTheme="minorHAnsi"/>
+          <w:b w:val="false"/>
+          <w:bCs w:val="false"/>
+          <w:color w:val="000000"/>
+          <w:kern w:val="0"/>
+          <w:sz w:val="24"/>
+          <w:szCs w:val="24"/>
+          <w:lang w:val="en-US" w:eastAsia="en-US" w:bidi="ar-SA"/>
+        </w:rPr>
+        <w:t xml:space="preserve"> BTC PoW, ETH PoS, </w:t>
+      </w:r>
+      <w:r>
+        <w:rPr>
+          <w:rFonts w:eastAsia="Calibri" w:cs="" w:ascii="Times New Roman" w:hAnsi="Times New Roman" w:cstheme="minorBidi" w:eastAsiaTheme="minorHAnsi"/>
+          <w:b w:val="false"/>
+          <w:bCs w:val="false"/>
+          <w:color w:val="000000"/>
+          <w:kern w:val="0"/>
+          <w:sz w:val="24"/>
+          <w:szCs w:val="24"/>
+          <w:lang w:val="en-US" w:eastAsia="en-US" w:bidi="ar-SA"/>
+        </w:rPr>
+        <w:t>HoneyBadgerBFT aBFT, along with others. The consensus protocols will be judged on there empirical data metrics mentioned above and other metrics such as throughput and latency. Lastly the study will address the hypotheses that future trends in aBFT will become more prevalent in blockchain technology. This will be quantifiable by researching and validating studies that are continuing to research the problems in aBFT.</w:t>
+      </w:r>
+    </w:p>
+    <w:p>
+      <w:pPr>
+        <w:pStyle w:val="Normal"/>
+        <w:spacing w:lineRule="auto" w:line="480"/>
+        <w:rPr>
+          <w:rFonts w:ascii="Times New Roman" w:hAnsi="Times New Roman"/>
+          <w:sz w:val="24"/>
+          <w:szCs w:val="24"/>
+        </w:rPr>
+      </w:pPr>
+      <w:r>
+        <w:rPr/>
       </w:r>
     </w:p>
     <w:p>
@@ -2583,27 +1899,402 @@
       </w:pPr>
       <w:r>
         <w:rPr>
-          <w:rFonts w:ascii="Times New Roman" w:hAnsi="Times New Roman"/>
-          <w:sz w:val="24"/>
-          <w:szCs w:val="24"/>
-        </w:rPr>
-      </w:r>
-    </w:p>
-    <w:p>
-      <w:pPr>
-        <w:pStyle w:val="Normal"/>
-        <w:spacing w:lineRule="auto" w:line="480"/>
-        <w:rPr>
-          <w:rFonts w:ascii="Times New Roman" w:hAnsi="Times New Roman" w:eastAsia="Times New Roman" w:cs="Times New Roman"/>
-          <w:b w:val="false"/>
-          <w:b w:val="false"/>
-          <w:bCs w:val="false"/>
-          <w:strike w:val="false"/>
-          <w:dstrike w:val="false"/>
-          <w:sz w:val="24"/>
-          <w:szCs w:val="24"/>
-          <w:u w:val="none"/>
-          <w:lang w:val="en-US"/>
+          <w:rFonts w:eastAsia="Times New Roman" w:cs="Times New Roman"/>
+          <w:b/>
+          <w:bCs/>
+          <w:u w:val="single"/>
+          <w:lang w:val="en-US"/>
+        </w:rPr>
+      </w:r>
+    </w:p>
+    <w:p>
+      <w:pPr>
+        <w:pStyle w:val="Normal"/>
+        <w:spacing w:lineRule="auto" w:line="480"/>
+        <w:rPr>
+          <w:rFonts w:ascii="Times New Roman" w:hAnsi="Times New Roman"/>
+          <w:sz w:val="24"/>
+          <w:szCs w:val="24"/>
+        </w:rPr>
+      </w:pPr>
+      <w:r>
+        <w:rPr>
+          <w:rFonts w:eastAsia="Times New Roman" w:cs="Times New Roman" w:ascii="Times New Roman" w:hAnsi="Times New Roman"/>
+          <w:b/>
+          <w:bCs/>
+          <w:sz w:val="24"/>
+          <w:szCs w:val="24"/>
+          <w:u w:val="single"/>
+          <w:lang w:val="en-US"/>
+        </w:rPr>
+        <w:t>Balaji S Srinivasan et al. Quantifying decentralization. https:</w:t>
+      </w:r>
+    </w:p>
+    <w:p>
+      <w:pPr>
+        <w:pStyle w:val="Normal"/>
+        <w:spacing w:lineRule="auto" w:line="480"/>
+        <w:rPr>
+          <w:rFonts w:ascii="Times New Roman" w:hAnsi="Times New Roman"/>
+          <w:sz w:val="24"/>
+          <w:szCs w:val="24"/>
+        </w:rPr>
+      </w:pPr>
+      <w:r>
+        <w:rPr>
+          <w:rFonts w:eastAsia="Times New Roman" w:cs="Times New Roman" w:ascii="Times New Roman" w:hAnsi="Times New Roman"/>
+          <w:b/>
+          <w:bCs/>
+          <w:sz w:val="24"/>
+          <w:szCs w:val="24"/>
+          <w:u w:val="single"/>
+          <w:lang w:val="en-US"/>
+        </w:rPr>
+        <w:t>//news.earn.com/quantifying-decentalization-e39db233c28e,</w:t>
+      </w:r>
+    </w:p>
+    <w:p>
+      <w:pPr>
+        <w:pStyle w:val="Normal"/>
+        <w:spacing w:lineRule="auto" w:line="480"/>
+        <w:rPr>
+          <w:rFonts w:ascii="Times New Roman" w:hAnsi="Times New Roman"/>
+          <w:sz w:val="24"/>
+          <w:szCs w:val="24"/>
+        </w:rPr>
+      </w:pPr>
+      <w:r>
+        <w:rPr>
+          <w:rFonts w:eastAsia="Times New Roman" w:cs="Times New Roman" w:ascii="Times New Roman" w:hAnsi="Times New Roman"/>
+          <w:b/>
+          <w:bCs/>
+          <w:sz w:val="24"/>
+          <w:szCs w:val="24"/>
+          <w:u w:val="single"/>
+          <w:lang w:val="en-US"/>
+        </w:rPr>
+        <w:t>[Accessed Nov. 2020], 2017.</w:t>
+      </w:r>
+    </w:p>
+    <w:p>
+      <w:pPr>
+        <w:pStyle w:val="Normal"/>
+        <w:spacing w:lineRule="auto" w:line="480"/>
+        <w:rPr>
+          <w:rFonts w:eastAsia="Times New Roman" w:cs="Times New Roman"/>
+          <w:b/>
+          <w:b/>
+          <w:bCs/>
+          <w:u w:val="single"/>
+          <w:lang w:val="en-US"/>
+        </w:rPr>
+      </w:pPr>
+      <w:r>
+        <w:rPr>
+          <w:rFonts w:eastAsia="Times New Roman" w:cs="Times New Roman"/>
+          <w:b/>
+          <w:bCs/>
+          <w:u w:val="single"/>
+          <w:lang w:val="en-US"/>
+        </w:rPr>
+      </w:r>
+    </w:p>
+    <w:p>
+      <w:pPr>
+        <w:pStyle w:val="Normal"/>
+        <w:spacing w:lineRule="auto" w:line="480"/>
+        <w:rPr>
+          <w:rFonts w:ascii="Times New Roman" w:hAnsi="Times New Roman"/>
+          <w:b w:val="false"/>
+          <w:b w:val="false"/>
+          <w:bCs w:val="false"/>
+          <w:sz w:val="24"/>
+          <w:szCs w:val="24"/>
+        </w:rPr>
+      </w:pPr>
+      <w:r>
+        <w:rPr>
+          <w:rFonts w:eastAsia="Times New Roman" w:cs="Times New Roman" w:ascii="Times New Roman" w:hAnsi="Times New Roman"/>
+          <w:b w:val="false"/>
+          <w:bCs w:val="false"/>
+          <w:sz w:val="24"/>
+          <w:szCs w:val="24"/>
+          <w:u w:val="single"/>
+          <w:lang w:val="en-US"/>
+        </w:rPr>
+        <w:t>Yujin Kwon, Jian Liu, Minjeong Kim, Dawn Song, and Yongdae</w:t>
+      </w:r>
+    </w:p>
+    <w:p>
+      <w:pPr>
+        <w:pStyle w:val="Normal"/>
+        <w:spacing w:lineRule="auto" w:line="480"/>
+        <w:rPr>
+          <w:rFonts w:ascii="Times New Roman" w:hAnsi="Times New Roman"/>
+          <w:b w:val="false"/>
+          <w:b w:val="false"/>
+          <w:bCs w:val="false"/>
+          <w:sz w:val="24"/>
+          <w:szCs w:val="24"/>
+        </w:rPr>
+      </w:pPr>
+      <w:r>
+        <w:rPr>
+          <w:rFonts w:eastAsia="Times New Roman" w:cs="Times New Roman" w:ascii="Times New Roman" w:hAnsi="Times New Roman"/>
+          <w:b w:val="false"/>
+          <w:bCs w:val="false"/>
+          <w:sz w:val="24"/>
+          <w:szCs w:val="24"/>
+          <w:u w:val="single"/>
+          <w:lang w:val="en-US"/>
+        </w:rPr>
+        <w:t>Kim. Impossibility of full decentralization in permissionless</w:t>
+      </w:r>
+    </w:p>
+    <w:p>
+      <w:pPr>
+        <w:pStyle w:val="Normal"/>
+        <w:spacing w:lineRule="auto" w:line="480"/>
+        <w:rPr>
+          <w:rFonts w:ascii="Times New Roman" w:hAnsi="Times New Roman"/>
+          <w:b w:val="false"/>
+          <w:b w:val="false"/>
+          <w:bCs w:val="false"/>
+          <w:sz w:val="24"/>
+          <w:szCs w:val="24"/>
+        </w:rPr>
+      </w:pPr>
+      <w:r>
+        <w:rPr>
+          <w:rFonts w:eastAsia="Times New Roman" w:cs="Times New Roman" w:ascii="Times New Roman" w:hAnsi="Times New Roman"/>
+          <w:b w:val="false"/>
+          <w:bCs w:val="false"/>
+          <w:sz w:val="24"/>
+          <w:szCs w:val="24"/>
+          <w:u w:val="single"/>
+          <w:lang w:val="en-US"/>
+        </w:rPr>
+        <w:t>blockchains. In Proceedings of the 1st ACM Conference on</w:t>
+      </w:r>
+    </w:p>
+    <w:p>
+      <w:pPr>
+        <w:pStyle w:val="Normal"/>
+        <w:spacing w:lineRule="auto" w:line="480"/>
+        <w:rPr>
+          <w:rFonts w:ascii="Times New Roman" w:hAnsi="Times New Roman"/>
+          <w:b w:val="false"/>
+          <w:b w:val="false"/>
+          <w:bCs w:val="false"/>
+          <w:sz w:val="24"/>
+          <w:szCs w:val="24"/>
+        </w:rPr>
+      </w:pPr>
+      <w:r>
+        <w:rPr>
+          <w:rFonts w:eastAsia="Times New Roman" w:cs="Times New Roman" w:ascii="Times New Roman" w:hAnsi="Times New Roman"/>
+          <w:b w:val="false"/>
+          <w:bCs w:val="false"/>
+          <w:sz w:val="24"/>
+          <w:szCs w:val="24"/>
+          <w:u w:val="single"/>
+          <w:lang w:val="en-US"/>
+        </w:rPr>
+        <w:t>Advances in Financial Technologies, pages 110–123, 2019.</w:t>
+      </w:r>
+    </w:p>
+    <w:p>
+      <w:pPr>
+        <w:pStyle w:val="Normal"/>
+        <w:spacing w:lineRule="auto" w:line="480"/>
+        <w:rPr>
+          <w:rFonts w:eastAsia="Times New Roman" w:cs="Times New Roman"/>
+          <w:u w:val="single"/>
+          <w:lang w:val="en-US"/>
+        </w:rPr>
+      </w:pPr>
+      <w:r>
+        <w:rPr>
+          <w:rFonts w:eastAsia="Times New Roman" w:cs="Times New Roman"/>
+          <w:u w:val="single"/>
+          <w:lang w:val="en-US"/>
+        </w:rPr>
+      </w:r>
+    </w:p>
+    <w:p>
+      <w:pPr>
+        <w:pStyle w:val="Normal"/>
+        <w:spacing w:lineRule="auto" w:line="480"/>
+        <w:rPr>
+          <w:rFonts w:ascii="Times New Roman" w:hAnsi="Times New Roman"/>
+          <w:b w:val="false"/>
+          <w:b w:val="false"/>
+          <w:bCs w:val="false"/>
+          <w:sz w:val="24"/>
+          <w:szCs w:val="24"/>
+        </w:rPr>
+      </w:pPr>
+      <w:r>
+        <w:rPr>
+          <w:rFonts w:eastAsia="Times New Roman" w:cs="Times New Roman" w:ascii="Times New Roman" w:hAnsi="Times New Roman"/>
+          <w:b w:val="false"/>
+          <w:bCs w:val="false"/>
+          <w:sz w:val="24"/>
+          <w:szCs w:val="24"/>
+          <w:u w:val="single"/>
+          <w:lang w:val="en-US"/>
+        </w:rPr>
+        <w:t>Keke Wu, Bo Peng, Hua Xie, and Zhen Huang. An information</w:t>
+      </w:r>
+    </w:p>
+    <w:p>
+      <w:pPr>
+        <w:pStyle w:val="Normal"/>
+        <w:spacing w:lineRule="auto" w:line="480"/>
+        <w:rPr>
+          <w:rFonts w:ascii="Times New Roman" w:hAnsi="Times New Roman"/>
+          <w:b w:val="false"/>
+          <w:b w:val="false"/>
+          <w:bCs w:val="false"/>
+          <w:sz w:val="24"/>
+          <w:szCs w:val="24"/>
+        </w:rPr>
+      </w:pPr>
+      <w:r>
+        <w:rPr>
+          <w:rFonts w:eastAsia="Times New Roman" w:cs="Times New Roman" w:ascii="Times New Roman" w:hAnsi="Times New Roman"/>
+          <w:b w:val="false"/>
+          <w:bCs w:val="false"/>
+          <w:sz w:val="24"/>
+          <w:szCs w:val="24"/>
+          <w:u w:val="single"/>
+          <w:lang w:val="en-US"/>
+        </w:rPr>
+        <w:t>entropy method to quantify the degrees of decentralization for</w:t>
+      </w:r>
+    </w:p>
+    <w:p>
+      <w:pPr>
+        <w:pStyle w:val="Normal"/>
+        <w:spacing w:lineRule="auto" w:line="480"/>
+        <w:rPr>
+          <w:rFonts w:ascii="Times New Roman" w:hAnsi="Times New Roman"/>
+          <w:b w:val="false"/>
+          <w:b w:val="false"/>
+          <w:bCs w:val="false"/>
+          <w:sz w:val="24"/>
+          <w:szCs w:val="24"/>
+        </w:rPr>
+      </w:pPr>
+      <w:r>
+        <w:rPr>
+          <w:rFonts w:eastAsia="Times New Roman" w:cs="Times New Roman" w:ascii="Times New Roman" w:hAnsi="Times New Roman"/>
+          <w:b w:val="false"/>
+          <w:bCs w:val="false"/>
+          <w:sz w:val="24"/>
+          <w:szCs w:val="24"/>
+          <w:u w:val="single"/>
+          <w:lang w:val="en-US"/>
+        </w:rPr>
+        <w:t>blockchain systems. In 2019 IEEE 9th International Conference</w:t>
+      </w:r>
+    </w:p>
+    <w:p>
+      <w:pPr>
+        <w:pStyle w:val="Normal"/>
+        <w:spacing w:lineRule="auto" w:line="480"/>
+        <w:rPr>
+          <w:rFonts w:ascii="Times New Roman" w:hAnsi="Times New Roman"/>
+          <w:b w:val="false"/>
+          <w:b w:val="false"/>
+          <w:bCs w:val="false"/>
+          <w:sz w:val="24"/>
+          <w:szCs w:val="24"/>
+        </w:rPr>
+      </w:pPr>
+      <w:r>
+        <w:rPr>
+          <w:rFonts w:eastAsia="Times New Roman" w:cs="Times New Roman" w:ascii="Times New Roman" w:hAnsi="Times New Roman"/>
+          <w:b w:val="false"/>
+          <w:bCs w:val="false"/>
+          <w:sz w:val="24"/>
+          <w:szCs w:val="24"/>
+          <w:u w:val="single"/>
+          <w:lang w:val="en-US"/>
+        </w:rPr>
+        <w:t>on Electronics Information and Emergency Communication</w:t>
+      </w:r>
+    </w:p>
+    <w:p>
+      <w:pPr>
+        <w:pStyle w:val="Normal"/>
+        <w:spacing w:lineRule="auto" w:line="480"/>
+        <w:rPr>
+          <w:rFonts w:ascii="Times New Roman" w:hAnsi="Times New Roman"/>
+          <w:b w:val="false"/>
+          <w:b w:val="false"/>
+          <w:bCs w:val="false"/>
+          <w:sz w:val="24"/>
+          <w:szCs w:val="24"/>
+        </w:rPr>
+      </w:pPr>
+      <w:r>
+        <w:rPr>
+          <w:rFonts w:eastAsia="Times New Roman" w:cs="Times New Roman" w:ascii="Times New Roman" w:hAnsi="Times New Roman"/>
+          <w:b w:val="false"/>
+          <w:bCs w:val="false"/>
+          <w:sz w:val="24"/>
+          <w:szCs w:val="24"/>
+          <w:u w:val="single"/>
+          <w:lang w:val="en-US"/>
+        </w:rPr>
+        <w:t>(ICEIEC), pages 1–6. IEEE, 2019.</w:t>
+      </w:r>
+    </w:p>
+    <w:p>
+      <w:pPr>
+        <w:pStyle w:val="Normal"/>
+        <w:spacing w:lineRule="auto" w:line="480"/>
+        <w:rPr>
+          <w:rFonts w:eastAsia="Times New Roman" w:cs="Times New Roman"/>
+          <w:u w:val="single"/>
+          <w:lang w:val="en-US"/>
+        </w:rPr>
+      </w:pPr>
+      <w:r>
+        <w:rPr>
+          <w:rFonts w:eastAsia="Times New Roman" w:cs="Times New Roman"/>
+          <w:u w:val="single"/>
+          <w:lang w:val="en-US"/>
+        </w:rPr>
+      </w:r>
+    </w:p>
+    <w:p>
+      <w:pPr>
+        <w:pStyle w:val="Normal"/>
+        <w:spacing w:lineRule="auto" w:line="480"/>
+        <w:rPr>
+          <w:rFonts w:eastAsia="Times New Roman" w:cs="Times New Roman"/>
+          <w:u w:val="single"/>
+          <w:lang w:val="en-US"/>
+        </w:rPr>
+      </w:pPr>
+      <w:r>
+        <w:rPr>
+          <w:rFonts w:eastAsia="Times New Roman" w:cs="Times New Roman"/>
+          <w:u w:val="single"/>
+          <w:lang w:val="en-US"/>
+        </w:rPr>
+      </w:r>
+    </w:p>
+    <w:p>
+      <w:pPr>
+        <w:pStyle w:val="Normal"/>
+        <w:spacing w:lineRule="auto" w:line="480"/>
+        <w:rPr>
+          <w:rFonts w:ascii="Times New Roman" w:hAnsi="Times New Roman"/>
+          <w:sz w:val="24"/>
+          <w:szCs w:val="24"/>
         </w:rPr>
       </w:pPr>
       <w:r>
@@ -2666,58 +2357,39 @@
       </w:pPr>
       <w:r>
         <w:rPr>
-          <w:rFonts w:ascii="Times New Roman" w:hAnsi="Times New Roman"/>
-          <w:sz w:val="24"/>
-          <w:szCs w:val="24"/>
-        </w:rPr>
-      </w:r>
-    </w:p>
-    <w:p>
-      <w:pPr>
-        <w:pStyle w:val="Normal"/>
-        <w:spacing w:lineRule="auto" w:line="480"/>
-        <w:rPr>
-          <w:rFonts w:ascii="Times New Roman" w:hAnsi="Times New Roman"/>
-          <w:b w:val="false"/>
-          <w:b w:val="false"/>
-          <w:bCs w:val="false"/>
-          <w:sz w:val="24"/>
-          <w:szCs w:val="24"/>
-          <w:u w:val="none"/>
-        </w:rPr>
-      </w:pPr>
-      <w:r>
-        <w:rPr>
-          <w:rFonts w:eastAsia="Times New Roman" w:cs="Times New Roman" w:ascii="Times New Roman" w:hAnsi="Times New Roman"/>
-          <w:b w:val="false"/>
-          <w:bCs w:val="false"/>
-          <w:sz w:val="24"/>
-          <w:szCs w:val="24"/>
-          <w:u w:val="none"/>
-          <w:lang w:val="en-US"/>
-        </w:rPr>
-        <w:t>P. K. Kaushal, A. Bagga and R. Sobti, "Evolution of bitcoin and security risk in bitcoin wallets," 2017 International Conference on Computer, Communications and Electronics (Comptelix), 2017, pp. 172-177, doi: 10.1109/COMPTELIX.2017.8003959.</w:t>
-      </w:r>
-    </w:p>
-    <w:p>
-      <w:pPr>
-        <w:pStyle w:val="Normal"/>
-        <w:spacing w:lineRule="auto" w:line="480"/>
-        <w:rPr>
           <w:rFonts w:eastAsia="Times New Roman" w:cs="Times New Roman"/>
-          <w:b/>
           <w:b/>
           <w:bCs/>
           <w:u w:val="single"/>
           <w:lang w:val="en-US"/>
         </w:rPr>
-      </w:pPr>
-      <w:r>
-        <w:rPr>
-          <w:rFonts w:ascii="Times New Roman" w:hAnsi="Times New Roman"/>
-          <w:sz w:val="24"/>
-          <w:szCs w:val="24"/>
-        </w:rPr>
+      </w:r>
+    </w:p>
+    <w:p>
+      <w:pPr>
+        <w:pStyle w:val="Normal"/>
+        <w:spacing w:lineRule="auto" w:line="480"/>
+        <w:rPr>
+          <w:rFonts w:ascii="Times New Roman" w:hAnsi="Times New Roman"/>
+          <w:b w:val="false"/>
+          <w:b w:val="false"/>
+          <w:bCs w:val="false"/>
+          <w:sz w:val="24"/>
+          <w:szCs w:val="24"/>
+          <w:u w:val="none"/>
+        </w:rPr>
+      </w:pPr>
+      <w:r>
+        <w:rPr>
+          <w:rFonts w:eastAsia="Times New Roman" w:cs="Times New Roman" w:ascii="Times New Roman" w:hAnsi="Times New Roman"/>
+          <w:b w:val="false"/>
+          <w:bCs w:val="false"/>
+          <w:sz w:val="24"/>
+          <w:szCs w:val="24"/>
+          <w:u w:val="none"/>
+          <w:lang w:val="en-US"/>
+        </w:rPr>
+        <w:t>P. K. Kaushal, A. Bagga and R. Sobti, "Evolution of bitcoin and security risk in bitcoin wallets," 2017 International Conference on Computer, Communications and Electronics (Comptelix), 2017, pp. 172-177, doi: 10.1109/COMPTELIX.2017.8003959.</w:t>
       </w:r>
     </w:p>
     <w:p>
@@ -2735,9 +2407,34 @@
       </w:pPr>
       <w:r>
         <w:rPr>
-          <w:rFonts w:ascii="Times New Roman" w:hAnsi="Times New Roman"/>
-          <w:sz w:val="24"/>
-          <w:szCs w:val="24"/>
+          <w:rFonts w:eastAsia="Times New Roman" w:cs="Times New Roman"/>
+          <w:b/>
+          <w:bCs/>
+          <w:u w:val="single"/>
+          <w:lang w:val="en-US"/>
+        </w:rPr>
+      </w:r>
+    </w:p>
+    <w:p>
+      <w:pPr>
+        <w:pStyle w:val="Normal"/>
+        <w:spacing w:lineRule="auto" w:line="480"/>
+        <w:rPr>
+          <w:rFonts w:eastAsia="Times New Roman" w:cs="Times New Roman"/>
+          <w:b/>
+          <w:b/>
+          <w:bCs/>
+          <w:u w:val="single"/>
+          <w:lang w:val="en-US"/>
+        </w:rPr>
+      </w:pPr>
+      <w:r>
+        <w:rPr>
+          <w:rFonts w:eastAsia="Times New Roman" w:cs="Times New Roman"/>
+          <w:b/>
+          <w:bCs/>
+          <w:u w:val="single"/>
+          <w:lang w:val="en-US"/>
         </w:rPr>
       </w:r>
     </w:p>
@@ -4697,11 +4394,7 @@
         </w:rPr>
       </w:pPr>
       <w:r>
-        <w:rPr>
-          <w:rFonts w:ascii="Times New Roman" w:hAnsi="Times New Roman"/>
-          <w:sz w:val="24"/>
-          <w:szCs w:val="24"/>
-        </w:rPr>
+        <w:rPr/>
         <w:drawing>
           <wp:inline distT="0" distB="0" distL="0" distR="0">
             <wp:extent cx="4572000" cy="809625"/>

--- a/phd/ResearchSeminarCyberSecISEC700/Webb_Assignment_2/Webb_Assignment_2.docx
+++ b/phd/ResearchSeminarCyberSecISEC700/Webb_Assignment_2/Webb_Assignment_2.docx
@@ -428,26 +428,90 @@
           <w:sz w:val="24"/>
           <w:szCs w:val="24"/>
         </w:rPr>
-        <w:t>(Lamport et al.1982)</w:t>
-      </w:r>
-      <w:r>
-        <w:rPr>
-          <w:rFonts w:ascii="Times New Roman" w:hAnsi="Times New Roman"/>
-          <w:sz w:val="24"/>
-          <w:szCs w:val="24"/>
-        </w:rPr>
-        <w:t xml:space="preserve">  called the Byzantine General Problem (BGP). The BGP is argued to be the underlying philosophy behind blockchain theory and is supported by the proposed statement from (</w:t>
-      </w:r>
-      <w:r>
-        <w:rPr>
-          <w:rFonts w:ascii="Times New Roman" w:eastAsia="Times New Roman" w:hAnsi="Times New Roman" w:cs="Times New Roman"/>
-          <w:b/>
-          <w:bCs/>
-          <w:sz w:val="24"/>
-          <w:szCs w:val="24"/>
-          <w:u w:val="single"/>
-        </w:rPr>
-        <w:t>P. Kuo, 2019)</w:t>
+        <w:t>(</w:t>
+      </w:r>
+      <w:proofErr w:type="spellStart"/>
+      <w:r>
+        <w:rPr>
+          <w:rFonts w:ascii="Times New Roman" w:hAnsi="Times New Roman"/>
+          <w:b/>
+          <w:bCs/>
+          <w:sz w:val="24"/>
+          <w:szCs w:val="24"/>
+        </w:rPr>
+        <w:t>Lamport</w:t>
+      </w:r>
+      <w:proofErr w:type="spellEnd"/>
+      <w:r>
+        <w:rPr>
+          <w:rFonts w:ascii="Times New Roman" w:hAnsi="Times New Roman"/>
+          <w:b/>
+          <w:bCs/>
+          <w:sz w:val="24"/>
+          <w:szCs w:val="24"/>
+        </w:rPr>
+        <w:t xml:space="preserve"> et al.1982</w:t>
+      </w:r>
+      <w:r>
+        <w:rPr>
+          <w:rFonts w:ascii="Times New Roman" w:hAnsi="Times New Roman"/>
+          <w:b/>
+          <w:bCs/>
+          <w:sz w:val="24"/>
+          <w:szCs w:val="24"/>
+        </w:rPr>
+        <w:t>)</w:t>
+      </w:r>
+      <w:r>
+        <w:rPr>
+          <w:rFonts w:ascii="Times New Roman" w:hAnsi="Times New Roman"/>
+          <w:sz w:val="24"/>
+          <w:szCs w:val="24"/>
+        </w:rPr>
+        <w:t xml:space="preserve"> called</w:t>
+      </w:r>
+      <w:r>
+        <w:rPr>
+          <w:rFonts w:ascii="Times New Roman" w:hAnsi="Times New Roman"/>
+          <w:sz w:val="24"/>
+          <w:szCs w:val="24"/>
+        </w:rPr>
+        <w:t xml:space="preserve"> the Byzantine General Problem (BGP). The BGP is argued to be the underlying philosophy behind blockchain theory and is supported by the proposed statement from (</w:t>
+      </w:r>
+      <w:r>
+        <w:rPr>
+          <w:rFonts w:ascii="Times New Roman" w:eastAsia="Times New Roman" w:hAnsi="Times New Roman" w:cs="Times New Roman"/>
+          <w:b/>
+          <w:bCs/>
+          <w:sz w:val="24"/>
+          <w:szCs w:val="24"/>
+          <w:u w:val="single"/>
+        </w:rPr>
+        <w:t xml:space="preserve">P. </w:t>
+      </w:r>
+      <w:proofErr w:type="spellStart"/>
+      <w:r>
+        <w:rPr>
+          <w:rFonts w:ascii="Times New Roman" w:eastAsia="Times New Roman" w:hAnsi="Times New Roman" w:cs="Times New Roman"/>
+          <w:b/>
+          <w:bCs/>
+          <w:sz w:val="24"/>
+          <w:szCs w:val="24"/>
+          <w:u w:val="single"/>
+        </w:rPr>
+        <w:t>Kuo</w:t>
+      </w:r>
+      <w:proofErr w:type="spellEnd"/>
+      <w:r>
+        <w:rPr>
+          <w:rFonts w:ascii="Times New Roman" w:eastAsia="Times New Roman" w:hAnsi="Times New Roman" w:cs="Times New Roman"/>
+          <w:b/>
+          <w:bCs/>
+          <w:sz w:val="24"/>
+          <w:szCs w:val="24"/>
+          <w:u w:val="single"/>
+        </w:rPr>
+        <w:t>, 2019)</w:t>
       </w:r>
       <w:r>
         <w:rPr>
@@ -481,7 +545,27 @@
           <w:szCs w:val="24"/>
           <w:highlight w:val="white"/>
         </w:rPr>
-        <w:t xml:space="preserve">defending against centralization in blockchain technology because the contents question underlying issues related to decentralized distributed systems through the BGP. </w:t>
+        <w:t>defending against centralization in blockchain technology because the contents question underlying issues related to</w:t>
+      </w:r>
+      <w:r>
+        <w:rPr>
+          <w:rFonts w:ascii="Times New Roman" w:eastAsia="Times New Roman" w:hAnsi="Times New Roman" w:cs="Times New Roman"/>
+          <w:color w:val="333333"/>
+          <w:sz w:val="24"/>
+          <w:szCs w:val="24"/>
+          <w:highlight w:val="white"/>
+        </w:rPr>
+        <w:t xml:space="preserve"> consensus algorithms used in</w:t>
+      </w:r>
+      <w:r>
+        <w:rPr>
+          <w:rFonts w:ascii="Times New Roman" w:eastAsia="Times New Roman" w:hAnsi="Times New Roman" w:cs="Times New Roman"/>
+          <w:color w:val="333333"/>
+          <w:sz w:val="24"/>
+          <w:szCs w:val="24"/>
+          <w:highlight w:val="white"/>
+        </w:rPr>
+        <w:t xml:space="preserve"> decentralized distributed systems. </w:t>
       </w:r>
     </w:p>
     <w:p>
@@ -514,17 +598,67 @@
           <w:szCs w:val="24"/>
           <w:highlight w:val="white"/>
         </w:rPr>
-        <w:t xml:space="preserve">(Aiyar, Halgamuge and Mohammad,2021) </w:t>
-      </w:r>
-      <w:r>
-        <w:rPr>
-          <w:rFonts w:ascii="Times New Roman" w:eastAsia="Times New Roman" w:hAnsi="Times New Roman" w:cs="Times New Roman"/>
+        <w:t xml:space="preserve">(Aiyar, </w:t>
+      </w:r>
+      <w:proofErr w:type="spellStart"/>
+      <w:r>
+        <w:rPr>
+          <w:rFonts w:ascii="Times New Roman" w:eastAsia="Times New Roman" w:hAnsi="Times New Roman" w:cs="Times New Roman"/>
+          <w:b/>
+          <w:bCs/>
           <w:color w:val="333333"/>
           <w:sz w:val="24"/>
           <w:szCs w:val="24"/>
           <w:highlight w:val="white"/>
         </w:rPr>
-        <w:t xml:space="preserve"> and states that </w:t>
+        <w:t>Halgamuge</w:t>
+      </w:r>
+      <w:proofErr w:type="spellEnd"/>
+      <w:r>
+        <w:rPr>
+          <w:rFonts w:ascii="Times New Roman" w:eastAsia="Times New Roman" w:hAnsi="Times New Roman" w:cs="Times New Roman"/>
+          <w:b/>
+          <w:bCs/>
+          <w:color w:val="333333"/>
+          <w:sz w:val="24"/>
+          <w:szCs w:val="24"/>
+          <w:highlight w:val="white"/>
+        </w:rPr>
+        <w:t xml:space="preserve"> and Mohammad,2021</w:t>
+      </w:r>
+      <w:proofErr w:type="gramStart"/>
+      <w:r>
+        <w:rPr>
+          <w:rFonts w:ascii="Times New Roman" w:eastAsia="Times New Roman" w:hAnsi="Times New Roman" w:cs="Times New Roman"/>
+          <w:b/>
+          <w:bCs/>
+          <w:color w:val="333333"/>
+          <w:sz w:val="24"/>
+          <w:szCs w:val="24"/>
+          <w:highlight w:val="white"/>
+        </w:rPr>
+        <w:t xml:space="preserve">) </w:t>
+      </w:r>
+      <w:r>
+        <w:rPr>
+          <w:rFonts w:ascii="Times New Roman" w:eastAsia="Times New Roman" w:hAnsi="Times New Roman" w:cs="Times New Roman"/>
+          <w:color w:val="333333"/>
+          <w:sz w:val="24"/>
+          <w:szCs w:val="24"/>
+          <w:highlight w:val="white"/>
+        </w:rPr>
+        <w:t xml:space="preserve"> and</w:t>
+      </w:r>
+      <w:proofErr w:type="gramEnd"/>
+      <w:r>
+        <w:rPr>
+          <w:rFonts w:ascii="Times New Roman" w:eastAsia="Times New Roman" w:hAnsi="Times New Roman" w:cs="Times New Roman"/>
+          <w:color w:val="333333"/>
+          <w:sz w:val="24"/>
+          <w:szCs w:val="24"/>
+          <w:highlight w:val="white"/>
+        </w:rPr>
+        <w:t xml:space="preserve"> states that </w:t>
       </w:r>
       <w:r>
         <w:rPr>
@@ -562,7 +696,33 @@
           <w:szCs w:val="24"/>
           <w:highlight w:val="white"/>
         </w:rPr>
-        <w:t>(Aiyar, Halgamuge and Mohammad,2021)</w:t>
+        <w:t xml:space="preserve">(Aiyar, </w:t>
+      </w:r>
+      <w:proofErr w:type="spellStart"/>
+      <w:r>
+        <w:rPr>
+          <w:rFonts w:ascii="Times New Roman" w:eastAsia="Times New Roman" w:hAnsi="Times New Roman" w:cs="Times New Roman"/>
+          <w:b/>
+          <w:bCs/>
+          <w:color w:val="333333"/>
+          <w:sz w:val="24"/>
+          <w:szCs w:val="24"/>
+          <w:highlight w:val="white"/>
+        </w:rPr>
+        <w:t>Halgamuge</w:t>
+      </w:r>
+      <w:proofErr w:type="spellEnd"/>
+      <w:r>
+        <w:rPr>
+          <w:rFonts w:ascii="Times New Roman" w:eastAsia="Times New Roman" w:hAnsi="Times New Roman" w:cs="Times New Roman"/>
+          <w:b/>
+          <w:bCs/>
+          <w:color w:val="333333"/>
+          <w:sz w:val="24"/>
+          <w:szCs w:val="24"/>
+          <w:highlight w:val="white"/>
+        </w:rPr>
+        <w:t xml:space="preserve"> and Mohammad,2021)</w:t>
       </w:r>
     </w:p>
     <w:p>
@@ -581,17 +741,53 @@
           <w:szCs w:val="24"/>
         </w:rPr>
         <w:tab/>
-        <w:t xml:space="preserve">The next theory to be discussed is the Fischer Linch Patterson (FLP) Theorem that states </w:t>
-      </w:r>
-      <w:r>
-        <w:rPr>
-          <w:rFonts w:ascii="Times New Roman" w:eastAsia="Times New Roman" w:hAnsi="Times New Roman" w:cs="Times New Roman"/>
-          <w:color w:val="000000"/>
-          <w:sz w:val="24"/>
-          <w:szCs w:val="24"/>
-          <w:highlight w:val="white"/>
-        </w:rPr>
-        <w:t xml:space="preserve"> “an asynchronous network where messages may be delayed but not lost, there is no consensus algorithm that is guaranteed to terminate in every execution for all starting conditions, if at least </w:t>
+        <w:t xml:space="preserve">The next theory to be discussed is the Fischer </w:t>
+      </w:r>
+      <w:proofErr w:type="spellStart"/>
+      <w:r>
+        <w:rPr>
+          <w:rFonts w:ascii="Times New Roman" w:hAnsi="Times New Roman"/>
+          <w:sz w:val="24"/>
+          <w:szCs w:val="24"/>
+        </w:rPr>
+        <w:t>Linch</w:t>
+      </w:r>
+      <w:proofErr w:type="spellEnd"/>
+      <w:r>
+        <w:rPr>
+          <w:rFonts w:ascii="Times New Roman" w:hAnsi="Times New Roman"/>
+          <w:sz w:val="24"/>
+          <w:szCs w:val="24"/>
+        </w:rPr>
+        <w:t xml:space="preserve"> Patterson (FLP) Theorem that </w:t>
+      </w:r>
+      <w:r>
+        <w:rPr>
+          <w:rFonts w:ascii="Times New Roman" w:hAnsi="Times New Roman"/>
+          <w:sz w:val="24"/>
+          <w:szCs w:val="24"/>
+        </w:rPr>
+        <w:t xml:space="preserve">states </w:t>
+      </w:r>
+      <w:r>
+        <w:rPr>
+          <w:rFonts w:ascii="Times New Roman" w:eastAsia="Times New Roman" w:hAnsi="Times New Roman" w:cs="Times New Roman"/>
+          <w:color w:val="000000"/>
+          <w:sz w:val="24"/>
+          <w:szCs w:val="24"/>
+          <w:highlight w:val="white"/>
+        </w:rPr>
+        <w:t>“</w:t>
+      </w:r>
+      <w:r>
+        <w:rPr>
+          <w:rFonts w:ascii="Times New Roman" w:eastAsia="Times New Roman" w:hAnsi="Times New Roman" w:cs="Times New Roman"/>
+          <w:color w:val="000000"/>
+          <w:sz w:val="24"/>
+          <w:szCs w:val="24"/>
+          <w:highlight w:val="white"/>
+        </w:rPr>
+        <w:t xml:space="preserve">an asynchronous network where messages may be delayed but not lost, there is no consensus algorithm that is guaranteed to terminate in every execution for all starting conditions, if at least </w:t>
       </w:r>
       <w:r>
         <w:rPr>
@@ -624,29 +820,163 @@
           <w:szCs w:val="24"/>
           <w:highlight w:val="white"/>
         </w:rPr>
-        <w:t xml:space="preserve">The FLP theorem is  is an important theorem in decentralization and can be seen referenced in other research articles such as such as in the works  </w:t>
-      </w:r>
-      <w:r>
-        <w:rPr>
-          <w:rFonts w:ascii="Times New Roman" w:eastAsia="Times New Roman" w:hAnsi="Times New Roman" w:cs="Times New Roman"/>
-          <w:b/>
-          <w:bCs/>
-          <w:color w:val="000000"/>
-          <w:sz w:val="24"/>
-          <w:szCs w:val="24"/>
-          <w:highlight w:val="white"/>
-        </w:rPr>
-        <w:t xml:space="preserve">(Kaushal, Bagga, and R. Sobti. 2017) </w:t>
-      </w:r>
-      <w:r>
-        <w:rPr>
-          <w:rFonts w:ascii="Times New Roman" w:eastAsia="Times New Roman" w:hAnsi="Times New Roman" w:cs="Times New Roman"/>
-          <w:color w:val="000000"/>
-          <w:sz w:val="24"/>
-          <w:szCs w:val="24"/>
-          <w:highlight w:val="white"/>
-        </w:rPr>
-        <w:t>that states</w:t>
+        <w:t xml:space="preserve">The FLP theorem </w:t>
+      </w:r>
+      <w:proofErr w:type="gramStart"/>
+      <w:r>
+        <w:rPr>
+          <w:rFonts w:ascii="Times New Roman" w:eastAsia="Times New Roman" w:hAnsi="Times New Roman" w:cs="Times New Roman"/>
+          <w:color w:val="000000"/>
+          <w:sz w:val="24"/>
+          <w:szCs w:val="24"/>
+          <w:highlight w:val="white"/>
+        </w:rPr>
+        <w:t>is  an</w:t>
+      </w:r>
+      <w:proofErr w:type="gramEnd"/>
+      <w:r>
+        <w:rPr>
+          <w:rFonts w:ascii="Times New Roman" w:eastAsia="Times New Roman" w:hAnsi="Times New Roman" w:cs="Times New Roman"/>
+          <w:color w:val="000000"/>
+          <w:sz w:val="24"/>
+          <w:szCs w:val="24"/>
+          <w:highlight w:val="white"/>
+        </w:rPr>
+        <w:t xml:space="preserve"> important theorem in </w:t>
+      </w:r>
+      <w:r>
+        <w:rPr>
+          <w:rFonts w:ascii="Times New Roman" w:eastAsia="Times New Roman" w:hAnsi="Times New Roman" w:cs="Times New Roman"/>
+          <w:color w:val="000000"/>
+          <w:sz w:val="24"/>
+          <w:szCs w:val="24"/>
+          <w:highlight w:val="white"/>
+        </w:rPr>
+        <w:t>asynchronous consensus</w:t>
+      </w:r>
+      <w:r>
+        <w:rPr>
+          <w:rFonts w:ascii="Times New Roman" w:eastAsia="Times New Roman" w:hAnsi="Times New Roman" w:cs="Times New Roman"/>
+          <w:color w:val="000000"/>
+          <w:sz w:val="24"/>
+          <w:szCs w:val="24"/>
+          <w:highlight w:val="white"/>
+        </w:rPr>
+        <w:t xml:space="preserve"> and can be seen referenced in other research articles such </w:t>
+      </w:r>
+      <w:r>
+        <w:rPr>
+          <w:rFonts w:ascii="Times New Roman" w:eastAsia="Times New Roman" w:hAnsi="Times New Roman" w:cs="Times New Roman"/>
+          <w:color w:val="000000"/>
+          <w:sz w:val="24"/>
+          <w:szCs w:val="24"/>
+          <w:highlight w:val="white"/>
+        </w:rPr>
+        <w:t xml:space="preserve">as </w:t>
+      </w:r>
+      <w:r>
+        <w:rPr>
+          <w:rFonts w:ascii="Times New Roman" w:eastAsia="Times New Roman" w:hAnsi="Times New Roman" w:cs="Times New Roman"/>
+          <w:color w:val="000000"/>
+          <w:sz w:val="24"/>
+          <w:szCs w:val="24"/>
+          <w:highlight w:val="white"/>
+        </w:rPr>
+        <w:t xml:space="preserve">the works  </w:t>
+      </w:r>
+      <w:r>
+        <w:rPr>
+          <w:rFonts w:ascii="Times New Roman" w:eastAsia="Times New Roman" w:hAnsi="Times New Roman" w:cs="Times New Roman"/>
+          <w:color w:val="000000"/>
+          <w:sz w:val="24"/>
+          <w:szCs w:val="24"/>
+          <w:highlight w:val="white"/>
+        </w:rPr>
+        <w:t xml:space="preserve">of </w:t>
+      </w:r>
+      <w:r>
+        <w:rPr>
+          <w:rFonts w:ascii="Times New Roman" w:eastAsia="Times New Roman" w:hAnsi="Times New Roman" w:cs="Times New Roman"/>
+          <w:b/>
+          <w:bCs/>
+          <w:color w:val="000000"/>
+          <w:sz w:val="24"/>
+          <w:szCs w:val="24"/>
+          <w:highlight w:val="white"/>
+        </w:rPr>
+        <w:t xml:space="preserve">(Kaushal, </w:t>
+      </w:r>
+      <w:proofErr w:type="spellStart"/>
+      <w:r>
+        <w:rPr>
+          <w:rFonts w:ascii="Times New Roman" w:eastAsia="Times New Roman" w:hAnsi="Times New Roman" w:cs="Times New Roman"/>
+          <w:b/>
+          <w:bCs/>
+          <w:color w:val="000000"/>
+          <w:sz w:val="24"/>
+          <w:szCs w:val="24"/>
+          <w:highlight w:val="white"/>
+        </w:rPr>
+        <w:t>Bagga</w:t>
+      </w:r>
+      <w:proofErr w:type="spellEnd"/>
+      <w:r>
+        <w:rPr>
+          <w:rFonts w:ascii="Times New Roman" w:eastAsia="Times New Roman" w:hAnsi="Times New Roman" w:cs="Times New Roman"/>
+          <w:b/>
+          <w:bCs/>
+          <w:color w:val="000000"/>
+          <w:sz w:val="24"/>
+          <w:szCs w:val="24"/>
+          <w:highlight w:val="white"/>
+        </w:rPr>
+        <w:t xml:space="preserve">, and R. </w:t>
+      </w:r>
+      <w:proofErr w:type="spellStart"/>
+      <w:r>
+        <w:rPr>
+          <w:rFonts w:ascii="Times New Roman" w:eastAsia="Times New Roman" w:hAnsi="Times New Roman" w:cs="Times New Roman"/>
+          <w:b/>
+          <w:bCs/>
+          <w:color w:val="000000"/>
+          <w:sz w:val="24"/>
+          <w:szCs w:val="24"/>
+          <w:highlight w:val="white"/>
+        </w:rPr>
+        <w:t>Sobti</w:t>
+      </w:r>
+      <w:proofErr w:type="spellEnd"/>
+      <w:r>
+        <w:rPr>
+          <w:rFonts w:ascii="Times New Roman" w:eastAsia="Times New Roman" w:hAnsi="Times New Roman" w:cs="Times New Roman"/>
+          <w:b/>
+          <w:bCs/>
+          <w:color w:val="000000"/>
+          <w:sz w:val="24"/>
+          <w:szCs w:val="24"/>
+          <w:highlight w:val="white"/>
+        </w:rPr>
+        <w:t xml:space="preserve">. 2017) </w:t>
+      </w:r>
+      <w:r>
+        <w:rPr>
+          <w:rFonts w:ascii="Times New Roman" w:eastAsia="Times New Roman" w:hAnsi="Times New Roman" w:cs="Times New Roman"/>
+          <w:color w:val="000000"/>
+          <w:sz w:val="24"/>
+          <w:szCs w:val="24"/>
+          <w:highlight w:val="white"/>
+        </w:rPr>
+        <w:t xml:space="preserve">that </w:t>
+      </w:r>
+      <w:r>
+        <w:rPr>
+          <w:rFonts w:ascii="Times New Roman" w:eastAsia="Times New Roman" w:hAnsi="Times New Roman" w:cs="Times New Roman"/>
+          <w:color w:val="000000"/>
+          <w:sz w:val="24"/>
+          <w:szCs w:val="24"/>
+          <w:highlight w:val="white"/>
+        </w:rPr>
+        <w:t>propose</w:t>
       </w:r>
       <w:r>
         <w:rPr>
@@ -668,7 +998,58 @@
           <w:szCs w:val="24"/>
           <w:highlight w:val="white"/>
         </w:rPr>
-        <w:t>The consensus in a decentralized environment raises serious issues. In literature, there are some impossibility results in distributed consensus like Byzantine’s Generals’ Problem, and Fischer Lynch Paterson impossibility of distributed consensus with one faulty process.”  The FLP theorem is specifically important to decentralization of asynchronous blockchain protocols because FLP was the base problem for The Honey Badger (HoneyBadgerBFT)</w:t>
+        <w:t>The consensus in a decentralized environment raises serious issues. In literature, there are some impossibility results in distributed consensus like Byzantine’s Generals’ Problem, and Fischer Lynch Paterson impossibility of distributed consensus with one faulty process.”  The FLP theorem is specifically important to</w:t>
+      </w:r>
+      <w:r>
+        <w:rPr>
+          <w:rFonts w:ascii="Times New Roman" w:eastAsia="Times New Roman" w:hAnsi="Times New Roman" w:cs="Times New Roman"/>
+          <w:color w:val="000000"/>
+          <w:sz w:val="24"/>
+          <w:szCs w:val="24"/>
+          <w:highlight w:val="white"/>
+        </w:rPr>
+        <w:t xml:space="preserve"> asynchronous consensus </w:t>
+      </w:r>
+      <w:r>
+        <w:rPr>
+          <w:rFonts w:ascii="Times New Roman" w:eastAsia="Times New Roman" w:hAnsi="Times New Roman" w:cs="Times New Roman"/>
+          <w:color w:val="000000"/>
+          <w:sz w:val="24"/>
+          <w:szCs w:val="24"/>
+          <w:highlight w:val="white"/>
+        </w:rPr>
+        <w:t>protocols because FLP was the base problem</w:t>
+      </w:r>
+      <w:r>
+        <w:rPr>
+          <w:rFonts w:ascii="Times New Roman" w:eastAsia="Times New Roman" w:hAnsi="Times New Roman" w:cs="Times New Roman"/>
+          <w:color w:val="000000"/>
+          <w:sz w:val="24"/>
+          <w:szCs w:val="24"/>
+          <w:highlight w:val="white"/>
+        </w:rPr>
+        <w:t xml:space="preserve"> to be solved</w:t>
+      </w:r>
+      <w:r>
+        <w:rPr>
+          <w:rFonts w:ascii="Times New Roman" w:eastAsia="Times New Roman" w:hAnsi="Times New Roman" w:cs="Times New Roman"/>
+          <w:color w:val="000000"/>
+          <w:sz w:val="24"/>
+          <w:szCs w:val="24"/>
+          <w:highlight w:val="white"/>
+        </w:rPr>
+        <w:t xml:space="preserve"> for The Honey Badger (</w:t>
+      </w:r>
+      <w:proofErr w:type="gramStart"/>
+      <w:r>
+        <w:rPr>
+          <w:rFonts w:ascii="Times New Roman" w:eastAsia="Times New Roman" w:hAnsi="Times New Roman" w:cs="Times New Roman"/>
+          <w:color w:val="000000"/>
+          <w:sz w:val="24"/>
+          <w:szCs w:val="24"/>
+          <w:highlight w:val="white"/>
+        </w:rPr>
+        <w:t>HoneyBadgerBFT)</w:t>
       </w:r>
       <w:r>
         <w:rPr>
@@ -690,19 +1071,76 @@
           <w:szCs w:val="24"/>
           <w:highlight w:val="white"/>
         </w:rPr>
-        <w:t xml:space="preserve"> protocol innovating its atomic broadcasting.</w:t>
-      </w:r>
-      <w:r>
-        <w:rPr>
-          <w:rFonts w:ascii="Times New Roman" w:eastAsia="Times New Roman" w:hAnsi="Times New Roman" w:cs="Times New Roman"/>
-          <w:b/>
-          <w:bCs/>
-          <w:color w:val="000000"/>
-          <w:sz w:val="24"/>
-          <w:szCs w:val="24"/>
-          <w:highlight w:val="white"/>
-        </w:rPr>
-        <w:t xml:space="preserve">(Andrew Miller, Yu Xia, Kyle Croman, Elaine Shi, and Dawn Song. 2016. ) </w:t>
+        <w:t xml:space="preserve"> protocol</w:t>
+      </w:r>
+      <w:r>
+        <w:rPr>
+          <w:rFonts w:ascii="Times New Roman" w:eastAsia="Times New Roman" w:hAnsi="Times New Roman" w:cs="Times New Roman"/>
+          <w:color w:val="000000"/>
+          <w:sz w:val="24"/>
+          <w:szCs w:val="24"/>
+          <w:highlight w:val="white"/>
+        </w:rPr>
+        <w:t>s</w:t>
+      </w:r>
+      <w:proofErr w:type="gramEnd"/>
+      <w:r>
+        <w:rPr>
+          <w:rFonts w:ascii="Times New Roman" w:eastAsia="Times New Roman" w:hAnsi="Times New Roman" w:cs="Times New Roman"/>
+          <w:color w:val="000000"/>
+          <w:sz w:val="24"/>
+          <w:szCs w:val="24"/>
+          <w:highlight w:val="white"/>
+        </w:rPr>
+        <w:t xml:space="preserve"> </w:t>
+      </w:r>
+      <w:r>
+        <w:rPr>
+          <w:rFonts w:ascii="Times New Roman" w:eastAsia="Times New Roman" w:hAnsi="Times New Roman" w:cs="Times New Roman"/>
+          <w:color w:val="000000"/>
+          <w:sz w:val="24"/>
+          <w:szCs w:val="24"/>
+          <w:highlight w:val="white"/>
+        </w:rPr>
+        <w:t>innovating its atomic broadcasting.</w:t>
+      </w:r>
+      <w:r>
+        <w:rPr>
+          <w:rFonts w:ascii="Times New Roman" w:eastAsia="Times New Roman" w:hAnsi="Times New Roman" w:cs="Times New Roman"/>
+          <w:b/>
+          <w:bCs/>
+          <w:color w:val="000000"/>
+          <w:sz w:val="24"/>
+          <w:szCs w:val="24"/>
+          <w:highlight w:val="white"/>
+        </w:rPr>
+        <w:t xml:space="preserve">(Andrew Miller, Yu Xia, Kyle Croman, Elaine Shi, and Dawn Song. </w:t>
+      </w:r>
+      <w:proofErr w:type="gramStart"/>
+      <w:r>
+        <w:rPr>
+          <w:rFonts w:ascii="Times New Roman" w:eastAsia="Times New Roman" w:hAnsi="Times New Roman" w:cs="Times New Roman"/>
+          <w:b/>
+          <w:bCs/>
+          <w:color w:val="000000"/>
+          <w:sz w:val="24"/>
+          <w:szCs w:val="24"/>
+          <w:highlight w:val="white"/>
+        </w:rPr>
+        <w:t>2016. )</w:t>
+      </w:r>
+      <w:proofErr w:type="gramEnd"/>
+      <w:r>
+        <w:rPr>
+          <w:rFonts w:ascii="Times New Roman" w:eastAsia="Times New Roman" w:hAnsi="Times New Roman" w:cs="Times New Roman"/>
+          <w:b/>
+          <w:bCs/>
+          <w:color w:val="000000"/>
+          <w:sz w:val="24"/>
+          <w:szCs w:val="24"/>
+          <w:highlight w:val="white"/>
+        </w:rPr>
+        <w:t xml:space="preserve"> </w:t>
       </w:r>
       <w:r>
         <w:rPr>
@@ -734,19 +1172,85 @@
           <w:szCs w:val="24"/>
           <w:highlight w:val="white"/>
         </w:rPr>
-        <w:t>The FLP theorem from 1985 influencing the conception of the HoneyBadgerBFT in 2016 is important to defending against centralization in blockchain because it shows that aBFT is just now starting to be developed and researched in regards to blockchain technology.</w:t>
-      </w:r>
-      <w:r>
-        <w:rPr>
-          <w:rFonts w:ascii="Times New Roman" w:eastAsia="Times New Roman" w:hAnsi="Times New Roman" w:cs="Times New Roman"/>
-          <w:b/>
-          <w:bCs/>
-          <w:color w:val="000000"/>
-          <w:sz w:val="24"/>
-          <w:szCs w:val="24"/>
-          <w:highlight w:val="white"/>
-        </w:rPr>
-        <w:t>(Duan,Reiter, and Zhang, 2018)</w:t>
+        <w:t xml:space="preserve">The FLP theorem from 1985 influencing the conception of the HoneyBadgerBFT in 2016 is important to defending against centralization in blockchain because it shows that aBFT </w:t>
+      </w:r>
+      <w:r>
+        <w:rPr>
+          <w:rFonts w:ascii="Times New Roman" w:eastAsia="Times New Roman" w:hAnsi="Times New Roman" w:cs="Times New Roman"/>
+          <w:color w:val="000000"/>
+          <w:sz w:val="24"/>
+          <w:szCs w:val="24"/>
+          <w:highlight w:val="white"/>
+        </w:rPr>
+        <w:t>consensus is</w:t>
+      </w:r>
+      <w:r>
+        <w:rPr>
+          <w:rFonts w:ascii="Times New Roman" w:eastAsia="Times New Roman" w:hAnsi="Times New Roman" w:cs="Times New Roman"/>
+          <w:color w:val="000000"/>
+          <w:sz w:val="24"/>
+          <w:szCs w:val="24"/>
+          <w:highlight w:val="white"/>
+        </w:rPr>
+        <w:t xml:space="preserve"> just now starting to be develope</w:t>
+      </w:r>
+      <w:r>
+        <w:rPr>
+          <w:rFonts w:ascii="Times New Roman" w:eastAsia="Times New Roman" w:hAnsi="Times New Roman" w:cs="Times New Roman"/>
+          <w:color w:val="000000"/>
+          <w:sz w:val="24"/>
+          <w:szCs w:val="24"/>
+          <w:highlight w:val="white"/>
+        </w:rPr>
+        <w:t>d</w:t>
+      </w:r>
+      <w:r>
+        <w:rPr>
+          <w:rFonts w:ascii="Times New Roman" w:eastAsia="Times New Roman" w:hAnsi="Times New Roman" w:cs="Times New Roman"/>
+          <w:color w:val="000000"/>
+          <w:sz w:val="24"/>
+          <w:szCs w:val="24"/>
+          <w:highlight w:val="white"/>
+        </w:rPr>
+        <w:t>.</w:t>
+      </w:r>
+      <w:r>
+        <w:rPr>
+          <w:rFonts w:ascii="Times New Roman" w:eastAsia="Times New Roman" w:hAnsi="Times New Roman" w:cs="Times New Roman"/>
+          <w:b/>
+          <w:bCs/>
+          <w:color w:val="000000"/>
+          <w:sz w:val="24"/>
+          <w:szCs w:val="24"/>
+          <w:highlight w:val="white"/>
+        </w:rPr>
+        <w:t>(</w:t>
+      </w:r>
+      <w:proofErr w:type="spellStart"/>
+      <w:r>
+        <w:rPr>
+          <w:rFonts w:ascii="Times New Roman" w:eastAsia="Times New Roman" w:hAnsi="Times New Roman" w:cs="Times New Roman"/>
+          <w:b/>
+          <w:bCs/>
+          <w:color w:val="000000"/>
+          <w:sz w:val="24"/>
+          <w:szCs w:val="24"/>
+          <w:highlight w:val="white"/>
+        </w:rPr>
+        <w:t>Duan,Reiter</w:t>
+      </w:r>
+      <w:proofErr w:type="spellEnd"/>
+      <w:r>
+        <w:rPr>
+          <w:rFonts w:ascii="Times New Roman" w:eastAsia="Times New Roman" w:hAnsi="Times New Roman" w:cs="Times New Roman"/>
+          <w:b/>
+          <w:bCs/>
+          <w:color w:val="000000"/>
+          <w:sz w:val="24"/>
+          <w:szCs w:val="24"/>
+          <w:highlight w:val="white"/>
+        </w:rPr>
+        <w:t>, and Zhang, 2018)</w:t>
       </w:r>
     </w:p>
     <w:p>
@@ -778,19 +1282,43 @@
           <w:szCs w:val="24"/>
           <w:highlight w:val="white"/>
         </w:rPr>
-        <w:t>The problem of centralization is blockchain is that it can create vulnerabilities in the distributed system whit the impact potentially being Denial of Service (DoS) attacks and falsified records.</w:t>
-      </w:r>
-      <w:r>
-        <w:rPr>
-          <w:rFonts w:ascii="Times New Roman" w:eastAsia="Times New Roman" w:hAnsi="Times New Roman" w:cs="Times New Roman"/>
-          <w:b/>
-          <w:bCs/>
-          <w:color w:val="000000"/>
-          <w:sz w:val="24"/>
-          <w:szCs w:val="24"/>
-          <w:highlight w:val="white"/>
-        </w:rPr>
-        <w:t xml:space="preserve">(Q. Lin, C. Li, X. Zhao and X. Chen, 2021) </w:t>
+        <w:t xml:space="preserve">The problem of centralization is blockchain is that it can create vulnerabilities in the distributed system whit the impact potentially being Denial of Service (DoS) attacks and falsified </w:t>
+      </w:r>
+      <w:proofErr w:type="gramStart"/>
+      <w:r>
+        <w:rPr>
+          <w:rFonts w:ascii="Times New Roman" w:eastAsia="Times New Roman" w:hAnsi="Times New Roman" w:cs="Times New Roman"/>
+          <w:color w:val="000000"/>
+          <w:sz w:val="24"/>
+          <w:szCs w:val="24"/>
+          <w:highlight w:val="white"/>
+        </w:rPr>
+        <w:t>records.</w:t>
+      </w:r>
+      <w:r>
+        <w:rPr>
+          <w:rFonts w:ascii="Times New Roman" w:eastAsia="Times New Roman" w:hAnsi="Times New Roman" w:cs="Times New Roman"/>
+          <w:b/>
+          <w:bCs/>
+          <w:color w:val="000000"/>
+          <w:sz w:val="24"/>
+          <w:szCs w:val="24"/>
+          <w:highlight w:val="white"/>
+        </w:rPr>
+        <w:t>(</w:t>
+      </w:r>
+      <w:proofErr w:type="gramEnd"/>
+      <w:r>
+        <w:rPr>
+          <w:rFonts w:ascii="Times New Roman" w:eastAsia="Times New Roman" w:hAnsi="Times New Roman" w:cs="Times New Roman"/>
+          <w:b/>
+          <w:bCs/>
+          <w:color w:val="000000"/>
+          <w:sz w:val="24"/>
+          <w:szCs w:val="24"/>
+          <w:highlight w:val="white"/>
+        </w:rPr>
+        <w:t xml:space="preserve">Q. Lin, C. Li, X. Zhao and X. Chen, 2021) </w:t>
       </w:r>
       <w:r>
         <w:rPr>
@@ -859,7 +1387,85 @@
           <w:szCs w:val="24"/>
           <w:highlight w:val="white"/>
         </w:rPr>
-        <w:t>(H. Knudsen, J. Li, J. S. Notland, P. H. Haro and T. B. Ræder)</w:t>
+        <w:t xml:space="preserve">(H. Knudsen, J. Li, J. S. </w:t>
+      </w:r>
+      <w:proofErr w:type="spellStart"/>
+      <w:r>
+        <w:rPr>
+          <w:rFonts w:ascii="Times New Roman" w:eastAsia="Times New Roman" w:hAnsi="Times New Roman" w:cs="Times New Roman"/>
+          <w:b/>
+          <w:bCs/>
+          <w:color w:val="000000"/>
+          <w:sz w:val="24"/>
+          <w:szCs w:val="24"/>
+          <w:highlight w:val="white"/>
+        </w:rPr>
+        <w:t>Notland</w:t>
+      </w:r>
+      <w:proofErr w:type="spellEnd"/>
+      <w:r>
+        <w:rPr>
+          <w:rFonts w:ascii="Times New Roman" w:eastAsia="Times New Roman" w:hAnsi="Times New Roman" w:cs="Times New Roman"/>
+          <w:b/>
+          <w:bCs/>
+          <w:color w:val="000000"/>
+          <w:sz w:val="24"/>
+          <w:szCs w:val="24"/>
+          <w:highlight w:val="white"/>
+        </w:rPr>
+        <w:t xml:space="preserve">, P. H. </w:t>
+      </w:r>
+      <w:proofErr w:type="spellStart"/>
+      <w:r>
+        <w:rPr>
+          <w:rFonts w:ascii="Times New Roman" w:eastAsia="Times New Roman" w:hAnsi="Times New Roman" w:cs="Times New Roman"/>
+          <w:b/>
+          <w:bCs/>
+          <w:color w:val="000000"/>
+          <w:sz w:val="24"/>
+          <w:szCs w:val="24"/>
+          <w:highlight w:val="white"/>
+        </w:rPr>
+        <w:t>Haro</w:t>
+      </w:r>
+      <w:proofErr w:type="spellEnd"/>
+      <w:r>
+        <w:rPr>
+          <w:rFonts w:ascii="Times New Roman" w:eastAsia="Times New Roman" w:hAnsi="Times New Roman" w:cs="Times New Roman"/>
+          <w:b/>
+          <w:bCs/>
+          <w:color w:val="000000"/>
+          <w:sz w:val="24"/>
+          <w:szCs w:val="24"/>
+          <w:highlight w:val="white"/>
+        </w:rPr>
+        <w:t xml:space="preserve"> and T. B. </w:t>
+      </w:r>
+      <w:proofErr w:type="spellStart"/>
+      <w:r>
+        <w:rPr>
+          <w:rFonts w:ascii="Times New Roman" w:eastAsia="Times New Roman" w:hAnsi="Times New Roman" w:cs="Times New Roman"/>
+          <w:b/>
+          <w:bCs/>
+          <w:color w:val="000000"/>
+          <w:sz w:val="24"/>
+          <w:szCs w:val="24"/>
+          <w:highlight w:val="white"/>
+        </w:rPr>
+        <w:t>Ræder</w:t>
+      </w:r>
+      <w:proofErr w:type="spellEnd"/>
+      <w:r>
+        <w:rPr>
+          <w:rFonts w:ascii="Times New Roman" w:eastAsia="Times New Roman" w:hAnsi="Times New Roman" w:cs="Times New Roman"/>
+          <w:b/>
+          <w:bCs/>
+          <w:color w:val="000000"/>
+          <w:sz w:val="24"/>
+          <w:szCs w:val="24"/>
+          <w:highlight w:val="white"/>
+        </w:rPr>
+        <w:t>)</w:t>
       </w:r>
     </w:p>
     <w:p>
@@ -901,17 +1507,45 @@
           <w:szCs w:val="24"/>
           <w:highlight w:val="white"/>
         </w:rPr>
-        <w:t xml:space="preserve">The main goal of this research paper is to better understand how to  defend against the manifestation of centralization in blockchain technology with a focus in </w:t>
-      </w:r>
-      <w:r>
-        <w:rPr>
-          <w:rFonts w:ascii="Times New Roman" w:hAnsi="Times New Roman"/>
-          <w:color w:val="000000"/>
-          <w:sz w:val="24"/>
-          <w:szCs w:val="24"/>
-          <w:highlight w:val="white"/>
-        </w:rPr>
-        <w:t xml:space="preserve">asynchronousl </w:t>
+        <w:t xml:space="preserve">The main goal of this research paper is to better understand how </w:t>
+      </w:r>
+      <w:r>
+        <w:rPr>
+          <w:rFonts w:ascii="Times New Roman" w:hAnsi="Times New Roman"/>
+          <w:sz w:val="24"/>
+          <w:szCs w:val="24"/>
+          <w:highlight w:val="white"/>
+        </w:rPr>
+        <w:t>to defend</w:t>
+      </w:r>
+      <w:r>
+        <w:rPr>
+          <w:rFonts w:ascii="Times New Roman" w:hAnsi="Times New Roman"/>
+          <w:sz w:val="24"/>
+          <w:szCs w:val="24"/>
+          <w:highlight w:val="white"/>
+        </w:rPr>
+        <w:t xml:space="preserve"> against the manifestation of centralization in blockchain technology with a focus in </w:t>
+      </w:r>
+      <w:r>
+        <w:rPr>
+          <w:rFonts w:ascii="Times New Roman" w:hAnsi="Times New Roman"/>
+          <w:color w:val="000000"/>
+          <w:sz w:val="24"/>
+          <w:szCs w:val="24"/>
+          <w:highlight w:val="white"/>
+        </w:rPr>
+        <w:t>asynchronous</w:t>
+      </w:r>
+      <w:r>
+        <w:rPr>
+          <w:rFonts w:ascii="Times New Roman" w:hAnsi="Times New Roman"/>
+          <w:color w:val="000000"/>
+          <w:sz w:val="24"/>
+          <w:szCs w:val="24"/>
+          <w:highlight w:val="white"/>
+        </w:rPr>
+        <w:t xml:space="preserve"> </w:t>
       </w:r>
       <w:r>
         <w:rPr>
@@ -990,7 +1624,27 @@
           <w:szCs w:val="24"/>
           <w:highlight w:val="white"/>
         </w:rPr>
-        <w:t xml:space="preserve">By addressing these issues  blockchain can better defend against centralization. </w:t>
+        <w:t xml:space="preserve">By addressing these </w:t>
+      </w:r>
+      <w:r>
+        <w:rPr>
+          <w:rFonts w:ascii="Times New Roman" w:hAnsi="Times New Roman"/>
+          <w:color w:val="000000"/>
+          <w:sz w:val="24"/>
+          <w:szCs w:val="24"/>
+          <w:highlight w:val="white"/>
+        </w:rPr>
+        <w:t>issues blockchain</w:t>
+      </w:r>
+      <w:r>
+        <w:rPr>
+          <w:rFonts w:ascii="Times New Roman" w:hAnsi="Times New Roman"/>
+          <w:color w:val="000000"/>
+          <w:sz w:val="24"/>
+          <w:szCs w:val="24"/>
+          <w:highlight w:val="white"/>
+        </w:rPr>
+        <w:t xml:space="preserve"> can better defend against centralization. </w:t>
       </w:r>
       <w:r>
         <w:rPr>
@@ -1012,7 +1666,71 @@
           <w:szCs w:val="24"/>
           <w:highlight w:val="white"/>
         </w:rPr>
-        <w:t>The dissertation builds upon the BGP and Blockchain Trilemma problems by getting a better understanding of how to solve the two problems with a focus in asynchronicity. The second need for the  dissertation work is to build upon and create implementations that argue the FLP theorem. The FLP theorem argues the issues of  consensus with asynchronicity (</w:t>
+        <w:t xml:space="preserve">The dissertation builds upon the BGP and Blockchain Trilemma problems by getting a better understanding of how to solve the two problems with a focus in </w:t>
+      </w:r>
+      <w:r>
+        <w:rPr>
+          <w:rFonts w:ascii="Times New Roman" w:hAnsi="Times New Roman"/>
+          <w:color w:val="000000"/>
+          <w:sz w:val="24"/>
+          <w:szCs w:val="24"/>
+          <w:highlight w:val="white"/>
+        </w:rPr>
+        <w:t>asynchronicity</w:t>
+      </w:r>
+      <w:r>
+        <w:rPr>
+          <w:rFonts w:ascii="Times New Roman" w:hAnsi="Times New Roman"/>
+          <w:color w:val="000000"/>
+          <w:sz w:val="24"/>
+          <w:szCs w:val="24"/>
+          <w:highlight w:val="white"/>
+        </w:rPr>
+        <w:t xml:space="preserve">. The second need for </w:t>
+      </w:r>
+      <w:proofErr w:type="gramStart"/>
+      <w:r>
+        <w:rPr>
+          <w:rFonts w:ascii="Times New Roman" w:hAnsi="Times New Roman"/>
+          <w:color w:val="000000"/>
+          <w:sz w:val="24"/>
+          <w:szCs w:val="24"/>
+          <w:highlight w:val="white"/>
+        </w:rPr>
+        <w:t>the  dissertation</w:t>
+      </w:r>
+      <w:proofErr w:type="gramEnd"/>
+      <w:r>
+        <w:rPr>
+          <w:rFonts w:ascii="Times New Roman" w:hAnsi="Times New Roman"/>
+          <w:color w:val="000000"/>
+          <w:sz w:val="24"/>
+          <w:szCs w:val="24"/>
+          <w:highlight w:val="white"/>
+        </w:rPr>
+        <w:t xml:space="preserve"> work is to build upon and create implementations that argue the FLP theorem. The FLP theorem argues the issues </w:t>
+      </w:r>
+      <w:proofErr w:type="gramStart"/>
+      <w:r>
+        <w:rPr>
+          <w:rFonts w:ascii="Times New Roman" w:hAnsi="Times New Roman"/>
+          <w:color w:val="000000"/>
+          <w:sz w:val="24"/>
+          <w:szCs w:val="24"/>
+          <w:highlight w:val="white"/>
+        </w:rPr>
+        <w:t>of  consensus</w:t>
+      </w:r>
+      <w:proofErr w:type="gramEnd"/>
+      <w:r>
+        <w:rPr>
+          <w:rFonts w:ascii="Times New Roman" w:hAnsi="Times New Roman"/>
+          <w:color w:val="000000"/>
+          <w:sz w:val="24"/>
+          <w:szCs w:val="24"/>
+          <w:highlight w:val="white"/>
+        </w:rPr>
+        <w:t xml:space="preserve"> with asynchronicity (</w:t>
       </w:r>
       <w:r>
         <w:rPr>
@@ -1034,29 +1752,259 @@
           <w:szCs w:val="24"/>
           <w:highlight w:val="white"/>
         </w:rPr>
-        <w:t>By understanding and addressing the FLP theorem issue aBFT blockchain technology becomes stronger  and an example of this is supported  by the implementation of the HoneyBadgerBFT protocol.</w:t>
-      </w:r>
-      <w:r>
-        <w:rPr>
-          <w:rFonts w:ascii="Times New Roman" w:hAnsi="Times New Roman"/>
-          <w:b/>
-          <w:bCs/>
-          <w:color w:val="000000"/>
-          <w:sz w:val="24"/>
-          <w:szCs w:val="24"/>
-          <w:highlight w:val="white"/>
-        </w:rPr>
-        <w:t xml:space="preserve">( HoneyBadgerREF) </w:t>
-      </w:r>
-      <w:r>
-        <w:rPr>
-          <w:rFonts w:ascii="Times New Roman" w:hAnsi="Times New Roman"/>
-          <w:color w:val="000000"/>
-          <w:sz w:val="24"/>
-          <w:szCs w:val="24"/>
-          <w:highlight w:val="white"/>
-        </w:rPr>
-        <w:t>The next need for this dissertation work is to build on the back of giants in the field of aBFT and to challenge there findings. HoneyBadgerBFT is used as a baseline to compare to in aBFT such as in the works of BEAT(Beat ref) and ABFT (ABFT reference.) By challenging the findings of  aBFT proposed  research the field of aBFT gets more clarification on the subject matter.</w:t>
+        <w:t xml:space="preserve">By understanding and addressing the FLP theorem issue aBFT </w:t>
+      </w:r>
+      <w:r>
+        <w:rPr>
+          <w:rFonts w:ascii="Times New Roman" w:hAnsi="Times New Roman"/>
+          <w:color w:val="000000"/>
+          <w:sz w:val="24"/>
+          <w:szCs w:val="24"/>
+          <w:highlight w:val="white"/>
+        </w:rPr>
+        <w:t>consensus</w:t>
+      </w:r>
+      <w:r>
+        <w:rPr>
+          <w:rFonts w:ascii="Times New Roman" w:hAnsi="Times New Roman"/>
+          <w:color w:val="000000"/>
+          <w:sz w:val="24"/>
+          <w:szCs w:val="24"/>
+          <w:highlight w:val="white"/>
+        </w:rPr>
+        <w:t xml:space="preserve"> becomes </w:t>
+      </w:r>
+      <w:r>
+        <w:rPr>
+          <w:rFonts w:ascii="Times New Roman" w:hAnsi="Times New Roman"/>
+          <w:color w:val="000000"/>
+          <w:sz w:val="24"/>
+          <w:szCs w:val="24"/>
+          <w:highlight w:val="white"/>
+        </w:rPr>
+        <w:t>stronger and</w:t>
+      </w:r>
+      <w:r>
+        <w:rPr>
+          <w:rFonts w:ascii="Times New Roman" w:hAnsi="Times New Roman"/>
+          <w:color w:val="000000"/>
+          <w:sz w:val="24"/>
+          <w:szCs w:val="24"/>
+          <w:highlight w:val="white"/>
+        </w:rPr>
+        <w:t xml:space="preserve"> an example of this is supported by the implementation of the HoneyBadgerBFT protocol</w:t>
+      </w:r>
+      <w:r>
+        <w:rPr>
+          <w:rFonts w:ascii="Times New Roman" w:hAnsi="Times New Roman"/>
+          <w:color w:val="000000"/>
+          <w:sz w:val="24"/>
+          <w:szCs w:val="24"/>
+          <w:highlight w:val="white"/>
+        </w:rPr>
+        <w:t xml:space="preserve"> arguing the FLP and Blockchain Trilemma in </w:t>
+      </w:r>
+      <w:proofErr w:type="gramStart"/>
+      <w:r>
+        <w:rPr>
+          <w:rFonts w:ascii="Times New Roman" w:hAnsi="Times New Roman"/>
+          <w:color w:val="000000"/>
+          <w:sz w:val="24"/>
+          <w:szCs w:val="24"/>
+          <w:highlight w:val="white"/>
+        </w:rPr>
+        <w:t>2016</w:t>
+      </w:r>
+      <w:r>
+        <w:rPr>
+          <w:rFonts w:ascii="Times New Roman" w:hAnsi="Times New Roman"/>
+          <w:color w:val="000000"/>
+          <w:sz w:val="24"/>
+          <w:szCs w:val="24"/>
+          <w:highlight w:val="white"/>
+        </w:rPr>
+        <w:t>.</w:t>
+      </w:r>
+      <w:r>
+        <w:rPr>
+          <w:rFonts w:ascii="Times New Roman" w:hAnsi="Times New Roman"/>
+          <w:b/>
+          <w:bCs/>
+          <w:color w:val="000000"/>
+          <w:sz w:val="24"/>
+          <w:szCs w:val="24"/>
+          <w:highlight w:val="white"/>
+        </w:rPr>
+        <w:t>(</w:t>
+      </w:r>
+      <w:proofErr w:type="gramEnd"/>
+      <w:r>
+        <w:rPr>
+          <w:rFonts w:ascii="Times New Roman" w:hAnsi="Times New Roman"/>
+          <w:b/>
+          <w:bCs/>
+          <w:color w:val="000000"/>
+          <w:sz w:val="24"/>
+          <w:szCs w:val="24"/>
+          <w:highlight w:val="white"/>
+        </w:rPr>
+        <w:t xml:space="preserve"> </w:t>
+      </w:r>
+      <w:proofErr w:type="spellStart"/>
+      <w:r>
+        <w:rPr>
+          <w:rFonts w:ascii="Times New Roman" w:hAnsi="Times New Roman"/>
+          <w:b/>
+          <w:bCs/>
+          <w:color w:val="000000"/>
+          <w:sz w:val="24"/>
+          <w:szCs w:val="24"/>
+          <w:highlight w:val="white"/>
+        </w:rPr>
+        <w:t>HoneyBadgerREF</w:t>
+      </w:r>
+      <w:proofErr w:type="spellEnd"/>
+      <w:r>
+        <w:rPr>
+          <w:rFonts w:ascii="Times New Roman" w:hAnsi="Times New Roman"/>
+          <w:b/>
+          <w:bCs/>
+          <w:color w:val="000000"/>
+          <w:sz w:val="24"/>
+          <w:szCs w:val="24"/>
+          <w:highlight w:val="white"/>
+        </w:rPr>
+        <w:t xml:space="preserve">) </w:t>
+      </w:r>
+      <w:r>
+        <w:rPr>
+          <w:rFonts w:ascii="Times New Roman" w:hAnsi="Times New Roman"/>
+          <w:color w:val="000000"/>
+          <w:sz w:val="24"/>
+          <w:szCs w:val="24"/>
+          <w:highlight w:val="white"/>
+        </w:rPr>
+        <w:t xml:space="preserve">The next need for this dissertation work is to challenge </w:t>
+      </w:r>
+      <w:r>
+        <w:rPr>
+          <w:rFonts w:ascii="Times New Roman" w:hAnsi="Times New Roman"/>
+          <w:color w:val="000000"/>
+          <w:sz w:val="24"/>
+          <w:szCs w:val="24"/>
+          <w:highlight w:val="white"/>
+        </w:rPr>
+        <w:t>previous</w:t>
+      </w:r>
+      <w:r>
+        <w:rPr>
+          <w:rFonts w:ascii="Times New Roman" w:hAnsi="Times New Roman"/>
+          <w:color w:val="000000"/>
+          <w:sz w:val="24"/>
+          <w:szCs w:val="24"/>
+          <w:highlight w:val="white"/>
+        </w:rPr>
+        <w:t xml:space="preserve"> findings. HoneyBadgerBFT is used as a baseline to compare to in aBFT</w:t>
+      </w:r>
+      <w:r>
+        <w:rPr>
+          <w:rFonts w:ascii="Times New Roman" w:hAnsi="Times New Roman"/>
+          <w:color w:val="000000"/>
+          <w:sz w:val="24"/>
+          <w:szCs w:val="24"/>
+          <w:highlight w:val="white"/>
+        </w:rPr>
+        <w:t xml:space="preserve"> consensus research</w:t>
+      </w:r>
+      <w:r>
+        <w:rPr>
+          <w:rFonts w:ascii="Times New Roman" w:hAnsi="Times New Roman"/>
+          <w:color w:val="000000"/>
+          <w:sz w:val="24"/>
+          <w:szCs w:val="24"/>
+          <w:highlight w:val="white"/>
+        </w:rPr>
+        <w:t xml:space="preserve"> such as in the works of BEAT</w:t>
+      </w:r>
+      <w:r>
+        <w:rPr>
+          <w:rFonts w:ascii="Times New Roman" w:hAnsi="Times New Roman"/>
+          <w:color w:val="000000"/>
+          <w:sz w:val="24"/>
+          <w:szCs w:val="24"/>
+          <w:highlight w:val="white"/>
+        </w:rPr>
+        <w:t xml:space="preserve"> </w:t>
+      </w:r>
+      <w:r>
+        <w:rPr>
+          <w:rFonts w:ascii="Times New Roman" w:hAnsi="Times New Roman"/>
+          <w:color w:val="000000"/>
+          <w:sz w:val="24"/>
+          <w:szCs w:val="24"/>
+          <w:highlight w:val="white"/>
+        </w:rPr>
+        <w:t xml:space="preserve">(Beat ref) and ABFT (ABFT reference.) By </w:t>
+      </w:r>
+      <w:r>
+        <w:rPr>
+          <w:rFonts w:ascii="Times New Roman" w:hAnsi="Times New Roman"/>
+          <w:color w:val="000000"/>
+          <w:sz w:val="24"/>
+          <w:szCs w:val="24"/>
+          <w:highlight w:val="white"/>
+        </w:rPr>
+        <w:t>validating</w:t>
+      </w:r>
+      <w:r>
+        <w:rPr>
+          <w:rFonts w:ascii="Times New Roman" w:hAnsi="Times New Roman"/>
+          <w:color w:val="000000"/>
+          <w:sz w:val="24"/>
+          <w:szCs w:val="24"/>
+          <w:highlight w:val="white"/>
+        </w:rPr>
+        <w:t xml:space="preserve"> the findings </w:t>
+      </w:r>
+      <w:r>
+        <w:rPr>
+          <w:rFonts w:ascii="Times New Roman" w:hAnsi="Times New Roman"/>
+          <w:color w:val="000000"/>
+          <w:sz w:val="24"/>
+          <w:szCs w:val="24"/>
+          <w:highlight w:val="white"/>
+        </w:rPr>
+        <w:t xml:space="preserve">of previous aBFT </w:t>
+      </w:r>
+      <w:r>
+        <w:rPr>
+          <w:rFonts w:ascii="Times New Roman" w:hAnsi="Times New Roman"/>
+          <w:color w:val="000000"/>
+          <w:sz w:val="24"/>
+          <w:szCs w:val="24"/>
+          <w:highlight w:val="white"/>
+        </w:rPr>
+        <w:t xml:space="preserve">research the field of aBFT gets more </w:t>
+      </w:r>
+      <w:r>
+        <w:rPr>
+          <w:rFonts w:ascii="Times New Roman" w:hAnsi="Times New Roman"/>
+          <w:color w:val="000000"/>
+          <w:sz w:val="24"/>
+          <w:szCs w:val="24"/>
+          <w:highlight w:val="white"/>
+        </w:rPr>
+        <w:t>peer review on the subject matters</w:t>
+      </w:r>
+      <w:r>
+        <w:rPr>
+          <w:rFonts w:ascii="Times New Roman" w:hAnsi="Times New Roman"/>
+          <w:color w:val="000000"/>
+          <w:sz w:val="24"/>
+          <w:szCs w:val="24"/>
+          <w:highlight w:val="white"/>
+        </w:rPr>
+        <w:t>.</w:t>
       </w:r>
     </w:p>
     <w:p>
@@ -1090,7 +2038,43 @@
           <w:szCs w:val="24"/>
           <w:highlight w:val="white"/>
         </w:rPr>
-        <w:t xml:space="preserve"> how to address centralization in blockchain with a focus in  asynchronous protocols. The second specific goal is to validate newly peer reviewed articles on aBFT to verify contents when comparing to other aBFT protocols. The next specific goal is </w:t>
+        <w:t xml:space="preserve"> how to address centralization in blockchain with a focus </w:t>
+      </w:r>
+      <w:r>
+        <w:rPr>
+          <w:rFonts w:ascii="Times New Roman" w:hAnsi="Times New Roman"/>
+          <w:sz w:val="24"/>
+          <w:szCs w:val="24"/>
+          <w:highlight w:val="white"/>
+        </w:rPr>
+        <w:t>in asynchronous</w:t>
+      </w:r>
+      <w:r>
+        <w:rPr>
+          <w:rFonts w:ascii="Times New Roman" w:hAnsi="Times New Roman"/>
+          <w:sz w:val="24"/>
+          <w:szCs w:val="24"/>
+          <w:highlight w:val="white"/>
+        </w:rPr>
+        <w:t xml:space="preserve"> protocols. The second specific goal is to validate </w:t>
+      </w:r>
+      <w:r>
+        <w:rPr>
+          <w:rFonts w:ascii="Times New Roman" w:hAnsi="Times New Roman"/>
+          <w:sz w:val="24"/>
+          <w:szCs w:val="24"/>
+          <w:highlight w:val="white"/>
+        </w:rPr>
+        <w:t>previous research</w:t>
+      </w:r>
+      <w:r>
+        <w:rPr>
+          <w:rFonts w:ascii="Times New Roman" w:hAnsi="Times New Roman"/>
+          <w:sz w:val="24"/>
+          <w:szCs w:val="24"/>
+          <w:highlight w:val="white"/>
+        </w:rPr>
+        <w:t xml:space="preserve"> articles on aBFT to verify contents when comparing to other aBFT protocols. The next specific goal is </w:t>
       </w:r>
       <w:r>
         <w:rPr>
@@ -1138,17 +2122,16 @@
           <w:szCs w:val="24"/>
           <w:highlight w:val="white"/>
         </w:rPr>
-        <w:t xml:space="preserve"> specific goal is to propose future trends in aBFT as it relates to decentralization.</w:t>
-      </w:r>
-      <w:r>
-        <w:rPr>
-          <w:rFonts w:ascii="Times New Roman" w:hAnsi="Times New Roman"/>
-          <w:color w:val="000000"/>
-          <w:sz w:val="24"/>
-          <w:szCs w:val="24"/>
-          <w:highlight w:val="white"/>
-        </w:rPr>
-        <w:t>.</w:t>
+        <w:t xml:space="preserve"> specific goal is to propose future trends in aBFT as it relates to </w:t>
+      </w:r>
+      <w:r>
+        <w:rPr>
+          <w:rFonts w:ascii="Times New Roman" w:hAnsi="Times New Roman"/>
+          <w:sz w:val="24"/>
+          <w:szCs w:val="24"/>
+          <w:highlight w:val="white"/>
+        </w:rPr>
+        <w:t>decentralization.</w:t>
       </w:r>
     </w:p>
     <w:p>
@@ -1181,7 +2164,119 @@
           <w:sz w:val="24"/>
           <w:szCs w:val="24"/>
         </w:rPr>
-        <w:t xml:space="preserve">how does asynchronicity defend against centralization? Are the current researched empirical data validated by other peer reviewed sources? And what are the future trends of aBFT in regards to blockchain decentralization in the future? There are a few hypotheses that this study will address. The first being the hypothesis that aBFT is just now being practicalized and that there is nothing implemented well enough to compete with the security of tradition blockchain technologies. This can be measured using three degrees of decentralization metrics:Gini coefcient </w:t>
+        <w:t xml:space="preserve">how </w:t>
+      </w:r>
+      <w:r>
+        <w:rPr>
+          <w:rFonts w:ascii="Times New Roman" w:hAnsi="Times New Roman"/>
+          <w:color w:val="000000"/>
+          <w:sz w:val="24"/>
+          <w:szCs w:val="24"/>
+        </w:rPr>
+        <w:t>can</w:t>
+      </w:r>
+      <w:r>
+        <w:rPr>
+          <w:rFonts w:ascii="Times New Roman" w:hAnsi="Times New Roman"/>
+          <w:color w:val="000000"/>
+          <w:sz w:val="24"/>
+          <w:szCs w:val="24"/>
+        </w:rPr>
+        <w:t xml:space="preserve"> asynchronicity defend against centralization? Are the current researched empirical data validated by other peer reviewed sources</w:t>
+      </w:r>
+      <w:r>
+        <w:rPr>
+          <w:rFonts w:ascii="Times New Roman" w:hAnsi="Times New Roman"/>
+          <w:color w:val="000000"/>
+          <w:sz w:val="24"/>
+          <w:szCs w:val="24"/>
+        </w:rPr>
+        <w:t xml:space="preserve"> and are the contents the same</w:t>
+      </w:r>
+      <w:r>
+        <w:rPr>
+          <w:rFonts w:ascii="Times New Roman" w:hAnsi="Times New Roman"/>
+          <w:color w:val="000000"/>
+          <w:sz w:val="24"/>
+          <w:szCs w:val="24"/>
+        </w:rPr>
+        <w:t xml:space="preserve">? And what are the future trends of aBFT </w:t>
+      </w:r>
+      <w:proofErr w:type="gramStart"/>
+      <w:r>
+        <w:rPr>
+          <w:rFonts w:ascii="Times New Roman" w:hAnsi="Times New Roman"/>
+          <w:color w:val="000000"/>
+          <w:sz w:val="24"/>
+          <w:szCs w:val="24"/>
+        </w:rPr>
+        <w:t>in regard to</w:t>
+      </w:r>
+      <w:proofErr w:type="gramEnd"/>
+      <w:r>
+        <w:rPr>
+          <w:rFonts w:ascii="Times New Roman" w:hAnsi="Times New Roman"/>
+          <w:color w:val="000000"/>
+          <w:sz w:val="24"/>
+          <w:szCs w:val="24"/>
+        </w:rPr>
+        <w:t xml:space="preserve"> blockchain decentralization in the future? There are a few hypotheses that this study will address. The first being the hypothesis that aBFT is just now being practicalized and that there is nothing implemented well enough to compete with the security of tradition</w:t>
+      </w:r>
+      <w:r>
+        <w:rPr>
+          <w:rFonts w:ascii="Times New Roman" w:hAnsi="Times New Roman"/>
+          <w:color w:val="000000"/>
+          <w:sz w:val="24"/>
+          <w:szCs w:val="24"/>
+        </w:rPr>
+        <w:t>al</w:t>
+      </w:r>
+      <w:r>
+        <w:rPr>
+          <w:rFonts w:ascii="Times New Roman" w:hAnsi="Times New Roman"/>
+          <w:color w:val="000000"/>
+          <w:sz w:val="24"/>
+          <w:szCs w:val="24"/>
+        </w:rPr>
+        <w:t xml:space="preserve"> blockchain technologies. This can be measured using three degrees of decentralization metrics</w:t>
+      </w:r>
+      <w:r>
+        <w:rPr>
+          <w:rFonts w:ascii="Times New Roman" w:hAnsi="Times New Roman"/>
+          <w:color w:val="000000"/>
+          <w:sz w:val="24"/>
+          <w:szCs w:val="24"/>
+        </w:rPr>
+        <w:t xml:space="preserve"> </w:t>
+      </w:r>
+      <w:r>
+        <w:rPr>
+          <w:rFonts w:ascii="Times New Roman" w:hAnsi="Times New Roman"/>
+          <w:color w:val="000000"/>
+          <w:sz w:val="24"/>
+          <w:szCs w:val="24"/>
+        </w:rPr>
+        <w:t xml:space="preserve">:Gini </w:t>
+      </w:r>
+      <w:proofErr w:type="spellStart"/>
+      <w:r>
+        <w:rPr>
+          <w:rFonts w:ascii="Times New Roman" w:hAnsi="Times New Roman"/>
+          <w:color w:val="000000"/>
+          <w:sz w:val="24"/>
+          <w:szCs w:val="24"/>
+        </w:rPr>
+        <w:t>coefcient</w:t>
+      </w:r>
+      <w:proofErr w:type="spellEnd"/>
+      <w:r>
+        <w:rPr>
+          <w:rFonts w:ascii="Times New Roman" w:hAnsi="Times New Roman"/>
+          <w:color w:val="000000"/>
+          <w:sz w:val="24"/>
+          <w:szCs w:val="24"/>
+        </w:rPr>
+        <w:t xml:space="preserve"> </w:t>
       </w:r>
       <w:r>
         <w:rPr>
@@ -1194,17 +2289,83 @@
         </w:rPr>
         <w:t>(</w:t>
       </w:r>
-      <w:r>
-        <w:rPr>
-          <w:rFonts w:ascii="Times New Roman" w:eastAsia="Times New Roman" w:hAnsi="Times New Roman" w:cs="Times New Roman"/>
-          <w:b/>
-          <w:bCs/>
-          <w:color w:val="000000"/>
-          <w:sz w:val="24"/>
-          <w:szCs w:val="24"/>
-          <w:u w:val="single"/>
-        </w:rPr>
-        <w:t>Yujin Kwon, Jian Liu, Minjeong Kim, Dawn Song, and Yongdae Kim,2019)</w:t>
+      <w:proofErr w:type="spellStart"/>
+      <w:r>
+        <w:rPr>
+          <w:rFonts w:ascii="Times New Roman" w:eastAsia="Times New Roman" w:hAnsi="Times New Roman" w:cs="Times New Roman"/>
+          <w:b/>
+          <w:bCs/>
+          <w:color w:val="000000"/>
+          <w:sz w:val="24"/>
+          <w:szCs w:val="24"/>
+          <w:u w:val="single"/>
+        </w:rPr>
+        <w:t>Yujin</w:t>
+      </w:r>
+      <w:proofErr w:type="spellEnd"/>
+      <w:r>
+        <w:rPr>
+          <w:rFonts w:ascii="Times New Roman" w:eastAsia="Times New Roman" w:hAnsi="Times New Roman" w:cs="Times New Roman"/>
+          <w:b/>
+          <w:bCs/>
+          <w:color w:val="000000"/>
+          <w:sz w:val="24"/>
+          <w:szCs w:val="24"/>
+          <w:u w:val="single"/>
+        </w:rPr>
+        <w:t xml:space="preserve"> Kwon, Jian Liu, </w:t>
+      </w:r>
+      <w:proofErr w:type="spellStart"/>
+      <w:r>
+        <w:rPr>
+          <w:rFonts w:ascii="Times New Roman" w:eastAsia="Times New Roman" w:hAnsi="Times New Roman" w:cs="Times New Roman"/>
+          <w:b/>
+          <w:bCs/>
+          <w:color w:val="000000"/>
+          <w:sz w:val="24"/>
+          <w:szCs w:val="24"/>
+          <w:u w:val="single"/>
+        </w:rPr>
+        <w:t>Minjeong</w:t>
+      </w:r>
+      <w:proofErr w:type="spellEnd"/>
+      <w:r>
+        <w:rPr>
+          <w:rFonts w:ascii="Times New Roman" w:eastAsia="Times New Roman" w:hAnsi="Times New Roman" w:cs="Times New Roman"/>
+          <w:b/>
+          <w:bCs/>
+          <w:color w:val="000000"/>
+          <w:sz w:val="24"/>
+          <w:szCs w:val="24"/>
+          <w:u w:val="single"/>
+        </w:rPr>
+        <w:t xml:space="preserve"> Kim, Dawn Song, and </w:t>
+      </w:r>
+      <w:proofErr w:type="spellStart"/>
+      <w:r>
+        <w:rPr>
+          <w:rFonts w:ascii="Times New Roman" w:eastAsia="Times New Roman" w:hAnsi="Times New Roman" w:cs="Times New Roman"/>
+          <w:b/>
+          <w:bCs/>
+          <w:color w:val="000000"/>
+          <w:sz w:val="24"/>
+          <w:szCs w:val="24"/>
+          <w:u w:val="single"/>
+        </w:rPr>
+        <w:t>Yongdae</w:t>
+      </w:r>
+      <w:proofErr w:type="spellEnd"/>
+      <w:r>
+        <w:rPr>
+          <w:rFonts w:ascii="Times New Roman" w:eastAsia="Times New Roman" w:hAnsi="Times New Roman" w:cs="Times New Roman"/>
+          <w:b/>
+          <w:bCs/>
+          <w:color w:val="000000"/>
+          <w:sz w:val="24"/>
+          <w:szCs w:val="24"/>
+          <w:u w:val="single"/>
+        </w:rPr>
+        <w:t xml:space="preserve"> Kim,2019)</w:t>
       </w:r>
       <w:r>
         <w:rPr>
@@ -1236,7 +2397,33 @@
           <w:szCs w:val="24"/>
           <w:u w:val="single"/>
         </w:rPr>
-        <w:t>Keke Wu, Bo Peng, Hua Xie, and Zhen Huang.,2019)</w:t>
+        <w:t xml:space="preserve">Keke Wu, Bo Peng, Hua </w:t>
+      </w:r>
+      <w:proofErr w:type="spellStart"/>
+      <w:r>
+        <w:rPr>
+          <w:rFonts w:ascii="Times New Roman" w:eastAsia="Times New Roman" w:hAnsi="Times New Roman" w:cs="Times New Roman"/>
+          <w:b/>
+          <w:bCs/>
+          <w:color w:val="000000"/>
+          <w:sz w:val="24"/>
+          <w:szCs w:val="24"/>
+          <w:u w:val="single"/>
+        </w:rPr>
+        <w:t>Xie</w:t>
+      </w:r>
+      <w:proofErr w:type="spellEnd"/>
+      <w:r>
+        <w:rPr>
+          <w:rFonts w:ascii="Times New Roman" w:eastAsia="Times New Roman" w:hAnsi="Times New Roman" w:cs="Times New Roman"/>
+          <w:b/>
+          <w:bCs/>
+          <w:color w:val="000000"/>
+          <w:sz w:val="24"/>
+          <w:szCs w:val="24"/>
+          <w:u w:val="single"/>
+        </w:rPr>
+        <w:t>, and Zhen Huang.,2019)</w:t>
       </w:r>
       <w:r>
         <w:rPr>
@@ -1265,7 +2452,110 @@
           <w:sz w:val="24"/>
           <w:szCs w:val="24"/>
         </w:rPr>
-        <w:t>The next hypotheses that this study will address is that the peer reviewed research on aBFT probably has conflicting data. The research will validate that other research dealing with aBFT has similar outcomes when comparing baselines of consensus protocols such as  BTC PoW, ETH PoS, HoneyBadgerBFT aBFT, along with others. The consensus protocols will be judged on there empirical data metrics mentioned above and other metrics such as throughput and latency. Lastly the study will address the hypotheses that future trends in aBFT will become more prevalent in blockchain technology. This will be quantifiable by researching and validating studies that are continuing to research the problems in aBFT.</w:t>
+        <w:t xml:space="preserve">The next hypotheses that this study will address is that the peer reviewed research on aBFT has conflicting data. The research will validate that other research dealing with aBFT has similar outcomes when comparing baselines of consensus protocols such </w:t>
+      </w:r>
+      <w:r>
+        <w:rPr>
+          <w:rFonts w:ascii="Times New Roman" w:hAnsi="Times New Roman"/>
+          <w:color w:val="000000"/>
+          <w:sz w:val="24"/>
+          <w:szCs w:val="24"/>
+        </w:rPr>
+        <w:t>as BTC</w:t>
+      </w:r>
+      <w:r>
+        <w:rPr>
+          <w:rFonts w:ascii="Times New Roman" w:hAnsi="Times New Roman"/>
+          <w:color w:val="000000"/>
+          <w:sz w:val="24"/>
+          <w:szCs w:val="24"/>
+        </w:rPr>
+        <w:t xml:space="preserve"> </w:t>
+      </w:r>
+      <w:proofErr w:type="spellStart"/>
+      <w:r>
+        <w:rPr>
+          <w:rFonts w:ascii="Times New Roman" w:hAnsi="Times New Roman"/>
+          <w:color w:val="000000"/>
+          <w:sz w:val="24"/>
+          <w:szCs w:val="24"/>
+        </w:rPr>
+        <w:t>PoW</w:t>
+      </w:r>
+      <w:proofErr w:type="spellEnd"/>
+      <w:r>
+        <w:rPr>
+          <w:rFonts w:ascii="Times New Roman" w:hAnsi="Times New Roman"/>
+          <w:color w:val="000000"/>
+          <w:sz w:val="24"/>
+          <w:szCs w:val="24"/>
+        </w:rPr>
+        <w:t xml:space="preserve">, ETH </w:t>
+      </w:r>
+      <w:proofErr w:type="spellStart"/>
+      <w:r>
+        <w:rPr>
+          <w:rFonts w:ascii="Times New Roman" w:hAnsi="Times New Roman"/>
+          <w:color w:val="000000"/>
+          <w:sz w:val="24"/>
+          <w:szCs w:val="24"/>
+        </w:rPr>
+        <w:t>PoS</w:t>
+      </w:r>
+      <w:proofErr w:type="spellEnd"/>
+      <w:r>
+        <w:rPr>
+          <w:rFonts w:ascii="Times New Roman" w:hAnsi="Times New Roman"/>
+          <w:color w:val="000000"/>
+          <w:sz w:val="24"/>
+          <w:szCs w:val="24"/>
+        </w:rPr>
+        <w:t>, HoneyBadgerBFT aBFT, along with others.</w:t>
+      </w:r>
+      <w:r>
+        <w:rPr>
+          <w:rFonts w:ascii="Times New Roman" w:hAnsi="Times New Roman"/>
+          <w:color w:val="000000"/>
+          <w:sz w:val="24"/>
+          <w:szCs w:val="24"/>
+        </w:rPr>
+        <w:t xml:space="preserve"> </w:t>
+      </w:r>
+      <w:r>
+        <w:rPr>
+          <w:rFonts w:ascii="Times New Roman" w:hAnsi="Times New Roman"/>
+          <w:color w:val="000000"/>
+          <w:sz w:val="24"/>
+          <w:szCs w:val="24"/>
+        </w:rPr>
+        <w:t xml:space="preserve">The consensus protocols will be judged on </w:t>
+      </w:r>
+      <w:r>
+        <w:rPr>
+          <w:rFonts w:ascii="Times New Roman" w:hAnsi="Times New Roman"/>
+          <w:color w:val="000000"/>
+          <w:sz w:val="24"/>
+          <w:szCs w:val="24"/>
+        </w:rPr>
+        <w:t>the</w:t>
+      </w:r>
+      <w:r>
+        <w:rPr>
+          <w:rFonts w:ascii="Times New Roman" w:hAnsi="Times New Roman"/>
+          <w:color w:val="000000"/>
+          <w:sz w:val="24"/>
+          <w:szCs w:val="24"/>
+        </w:rPr>
+        <w:t xml:space="preserve"> empirical data metrics mentioned above and other metrics such as throughput and latency. Lastly the study will address the hypotheses that future trends in aBFT will become more prevalent in blockchain technology. This will be quantifiable by researching and validating studies that are continuing to research the problems in aBFT</w:t>
+      </w:r>
+      <w:r>
+        <w:rPr>
+          <w:rFonts w:ascii="Times New Roman" w:hAnsi="Times New Roman"/>
+          <w:color w:val="000000"/>
+          <w:sz w:val="24"/>
+          <w:szCs w:val="24"/>
+        </w:rPr>
+        <w:t xml:space="preserve"> and qualitatively asserting these studies potential future use.</w:t>
       </w:r>
     </w:p>
     <w:p>
@@ -1395,15 +2685,57 @@
           <w:szCs w:val="24"/>
         </w:rPr>
       </w:pPr>
-      <w:r>
-        <w:rPr>
-          <w:rFonts w:ascii="Times New Roman" w:eastAsia="Times New Roman" w:hAnsi="Times New Roman" w:cs="Times New Roman"/>
-          <w:sz w:val="24"/>
-          <w:szCs w:val="24"/>
-          <w:u w:val="single"/>
-        </w:rPr>
-        <w:t>Yujin Kwon, Jian Liu, Minjeong Kim, Dawn Song, and Yongdae</w:t>
-      </w:r>
+      <w:proofErr w:type="spellStart"/>
+      <w:r>
+        <w:rPr>
+          <w:rFonts w:ascii="Times New Roman" w:eastAsia="Times New Roman" w:hAnsi="Times New Roman" w:cs="Times New Roman"/>
+          <w:sz w:val="24"/>
+          <w:szCs w:val="24"/>
+          <w:u w:val="single"/>
+        </w:rPr>
+        <w:t>Yujin</w:t>
+      </w:r>
+      <w:proofErr w:type="spellEnd"/>
+      <w:r>
+        <w:rPr>
+          <w:rFonts w:ascii="Times New Roman" w:eastAsia="Times New Roman" w:hAnsi="Times New Roman" w:cs="Times New Roman"/>
+          <w:sz w:val="24"/>
+          <w:szCs w:val="24"/>
+          <w:u w:val="single"/>
+        </w:rPr>
+        <w:t xml:space="preserve"> Kwon, Jian Liu, </w:t>
+      </w:r>
+      <w:proofErr w:type="spellStart"/>
+      <w:r>
+        <w:rPr>
+          <w:rFonts w:ascii="Times New Roman" w:eastAsia="Times New Roman" w:hAnsi="Times New Roman" w:cs="Times New Roman"/>
+          <w:sz w:val="24"/>
+          <w:szCs w:val="24"/>
+          <w:u w:val="single"/>
+        </w:rPr>
+        <w:t>Minjeong</w:t>
+      </w:r>
+      <w:proofErr w:type="spellEnd"/>
+      <w:r>
+        <w:rPr>
+          <w:rFonts w:ascii="Times New Roman" w:eastAsia="Times New Roman" w:hAnsi="Times New Roman" w:cs="Times New Roman"/>
+          <w:sz w:val="24"/>
+          <w:szCs w:val="24"/>
+          <w:u w:val="single"/>
+        </w:rPr>
+        <w:t xml:space="preserve"> Kim, Dawn Song, and </w:t>
+      </w:r>
+      <w:proofErr w:type="spellStart"/>
+      <w:r>
+        <w:rPr>
+          <w:rFonts w:ascii="Times New Roman" w:eastAsia="Times New Roman" w:hAnsi="Times New Roman" w:cs="Times New Roman"/>
+          <w:sz w:val="24"/>
+          <w:szCs w:val="24"/>
+          <w:u w:val="single"/>
+        </w:rPr>
+        <w:t>Yongdae</w:t>
+      </w:r>
+      <w:proofErr w:type="spellEnd"/>
     </w:p>
     <w:p>
       <w:pPr>
@@ -1487,7 +2819,27 @@
           <w:szCs w:val="24"/>
           <w:u w:val="single"/>
         </w:rPr>
-        <w:t>Keke Wu, Bo Peng, Hua Xie, and Zhen Huang. An information</w:t>
+        <w:t xml:space="preserve">Keke Wu, Bo Peng, Hua </w:t>
+      </w:r>
+      <w:proofErr w:type="spellStart"/>
+      <w:r>
+        <w:rPr>
+          <w:rFonts w:ascii="Times New Roman" w:eastAsia="Times New Roman" w:hAnsi="Times New Roman" w:cs="Times New Roman"/>
+          <w:sz w:val="24"/>
+          <w:szCs w:val="24"/>
+          <w:u w:val="single"/>
+        </w:rPr>
+        <w:t>Xie</w:t>
+      </w:r>
+      <w:proofErr w:type="spellEnd"/>
+      <w:r>
+        <w:rPr>
+          <w:rFonts w:ascii="Times New Roman" w:eastAsia="Times New Roman" w:hAnsi="Times New Roman" w:cs="Times New Roman"/>
+          <w:sz w:val="24"/>
+          <w:szCs w:val="24"/>
+          <w:u w:val="single"/>
+        </w:rPr>
+        <w:t>, and Zhen Huang. An information</w:t>
       </w:r>
     </w:p>
     <w:p>
@@ -1600,7 +2952,61 @@
           <w:szCs w:val="24"/>
         </w:rPr>
         <w:lastRenderedPageBreak/>
-        <w:t xml:space="preserve">H. Knudsen, J. Li, J. S. Notland, P. H. Haro and T. B. Ræder, "High-Performance Asynchronous Byzantine Fault Tolerance Consensus Protocol," </w:t>
+        <w:t xml:space="preserve">H. Knudsen, J. Li, J. S. </w:t>
+      </w:r>
+      <w:proofErr w:type="spellStart"/>
+      <w:r>
+        <w:rPr>
+          <w:rFonts w:ascii="Times New Roman" w:eastAsia="Times New Roman" w:hAnsi="Times New Roman" w:cs="Times New Roman"/>
+          <w:sz w:val="24"/>
+          <w:szCs w:val="24"/>
+        </w:rPr>
+        <w:t>Notland</w:t>
+      </w:r>
+      <w:proofErr w:type="spellEnd"/>
+      <w:r>
+        <w:rPr>
+          <w:rFonts w:ascii="Times New Roman" w:eastAsia="Times New Roman" w:hAnsi="Times New Roman" w:cs="Times New Roman"/>
+          <w:sz w:val="24"/>
+          <w:szCs w:val="24"/>
+        </w:rPr>
+        <w:t xml:space="preserve">, P. H. </w:t>
+      </w:r>
+      <w:proofErr w:type="spellStart"/>
+      <w:r>
+        <w:rPr>
+          <w:rFonts w:ascii="Times New Roman" w:eastAsia="Times New Roman" w:hAnsi="Times New Roman" w:cs="Times New Roman"/>
+          <w:sz w:val="24"/>
+          <w:szCs w:val="24"/>
+        </w:rPr>
+        <w:t>Haro</w:t>
+      </w:r>
+      <w:proofErr w:type="spellEnd"/>
+      <w:r>
+        <w:rPr>
+          <w:rFonts w:ascii="Times New Roman" w:eastAsia="Times New Roman" w:hAnsi="Times New Roman" w:cs="Times New Roman"/>
+          <w:sz w:val="24"/>
+          <w:szCs w:val="24"/>
+        </w:rPr>
+        <w:t xml:space="preserve"> and T. B. </w:t>
+      </w:r>
+      <w:proofErr w:type="spellStart"/>
+      <w:r>
+        <w:rPr>
+          <w:rFonts w:ascii="Times New Roman" w:eastAsia="Times New Roman" w:hAnsi="Times New Roman" w:cs="Times New Roman"/>
+          <w:sz w:val="24"/>
+          <w:szCs w:val="24"/>
+        </w:rPr>
+        <w:t>Ræder</w:t>
+      </w:r>
+      <w:proofErr w:type="spellEnd"/>
+      <w:r>
+        <w:rPr>
+          <w:rFonts w:ascii="Times New Roman" w:eastAsia="Times New Roman" w:hAnsi="Times New Roman" w:cs="Times New Roman"/>
+          <w:sz w:val="24"/>
+          <w:szCs w:val="24"/>
+        </w:rPr>
+        <w:t xml:space="preserve">, "High-Performance Asynchronous Byzantine Fault Tolerance Consensus Protocol," </w:t>
       </w:r>
       <w:r>
         <w:rPr>
@@ -1618,7 +3024,25 @@
           <w:sz w:val="24"/>
           <w:szCs w:val="24"/>
         </w:rPr>
-        <w:t>, 2021, pp. 476-483, doi: 10.1109/Blockchain53845.2021.00073.</w:t>
+        <w:t xml:space="preserve">, 2021, pp. 476-483, </w:t>
+      </w:r>
+      <w:proofErr w:type="spellStart"/>
+      <w:r>
+        <w:rPr>
+          <w:rFonts w:ascii="Times New Roman" w:eastAsia="Times New Roman" w:hAnsi="Times New Roman" w:cs="Times New Roman"/>
+          <w:sz w:val="24"/>
+          <w:szCs w:val="24"/>
+        </w:rPr>
+        <w:t>doi</w:t>
+      </w:r>
+      <w:proofErr w:type="spellEnd"/>
+      <w:r>
+        <w:rPr>
+          <w:rFonts w:ascii="Times New Roman" w:eastAsia="Times New Roman" w:hAnsi="Times New Roman" w:cs="Times New Roman"/>
+          <w:sz w:val="24"/>
+          <w:szCs w:val="24"/>
+        </w:rPr>
+        <w:t>: 10.1109/Blockchain53845.2021.00073.</w:t>
       </w:r>
     </w:p>
     <w:p>
@@ -1647,7 +3071,81 @@
           <w:sz w:val="24"/>
           <w:szCs w:val="24"/>
         </w:rPr>
-        <w:t>P. K. Kaushal, A. Bagga and R. Sobti, "Evolution of bitcoin and security risk in bitcoin wallets," 2017 International Conference on Computer, Communications and Electronics (Comptelix), 2017, pp. 172-177, doi: 10.1109/COMPTELIX.2017.8003959.</w:t>
+        <w:t xml:space="preserve">P. K. Kaushal, A. </w:t>
+      </w:r>
+      <w:proofErr w:type="spellStart"/>
+      <w:proofErr w:type="gramStart"/>
+      <w:r>
+        <w:rPr>
+          <w:rFonts w:ascii="Times New Roman" w:eastAsia="Times New Roman" w:hAnsi="Times New Roman" w:cs="Times New Roman"/>
+          <w:sz w:val="24"/>
+          <w:szCs w:val="24"/>
+        </w:rPr>
+        <w:t>Bagga</w:t>
+      </w:r>
+      <w:proofErr w:type="spellEnd"/>
+      <w:proofErr w:type="gramEnd"/>
+      <w:r>
+        <w:rPr>
+          <w:rFonts w:ascii="Times New Roman" w:eastAsia="Times New Roman" w:hAnsi="Times New Roman" w:cs="Times New Roman"/>
+          <w:sz w:val="24"/>
+          <w:szCs w:val="24"/>
+        </w:rPr>
+        <w:t xml:space="preserve"> and R. </w:t>
+      </w:r>
+      <w:proofErr w:type="spellStart"/>
+      <w:r>
+        <w:rPr>
+          <w:rFonts w:ascii="Times New Roman" w:eastAsia="Times New Roman" w:hAnsi="Times New Roman" w:cs="Times New Roman"/>
+          <w:sz w:val="24"/>
+          <w:szCs w:val="24"/>
+        </w:rPr>
+        <w:t>Sobti</w:t>
+      </w:r>
+      <w:proofErr w:type="spellEnd"/>
+      <w:r>
+        <w:rPr>
+          <w:rFonts w:ascii="Times New Roman" w:eastAsia="Times New Roman" w:hAnsi="Times New Roman" w:cs="Times New Roman"/>
+          <w:sz w:val="24"/>
+          <w:szCs w:val="24"/>
+        </w:rPr>
+        <w:t>, "Evolution of bitcoin and security risk in bitcoin wallets," 2017 International Conference on Computer, Communications and Electronics (</w:t>
+      </w:r>
+      <w:proofErr w:type="spellStart"/>
+      <w:r>
+        <w:rPr>
+          <w:rFonts w:ascii="Times New Roman" w:eastAsia="Times New Roman" w:hAnsi="Times New Roman" w:cs="Times New Roman"/>
+          <w:sz w:val="24"/>
+          <w:szCs w:val="24"/>
+        </w:rPr>
+        <w:t>Comptelix</w:t>
+      </w:r>
+      <w:proofErr w:type="spellEnd"/>
+      <w:r>
+        <w:rPr>
+          <w:rFonts w:ascii="Times New Roman" w:eastAsia="Times New Roman" w:hAnsi="Times New Roman" w:cs="Times New Roman"/>
+          <w:sz w:val="24"/>
+          <w:szCs w:val="24"/>
+        </w:rPr>
+        <w:t xml:space="preserve">), 2017, pp. 172-177, </w:t>
+      </w:r>
+      <w:proofErr w:type="spellStart"/>
+      <w:r>
+        <w:rPr>
+          <w:rFonts w:ascii="Times New Roman" w:eastAsia="Times New Roman" w:hAnsi="Times New Roman" w:cs="Times New Roman"/>
+          <w:sz w:val="24"/>
+          <w:szCs w:val="24"/>
+        </w:rPr>
+        <w:t>doi</w:t>
+      </w:r>
+      <w:proofErr w:type="spellEnd"/>
+      <w:r>
+        <w:rPr>
+          <w:rFonts w:ascii="Times New Roman" w:eastAsia="Times New Roman" w:hAnsi="Times New Roman" w:cs="Times New Roman"/>
+          <w:sz w:val="24"/>
+          <w:szCs w:val="24"/>
+        </w:rPr>
+        <w:t>: 10.1109/COMPTELIX.2017.8003959.</w:t>
       </w:r>
     </w:p>
     <w:p>
@@ -1687,7 +3185,43 @@
           <w:sz w:val="24"/>
           <w:szCs w:val="24"/>
         </w:rPr>
-        <w:t xml:space="preserve">K. Aiyar, M. N. Halgamuge and A. Mohammad, "Probability Distribution Model to Analyze the Trade-off between Scalability and Security of Sharding-Based Blockchain Networks," </w:t>
+        <w:t xml:space="preserve">K. Aiyar, M. N. </w:t>
+      </w:r>
+      <w:proofErr w:type="spellStart"/>
+      <w:r>
+        <w:rPr>
+          <w:rFonts w:ascii="Times New Roman" w:hAnsi="Times New Roman"/>
+          <w:sz w:val="24"/>
+          <w:szCs w:val="24"/>
+        </w:rPr>
+        <w:t>Halgamuge</w:t>
+      </w:r>
+      <w:proofErr w:type="spellEnd"/>
+      <w:r>
+        <w:rPr>
+          <w:rFonts w:ascii="Times New Roman" w:hAnsi="Times New Roman"/>
+          <w:sz w:val="24"/>
+          <w:szCs w:val="24"/>
+        </w:rPr>
+        <w:t xml:space="preserve"> and A. Mohammad, "Probability Distribution Model to Analyze the Trade-off between Scalability and Security of </w:t>
+      </w:r>
+      <w:proofErr w:type="spellStart"/>
+      <w:r>
+        <w:rPr>
+          <w:rFonts w:ascii="Times New Roman" w:hAnsi="Times New Roman"/>
+          <w:sz w:val="24"/>
+          <w:szCs w:val="24"/>
+        </w:rPr>
+        <w:t>Sharding</w:t>
+      </w:r>
+      <w:proofErr w:type="spellEnd"/>
+      <w:r>
+        <w:rPr>
+          <w:rFonts w:ascii="Times New Roman" w:hAnsi="Times New Roman"/>
+          <w:sz w:val="24"/>
+          <w:szCs w:val="24"/>
+        </w:rPr>
+        <w:t xml:space="preserve">-Based Blockchain Networks," </w:t>
       </w:r>
       <w:r>
         <w:rPr>
@@ -1704,23 +3238,89 @@
           <w:sz w:val="24"/>
           <w:szCs w:val="24"/>
         </w:rPr>
-        <w:t>, 2021, pp. 1-6, doi: 10.1109/CCNC49032.2021.9369563.</w:t>
-      </w:r>
-    </w:p>
-    <w:p>
-      <w:pPr>
-        <w:spacing w:line="480" w:lineRule="auto"/>
-      </w:pPr>
-      <w:r>
-        <w:rPr>
-          <w:rFonts w:ascii="Times New Roman" w:eastAsia="Times New Roman" w:hAnsi="Times New Roman" w:cs="Times New Roman"/>
-          <w:b/>
-          <w:bCs/>
-          <w:sz w:val="24"/>
-          <w:szCs w:val="24"/>
-          <w:u w:val="single"/>
-        </w:rPr>
-        <w:t xml:space="preserve">Q. Zhou, H. Huang, Z. Zheng and J. Bian, "Solutions to Scalability of Blockchain: A Survey," in </w:t>
+        <w:t xml:space="preserve">, 2021, pp. 1-6, </w:t>
+      </w:r>
+      <w:proofErr w:type="spellStart"/>
+      <w:r>
+        <w:rPr>
+          <w:rFonts w:ascii="Times New Roman" w:hAnsi="Times New Roman"/>
+          <w:sz w:val="24"/>
+          <w:szCs w:val="24"/>
+        </w:rPr>
+        <w:t>doi</w:t>
+      </w:r>
+      <w:proofErr w:type="spellEnd"/>
+      <w:r>
+        <w:rPr>
+          <w:rFonts w:ascii="Times New Roman" w:hAnsi="Times New Roman"/>
+          <w:sz w:val="24"/>
+          <w:szCs w:val="24"/>
+        </w:rPr>
+        <w:t>: 10.1109/CCNC49032.2021.9369563.</w:t>
+      </w:r>
+    </w:p>
+    <w:p>
+      <w:pPr>
+        <w:spacing w:line="480" w:lineRule="auto"/>
+      </w:pPr>
+      <w:r>
+        <w:rPr>
+          <w:rFonts w:ascii="Times New Roman" w:eastAsia="Times New Roman" w:hAnsi="Times New Roman" w:cs="Times New Roman"/>
+          <w:b/>
+          <w:bCs/>
+          <w:sz w:val="24"/>
+          <w:szCs w:val="24"/>
+          <w:u w:val="single"/>
+        </w:rPr>
+        <w:t xml:space="preserve">Q. Zhou, H. Huang, Z. </w:t>
+      </w:r>
+      <w:proofErr w:type="gramStart"/>
+      <w:r>
+        <w:rPr>
+          <w:rFonts w:ascii="Times New Roman" w:eastAsia="Times New Roman" w:hAnsi="Times New Roman" w:cs="Times New Roman"/>
+          <w:b/>
+          <w:bCs/>
+          <w:sz w:val="24"/>
+          <w:szCs w:val="24"/>
+          <w:u w:val="single"/>
+        </w:rPr>
+        <w:t>Zheng</w:t>
+      </w:r>
+      <w:proofErr w:type="gramEnd"/>
+      <w:r>
+        <w:rPr>
+          <w:rFonts w:ascii="Times New Roman" w:eastAsia="Times New Roman" w:hAnsi="Times New Roman" w:cs="Times New Roman"/>
+          <w:b/>
+          <w:bCs/>
+          <w:sz w:val="24"/>
+          <w:szCs w:val="24"/>
+          <w:u w:val="single"/>
+        </w:rPr>
+        <w:t xml:space="preserve"> and J. </w:t>
+      </w:r>
+      <w:proofErr w:type="spellStart"/>
+      <w:r>
+        <w:rPr>
+          <w:rFonts w:ascii="Times New Roman" w:eastAsia="Times New Roman" w:hAnsi="Times New Roman" w:cs="Times New Roman"/>
+          <w:b/>
+          <w:bCs/>
+          <w:sz w:val="24"/>
+          <w:szCs w:val="24"/>
+          <w:u w:val="single"/>
+        </w:rPr>
+        <w:t>Bian</w:t>
+      </w:r>
+      <w:proofErr w:type="spellEnd"/>
+      <w:r>
+        <w:rPr>
+          <w:rFonts w:ascii="Times New Roman" w:eastAsia="Times New Roman" w:hAnsi="Times New Roman" w:cs="Times New Roman"/>
+          <w:b/>
+          <w:bCs/>
+          <w:sz w:val="24"/>
+          <w:szCs w:val="24"/>
+          <w:u w:val="single"/>
+        </w:rPr>
+        <w:t xml:space="preserve">, "Solutions to Scalability of Blockchain: A Survey," in </w:t>
       </w:r>
       <w:r>
         <w:rPr>
@@ -1743,44 +3343,188 @@
           <w:szCs w:val="24"/>
           <w:u w:val="single"/>
         </w:rPr>
-        <w:t>, vol. 8, pp. 16440-16455, 2020, doi: 10.1109/ACCESS.2020.2967218.</w:t>
-      </w:r>
-    </w:p>
-    <w:p>
-      <w:pPr>
-        <w:spacing w:line="480" w:lineRule="auto"/>
-        <w:rPr>
-          <w:rFonts w:ascii="Times New Roman" w:hAnsi="Times New Roman"/>
-          <w:sz w:val="24"/>
-          <w:szCs w:val="24"/>
-        </w:rPr>
-      </w:pPr>
-      <w:r>
-        <w:rPr>
-          <w:rFonts w:ascii="Times New Roman" w:eastAsia="Times New Roman" w:hAnsi="Times New Roman" w:cs="Times New Roman"/>
-          <w:b/>
-          <w:bCs/>
-          <w:sz w:val="24"/>
-          <w:szCs w:val="24"/>
-          <w:u w:val="single"/>
-        </w:rPr>
-        <w:t>P. Kuo, H. Chung, T. -W. Chao and C. -M. Cheng, "Fair Byzantine Agreements for Blockchains," in IEEE Access, vol. 8, pp. 70746-70761, 2020, doi: 10.1109/ACCESS.2020.2986824.</w:t>
-      </w:r>
-    </w:p>
-    <w:p>
-      <w:pPr>
-        <w:spacing w:line="480" w:lineRule="auto"/>
-      </w:pPr>
-      <w:r>
-        <w:rPr>
-          <w:rFonts w:ascii="Times New Roman" w:eastAsia="Times New Roman" w:hAnsi="Times New Roman" w:cs="Times New Roman"/>
-          <w:b/>
-          <w:bCs/>
-          <w:sz w:val="24"/>
-          <w:szCs w:val="24"/>
-          <w:u w:val="single"/>
-        </w:rPr>
-        <w:t xml:space="preserve">H. Knudsen, J. Li, J. S. Notland, P. H. Haro and T. B. Ræder, "High-Performance Asynchronous Byzantine Fault Tolerance Consensus Protocol," </w:t>
+        <w:t xml:space="preserve">, vol. 8, pp. 16440-16455, 2020, </w:t>
+      </w:r>
+      <w:proofErr w:type="spellStart"/>
+      <w:r>
+        <w:rPr>
+          <w:rFonts w:ascii="Times New Roman" w:eastAsia="Times New Roman" w:hAnsi="Times New Roman" w:cs="Times New Roman"/>
+          <w:b/>
+          <w:bCs/>
+          <w:sz w:val="24"/>
+          <w:szCs w:val="24"/>
+          <w:u w:val="single"/>
+        </w:rPr>
+        <w:t>doi</w:t>
+      </w:r>
+      <w:proofErr w:type="spellEnd"/>
+      <w:r>
+        <w:rPr>
+          <w:rFonts w:ascii="Times New Roman" w:eastAsia="Times New Roman" w:hAnsi="Times New Roman" w:cs="Times New Roman"/>
+          <w:b/>
+          <w:bCs/>
+          <w:sz w:val="24"/>
+          <w:szCs w:val="24"/>
+          <w:u w:val="single"/>
+        </w:rPr>
+        <w:t>: 10.1109/ACCESS.2020.2967218.</w:t>
+      </w:r>
+    </w:p>
+    <w:p>
+      <w:pPr>
+        <w:spacing w:line="480" w:lineRule="auto"/>
+        <w:rPr>
+          <w:rFonts w:ascii="Times New Roman" w:hAnsi="Times New Roman"/>
+          <w:sz w:val="24"/>
+          <w:szCs w:val="24"/>
+        </w:rPr>
+      </w:pPr>
+      <w:r>
+        <w:rPr>
+          <w:rFonts w:ascii="Times New Roman" w:eastAsia="Times New Roman" w:hAnsi="Times New Roman" w:cs="Times New Roman"/>
+          <w:b/>
+          <w:bCs/>
+          <w:sz w:val="24"/>
+          <w:szCs w:val="24"/>
+          <w:u w:val="single"/>
+        </w:rPr>
+        <w:t xml:space="preserve">P. </w:t>
+      </w:r>
+      <w:proofErr w:type="spellStart"/>
+      <w:r>
+        <w:rPr>
+          <w:rFonts w:ascii="Times New Roman" w:eastAsia="Times New Roman" w:hAnsi="Times New Roman" w:cs="Times New Roman"/>
+          <w:b/>
+          <w:bCs/>
+          <w:sz w:val="24"/>
+          <w:szCs w:val="24"/>
+          <w:u w:val="single"/>
+        </w:rPr>
+        <w:t>Kuo</w:t>
+      </w:r>
+      <w:proofErr w:type="spellEnd"/>
+      <w:r>
+        <w:rPr>
+          <w:rFonts w:ascii="Times New Roman" w:eastAsia="Times New Roman" w:hAnsi="Times New Roman" w:cs="Times New Roman"/>
+          <w:b/>
+          <w:bCs/>
+          <w:sz w:val="24"/>
+          <w:szCs w:val="24"/>
+          <w:u w:val="single"/>
+        </w:rPr>
+        <w:t xml:space="preserve">, H. Chung, T. -W. Chao and C. -M. Cheng, "Fair Byzantine Agreements for Blockchains," in IEEE Access, vol. 8, pp. 70746-70761, 2020, </w:t>
+      </w:r>
+      <w:proofErr w:type="spellStart"/>
+      <w:r>
+        <w:rPr>
+          <w:rFonts w:ascii="Times New Roman" w:eastAsia="Times New Roman" w:hAnsi="Times New Roman" w:cs="Times New Roman"/>
+          <w:b/>
+          <w:bCs/>
+          <w:sz w:val="24"/>
+          <w:szCs w:val="24"/>
+          <w:u w:val="single"/>
+        </w:rPr>
+        <w:t>doi</w:t>
+      </w:r>
+      <w:proofErr w:type="spellEnd"/>
+      <w:r>
+        <w:rPr>
+          <w:rFonts w:ascii="Times New Roman" w:eastAsia="Times New Roman" w:hAnsi="Times New Roman" w:cs="Times New Roman"/>
+          <w:b/>
+          <w:bCs/>
+          <w:sz w:val="24"/>
+          <w:szCs w:val="24"/>
+          <w:u w:val="single"/>
+        </w:rPr>
+        <w:t>: 10.1109/ACCESS.2020.2986824.</w:t>
+      </w:r>
+    </w:p>
+    <w:p>
+      <w:pPr>
+        <w:spacing w:line="480" w:lineRule="auto"/>
+      </w:pPr>
+      <w:r>
+        <w:rPr>
+          <w:rFonts w:ascii="Times New Roman" w:eastAsia="Times New Roman" w:hAnsi="Times New Roman" w:cs="Times New Roman"/>
+          <w:b/>
+          <w:bCs/>
+          <w:sz w:val="24"/>
+          <w:szCs w:val="24"/>
+          <w:u w:val="single"/>
+        </w:rPr>
+        <w:t xml:space="preserve">H. Knudsen, J. Li, J. S. </w:t>
+      </w:r>
+      <w:proofErr w:type="spellStart"/>
+      <w:r>
+        <w:rPr>
+          <w:rFonts w:ascii="Times New Roman" w:eastAsia="Times New Roman" w:hAnsi="Times New Roman" w:cs="Times New Roman"/>
+          <w:b/>
+          <w:bCs/>
+          <w:sz w:val="24"/>
+          <w:szCs w:val="24"/>
+          <w:u w:val="single"/>
+        </w:rPr>
+        <w:t>Notland</w:t>
+      </w:r>
+      <w:proofErr w:type="spellEnd"/>
+      <w:r>
+        <w:rPr>
+          <w:rFonts w:ascii="Times New Roman" w:eastAsia="Times New Roman" w:hAnsi="Times New Roman" w:cs="Times New Roman"/>
+          <w:b/>
+          <w:bCs/>
+          <w:sz w:val="24"/>
+          <w:szCs w:val="24"/>
+          <w:u w:val="single"/>
+        </w:rPr>
+        <w:t xml:space="preserve">, P. H. </w:t>
+      </w:r>
+      <w:proofErr w:type="spellStart"/>
+      <w:r>
+        <w:rPr>
+          <w:rFonts w:ascii="Times New Roman" w:eastAsia="Times New Roman" w:hAnsi="Times New Roman" w:cs="Times New Roman"/>
+          <w:b/>
+          <w:bCs/>
+          <w:sz w:val="24"/>
+          <w:szCs w:val="24"/>
+          <w:u w:val="single"/>
+        </w:rPr>
+        <w:t>Haro</w:t>
+      </w:r>
+      <w:proofErr w:type="spellEnd"/>
+      <w:r>
+        <w:rPr>
+          <w:rFonts w:ascii="Times New Roman" w:eastAsia="Times New Roman" w:hAnsi="Times New Roman" w:cs="Times New Roman"/>
+          <w:b/>
+          <w:bCs/>
+          <w:sz w:val="24"/>
+          <w:szCs w:val="24"/>
+          <w:u w:val="single"/>
+        </w:rPr>
+        <w:t xml:space="preserve"> and T. B. </w:t>
+      </w:r>
+      <w:proofErr w:type="spellStart"/>
+      <w:r>
+        <w:rPr>
+          <w:rFonts w:ascii="Times New Roman" w:eastAsia="Times New Roman" w:hAnsi="Times New Roman" w:cs="Times New Roman"/>
+          <w:b/>
+          <w:bCs/>
+          <w:sz w:val="24"/>
+          <w:szCs w:val="24"/>
+          <w:u w:val="single"/>
+        </w:rPr>
+        <w:t>Ræder</w:t>
+      </w:r>
+      <w:proofErr w:type="spellEnd"/>
+      <w:r>
+        <w:rPr>
+          <w:rFonts w:ascii="Times New Roman" w:eastAsia="Times New Roman" w:hAnsi="Times New Roman" w:cs="Times New Roman"/>
+          <w:b/>
+          <w:bCs/>
+          <w:sz w:val="24"/>
+          <w:szCs w:val="24"/>
+          <w:u w:val="single"/>
+        </w:rPr>
+        <w:t xml:space="preserve">, "High-Performance Asynchronous Byzantine Fault Tolerance Consensus Protocol," </w:t>
       </w:r>
       <w:r>
         <w:rPr>
@@ -1816,41 +3560,131 @@
           <w:szCs w:val="24"/>
           <w:u w:val="single"/>
         </w:rPr>
-        <w:t>, 2021, pp. 476-483, doi: 10.1109/Blockchain53845.2021.00073.</w:t>
-      </w:r>
-    </w:p>
-    <w:p>
-      <w:pPr>
-        <w:spacing w:line="480" w:lineRule="auto"/>
-        <w:rPr>
-          <w:rFonts w:ascii="Times New Roman" w:hAnsi="Times New Roman"/>
-          <w:sz w:val="24"/>
-          <w:szCs w:val="24"/>
-        </w:rPr>
-      </w:pPr>
-      <w:r>
-        <w:rPr>
-          <w:rFonts w:ascii="Times New Roman" w:eastAsia="Times New Roman" w:hAnsi="Times New Roman" w:cs="Times New Roman"/>
-          <w:b/>
-          <w:bCs/>
-          <w:sz w:val="24"/>
-          <w:szCs w:val="24"/>
-          <w:u w:val="single"/>
-        </w:rPr>
-        <w:t>Y. Jia, C. Xu, Z. Wu, Z. Feng, Y. Chen and S. Yang, "Measuring Decentralization in Emerging Public Blockchains," 2022 International Wireless Communications and Mobile Computing (IWCMC), 2022, pp. 137-141, doi: 10.1109/IWCMC55113.2022.9825341.</w:t>
-      </w:r>
-    </w:p>
-    <w:p>
-      <w:pPr>
-        <w:spacing w:line="480" w:lineRule="auto"/>
-      </w:pPr>
-      <w:r>
-        <w:rPr>
-          <w:rFonts w:ascii="Times New Roman" w:hAnsi="Times New Roman"/>
-          <w:sz w:val="24"/>
-          <w:szCs w:val="24"/>
-        </w:rPr>
-        <w:t xml:space="preserve">Q. Lin, C. Li, X. Zhao and X. Chen, "Measuring Decentralization in Bitcoin and Ethereum using Multiple Metrics and Granularities," </w:t>
+        <w:t xml:space="preserve">, 2021, pp. 476-483, </w:t>
+      </w:r>
+      <w:proofErr w:type="spellStart"/>
+      <w:r>
+        <w:rPr>
+          <w:rFonts w:ascii="Times New Roman" w:eastAsia="Times New Roman" w:hAnsi="Times New Roman" w:cs="Times New Roman"/>
+          <w:b/>
+          <w:bCs/>
+          <w:sz w:val="24"/>
+          <w:szCs w:val="24"/>
+          <w:u w:val="single"/>
+        </w:rPr>
+        <w:t>doi</w:t>
+      </w:r>
+      <w:proofErr w:type="spellEnd"/>
+      <w:r>
+        <w:rPr>
+          <w:rFonts w:ascii="Times New Roman" w:eastAsia="Times New Roman" w:hAnsi="Times New Roman" w:cs="Times New Roman"/>
+          <w:b/>
+          <w:bCs/>
+          <w:sz w:val="24"/>
+          <w:szCs w:val="24"/>
+          <w:u w:val="single"/>
+        </w:rPr>
+        <w:t>: 10.1109/Blockchain53845.2021.00073.</w:t>
+      </w:r>
+    </w:p>
+    <w:p>
+      <w:pPr>
+        <w:spacing w:line="480" w:lineRule="auto"/>
+        <w:rPr>
+          <w:rFonts w:ascii="Times New Roman" w:hAnsi="Times New Roman"/>
+          <w:sz w:val="24"/>
+          <w:szCs w:val="24"/>
+        </w:rPr>
+      </w:pPr>
+      <w:r>
+        <w:rPr>
+          <w:rFonts w:ascii="Times New Roman" w:eastAsia="Times New Roman" w:hAnsi="Times New Roman" w:cs="Times New Roman"/>
+          <w:b/>
+          <w:bCs/>
+          <w:sz w:val="24"/>
+          <w:szCs w:val="24"/>
+          <w:u w:val="single"/>
+        </w:rPr>
+        <w:t xml:space="preserve">Y. Jia, C. Xu, Z. Wu, Z. Feng, Y. </w:t>
+      </w:r>
+      <w:proofErr w:type="gramStart"/>
+      <w:r>
+        <w:rPr>
+          <w:rFonts w:ascii="Times New Roman" w:eastAsia="Times New Roman" w:hAnsi="Times New Roman" w:cs="Times New Roman"/>
+          <w:b/>
+          <w:bCs/>
+          <w:sz w:val="24"/>
+          <w:szCs w:val="24"/>
+          <w:u w:val="single"/>
+        </w:rPr>
+        <w:t>Chen</w:t>
+      </w:r>
+      <w:proofErr w:type="gramEnd"/>
+      <w:r>
+        <w:rPr>
+          <w:rFonts w:ascii="Times New Roman" w:eastAsia="Times New Roman" w:hAnsi="Times New Roman" w:cs="Times New Roman"/>
+          <w:b/>
+          <w:bCs/>
+          <w:sz w:val="24"/>
+          <w:szCs w:val="24"/>
+          <w:u w:val="single"/>
+        </w:rPr>
+        <w:t xml:space="preserve"> and S. Yang, "Measuring Decentralization in Emerging Public Blockchains," 2022 International Wireless Communications and Mobile Computing (IWCMC), 2022, pp. 137-141, </w:t>
+      </w:r>
+      <w:proofErr w:type="spellStart"/>
+      <w:r>
+        <w:rPr>
+          <w:rFonts w:ascii="Times New Roman" w:eastAsia="Times New Roman" w:hAnsi="Times New Roman" w:cs="Times New Roman"/>
+          <w:b/>
+          <w:bCs/>
+          <w:sz w:val="24"/>
+          <w:szCs w:val="24"/>
+          <w:u w:val="single"/>
+        </w:rPr>
+        <w:t>doi</w:t>
+      </w:r>
+      <w:proofErr w:type="spellEnd"/>
+      <w:r>
+        <w:rPr>
+          <w:rFonts w:ascii="Times New Roman" w:eastAsia="Times New Roman" w:hAnsi="Times New Roman" w:cs="Times New Roman"/>
+          <w:b/>
+          <w:bCs/>
+          <w:sz w:val="24"/>
+          <w:szCs w:val="24"/>
+          <w:u w:val="single"/>
+        </w:rPr>
+        <w:t>: 10.1109/IWCMC55113.2022.9825341.</w:t>
+      </w:r>
+    </w:p>
+    <w:p>
+      <w:pPr>
+        <w:spacing w:line="480" w:lineRule="auto"/>
+      </w:pPr>
+      <w:r>
+        <w:rPr>
+          <w:rFonts w:ascii="Times New Roman" w:hAnsi="Times New Roman"/>
+          <w:sz w:val="24"/>
+          <w:szCs w:val="24"/>
+        </w:rPr>
+        <w:t xml:space="preserve">Q. Lin, C. Li, X. </w:t>
+      </w:r>
+      <w:proofErr w:type="gramStart"/>
+      <w:r>
+        <w:rPr>
+          <w:rFonts w:ascii="Times New Roman" w:hAnsi="Times New Roman"/>
+          <w:sz w:val="24"/>
+          <w:szCs w:val="24"/>
+        </w:rPr>
+        <w:t>Zhao</w:t>
+      </w:r>
+      <w:proofErr w:type="gramEnd"/>
+      <w:r>
+        <w:rPr>
+          <w:rFonts w:ascii="Times New Roman" w:hAnsi="Times New Roman"/>
+          <w:sz w:val="24"/>
+          <w:szCs w:val="24"/>
+        </w:rPr>
+        <w:t xml:space="preserve"> and X. Chen, "Measuring Decentralization in Bitcoin and Ethereum using Multiple Metrics and Granularities," </w:t>
       </w:r>
       <w:r>
         <w:rPr>
@@ -1867,225 +3701,297 @@
           <w:sz w:val="24"/>
           <w:szCs w:val="24"/>
         </w:rPr>
-        <w:t>, 2021, pp. 80-87, doi: 10.1109/ICDEW53142.2021.00022.</w:t>
-      </w:r>
-    </w:p>
-    <w:p>
-      <w:pPr>
-        <w:spacing w:line="480" w:lineRule="auto"/>
-        <w:rPr>
-          <w:rFonts w:ascii="Times New Roman" w:hAnsi="Times New Roman"/>
-          <w:sz w:val="24"/>
-          <w:szCs w:val="24"/>
-        </w:rPr>
-      </w:pPr>
-    </w:p>
-    <w:p>
-      <w:pPr>
-        <w:spacing w:line="480" w:lineRule="auto"/>
-        <w:rPr>
-          <w:rFonts w:ascii="Times New Roman" w:hAnsi="Times New Roman"/>
-          <w:sz w:val="24"/>
-          <w:szCs w:val="24"/>
-        </w:rPr>
-      </w:pPr>
-    </w:p>
-    <w:p>
-      <w:pPr>
-        <w:spacing w:line="480" w:lineRule="auto"/>
-        <w:rPr>
-          <w:rFonts w:ascii="Times New Roman" w:hAnsi="Times New Roman"/>
-          <w:sz w:val="24"/>
-          <w:szCs w:val="24"/>
-        </w:rPr>
-      </w:pPr>
-    </w:p>
-    <w:p>
-      <w:pPr>
-        <w:spacing w:line="480" w:lineRule="auto"/>
-        <w:rPr>
-          <w:rFonts w:ascii="Times New Roman" w:hAnsi="Times New Roman"/>
-          <w:sz w:val="24"/>
-          <w:szCs w:val="24"/>
-        </w:rPr>
-      </w:pPr>
-    </w:p>
-    <w:p>
-      <w:pPr>
-        <w:spacing w:line="480" w:lineRule="auto"/>
-        <w:rPr>
-          <w:rFonts w:ascii="Times New Roman" w:hAnsi="Times New Roman"/>
-          <w:sz w:val="24"/>
-          <w:szCs w:val="24"/>
-        </w:rPr>
-      </w:pPr>
-    </w:p>
-    <w:p>
-      <w:pPr>
-        <w:spacing w:line="480" w:lineRule="auto"/>
-        <w:rPr>
-          <w:rFonts w:ascii="Times New Roman" w:hAnsi="Times New Roman"/>
-          <w:sz w:val="24"/>
-          <w:szCs w:val="24"/>
-        </w:rPr>
-      </w:pPr>
-    </w:p>
-    <w:p>
-      <w:pPr>
-        <w:spacing w:line="480" w:lineRule="auto"/>
-        <w:rPr>
-          <w:rFonts w:ascii="Times New Roman" w:hAnsi="Times New Roman"/>
-          <w:sz w:val="24"/>
-          <w:szCs w:val="24"/>
-        </w:rPr>
-      </w:pPr>
-    </w:p>
-    <w:p>
-      <w:pPr>
-        <w:spacing w:line="480" w:lineRule="auto"/>
-        <w:rPr>
-          <w:rFonts w:ascii="Times New Roman" w:hAnsi="Times New Roman"/>
-          <w:sz w:val="24"/>
-          <w:szCs w:val="24"/>
-        </w:rPr>
-      </w:pPr>
-    </w:p>
-    <w:p>
-      <w:pPr>
-        <w:spacing w:line="480" w:lineRule="auto"/>
-        <w:rPr>
-          <w:rFonts w:ascii="Times New Roman" w:hAnsi="Times New Roman"/>
-          <w:sz w:val="24"/>
-          <w:szCs w:val="24"/>
-        </w:rPr>
-      </w:pPr>
-    </w:p>
-    <w:p>
-      <w:pPr>
-        <w:spacing w:line="480" w:lineRule="auto"/>
-        <w:rPr>
-          <w:rFonts w:ascii="Times New Roman" w:hAnsi="Times New Roman"/>
-          <w:sz w:val="24"/>
-          <w:szCs w:val="24"/>
-        </w:rPr>
-      </w:pPr>
-    </w:p>
-    <w:p>
-      <w:pPr>
-        <w:spacing w:line="480" w:lineRule="auto"/>
-        <w:rPr>
-          <w:rFonts w:ascii="Times New Roman" w:hAnsi="Times New Roman"/>
-          <w:sz w:val="24"/>
-          <w:szCs w:val="24"/>
-        </w:rPr>
-      </w:pPr>
-    </w:p>
-    <w:p>
-      <w:pPr>
-        <w:spacing w:line="480" w:lineRule="auto"/>
-        <w:rPr>
-          <w:rFonts w:ascii="Times New Roman" w:hAnsi="Times New Roman"/>
-          <w:sz w:val="24"/>
-          <w:szCs w:val="24"/>
-        </w:rPr>
-      </w:pPr>
-    </w:p>
-    <w:p>
-      <w:pPr>
-        <w:spacing w:line="480" w:lineRule="auto"/>
-        <w:rPr>
-          <w:rFonts w:ascii="Times New Roman" w:hAnsi="Times New Roman"/>
-          <w:sz w:val="24"/>
-          <w:szCs w:val="24"/>
-        </w:rPr>
-      </w:pPr>
-    </w:p>
-    <w:p>
-      <w:pPr>
-        <w:spacing w:line="480" w:lineRule="auto"/>
-        <w:rPr>
-          <w:rFonts w:ascii="Times New Roman" w:hAnsi="Times New Roman"/>
-          <w:sz w:val="24"/>
-          <w:szCs w:val="24"/>
-        </w:rPr>
-      </w:pPr>
-    </w:p>
-    <w:p>
-      <w:pPr>
-        <w:spacing w:line="480" w:lineRule="auto"/>
-        <w:rPr>
-          <w:rFonts w:ascii="Times New Roman" w:hAnsi="Times New Roman"/>
-          <w:sz w:val="24"/>
-          <w:szCs w:val="24"/>
-        </w:rPr>
-      </w:pPr>
-    </w:p>
-    <w:p>
-      <w:pPr>
-        <w:spacing w:line="480" w:lineRule="auto"/>
-        <w:rPr>
-          <w:rFonts w:ascii="Times New Roman" w:hAnsi="Times New Roman"/>
-          <w:sz w:val="24"/>
-          <w:szCs w:val="24"/>
-        </w:rPr>
-      </w:pPr>
-    </w:p>
-    <w:p>
-      <w:pPr>
-        <w:spacing w:line="480" w:lineRule="auto"/>
-        <w:rPr>
-          <w:rFonts w:ascii="Times New Roman" w:hAnsi="Times New Roman"/>
-          <w:sz w:val="24"/>
-          <w:szCs w:val="24"/>
-        </w:rPr>
-      </w:pPr>
-    </w:p>
-    <w:p>
-      <w:pPr>
-        <w:spacing w:line="480" w:lineRule="auto"/>
-        <w:rPr>
-          <w:rFonts w:ascii="Times New Roman" w:hAnsi="Times New Roman"/>
-          <w:sz w:val="24"/>
-          <w:szCs w:val="24"/>
-        </w:rPr>
-      </w:pPr>
-    </w:p>
-    <w:p>
-      <w:pPr>
-        <w:spacing w:line="480" w:lineRule="auto"/>
-        <w:rPr>
-          <w:rFonts w:ascii="Times New Roman" w:hAnsi="Times New Roman"/>
-          <w:sz w:val="24"/>
-          <w:szCs w:val="24"/>
-        </w:rPr>
-      </w:pPr>
-    </w:p>
-    <w:p>
-      <w:pPr>
-        <w:spacing w:line="480" w:lineRule="auto"/>
-        <w:rPr>
-          <w:rFonts w:ascii="Times New Roman" w:hAnsi="Times New Roman"/>
-          <w:sz w:val="24"/>
-          <w:szCs w:val="24"/>
-        </w:rPr>
-      </w:pPr>
-    </w:p>
-    <w:p>
-      <w:pPr>
-        <w:spacing w:line="480" w:lineRule="auto"/>
-        <w:rPr>
-          <w:rFonts w:ascii="Times New Roman" w:hAnsi="Times New Roman"/>
-          <w:sz w:val="24"/>
-          <w:szCs w:val="24"/>
-        </w:rPr>
-      </w:pPr>
-      <w:r>
-        <w:rPr>
-          <w:rFonts w:ascii="Times New Roman" w:hAnsi="Times New Roman"/>
-          <w:sz w:val="24"/>
-          <w:szCs w:val="24"/>
-        </w:rPr>
-        <w:t>L. Lamport, R. Shostak, and M. Pease, ‘‘The Byzantine generals problem,’’</w:t>
+        <w:t xml:space="preserve">, 2021, pp. 80-87, </w:t>
+      </w:r>
+      <w:proofErr w:type="spellStart"/>
+      <w:r>
+        <w:rPr>
+          <w:rFonts w:ascii="Times New Roman" w:hAnsi="Times New Roman"/>
+          <w:sz w:val="24"/>
+          <w:szCs w:val="24"/>
+        </w:rPr>
+        <w:t>doi</w:t>
+      </w:r>
+      <w:proofErr w:type="spellEnd"/>
+      <w:r>
+        <w:rPr>
+          <w:rFonts w:ascii="Times New Roman" w:hAnsi="Times New Roman"/>
+          <w:sz w:val="24"/>
+          <w:szCs w:val="24"/>
+        </w:rPr>
+        <w:t>: 10.1109/ICDEW53142.2021.00022.</w:t>
+      </w:r>
+    </w:p>
+    <w:p>
+      <w:pPr>
+        <w:spacing w:line="480" w:lineRule="auto"/>
+        <w:rPr>
+          <w:rFonts w:ascii="Times New Roman" w:hAnsi="Times New Roman"/>
+          <w:sz w:val="24"/>
+          <w:szCs w:val="24"/>
+        </w:rPr>
+      </w:pPr>
+    </w:p>
+    <w:p>
+      <w:pPr>
+        <w:spacing w:line="480" w:lineRule="auto"/>
+        <w:rPr>
+          <w:rFonts w:ascii="Times New Roman" w:hAnsi="Times New Roman"/>
+          <w:sz w:val="24"/>
+          <w:szCs w:val="24"/>
+        </w:rPr>
+      </w:pPr>
+    </w:p>
+    <w:p>
+      <w:pPr>
+        <w:spacing w:line="480" w:lineRule="auto"/>
+        <w:rPr>
+          <w:rFonts w:ascii="Times New Roman" w:hAnsi="Times New Roman"/>
+          <w:sz w:val="24"/>
+          <w:szCs w:val="24"/>
+        </w:rPr>
+      </w:pPr>
+    </w:p>
+    <w:p>
+      <w:pPr>
+        <w:spacing w:line="480" w:lineRule="auto"/>
+        <w:rPr>
+          <w:rFonts w:ascii="Times New Roman" w:hAnsi="Times New Roman"/>
+          <w:sz w:val="24"/>
+          <w:szCs w:val="24"/>
+        </w:rPr>
+      </w:pPr>
+    </w:p>
+    <w:p>
+      <w:pPr>
+        <w:spacing w:line="480" w:lineRule="auto"/>
+        <w:rPr>
+          <w:rFonts w:ascii="Times New Roman" w:hAnsi="Times New Roman"/>
+          <w:sz w:val="24"/>
+          <w:szCs w:val="24"/>
+        </w:rPr>
+      </w:pPr>
+    </w:p>
+    <w:p>
+      <w:pPr>
+        <w:spacing w:line="480" w:lineRule="auto"/>
+        <w:rPr>
+          <w:rFonts w:ascii="Times New Roman" w:hAnsi="Times New Roman"/>
+          <w:sz w:val="24"/>
+          <w:szCs w:val="24"/>
+        </w:rPr>
+      </w:pPr>
+    </w:p>
+    <w:p>
+      <w:pPr>
+        <w:spacing w:line="480" w:lineRule="auto"/>
+        <w:rPr>
+          <w:rFonts w:ascii="Times New Roman" w:hAnsi="Times New Roman"/>
+          <w:sz w:val="24"/>
+          <w:szCs w:val="24"/>
+        </w:rPr>
+      </w:pPr>
+    </w:p>
+    <w:p>
+      <w:pPr>
+        <w:spacing w:line="480" w:lineRule="auto"/>
+        <w:rPr>
+          <w:rFonts w:ascii="Times New Roman" w:hAnsi="Times New Roman"/>
+          <w:sz w:val="24"/>
+          <w:szCs w:val="24"/>
+        </w:rPr>
+      </w:pPr>
+    </w:p>
+    <w:p>
+      <w:pPr>
+        <w:spacing w:line="480" w:lineRule="auto"/>
+        <w:rPr>
+          <w:rFonts w:ascii="Times New Roman" w:hAnsi="Times New Roman"/>
+          <w:sz w:val="24"/>
+          <w:szCs w:val="24"/>
+        </w:rPr>
+      </w:pPr>
+    </w:p>
+    <w:p>
+      <w:pPr>
+        <w:spacing w:line="480" w:lineRule="auto"/>
+        <w:rPr>
+          <w:rFonts w:ascii="Times New Roman" w:hAnsi="Times New Roman"/>
+          <w:sz w:val="24"/>
+          <w:szCs w:val="24"/>
+        </w:rPr>
+      </w:pPr>
+    </w:p>
+    <w:p>
+      <w:pPr>
+        <w:spacing w:line="480" w:lineRule="auto"/>
+        <w:rPr>
+          <w:rFonts w:ascii="Times New Roman" w:hAnsi="Times New Roman"/>
+          <w:sz w:val="24"/>
+          <w:szCs w:val="24"/>
+        </w:rPr>
+      </w:pPr>
+    </w:p>
+    <w:p>
+      <w:pPr>
+        <w:spacing w:line="480" w:lineRule="auto"/>
+        <w:rPr>
+          <w:rFonts w:ascii="Times New Roman" w:hAnsi="Times New Roman"/>
+          <w:sz w:val="24"/>
+          <w:szCs w:val="24"/>
+        </w:rPr>
+      </w:pPr>
+    </w:p>
+    <w:p>
+      <w:pPr>
+        <w:spacing w:line="480" w:lineRule="auto"/>
+        <w:rPr>
+          <w:rFonts w:ascii="Times New Roman" w:hAnsi="Times New Roman"/>
+          <w:sz w:val="24"/>
+          <w:szCs w:val="24"/>
+        </w:rPr>
+      </w:pPr>
+    </w:p>
+    <w:p>
+      <w:pPr>
+        <w:spacing w:line="480" w:lineRule="auto"/>
+        <w:rPr>
+          <w:rFonts w:ascii="Times New Roman" w:hAnsi="Times New Roman"/>
+          <w:sz w:val="24"/>
+          <w:szCs w:val="24"/>
+        </w:rPr>
+      </w:pPr>
+    </w:p>
+    <w:p>
+      <w:pPr>
+        <w:spacing w:line="480" w:lineRule="auto"/>
+        <w:rPr>
+          <w:rFonts w:ascii="Times New Roman" w:hAnsi="Times New Roman"/>
+          <w:sz w:val="24"/>
+          <w:szCs w:val="24"/>
+        </w:rPr>
+      </w:pPr>
+    </w:p>
+    <w:p>
+      <w:pPr>
+        <w:spacing w:line="480" w:lineRule="auto"/>
+        <w:rPr>
+          <w:rFonts w:ascii="Times New Roman" w:hAnsi="Times New Roman"/>
+          <w:sz w:val="24"/>
+          <w:szCs w:val="24"/>
+        </w:rPr>
+      </w:pPr>
+    </w:p>
+    <w:p>
+      <w:pPr>
+        <w:spacing w:line="480" w:lineRule="auto"/>
+        <w:rPr>
+          <w:rFonts w:ascii="Times New Roman" w:hAnsi="Times New Roman"/>
+          <w:sz w:val="24"/>
+          <w:szCs w:val="24"/>
+        </w:rPr>
+      </w:pPr>
+    </w:p>
+    <w:p>
+      <w:pPr>
+        <w:spacing w:line="480" w:lineRule="auto"/>
+        <w:rPr>
+          <w:rFonts w:ascii="Times New Roman" w:hAnsi="Times New Roman"/>
+          <w:sz w:val="24"/>
+          <w:szCs w:val="24"/>
+        </w:rPr>
+      </w:pPr>
+    </w:p>
+    <w:p>
+      <w:pPr>
+        <w:spacing w:line="480" w:lineRule="auto"/>
+        <w:rPr>
+          <w:rFonts w:ascii="Times New Roman" w:hAnsi="Times New Roman"/>
+          <w:sz w:val="24"/>
+          <w:szCs w:val="24"/>
+        </w:rPr>
+      </w:pPr>
+    </w:p>
+    <w:p>
+      <w:pPr>
+        <w:spacing w:line="480" w:lineRule="auto"/>
+        <w:rPr>
+          <w:rFonts w:ascii="Times New Roman" w:hAnsi="Times New Roman"/>
+          <w:sz w:val="24"/>
+          <w:szCs w:val="24"/>
+        </w:rPr>
+      </w:pPr>
+    </w:p>
+    <w:p>
+      <w:pPr>
+        <w:spacing w:line="480" w:lineRule="auto"/>
+        <w:rPr>
+          <w:rFonts w:ascii="Times New Roman" w:hAnsi="Times New Roman"/>
+          <w:sz w:val="24"/>
+          <w:szCs w:val="24"/>
+        </w:rPr>
+      </w:pPr>
+      <w:r>
+        <w:rPr>
+          <w:rFonts w:ascii="Times New Roman" w:hAnsi="Times New Roman"/>
+          <w:sz w:val="24"/>
+          <w:szCs w:val="24"/>
+        </w:rPr>
+        <w:t xml:space="preserve">L. </w:t>
+      </w:r>
+      <w:proofErr w:type="spellStart"/>
+      <w:r>
+        <w:rPr>
+          <w:rFonts w:ascii="Times New Roman" w:hAnsi="Times New Roman"/>
+          <w:sz w:val="24"/>
+          <w:szCs w:val="24"/>
+        </w:rPr>
+        <w:t>Lamport</w:t>
+      </w:r>
+      <w:proofErr w:type="spellEnd"/>
+      <w:r>
+        <w:rPr>
+          <w:rFonts w:ascii="Times New Roman" w:hAnsi="Times New Roman"/>
+          <w:sz w:val="24"/>
+          <w:szCs w:val="24"/>
+        </w:rPr>
+        <w:t xml:space="preserve">, R. </w:t>
+      </w:r>
+      <w:proofErr w:type="spellStart"/>
+      <w:r>
+        <w:rPr>
+          <w:rFonts w:ascii="Times New Roman" w:hAnsi="Times New Roman"/>
+          <w:sz w:val="24"/>
+          <w:szCs w:val="24"/>
+        </w:rPr>
+        <w:t>Shostak</w:t>
+      </w:r>
+      <w:proofErr w:type="spellEnd"/>
+      <w:r>
+        <w:rPr>
+          <w:rFonts w:ascii="Times New Roman" w:hAnsi="Times New Roman"/>
+          <w:sz w:val="24"/>
+          <w:szCs w:val="24"/>
+        </w:rPr>
+        <w:t xml:space="preserve">, and M. Pease, ‘‘The Byzantine </w:t>
+      </w:r>
+      <w:proofErr w:type="gramStart"/>
+      <w:r>
+        <w:rPr>
+          <w:rFonts w:ascii="Times New Roman" w:hAnsi="Times New Roman"/>
+          <w:sz w:val="24"/>
+          <w:szCs w:val="24"/>
+        </w:rPr>
+        <w:t>generals</w:t>
+      </w:r>
+      <w:proofErr w:type="gramEnd"/>
+      <w:r>
+        <w:rPr>
+          <w:rFonts w:ascii="Times New Roman" w:hAnsi="Times New Roman"/>
+          <w:sz w:val="24"/>
+          <w:szCs w:val="24"/>
+        </w:rPr>
+        <w:t xml:space="preserve"> problem,’’</w:t>
       </w:r>
       <w:r>
         <w:rPr>
@@ -2121,30 +4027,184 @@
           <w:sz w:val="24"/>
           <w:szCs w:val="24"/>
         </w:rPr>
-        <w:t>L. Lamport, R. Shostak, and M. Pease, “The byzantine generals problem,” ACM, vol. 4, no. 3, pp. 382-401, 1982.</w:t>
-      </w:r>
-    </w:p>
-    <w:p>
-      <w:pPr>
-        <w:spacing w:line="480" w:lineRule="auto"/>
-        <w:rPr>
-          <w:rFonts w:ascii="Times New Roman" w:hAnsi="Times New Roman"/>
-          <w:sz w:val="24"/>
-          <w:szCs w:val="24"/>
-        </w:rPr>
-      </w:pPr>
-    </w:p>
-    <w:p>
-      <w:pPr>
-        <w:spacing w:line="480" w:lineRule="auto"/>
-      </w:pPr>
-      <w:r>
-        <w:rPr>
-          <w:rFonts w:ascii="Times New Roman" w:eastAsia="Times New Roman" w:hAnsi="Times New Roman" w:cs="Times New Roman"/>
-          <w:sz w:val="24"/>
-          <w:szCs w:val="24"/>
-        </w:rPr>
-        <w:t xml:space="preserve">Yufei Liu, Jiqiang Liu, Jian Wang, Tianhao Liu, and Xudong He. 2021. “BSS-ITS: Blockchain Scaling Scheme with Sharding for Intelligent Transportation System: Scale Blockchain for Better Data Exchange and Storage with Full Sharding for Intelligent Transportation System”. In 2021 4th International Conference on Blockchain Technology and Applications (ICBTA 2021). </w:t>
+        <w:t xml:space="preserve">L. </w:t>
+      </w:r>
+      <w:proofErr w:type="spellStart"/>
+      <w:r>
+        <w:rPr>
+          <w:rFonts w:ascii="Times New Roman" w:hAnsi="Times New Roman"/>
+          <w:sz w:val="24"/>
+          <w:szCs w:val="24"/>
+        </w:rPr>
+        <w:t>Lamport</w:t>
+      </w:r>
+      <w:proofErr w:type="spellEnd"/>
+      <w:r>
+        <w:rPr>
+          <w:rFonts w:ascii="Times New Roman" w:hAnsi="Times New Roman"/>
+          <w:sz w:val="24"/>
+          <w:szCs w:val="24"/>
+        </w:rPr>
+        <w:t xml:space="preserve">, R. </w:t>
+      </w:r>
+      <w:proofErr w:type="spellStart"/>
+      <w:r>
+        <w:rPr>
+          <w:rFonts w:ascii="Times New Roman" w:hAnsi="Times New Roman"/>
+          <w:sz w:val="24"/>
+          <w:szCs w:val="24"/>
+        </w:rPr>
+        <w:t>Shostak</w:t>
+      </w:r>
+      <w:proofErr w:type="spellEnd"/>
+      <w:r>
+        <w:rPr>
+          <w:rFonts w:ascii="Times New Roman" w:hAnsi="Times New Roman"/>
+          <w:sz w:val="24"/>
+          <w:szCs w:val="24"/>
+        </w:rPr>
+        <w:t xml:space="preserve">, and M. Pease, “The byzantine </w:t>
+      </w:r>
+      <w:proofErr w:type="gramStart"/>
+      <w:r>
+        <w:rPr>
+          <w:rFonts w:ascii="Times New Roman" w:hAnsi="Times New Roman"/>
+          <w:sz w:val="24"/>
+          <w:szCs w:val="24"/>
+        </w:rPr>
+        <w:t>generals</w:t>
+      </w:r>
+      <w:proofErr w:type="gramEnd"/>
+      <w:r>
+        <w:rPr>
+          <w:rFonts w:ascii="Times New Roman" w:hAnsi="Times New Roman"/>
+          <w:sz w:val="24"/>
+          <w:szCs w:val="24"/>
+        </w:rPr>
+        <w:t xml:space="preserve"> problem,” ACM, vol. 4, no. 3, pp. 382-401, 1982.</w:t>
+      </w:r>
+    </w:p>
+    <w:p>
+      <w:pPr>
+        <w:spacing w:line="480" w:lineRule="auto"/>
+        <w:rPr>
+          <w:rFonts w:ascii="Times New Roman" w:hAnsi="Times New Roman"/>
+          <w:sz w:val="24"/>
+          <w:szCs w:val="24"/>
+        </w:rPr>
+      </w:pPr>
+    </w:p>
+    <w:p>
+      <w:pPr>
+        <w:spacing w:line="480" w:lineRule="auto"/>
+      </w:pPr>
+      <w:proofErr w:type="spellStart"/>
+      <w:r>
+        <w:rPr>
+          <w:rFonts w:ascii="Times New Roman" w:eastAsia="Times New Roman" w:hAnsi="Times New Roman" w:cs="Times New Roman"/>
+          <w:sz w:val="24"/>
+          <w:szCs w:val="24"/>
+        </w:rPr>
+        <w:t>Yufei</w:t>
+      </w:r>
+      <w:proofErr w:type="spellEnd"/>
+      <w:r>
+        <w:rPr>
+          <w:rFonts w:ascii="Times New Roman" w:eastAsia="Times New Roman" w:hAnsi="Times New Roman" w:cs="Times New Roman"/>
+          <w:sz w:val="24"/>
+          <w:szCs w:val="24"/>
+        </w:rPr>
+        <w:t xml:space="preserve"> Liu, </w:t>
+      </w:r>
+      <w:proofErr w:type="spellStart"/>
+      <w:r>
+        <w:rPr>
+          <w:rFonts w:ascii="Times New Roman" w:eastAsia="Times New Roman" w:hAnsi="Times New Roman" w:cs="Times New Roman"/>
+          <w:sz w:val="24"/>
+          <w:szCs w:val="24"/>
+        </w:rPr>
+        <w:t>Jiqiang</w:t>
+      </w:r>
+      <w:proofErr w:type="spellEnd"/>
+      <w:r>
+        <w:rPr>
+          <w:rFonts w:ascii="Times New Roman" w:eastAsia="Times New Roman" w:hAnsi="Times New Roman" w:cs="Times New Roman"/>
+          <w:sz w:val="24"/>
+          <w:szCs w:val="24"/>
+        </w:rPr>
+        <w:t xml:space="preserve"> Liu, Jian Wang, </w:t>
+      </w:r>
+      <w:proofErr w:type="spellStart"/>
+      <w:r>
+        <w:rPr>
+          <w:rFonts w:ascii="Times New Roman" w:eastAsia="Times New Roman" w:hAnsi="Times New Roman" w:cs="Times New Roman"/>
+          <w:sz w:val="24"/>
+          <w:szCs w:val="24"/>
+        </w:rPr>
+        <w:t>Tianhao</w:t>
+      </w:r>
+      <w:proofErr w:type="spellEnd"/>
+      <w:r>
+        <w:rPr>
+          <w:rFonts w:ascii="Times New Roman" w:eastAsia="Times New Roman" w:hAnsi="Times New Roman" w:cs="Times New Roman"/>
+          <w:sz w:val="24"/>
+          <w:szCs w:val="24"/>
+        </w:rPr>
+        <w:t xml:space="preserve"> Liu, and </w:t>
+      </w:r>
+      <w:proofErr w:type="spellStart"/>
+      <w:r>
+        <w:rPr>
+          <w:rFonts w:ascii="Times New Roman" w:eastAsia="Times New Roman" w:hAnsi="Times New Roman" w:cs="Times New Roman"/>
+          <w:sz w:val="24"/>
+          <w:szCs w:val="24"/>
+        </w:rPr>
+        <w:t>Xudong</w:t>
+      </w:r>
+      <w:proofErr w:type="spellEnd"/>
+      <w:r>
+        <w:rPr>
+          <w:rFonts w:ascii="Times New Roman" w:eastAsia="Times New Roman" w:hAnsi="Times New Roman" w:cs="Times New Roman"/>
+          <w:sz w:val="24"/>
+          <w:szCs w:val="24"/>
+        </w:rPr>
+        <w:t xml:space="preserve"> He. 2021. “BSS-ITS: Blockchain Scaling Scheme with </w:t>
+      </w:r>
+      <w:proofErr w:type="spellStart"/>
+      <w:r>
+        <w:rPr>
+          <w:rFonts w:ascii="Times New Roman" w:eastAsia="Times New Roman" w:hAnsi="Times New Roman" w:cs="Times New Roman"/>
+          <w:sz w:val="24"/>
+          <w:szCs w:val="24"/>
+        </w:rPr>
+        <w:t>Sharding</w:t>
+      </w:r>
+      <w:proofErr w:type="spellEnd"/>
+      <w:r>
+        <w:rPr>
+          <w:rFonts w:ascii="Times New Roman" w:eastAsia="Times New Roman" w:hAnsi="Times New Roman" w:cs="Times New Roman"/>
+          <w:sz w:val="24"/>
+          <w:szCs w:val="24"/>
+        </w:rPr>
+        <w:t xml:space="preserve"> for Intelligent Transportation System: Scale Blockchain for Better Data Exchange and Storage with Full </w:t>
+      </w:r>
+      <w:proofErr w:type="spellStart"/>
+      <w:r>
+        <w:rPr>
+          <w:rFonts w:ascii="Times New Roman" w:eastAsia="Times New Roman" w:hAnsi="Times New Roman" w:cs="Times New Roman"/>
+          <w:sz w:val="24"/>
+          <w:szCs w:val="24"/>
+        </w:rPr>
+        <w:t>Sharding</w:t>
+      </w:r>
+      <w:proofErr w:type="spellEnd"/>
+      <w:r>
+        <w:rPr>
+          <w:rFonts w:ascii="Times New Roman" w:eastAsia="Times New Roman" w:hAnsi="Times New Roman" w:cs="Times New Roman"/>
+          <w:sz w:val="24"/>
+          <w:szCs w:val="24"/>
+        </w:rPr>
+        <w:t xml:space="preserve"> for Intelligent Transportation System”. In 2021 4th International Conference on Blockchain Technology and Applications (ICBTA 2021). </w:t>
       </w:r>
       <w:r>
         <w:rPr>
@@ -2192,7 +4252,43 @@
           <w:sz w:val="24"/>
           <w:szCs w:val="24"/>
         </w:rPr>
-        <w:t xml:space="preserve">Z. Zheng, S. Xie, H. Dai, X. Chen and H. Wang, "An Overview of Blockchain Technology: Architecture, Consensus, and Future Trends," </w:t>
+        <w:t xml:space="preserve">Z. Zheng, S. </w:t>
+      </w:r>
+      <w:proofErr w:type="spellStart"/>
+      <w:r>
+        <w:rPr>
+          <w:rFonts w:ascii="Times New Roman" w:eastAsia="Times New Roman" w:hAnsi="Times New Roman" w:cs="Times New Roman"/>
+          <w:sz w:val="24"/>
+          <w:szCs w:val="24"/>
+        </w:rPr>
+        <w:t>Xie</w:t>
+      </w:r>
+      <w:proofErr w:type="spellEnd"/>
+      <w:r>
+        <w:rPr>
+          <w:rFonts w:ascii="Times New Roman" w:eastAsia="Times New Roman" w:hAnsi="Times New Roman" w:cs="Times New Roman"/>
+          <w:sz w:val="24"/>
+          <w:szCs w:val="24"/>
+        </w:rPr>
+        <w:t xml:space="preserve">, H. Dai, X. </w:t>
+      </w:r>
+      <w:proofErr w:type="gramStart"/>
+      <w:r>
+        <w:rPr>
+          <w:rFonts w:ascii="Times New Roman" w:eastAsia="Times New Roman" w:hAnsi="Times New Roman" w:cs="Times New Roman"/>
+          <w:sz w:val="24"/>
+          <w:szCs w:val="24"/>
+        </w:rPr>
+        <w:t>Chen</w:t>
+      </w:r>
+      <w:proofErr w:type="gramEnd"/>
+      <w:r>
+        <w:rPr>
+          <w:rFonts w:ascii="Times New Roman" w:eastAsia="Times New Roman" w:hAnsi="Times New Roman" w:cs="Times New Roman"/>
+          <w:sz w:val="24"/>
+          <w:szCs w:val="24"/>
+        </w:rPr>
+        <w:t xml:space="preserve"> and H. Wang, "An Overview of Blockchain Technology: Architecture, Consensus, and Future Trends," </w:t>
       </w:r>
       <w:r>
         <w:rPr>
@@ -2202,81 +4298,9 @@
           <w:sz w:val="24"/>
           <w:szCs w:val="24"/>
         </w:rPr>
-        <w:t>2017 IEEE International Congress on Big Data (BigData Congress)</w:t>
-      </w:r>
-      <w:r>
-        <w:rPr>
-          <w:rFonts w:ascii="Times New Roman" w:eastAsia="Times New Roman" w:hAnsi="Times New Roman" w:cs="Times New Roman"/>
-          <w:sz w:val="24"/>
-          <w:szCs w:val="24"/>
-        </w:rPr>
-        <w:t>, 2017, pp. 557-564, doi: 10.1109/BigDataCongress.2017.85.</w:t>
-      </w:r>
-    </w:p>
-    <w:p>
-      <w:pPr>
-        <w:spacing w:line="480" w:lineRule="auto"/>
-        <w:rPr>
-          <w:rFonts w:ascii="Times New Roman" w:hAnsi="Times New Roman"/>
-          <w:sz w:val="24"/>
-          <w:szCs w:val="24"/>
-        </w:rPr>
-      </w:pPr>
-      <w:r>
-        <w:rPr>
-          <w:rFonts w:ascii="Times New Roman" w:hAnsi="Times New Roman"/>
-          <w:sz w:val="24"/>
-          <w:szCs w:val="24"/>
-        </w:rPr>
-        <w:br/>
-      </w:r>
-    </w:p>
-    <w:p>
-      <w:pPr>
-        <w:spacing w:line="480" w:lineRule="auto"/>
-        <w:rPr>
-          <w:rFonts w:ascii="Times New Roman" w:hAnsi="Times New Roman"/>
-          <w:sz w:val="24"/>
-          <w:szCs w:val="24"/>
-        </w:rPr>
-      </w:pPr>
-      <w:r>
-        <w:rPr>
-          <w:rFonts w:ascii="Times New Roman" w:eastAsia="Times New Roman" w:hAnsi="Times New Roman" w:cs="Times New Roman"/>
-          <w:color w:val="333333"/>
-          <w:sz w:val="24"/>
-          <w:szCs w:val="24"/>
-        </w:rPr>
-        <w:t>A. Beikverdi and J. Song. 2015"Trend of centralization in Bitcoin's distributed network" 2015 IEEE/ACIS 16th International Conference on Software Engineering, Artificial Intelligence, Networking and Parallel/Distributed Computing (SNPD), 2015, pp. 1-6, doi: 10.1109/SNPD.2015.7176229.</w:t>
-      </w:r>
-    </w:p>
-    <w:p>
-      <w:pPr>
-        <w:spacing w:line="480" w:lineRule="auto"/>
-        <w:rPr>
-          <w:rFonts w:ascii="Times New Roman" w:eastAsia="Times New Roman" w:hAnsi="Times New Roman" w:cs="Times New Roman"/>
-          <w:sz w:val="24"/>
-          <w:szCs w:val="24"/>
-        </w:rPr>
-      </w:pPr>
-    </w:p>
-    <w:p>
-      <w:pPr>
-        <w:spacing w:line="480" w:lineRule="auto"/>
-        <w:rPr>
-          <w:rFonts w:ascii="Times New Roman" w:hAnsi="Times New Roman"/>
-          <w:sz w:val="24"/>
-          <w:szCs w:val="24"/>
-        </w:rPr>
-      </w:pPr>
-      <w:r>
-        <w:rPr>
-          <w:rFonts w:ascii="Times New Roman" w:eastAsia="Times New Roman" w:hAnsi="Times New Roman" w:cs="Times New Roman"/>
-          <w:sz w:val="24"/>
-          <w:szCs w:val="24"/>
-        </w:rPr>
-        <w:t xml:space="preserve">X. Yang, Y. Chen and X. Chen, </w:t>
-      </w:r>
+        <w:t>2017 IEEE International Congress on Big Data (</w:t>
+      </w:r>
+      <w:proofErr w:type="spellStart"/>
       <w:r>
         <w:rPr>
           <w:rFonts w:ascii="Times New Roman" w:eastAsia="Times New Roman" w:hAnsi="Times New Roman" w:cs="Times New Roman"/>
@@ -2285,16 +4309,9 @@
           <w:sz w:val="24"/>
           <w:szCs w:val="24"/>
         </w:rPr>
-        <w:t xml:space="preserve">2019 </w:t>
-      </w:r>
-      <w:r>
-        <w:rPr>
-          <w:rFonts w:ascii="Times New Roman" w:eastAsia="Times New Roman" w:hAnsi="Times New Roman" w:cs="Times New Roman"/>
-          <w:sz w:val="24"/>
-          <w:szCs w:val="24"/>
-        </w:rPr>
-        <w:t xml:space="preserve">"Effective Scheme against 51% Attack on Proof-of-Work Blockchain with History Weighted Information" </w:t>
-      </w:r>
+        <w:t>BigData</w:t>
+      </w:r>
+      <w:proofErr w:type="spellEnd"/>
       <w:r>
         <w:rPr>
           <w:rFonts w:ascii="Times New Roman" w:eastAsia="Times New Roman" w:hAnsi="Times New Roman" w:cs="Times New Roman"/>
@@ -2303,6 +4320,183 @@
           <w:sz w:val="24"/>
           <w:szCs w:val="24"/>
         </w:rPr>
+        <w:t xml:space="preserve"> Congress)</w:t>
+      </w:r>
+      <w:r>
+        <w:rPr>
+          <w:rFonts w:ascii="Times New Roman" w:eastAsia="Times New Roman" w:hAnsi="Times New Roman" w:cs="Times New Roman"/>
+          <w:sz w:val="24"/>
+          <w:szCs w:val="24"/>
+        </w:rPr>
+        <w:t xml:space="preserve">, 2017, pp. 557-564, </w:t>
+      </w:r>
+      <w:proofErr w:type="spellStart"/>
+      <w:r>
+        <w:rPr>
+          <w:rFonts w:ascii="Times New Roman" w:eastAsia="Times New Roman" w:hAnsi="Times New Roman" w:cs="Times New Roman"/>
+          <w:sz w:val="24"/>
+          <w:szCs w:val="24"/>
+        </w:rPr>
+        <w:t>doi</w:t>
+      </w:r>
+      <w:proofErr w:type="spellEnd"/>
+      <w:r>
+        <w:rPr>
+          <w:rFonts w:ascii="Times New Roman" w:eastAsia="Times New Roman" w:hAnsi="Times New Roman" w:cs="Times New Roman"/>
+          <w:sz w:val="24"/>
+          <w:szCs w:val="24"/>
+        </w:rPr>
+        <w:t>: 10.1109/BigDataCongress.2017.85.</w:t>
+      </w:r>
+    </w:p>
+    <w:p>
+      <w:pPr>
+        <w:spacing w:line="480" w:lineRule="auto"/>
+        <w:rPr>
+          <w:rFonts w:ascii="Times New Roman" w:hAnsi="Times New Roman"/>
+          <w:sz w:val="24"/>
+          <w:szCs w:val="24"/>
+        </w:rPr>
+      </w:pPr>
+      <w:r>
+        <w:rPr>
+          <w:rFonts w:ascii="Times New Roman" w:hAnsi="Times New Roman"/>
+          <w:sz w:val="24"/>
+          <w:szCs w:val="24"/>
+        </w:rPr>
+        <w:br/>
+      </w:r>
+    </w:p>
+    <w:p>
+      <w:pPr>
+        <w:spacing w:line="480" w:lineRule="auto"/>
+        <w:rPr>
+          <w:rFonts w:ascii="Times New Roman" w:hAnsi="Times New Roman"/>
+          <w:sz w:val="24"/>
+          <w:szCs w:val="24"/>
+        </w:rPr>
+      </w:pPr>
+      <w:r>
+        <w:rPr>
+          <w:rFonts w:ascii="Times New Roman" w:eastAsia="Times New Roman" w:hAnsi="Times New Roman" w:cs="Times New Roman"/>
+          <w:color w:val="333333"/>
+          <w:sz w:val="24"/>
+          <w:szCs w:val="24"/>
+        </w:rPr>
+        <w:t xml:space="preserve">A. </w:t>
+      </w:r>
+      <w:proofErr w:type="spellStart"/>
+      <w:r>
+        <w:rPr>
+          <w:rFonts w:ascii="Times New Roman" w:eastAsia="Times New Roman" w:hAnsi="Times New Roman" w:cs="Times New Roman"/>
+          <w:color w:val="333333"/>
+          <w:sz w:val="24"/>
+          <w:szCs w:val="24"/>
+        </w:rPr>
+        <w:t>Beikverdi</w:t>
+      </w:r>
+      <w:proofErr w:type="spellEnd"/>
+      <w:r>
+        <w:rPr>
+          <w:rFonts w:ascii="Times New Roman" w:eastAsia="Times New Roman" w:hAnsi="Times New Roman" w:cs="Times New Roman"/>
+          <w:color w:val="333333"/>
+          <w:sz w:val="24"/>
+          <w:szCs w:val="24"/>
+        </w:rPr>
+        <w:t xml:space="preserve"> and J. Song. 2015"Trend of centralization in Bitcoin's distributed network" 2015 IEEE/ACIS 16th International Conference on Software Engineering, Artificial Intelligence, Networking and Parallel/Distributed Computing (SNPD), 2015, pp. 1-6, </w:t>
+      </w:r>
+      <w:proofErr w:type="spellStart"/>
+      <w:r>
+        <w:rPr>
+          <w:rFonts w:ascii="Times New Roman" w:eastAsia="Times New Roman" w:hAnsi="Times New Roman" w:cs="Times New Roman"/>
+          <w:color w:val="333333"/>
+          <w:sz w:val="24"/>
+          <w:szCs w:val="24"/>
+        </w:rPr>
+        <w:t>doi</w:t>
+      </w:r>
+      <w:proofErr w:type="spellEnd"/>
+      <w:r>
+        <w:rPr>
+          <w:rFonts w:ascii="Times New Roman" w:eastAsia="Times New Roman" w:hAnsi="Times New Roman" w:cs="Times New Roman"/>
+          <w:color w:val="333333"/>
+          <w:sz w:val="24"/>
+          <w:szCs w:val="24"/>
+        </w:rPr>
+        <w:t>: 10.1109/SNPD.2015.7176229.</w:t>
+      </w:r>
+    </w:p>
+    <w:p>
+      <w:pPr>
+        <w:spacing w:line="480" w:lineRule="auto"/>
+        <w:rPr>
+          <w:rFonts w:ascii="Times New Roman" w:eastAsia="Times New Roman" w:hAnsi="Times New Roman" w:cs="Times New Roman"/>
+          <w:sz w:val="24"/>
+          <w:szCs w:val="24"/>
+        </w:rPr>
+      </w:pPr>
+    </w:p>
+    <w:p>
+      <w:pPr>
+        <w:spacing w:line="480" w:lineRule="auto"/>
+        <w:rPr>
+          <w:rFonts w:ascii="Times New Roman" w:hAnsi="Times New Roman"/>
+          <w:sz w:val="24"/>
+          <w:szCs w:val="24"/>
+        </w:rPr>
+      </w:pPr>
+      <w:r>
+        <w:rPr>
+          <w:rFonts w:ascii="Times New Roman" w:eastAsia="Times New Roman" w:hAnsi="Times New Roman" w:cs="Times New Roman"/>
+          <w:sz w:val="24"/>
+          <w:szCs w:val="24"/>
+        </w:rPr>
+        <w:t xml:space="preserve">X. Yang, Y. </w:t>
+      </w:r>
+      <w:proofErr w:type="gramStart"/>
+      <w:r>
+        <w:rPr>
+          <w:rFonts w:ascii="Times New Roman" w:eastAsia="Times New Roman" w:hAnsi="Times New Roman" w:cs="Times New Roman"/>
+          <w:sz w:val="24"/>
+          <w:szCs w:val="24"/>
+        </w:rPr>
+        <w:t>Chen</w:t>
+      </w:r>
+      <w:proofErr w:type="gramEnd"/>
+      <w:r>
+        <w:rPr>
+          <w:rFonts w:ascii="Times New Roman" w:eastAsia="Times New Roman" w:hAnsi="Times New Roman" w:cs="Times New Roman"/>
+          <w:sz w:val="24"/>
+          <w:szCs w:val="24"/>
+        </w:rPr>
+        <w:t xml:space="preserve"> and X. Chen, </w:t>
+      </w:r>
+      <w:r>
+        <w:rPr>
+          <w:rFonts w:ascii="Times New Roman" w:eastAsia="Times New Roman" w:hAnsi="Times New Roman" w:cs="Times New Roman"/>
+          <w:i/>
+          <w:iCs/>
+          <w:sz w:val="24"/>
+          <w:szCs w:val="24"/>
+        </w:rPr>
+        <w:t xml:space="preserve">2019 </w:t>
+      </w:r>
+      <w:r>
+        <w:rPr>
+          <w:rFonts w:ascii="Times New Roman" w:eastAsia="Times New Roman" w:hAnsi="Times New Roman" w:cs="Times New Roman"/>
+          <w:sz w:val="24"/>
+          <w:szCs w:val="24"/>
+        </w:rPr>
+        <w:t xml:space="preserve">"Effective Scheme against 51% Attack on Proof-of-Work Blockchain with History Weighted Information" </w:t>
+      </w:r>
+      <w:r>
+        <w:rPr>
+          <w:rFonts w:ascii="Times New Roman" w:eastAsia="Times New Roman" w:hAnsi="Times New Roman" w:cs="Times New Roman"/>
+          <w:i/>
+          <w:iCs/>
+          <w:sz w:val="24"/>
+          <w:szCs w:val="24"/>
+        </w:rPr>
         <w:t>IEEE International Conference on Blockchain (Blockchain)</w:t>
       </w:r>
       <w:r>
@@ -2311,7 +4505,25 @@
           <w:sz w:val="24"/>
           <w:szCs w:val="24"/>
         </w:rPr>
-        <w:t>, 2019, pp. 261-265, doi: 10.1109/Blockchain.2019.00041.</w:t>
+        <w:t xml:space="preserve">, 2019, pp. 261-265, </w:t>
+      </w:r>
+      <w:proofErr w:type="spellStart"/>
+      <w:r>
+        <w:rPr>
+          <w:rFonts w:ascii="Times New Roman" w:eastAsia="Times New Roman" w:hAnsi="Times New Roman" w:cs="Times New Roman"/>
+          <w:sz w:val="24"/>
+          <w:szCs w:val="24"/>
+        </w:rPr>
+        <w:t>doi</w:t>
+      </w:r>
+      <w:proofErr w:type="spellEnd"/>
+      <w:r>
+        <w:rPr>
+          <w:rFonts w:ascii="Times New Roman" w:eastAsia="Times New Roman" w:hAnsi="Times New Roman" w:cs="Times New Roman"/>
+          <w:sz w:val="24"/>
+          <w:szCs w:val="24"/>
+        </w:rPr>
+        <w:t>: 10.1109/Blockchain.2019.00041.</w:t>
       </w:r>
     </w:p>
     <w:p>
@@ -2409,7 +4621,61 @@
           <w:sz w:val="24"/>
           <w:szCs w:val="24"/>
         </w:rPr>
-        <w:t xml:space="preserve">H. Knudsen, J. Li, J. S. Notland, P. H. Haro and T. B. Ræder, "High-Performance Asynchronous Byzantine Fault Tolerance Consensus Protocol," </w:t>
+        <w:t xml:space="preserve">H. Knudsen, J. Li, J. S. </w:t>
+      </w:r>
+      <w:proofErr w:type="spellStart"/>
+      <w:r>
+        <w:rPr>
+          <w:rFonts w:ascii="Times New Roman" w:eastAsia="Times New Roman" w:hAnsi="Times New Roman" w:cs="Times New Roman"/>
+          <w:sz w:val="24"/>
+          <w:szCs w:val="24"/>
+        </w:rPr>
+        <w:t>Notland</w:t>
+      </w:r>
+      <w:proofErr w:type="spellEnd"/>
+      <w:r>
+        <w:rPr>
+          <w:rFonts w:ascii="Times New Roman" w:eastAsia="Times New Roman" w:hAnsi="Times New Roman" w:cs="Times New Roman"/>
+          <w:sz w:val="24"/>
+          <w:szCs w:val="24"/>
+        </w:rPr>
+        <w:t xml:space="preserve">, P. H. </w:t>
+      </w:r>
+      <w:proofErr w:type="spellStart"/>
+      <w:r>
+        <w:rPr>
+          <w:rFonts w:ascii="Times New Roman" w:eastAsia="Times New Roman" w:hAnsi="Times New Roman" w:cs="Times New Roman"/>
+          <w:sz w:val="24"/>
+          <w:szCs w:val="24"/>
+        </w:rPr>
+        <w:t>Haro</w:t>
+      </w:r>
+      <w:proofErr w:type="spellEnd"/>
+      <w:r>
+        <w:rPr>
+          <w:rFonts w:ascii="Times New Roman" w:eastAsia="Times New Roman" w:hAnsi="Times New Roman" w:cs="Times New Roman"/>
+          <w:sz w:val="24"/>
+          <w:szCs w:val="24"/>
+        </w:rPr>
+        <w:t xml:space="preserve"> and T. B. </w:t>
+      </w:r>
+      <w:proofErr w:type="spellStart"/>
+      <w:r>
+        <w:rPr>
+          <w:rFonts w:ascii="Times New Roman" w:eastAsia="Times New Roman" w:hAnsi="Times New Roman" w:cs="Times New Roman"/>
+          <w:sz w:val="24"/>
+          <w:szCs w:val="24"/>
+        </w:rPr>
+        <w:t>Ræder</w:t>
+      </w:r>
+      <w:proofErr w:type="spellEnd"/>
+      <w:r>
+        <w:rPr>
+          <w:rFonts w:ascii="Times New Roman" w:eastAsia="Times New Roman" w:hAnsi="Times New Roman" w:cs="Times New Roman"/>
+          <w:sz w:val="24"/>
+          <w:szCs w:val="24"/>
+        </w:rPr>
+        <w:t xml:space="preserve">, "High-Performance Asynchronous Byzantine Fault Tolerance Consensus Protocol," </w:t>
       </w:r>
       <w:r>
         <w:rPr>
@@ -2427,7 +4693,25 @@
           <w:sz w:val="24"/>
           <w:szCs w:val="24"/>
         </w:rPr>
-        <w:t>, 2021, pp. 476-483, doi: 10.1109/Blockchain53845.2021.00073.</w:t>
+        <w:t xml:space="preserve">, 2021, pp. 476-483, </w:t>
+      </w:r>
+      <w:proofErr w:type="spellStart"/>
+      <w:r>
+        <w:rPr>
+          <w:rFonts w:ascii="Times New Roman" w:eastAsia="Times New Roman" w:hAnsi="Times New Roman" w:cs="Times New Roman"/>
+          <w:sz w:val="24"/>
+          <w:szCs w:val="24"/>
+        </w:rPr>
+        <w:t>doi</w:t>
+      </w:r>
+      <w:proofErr w:type="spellEnd"/>
+      <w:r>
+        <w:rPr>
+          <w:rFonts w:ascii="Times New Roman" w:eastAsia="Times New Roman" w:hAnsi="Times New Roman" w:cs="Times New Roman"/>
+          <w:sz w:val="24"/>
+          <w:szCs w:val="24"/>
+        </w:rPr>
+        <w:t>: 10.1109/Blockchain53845.2021.00073.</w:t>
       </w:r>
     </w:p>
     <w:p>
@@ -2555,7 +4839,61 @@
           <w:sz w:val="24"/>
           <w:szCs w:val="24"/>
         </w:rPr>
-        <w:t xml:space="preserve">C. Cachin and J. A. Poritz, "Secure INtrusion-Tolerant Replication on the Internet," </w:t>
+        <w:t xml:space="preserve">C. </w:t>
+      </w:r>
+      <w:proofErr w:type="spellStart"/>
+      <w:r>
+        <w:rPr>
+          <w:rFonts w:ascii="Times New Roman" w:eastAsia="Times New Roman" w:hAnsi="Times New Roman" w:cs="Times New Roman"/>
+          <w:sz w:val="24"/>
+          <w:szCs w:val="24"/>
+        </w:rPr>
+        <w:t>Cachin</w:t>
+      </w:r>
+      <w:proofErr w:type="spellEnd"/>
+      <w:r>
+        <w:rPr>
+          <w:rFonts w:ascii="Times New Roman" w:eastAsia="Times New Roman" w:hAnsi="Times New Roman" w:cs="Times New Roman"/>
+          <w:sz w:val="24"/>
+          <w:szCs w:val="24"/>
+        </w:rPr>
+        <w:t xml:space="preserve"> and J. A. </w:t>
+      </w:r>
+      <w:proofErr w:type="spellStart"/>
+      <w:r>
+        <w:rPr>
+          <w:rFonts w:ascii="Times New Roman" w:eastAsia="Times New Roman" w:hAnsi="Times New Roman" w:cs="Times New Roman"/>
+          <w:sz w:val="24"/>
+          <w:szCs w:val="24"/>
+        </w:rPr>
+        <w:t>Poritz</w:t>
+      </w:r>
+      <w:proofErr w:type="spellEnd"/>
+      <w:r>
+        <w:rPr>
+          <w:rFonts w:ascii="Times New Roman" w:eastAsia="Times New Roman" w:hAnsi="Times New Roman" w:cs="Times New Roman"/>
+          <w:sz w:val="24"/>
+          <w:szCs w:val="24"/>
+        </w:rPr>
+        <w:t xml:space="preserve">, "Secure </w:t>
+      </w:r>
+      <w:proofErr w:type="spellStart"/>
+      <w:r>
+        <w:rPr>
+          <w:rFonts w:ascii="Times New Roman" w:eastAsia="Times New Roman" w:hAnsi="Times New Roman" w:cs="Times New Roman"/>
+          <w:sz w:val="24"/>
+          <w:szCs w:val="24"/>
+        </w:rPr>
+        <w:t>INtrusion</w:t>
+      </w:r>
+      <w:proofErr w:type="spellEnd"/>
+      <w:r>
+        <w:rPr>
+          <w:rFonts w:ascii="Times New Roman" w:eastAsia="Times New Roman" w:hAnsi="Times New Roman" w:cs="Times New Roman"/>
+          <w:sz w:val="24"/>
+          <w:szCs w:val="24"/>
+        </w:rPr>
+        <w:t xml:space="preserve">-Tolerant Replication on the Internet," </w:t>
       </w:r>
       <w:r>
         <w:rPr>
@@ -2573,7 +4911,25 @@
           <w:sz w:val="24"/>
           <w:szCs w:val="24"/>
         </w:rPr>
-        <w:t>, 2002, pp. 167-176, doi: 10.1109/DSN.2002.1028897.</w:t>
+        <w:t xml:space="preserve">, 2002, pp. 167-176, </w:t>
+      </w:r>
+      <w:proofErr w:type="spellStart"/>
+      <w:r>
+        <w:rPr>
+          <w:rFonts w:ascii="Times New Roman" w:eastAsia="Times New Roman" w:hAnsi="Times New Roman" w:cs="Times New Roman"/>
+          <w:sz w:val="24"/>
+          <w:szCs w:val="24"/>
+        </w:rPr>
+        <w:t>doi</w:t>
+      </w:r>
+      <w:proofErr w:type="spellEnd"/>
+      <w:r>
+        <w:rPr>
+          <w:rFonts w:ascii="Times New Roman" w:eastAsia="Times New Roman" w:hAnsi="Times New Roman" w:cs="Times New Roman"/>
+          <w:sz w:val="24"/>
+          <w:szCs w:val="24"/>
+        </w:rPr>
+        <w:t>: 10.1109/DSN.2002.1028897.</w:t>
       </w:r>
     </w:p>
     <w:p>
@@ -2602,129 +4958,417 @@
           <w:szCs w:val="24"/>
         </w:rPr>
         <w:lastRenderedPageBreak/>
-        <w:t>S. Müller, A. Penzkofer, N. Polyanskii, J. Theis, W. Sanders and H. Moog, "Tangle 2.0 Leaderless Nakamoto Consensus on the Heaviest DAG," in IEEE Access, vol. 10, pp. 105807-105842, 2022, doi: 10.1109/ACCESS.2022.3211422.</w:t>
-      </w:r>
-    </w:p>
-    <w:p>
-      <w:pPr>
-        <w:spacing w:line="480" w:lineRule="auto"/>
-        <w:rPr>
-          <w:rFonts w:ascii="Times New Roman" w:eastAsia="Times New Roman" w:hAnsi="Times New Roman" w:cs="Times New Roman"/>
-          <w:sz w:val="24"/>
-          <w:szCs w:val="24"/>
-        </w:rPr>
-      </w:pPr>
-    </w:p>
-    <w:p>
-      <w:pPr>
-        <w:spacing w:line="480" w:lineRule="auto"/>
-        <w:rPr>
-          <w:rFonts w:ascii="Times New Roman" w:hAnsi="Times New Roman"/>
-          <w:sz w:val="24"/>
-          <w:szCs w:val="24"/>
-        </w:rPr>
-      </w:pPr>
-      <w:r>
-        <w:rPr>
-          <w:rFonts w:ascii="Times New Roman" w:eastAsia="Times New Roman" w:hAnsi="Times New Roman" w:cs="Times New Roman"/>
-          <w:sz w:val="24"/>
-          <w:szCs w:val="24"/>
-        </w:rPr>
-        <w:t>H. Liu, H. Zhang, B. Chen and A. W. Roscoe, "Committable: A Decentralised and Trustless Open-Source Protocol," 2022 IEEE International Conference on Blockchain and Cryptocurrency (ICBC), 2022, pp. 1-2, doi: 10.1109/ICBC54727.2022.9805541.</w:t>
-      </w:r>
-    </w:p>
-    <w:p>
-      <w:pPr>
-        <w:spacing w:line="480" w:lineRule="auto"/>
-        <w:rPr>
-          <w:rFonts w:ascii="Times New Roman" w:eastAsia="Times New Roman" w:hAnsi="Times New Roman" w:cs="Times New Roman"/>
-          <w:sz w:val="24"/>
-          <w:szCs w:val="24"/>
-        </w:rPr>
-      </w:pPr>
-    </w:p>
-    <w:p>
-      <w:pPr>
-        <w:spacing w:line="480" w:lineRule="auto"/>
-        <w:rPr>
-          <w:rFonts w:ascii="Times New Roman" w:hAnsi="Times New Roman"/>
-          <w:sz w:val="24"/>
-          <w:szCs w:val="24"/>
-        </w:rPr>
-      </w:pPr>
-      <w:r>
-        <w:rPr>
-          <w:rFonts w:ascii="Times New Roman" w:eastAsia="Times New Roman" w:hAnsi="Times New Roman" w:cs="Times New Roman"/>
-          <w:sz w:val="24"/>
-          <w:szCs w:val="24"/>
-        </w:rPr>
-        <w:t>L. Baird and A. Luykx, "The Hashgraph Protocol: Efficient Asynchronous BFT for High-Throughput Distributed Ledgers," 2020 International Conference on Omni-layer Intelligent Systems (COINS), 2020, pp. 1-7, doi: 10.1109/COINS49042.2020.9191430.</w:t>
-      </w:r>
-    </w:p>
-    <w:p>
-      <w:pPr>
-        <w:spacing w:line="480" w:lineRule="auto"/>
-        <w:rPr>
-          <w:rFonts w:ascii="Times New Roman" w:eastAsia="Times New Roman" w:hAnsi="Times New Roman" w:cs="Times New Roman"/>
-          <w:sz w:val="24"/>
-          <w:szCs w:val="24"/>
-        </w:rPr>
-      </w:pPr>
-    </w:p>
-    <w:p>
-      <w:pPr>
-        <w:spacing w:line="480" w:lineRule="auto"/>
-        <w:rPr>
-          <w:rFonts w:ascii="Times New Roman" w:hAnsi="Times New Roman"/>
-          <w:sz w:val="24"/>
-          <w:szCs w:val="24"/>
-        </w:rPr>
-      </w:pPr>
-      <w:r>
-        <w:rPr>
-          <w:rFonts w:ascii="Times New Roman" w:eastAsia="Times New Roman" w:hAnsi="Times New Roman" w:cs="Times New Roman"/>
-          <w:sz w:val="24"/>
-          <w:szCs w:val="24"/>
-        </w:rPr>
-        <w:t>L. Ambrosini, M. Piškorec and C. J. Tessone, "Visualization of Blockchain Consensus Degradation," 2022 IEEE International Conference on Blockchain and Cryptocurrency (ICBC), 2022, pp. 1-2, doi: 10.1109/ICBC54727.2022.9805498.</w:t>
-      </w:r>
-    </w:p>
-    <w:p>
-      <w:pPr>
-        <w:spacing w:line="480" w:lineRule="auto"/>
-        <w:rPr>
-          <w:rFonts w:ascii="Times New Roman" w:eastAsia="Times New Roman" w:hAnsi="Times New Roman" w:cs="Times New Roman"/>
-          <w:sz w:val="24"/>
-          <w:szCs w:val="24"/>
-        </w:rPr>
-      </w:pPr>
-    </w:p>
-    <w:p>
-      <w:pPr>
-        <w:spacing w:line="480" w:lineRule="auto"/>
-        <w:rPr>
-          <w:rFonts w:ascii="Times New Roman" w:eastAsia="Times New Roman" w:hAnsi="Times New Roman" w:cs="Times New Roman"/>
-          <w:sz w:val="24"/>
-          <w:szCs w:val="24"/>
-        </w:rPr>
-      </w:pPr>
-    </w:p>
-    <w:p>
-      <w:pPr>
-        <w:spacing w:line="480" w:lineRule="auto"/>
-        <w:rPr>
-          <w:rFonts w:ascii="Times New Roman" w:hAnsi="Times New Roman"/>
-          <w:sz w:val="24"/>
-          <w:szCs w:val="24"/>
-        </w:rPr>
-      </w:pPr>
-      <w:r>
-        <w:rPr>
-          <w:rFonts w:ascii="Times New Roman" w:eastAsia="Times New Roman" w:hAnsi="Times New Roman" w:cs="Times New Roman"/>
-          <w:sz w:val="24"/>
-          <w:szCs w:val="24"/>
-        </w:rPr>
-        <w:t>H. Wang, Z. Wu, Y. Li, Z. Yan and J. Ma, "Architecture Design and Application of distributed power trading System based on blockchain Asynchronous Consensus," 2021 4th International Conference on Advanced Electronic Materials, Computers and Software Engineering (AEMCSE), 2021, pp. 35-41, doi: 10.1109/AEMCSE51986.2021.00015.</w:t>
+        <w:t xml:space="preserve">S. Müller, A. </w:t>
+      </w:r>
+      <w:proofErr w:type="spellStart"/>
+      <w:r>
+        <w:rPr>
+          <w:rFonts w:ascii="Times New Roman" w:eastAsia="Times New Roman" w:hAnsi="Times New Roman" w:cs="Times New Roman"/>
+          <w:sz w:val="24"/>
+          <w:szCs w:val="24"/>
+        </w:rPr>
+        <w:t>Penzkofer</w:t>
+      </w:r>
+      <w:proofErr w:type="spellEnd"/>
+      <w:r>
+        <w:rPr>
+          <w:rFonts w:ascii="Times New Roman" w:eastAsia="Times New Roman" w:hAnsi="Times New Roman" w:cs="Times New Roman"/>
+          <w:sz w:val="24"/>
+          <w:szCs w:val="24"/>
+        </w:rPr>
+        <w:t xml:space="preserve">, N. </w:t>
+      </w:r>
+      <w:proofErr w:type="spellStart"/>
+      <w:r>
+        <w:rPr>
+          <w:rFonts w:ascii="Times New Roman" w:eastAsia="Times New Roman" w:hAnsi="Times New Roman" w:cs="Times New Roman"/>
+          <w:sz w:val="24"/>
+          <w:szCs w:val="24"/>
+        </w:rPr>
+        <w:t>Polyanskii</w:t>
+      </w:r>
+      <w:proofErr w:type="spellEnd"/>
+      <w:r>
+        <w:rPr>
+          <w:rFonts w:ascii="Times New Roman" w:eastAsia="Times New Roman" w:hAnsi="Times New Roman" w:cs="Times New Roman"/>
+          <w:sz w:val="24"/>
+          <w:szCs w:val="24"/>
+        </w:rPr>
+        <w:t xml:space="preserve">, J. Theis, W. </w:t>
+      </w:r>
+      <w:proofErr w:type="gramStart"/>
+      <w:r>
+        <w:rPr>
+          <w:rFonts w:ascii="Times New Roman" w:eastAsia="Times New Roman" w:hAnsi="Times New Roman" w:cs="Times New Roman"/>
+          <w:sz w:val="24"/>
+          <w:szCs w:val="24"/>
+        </w:rPr>
+        <w:t>Sanders</w:t>
+      </w:r>
+      <w:proofErr w:type="gramEnd"/>
+      <w:r>
+        <w:rPr>
+          <w:rFonts w:ascii="Times New Roman" w:eastAsia="Times New Roman" w:hAnsi="Times New Roman" w:cs="Times New Roman"/>
+          <w:sz w:val="24"/>
+          <w:szCs w:val="24"/>
+        </w:rPr>
+        <w:t xml:space="preserve"> and H. Moog, "Tangle 2.0 Leaderless Nakamoto Consensus on the Heaviest DAG," in IEEE Access, vol. 10, pp. 105807-105842, 2022, </w:t>
+      </w:r>
+      <w:proofErr w:type="spellStart"/>
+      <w:r>
+        <w:rPr>
+          <w:rFonts w:ascii="Times New Roman" w:eastAsia="Times New Roman" w:hAnsi="Times New Roman" w:cs="Times New Roman"/>
+          <w:sz w:val="24"/>
+          <w:szCs w:val="24"/>
+        </w:rPr>
+        <w:t>doi</w:t>
+      </w:r>
+      <w:proofErr w:type="spellEnd"/>
+      <w:r>
+        <w:rPr>
+          <w:rFonts w:ascii="Times New Roman" w:eastAsia="Times New Roman" w:hAnsi="Times New Roman" w:cs="Times New Roman"/>
+          <w:sz w:val="24"/>
+          <w:szCs w:val="24"/>
+        </w:rPr>
+        <w:t>: 10.1109/ACCESS.2022.3211422.</w:t>
+      </w:r>
+    </w:p>
+    <w:p>
+      <w:pPr>
+        <w:spacing w:line="480" w:lineRule="auto"/>
+        <w:rPr>
+          <w:rFonts w:ascii="Times New Roman" w:eastAsia="Times New Roman" w:hAnsi="Times New Roman" w:cs="Times New Roman"/>
+          <w:sz w:val="24"/>
+          <w:szCs w:val="24"/>
+        </w:rPr>
+      </w:pPr>
+    </w:p>
+    <w:p>
+      <w:pPr>
+        <w:spacing w:line="480" w:lineRule="auto"/>
+        <w:rPr>
+          <w:rFonts w:ascii="Times New Roman" w:hAnsi="Times New Roman"/>
+          <w:sz w:val="24"/>
+          <w:szCs w:val="24"/>
+        </w:rPr>
+      </w:pPr>
+      <w:r>
+        <w:rPr>
+          <w:rFonts w:ascii="Times New Roman" w:eastAsia="Times New Roman" w:hAnsi="Times New Roman" w:cs="Times New Roman"/>
+          <w:sz w:val="24"/>
+          <w:szCs w:val="24"/>
+        </w:rPr>
+        <w:t xml:space="preserve">H. Liu, H. Zhang, B. </w:t>
+      </w:r>
+      <w:proofErr w:type="gramStart"/>
+      <w:r>
+        <w:rPr>
+          <w:rFonts w:ascii="Times New Roman" w:eastAsia="Times New Roman" w:hAnsi="Times New Roman" w:cs="Times New Roman"/>
+          <w:sz w:val="24"/>
+          <w:szCs w:val="24"/>
+        </w:rPr>
+        <w:t>Chen</w:t>
+      </w:r>
+      <w:proofErr w:type="gramEnd"/>
+      <w:r>
+        <w:rPr>
+          <w:rFonts w:ascii="Times New Roman" w:eastAsia="Times New Roman" w:hAnsi="Times New Roman" w:cs="Times New Roman"/>
+          <w:sz w:val="24"/>
+          <w:szCs w:val="24"/>
+        </w:rPr>
+        <w:t xml:space="preserve"> and A. W. Roscoe, "Committable: A </w:t>
+      </w:r>
+      <w:proofErr w:type="spellStart"/>
+      <w:r>
+        <w:rPr>
+          <w:rFonts w:ascii="Times New Roman" w:eastAsia="Times New Roman" w:hAnsi="Times New Roman" w:cs="Times New Roman"/>
+          <w:sz w:val="24"/>
+          <w:szCs w:val="24"/>
+        </w:rPr>
+        <w:t>Decentralised</w:t>
+      </w:r>
+      <w:proofErr w:type="spellEnd"/>
+      <w:r>
+        <w:rPr>
+          <w:rFonts w:ascii="Times New Roman" w:eastAsia="Times New Roman" w:hAnsi="Times New Roman" w:cs="Times New Roman"/>
+          <w:sz w:val="24"/>
+          <w:szCs w:val="24"/>
+        </w:rPr>
+        <w:t xml:space="preserve"> and Trustless Open-Source Protocol," 2022 IEEE International Conference on Blockchain and Cryptocurrency (ICBC), 2022, pp. 1-2, </w:t>
+      </w:r>
+      <w:proofErr w:type="spellStart"/>
+      <w:r>
+        <w:rPr>
+          <w:rFonts w:ascii="Times New Roman" w:eastAsia="Times New Roman" w:hAnsi="Times New Roman" w:cs="Times New Roman"/>
+          <w:sz w:val="24"/>
+          <w:szCs w:val="24"/>
+        </w:rPr>
+        <w:t>doi</w:t>
+      </w:r>
+      <w:proofErr w:type="spellEnd"/>
+      <w:r>
+        <w:rPr>
+          <w:rFonts w:ascii="Times New Roman" w:eastAsia="Times New Roman" w:hAnsi="Times New Roman" w:cs="Times New Roman"/>
+          <w:sz w:val="24"/>
+          <w:szCs w:val="24"/>
+        </w:rPr>
+        <w:t>: 10.1109/ICBC54727.2022.9805541.</w:t>
+      </w:r>
+    </w:p>
+    <w:p>
+      <w:pPr>
+        <w:spacing w:line="480" w:lineRule="auto"/>
+        <w:rPr>
+          <w:rFonts w:ascii="Times New Roman" w:eastAsia="Times New Roman" w:hAnsi="Times New Roman" w:cs="Times New Roman"/>
+          <w:sz w:val="24"/>
+          <w:szCs w:val="24"/>
+        </w:rPr>
+      </w:pPr>
+    </w:p>
+    <w:p>
+      <w:pPr>
+        <w:spacing w:line="480" w:lineRule="auto"/>
+        <w:rPr>
+          <w:rFonts w:ascii="Times New Roman" w:hAnsi="Times New Roman"/>
+          <w:sz w:val="24"/>
+          <w:szCs w:val="24"/>
+        </w:rPr>
+      </w:pPr>
+      <w:r>
+        <w:rPr>
+          <w:rFonts w:ascii="Times New Roman" w:eastAsia="Times New Roman" w:hAnsi="Times New Roman" w:cs="Times New Roman"/>
+          <w:sz w:val="24"/>
+          <w:szCs w:val="24"/>
+        </w:rPr>
+        <w:t xml:space="preserve">L. Baird and A. </w:t>
+      </w:r>
+      <w:proofErr w:type="spellStart"/>
+      <w:r>
+        <w:rPr>
+          <w:rFonts w:ascii="Times New Roman" w:eastAsia="Times New Roman" w:hAnsi="Times New Roman" w:cs="Times New Roman"/>
+          <w:sz w:val="24"/>
+          <w:szCs w:val="24"/>
+        </w:rPr>
+        <w:t>Luykx</w:t>
+      </w:r>
+      <w:proofErr w:type="spellEnd"/>
+      <w:r>
+        <w:rPr>
+          <w:rFonts w:ascii="Times New Roman" w:eastAsia="Times New Roman" w:hAnsi="Times New Roman" w:cs="Times New Roman"/>
+          <w:sz w:val="24"/>
+          <w:szCs w:val="24"/>
+        </w:rPr>
+        <w:t xml:space="preserve">, "The </w:t>
+      </w:r>
+      <w:proofErr w:type="spellStart"/>
+      <w:r>
+        <w:rPr>
+          <w:rFonts w:ascii="Times New Roman" w:eastAsia="Times New Roman" w:hAnsi="Times New Roman" w:cs="Times New Roman"/>
+          <w:sz w:val="24"/>
+          <w:szCs w:val="24"/>
+        </w:rPr>
+        <w:t>Hashgraph</w:t>
+      </w:r>
+      <w:proofErr w:type="spellEnd"/>
+      <w:r>
+        <w:rPr>
+          <w:rFonts w:ascii="Times New Roman" w:eastAsia="Times New Roman" w:hAnsi="Times New Roman" w:cs="Times New Roman"/>
+          <w:sz w:val="24"/>
+          <w:szCs w:val="24"/>
+        </w:rPr>
+        <w:t xml:space="preserve"> Protocol: Efficient Asynchronous BFT for High-Throughput Distributed Ledgers," 2020 International Conference on Omni-layer Intelligent Systems (COINS), 2020, pp. 1-7, </w:t>
+      </w:r>
+      <w:proofErr w:type="spellStart"/>
+      <w:r>
+        <w:rPr>
+          <w:rFonts w:ascii="Times New Roman" w:eastAsia="Times New Roman" w:hAnsi="Times New Roman" w:cs="Times New Roman"/>
+          <w:sz w:val="24"/>
+          <w:szCs w:val="24"/>
+        </w:rPr>
+        <w:t>doi</w:t>
+      </w:r>
+      <w:proofErr w:type="spellEnd"/>
+      <w:r>
+        <w:rPr>
+          <w:rFonts w:ascii="Times New Roman" w:eastAsia="Times New Roman" w:hAnsi="Times New Roman" w:cs="Times New Roman"/>
+          <w:sz w:val="24"/>
+          <w:szCs w:val="24"/>
+        </w:rPr>
+        <w:t>: 10.1109/COINS49042.2020.9191430.</w:t>
+      </w:r>
+    </w:p>
+    <w:p>
+      <w:pPr>
+        <w:spacing w:line="480" w:lineRule="auto"/>
+        <w:rPr>
+          <w:rFonts w:ascii="Times New Roman" w:eastAsia="Times New Roman" w:hAnsi="Times New Roman" w:cs="Times New Roman"/>
+          <w:sz w:val="24"/>
+          <w:szCs w:val="24"/>
+        </w:rPr>
+      </w:pPr>
+    </w:p>
+    <w:p>
+      <w:pPr>
+        <w:spacing w:line="480" w:lineRule="auto"/>
+        <w:rPr>
+          <w:rFonts w:ascii="Times New Roman" w:hAnsi="Times New Roman"/>
+          <w:sz w:val="24"/>
+          <w:szCs w:val="24"/>
+        </w:rPr>
+      </w:pPr>
+      <w:r>
+        <w:rPr>
+          <w:rFonts w:ascii="Times New Roman" w:eastAsia="Times New Roman" w:hAnsi="Times New Roman" w:cs="Times New Roman"/>
+          <w:sz w:val="24"/>
+          <w:szCs w:val="24"/>
+        </w:rPr>
+        <w:t xml:space="preserve">L. </w:t>
+      </w:r>
+      <w:proofErr w:type="spellStart"/>
+      <w:r>
+        <w:rPr>
+          <w:rFonts w:ascii="Times New Roman" w:eastAsia="Times New Roman" w:hAnsi="Times New Roman" w:cs="Times New Roman"/>
+          <w:sz w:val="24"/>
+          <w:szCs w:val="24"/>
+        </w:rPr>
+        <w:t>Ambrosini</w:t>
+      </w:r>
+      <w:proofErr w:type="spellEnd"/>
+      <w:r>
+        <w:rPr>
+          <w:rFonts w:ascii="Times New Roman" w:eastAsia="Times New Roman" w:hAnsi="Times New Roman" w:cs="Times New Roman"/>
+          <w:sz w:val="24"/>
+          <w:szCs w:val="24"/>
+        </w:rPr>
+        <w:t xml:space="preserve">, M. </w:t>
+      </w:r>
+      <w:proofErr w:type="spellStart"/>
+      <w:r>
+        <w:rPr>
+          <w:rFonts w:ascii="Times New Roman" w:eastAsia="Times New Roman" w:hAnsi="Times New Roman" w:cs="Times New Roman"/>
+          <w:sz w:val="24"/>
+          <w:szCs w:val="24"/>
+        </w:rPr>
+        <w:t>Piškorec</w:t>
+      </w:r>
+      <w:proofErr w:type="spellEnd"/>
+      <w:r>
+        <w:rPr>
+          <w:rFonts w:ascii="Times New Roman" w:eastAsia="Times New Roman" w:hAnsi="Times New Roman" w:cs="Times New Roman"/>
+          <w:sz w:val="24"/>
+          <w:szCs w:val="24"/>
+        </w:rPr>
+        <w:t xml:space="preserve"> and C. J. </w:t>
+      </w:r>
+      <w:proofErr w:type="spellStart"/>
+      <w:r>
+        <w:rPr>
+          <w:rFonts w:ascii="Times New Roman" w:eastAsia="Times New Roman" w:hAnsi="Times New Roman" w:cs="Times New Roman"/>
+          <w:sz w:val="24"/>
+          <w:szCs w:val="24"/>
+        </w:rPr>
+        <w:t>Tessone</w:t>
+      </w:r>
+      <w:proofErr w:type="spellEnd"/>
+      <w:r>
+        <w:rPr>
+          <w:rFonts w:ascii="Times New Roman" w:eastAsia="Times New Roman" w:hAnsi="Times New Roman" w:cs="Times New Roman"/>
+          <w:sz w:val="24"/>
+          <w:szCs w:val="24"/>
+        </w:rPr>
+        <w:t xml:space="preserve">, "Visualization of Blockchain Consensus Degradation," 2022 IEEE International Conference on Blockchain and Cryptocurrency (ICBC), 2022, pp. 1-2, </w:t>
+      </w:r>
+      <w:proofErr w:type="spellStart"/>
+      <w:r>
+        <w:rPr>
+          <w:rFonts w:ascii="Times New Roman" w:eastAsia="Times New Roman" w:hAnsi="Times New Roman" w:cs="Times New Roman"/>
+          <w:sz w:val="24"/>
+          <w:szCs w:val="24"/>
+        </w:rPr>
+        <w:t>doi</w:t>
+      </w:r>
+      <w:proofErr w:type="spellEnd"/>
+      <w:r>
+        <w:rPr>
+          <w:rFonts w:ascii="Times New Roman" w:eastAsia="Times New Roman" w:hAnsi="Times New Roman" w:cs="Times New Roman"/>
+          <w:sz w:val="24"/>
+          <w:szCs w:val="24"/>
+        </w:rPr>
+        <w:t>: 10.1109/ICBC54727.2022.9805498.</w:t>
+      </w:r>
+    </w:p>
+    <w:p>
+      <w:pPr>
+        <w:spacing w:line="480" w:lineRule="auto"/>
+        <w:rPr>
+          <w:rFonts w:ascii="Times New Roman" w:eastAsia="Times New Roman" w:hAnsi="Times New Roman" w:cs="Times New Roman"/>
+          <w:sz w:val="24"/>
+          <w:szCs w:val="24"/>
+        </w:rPr>
+      </w:pPr>
+    </w:p>
+    <w:p>
+      <w:pPr>
+        <w:spacing w:line="480" w:lineRule="auto"/>
+        <w:rPr>
+          <w:rFonts w:ascii="Times New Roman" w:eastAsia="Times New Roman" w:hAnsi="Times New Roman" w:cs="Times New Roman"/>
+          <w:sz w:val="24"/>
+          <w:szCs w:val="24"/>
+        </w:rPr>
+      </w:pPr>
+    </w:p>
+    <w:p>
+      <w:pPr>
+        <w:spacing w:line="480" w:lineRule="auto"/>
+        <w:rPr>
+          <w:rFonts w:ascii="Times New Roman" w:hAnsi="Times New Roman"/>
+          <w:sz w:val="24"/>
+          <w:szCs w:val="24"/>
+        </w:rPr>
+      </w:pPr>
+      <w:r>
+        <w:rPr>
+          <w:rFonts w:ascii="Times New Roman" w:eastAsia="Times New Roman" w:hAnsi="Times New Roman" w:cs="Times New Roman"/>
+          <w:sz w:val="24"/>
+          <w:szCs w:val="24"/>
+        </w:rPr>
+        <w:t xml:space="preserve">H. Wang, Z. Wu, Y. Li, Z. </w:t>
+      </w:r>
+      <w:proofErr w:type="gramStart"/>
+      <w:r>
+        <w:rPr>
+          <w:rFonts w:ascii="Times New Roman" w:eastAsia="Times New Roman" w:hAnsi="Times New Roman" w:cs="Times New Roman"/>
+          <w:sz w:val="24"/>
+          <w:szCs w:val="24"/>
+        </w:rPr>
+        <w:t>Yan</w:t>
+      </w:r>
+      <w:proofErr w:type="gramEnd"/>
+      <w:r>
+        <w:rPr>
+          <w:rFonts w:ascii="Times New Roman" w:eastAsia="Times New Roman" w:hAnsi="Times New Roman" w:cs="Times New Roman"/>
+          <w:sz w:val="24"/>
+          <w:szCs w:val="24"/>
+        </w:rPr>
+        <w:t xml:space="preserve"> and J. Ma, "Architecture Design and Application of distributed power trading System based on blockchain Asynchronous Consensus," 2021 4th International Conference on Advanced Electronic Materials, Computers and Software Engineering (AEMCSE), 2021, pp. 35-41, </w:t>
+      </w:r>
+      <w:proofErr w:type="spellStart"/>
+      <w:r>
+        <w:rPr>
+          <w:rFonts w:ascii="Times New Roman" w:eastAsia="Times New Roman" w:hAnsi="Times New Roman" w:cs="Times New Roman"/>
+          <w:sz w:val="24"/>
+          <w:szCs w:val="24"/>
+        </w:rPr>
+        <w:t>doi</w:t>
+      </w:r>
+      <w:proofErr w:type="spellEnd"/>
+      <w:r>
+        <w:rPr>
+          <w:rFonts w:ascii="Times New Roman" w:eastAsia="Times New Roman" w:hAnsi="Times New Roman" w:cs="Times New Roman"/>
+          <w:sz w:val="24"/>
+          <w:szCs w:val="24"/>
+        </w:rPr>
+        <w:t>: 10.1109/AEMCSE51986.2021.00015.</w:t>
       </w:r>
     </w:p>
     <w:p>
@@ -2751,7 +5395,25 @@
           <w:sz w:val="24"/>
           <w:szCs w:val="24"/>
         </w:rPr>
-        <w:t>S. Ai, D. Hu, T. Zhang, Y. Jiang, C. Rong and J. Cao, "Blockchain based Power Transaction Asynchronous Settlement System," 2020 IEEE 91st Vehicular Technology Conference (VTC2020-Spring), 2020, pp. 1-6, doi: 10.1109/VTC2020-Spring48590.2020.9129593.</w:t>
+        <w:t xml:space="preserve">S. Ai, D. Hu, T. Zhang, Y. Jiang, C. Rong and J. Cao, "Blockchain based Power Transaction Asynchronous Settlement System," 2020 IEEE 91st Vehicular Technology Conference (VTC2020-Spring), 2020, pp. 1-6, </w:t>
+      </w:r>
+      <w:proofErr w:type="spellStart"/>
+      <w:r>
+        <w:rPr>
+          <w:rFonts w:ascii="Times New Roman" w:eastAsia="Times New Roman" w:hAnsi="Times New Roman" w:cs="Times New Roman"/>
+          <w:sz w:val="24"/>
+          <w:szCs w:val="24"/>
+        </w:rPr>
+        <w:t>doi</w:t>
+      </w:r>
+      <w:proofErr w:type="spellEnd"/>
+      <w:r>
+        <w:rPr>
+          <w:rFonts w:ascii="Times New Roman" w:eastAsia="Times New Roman" w:hAnsi="Times New Roman" w:cs="Times New Roman"/>
+          <w:sz w:val="24"/>
+          <w:szCs w:val="24"/>
+        </w:rPr>
+        <w:t>: 10.1109/VTC2020-Spring48590.2020.9129593.</w:t>
       </w:r>
     </w:p>
     <w:p>
@@ -3239,7 +5901,15 @@
           <w:sz w:val="24"/>
           <w:szCs w:val="24"/>
         </w:rPr>
-        <w:t>Date of Submission: November 6</w:t>
+        <w:t xml:space="preserve">Date of Submission: November </w:t>
+      </w:r>
+      <w:r>
+        <w:rPr>
+          <w:rFonts w:ascii="Times New Roman" w:eastAsia="Times New Roman" w:hAnsi="Times New Roman" w:cs="Times New Roman"/>
+          <w:sz w:val="24"/>
+          <w:szCs w:val="24"/>
+        </w:rPr>
+        <w:t>27</w:t>
       </w:r>
       <w:r>
         <w:rPr>
@@ -3274,7 +5944,15 @@
           <w:sz w:val="24"/>
           <w:szCs w:val="24"/>
         </w:rPr>
-        <w:t>Purpose and Title of Submission: Assignment #1 Research Problem and Theory Review in Cybersecurity Management Paper</w:t>
+        <w:t>Purpose and Title of Submission: Assignment #</w:t>
+      </w:r>
+      <w:r>
+        <w:rPr>
+          <w:rFonts w:ascii="Times New Roman" w:eastAsia="Times New Roman" w:hAnsi="Times New Roman" w:cs="Times New Roman"/>
+          <w:sz w:val="24"/>
+          <w:szCs w:val="24"/>
+        </w:rPr>
+        <w:t>2 Pre-Idea Paper “Defending Against Centralization via Asynchronicity.”</w:t>
       </w:r>
     </w:p>
     <w:p>
@@ -3653,6 +6331,7 @@
     <w:lsdException w:name="HTML Sample" w:semiHidden="1" w:unhideWhenUsed="1"/>
     <w:lsdException w:name="HTML Typewriter" w:semiHidden="1" w:unhideWhenUsed="1"/>
     <w:lsdException w:name="HTML Variable" w:semiHidden="1" w:unhideWhenUsed="1"/>
+    <w:lsdException w:name="Normal Table" w:semiHidden="1" w:unhideWhenUsed="1"/>
     <w:lsdException w:name="annotation subject" w:semiHidden="1" w:unhideWhenUsed="1"/>
     <w:lsdException w:name="No List" w:semiHidden="1" w:unhideWhenUsed="1"/>
     <w:lsdException w:name="Outline List 1" w:semiHidden="1" w:unhideWhenUsed="1"/>
@@ -3695,8 +6374,11 @@
     <w:lsdException w:name="Table Contemporary" w:semiHidden="1" w:unhideWhenUsed="1"/>
     <w:lsdException w:name="Table Elegant" w:semiHidden="1" w:unhideWhenUsed="1"/>
     <w:lsdException w:name="Table Professional" w:semiHidden="1" w:unhideWhenUsed="1"/>
+    <w:lsdException w:name="Table Subtle 1" w:semiHidden="1" w:unhideWhenUsed="1"/>
     <w:lsdException w:name="Table Subtle 2" w:semiHidden="1" w:unhideWhenUsed="1"/>
     <w:lsdException w:name="Table Web 1" w:semiHidden="1" w:unhideWhenUsed="1"/>
+    <w:lsdException w:name="Table Web 2" w:semiHidden="1" w:unhideWhenUsed="1"/>
+    <w:lsdException w:name="Table Web 3" w:semiHidden="1" w:unhideWhenUsed="1"/>
     <w:lsdException w:name="Balloon Text" w:semiHidden="1" w:unhideWhenUsed="1"/>
     <w:lsdException w:name="Table Grid" w:uiPriority="39"/>
     <w:lsdException w:name="Table Theme" w:semiHidden="1" w:unhideWhenUsed="1"/>

--- a/phd/ResearchSeminarCyberSecISEC700/Webb_Assignment_2/Webb_Assignment_2.docx
+++ b/phd/ResearchSeminarCyberSecISEC700/Webb_Assignment_2/Webb_Assignment_2.docx
@@ -7,7 +7,8 @@
         <w:spacing w:line="480" w:lineRule="auto"/>
         <w:jc w:val="center"/>
         <w:rPr>
-          <w:rFonts w:ascii="Times New Roman" w:eastAsia="Times New Roman" w:hAnsi="Times New Roman" w:cs="Times New Roman"/>
+          <w:rStyle w:val="textlayer--absolute"/>
+          <w:rFonts w:ascii="Times New Roman" w:hAnsi="Times New Roman" w:cs="Times New Roman"/>
           <w:sz w:val="24"/>
           <w:szCs w:val="24"/>
         </w:rPr>
@@ -309,64 +310,46 @@
     </w:p>
     <w:p>
       <w:pPr>
-        <w:spacing w:line="480" w:lineRule="auto"/>
-        <w:jc w:val="center"/>
-        <w:rPr>
-          <w:rFonts w:ascii="Times New Roman" w:eastAsia="Times New Roman" w:hAnsi="Times New Roman" w:cs="Times New Roman"/>
-          <w:sz w:val="24"/>
-          <w:szCs w:val="24"/>
-        </w:rPr>
-      </w:pPr>
-    </w:p>
-    <w:p>
-      <w:pPr>
-        <w:spacing w:line="480" w:lineRule="auto"/>
-        <w:jc w:val="center"/>
-        <w:rPr>
-          <w:rFonts w:ascii="Times New Roman" w:eastAsia="Times New Roman" w:hAnsi="Times New Roman" w:cs="Times New Roman"/>
-          <w:sz w:val="24"/>
-          <w:szCs w:val="24"/>
-        </w:rPr>
-      </w:pPr>
-    </w:p>
-    <w:p>
-      <w:pPr>
-        <w:spacing w:line="480" w:lineRule="auto"/>
-        <w:rPr>
-          <w:rFonts w:ascii="Times New Roman" w:eastAsia="Times New Roman" w:hAnsi="Times New Roman" w:cs="Times New Roman"/>
-          <w:sz w:val="24"/>
-          <w:szCs w:val="24"/>
-        </w:rPr>
-      </w:pPr>
-    </w:p>
-    <w:p>
-      <w:pPr>
-        <w:spacing w:line="480" w:lineRule="auto"/>
-        <w:rPr>
-          <w:rFonts w:ascii="Times New Roman" w:eastAsia="Times New Roman" w:hAnsi="Times New Roman" w:cs="Times New Roman"/>
-          <w:sz w:val="24"/>
-          <w:szCs w:val="24"/>
-        </w:rPr>
-      </w:pPr>
-    </w:p>
-    <w:p>
-      <w:pPr>
-        <w:spacing w:line="480" w:lineRule="auto"/>
-        <w:rPr>
-          <w:rFonts w:ascii="Times New Roman" w:eastAsia="Times New Roman" w:hAnsi="Times New Roman" w:cs="Times New Roman"/>
-          <w:sz w:val="24"/>
-          <w:szCs w:val="24"/>
-        </w:rPr>
-      </w:pPr>
-    </w:p>
-    <w:p>
-      <w:pPr>
-        <w:spacing w:line="480" w:lineRule="auto"/>
-        <w:rPr>
-          <w:rFonts w:ascii="Times New Roman" w:eastAsia="Times New Roman" w:hAnsi="Times New Roman" w:cs="Times New Roman"/>
-          <w:sz w:val="24"/>
-          <w:szCs w:val="24"/>
-        </w:rPr>
+        <w:spacing w:after="0" w:line="240" w:lineRule="auto"/>
+        <w:rPr>
+          <w:rStyle w:val="textlayer--absolute"/>
+          <w:rFonts w:ascii="Times New Roman" w:hAnsi="Times New Roman" w:cs="Times New Roman"/>
+          <w:sz w:val="24"/>
+          <w:szCs w:val="24"/>
+        </w:rPr>
+      </w:pPr>
+      <w:r>
+        <w:rPr>
+          <w:rStyle w:val="textlayer--absolute"/>
+          <w:rFonts w:ascii="Times New Roman" w:hAnsi="Times New Roman" w:cs="Times New Roman"/>
+          <w:sz w:val="24"/>
+          <w:szCs w:val="24"/>
+        </w:rPr>
+        <w:br w:type="page"/>
+      </w:r>
+    </w:p>
+    <w:p>
+      <w:pPr>
+        <w:spacing w:line="480" w:lineRule="auto"/>
+        <w:rPr>
+          <w:rStyle w:val="textlayer--absolute"/>
+          <w:rFonts w:ascii="Times New Roman" w:hAnsi="Times New Roman" w:cs="Times New Roman"/>
+          <w:sz w:val="24"/>
+          <w:szCs w:val="24"/>
+        </w:rPr>
+        <w:sectPr>
+          <w:headerReference w:type="default" r:id="rId7"/>
+          <w:footerReference w:type="even" r:id="rId8"/>
+          <w:footerReference w:type="default" r:id="rId9"/>
+          <w:footerReference w:type="first" r:id="rId10"/>
+          <w:pgSz w:w="12240" w:h="15840"/>
+          <w:pgMar w:top="1440" w:right="1440" w:bottom="1440" w:left="1440" w:header="720" w:footer="720" w:gutter="0"/>
+          <w:pgNumType w:fmt="lowerRoman" w:start="1"/>
+          <w:cols w:space="720"/>
+          <w:formProt w:val="0"/>
+          <w:titlePg/>
+          <w:docGrid w:linePitch="360" w:charSpace="4096"/>
+        </w:sectPr>
       </w:pPr>
     </w:p>
     <w:p>
@@ -1439,33 +1422,31 @@
           <w:szCs w:val="24"/>
           <w:highlight w:val="white"/>
         </w:rPr>
-        <w:t xml:space="preserve"> and T. B. </w:t>
-      </w:r>
-      <w:proofErr w:type="spellStart"/>
-      <w:r>
-        <w:rPr>
-          <w:rFonts w:ascii="Times New Roman" w:eastAsia="Times New Roman" w:hAnsi="Times New Roman" w:cs="Times New Roman"/>
-          <w:b/>
-          <w:bCs/>
-          <w:color w:val="000000"/>
-          <w:sz w:val="24"/>
-          <w:szCs w:val="24"/>
-          <w:highlight w:val="white"/>
-        </w:rPr>
-        <w:t>Ræder</w:t>
-      </w:r>
-      <w:proofErr w:type="spellEnd"/>
-      <w:r>
-        <w:rPr>
-          <w:rFonts w:ascii="Times New Roman" w:eastAsia="Times New Roman" w:hAnsi="Times New Roman" w:cs="Times New Roman"/>
-          <w:b/>
-          <w:bCs/>
-          <w:color w:val="000000"/>
-          <w:sz w:val="24"/>
-          <w:szCs w:val="24"/>
-          <w:highlight w:val="white"/>
-        </w:rPr>
-        <w:t>)</w:t>
+        <w:t xml:space="preserve"> and T. B. R</w:t>
+      </w:r>
+      <w:r>
+        <w:rPr>
+          <w:rFonts w:ascii="Times New Roman" w:eastAsia="Times New Roman" w:hAnsi="Times New Roman" w:cs="Times New Roman"/>
+          <w:b/>
+          <w:bCs/>
+          <w:color w:val="000000"/>
+          <w:sz w:val="24"/>
+          <w:szCs w:val="24"/>
+          <w:highlight w:val="white"/>
+        </w:rPr>
+        <w:t>aed</w:t>
+      </w:r>
+      <w:r>
+        <w:rPr>
+          <w:rFonts w:ascii="Times New Roman" w:eastAsia="Times New Roman" w:hAnsi="Times New Roman" w:cs="Times New Roman"/>
+          <w:b/>
+          <w:bCs/>
+          <w:color w:val="000000"/>
+          <w:sz w:val="24"/>
+          <w:szCs w:val="24"/>
+          <w:highlight w:val="white"/>
+        </w:rPr>
+        <w:t>er)</w:t>
       </w:r>
     </w:p>
     <w:p>
@@ -4215,7 +4196,7 @@
         <w:lastRenderedPageBreak/>
         <w:t xml:space="preserve">Association for Computing Machinery, New York, NY, USA, 128–134. </w:t>
       </w:r>
-      <w:hyperlink r:id="rId6">
+      <w:hyperlink r:id="rId11">
         <w:r>
           <w:rPr>
             <w:rStyle w:val="Hyperlink"/>
@@ -4557,7 +4538,7 @@
         <w:lastRenderedPageBreak/>
         <w:t xml:space="preserve">USA, 31–42. </w:t>
       </w:r>
-      <w:hyperlink r:id="rId7">
+      <w:hyperlink r:id="rId12">
         <w:r>
           <w:rPr>
             <w:rStyle w:val="Hyperlink"/>
@@ -5829,7 +5810,7 @@
                     </pic:cNvPicPr>
                   </pic:nvPicPr>
                   <pic:blipFill>
-                    <a:blip r:embed="rId8"/>
+                    <a:blip r:embed="rId13"/>
                     <a:stretch>
                       <a:fillRect/>
                     </a:stretch>
@@ -6045,10 +6026,9 @@
     </w:p>
     <w:p/>
     <w:sectPr>
-      <w:headerReference w:type="default" r:id="rId9"/>
-      <w:footerReference w:type="default" r:id="rId10"/>
       <w:pgSz w:w="12240" w:h="15840"/>
       <w:pgMar w:top="1440" w:right="1440" w:bottom="1440" w:left="1440" w:header="720" w:footer="720" w:gutter="0"/>
+      <w:pgNumType w:fmt="lowerRoman" w:start="1"/>
       <w:cols w:space="720"/>
       <w:formProt w:val="0"/>
       <w:docGrid w:linePitch="360" w:charSpace="4096"/>
@@ -6084,6 +6064,139 @@
 
 <file path=word/footer1.xml><?xml version="1.0" encoding="utf-8"?>
 <w:ftr xmlns:wpc="http://schemas.microsoft.com/office/word/2010/wordprocessingCanvas" xmlns:cx="http://schemas.microsoft.com/office/drawing/2014/chartex" xmlns:cx1="http://schemas.microsoft.com/office/drawing/2015/9/8/chartex" xmlns:cx2="http://schemas.microsoft.com/office/drawing/2015/10/21/chartex" xmlns:cx3="http://schemas.microsoft.com/office/drawing/2016/5/9/chartex" xmlns:cx4="http://schemas.microsoft.com/office/drawing/2016/5/10/chartex" xmlns:cx5="http://schemas.microsoft.com/office/drawing/2016/5/11/chartex" xmlns:cx6="http://schemas.microsoft.com/office/drawing/2016/5/12/chartex" xmlns:cx7="http://schemas.microsoft.com/office/drawing/2016/5/13/chartex" xmlns:cx8="http://schemas.microsoft.com/office/drawing/2016/5/14/chartex" xmlns:mc="http://schemas.openxmlformats.org/markup-compatibility/2006" xmlns:aink="http://schemas.microsoft.com/office/drawing/2016/ink" xmlns:am3d="http://schemas.microsoft.com/office/drawing/2017/model3d" xmlns:o="urn:schemas-microsoft-com:office:office" xmlns:oel="http://schemas.microsoft.com/office/2019/extlst" xmlns:r="http://schemas.openxmlformats.org/officeDocument/2006/relationships" xmlns:m="http://schemas.openxmlformats.org/officeDocument/2006/math" xmlns:v="urn:schemas-microsoft-com:vml" xmlns:wp14="http://schemas.microsoft.com/office/word/2010/wordprocessingDrawing" xmlns:wp="http://schemas.openxmlformats.org/drawingml/2006/wordprocessingDrawing" xmlns:w10="urn:schemas-microsoft-com:office:word" xmlns:w="http://schemas.openxmlformats.org/wordprocessingml/2006/main" xmlns:w14="http://schemas.microsoft.com/office/word/2010/wordml" xmlns:w15="http://schemas.microsoft.com/office/word/2012/wordml" xmlns:w16cex="http://schemas.microsoft.com/office/word/2018/wordml/cex" xmlns:w16cid="http://schemas.microsoft.com/office/word/2016/wordml/cid" xmlns:w16="http://schemas.microsoft.com/office/word/2018/wordml" xmlns:w16sdtdh="http://schemas.microsoft.com/office/word/2020/wordml/sdtdatahash" xmlns:w16se="http://schemas.microsoft.com/office/word/2015/wordml/symex" xmlns:wpg="http://schemas.microsoft.com/office/word/2010/wordprocessingGroup" xmlns:wpi="http://schemas.microsoft.com/office/word/2010/wordprocessingInk" xmlns:wne="http://schemas.microsoft.com/office/word/2006/wordml" xmlns:wps="http://schemas.microsoft.com/office/word/2010/wordprocessingShape" mc:Ignorable="w14 w15 w16se w16cid w16 w16cex w16sdtdh wp14">
+  <w:sdt>
+    <w:sdtPr>
+      <w:rPr>
+        <w:rStyle w:val="PageNumber"/>
+      </w:rPr>
+      <w:id w:val="-685288298"/>
+      <w:docPartObj>
+        <w:docPartGallery w:val="Page Numbers (Bottom of Page)"/>
+        <w:docPartUnique/>
+      </w:docPartObj>
+    </w:sdtPr>
+    <w:sdtContent>
+      <w:p>
+        <w:pPr>
+          <w:pStyle w:val="Footer"/>
+          <w:framePr w:wrap="none" w:vAnchor="text" w:hAnchor="margin" w:xAlign="center" w:y="1"/>
+          <w:rPr>
+            <w:rStyle w:val="PageNumber"/>
+          </w:rPr>
+        </w:pPr>
+        <w:r>
+          <w:rPr>
+            <w:rStyle w:val="PageNumber"/>
+          </w:rPr>
+          <w:fldChar w:fldCharType="begin"/>
+        </w:r>
+        <w:r>
+          <w:rPr>
+            <w:rStyle w:val="PageNumber"/>
+          </w:rPr>
+          <w:instrText xml:space="preserve"> PAGE </w:instrText>
+        </w:r>
+        <w:r>
+          <w:rPr>
+            <w:rStyle w:val="PageNumber"/>
+          </w:rPr>
+          <w:fldChar w:fldCharType="separate"/>
+        </w:r>
+        <w:r>
+          <w:rPr>
+            <w:rStyle w:val="PageNumber"/>
+            <w:noProof/>
+          </w:rPr>
+          <w:t>ii</w:t>
+        </w:r>
+        <w:r>
+          <w:rPr>
+            <w:rStyle w:val="PageNumber"/>
+          </w:rPr>
+          <w:fldChar w:fldCharType="end"/>
+        </w:r>
+      </w:p>
+    </w:sdtContent>
+  </w:sdt>
+  <w:p>
+    <w:pPr>
+      <w:pStyle w:val="Footer"/>
+      <w:tabs>
+        <w:tab w:val="clear" w:pos="4680"/>
+        <w:tab w:val="clear" w:pos="9360"/>
+      </w:tabs>
+      <w:jc w:val="center"/>
+      <w:rPr>
+        <w:caps/>
+        <w:noProof/>
+        <w:color w:val="4472C4" w:themeColor="accent1"/>
+      </w:rPr>
+    </w:pPr>
+  </w:p>
+  <w:p>
+    <w:pPr>
+      <w:pStyle w:val="Footer"/>
+    </w:pPr>
+  </w:p>
+</w:ftr>
+</file>
+
+<file path=word/footer2.xml><?xml version="1.0" encoding="utf-8"?>
+<w:ftr xmlns:wpc="http://schemas.microsoft.com/office/word/2010/wordprocessingCanvas" xmlns:cx="http://schemas.microsoft.com/office/drawing/2014/chartex" xmlns:cx1="http://schemas.microsoft.com/office/drawing/2015/9/8/chartex" xmlns:cx2="http://schemas.microsoft.com/office/drawing/2015/10/21/chartex" xmlns:cx3="http://schemas.microsoft.com/office/drawing/2016/5/9/chartex" xmlns:cx4="http://schemas.microsoft.com/office/drawing/2016/5/10/chartex" xmlns:cx5="http://schemas.microsoft.com/office/drawing/2016/5/11/chartex" xmlns:cx6="http://schemas.microsoft.com/office/drawing/2016/5/12/chartex" xmlns:cx7="http://schemas.microsoft.com/office/drawing/2016/5/13/chartex" xmlns:cx8="http://schemas.microsoft.com/office/drawing/2016/5/14/chartex" xmlns:mc="http://schemas.openxmlformats.org/markup-compatibility/2006" xmlns:aink="http://schemas.microsoft.com/office/drawing/2016/ink" xmlns:am3d="http://schemas.microsoft.com/office/drawing/2017/model3d" xmlns:o="urn:schemas-microsoft-com:office:office" xmlns:oel="http://schemas.microsoft.com/office/2019/extlst" xmlns:r="http://schemas.openxmlformats.org/officeDocument/2006/relationships" xmlns:m="http://schemas.openxmlformats.org/officeDocument/2006/math" xmlns:v="urn:schemas-microsoft-com:vml" xmlns:wp14="http://schemas.microsoft.com/office/word/2010/wordprocessingDrawing" xmlns:wp="http://schemas.openxmlformats.org/drawingml/2006/wordprocessingDrawing" xmlns:w10="urn:schemas-microsoft-com:office:word" xmlns:w="http://schemas.openxmlformats.org/wordprocessingml/2006/main" xmlns:w14="http://schemas.microsoft.com/office/word/2010/wordml" xmlns:w15="http://schemas.microsoft.com/office/word/2012/wordml" xmlns:w16cex="http://schemas.microsoft.com/office/word/2018/wordml/cex" xmlns:w16cid="http://schemas.microsoft.com/office/word/2016/wordml/cid" xmlns:w16="http://schemas.microsoft.com/office/word/2018/wordml" xmlns:w16sdtdh="http://schemas.microsoft.com/office/word/2020/wordml/sdtdatahash" xmlns:w16se="http://schemas.microsoft.com/office/word/2015/wordml/symex" xmlns:wpg="http://schemas.microsoft.com/office/word/2010/wordprocessingGroup" xmlns:wpi="http://schemas.microsoft.com/office/word/2010/wordprocessingInk" xmlns:wne="http://schemas.microsoft.com/office/word/2006/wordml" xmlns:wps="http://schemas.microsoft.com/office/word/2010/wordprocessingShape" mc:Ignorable="w14 w15 w16se w16cid w16 w16cex w16sdtdh wp14">
+  <w:sdt>
+    <w:sdtPr>
+      <w:rPr>
+        <w:rStyle w:val="PageNumber"/>
+      </w:rPr>
+      <w:id w:val="-293609442"/>
+      <w:docPartObj>
+        <w:docPartGallery w:val="Page Numbers (Bottom of Page)"/>
+        <w:docPartUnique/>
+      </w:docPartObj>
+    </w:sdtPr>
+    <w:sdtContent>
+      <w:p>
+        <w:pPr>
+          <w:pStyle w:val="Footer"/>
+          <w:framePr w:wrap="none" w:vAnchor="text" w:hAnchor="margin" w:xAlign="center" w:y="1"/>
+          <w:rPr>
+            <w:rStyle w:val="PageNumber"/>
+          </w:rPr>
+        </w:pPr>
+        <w:r>
+          <w:rPr>
+            <w:rStyle w:val="PageNumber"/>
+          </w:rPr>
+          <w:fldChar w:fldCharType="begin"/>
+        </w:r>
+        <w:r>
+          <w:rPr>
+            <w:rStyle w:val="PageNumber"/>
+          </w:rPr>
+          <w:instrText xml:space="preserve"> PAGE </w:instrText>
+        </w:r>
+        <w:r>
+          <w:rPr>
+            <w:rStyle w:val="PageNumber"/>
+          </w:rPr>
+          <w:fldChar w:fldCharType="separate"/>
+        </w:r>
+        <w:r>
+          <w:rPr>
+            <w:rStyle w:val="PageNumber"/>
+            <w:noProof/>
+          </w:rPr>
+          <w:t>iii</w:t>
+        </w:r>
+        <w:r>
+          <w:rPr>
+            <w:rStyle w:val="PageNumber"/>
+          </w:rPr>
+          <w:fldChar w:fldCharType="end"/>
+        </w:r>
+      </w:p>
+    </w:sdtContent>
+  </w:sdt>
   <w:tbl>
     <w:tblPr>
       <w:tblW w:w="9359" w:type="dxa"/>
@@ -6134,6 +6247,17 @@
   <w:p>
     <w:pPr>
       <w:pStyle w:val="Footer"/>
+    </w:pPr>
+  </w:p>
+</w:ftr>
+</file>
+
+<file path=word/footer3.xml><?xml version="1.0" encoding="utf-8"?>
+<w:ftr xmlns:wpc="http://schemas.microsoft.com/office/word/2010/wordprocessingCanvas" xmlns:cx="http://schemas.microsoft.com/office/drawing/2014/chartex" xmlns:cx1="http://schemas.microsoft.com/office/drawing/2015/9/8/chartex" xmlns:cx2="http://schemas.microsoft.com/office/drawing/2015/10/21/chartex" xmlns:cx3="http://schemas.microsoft.com/office/drawing/2016/5/9/chartex" xmlns:cx4="http://schemas.microsoft.com/office/drawing/2016/5/10/chartex" xmlns:cx5="http://schemas.microsoft.com/office/drawing/2016/5/11/chartex" xmlns:cx6="http://schemas.microsoft.com/office/drawing/2016/5/12/chartex" xmlns:cx7="http://schemas.microsoft.com/office/drawing/2016/5/13/chartex" xmlns:cx8="http://schemas.microsoft.com/office/drawing/2016/5/14/chartex" xmlns:mc="http://schemas.openxmlformats.org/markup-compatibility/2006" xmlns:aink="http://schemas.microsoft.com/office/drawing/2016/ink" xmlns:am3d="http://schemas.microsoft.com/office/drawing/2017/model3d" xmlns:o="urn:schemas-microsoft-com:office:office" xmlns:oel="http://schemas.microsoft.com/office/2019/extlst" xmlns:r="http://schemas.openxmlformats.org/officeDocument/2006/relationships" xmlns:m="http://schemas.openxmlformats.org/officeDocument/2006/math" xmlns:v="urn:schemas-microsoft-com:vml" xmlns:wp14="http://schemas.microsoft.com/office/word/2010/wordprocessingDrawing" xmlns:wp="http://schemas.openxmlformats.org/drawingml/2006/wordprocessingDrawing" xmlns:w10="urn:schemas-microsoft-com:office:word" xmlns:w="http://schemas.openxmlformats.org/wordprocessingml/2006/main" xmlns:w14="http://schemas.microsoft.com/office/word/2010/wordml" xmlns:w15="http://schemas.microsoft.com/office/word/2012/wordml" xmlns:w16cex="http://schemas.microsoft.com/office/word/2018/wordml/cex" xmlns:w16cid="http://schemas.microsoft.com/office/word/2016/wordml/cid" xmlns:w16="http://schemas.microsoft.com/office/word/2018/wordml" xmlns:w16sdtdh="http://schemas.microsoft.com/office/word/2020/wordml/sdtdatahash" xmlns:w16se="http://schemas.microsoft.com/office/word/2015/wordml/symex" xmlns:wpg="http://schemas.microsoft.com/office/word/2010/wordprocessingGroup" xmlns:wpi="http://schemas.microsoft.com/office/word/2010/wordprocessingInk" xmlns:wne="http://schemas.microsoft.com/office/word/2006/wordml" xmlns:wps="http://schemas.microsoft.com/office/word/2010/wordprocessingShape" mc:Ignorable="w14 w15 w16se w16cid w16 w16cex w16sdtdh wp14">
+  <w:p>
+    <w:pPr>
+      <w:pStyle w:val="Footer"/>
+      <w:jc w:val="center"/>
     </w:pPr>
   </w:p>
 </w:ftr>
@@ -6851,6 +6975,14 @@
     <w:basedOn w:val="DefaultParagraphFont"/>
     <w:rsid w:val="00E2413D"/>
   </w:style>
+  <w:style w:type="character" w:styleId="PageNumber">
+    <w:name w:val="page number"/>
+    <w:basedOn w:val="DefaultParagraphFont"/>
+    <w:uiPriority w:val="99"/>
+    <w:semiHidden/>
+    <w:unhideWhenUsed/>
+    <w:rsid w:val="00D60FD7"/>
+  </w:style>
 </w:styles>
 </file>
 
@@ -7113,4 +7245,16 @@
     </a:ext>
   </a:extLst>
 </a:theme>
+</file>
+
+<file path=customXml/item1.xml><?xml version="1.0" encoding="utf-8"?>
+<b:Sources xmlns:b="http://schemas.openxmlformats.org/officeDocument/2006/bibliography" xmlns="http://schemas.openxmlformats.org/officeDocument/2006/bibliography" SelectedStyle="/APASixthEditionOfficeOnline.xsl" StyleName="APA" Version="6"/>
+</file>
+
+<file path=customXml/itemProps1.xml><?xml version="1.0" encoding="utf-8"?>
+<ds:datastoreItem xmlns:ds="http://schemas.openxmlformats.org/officeDocument/2006/customXml" ds:itemID="{3C4DA016-986A-CA4D-BA7F-E7820B73F7E0}">
+  <ds:schemaRefs>
+    <ds:schemaRef ds:uri="http://schemas.openxmlformats.org/officeDocument/2006/bibliography"/>
+  </ds:schemaRefs>
+</ds:datastoreItem>
 </file>
--- a/phd/ResearchSeminarCyberSecISEC700/Webb_Assignment_2/Webb_Assignment_2.docx
+++ b/phd/ResearchSeminarCyberSecISEC700/Webb_Assignment_2/Webb_Assignment_2.docx
@@ -338,10 +338,11 @@
           <w:szCs w:val="24"/>
         </w:rPr>
         <w:sectPr>
-          <w:headerReference w:type="default" r:id="rId7"/>
-          <w:footerReference w:type="even" r:id="rId8"/>
-          <w:footerReference w:type="default" r:id="rId9"/>
-          <w:footerReference w:type="first" r:id="rId10"/>
+          <w:headerReference w:type="even" r:id="rId7"/>
+          <w:headerReference w:type="default" r:id="rId8"/>
+          <w:footerReference w:type="even" r:id="rId9"/>
+          <w:footerReference w:type="default" r:id="rId10"/>
+          <w:footerReference w:type="first" r:id="rId11"/>
           <w:pgSz w:w="12240" w:h="15840"/>
           <w:pgMar w:top="1440" w:right="1440" w:bottom="1440" w:left="1440" w:header="720" w:footer="720" w:gutter="0"/>
           <w:pgNumType w:fmt="lowerRoman" w:start="1"/>
@@ -357,13 +358,6 @@
         <w:pStyle w:val="Heading2"/>
         <w:spacing w:line="480" w:lineRule="auto"/>
         <w:rPr>
-          <w:rFonts w:ascii="Times New Roman" w:hAnsi="Times New Roman"/>
-          <w:sz w:val="24"/>
-          <w:szCs w:val="24"/>
-        </w:rPr>
-      </w:pPr>
-      <w:r>
-        <w:rPr>
           <w:rFonts w:ascii="Times New Roman" w:eastAsia="Times New Roman" w:hAnsi="Times New Roman" w:cs="Times New Roman"/>
           <w:b/>
           <w:bCs/>
@@ -371,19 +365,148 @@
           <w:szCs w:val="24"/>
           <w:u w:val="single"/>
         </w:rPr>
-        <w:lastRenderedPageBreak/>
-        <w:t>Problem Statement</w:t>
-      </w:r>
-    </w:p>
-    <w:p>
-      <w:pPr>
-        <w:spacing w:line="480" w:lineRule="auto"/>
-        <w:rPr>
-          <w:rFonts w:ascii="Times New Roman" w:hAnsi="Times New Roman"/>
-          <w:sz w:val="24"/>
-          <w:szCs w:val="24"/>
-        </w:rPr>
-      </w:pPr>
+      </w:pPr>
+    </w:p>
+    <w:p>
+      <w:pPr>
+        <w:pStyle w:val="Heading2"/>
+        <w:spacing w:line="480" w:lineRule="auto"/>
+        <w:rPr>
+          <w:rFonts w:ascii="Times New Roman" w:eastAsia="Times New Roman" w:hAnsi="Times New Roman" w:cs="Times New Roman"/>
+          <w:b/>
+          <w:bCs/>
+          <w:sz w:val="24"/>
+          <w:szCs w:val="24"/>
+          <w:u w:val="single"/>
+        </w:rPr>
+      </w:pPr>
+    </w:p>
+    <w:p>
+      <w:pPr>
+        <w:pStyle w:val="Heading2"/>
+        <w:spacing w:line="240" w:lineRule="auto"/>
+        <w:rPr>
+          <w:rFonts w:ascii="Times New Roman" w:eastAsia="Times New Roman" w:hAnsi="Times New Roman" w:cs="Times New Roman"/>
+          <w:b/>
+          <w:bCs/>
+          <w:sz w:val="24"/>
+          <w:szCs w:val="24"/>
+          <w:u w:val="single"/>
+        </w:rPr>
+      </w:pPr>
+    </w:p>
+    <w:p>
+      <w:pPr>
+        <w:pStyle w:val="Heading2"/>
+        <w:spacing w:line="480" w:lineRule="auto"/>
+        <w:jc w:val="center"/>
+        <w:rPr>
+          <w:rFonts w:ascii="Times New Roman" w:eastAsia="Times New Roman" w:hAnsi="Times New Roman" w:cs="Times New Roman"/>
+          <w:b/>
+          <w:bCs/>
+          <w:color w:val="000000" w:themeColor="text1"/>
+          <w:sz w:val="28"/>
+          <w:szCs w:val="28"/>
+        </w:rPr>
+      </w:pPr>
+      <w:r>
+        <w:rPr>
+          <w:rFonts w:ascii="Times New Roman" w:eastAsia="Times New Roman" w:hAnsi="Times New Roman" w:cs="Times New Roman"/>
+          <w:b/>
+          <w:bCs/>
+          <w:color w:val="000000" w:themeColor="text1"/>
+          <w:sz w:val="28"/>
+          <w:szCs w:val="28"/>
+        </w:rPr>
+        <w:t>Chapter 1</w:t>
+      </w:r>
+    </w:p>
+    <w:p>
+      <w:pPr>
+        <w:jc w:val="center"/>
+        <w:rPr>
+          <w:rFonts w:ascii="Times New Roman" w:hAnsi="Times New Roman" w:cs="Times New Roman"/>
+          <w:b/>
+          <w:bCs/>
+          <w:color w:val="000000" w:themeColor="text1"/>
+          <w:sz w:val="28"/>
+          <w:szCs w:val="28"/>
+        </w:rPr>
+      </w:pPr>
+      <w:r>
+        <w:rPr>
+          <w:rFonts w:ascii="Times New Roman" w:hAnsi="Times New Roman" w:cs="Times New Roman"/>
+          <w:b/>
+          <w:bCs/>
+          <w:color w:val="000000" w:themeColor="text1"/>
+          <w:sz w:val="28"/>
+          <w:szCs w:val="28"/>
+        </w:rPr>
+        <w:t>Research Problem</w:t>
+      </w:r>
+    </w:p>
+    <w:p>
+      <w:pPr>
+        <w:jc w:val="center"/>
+        <w:rPr>
+          <w:rFonts w:ascii="Times New Roman" w:hAnsi="Times New Roman" w:cs="Times New Roman"/>
+          <w:color w:val="000000" w:themeColor="text1"/>
+          <w:sz w:val="28"/>
+          <w:szCs w:val="28"/>
+        </w:rPr>
+      </w:pPr>
+    </w:p>
+    <w:p>
+      <w:pPr>
+        <w:jc w:val="center"/>
+        <w:rPr>
+          <w:rFonts w:ascii="Times New Roman" w:hAnsi="Times New Roman" w:cs="Times New Roman"/>
+          <w:color w:val="000000" w:themeColor="text1"/>
+          <w:sz w:val="28"/>
+          <w:szCs w:val="28"/>
+        </w:rPr>
+      </w:pPr>
+    </w:p>
+    <w:p>
+      <w:pPr>
+        <w:rPr>
+          <w:rFonts w:ascii="Times New Roman" w:hAnsi="Times New Roman" w:cs="Times New Roman"/>
+          <w:b/>
+          <w:bCs/>
+          <w:color w:val="000000" w:themeColor="text1"/>
+          <w:sz w:val="24"/>
+          <w:szCs w:val="24"/>
+        </w:rPr>
+      </w:pPr>
+      <w:r>
+        <w:rPr>
+          <w:rFonts w:ascii="Times New Roman" w:hAnsi="Times New Roman" w:cs="Times New Roman"/>
+          <w:b/>
+          <w:bCs/>
+          <w:color w:val="000000" w:themeColor="text1"/>
+          <w:sz w:val="24"/>
+          <w:szCs w:val="24"/>
+        </w:rPr>
+        <w:t>Researching the Problem of Centralization</w:t>
+      </w:r>
+    </w:p>
+    <w:p>
+      <w:pPr>
+        <w:rPr>
+          <w:rFonts w:ascii="Times New Roman" w:hAnsi="Times New Roman"/>
+          <w:sz w:val="24"/>
+          <w:szCs w:val="24"/>
+        </w:rPr>
+      </w:pPr>
+      <w:r>
+        <w:rPr>
+          <w:rFonts w:ascii="Times New Roman" w:hAnsi="Times New Roman" w:cs="Times New Roman"/>
+          <w:color w:val="000000" w:themeColor="text1"/>
+          <w:sz w:val="28"/>
+          <w:szCs w:val="28"/>
+        </w:rPr>
+        <w:tab/>
+      </w:r>
       <w:r>
         <w:rPr>
           <w:rFonts w:ascii="Times New Roman" w:eastAsia="Times New Roman" w:hAnsi="Times New Roman" w:cs="Times New Roman"/>
@@ -392,7 +515,6 @@
           <w:szCs w:val="24"/>
           <w:highlight w:val="white"/>
         </w:rPr>
-        <w:tab/>
         <w:t xml:space="preserve">The research problem that the study will address is how to defend against centralization in blockchain technology with a focus in Asynchronous Byzantine Fault Tolerance (aBFT) protocols. To properly address how to defend against centralization in blockchain, </w:t>
       </w:r>
       <w:r>
@@ -723,6 +845,7 @@
           <w:sz w:val="24"/>
           <w:szCs w:val="24"/>
         </w:rPr>
+        <w:lastRenderedPageBreak/>
         <w:tab/>
         <w:t xml:space="preserve">The next theory to be discussed is the Fischer </w:t>
       </w:r>
@@ -770,273 +893,1409 @@
           <w:szCs w:val="24"/>
           <w:highlight w:val="white"/>
         </w:rPr>
-        <w:t xml:space="preserve">an asynchronous network where messages may be delayed but not lost, there is no consensus algorithm that is guaranteed to terminate in every execution for all starting conditions, if at least </w:t>
-      </w:r>
-      <w:r>
-        <w:rPr>
-          <w:rFonts w:ascii="Times New Roman" w:eastAsia="Times New Roman" w:hAnsi="Times New Roman" w:cs="Times New Roman"/>
-          <w:color w:val="000000"/>
-          <w:sz w:val="24"/>
-          <w:szCs w:val="24"/>
-          <w:highlight w:val="white"/>
+        <w:t>an asynchronous network where messages may be delayed but not lost, there is no consensus algorithm that is guaranteed to terminate in every execution for all starting conditions, if at least one node may experience failure.”</w:t>
+      </w:r>
+      <w:r>
+        <w:rPr>
+          <w:rFonts w:ascii="Times New Roman" w:eastAsia="Times New Roman" w:hAnsi="Times New Roman" w:cs="Times New Roman"/>
+          <w:b/>
+          <w:bCs/>
+          <w:color w:val="000000"/>
+          <w:sz w:val="24"/>
+          <w:szCs w:val="24"/>
+          <w:highlight w:val="white"/>
+        </w:rPr>
+        <w:t xml:space="preserve"> (Fischer, Lynch, and Paterson, 1985) </w:t>
+      </w:r>
+      <w:r>
+        <w:rPr>
+          <w:rFonts w:ascii="Times New Roman" w:eastAsia="Times New Roman" w:hAnsi="Times New Roman" w:cs="Times New Roman"/>
+          <w:color w:val="000000"/>
+          <w:sz w:val="24"/>
+          <w:szCs w:val="24"/>
+          <w:highlight w:val="white"/>
+        </w:rPr>
+        <w:t xml:space="preserve">The FLP theorem </w:t>
+      </w:r>
+      <w:proofErr w:type="gramStart"/>
+      <w:r>
+        <w:rPr>
+          <w:rFonts w:ascii="Times New Roman" w:eastAsia="Times New Roman" w:hAnsi="Times New Roman" w:cs="Times New Roman"/>
+          <w:color w:val="000000"/>
+          <w:sz w:val="24"/>
+          <w:szCs w:val="24"/>
+          <w:highlight w:val="white"/>
+        </w:rPr>
+        <w:t>is  an</w:t>
+      </w:r>
+      <w:proofErr w:type="gramEnd"/>
+      <w:r>
+        <w:rPr>
+          <w:rFonts w:ascii="Times New Roman" w:eastAsia="Times New Roman" w:hAnsi="Times New Roman" w:cs="Times New Roman"/>
+          <w:color w:val="000000"/>
+          <w:sz w:val="24"/>
+          <w:szCs w:val="24"/>
+          <w:highlight w:val="white"/>
+        </w:rPr>
+        <w:t xml:space="preserve"> important theorem in </w:t>
+      </w:r>
+      <w:r>
+        <w:rPr>
+          <w:rFonts w:ascii="Times New Roman" w:eastAsia="Times New Roman" w:hAnsi="Times New Roman" w:cs="Times New Roman"/>
+          <w:color w:val="000000"/>
+          <w:sz w:val="24"/>
+          <w:szCs w:val="24"/>
+          <w:highlight w:val="white"/>
+        </w:rPr>
+        <w:t>asynchronous consensus</w:t>
+      </w:r>
+      <w:r>
+        <w:rPr>
+          <w:rFonts w:ascii="Times New Roman" w:eastAsia="Times New Roman" w:hAnsi="Times New Roman" w:cs="Times New Roman"/>
+          <w:color w:val="000000"/>
+          <w:sz w:val="24"/>
+          <w:szCs w:val="24"/>
+          <w:highlight w:val="white"/>
+        </w:rPr>
+        <w:t xml:space="preserve"> and can be seen referenced in other research articles such </w:t>
+      </w:r>
+      <w:r>
+        <w:rPr>
+          <w:rFonts w:ascii="Times New Roman" w:eastAsia="Times New Roman" w:hAnsi="Times New Roman" w:cs="Times New Roman"/>
+          <w:color w:val="000000"/>
+          <w:sz w:val="24"/>
+          <w:szCs w:val="24"/>
+          <w:highlight w:val="white"/>
+        </w:rPr>
+        <w:t xml:space="preserve">as </w:t>
+      </w:r>
+      <w:r>
+        <w:rPr>
+          <w:rFonts w:ascii="Times New Roman" w:eastAsia="Times New Roman" w:hAnsi="Times New Roman" w:cs="Times New Roman"/>
+          <w:color w:val="000000"/>
+          <w:sz w:val="24"/>
+          <w:szCs w:val="24"/>
+          <w:highlight w:val="white"/>
+        </w:rPr>
+        <w:t xml:space="preserve">the works  </w:t>
+      </w:r>
+      <w:r>
+        <w:rPr>
+          <w:rFonts w:ascii="Times New Roman" w:eastAsia="Times New Roman" w:hAnsi="Times New Roman" w:cs="Times New Roman"/>
+          <w:color w:val="000000"/>
+          <w:sz w:val="24"/>
+          <w:szCs w:val="24"/>
+          <w:highlight w:val="white"/>
+        </w:rPr>
+        <w:t xml:space="preserve">of </w:t>
+      </w:r>
+      <w:r>
+        <w:rPr>
+          <w:rFonts w:ascii="Times New Roman" w:eastAsia="Times New Roman" w:hAnsi="Times New Roman" w:cs="Times New Roman"/>
+          <w:b/>
+          <w:bCs/>
+          <w:color w:val="000000"/>
+          <w:sz w:val="24"/>
+          <w:szCs w:val="24"/>
+          <w:highlight w:val="white"/>
+        </w:rPr>
+        <w:t xml:space="preserve">(Kaushal, </w:t>
+      </w:r>
+      <w:proofErr w:type="spellStart"/>
+      <w:r>
+        <w:rPr>
+          <w:rFonts w:ascii="Times New Roman" w:eastAsia="Times New Roman" w:hAnsi="Times New Roman" w:cs="Times New Roman"/>
+          <w:b/>
+          <w:bCs/>
+          <w:color w:val="000000"/>
+          <w:sz w:val="24"/>
+          <w:szCs w:val="24"/>
+          <w:highlight w:val="white"/>
+        </w:rPr>
+        <w:t>Bagga</w:t>
+      </w:r>
+      <w:proofErr w:type="spellEnd"/>
+      <w:r>
+        <w:rPr>
+          <w:rFonts w:ascii="Times New Roman" w:eastAsia="Times New Roman" w:hAnsi="Times New Roman" w:cs="Times New Roman"/>
+          <w:b/>
+          <w:bCs/>
+          <w:color w:val="000000"/>
+          <w:sz w:val="24"/>
+          <w:szCs w:val="24"/>
+          <w:highlight w:val="white"/>
+        </w:rPr>
+        <w:t xml:space="preserve">, and R. </w:t>
+      </w:r>
+      <w:proofErr w:type="spellStart"/>
+      <w:r>
+        <w:rPr>
+          <w:rFonts w:ascii="Times New Roman" w:eastAsia="Times New Roman" w:hAnsi="Times New Roman" w:cs="Times New Roman"/>
+          <w:b/>
+          <w:bCs/>
+          <w:color w:val="000000"/>
+          <w:sz w:val="24"/>
+          <w:szCs w:val="24"/>
+          <w:highlight w:val="white"/>
+        </w:rPr>
+        <w:t>Sobti</w:t>
+      </w:r>
+      <w:proofErr w:type="spellEnd"/>
+      <w:r>
+        <w:rPr>
+          <w:rFonts w:ascii="Times New Roman" w:eastAsia="Times New Roman" w:hAnsi="Times New Roman" w:cs="Times New Roman"/>
+          <w:b/>
+          <w:bCs/>
+          <w:color w:val="000000"/>
+          <w:sz w:val="24"/>
+          <w:szCs w:val="24"/>
+          <w:highlight w:val="white"/>
+        </w:rPr>
+        <w:t xml:space="preserve">. 2017) </w:t>
+      </w:r>
+      <w:r>
+        <w:rPr>
+          <w:rFonts w:ascii="Times New Roman" w:eastAsia="Times New Roman" w:hAnsi="Times New Roman" w:cs="Times New Roman"/>
+          <w:color w:val="000000"/>
+          <w:sz w:val="24"/>
+          <w:szCs w:val="24"/>
+          <w:highlight w:val="white"/>
+        </w:rPr>
+        <w:t xml:space="preserve">that </w:t>
+      </w:r>
+      <w:r>
+        <w:rPr>
+          <w:rFonts w:ascii="Times New Roman" w:eastAsia="Times New Roman" w:hAnsi="Times New Roman" w:cs="Times New Roman"/>
+          <w:color w:val="000000"/>
+          <w:sz w:val="24"/>
+          <w:szCs w:val="24"/>
+          <w:highlight w:val="white"/>
+        </w:rPr>
+        <w:t>propose</w:t>
+      </w:r>
+      <w:r>
+        <w:rPr>
+          <w:rFonts w:ascii="Times New Roman" w:eastAsia="Times New Roman" w:hAnsi="Times New Roman" w:cs="Times New Roman"/>
+          <w:b/>
+          <w:bCs/>
+          <w:color w:val="000000"/>
+          <w:sz w:val="24"/>
+          <w:szCs w:val="24"/>
+          <w:highlight w:val="white"/>
+        </w:rPr>
+        <w:t xml:space="preserve"> “</w:t>
+      </w:r>
+      <w:r>
+        <w:rPr>
+          <w:rFonts w:ascii="Times New Roman" w:eastAsia="Times New Roman" w:hAnsi="Times New Roman" w:cs="Times New Roman"/>
+          <w:color w:val="000000"/>
+          <w:sz w:val="24"/>
+          <w:szCs w:val="24"/>
+          <w:highlight w:val="white"/>
+        </w:rPr>
+        <w:t>The consensus in a decentralized environment raises serious issues. In literature, there are some impossibility results in distributed consensus like Byzantine’s Generals’ Problem, and Fischer Lynch Paterson impossibility of distributed consensus with one faulty process.”  The FLP theorem is specifically important to</w:t>
+      </w:r>
+      <w:r>
+        <w:rPr>
+          <w:rFonts w:ascii="Times New Roman" w:eastAsia="Times New Roman" w:hAnsi="Times New Roman" w:cs="Times New Roman"/>
+          <w:color w:val="000000"/>
+          <w:sz w:val="24"/>
+          <w:szCs w:val="24"/>
+          <w:highlight w:val="white"/>
+        </w:rPr>
+        <w:t xml:space="preserve"> asynchronous consensus </w:t>
+      </w:r>
+      <w:r>
+        <w:rPr>
+          <w:rFonts w:ascii="Times New Roman" w:eastAsia="Times New Roman" w:hAnsi="Times New Roman" w:cs="Times New Roman"/>
+          <w:color w:val="000000"/>
+          <w:sz w:val="24"/>
+          <w:szCs w:val="24"/>
+          <w:highlight w:val="white"/>
+        </w:rPr>
+        <w:t>protocols because FLP was the base problem</w:t>
+      </w:r>
+      <w:r>
+        <w:rPr>
+          <w:rFonts w:ascii="Times New Roman" w:eastAsia="Times New Roman" w:hAnsi="Times New Roman" w:cs="Times New Roman"/>
+          <w:color w:val="000000"/>
+          <w:sz w:val="24"/>
+          <w:szCs w:val="24"/>
+          <w:highlight w:val="white"/>
+        </w:rPr>
+        <w:t xml:space="preserve"> to be solved</w:t>
+      </w:r>
+      <w:r>
+        <w:rPr>
+          <w:rFonts w:ascii="Times New Roman" w:eastAsia="Times New Roman" w:hAnsi="Times New Roman" w:cs="Times New Roman"/>
+          <w:color w:val="000000"/>
+          <w:sz w:val="24"/>
+          <w:szCs w:val="24"/>
+          <w:highlight w:val="white"/>
+        </w:rPr>
+        <w:t xml:space="preserve"> for The Honey Badger (</w:t>
+      </w:r>
+      <w:proofErr w:type="gramStart"/>
+      <w:r>
+        <w:rPr>
+          <w:rFonts w:ascii="Times New Roman" w:eastAsia="Times New Roman" w:hAnsi="Times New Roman" w:cs="Times New Roman"/>
+          <w:color w:val="000000"/>
+          <w:sz w:val="24"/>
+          <w:szCs w:val="24"/>
+          <w:highlight w:val="white"/>
+        </w:rPr>
+        <w:t>HoneyBadgerBFT)</w:t>
+      </w:r>
+      <w:r>
+        <w:rPr>
+          <w:rFonts w:ascii="Times New Roman" w:eastAsia="Times New Roman" w:hAnsi="Times New Roman" w:cs="Times New Roman"/>
+          <w:b/>
+          <w:bCs/>
+          <w:color w:val="000000"/>
+          <w:sz w:val="24"/>
+          <w:szCs w:val="24"/>
+          <w:highlight w:val="white"/>
+        </w:rPr>
+        <w:t xml:space="preserve"> </w:t>
+      </w:r>
+      <w:r>
+        <w:rPr>
+          <w:rFonts w:ascii="Times New Roman" w:eastAsia="Times New Roman" w:hAnsi="Times New Roman" w:cs="Times New Roman"/>
+          <w:color w:val="000000"/>
+          <w:sz w:val="24"/>
+          <w:szCs w:val="24"/>
+          <w:highlight w:val="white"/>
+        </w:rPr>
+        <w:t xml:space="preserve"> protocol</w:t>
+      </w:r>
+      <w:r>
+        <w:rPr>
+          <w:rFonts w:ascii="Times New Roman" w:eastAsia="Times New Roman" w:hAnsi="Times New Roman" w:cs="Times New Roman"/>
+          <w:color w:val="000000"/>
+          <w:sz w:val="24"/>
+          <w:szCs w:val="24"/>
+          <w:highlight w:val="white"/>
+        </w:rPr>
+        <w:t>s</w:t>
+      </w:r>
+      <w:proofErr w:type="gramEnd"/>
+      <w:r>
+        <w:rPr>
+          <w:rFonts w:ascii="Times New Roman" w:eastAsia="Times New Roman" w:hAnsi="Times New Roman" w:cs="Times New Roman"/>
+          <w:color w:val="000000"/>
+          <w:sz w:val="24"/>
+          <w:szCs w:val="24"/>
+          <w:highlight w:val="white"/>
+        </w:rPr>
+        <w:t xml:space="preserve"> </w:t>
+      </w:r>
+      <w:r>
+        <w:rPr>
+          <w:rFonts w:ascii="Times New Roman" w:eastAsia="Times New Roman" w:hAnsi="Times New Roman" w:cs="Times New Roman"/>
+          <w:color w:val="000000"/>
+          <w:sz w:val="24"/>
+          <w:szCs w:val="24"/>
+          <w:highlight w:val="white"/>
+        </w:rPr>
+        <w:t>innovating its atomic broadcasting.</w:t>
+      </w:r>
+      <w:r>
+        <w:rPr>
+          <w:rFonts w:ascii="Times New Roman" w:eastAsia="Times New Roman" w:hAnsi="Times New Roman" w:cs="Times New Roman"/>
+          <w:b/>
+          <w:bCs/>
+          <w:color w:val="000000"/>
+          <w:sz w:val="24"/>
+          <w:szCs w:val="24"/>
+          <w:highlight w:val="white"/>
+        </w:rPr>
+        <w:t xml:space="preserve">(Andrew Miller, Yu Xia, Kyle Croman, Elaine Shi, and Dawn Song. </w:t>
+      </w:r>
+      <w:proofErr w:type="gramStart"/>
+      <w:r>
+        <w:rPr>
+          <w:rFonts w:ascii="Times New Roman" w:eastAsia="Times New Roman" w:hAnsi="Times New Roman" w:cs="Times New Roman"/>
+          <w:b/>
+          <w:bCs/>
+          <w:color w:val="000000"/>
+          <w:sz w:val="24"/>
+          <w:szCs w:val="24"/>
+          <w:highlight w:val="white"/>
+        </w:rPr>
+        <w:t>2016. )</w:t>
+      </w:r>
+      <w:proofErr w:type="gramEnd"/>
+      <w:r>
+        <w:rPr>
+          <w:rFonts w:ascii="Times New Roman" w:eastAsia="Times New Roman" w:hAnsi="Times New Roman" w:cs="Times New Roman"/>
+          <w:b/>
+          <w:bCs/>
+          <w:color w:val="000000"/>
+          <w:sz w:val="24"/>
+          <w:szCs w:val="24"/>
+          <w:highlight w:val="white"/>
+        </w:rPr>
+        <w:t xml:space="preserve"> </w:t>
+      </w:r>
+      <w:r>
+        <w:rPr>
+          <w:rFonts w:ascii="Times New Roman" w:eastAsia="Times New Roman" w:hAnsi="Times New Roman" w:cs="Times New Roman"/>
+          <w:color w:val="000000"/>
+          <w:sz w:val="24"/>
+          <w:szCs w:val="24"/>
+          <w:highlight w:val="white"/>
+        </w:rPr>
+        <w:t xml:space="preserve">The HoneyBadgerBFT protocol is accepted in academic research as major breakthrough in practical asynchronous BFT algorithms </w:t>
+      </w:r>
+      <w:r>
+        <w:rPr>
+          <w:rFonts w:ascii="Times New Roman" w:eastAsia="Times New Roman" w:hAnsi="Times New Roman" w:cs="Times New Roman"/>
+          <w:b/>
+          <w:bCs/>
+          <w:color w:val="000000"/>
+          <w:sz w:val="24"/>
+          <w:szCs w:val="24"/>
+          <w:highlight w:val="white"/>
+        </w:rPr>
+        <w:t xml:space="preserve">(Knudsen et al., 2021) </w:t>
+      </w:r>
+      <w:r>
+        <w:rPr>
+          <w:rFonts w:ascii="Times New Roman" w:eastAsia="Times New Roman" w:hAnsi="Times New Roman" w:cs="Times New Roman"/>
+          <w:color w:val="000000"/>
+          <w:sz w:val="24"/>
+          <w:szCs w:val="24"/>
+          <w:highlight w:val="white"/>
+        </w:rPr>
+        <w:t xml:space="preserve">The FLP theorem from 1985 influencing the conception of the HoneyBadgerBFT in 2016 is important to defending against centralization in blockchain because it shows that aBFT </w:t>
+      </w:r>
+      <w:r>
+        <w:rPr>
+          <w:rFonts w:ascii="Times New Roman" w:eastAsia="Times New Roman" w:hAnsi="Times New Roman" w:cs="Times New Roman"/>
+          <w:color w:val="000000"/>
+          <w:sz w:val="24"/>
+          <w:szCs w:val="24"/>
+          <w:highlight w:val="white"/>
+        </w:rPr>
+        <w:t>consensus is</w:t>
+      </w:r>
+      <w:r>
+        <w:rPr>
+          <w:rFonts w:ascii="Times New Roman" w:eastAsia="Times New Roman" w:hAnsi="Times New Roman" w:cs="Times New Roman"/>
+          <w:color w:val="000000"/>
+          <w:sz w:val="24"/>
+          <w:szCs w:val="24"/>
+          <w:highlight w:val="white"/>
+        </w:rPr>
+        <w:t xml:space="preserve"> just now starting to be develope</w:t>
+      </w:r>
+      <w:r>
+        <w:rPr>
+          <w:rFonts w:ascii="Times New Roman" w:eastAsia="Times New Roman" w:hAnsi="Times New Roman" w:cs="Times New Roman"/>
+          <w:color w:val="000000"/>
+          <w:sz w:val="24"/>
+          <w:szCs w:val="24"/>
+          <w:highlight w:val="white"/>
+        </w:rPr>
+        <w:t>d</w:t>
+      </w:r>
+      <w:r>
+        <w:rPr>
+          <w:rFonts w:ascii="Times New Roman" w:eastAsia="Times New Roman" w:hAnsi="Times New Roman" w:cs="Times New Roman"/>
+          <w:color w:val="000000"/>
+          <w:sz w:val="24"/>
+          <w:szCs w:val="24"/>
+          <w:highlight w:val="white"/>
+        </w:rPr>
+        <w:t>.</w:t>
+      </w:r>
+      <w:r>
+        <w:rPr>
+          <w:rFonts w:ascii="Times New Roman" w:eastAsia="Times New Roman" w:hAnsi="Times New Roman" w:cs="Times New Roman"/>
+          <w:b/>
+          <w:bCs/>
+          <w:color w:val="000000"/>
+          <w:sz w:val="24"/>
+          <w:szCs w:val="24"/>
+          <w:highlight w:val="white"/>
+        </w:rPr>
+        <w:t>(</w:t>
+      </w:r>
+      <w:proofErr w:type="spellStart"/>
+      <w:r>
+        <w:rPr>
+          <w:rFonts w:ascii="Times New Roman" w:eastAsia="Times New Roman" w:hAnsi="Times New Roman" w:cs="Times New Roman"/>
+          <w:b/>
+          <w:bCs/>
+          <w:color w:val="000000"/>
+          <w:sz w:val="24"/>
+          <w:szCs w:val="24"/>
+          <w:highlight w:val="white"/>
+        </w:rPr>
+        <w:t>Duan,Reiter</w:t>
+      </w:r>
+      <w:proofErr w:type="spellEnd"/>
+      <w:r>
+        <w:rPr>
+          <w:rFonts w:ascii="Times New Roman" w:eastAsia="Times New Roman" w:hAnsi="Times New Roman" w:cs="Times New Roman"/>
+          <w:b/>
+          <w:bCs/>
+          <w:color w:val="000000"/>
+          <w:sz w:val="24"/>
+          <w:szCs w:val="24"/>
+          <w:highlight w:val="white"/>
+        </w:rPr>
+        <w:t>, and Zhang, 2018)</w:t>
+      </w:r>
+    </w:p>
+    <w:p>
+      <w:pPr>
+        <w:spacing w:line="480" w:lineRule="auto"/>
+        <w:rPr>
+          <w:rFonts w:ascii="Times New Roman" w:eastAsia="Times New Roman" w:hAnsi="Times New Roman" w:cs="Times New Roman"/>
+          <w:b/>
+          <w:bCs/>
+          <w:color w:val="000000"/>
+          <w:sz w:val="24"/>
+          <w:szCs w:val="24"/>
+        </w:rPr>
+      </w:pPr>
+      <w:r>
+        <w:rPr>
+          <w:rFonts w:ascii="Times New Roman" w:eastAsia="Times New Roman" w:hAnsi="Times New Roman" w:cs="Times New Roman"/>
+          <w:b/>
+          <w:bCs/>
+          <w:color w:val="000000"/>
+          <w:sz w:val="24"/>
+          <w:szCs w:val="24"/>
+          <w:highlight w:val="white"/>
+        </w:rPr>
+        <w:tab/>
+      </w:r>
+      <w:r>
+        <w:rPr>
+          <w:rFonts w:ascii="Times New Roman" w:eastAsia="Times New Roman" w:hAnsi="Times New Roman" w:cs="Times New Roman"/>
+          <w:color w:val="000000"/>
+          <w:sz w:val="24"/>
+          <w:szCs w:val="24"/>
+          <w:highlight w:val="white"/>
+        </w:rPr>
+        <w:t xml:space="preserve">The problem of centralization is blockchain is that it can create vulnerabilities in the distributed system whit the impact potentially being Denial of Service (DoS) attacks and falsified </w:t>
+      </w:r>
+      <w:proofErr w:type="gramStart"/>
+      <w:r>
+        <w:rPr>
+          <w:rFonts w:ascii="Times New Roman" w:eastAsia="Times New Roman" w:hAnsi="Times New Roman" w:cs="Times New Roman"/>
+          <w:color w:val="000000"/>
+          <w:sz w:val="24"/>
+          <w:szCs w:val="24"/>
+          <w:highlight w:val="white"/>
+        </w:rPr>
+        <w:t>records.</w:t>
+      </w:r>
+      <w:r>
+        <w:rPr>
+          <w:rFonts w:ascii="Times New Roman" w:eastAsia="Times New Roman" w:hAnsi="Times New Roman" w:cs="Times New Roman"/>
+          <w:b/>
+          <w:bCs/>
+          <w:color w:val="000000"/>
+          <w:sz w:val="24"/>
+          <w:szCs w:val="24"/>
+          <w:highlight w:val="white"/>
+        </w:rPr>
+        <w:t>(</w:t>
+      </w:r>
+      <w:proofErr w:type="gramEnd"/>
+      <w:r>
+        <w:rPr>
+          <w:rFonts w:ascii="Times New Roman" w:eastAsia="Times New Roman" w:hAnsi="Times New Roman" w:cs="Times New Roman"/>
+          <w:b/>
+          <w:bCs/>
+          <w:color w:val="000000"/>
+          <w:sz w:val="24"/>
+          <w:szCs w:val="24"/>
+          <w:highlight w:val="white"/>
+        </w:rPr>
+        <w:t xml:space="preserve">Q. Lin, C. Li, X. Zhao and X. Chen, 2021) </w:t>
+      </w:r>
+      <w:r>
+        <w:rPr>
+          <w:rFonts w:ascii="Times New Roman" w:eastAsia="Times New Roman" w:hAnsi="Times New Roman" w:cs="Times New Roman"/>
+          <w:color w:val="000000"/>
+          <w:sz w:val="24"/>
+          <w:szCs w:val="24"/>
+          <w:highlight w:val="white"/>
+        </w:rPr>
+        <w:t>Because of the potential impact to security mentioned above it is important to defend against centralization in blockchain systems. The current gap in knowledge being that blockchain systems have high costs and low throughput or they gain advantages in those categories by giving up decentralization.</w:t>
+      </w:r>
+      <w:r>
+        <w:rPr>
+          <w:rFonts w:ascii="Times New Roman" w:eastAsia="Times New Roman" w:hAnsi="Times New Roman" w:cs="Times New Roman"/>
+          <w:b/>
+          <w:bCs/>
+          <w:color w:val="000000"/>
+          <w:sz w:val="24"/>
+          <w:szCs w:val="24"/>
+          <w:highlight w:val="white"/>
+        </w:rPr>
+        <w:t xml:space="preserve">( </w:t>
+      </w:r>
+      <w:r>
+        <w:rPr>
+          <w:rFonts w:ascii="Times New Roman" w:eastAsia="Times New Roman" w:hAnsi="Times New Roman" w:cs="Times New Roman"/>
+          <w:b/>
+          <w:bCs/>
+          <w:color w:val="000000"/>
+          <w:sz w:val="24"/>
+          <w:szCs w:val="24"/>
+          <w:highlight w:val="white"/>
+          <w:u w:val="single"/>
+        </w:rPr>
+        <w:t xml:space="preserve">Y. Jia, C. Xu, Z. Wu, Z. </w:t>
+      </w:r>
+      <w:r>
+        <w:rPr>
+          <w:rFonts w:ascii="Times New Roman" w:eastAsia="Times New Roman" w:hAnsi="Times New Roman" w:cs="Times New Roman"/>
+          <w:b/>
+          <w:bCs/>
+          <w:color w:val="000000"/>
+          <w:sz w:val="24"/>
+          <w:szCs w:val="24"/>
+          <w:highlight w:val="white"/>
+          <w:u w:val="single"/>
         </w:rPr>
         <w:lastRenderedPageBreak/>
-        <w:t>one node may experience failure.”</w:t>
-      </w:r>
-      <w:r>
-        <w:rPr>
-          <w:rFonts w:ascii="Times New Roman" w:eastAsia="Times New Roman" w:hAnsi="Times New Roman" w:cs="Times New Roman"/>
-          <w:b/>
-          <w:bCs/>
-          <w:color w:val="000000"/>
-          <w:sz w:val="24"/>
-          <w:szCs w:val="24"/>
-          <w:highlight w:val="white"/>
-        </w:rPr>
-        <w:t xml:space="preserve"> (Fischer, Lynch, and Paterson, 1985) </w:t>
-      </w:r>
-      <w:r>
-        <w:rPr>
-          <w:rFonts w:ascii="Times New Roman" w:eastAsia="Times New Roman" w:hAnsi="Times New Roman" w:cs="Times New Roman"/>
-          <w:color w:val="000000"/>
-          <w:sz w:val="24"/>
-          <w:szCs w:val="24"/>
-          <w:highlight w:val="white"/>
-        </w:rPr>
-        <w:t xml:space="preserve">The FLP theorem </w:t>
+        <w:t xml:space="preserve">Feng, Y. Chen and S. Yang, </w:t>
+      </w:r>
+      <w:r>
+        <w:rPr>
+          <w:rFonts w:ascii="Times New Roman" w:eastAsia="Times New Roman" w:hAnsi="Times New Roman" w:cs="Times New Roman"/>
+          <w:b/>
+          <w:bCs/>
+          <w:color w:val="000000"/>
+          <w:sz w:val="24"/>
+          <w:szCs w:val="24"/>
+          <w:highlight w:val="white"/>
+        </w:rPr>
+        <w:t xml:space="preserve">) </w:t>
+      </w:r>
+      <w:r>
+        <w:rPr>
+          <w:rFonts w:ascii="Times New Roman" w:eastAsia="Times New Roman" w:hAnsi="Times New Roman" w:cs="Times New Roman"/>
+          <w:color w:val="000000"/>
+          <w:sz w:val="24"/>
+          <w:szCs w:val="24"/>
+          <w:highlight w:val="white"/>
+        </w:rPr>
+        <w:t xml:space="preserve">This is particularly true with aBFT protocols such as the HoneyBadgerBFT that are considered to have  a high run time overhead and low scalability </w:t>
+      </w:r>
+      <w:r>
+        <w:rPr>
+          <w:rFonts w:ascii="Times New Roman" w:eastAsia="Times New Roman" w:hAnsi="Times New Roman" w:cs="Times New Roman"/>
+          <w:b/>
+          <w:bCs/>
+          <w:color w:val="000000"/>
+          <w:sz w:val="24"/>
+          <w:szCs w:val="24"/>
+          <w:highlight w:val="white"/>
+        </w:rPr>
+        <w:t xml:space="preserve">(H. Knudsen, J. Li, J. S. </w:t>
+      </w:r>
+      <w:proofErr w:type="spellStart"/>
+      <w:r>
+        <w:rPr>
+          <w:rFonts w:ascii="Times New Roman" w:eastAsia="Times New Roman" w:hAnsi="Times New Roman" w:cs="Times New Roman"/>
+          <w:b/>
+          <w:bCs/>
+          <w:color w:val="000000"/>
+          <w:sz w:val="24"/>
+          <w:szCs w:val="24"/>
+          <w:highlight w:val="white"/>
+        </w:rPr>
+        <w:t>Notland</w:t>
+      </w:r>
+      <w:proofErr w:type="spellEnd"/>
+      <w:r>
+        <w:rPr>
+          <w:rFonts w:ascii="Times New Roman" w:eastAsia="Times New Roman" w:hAnsi="Times New Roman" w:cs="Times New Roman"/>
+          <w:b/>
+          <w:bCs/>
+          <w:color w:val="000000"/>
+          <w:sz w:val="24"/>
+          <w:szCs w:val="24"/>
+          <w:highlight w:val="white"/>
+        </w:rPr>
+        <w:t xml:space="preserve">, P. H. </w:t>
+      </w:r>
+      <w:proofErr w:type="spellStart"/>
+      <w:r>
+        <w:rPr>
+          <w:rFonts w:ascii="Times New Roman" w:eastAsia="Times New Roman" w:hAnsi="Times New Roman" w:cs="Times New Roman"/>
+          <w:b/>
+          <w:bCs/>
+          <w:color w:val="000000"/>
+          <w:sz w:val="24"/>
+          <w:szCs w:val="24"/>
+          <w:highlight w:val="white"/>
+        </w:rPr>
+        <w:t>Haro</w:t>
+      </w:r>
+      <w:proofErr w:type="spellEnd"/>
+      <w:r>
+        <w:rPr>
+          <w:rFonts w:ascii="Times New Roman" w:eastAsia="Times New Roman" w:hAnsi="Times New Roman" w:cs="Times New Roman"/>
+          <w:b/>
+          <w:bCs/>
+          <w:color w:val="000000"/>
+          <w:sz w:val="24"/>
+          <w:szCs w:val="24"/>
+          <w:highlight w:val="white"/>
+        </w:rPr>
+        <w:t xml:space="preserve"> and T. B. R</w:t>
+      </w:r>
+      <w:r>
+        <w:rPr>
+          <w:rFonts w:ascii="Times New Roman" w:eastAsia="Times New Roman" w:hAnsi="Times New Roman" w:cs="Times New Roman"/>
+          <w:b/>
+          <w:bCs/>
+          <w:color w:val="000000"/>
+          <w:sz w:val="24"/>
+          <w:szCs w:val="24"/>
+          <w:highlight w:val="white"/>
+        </w:rPr>
+        <w:t>aed</w:t>
+      </w:r>
+      <w:r>
+        <w:rPr>
+          <w:rFonts w:ascii="Times New Roman" w:eastAsia="Times New Roman" w:hAnsi="Times New Roman" w:cs="Times New Roman"/>
+          <w:b/>
+          <w:bCs/>
+          <w:color w:val="000000"/>
+          <w:sz w:val="24"/>
+          <w:szCs w:val="24"/>
+          <w:highlight w:val="white"/>
+        </w:rPr>
+        <w:t>er)</w:t>
+      </w:r>
+    </w:p>
+    <w:p>
+      <w:pPr>
+        <w:spacing w:line="480" w:lineRule="auto"/>
+        <w:rPr>
+          <w:rFonts w:ascii="Times New Roman" w:eastAsia="Times New Roman" w:hAnsi="Times New Roman" w:cs="Times New Roman"/>
+          <w:b/>
+          <w:bCs/>
+          <w:color w:val="000000"/>
+          <w:sz w:val="24"/>
+          <w:szCs w:val="24"/>
+        </w:rPr>
+      </w:pPr>
+    </w:p>
+    <w:p>
+      <w:pPr>
+        <w:spacing w:line="480" w:lineRule="auto"/>
+        <w:rPr>
+          <w:rFonts w:ascii="Times New Roman" w:eastAsia="Times New Roman" w:hAnsi="Times New Roman" w:cs="Times New Roman"/>
+          <w:b/>
+          <w:bCs/>
+          <w:color w:val="000000"/>
+          <w:sz w:val="24"/>
+          <w:szCs w:val="24"/>
+        </w:rPr>
+      </w:pPr>
+    </w:p>
+    <w:p>
+      <w:pPr>
+        <w:spacing w:line="480" w:lineRule="auto"/>
+        <w:rPr>
+          <w:rFonts w:ascii="Times New Roman" w:eastAsia="Times New Roman" w:hAnsi="Times New Roman" w:cs="Times New Roman"/>
+          <w:b/>
+          <w:bCs/>
+          <w:color w:val="000000"/>
+          <w:sz w:val="24"/>
+          <w:szCs w:val="24"/>
+        </w:rPr>
+      </w:pPr>
+    </w:p>
+    <w:p>
+      <w:pPr>
+        <w:spacing w:line="480" w:lineRule="auto"/>
+        <w:rPr>
+          <w:rFonts w:ascii="Times New Roman" w:eastAsia="Times New Roman" w:hAnsi="Times New Roman" w:cs="Times New Roman"/>
+          <w:b/>
+          <w:bCs/>
+          <w:color w:val="000000"/>
+          <w:sz w:val="24"/>
+          <w:szCs w:val="24"/>
+        </w:rPr>
+      </w:pPr>
+    </w:p>
+    <w:p>
+      <w:pPr>
+        <w:spacing w:line="480" w:lineRule="auto"/>
+        <w:rPr>
+          <w:rFonts w:ascii="Times New Roman" w:eastAsia="Times New Roman" w:hAnsi="Times New Roman" w:cs="Times New Roman"/>
+          <w:b/>
+          <w:bCs/>
+          <w:color w:val="000000"/>
+          <w:sz w:val="24"/>
+          <w:szCs w:val="24"/>
+        </w:rPr>
+      </w:pPr>
+    </w:p>
+    <w:p>
+      <w:pPr>
+        <w:spacing w:line="480" w:lineRule="auto"/>
+        <w:rPr>
+          <w:rFonts w:ascii="Times New Roman" w:eastAsia="Times New Roman" w:hAnsi="Times New Roman" w:cs="Times New Roman"/>
+          <w:b/>
+          <w:bCs/>
+          <w:color w:val="000000"/>
+          <w:sz w:val="24"/>
+          <w:szCs w:val="24"/>
+        </w:rPr>
+      </w:pPr>
+    </w:p>
+    <w:p>
+      <w:pPr>
+        <w:spacing w:line="480" w:lineRule="auto"/>
+        <w:rPr>
+          <w:rFonts w:ascii="Times New Roman" w:eastAsia="Times New Roman" w:hAnsi="Times New Roman" w:cs="Times New Roman"/>
+          <w:b/>
+          <w:bCs/>
+          <w:color w:val="000000"/>
+          <w:sz w:val="24"/>
+          <w:szCs w:val="24"/>
+        </w:rPr>
+      </w:pPr>
+    </w:p>
+    <w:p>
+      <w:pPr>
+        <w:spacing w:line="480" w:lineRule="auto"/>
+        <w:rPr>
+          <w:rFonts w:ascii="Times New Roman" w:eastAsia="Times New Roman" w:hAnsi="Times New Roman" w:cs="Times New Roman"/>
+          <w:b/>
+          <w:bCs/>
+          <w:color w:val="000000"/>
+          <w:sz w:val="24"/>
+          <w:szCs w:val="24"/>
+        </w:rPr>
+      </w:pPr>
+    </w:p>
+    <w:p>
+      <w:pPr>
+        <w:spacing w:line="480" w:lineRule="auto"/>
+        <w:rPr>
+          <w:rFonts w:ascii="Times New Roman" w:eastAsia="Times New Roman" w:hAnsi="Times New Roman" w:cs="Times New Roman"/>
+          <w:b/>
+          <w:bCs/>
+          <w:color w:val="000000"/>
+          <w:sz w:val="24"/>
+          <w:szCs w:val="24"/>
+        </w:rPr>
+      </w:pPr>
+    </w:p>
+    <w:p>
+      <w:pPr>
+        <w:spacing w:line="480" w:lineRule="auto"/>
+        <w:rPr>
+          <w:rFonts w:ascii="Times New Roman" w:eastAsia="Times New Roman" w:hAnsi="Times New Roman" w:cs="Times New Roman"/>
+          <w:b/>
+          <w:bCs/>
+          <w:color w:val="000000"/>
+          <w:sz w:val="24"/>
+          <w:szCs w:val="24"/>
+        </w:rPr>
+      </w:pPr>
+    </w:p>
+    <w:p>
+      <w:pPr>
+        <w:spacing w:line="480" w:lineRule="auto"/>
+        <w:rPr>
+          <w:rFonts w:ascii="Times New Roman" w:eastAsia="Times New Roman" w:hAnsi="Times New Roman" w:cs="Times New Roman"/>
+          <w:b/>
+          <w:bCs/>
+          <w:color w:val="000000"/>
+          <w:sz w:val="24"/>
+          <w:szCs w:val="24"/>
+        </w:rPr>
+      </w:pPr>
+    </w:p>
+    <w:p>
+      <w:pPr>
+        <w:spacing w:line="480" w:lineRule="auto"/>
+        <w:rPr>
+          <w:rFonts w:ascii="Times New Roman" w:eastAsia="Times New Roman" w:hAnsi="Times New Roman" w:cs="Times New Roman"/>
+          <w:b/>
+          <w:bCs/>
+          <w:color w:val="000000"/>
+          <w:sz w:val="24"/>
+          <w:szCs w:val="24"/>
+        </w:rPr>
+      </w:pPr>
+    </w:p>
+    <w:p>
+      <w:pPr>
+        <w:spacing w:line="480" w:lineRule="auto"/>
+        <w:rPr>
+          <w:rFonts w:ascii="Times New Roman" w:eastAsia="Times New Roman" w:hAnsi="Times New Roman" w:cs="Times New Roman"/>
+          <w:b/>
+          <w:bCs/>
+          <w:color w:val="000000"/>
+          <w:sz w:val="24"/>
+          <w:szCs w:val="24"/>
+        </w:rPr>
+      </w:pPr>
+    </w:p>
+    <w:p>
+      <w:pPr>
+        <w:spacing w:line="480" w:lineRule="auto"/>
+        <w:rPr>
+          <w:rFonts w:ascii="Times New Roman" w:eastAsia="Times New Roman" w:hAnsi="Times New Roman" w:cs="Times New Roman"/>
+          <w:b/>
+          <w:bCs/>
+          <w:color w:val="000000"/>
+          <w:sz w:val="24"/>
+          <w:szCs w:val="24"/>
+        </w:rPr>
+      </w:pPr>
+    </w:p>
+    <w:p>
+      <w:pPr>
+        <w:spacing w:line="480" w:lineRule="auto"/>
+        <w:rPr>
+          <w:rFonts w:ascii="Times New Roman" w:eastAsia="Times New Roman" w:hAnsi="Times New Roman" w:cs="Times New Roman"/>
+          <w:b/>
+          <w:bCs/>
+          <w:color w:val="000000"/>
+          <w:sz w:val="24"/>
+          <w:szCs w:val="24"/>
+        </w:rPr>
+      </w:pPr>
+    </w:p>
+    <w:p>
+      <w:pPr>
+        <w:spacing w:line="480" w:lineRule="auto"/>
+        <w:rPr>
+          <w:rFonts w:ascii="Times New Roman" w:eastAsia="Times New Roman" w:hAnsi="Times New Roman" w:cs="Times New Roman"/>
+          <w:b/>
+          <w:bCs/>
+          <w:color w:val="000000"/>
+          <w:sz w:val="24"/>
+          <w:szCs w:val="24"/>
+        </w:rPr>
+      </w:pPr>
+    </w:p>
+    <w:p>
+      <w:pPr>
+        <w:pStyle w:val="Heading2"/>
+        <w:spacing w:line="480" w:lineRule="auto"/>
+        <w:rPr>
+          <w:rFonts w:ascii="Times New Roman" w:eastAsia="Times New Roman" w:hAnsi="Times New Roman" w:cs="Times New Roman"/>
+          <w:b/>
+          <w:bCs/>
+          <w:sz w:val="24"/>
+          <w:szCs w:val="24"/>
+          <w:u w:val="single"/>
+        </w:rPr>
+      </w:pPr>
+    </w:p>
+    <w:p>
+      <w:pPr>
+        <w:pStyle w:val="Heading2"/>
+        <w:spacing w:line="480" w:lineRule="auto"/>
+        <w:rPr>
+          <w:rFonts w:ascii="Times New Roman" w:eastAsia="Times New Roman" w:hAnsi="Times New Roman" w:cs="Times New Roman"/>
+          <w:b/>
+          <w:bCs/>
+          <w:sz w:val="24"/>
+          <w:szCs w:val="24"/>
+          <w:u w:val="single"/>
+        </w:rPr>
+      </w:pPr>
+    </w:p>
+    <w:p>
+      <w:pPr>
+        <w:pStyle w:val="Heading2"/>
+        <w:spacing w:line="240" w:lineRule="auto"/>
+        <w:rPr>
+          <w:rFonts w:ascii="Times New Roman" w:eastAsia="Times New Roman" w:hAnsi="Times New Roman" w:cs="Times New Roman"/>
+          <w:b/>
+          <w:bCs/>
+          <w:sz w:val="24"/>
+          <w:szCs w:val="24"/>
+          <w:u w:val="single"/>
+        </w:rPr>
+      </w:pPr>
+    </w:p>
+    <w:p>
+      <w:pPr>
+        <w:pStyle w:val="Heading2"/>
+        <w:spacing w:line="480" w:lineRule="auto"/>
+        <w:jc w:val="center"/>
+        <w:rPr>
+          <w:rFonts w:ascii="Times New Roman" w:eastAsia="Times New Roman" w:hAnsi="Times New Roman" w:cs="Times New Roman"/>
+          <w:b/>
+          <w:bCs/>
+          <w:color w:val="000000" w:themeColor="text1"/>
+          <w:sz w:val="28"/>
+          <w:szCs w:val="28"/>
+        </w:rPr>
+      </w:pPr>
+      <w:r>
+        <w:rPr>
+          <w:rFonts w:ascii="Times New Roman" w:eastAsia="Times New Roman" w:hAnsi="Times New Roman" w:cs="Times New Roman"/>
+          <w:b/>
+          <w:bCs/>
+          <w:color w:val="000000" w:themeColor="text1"/>
+          <w:sz w:val="28"/>
+          <w:szCs w:val="28"/>
+        </w:rPr>
+        <w:t xml:space="preserve">Chapter </w:t>
+      </w:r>
+      <w:r>
+        <w:rPr>
+          <w:rFonts w:ascii="Times New Roman" w:eastAsia="Times New Roman" w:hAnsi="Times New Roman" w:cs="Times New Roman"/>
+          <w:b/>
+          <w:bCs/>
+          <w:color w:val="000000" w:themeColor="text1"/>
+          <w:sz w:val="28"/>
+          <w:szCs w:val="28"/>
+        </w:rPr>
+        <w:t>2</w:t>
+      </w:r>
+    </w:p>
+    <w:p>
+      <w:pPr>
+        <w:jc w:val="center"/>
+        <w:rPr>
+          <w:rFonts w:ascii="Times New Roman" w:hAnsi="Times New Roman" w:cs="Times New Roman"/>
+          <w:b/>
+          <w:bCs/>
+          <w:color w:val="000000" w:themeColor="text1"/>
+          <w:sz w:val="28"/>
+          <w:szCs w:val="28"/>
+        </w:rPr>
+      </w:pPr>
+      <w:r>
+        <w:rPr>
+          <w:rFonts w:ascii="Times New Roman" w:hAnsi="Times New Roman" w:cs="Times New Roman"/>
+          <w:b/>
+          <w:bCs/>
+          <w:color w:val="000000" w:themeColor="text1"/>
+          <w:sz w:val="28"/>
+          <w:szCs w:val="28"/>
+        </w:rPr>
+        <w:t xml:space="preserve">Research </w:t>
+      </w:r>
+      <w:r>
+        <w:rPr>
+          <w:rFonts w:ascii="Times New Roman" w:hAnsi="Times New Roman" w:cs="Times New Roman"/>
+          <w:b/>
+          <w:bCs/>
+          <w:color w:val="000000" w:themeColor="text1"/>
+          <w:sz w:val="28"/>
+          <w:szCs w:val="28"/>
+        </w:rPr>
+        <w:t>Goals</w:t>
+      </w:r>
+    </w:p>
+    <w:p>
+      <w:pPr>
+        <w:jc w:val="center"/>
+        <w:rPr>
+          <w:rFonts w:ascii="Times New Roman" w:hAnsi="Times New Roman" w:cs="Times New Roman"/>
+          <w:color w:val="000000" w:themeColor="text1"/>
+          <w:sz w:val="28"/>
+          <w:szCs w:val="28"/>
+        </w:rPr>
+      </w:pPr>
+    </w:p>
+    <w:p>
+      <w:pPr>
+        <w:spacing w:line="480" w:lineRule="auto"/>
+        <w:rPr>
+          <w:rFonts w:ascii="Times New Roman" w:hAnsi="Times New Roman"/>
+          <w:sz w:val="24"/>
+          <w:szCs w:val="24"/>
+        </w:rPr>
+      </w:pPr>
+    </w:p>
+    <w:p>
+      <w:pPr>
+        <w:spacing w:line="480" w:lineRule="auto"/>
+        <w:rPr>
+          <w:rFonts w:ascii="Times New Roman" w:hAnsi="Times New Roman"/>
+          <w:b/>
+          <w:bCs/>
+          <w:color w:val="000000" w:themeColor="text1"/>
+          <w:sz w:val="24"/>
+          <w:szCs w:val="24"/>
+        </w:rPr>
+      </w:pPr>
+      <w:r>
+        <w:rPr>
+          <w:rFonts w:ascii="Times New Roman" w:eastAsia="Times New Roman" w:hAnsi="Times New Roman" w:cs="Times New Roman"/>
+          <w:b/>
+          <w:bCs/>
+          <w:color w:val="000000" w:themeColor="text1"/>
+          <w:sz w:val="24"/>
+          <w:szCs w:val="24"/>
+        </w:rPr>
+        <w:t>Goals of Defending Against Centralization Research</w:t>
+      </w:r>
+    </w:p>
+    <w:p>
+      <w:pPr>
+        <w:spacing w:line="480" w:lineRule="auto"/>
+        <w:ind w:firstLine="720"/>
+        <w:rPr>
+          <w:rFonts w:ascii="Times New Roman" w:hAnsi="Times New Roman"/>
+          <w:sz w:val="24"/>
+          <w:szCs w:val="24"/>
+        </w:rPr>
+      </w:pPr>
+      <w:r>
+        <w:rPr>
+          <w:rFonts w:ascii="Times New Roman" w:hAnsi="Times New Roman"/>
+          <w:sz w:val="24"/>
+          <w:szCs w:val="24"/>
+          <w:highlight w:val="white"/>
+        </w:rPr>
+        <w:t xml:space="preserve">The main goal of this research paper is to better understand how </w:t>
+      </w:r>
+      <w:r>
+        <w:rPr>
+          <w:rFonts w:ascii="Times New Roman" w:hAnsi="Times New Roman"/>
+          <w:sz w:val="24"/>
+          <w:szCs w:val="24"/>
+          <w:highlight w:val="white"/>
+        </w:rPr>
+        <w:t>to defend</w:t>
+      </w:r>
+      <w:r>
+        <w:rPr>
+          <w:rFonts w:ascii="Times New Roman" w:hAnsi="Times New Roman"/>
+          <w:sz w:val="24"/>
+          <w:szCs w:val="24"/>
+          <w:highlight w:val="white"/>
+        </w:rPr>
+        <w:t xml:space="preserve"> against the manifestation of centralization in blockchain technology with a focus in </w:t>
+      </w:r>
+      <w:r>
+        <w:rPr>
+          <w:rFonts w:ascii="Times New Roman" w:hAnsi="Times New Roman"/>
+          <w:color w:val="000000"/>
+          <w:sz w:val="24"/>
+          <w:szCs w:val="24"/>
+          <w:highlight w:val="white"/>
+        </w:rPr>
+        <w:t>asynchronous</w:t>
+      </w:r>
+      <w:r>
+        <w:rPr>
+          <w:rFonts w:ascii="Times New Roman" w:hAnsi="Times New Roman"/>
+          <w:color w:val="000000"/>
+          <w:sz w:val="24"/>
+          <w:szCs w:val="24"/>
+          <w:highlight w:val="white"/>
+        </w:rPr>
+        <w:t xml:space="preserve"> </w:t>
+      </w:r>
+      <w:r>
+        <w:rPr>
+          <w:rFonts w:ascii="Times New Roman" w:hAnsi="Times New Roman"/>
+          <w:sz w:val="24"/>
+          <w:szCs w:val="24"/>
+          <w:highlight w:val="white"/>
+        </w:rPr>
+        <w:t xml:space="preserve">implementations.  The need for the </w:t>
+      </w:r>
+      <w:r>
+        <w:rPr>
+          <w:rFonts w:ascii="Times New Roman" w:hAnsi="Times New Roman"/>
+          <w:color w:val="000000"/>
+          <w:sz w:val="24"/>
+          <w:szCs w:val="24"/>
+          <w:highlight w:val="white"/>
+        </w:rPr>
+        <w:t>dissertation</w:t>
+      </w:r>
+      <w:r>
+        <w:rPr>
+          <w:rFonts w:ascii="Times New Roman" w:hAnsi="Times New Roman"/>
+          <w:sz w:val="24"/>
+          <w:szCs w:val="24"/>
+          <w:highlight w:val="white"/>
+        </w:rPr>
+        <w:t xml:space="preserve"> work is expressed in the following research studies. The first need is the ability to create solutions to the </w:t>
+      </w:r>
+      <w:r>
+        <w:rPr>
+          <w:rFonts w:ascii="Times New Roman" w:hAnsi="Times New Roman"/>
+          <w:color w:val="000000"/>
+          <w:sz w:val="24"/>
+          <w:szCs w:val="24"/>
+          <w:highlight w:val="white"/>
+        </w:rPr>
+        <w:t>BGP</w:t>
+      </w:r>
+      <w:r>
+        <w:rPr>
+          <w:rFonts w:ascii="Times New Roman" w:hAnsi="Times New Roman"/>
+          <w:sz w:val="24"/>
+          <w:szCs w:val="24"/>
+          <w:highlight w:val="white"/>
+        </w:rPr>
+        <w:t xml:space="preserve"> and Blockchain Trilemma. These problems are the underlying architecture arguments to </w:t>
+      </w:r>
+      <w:r>
+        <w:rPr>
+          <w:rFonts w:ascii="Times New Roman" w:hAnsi="Times New Roman"/>
+          <w:color w:val="000000"/>
+          <w:sz w:val="24"/>
+          <w:szCs w:val="24"/>
+          <w:highlight w:val="white"/>
+        </w:rPr>
+        <w:t xml:space="preserve">blockchain </w:t>
+      </w:r>
+      <w:r>
+        <w:rPr>
+          <w:rFonts w:ascii="Times New Roman" w:hAnsi="Times New Roman"/>
+          <w:b/>
+          <w:bCs/>
+          <w:color w:val="000000"/>
+          <w:sz w:val="24"/>
+          <w:szCs w:val="24"/>
+          <w:highlight w:val="white"/>
+        </w:rPr>
+        <w:t xml:space="preserve">(BGP ref, and Blockchain Trilemma ref) </w:t>
+      </w:r>
+      <w:r>
+        <w:rPr>
+          <w:rFonts w:ascii="Times New Roman" w:hAnsi="Times New Roman"/>
+          <w:color w:val="000000"/>
+          <w:sz w:val="24"/>
+          <w:szCs w:val="24"/>
+          <w:highlight w:val="white"/>
+        </w:rPr>
+        <w:t xml:space="preserve">By addressing these </w:t>
+      </w:r>
+      <w:r>
+        <w:rPr>
+          <w:rFonts w:ascii="Times New Roman" w:hAnsi="Times New Roman"/>
+          <w:color w:val="000000"/>
+          <w:sz w:val="24"/>
+          <w:szCs w:val="24"/>
+          <w:highlight w:val="white"/>
+        </w:rPr>
+        <w:t>issues blockchain</w:t>
+      </w:r>
+      <w:r>
+        <w:rPr>
+          <w:rFonts w:ascii="Times New Roman" w:hAnsi="Times New Roman"/>
+          <w:color w:val="000000"/>
+          <w:sz w:val="24"/>
+          <w:szCs w:val="24"/>
+          <w:highlight w:val="white"/>
+        </w:rPr>
+        <w:t xml:space="preserve"> can better defend against centralization. </w:t>
+      </w:r>
+      <w:r>
+        <w:rPr>
+          <w:rFonts w:ascii="Times New Roman" w:hAnsi="Times New Roman"/>
+          <w:b/>
+          <w:bCs/>
+          <w:color w:val="000000"/>
+          <w:sz w:val="24"/>
+          <w:szCs w:val="24"/>
+          <w:highlight w:val="white"/>
+        </w:rPr>
+        <w:t xml:space="preserve"> (BTC centralized ref.) </w:t>
+      </w:r>
+      <w:r>
+        <w:rPr>
+          <w:rFonts w:ascii="Times New Roman" w:hAnsi="Times New Roman"/>
+          <w:color w:val="000000"/>
+          <w:sz w:val="24"/>
+          <w:szCs w:val="24"/>
+          <w:highlight w:val="white"/>
+        </w:rPr>
+        <w:t xml:space="preserve">The dissertation builds upon the BGP and Blockchain Trilemma problems by getting a better understanding of how to solve the two problems with a focus in </w:t>
+      </w:r>
+      <w:r>
+        <w:rPr>
+          <w:rFonts w:ascii="Times New Roman" w:hAnsi="Times New Roman"/>
+          <w:color w:val="000000"/>
+          <w:sz w:val="24"/>
+          <w:szCs w:val="24"/>
+          <w:highlight w:val="white"/>
+        </w:rPr>
+        <w:t>asynchronicity</w:t>
+      </w:r>
+      <w:r>
+        <w:rPr>
+          <w:rFonts w:ascii="Times New Roman" w:hAnsi="Times New Roman"/>
+          <w:color w:val="000000"/>
+          <w:sz w:val="24"/>
+          <w:szCs w:val="24"/>
+          <w:highlight w:val="white"/>
+        </w:rPr>
+        <w:t xml:space="preserve">. The second need for </w:t>
       </w:r>
       <w:proofErr w:type="gramStart"/>
       <w:r>
         <w:rPr>
-          <w:rFonts w:ascii="Times New Roman" w:eastAsia="Times New Roman" w:hAnsi="Times New Roman" w:cs="Times New Roman"/>
-          <w:color w:val="000000"/>
-          <w:sz w:val="24"/>
-          <w:szCs w:val="24"/>
-          <w:highlight w:val="white"/>
-        </w:rPr>
-        <w:t>is  an</w:t>
+          <w:rFonts w:ascii="Times New Roman" w:hAnsi="Times New Roman"/>
+          <w:color w:val="000000"/>
+          <w:sz w:val="24"/>
+          <w:szCs w:val="24"/>
+          <w:highlight w:val="white"/>
+        </w:rPr>
+        <w:t>the  dissertation</w:t>
       </w:r>
       <w:proofErr w:type="gramEnd"/>
       <w:r>
         <w:rPr>
-          <w:rFonts w:ascii="Times New Roman" w:eastAsia="Times New Roman" w:hAnsi="Times New Roman" w:cs="Times New Roman"/>
-          <w:color w:val="000000"/>
-          <w:sz w:val="24"/>
-          <w:szCs w:val="24"/>
-          <w:highlight w:val="white"/>
-        </w:rPr>
-        <w:t xml:space="preserve"> important theorem in </w:t>
-      </w:r>
-      <w:r>
-        <w:rPr>
-          <w:rFonts w:ascii="Times New Roman" w:eastAsia="Times New Roman" w:hAnsi="Times New Roman" w:cs="Times New Roman"/>
-          <w:color w:val="000000"/>
-          <w:sz w:val="24"/>
-          <w:szCs w:val="24"/>
-          <w:highlight w:val="white"/>
-        </w:rPr>
-        <w:t>asynchronous consensus</w:t>
-      </w:r>
-      <w:r>
-        <w:rPr>
-          <w:rFonts w:ascii="Times New Roman" w:eastAsia="Times New Roman" w:hAnsi="Times New Roman" w:cs="Times New Roman"/>
-          <w:color w:val="000000"/>
-          <w:sz w:val="24"/>
-          <w:szCs w:val="24"/>
-          <w:highlight w:val="white"/>
-        </w:rPr>
-        <w:t xml:space="preserve"> and can be seen referenced in other research articles such </w:t>
-      </w:r>
-      <w:r>
-        <w:rPr>
-          <w:rFonts w:ascii="Times New Roman" w:eastAsia="Times New Roman" w:hAnsi="Times New Roman" w:cs="Times New Roman"/>
-          <w:color w:val="000000"/>
-          <w:sz w:val="24"/>
-          <w:szCs w:val="24"/>
-          <w:highlight w:val="white"/>
-        </w:rPr>
-        <w:t xml:space="preserve">as </w:t>
-      </w:r>
-      <w:r>
-        <w:rPr>
-          <w:rFonts w:ascii="Times New Roman" w:eastAsia="Times New Roman" w:hAnsi="Times New Roman" w:cs="Times New Roman"/>
-          <w:color w:val="000000"/>
-          <w:sz w:val="24"/>
-          <w:szCs w:val="24"/>
-          <w:highlight w:val="white"/>
-        </w:rPr>
-        <w:t xml:space="preserve">the works  </w:t>
-      </w:r>
-      <w:r>
-        <w:rPr>
-          <w:rFonts w:ascii="Times New Roman" w:eastAsia="Times New Roman" w:hAnsi="Times New Roman" w:cs="Times New Roman"/>
-          <w:color w:val="000000"/>
-          <w:sz w:val="24"/>
-          <w:szCs w:val="24"/>
-          <w:highlight w:val="white"/>
-        </w:rPr>
-        <w:t xml:space="preserve">of </w:t>
-      </w:r>
-      <w:r>
-        <w:rPr>
-          <w:rFonts w:ascii="Times New Roman" w:eastAsia="Times New Roman" w:hAnsi="Times New Roman" w:cs="Times New Roman"/>
-          <w:b/>
-          <w:bCs/>
-          <w:color w:val="000000"/>
-          <w:sz w:val="24"/>
-          <w:szCs w:val="24"/>
-          <w:highlight w:val="white"/>
-        </w:rPr>
-        <w:t xml:space="preserve">(Kaushal, </w:t>
-      </w:r>
-      <w:proofErr w:type="spellStart"/>
-      <w:r>
-        <w:rPr>
-          <w:rFonts w:ascii="Times New Roman" w:eastAsia="Times New Roman" w:hAnsi="Times New Roman" w:cs="Times New Roman"/>
-          <w:b/>
-          <w:bCs/>
-          <w:color w:val="000000"/>
-          <w:sz w:val="24"/>
-          <w:szCs w:val="24"/>
-          <w:highlight w:val="white"/>
-        </w:rPr>
-        <w:t>Bagga</w:t>
-      </w:r>
-      <w:proofErr w:type="spellEnd"/>
-      <w:r>
-        <w:rPr>
-          <w:rFonts w:ascii="Times New Roman" w:eastAsia="Times New Roman" w:hAnsi="Times New Roman" w:cs="Times New Roman"/>
-          <w:b/>
-          <w:bCs/>
-          <w:color w:val="000000"/>
-          <w:sz w:val="24"/>
-          <w:szCs w:val="24"/>
-          <w:highlight w:val="white"/>
-        </w:rPr>
-        <w:t xml:space="preserve">, and R. </w:t>
-      </w:r>
-      <w:proofErr w:type="spellStart"/>
-      <w:r>
-        <w:rPr>
-          <w:rFonts w:ascii="Times New Roman" w:eastAsia="Times New Roman" w:hAnsi="Times New Roman" w:cs="Times New Roman"/>
-          <w:b/>
-          <w:bCs/>
-          <w:color w:val="000000"/>
-          <w:sz w:val="24"/>
-          <w:szCs w:val="24"/>
-          <w:highlight w:val="white"/>
-        </w:rPr>
-        <w:t>Sobti</w:t>
-      </w:r>
-      <w:proofErr w:type="spellEnd"/>
-      <w:r>
-        <w:rPr>
-          <w:rFonts w:ascii="Times New Roman" w:eastAsia="Times New Roman" w:hAnsi="Times New Roman" w:cs="Times New Roman"/>
-          <w:b/>
-          <w:bCs/>
-          <w:color w:val="000000"/>
-          <w:sz w:val="24"/>
-          <w:szCs w:val="24"/>
-          <w:highlight w:val="white"/>
-        </w:rPr>
-        <w:t xml:space="preserve">. 2017) </w:t>
-      </w:r>
-      <w:r>
-        <w:rPr>
-          <w:rFonts w:ascii="Times New Roman" w:eastAsia="Times New Roman" w:hAnsi="Times New Roman" w:cs="Times New Roman"/>
-          <w:color w:val="000000"/>
-          <w:sz w:val="24"/>
-          <w:szCs w:val="24"/>
-          <w:highlight w:val="white"/>
-        </w:rPr>
-        <w:t xml:space="preserve">that </w:t>
-      </w:r>
-      <w:r>
-        <w:rPr>
-          <w:rFonts w:ascii="Times New Roman" w:eastAsia="Times New Roman" w:hAnsi="Times New Roman" w:cs="Times New Roman"/>
-          <w:color w:val="000000"/>
-          <w:sz w:val="24"/>
-          <w:szCs w:val="24"/>
-          <w:highlight w:val="white"/>
-        </w:rPr>
-        <w:t>propose</w:t>
-      </w:r>
-      <w:r>
-        <w:rPr>
-          <w:rFonts w:ascii="Times New Roman" w:eastAsia="Times New Roman" w:hAnsi="Times New Roman" w:cs="Times New Roman"/>
-          <w:b/>
-          <w:bCs/>
-          <w:color w:val="000000"/>
-          <w:sz w:val="24"/>
-          <w:szCs w:val="24"/>
-          <w:highlight w:val="white"/>
-        </w:rPr>
-        <w:t xml:space="preserve"> “</w:t>
-      </w:r>
-      <w:r>
-        <w:rPr>
-          <w:rFonts w:ascii="Times New Roman" w:eastAsia="Times New Roman" w:hAnsi="Times New Roman" w:cs="Times New Roman"/>
-          <w:color w:val="000000"/>
-          <w:sz w:val="24"/>
-          <w:szCs w:val="24"/>
-          <w:highlight w:val="white"/>
-        </w:rPr>
-        <w:t>The consensus in a decentralized environment raises serious issues. In literature, there are some impossibility results in distributed consensus like Byzantine’s Generals’ Problem, and Fischer Lynch Paterson impossibility of distributed consensus with one faulty process.”  The FLP theorem is specifically important to</w:t>
-      </w:r>
-      <w:r>
-        <w:rPr>
-          <w:rFonts w:ascii="Times New Roman" w:eastAsia="Times New Roman" w:hAnsi="Times New Roman" w:cs="Times New Roman"/>
-          <w:color w:val="000000"/>
-          <w:sz w:val="24"/>
-          <w:szCs w:val="24"/>
-          <w:highlight w:val="white"/>
-        </w:rPr>
-        <w:t xml:space="preserve"> asynchronous consensus </w:t>
-      </w:r>
-      <w:r>
-        <w:rPr>
-          <w:rFonts w:ascii="Times New Roman" w:eastAsia="Times New Roman" w:hAnsi="Times New Roman" w:cs="Times New Roman"/>
-          <w:color w:val="000000"/>
-          <w:sz w:val="24"/>
-          <w:szCs w:val="24"/>
-          <w:highlight w:val="white"/>
-        </w:rPr>
-        <w:t>protocols because FLP was the base problem</w:t>
-      </w:r>
-      <w:r>
-        <w:rPr>
-          <w:rFonts w:ascii="Times New Roman" w:eastAsia="Times New Roman" w:hAnsi="Times New Roman" w:cs="Times New Roman"/>
-          <w:color w:val="000000"/>
-          <w:sz w:val="24"/>
-          <w:szCs w:val="24"/>
-          <w:highlight w:val="white"/>
-        </w:rPr>
-        <w:t xml:space="preserve"> to be solved</w:t>
-      </w:r>
-      <w:r>
-        <w:rPr>
-          <w:rFonts w:ascii="Times New Roman" w:eastAsia="Times New Roman" w:hAnsi="Times New Roman" w:cs="Times New Roman"/>
-          <w:color w:val="000000"/>
-          <w:sz w:val="24"/>
-          <w:szCs w:val="24"/>
-          <w:highlight w:val="white"/>
-        </w:rPr>
-        <w:t xml:space="preserve"> for The Honey Badger (</w:t>
+          <w:rFonts w:ascii="Times New Roman" w:hAnsi="Times New Roman"/>
+          <w:color w:val="000000"/>
+          <w:sz w:val="24"/>
+          <w:szCs w:val="24"/>
+          <w:highlight w:val="white"/>
+        </w:rPr>
+        <w:t xml:space="preserve"> work is to build upon and create implementations that argue the FLP theorem. The FLP theorem argues the issues </w:t>
       </w:r>
       <w:proofErr w:type="gramStart"/>
       <w:r>
         <w:rPr>
-          <w:rFonts w:ascii="Times New Roman" w:eastAsia="Times New Roman" w:hAnsi="Times New Roman" w:cs="Times New Roman"/>
-          <w:color w:val="000000"/>
-          <w:sz w:val="24"/>
-          <w:szCs w:val="24"/>
-          <w:highlight w:val="white"/>
-        </w:rPr>
-        <w:t>HoneyBadgerBFT)</w:t>
-      </w:r>
-      <w:r>
-        <w:rPr>
-          <w:rFonts w:ascii="Times New Roman" w:eastAsia="Times New Roman" w:hAnsi="Times New Roman" w:cs="Times New Roman"/>
+          <w:rFonts w:ascii="Times New Roman" w:hAnsi="Times New Roman"/>
+          <w:color w:val="000000"/>
+          <w:sz w:val="24"/>
+          <w:szCs w:val="24"/>
+          <w:highlight w:val="white"/>
+        </w:rPr>
+        <w:t>of  consensus</w:t>
+      </w:r>
+      <w:proofErr w:type="gramEnd"/>
+      <w:r>
+        <w:rPr>
+          <w:rFonts w:ascii="Times New Roman" w:hAnsi="Times New Roman"/>
+          <w:color w:val="000000"/>
+          <w:sz w:val="24"/>
+          <w:szCs w:val="24"/>
+          <w:highlight w:val="white"/>
+        </w:rPr>
+        <w:t xml:space="preserve"> with asynchronicity (</w:t>
+      </w:r>
+      <w:r>
+        <w:rPr>
+          <w:rFonts w:ascii="Times New Roman" w:hAnsi="Times New Roman"/>
+          <w:b/>
+          <w:bCs/>
+          <w:color w:val="000000"/>
+          <w:sz w:val="24"/>
+          <w:szCs w:val="24"/>
+          <w:highlight w:val="white"/>
+        </w:rPr>
+        <w:t xml:space="preserve">FLP ref) . </w:t>
+      </w:r>
+      <w:r>
+        <w:rPr>
+          <w:rFonts w:ascii="Times New Roman" w:hAnsi="Times New Roman"/>
+          <w:color w:val="000000"/>
+          <w:sz w:val="24"/>
+          <w:szCs w:val="24"/>
+          <w:highlight w:val="white"/>
+        </w:rPr>
+        <w:t xml:space="preserve">By understanding and addressing the FLP theorem issue aBFT </w:t>
+      </w:r>
+      <w:r>
+        <w:rPr>
+          <w:rFonts w:ascii="Times New Roman" w:hAnsi="Times New Roman"/>
+          <w:color w:val="000000"/>
+          <w:sz w:val="24"/>
+          <w:szCs w:val="24"/>
+          <w:highlight w:val="white"/>
+        </w:rPr>
+        <w:t>consensus</w:t>
+      </w:r>
+      <w:r>
+        <w:rPr>
+          <w:rFonts w:ascii="Times New Roman" w:hAnsi="Times New Roman"/>
+          <w:color w:val="000000"/>
+          <w:sz w:val="24"/>
+          <w:szCs w:val="24"/>
+          <w:highlight w:val="white"/>
+        </w:rPr>
+        <w:t xml:space="preserve"> becomes </w:t>
+      </w:r>
+      <w:r>
+        <w:rPr>
+          <w:rFonts w:ascii="Times New Roman" w:hAnsi="Times New Roman"/>
+          <w:color w:val="000000"/>
+          <w:sz w:val="24"/>
+          <w:szCs w:val="24"/>
+          <w:highlight w:val="white"/>
+        </w:rPr>
+        <w:t>stronger and</w:t>
+      </w:r>
+      <w:r>
+        <w:rPr>
+          <w:rFonts w:ascii="Times New Roman" w:hAnsi="Times New Roman"/>
+          <w:color w:val="000000"/>
+          <w:sz w:val="24"/>
+          <w:szCs w:val="24"/>
+          <w:highlight w:val="white"/>
+        </w:rPr>
+        <w:t xml:space="preserve"> an example of this is supported by the implementation of the HoneyBadgerBFT protocol</w:t>
+      </w:r>
+      <w:r>
+        <w:rPr>
+          <w:rFonts w:ascii="Times New Roman" w:hAnsi="Times New Roman"/>
+          <w:color w:val="000000"/>
+          <w:sz w:val="24"/>
+          <w:szCs w:val="24"/>
+          <w:highlight w:val="white"/>
+        </w:rPr>
+        <w:t xml:space="preserve"> arguing the FLP and Blockchain Trilemma in </w:t>
+      </w:r>
+      <w:proofErr w:type="gramStart"/>
+      <w:r>
+        <w:rPr>
+          <w:rFonts w:ascii="Times New Roman" w:hAnsi="Times New Roman"/>
+          <w:color w:val="000000"/>
+          <w:sz w:val="24"/>
+          <w:szCs w:val="24"/>
+          <w:highlight w:val="white"/>
+        </w:rPr>
+        <w:t>2016</w:t>
+      </w:r>
+      <w:r>
+        <w:rPr>
+          <w:rFonts w:ascii="Times New Roman" w:hAnsi="Times New Roman"/>
+          <w:color w:val="000000"/>
+          <w:sz w:val="24"/>
+          <w:szCs w:val="24"/>
+          <w:highlight w:val="white"/>
+        </w:rPr>
+        <w:t>.</w:t>
+      </w:r>
+      <w:r>
+        <w:rPr>
+          <w:rFonts w:ascii="Times New Roman" w:hAnsi="Times New Roman"/>
+          <w:b/>
+          <w:bCs/>
+          <w:color w:val="000000"/>
+          <w:sz w:val="24"/>
+          <w:szCs w:val="24"/>
+          <w:highlight w:val="white"/>
+        </w:rPr>
+        <w:t>(</w:t>
+      </w:r>
+      <w:proofErr w:type="gramEnd"/>
+      <w:r>
+        <w:rPr>
+          <w:rFonts w:ascii="Times New Roman" w:hAnsi="Times New Roman"/>
           <w:b/>
           <w:bCs/>
           <w:color w:val="000000"/>
@@ -1046,301 +2305,23 @@
         </w:rPr>
         <w:t xml:space="preserve"> </w:t>
       </w:r>
-      <w:r>
-        <w:rPr>
-          <w:rFonts w:ascii="Times New Roman" w:eastAsia="Times New Roman" w:hAnsi="Times New Roman" w:cs="Times New Roman"/>
-          <w:color w:val="000000"/>
-          <w:sz w:val="24"/>
-          <w:szCs w:val="24"/>
-          <w:highlight w:val="white"/>
-        </w:rPr>
-        <w:t xml:space="preserve"> protocol</w:t>
-      </w:r>
-      <w:r>
-        <w:rPr>
-          <w:rFonts w:ascii="Times New Roman" w:eastAsia="Times New Roman" w:hAnsi="Times New Roman" w:cs="Times New Roman"/>
-          <w:color w:val="000000"/>
-          <w:sz w:val="24"/>
-          <w:szCs w:val="24"/>
-          <w:highlight w:val="white"/>
-        </w:rPr>
-        <w:t>s</w:t>
-      </w:r>
-      <w:proofErr w:type="gramEnd"/>
-      <w:r>
-        <w:rPr>
-          <w:rFonts w:ascii="Times New Roman" w:eastAsia="Times New Roman" w:hAnsi="Times New Roman" w:cs="Times New Roman"/>
-          <w:color w:val="000000"/>
-          <w:sz w:val="24"/>
-          <w:szCs w:val="24"/>
-          <w:highlight w:val="white"/>
-        </w:rPr>
-        <w:t xml:space="preserve"> </w:t>
-      </w:r>
-      <w:r>
-        <w:rPr>
-          <w:rFonts w:ascii="Times New Roman" w:eastAsia="Times New Roman" w:hAnsi="Times New Roman" w:cs="Times New Roman"/>
-          <w:color w:val="000000"/>
-          <w:sz w:val="24"/>
-          <w:szCs w:val="24"/>
-          <w:highlight w:val="white"/>
-        </w:rPr>
-        <w:t>innovating its atomic broadcasting.</w:t>
-      </w:r>
-      <w:r>
-        <w:rPr>
-          <w:rFonts w:ascii="Times New Roman" w:eastAsia="Times New Roman" w:hAnsi="Times New Roman" w:cs="Times New Roman"/>
-          <w:b/>
-          <w:bCs/>
-          <w:color w:val="000000"/>
-          <w:sz w:val="24"/>
-          <w:szCs w:val="24"/>
-          <w:highlight w:val="white"/>
-        </w:rPr>
-        <w:t xml:space="preserve">(Andrew Miller, Yu Xia, Kyle Croman, Elaine Shi, and Dawn Song. </w:t>
-      </w:r>
-      <w:proofErr w:type="gramStart"/>
-      <w:r>
-        <w:rPr>
-          <w:rFonts w:ascii="Times New Roman" w:eastAsia="Times New Roman" w:hAnsi="Times New Roman" w:cs="Times New Roman"/>
-          <w:b/>
-          <w:bCs/>
-          <w:color w:val="000000"/>
-          <w:sz w:val="24"/>
-          <w:szCs w:val="24"/>
-          <w:highlight w:val="white"/>
-        </w:rPr>
-        <w:t>2016. )</w:t>
-      </w:r>
-      <w:proofErr w:type="gramEnd"/>
-      <w:r>
-        <w:rPr>
-          <w:rFonts w:ascii="Times New Roman" w:eastAsia="Times New Roman" w:hAnsi="Times New Roman" w:cs="Times New Roman"/>
-          <w:b/>
-          <w:bCs/>
-          <w:color w:val="000000"/>
-          <w:sz w:val="24"/>
-          <w:szCs w:val="24"/>
-          <w:highlight w:val="white"/>
-        </w:rPr>
-        <w:t xml:space="preserve"> </w:t>
-      </w:r>
-      <w:r>
-        <w:rPr>
-          <w:rFonts w:ascii="Times New Roman" w:eastAsia="Times New Roman" w:hAnsi="Times New Roman" w:cs="Times New Roman"/>
-          <w:color w:val="000000"/>
-          <w:sz w:val="24"/>
-          <w:szCs w:val="24"/>
-          <w:highlight w:val="white"/>
-        </w:rPr>
-        <w:t xml:space="preserve">The HoneyBadgerBFT protocol is accepted in academic research as major breakthrough in practical asynchronous BFT algorithms </w:t>
-      </w:r>
-      <w:r>
-        <w:rPr>
-          <w:rFonts w:ascii="Times New Roman" w:eastAsia="Times New Roman" w:hAnsi="Times New Roman" w:cs="Times New Roman"/>
-          <w:b/>
-          <w:bCs/>
-          <w:color w:val="000000"/>
-          <w:sz w:val="24"/>
-          <w:szCs w:val="24"/>
-          <w:highlight w:val="white"/>
-        </w:rPr>
-        <w:t xml:space="preserve">(Knudsen et al., 2021) </w:t>
-      </w:r>
-      <w:r>
-        <w:rPr>
-          <w:rFonts w:ascii="Times New Roman" w:eastAsia="Times New Roman" w:hAnsi="Times New Roman" w:cs="Times New Roman"/>
-          <w:color w:val="000000"/>
-          <w:sz w:val="24"/>
-          <w:szCs w:val="24"/>
-          <w:highlight w:val="white"/>
-        </w:rPr>
-        <w:t xml:space="preserve">The FLP theorem from 1985 influencing the conception of the HoneyBadgerBFT in 2016 is important to defending against centralization in blockchain because it shows that aBFT </w:t>
-      </w:r>
-      <w:r>
-        <w:rPr>
-          <w:rFonts w:ascii="Times New Roman" w:eastAsia="Times New Roman" w:hAnsi="Times New Roman" w:cs="Times New Roman"/>
-          <w:color w:val="000000"/>
-          <w:sz w:val="24"/>
-          <w:szCs w:val="24"/>
-          <w:highlight w:val="white"/>
-        </w:rPr>
-        <w:t>consensus is</w:t>
-      </w:r>
-      <w:r>
-        <w:rPr>
-          <w:rFonts w:ascii="Times New Roman" w:eastAsia="Times New Roman" w:hAnsi="Times New Roman" w:cs="Times New Roman"/>
-          <w:color w:val="000000"/>
-          <w:sz w:val="24"/>
-          <w:szCs w:val="24"/>
-          <w:highlight w:val="white"/>
-        </w:rPr>
-        <w:t xml:space="preserve"> just now starting to be develope</w:t>
-      </w:r>
-      <w:r>
-        <w:rPr>
-          <w:rFonts w:ascii="Times New Roman" w:eastAsia="Times New Roman" w:hAnsi="Times New Roman" w:cs="Times New Roman"/>
-          <w:color w:val="000000"/>
-          <w:sz w:val="24"/>
-          <w:szCs w:val="24"/>
-          <w:highlight w:val="white"/>
-        </w:rPr>
-        <w:t>d</w:t>
-      </w:r>
-      <w:r>
-        <w:rPr>
-          <w:rFonts w:ascii="Times New Roman" w:eastAsia="Times New Roman" w:hAnsi="Times New Roman" w:cs="Times New Roman"/>
-          <w:color w:val="000000"/>
-          <w:sz w:val="24"/>
-          <w:szCs w:val="24"/>
-          <w:highlight w:val="white"/>
-        </w:rPr>
-        <w:t>.</w:t>
-      </w:r>
-      <w:r>
-        <w:rPr>
-          <w:rFonts w:ascii="Times New Roman" w:eastAsia="Times New Roman" w:hAnsi="Times New Roman" w:cs="Times New Roman"/>
-          <w:b/>
-          <w:bCs/>
-          <w:color w:val="000000"/>
-          <w:sz w:val="24"/>
-          <w:szCs w:val="24"/>
-          <w:highlight w:val="white"/>
-        </w:rPr>
-        <w:t>(</w:t>
-      </w:r>
-      <w:proofErr w:type="spellStart"/>
-      <w:r>
-        <w:rPr>
-          <w:rFonts w:ascii="Times New Roman" w:eastAsia="Times New Roman" w:hAnsi="Times New Roman" w:cs="Times New Roman"/>
-          <w:b/>
-          <w:bCs/>
-          <w:color w:val="000000"/>
-          <w:sz w:val="24"/>
-          <w:szCs w:val="24"/>
-          <w:highlight w:val="white"/>
-        </w:rPr>
-        <w:t>Duan,Reiter</w:t>
-      </w:r>
-      <w:proofErr w:type="spellEnd"/>
-      <w:r>
-        <w:rPr>
-          <w:rFonts w:ascii="Times New Roman" w:eastAsia="Times New Roman" w:hAnsi="Times New Roman" w:cs="Times New Roman"/>
-          <w:b/>
-          <w:bCs/>
-          <w:color w:val="000000"/>
-          <w:sz w:val="24"/>
-          <w:szCs w:val="24"/>
-          <w:highlight w:val="white"/>
-        </w:rPr>
-        <w:t>, and Zhang, 2018)</w:t>
-      </w:r>
-    </w:p>
-    <w:p>
-      <w:pPr>
-        <w:spacing w:line="480" w:lineRule="auto"/>
-        <w:rPr>
-          <w:rFonts w:ascii="Times New Roman" w:hAnsi="Times New Roman"/>
-          <w:sz w:val="24"/>
-          <w:szCs w:val="24"/>
-        </w:rPr>
-      </w:pPr>
-      <w:r>
-        <w:rPr>
-          <w:rFonts w:ascii="Times New Roman" w:eastAsia="Times New Roman" w:hAnsi="Times New Roman" w:cs="Times New Roman"/>
-          <w:b/>
-          <w:bCs/>
-          <w:color w:val="000000"/>
-          <w:sz w:val="24"/>
-          <w:szCs w:val="24"/>
-          <w:highlight w:val="white"/>
-        </w:rPr>
-        <w:tab/>
-      </w:r>
-      <w:r>
-        <w:rPr>
-          <w:rFonts w:ascii="Times New Roman" w:eastAsia="Times New Roman" w:hAnsi="Times New Roman" w:cs="Times New Roman"/>
-          <w:color w:val="000000"/>
-          <w:sz w:val="24"/>
-          <w:szCs w:val="24"/>
-          <w:highlight w:val="white"/>
-        </w:rPr>
-        <w:t xml:space="preserve">The problem of centralization is blockchain is that it can create vulnerabilities in the distributed system whit the impact potentially being Denial of Service (DoS) attacks and falsified </w:t>
-      </w:r>
-      <w:proofErr w:type="gramStart"/>
-      <w:r>
-        <w:rPr>
-          <w:rFonts w:ascii="Times New Roman" w:eastAsia="Times New Roman" w:hAnsi="Times New Roman" w:cs="Times New Roman"/>
-          <w:color w:val="000000"/>
-          <w:sz w:val="24"/>
-          <w:szCs w:val="24"/>
-          <w:highlight w:val="white"/>
-        </w:rPr>
-        <w:t>records.</w:t>
-      </w:r>
-      <w:r>
-        <w:rPr>
-          <w:rFonts w:ascii="Times New Roman" w:eastAsia="Times New Roman" w:hAnsi="Times New Roman" w:cs="Times New Roman"/>
-          <w:b/>
-          <w:bCs/>
-          <w:color w:val="000000"/>
-          <w:sz w:val="24"/>
-          <w:szCs w:val="24"/>
-          <w:highlight w:val="white"/>
-        </w:rPr>
-        <w:t>(</w:t>
-      </w:r>
-      <w:proofErr w:type="gramEnd"/>
-      <w:r>
-        <w:rPr>
-          <w:rFonts w:ascii="Times New Roman" w:eastAsia="Times New Roman" w:hAnsi="Times New Roman" w:cs="Times New Roman"/>
-          <w:b/>
-          <w:bCs/>
-          <w:color w:val="000000"/>
-          <w:sz w:val="24"/>
-          <w:szCs w:val="24"/>
-          <w:highlight w:val="white"/>
-        </w:rPr>
-        <w:t xml:space="preserve">Q. Lin, C. Li, X. Zhao and X. Chen, 2021) </w:t>
-      </w:r>
-      <w:r>
-        <w:rPr>
-          <w:rFonts w:ascii="Times New Roman" w:eastAsia="Times New Roman" w:hAnsi="Times New Roman" w:cs="Times New Roman"/>
-          <w:color w:val="000000"/>
-          <w:sz w:val="24"/>
-          <w:szCs w:val="24"/>
-          <w:highlight w:val="white"/>
-        </w:rPr>
-        <w:t>Because of the potential impact to security mentioned above it is important to defend against centralization in blockchain systems. The current gap in knowledge being that blockchain systems have high costs and low throughput or they gain advantages in those categories by giving up decentralization.</w:t>
-      </w:r>
-      <w:r>
-        <w:rPr>
-          <w:rFonts w:ascii="Times New Roman" w:eastAsia="Times New Roman" w:hAnsi="Times New Roman" w:cs="Times New Roman"/>
-          <w:b/>
-          <w:bCs/>
-          <w:color w:val="000000"/>
-          <w:sz w:val="24"/>
-          <w:szCs w:val="24"/>
-          <w:highlight w:val="white"/>
-        </w:rPr>
-        <w:t xml:space="preserve">( </w:t>
-      </w:r>
-      <w:r>
-        <w:rPr>
-          <w:rFonts w:ascii="Times New Roman" w:eastAsia="Times New Roman" w:hAnsi="Times New Roman" w:cs="Times New Roman"/>
-          <w:b/>
-          <w:bCs/>
-          <w:color w:val="000000"/>
-          <w:sz w:val="24"/>
-          <w:szCs w:val="24"/>
-          <w:highlight w:val="white"/>
-          <w:u w:val="single"/>
-        </w:rPr>
-        <w:t xml:space="preserve">Y. Jia, C. Xu, Z. Wu, Z. Feng, Y. Chen and S. Yang, </w:t>
-      </w:r>
-      <w:r>
-        <w:rPr>
-          <w:rFonts w:ascii="Times New Roman" w:eastAsia="Times New Roman" w:hAnsi="Times New Roman" w:cs="Times New Roman"/>
+      <w:proofErr w:type="spellStart"/>
+      <w:r>
+        <w:rPr>
+          <w:rFonts w:ascii="Times New Roman" w:hAnsi="Times New Roman"/>
+          <w:b/>
+          <w:bCs/>
+          <w:color w:val="000000"/>
+          <w:sz w:val="24"/>
+          <w:szCs w:val="24"/>
+          <w:highlight w:val="white"/>
+        </w:rPr>
+        <w:t>HoneyBadgerREF</w:t>
+      </w:r>
+      <w:proofErr w:type="spellEnd"/>
+      <w:r>
+        <w:rPr>
+          <w:rFonts w:ascii="Times New Roman" w:hAnsi="Times New Roman"/>
           <w:b/>
           <w:bCs/>
           <w:color w:val="000000"/>
@@ -1352,560 +2333,64 @@
       </w:r>
       <w:r>
         <w:rPr>
-          <w:rFonts w:ascii="Times New Roman" w:eastAsia="Times New Roman" w:hAnsi="Times New Roman" w:cs="Times New Roman"/>
-          <w:color w:val="000000"/>
-          <w:sz w:val="24"/>
-          <w:szCs w:val="24"/>
-          <w:highlight w:val="white"/>
-        </w:rPr>
-        <w:t xml:space="preserve">This is particularly true with aBFT protocols such as the HoneyBadgerBFT that are considered to have  a high run time overhead and low scalability </w:t>
-      </w:r>
-      <w:r>
-        <w:rPr>
-          <w:rFonts w:ascii="Times New Roman" w:eastAsia="Times New Roman" w:hAnsi="Times New Roman" w:cs="Times New Roman"/>
-          <w:b/>
-          <w:bCs/>
-          <w:color w:val="000000"/>
-          <w:sz w:val="24"/>
-          <w:szCs w:val="24"/>
-          <w:highlight w:val="white"/>
-        </w:rPr>
-        <w:t xml:space="preserve">(H. Knudsen, J. Li, J. S. </w:t>
-      </w:r>
-      <w:proofErr w:type="spellStart"/>
-      <w:r>
-        <w:rPr>
-          <w:rFonts w:ascii="Times New Roman" w:eastAsia="Times New Roman" w:hAnsi="Times New Roman" w:cs="Times New Roman"/>
-          <w:b/>
-          <w:bCs/>
-          <w:color w:val="000000"/>
-          <w:sz w:val="24"/>
-          <w:szCs w:val="24"/>
-          <w:highlight w:val="white"/>
-        </w:rPr>
-        <w:t>Notland</w:t>
-      </w:r>
-      <w:proofErr w:type="spellEnd"/>
-      <w:r>
-        <w:rPr>
-          <w:rFonts w:ascii="Times New Roman" w:eastAsia="Times New Roman" w:hAnsi="Times New Roman" w:cs="Times New Roman"/>
-          <w:b/>
-          <w:bCs/>
-          <w:color w:val="000000"/>
-          <w:sz w:val="24"/>
-          <w:szCs w:val="24"/>
-          <w:highlight w:val="white"/>
-        </w:rPr>
-        <w:t xml:space="preserve">, P. H. </w:t>
-      </w:r>
-      <w:proofErr w:type="spellStart"/>
-      <w:r>
-        <w:rPr>
-          <w:rFonts w:ascii="Times New Roman" w:eastAsia="Times New Roman" w:hAnsi="Times New Roman" w:cs="Times New Roman"/>
-          <w:b/>
-          <w:bCs/>
-          <w:color w:val="000000"/>
-          <w:sz w:val="24"/>
-          <w:szCs w:val="24"/>
-          <w:highlight w:val="white"/>
-        </w:rPr>
-        <w:t>Haro</w:t>
-      </w:r>
-      <w:proofErr w:type="spellEnd"/>
-      <w:r>
-        <w:rPr>
-          <w:rFonts w:ascii="Times New Roman" w:eastAsia="Times New Roman" w:hAnsi="Times New Roman" w:cs="Times New Roman"/>
-          <w:b/>
-          <w:bCs/>
-          <w:color w:val="000000"/>
-          <w:sz w:val="24"/>
-          <w:szCs w:val="24"/>
-          <w:highlight w:val="white"/>
-        </w:rPr>
-        <w:t xml:space="preserve"> and T. B. R</w:t>
-      </w:r>
-      <w:r>
-        <w:rPr>
-          <w:rFonts w:ascii="Times New Roman" w:eastAsia="Times New Roman" w:hAnsi="Times New Roman" w:cs="Times New Roman"/>
-          <w:b/>
-          <w:bCs/>
-          <w:color w:val="000000"/>
-          <w:sz w:val="24"/>
-          <w:szCs w:val="24"/>
-          <w:highlight w:val="white"/>
-        </w:rPr>
-        <w:t>aed</w:t>
-      </w:r>
-      <w:r>
-        <w:rPr>
-          <w:rFonts w:ascii="Times New Roman" w:eastAsia="Times New Roman" w:hAnsi="Times New Roman" w:cs="Times New Roman"/>
-          <w:b/>
-          <w:bCs/>
-          <w:color w:val="000000"/>
-          <w:sz w:val="24"/>
-          <w:szCs w:val="24"/>
-          <w:highlight w:val="white"/>
-        </w:rPr>
-        <w:t>er)</w:t>
-      </w:r>
-    </w:p>
-    <w:p>
-      <w:pPr>
-        <w:spacing w:line="480" w:lineRule="auto"/>
-        <w:rPr>
-          <w:rFonts w:ascii="Times New Roman" w:hAnsi="Times New Roman"/>
-          <w:sz w:val="24"/>
-          <w:szCs w:val="24"/>
-        </w:rPr>
-      </w:pPr>
-      <w:r>
-        <w:rPr>
-          <w:rFonts w:ascii="Times New Roman" w:eastAsia="Times New Roman" w:hAnsi="Times New Roman" w:cs="Times New Roman"/>
-          <w:b/>
-          <w:bCs/>
-          <w:color w:val="2F5496" w:themeColor="accent1" w:themeShade="BF"/>
-          <w:sz w:val="24"/>
-          <w:szCs w:val="24"/>
-          <w:u w:val="single"/>
+          <w:rFonts w:ascii="Times New Roman" w:hAnsi="Times New Roman"/>
+          <w:color w:val="000000"/>
+          <w:sz w:val="24"/>
+          <w:szCs w:val="24"/>
+          <w:highlight w:val="white"/>
+        </w:rPr>
+        <w:t xml:space="preserve">The next need for this dissertation work is to challenge </w:t>
+      </w:r>
+      <w:r>
+        <w:rPr>
+          <w:rFonts w:ascii="Times New Roman" w:hAnsi="Times New Roman"/>
+          <w:color w:val="000000"/>
+          <w:sz w:val="24"/>
+          <w:szCs w:val="24"/>
+          <w:highlight w:val="white"/>
+        </w:rPr>
+        <w:t>previous</w:t>
+      </w:r>
+      <w:r>
+        <w:rPr>
+          <w:rFonts w:ascii="Times New Roman" w:hAnsi="Times New Roman"/>
+          <w:color w:val="000000"/>
+          <w:sz w:val="24"/>
+          <w:szCs w:val="24"/>
+          <w:highlight w:val="white"/>
+        </w:rPr>
+        <w:t xml:space="preserve"> findings. HoneyBadgerBFT is used as a baseline to compare to in aBFT</w:t>
+      </w:r>
+      <w:r>
+        <w:rPr>
+          <w:rFonts w:ascii="Times New Roman" w:hAnsi="Times New Roman"/>
+          <w:color w:val="000000"/>
+          <w:sz w:val="24"/>
+          <w:szCs w:val="24"/>
+          <w:highlight w:val="white"/>
+        </w:rPr>
+        <w:t xml:space="preserve"> consensus research</w:t>
+      </w:r>
+      <w:r>
+        <w:rPr>
+          <w:rFonts w:ascii="Times New Roman" w:hAnsi="Times New Roman"/>
+          <w:color w:val="000000"/>
+          <w:sz w:val="24"/>
+          <w:szCs w:val="24"/>
+          <w:highlight w:val="white"/>
+        </w:rPr>
+        <w:t xml:space="preserve"> such as in the </w:t>
+      </w:r>
+      <w:r>
+        <w:rPr>
+          <w:rFonts w:ascii="Times New Roman" w:hAnsi="Times New Roman"/>
+          <w:color w:val="000000"/>
+          <w:sz w:val="24"/>
+          <w:szCs w:val="24"/>
+          <w:highlight w:val="white"/>
         </w:rPr>
         <w:lastRenderedPageBreak/>
-        <w:t>Research Goals</w:t>
-      </w:r>
-    </w:p>
-    <w:p>
-      <w:pPr>
-        <w:spacing w:line="480" w:lineRule="auto"/>
-        <w:rPr>
-          <w:rFonts w:ascii="Times New Roman" w:hAnsi="Times New Roman"/>
-          <w:sz w:val="24"/>
-          <w:szCs w:val="24"/>
-        </w:rPr>
-      </w:pPr>
-      <w:r>
-        <w:rPr>
-          <w:rFonts w:ascii="Times New Roman" w:hAnsi="Times New Roman"/>
-          <w:sz w:val="24"/>
-          <w:szCs w:val="24"/>
-          <w:highlight w:val="white"/>
-        </w:rPr>
-        <w:t xml:space="preserve">The main goal of this research paper is to better understand how </w:t>
-      </w:r>
-      <w:r>
-        <w:rPr>
-          <w:rFonts w:ascii="Times New Roman" w:hAnsi="Times New Roman"/>
-          <w:sz w:val="24"/>
-          <w:szCs w:val="24"/>
-          <w:highlight w:val="white"/>
-        </w:rPr>
-        <w:t>to defend</w:t>
-      </w:r>
-      <w:r>
-        <w:rPr>
-          <w:rFonts w:ascii="Times New Roman" w:hAnsi="Times New Roman"/>
-          <w:sz w:val="24"/>
-          <w:szCs w:val="24"/>
-          <w:highlight w:val="white"/>
-        </w:rPr>
-        <w:t xml:space="preserve"> against the manifestation of centralization in blockchain technology with a focus in </w:t>
-      </w:r>
-      <w:r>
-        <w:rPr>
-          <w:rFonts w:ascii="Times New Roman" w:hAnsi="Times New Roman"/>
-          <w:color w:val="000000"/>
-          <w:sz w:val="24"/>
-          <w:szCs w:val="24"/>
-          <w:highlight w:val="white"/>
-        </w:rPr>
-        <w:t>asynchronous</w:t>
-      </w:r>
-      <w:r>
-        <w:rPr>
-          <w:rFonts w:ascii="Times New Roman" w:hAnsi="Times New Roman"/>
-          <w:color w:val="000000"/>
-          <w:sz w:val="24"/>
-          <w:szCs w:val="24"/>
-          <w:highlight w:val="white"/>
-        </w:rPr>
-        <w:t xml:space="preserve"> </w:t>
-      </w:r>
-      <w:r>
-        <w:rPr>
-          <w:rFonts w:ascii="Times New Roman" w:hAnsi="Times New Roman"/>
-          <w:sz w:val="24"/>
-          <w:szCs w:val="24"/>
-          <w:highlight w:val="white"/>
-        </w:rPr>
-        <w:t xml:space="preserve">implementations.  The need for the </w:t>
-      </w:r>
-      <w:r>
-        <w:rPr>
-          <w:rFonts w:ascii="Times New Roman" w:hAnsi="Times New Roman"/>
-          <w:color w:val="000000"/>
-          <w:sz w:val="24"/>
-          <w:szCs w:val="24"/>
-          <w:highlight w:val="white"/>
-        </w:rPr>
-        <w:t>dissertation</w:t>
-      </w:r>
-      <w:r>
-        <w:rPr>
-          <w:rFonts w:ascii="Times New Roman" w:hAnsi="Times New Roman"/>
-          <w:sz w:val="24"/>
-          <w:szCs w:val="24"/>
-          <w:highlight w:val="white"/>
-        </w:rPr>
-        <w:t xml:space="preserve"> work is expressed in the following research studies. The first need is the ability to create solutions to the </w:t>
-      </w:r>
-      <w:r>
-        <w:rPr>
-          <w:rFonts w:ascii="Times New Roman" w:hAnsi="Times New Roman"/>
-          <w:color w:val="000000"/>
-          <w:sz w:val="24"/>
-          <w:szCs w:val="24"/>
-          <w:highlight w:val="white"/>
-        </w:rPr>
-        <w:t>BGP</w:t>
-      </w:r>
-      <w:r>
-        <w:rPr>
-          <w:rFonts w:ascii="Times New Roman" w:hAnsi="Times New Roman"/>
-          <w:sz w:val="24"/>
-          <w:szCs w:val="24"/>
-          <w:highlight w:val="white"/>
-        </w:rPr>
-        <w:t xml:space="preserve"> and Blockchain Trilemma. These problems are the underlying architecture arguments to </w:t>
-      </w:r>
-      <w:r>
-        <w:rPr>
-          <w:rFonts w:ascii="Times New Roman" w:hAnsi="Times New Roman"/>
-          <w:color w:val="000000"/>
-          <w:sz w:val="24"/>
-          <w:szCs w:val="24"/>
-          <w:highlight w:val="white"/>
-        </w:rPr>
-        <w:t xml:space="preserve">blockchain </w:t>
-      </w:r>
-      <w:r>
-        <w:rPr>
-          <w:rFonts w:ascii="Times New Roman" w:hAnsi="Times New Roman"/>
-          <w:b/>
-          <w:bCs/>
-          <w:color w:val="000000"/>
-          <w:sz w:val="24"/>
-          <w:szCs w:val="24"/>
-          <w:highlight w:val="white"/>
-        </w:rPr>
-        <w:t xml:space="preserve">(BGP ref, and Blockchain Trilemma ref) </w:t>
-      </w:r>
-      <w:r>
-        <w:rPr>
-          <w:rFonts w:ascii="Times New Roman" w:hAnsi="Times New Roman"/>
-          <w:color w:val="000000"/>
-          <w:sz w:val="24"/>
-          <w:szCs w:val="24"/>
-          <w:highlight w:val="white"/>
-        </w:rPr>
-        <w:t xml:space="preserve">By addressing these </w:t>
-      </w:r>
-      <w:r>
-        <w:rPr>
-          <w:rFonts w:ascii="Times New Roman" w:hAnsi="Times New Roman"/>
-          <w:color w:val="000000"/>
-          <w:sz w:val="24"/>
-          <w:szCs w:val="24"/>
-          <w:highlight w:val="white"/>
-        </w:rPr>
-        <w:t>issues blockchain</w:t>
-      </w:r>
-      <w:r>
-        <w:rPr>
-          <w:rFonts w:ascii="Times New Roman" w:hAnsi="Times New Roman"/>
-          <w:color w:val="000000"/>
-          <w:sz w:val="24"/>
-          <w:szCs w:val="24"/>
-          <w:highlight w:val="white"/>
-        </w:rPr>
-        <w:t xml:space="preserve"> can better defend against centralization. </w:t>
-      </w:r>
-      <w:r>
-        <w:rPr>
-          <w:rFonts w:ascii="Times New Roman" w:hAnsi="Times New Roman"/>
-          <w:b/>
-          <w:bCs/>
-          <w:color w:val="000000"/>
-          <w:sz w:val="24"/>
-          <w:szCs w:val="24"/>
-          <w:highlight w:val="white"/>
-        </w:rPr>
-        <w:t xml:space="preserve"> (BTC centralized ref.) </w:t>
-      </w:r>
-      <w:r>
-        <w:rPr>
-          <w:rFonts w:ascii="Times New Roman" w:hAnsi="Times New Roman"/>
-          <w:color w:val="000000"/>
-          <w:sz w:val="24"/>
-          <w:szCs w:val="24"/>
-          <w:highlight w:val="white"/>
-        </w:rPr>
-        <w:t xml:space="preserve">The dissertation builds upon the BGP and Blockchain Trilemma problems by getting a better understanding of how to solve the two problems with a focus in </w:t>
-      </w:r>
-      <w:r>
-        <w:rPr>
-          <w:rFonts w:ascii="Times New Roman" w:hAnsi="Times New Roman"/>
-          <w:color w:val="000000"/>
-          <w:sz w:val="24"/>
-          <w:szCs w:val="24"/>
-          <w:highlight w:val="white"/>
-        </w:rPr>
-        <w:t>asynchronicity</w:t>
-      </w:r>
-      <w:r>
-        <w:rPr>
-          <w:rFonts w:ascii="Times New Roman" w:hAnsi="Times New Roman"/>
-          <w:color w:val="000000"/>
-          <w:sz w:val="24"/>
-          <w:szCs w:val="24"/>
-          <w:highlight w:val="white"/>
-        </w:rPr>
-        <w:t xml:space="preserve">. The second need for </w:t>
-      </w:r>
-      <w:proofErr w:type="gramStart"/>
-      <w:r>
-        <w:rPr>
-          <w:rFonts w:ascii="Times New Roman" w:hAnsi="Times New Roman"/>
-          <w:color w:val="000000"/>
-          <w:sz w:val="24"/>
-          <w:szCs w:val="24"/>
-          <w:highlight w:val="white"/>
-        </w:rPr>
-        <w:t>the  dissertation</w:t>
-      </w:r>
-      <w:proofErr w:type="gramEnd"/>
-      <w:r>
-        <w:rPr>
-          <w:rFonts w:ascii="Times New Roman" w:hAnsi="Times New Roman"/>
-          <w:color w:val="000000"/>
-          <w:sz w:val="24"/>
-          <w:szCs w:val="24"/>
-          <w:highlight w:val="white"/>
-        </w:rPr>
-        <w:t xml:space="preserve"> work is to build upon and create implementations that argue the FLP theorem. The FLP theorem argues the issues </w:t>
-      </w:r>
-      <w:proofErr w:type="gramStart"/>
-      <w:r>
-        <w:rPr>
-          <w:rFonts w:ascii="Times New Roman" w:hAnsi="Times New Roman"/>
-          <w:color w:val="000000"/>
-          <w:sz w:val="24"/>
-          <w:szCs w:val="24"/>
-          <w:highlight w:val="white"/>
-        </w:rPr>
-        <w:t>of  consensus</w:t>
-      </w:r>
-      <w:proofErr w:type="gramEnd"/>
-      <w:r>
-        <w:rPr>
-          <w:rFonts w:ascii="Times New Roman" w:hAnsi="Times New Roman"/>
-          <w:color w:val="000000"/>
-          <w:sz w:val="24"/>
-          <w:szCs w:val="24"/>
-          <w:highlight w:val="white"/>
-        </w:rPr>
-        <w:t xml:space="preserve"> with asynchronicity (</w:t>
-      </w:r>
-      <w:r>
-        <w:rPr>
-          <w:rFonts w:ascii="Times New Roman" w:hAnsi="Times New Roman"/>
-          <w:b/>
-          <w:bCs/>
-          <w:color w:val="000000"/>
-          <w:sz w:val="24"/>
-          <w:szCs w:val="24"/>
-          <w:highlight w:val="white"/>
-        </w:rPr>
-        <w:t xml:space="preserve">FLP ref) . </w:t>
-      </w:r>
-      <w:r>
-        <w:rPr>
-          <w:rFonts w:ascii="Times New Roman" w:hAnsi="Times New Roman"/>
-          <w:color w:val="000000"/>
-          <w:sz w:val="24"/>
-          <w:szCs w:val="24"/>
-          <w:highlight w:val="white"/>
-        </w:rPr>
-        <w:t xml:space="preserve">By understanding and addressing the FLP theorem issue aBFT </w:t>
-      </w:r>
-      <w:r>
-        <w:rPr>
-          <w:rFonts w:ascii="Times New Roman" w:hAnsi="Times New Roman"/>
-          <w:color w:val="000000"/>
-          <w:sz w:val="24"/>
-          <w:szCs w:val="24"/>
-          <w:highlight w:val="white"/>
-        </w:rPr>
-        <w:t>consensus</w:t>
-      </w:r>
-      <w:r>
-        <w:rPr>
-          <w:rFonts w:ascii="Times New Roman" w:hAnsi="Times New Roman"/>
-          <w:color w:val="000000"/>
-          <w:sz w:val="24"/>
-          <w:szCs w:val="24"/>
-          <w:highlight w:val="white"/>
-        </w:rPr>
-        <w:t xml:space="preserve"> becomes </w:t>
-      </w:r>
-      <w:r>
-        <w:rPr>
-          <w:rFonts w:ascii="Times New Roman" w:hAnsi="Times New Roman"/>
-          <w:color w:val="000000"/>
-          <w:sz w:val="24"/>
-          <w:szCs w:val="24"/>
-          <w:highlight w:val="white"/>
-        </w:rPr>
-        <w:t>stronger and</w:t>
-      </w:r>
-      <w:r>
-        <w:rPr>
-          <w:rFonts w:ascii="Times New Roman" w:hAnsi="Times New Roman"/>
-          <w:color w:val="000000"/>
-          <w:sz w:val="24"/>
-          <w:szCs w:val="24"/>
-          <w:highlight w:val="white"/>
-        </w:rPr>
-        <w:t xml:space="preserve"> an example of this is supported by the implementation of the HoneyBadgerBFT protocol</w:t>
-      </w:r>
-      <w:r>
-        <w:rPr>
-          <w:rFonts w:ascii="Times New Roman" w:hAnsi="Times New Roman"/>
-          <w:color w:val="000000"/>
-          <w:sz w:val="24"/>
-          <w:szCs w:val="24"/>
-          <w:highlight w:val="white"/>
-        </w:rPr>
-        <w:t xml:space="preserve"> arguing the FLP and Blockchain Trilemma in </w:t>
-      </w:r>
-      <w:proofErr w:type="gramStart"/>
-      <w:r>
-        <w:rPr>
-          <w:rFonts w:ascii="Times New Roman" w:hAnsi="Times New Roman"/>
-          <w:color w:val="000000"/>
-          <w:sz w:val="24"/>
-          <w:szCs w:val="24"/>
-          <w:highlight w:val="white"/>
-        </w:rPr>
-        <w:t>2016</w:t>
-      </w:r>
-      <w:r>
-        <w:rPr>
-          <w:rFonts w:ascii="Times New Roman" w:hAnsi="Times New Roman"/>
-          <w:color w:val="000000"/>
-          <w:sz w:val="24"/>
-          <w:szCs w:val="24"/>
-          <w:highlight w:val="white"/>
-        </w:rPr>
-        <w:t>.</w:t>
-      </w:r>
-      <w:r>
-        <w:rPr>
-          <w:rFonts w:ascii="Times New Roman" w:hAnsi="Times New Roman"/>
-          <w:b/>
-          <w:bCs/>
-          <w:color w:val="000000"/>
-          <w:sz w:val="24"/>
-          <w:szCs w:val="24"/>
-          <w:highlight w:val="white"/>
-        </w:rPr>
-        <w:t>(</w:t>
-      </w:r>
-      <w:proofErr w:type="gramEnd"/>
-      <w:r>
-        <w:rPr>
-          <w:rFonts w:ascii="Times New Roman" w:hAnsi="Times New Roman"/>
-          <w:b/>
-          <w:bCs/>
-          <w:color w:val="000000"/>
-          <w:sz w:val="24"/>
-          <w:szCs w:val="24"/>
-          <w:highlight w:val="white"/>
-        </w:rPr>
-        <w:t xml:space="preserve"> </w:t>
-      </w:r>
-      <w:proofErr w:type="spellStart"/>
-      <w:r>
-        <w:rPr>
-          <w:rFonts w:ascii="Times New Roman" w:hAnsi="Times New Roman"/>
-          <w:b/>
-          <w:bCs/>
-          <w:color w:val="000000"/>
-          <w:sz w:val="24"/>
-          <w:szCs w:val="24"/>
-          <w:highlight w:val="white"/>
-        </w:rPr>
-        <w:t>HoneyBadgerREF</w:t>
-      </w:r>
-      <w:proofErr w:type="spellEnd"/>
-      <w:r>
-        <w:rPr>
-          <w:rFonts w:ascii="Times New Roman" w:hAnsi="Times New Roman"/>
-          <w:b/>
-          <w:bCs/>
-          <w:color w:val="000000"/>
-          <w:sz w:val="24"/>
-          <w:szCs w:val="24"/>
-          <w:highlight w:val="white"/>
-        </w:rPr>
-        <w:t xml:space="preserve">) </w:t>
-      </w:r>
-      <w:r>
-        <w:rPr>
-          <w:rFonts w:ascii="Times New Roman" w:hAnsi="Times New Roman"/>
-          <w:color w:val="000000"/>
-          <w:sz w:val="24"/>
-          <w:szCs w:val="24"/>
-          <w:highlight w:val="white"/>
-        </w:rPr>
-        <w:t xml:space="preserve">The next need for this dissertation work is to challenge </w:t>
-      </w:r>
-      <w:r>
-        <w:rPr>
-          <w:rFonts w:ascii="Times New Roman" w:hAnsi="Times New Roman"/>
-          <w:color w:val="000000"/>
-          <w:sz w:val="24"/>
-          <w:szCs w:val="24"/>
-          <w:highlight w:val="white"/>
-        </w:rPr>
-        <w:t>previous</w:t>
-      </w:r>
-      <w:r>
-        <w:rPr>
-          <w:rFonts w:ascii="Times New Roman" w:hAnsi="Times New Roman"/>
-          <w:color w:val="000000"/>
-          <w:sz w:val="24"/>
-          <w:szCs w:val="24"/>
-          <w:highlight w:val="white"/>
-        </w:rPr>
-        <w:t xml:space="preserve"> findings. HoneyBadgerBFT is used as a baseline to compare to in aBFT</w:t>
-      </w:r>
-      <w:r>
-        <w:rPr>
-          <w:rFonts w:ascii="Times New Roman" w:hAnsi="Times New Roman"/>
-          <w:color w:val="000000"/>
-          <w:sz w:val="24"/>
-          <w:szCs w:val="24"/>
-          <w:highlight w:val="white"/>
-        </w:rPr>
-        <w:t xml:space="preserve"> consensus research</w:t>
-      </w:r>
-      <w:r>
-        <w:rPr>
-          <w:rFonts w:ascii="Times New Roman" w:hAnsi="Times New Roman"/>
-          <w:color w:val="000000"/>
-          <w:sz w:val="24"/>
-          <w:szCs w:val="24"/>
-          <w:highlight w:val="white"/>
-        </w:rPr>
-        <w:t xml:space="preserve"> such as in the works of BEAT</w:t>
+        <w:t>works of BEAT</w:t>
       </w:r>
       <w:r>
         <w:rPr>
@@ -2074,17 +2559,7 @@
           <w:szCs w:val="24"/>
           <w:highlight w:val="white"/>
         </w:rPr>
-        <w:t xml:space="preserve"> the short </w:t>
-      </w:r>
-      <w:r>
-        <w:rPr>
-          <w:rFonts w:ascii="Times New Roman" w:hAnsi="Times New Roman"/>
-          <w:sz w:val="24"/>
-          <w:szCs w:val="24"/>
-          <w:highlight w:val="white"/>
-        </w:rPr>
-        <w:lastRenderedPageBreak/>
-        <w:t xml:space="preserve">comings of aBFT. The </w:t>
+        <w:t xml:space="preserve"> the short comings of aBFT. The </w:t>
       </w:r>
       <w:r>
         <w:rPr>
@@ -2527,7 +3002,17 @@
           <w:sz w:val="24"/>
           <w:szCs w:val="24"/>
         </w:rPr>
-        <w:t xml:space="preserve"> empirical data metrics mentioned above and other metrics such as throughput and latency. Lastly the study will address the hypotheses that future trends in aBFT will become more prevalent in blockchain technology. This will be quantifiable by researching and validating studies that are continuing to research the problems in aBFT</w:t>
+        <w:t xml:space="preserve"> </w:t>
+      </w:r>
+      <w:r>
+        <w:rPr>
+          <w:rFonts w:ascii="Times New Roman" w:hAnsi="Times New Roman"/>
+          <w:color w:val="000000"/>
+          <w:sz w:val="24"/>
+          <w:szCs w:val="24"/>
+        </w:rPr>
+        <w:lastRenderedPageBreak/>
+        <w:t>empirical data metrics mentioned above and other metrics such as throughput and latency. Lastly the study will address the hypotheses that future trends in aBFT will become more prevalent in blockchain technology. This will be quantifiable by researching and validating studies that are continuing to research the problems in aBFT</w:t>
       </w:r>
       <w:r>
         <w:rPr>
@@ -2538,6 +3023,126 @@
         </w:rPr>
         <w:t xml:space="preserve"> and qualitatively asserting these studies potential future use.</w:t>
       </w:r>
+    </w:p>
+    <w:p>
+      <w:pPr>
+        <w:spacing w:line="480" w:lineRule="auto"/>
+        <w:rPr>
+          <w:rFonts w:ascii="Times New Roman" w:hAnsi="Times New Roman"/>
+          <w:sz w:val="24"/>
+          <w:szCs w:val="24"/>
+        </w:rPr>
+      </w:pPr>
+    </w:p>
+    <w:p>
+      <w:pPr>
+        <w:spacing w:line="480" w:lineRule="auto"/>
+        <w:rPr>
+          <w:rFonts w:ascii="Times New Roman" w:hAnsi="Times New Roman"/>
+          <w:sz w:val="24"/>
+          <w:szCs w:val="24"/>
+        </w:rPr>
+      </w:pPr>
+    </w:p>
+    <w:p>
+      <w:pPr>
+        <w:spacing w:line="480" w:lineRule="auto"/>
+        <w:rPr>
+          <w:rFonts w:ascii="Times New Roman" w:hAnsi="Times New Roman"/>
+          <w:sz w:val="24"/>
+          <w:szCs w:val="24"/>
+        </w:rPr>
+      </w:pPr>
+    </w:p>
+    <w:p>
+      <w:pPr>
+        <w:spacing w:line="480" w:lineRule="auto"/>
+        <w:rPr>
+          <w:rFonts w:ascii="Times New Roman" w:hAnsi="Times New Roman"/>
+          <w:sz w:val="24"/>
+          <w:szCs w:val="24"/>
+        </w:rPr>
+      </w:pPr>
+    </w:p>
+    <w:p>
+      <w:pPr>
+        <w:spacing w:line="480" w:lineRule="auto"/>
+        <w:rPr>
+          <w:rFonts w:ascii="Times New Roman" w:hAnsi="Times New Roman"/>
+          <w:sz w:val="24"/>
+          <w:szCs w:val="24"/>
+        </w:rPr>
+      </w:pPr>
+    </w:p>
+    <w:p>
+      <w:pPr>
+        <w:spacing w:line="480" w:lineRule="auto"/>
+        <w:rPr>
+          <w:rFonts w:ascii="Times New Roman" w:hAnsi="Times New Roman"/>
+          <w:sz w:val="24"/>
+          <w:szCs w:val="24"/>
+        </w:rPr>
+      </w:pPr>
+    </w:p>
+    <w:p>
+      <w:pPr>
+        <w:spacing w:line="480" w:lineRule="auto"/>
+        <w:rPr>
+          <w:rFonts w:ascii="Times New Roman" w:hAnsi="Times New Roman"/>
+          <w:sz w:val="24"/>
+          <w:szCs w:val="24"/>
+        </w:rPr>
+      </w:pPr>
+    </w:p>
+    <w:p>
+      <w:pPr>
+        <w:spacing w:line="480" w:lineRule="auto"/>
+        <w:rPr>
+          <w:rFonts w:ascii="Times New Roman" w:hAnsi="Times New Roman"/>
+          <w:sz w:val="24"/>
+          <w:szCs w:val="24"/>
+        </w:rPr>
+      </w:pPr>
+    </w:p>
+    <w:p>
+      <w:pPr>
+        <w:spacing w:line="480" w:lineRule="auto"/>
+        <w:rPr>
+          <w:rFonts w:ascii="Times New Roman" w:hAnsi="Times New Roman"/>
+          <w:sz w:val="24"/>
+          <w:szCs w:val="24"/>
+        </w:rPr>
+      </w:pPr>
+    </w:p>
+    <w:p>
+      <w:pPr>
+        <w:spacing w:line="480" w:lineRule="auto"/>
+        <w:rPr>
+          <w:rFonts w:ascii="Times New Roman" w:hAnsi="Times New Roman"/>
+          <w:sz w:val="24"/>
+          <w:szCs w:val="24"/>
+        </w:rPr>
+      </w:pPr>
+    </w:p>
+    <w:p>
+      <w:pPr>
+        <w:spacing w:line="480" w:lineRule="auto"/>
+        <w:rPr>
+          <w:rFonts w:ascii="Times New Roman" w:hAnsi="Times New Roman"/>
+          <w:sz w:val="24"/>
+          <w:szCs w:val="24"/>
+        </w:rPr>
+      </w:pPr>
+    </w:p>
+    <w:p>
+      <w:pPr>
+        <w:spacing w:line="480" w:lineRule="auto"/>
+        <w:rPr>
+          <w:rFonts w:ascii="Times New Roman" w:hAnsi="Times New Roman"/>
+          <w:sz w:val="24"/>
+          <w:szCs w:val="24"/>
+        </w:rPr>
+      </w:pPr>
     </w:p>
     <w:p>
       <w:pPr>
@@ -2576,17 +3181,6 @@
       <w:pPr>
         <w:spacing w:line="480" w:lineRule="auto"/>
         <w:rPr>
-          <w:rFonts w:eastAsia="Times New Roman" w:cs="Times New Roman"/>
-          <w:b/>
-          <w:bCs/>
-          <w:u w:val="single"/>
-        </w:rPr>
-      </w:pPr>
-    </w:p>
-    <w:p>
-      <w:pPr>
-        <w:spacing w:line="480" w:lineRule="auto"/>
-        <w:rPr>
           <w:rFonts w:ascii="Times New Roman" w:hAnsi="Times New Roman"/>
           <w:sz w:val="24"/>
           <w:szCs w:val="24"/>
@@ -4196,7 +4790,7 @@
         <w:lastRenderedPageBreak/>
         <w:t xml:space="preserve">Association for Computing Machinery, New York, NY, USA, 128–134. </w:t>
       </w:r>
-      <w:hyperlink r:id="rId11">
+      <w:hyperlink r:id="rId12">
         <w:r>
           <w:rPr>
             <w:rStyle w:val="Hyperlink"/>
@@ -4538,7 +5132,7 @@
         <w:lastRenderedPageBreak/>
         <w:t xml:space="preserve">USA, 31–42. </w:t>
       </w:r>
-      <w:hyperlink r:id="rId12">
+      <w:hyperlink r:id="rId13">
         <w:r>
           <w:rPr>
             <w:rStyle w:val="Hyperlink"/>
@@ -5810,7 +6404,7 @@
                     </pic:cNvPicPr>
                   </pic:nvPicPr>
                   <pic:blipFill>
-                    <a:blip r:embed="rId13"/>
+                    <a:blip r:embed="rId14"/>
                     <a:stretch>
                       <a:fillRect/>
                     </a:stretch>
@@ -6028,7 +6622,7 @@
     <w:sectPr>
       <w:pgSz w:w="12240" w:h="15840"/>
       <w:pgMar w:top="1440" w:right="1440" w:bottom="1440" w:left="1440" w:header="720" w:footer="720" w:gutter="0"/>
-      <w:pgNumType w:fmt="lowerRoman" w:start="1"/>
+      <w:pgNumType w:start="1"/>
       <w:cols w:space="720"/>
       <w:formProt w:val="0"/>
       <w:docGrid w:linePitch="360" w:charSpace="4096"/>
@@ -6064,60 +6658,6 @@
 
 <file path=word/footer1.xml><?xml version="1.0" encoding="utf-8"?>
 <w:ftr xmlns:wpc="http://schemas.microsoft.com/office/word/2010/wordprocessingCanvas" xmlns:cx="http://schemas.microsoft.com/office/drawing/2014/chartex" xmlns:cx1="http://schemas.microsoft.com/office/drawing/2015/9/8/chartex" xmlns:cx2="http://schemas.microsoft.com/office/drawing/2015/10/21/chartex" xmlns:cx3="http://schemas.microsoft.com/office/drawing/2016/5/9/chartex" xmlns:cx4="http://schemas.microsoft.com/office/drawing/2016/5/10/chartex" xmlns:cx5="http://schemas.microsoft.com/office/drawing/2016/5/11/chartex" xmlns:cx6="http://schemas.microsoft.com/office/drawing/2016/5/12/chartex" xmlns:cx7="http://schemas.microsoft.com/office/drawing/2016/5/13/chartex" xmlns:cx8="http://schemas.microsoft.com/office/drawing/2016/5/14/chartex" xmlns:mc="http://schemas.openxmlformats.org/markup-compatibility/2006" xmlns:aink="http://schemas.microsoft.com/office/drawing/2016/ink" xmlns:am3d="http://schemas.microsoft.com/office/drawing/2017/model3d" xmlns:o="urn:schemas-microsoft-com:office:office" xmlns:oel="http://schemas.microsoft.com/office/2019/extlst" xmlns:r="http://schemas.openxmlformats.org/officeDocument/2006/relationships" xmlns:m="http://schemas.openxmlformats.org/officeDocument/2006/math" xmlns:v="urn:schemas-microsoft-com:vml" xmlns:wp14="http://schemas.microsoft.com/office/word/2010/wordprocessingDrawing" xmlns:wp="http://schemas.openxmlformats.org/drawingml/2006/wordprocessingDrawing" xmlns:w10="urn:schemas-microsoft-com:office:word" xmlns:w="http://schemas.openxmlformats.org/wordprocessingml/2006/main" xmlns:w14="http://schemas.microsoft.com/office/word/2010/wordml" xmlns:w15="http://schemas.microsoft.com/office/word/2012/wordml" xmlns:w16cex="http://schemas.microsoft.com/office/word/2018/wordml/cex" xmlns:w16cid="http://schemas.microsoft.com/office/word/2016/wordml/cid" xmlns:w16="http://schemas.microsoft.com/office/word/2018/wordml" xmlns:w16sdtdh="http://schemas.microsoft.com/office/word/2020/wordml/sdtdatahash" xmlns:w16se="http://schemas.microsoft.com/office/word/2015/wordml/symex" xmlns:wpg="http://schemas.microsoft.com/office/word/2010/wordprocessingGroup" xmlns:wpi="http://schemas.microsoft.com/office/word/2010/wordprocessingInk" xmlns:wne="http://schemas.microsoft.com/office/word/2006/wordml" xmlns:wps="http://schemas.microsoft.com/office/word/2010/wordprocessingShape" mc:Ignorable="w14 w15 w16se w16cid w16 w16cex w16sdtdh wp14">
-  <w:sdt>
-    <w:sdtPr>
-      <w:rPr>
-        <w:rStyle w:val="PageNumber"/>
-      </w:rPr>
-      <w:id w:val="-685288298"/>
-      <w:docPartObj>
-        <w:docPartGallery w:val="Page Numbers (Bottom of Page)"/>
-        <w:docPartUnique/>
-      </w:docPartObj>
-    </w:sdtPr>
-    <w:sdtContent>
-      <w:p>
-        <w:pPr>
-          <w:pStyle w:val="Footer"/>
-          <w:framePr w:wrap="none" w:vAnchor="text" w:hAnchor="margin" w:xAlign="center" w:y="1"/>
-          <w:rPr>
-            <w:rStyle w:val="PageNumber"/>
-          </w:rPr>
-        </w:pPr>
-        <w:r>
-          <w:rPr>
-            <w:rStyle w:val="PageNumber"/>
-          </w:rPr>
-          <w:fldChar w:fldCharType="begin"/>
-        </w:r>
-        <w:r>
-          <w:rPr>
-            <w:rStyle w:val="PageNumber"/>
-          </w:rPr>
-          <w:instrText xml:space="preserve"> PAGE </w:instrText>
-        </w:r>
-        <w:r>
-          <w:rPr>
-            <w:rStyle w:val="PageNumber"/>
-          </w:rPr>
-          <w:fldChar w:fldCharType="separate"/>
-        </w:r>
-        <w:r>
-          <w:rPr>
-            <w:rStyle w:val="PageNumber"/>
-            <w:noProof/>
-          </w:rPr>
-          <w:t>ii</w:t>
-        </w:r>
-        <w:r>
-          <w:rPr>
-            <w:rStyle w:val="PageNumber"/>
-          </w:rPr>
-          <w:fldChar w:fldCharType="end"/>
-        </w:r>
-      </w:p>
-    </w:sdtContent>
-  </w:sdt>
   <w:p>
     <w:pPr>
       <w:pStyle w:val="Footer"/>
@@ -6290,6 +6830,125 @@
 
 <file path=word/header1.xml><?xml version="1.0" encoding="utf-8"?>
 <w:hdr xmlns:wpc="http://schemas.microsoft.com/office/word/2010/wordprocessingCanvas" xmlns:cx="http://schemas.microsoft.com/office/drawing/2014/chartex" xmlns:cx1="http://schemas.microsoft.com/office/drawing/2015/9/8/chartex" xmlns:cx2="http://schemas.microsoft.com/office/drawing/2015/10/21/chartex" xmlns:cx3="http://schemas.microsoft.com/office/drawing/2016/5/9/chartex" xmlns:cx4="http://schemas.microsoft.com/office/drawing/2016/5/10/chartex" xmlns:cx5="http://schemas.microsoft.com/office/drawing/2016/5/11/chartex" xmlns:cx6="http://schemas.microsoft.com/office/drawing/2016/5/12/chartex" xmlns:cx7="http://schemas.microsoft.com/office/drawing/2016/5/13/chartex" xmlns:cx8="http://schemas.microsoft.com/office/drawing/2016/5/14/chartex" xmlns:mc="http://schemas.openxmlformats.org/markup-compatibility/2006" xmlns:aink="http://schemas.microsoft.com/office/drawing/2016/ink" xmlns:am3d="http://schemas.microsoft.com/office/drawing/2017/model3d" xmlns:o="urn:schemas-microsoft-com:office:office" xmlns:oel="http://schemas.microsoft.com/office/2019/extlst" xmlns:r="http://schemas.openxmlformats.org/officeDocument/2006/relationships" xmlns:m="http://schemas.openxmlformats.org/officeDocument/2006/math" xmlns:v="urn:schemas-microsoft-com:vml" xmlns:wp14="http://schemas.microsoft.com/office/word/2010/wordprocessingDrawing" xmlns:wp="http://schemas.openxmlformats.org/drawingml/2006/wordprocessingDrawing" xmlns:w10="urn:schemas-microsoft-com:office:word" xmlns:w="http://schemas.openxmlformats.org/wordprocessingml/2006/main" xmlns:w14="http://schemas.microsoft.com/office/word/2010/wordml" xmlns:w15="http://schemas.microsoft.com/office/word/2012/wordml" xmlns:w16cex="http://schemas.microsoft.com/office/word/2018/wordml/cex" xmlns:w16cid="http://schemas.microsoft.com/office/word/2016/wordml/cid" xmlns:w16="http://schemas.microsoft.com/office/word/2018/wordml" xmlns:w16sdtdh="http://schemas.microsoft.com/office/word/2020/wordml/sdtdatahash" xmlns:w16se="http://schemas.microsoft.com/office/word/2015/wordml/symex" xmlns:wpg="http://schemas.microsoft.com/office/word/2010/wordprocessingGroup" xmlns:wpi="http://schemas.microsoft.com/office/word/2010/wordprocessingInk" xmlns:wne="http://schemas.microsoft.com/office/word/2006/wordml" xmlns:wps="http://schemas.microsoft.com/office/word/2010/wordprocessingShape" mc:Ignorable="w14 w15 w16se w16cid w16 w16cex w16sdtdh wp14">
+  <w:sdt>
+    <w:sdtPr>
+      <w:rPr>
+        <w:rStyle w:val="PageNumber"/>
+      </w:rPr>
+      <w:id w:val="-1225530014"/>
+      <w:docPartObj>
+        <w:docPartGallery w:val="Page Numbers (Top of Page)"/>
+        <w:docPartUnique/>
+      </w:docPartObj>
+    </w:sdtPr>
+    <w:sdtContent>
+      <w:p>
+        <w:pPr>
+          <w:pStyle w:val="Header"/>
+          <w:framePr w:wrap="none" w:vAnchor="text" w:hAnchor="margin" w:xAlign="right" w:y="1"/>
+          <w:rPr>
+            <w:rStyle w:val="PageNumber"/>
+          </w:rPr>
+        </w:pPr>
+        <w:r>
+          <w:rPr>
+            <w:rStyle w:val="PageNumber"/>
+          </w:rPr>
+          <w:fldChar w:fldCharType="begin"/>
+        </w:r>
+        <w:r>
+          <w:rPr>
+            <w:rStyle w:val="PageNumber"/>
+          </w:rPr>
+          <w:instrText xml:space="preserve"> PAGE </w:instrText>
+        </w:r>
+        <w:r>
+          <w:rPr>
+            <w:rStyle w:val="PageNumber"/>
+          </w:rPr>
+          <w:fldChar w:fldCharType="separate"/>
+        </w:r>
+        <w:r>
+          <w:rPr>
+            <w:rStyle w:val="PageNumber"/>
+            <w:noProof/>
+          </w:rPr>
+          <w:t>ii</w:t>
+        </w:r>
+        <w:r>
+          <w:rPr>
+            <w:rStyle w:val="PageNumber"/>
+          </w:rPr>
+          <w:fldChar w:fldCharType="end"/>
+        </w:r>
+      </w:p>
+    </w:sdtContent>
+  </w:sdt>
+  <w:p>
+    <w:pPr>
+      <w:pStyle w:val="Header"/>
+      <w:ind w:right="360"/>
+    </w:pPr>
+  </w:p>
+</w:hdr>
+</file>
+
+<file path=word/header2.xml><?xml version="1.0" encoding="utf-8"?>
+<w:hdr xmlns:wpc="http://schemas.microsoft.com/office/word/2010/wordprocessingCanvas" xmlns:cx="http://schemas.microsoft.com/office/drawing/2014/chartex" xmlns:cx1="http://schemas.microsoft.com/office/drawing/2015/9/8/chartex" xmlns:cx2="http://schemas.microsoft.com/office/drawing/2015/10/21/chartex" xmlns:cx3="http://schemas.microsoft.com/office/drawing/2016/5/9/chartex" xmlns:cx4="http://schemas.microsoft.com/office/drawing/2016/5/10/chartex" xmlns:cx5="http://schemas.microsoft.com/office/drawing/2016/5/11/chartex" xmlns:cx6="http://schemas.microsoft.com/office/drawing/2016/5/12/chartex" xmlns:cx7="http://schemas.microsoft.com/office/drawing/2016/5/13/chartex" xmlns:cx8="http://schemas.microsoft.com/office/drawing/2016/5/14/chartex" xmlns:mc="http://schemas.openxmlformats.org/markup-compatibility/2006" xmlns:aink="http://schemas.microsoft.com/office/drawing/2016/ink" xmlns:am3d="http://schemas.microsoft.com/office/drawing/2017/model3d" xmlns:o="urn:schemas-microsoft-com:office:office" xmlns:oel="http://schemas.microsoft.com/office/2019/extlst" xmlns:r="http://schemas.openxmlformats.org/officeDocument/2006/relationships" xmlns:m="http://schemas.openxmlformats.org/officeDocument/2006/math" xmlns:v="urn:schemas-microsoft-com:vml" xmlns:wp14="http://schemas.microsoft.com/office/word/2010/wordprocessingDrawing" xmlns:wp="http://schemas.openxmlformats.org/drawingml/2006/wordprocessingDrawing" xmlns:w10="urn:schemas-microsoft-com:office:word" xmlns:w="http://schemas.openxmlformats.org/wordprocessingml/2006/main" xmlns:w14="http://schemas.microsoft.com/office/word/2010/wordml" xmlns:w15="http://schemas.microsoft.com/office/word/2012/wordml" xmlns:w16cex="http://schemas.microsoft.com/office/word/2018/wordml/cex" xmlns:w16cid="http://schemas.microsoft.com/office/word/2016/wordml/cid" xmlns:w16="http://schemas.microsoft.com/office/word/2018/wordml" xmlns:w16sdtdh="http://schemas.microsoft.com/office/word/2020/wordml/sdtdatahash" xmlns:w16se="http://schemas.microsoft.com/office/word/2015/wordml/symex" xmlns:wpg="http://schemas.microsoft.com/office/word/2010/wordprocessingGroup" xmlns:wpi="http://schemas.microsoft.com/office/word/2010/wordprocessingInk" xmlns:wne="http://schemas.microsoft.com/office/word/2006/wordml" xmlns:wps="http://schemas.microsoft.com/office/word/2010/wordprocessingShape" mc:Ignorable="w14 w15 w16se w16cid w16 w16cex w16sdtdh wp14">
+  <w:sdt>
+    <w:sdtPr>
+      <w:rPr>
+        <w:rStyle w:val="PageNumber"/>
+      </w:rPr>
+      <w:id w:val="1760328170"/>
+      <w:docPartObj>
+        <w:docPartGallery w:val="Page Numbers (Top of Page)"/>
+        <w:docPartUnique/>
+      </w:docPartObj>
+    </w:sdtPr>
+    <w:sdtContent>
+      <w:p>
+        <w:pPr>
+          <w:pStyle w:val="Header"/>
+          <w:framePr w:wrap="none" w:vAnchor="text" w:hAnchor="margin" w:xAlign="right" w:y="1"/>
+          <w:rPr>
+            <w:rStyle w:val="PageNumber"/>
+          </w:rPr>
+        </w:pPr>
+        <w:r>
+          <w:rPr>
+            <w:rStyle w:val="PageNumber"/>
+          </w:rPr>
+          <w:fldChar w:fldCharType="begin"/>
+        </w:r>
+        <w:r>
+          <w:rPr>
+            <w:rStyle w:val="PageNumber"/>
+          </w:rPr>
+          <w:instrText xml:space="preserve"> PAGE </w:instrText>
+        </w:r>
+        <w:r>
+          <w:rPr>
+            <w:rStyle w:val="PageNumber"/>
+          </w:rPr>
+          <w:fldChar w:fldCharType="separate"/>
+        </w:r>
+        <w:r>
+          <w:rPr>
+            <w:rStyle w:val="PageNumber"/>
+            <w:noProof/>
+          </w:rPr>
+          <w:t>iii</w:t>
+        </w:r>
+        <w:r>
+          <w:rPr>
+            <w:rStyle w:val="PageNumber"/>
+          </w:rPr>
+          <w:fldChar w:fldCharType="end"/>
+        </w:r>
+      </w:p>
+    </w:sdtContent>
+  </w:sdt>
   <w:tbl>
     <w:tblPr>
       <w:tblW w:w="6240" w:type="dxa"/>
@@ -6307,6 +6966,7 @@
         <w:p>
           <w:pPr>
             <w:pStyle w:val="Header"/>
+            <w:ind w:right="360"/>
             <w:jc w:val="center"/>
           </w:pPr>
         </w:p>
@@ -7252,7 +7912,7 @@
 </file>
 
 <file path=customXml/itemProps1.xml><?xml version="1.0" encoding="utf-8"?>
-<ds:datastoreItem xmlns:ds="http://schemas.openxmlformats.org/officeDocument/2006/customXml" ds:itemID="{3C4DA016-986A-CA4D-BA7F-E7820B73F7E0}">
+<ds:datastoreItem xmlns:ds="http://schemas.openxmlformats.org/officeDocument/2006/customXml" ds:itemID="{9B8E4842-814E-1E43-9E82-8CB8231D538E}">
   <ds:schemaRefs>
     <ds:schemaRef ds:uri="http://schemas.openxmlformats.org/officeDocument/2006/bibliography"/>
   </ds:schemaRefs>

--- a/phd/ResearchSeminarCyberSecISEC700/Webb_Assignment_2/Webb_Assignment_2.docx
+++ b/phd/ResearchSeminarCyberSecISEC700/Webb_Assignment_2/Webb_Assignment_2.docx
@@ -20,25 +20,7 @@
           <w:sz w:val="28"/>
           <w:szCs w:val="28"/>
         </w:rPr>
-        <w:t xml:space="preserve">Defending Against Centralization via </w:t>
-      </w:r>
-      <w:r>
-        <w:rPr>
-          <w:rStyle w:val="textlayer--absolute"/>
-          <w:rFonts w:ascii="Arial" w:hAnsi="Arial" w:cs="Arial"/>
-          <w:sz w:val="28"/>
-          <w:szCs w:val="28"/>
-        </w:rPr>
-        <w:t>As</w:t>
-      </w:r>
-      <w:r>
-        <w:rPr>
-          <w:rStyle w:val="textlayer--absolute"/>
-          <w:rFonts w:ascii="Arial" w:hAnsi="Arial" w:cs="Arial"/>
-          <w:sz w:val="28"/>
-          <w:szCs w:val="28"/>
-        </w:rPr>
-        <w:t>ynchronicity.</w:t>
+        <w:t>Defending Against Centralization via Asynchronicity</w:t>
       </w:r>
       <w:r>
         <w:rPr>
@@ -216,7 +198,16 @@
           <w:sz w:val="24"/>
           <w:szCs w:val="24"/>
         </w:rPr>
-        <w:t>Fall</w:t>
+        <w:t>Fall 2022</w:t>
+      </w:r>
+      <w:r>
+        <w:rPr>
+          <w:rFonts w:ascii="Times New Roman" w:hAnsi="Times New Roman" w:cs="Times New Roman"/>
+          <w:color w:val="000000"/>
+          <w:sz w:val="24"/>
+          <w:szCs w:val="24"/>
+        </w:rPr>
+        <w:br/>
       </w:r>
       <w:r>
         <w:rPr>
@@ -225,7 +216,16 @@
           <w:sz w:val="24"/>
           <w:szCs w:val="24"/>
         </w:rPr>
-        <w:t xml:space="preserve"> 20</w:t>
+        <w:t>Professor: Dr. Yair Levy</w:t>
+      </w:r>
+      <w:r>
+        <w:rPr>
+          <w:rFonts w:ascii="Times New Roman" w:hAnsi="Times New Roman" w:cs="Times New Roman"/>
+          <w:color w:val="000000"/>
+          <w:sz w:val="24"/>
+          <w:szCs w:val="24"/>
+        </w:rPr>
+        <w:br/>
       </w:r>
       <w:r>
         <w:rPr>
@@ -234,7 +234,15 @@
           <w:sz w:val="24"/>
           <w:szCs w:val="24"/>
         </w:rPr>
-        <w:t>22</w:t>
+        <w:t xml:space="preserve">Due: </w:t>
+      </w:r>
+      <w:r>
+        <w:rPr>
+          <w:rFonts w:ascii="Times New Roman" w:eastAsia="Times New Roman" w:hAnsi="Times New Roman" w:cs="Times New Roman"/>
+          <w:sz w:val="24"/>
+          <w:szCs w:val="24"/>
+        </w:rPr>
+        <w:t>Nov 27, 2022</w:t>
       </w:r>
       <w:r>
         <w:rPr>
@@ -252,60 +260,7 @@
           <w:sz w:val="24"/>
           <w:szCs w:val="24"/>
         </w:rPr>
-        <w:t>Professor: Dr. Yair Levy</w:t>
-      </w:r>
-      <w:r>
-        <w:rPr>
-          <w:rFonts w:ascii="Times New Roman" w:hAnsi="Times New Roman" w:cs="Times New Roman"/>
-          <w:color w:val="000000"/>
-          <w:sz w:val="24"/>
-          <w:szCs w:val="24"/>
-        </w:rPr>
-        <w:br/>
-      </w:r>
-      <w:r>
-        <w:rPr>
-          <w:rStyle w:val="textlayer--absolute"/>
-          <w:rFonts w:ascii="Times New Roman" w:hAnsi="Times New Roman" w:cs="Times New Roman"/>
-          <w:sz w:val="24"/>
-          <w:szCs w:val="24"/>
-        </w:rPr>
-        <w:t xml:space="preserve">Due: </w:t>
-      </w:r>
-      <w:r>
-        <w:rPr>
-          <w:rFonts w:ascii="Times New Roman" w:eastAsia="Times New Roman" w:hAnsi="Times New Roman" w:cs="Times New Roman"/>
-          <w:sz w:val="24"/>
-          <w:szCs w:val="24"/>
-        </w:rPr>
-        <w:t>Nov 27, 2022</w:t>
-      </w:r>
-      <w:r>
-        <w:rPr>
-          <w:rFonts w:ascii="Times New Roman" w:hAnsi="Times New Roman" w:cs="Times New Roman"/>
-          <w:color w:val="000000"/>
-          <w:sz w:val="24"/>
-          <w:szCs w:val="24"/>
-        </w:rPr>
-        <w:br/>
-      </w:r>
-      <w:r>
-        <w:rPr>
-          <w:rStyle w:val="textlayer--absolute"/>
-          <w:rFonts w:ascii="Times New Roman" w:hAnsi="Times New Roman" w:cs="Times New Roman"/>
-          <w:sz w:val="24"/>
-          <w:szCs w:val="24"/>
-        </w:rPr>
-        <w:t>20</w:t>
-      </w:r>
-      <w:r>
-        <w:rPr>
-          <w:rStyle w:val="textlayer--absolute"/>
-          <w:rFonts w:ascii="Times New Roman" w:hAnsi="Times New Roman" w:cs="Times New Roman"/>
-          <w:sz w:val="24"/>
-          <w:szCs w:val="24"/>
-        </w:rPr>
-        <w:t>22</w:t>
+        <w:t>2022</w:t>
       </w:r>
     </w:p>
     <w:p>
@@ -492,6 +447,7 @@
     </w:p>
     <w:p>
       <w:pPr>
+        <w:spacing w:line="480" w:lineRule="auto"/>
         <w:rPr>
           <w:rFonts w:ascii="Times New Roman" w:hAnsi="Times New Roman"/>
           <w:sz w:val="24"/>
@@ -523,45 +479,115 @@
           <w:sz w:val="24"/>
           <w:szCs w:val="24"/>
         </w:rPr>
-        <w:t xml:space="preserve">a few key theories need to be discussed that fuel the decentralization discussions. Beginning with a fault tolerance problem proposed by the works of </w:t>
-      </w:r>
-      <w:r>
-        <w:rPr>
-          <w:rFonts w:ascii="Times New Roman" w:hAnsi="Times New Roman"/>
-          <w:b/>
-          <w:bCs/>
+        <w:t xml:space="preserve">a few key theories need to be discussed. Beginning with a fault tolerance problem proposed by the works of </w:t>
+      </w:r>
+      <w:r>
+        <w:rPr>
+          <w:rFonts w:ascii="Times New Roman" w:hAnsi="Times New Roman"/>
+          <w:sz w:val="24"/>
+          <w:szCs w:val="24"/>
+        </w:rPr>
+        <w:t>Lamport et al</w:t>
+      </w:r>
+      <w:r>
+        <w:rPr>
+          <w:rFonts w:ascii="Times New Roman" w:hAnsi="Times New Roman"/>
+          <w:sz w:val="24"/>
+          <w:szCs w:val="24"/>
+        </w:rPr>
+        <w:t>. (</w:t>
+      </w:r>
+      <w:r>
+        <w:rPr>
+          <w:rFonts w:ascii="Times New Roman" w:hAnsi="Times New Roman"/>
+          <w:sz w:val="24"/>
+          <w:szCs w:val="24"/>
+        </w:rPr>
+        <w:t>1982</w:t>
+      </w:r>
+      <w:r>
+        <w:rPr>
+          <w:rFonts w:ascii="Times New Roman" w:hAnsi="Times New Roman"/>
+          <w:sz w:val="24"/>
+          <w:szCs w:val="24"/>
+        </w:rPr>
+        <w:t>)</w:t>
+      </w:r>
+      <w:r>
+        <w:rPr>
+          <w:rFonts w:ascii="Times New Roman" w:hAnsi="Times New Roman"/>
+          <w:sz w:val="24"/>
+          <w:szCs w:val="24"/>
+        </w:rPr>
+        <w:t xml:space="preserve"> called</w:t>
+      </w:r>
+      <w:r>
+        <w:rPr>
+          <w:rFonts w:ascii="Times New Roman" w:hAnsi="Times New Roman"/>
+          <w:sz w:val="24"/>
+          <w:szCs w:val="24"/>
+        </w:rPr>
+        <w:t xml:space="preserve"> the Byzantine General Problem (BGP). The BGP is argued to be the underlying philosophy behind blockchain theory and is supported by the proposed statement from </w:t>
+      </w:r>
+      <w:r>
+        <w:rPr>
+          <w:rFonts w:ascii="Times New Roman" w:hAnsi="Times New Roman"/>
           <w:sz w:val="24"/>
           <w:szCs w:val="24"/>
         </w:rPr>
         <w:t>(</w:t>
       </w:r>
-      <w:proofErr w:type="spellStart"/>
-      <w:r>
-        <w:rPr>
-          <w:rFonts w:ascii="Times New Roman" w:hAnsi="Times New Roman"/>
-          <w:b/>
-          <w:bCs/>
-          <w:sz w:val="24"/>
-          <w:szCs w:val="24"/>
-        </w:rPr>
-        <w:t>Lamport</w:t>
-      </w:r>
-      <w:proofErr w:type="spellEnd"/>
-      <w:r>
-        <w:rPr>
-          <w:rFonts w:ascii="Times New Roman" w:hAnsi="Times New Roman"/>
-          <w:b/>
-          <w:bCs/>
-          <w:sz w:val="24"/>
-          <w:szCs w:val="24"/>
-        </w:rPr>
-        <w:t xml:space="preserve"> et al.1982</w:t>
-      </w:r>
-      <w:r>
-        <w:rPr>
-          <w:rFonts w:ascii="Times New Roman" w:hAnsi="Times New Roman"/>
-          <w:b/>
-          <w:bCs/>
+      <w:r>
+        <w:rPr>
+          <w:rFonts w:ascii="Times New Roman" w:eastAsia="Times New Roman" w:hAnsi="Times New Roman" w:cs="Times New Roman"/>
+          <w:sz w:val="24"/>
+          <w:szCs w:val="24"/>
+        </w:rPr>
+        <w:t>Kuo</w:t>
+      </w:r>
+      <w:r>
+        <w:rPr>
+          <w:rFonts w:ascii="Times New Roman" w:eastAsia="Times New Roman" w:hAnsi="Times New Roman" w:cs="Times New Roman"/>
+          <w:sz w:val="24"/>
+          <w:szCs w:val="24"/>
+        </w:rPr>
+        <w:t xml:space="preserve"> et al</w:t>
+      </w:r>
+      <w:r>
+        <w:rPr>
+          <w:rFonts w:ascii="Times New Roman" w:eastAsia="Times New Roman" w:hAnsi="Times New Roman" w:cs="Times New Roman"/>
+          <w:sz w:val="24"/>
+          <w:szCs w:val="24"/>
+        </w:rPr>
+        <w:t>.</w:t>
+      </w:r>
+      <w:r>
+        <w:rPr>
+          <w:rFonts w:ascii="Times New Roman" w:eastAsia="Times New Roman" w:hAnsi="Times New Roman" w:cs="Times New Roman"/>
+          <w:sz w:val="24"/>
+          <w:szCs w:val="24"/>
+        </w:rPr>
+        <w:t>, 2019</w:t>
+      </w:r>
+      <w:r>
+        <w:rPr>
+          <w:rFonts w:ascii="Times New Roman" w:eastAsia="Times New Roman" w:hAnsi="Times New Roman" w:cs="Times New Roman"/>
+          <w:sz w:val="24"/>
+          <w:szCs w:val="24"/>
+        </w:rPr>
+        <w:t xml:space="preserve">, p. </w:t>
+      </w:r>
+      <w:r>
+        <w:rPr>
+          <w:rFonts w:ascii="Times New Roman" w:eastAsia="Times New Roman" w:hAnsi="Times New Roman" w:cs="Times New Roman"/>
+          <w:sz w:val="24"/>
+          <w:szCs w:val="24"/>
+        </w:rPr>
+        <w:t>1</w:t>
+      </w:r>
+      <w:r>
+        <w:rPr>
+          <w:rFonts w:ascii="Times New Roman" w:eastAsia="Times New Roman" w:hAnsi="Times New Roman" w:cs="Times New Roman"/>
           <w:sz w:val="24"/>
           <w:szCs w:val="24"/>
         </w:rPr>
@@ -573,57 +599,6 @@
           <w:sz w:val="24"/>
           <w:szCs w:val="24"/>
         </w:rPr>
-        <w:t xml:space="preserve"> called</w:t>
-      </w:r>
-      <w:r>
-        <w:rPr>
-          <w:rFonts w:ascii="Times New Roman" w:hAnsi="Times New Roman"/>
-          <w:sz w:val="24"/>
-          <w:szCs w:val="24"/>
-        </w:rPr>
-        <w:t xml:space="preserve"> the Byzantine General Problem (BGP). The BGP is argued to be the underlying philosophy behind blockchain theory and is supported by the proposed statement from (</w:t>
-      </w:r>
-      <w:r>
-        <w:rPr>
-          <w:rFonts w:ascii="Times New Roman" w:eastAsia="Times New Roman" w:hAnsi="Times New Roman" w:cs="Times New Roman"/>
-          <w:b/>
-          <w:bCs/>
-          <w:sz w:val="24"/>
-          <w:szCs w:val="24"/>
-          <w:u w:val="single"/>
-        </w:rPr>
-        <w:t xml:space="preserve">P. </w:t>
-      </w:r>
-      <w:proofErr w:type="spellStart"/>
-      <w:r>
-        <w:rPr>
-          <w:rFonts w:ascii="Times New Roman" w:eastAsia="Times New Roman" w:hAnsi="Times New Roman" w:cs="Times New Roman"/>
-          <w:b/>
-          <w:bCs/>
-          <w:sz w:val="24"/>
-          <w:szCs w:val="24"/>
-          <w:u w:val="single"/>
-        </w:rPr>
-        <w:t>Kuo</w:t>
-      </w:r>
-      <w:proofErr w:type="spellEnd"/>
-      <w:r>
-        <w:rPr>
-          <w:rFonts w:ascii="Times New Roman" w:eastAsia="Times New Roman" w:hAnsi="Times New Roman" w:cs="Times New Roman"/>
-          <w:b/>
-          <w:bCs/>
-          <w:sz w:val="24"/>
-          <w:szCs w:val="24"/>
-          <w:u w:val="single"/>
-        </w:rPr>
-        <w:t>, 2019)</w:t>
-      </w:r>
-      <w:r>
-        <w:rPr>
-          <w:rFonts w:ascii="Times New Roman" w:hAnsi="Times New Roman"/>
-          <w:sz w:val="24"/>
-          <w:szCs w:val="24"/>
-        </w:rPr>
         <w:t xml:space="preserve"> that</w:t>
       </w:r>
       <w:r>
@@ -691,466 +666,1097 @@
           <w:highlight w:val="white"/>
         </w:rPr>
         <w:tab/>
-        <w:t xml:space="preserve">The next theory that needs to be addressed is the Blockchain Trilemma. A reference to the Blockchain Trilemma is proposed in the works of </w:t>
-      </w:r>
-      <w:r>
-        <w:rPr>
-          <w:rFonts w:ascii="Times New Roman" w:eastAsia="Times New Roman" w:hAnsi="Times New Roman" w:cs="Times New Roman"/>
-          <w:b/>
-          <w:bCs/>
+        <w:t xml:space="preserve">The next theory that needs to be addressed is the Blockchain Trilemma. A reference to the Blockchain Trilemma is </w:t>
+      </w:r>
+      <w:r>
+        <w:rPr>
+          <w:rFonts w:ascii="Times New Roman" w:eastAsia="Times New Roman" w:hAnsi="Times New Roman" w:cs="Times New Roman"/>
           <w:color w:val="333333"/>
           <w:sz w:val="24"/>
           <w:szCs w:val="24"/>
           <w:highlight w:val="white"/>
         </w:rPr>
-        <w:t xml:space="preserve">(Aiyar, </w:t>
-      </w:r>
-      <w:proofErr w:type="spellStart"/>
-      <w:r>
-        <w:rPr>
-          <w:rFonts w:ascii="Times New Roman" w:eastAsia="Times New Roman" w:hAnsi="Times New Roman" w:cs="Times New Roman"/>
-          <w:b/>
-          <w:bCs/>
+        <w:t>stated</w:t>
+      </w:r>
+      <w:r>
+        <w:rPr>
+          <w:rFonts w:ascii="Times New Roman" w:eastAsia="Times New Roman" w:hAnsi="Times New Roman" w:cs="Times New Roman"/>
           <w:color w:val="333333"/>
           <w:sz w:val="24"/>
           <w:szCs w:val="24"/>
           <w:highlight w:val="white"/>
         </w:rPr>
-        <w:t>Halgamuge</w:t>
-      </w:r>
-      <w:proofErr w:type="spellEnd"/>
-      <w:r>
-        <w:rPr>
-          <w:rFonts w:ascii="Times New Roman" w:eastAsia="Times New Roman" w:hAnsi="Times New Roman" w:cs="Times New Roman"/>
-          <w:b/>
-          <w:bCs/>
+        <w:t xml:space="preserve"> in the </w:t>
+      </w:r>
+      <w:r>
+        <w:rPr>
+          <w:rFonts w:ascii="Times New Roman" w:eastAsia="Times New Roman" w:hAnsi="Times New Roman" w:cs="Times New Roman"/>
           <w:color w:val="333333"/>
           <w:sz w:val="24"/>
           <w:szCs w:val="24"/>
           <w:highlight w:val="white"/>
         </w:rPr>
-        <w:t xml:space="preserve"> and Mohammad,2021</w:t>
-      </w:r>
-      <w:proofErr w:type="gramStart"/>
-      <w:r>
-        <w:rPr>
-          <w:rFonts w:ascii="Times New Roman" w:eastAsia="Times New Roman" w:hAnsi="Times New Roman" w:cs="Times New Roman"/>
-          <w:b/>
-          <w:bCs/>
+        <w:t>research</w:t>
+      </w:r>
+      <w:r>
+        <w:rPr>
+          <w:rFonts w:ascii="Times New Roman" w:eastAsia="Times New Roman" w:hAnsi="Times New Roman" w:cs="Times New Roman"/>
           <w:color w:val="333333"/>
           <w:sz w:val="24"/>
           <w:szCs w:val="24"/>
           <w:highlight w:val="white"/>
         </w:rPr>
+        <w:t xml:space="preserve"> of </w:t>
+      </w:r>
+      <w:r>
+        <w:rPr>
+          <w:rFonts w:ascii="Times New Roman" w:eastAsia="Times New Roman" w:hAnsi="Times New Roman" w:cs="Times New Roman"/>
+          <w:color w:val="333333"/>
+          <w:sz w:val="24"/>
+          <w:szCs w:val="24"/>
+          <w:highlight w:val="white"/>
+        </w:rPr>
+        <w:t>(Aiyar</w:t>
+      </w:r>
+      <w:r>
+        <w:rPr>
+          <w:rFonts w:ascii="Times New Roman" w:eastAsia="Times New Roman" w:hAnsi="Times New Roman" w:cs="Times New Roman"/>
+          <w:color w:val="333333"/>
+          <w:sz w:val="24"/>
+          <w:szCs w:val="24"/>
+          <w:highlight w:val="white"/>
+        </w:rPr>
+        <w:t xml:space="preserve"> et al.</w:t>
+      </w:r>
+      <w:r>
+        <w:rPr>
+          <w:rFonts w:ascii="Times New Roman" w:eastAsia="Times New Roman" w:hAnsi="Times New Roman" w:cs="Times New Roman"/>
+          <w:color w:val="333333"/>
+          <w:sz w:val="24"/>
+          <w:szCs w:val="24"/>
+          <w:highlight w:val="white"/>
+        </w:rPr>
+        <w:t>,</w:t>
+      </w:r>
+      <w:r>
+        <w:rPr>
+          <w:rFonts w:ascii="Times New Roman" w:eastAsia="Times New Roman" w:hAnsi="Times New Roman" w:cs="Times New Roman"/>
+          <w:color w:val="333333"/>
+          <w:sz w:val="24"/>
+          <w:szCs w:val="24"/>
+          <w:highlight w:val="white"/>
+        </w:rPr>
+        <w:t xml:space="preserve"> </w:t>
+      </w:r>
+      <w:r>
+        <w:rPr>
+          <w:rFonts w:ascii="Times New Roman" w:eastAsia="Times New Roman" w:hAnsi="Times New Roman" w:cs="Times New Roman"/>
+          <w:color w:val="333333"/>
+          <w:sz w:val="24"/>
+          <w:szCs w:val="24"/>
+          <w:highlight w:val="white"/>
+        </w:rPr>
+        <w:t>2021</w:t>
+      </w:r>
+      <w:r>
+        <w:rPr>
+          <w:rFonts w:ascii="Times New Roman" w:eastAsia="Times New Roman" w:hAnsi="Times New Roman" w:cs="Times New Roman"/>
+          <w:color w:val="333333"/>
+          <w:sz w:val="24"/>
+          <w:szCs w:val="24"/>
+          <w:highlight w:val="white"/>
+        </w:rPr>
+        <w:t>, p. 1</w:t>
+      </w:r>
+      <w:r>
+        <w:rPr>
+          <w:rFonts w:ascii="Times New Roman" w:eastAsia="Times New Roman" w:hAnsi="Times New Roman" w:cs="Times New Roman"/>
+          <w:color w:val="333333"/>
+          <w:sz w:val="24"/>
+          <w:szCs w:val="24"/>
+          <w:highlight w:val="white"/>
+        </w:rPr>
+        <w:t>)</w:t>
+      </w:r>
+      <w:r>
+        <w:rPr>
+          <w:rFonts w:ascii="Times New Roman" w:eastAsia="Times New Roman" w:hAnsi="Times New Roman" w:cs="Times New Roman"/>
+          <w:b/>
+          <w:bCs/>
+          <w:color w:val="333333"/>
+          <w:sz w:val="24"/>
+          <w:szCs w:val="24"/>
+          <w:highlight w:val="white"/>
+        </w:rPr>
+        <w:t xml:space="preserve"> </w:t>
+      </w:r>
+      <w:r>
+        <w:rPr>
+          <w:rFonts w:ascii="Times New Roman" w:eastAsia="Times New Roman" w:hAnsi="Times New Roman" w:cs="Times New Roman"/>
+          <w:color w:val="333333"/>
+          <w:sz w:val="24"/>
+          <w:szCs w:val="24"/>
+          <w:highlight w:val="white"/>
+        </w:rPr>
+        <w:t xml:space="preserve">that </w:t>
+      </w:r>
+      <w:r>
+        <w:rPr>
+          <w:rFonts w:ascii="Times New Roman" w:hAnsi="Times New Roman"/>
+          <w:sz w:val="24"/>
+          <w:szCs w:val="24"/>
+        </w:rPr>
+        <w:t xml:space="preserve">“three important properties of a blockchain system, involving decentralization, security, and scalability, cannot perfectly co-exist.”  The establishment of the Blockchain Trilemma </w:t>
+      </w:r>
+      <w:r>
+        <w:rPr>
+          <w:rFonts w:ascii="Times New Roman" w:hAnsi="Times New Roman"/>
+          <w:sz w:val="24"/>
+          <w:szCs w:val="24"/>
+        </w:rPr>
+        <w:t>proposed</w:t>
+      </w:r>
+      <w:r>
+        <w:rPr>
+          <w:rFonts w:ascii="Times New Roman" w:hAnsi="Times New Roman"/>
+          <w:sz w:val="24"/>
+          <w:szCs w:val="24"/>
+        </w:rPr>
+        <w:t xml:space="preserve"> in the research above is important to defending against centralization, because the research quoted </w:t>
+      </w:r>
+      <w:r>
+        <w:rPr>
+          <w:rFonts w:ascii="Times New Roman" w:hAnsi="Times New Roman"/>
+          <w:sz w:val="24"/>
+          <w:szCs w:val="24"/>
+        </w:rPr>
+        <w:lastRenderedPageBreak/>
+        <w:t xml:space="preserve">claims that there is no one size fits all answer to blockchain solutions and that gaining a better position on one side of the </w:t>
+      </w:r>
+      <w:r>
+        <w:rPr>
+          <w:rFonts w:ascii="Times New Roman" w:eastAsia="Times New Roman" w:hAnsi="Times New Roman" w:cs="Times New Roman"/>
+          <w:color w:val="333333"/>
+          <w:sz w:val="24"/>
+          <w:szCs w:val="24"/>
+          <w:highlight w:val="white"/>
+        </w:rPr>
+        <w:t>Blockchain Trilemma</w:t>
+      </w:r>
+      <w:r>
+        <w:rPr>
+          <w:rFonts w:ascii="Times New Roman" w:hAnsi="Times New Roman"/>
+          <w:sz w:val="24"/>
+          <w:szCs w:val="24"/>
+        </w:rPr>
+        <w:t xml:space="preserve"> means losing positions on the other side. </w:t>
+      </w:r>
+      <w:r>
+        <w:rPr>
+          <w:rFonts w:ascii="Times New Roman" w:eastAsia="Times New Roman" w:hAnsi="Times New Roman" w:cs="Times New Roman"/>
+          <w:color w:val="333333"/>
+          <w:sz w:val="24"/>
+          <w:szCs w:val="24"/>
+          <w:highlight w:val="white"/>
+        </w:rPr>
+        <w:t>(Aiyar</w:t>
+      </w:r>
+      <w:r>
+        <w:rPr>
+          <w:rFonts w:ascii="Times New Roman" w:eastAsia="Times New Roman" w:hAnsi="Times New Roman" w:cs="Times New Roman"/>
+          <w:color w:val="333333"/>
+          <w:sz w:val="24"/>
+          <w:szCs w:val="24"/>
+          <w:highlight w:val="white"/>
+        </w:rPr>
+        <w:t xml:space="preserve"> et al.</w:t>
+      </w:r>
+      <w:r>
+        <w:rPr>
+          <w:rFonts w:ascii="Times New Roman" w:eastAsia="Times New Roman" w:hAnsi="Times New Roman" w:cs="Times New Roman"/>
+          <w:color w:val="333333"/>
+          <w:sz w:val="24"/>
+          <w:szCs w:val="24"/>
+          <w:highlight w:val="white"/>
+        </w:rPr>
+        <w:t>,</w:t>
+      </w:r>
+      <w:r>
+        <w:rPr>
+          <w:rFonts w:ascii="Times New Roman" w:eastAsia="Times New Roman" w:hAnsi="Times New Roman" w:cs="Times New Roman"/>
+          <w:color w:val="333333"/>
+          <w:sz w:val="24"/>
+          <w:szCs w:val="24"/>
+          <w:highlight w:val="white"/>
+        </w:rPr>
+        <w:t xml:space="preserve"> </w:t>
+      </w:r>
+      <w:r>
+        <w:rPr>
+          <w:rFonts w:ascii="Times New Roman" w:eastAsia="Times New Roman" w:hAnsi="Times New Roman" w:cs="Times New Roman"/>
+          <w:color w:val="333333"/>
+          <w:sz w:val="24"/>
+          <w:szCs w:val="24"/>
+          <w:highlight w:val="white"/>
+        </w:rPr>
+        <w:t>2021)</w:t>
+      </w:r>
+    </w:p>
+    <w:p>
+      <w:pPr>
+        <w:spacing w:line="480" w:lineRule="auto"/>
+        <w:rPr>
+          <w:rFonts w:ascii="Times New Roman" w:hAnsi="Times New Roman"/>
+          <w:sz w:val="24"/>
+          <w:szCs w:val="24"/>
+        </w:rPr>
+      </w:pPr>
+      <w:r>
+        <w:rPr>
+          <w:rFonts w:ascii="Times New Roman" w:hAnsi="Times New Roman"/>
+          <w:sz w:val="24"/>
+          <w:szCs w:val="24"/>
+        </w:rPr>
+        <w:tab/>
+        <w:t>The next theory to be discussed is the Fischer L</w:t>
+      </w:r>
+      <w:r>
+        <w:rPr>
+          <w:rFonts w:ascii="Times New Roman" w:hAnsi="Times New Roman"/>
+          <w:sz w:val="24"/>
+          <w:szCs w:val="24"/>
+        </w:rPr>
+        <w:t>y</w:t>
+      </w:r>
+      <w:r>
+        <w:rPr>
+          <w:rFonts w:ascii="Times New Roman" w:hAnsi="Times New Roman"/>
+          <w:sz w:val="24"/>
+          <w:szCs w:val="24"/>
+        </w:rPr>
+        <w:t xml:space="preserve">nch Patterson (FLP) Theorem that </w:t>
+      </w:r>
+      <w:r>
+        <w:rPr>
+          <w:rFonts w:ascii="Times New Roman" w:hAnsi="Times New Roman"/>
+          <w:sz w:val="24"/>
+          <w:szCs w:val="24"/>
+        </w:rPr>
+        <w:t xml:space="preserve">states </w:t>
+      </w:r>
+      <w:r>
+        <w:rPr>
+          <w:rFonts w:ascii="Times New Roman" w:eastAsia="Times New Roman" w:hAnsi="Times New Roman" w:cs="Times New Roman"/>
+          <w:color w:val="000000"/>
+          <w:sz w:val="24"/>
+          <w:szCs w:val="24"/>
+          <w:highlight w:val="white"/>
+        </w:rPr>
+        <w:t>“</w:t>
+      </w:r>
+      <w:r>
+        <w:rPr>
+          <w:rFonts w:ascii="Times New Roman" w:eastAsia="Times New Roman" w:hAnsi="Times New Roman" w:cs="Times New Roman"/>
+          <w:color w:val="000000"/>
+          <w:sz w:val="24"/>
+          <w:szCs w:val="24"/>
+          <w:highlight w:val="white"/>
+        </w:rPr>
+        <w:t>N</w:t>
+      </w:r>
+      <w:r>
+        <w:rPr>
+          <w:rFonts w:ascii="Times New Roman" w:eastAsia="Times New Roman" w:hAnsi="Times New Roman" w:cs="Times New Roman"/>
+          <w:color w:val="000000"/>
+          <w:sz w:val="24"/>
+          <w:szCs w:val="24"/>
+          <w:highlight w:val="white"/>
+        </w:rPr>
+        <w:t>o completely asynchronous consensus protocol can tolerate even a single unannounced process death.</w:t>
+      </w:r>
+      <w:r>
+        <w:rPr>
+          <w:rFonts w:ascii="Times New Roman" w:eastAsia="Times New Roman" w:hAnsi="Times New Roman" w:cs="Times New Roman"/>
+          <w:color w:val="000000"/>
+          <w:sz w:val="24"/>
+          <w:szCs w:val="24"/>
+          <w:highlight w:val="white"/>
+        </w:rPr>
+        <w:t>”</w:t>
+      </w:r>
+      <w:r>
+        <w:rPr>
+          <w:rFonts w:ascii="Times New Roman" w:eastAsia="Times New Roman" w:hAnsi="Times New Roman" w:cs="Times New Roman"/>
+          <w:b/>
+          <w:bCs/>
+          <w:color w:val="000000"/>
+          <w:sz w:val="24"/>
+          <w:szCs w:val="24"/>
+          <w:highlight w:val="white"/>
+        </w:rPr>
+        <w:t xml:space="preserve"> </w:t>
+      </w:r>
+      <w:r>
+        <w:rPr>
+          <w:rFonts w:ascii="Times New Roman" w:eastAsia="Times New Roman" w:hAnsi="Times New Roman" w:cs="Times New Roman"/>
+          <w:color w:val="000000"/>
+          <w:sz w:val="24"/>
+          <w:szCs w:val="24"/>
+          <w:highlight w:val="white"/>
+        </w:rPr>
+        <w:t>(Fischer</w:t>
+      </w:r>
+      <w:r>
+        <w:rPr>
+          <w:rFonts w:ascii="Times New Roman" w:eastAsia="Times New Roman" w:hAnsi="Times New Roman" w:cs="Times New Roman"/>
+          <w:color w:val="000000"/>
+          <w:sz w:val="24"/>
+          <w:szCs w:val="24"/>
+          <w:highlight w:val="white"/>
+        </w:rPr>
+        <w:t xml:space="preserve"> et al.</w:t>
+      </w:r>
+      <w:r>
+        <w:rPr>
+          <w:rFonts w:ascii="Times New Roman" w:eastAsia="Times New Roman" w:hAnsi="Times New Roman" w:cs="Times New Roman"/>
+          <w:color w:val="000000"/>
+          <w:sz w:val="24"/>
+          <w:szCs w:val="24"/>
+          <w:highlight w:val="white"/>
+        </w:rPr>
+        <w:t xml:space="preserve">, </w:t>
+      </w:r>
+      <w:r>
+        <w:rPr>
+          <w:rFonts w:ascii="Times New Roman" w:eastAsia="Times New Roman" w:hAnsi="Times New Roman" w:cs="Times New Roman"/>
+          <w:color w:val="000000"/>
+          <w:sz w:val="24"/>
+          <w:szCs w:val="24"/>
+          <w:highlight w:val="white"/>
+        </w:rPr>
+        <w:t>1985, p.</w:t>
+      </w:r>
+      <w:r>
+        <w:rPr>
+          <w:rFonts w:ascii="Times New Roman" w:eastAsia="Times New Roman" w:hAnsi="Times New Roman" w:cs="Times New Roman"/>
+          <w:color w:val="000000"/>
+          <w:sz w:val="24"/>
+          <w:szCs w:val="24"/>
+          <w:highlight w:val="white"/>
+        </w:rPr>
+        <w:t xml:space="preserve"> 375</w:t>
+      </w:r>
+      <w:r>
+        <w:rPr>
+          <w:rFonts w:ascii="Times New Roman" w:eastAsia="Times New Roman" w:hAnsi="Times New Roman" w:cs="Times New Roman"/>
+          <w:color w:val="000000"/>
+          <w:sz w:val="24"/>
+          <w:szCs w:val="24"/>
+          <w:highlight w:val="white"/>
+        </w:rPr>
+        <w:t>)</w:t>
+      </w:r>
+      <w:r>
+        <w:rPr>
+          <w:rFonts w:ascii="Times New Roman" w:eastAsia="Times New Roman" w:hAnsi="Times New Roman" w:cs="Times New Roman"/>
+          <w:b/>
+          <w:bCs/>
+          <w:color w:val="000000"/>
+          <w:sz w:val="24"/>
+          <w:szCs w:val="24"/>
+          <w:highlight w:val="white"/>
+        </w:rPr>
+        <w:t xml:space="preserve"> </w:t>
+      </w:r>
+      <w:r>
+        <w:rPr>
+          <w:rFonts w:ascii="Times New Roman" w:eastAsia="Times New Roman" w:hAnsi="Times New Roman" w:cs="Times New Roman"/>
+          <w:color w:val="000000"/>
+          <w:sz w:val="24"/>
+          <w:szCs w:val="24"/>
+          <w:highlight w:val="white"/>
+        </w:rPr>
+        <w:t xml:space="preserve">The FLP theorem is important theorem in </w:t>
+      </w:r>
+      <w:r>
+        <w:rPr>
+          <w:rFonts w:ascii="Times New Roman" w:eastAsia="Times New Roman" w:hAnsi="Times New Roman" w:cs="Times New Roman"/>
+          <w:color w:val="000000"/>
+          <w:sz w:val="24"/>
+          <w:szCs w:val="24"/>
+          <w:highlight w:val="white"/>
+        </w:rPr>
+        <w:t>asynchronous consensus</w:t>
+      </w:r>
+      <w:r>
+        <w:rPr>
+          <w:rFonts w:ascii="Times New Roman" w:eastAsia="Times New Roman" w:hAnsi="Times New Roman" w:cs="Times New Roman"/>
+          <w:color w:val="000000"/>
+          <w:sz w:val="24"/>
+          <w:szCs w:val="24"/>
+          <w:highlight w:val="white"/>
+        </w:rPr>
+        <w:t xml:space="preserve"> and can be seen referenced in other research articles such </w:t>
+      </w:r>
+      <w:r>
+        <w:rPr>
+          <w:rFonts w:ascii="Times New Roman" w:eastAsia="Times New Roman" w:hAnsi="Times New Roman" w:cs="Times New Roman"/>
+          <w:color w:val="000000"/>
+          <w:sz w:val="24"/>
+          <w:szCs w:val="24"/>
+          <w:highlight w:val="white"/>
+        </w:rPr>
+        <w:t xml:space="preserve">as </w:t>
+      </w:r>
+      <w:r>
+        <w:rPr>
+          <w:rFonts w:ascii="Times New Roman" w:eastAsia="Times New Roman" w:hAnsi="Times New Roman" w:cs="Times New Roman"/>
+          <w:color w:val="000000"/>
+          <w:sz w:val="24"/>
+          <w:szCs w:val="24"/>
+          <w:highlight w:val="white"/>
+        </w:rPr>
+        <w:t xml:space="preserve">in </w:t>
+      </w:r>
+      <w:r>
+        <w:rPr>
+          <w:rFonts w:ascii="Times New Roman" w:eastAsia="Times New Roman" w:hAnsi="Times New Roman" w:cs="Times New Roman"/>
+          <w:color w:val="000000"/>
+          <w:sz w:val="24"/>
+          <w:szCs w:val="24"/>
+          <w:highlight w:val="white"/>
+        </w:rPr>
+        <w:t xml:space="preserve">the works </w:t>
+      </w:r>
+      <w:r>
+        <w:rPr>
+          <w:rFonts w:ascii="Times New Roman" w:eastAsia="Times New Roman" w:hAnsi="Times New Roman" w:cs="Times New Roman"/>
+          <w:color w:val="000000"/>
+          <w:sz w:val="24"/>
+          <w:szCs w:val="24"/>
+          <w:highlight w:val="white"/>
+        </w:rPr>
+        <w:t xml:space="preserve">of </w:t>
+      </w:r>
+      <w:r>
+        <w:rPr>
+          <w:rFonts w:ascii="Times New Roman" w:eastAsia="Times New Roman" w:hAnsi="Times New Roman" w:cs="Times New Roman"/>
+          <w:color w:val="000000"/>
+          <w:sz w:val="24"/>
+          <w:szCs w:val="24"/>
+          <w:highlight w:val="white"/>
+        </w:rPr>
+        <w:t>Kaushal</w:t>
+      </w:r>
+      <w:r>
+        <w:rPr>
+          <w:rFonts w:ascii="Times New Roman" w:eastAsia="Times New Roman" w:hAnsi="Times New Roman" w:cs="Times New Roman"/>
+          <w:color w:val="000000"/>
+          <w:sz w:val="24"/>
+          <w:szCs w:val="24"/>
+          <w:highlight w:val="white"/>
+        </w:rPr>
+        <w:t xml:space="preserve"> et al. (</w:t>
+      </w:r>
+      <w:r>
+        <w:rPr>
+          <w:rFonts w:ascii="Times New Roman" w:eastAsia="Times New Roman" w:hAnsi="Times New Roman" w:cs="Times New Roman"/>
+          <w:color w:val="000000"/>
+          <w:sz w:val="24"/>
+          <w:szCs w:val="24"/>
+          <w:highlight w:val="white"/>
+        </w:rPr>
+        <w:t>2017)</w:t>
+      </w:r>
+      <w:r>
+        <w:rPr>
+          <w:rFonts w:ascii="Times New Roman" w:eastAsia="Times New Roman" w:hAnsi="Times New Roman" w:cs="Times New Roman"/>
+          <w:b/>
+          <w:bCs/>
+          <w:color w:val="000000"/>
+          <w:sz w:val="24"/>
+          <w:szCs w:val="24"/>
+          <w:highlight w:val="white"/>
+        </w:rPr>
+        <w:t xml:space="preserve"> </w:t>
+      </w:r>
+      <w:r>
+        <w:rPr>
+          <w:rFonts w:ascii="Times New Roman" w:eastAsia="Times New Roman" w:hAnsi="Times New Roman" w:cs="Times New Roman"/>
+          <w:color w:val="000000"/>
+          <w:sz w:val="24"/>
+          <w:szCs w:val="24"/>
+          <w:highlight w:val="white"/>
+        </w:rPr>
+        <w:t xml:space="preserve">that </w:t>
+      </w:r>
+      <w:r>
+        <w:rPr>
+          <w:rFonts w:ascii="Times New Roman" w:eastAsia="Times New Roman" w:hAnsi="Times New Roman" w:cs="Times New Roman"/>
+          <w:color w:val="000000"/>
+          <w:sz w:val="24"/>
+          <w:szCs w:val="24"/>
+          <w:highlight w:val="white"/>
+        </w:rPr>
+        <w:t>propose</w:t>
+      </w:r>
+      <w:r>
+        <w:rPr>
+          <w:rFonts w:ascii="Times New Roman" w:eastAsia="Times New Roman" w:hAnsi="Times New Roman" w:cs="Times New Roman"/>
+          <w:color w:val="000000"/>
+          <w:sz w:val="24"/>
+          <w:szCs w:val="24"/>
+          <w:highlight w:val="white"/>
+        </w:rPr>
+        <w:t>d</w:t>
+      </w:r>
+      <w:r>
+        <w:rPr>
+          <w:rFonts w:ascii="Times New Roman" w:eastAsia="Times New Roman" w:hAnsi="Times New Roman" w:cs="Times New Roman"/>
+          <w:b/>
+          <w:bCs/>
+          <w:color w:val="000000"/>
+          <w:sz w:val="24"/>
+          <w:szCs w:val="24"/>
+          <w:highlight w:val="white"/>
+        </w:rPr>
+        <w:t xml:space="preserve"> “</w:t>
+      </w:r>
+      <w:r>
+        <w:rPr>
+          <w:rFonts w:ascii="Times New Roman" w:eastAsia="Times New Roman" w:hAnsi="Times New Roman" w:cs="Times New Roman"/>
+          <w:color w:val="000000"/>
+          <w:sz w:val="24"/>
+          <w:szCs w:val="24"/>
+          <w:highlight w:val="white"/>
+        </w:rPr>
+        <w:t>The consensus in a decentralized environment raises serious issues. In literature, there are some impossibility results in distributed consensus like Byzantine’s Generals’ Problem, and Fischer Lynch Paterson impossibility of distributed consensus with one faulty process.”</w:t>
+      </w:r>
+      <w:r>
+        <w:rPr>
+          <w:rFonts w:ascii="Times New Roman" w:eastAsia="Times New Roman" w:hAnsi="Times New Roman" w:cs="Times New Roman"/>
+          <w:color w:val="000000"/>
+          <w:sz w:val="24"/>
+          <w:szCs w:val="24"/>
+          <w:highlight w:val="white"/>
+        </w:rPr>
+        <w:t xml:space="preserve"> (p. 173)</w:t>
+      </w:r>
+      <w:r>
+        <w:rPr>
+          <w:rFonts w:ascii="Times New Roman" w:eastAsia="Times New Roman" w:hAnsi="Times New Roman" w:cs="Times New Roman"/>
+          <w:color w:val="000000"/>
+          <w:sz w:val="24"/>
+          <w:szCs w:val="24"/>
+          <w:highlight w:val="white"/>
+        </w:rPr>
+        <w:t xml:space="preserve"> The FLP theorem is specifically important to</w:t>
+      </w:r>
+      <w:r>
+        <w:rPr>
+          <w:rFonts w:ascii="Times New Roman" w:eastAsia="Times New Roman" w:hAnsi="Times New Roman" w:cs="Times New Roman"/>
+          <w:color w:val="000000"/>
+          <w:sz w:val="24"/>
+          <w:szCs w:val="24"/>
+          <w:highlight w:val="white"/>
+        </w:rPr>
+        <w:t xml:space="preserve"> asynchronous consensus </w:t>
+      </w:r>
+      <w:r>
+        <w:rPr>
+          <w:rFonts w:ascii="Times New Roman" w:eastAsia="Times New Roman" w:hAnsi="Times New Roman" w:cs="Times New Roman"/>
+          <w:color w:val="000000"/>
+          <w:sz w:val="24"/>
+          <w:szCs w:val="24"/>
+          <w:highlight w:val="white"/>
+        </w:rPr>
+        <w:t xml:space="preserve">protocols because FLP </w:t>
+      </w:r>
+      <w:r>
+        <w:rPr>
+          <w:rFonts w:ascii="Times New Roman" w:eastAsia="Times New Roman" w:hAnsi="Times New Roman" w:cs="Times New Roman"/>
+          <w:color w:val="000000"/>
+          <w:sz w:val="24"/>
+          <w:szCs w:val="24"/>
+          <w:highlight w:val="white"/>
+        </w:rPr>
+        <w:t>influenced</w:t>
+      </w:r>
+      <w:r>
+        <w:rPr>
+          <w:rFonts w:ascii="Times New Roman" w:eastAsia="Times New Roman" w:hAnsi="Times New Roman" w:cs="Times New Roman"/>
+          <w:color w:val="000000"/>
+          <w:sz w:val="24"/>
+          <w:szCs w:val="24"/>
+          <w:highlight w:val="white"/>
+        </w:rPr>
+        <w:t xml:space="preserve"> The Honey Badger (HoneyBadgerBFT) protocol</w:t>
+      </w:r>
+      <w:r>
+        <w:rPr>
+          <w:rFonts w:ascii="Times New Roman" w:eastAsia="Times New Roman" w:hAnsi="Times New Roman" w:cs="Times New Roman"/>
+          <w:color w:val="000000"/>
+          <w:sz w:val="24"/>
+          <w:szCs w:val="24"/>
+          <w:highlight w:val="white"/>
+        </w:rPr>
+        <w:t xml:space="preserve">s </w:t>
+      </w:r>
+      <w:r>
+        <w:rPr>
+          <w:rFonts w:ascii="Times New Roman" w:eastAsia="Times New Roman" w:hAnsi="Times New Roman" w:cs="Times New Roman"/>
+          <w:color w:val="000000"/>
+          <w:sz w:val="24"/>
+          <w:szCs w:val="24"/>
+          <w:highlight w:val="white"/>
+        </w:rPr>
+        <w:t>i</w:t>
+      </w:r>
+      <w:r>
+        <w:rPr>
+          <w:rFonts w:ascii="Times New Roman" w:eastAsia="Times New Roman" w:hAnsi="Times New Roman" w:cs="Times New Roman"/>
+          <w:color w:val="000000"/>
+          <w:sz w:val="24"/>
+          <w:szCs w:val="24"/>
+          <w:highlight w:val="white"/>
+        </w:rPr>
+        <w:t>mplementation of</w:t>
+      </w:r>
+      <w:r>
+        <w:rPr>
+          <w:rFonts w:ascii="Times New Roman" w:eastAsia="Times New Roman" w:hAnsi="Times New Roman" w:cs="Times New Roman"/>
+          <w:color w:val="000000"/>
+          <w:sz w:val="24"/>
+          <w:szCs w:val="24"/>
+          <w:highlight w:val="white"/>
+        </w:rPr>
+        <w:t xml:space="preserve"> atomic </w:t>
+      </w:r>
+      <w:r>
+        <w:rPr>
+          <w:rFonts w:ascii="Times New Roman" w:eastAsia="Times New Roman" w:hAnsi="Times New Roman" w:cs="Times New Roman"/>
+          <w:color w:val="000000"/>
+          <w:sz w:val="24"/>
+          <w:szCs w:val="24"/>
+          <w:highlight w:val="white"/>
+        </w:rPr>
+        <w:t>broadcasting.</w:t>
+      </w:r>
+      <w:r>
+        <w:rPr>
+          <w:rFonts w:ascii="Times New Roman" w:eastAsia="Times New Roman" w:hAnsi="Times New Roman" w:cs="Times New Roman"/>
+          <w:b/>
+          <w:bCs/>
+          <w:color w:val="000000"/>
+          <w:sz w:val="24"/>
+          <w:szCs w:val="24"/>
+          <w:highlight w:val="white"/>
+        </w:rPr>
+        <w:t xml:space="preserve"> </w:t>
+      </w:r>
+      <w:r>
+        <w:rPr>
+          <w:rFonts w:ascii="Times New Roman" w:eastAsia="Times New Roman" w:hAnsi="Times New Roman" w:cs="Times New Roman"/>
+          <w:color w:val="000000"/>
+          <w:sz w:val="24"/>
+          <w:szCs w:val="24"/>
+          <w:highlight w:val="white"/>
+        </w:rPr>
+        <w:t>(</w:t>
+      </w:r>
+      <w:r>
+        <w:rPr>
+          <w:rFonts w:ascii="Times New Roman" w:eastAsia="Times New Roman" w:hAnsi="Times New Roman" w:cs="Times New Roman"/>
+          <w:color w:val="000000"/>
+          <w:sz w:val="24"/>
+          <w:szCs w:val="24"/>
+          <w:highlight w:val="white"/>
+        </w:rPr>
+        <w:t>Miller</w:t>
+      </w:r>
+      <w:r>
+        <w:rPr>
+          <w:rFonts w:ascii="Times New Roman" w:eastAsia="Times New Roman" w:hAnsi="Times New Roman" w:cs="Times New Roman"/>
+          <w:color w:val="000000"/>
+          <w:sz w:val="24"/>
+          <w:szCs w:val="24"/>
+          <w:highlight w:val="white"/>
+        </w:rPr>
+        <w:t xml:space="preserve"> et al.,</w:t>
+      </w:r>
+      <w:r>
+        <w:rPr>
+          <w:rFonts w:ascii="Times New Roman" w:eastAsia="Times New Roman" w:hAnsi="Times New Roman" w:cs="Times New Roman"/>
+          <w:color w:val="000000"/>
+          <w:sz w:val="24"/>
+          <w:szCs w:val="24"/>
+          <w:highlight w:val="white"/>
+        </w:rPr>
+        <w:t xml:space="preserve"> 2016</w:t>
+      </w:r>
+      <w:r>
+        <w:rPr>
+          <w:rFonts w:ascii="Times New Roman" w:eastAsia="Times New Roman" w:hAnsi="Times New Roman" w:cs="Times New Roman"/>
+          <w:color w:val="000000"/>
+          <w:sz w:val="24"/>
+          <w:szCs w:val="24"/>
+          <w:highlight w:val="white"/>
+        </w:rPr>
+        <w:t>, p. 33</w:t>
+      </w:r>
+      <w:r>
+        <w:rPr>
+          <w:rFonts w:ascii="Times New Roman" w:eastAsia="Times New Roman" w:hAnsi="Times New Roman" w:cs="Times New Roman"/>
+          <w:color w:val="000000"/>
+          <w:sz w:val="24"/>
+          <w:szCs w:val="24"/>
+          <w:highlight w:val="white"/>
+        </w:rPr>
         <w:t xml:space="preserve">) </w:t>
       </w:r>
       <w:r>
         <w:rPr>
           <w:rFonts w:ascii="Times New Roman" w:eastAsia="Times New Roman" w:hAnsi="Times New Roman" w:cs="Times New Roman"/>
-          <w:color w:val="333333"/>
-          <w:sz w:val="24"/>
-          <w:szCs w:val="24"/>
-          <w:highlight w:val="white"/>
-        </w:rPr>
-        <w:t xml:space="preserve"> and</w:t>
-      </w:r>
-      <w:proofErr w:type="gramEnd"/>
-      <w:r>
-        <w:rPr>
-          <w:rFonts w:ascii="Times New Roman" w:eastAsia="Times New Roman" w:hAnsi="Times New Roman" w:cs="Times New Roman"/>
-          <w:color w:val="333333"/>
-          <w:sz w:val="24"/>
-          <w:szCs w:val="24"/>
-          <w:highlight w:val="white"/>
-        </w:rPr>
-        <w:t xml:space="preserve"> states that </w:t>
-      </w:r>
-      <w:r>
-        <w:rPr>
-          <w:rFonts w:ascii="Times New Roman" w:hAnsi="Times New Roman"/>
-          <w:sz w:val="24"/>
-          <w:szCs w:val="24"/>
-        </w:rPr>
-        <w:t xml:space="preserve">“three important properties of a blockchain system, involving decentralization, security, and scalability, cannot perfectly co-exist.”  The establishment of the Blockchain Trilemma asserted in the research above is important to defending against centralization, because the research quoted claims that there is no one size fits all answer to blockchain solutions and that gaining a better position on one side of the </w:t>
-      </w:r>
-      <w:r>
-        <w:rPr>
-          <w:rFonts w:ascii="Times New Roman" w:eastAsia="Times New Roman" w:hAnsi="Times New Roman" w:cs="Times New Roman"/>
-          <w:color w:val="333333"/>
-          <w:sz w:val="24"/>
-          <w:szCs w:val="24"/>
-          <w:highlight w:val="white"/>
-        </w:rPr>
-        <w:t>Blockchain Trilemma</w:t>
-      </w:r>
-      <w:r>
-        <w:rPr>
-          <w:rFonts w:ascii="Times New Roman" w:hAnsi="Times New Roman"/>
-          <w:sz w:val="24"/>
-          <w:szCs w:val="24"/>
-        </w:rPr>
-        <w:t xml:space="preserve"> means losing positions on the other side. </w:t>
-      </w:r>
-      <w:r>
-        <w:rPr>
-          <w:rFonts w:ascii="Times New Roman" w:eastAsia="Times New Roman" w:hAnsi="Times New Roman" w:cs="Times New Roman"/>
-          <w:b/>
-          <w:bCs/>
-          <w:color w:val="333333"/>
-          <w:sz w:val="24"/>
-          <w:szCs w:val="24"/>
-          <w:highlight w:val="white"/>
-        </w:rPr>
-        <w:t xml:space="preserve">(Aiyar, </w:t>
-      </w:r>
-      <w:proofErr w:type="spellStart"/>
-      <w:r>
-        <w:rPr>
-          <w:rFonts w:ascii="Times New Roman" w:eastAsia="Times New Roman" w:hAnsi="Times New Roman" w:cs="Times New Roman"/>
-          <w:b/>
-          <w:bCs/>
-          <w:color w:val="333333"/>
-          <w:sz w:val="24"/>
-          <w:szCs w:val="24"/>
-          <w:highlight w:val="white"/>
-        </w:rPr>
-        <w:t>Halgamuge</w:t>
-      </w:r>
-      <w:proofErr w:type="spellEnd"/>
-      <w:r>
-        <w:rPr>
-          <w:rFonts w:ascii="Times New Roman" w:eastAsia="Times New Roman" w:hAnsi="Times New Roman" w:cs="Times New Roman"/>
-          <w:b/>
-          <w:bCs/>
-          <w:color w:val="333333"/>
-          <w:sz w:val="24"/>
-          <w:szCs w:val="24"/>
-          <w:highlight w:val="white"/>
-        </w:rPr>
-        <w:t xml:space="preserve"> and Mohammad,2021)</w:t>
-      </w:r>
-    </w:p>
-    <w:p>
-      <w:pPr>
-        <w:spacing w:line="480" w:lineRule="auto"/>
-        <w:rPr>
-          <w:rFonts w:ascii="Times New Roman" w:hAnsi="Times New Roman"/>
-          <w:sz w:val="24"/>
-          <w:szCs w:val="24"/>
-        </w:rPr>
-      </w:pPr>
-      <w:r>
-        <w:rPr>
-          <w:rFonts w:ascii="Times New Roman" w:hAnsi="Times New Roman"/>
-          <w:sz w:val="24"/>
-          <w:szCs w:val="24"/>
+          <w:color w:val="000000"/>
+          <w:sz w:val="24"/>
+          <w:szCs w:val="24"/>
+          <w:highlight w:val="white"/>
+        </w:rPr>
+        <w:t xml:space="preserve">The HoneyBadgerBFT protocol is accepted in academic research as </w:t>
+      </w:r>
+      <w:r>
+        <w:rPr>
+          <w:rFonts w:ascii="Times New Roman" w:eastAsia="Times New Roman" w:hAnsi="Times New Roman" w:cs="Times New Roman"/>
+          <w:color w:val="000000"/>
+          <w:sz w:val="24"/>
+          <w:szCs w:val="24"/>
+          <w:highlight w:val="white"/>
+        </w:rPr>
+        <w:t>breakthrough</w:t>
+      </w:r>
+      <w:r>
+        <w:rPr>
+          <w:rFonts w:ascii="Times New Roman" w:eastAsia="Times New Roman" w:hAnsi="Times New Roman" w:cs="Times New Roman"/>
+          <w:color w:val="000000"/>
+          <w:sz w:val="24"/>
+          <w:szCs w:val="24"/>
+          <w:highlight w:val="white"/>
+        </w:rPr>
+        <w:t xml:space="preserve"> in practical asynchronous BFT algorithms </w:t>
+      </w:r>
+      <w:r>
+        <w:rPr>
+          <w:rFonts w:ascii="Times New Roman" w:eastAsia="Times New Roman" w:hAnsi="Times New Roman" w:cs="Times New Roman"/>
+          <w:color w:val="000000"/>
+          <w:sz w:val="24"/>
+          <w:szCs w:val="24"/>
+          <w:highlight w:val="white"/>
+        </w:rPr>
+        <w:t>(Knudsen et al., 202</w:t>
+      </w:r>
+      <w:r>
+        <w:rPr>
+          <w:rFonts w:ascii="Times New Roman" w:eastAsia="Times New Roman" w:hAnsi="Times New Roman" w:cs="Times New Roman"/>
+          <w:color w:val="000000"/>
+          <w:sz w:val="24"/>
+          <w:szCs w:val="24"/>
+          <w:highlight w:val="white"/>
+        </w:rPr>
+        <w:t>1</w:t>
+      </w:r>
+      <w:r>
+        <w:rPr>
+          <w:rFonts w:ascii="Times New Roman" w:eastAsia="Times New Roman" w:hAnsi="Times New Roman" w:cs="Times New Roman"/>
+          <w:color w:val="000000"/>
+          <w:sz w:val="24"/>
+          <w:szCs w:val="24"/>
+          <w:highlight w:val="white"/>
+        </w:rPr>
+        <w:t>, p. 476</w:t>
+      </w:r>
+      <w:r>
+        <w:rPr>
+          <w:rFonts w:ascii="Times New Roman" w:eastAsia="Times New Roman" w:hAnsi="Times New Roman" w:cs="Times New Roman"/>
+          <w:color w:val="000000"/>
+          <w:sz w:val="24"/>
+          <w:szCs w:val="24"/>
+          <w:highlight w:val="white"/>
+        </w:rPr>
+        <w:t>)</w:t>
+      </w:r>
+      <w:r>
+        <w:rPr>
+          <w:rFonts w:ascii="Times New Roman" w:eastAsia="Times New Roman" w:hAnsi="Times New Roman" w:cs="Times New Roman"/>
+          <w:b/>
+          <w:bCs/>
+          <w:color w:val="000000"/>
+          <w:sz w:val="24"/>
+          <w:szCs w:val="24"/>
+          <w:highlight w:val="white"/>
+        </w:rPr>
+        <w:t xml:space="preserve"> </w:t>
+      </w:r>
+      <w:r>
+        <w:rPr>
+          <w:rFonts w:ascii="Times New Roman" w:eastAsia="Times New Roman" w:hAnsi="Times New Roman" w:cs="Times New Roman"/>
+          <w:color w:val="000000"/>
+          <w:sz w:val="24"/>
+          <w:szCs w:val="24"/>
+          <w:highlight w:val="white"/>
+        </w:rPr>
+        <w:t xml:space="preserve">The FLP theorem from 1985 influencing the conception of the HoneyBadgerBFT in 2016 is important to defending against centralization in blockchain because it shows that aBFT </w:t>
+      </w:r>
+      <w:r>
+        <w:rPr>
+          <w:rFonts w:ascii="Times New Roman" w:eastAsia="Times New Roman" w:hAnsi="Times New Roman" w:cs="Times New Roman"/>
+          <w:color w:val="000000"/>
+          <w:sz w:val="24"/>
+          <w:szCs w:val="24"/>
+          <w:highlight w:val="white"/>
+        </w:rPr>
+        <w:t>consensus is</w:t>
+      </w:r>
+      <w:r>
+        <w:rPr>
+          <w:rFonts w:ascii="Times New Roman" w:eastAsia="Times New Roman" w:hAnsi="Times New Roman" w:cs="Times New Roman"/>
+          <w:color w:val="000000"/>
+          <w:sz w:val="24"/>
+          <w:szCs w:val="24"/>
+          <w:highlight w:val="white"/>
+        </w:rPr>
+        <w:t xml:space="preserve"> just now starting to be develope</w:t>
+      </w:r>
+      <w:r>
+        <w:rPr>
+          <w:rFonts w:ascii="Times New Roman" w:eastAsia="Times New Roman" w:hAnsi="Times New Roman" w:cs="Times New Roman"/>
+          <w:color w:val="000000"/>
+          <w:sz w:val="24"/>
+          <w:szCs w:val="24"/>
+          <w:highlight w:val="white"/>
+        </w:rPr>
+        <w:t>d</w:t>
+      </w:r>
+      <w:r>
+        <w:rPr>
+          <w:rFonts w:ascii="Times New Roman" w:eastAsia="Times New Roman" w:hAnsi="Times New Roman" w:cs="Times New Roman"/>
+          <w:color w:val="000000"/>
+          <w:sz w:val="24"/>
+          <w:szCs w:val="24"/>
+          <w:highlight w:val="white"/>
+        </w:rPr>
+        <w:t>.</w:t>
+      </w:r>
+      <w:r>
+        <w:rPr>
+          <w:rFonts w:ascii="Times New Roman" w:eastAsia="Times New Roman" w:hAnsi="Times New Roman" w:cs="Times New Roman"/>
+          <w:color w:val="000000"/>
+          <w:sz w:val="24"/>
+          <w:szCs w:val="24"/>
+          <w:highlight w:val="white"/>
+        </w:rPr>
+        <w:t xml:space="preserve"> </w:t>
+      </w:r>
+      <w:r>
+        <w:rPr>
+          <w:rFonts w:ascii="Times New Roman" w:eastAsia="Times New Roman" w:hAnsi="Times New Roman" w:cs="Times New Roman"/>
+          <w:color w:val="000000"/>
+          <w:sz w:val="24"/>
+          <w:szCs w:val="24"/>
+          <w:highlight w:val="white"/>
+        </w:rPr>
+        <w:t>(Duan</w:t>
+      </w:r>
+      <w:r>
+        <w:rPr>
+          <w:rFonts w:ascii="Times New Roman" w:eastAsia="Times New Roman" w:hAnsi="Times New Roman" w:cs="Times New Roman"/>
+          <w:color w:val="000000"/>
+          <w:sz w:val="24"/>
+          <w:szCs w:val="24"/>
+          <w:highlight w:val="white"/>
+        </w:rPr>
+        <w:t xml:space="preserve"> et al.,</w:t>
+      </w:r>
+      <w:r>
+        <w:rPr>
+          <w:rFonts w:ascii="Times New Roman" w:eastAsia="Times New Roman" w:hAnsi="Times New Roman" w:cs="Times New Roman"/>
+          <w:color w:val="000000"/>
+          <w:sz w:val="24"/>
+          <w:szCs w:val="24"/>
+          <w:highlight w:val="white"/>
+        </w:rPr>
+        <w:t xml:space="preserve"> 2018)</w:t>
+      </w:r>
+    </w:p>
+    <w:p>
+      <w:pPr>
+        <w:spacing w:line="480" w:lineRule="auto"/>
+        <w:rPr>
+          <w:rFonts w:ascii="Times New Roman" w:eastAsia="Times New Roman" w:hAnsi="Times New Roman" w:cs="Times New Roman"/>
+          <w:b/>
+          <w:bCs/>
+          <w:color w:val="000000"/>
+          <w:sz w:val="24"/>
+          <w:szCs w:val="24"/>
+        </w:rPr>
+      </w:pPr>
+      <w:r>
+        <w:rPr>
+          <w:rFonts w:ascii="Times New Roman" w:eastAsia="Times New Roman" w:hAnsi="Times New Roman" w:cs="Times New Roman"/>
+          <w:b/>
+          <w:bCs/>
+          <w:color w:val="000000"/>
+          <w:sz w:val="24"/>
+          <w:szCs w:val="24"/>
+          <w:highlight w:val="white"/>
+        </w:rPr>
+        <w:tab/>
+      </w:r>
+      <w:r>
+        <w:rPr>
+          <w:rFonts w:ascii="Times New Roman" w:eastAsia="Times New Roman" w:hAnsi="Times New Roman" w:cs="Times New Roman"/>
+          <w:color w:val="000000"/>
+          <w:sz w:val="24"/>
+          <w:szCs w:val="24"/>
+          <w:highlight w:val="white"/>
+        </w:rPr>
+        <w:t xml:space="preserve">The problem of centralization </w:t>
+      </w:r>
+      <w:r>
+        <w:rPr>
+          <w:rFonts w:ascii="Times New Roman" w:eastAsia="Times New Roman" w:hAnsi="Times New Roman" w:cs="Times New Roman"/>
+          <w:color w:val="000000"/>
+          <w:sz w:val="24"/>
+          <w:szCs w:val="24"/>
+          <w:highlight w:val="white"/>
+        </w:rPr>
+        <w:t>in</w:t>
+      </w:r>
+      <w:r>
+        <w:rPr>
+          <w:rFonts w:ascii="Times New Roman" w:eastAsia="Times New Roman" w:hAnsi="Times New Roman" w:cs="Times New Roman"/>
+          <w:color w:val="000000"/>
+          <w:sz w:val="24"/>
+          <w:szCs w:val="24"/>
+          <w:highlight w:val="white"/>
+        </w:rPr>
+        <w:t xml:space="preserve"> blockchain is that it can create vulnerabilities in the distributed system whit the impact potentially being Denial of Service (DoS) attacks and falsified </w:t>
+      </w:r>
+      <w:r>
+        <w:rPr>
+          <w:rFonts w:ascii="Times New Roman" w:eastAsia="Times New Roman" w:hAnsi="Times New Roman" w:cs="Times New Roman"/>
+          <w:color w:val="000000"/>
+          <w:sz w:val="24"/>
+          <w:szCs w:val="24"/>
+          <w:highlight w:val="white"/>
+        </w:rPr>
+        <w:t>records.</w:t>
+      </w:r>
+      <w:r>
+        <w:rPr>
+          <w:rFonts w:ascii="Times New Roman" w:eastAsia="Times New Roman" w:hAnsi="Times New Roman" w:cs="Times New Roman"/>
+          <w:b/>
+          <w:bCs/>
+          <w:color w:val="000000"/>
+          <w:sz w:val="24"/>
+          <w:szCs w:val="24"/>
+          <w:highlight w:val="white"/>
+        </w:rPr>
+        <w:t xml:space="preserve"> </w:t>
+      </w:r>
+      <w:r>
+        <w:rPr>
+          <w:rFonts w:ascii="Times New Roman" w:eastAsia="Times New Roman" w:hAnsi="Times New Roman" w:cs="Times New Roman"/>
+          <w:color w:val="000000"/>
+          <w:sz w:val="24"/>
+          <w:szCs w:val="24"/>
+          <w:highlight w:val="white"/>
+        </w:rPr>
+        <w:t>(</w:t>
+      </w:r>
+      <w:r>
+        <w:rPr>
+          <w:rFonts w:ascii="Times New Roman" w:eastAsia="Times New Roman" w:hAnsi="Times New Roman" w:cs="Times New Roman"/>
+          <w:color w:val="000000"/>
+          <w:sz w:val="24"/>
+          <w:szCs w:val="24"/>
+          <w:highlight w:val="white"/>
+        </w:rPr>
+        <w:t>Lin</w:t>
+      </w:r>
+      <w:r>
+        <w:rPr>
+          <w:rFonts w:ascii="Times New Roman" w:eastAsia="Times New Roman" w:hAnsi="Times New Roman" w:cs="Times New Roman"/>
+          <w:color w:val="000000"/>
+          <w:sz w:val="24"/>
+          <w:szCs w:val="24"/>
+          <w:highlight w:val="white"/>
+        </w:rPr>
+        <w:t xml:space="preserve"> et al., </w:t>
+      </w:r>
+      <w:r>
+        <w:rPr>
+          <w:rFonts w:ascii="Times New Roman" w:eastAsia="Times New Roman" w:hAnsi="Times New Roman" w:cs="Times New Roman"/>
+          <w:color w:val="000000"/>
+          <w:sz w:val="24"/>
+          <w:szCs w:val="24"/>
+          <w:highlight w:val="white"/>
+        </w:rPr>
+        <w:t>2021</w:t>
+      </w:r>
+      <w:r>
+        <w:rPr>
+          <w:rFonts w:ascii="Times New Roman" w:eastAsia="Times New Roman" w:hAnsi="Times New Roman" w:cs="Times New Roman"/>
+          <w:color w:val="000000"/>
+          <w:sz w:val="24"/>
+          <w:szCs w:val="24"/>
+          <w:highlight w:val="white"/>
+        </w:rPr>
+        <w:t>, p. 80</w:t>
+      </w:r>
+      <w:r>
+        <w:rPr>
+          <w:rFonts w:ascii="Times New Roman" w:eastAsia="Times New Roman" w:hAnsi="Times New Roman" w:cs="Times New Roman"/>
+          <w:color w:val="000000"/>
+          <w:sz w:val="24"/>
+          <w:szCs w:val="24"/>
+          <w:highlight w:val="white"/>
+        </w:rPr>
+        <w:t xml:space="preserve">) </w:t>
+      </w:r>
+      <w:r>
+        <w:rPr>
+          <w:rFonts w:ascii="Times New Roman" w:eastAsia="Times New Roman" w:hAnsi="Times New Roman" w:cs="Times New Roman"/>
+          <w:color w:val="000000"/>
+          <w:sz w:val="24"/>
+          <w:szCs w:val="24"/>
+          <w:highlight w:val="white"/>
+        </w:rPr>
+        <w:t xml:space="preserve">Because of the potential impact to security mentioned above it is important to defend against centralization in blockchain systems. The current gap in knowledge being that blockchain systems have high costs and low throughput or they gain advantages in </w:t>
+      </w:r>
+      <w:r>
+        <w:rPr>
+          <w:rFonts w:ascii="Times New Roman" w:eastAsia="Times New Roman" w:hAnsi="Times New Roman" w:cs="Times New Roman"/>
+          <w:color w:val="000000"/>
+          <w:sz w:val="24"/>
+          <w:szCs w:val="24"/>
+          <w:highlight w:val="white"/>
         </w:rPr>
         <w:lastRenderedPageBreak/>
-        <w:tab/>
-        <w:t xml:space="preserve">The next theory to be discussed is the Fischer </w:t>
-      </w:r>
-      <w:proofErr w:type="spellStart"/>
-      <w:r>
-        <w:rPr>
-          <w:rFonts w:ascii="Times New Roman" w:hAnsi="Times New Roman"/>
-          <w:sz w:val="24"/>
-          <w:szCs w:val="24"/>
-        </w:rPr>
-        <w:t>Linch</w:t>
-      </w:r>
-      <w:proofErr w:type="spellEnd"/>
-      <w:r>
-        <w:rPr>
-          <w:rFonts w:ascii="Times New Roman" w:hAnsi="Times New Roman"/>
-          <w:sz w:val="24"/>
-          <w:szCs w:val="24"/>
-        </w:rPr>
-        <w:t xml:space="preserve"> Patterson (FLP) Theorem that </w:t>
-      </w:r>
-      <w:r>
-        <w:rPr>
-          <w:rFonts w:ascii="Times New Roman" w:hAnsi="Times New Roman"/>
-          <w:sz w:val="24"/>
-          <w:szCs w:val="24"/>
-        </w:rPr>
-        <w:t xml:space="preserve">states </w:t>
-      </w:r>
-      <w:r>
-        <w:rPr>
-          <w:rFonts w:ascii="Times New Roman" w:eastAsia="Times New Roman" w:hAnsi="Times New Roman" w:cs="Times New Roman"/>
-          <w:color w:val="000000"/>
-          <w:sz w:val="24"/>
-          <w:szCs w:val="24"/>
-          <w:highlight w:val="white"/>
-        </w:rPr>
-        <w:t>“</w:t>
-      </w:r>
-      <w:r>
-        <w:rPr>
-          <w:rFonts w:ascii="Times New Roman" w:eastAsia="Times New Roman" w:hAnsi="Times New Roman" w:cs="Times New Roman"/>
-          <w:color w:val="000000"/>
-          <w:sz w:val="24"/>
-          <w:szCs w:val="24"/>
-          <w:highlight w:val="white"/>
-        </w:rPr>
-        <w:t>an asynchronous network where messages may be delayed but not lost, there is no consensus algorithm that is guaranteed to terminate in every execution for all starting conditions, if at least one node may experience failure.”</w:t>
-      </w:r>
-      <w:r>
-        <w:rPr>
-          <w:rFonts w:ascii="Times New Roman" w:eastAsia="Times New Roman" w:hAnsi="Times New Roman" w:cs="Times New Roman"/>
-          <w:b/>
-          <w:bCs/>
-          <w:color w:val="000000"/>
-          <w:sz w:val="24"/>
-          <w:szCs w:val="24"/>
-          <w:highlight w:val="white"/>
-        </w:rPr>
-        <w:t xml:space="preserve"> (Fischer, Lynch, and Paterson, 1985) </w:t>
-      </w:r>
-      <w:r>
-        <w:rPr>
-          <w:rFonts w:ascii="Times New Roman" w:eastAsia="Times New Roman" w:hAnsi="Times New Roman" w:cs="Times New Roman"/>
-          <w:color w:val="000000"/>
-          <w:sz w:val="24"/>
-          <w:szCs w:val="24"/>
-          <w:highlight w:val="white"/>
-        </w:rPr>
-        <w:t xml:space="preserve">The FLP theorem </w:t>
-      </w:r>
-      <w:proofErr w:type="gramStart"/>
-      <w:r>
-        <w:rPr>
-          <w:rFonts w:ascii="Times New Roman" w:eastAsia="Times New Roman" w:hAnsi="Times New Roman" w:cs="Times New Roman"/>
-          <w:color w:val="000000"/>
-          <w:sz w:val="24"/>
-          <w:szCs w:val="24"/>
-          <w:highlight w:val="white"/>
-        </w:rPr>
-        <w:t>is  an</w:t>
-      </w:r>
-      <w:proofErr w:type="gramEnd"/>
-      <w:r>
-        <w:rPr>
-          <w:rFonts w:ascii="Times New Roman" w:eastAsia="Times New Roman" w:hAnsi="Times New Roman" w:cs="Times New Roman"/>
-          <w:color w:val="000000"/>
-          <w:sz w:val="24"/>
-          <w:szCs w:val="24"/>
-          <w:highlight w:val="white"/>
-        </w:rPr>
-        <w:t xml:space="preserve"> important theorem in </w:t>
-      </w:r>
-      <w:r>
-        <w:rPr>
-          <w:rFonts w:ascii="Times New Roman" w:eastAsia="Times New Roman" w:hAnsi="Times New Roman" w:cs="Times New Roman"/>
-          <w:color w:val="000000"/>
-          <w:sz w:val="24"/>
-          <w:szCs w:val="24"/>
-          <w:highlight w:val="white"/>
-        </w:rPr>
-        <w:t>asynchronous consensus</w:t>
-      </w:r>
-      <w:r>
-        <w:rPr>
-          <w:rFonts w:ascii="Times New Roman" w:eastAsia="Times New Roman" w:hAnsi="Times New Roman" w:cs="Times New Roman"/>
-          <w:color w:val="000000"/>
-          <w:sz w:val="24"/>
-          <w:szCs w:val="24"/>
-          <w:highlight w:val="white"/>
-        </w:rPr>
-        <w:t xml:space="preserve"> and can be seen referenced in other research articles such </w:t>
-      </w:r>
-      <w:r>
-        <w:rPr>
-          <w:rFonts w:ascii="Times New Roman" w:eastAsia="Times New Roman" w:hAnsi="Times New Roman" w:cs="Times New Roman"/>
-          <w:color w:val="000000"/>
-          <w:sz w:val="24"/>
-          <w:szCs w:val="24"/>
-          <w:highlight w:val="white"/>
-        </w:rPr>
-        <w:t xml:space="preserve">as </w:t>
-      </w:r>
-      <w:r>
-        <w:rPr>
-          <w:rFonts w:ascii="Times New Roman" w:eastAsia="Times New Roman" w:hAnsi="Times New Roman" w:cs="Times New Roman"/>
-          <w:color w:val="000000"/>
-          <w:sz w:val="24"/>
-          <w:szCs w:val="24"/>
-          <w:highlight w:val="white"/>
-        </w:rPr>
-        <w:t xml:space="preserve">the works  </w:t>
-      </w:r>
-      <w:r>
-        <w:rPr>
-          <w:rFonts w:ascii="Times New Roman" w:eastAsia="Times New Roman" w:hAnsi="Times New Roman" w:cs="Times New Roman"/>
-          <w:color w:val="000000"/>
-          <w:sz w:val="24"/>
-          <w:szCs w:val="24"/>
-          <w:highlight w:val="white"/>
-        </w:rPr>
-        <w:t xml:space="preserve">of </w:t>
-      </w:r>
-      <w:r>
-        <w:rPr>
-          <w:rFonts w:ascii="Times New Roman" w:eastAsia="Times New Roman" w:hAnsi="Times New Roman" w:cs="Times New Roman"/>
-          <w:b/>
-          <w:bCs/>
-          <w:color w:val="000000"/>
-          <w:sz w:val="24"/>
-          <w:szCs w:val="24"/>
-          <w:highlight w:val="white"/>
-        </w:rPr>
-        <w:t xml:space="preserve">(Kaushal, </w:t>
-      </w:r>
-      <w:proofErr w:type="spellStart"/>
-      <w:r>
-        <w:rPr>
-          <w:rFonts w:ascii="Times New Roman" w:eastAsia="Times New Roman" w:hAnsi="Times New Roman" w:cs="Times New Roman"/>
-          <w:b/>
-          <w:bCs/>
-          <w:color w:val="000000"/>
-          <w:sz w:val="24"/>
-          <w:szCs w:val="24"/>
-          <w:highlight w:val="white"/>
-        </w:rPr>
-        <w:t>Bagga</w:t>
-      </w:r>
-      <w:proofErr w:type="spellEnd"/>
-      <w:r>
-        <w:rPr>
-          <w:rFonts w:ascii="Times New Roman" w:eastAsia="Times New Roman" w:hAnsi="Times New Roman" w:cs="Times New Roman"/>
-          <w:b/>
-          <w:bCs/>
-          <w:color w:val="000000"/>
-          <w:sz w:val="24"/>
-          <w:szCs w:val="24"/>
-          <w:highlight w:val="white"/>
-        </w:rPr>
-        <w:t xml:space="preserve">, and R. </w:t>
-      </w:r>
-      <w:proofErr w:type="spellStart"/>
-      <w:r>
-        <w:rPr>
-          <w:rFonts w:ascii="Times New Roman" w:eastAsia="Times New Roman" w:hAnsi="Times New Roman" w:cs="Times New Roman"/>
-          <w:b/>
-          <w:bCs/>
-          <w:color w:val="000000"/>
-          <w:sz w:val="24"/>
-          <w:szCs w:val="24"/>
-          <w:highlight w:val="white"/>
-        </w:rPr>
-        <w:t>Sobti</w:t>
-      </w:r>
-      <w:proofErr w:type="spellEnd"/>
-      <w:r>
-        <w:rPr>
-          <w:rFonts w:ascii="Times New Roman" w:eastAsia="Times New Roman" w:hAnsi="Times New Roman" w:cs="Times New Roman"/>
-          <w:b/>
-          <w:bCs/>
-          <w:color w:val="000000"/>
-          <w:sz w:val="24"/>
-          <w:szCs w:val="24"/>
-          <w:highlight w:val="white"/>
-        </w:rPr>
-        <w:t xml:space="preserve">. 2017) </w:t>
-      </w:r>
-      <w:r>
-        <w:rPr>
-          <w:rFonts w:ascii="Times New Roman" w:eastAsia="Times New Roman" w:hAnsi="Times New Roman" w:cs="Times New Roman"/>
-          <w:color w:val="000000"/>
-          <w:sz w:val="24"/>
-          <w:szCs w:val="24"/>
-          <w:highlight w:val="white"/>
-        </w:rPr>
-        <w:t xml:space="preserve">that </w:t>
-      </w:r>
-      <w:r>
-        <w:rPr>
-          <w:rFonts w:ascii="Times New Roman" w:eastAsia="Times New Roman" w:hAnsi="Times New Roman" w:cs="Times New Roman"/>
-          <w:color w:val="000000"/>
-          <w:sz w:val="24"/>
-          <w:szCs w:val="24"/>
-          <w:highlight w:val="white"/>
-        </w:rPr>
-        <w:t>propose</w:t>
-      </w:r>
-      <w:r>
-        <w:rPr>
-          <w:rFonts w:ascii="Times New Roman" w:eastAsia="Times New Roman" w:hAnsi="Times New Roman" w:cs="Times New Roman"/>
-          <w:b/>
-          <w:bCs/>
-          <w:color w:val="000000"/>
-          <w:sz w:val="24"/>
-          <w:szCs w:val="24"/>
-          <w:highlight w:val="white"/>
-        </w:rPr>
-        <w:t xml:space="preserve"> “</w:t>
-      </w:r>
-      <w:r>
-        <w:rPr>
-          <w:rFonts w:ascii="Times New Roman" w:eastAsia="Times New Roman" w:hAnsi="Times New Roman" w:cs="Times New Roman"/>
-          <w:color w:val="000000"/>
-          <w:sz w:val="24"/>
-          <w:szCs w:val="24"/>
-          <w:highlight w:val="white"/>
-        </w:rPr>
-        <w:t>The consensus in a decentralized environment raises serious issues. In literature, there are some impossibility results in distributed consensus like Byzantine’s Generals’ Problem, and Fischer Lynch Paterson impossibility of distributed consensus with one faulty process.”  The FLP theorem is specifically important to</w:t>
-      </w:r>
-      <w:r>
-        <w:rPr>
-          <w:rFonts w:ascii="Times New Roman" w:eastAsia="Times New Roman" w:hAnsi="Times New Roman" w:cs="Times New Roman"/>
-          <w:color w:val="000000"/>
-          <w:sz w:val="24"/>
-          <w:szCs w:val="24"/>
-          <w:highlight w:val="white"/>
-        </w:rPr>
-        <w:t xml:space="preserve"> asynchronous consensus </w:t>
-      </w:r>
-      <w:r>
-        <w:rPr>
-          <w:rFonts w:ascii="Times New Roman" w:eastAsia="Times New Roman" w:hAnsi="Times New Roman" w:cs="Times New Roman"/>
-          <w:color w:val="000000"/>
-          <w:sz w:val="24"/>
-          <w:szCs w:val="24"/>
-          <w:highlight w:val="white"/>
-        </w:rPr>
-        <w:t>protocols because FLP was the base problem</w:t>
-      </w:r>
-      <w:r>
-        <w:rPr>
-          <w:rFonts w:ascii="Times New Roman" w:eastAsia="Times New Roman" w:hAnsi="Times New Roman" w:cs="Times New Roman"/>
-          <w:color w:val="000000"/>
-          <w:sz w:val="24"/>
-          <w:szCs w:val="24"/>
-          <w:highlight w:val="white"/>
-        </w:rPr>
-        <w:t xml:space="preserve"> to be solved</w:t>
-      </w:r>
-      <w:r>
-        <w:rPr>
-          <w:rFonts w:ascii="Times New Roman" w:eastAsia="Times New Roman" w:hAnsi="Times New Roman" w:cs="Times New Roman"/>
-          <w:color w:val="000000"/>
-          <w:sz w:val="24"/>
-          <w:szCs w:val="24"/>
-          <w:highlight w:val="white"/>
-        </w:rPr>
-        <w:t xml:space="preserve"> for The Honey Badger (</w:t>
-      </w:r>
-      <w:proofErr w:type="gramStart"/>
-      <w:r>
-        <w:rPr>
-          <w:rFonts w:ascii="Times New Roman" w:eastAsia="Times New Roman" w:hAnsi="Times New Roman" w:cs="Times New Roman"/>
-          <w:color w:val="000000"/>
-          <w:sz w:val="24"/>
-          <w:szCs w:val="24"/>
-          <w:highlight w:val="white"/>
-        </w:rPr>
-        <w:t>HoneyBadgerBFT)</w:t>
-      </w:r>
-      <w:r>
-        <w:rPr>
-          <w:rFonts w:ascii="Times New Roman" w:eastAsia="Times New Roman" w:hAnsi="Times New Roman" w:cs="Times New Roman"/>
-          <w:b/>
-          <w:bCs/>
+        <w:t>those categories by giving up decentralization</w:t>
+      </w:r>
+      <w:r>
+        <w:rPr>
+          <w:rFonts w:ascii="Times New Roman" w:eastAsia="Times New Roman" w:hAnsi="Times New Roman" w:cs="Times New Roman"/>
+          <w:color w:val="000000"/>
+          <w:sz w:val="24"/>
+          <w:szCs w:val="24"/>
+          <w:highlight w:val="white"/>
+        </w:rPr>
+        <w:t>.</w:t>
+      </w:r>
+      <w:r>
+        <w:rPr>
+          <w:rFonts w:ascii="Times New Roman" w:eastAsia="Times New Roman" w:hAnsi="Times New Roman" w:cs="Times New Roman"/>
           <w:color w:val="000000"/>
           <w:sz w:val="24"/>
           <w:szCs w:val="24"/>
@@ -1166,22 +1772,33 @@
           <w:szCs w:val="24"/>
           <w:highlight w:val="white"/>
         </w:rPr>
-        <w:t xml:space="preserve"> protocol</w:t>
-      </w:r>
-      <w:r>
-        <w:rPr>
-          <w:rFonts w:ascii="Times New Roman" w:eastAsia="Times New Roman" w:hAnsi="Times New Roman" w:cs="Times New Roman"/>
-          <w:color w:val="000000"/>
-          <w:sz w:val="24"/>
-          <w:szCs w:val="24"/>
-          <w:highlight w:val="white"/>
-        </w:rPr>
-        <w:t>s</w:t>
-      </w:r>
-      <w:proofErr w:type="gramEnd"/>
-      <w:r>
-        <w:rPr>
-          <w:rFonts w:ascii="Times New Roman" w:eastAsia="Times New Roman" w:hAnsi="Times New Roman" w:cs="Times New Roman"/>
+        <w:t>(Jia</w:t>
+      </w:r>
+      <w:r>
+        <w:rPr>
+          <w:rFonts w:ascii="Times New Roman" w:eastAsia="Times New Roman" w:hAnsi="Times New Roman" w:cs="Times New Roman"/>
+          <w:color w:val="000000"/>
+          <w:sz w:val="24"/>
+          <w:szCs w:val="24"/>
+          <w:highlight w:val="white"/>
+        </w:rPr>
+        <w:t xml:space="preserve"> et al, 2021</w:t>
+      </w:r>
+      <w:r>
+        <w:rPr>
+          <w:rFonts w:ascii="Times New Roman" w:eastAsia="Times New Roman" w:hAnsi="Times New Roman" w:cs="Times New Roman"/>
+          <w:color w:val="000000"/>
+          <w:sz w:val="24"/>
+          <w:szCs w:val="24"/>
+          <w:highlight w:val="white"/>
+        </w:rPr>
+        <w:t>)</w:t>
+      </w:r>
+      <w:r>
+        <w:rPr>
+          <w:rFonts w:ascii="Times New Roman" w:eastAsia="Times New Roman" w:hAnsi="Times New Roman" w:cs="Times New Roman"/>
+          <w:b/>
+          <w:bCs/>
           <w:color w:val="000000"/>
           <w:sz w:val="24"/>
           <w:szCs w:val="24"/>
@@ -1197,620 +1814,251 @@
           <w:szCs w:val="24"/>
           <w:highlight w:val="white"/>
         </w:rPr>
-        <w:t>innovating its atomic broadcasting.</w:t>
-      </w:r>
-      <w:r>
-        <w:rPr>
-          <w:rFonts w:ascii="Times New Roman" w:eastAsia="Times New Roman" w:hAnsi="Times New Roman" w:cs="Times New Roman"/>
-          <w:b/>
-          <w:bCs/>
-          <w:color w:val="000000"/>
-          <w:sz w:val="24"/>
-          <w:szCs w:val="24"/>
-          <w:highlight w:val="white"/>
-        </w:rPr>
-        <w:t xml:space="preserve">(Andrew Miller, Yu Xia, Kyle Croman, Elaine Shi, and Dawn Song. </w:t>
-      </w:r>
-      <w:proofErr w:type="gramStart"/>
-      <w:r>
-        <w:rPr>
-          <w:rFonts w:ascii="Times New Roman" w:eastAsia="Times New Roman" w:hAnsi="Times New Roman" w:cs="Times New Roman"/>
-          <w:b/>
-          <w:bCs/>
-          <w:color w:val="000000"/>
-          <w:sz w:val="24"/>
-          <w:szCs w:val="24"/>
-          <w:highlight w:val="white"/>
-        </w:rPr>
-        <w:t>2016. )</w:t>
-      </w:r>
-      <w:proofErr w:type="gramEnd"/>
-      <w:r>
-        <w:rPr>
-          <w:rFonts w:ascii="Times New Roman" w:eastAsia="Times New Roman" w:hAnsi="Times New Roman" w:cs="Times New Roman"/>
-          <w:b/>
-          <w:bCs/>
-          <w:color w:val="000000"/>
-          <w:sz w:val="24"/>
-          <w:szCs w:val="24"/>
-          <w:highlight w:val="white"/>
-        </w:rPr>
-        <w:t xml:space="preserve"> </w:t>
-      </w:r>
-      <w:r>
-        <w:rPr>
-          <w:rFonts w:ascii="Times New Roman" w:eastAsia="Times New Roman" w:hAnsi="Times New Roman" w:cs="Times New Roman"/>
-          <w:color w:val="000000"/>
-          <w:sz w:val="24"/>
-          <w:szCs w:val="24"/>
-          <w:highlight w:val="white"/>
-        </w:rPr>
-        <w:t xml:space="preserve">The HoneyBadgerBFT protocol is accepted in academic research as major breakthrough in practical asynchronous BFT algorithms </w:t>
-      </w:r>
-      <w:r>
-        <w:rPr>
-          <w:rFonts w:ascii="Times New Roman" w:eastAsia="Times New Roman" w:hAnsi="Times New Roman" w:cs="Times New Roman"/>
-          <w:b/>
-          <w:bCs/>
-          <w:color w:val="000000"/>
-          <w:sz w:val="24"/>
-          <w:szCs w:val="24"/>
-          <w:highlight w:val="white"/>
-        </w:rPr>
-        <w:t xml:space="preserve">(Knudsen et al., 2021) </w:t>
-      </w:r>
-      <w:r>
-        <w:rPr>
-          <w:rFonts w:ascii="Times New Roman" w:eastAsia="Times New Roman" w:hAnsi="Times New Roman" w:cs="Times New Roman"/>
-          <w:color w:val="000000"/>
-          <w:sz w:val="24"/>
-          <w:szCs w:val="24"/>
-          <w:highlight w:val="white"/>
-        </w:rPr>
-        <w:t xml:space="preserve">The FLP theorem from 1985 influencing the conception of the HoneyBadgerBFT in 2016 is important to defending against centralization in blockchain because it shows that aBFT </w:t>
-      </w:r>
-      <w:r>
-        <w:rPr>
-          <w:rFonts w:ascii="Times New Roman" w:eastAsia="Times New Roman" w:hAnsi="Times New Roman" w:cs="Times New Roman"/>
-          <w:color w:val="000000"/>
-          <w:sz w:val="24"/>
-          <w:szCs w:val="24"/>
-          <w:highlight w:val="white"/>
-        </w:rPr>
-        <w:t>consensus is</w:t>
-      </w:r>
-      <w:r>
-        <w:rPr>
-          <w:rFonts w:ascii="Times New Roman" w:eastAsia="Times New Roman" w:hAnsi="Times New Roman" w:cs="Times New Roman"/>
-          <w:color w:val="000000"/>
-          <w:sz w:val="24"/>
-          <w:szCs w:val="24"/>
-          <w:highlight w:val="white"/>
-        </w:rPr>
-        <w:t xml:space="preserve"> just now starting to be develope</w:t>
-      </w:r>
-      <w:r>
-        <w:rPr>
-          <w:rFonts w:ascii="Times New Roman" w:eastAsia="Times New Roman" w:hAnsi="Times New Roman" w:cs="Times New Roman"/>
-          <w:color w:val="000000"/>
-          <w:sz w:val="24"/>
-          <w:szCs w:val="24"/>
-          <w:highlight w:val="white"/>
-        </w:rPr>
-        <w:t>d</w:t>
-      </w:r>
-      <w:r>
-        <w:rPr>
-          <w:rFonts w:ascii="Times New Roman" w:eastAsia="Times New Roman" w:hAnsi="Times New Roman" w:cs="Times New Roman"/>
-          <w:color w:val="000000"/>
-          <w:sz w:val="24"/>
-          <w:szCs w:val="24"/>
-          <w:highlight w:val="white"/>
-        </w:rPr>
-        <w:t>.</w:t>
-      </w:r>
-      <w:r>
-        <w:rPr>
-          <w:rFonts w:ascii="Times New Roman" w:eastAsia="Times New Roman" w:hAnsi="Times New Roman" w:cs="Times New Roman"/>
-          <w:b/>
-          <w:bCs/>
-          <w:color w:val="000000"/>
-          <w:sz w:val="24"/>
-          <w:szCs w:val="24"/>
-          <w:highlight w:val="white"/>
-        </w:rPr>
-        <w:t>(</w:t>
-      </w:r>
-      <w:proofErr w:type="spellStart"/>
-      <w:r>
-        <w:rPr>
-          <w:rFonts w:ascii="Times New Roman" w:eastAsia="Times New Roman" w:hAnsi="Times New Roman" w:cs="Times New Roman"/>
-          <w:b/>
-          <w:bCs/>
-          <w:color w:val="000000"/>
-          <w:sz w:val="24"/>
-          <w:szCs w:val="24"/>
-          <w:highlight w:val="white"/>
-        </w:rPr>
-        <w:t>Duan,Reiter</w:t>
-      </w:r>
-      <w:proofErr w:type="spellEnd"/>
-      <w:r>
-        <w:rPr>
-          <w:rFonts w:ascii="Times New Roman" w:eastAsia="Times New Roman" w:hAnsi="Times New Roman" w:cs="Times New Roman"/>
-          <w:b/>
-          <w:bCs/>
-          <w:color w:val="000000"/>
-          <w:sz w:val="24"/>
-          <w:szCs w:val="24"/>
-          <w:highlight w:val="white"/>
-        </w:rPr>
-        <w:t>, and Zhang, 2018)</w:t>
-      </w:r>
-    </w:p>
-    <w:p>
-      <w:pPr>
-        <w:spacing w:line="480" w:lineRule="auto"/>
-        <w:rPr>
-          <w:rFonts w:ascii="Times New Roman" w:eastAsia="Times New Roman" w:hAnsi="Times New Roman" w:cs="Times New Roman"/>
-          <w:b/>
-          <w:bCs/>
-          <w:color w:val="000000"/>
-          <w:sz w:val="24"/>
-          <w:szCs w:val="24"/>
-        </w:rPr>
-      </w:pPr>
-      <w:r>
-        <w:rPr>
-          <w:rFonts w:ascii="Times New Roman" w:eastAsia="Times New Roman" w:hAnsi="Times New Roman" w:cs="Times New Roman"/>
-          <w:b/>
-          <w:bCs/>
-          <w:color w:val="000000"/>
-          <w:sz w:val="24"/>
-          <w:szCs w:val="24"/>
-          <w:highlight w:val="white"/>
-        </w:rPr>
-        <w:tab/>
-      </w:r>
-      <w:r>
-        <w:rPr>
-          <w:rFonts w:ascii="Times New Roman" w:eastAsia="Times New Roman" w:hAnsi="Times New Roman" w:cs="Times New Roman"/>
-          <w:color w:val="000000"/>
-          <w:sz w:val="24"/>
-          <w:szCs w:val="24"/>
-          <w:highlight w:val="white"/>
-        </w:rPr>
-        <w:t xml:space="preserve">The problem of centralization is blockchain is that it can create vulnerabilities in the distributed system whit the impact potentially being Denial of Service (DoS) attacks and falsified </w:t>
-      </w:r>
-      <w:proofErr w:type="gramStart"/>
-      <w:r>
-        <w:rPr>
-          <w:rFonts w:ascii="Times New Roman" w:eastAsia="Times New Roman" w:hAnsi="Times New Roman" w:cs="Times New Roman"/>
-          <w:color w:val="000000"/>
-          <w:sz w:val="24"/>
-          <w:szCs w:val="24"/>
-          <w:highlight w:val="white"/>
-        </w:rPr>
-        <w:t>records.</w:t>
-      </w:r>
-      <w:r>
-        <w:rPr>
-          <w:rFonts w:ascii="Times New Roman" w:eastAsia="Times New Roman" w:hAnsi="Times New Roman" w:cs="Times New Roman"/>
-          <w:b/>
-          <w:bCs/>
-          <w:color w:val="000000"/>
-          <w:sz w:val="24"/>
-          <w:szCs w:val="24"/>
-          <w:highlight w:val="white"/>
-        </w:rPr>
-        <w:t>(</w:t>
-      </w:r>
-      <w:proofErr w:type="gramEnd"/>
-      <w:r>
-        <w:rPr>
-          <w:rFonts w:ascii="Times New Roman" w:eastAsia="Times New Roman" w:hAnsi="Times New Roman" w:cs="Times New Roman"/>
-          <w:b/>
-          <w:bCs/>
-          <w:color w:val="000000"/>
-          <w:sz w:val="24"/>
-          <w:szCs w:val="24"/>
-          <w:highlight w:val="white"/>
-        </w:rPr>
-        <w:t xml:space="preserve">Q. Lin, C. Li, X. Zhao and X. Chen, 2021) </w:t>
-      </w:r>
-      <w:r>
-        <w:rPr>
-          <w:rFonts w:ascii="Times New Roman" w:eastAsia="Times New Roman" w:hAnsi="Times New Roman" w:cs="Times New Roman"/>
-          <w:color w:val="000000"/>
-          <w:sz w:val="24"/>
-          <w:szCs w:val="24"/>
-          <w:highlight w:val="white"/>
-        </w:rPr>
-        <w:t>Because of the potential impact to security mentioned above it is important to defend against centralization in blockchain systems. The current gap in knowledge being that blockchain systems have high costs and low throughput or they gain advantages in those categories by giving up decentralization.</w:t>
-      </w:r>
-      <w:r>
-        <w:rPr>
-          <w:rFonts w:ascii="Times New Roman" w:eastAsia="Times New Roman" w:hAnsi="Times New Roman" w:cs="Times New Roman"/>
-          <w:b/>
-          <w:bCs/>
-          <w:color w:val="000000"/>
-          <w:sz w:val="24"/>
-          <w:szCs w:val="24"/>
-          <w:highlight w:val="white"/>
-        </w:rPr>
-        <w:t xml:space="preserve">( </w:t>
-      </w:r>
-      <w:r>
-        <w:rPr>
-          <w:rFonts w:ascii="Times New Roman" w:eastAsia="Times New Roman" w:hAnsi="Times New Roman" w:cs="Times New Roman"/>
-          <w:b/>
-          <w:bCs/>
-          <w:color w:val="000000"/>
-          <w:sz w:val="24"/>
-          <w:szCs w:val="24"/>
-          <w:highlight w:val="white"/>
-          <w:u w:val="single"/>
-        </w:rPr>
-        <w:t xml:space="preserve">Y. Jia, C. Xu, Z. Wu, Z. </w:t>
-      </w:r>
-      <w:r>
-        <w:rPr>
-          <w:rFonts w:ascii="Times New Roman" w:eastAsia="Times New Roman" w:hAnsi="Times New Roman" w:cs="Times New Roman"/>
-          <w:b/>
-          <w:bCs/>
-          <w:color w:val="000000"/>
-          <w:sz w:val="24"/>
-          <w:szCs w:val="24"/>
-          <w:highlight w:val="white"/>
-          <w:u w:val="single"/>
-        </w:rPr>
-        <w:lastRenderedPageBreak/>
-        <w:t xml:space="preserve">Feng, Y. Chen and S. Yang, </w:t>
-      </w:r>
-      <w:r>
-        <w:rPr>
-          <w:rFonts w:ascii="Times New Roman" w:eastAsia="Times New Roman" w:hAnsi="Times New Roman" w:cs="Times New Roman"/>
-          <w:b/>
-          <w:bCs/>
-          <w:color w:val="000000"/>
-          <w:sz w:val="24"/>
-          <w:szCs w:val="24"/>
-          <w:highlight w:val="white"/>
-        </w:rPr>
-        <w:t xml:space="preserve">) </w:t>
-      </w:r>
-      <w:r>
-        <w:rPr>
-          <w:rFonts w:ascii="Times New Roman" w:eastAsia="Times New Roman" w:hAnsi="Times New Roman" w:cs="Times New Roman"/>
-          <w:color w:val="000000"/>
-          <w:sz w:val="24"/>
-          <w:szCs w:val="24"/>
-          <w:highlight w:val="white"/>
-        </w:rPr>
-        <w:t xml:space="preserve">This is particularly true with aBFT protocols such as the HoneyBadgerBFT that are considered to have  a high run time overhead and low scalability </w:t>
-      </w:r>
-      <w:r>
-        <w:rPr>
-          <w:rFonts w:ascii="Times New Roman" w:eastAsia="Times New Roman" w:hAnsi="Times New Roman" w:cs="Times New Roman"/>
-          <w:b/>
-          <w:bCs/>
-          <w:color w:val="000000"/>
-          <w:sz w:val="24"/>
-          <w:szCs w:val="24"/>
-          <w:highlight w:val="white"/>
-        </w:rPr>
-        <w:t xml:space="preserve">(H. Knudsen, J. Li, J. S. </w:t>
-      </w:r>
-      <w:proofErr w:type="spellStart"/>
-      <w:r>
-        <w:rPr>
-          <w:rFonts w:ascii="Times New Roman" w:eastAsia="Times New Roman" w:hAnsi="Times New Roman" w:cs="Times New Roman"/>
-          <w:b/>
-          <w:bCs/>
-          <w:color w:val="000000"/>
-          <w:sz w:val="24"/>
-          <w:szCs w:val="24"/>
-          <w:highlight w:val="white"/>
-        </w:rPr>
-        <w:t>Notland</w:t>
-      </w:r>
-      <w:proofErr w:type="spellEnd"/>
-      <w:r>
-        <w:rPr>
-          <w:rFonts w:ascii="Times New Roman" w:eastAsia="Times New Roman" w:hAnsi="Times New Roman" w:cs="Times New Roman"/>
-          <w:b/>
-          <w:bCs/>
-          <w:color w:val="000000"/>
-          <w:sz w:val="24"/>
-          <w:szCs w:val="24"/>
-          <w:highlight w:val="white"/>
-        </w:rPr>
-        <w:t xml:space="preserve">, P. H. </w:t>
-      </w:r>
-      <w:proofErr w:type="spellStart"/>
-      <w:r>
-        <w:rPr>
-          <w:rFonts w:ascii="Times New Roman" w:eastAsia="Times New Roman" w:hAnsi="Times New Roman" w:cs="Times New Roman"/>
-          <w:b/>
-          <w:bCs/>
-          <w:color w:val="000000"/>
-          <w:sz w:val="24"/>
-          <w:szCs w:val="24"/>
-          <w:highlight w:val="white"/>
-        </w:rPr>
-        <w:t>Haro</w:t>
-      </w:r>
-      <w:proofErr w:type="spellEnd"/>
-      <w:r>
-        <w:rPr>
-          <w:rFonts w:ascii="Times New Roman" w:eastAsia="Times New Roman" w:hAnsi="Times New Roman" w:cs="Times New Roman"/>
-          <w:b/>
-          <w:bCs/>
-          <w:color w:val="000000"/>
-          <w:sz w:val="24"/>
-          <w:szCs w:val="24"/>
-          <w:highlight w:val="white"/>
-        </w:rPr>
-        <w:t xml:space="preserve"> and T. B. R</w:t>
-      </w:r>
-      <w:r>
-        <w:rPr>
-          <w:rFonts w:ascii="Times New Roman" w:eastAsia="Times New Roman" w:hAnsi="Times New Roman" w:cs="Times New Roman"/>
-          <w:b/>
-          <w:bCs/>
-          <w:color w:val="000000"/>
-          <w:sz w:val="24"/>
-          <w:szCs w:val="24"/>
-          <w:highlight w:val="white"/>
-        </w:rPr>
-        <w:t>aed</w:t>
-      </w:r>
-      <w:r>
-        <w:rPr>
-          <w:rFonts w:ascii="Times New Roman" w:eastAsia="Times New Roman" w:hAnsi="Times New Roman" w:cs="Times New Roman"/>
-          <w:b/>
-          <w:bCs/>
-          <w:color w:val="000000"/>
-          <w:sz w:val="24"/>
-          <w:szCs w:val="24"/>
-          <w:highlight w:val="white"/>
-        </w:rPr>
-        <w:t>er)</w:t>
-      </w:r>
-    </w:p>
-    <w:p>
-      <w:pPr>
-        <w:spacing w:line="480" w:lineRule="auto"/>
-        <w:rPr>
-          <w:rFonts w:ascii="Times New Roman" w:eastAsia="Times New Roman" w:hAnsi="Times New Roman" w:cs="Times New Roman"/>
-          <w:b/>
-          <w:bCs/>
-          <w:color w:val="000000"/>
-          <w:sz w:val="24"/>
-          <w:szCs w:val="24"/>
-        </w:rPr>
-      </w:pPr>
-    </w:p>
-    <w:p>
-      <w:pPr>
-        <w:spacing w:line="480" w:lineRule="auto"/>
-        <w:rPr>
-          <w:rFonts w:ascii="Times New Roman" w:eastAsia="Times New Roman" w:hAnsi="Times New Roman" w:cs="Times New Roman"/>
-          <w:b/>
-          <w:bCs/>
-          <w:color w:val="000000"/>
-          <w:sz w:val="24"/>
-          <w:szCs w:val="24"/>
-        </w:rPr>
-      </w:pPr>
-    </w:p>
-    <w:p>
-      <w:pPr>
-        <w:spacing w:line="480" w:lineRule="auto"/>
-        <w:rPr>
-          <w:rFonts w:ascii="Times New Roman" w:eastAsia="Times New Roman" w:hAnsi="Times New Roman" w:cs="Times New Roman"/>
-          <w:b/>
-          <w:bCs/>
-          <w:color w:val="000000"/>
-          <w:sz w:val="24"/>
-          <w:szCs w:val="24"/>
-        </w:rPr>
-      </w:pPr>
-    </w:p>
-    <w:p>
-      <w:pPr>
-        <w:spacing w:line="480" w:lineRule="auto"/>
-        <w:rPr>
-          <w:rFonts w:ascii="Times New Roman" w:eastAsia="Times New Roman" w:hAnsi="Times New Roman" w:cs="Times New Roman"/>
-          <w:b/>
-          <w:bCs/>
-          <w:color w:val="000000"/>
-          <w:sz w:val="24"/>
-          <w:szCs w:val="24"/>
-        </w:rPr>
-      </w:pPr>
-    </w:p>
-    <w:p>
-      <w:pPr>
-        <w:spacing w:line="480" w:lineRule="auto"/>
-        <w:rPr>
-          <w:rFonts w:ascii="Times New Roman" w:eastAsia="Times New Roman" w:hAnsi="Times New Roman" w:cs="Times New Roman"/>
-          <w:b/>
-          <w:bCs/>
-          <w:color w:val="000000"/>
-          <w:sz w:val="24"/>
-          <w:szCs w:val="24"/>
-        </w:rPr>
-      </w:pPr>
-    </w:p>
-    <w:p>
-      <w:pPr>
-        <w:spacing w:line="480" w:lineRule="auto"/>
-        <w:rPr>
-          <w:rFonts w:ascii="Times New Roman" w:eastAsia="Times New Roman" w:hAnsi="Times New Roman" w:cs="Times New Roman"/>
-          <w:b/>
-          <w:bCs/>
-          <w:color w:val="000000"/>
-          <w:sz w:val="24"/>
-          <w:szCs w:val="24"/>
-        </w:rPr>
-      </w:pPr>
-    </w:p>
-    <w:p>
-      <w:pPr>
-        <w:spacing w:line="480" w:lineRule="auto"/>
-        <w:rPr>
-          <w:rFonts w:ascii="Times New Roman" w:eastAsia="Times New Roman" w:hAnsi="Times New Roman" w:cs="Times New Roman"/>
-          <w:b/>
-          <w:bCs/>
-          <w:color w:val="000000"/>
-          <w:sz w:val="24"/>
-          <w:szCs w:val="24"/>
-        </w:rPr>
-      </w:pPr>
-    </w:p>
-    <w:p>
-      <w:pPr>
-        <w:spacing w:line="480" w:lineRule="auto"/>
-        <w:rPr>
-          <w:rFonts w:ascii="Times New Roman" w:eastAsia="Times New Roman" w:hAnsi="Times New Roman" w:cs="Times New Roman"/>
-          <w:b/>
-          <w:bCs/>
-          <w:color w:val="000000"/>
-          <w:sz w:val="24"/>
-          <w:szCs w:val="24"/>
-        </w:rPr>
-      </w:pPr>
-    </w:p>
-    <w:p>
-      <w:pPr>
-        <w:spacing w:line="480" w:lineRule="auto"/>
-        <w:rPr>
-          <w:rFonts w:ascii="Times New Roman" w:eastAsia="Times New Roman" w:hAnsi="Times New Roman" w:cs="Times New Roman"/>
-          <w:b/>
-          <w:bCs/>
-          <w:color w:val="000000"/>
-          <w:sz w:val="24"/>
-          <w:szCs w:val="24"/>
-        </w:rPr>
-      </w:pPr>
-    </w:p>
-    <w:p>
-      <w:pPr>
-        <w:spacing w:line="480" w:lineRule="auto"/>
-        <w:rPr>
-          <w:rFonts w:ascii="Times New Roman" w:eastAsia="Times New Roman" w:hAnsi="Times New Roman" w:cs="Times New Roman"/>
-          <w:b/>
-          <w:bCs/>
-          <w:color w:val="000000"/>
-          <w:sz w:val="24"/>
-          <w:szCs w:val="24"/>
-        </w:rPr>
-      </w:pPr>
-    </w:p>
-    <w:p>
-      <w:pPr>
-        <w:spacing w:line="480" w:lineRule="auto"/>
-        <w:rPr>
-          <w:rFonts w:ascii="Times New Roman" w:eastAsia="Times New Roman" w:hAnsi="Times New Roman" w:cs="Times New Roman"/>
-          <w:b/>
-          <w:bCs/>
-          <w:color w:val="000000"/>
-          <w:sz w:val="24"/>
-          <w:szCs w:val="24"/>
-        </w:rPr>
-      </w:pPr>
-    </w:p>
-    <w:p>
-      <w:pPr>
-        <w:spacing w:line="480" w:lineRule="auto"/>
-        <w:rPr>
-          <w:rFonts w:ascii="Times New Roman" w:eastAsia="Times New Roman" w:hAnsi="Times New Roman" w:cs="Times New Roman"/>
-          <w:b/>
-          <w:bCs/>
-          <w:color w:val="000000"/>
-          <w:sz w:val="24"/>
-          <w:szCs w:val="24"/>
-        </w:rPr>
-      </w:pPr>
-    </w:p>
-    <w:p>
-      <w:pPr>
-        <w:spacing w:line="480" w:lineRule="auto"/>
-        <w:rPr>
-          <w:rFonts w:ascii="Times New Roman" w:eastAsia="Times New Roman" w:hAnsi="Times New Roman" w:cs="Times New Roman"/>
-          <w:b/>
-          <w:bCs/>
-          <w:color w:val="000000"/>
-          <w:sz w:val="24"/>
-          <w:szCs w:val="24"/>
-        </w:rPr>
-      </w:pPr>
-    </w:p>
-    <w:p>
-      <w:pPr>
-        <w:spacing w:line="480" w:lineRule="auto"/>
-        <w:rPr>
-          <w:rFonts w:ascii="Times New Roman" w:eastAsia="Times New Roman" w:hAnsi="Times New Roman" w:cs="Times New Roman"/>
-          <w:b/>
-          <w:bCs/>
-          <w:color w:val="000000"/>
-          <w:sz w:val="24"/>
-          <w:szCs w:val="24"/>
-        </w:rPr>
-      </w:pPr>
-    </w:p>
-    <w:p>
-      <w:pPr>
-        <w:spacing w:line="480" w:lineRule="auto"/>
-        <w:rPr>
-          <w:rFonts w:ascii="Times New Roman" w:eastAsia="Times New Roman" w:hAnsi="Times New Roman" w:cs="Times New Roman"/>
-          <w:b/>
-          <w:bCs/>
-          <w:color w:val="000000"/>
-          <w:sz w:val="24"/>
-          <w:szCs w:val="24"/>
-        </w:rPr>
-      </w:pPr>
-    </w:p>
-    <w:p>
-      <w:pPr>
-        <w:spacing w:line="480" w:lineRule="auto"/>
-        <w:rPr>
-          <w:rFonts w:ascii="Times New Roman" w:eastAsia="Times New Roman" w:hAnsi="Times New Roman" w:cs="Times New Roman"/>
-          <w:b/>
-          <w:bCs/>
-          <w:color w:val="000000"/>
-          <w:sz w:val="24"/>
-          <w:szCs w:val="24"/>
-        </w:rPr>
-      </w:pPr>
-    </w:p>
-    <w:p>
-      <w:pPr>
-        <w:pStyle w:val="Heading2"/>
-        <w:spacing w:line="480" w:lineRule="auto"/>
-        <w:rPr>
-          <w:rFonts w:ascii="Times New Roman" w:eastAsia="Times New Roman" w:hAnsi="Times New Roman" w:cs="Times New Roman"/>
-          <w:b/>
-          <w:bCs/>
-          <w:sz w:val="24"/>
-          <w:szCs w:val="24"/>
-          <w:u w:val="single"/>
-        </w:rPr>
-      </w:pPr>
-    </w:p>
-    <w:p>
-      <w:pPr>
-        <w:pStyle w:val="Heading2"/>
-        <w:spacing w:line="480" w:lineRule="auto"/>
-        <w:rPr>
-          <w:rFonts w:ascii="Times New Roman" w:eastAsia="Times New Roman" w:hAnsi="Times New Roman" w:cs="Times New Roman"/>
-          <w:b/>
-          <w:bCs/>
-          <w:sz w:val="24"/>
-          <w:szCs w:val="24"/>
-          <w:u w:val="single"/>
+        <w:t xml:space="preserve">This is particularly true with aBFT protocols such as the HoneyBadgerBFT that are considered to </w:t>
+      </w:r>
+      <w:r>
+        <w:rPr>
+          <w:rFonts w:ascii="Times New Roman" w:eastAsia="Times New Roman" w:hAnsi="Times New Roman" w:cs="Times New Roman"/>
+          <w:color w:val="000000"/>
+          <w:sz w:val="24"/>
+          <w:szCs w:val="24"/>
+          <w:highlight w:val="white"/>
+        </w:rPr>
+        <w:t>have a</w:t>
+      </w:r>
+      <w:r>
+        <w:rPr>
+          <w:rFonts w:ascii="Times New Roman" w:eastAsia="Times New Roman" w:hAnsi="Times New Roman" w:cs="Times New Roman"/>
+          <w:color w:val="000000"/>
+          <w:sz w:val="24"/>
+          <w:szCs w:val="24"/>
+          <w:highlight w:val="white"/>
+        </w:rPr>
+        <w:t xml:space="preserve"> high run time overhead and low scalability </w:t>
+      </w:r>
+      <w:r>
+        <w:rPr>
+          <w:rFonts w:ascii="Times New Roman" w:eastAsia="Times New Roman" w:hAnsi="Times New Roman" w:cs="Times New Roman"/>
+          <w:color w:val="000000"/>
+          <w:sz w:val="24"/>
+          <w:szCs w:val="24"/>
+          <w:highlight w:val="white"/>
+        </w:rPr>
+        <w:t>(Knudsen</w:t>
+      </w:r>
+      <w:r>
+        <w:rPr>
+          <w:rFonts w:ascii="Times New Roman" w:eastAsia="Times New Roman" w:hAnsi="Times New Roman" w:cs="Times New Roman"/>
+          <w:color w:val="000000"/>
+          <w:sz w:val="24"/>
+          <w:szCs w:val="24"/>
+          <w:highlight w:val="white"/>
+        </w:rPr>
+        <w:t xml:space="preserve"> et al., 2018</w:t>
+      </w:r>
+      <w:r>
+        <w:rPr>
+          <w:rFonts w:ascii="Times New Roman" w:eastAsia="Times New Roman" w:hAnsi="Times New Roman" w:cs="Times New Roman"/>
+          <w:color w:val="000000"/>
+          <w:sz w:val="24"/>
+          <w:szCs w:val="24"/>
+          <w:highlight w:val="white"/>
+        </w:rPr>
+        <w:t>)</w:t>
+      </w:r>
+    </w:p>
+    <w:p>
+      <w:pPr>
+        <w:spacing w:line="480" w:lineRule="auto"/>
+        <w:rPr>
+          <w:rFonts w:ascii="Times New Roman" w:eastAsia="Times New Roman" w:hAnsi="Times New Roman" w:cs="Times New Roman"/>
+          <w:b/>
+          <w:bCs/>
+          <w:color w:val="000000"/>
+          <w:sz w:val="24"/>
+          <w:szCs w:val="24"/>
+        </w:rPr>
+      </w:pPr>
+    </w:p>
+    <w:p>
+      <w:pPr>
+        <w:spacing w:line="480" w:lineRule="auto"/>
+        <w:rPr>
+          <w:rFonts w:ascii="Times New Roman" w:eastAsia="Times New Roman" w:hAnsi="Times New Roman" w:cs="Times New Roman"/>
+          <w:b/>
+          <w:bCs/>
+          <w:color w:val="000000"/>
+          <w:sz w:val="24"/>
+          <w:szCs w:val="24"/>
+        </w:rPr>
+      </w:pPr>
+    </w:p>
+    <w:p>
+      <w:pPr>
+        <w:spacing w:line="480" w:lineRule="auto"/>
+        <w:rPr>
+          <w:rFonts w:ascii="Times New Roman" w:eastAsia="Times New Roman" w:hAnsi="Times New Roman" w:cs="Times New Roman"/>
+          <w:b/>
+          <w:bCs/>
+          <w:color w:val="000000"/>
+          <w:sz w:val="24"/>
+          <w:szCs w:val="24"/>
+        </w:rPr>
+      </w:pPr>
+    </w:p>
+    <w:p>
+      <w:pPr>
+        <w:spacing w:line="480" w:lineRule="auto"/>
+        <w:rPr>
+          <w:rFonts w:ascii="Times New Roman" w:eastAsia="Times New Roman" w:hAnsi="Times New Roman" w:cs="Times New Roman"/>
+          <w:b/>
+          <w:bCs/>
+          <w:color w:val="000000"/>
+          <w:sz w:val="24"/>
+          <w:szCs w:val="24"/>
+        </w:rPr>
+      </w:pPr>
+    </w:p>
+    <w:p>
+      <w:pPr>
+        <w:spacing w:line="480" w:lineRule="auto"/>
+        <w:rPr>
+          <w:rFonts w:ascii="Times New Roman" w:eastAsia="Times New Roman" w:hAnsi="Times New Roman" w:cs="Times New Roman"/>
+          <w:b/>
+          <w:bCs/>
+          <w:color w:val="000000"/>
+          <w:sz w:val="24"/>
+          <w:szCs w:val="24"/>
+        </w:rPr>
+      </w:pPr>
+    </w:p>
+    <w:p>
+      <w:pPr>
+        <w:spacing w:line="480" w:lineRule="auto"/>
+        <w:rPr>
+          <w:rFonts w:ascii="Times New Roman" w:eastAsia="Times New Roman" w:hAnsi="Times New Roman" w:cs="Times New Roman"/>
+          <w:b/>
+          <w:bCs/>
+          <w:color w:val="000000"/>
+          <w:sz w:val="24"/>
+          <w:szCs w:val="24"/>
+        </w:rPr>
+      </w:pPr>
+    </w:p>
+    <w:p>
+      <w:pPr>
+        <w:spacing w:line="480" w:lineRule="auto"/>
+        <w:rPr>
+          <w:rFonts w:ascii="Times New Roman" w:eastAsia="Times New Roman" w:hAnsi="Times New Roman" w:cs="Times New Roman"/>
+          <w:b/>
+          <w:bCs/>
+          <w:color w:val="000000"/>
+          <w:sz w:val="24"/>
+          <w:szCs w:val="24"/>
+        </w:rPr>
+      </w:pPr>
+    </w:p>
+    <w:p>
+      <w:pPr>
+        <w:spacing w:line="480" w:lineRule="auto"/>
+        <w:rPr>
+          <w:rFonts w:ascii="Times New Roman" w:eastAsia="Times New Roman" w:hAnsi="Times New Roman" w:cs="Times New Roman"/>
+          <w:b/>
+          <w:bCs/>
+          <w:color w:val="000000"/>
+          <w:sz w:val="24"/>
+          <w:szCs w:val="24"/>
+        </w:rPr>
+      </w:pPr>
+    </w:p>
+    <w:p>
+      <w:pPr>
+        <w:spacing w:line="480" w:lineRule="auto"/>
+        <w:rPr>
+          <w:rFonts w:ascii="Times New Roman" w:eastAsia="Times New Roman" w:hAnsi="Times New Roman" w:cs="Times New Roman"/>
+          <w:b/>
+          <w:bCs/>
+          <w:color w:val="000000"/>
+          <w:sz w:val="24"/>
+          <w:szCs w:val="24"/>
+        </w:rPr>
+      </w:pPr>
+    </w:p>
+    <w:p>
+      <w:pPr>
+        <w:spacing w:line="480" w:lineRule="auto"/>
+        <w:rPr>
+          <w:rFonts w:ascii="Times New Roman" w:eastAsia="Times New Roman" w:hAnsi="Times New Roman" w:cs="Times New Roman"/>
+          <w:b/>
+          <w:bCs/>
+          <w:color w:val="000000"/>
+          <w:sz w:val="24"/>
+          <w:szCs w:val="24"/>
+        </w:rPr>
+      </w:pPr>
+    </w:p>
+    <w:p>
+      <w:pPr>
+        <w:spacing w:line="480" w:lineRule="auto"/>
+        <w:rPr>
+          <w:rFonts w:ascii="Times New Roman" w:eastAsia="Times New Roman" w:hAnsi="Times New Roman" w:cs="Times New Roman"/>
+          <w:b/>
+          <w:bCs/>
+          <w:color w:val="000000"/>
+          <w:sz w:val="24"/>
+          <w:szCs w:val="24"/>
+        </w:rPr>
+      </w:pPr>
+    </w:p>
+    <w:p>
+      <w:pPr>
+        <w:spacing w:line="480" w:lineRule="auto"/>
+        <w:rPr>
+          <w:rFonts w:ascii="Times New Roman" w:eastAsia="Times New Roman" w:hAnsi="Times New Roman" w:cs="Times New Roman"/>
+          <w:b/>
+          <w:bCs/>
+          <w:color w:val="000000"/>
+          <w:sz w:val="24"/>
+          <w:szCs w:val="24"/>
+        </w:rPr>
+      </w:pPr>
+    </w:p>
+    <w:p>
+      <w:pPr>
+        <w:spacing w:line="480" w:lineRule="auto"/>
+        <w:rPr>
+          <w:rFonts w:ascii="Times New Roman" w:eastAsia="Times New Roman" w:hAnsi="Times New Roman" w:cs="Times New Roman"/>
+          <w:b/>
+          <w:bCs/>
+          <w:color w:val="000000"/>
+          <w:sz w:val="24"/>
+          <w:szCs w:val="24"/>
+        </w:rPr>
+      </w:pPr>
+    </w:p>
+    <w:p>
+      <w:pPr>
+        <w:spacing w:line="480" w:lineRule="auto"/>
+        <w:rPr>
+          <w:rFonts w:ascii="Times New Roman" w:eastAsia="Times New Roman" w:hAnsi="Times New Roman" w:cs="Times New Roman"/>
+          <w:b/>
+          <w:bCs/>
+          <w:color w:val="000000"/>
+          <w:sz w:val="24"/>
+          <w:szCs w:val="24"/>
+        </w:rPr>
+      </w:pPr>
+    </w:p>
+    <w:p>
+      <w:pPr>
+        <w:spacing w:line="480" w:lineRule="auto"/>
+        <w:rPr>
+          <w:rFonts w:ascii="Times New Roman" w:eastAsia="Times New Roman" w:hAnsi="Times New Roman" w:cs="Times New Roman"/>
+          <w:b/>
+          <w:bCs/>
+          <w:color w:val="000000"/>
+          <w:sz w:val="24"/>
+          <w:szCs w:val="24"/>
         </w:rPr>
       </w:pPr>
     </w:p>
@@ -1828,6 +2076,9 @@
         </w:rPr>
       </w:pPr>
     </w:p>
+    <w:p/>
+    <w:p/>
+    <w:p/>
     <w:p>
       <w:pPr>
         <w:pStyle w:val="Heading2"/>
@@ -1902,46 +2153,45 @@
     </w:p>
     <w:p>
       <w:pPr>
-        <w:jc w:val="center"/>
-        <w:rPr>
-          <w:rFonts w:ascii="Times New Roman" w:hAnsi="Times New Roman" w:cs="Times New Roman"/>
+        <w:spacing w:line="480" w:lineRule="auto"/>
+        <w:rPr>
+          <w:rFonts w:ascii="Times New Roman" w:hAnsi="Times New Roman"/>
+          <w:sz w:val="24"/>
+          <w:szCs w:val="24"/>
+        </w:rPr>
+      </w:pPr>
+    </w:p>
+    <w:p>
+      <w:pPr>
+        <w:spacing w:line="480" w:lineRule="auto"/>
+        <w:rPr>
+          <w:rFonts w:ascii="Times New Roman" w:hAnsi="Times New Roman"/>
+          <w:sz w:val="24"/>
+          <w:szCs w:val="24"/>
+        </w:rPr>
+      </w:pPr>
+    </w:p>
+    <w:p>
+      <w:pPr>
+        <w:spacing w:line="480" w:lineRule="auto"/>
+        <w:rPr>
+          <w:rFonts w:ascii="Times New Roman" w:hAnsi="Times New Roman"/>
+          <w:b/>
+          <w:bCs/>
           <w:color w:val="000000" w:themeColor="text1"/>
-          <w:sz w:val="28"/>
-          <w:szCs w:val="28"/>
-        </w:rPr>
-      </w:pPr>
-    </w:p>
-    <w:p>
-      <w:pPr>
-        <w:spacing w:line="480" w:lineRule="auto"/>
-        <w:rPr>
-          <w:rFonts w:ascii="Times New Roman" w:hAnsi="Times New Roman"/>
-          <w:sz w:val="24"/>
-          <w:szCs w:val="24"/>
-        </w:rPr>
-      </w:pPr>
-    </w:p>
-    <w:p>
-      <w:pPr>
-        <w:spacing w:line="480" w:lineRule="auto"/>
-        <w:rPr>
-          <w:rFonts w:ascii="Times New Roman" w:hAnsi="Times New Roman"/>
+          <w:sz w:val="24"/>
+          <w:szCs w:val="24"/>
+        </w:rPr>
+      </w:pPr>
+      <w:r>
+        <w:rPr>
+          <w:rFonts w:ascii="Times New Roman" w:eastAsia="Times New Roman" w:hAnsi="Times New Roman" w:cs="Times New Roman"/>
           <w:b/>
           <w:bCs/>
           <w:color w:val="000000" w:themeColor="text1"/>
           <w:sz w:val="24"/>
           <w:szCs w:val="24"/>
         </w:rPr>
-      </w:pPr>
-      <w:r>
-        <w:rPr>
-          <w:rFonts w:ascii="Times New Roman" w:eastAsia="Times New Roman" w:hAnsi="Times New Roman" w:cs="Times New Roman"/>
-          <w:b/>
-          <w:bCs/>
-          <w:color w:val="000000" w:themeColor="text1"/>
-          <w:sz w:val="24"/>
-          <w:szCs w:val="24"/>
-        </w:rPr>
         <w:t>Goals of Defending Against Centralization Research</w:t>
       </w:r>
     </w:p>
@@ -2009,7 +2259,7 @@
           <w:szCs w:val="24"/>
           <w:highlight w:val="white"/>
         </w:rPr>
-        <w:t xml:space="preserve">implementations.  The need for the </w:t>
+        <w:t xml:space="preserve">implementations. The need for the </w:t>
       </w:r>
       <w:r>
         <w:rPr>
@@ -2069,7 +2319,63 @@
           <w:szCs w:val="24"/>
           <w:highlight w:val="white"/>
         </w:rPr>
-        <w:t xml:space="preserve">(BGP ref, and Blockchain Trilemma ref) </w:t>
+        <w:t>(</w:t>
+      </w:r>
+      <w:r>
+        <w:rPr>
+          <w:rFonts w:ascii="Times New Roman" w:eastAsia="Times New Roman" w:hAnsi="Times New Roman" w:cs="Times New Roman"/>
+          <w:b/>
+          <w:bCs/>
+          <w:sz w:val="24"/>
+          <w:szCs w:val="24"/>
+        </w:rPr>
+        <w:t>Kuo et al., 2019</w:t>
+      </w:r>
+      <w:r>
+        <w:rPr>
+          <w:rFonts w:ascii="Times New Roman" w:eastAsia="Times New Roman" w:hAnsi="Times New Roman" w:cs="Times New Roman"/>
+          <w:b/>
+          <w:bCs/>
+          <w:color w:val="333333"/>
+          <w:sz w:val="24"/>
+          <w:szCs w:val="24"/>
+          <w:highlight w:val="white"/>
+        </w:rPr>
+        <w:t xml:space="preserve">; </w:t>
+      </w:r>
+      <w:r>
+        <w:rPr>
+          <w:rFonts w:ascii="Times New Roman" w:eastAsia="Times New Roman" w:hAnsi="Times New Roman" w:cs="Times New Roman"/>
+          <w:b/>
+          <w:bCs/>
+          <w:color w:val="333333"/>
+          <w:sz w:val="24"/>
+          <w:szCs w:val="24"/>
+          <w:highlight w:val="white"/>
+        </w:rPr>
+        <w:t>Aiyar et al., 2021</w:t>
+      </w:r>
+      <w:r>
+        <w:rPr>
+          <w:rFonts w:ascii="Times New Roman" w:hAnsi="Times New Roman"/>
+          <w:b/>
+          <w:bCs/>
+          <w:color w:val="000000"/>
+          <w:sz w:val="24"/>
+          <w:szCs w:val="24"/>
+          <w:highlight w:val="white"/>
+        </w:rPr>
+        <w:t>)</w:t>
+      </w:r>
+      <w:r>
+        <w:rPr>
+          <w:rFonts w:ascii="Times New Roman" w:hAnsi="Times New Roman"/>
+          <w:color w:val="000000"/>
+          <w:sz w:val="24"/>
+          <w:szCs w:val="24"/>
+          <w:highlight w:val="white"/>
+        </w:rPr>
+        <w:t xml:space="preserve"> </w:t>
       </w:r>
       <w:r>
         <w:rPr>
@@ -2111,7 +2417,86 @@
           <w:szCs w:val="24"/>
           <w:highlight w:val="white"/>
         </w:rPr>
-        <w:t xml:space="preserve"> (BTC centralized ref.) </w:t>
+        <w:t xml:space="preserve"> </w:t>
+      </w:r>
+      <w:r>
+        <w:rPr>
+          <w:rFonts w:ascii="Times New Roman" w:hAnsi="Times New Roman"/>
+          <w:b/>
+          <w:bCs/>
+          <w:color w:val="000000"/>
+          <w:sz w:val="24"/>
+          <w:szCs w:val="24"/>
+          <w:highlight w:val="white"/>
+        </w:rPr>
+        <w:t>(</w:t>
+      </w:r>
+      <w:proofErr w:type="spellStart"/>
+      <w:r>
+        <w:rPr>
+          <w:rFonts w:ascii="Times New Roman" w:eastAsia="Times New Roman" w:hAnsi="Times New Roman" w:cs="Times New Roman"/>
+          <w:b/>
+          <w:bCs/>
+          <w:color w:val="333333"/>
+          <w:sz w:val="24"/>
+          <w:szCs w:val="24"/>
+        </w:rPr>
+        <w:t>Beikverdi</w:t>
+      </w:r>
+      <w:proofErr w:type="spellEnd"/>
+      <w:r>
+        <w:rPr>
+          <w:rFonts w:ascii="Times New Roman" w:eastAsia="Times New Roman" w:hAnsi="Times New Roman" w:cs="Times New Roman"/>
+          <w:b/>
+          <w:bCs/>
+          <w:color w:val="333333"/>
+          <w:sz w:val="24"/>
+          <w:szCs w:val="24"/>
+        </w:rPr>
+        <w:t xml:space="preserve"> and Song</w:t>
+      </w:r>
+      <w:r>
+        <w:rPr>
+          <w:rFonts w:ascii="Times New Roman" w:eastAsia="Times New Roman" w:hAnsi="Times New Roman" w:cs="Times New Roman"/>
+          <w:b/>
+          <w:bCs/>
+          <w:color w:val="333333"/>
+          <w:sz w:val="24"/>
+          <w:szCs w:val="24"/>
+        </w:rPr>
+        <w:t>,</w:t>
+      </w:r>
+      <w:r>
+        <w:rPr>
+          <w:rFonts w:ascii="Times New Roman" w:eastAsia="Times New Roman" w:hAnsi="Times New Roman" w:cs="Times New Roman"/>
+          <w:b/>
+          <w:bCs/>
+          <w:color w:val="333333"/>
+          <w:sz w:val="24"/>
+          <w:szCs w:val="24"/>
+        </w:rPr>
+        <w:t xml:space="preserve"> 2015</w:t>
+      </w:r>
+      <w:r>
+        <w:rPr>
+          <w:rFonts w:ascii="Times New Roman" w:eastAsia="Times New Roman" w:hAnsi="Times New Roman" w:cs="Times New Roman"/>
+          <w:b/>
+          <w:bCs/>
+          <w:color w:val="333333"/>
+          <w:sz w:val="24"/>
+          <w:szCs w:val="24"/>
+        </w:rPr>
+        <w:t>)</w:t>
+      </w:r>
+      <w:r>
+        <w:rPr>
+          <w:rFonts w:ascii="Times New Roman" w:hAnsi="Times New Roman"/>
+          <w:color w:val="000000"/>
+          <w:sz w:val="24"/>
+          <w:szCs w:val="24"/>
+          <w:highlight w:val="white"/>
+        </w:rPr>
+        <w:t xml:space="preserve"> </w:t>
       </w:r>
       <w:r>
         <w:rPr>
@@ -2143,61 +2528,95 @@
         </w:rPr>
         <w:t xml:space="preserve">. The second need for </w:t>
       </w:r>
+      <w:r>
+        <w:rPr>
+          <w:rFonts w:ascii="Times New Roman" w:hAnsi="Times New Roman"/>
+          <w:color w:val="000000"/>
+          <w:sz w:val="24"/>
+          <w:szCs w:val="24"/>
+          <w:highlight w:val="white"/>
+        </w:rPr>
+        <w:t>the dissertation</w:t>
+      </w:r>
+      <w:r>
+        <w:rPr>
+          <w:rFonts w:ascii="Times New Roman" w:hAnsi="Times New Roman"/>
+          <w:color w:val="000000"/>
+          <w:sz w:val="24"/>
+          <w:szCs w:val="24"/>
+          <w:highlight w:val="white"/>
+        </w:rPr>
+        <w:t xml:space="preserve"> work is to build upon and create implementations that argue the FLP theorem. The FLP theorem argues the issues </w:t>
+      </w:r>
+      <w:r>
+        <w:rPr>
+          <w:rFonts w:ascii="Times New Roman" w:hAnsi="Times New Roman"/>
+          <w:color w:val="000000"/>
+          <w:sz w:val="24"/>
+          <w:szCs w:val="24"/>
+          <w:highlight w:val="white"/>
+        </w:rPr>
+        <w:t>of consensus</w:t>
+      </w:r>
+      <w:r>
+        <w:rPr>
+          <w:rFonts w:ascii="Times New Roman" w:hAnsi="Times New Roman"/>
+          <w:color w:val="000000"/>
+          <w:sz w:val="24"/>
+          <w:szCs w:val="24"/>
+          <w:highlight w:val="white"/>
+        </w:rPr>
+        <w:t xml:space="preserve"> with asynchronicity </w:t>
+      </w:r>
+      <w:r>
+        <w:rPr>
+          <w:rFonts w:ascii="Times New Roman" w:hAnsi="Times New Roman"/>
+          <w:b/>
+          <w:bCs/>
+          <w:color w:val="000000"/>
+          <w:sz w:val="24"/>
+          <w:szCs w:val="24"/>
+          <w:highlight w:val="white"/>
+        </w:rPr>
+        <w:t>(</w:t>
+      </w:r>
+      <w:r>
+        <w:rPr>
+          <w:rFonts w:ascii="Times New Roman" w:eastAsia="Times New Roman" w:hAnsi="Times New Roman" w:cs="Times New Roman"/>
+          <w:b/>
+          <w:bCs/>
+          <w:color w:val="000000"/>
+          <w:sz w:val="24"/>
+          <w:szCs w:val="24"/>
+          <w:highlight w:val="white"/>
+        </w:rPr>
+        <w:t>Fischer et al., 1985</w:t>
+      </w:r>
       <w:proofErr w:type="gramStart"/>
       <w:r>
         <w:rPr>
           <w:rFonts w:ascii="Times New Roman" w:hAnsi="Times New Roman"/>
-          <w:color w:val="000000"/>
-          <w:sz w:val="24"/>
-          <w:szCs w:val="24"/>
-          <w:highlight w:val="white"/>
-        </w:rPr>
-        <w:t>the  dissertation</w:t>
+          <w:b/>
+          <w:bCs/>
+          <w:color w:val="000000"/>
+          <w:sz w:val="24"/>
+          <w:szCs w:val="24"/>
+          <w:highlight w:val="white"/>
+        </w:rPr>
+        <w:t>) .</w:t>
       </w:r>
       <w:proofErr w:type="gramEnd"/>
       <w:r>
         <w:rPr>
           <w:rFonts w:ascii="Times New Roman" w:hAnsi="Times New Roman"/>
-          <w:color w:val="000000"/>
-          <w:sz w:val="24"/>
-          <w:szCs w:val="24"/>
-          <w:highlight w:val="white"/>
-        </w:rPr>
-        <w:t xml:space="preserve"> work is to build upon and create implementations that argue the FLP theorem. The FLP theorem argues the issues </w:t>
-      </w:r>
-      <w:proofErr w:type="gramStart"/>
-      <w:r>
-        <w:rPr>
-          <w:rFonts w:ascii="Times New Roman" w:hAnsi="Times New Roman"/>
-          <w:color w:val="000000"/>
-          <w:sz w:val="24"/>
-          <w:szCs w:val="24"/>
-          <w:highlight w:val="white"/>
-        </w:rPr>
-        <w:t>of  consensus</w:t>
-      </w:r>
-      <w:proofErr w:type="gramEnd"/>
-      <w:r>
-        <w:rPr>
-          <w:rFonts w:ascii="Times New Roman" w:hAnsi="Times New Roman"/>
-          <w:color w:val="000000"/>
-          <w:sz w:val="24"/>
-          <w:szCs w:val="24"/>
-          <w:highlight w:val="white"/>
-        </w:rPr>
-        <w:t xml:space="preserve"> with asynchronicity (</w:t>
-      </w:r>
-      <w:r>
-        <w:rPr>
-          <w:rFonts w:ascii="Times New Roman" w:hAnsi="Times New Roman"/>
-          <w:b/>
-          <w:bCs/>
-          <w:color w:val="000000"/>
-          <w:sz w:val="24"/>
-          <w:szCs w:val="24"/>
-          <w:highlight w:val="white"/>
-        </w:rPr>
-        <w:t xml:space="preserve">FLP ref) . </w:t>
+          <w:b/>
+          <w:bCs/>
+          <w:color w:val="000000"/>
+          <w:sz w:val="24"/>
+          <w:szCs w:val="24"/>
+          <w:highlight w:val="white"/>
+        </w:rPr>
+        <w:t xml:space="preserve"> </w:t>
       </w:r>
       <w:r>
         <w:rPr>
@@ -2257,18 +2676,7 @@
           <w:szCs w:val="24"/>
           <w:highlight w:val="white"/>
         </w:rPr>
-        <w:t xml:space="preserve"> arguing the FLP and Blockchain Trilemma in </w:t>
-      </w:r>
-      <w:proofErr w:type="gramStart"/>
-      <w:r>
-        <w:rPr>
-          <w:rFonts w:ascii="Times New Roman" w:hAnsi="Times New Roman"/>
-          <w:color w:val="000000"/>
-          <w:sz w:val="24"/>
-          <w:szCs w:val="24"/>
-          <w:highlight w:val="white"/>
-        </w:rPr>
-        <w:t>2016</w:t>
+        <w:t xml:space="preserve"> arguing the FLP and Blockchain Trilemma in 2016</w:t>
       </w:r>
       <w:r>
         <w:rPr>
@@ -2283,6 +2691,16 @@
       <w:r>
         <w:rPr>
           <w:rFonts w:ascii="Times New Roman" w:hAnsi="Times New Roman"/>
+          <w:color w:val="000000"/>
+          <w:sz w:val="24"/>
+          <w:szCs w:val="24"/>
+          <w:highlight w:val="white"/>
+        </w:rPr>
+        <w:t xml:space="preserve"> </w:t>
+      </w:r>
+      <w:r>
+        <w:rPr>
+          <w:rFonts w:ascii="Times New Roman" w:hAnsi="Times New Roman"/>
           <w:b/>
           <w:bCs/>
           <w:color w:val="000000"/>
@@ -2292,7 +2710,30 @@
         </w:rPr>
         <w:t>(</w:t>
       </w:r>
-      <w:proofErr w:type="gramEnd"/>
+      <w:r>
+        <w:rPr>
+          <w:rFonts w:ascii="Times New Roman" w:eastAsia="Times New Roman" w:hAnsi="Times New Roman" w:cs="Times New Roman"/>
+          <w:b/>
+          <w:bCs/>
+          <w:color w:val="000000"/>
+          <w:sz w:val="24"/>
+          <w:szCs w:val="24"/>
+          <w:highlight w:val="white"/>
+        </w:rPr>
+        <w:t>Miller et al., 2016</w:t>
+      </w:r>
+      <w:r>
+        <w:rPr>
+          <w:rFonts w:ascii="Times New Roman" w:hAnsi="Times New Roman"/>
+          <w:b/>
+          <w:bCs/>
+          <w:color w:val="000000"/>
+          <w:sz w:val="24"/>
+          <w:szCs w:val="24"/>
+          <w:highlight w:val="white"/>
+        </w:rPr>
+        <w:t>)</w:t>
+      </w:r>
       <w:r>
         <w:rPr>
           <w:rFonts w:ascii="Times New Roman" w:hAnsi="Times New Roman"/>
@@ -2305,20 +2746,109 @@
         </w:rPr>
         <w:t xml:space="preserve"> </w:t>
       </w:r>
-      <w:proofErr w:type="spellStart"/>
-      <w:r>
-        <w:rPr>
-          <w:rFonts w:ascii="Times New Roman" w:hAnsi="Times New Roman"/>
-          <w:b/>
-          <w:bCs/>
-          <w:color w:val="000000"/>
-          <w:sz w:val="24"/>
-          <w:szCs w:val="24"/>
-          <w:highlight w:val="white"/>
-        </w:rPr>
-        <w:t>HoneyBadgerREF</w:t>
-      </w:r>
-      <w:proofErr w:type="spellEnd"/>
+      <w:r>
+        <w:rPr>
+          <w:rFonts w:ascii="Times New Roman" w:hAnsi="Times New Roman"/>
+          <w:color w:val="000000"/>
+          <w:sz w:val="24"/>
+          <w:szCs w:val="24"/>
+          <w:highlight w:val="white"/>
+        </w:rPr>
+        <w:t xml:space="preserve">The next need for this dissertation work is to challenge </w:t>
+      </w:r>
+      <w:r>
+        <w:rPr>
+          <w:rFonts w:ascii="Times New Roman" w:hAnsi="Times New Roman"/>
+          <w:color w:val="000000"/>
+          <w:sz w:val="24"/>
+          <w:szCs w:val="24"/>
+          <w:highlight w:val="white"/>
+        </w:rPr>
+        <w:t>previous</w:t>
+      </w:r>
+      <w:r>
+        <w:rPr>
+          <w:rFonts w:ascii="Times New Roman" w:hAnsi="Times New Roman"/>
+          <w:color w:val="000000"/>
+          <w:sz w:val="24"/>
+          <w:szCs w:val="24"/>
+          <w:highlight w:val="white"/>
+        </w:rPr>
+        <w:t xml:space="preserve"> findings. HoneyBadgerBFT is used as a baseline to compare to in aBFT</w:t>
+      </w:r>
+      <w:r>
+        <w:rPr>
+          <w:rFonts w:ascii="Times New Roman" w:hAnsi="Times New Roman"/>
+          <w:color w:val="000000"/>
+          <w:sz w:val="24"/>
+          <w:szCs w:val="24"/>
+          <w:highlight w:val="white"/>
+        </w:rPr>
+        <w:t xml:space="preserve"> consensus research</w:t>
+      </w:r>
+      <w:r>
+        <w:rPr>
+          <w:rFonts w:ascii="Times New Roman" w:hAnsi="Times New Roman"/>
+          <w:color w:val="000000"/>
+          <w:sz w:val="24"/>
+          <w:szCs w:val="24"/>
+          <w:highlight w:val="white"/>
+        </w:rPr>
+        <w:t xml:space="preserve"> such </w:t>
+      </w:r>
+      <w:r>
+        <w:rPr>
+          <w:rFonts w:ascii="Times New Roman" w:hAnsi="Times New Roman"/>
+          <w:color w:val="000000"/>
+          <w:sz w:val="24"/>
+          <w:szCs w:val="24"/>
+          <w:highlight w:val="white"/>
+        </w:rPr>
+        <w:lastRenderedPageBreak/>
+        <w:t>as in the works of BEAT</w:t>
+      </w:r>
+      <w:r>
+        <w:rPr>
+          <w:rFonts w:ascii="Times New Roman" w:hAnsi="Times New Roman"/>
+          <w:color w:val="000000"/>
+          <w:sz w:val="24"/>
+          <w:szCs w:val="24"/>
+          <w:highlight w:val="white"/>
+        </w:rPr>
+        <w:t xml:space="preserve"> </w:t>
+      </w:r>
+      <w:r>
+        <w:rPr>
+          <w:rFonts w:ascii="Times New Roman" w:hAnsi="Times New Roman"/>
+          <w:b/>
+          <w:bCs/>
+          <w:color w:val="000000"/>
+          <w:sz w:val="24"/>
+          <w:szCs w:val="24"/>
+          <w:highlight w:val="white"/>
+        </w:rPr>
+        <w:t>(</w:t>
+      </w:r>
+      <w:r>
+        <w:rPr>
+          <w:rFonts w:ascii="Times New Roman" w:eastAsia="Times New Roman" w:hAnsi="Times New Roman" w:cs="Times New Roman"/>
+          <w:b/>
+          <w:bCs/>
+          <w:sz w:val="24"/>
+          <w:szCs w:val="24"/>
+        </w:rPr>
+        <w:t>Duan</w:t>
+      </w:r>
+      <w:r>
+        <w:rPr>
+          <w:rFonts w:ascii="Times New Roman" w:eastAsia="Times New Roman" w:hAnsi="Times New Roman" w:cs="Times New Roman"/>
+          <w:b/>
+          <w:bCs/>
+          <w:sz w:val="24"/>
+          <w:szCs w:val="24"/>
+        </w:rPr>
+        <w:t xml:space="preserve"> et al., 2018</w:t>
+      </w:r>
       <w:r>
         <w:rPr>
           <w:rFonts w:ascii="Times New Roman" w:hAnsi="Times New Roman"/>
@@ -2339,78 +2869,53 @@
           <w:szCs w:val="24"/>
           <w:highlight w:val="white"/>
         </w:rPr>
-        <w:t xml:space="preserve">The next need for this dissertation work is to challenge </w:t>
-      </w:r>
-      <w:r>
-        <w:rPr>
-          <w:rFonts w:ascii="Times New Roman" w:hAnsi="Times New Roman"/>
-          <w:color w:val="000000"/>
-          <w:sz w:val="24"/>
-          <w:szCs w:val="24"/>
-          <w:highlight w:val="white"/>
-        </w:rPr>
-        <w:t>previous</w:t>
-      </w:r>
-      <w:r>
-        <w:rPr>
-          <w:rFonts w:ascii="Times New Roman" w:hAnsi="Times New Roman"/>
-          <w:color w:val="000000"/>
-          <w:sz w:val="24"/>
-          <w:szCs w:val="24"/>
-          <w:highlight w:val="white"/>
-        </w:rPr>
-        <w:t xml:space="preserve"> findings. HoneyBadgerBFT is used as a baseline to compare to in aBFT</w:t>
-      </w:r>
-      <w:r>
-        <w:rPr>
-          <w:rFonts w:ascii="Times New Roman" w:hAnsi="Times New Roman"/>
-          <w:color w:val="000000"/>
-          <w:sz w:val="24"/>
-          <w:szCs w:val="24"/>
-          <w:highlight w:val="white"/>
-        </w:rPr>
-        <w:t xml:space="preserve"> consensus research</w:t>
-      </w:r>
-      <w:r>
-        <w:rPr>
-          <w:rFonts w:ascii="Times New Roman" w:hAnsi="Times New Roman"/>
-          <w:color w:val="000000"/>
-          <w:sz w:val="24"/>
-          <w:szCs w:val="24"/>
-          <w:highlight w:val="white"/>
-        </w:rPr>
-        <w:t xml:space="preserve"> such as in the </w:t>
-      </w:r>
-      <w:r>
-        <w:rPr>
-          <w:rFonts w:ascii="Times New Roman" w:hAnsi="Times New Roman"/>
-          <w:color w:val="000000"/>
-          <w:sz w:val="24"/>
-          <w:szCs w:val="24"/>
-          <w:highlight w:val="white"/>
-        </w:rPr>
-        <w:lastRenderedPageBreak/>
-        <w:t>works of BEAT</w:t>
-      </w:r>
-      <w:r>
-        <w:rPr>
-          <w:rFonts w:ascii="Times New Roman" w:hAnsi="Times New Roman"/>
-          <w:color w:val="000000"/>
-          <w:sz w:val="24"/>
-          <w:szCs w:val="24"/>
-          <w:highlight w:val="white"/>
-        </w:rPr>
-        <w:t xml:space="preserve"> </w:t>
-      </w:r>
-      <w:r>
-        <w:rPr>
-          <w:rFonts w:ascii="Times New Roman" w:hAnsi="Times New Roman"/>
-          <w:color w:val="000000"/>
-          <w:sz w:val="24"/>
-          <w:szCs w:val="24"/>
-          <w:highlight w:val="white"/>
-        </w:rPr>
-        <w:t xml:space="preserve">(Beat ref) and ABFT (ABFT reference.) By </w:t>
+        <w:t xml:space="preserve">and ABFT </w:t>
+      </w:r>
+      <w:r>
+        <w:rPr>
+          <w:rFonts w:ascii="Times New Roman" w:hAnsi="Times New Roman"/>
+          <w:b/>
+          <w:bCs/>
+          <w:color w:val="000000"/>
+          <w:sz w:val="24"/>
+          <w:szCs w:val="24"/>
+          <w:highlight w:val="white"/>
+        </w:rPr>
+        <w:t>(</w:t>
+      </w:r>
+      <w:r>
+        <w:rPr>
+          <w:rFonts w:ascii="Times New Roman" w:eastAsia="Times New Roman" w:hAnsi="Times New Roman" w:cs="Times New Roman"/>
+          <w:b/>
+          <w:bCs/>
+          <w:color w:val="000000"/>
+          <w:sz w:val="24"/>
+          <w:szCs w:val="24"/>
+          <w:highlight w:val="white"/>
+        </w:rPr>
+        <w:t>Knudsen et al., 2021</w:t>
+      </w:r>
+      <w:r>
+        <w:rPr>
+          <w:rFonts w:ascii="Times New Roman" w:hAnsi="Times New Roman"/>
+          <w:b/>
+          <w:bCs/>
+          <w:color w:val="000000"/>
+          <w:sz w:val="24"/>
+          <w:szCs w:val="24"/>
+          <w:highlight w:val="white"/>
+        </w:rPr>
+        <w:t>)</w:t>
+      </w:r>
+      <w:r>
+        <w:rPr>
+          <w:rFonts w:ascii="Times New Roman" w:hAnsi="Times New Roman"/>
+          <w:color w:val="000000"/>
+          <w:sz w:val="24"/>
+          <w:szCs w:val="24"/>
+          <w:highlight w:val="white"/>
+        </w:rPr>
+        <w:t xml:space="preserve"> By </w:t>
       </w:r>
       <w:r>
         <w:rPr>
@@ -2658,6 +3163,234 @@
         </w:rPr>
         <w:t xml:space="preserve">? And what are the future trends of aBFT </w:t>
       </w:r>
+      <w:r>
+        <w:rPr>
+          <w:rFonts w:ascii="Times New Roman" w:hAnsi="Times New Roman"/>
+          <w:color w:val="000000"/>
+          <w:sz w:val="24"/>
+          <w:szCs w:val="24"/>
+        </w:rPr>
+        <w:t>regarding</w:t>
+      </w:r>
+      <w:r>
+        <w:rPr>
+          <w:rFonts w:ascii="Times New Roman" w:hAnsi="Times New Roman"/>
+          <w:color w:val="000000"/>
+          <w:sz w:val="24"/>
+          <w:szCs w:val="24"/>
+        </w:rPr>
+        <w:t xml:space="preserve"> blockchain decentralization in the future? There are a few hypotheses that this study will address. The first being the hypothesis that aBFT is just now being practicalized and that there is nothing implemented well enough to compete with the security of tradition</w:t>
+      </w:r>
+      <w:r>
+        <w:rPr>
+          <w:rFonts w:ascii="Times New Roman" w:hAnsi="Times New Roman"/>
+          <w:color w:val="000000"/>
+          <w:sz w:val="24"/>
+          <w:szCs w:val="24"/>
+        </w:rPr>
+        <w:t>al</w:t>
+      </w:r>
+      <w:r>
+        <w:rPr>
+          <w:rFonts w:ascii="Times New Roman" w:hAnsi="Times New Roman"/>
+          <w:color w:val="000000"/>
+          <w:sz w:val="24"/>
+          <w:szCs w:val="24"/>
+        </w:rPr>
+        <w:t xml:space="preserve"> blockchain technologies. This can be measured using three degrees of decentralization metrics:</w:t>
+      </w:r>
+      <w:r>
+        <w:rPr>
+          <w:rFonts w:ascii="Times New Roman" w:hAnsi="Times New Roman"/>
+          <w:color w:val="000000"/>
+          <w:sz w:val="24"/>
+          <w:szCs w:val="24"/>
+        </w:rPr>
+        <w:t xml:space="preserve"> </w:t>
+      </w:r>
+      <w:r>
+        <w:rPr>
+          <w:rFonts w:ascii="Times New Roman" w:hAnsi="Times New Roman"/>
+          <w:color w:val="000000"/>
+          <w:sz w:val="24"/>
+          <w:szCs w:val="24"/>
+        </w:rPr>
+        <w:t xml:space="preserve">Gini </w:t>
+      </w:r>
+      <w:proofErr w:type="spellStart"/>
+      <w:r>
+        <w:rPr>
+          <w:rFonts w:ascii="Times New Roman" w:hAnsi="Times New Roman"/>
+          <w:color w:val="000000"/>
+          <w:sz w:val="24"/>
+          <w:szCs w:val="24"/>
+        </w:rPr>
+        <w:t>coefcient</w:t>
+      </w:r>
+      <w:proofErr w:type="spellEnd"/>
+      <w:r>
+        <w:rPr>
+          <w:rFonts w:ascii="Times New Roman" w:hAnsi="Times New Roman"/>
+          <w:color w:val="000000"/>
+          <w:sz w:val="24"/>
+          <w:szCs w:val="24"/>
+        </w:rPr>
+        <w:t xml:space="preserve"> </w:t>
+      </w:r>
+      <w:r>
+        <w:rPr>
+          <w:rFonts w:ascii="Times New Roman" w:hAnsi="Times New Roman"/>
+          <w:b/>
+          <w:bCs/>
+          <w:color w:val="000000"/>
+          <w:sz w:val="24"/>
+          <w:szCs w:val="24"/>
+        </w:rPr>
+        <w:t>(</w:t>
+      </w:r>
+      <w:r>
+        <w:rPr>
+          <w:rFonts w:ascii="Times New Roman" w:eastAsia="Times New Roman" w:hAnsi="Times New Roman" w:cs="Times New Roman"/>
+          <w:b/>
+          <w:bCs/>
+          <w:color w:val="000000"/>
+          <w:sz w:val="24"/>
+          <w:szCs w:val="24"/>
+          <w:u w:val="single"/>
+        </w:rPr>
+        <w:t>Kwon</w:t>
+      </w:r>
+      <w:r>
+        <w:rPr>
+          <w:rFonts w:ascii="Times New Roman" w:eastAsia="Times New Roman" w:hAnsi="Times New Roman" w:cs="Times New Roman"/>
+          <w:b/>
+          <w:bCs/>
+          <w:color w:val="000000"/>
+          <w:sz w:val="24"/>
+          <w:szCs w:val="24"/>
+          <w:u w:val="single"/>
+        </w:rPr>
+        <w:t xml:space="preserve"> et al., </w:t>
+      </w:r>
+      <w:r>
+        <w:rPr>
+          <w:rFonts w:ascii="Times New Roman" w:eastAsia="Times New Roman" w:hAnsi="Times New Roman" w:cs="Times New Roman"/>
+          <w:b/>
+          <w:bCs/>
+          <w:color w:val="000000"/>
+          <w:sz w:val="24"/>
+          <w:szCs w:val="24"/>
+          <w:u w:val="single"/>
+        </w:rPr>
+        <w:t>2019)</w:t>
+      </w:r>
+      <w:r>
+        <w:rPr>
+          <w:rFonts w:ascii="Times New Roman" w:hAnsi="Times New Roman"/>
+          <w:color w:val="000000"/>
+          <w:sz w:val="24"/>
+          <w:szCs w:val="24"/>
+        </w:rPr>
+        <w:t xml:space="preserve">, Shannon entropy </w:t>
+      </w:r>
+      <w:r>
+        <w:rPr>
+          <w:rFonts w:ascii="Times New Roman" w:hAnsi="Times New Roman"/>
+          <w:b/>
+          <w:bCs/>
+          <w:color w:val="000000"/>
+          <w:sz w:val="24"/>
+          <w:szCs w:val="24"/>
+        </w:rPr>
+        <w:t>(</w:t>
+      </w:r>
+      <w:r>
+        <w:rPr>
+          <w:rFonts w:ascii="Times New Roman" w:eastAsia="Times New Roman" w:hAnsi="Times New Roman" w:cs="Times New Roman"/>
+          <w:b/>
+          <w:bCs/>
+          <w:color w:val="000000"/>
+          <w:sz w:val="24"/>
+          <w:szCs w:val="24"/>
+          <w:u w:val="single"/>
+        </w:rPr>
+        <w:t>Wu</w:t>
+      </w:r>
+      <w:r>
+        <w:rPr>
+          <w:rFonts w:ascii="Times New Roman" w:eastAsia="Times New Roman" w:hAnsi="Times New Roman" w:cs="Times New Roman"/>
+          <w:b/>
+          <w:bCs/>
+          <w:color w:val="000000"/>
+          <w:sz w:val="24"/>
+          <w:szCs w:val="24"/>
+          <w:u w:val="single"/>
+        </w:rPr>
+        <w:t xml:space="preserve"> et al., </w:t>
+      </w:r>
+      <w:r>
+        <w:rPr>
+          <w:rFonts w:ascii="Times New Roman" w:eastAsia="Times New Roman" w:hAnsi="Times New Roman" w:cs="Times New Roman"/>
+          <w:b/>
+          <w:bCs/>
+          <w:color w:val="000000"/>
+          <w:sz w:val="24"/>
+          <w:szCs w:val="24"/>
+          <w:u w:val="single"/>
+        </w:rPr>
+        <w:t>2019)</w:t>
+      </w:r>
+      <w:r>
+        <w:rPr>
+          <w:rFonts w:ascii="Times New Roman" w:hAnsi="Times New Roman"/>
+          <w:color w:val="000000"/>
+          <w:sz w:val="24"/>
+          <w:szCs w:val="24"/>
+        </w:rPr>
+        <w:t xml:space="preserve">, and Nakamoto coefficient </w:t>
+      </w:r>
+      <w:r>
+        <w:rPr>
+          <w:rFonts w:ascii="Times New Roman" w:hAnsi="Times New Roman"/>
+          <w:b/>
+          <w:bCs/>
+          <w:color w:val="000000"/>
+          <w:sz w:val="24"/>
+          <w:szCs w:val="24"/>
+        </w:rPr>
+        <w:t>(Srinivasan et al.</w:t>
+      </w:r>
+      <w:r>
+        <w:rPr>
+          <w:rFonts w:ascii="Times New Roman" w:hAnsi="Times New Roman"/>
+          <w:b/>
+          <w:bCs/>
+          <w:color w:val="000000"/>
+          <w:sz w:val="24"/>
+          <w:szCs w:val="24"/>
+        </w:rPr>
+        <w:t>,</w:t>
+      </w:r>
+      <w:r>
+        <w:rPr>
+          <w:rFonts w:ascii="Times New Roman" w:hAnsi="Times New Roman"/>
+          <w:b/>
+          <w:bCs/>
+          <w:color w:val="000000"/>
+          <w:sz w:val="24"/>
+          <w:szCs w:val="24"/>
+        </w:rPr>
+        <w:t xml:space="preserve"> 2019)</w:t>
+      </w:r>
+      <w:r>
+        <w:rPr>
+          <w:rFonts w:ascii="Times New Roman" w:hAnsi="Times New Roman"/>
+          <w:color w:val="000000"/>
+          <w:sz w:val="24"/>
+          <w:szCs w:val="24"/>
+        </w:rPr>
+        <w:t xml:space="preserve"> These metrics are popular in the measurement of decentralization as seen in the research </w:t>
+      </w:r>
       <w:proofErr w:type="gramStart"/>
       <w:r>
         <w:rPr>
@@ -2666,35 +3399,51 @@
           <w:sz w:val="24"/>
           <w:szCs w:val="24"/>
         </w:rPr>
-        <w:t>in regard to</w:t>
+        <w:t xml:space="preserve">of  </w:t>
+      </w:r>
+      <w:r>
+        <w:rPr>
+          <w:rFonts w:ascii="Times New Roman" w:hAnsi="Times New Roman"/>
+          <w:b/>
+          <w:bCs/>
+          <w:color w:val="000000"/>
+          <w:sz w:val="24"/>
+          <w:szCs w:val="24"/>
+        </w:rPr>
+        <w:t>(</w:t>
       </w:r>
       <w:proofErr w:type="gramEnd"/>
       <w:r>
         <w:rPr>
-          <w:rFonts w:ascii="Times New Roman" w:hAnsi="Times New Roman"/>
-          <w:color w:val="000000"/>
-          <w:sz w:val="24"/>
-          <w:szCs w:val="24"/>
-        </w:rPr>
-        <w:t xml:space="preserve"> blockchain decentralization in the future? There are a few hypotheses that this study will address. The first being the hypothesis that aBFT is just now being practicalized and that there is nothing implemented well enough to compete with the security of tradition</w:t>
-      </w:r>
-      <w:r>
-        <w:rPr>
-          <w:rFonts w:ascii="Times New Roman" w:hAnsi="Times New Roman"/>
-          <w:color w:val="000000"/>
-          <w:sz w:val="24"/>
-          <w:szCs w:val="24"/>
-        </w:rPr>
-        <w:t>al</w:t>
-      </w:r>
-      <w:r>
-        <w:rPr>
-          <w:rFonts w:ascii="Times New Roman" w:hAnsi="Times New Roman"/>
-          <w:color w:val="000000"/>
-          <w:sz w:val="24"/>
-          <w:szCs w:val="24"/>
-        </w:rPr>
-        <w:t xml:space="preserve"> blockchain technologies. This can be measured using three degrees of decentralization metrics</w:t>
+          <w:rFonts w:ascii="Times New Roman" w:eastAsia="Times New Roman" w:hAnsi="Times New Roman" w:cs="Times New Roman"/>
+          <w:b/>
+          <w:bCs/>
+          <w:color w:val="000000"/>
+          <w:sz w:val="24"/>
+          <w:szCs w:val="24"/>
+          <w:highlight w:val="white"/>
+        </w:rPr>
+        <w:t>Lin et al., 2021</w:t>
+      </w:r>
+      <w:r>
+        <w:rPr>
+          <w:rFonts w:ascii="Times New Roman" w:hAnsi="Times New Roman"/>
+          <w:b/>
+          <w:bCs/>
+          <w:color w:val="000000"/>
+          <w:sz w:val="24"/>
+          <w:szCs w:val="24"/>
+        </w:rPr>
+        <w:t xml:space="preserve">) . </w:t>
+      </w:r>
+      <w:r>
+        <w:rPr>
+          <w:rFonts w:ascii="Times New Roman" w:hAnsi="Times New Roman"/>
+          <w:color w:val="000000"/>
+          <w:sz w:val="24"/>
+          <w:szCs w:val="24"/>
+        </w:rPr>
+        <w:t>The next hypotheses that this study will address is that the peer reviewed research on aBFT has conflicting data. The research will validate that other research dealing with aBFT has similar outcomes when comparing baselines of consensus protocols.</w:t>
       </w:r>
       <w:r>
         <w:rPr>
@@ -2712,278 +3461,6 @@
           <w:sz w:val="24"/>
           <w:szCs w:val="24"/>
         </w:rPr>
-        <w:t xml:space="preserve">:Gini </w:t>
-      </w:r>
-      <w:proofErr w:type="spellStart"/>
-      <w:r>
-        <w:rPr>
-          <w:rFonts w:ascii="Times New Roman" w:hAnsi="Times New Roman"/>
-          <w:color w:val="000000"/>
-          <w:sz w:val="24"/>
-          <w:szCs w:val="24"/>
-        </w:rPr>
-        <w:t>coefcient</w:t>
-      </w:r>
-      <w:proofErr w:type="spellEnd"/>
-      <w:r>
-        <w:rPr>
-          <w:rFonts w:ascii="Times New Roman" w:hAnsi="Times New Roman"/>
-          <w:color w:val="000000"/>
-          <w:sz w:val="24"/>
-          <w:szCs w:val="24"/>
-        </w:rPr>
-        <w:t xml:space="preserve"> </w:t>
-      </w:r>
-      <w:r>
-        <w:rPr>
-          <w:rFonts w:ascii="Times New Roman" w:hAnsi="Times New Roman"/>
-          <w:b/>
-          <w:bCs/>
-          <w:color w:val="000000"/>
-          <w:sz w:val="24"/>
-          <w:szCs w:val="24"/>
-        </w:rPr>
-        <w:t>(</w:t>
-      </w:r>
-      <w:proofErr w:type="spellStart"/>
-      <w:r>
-        <w:rPr>
-          <w:rFonts w:ascii="Times New Roman" w:eastAsia="Times New Roman" w:hAnsi="Times New Roman" w:cs="Times New Roman"/>
-          <w:b/>
-          <w:bCs/>
-          <w:color w:val="000000"/>
-          <w:sz w:val="24"/>
-          <w:szCs w:val="24"/>
-          <w:u w:val="single"/>
-        </w:rPr>
-        <w:t>Yujin</w:t>
-      </w:r>
-      <w:proofErr w:type="spellEnd"/>
-      <w:r>
-        <w:rPr>
-          <w:rFonts w:ascii="Times New Roman" w:eastAsia="Times New Roman" w:hAnsi="Times New Roman" w:cs="Times New Roman"/>
-          <w:b/>
-          <w:bCs/>
-          <w:color w:val="000000"/>
-          <w:sz w:val="24"/>
-          <w:szCs w:val="24"/>
-          <w:u w:val="single"/>
-        </w:rPr>
-        <w:t xml:space="preserve"> Kwon, Jian Liu, </w:t>
-      </w:r>
-      <w:proofErr w:type="spellStart"/>
-      <w:r>
-        <w:rPr>
-          <w:rFonts w:ascii="Times New Roman" w:eastAsia="Times New Roman" w:hAnsi="Times New Roman" w:cs="Times New Roman"/>
-          <w:b/>
-          <w:bCs/>
-          <w:color w:val="000000"/>
-          <w:sz w:val="24"/>
-          <w:szCs w:val="24"/>
-          <w:u w:val="single"/>
-        </w:rPr>
-        <w:t>Minjeong</w:t>
-      </w:r>
-      <w:proofErr w:type="spellEnd"/>
-      <w:r>
-        <w:rPr>
-          <w:rFonts w:ascii="Times New Roman" w:eastAsia="Times New Roman" w:hAnsi="Times New Roman" w:cs="Times New Roman"/>
-          <w:b/>
-          <w:bCs/>
-          <w:color w:val="000000"/>
-          <w:sz w:val="24"/>
-          <w:szCs w:val="24"/>
-          <w:u w:val="single"/>
-        </w:rPr>
-        <w:t xml:space="preserve"> Kim, Dawn Song, and </w:t>
-      </w:r>
-      <w:proofErr w:type="spellStart"/>
-      <w:r>
-        <w:rPr>
-          <w:rFonts w:ascii="Times New Roman" w:eastAsia="Times New Roman" w:hAnsi="Times New Roman" w:cs="Times New Roman"/>
-          <w:b/>
-          <w:bCs/>
-          <w:color w:val="000000"/>
-          <w:sz w:val="24"/>
-          <w:szCs w:val="24"/>
-          <w:u w:val="single"/>
-        </w:rPr>
-        <w:t>Yongdae</w:t>
-      </w:r>
-      <w:proofErr w:type="spellEnd"/>
-      <w:r>
-        <w:rPr>
-          <w:rFonts w:ascii="Times New Roman" w:eastAsia="Times New Roman" w:hAnsi="Times New Roman" w:cs="Times New Roman"/>
-          <w:b/>
-          <w:bCs/>
-          <w:color w:val="000000"/>
-          <w:sz w:val="24"/>
-          <w:szCs w:val="24"/>
-          <w:u w:val="single"/>
-        </w:rPr>
-        <w:t xml:space="preserve"> Kim,2019)</w:t>
-      </w:r>
-      <w:r>
-        <w:rPr>
-          <w:rFonts w:ascii="Times New Roman" w:hAnsi="Times New Roman"/>
-          <w:color w:val="000000"/>
-          <w:sz w:val="24"/>
-          <w:szCs w:val="24"/>
-        </w:rPr>
-        <w:t xml:space="preserve">, Shannon entropy </w:t>
-      </w:r>
-      <w:r>
-        <w:rPr>
-          <w:rFonts w:ascii="Times New Roman" w:hAnsi="Times New Roman"/>
-          <w:b/>
-          <w:bCs/>
-          <w:color w:val="000000"/>
-          <w:sz w:val="24"/>
-          <w:szCs w:val="24"/>
-        </w:rPr>
-        <w:t>(</w:t>
-      </w:r>
-      <w:r>
-        <w:rPr>
-          <w:rFonts w:ascii="Times New Roman" w:eastAsia="Times New Roman" w:hAnsi="Times New Roman" w:cs="Times New Roman"/>
-          <w:b/>
-          <w:bCs/>
-          <w:color w:val="000000"/>
-          <w:sz w:val="24"/>
-          <w:szCs w:val="24"/>
-          <w:u w:val="single"/>
-        </w:rPr>
-        <w:t xml:space="preserve">Keke Wu, Bo Peng, Hua </w:t>
-      </w:r>
-      <w:proofErr w:type="spellStart"/>
-      <w:r>
-        <w:rPr>
-          <w:rFonts w:ascii="Times New Roman" w:eastAsia="Times New Roman" w:hAnsi="Times New Roman" w:cs="Times New Roman"/>
-          <w:b/>
-          <w:bCs/>
-          <w:color w:val="000000"/>
-          <w:sz w:val="24"/>
-          <w:szCs w:val="24"/>
-          <w:u w:val="single"/>
-        </w:rPr>
-        <w:t>Xie</w:t>
-      </w:r>
-      <w:proofErr w:type="spellEnd"/>
-      <w:r>
-        <w:rPr>
-          <w:rFonts w:ascii="Times New Roman" w:eastAsia="Times New Roman" w:hAnsi="Times New Roman" w:cs="Times New Roman"/>
-          <w:b/>
-          <w:bCs/>
-          <w:color w:val="000000"/>
-          <w:sz w:val="24"/>
-          <w:szCs w:val="24"/>
-          <w:u w:val="single"/>
-        </w:rPr>
-        <w:t>, and Zhen Huang.,2019)</w:t>
-      </w:r>
-      <w:r>
-        <w:rPr>
-          <w:rFonts w:ascii="Times New Roman" w:hAnsi="Times New Roman"/>
-          <w:color w:val="000000"/>
-          <w:sz w:val="24"/>
-          <w:szCs w:val="24"/>
-        </w:rPr>
-        <w:t>, and Nakamoto coefficient (Balaji S Srinivasan et al. 2019) These metrics are popular in the measurement of decentralization as seen in the research of  (</w:t>
-      </w:r>
-      <w:r>
-        <w:rPr>
-          <w:rFonts w:ascii="Times New Roman" w:hAnsi="Times New Roman"/>
-          <w:b/>
-          <w:bCs/>
-          <w:color w:val="000000"/>
-          <w:sz w:val="24"/>
-          <w:szCs w:val="24"/>
-        </w:rPr>
-        <w:t xml:space="preserve">Q. Lin, C. Li, X. Zhao and X. Chen,2019) . </w:t>
-      </w:r>
-      <w:r>
-        <w:rPr>
-          <w:rFonts w:ascii="Times New Roman" w:hAnsi="Times New Roman"/>
-          <w:color w:val="000000"/>
-          <w:sz w:val="24"/>
-          <w:szCs w:val="24"/>
-        </w:rPr>
-        <w:t xml:space="preserve">The next hypotheses that this study will address is that the peer reviewed research on aBFT has conflicting data. The research will validate that other research dealing with aBFT has similar outcomes when comparing baselines of consensus protocols such </w:t>
-      </w:r>
-      <w:r>
-        <w:rPr>
-          <w:rFonts w:ascii="Times New Roman" w:hAnsi="Times New Roman"/>
-          <w:color w:val="000000"/>
-          <w:sz w:val="24"/>
-          <w:szCs w:val="24"/>
-        </w:rPr>
-        <w:t>as BTC</w:t>
-      </w:r>
-      <w:r>
-        <w:rPr>
-          <w:rFonts w:ascii="Times New Roman" w:hAnsi="Times New Roman"/>
-          <w:color w:val="000000"/>
-          <w:sz w:val="24"/>
-          <w:szCs w:val="24"/>
-        </w:rPr>
-        <w:t xml:space="preserve"> </w:t>
-      </w:r>
-      <w:proofErr w:type="spellStart"/>
-      <w:r>
-        <w:rPr>
-          <w:rFonts w:ascii="Times New Roman" w:hAnsi="Times New Roman"/>
-          <w:color w:val="000000"/>
-          <w:sz w:val="24"/>
-          <w:szCs w:val="24"/>
-        </w:rPr>
-        <w:t>PoW</w:t>
-      </w:r>
-      <w:proofErr w:type="spellEnd"/>
-      <w:r>
-        <w:rPr>
-          <w:rFonts w:ascii="Times New Roman" w:hAnsi="Times New Roman"/>
-          <w:color w:val="000000"/>
-          <w:sz w:val="24"/>
-          <w:szCs w:val="24"/>
-        </w:rPr>
-        <w:t xml:space="preserve">, ETH </w:t>
-      </w:r>
-      <w:proofErr w:type="spellStart"/>
-      <w:r>
-        <w:rPr>
-          <w:rFonts w:ascii="Times New Roman" w:hAnsi="Times New Roman"/>
-          <w:color w:val="000000"/>
-          <w:sz w:val="24"/>
-          <w:szCs w:val="24"/>
-        </w:rPr>
-        <w:t>PoS</w:t>
-      </w:r>
-      <w:proofErr w:type="spellEnd"/>
-      <w:r>
-        <w:rPr>
-          <w:rFonts w:ascii="Times New Roman" w:hAnsi="Times New Roman"/>
-          <w:color w:val="000000"/>
-          <w:sz w:val="24"/>
-          <w:szCs w:val="24"/>
-        </w:rPr>
-        <w:t>, HoneyBadgerBFT aBFT, along with others.</w:t>
-      </w:r>
-      <w:r>
-        <w:rPr>
-          <w:rFonts w:ascii="Times New Roman" w:hAnsi="Times New Roman"/>
-          <w:color w:val="000000"/>
-          <w:sz w:val="24"/>
-          <w:szCs w:val="24"/>
-        </w:rPr>
-        <w:t xml:space="preserve"> </w:t>
-      </w:r>
-      <w:r>
-        <w:rPr>
-          <w:rFonts w:ascii="Times New Roman" w:hAnsi="Times New Roman"/>
-          <w:color w:val="000000"/>
-          <w:sz w:val="24"/>
-          <w:szCs w:val="24"/>
-        </w:rPr>
         <w:t xml:space="preserve">The consensus protocols will be judged on </w:t>
       </w:r>
       <w:r>
@@ -3002,7 +3479,7 @@
           <w:sz w:val="24"/>
           <w:szCs w:val="24"/>
         </w:rPr>
-        <w:t xml:space="preserve"> </w:t>
+        <w:t xml:space="preserve"> empirical data metrics mentioned above and other metrics such as throughput and latency. Lastly the study will address the hypotheses </w:t>
       </w:r>
       <w:r>
         <w:rPr>
@@ -3012,7 +3489,7 @@
           <w:szCs w:val="24"/>
         </w:rPr>
         <w:lastRenderedPageBreak/>
-        <w:t>empirical data metrics mentioned above and other metrics such as throughput and latency. Lastly the study will address the hypotheses that future trends in aBFT will become more prevalent in blockchain technology. This will be quantifiable by researching and validating studies that are continuing to research the problems in aBFT</w:t>
+        <w:t>that future trends in aBFT will become more prevalent in blockchain technology. This will be quantifiable by researching and validating studies that are continuing to research the problems in aBFT</w:t>
       </w:r>
       <w:r>
         <w:rPr>
@@ -3023,6 +3500,26 @@
         </w:rPr>
         <w:t xml:space="preserve"> and qualitatively asserting these studies potential future use.</w:t>
       </w:r>
+    </w:p>
+    <w:p>
+      <w:pPr>
+        <w:spacing w:line="480" w:lineRule="auto"/>
+        <w:rPr>
+          <w:rFonts w:ascii="Times New Roman" w:hAnsi="Times New Roman"/>
+          <w:sz w:val="24"/>
+          <w:szCs w:val="24"/>
+        </w:rPr>
+      </w:pPr>
+    </w:p>
+    <w:p>
+      <w:pPr>
+        <w:spacing w:line="480" w:lineRule="auto"/>
+        <w:rPr>
+          <w:rFonts w:ascii="Times New Roman" w:hAnsi="Times New Roman"/>
+          <w:sz w:val="24"/>
+          <w:szCs w:val="24"/>
+        </w:rPr>
+      </w:pPr>
     </w:p>
     <w:p>
       <w:pPr>
@@ -3963,31 +4460,7 @@
           <w:szCs w:val="24"/>
           <w:u w:val="single"/>
         </w:rPr>
-        <w:t xml:space="preserve">P. </w:t>
-      </w:r>
-      <w:proofErr w:type="spellStart"/>
-      <w:r>
-        <w:rPr>
-          <w:rFonts w:ascii="Times New Roman" w:eastAsia="Times New Roman" w:hAnsi="Times New Roman" w:cs="Times New Roman"/>
-          <w:b/>
-          <w:bCs/>
-          <w:sz w:val="24"/>
-          <w:szCs w:val="24"/>
-          <w:u w:val="single"/>
-        </w:rPr>
-        <w:t>Kuo</w:t>
-      </w:r>
-      <w:proofErr w:type="spellEnd"/>
-      <w:r>
-        <w:rPr>
-          <w:rFonts w:ascii="Times New Roman" w:eastAsia="Times New Roman" w:hAnsi="Times New Roman" w:cs="Times New Roman"/>
-          <w:b/>
-          <w:bCs/>
-          <w:sz w:val="24"/>
-          <w:szCs w:val="24"/>
-          <w:u w:val="single"/>
-        </w:rPr>
-        <w:t xml:space="preserve">, H. Chung, T. -W. Chao and C. -M. Cheng, "Fair Byzantine Agreements for Blockchains," in IEEE Access, vol. 8, pp. 70746-70761, 2020, </w:t>
+        <w:t xml:space="preserve">P. Kuo, H. Chung, T. -W. Chao and C. -M. Cheng, "Fair Byzantine Agreements for Blockchains," in IEEE Access, vol. 8, pp. 70746-70761, 2020, </w:t>
       </w:r>
       <w:proofErr w:type="spellStart"/>
       <w:r>
@@ -4512,25 +4985,7 @@
           <w:sz w:val="24"/>
           <w:szCs w:val="24"/>
         </w:rPr>
-        <w:t xml:space="preserve">L. </w:t>
-      </w:r>
-      <w:proofErr w:type="spellStart"/>
-      <w:r>
-        <w:rPr>
-          <w:rFonts w:ascii="Times New Roman" w:hAnsi="Times New Roman"/>
-          <w:sz w:val="24"/>
-          <w:szCs w:val="24"/>
-        </w:rPr>
-        <w:t>Lamport</w:t>
-      </w:r>
-      <w:proofErr w:type="spellEnd"/>
-      <w:r>
-        <w:rPr>
-          <w:rFonts w:ascii="Times New Roman" w:hAnsi="Times New Roman"/>
-          <w:sz w:val="24"/>
-          <w:szCs w:val="24"/>
-        </w:rPr>
-        <w:t xml:space="preserve">, R. </w:t>
+        <w:t xml:space="preserve">L. Lamport, R. </w:t>
       </w:r>
       <w:proofErr w:type="spellStart"/>
       <w:r>
@@ -4602,25 +5057,7 @@
           <w:sz w:val="24"/>
           <w:szCs w:val="24"/>
         </w:rPr>
-        <w:t xml:space="preserve">L. </w:t>
-      </w:r>
-      <w:proofErr w:type="spellStart"/>
-      <w:r>
-        <w:rPr>
-          <w:rFonts w:ascii="Times New Roman" w:hAnsi="Times New Roman"/>
-          <w:sz w:val="24"/>
-          <w:szCs w:val="24"/>
-        </w:rPr>
-        <w:t>Lamport</w:t>
-      </w:r>
-      <w:proofErr w:type="spellEnd"/>
-      <w:r>
-        <w:rPr>
-          <w:rFonts w:ascii="Times New Roman" w:hAnsi="Times New Roman"/>
-          <w:sz w:val="24"/>
-          <w:szCs w:val="24"/>
-        </w:rPr>
-        <w:t xml:space="preserve">, R. </w:t>
+        <w:t xml:space="preserve">L. Lamport, R. </w:t>
       </w:r>
       <w:proofErr w:type="spellStart"/>
       <w:r>
@@ -7912,7 +8349,7 @@
 </file>
 
 <file path=customXml/itemProps1.xml><?xml version="1.0" encoding="utf-8"?>
-<ds:datastoreItem xmlns:ds="http://schemas.openxmlformats.org/officeDocument/2006/customXml" ds:itemID="{9B8E4842-814E-1E43-9E82-8CB8231D538E}">
+<ds:datastoreItem xmlns:ds="http://schemas.openxmlformats.org/officeDocument/2006/customXml" ds:itemID="{1F0E8B3B-D100-D946-A33B-5EAC1200AF30}">
   <ds:schemaRefs>
     <ds:schemaRef ds:uri="http://schemas.openxmlformats.org/officeDocument/2006/bibliography"/>
   </ds:schemaRefs>

--- a/phd/ResearchSeminarCyberSecISEC700/Webb_Assignment_2/Webb_Assignment_2.docx
+++ b/phd/ResearchSeminarCyberSecISEC700/Webb_Assignment_2/Webb_Assignment_2.docx
@@ -531,252 +531,370 @@
       </w:r>
       <w:r>
         <w:rPr>
-          <w:rFonts w:ascii="Times New Roman" w:hAnsi="Times New Roman"/>
-          <w:sz w:val="24"/>
-          <w:szCs w:val="24"/>
+          <w:rFonts w:ascii="Times New Roman" w:eastAsia="Times New Roman" w:hAnsi="Times New Roman" w:cs="Times New Roman"/>
+          <w:sz w:val="24"/>
+          <w:szCs w:val="24"/>
+        </w:rPr>
+        <w:t>Kuo</w:t>
+      </w:r>
+      <w:r>
+        <w:rPr>
+          <w:rFonts w:ascii="Times New Roman" w:eastAsia="Times New Roman" w:hAnsi="Times New Roman" w:cs="Times New Roman"/>
+          <w:sz w:val="24"/>
+          <w:szCs w:val="24"/>
+        </w:rPr>
+        <w:t xml:space="preserve"> et al</w:t>
+      </w:r>
+      <w:r>
+        <w:rPr>
+          <w:rFonts w:ascii="Times New Roman" w:eastAsia="Times New Roman" w:hAnsi="Times New Roman" w:cs="Times New Roman"/>
+          <w:sz w:val="24"/>
+          <w:szCs w:val="24"/>
+        </w:rPr>
+        <w:t>.</w:t>
+      </w:r>
+      <w:r>
+        <w:rPr>
+          <w:rFonts w:ascii="Times New Roman" w:eastAsia="Times New Roman" w:hAnsi="Times New Roman" w:cs="Times New Roman"/>
+          <w:sz w:val="24"/>
+          <w:szCs w:val="24"/>
+        </w:rPr>
+        <w:t xml:space="preserve"> (</w:t>
+      </w:r>
+      <w:r>
+        <w:rPr>
+          <w:rFonts w:ascii="Times New Roman" w:eastAsia="Times New Roman" w:hAnsi="Times New Roman" w:cs="Times New Roman"/>
+          <w:sz w:val="24"/>
+          <w:szCs w:val="24"/>
+        </w:rPr>
+        <w:t>2019</w:t>
+      </w:r>
+      <w:r>
+        <w:rPr>
+          <w:rFonts w:ascii="Times New Roman" w:eastAsia="Times New Roman" w:hAnsi="Times New Roman" w:cs="Times New Roman"/>
+          <w:sz w:val="24"/>
+          <w:szCs w:val="24"/>
+        </w:rPr>
+        <w:t xml:space="preserve">) </w:t>
+      </w:r>
+      <w:r>
+        <w:rPr>
+          <w:rFonts w:ascii="Times New Roman" w:hAnsi="Times New Roman"/>
+          <w:sz w:val="24"/>
+          <w:szCs w:val="24"/>
+        </w:rPr>
+        <w:t>that</w:t>
+      </w:r>
+      <w:r>
+        <w:rPr>
+          <w:rFonts w:ascii="Times New Roman" w:eastAsia="Times New Roman" w:hAnsi="Times New Roman" w:cs="Times New Roman"/>
+          <w:sz w:val="24"/>
+          <w:szCs w:val="24"/>
+        </w:rPr>
+        <w:t xml:space="preserve"> </w:t>
+      </w:r>
+      <w:r>
+        <w:rPr>
+          <w:rFonts w:ascii="Times New Roman" w:hAnsi="Times New Roman"/>
+          <w:sz w:val="24"/>
+          <w:szCs w:val="24"/>
+        </w:rPr>
+        <w:t>“The Byzantine general problem is the core problem that consensus algorithms are trying to solve, which is at the heart of the design of blockchains”</w:t>
+      </w:r>
+      <w:r>
+        <w:rPr>
+          <w:rFonts w:ascii="Times New Roman" w:hAnsi="Times New Roman"/>
+          <w:sz w:val="24"/>
+          <w:szCs w:val="24"/>
+        </w:rPr>
+        <w:t xml:space="preserve"> (p. 1).</w:t>
+      </w:r>
+      <w:r>
+        <w:rPr>
+          <w:rFonts w:ascii="Times New Roman" w:hAnsi="Times New Roman"/>
+          <w:sz w:val="24"/>
+          <w:szCs w:val="24"/>
+        </w:rPr>
+        <w:t xml:space="preserve"> The research articles on the BGP mentioned above </w:t>
+      </w:r>
+      <w:r>
+        <w:rPr>
+          <w:rFonts w:ascii="Times New Roman" w:hAnsi="Times New Roman"/>
+          <w:sz w:val="24"/>
+          <w:szCs w:val="24"/>
+        </w:rPr>
+        <w:t>solidify the</w:t>
+      </w:r>
+      <w:r>
+        <w:rPr>
+          <w:rFonts w:ascii="Times New Roman" w:hAnsi="Times New Roman"/>
+          <w:sz w:val="24"/>
+          <w:szCs w:val="24"/>
+        </w:rPr>
+        <w:t xml:space="preserve"> import</w:t>
+      </w:r>
+      <w:r>
+        <w:rPr>
+          <w:rFonts w:ascii="Times New Roman" w:hAnsi="Times New Roman"/>
+          <w:sz w:val="24"/>
+          <w:szCs w:val="24"/>
+        </w:rPr>
+        <w:t>ance of</w:t>
+      </w:r>
+      <w:r>
+        <w:rPr>
+          <w:rFonts w:ascii="Times New Roman" w:hAnsi="Times New Roman"/>
+          <w:sz w:val="24"/>
+          <w:szCs w:val="24"/>
+        </w:rPr>
+        <w:t xml:space="preserve"> </w:t>
+      </w:r>
+      <w:r>
+        <w:rPr>
+          <w:rFonts w:ascii="Times New Roman" w:eastAsia="Times New Roman" w:hAnsi="Times New Roman" w:cs="Times New Roman"/>
+          <w:color w:val="333333"/>
+          <w:sz w:val="24"/>
+          <w:szCs w:val="24"/>
+          <w:highlight w:val="white"/>
+        </w:rPr>
+        <w:t xml:space="preserve">defending against centralization in blockchain technology because the contents </w:t>
+      </w:r>
+      <w:r>
+        <w:rPr>
+          <w:rFonts w:ascii="Times New Roman" w:eastAsia="Times New Roman" w:hAnsi="Times New Roman" w:cs="Times New Roman"/>
+          <w:color w:val="333333"/>
+          <w:sz w:val="24"/>
+          <w:szCs w:val="24"/>
+          <w:highlight w:val="white"/>
+        </w:rPr>
+        <w:t>propose the</w:t>
+      </w:r>
+      <w:r>
+        <w:rPr>
+          <w:rFonts w:ascii="Times New Roman" w:eastAsia="Times New Roman" w:hAnsi="Times New Roman" w:cs="Times New Roman"/>
+          <w:color w:val="333333"/>
+          <w:sz w:val="24"/>
+          <w:szCs w:val="24"/>
+          <w:highlight w:val="white"/>
+        </w:rPr>
+        <w:t xml:space="preserve"> underlying issues related to</w:t>
+      </w:r>
+      <w:r>
+        <w:rPr>
+          <w:rFonts w:ascii="Times New Roman" w:eastAsia="Times New Roman" w:hAnsi="Times New Roman" w:cs="Times New Roman"/>
+          <w:color w:val="333333"/>
+          <w:sz w:val="24"/>
+          <w:szCs w:val="24"/>
+          <w:highlight w:val="white"/>
+        </w:rPr>
+        <w:t xml:space="preserve"> consensus algorithms in</w:t>
+      </w:r>
+      <w:r>
+        <w:rPr>
+          <w:rFonts w:ascii="Times New Roman" w:eastAsia="Times New Roman" w:hAnsi="Times New Roman" w:cs="Times New Roman"/>
+          <w:color w:val="333333"/>
+          <w:sz w:val="24"/>
+          <w:szCs w:val="24"/>
+          <w:highlight w:val="white"/>
+        </w:rPr>
+        <w:t xml:space="preserve"> decentralized distributed systems. </w:t>
+      </w:r>
+    </w:p>
+    <w:p>
+      <w:pPr>
+        <w:spacing w:line="480" w:lineRule="auto"/>
+        <w:rPr>
+          <w:rFonts w:ascii="Times New Roman" w:hAnsi="Times New Roman"/>
+          <w:sz w:val="24"/>
+          <w:szCs w:val="24"/>
+        </w:rPr>
+      </w:pPr>
+      <w:r>
+        <w:rPr>
+          <w:rFonts w:ascii="Times New Roman" w:eastAsia="Times New Roman" w:hAnsi="Times New Roman" w:cs="Times New Roman"/>
+          <w:color w:val="333333"/>
+          <w:sz w:val="24"/>
+          <w:szCs w:val="24"/>
+          <w:highlight w:val="white"/>
+        </w:rPr>
+        <w:tab/>
+        <w:t xml:space="preserve">The next theory that needs to be addressed is the Blockchain Trilemma. A reference to the Blockchain Trilemma </w:t>
+      </w:r>
+      <w:r>
+        <w:rPr>
+          <w:rFonts w:ascii="Times New Roman" w:eastAsia="Times New Roman" w:hAnsi="Times New Roman" w:cs="Times New Roman"/>
+          <w:color w:val="333333"/>
+          <w:sz w:val="24"/>
+          <w:szCs w:val="24"/>
+          <w:highlight w:val="white"/>
+        </w:rPr>
+        <w:t>was</w:t>
+      </w:r>
+      <w:r>
+        <w:rPr>
+          <w:rFonts w:ascii="Times New Roman" w:eastAsia="Times New Roman" w:hAnsi="Times New Roman" w:cs="Times New Roman"/>
+          <w:color w:val="333333"/>
+          <w:sz w:val="24"/>
+          <w:szCs w:val="24"/>
+          <w:highlight w:val="white"/>
+        </w:rPr>
+        <w:t xml:space="preserve"> </w:t>
+      </w:r>
+      <w:r>
+        <w:rPr>
+          <w:rFonts w:ascii="Times New Roman" w:eastAsia="Times New Roman" w:hAnsi="Times New Roman" w:cs="Times New Roman"/>
+          <w:color w:val="333333"/>
+          <w:sz w:val="24"/>
+          <w:szCs w:val="24"/>
+          <w:highlight w:val="white"/>
+        </w:rPr>
+        <w:t>stated</w:t>
+      </w:r>
+      <w:r>
+        <w:rPr>
+          <w:rFonts w:ascii="Times New Roman" w:eastAsia="Times New Roman" w:hAnsi="Times New Roman" w:cs="Times New Roman"/>
+          <w:color w:val="333333"/>
+          <w:sz w:val="24"/>
+          <w:szCs w:val="24"/>
+          <w:highlight w:val="white"/>
+        </w:rPr>
+        <w:t xml:space="preserve"> in the </w:t>
+      </w:r>
+      <w:r>
+        <w:rPr>
+          <w:rFonts w:ascii="Times New Roman" w:eastAsia="Times New Roman" w:hAnsi="Times New Roman" w:cs="Times New Roman"/>
+          <w:color w:val="333333"/>
+          <w:sz w:val="24"/>
+          <w:szCs w:val="24"/>
+          <w:highlight w:val="white"/>
+        </w:rPr>
+        <w:t xml:space="preserve">proposed </w:t>
+      </w:r>
+      <w:r>
+        <w:rPr>
+          <w:rFonts w:ascii="Times New Roman" w:eastAsia="Times New Roman" w:hAnsi="Times New Roman" w:cs="Times New Roman"/>
+          <w:color w:val="333333"/>
+          <w:sz w:val="24"/>
+          <w:szCs w:val="24"/>
+          <w:highlight w:val="white"/>
+        </w:rPr>
+        <w:t>research</w:t>
+      </w:r>
+      <w:r>
+        <w:rPr>
+          <w:rFonts w:ascii="Times New Roman" w:eastAsia="Times New Roman" w:hAnsi="Times New Roman" w:cs="Times New Roman"/>
+          <w:color w:val="333333"/>
+          <w:sz w:val="24"/>
+          <w:szCs w:val="24"/>
+          <w:highlight w:val="white"/>
+        </w:rPr>
+        <w:t xml:space="preserve"> of </w:t>
+      </w:r>
+      <w:r>
+        <w:rPr>
+          <w:rFonts w:ascii="Times New Roman" w:eastAsia="Times New Roman" w:hAnsi="Times New Roman" w:cs="Times New Roman"/>
+          <w:color w:val="333333"/>
+          <w:sz w:val="24"/>
+          <w:szCs w:val="24"/>
+          <w:highlight w:val="white"/>
+        </w:rPr>
+        <w:t>Aiyar</w:t>
+      </w:r>
+      <w:r>
+        <w:rPr>
+          <w:rFonts w:ascii="Times New Roman" w:eastAsia="Times New Roman" w:hAnsi="Times New Roman" w:cs="Times New Roman"/>
+          <w:color w:val="333333"/>
+          <w:sz w:val="24"/>
+          <w:szCs w:val="24"/>
+          <w:highlight w:val="white"/>
+        </w:rPr>
+        <w:t xml:space="preserve"> et al.</w:t>
+      </w:r>
+      <w:r>
+        <w:rPr>
+          <w:rFonts w:ascii="Times New Roman" w:eastAsia="Times New Roman" w:hAnsi="Times New Roman" w:cs="Times New Roman"/>
+          <w:color w:val="333333"/>
+          <w:sz w:val="24"/>
+          <w:szCs w:val="24"/>
+          <w:highlight w:val="white"/>
+        </w:rPr>
+        <w:t xml:space="preserve"> (</w:t>
+      </w:r>
+      <w:r>
+        <w:rPr>
+          <w:rFonts w:ascii="Times New Roman" w:eastAsia="Times New Roman" w:hAnsi="Times New Roman" w:cs="Times New Roman"/>
+          <w:color w:val="333333"/>
+          <w:sz w:val="24"/>
+          <w:szCs w:val="24"/>
+          <w:highlight w:val="white"/>
+        </w:rPr>
+        <w:t>2021</w:t>
+      </w:r>
+      <w:r>
+        <w:rPr>
+          <w:rFonts w:ascii="Times New Roman" w:eastAsia="Times New Roman" w:hAnsi="Times New Roman" w:cs="Times New Roman"/>
+          <w:color w:val="333333"/>
+          <w:sz w:val="24"/>
+          <w:szCs w:val="24"/>
+          <w:highlight w:val="white"/>
+        </w:rPr>
+        <w:t xml:space="preserve">) </w:t>
+      </w:r>
+      <w:r>
+        <w:rPr>
+          <w:rFonts w:ascii="Times New Roman" w:eastAsia="Times New Roman" w:hAnsi="Times New Roman" w:cs="Times New Roman"/>
+          <w:color w:val="333333"/>
+          <w:sz w:val="24"/>
+          <w:szCs w:val="24"/>
+          <w:highlight w:val="white"/>
+        </w:rPr>
+        <w:t xml:space="preserve">that </w:t>
+      </w:r>
+      <w:r>
+        <w:rPr>
+          <w:rFonts w:ascii="Times New Roman" w:hAnsi="Times New Roman"/>
+          <w:sz w:val="24"/>
+          <w:szCs w:val="24"/>
+        </w:rPr>
+        <w:t>“three important properties of a blockchain system, involving decentralization, security, and scalability, cannot perfectly co-exist”</w:t>
+      </w:r>
+      <w:r>
+        <w:rPr>
+          <w:rFonts w:ascii="Times New Roman" w:hAnsi="Times New Roman"/>
+          <w:sz w:val="24"/>
+          <w:szCs w:val="24"/>
+        </w:rPr>
+        <w:t xml:space="preserve"> </w:t>
+      </w:r>
+      <w:r>
+        <w:rPr>
+          <w:rFonts w:ascii="Times New Roman" w:eastAsia="Times New Roman" w:hAnsi="Times New Roman" w:cs="Times New Roman"/>
+          <w:color w:val="333333"/>
+          <w:sz w:val="24"/>
+          <w:szCs w:val="24"/>
+          <w:highlight w:val="white"/>
         </w:rPr>
         <w:t>(</w:t>
       </w:r>
       <w:r>
         <w:rPr>
           <w:rFonts w:ascii="Times New Roman" w:eastAsia="Times New Roman" w:hAnsi="Times New Roman" w:cs="Times New Roman"/>
-          <w:sz w:val="24"/>
-          <w:szCs w:val="24"/>
-        </w:rPr>
-        <w:t>Kuo</w:t>
-      </w:r>
-      <w:r>
-        <w:rPr>
-          <w:rFonts w:ascii="Times New Roman" w:eastAsia="Times New Roman" w:hAnsi="Times New Roman" w:cs="Times New Roman"/>
-          <w:sz w:val="24"/>
-          <w:szCs w:val="24"/>
-        </w:rPr>
-        <w:t xml:space="preserve"> et al</w:t>
-      </w:r>
-      <w:r>
-        <w:rPr>
-          <w:rFonts w:ascii="Times New Roman" w:eastAsia="Times New Roman" w:hAnsi="Times New Roman" w:cs="Times New Roman"/>
-          <w:sz w:val="24"/>
-          <w:szCs w:val="24"/>
+          <w:color w:val="333333"/>
+          <w:sz w:val="24"/>
+          <w:szCs w:val="24"/>
+          <w:highlight w:val="white"/>
+        </w:rPr>
+        <w:t>p. 1)</w:t>
+      </w:r>
+      <w:r>
+        <w:rPr>
+          <w:rFonts w:ascii="Times New Roman" w:eastAsia="Times New Roman" w:hAnsi="Times New Roman" w:cs="Times New Roman"/>
+          <w:color w:val="333333"/>
+          <w:sz w:val="24"/>
+          <w:szCs w:val="24"/>
+          <w:highlight w:val="white"/>
         </w:rPr>
         <w:t>.</w:t>
-      </w:r>
-      <w:r>
-        <w:rPr>
-          <w:rFonts w:ascii="Times New Roman" w:eastAsia="Times New Roman" w:hAnsi="Times New Roman" w:cs="Times New Roman"/>
-          <w:sz w:val="24"/>
-          <w:szCs w:val="24"/>
-        </w:rPr>
-        <w:t>, 2019</w:t>
-      </w:r>
-      <w:r>
-        <w:rPr>
-          <w:rFonts w:ascii="Times New Roman" w:eastAsia="Times New Roman" w:hAnsi="Times New Roman" w:cs="Times New Roman"/>
-          <w:sz w:val="24"/>
-          <w:szCs w:val="24"/>
-        </w:rPr>
-        <w:t xml:space="preserve">, p. </w:t>
-      </w:r>
-      <w:r>
-        <w:rPr>
-          <w:rFonts w:ascii="Times New Roman" w:eastAsia="Times New Roman" w:hAnsi="Times New Roman" w:cs="Times New Roman"/>
-          <w:sz w:val="24"/>
-          <w:szCs w:val="24"/>
-        </w:rPr>
-        <w:t>1</w:t>
-      </w:r>
-      <w:r>
-        <w:rPr>
-          <w:rFonts w:ascii="Times New Roman" w:eastAsia="Times New Roman" w:hAnsi="Times New Roman" w:cs="Times New Roman"/>
-          <w:sz w:val="24"/>
-          <w:szCs w:val="24"/>
-        </w:rPr>
-        <w:t>)</w:t>
-      </w:r>
-      <w:r>
-        <w:rPr>
-          <w:rFonts w:ascii="Times New Roman" w:hAnsi="Times New Roman"/>
-          <w:sz w:val="24"/>
-          <w:szCs w:val="24"/>
-        </w:rPr>
-        <w:t xml:space="preserve"> that</w:t>
-      </w:r>
-      <w:r>
-        <w:rPr>
-          <w:rFonts w:ascii="Times New Roman" w:eastAsia="Times New Roman" w:hAnsi="Times New Roman" w:cs="Times New Roman"/>
-          <w:sz w:val="24"/>
-          <w:szCs w:val="24"/>
-        </w:rPr>
-        <w:t xml:space="preserve"> </w:t>
-      </w:r>
-      <w:r>
-        <w:rPr>
-          <w:rFonts w:ascii="Times New Roman" w:hAnsi="Times New Roman"/>
-          <w:sz w:val="24"/>
-          <w:szCs w:val="24"/>
-        </w:rPr>
-        <w:t xml:space="preserve">“The Byzantine general problem is the core problem that consensus algorithms are trying to solve, which is at the heart of the design of blockchains.” The research articles on the BGP mentioned above are important to </w:t>
-      </w:r>
-      <w:r>
-        <w:rPr>
-          <w:rFonts w:ascii="Times New Roman" w:eastAsia="Times New Roman" w:hAnsi="Times New Roman" w:cs="Times New Roman"/>
-          <w:color w:val="333333"/>
-          <w:sz w:val="24"/>
-          <w:szCs w:val="24"/>
-          <w:highlight w:val="white"/>
-        </w:rPr>
-        <w:t>defending against centralization in blockchain technology because the contents question underlying issues related to</w:t>
-      </w:r>
-      <w:r>
-        <w:rPr>
-          <w:rFonts w:ascii="Times New Roman" w:eastAsia="Times New Roman" w:hAnsi="Times New Roman" w:cs="Times New Roman"/>
-          <w:color w:val="333333"/>
-          <w:sz w:val="24"/>
-          <w:szCs w:val="24"/>
-          <w:highlight w:val="white"/>
-        </w:rPr>
-        <w:t xml:space="preserve"> consensus algorithms used in</w:t>
-      </w:r>
-      <w:r>
-        <w:rPr>
-          <w:rFonts w:ascii="Times New Roman" w:eastAsia="Times New Roman" w:hAnsi="Times New Roman" w:cs="Times New Roman"/>
-          <w:color w:val="333333"/>
-          <w:sz w:val="24"/>
-          <w:szCs w:val="24"/>
-          <w:highlight w:val="white"/>
-        </w:rPr>
-        <w:t xml:space="preserve"> decentralized distributed systems. </w:t>
-      </w:r>
-    </w:p>
-    <w:p>
-      <w:pPr>
-        <w:spacing w:line="480" w:lineRule="auto"/>
-        <w:rPr>
-          <w:rFonts w:ascii="Times New Roman" w:hAnsi="Times New Roman"/>
-          <w:sz w:val="24"/>
-          <w:szCs w:val="24"/>
-        </w:rPr>
-      </w:pPr>
-      <w:r>
-        <w:rPr>
-          <w:rFonts w:ascii="Times New Roman" w:eastAsia="Times New Roman" w:hAnsi="Times New Roman" w:cs="Times New Roman"/>
-          <w:color w:val="333333"/>
-          <w:sz w:val="24"/>
-          <w:szCs w:val="24"/>
-          <w:highlight w:val="white"/>
-        </w:rPr>
-        <w:tab/>
-        <w:t xml:space="preserve">The next theory that needs to be addressed is the Blockchain Trilemma. A reference to the Blockchain Trilemma is </w:t>
-      </w:r>
-      <w:r>
-        <w:rPr>
-          <w:rFonts w:ascii="Times New Roman" w:eastAsia="Times New Roman" w:hAnsi="Times New Roman" w:cs="Times New Roman"/>
-          <w:color w:val="333333"/>
-          <w:sz w:val="24"/>
-          <w:szCs w:val="24"/>
-          <w:highlight w:val="white"/>
-        </w:rPr>
-        <w:t>stated</w:t>
-      </w:r>
-      <w:r>
-        <w:rPr>
-          <w:rFonts w:ascii="Times New Roman" w:eastAsia="Times New Roman" w:hAnsi="Times New Roman" w:cs="Times New Roman"/>
-          <w:color w:val="333333"/>
-          <w:sz w:val="24"/>
-          <w:szCs w:val="24"/>
-          <w:highlight w:val="white"/>
-        </w:rPr>
-        <w:t xml:space="preserve"> in the </w:t>
-      </w:r>
-      <w:r>
-        <w:rPr>
-          <w:rFonts w:ascii="Times New Roman" w:eastAsia="Times New Roman" w:hAnsi="Times New Roman" w:cs="Times New Roman"/>
-          <w:color w:val="333333"/>
-          <w:sz w:val="24"/>
-          <w:szCs w:val="24"/>
-          <w:highlight w:val="white"/>
-        </w:rPr>
-        <w:t>research</w:t>
-      </w:r>
-      <w:r>
-        <w:rPr>
-          <w:rFonts w:ascii="Times New Roman" w:eastAsia="Times New Roman" w:hAnsi="Times New Roman" w:cs="Times New Roman"/>
-          <w:color w:val="333333"/>
-          <w:sz w:val="24"/>
-          <w:szCs w:val="24"/>
-          <w:highlight w:val="white"/>
-        </w:rPr>
-        <w:t xml:space="preserve"> of </w:t>
-      </w:r>
-      <w:r>
-        <w:rPr>
-          <w:rFonts w:ascii="Times New Roman" w:eastAsia="Times New Roman" w:hAnsi="Times New Roman" w:cs="Times New Roman"/>
-          <w:color w:val="333333"/>
-          <w:sz w:val="24"/>
-          <w:szCs w:val="24"/>
-          <w:highlight w:val="white"/>
-        </w:rPr>
-        <w:t>(Aiyar</w:t>
-      </w:r>
-      <w:r>
-        <w:rPr>
-          <w:rFonts w:ascii="Times New Roman" w:eastAsia="Times New Roman" w:hAnsi="Times New Roman" w:cs="Times New Roman"/>
-          <w:color w:val="333333"/>
-          <w:sz w:val="24"/>
-          <w:szCs w:val="24"/>
-          <w:highlight w:val="white"/>
-        </w:rPr>
-        <w:t xml:space="preserve"> et al.</w:t>
-      </w:r>
-      <w:r>
-        <w:rPr>
-          <w:rFonts w:ascii="Times New Roman" w:eastAsia="Times New Roman" w:hAnsi="Times New Roman" w:cs="Times New Roman"/>
-          <w:color w:val="333333"/>
-          <w:sz w:val="24"/>
-          <w:szCs w:val="24"/>
-          <w:highlight w:val="white"/>
-        </w:rPr>
-        <w:t>,</w:t>
-      </w:r>
-      <w:r>
-        <w:rPr>
-          <w:rFonts w:ascii="Times New Roman" w:eastAsia="Times New Roman" w:hAnsi="Times New Roman" w:cs="Times New Roman"/>
-          <w:color w:val="333333"/>
-          <w:sz w:val="24"/>
-          <w:szCs w:val="24"/>
-          <w:highlight w:val="white"/>
-        </w:rPr>
-        <w:t xml:space="preserve"> </w:t>
-      </w:r>
-      <w:r>
-        <w:rPr>
-          <w:rFonts w:ascii="Times New Roman" w:eastAsia="Times New Roman" w:hAnsi="Times New Roman" w:cs="Times New Roman"/>
-          <w:color w:val="333333"/>
-          <w:sz w:val="24"/>
-          <w:szCs w:val="24"/>
-          <w:highlight w:val="white"/>
-        </w:rPr>
-        <w:t>2021</w:t>
-      </w:r>
-      <w:r>
-        <w:rPr>
-          <w:rFonts w:ascii="Times New Roman" w:eastAsia="Times New Roman" w:hAnsi="Times New Roman" w:cs="Times New Roman"/>
-          <w:color w:val="333333"/>
-          <w:sz w:val="24"/>
-          <w:szCs w:val="24"/>
-          <w:highlight w:val="white"/>
-        </w:rPr>
-        <w:t>, p. 1</w:t>
-      </w:r>
-      <w:r>
-        <w:rPr>
-          <w:rFonts w:ascii="Times New Roman" w:eastAsia="Times New Roman" w:hAnsi="Times New Roman" w:cs="Times New Roman"/>
-          <w:color w:val="333333"/>
-          <w:sz w:val="24"/>
-          <w:szCs w:val="24"/>
-          <w:highlight w:val="white"/>
-        </w:rPr>
-        <w:t>)</w:t>
       </w:r>
       <w:r>
         <w:rPr>
@@ -792,46 +910,70 @@
       </w:r>
       <w:r>
         <w:rPr>
+          <w:rFonts w:ascii="Times New Roman" w:hAnsi="Times New Roman"/>
+          <w:sz w:val="24"/>
+          <w:szCs w:val="24"/>
+        </w:rPr>
+        <w:t xml:space="preserve">The establishment of the Blockchain Trilemma </w:t>
+      </w:r>
+      <w:r>
+        <w:rPr>
+          <w:rFonts w:ascii="Times New Roman" w:hAnsi="Times New Roman"/>
+          <w:sz w:val="24"/>
+          <w:szCs w:val="24"/>
+        </w:rPr>
+        <w:t>proposed</w:t>
+      </w:r>
+      <w:r>
+        <w:rPr>
+          <w:rFonts w:ascii="Times New Roman" w:hAnsi="Times New Roman"/>
+          <w:sz w:val="24"/>
+          <w:szCs w:val="24"/>
+        </w:rPr>
+        <w:t xml:space="preserve"> in the research above is important to defending against centralization, because the research quoted </w:t>
+      </w:r>
+      <w:r>
+        <w:rPr>
+          <w:rFonts w:ascii="Times New Roman" w:hAnsi="Times New Roman"/>
+          <w:sz w:val="24"/>
+          <w:szCs w:val="24"/>
+        </w:rPr>
+        <w:lastRenderedPageBreak/>
+        <w:t>claims that there is no one size fits all answer to blockchain solutions</w:t>
+      </w:r>
+      <w:r>
+        <w:rPr>
+          <w:rFonts w:ascii="Times New Roman" w:hAnsi="Times New Roman"/>
+          <w:sz w:val="24"/>
+          <w:szCs w:val="24"/>
+        </w:rPr>
+        <w:t>,</w:t>
+      </w:r>
+      <w:r>
+        <w:rPr>
+          <w:rFonts w:ascii="Times New Roman" w:hAnsi="Times New Roman"/>
+          <w:sz w:val="24"/>
+          <w:szCs w:val="24"/>
+        </w:rPr>
+        <w:t xml:space="preserve"> and that gaining a better position on one side of the </w:t>
+      </w:r>
+      <w:r>
+        <w:rPr>
           <w:rFonts w:ascii="Times New Roman" w:eastAsia="Times New Roman" w:hAnsi="Times New Roman" w:cs="Times New Roman"/>
           <w:color w:val="333333"/>
           <w:sz w:val="24"/>
           <w:szCs w:val="24"/>
           <w:highlight w:val="white"/>
         </w:rPr>
-        <w:t xml:space="preserve">that </w:t>
-      </w:r>
-      <w:r>
-        <w:rPr>
-          <w:rFonts w:ascii="Times New Roman" w:hAnsi="Times New Roman"/>
-          <w:sz w:val="24"/>
-          <w:szCs w:val="24"/>
-        </w:rPr>
-        <w:t xml:space="preserve">“three important properties of a blockchain system, involving decentralization, security, and scalability, cannot perfectly co-exist.”  The establishment of the Blockchain Trilemma </w:t>
-      </w:r>
-      <w:r>
-        <w:rPr>
-          <w:rFonts w:ascii="Times New Roman" w:hAnsi="Times New Roman"/>
-          <w:sz w:val="24"/>
-          <w:szCs w:val="24"/>
-        </w:rPr>
-        <w:t>proposed</w:t>
-      </w:r>
-      <w:r>
-        <w:rPr>
-          <w:rFonts w:ascii="Times New Roman" w:hAnsi="Times New Roman"/>
-          <w:sz w:val="24"/>
-          <w:szCs w:val="24"/>
-        </w:rPr>
-        <w:t xml:space="preserve"> in the research above is important to defending against centralization, because the research quoted </w:t>
-      </w:r>
-      <w:r>
-        <w:rPr>
-          <w:rFonts w:ascii="Times New Roman" w:hAnsi="Times New Roman"/>
-          <w:sz w:val="24"/>
-          <w:szCs w:val="24"/>
-        </w:rPr>
-        <w:lastRenderedPageBreak/>
-        <w:t xml:space="preserve">claims that there is no one size fits all answer to blockchain solutions and that gaining a better position on one side of the </w:t>
+        <w:t>Blockchain Trilemma</w:t>
+      </w:r>
+      <w:r>
+        <w:rPr>
+          <w:rFonts w:ascii="Times New Roman" w:hAnsi="Times New Roman"/>
+          <w:sz w:val="24"/>
+          <w:szCs w:val="24"/>
+        </w:rPr>
+        <w:t xml:space="preserve"> means losing positions on the other side </w:t>
       </w:r>
       <w:r>
         <w:rPr>
@@ -841,15 +983,7 @@
           <w:szCs w:val="24"/>
           <w:highlight w:val="white"/>
         </w:rPr>
-        <w:t>Blockchain Trilemma</w:t>
-      </w:r>
-      <w:r>
-        <w:rPr>
-          <w:rFonts w:ascii="Times New Roman" w:hAnsi="Times New Roman"/>
-          <w:sz w:val="24"/>
-          <w:szCs w:val="24"/>
-        </w:rPr>
-        <w:t xml:space="preserve"> means losing positions on the other side. </w:t>
+        <w:t>(Aiyar</w:t>
       </w:r>
       <w:r>
         <w:rPr>
@@ -859,7 +993,7 @@
           <w:szCs w:val="24"/>
           <w:highlight w:val="white"/>
         </w:rPr>
-        <w:t>(Aiyar</w:t>
+        <w:t xml:space="preserve"> et al.</w:t>
       </w:r>
       <w:r>
         <w:rPr>
@@ -869,7 +1003,7 @@
           <w:szCs w:val="24"/>
           <w:highlight w:val="white"/>
         </w:rPr>
-        <w:t xml:space="preserve"> et al.</w:t>
+        <w:t>,</w:t>
       </w:r>
       <w:r>
         <w:rPr>
@@ -879,7 +1013,7 @@
           <w:szCs w:val="24"/>
           <w:highlight w:val="white"/>
         </w:rPr>
-        <w:t>,</w:t>
+        <w:t xml:space="preserve"> </w:t>
       </w:r>
       <w:r>
         <w:rPr>
@@ -889,7 +1023,7 @@
           <w:szCs w:val="24"/>
           <w:highlight w:val="white"/>
         </w:rPr>
-        <w:t xml:space="preserve"> </w:t>
+        <w:t>2021)</w:t>
       </w:r>
       <w:r>
         <w:rPr>
@@ -897,9 +1031,8 @@
           <w:color w:val="333333"/>
           <w:sz w:val="24"/>
           <w:szCs w:val="24"/>
-          <w:highlight w:val="white"/>
-        </w:rPr>
-        <w:t>2021)</w:t>
+        </w:rPr>
+        <w:t>.</w:t>
       </w:r>
     </w:p>
     <w:p>
@@ -972,7 +1105,7 @@
           <w:szCs w:val="24"/>
           <w:highlight w:val="white"/>
         </w:rPr>
-        <w:t>o completely asynchronous consensus protocol can tolerate even a single unannounced process death.</w:t>
+        <w:t>o completely asynchronous consensus protocol can tolerate even a single unannounced process death</w:t>
       </w:r>
       <w:r>
         <w:rPr>
@@ -1059,6 +1192,16 @@
       <w:r>
         <w:rPr>
           <w:rFonts w:ascii="Times New Roman" w:eastAsia="Times New Roman" w:hAnsi="Times New Roman" w:cs="Times New Roman"/>
+          <w:color w:val="000000"/>
+          <w:sz w:val="24"/>
+          <w:szCs w:val="24"/>
+          <w:highlight w:val="white"/>
+        </w:rPr>
+        <w:t>.</w:t>
+      </w:r>
+      <w:r>
+        <w:rPr>
+          <w:rFonts w:ascii="Times New Roman" w:eastAsia="Times New Roman" w:hAnsi="Times New Roman" w:cs="Times New Roman"/>
           <w:b/>
           <w:bCs/>
           <w:color w:val="000000"/>
@@ -1076,7 +1219,27 @@
           <w:szCs w:val="24"/>
           <w:highlight w:val="white"/>
         </w:rPr>
-        <w:t xml:space="preserve">The FLP theorem is important theorem in </w:t>
+        <w:t xml:space="preserve">The FLP theorem is </w:t>
+      </w:r>
+      <w:r>
+        <w:rPr>
+          <w:rFonts w:ascii="Times New Roman" w:eastAsia="Times New Roman" w:hAnsi="Times New Roman" w:cs="Times New Roman"/>
+          <w:color w:val="000000"/>
+          <w:sz w:val="24"/>
+          <w:szCs w:val="24"/>
+          <w:highlight w:val="white"/>
+        </w:rPr>
+        <w:t xml:space="preserve">an </w:t>
+      </w:r>
+      <w:r>
+        <w:rPr>
+          <w:rFonts w:ascii="Times New Roman" w:eastAsia="Times New Roman" w:hAnsi="Times New Roman" w:cs="Times New Roman"/>
+          <w:color w:val="000000"/>
+          <w:sz w:val="24"/>
+          <w:szCs w:val="24"/>
+          <w:highlight w:val="white"/>
+        </w:rPr>
+        <w:t xml:space="preserve">important theorem in </w:t>
       </w:r>
       <w:r>
         <w:rPr>
@@ -1230,7 +1393,7 @@
           <w:szCs w:val="24"/>
           <w:highlight w:val="white"/>
         </w:rPr>
-        <w:t>The consensus in a decentralized environment raises serious issues. In literature, there are some impossibility results in distributed consensus like Byzantine’s Generals’ Problem, and Fischer Lynch Paterson impossibility of distributed consensus with one faulty process.”</w:t>
+        <w:t>The consensus in a decentralized environment raises serious issues. In literature, there are some impossibility results in distributed consensus like Byzantine’s Generals’ Problem, and Fischer Lynch Paterson impossibility of distributed consensus with one faulty process”</w:t>
       </w:r>
       <w:r>
         <w:rPr>
@@ -1250,6 +1413,16 @@
           <w:szCs w:val="24"/>
           <w:highlight w:val="white"/>
         </w:rPr>
+        <w:t>.</w:t>
+      </w:r>
+      <w:r>
+        <w:rPr>
+          <w:rFonts w:ascii="Times New Roman" w:eastAsia="Times New Roman" w:hAnsi="Times New Roman" w:cs="Times New Roman"/>
+          <w:color w:val="000000"/>
+          <w:sz w:val="24"/>
+          <w:szCs w:val="24"/>
+          <w:highlight w:val="white"/>
+        </w:rPr>
         <w:t xml:space="preserve"> The FLP theorem is specifically important to</w:t>
       </w:r>
       <w:r>
@@ -1300,7 +1473,17 @@
           <w:szCs w:val="24"/>
           <w:highlight w:val="white"/>
         </w:rPr>
-        <w:t xml:space="preserve">s </w:t>
+        <w:t>’s</w:t>
+      </w:r>
+      <w:r>
+        <w:rPr>
+          <w:rFonts w:ascii="Times New Roman" w:eastAsia="Times New Roman" w:hAnsi="Times New Roman" w:cs="Times New Roman"/>
+          <w:color w:val="000000"/>
+          <w:sz w:val="24"/>
+          <w:szCs w:val="24"/>
+          <w:highlight w:val="white"/>
+        </w:rPr>
+        <w:t xml:space="preserve"> </w:t>
       </w:r>
       <w:r>
         <w:rPr>
@@ -1340,7 +1523,7 @@
           <w:szCs w:val="24"/>
           <w:highlight w:val="white"/>
         </w:rPr>
-        <w:t>broadcasting.</w:t>
+        <w:t>broadcasting</w:t>
       </w:r>
       <w:r>
         <w:rPr>
@@ -1412,17 +1595,67 @@
           <w:szCs w:val="24"/>
           <w:highlight w:val="white"/>
         </w:rPr>
-        <w:t xml:space="preserve">) </w:t>
-      </w:r>
-      <w:r>
-        <w:rPr>
-          <w:rFonts w:ascii="Times New Roman" w:eastAsia="Times New Roman" w:hAnsi="Times New Roman" w:cs="Times New Roman"/>
-          <w:color w:val="000000"/>
-          <w:sz w:val="24"/>
-          <w:szCs w:val="24"/>
-          <w:highlight w:val="white"/>
-        </w:rPr>
-        <w:t xml:space="preserve">The HoneyBadgerBFT protocol is accepted in academic research as </w:t>
+        <w:t>)</w:t>
+      </w:r>
+      <w:r>
+        <w:rPr>
+          <w:rFonts w:ascii="Times New Roman" w:eastAsia="Times New Roman" w:hAnsi="Times New Roman" w:cs="Times New Roman"/>
+          <w:color w:val="000000"/>
+          <w:sz w:val="24"/>
+          <w:szCs w:val="24"/>
+          <w:highlight w:val="white"/>
+        </w:rPr>
+        <w:t>.</w:t>
+      </w:r>
+      <w:r>
+        <w:rPr>
+          <w:rFonts w:ascii="Times New Roman" w:eastAsia="Times New Roman" w:hAnsi="Times New Roman" w:cs="Times New Roman"/>
+          <w:color w:val="000000"/>
+          <w:sz w:val="24"/>
+          <w:szCs w:val="24"/>
+          <w:highlight w:val="white"/>
+        </w:rPr>
+        <w:t xml:space="preserve"> </w:t>
+      </w:r>
+      <w:r>
+        <w:rPr>
+          <w:rFonts w:ascii="Times New Roman" w:eastAsia="Times New Roman" w:hAnsi="Times New Roman" w:cs="Times New Roman"/>
+          <w:color w:val="000000"/>
+          <w:sz w:val="24"/>
+          <w:szCs w:val="24"/>
+          <w:highlight w:val="white"/>
+        </w:rPr>
+        <w:t xml:space="preserve">The HoneyBadgerBFT protocol is </w:t>
+      </w:r>
+      <w:r>
+        <w:rPr>
+          <w:rFonts w:ascii="Times New Roman" w:eastAsia="Times New Roman" w:hAnsi="Times New Roman" w:cs="Times New Roman"/>
+          <w:color w:val="000000"/>
+          <w:sz w:val="24"/>
+          <w:szCs w:val="24"/>
+          <w:highlight w:val="white"/>
+        </w:rPr>
+        <w:t>argued</w:t>
+      </w:r>
+      <w:r>
+        <w:rPr>
+          <w:rFonts w:ascii="Times New Roman" w:eastAsia="Times New Roman" w:hAnsi="Times New Roman" w:cs="Times New Roman"/>
+          <w:color w:val="000000"/>
+          <w:sz w:val="24"/>
+          <w:szCs w:val="24"/>
+          <w:highlight w:val="white"/>
+        </w:rPr>
+        <w:t xml:space="preserve"> in academic research as </w:t>
+      </w:r>
+      <w:r>
+        <w:rPr>
+          <w:rFonts w:ascii="Times New Roman" w:eastAsia="Times New Roman" w:hAnsi="Times New Roman" w:cs="Times New Roman"/>
+          <w:color w:val="000000"/>
+          <w:sz w:val="24"/>
+          <w:szCs w:val="24"/>
+          <w:highlight w:val="white"/>
+        </w:rPr>
+        <w:t xml:space="preserve">a </w:t>
       </w:r>
       <w:r>
         <w:rPr>
@@ -1483,6 +1716,16 @@
           <w:highlight w:val="white"/>
         </w:rPr>
         <w:t>)</w:t>
+      </w:r>
+      <w:r>
+        <w:rPr>
+          <w:rFonts w:ascii="Times New Roman" w:eastAsia="Times New Roman" w:hAnsi="Times New Roman" w:cs="Times New Roman"/>
+          <w:color w:val="000000"/>
+          <w:sz w:val="24"/>
+          <w:szCs w:val="24"/>
+          <w:highlight w:val="white"/>
+        </w:rPr>
+        <w:t>.</w:t>
       </w:r>
       <w:r>
         <w:rPr>
@@ -1544,47 +1787,56 @@
           <w:szCs w:val="24"/>
           <w:highlight w:val="white"/>
         </w:rPr>
+        <w:t xml:space="preserve"> in a practical manner</w:t>
+      </w:r>
+      <w:r>
+        <w:rPr>
+          <w:rFonts w:ascii="Times New Roman" w:eastAsia="Times New Roman" w:hAnsi="Times New Roman" w:cs="Times New Roman"/>
+          <w:color w:val="000000"/>
+          <w:sz w:val="24"/>
+          <w:szCs w:val="24"/>
+          <w:highlight w:val="white"/>
+        </w:rPr>
+        <w:t xml:space="preserve"> </w:t>
+      </w:r>
+      <w:r>
+        <w:rPr>
+          <w:rFonts w:ascii="Times New Roman" w:eastAsia="Times New Roman" w:hAnsi="Times New Roman" w:cs="Times New Roman"/>
+          <w:color w:val="000000"/>
+          <w:sz w:val="24"/>
+          <w:szCs w:val="24"/>
+          <w:highlight w:val="white"/>
+        </w:rPr>
+        <w:t>(Duan</w:t>
+      </w:r>
+      <w:r>
+        <w:rPr>
+          <w:rFonts w:ascii="Times New Roman" w:eastAsia="Times New Roman" w:hAnsi="Times New Roman" w:cs="Times New Roman"/>
+          <w:color w:val="000000"/>
+          <w:sz w:val="24"/>
+          <w:szCs w:val="24"/>
+          <w:highlight w:val="white"/>
+        </w:rPr>
+        <w:t xml:space="preserve"> et al.,</w:t>
+      </w:r>
+      <w:r>
+        <w:rPr>
+          <w:rFonts w:ascii="Times New Roman" w:eastAsia="Times New Roman" w:hAnsi="Times New Roman" w:cs="Times New Roman"/>
+          <w:color w:val="000000"/>
+          <w:sz w:val="24"/>
+          <w:szCs w:val="24"/>
+          <w:highlight w:val="white"/>
+        </w:rPr>
+        <w:t xml:space="preserve"> 2018)</w:t>
+      </w:r>
+      <w:r>
+        <w:rPr>
+          <w:rFonts w:ascii="Times New Roman" w:eastAsia="Times New Roman" w:hAnsi="Times New Roman" w:cs="Times New Roman"/>
+          <w:color w:val="000000"/>
+          <w:sz w:val="24"/>
+          <w:szCs w:val="24"/>
+        </w:rPr>
         <w:t>.</w:t>
-      </w:r>
-      <w:r>
-        <w:rPr>
-          <w:rFonts w:ascii="Times New Roman" w:eastAsia="Times New Roman" w:hAnsi="Times New Roman" w:cs="Times New Roman"/>
-          <w:color w:val="000000"/>
-          <w:sz w:val="24"/>
-          <w:szCs w:val="24"/>
-          <w:highlight w:val="white"/>
-        </w:rPr>
-        <w:t xml:space="preserve"> </w:t>
-      </w:r>
-      <w:r>
-        <w:rPr>
-          <w:rFonts w:ascii="Times New Roman" w:eastAsia="Times New Roman" w:hAnsi="Times New Roman" w:cs="Times New Roman"/>
-          <w:color w:val="000000"/>
-          <w:sz w:val="24"/>
-          <w:szCs w:val="24"/>
-          <w:highlight w:val="white"/>
-        </w:rPr>
-        <w:t>(Duan</w:t>
-      </w:r>
-      <w:r>
-        <w:rPr>
-          <w:rFonts w:ascii="Times New Roman" w:eastAsia="Times New Roman" w:hAnsi="Times New Roman" w:cs="Times New Roman"/>
-          <w:color w:val="000000"/>
-          <w:sz w:val="24"/>
-          <w:szCs w:val="24"/>
-          <w:highlight w:val="white"/>
-        </w:rPr>
-        <w:t xml:space="preserve"> et al.,</w:t>
-      </w:r>
-      <w:r>
-        <w:rPr>
-          <w:rFonts w:ascii="Times New Roman" w:eastAsia="Times New Roman" w:hAnsi="Times New Roman" w:cs="Times New Roman"/>
-          <w:color w:val="000000"/>
-          <w:sz w:val="24"/>
-          <w:szCs w:val="24"/>
-          <w:highlight w:val="white"/>
-        </w:rPr>
-        <w:t xml:space="preserve"> 2018)</w:t>
       </w:r>
     </w:p>
     <w:p>
@@ -1639,17 +1891,37 @@
           <w:szCs w:val="24"/>
           <w:highlight w:val="white"/>
         </w:rPr>
-        <w:t xml:space="preserve"> blockchain is that it can create vulnerabilities in the distributed system whit the impact potentially being Denial of Service (DoS) attacks and falsified </w:t>
-      </w:r>
-      <w:r>
-        <w:rPr>
-          <w:rFonts w:ascii="Times New Roman" w:eastAsia="Times New Roman" w:hAnsi="Times New Roman" w:cs="Times New Roman"/>
-          <w:color w:val="000000"/>
-          <w:sz w:val="24"/>
-          <w:szCs w:val="24"/>
-          <w:highlight w:val="white"/>
-        </w:rPr>
-        <w:t>records.</w:t>
+        <w:t xml:space="preserve"> blockchain is that it can create vulnerabilities in the distributed system </w:t>
+      </w:r>
+      <w:r>
+        <w:rPr>
+          <w:rFonts w:ascii="Times New Roman" w:eastAsia="Times New Roman" w:hAnsi="Times New Roman" w:cs="Times New Roman"/>
+          <w:color w:val="000000"/>
+          <w:sz w:val="24"/>
+          <w:szCs w:val="24"/>
+          <w:highlight w:val="white"/>
+        </w:rPr>
+        <w:t>with</w:t>
+      </w:r>
+      <w:r>
+        <w:rPr>
+          <w:rFonts w:ascii="Times New Roman" w:eastAsia="Times New Roman" w:hAnsi="Times New Roman" w:cs="Times New Roman"/>
+          <w:color w:val="000000"/>
+          <w:sz w:val="24"/>
+          <w:szCs w:val="24"/>
+          <w:highlight w:val="white"/>
+        </w:rPr>
+        <w:t xml:space="preserve"> the impact potentially being Denial of Service (DoS) attacks and falsified </w:t>
+      </w:r>
+      <w:r>
+        <w:rPr>
+          <w:rFonts w:ascii="Times New Roman" w:eastAsia="Times New Roman" w:hAnsi="Times New Roman" w:cs="Times New Roman"/>
+          <w:color w:val="000000"/>
+          <w:sz w:val="24"/>
+          <w:szCs w:val="24"/>
+          <w:highlight w:val="white"/>
+        </w:rPr>
+        <w:t>records</w:t>
       </w:r>
       <w:r>
         <w:rPr>
@@ -1721,17 +1993,57 @@
           <w:szCs w:val="24"/>
           <w:highlight w:val="white"/>
         </w:rPr>
-        <w:t xml:space="preserve">) </w:t>
-      </w:r>
-      <w:r>
-        <w:rPr>
-          <w:rFonts w:ascii="Times New Roman" w:eastAsia="Times New Roman" w:hAnsi="Times New Roman" w:cs="Times New Roman"/>
-          <w:color w:val="000000"/>
-          <w:sz w:val="24"/>
-          <w:szCs w:val="24"/>
-          <w:highlight w:val="white"/>
-        </w:rPr>
-        <w:t xml:space="preserve">Because of the potential impact to security mentioned above it is important to defend against centralization in blockchain systems. The current gap in knowledge being that blockchain systems have high costs and low throughput or they gain advantages in </w:t>
+        <w:t>)</w:t>
+      </w:r>
+      <w:r>
+        <w:rPr>
+          <w:rFonts w:ascii="Times New Roman" w:eastAsia="Times New Roman" w:hAnsi="Times New Roman" w:cs="Times New Roman"/>
+          <w:color w:val="000000"/>
+          <w:sz w:val="24"/>
+          <w:szCs w:val="24"/>
+          <w:highlight w:val="white"/>
+        </w:rPr>
+        <w:t>.</w:t>
+      </w:r>
+      <w:r>
+        <w:rPr>
+          <w:rFonts w:ascii="Times New Roman" w:eastAsia="Times New Roman" w:hAnsi="Times New Roman" w:cs="Times New Roman"/>
+          <w:color w:val="000000"/>
+          <w:sz w:val="24"/>
+          <w:szCs w:val="24"/>
+          <w:highlight w:val="white"/>
+        </w:rPr>
+        <w:t xml:space="preserve"> </w:t>
+      </w:r>
+      <w:r>
+        <w:rPr>
+          <w:rFonts w:ascii="Times New Roman" w:eastAsia="Times New Roman" w:hAnsi="Times New Roman" w:cs="Times New Roman"/>
+          <w:color w:val="000000"/>
+          <w:sz w:val="24"/>
+          <w:szCs w:val="24"/>
+          <w:highlight w:val="white"/>
+        </w:rPr>
+        <w:t>Because of the potential impact to security mentioned above it is important to defend against centralization in blockchain systems. The current gap in knowledge being that blockchain systems have high costs and low throughput</w:t>
+      </w:r>
+      <w:r>
+        <w:rPr>
+          <w:rFonts w:ascii="Times New Roman" w:eastAsia="Times New Roman" w:hAnsi="Times New Roman" w:cs="Times New Roman"/>
+          <w:color w:val="000000"/>
+          <w:sz w:val="24"/>
+          <w:szCs w:val="24"/>
+          <w:highlight w:val="white"/>
+        </w:rPr>
+        <w:t>,</w:t>
+      </w:r>
+      <w:r>
+        <w:rPr>
+          <w:rFonts w:ascii="Times New Roman" w:eastAsia="Times New Roman" w:hAnsi="Times New Roman" w:cs="Times New Roman"/>
+          <w:color w:val="000000"/>
+          <w:sz w:val="24"/>
+          <w:szCs w:val="24"/>
+          <w:highlight w:val="white"/>
+        </w:rPr>
+        <w:t xml:space="preserve"> or they gain advantages in </w:t>
       </w:r>
       <w:r>
         <w:rPr>
@@ -1752,47 +2064,47 @@
           <w:szCs w:val="24"/>
           <w:highlight w:val="white"/>
         </w:rPr>
+        <w:t xml:space="preserve"> </w:t>
+      </w:r>
+      <w:r>
+        <w:rPr>
+          <w:rFonts w:ascii="Times New Roman" w:eastAsia="Times New Roman" w:hAnsi="Times New Roman" w:cs="Times New Roman"/>
+          <w:color w:val="000000"/>
+          <w:sz w:val="24"/>
+          <w:szCs w:val="24"/>
+          <w:highlight w:val="white"/>
+        </w:rPr>
+        <w:t>(Jia</w:t>
+      </w:r>
+      <w:r>
+        <w:rPr>
+          <w:rFonts w:ascii="Times New Roman" w:eastAsia="Times New Roman" w:hAnsi="Times New Roman" w:cs="Times New Roman"/>
+          <w:color w:val="000000"/>
+          <w:sz w:val="24"/>
+          <w:szCs w:val="24"/>
+          <w:highlight w:val="white"/>
+        </w:rPr>
+        <w:t xml:space="preserve"> et al, 2021</w:t>
+      </w:r>
+      <w:r>
+        <w:rPr>
+          <w:rFonts w:ascii="Times New Roman" w:eastAsia="Times New Roman" w:hAnsi="Times New Roman" w:cs="Times New Roman"/>
+          <w:color w:val="000000"/>
+          <w:sz w:val="24"/>
+          <w:szCs w:val="24"/>
+          <w:highlight w:val="white"/>
+        </w:rPr>
+        <w:t>)</w:t>
+      </w:r>
+      <w:r>
+        <w:rPr>
+          <w:rFonts w:ascii="Times New Roman" w:eastAsia="Times New Roman" w:hAnsi="Times New Roman" w:cs="Times New Roman"/>
+          <w:color w:val="000000"/>
+          <w:sz w:val="24"/>
+          <w:szCs w:val="24"/>
+          <w:highlight w:val="white"/>
+        </w:rPr>
         <w:t>.</w:t>
-      </w:r>
-      <w:r>
-        <w:rPr>
-          <w:rFonts w:ascii="Times New Roman" w:eastAsia="Times New Roman" w:hAnsi="Times New Roman" w:cs="Times New Roman"/>
-          <w:color w:val="000000"/>
-          <w:sz w:val="24"/>
-          <w:szCs w:val="24"/>
-          <w:highlight w:val="white"/>
-        </w:rPr>
-        <w:t xml:space="preserve"> </w:t>
-      </w:r>
-      <w:r>
-        <w:rPr>
-          <w:rFonts w:ascii="Times New Roman" w:eastAsia="Times New Roman" w:hAnsi="Times New Roman" w:cs="Times New Roman"/>
-          <w:color w:val="000000"/>
-          <w:sz w:val="24"/>
-          <w:szCs w:val="24"/>
-          <w:highlight w:val="white"/>
-        </w:rPr>
-        <w:t>(Jia</w:t>
-      </w:r>
-      <w:r>
-        <w:rPr>
-          <w:rFonts w:ascii="Times New Roman" w:eastAsia="Times New Roman" w:hAnsi="Times New Roman" w:cs="Times New Roman"/>
-          <w:color w:val="000000"/>
-          <w:sz w:val="24"/>
-          <w:szCs w:val="24"/>
-          <w:highlight w:val="white"/>
-        </w:rPr>
-        <w:t xml:space="preserve"> et al, 2021</w:t>
-      </w:r>
-      <w:r>
-        <w:rPr>
-          <w:rFonts w:ascii="Times New Roman" w:eastAsia="Times New Roman" w:hAnsi="Times New Roman" w:cs="Times New Roman"/>
-          <w:color w:val="000000"/>
-          <w:sz w:val="24"/>
-          <w:szCs w:val="24"/>
-          <w:highlight w:val="white"/>
-        </w:rPr>
-        <w:t>)</w:t>
       </w:r>
       <w:r>
         <w:rPr>
@@ -1814,7 +2126,37 @@
           <w:szCs w:val="24"/>
           <w:highlight w:val="white"/>
         </w:rPr>
-        <w:t xml:space="preserve">This is particularly true with aBFT protocols such as the HoneyBadgerBFT that are considered to </w:t>
+        <w:t>The gap</w:t>
+      </w:r>
+      <w:r>
+        <w:rPr>
+          <w:rFonts w:ascii="Times New Roman" w:eastAsia="Times New Roman" w:hAnsi="Times New Roman" w:cs="Times New Roman"/>
+          <w:color w:val="000000"/>
+          <w:sz w:val="24"/>
+          <w:szCs w:val="24"/>
+          <w:highlight w:val="white"/>
+        </w:rPr>
+        <w:t xml:space="preserve"> is particularly true </w:t>
+      </w:r>
+      <w:r>
+        <w:rPr>
+          <w:rFonts w:ascii="Times New Roman" w:eastAsia="Times New Roman" w:hAnsi="Times New Roman" w:cs="Times New Roman"/>
+          <w:color w:val="000000"/>
+          <w:sz w:val="24"/>
+          <w:szCs w:val="24"/>
+          <w:highlight w:val="white"/>
+        </w:rPr>
+        <w:t>in</w:t>
+      </w:r>
+      <w:r>
+        <w:rPr>
+          <w:rFonts w:ascii="Times New Roman" w:eastAsia="Times New Roman" w:hAnsi="Times New Roman" w:cs="Times New Roman"/>
+          <w:color w:val="000000"/>
+          <w:sz w:val="24"/>
+          <w:szCs w:val="24"/>
+          <w:highlight w:val="white"/>
+        </w:rPr>
+        <w:t xml:space="preserve"> aBFT protocols such as the HoneyBadgerBFT that are considered to </w:t>
       </w:r>
       <w:r>
         <w:rPr>
@@ -1865,6 +2207,15 @@
           <w:highlight w:val="white"/>
         </w:rPr>
         <w:t>)</w:t>
+      </w:r>
+      <w:r>
+        <w:rPr>
+          <w:rFonts w:ascii="Times New Roman" w:eastAsia="Times New Roman" w:hAnsi="Times New Roman" w:cs="Times New Roman"/>
+          <w:color w:val="000000"/>
+          <w:sz w:val="24"/>
+          <w:szCs w:val="24"/>
+        </w:rPr>
+        <w:t>.</w:t>
       </w:r>
     </w:p>
     <w:p>
@@ -2212,7 +2563,25 @@
           <w:szCs w:val="24"/>
           <w:highlight w:val="white"/>
         </w:rPr>
-        <w:t xml:space="preserve">The main goal of this research paper is to better understand how </w:t>
+        <w:t xml:space="preserve">The main goal of </w:t>
+      </w:r>
+      <w:r>
+        <w:rPr>
+          <w:rFonts w:ascii="Times New Roman" w:hAnsi="Times New Roman"/>
+          <w:sz w:val="24"/>
+          <w:szCs w:val="24"/>
+          <w:highlight w:val="white"/>
+        </w:rPr>
+        <w:t>the</w:t>
+      </w:r>
+      <w:r>
+        <w:rPr>
+          <w:rFonts w:ascii="Times New Roman" w:hAnsi="Times New Roman"/>
+          <w:sz w:val="24"/>
+          <w:szCs w:val="24"/>
+          <w:highlight w:val="white"/>
+        </w:rPr>
+        <w:t xml:space="preserve"> research paper is to better understand how </w:t>
       </w:r>
       <w:r>
         <w:rPr>
@@ -2297,7 +2666,25 @@
           <w:szCs w:val="24"/>
           <w:highlight w:val="white"/>
         </w:rPr>
-        <w:t xml:space="preserve"> and Blockchain Trilemma. These problems are the underlying architecture arguments to </w:t>
+        <w:t xml:space="preserve"> and Blockchain Trilemma. </w:t>
+      </w:r>
+      <w:r>
+        <w:rPr>
+          <w:rFonts w:ascii="Times New Roman" w:hAnsi="Times New Roman"/>
+          <w:sz w:val="24"/>
+          <w:szCs w:val="24"/>
+          <w:highlight w:val="white"/>
+        </w:rPr>
+        <w:t>The BGP and Blockchain Trilemma</w:t>
+      </w:r>
+      <w:r>
+        <w:rPr>
+          <w:rFonts w:ascii="Times New Roman" w:hAnsi="Times New Roman"/>
+          <w:sz w:val="24"/>
+          <w:szCs w:val="24"/>
+          <w:highlight w:val="white"/>
+        </w:rPr>
+        <w:t xml:space="preserve"> are the underlying architecture arguments to </w:t>
       </w:r>
       <w:r>
         <w:rPr>
@@ -2308,6 +2695,124 @@
           <w:highlight w:val="white"/>
         </w:rPr>
         <w:t xml:space="preserve">blockchain </w:t>
+      </w:r>
+      <w:r>
+        <w:rPr>
+          <w:rFonts w:ascii="Times New Roman" w:hAnsi="Times New Roman"/>
+          <w:color w:val="000000"/>
+          <w:sz w:val="24"/>
+          <w:szCs w:val="24"/>
+          <w:highlight w:val="white"/>
+        </w:rPr>
+        <w:t>(</w:t>
+      </w:r>
+      <w:r>
+        <w:rPr>
+          <w:rFonts w:ascii="Times New Roman" w:eastAsia="Times New Roman" w:hAnsi="Times New Roman" w:cs="Times New Roman"/>
+          <w:sz w:val="24"/>
+          <w:szCs w:val="24"/>
+        </w:rPr>
+        <w:t>Kuo et al., 2019</w:t>
+      </w:r>
+      <w:r>
+        <w:rPr>
+          <w:rFonts w:ascii="Times New Roman" w:eastAsia="Times New Roman" w:hAnsi="Times New Roman" w:cs="Times New Roman"/>
+          <w:color w:val="333333"/>
+          <w:sz w:val="24"/>
+          <w:szCs w:val="24"/>
+          <w:highlight w:val="white"/>
+        </w:rPr>
+        <w:t xml:space="preserve">; </w:t>
+      </w:r>
+      <w:r>
+        <w:rPr>
+          <w:rFonts w:ascii="Times New Roman" w:eastAsia="Times New Roman" w:hAnsi="Times New Roman" w:cs="Times New Roman"/>
+          <w:color w:val="333333"/>
+          <w:sz w:val="24"/>
+          <w:szCs w:val="24"/>
+          <w:highlight w:val="white"/>
+        </w:rPr>
+        <w:t>Aiyar et al., 2021</w:t>
+      </w:r>
+      <w:r>
+        <w:rPr>
+          <w:rFonts w:ascii="Times New Roman" w:hAnsi="Times New Roman"/>
+          <w:color w:val="000000"/>
+          <w:sz w:val="24"/>
+          <w:szCs w:val="24"/>
+          <w:highlight w:val="white"/>
+        </w:rPr>
+        <w:t>)</w:t>
+      </w:r>
+      <w:r>
+        <w:rPr>
+          <w:rFonts w:ascii="Times New Roman" w:hAnsi="Times New Roman"/>
+          <w:color w:val="000000"/>
+          <w:sz w:val="24"/>
+          <w:szCs w:val="24"/>
+          <w:highlight w:val="white"/>
+        </w:rPr>
+        <w:t>.</w:t>
+      </w:r>
+      <w:r>
+        <w:rPr>
+          <w:rFonts w:ascii="Times New Roman" w:hAnsi="Times New Roman"/>
+          <w:color w:val="000000"/>
+          <w:sz w:val="24"/>
+          <w:szCs w:val="24"/>
+          <w:highlight w:val="white"/>
+        </w:rPr>
+        <w:t xml:space="preserve"> </w:t>
+      </w:r>
+      <w:r>
+        <w:rPr>
+          <w:rFonts w:ascii="Times New Roman" w:hAnsi="Times New Roman"/>
+          <w:color w:val="000000"/>
+          <w:sz w:val="24"/>
+          <w:szCs w:val="24"/>
+          <w:highlight w:val="white"/>
+        </w:rPr>
+        <w:t xml:space="preserve">By addressing </w:t>
+      </w:r>
+      <w:r>
+        <w:rPr>
+          <w:rFonts w:ascii="Times New Roman" w:hAnsi="Times New Roman"/>
+          <w:color w:val="000000"/>
+          <w:sz w:val="24"/>
+          <w:szCs w:val="24"/>
+          <w:highlight w:val="white"/>
+        </w:rPr>
+        <w:t>the two</w:t>
+      </w:r>
+      <w:r>
+        <w:rPr>
+          <w:rFonts w:ascii="Times New Roman" w:hAnsi="Times New Roman"/>
+          <w:color w:val="000000"/>
+          <w:sz w:val="24"/>
+          <w:szCs w:val="24"/>
+          <w:highlight w:val="white"/>
+        </w:rPr>
+        <w:t xml:space="preserve"> </w:t>
+      </w:r>
+      <w:r>
+        <w:rPr>
+          <w:rFonts w:ascii="Times New Roman" w:hAnsi="Times New Roman"/>
+          <w:color w:val="000000"/>
+          <w:sz w:val="24"/>
+          <w:szCs w:val="24"/>
+          <w:highlight w:val="white"/>
+        </w:rPr>
+        <w:t>issues blockchain</w:t>
+      </w:r>
+      <w:r>
+        <w:rPr>
+          <w:rFonts w:ascii="Times New Roman" w:hAnsi="Times New Roman"/>
+          <w:color w:val="000000"/>
+          <w:sz w:val="24"/>
+          <w:szCs w:val="24"/>
+          <w:highlight w:val="white"/>
+        </w:rPr>
+        <w:t xml:space="preserve"> can better defend against centralization</w:t>
       </w:r>
       <w:r>
         <w:rPr>
@@ -2319,1361 +2824,2362 @@
           <w:szCs w:val="24"/>
           <w:highlight w:val="white"/>
         </w:rPr>
+        <w:t xml:space="preserve"> </w:t>
+      </w:r>
+      <w:r>
+        <w:rPr>
+          <w:rFonts w:ascii="Times New Roman" w:hAnsi="Times New Roman"/>
+          <w:color w:val="000000"/>
+          <w:sz w:val="24"/>
+          <w:szCs w:val="24"/>
+          <w:highlight w:val="white"/>
+        </w:rPr>
         <w:t>(</w:t>
       </w:r>
       <w:r>
         <w:rPr>
           <w:rFonts w:ascii="Times New Roman" w:eastAsia="Times New Roman" w:hAnsi="Times New Roman" w:cs="Times New Roman"/>
+          <w:color w:val="333333"/>
+          <w:sz w:val="24"/>
+          <w:szCs w:val="24"/>
+        </w:rPr>
+        <w:t>Beikverdi and Song</w:t>
+      </w:r>
+      <w:r>
+        <w:rPr>
+          <w:rFonts w:ascii="Times New Roman" w:eastAsia="Times New Roman" w:hAnsi="Times New Roman" w:cs="Times New Roman"/>
+          <w:color w:val="333333"/>
+          <w:sz w:val="24"/>
+          <w:szCs w:val="24"/>
+        </w:rPr>
+        <w:t>,</w:t>
+      </w:r>
+      <w:r>
+        <w:rPr>
+          <w:rFonts w:ascii="Times New Roman" w:eastAsia="Times New Roman" w:hAnsi="Times New Roman" w:cs="Times New Roman"/>
+          <w:color w:val="333333"/>
+          <w:sz w:val="24"/>
+          <w:szCs w:val="24"/>
+        </w:rPr>
+        <w:t xml:space="preserve"> 2015</w:t>
+      </w:r>
+      <w:r>
+        <w:rPr>
+          <w:rFonts w:ascii="Times New Roman" w:eastAsia="Times New Roman" w:hAnsi="Times New Roman" w:cs="Times New Roman"/>
+          <w:color w:val="333333"/>
+          <w:sz w:val="24"/>
+          <w:szCs w:val="24"/>
+        </w:rPr>
+        <w:t>)</w:t>
+      </w:r>
+      <w:r>
+        <w:rPr>
+          <w:rFonts w:ascii="Times New Roman" w:eastAsia="Times New Roman" w:hAnsi="Times New Roman" w:cs="Times New Roman"/>
+          <w:color w:val="333333"/>
+          <w:sz w:val="24"/>
+          <w:szCs w:val="24"/>
+        </w:rPr>
+        <w:t>.</w:t>
+      </w:r>
+      <w:r>
+        <w:rPr>
+          <w:rFonts w:ascii="Times New Roman" w:hAnsi="Times New Roman"/>
+          <w:color w:val="000000"/>
+          <w:sz w:val="24"/>
+          <w:szCs w:val="24"/>
+          <w:highlight w:val="white"/>
+        </w:rPr>
+        <w:t xml:space="preserve"> </w:t>
+      </w:r>
+      <w:r>
+        <w:rPr>
+          <w:rFonts w:ascii="Times New Roman" w:hAnsi="Times New Roman"/>
+          <w:color w:val="000000"/>
+          <w:sz w:val="24"/>
+          <w:szCs w:val="24"/>
+          <w:highlight w:val="white"/>
+        </w:rPr>
+        <w:t xml:space="preserve">The dissertation builds upon the BGP and Blockchain Trilemma problems by getting a better understanding of how to solve the two problems with a focus in </w:t>
+      </w:r>
+      <w:r>
+        <w:rPr>
+          <w:rFonts w:ascii="Times New Roman" w:hAnsi="Times New Roman"/>
+          <w:color w:val="000000"/>
+          <w:sz w:val="24"/>
+          <w:szCs w:val="24"/>
+          <w:highlight w:val="white"/>
+        </w:rPr>
+        <w:t>asynchronicity</w:t>
+      </w:r>
+      <w:r>
+        <w:rPr>
+          <w:rFonts w:ascii="Times New Roman" w:hAnsi="Times New Roman"/>
+          <w:color w:val="000000"/>
+          <w:sz w:val="24"/>
+          <w:szCs w:val="24"/>
+          <w:highlight w:val="white"/>
+        </w:rPr>
+        <w:t xml:space="preserve">. The second need for </w:t>
+      </w:r>
+      <w:r>
+        <w:rPr>
+          <w:rFonts w:ascii="Times New Roman" w:hAnsi="Times New Roman"/>
+          <w:color w:val="000000"/>
+          <w:sz w:val="24"/>
+          <w:szCs w:val="24"/>
+          <w:highlight w:val="white"/>
+        </w:rPr>
+        <w:t>the dissertation</w:t>
+      </w:r>
+      <w:r>
+        <w:rPr>
+          <w:rFonts w:ascii="Times New Roman" w:hAnsi="Times New Roman"/>
+          <w:color w:val="000000"/>
+          <w:sz w:val="24"/>
+          <w:szCs w:val="24"/>
+          <w:highlight w:val="white"/>
+        </w:rPr>
+        <w:t xml:space="preserve"> work is to build upon and create implementations that argue the FLP theorem. The FLP theorem </w:t>
+      </w:r>
+      <w:r>
+        <w:rPr>
+          <w:rFonts w:ascii="Times New Roman" w:hAnsi="Times New Roman"/>
+          <w:color w:val="000000"/>
+          <w:sz w:val="24"/>
+          <w:szCs w:val="24"/>
+          <w:highlight w:val="white"/>
+        </w:rPr>
+        <w:t>proposed</w:t>
+      </w:r>
+      <w:r>
+        <w:rPr>
+          <w:rFonts w:ascii="Times New Roman" w:hAnsi="Times New Roman"/>
+          <w:color w:val="000000"/>
+          <w:sz w:val="24"/>
+          <w:szCs w:val="24"/>
+          <w:highlight w:val="white"/>
+        </w:rPr>
+        <w:t xml:space="preserve"> the issues </w:t>
+      </w:r>
+      <w:r>
+        <w:rPr>
+          <w:rFonts w:ascii="Times New Roman" w:hAnsi="Times New Roman"/>
+          <w:color w:val="000000"/>
+          <w:sz w:val="24"/>
+          <w:szCs w:val="24"/>
+          <w:highlight w:val="white"/>
+        </w:rPr>
+        <w:t>of consensus</w:t>
+      </w:r>
+      <w:r>
+        <w:rPr>
+          <w:rFonts w:ascii="Times New Roman" w:hAnsi="Times New Roman"/>
+          <w:color w:val="000000"/>
+          <w:sz w:val="24"/>
+          <w:szCs w:val="24"/>
+          <w:highlight w:val="white"/>
+        </w:rPr>
+        <w:t xml:space="preserve"> with asynchronicity </w:t>
+      </w:r>
+      <w:r>
+        <w:rPr>
+          <w:rFonts w:ascii="Times New Roman" w:hAnsi="Times New Roman"/>
+          <w:color w:val="000000"/>
+          <w:sz w:val="24"/>
+          <w:szCs w:val="24"/>
+          <w:highlight w:val="white"/>
+        </w:rPr>
+        <w:t>(</w:t>
+      </w:r>
+      <w:r>
+        <w:rPr>
+          <w:rFonts w:ascii="Times New Roman" w:eastAsia="Times New Roman" w:hAnsi="Times New Roman" w:cs="Times New Roman"/>
+          <w:color w:val="000000"/>
+          <w:sz w:val="24"/>
+          <w:szCs w:val="24"/>
+          <w:highlight w:val="white"/>
+        </w:rPr>
+        <w:t>Fischer et al., 1985</w:t>
+      </w:r>
+      <w:r>
+        <w:rPr>
+          <w:rFonts w:ascii="Times New Roman" w:hAnsi="Times New Roman"/>
+          <w:color w:val="000000"/>
+          <w:sz w:val="24"/>
+          <w:szCs w:val="24"/>
+          <w:highlight w:val="white"/>
+        </w:rPr>
+        <w:t>)</w:t>
+      </w:r>
+      <w:r>
+        <w:rPr>
+          <w:rFonts w:ascii="Times New Roman" w:hAnsi="Times New Roman"/>
+          <w:color w:val="000000"/>
+          <w:sz w:val="24"/>
+          <w:szCs w:val="24"/>
+          <w:highlight w:val="white"/>
+        </w:rPr>
+        <w:t>.</w:t>
+      </w:r>
+      <w:r>
+        <w:rPr>
+          <w:rFonts w:ascii="Times New Roman" w:hAnsi="Times New Roman"/>
+          <w:color w:val="000000"/>
+          <w:sz w:val="24"/>
+          <w:szCs w:val="24"/>
+          <w:highlight w:val="white"/>
+        </w:rPr>
+        <w:t xml:space="preserve"> </w:t>
+      </w:r>
+      <w:r>
+        <w:rPr>
+          <w:rFonts w:ascii="Times New Roman" w:hAnsi="Times New Roman"/>
+          <w:color w:val="000000"/>
+          <w:sz w:val="24"/>
+          <w:szCs w:val="24"/>
+          <w:highlight w:val="white"/>
+        </w:rPr>
+        <w:t>By understanding and addressing the FLP theorem issue</w:t>
+      </w:r>
+      <w:r>
+        <w:rPr>
+          <w:rFonts w:ascii="Times New Roman" w:hAnsi="Times New Roman"/>
+          <w:color w:val="000000"/>
+          <w:sz w:val="24"/>
+          <w:szCs w:val="24"/>
+          <w:highlight w:val="white"/>
+        </w:rPr>
+        <w:t>s</w:t>
+      </w:r>
+      <w:r>
+        <w:rPr>
+          <w:rFonts w:ascii="Times New Roman" w:hAnsi="Times New Roman"/>
+          <w:color w:val="000000"/>
+          <w:sz w:val="24"/>
+          <w:szCs w:val="24"/>
+          <w:highlight w:val="white"/>
+        </w:rPr>
+        <w:t xml:space="preserve"> aBFT </w:t>
+      </w:r>
+      <w:r>
+        <w:rPr>
+          <w:rFonts w:ascii="Times New Roman" w:hAnsi="Times New Roman"/>
+          <w:color w:val="000000"/>
+          <w:sz w:val="24"/>
+          <w:szCs w:val="24"/>
+          <w:highlight w:val="white"/>
+        </w:rPr>
+        <w:t>consensus</w:t>
+      </w:r>
+      <w:r>
+        <w:rPr>
+          <w:rFonts w:ascii="Times New Roman" w:hAnsi="Times New Roman"/>
+          <w:color w:val="000000"/>
+          <w:sz w:val="24"/>
+          <w:szCs w:val="24"/>
+          <w:highlight w:val="white"/>
+        </w:rPr>
+        <w:t xml:space="preserve"> </w:t>
+      </w:r>
+      <w:r>
+        <w:rPr>
+          <w:rFonts w:ascii="Times New Roman" w:hAnsi="Times New Roman"/>
+          <w:color w:val="000000"/>
+          <w:sz w:val="24"/>
+          <w:szCs w:val="24"/>
+          <w:highlight w:val="white"/>
+        </w:rPr>
+        <w:t>can become</w:t>
+      </w:r>
+      <w:r>
+        <w:rPr>
+          <w:rFonts w:ascii="Times New Roman" w:hAnsi="Times New Roman"/>
+          <w:color w:val="000000"/>
+          <w:sz w:val="24"/>
+          <w:szCs w:val="24"/>
+          <w:highlight w:val="white"/>
+        </w:rPr>
+        <w:t xml:space="preserve"> </w:t>
+      </w:r>
+      <w:r>
+        <w:rPr>
+          <w:rFonts w:ascii="Times New Roman" w:hAnsi="Times New Roman"/>
+          <w:color w:val="000000"/>
+          <w:sz w:val="24"/>
+          <w:szCs w:val="24"/>
+          <w:highlight w:val="white"/>
+        </w:rPr>
+        <w:t>stronger</w:t>
+      </w:r>
+      <w:r>
+        <w:rPr>
+          <w:rFonts w:ascii="Times New Roman" w:hAnsi="Times New Roman"/>
+          <w:color w:val="000000"/>
+          <w:sz w:val="24"/>
+          <w:szCs w:val="24"/>
+          <w:highlight w:val="white"/>
+        </w:rPr>
+        <w:t>. A</w:t>
+      </w:r>
+      <w:r>
+        <w:rPr>
+          <w:rFonts w:ascii="Times New Roman" w:hAnsi="Times New Roman"/>
+          <w:color w:val="000000"/>
+          <w:sz w:val="24"/>
+          <w:szCs w:val="24"/>
+          <w:highlight w:val="white"/>
+        </w:rPr>
+        <w:t>n example</w:t>
+      </w:r>
+      <w:r>
+        <w:rPr>
+          <w:rFonts w:ascii="Times New Roman" w:hAnsi="Times New Roman"/>
+          <w:color w:val="000000"/>
+          <w:sz w:val="24"/>
+          <w:szCs w:val="24"/>
+          <w:highlight w:val="white"/>
+        </w:rPr>
+        <w:t xml:space="preserve"> of </w:t>
+      </w:r>
+      <w:r>
+        <w:rPr>
+          <w:rFonts w:ascii="Times New Roman" w:hAnsi="Times New Roman"/>
+          <w:color w:val="000000"/>
+          <w:sz w:val="24"/>
+          <w:szCs w:val="24"/>
+          <w:highlight w:val="white"/>
+        </w:rPr>
+        <w:t xml:space="preserve">the </w:t>
+      </w:r>
+      <w:r>
+        <w:rPr>
+          <w:rFonts w:ascii="Times New Roman" w:hAnsi="Times New Roman"/>
+          <w:color w:val="000000"/>
+          <w:sz w:val="24"/>
+          <w:szCs w:val="24"/>
+          <w:highlight w:val="white"/>
+        </w:rPr>
+        <w:t>FLP</w:t>
+      </w:r>
+      <w:r>
+        <w:rPr>
+          <w:rFonts w:ascii="Times New Roman" w:hAnsi="Times New Roman"/>
+          <w:color w:val="000000"/>
+          <w:sz w:val="24"/>
+          <w:szCs w:val="24"/>
+          <w:highlight w:val="white"/>
+        </w:rPr>
+        <w:t xml:space="preserve"> problem</w:t>
+      </w:r>
+      <w:r>
+        <w:rPr>
+          <w:rFonts w:ascii="Times New Roman" w:hAnsi="Times New Roman"/>
+          <w:color w:val="000000"/>
+          <w:sz w:val="24"/>
+          <w:szCs w:val="24"/>
+          <w:highlight w:val="white"/>
+        </w:rPr>
+        <w:t xml:space="preserve"> and </w:t>
+      </w:r>
+      <w:r>
+        <w:rPr>
+          <w:rFonts w:ascii="Times New Roman" w:hAnsi="Times New Roman"/>
+          <w:color w:val="000000"/>
+          <w:sz w:val="24"/>
+          <w:szCs w:val="24"/>
+          <w:highlight w:val="white"/>
+        </w:rPr>
+        <w:t xml:space="preserve">the </w:t>
+      </w:r>
+      <w:r>
+        <w:rPr>
+          <w:rFonts w:ascii="Times New Roman" w:hAnsi="Times New Roman"/>
+          <w:color w:val="000000"/>
+          <w:sz w:val="24"/>
+          <w:szCs w:val="24"/>
+          <w:highlight w:val="white"/>
+        </w:rPr>
+        <w:t>Blockchain Trilemma providing context to the development of aBFT</w:t>
+      </w:r>
+      <w:r>
+        <w:rPr>
+          <w:rFonts w:ascii="Times New Roman" w:hAnsi="Times New Roman"/>
+          <w:color w:val="000000"/>
+          <w:sz w:val="24"/>
+          <w:szCs w:val="24"/>
+          <w:highlight w:val="white"/>
+        </w:rPr>
+        <w:t xml:space="preserve"> </w:t>
+      </w:r>
+      <w:r>
+        <w:rPr>
+          <w:rFonts w:ascii="Times New Roman" w:hAnsi="Times New Roman"/>
+          <w:color w:val="000000"/>
+          <w:sz w:val="24"/>
+          <w:szCs w:val="24"/>
+          <w:highlight w:val="white"/>
+        </w:rPr>
+        <w:t>was</w:t>
+      </w:r>
+      <w:r>
+        <w:rPr>
+          <w:rFonts w:ascii="Times New Roman" w:hAnsi="Times New Roman"/>
+          <w:color w:val="000000"/>
+          <w:sz w:val="24"/>
+          <w:szCs w:val="24"/>
+          <w:highlight w:val="white"/>
+        </w:rPr>
+        <w:t xml:space="preserve"> supported by the </w:t>
+      </w:r>
+      <w:r>
+        <w:rPr>
+          <w:rFonts w:ascii="Times New Roman" w:hAnsi="Times New Roman"/>
+          <w:color w:val="000000"/>
+          <w:sz w:val="24"/>
+          <w:szCs w:val="24"/>
+          <w:highlight w:val="white"/>
+        </w:rPr>
+        <w:t>proposed</w:t>
+      </w:r>
+      <w:r>
+        <w:rPr>
+          <w:rFonts w:ascii="Times New Roman" w:hAnsi="Times New Roman"/>
+          <w:color w:val="000000"/>
+          <w:sz w:val="24"/>
+          <w:szCs w:val="24"/>
+          <w:highlight w:val="white"/>
+        </w:rPr>
+        <w:t xml:space="preserve"> HoneyBadgerBFT protoco</w:t>
+      </w:r>
+      <w:r>
+        <w:rPr>
+          <w:rFonts w:ascii="Times New Roman" w:hAnsi="Times New Roman"/>
+          <w:color w:val="000000"/>
+          <w:sz w:val="24"/>
+          <w:szCs w:val="24"/>
+          <w:highlight w:val="white"/>
+        </w:rPr>
+        <w:t>l</w:t>
+      </w:r>
+      <w:r>
+        <w:rPr>
+          <w:rFonts w:ascii="Times New Roman" w:hAnsi="Times New Roman"/>
+          <w:color w:val="000000"/>
+          <w:sz w:val="24"/>
+          <w:szCs w:val="24"/>
+          <w:highlight w:val="white"/>
+        </w:rPr>
+        <w:t xml:space="preserve"> </w:t>
+      </w:r>
+      <w:r>
+        <w:rPr>
+          <w:rFonts w:ascii="Times New Roman" w:hAnsi="Times New Roman"/>
+          <w:color w:val="000000"/>
+          <w:sz w:val="24"/>
+          <w:szCs w:val="24"/>
+          <w:highlight w:val="white"/>
+        </w:rPr>
+        <w:t>(</w:t>
+      </w:r>
+      <w:r>
+        <w:rPr>
+          <w:rFonts w:ascii="Times New Roman" w:eastAsia="Times New Roman" w:hAnsi="Times New Roman" w:cs="Times New Roman"/>
+          <w:color w:val="000000"/>
+          <w:sz w:val="24"/>
+          <w:szCs w:val="24"/>
+          <w:highlight w:val="white"/>
+        </w:rPr>
+        <w:t>Miller et al., 2016</w:t>
+      </w:r>
+      <w:r>
+        <w:rPr>
+          <w:rFonts w:ascii="Times New Roman" w:hAnsi="Times New Roman"/>
+          <w:color w:val="000000"/>
+          <w:sz w:val="24"/>
+          <w:szCs w:val="24"/>
+          <w:highlight w:val="white"/>
+        </w:rPr>
+        <w:t>)</w:t>
+      </w:r>
+      <w:r>
+        <w:rPr>
+          <w:rFonts w:ascii="Times New Roman" w:hAnsi="Times New Roman"/>
+          <w:color w:val="000000"/>
+          <w:sz w:val="24"/>
+          <w:szCs w:val="24"/>
+          <w:highlight w:val="white"/>
+        </w:rPr>
+        <w:t>.</w:t>
+      </w:r>
+      <w:r>
+        <w:rPr>
+          <w:rFonts w:ascii="Times New Roman" w:hAnsi="Times New Roman"/>
           <w:b/>
           <w:bCs/>
-          <w:sz w:val="24"/>
-          <w:szCs w:val="24"/>
-        </w:rPr>
-        <w:t>Kuo et al., 2019</w:t>
-      </w:r>
-      <w:r>
-        <w:rPr>
-          <w:rFonts w:ascii="Times New Roman" w:eastAsia="Times New Roman" w:hAnsi="Times New Roman" w:cs="Times New Roman"/>
+          <w:color w:val="000000"/>
+          <w:sz w:val="24"/>
+          <w:szCs w:val="24"/>
+          <w:highlight w:val="white"/>
+        </w:rPr>
+        <w:t xml:space="preserve"> </w:t>
+      </w:r>
+      <w:r>
+        <w:rPr>
+          <w:rFonts w:ascii="Times New Roman" w:hAnsi="Times New Roman"/>
+          <w:color w:val="000000"/>
+          <w:sz w:val="24"/>
+          <w:szCs w:val="24"/>
+          <w:highlight w:val="white"/>
+        </w:rPr>
+        <w:t xml:space="preserve">The next need for </w:t>
+      </w:r>
+      <w:r>
+        <w:rPr>
+          <w:rFonts w:ascii="Times New Roman" w:hAnsi="Times New Roman"/>
+          <w:color w:val="000000"/>
+          <w:sz w:val="24"/>
+          <w:szCs w:val="24"/>
+          <w:highlight w:val="white"/>
+        </w:rPr>
+        <w:t>the</w:t>
+      </w:r>
+      <w:r>
+        <w:rPr>
+          <w:rFonts w:ascii="Times New Roman" w:hAnsi="Times New Roman"/>
+          <w:color w:val="000000"/>
+          <w:sz w:val="24"/>
+          <w:szCs w:val="24"/>
+          <w:highlight w:val="white"/>
+        </w:rPr>
+        <w:t xml:space="preserve"> dissertation work is to challenge </w:t>
+      </w:r>
+      <w:r>
+        <w:rPr>
+          <w:rFonts w:ascii="Times New Roman" w:hAnsi="Times New Roman"/>
+          <w:color w:val="000000"/>
+          <w:sz w:val="24"/>
+          <w:szCs w:val="24"/>
+          <w:highlight w:val="white"/>
+        </w:rPr>
+        <w:t>previous</w:t>
+      </w:r>
+      <w:r>
+        <w:rPr>
+          <w:rFonts w:ascii="Times New Roman" w:hAnsi="Times New Roman"/>
+          <w:color w:val="000000"/>
+          <w:sz w:val="24"/>
+          <w:szCs w:val="24"/>
+          <w:highlight w:val="white"/>
+        </w:rPr>
+        <w:t xml:space="preserve"> </w:t>
+      </w:r>
+      <w:r>
+        <w:rPr>
+          <w:rFonts w:ascii="Times New Roman" w:hAnsi="Times New Roman"/>
+          <w:color w:val="000000"/>
+          <w:sz w:val="24"/>
+          <w:szCs w:val="24"/>
+          <w:highlight w:val="white"/>
+        </w:rPr>
+        <w:t xml:space="preserve">research </w:t>
+      </w:r>
+      <w:r>
+        <w:rPr>
+          <w:rFonts w:ascii="Times New Roman" w:hAnsi="Times New Roman"/>
+          <w:color w:val="000000"/>
+          <w:sz w:val="24"/>
+          <w:szCs w:val="24"/>
+          <w:highlight w:val="white"/>
+        </w:rPr>
+        <w:t>findings</w:t>
+      </w:r>
+      <w:r>
+        <w:rPr>
+          <w:rFonts w:ascii="Times New Roman" w:hAnsi="Times New Roman"/>
+          <w:color w:val="000000"/>
+          <w:sz w:val="24"/>
+          <w:szCs w:val="24"/>
+          <w:highlight w:val="white"/>
+        </w:rPr>
+        <w:t xml:space="preserve"> empirical data</w:t>
+      </w:r>
+      <w:r>
+        <w:rPr>
+          <w:rFonts w:ascii="Times New Roman" w:hAnsi="Times New Roman"/>
+          <w:color w:val="000000"/>
+          <w:sz w:val="24"/>
+          <w:szCs w:val="24"/>
+          <w:highlight w:val="white"/>
+        </w:rPr>
+        <w:t xml:space="preserve">. HoneyBadgerBFT </w:t>
+      </w:r>
+      <w:r>
+        <w:rPr>
+          <w:rFonts w:ascii="Times New Roman" w:hAnsi="Times New Roman"/>
+          <w:color w:val="000000"/>
+          <w:sz w:val="24"/>
+          <w:szCs w:val="24"/>
+          <w:highlight w:val="white"/>
+        </w:rPr>
+        <w:t>has been</w:t>
+      </w:r>
+      <w:r>
+        <w:rPr>
+          <w:rFonts w:ascii="Times New Roman" w:hAnsi="Times New Roman"/>
+          <w:color w:val="000000"/>
+          <w:sz w:val="24"/>
+          <w:szCs w:val="24"/>
+          <w:highlight w:val="white"/>
+        </w:rPr>
+        <w:t xml:space="preserve"> used </w:t>
+      </w:r>
+      <w:r>
+        <w:rPr>
+          <w:rFonts w:ascii="Times New Roman" w:hAnsi="Times New Roman"/>
+          <w:color w:val="000000"/>
+          <w:sz w:val="24"/>
+          <w:szCs w:val="24"/>
+          <w:highlight w:val="white"/>
+        </w:rPr>
+        <w:lastRenderedPageBreak/>
+        <w:t>as a baseline to compare to in aBFT</w:t>
+      </w:r>
+      <w:r>
+        <w:rPr>
+          <w:rFonts w:ascii="Times New Roman" w:hAnsi="Times New Roman"/>
+          <w:color w:val="000000"/>
+          <w:sz w:val="24"/>
+          <w:szCs w:val="24"/>
+          <w:highlight w:val="white"/>
+        </w:rPr>
+        <w:t xml:space="preserve"> consensus research</w:t>
+      </w:r>
+      <w:r>
+        <w:rPr>
+          <w:rFonts w:ascii="Times New Roman" w:hAnsi="Times New Roman"/>
+          <w:color w:val="000000"/>
+          <w:sz w:val="24"/>
+          <w:szCs w:val="24"/>
+          <w:highlight w:val="white"/>
+        </w:rPr>
+        <w:t>,</w:t>
+      </w:r>
+      <w:r>
+        <w:rPr>
+          <w:rFonts w:ascii="Times New Roman" w:hAnsi="Times New Roman"/>
+          <w:color w:val="000000"/>
+          <w:sz w:val="24"/>
+          <w:szCs w:val="24"/>
+          <w:highlight w:val="white"/>
+        </w:rPr>
+        <w:t xml:space="preserve"> such as in the works </w:t>
+      </w:r>
+      <w:r>
+        <w:rPr>
+          <w:rFonts w:ascii="Times New Roman" w:hAnsi="Times New Roman"/>
+          <w:color w:val="000000"/>
+          <w:sz w:val="24"/>
+          <w:szCs w:val="24"/>
+          <w:highlight w:val="white"/>
+        </w:rPr>
+        <w:t xml:space="preserve">of the BEAT protocol </w:t>
+      </w:r>
+      <w:r>
+        <w:rPr>
+          <w:rFonts w:ascii="Times New Roman" w:hAnsi="Times New Roman"/>
+          <w:color w:val="000000"/>
+          <w:sz w:val="24"/>
+          <w:szCs w:val="24"/>
+          <w:highlight w:val="white"/>
+        </w:rPr>
+        <w:t>(</w:t>
+      </w:r>
+      <w:r>
+        <w:rPr>
+          <w:rFonts w:ascii="Times New Roman" w:eastAsia="Times New Roman" w:hAnsi="Times New Roman" w:cs="Times New Roman"/>
+          <w:sz w:val="24"/>
+          <w:szCs w:val="24"/>
+        </w:rPr>
+        <w:t>Duan</w:t>
+      </w:r>
+      <w:r>
+        <w:rPr>
+          <w:rFonts w:ascii="Times New Roman" w:eastAsia="Times New Roman" w:hAnsi="Times New Roman" w:cs="Times New Roman"/>
+          <w:sz w:val="24"/>
+          <w:szCs w:val="24"/>
+        </w:rPr>
+        <w:t xml:space="preserve"> et al., 2018</w:t>
+      </w:r>
+      <w:r>
+        <w:rPr>
+          <w:rFonts w:ascii="Times New Roman" w:hAnsi="Times New Roman"/>
+          <w:color w:val="000000"/>
+          <w:sz w:val="24"/>
+          <w:szCs w:val="24"/>
+          <w:highlight w:val="white"/>
+        </w:rPr>
+        <w:t>)</w:t>
+      </w:r>
+      <w:r>
+        <w:rPr>
+          <w:rFonts w:ascii="Times New Roman" w:hAnsi="Times New Roman"/>
           <w:b/>
           <w:bCs/>
-          <w:color w:val="333333"/>
-          <w:sz w:val="24"/>
-          <w:szCs w:val="24"/>
-          <w:highlight w:val="white"/>
-        </w:rPr>
-        <w:t xml:space="preserve">; </w:t>
-      </w:r>
-      <w:r>
+          <w:color w:val="000000"/>
+          <w:sz w:val="24"/>
+          <w:szCs w:val="24"/>
+          <w:highlight w:val="white"/>
+        </w:rPr>
+        <w:t xml:space="preserve"> </w:t>
+      </w:r>
+      <w:r>
+        <w:rPr>
+          <w:rFonts w:ascii="Times New Roman" w:hAnsi="Times New Roman"/>
+          <w:color w:val="000000"/>
+          <w:sz w:val="24"/>
+          <w:szCs w:val="24"/>
+          <w:highlight w:val="white"/>
+        </w:rPr>
+        <w:t>and</w:t>
+      </w:r>
+      <w:r>
+        <w:rPr>
+          <w:rFonts w:ascii="Times New Roman" w:hAnsi="Times New Roman"/>
+          <w:color w:val="000000"/>
+          <w:sz w:val="24"/>
+          <w:szCs w:val="24"/>
+          <w:highlight w:val="white"/>
+        </w:rPr>
+        <w:t xml:space="preserve"> the</w:t>
+      </w:r>
+      <w:r>
+        <w:rPr>
+          <w:rFonts w:ascii="Times New Roman" w:hAnsi="Times New Roman"/>
+          <w:color w:val="000000"/>
+          <w:sz w:val="24"/>
+          <w:szCs w:val="24"/>
+          <w:highlight w:val="white"/>
+        </w:rPr>
+        <w:t xml:space="preserve"> ABFT</w:t>
+      </w:r>
+      <w:r>
+        <w:rPr>
+          <w:rFonts w:ascii="Times New Roman" w:hAnsi="Times New Roman"/>
+          <w:color w:val="000000"/>
+          <w:sz w:val="24"/>
+          <w:szCs w:val="24"/>
+          <w:highlight w:val="white"/>
+        </w:rPr>
+        <w:t xml:space="preserve"> protocol</w:t>
+      </w:r>
+      <w:r>
+        <w:rPr>
+          <w:rFonts w:ascii="Times New Roman" w:hAnsi="Times New Roman"/>
+          <w:color w:val="000000"/>
+          <w:sz w:val="24"/>
+          <w:szCs w:val="24"/>
+          <w:highlight w:val="white"/>
+        </w:rPr>
+        <w:t xml:space="preserve"> </w:t>
+      </w:r>
+      <w:r>
+        <w:rPr>
+          <w:rFonts w:ascii="Times New Roman" w:hAnsi="Times New Roman"/>
+          <w:color w:val="000000"/>
+          <w:sz w:val="24"/>
+          <w:szCs w:val="24"/>
+          <w:highlight w:val="white"/>
+        </w:rPr>
+        <w:t>(</w:t>
+      </w:r>
+      <w:r>
+        <w:rPr>
+          <w:rFonts w:ascii="Times New Roman" w:eastAsia="Times New Roman" w:hAnsi="Times New Roman" w:cs="Times New Roman"/>
+          <w:color w:val="000000"/>
+          <w:sz w:val="24"/>
+          <w:szCs w:val="24"/>
+          <w:highlight w:val="white"/>
+        </w:rPr>
+        <w:t>Knudsen et al., 2021</w:t>
+      </w:r>
+      <w:r>
+        <w:rPr>
+          <w:rFonts w:ascii="Times New Roman" w:hAnsi="Times New Roman"/>
+          <w:color w:val="000000"/>
+          <w:sz w:val="24"/>
+          <w:szCs w:val="24"/>
+          <w:highlight w:val="white"/>
+        </w:rPr>
+        <w:t>)</w:t>
+      </w:r>
+      <w:r>
+        <w:rPr>
+          <w:rFonts w:ascii="Times New Roman" w:hAnsi="Times New Roman"/>
+          <w:color w:val="000000"/>
+          <w:sz w:val="24"/>
+          <w:szCs w:val="24"/>
+          <w:highlight w:val="white"/>
+        </w:rPr>
+        <w:t>.</w:t>
+      </w:r>
+      <w:r>
+        <w:rPr>
+          <w:rFonts w:ascii="Times New Roman" w:hAnsi="Times New Roman"/>
+          <w:color w:val="000000"/>
+          <w:sz w:val="24"/>
+          <w:szCs w:val="24"/>
+          <w:highlight w:val="white"/>
+        </w:rPr>
+        <w:t xml:space="preserve"> By </w:t>
+      </w:r>
+      <w:r>
+        <w:rPr>
+          <w:rFonts w:ascii="Times New Roman" w:hAnsi="Times New Roman"/>
+          <w:color w:val="000000"/>
+          <w:sz w:val="24"/>
+          <w:szCs w:val="24"/>
+          <w:highlight w:val="white"/>
+        </w:rPr>
+        <w:t>validating</w:t>
+      </w:r>
+      <w:r>
+        <w:rPr>
+          <w:rFonts w:ascii="Times New Roman" w:hAnsi="Times New Roman"/>
+          <w:color w:val="000000"/>
+          <w:sz w:val="24"/>
+          <w:szCs w:val="24"/>
+          <w:highlight w:val="white"/>
+        </w:rPr>
+        <w:t xml:space="preserve"> the findings </w:t>
+      </w:r>
+      <w:r>
+        <w:rPr>
+          <w:rFonts w:ascii="Times New Roman" w:hAnsi="Times New Roman"/>
+          <w:color w:val="000000"/>
+          <w:sz w:val="24"/>
+          <w:szCs w:val="24"/>
+          <w:highlight w:val="white"/>
+        </w:rPr>
+        <w:t xml:space="preserve">of previous </w:t>
+      </w:r>
+      <w:r>
+        <w:rPr>
+          <w:rFonts w:ascii="Times New Roman" w:hAnsi="Times New Roman"/>
+          <w:color w:val="000000"/>
+          <w:sz w:val="24"/>
+          <w:szCs w:val="24"/>
+          <w:highlight w:val="white"/>
+        </w:rPr>
+        <w:t xml:space="preserve">aBFT empirical </w:t>
+      </w:r>
+      <w:r>
+        <w:rPr>
+          <w:rFonts w:ascii="Times New Roman" w:hAnsi="Times New Roman"/>
+          <w:color w:val="000000"/>
+          <w:sz w:val="24"/>
+          <w:szCs w:val="24"/>
+          <w:highlight w:val="white"/>
+        </w:rPr>
+        <w:t xml:space="preserve">research the field of aBFT gets more </w:t>
+      </w:r>
+      <w:r>
+        <w:rPr>
+          <w:rFonts w:ascii="Times New Roman" w:hAnsi="Times New Roman"/>
+          <w:color w:val="000000"/>
+          <w:sz w:val="24"/>
+          <w:szCs w:val="24"/>
+          <w:highlight w:val="white"/>
+        </w:rPr>
+        <w:t>peer review on the subject matters</w:t>
+      </w:r>
+      <w:r>
+        <w:rPr>
+          <w:rFonts w:ascii="Times New Roman" w:hAnsi="Times New Roman"/>
+          <w:color w:val="000000"/>
+          <w:sz w:val="24"/>
+          <w:szCs w:val="24"/>
+          <w:highlight w:val="white"/>
+        </w:rPr>
+        <w:t>.</w:t>
+      </w:r>
+    </w:p>
+    <w:p>
+      <w:pPr>
+        <w:spacing w:line="480" w:lineRule="auto"/>
+      </w:pPr>
+      <w:r>
+        <w:rPr>
+          <w:rFonts w:ascii="Times New Roman" w:hAnsi="Times New Roman"/>
+          <w:sz w:val="24"/>
+          <w:szCs w:val="24"/>
+          <w:highlight w:val="white"/>
+        </w:rPr>
+        <w:tab/>
+        <w:t xml:space="preserve">There are a few specific goals outlined in the research dissertation being proposed. The first specific goal </w:t>
+      </w:r>
+      <w:r>
+        <w:rPr>
+          <w:rFonts w:ascii="Times New Roman" w:hAnsi="Times New Roman"/>
+          <w:color w:val="000000"/>
+          <w:sz w:val="24"/>
+          <w:szCs w:val="24"/>
+          <w:highlight w:val="white"/>
+        </w:rPr>
+        <w:t>is</w:t>
+      </w:r>
+      <w:r>
+        <w:rPr>
+          <w:rFonts w:ascii="Times New Roman" w:hAnsi="Times New Roman"/>
+          <w:sz w:val="24"/>
+          <w:szCs w:val="24"/>
+          <w:highlight w:val="white"/>
+        </w:rPr>
+        <w:t xml:space="preserve"> how to address centralization in blockchain with a focus </w:t>
+      </w:r>
+      <w:r>
+        <w:rPr>
+          <w:rFonts w:ascii="Times New Roman" w:hAnsi="Times New Roman"/>
+          <w:sz w:val="24"/>
+          <w:szCs w:val="24"/>
+          <w:highlight w:val="white"/>
+        </w:rPr>
+        <w:t>in asynchronous</w:t>
+      </w:r>
+      <w:r>
+        <w:rPr>
+          <w:rFonts w:ascii="Times New Roman" w:hAnsi="Times New Roman"/>
+          <w:sz w:val="24"/>
+          <w:szCs w:val="24"/>
+          <w:highlight w:val="white"/>
+        </w:rPr>
+        <w:t xml:space="preserve"> protocols. The second specific goal is to validate </w:t>
+      </w:r>
+      <w:r>
+        <w:rPr>
+          <w:rFonts w:ascii="Times New Roman" w:hAnsi="Times New Roman"/>
+          <w:sz w:val="24"/>
+          <w:szCs w:val="24"/>
+          <w:highlight w:val="white"/>
+        </w:rPr>
+        <w:t>previous research</w:t>
+      </w:r>
+      <w:r>
+        <w:rPr>
+          <w:rFonts w:ascii="Times New Roman" w:hAnsi="Times New Roman"/>
+          <w:sz w:val="24"/>
+          <w:szCs w:val="24"/>
+          <w:highlight w:val="white"/>
+        </w:rPr>
+        <w:t xml:space="preserve"> </w:t>
+      </w:r>
+      <w:r>
+        <w:rPr>
+          <w:rFonts w:ascii="Times New Roman" w:hAnsi="Times New Roman"/>
+          <w:sz w:val="24"/>
+          <w:szCs w:val="24"/>
+          <w:highlight w:val="white"/>
+        </w:rPr>
+        <w:t>data</w:t>
+      </w:r>
+      <w:r>
+        <w:rPr>
+          <w:rFonts w:ascii="Times New Roman" w:hAnsi="Times New Roman"/>
+          <w:sz w:val="24"/>
+          <w:szCs w:val="24"/>
+          <w:highlight w:val="white"/>
+        </w:rPr>
+        <w:t xml:space="preserve"> on aBFT. </w:t>
+      </w:r>
+      <w:r>
+        <w:rPr>
+          <w:rFonts w:ascii="Times New Roman" w:hAnsi="Times New Roman"/>
+          <w:sz w:val="24"/>
+          <w:szCs w:val="24"/>
+          <w:highlight w:val="white"/>
+        </w:rPr>
+        <w:t>Another</w:t>
+      </w:r>
+      <w:r>
+        <w:rPr>
+          <w:rFonts w:ascii="Times New Roman" w:hAnsi="Times New Roman"/>
+          <w:sz w:val="24"/>
+          <w:szCs w:val="24"/>
+          <w:highlight w:val="white"/>
+        </w:rPr>
+        <w:t xml:space="preserve"> specific goal is </w:t>
+      </w:r>
+      <w:r>
+        <w:rPr>
+          <w:rFonts w:ascii="Times New Roman" w:hAnsi="Times New Roman"/>
+          <w:color w:val="000000"/>
+          <w:sz w:val="24"/>
+          <w:szCs w:val="24"/>
+          <w:highlight w:val="white"/>
+        </w:rPr>
+        <w:t>to expose</w:t>
+      </w:r>
+      <w:r>
+        <w:rPr>
+          <w:rFonts w:ascii="Times New Roman" w:hAnsi="Times New Roman"/>
+          <w:sz w:val="24"/>
+          <w:szCs w:val="24"/>
+          <w:highlight w:val="white"/>
+        </w:rPr>
+        <w:t xml:space="preserve"> the short comings of aBFT. The </w:t>
+      </w:r>
+      <w:r>
+        <w:rPr>
+          <w:rFonts w:ascii="Times New Roman" w:hAnsi="Times New Roman"/>
+          <w:color w:val="000000"/>
+          <w:sz w:val="24"/>
+          <w:szCs w:val="24"/>
+          <w:highlight w:val="white"/>
+        </w:rPr>
+        <w:t>last</w:t>
+      </w:r>
+      <w:r>
+        <w:rPr>
+          <w:rFonts w:ascii="Times New Roman" w:hAnsi="Times New Roman"/>
+          <w:sz w:val="24"/>
+          <w:szCs w:val="24"/>
+          <w:highlight w:val="white"/>
+        </w:rPr>
+        <w:t xml:space="preserve"> specific goal is to propose future trends in aBFT as it relates to </w:t>
+      </w:r>
+      <w:r>
+        <w:rPr>
+          <w:rFonts w:ascii="Times New Roman" w:hAnsi="Times New Roman"/>
+          <w:sz w:val="24"/>
+          <w:szCs w:val="24"/>
+          <w:highlight w:val="white"/>
+        </w:rPr>
+        <w:t>decentralization.</w:t>
+      </w:r>
+    </w:p>
+    <w:p>
+      <w:pPr>
+        <w:spacing w:line="480" w:lineRule="auto"/>
+      </w:pPr>
+      <w:r>
+        <w:rPr>
+          <w:rFonts w:ascii="Times New Roman" w:hAnsi="Times New Roman"/>
+          <w:color w:val="000000"/>
+          <w:sz w:val="24"/>
+          <w:szCs w:val="24"/>
+          <w:highlight w:val="white"/>
+        </w:rPr>
+        <w:tab/>
+        <w:t xml:space="preserve">The main research question that </w:t>
+      </w:r>
+      <w:r>
+        <w:rPr>
+          <w:rFonts w:ascii="Times New Roman" w:hAnsi="Times New Roman"/>
+          <w:color w:val="000000"/>
+          <w:sz w:val="24"/>
+          <w:szCs w:val="24"/>
+          <w:highlight w:val="white"/>
+        </w:rPr>
+        <w:t>the</w:t>
+      </w:r>
+      <w:r>
+        <w:rPr>
+          <w:rFonts w:ascii="Times New Roman" w:hAnsi="Times New Roman"/>
+          <w:color w:val="000000"/>
+          <w:sz w:val="24"/>
+          <w:szCs w:val="24"/>
+          <w:highlight w:val="white"/>
+        </w:rPr>
+        <w:t xml:space="preserve"> study will address is</w:t>
+      </w:r>
+      <w:r>
+        <w:rPr>
+          <w:rFonts w:ascii="Times New Roman" w:hAnsi="Times New Roman"/>
+          <w:sz w:val="24"/>
+          <w:szCs w:val="24"/>
+        </w:rPr>
+        <w:t xml:space="preserve"> </w:t>
+      </w:r>
+      <w:r>
+        <w:rPr>
+          <w:rFonts w:ascii="Times New Roman" w:hAnsi="Times New Roman"/>
+          <w:color w:val="000000"/>
+          <w:sz w:val="24"/>
+          <w:szCs w:val="24"/>
+        </w:rPr>
+        <w:t xml:space="preserve">how </w:t>
+      </w:r>
+      <w:r>
+        <w:rPr>
+          <w:rFonts w:ascii="Times New Roman" w:hAnsi="Times New Roman"/>
+          <w:color w:val="000000"/>
+          <w:sz w:val="24"/>
+          <w:szCs w:val="24"/>
+        </w:rPr>
+        <w:t>can</w:t>
+      </w:r>
+      <w:r>
+        <w:rPr>
+          <w:rFonts w:ascii="Times New Roman" w:hAnsi="Times New Roman"/>
+          <w:color w:val="000000"/>
+          <w:sz w:val="24"/>
+          <w:szCs w:val="24"/>
+        </w:rPr>
+        <w:t xml:space="preserve"> asynchronicity defend against centralization? </w:t>
+      </w:r>
+      <w:r>
+        <w:rPr>
+          <w:rFonts w:ascii="Times New Roman" w:hAnsi="Times New Roman"/>
+          <w:color w:val="000000"/>
+          <w:sz w:val="24"/>
+          <w:szCs w:val="24"/>
+        </w:rPr>
+        <w:t>Is</w:t>
+      </w:r>
+      <w:r>
+        <w:rPr>
+          <w:rFonts w:ascii="Times New Roman" w:hAnsi="Times New Roman"/>
+          <w:color w:val="000000"/>
+          <w:sz w:val="24"/>
+          <w:szCs w:val="24"/>
+        </w:rPr>
+        <w:t xml:space="preserve"> the current researched data validated by other peer reviewed sources</w:t>
+      </w:r>
+      <w:r>
+        <w:rPr>
+          <w:rFonts w:ascii="Times New Roman" w:hAnsi="Times New Roman"/>
+          <w:color w:val="000000"/>
+          <w:sz w:val="24"/>
+          <w:szCs w:val="24"/>
+        </w:rPr>
+        <w:t>? A</w:t>
+      </w:r>
+      <w:r>
+        <w:rPr>
+          <w:rFonts w:ascii="Times New Roman" w:hAnsi="Times New Roman"/>
+          <w:color w:val="000000"/>
+          <w:sz w:val="24"/>
+          <w:szCs w:val="24"/>
+        </w:rPr>
+        <w:t xml:space="preserve">re the </w:t>
+      </w:r>
+      <w:r>
+        <w:rPr>
+          <w:rFonts w:ascii="Times New Roman" w:hAnsi="Times New Roman"/>
+          <w:color w:val="000000"/>
+          <w:sz w:val="24"/>
+          <w:szCs w:val="24"/>
+        </w:rPr>
+        <w:t>outcomes</w:t>
+      </w:r>
+      <w:r>
+        <w:rPr>
+          <w:rFonts w:ascii="Times New Roman" w:hAnsi="Times New Roman"/>
+          <w:color w:val="000000"/>
+          <w:sz w:val="24"/>
+          <w:szCs w:val="24"/>
+        </w:rPr>
+        <w:t xml:space="preserve"> the same</w:t>
+      </w:r>
+      <w:r>
+        <w:rPr>
+          <w:rFonts w:ascii="Times New Roman" w:hAnsi="Times New Roman"/>
+          <w:color w:val="000000"/>
+          <w:sz w:val="24"/>
+          <w:szCs w:val="24"/>
+        </w:rPr>
+        <w:t xml:space="preserve"> or similar</w:t>
+      </w:r>
+      <w:r>
+        <w:rPr>
+          <w:rFonts w:ascii="Times New Roman" w:hAnsi="Times New Roman"/>
+          <w:color w:val="000000"/>
+          <w:sz w:val="24"/>
+          <w:szCs w:val="24"/>
+        </w:rPr>
+        <w:t xml:space="preserve">? </w:t>
+      </w:r>
+      <w:r>
+        <w:rPr>
+          <w:rFonts w:ascii="Times New Roman" w:hAnsi="Times New Roman"/>
+          <w:color w:val="000000"/>
+          <w:sz w:val="24"/>
+          <w:szCs w:val="24"/>
+        </w:rPr>
+        <w:t>W</w:t>
+      </w:r>
+      <w:r>
+        <w:rPr>
+          <w:rFonts w:ascii="Times New Roman" w:hAnsi="Times New Roman"/>
+          <w:color w:val="000000"/>
+          <w:sz w:val="24"/>
+          <w:szCs w:val="24"/>
+        </w:rPr>
+        <w:t xml:space="preserve">hat are the future trends of aBFT </w:t>
+      </w:r>
+      <w:r>
+        <w:rPr>
+          <w:rFonts w:ascii="Times New Roman" w:hAnsi="Times New Roman"/>
+          <w:color w:val="000000"/>
+          <w:sz w:val="24"/>
+          <w:szCs w:val="24"/>
+        </w:rPr>
+        <w:t>regarding</w:t>
+      </w:r>
+      <w:r>
+        <w:rPr>
+          <w:rFonts w:ascii="Times New Roman" w:hAnsi="Times New Roman"/>
+          <w:color w:val="000000"/>
+          <w:sz w:val="24"/>
+          <w:szCs w:val="24"/>
+        </w:rPr>
+        <w:t xml:space="preserve"> blockchain decentralization in the future? There are a few hypotheses that </w:t>
+      </w:r>
+      <w:r>
+        <w:rPr>
+          <w:rFonts w:ascii="Times New Roman" w:hAnsi="Times New Roman"/>
+          <w:color w:val="000000"/>
+          <w:sz w:val="24"/>
+          <w:szCs w:val="24"/>
+        </w:rPr>
+        <w:t>the</w:t>
+      </w:r>
+      <w:r>
+        <w:rPr>
+          <w:rFonts w:ascii="Times New Roman" w:hAnsi="Times New Roman"/>
+          <w:color w:val="000000"/>
+          <w:sz w:val="24"/>
+          <w:szCs w:val="24"/>
+        </w:rPr>
+        <w:t xml:space="preserve"> study will address. The first being the hypothesis that aBFT is just now being practicalized and that there is nothing implemented well enough to compete with the security of tradition</w:t>
+      </w:r>
+      <w:r>
+        <w:rPr>
+          <w:rFonts w:ascii="Times New Roman" w:hAnsi="Times New Roman"/>
+          <w:color w:val="000000"/>
+          <w:sz w:val="24"/>
+          <w:szCs w:val="24"/>
+        </w:rPr>
+        <w:t>al</w:t>
+      </w:r>
+      <w:r>
+        <w:rPr>
+          <w:rFonts w:ascii="Times New Roman" w:hAnsi="Times New Roman"/>
+          <w:color w:val="000000"/>
+          <w:sz w:val="24"/>
+          <w:szCs w:val="24"/>
+        </w:rPr>
+        <w:t xml:space="preserve"> blockchain technologies. </w:t>
+      </w:r>
+      <w:r>
+        <w:rPr>
+          <w:rFonts w:ascii="Times New Roman" w:hAnsi="Times New Roman"/>
+          <w:color w:val="000000"/>
+          <w:sz w:val="24"/>
+          <w:szCs w:val="24"/>
+        </w:rPr>
+        <w:t>Metrics</w:t>
+      </w:r>
+      <w:r>
+        <w:rPr>
+          <w:rFonts w:ascii="Times New Roman" w:hAnsi="Times New Roman"/>
+          <w:color w:val="000000"/>
+          <w:sz w:val="24"/>
+          <w:szCs w:val="24"/>
+        </w:rPr>
+        <w:t xml:space="preserve"> can be measured using three degrees of decentralization metrics:</w:t>
+      </w:r>
+      <w:r>
+        <w:rPr>
+          <w:rFonts w:ascii="Times New Roman" w:hAnsi="Times New Roman"/>
+          <w:color w:val="000000"/>
+          <w:sz w:val="24"/>
+          <w:szCs w:val="24"/>
+        </w:rPr>
+        <w:t xml:space="preserve"> </w:t>
+      </w:r>
+      <w:r>
+        <w:rPr>
+          <w:rFonts w:ascii="Times New Roman" w:hAnsi="Times New Roman"/>
+          <w:color w:val="000000"/>
+          <w:sz w:val="24"/>
+          <w:szCs w:val="24"/>
+        </w:rPr>
+        <w:t xml:space="preserve">Gini </w:t>
+      </w:r>
+      <w:r>
+        <w:rPr>
+          <w:rFonts w:ascii="Times New Roman" w:hAnsi="Times New Roman"/>
+          <w:color w:val="000000"/>
+          <w:sz w:val="24"/>
+          <w:szCs w:val="24"/>
+        </w:rPr>
+        <w:t>coefficient</w:t>
+      </w:r>
+      <w:r>
+        <w:rPr>
+          <w:rFonts w:ascii="Times New Roman" w:hAnsi="Times New Roman"/>
+          <w:color w:val="000000"/>
+          <w:sz w:val="24"/>
+          <w:szCs w:val="24"/>
+        </w:rPr>
+        <w:t xml:space="preserve"> </w:t>
+      </w:r>
+      <w:r>
+        <w:rPr>
+          <w:rFonts w:ascii="Times New Roman" w:hAnsi="Times New Roman"/>
+          <w:color w:val="000000"/>
+          <w:sz w:val="24"/>
+          <w:szCs w:val="24"/>
+        </w:rPr>
+        <w:t>(</w:t>
+      </w:r>
+      <w:r>
+        <w:rPr>
+          <w:rFonts w:ascii="Times New Roman" w:eastAsia="Times New Roman" w:hAnsi="Times New Roman" w:cs="Times New Roman"/>
+          <w:color w:val="000000"/>
+          <w:sz w:val="24"/>
+          <w:szCs w:val="24"/>
+        </w:rPr>
+        <w:t>Kwon</w:t>
+      </w:r>
+      <w:r>
+        <w:rPr>
+          <w:rFonts w:ascii="Times New Roman" w:eastAsia="Times New Roman" w:hAnsi="Times New Roman" w:cs="Times New Roman"/>
+          <w:color w:val="000000"/>
+          <w:sz w:val="24"/>
+          <w:szCs w:val="24"/>
+        </w:rPr>
+        <w:t xml:space="preserve"> et al., </w:t>
+      </w:r>
+      <w:r>
+        <w:rPr>
+          <w:rFonts w:ascii="Times New Roman" w:eastAsia="Times New Roman" w:hAnsi="Times New Roman" w:cs="Times New Roman"/>
+          <w:color w:val="000000"/>
+          <w:sz w:val="24"/>
+          <w:szCs w:val="24"/>
+        </w:rPr>
+        <w:t>2019)</w:t>
+      </w:r>
+      <w:r>
+        <w:rPr>
+          <w:rFonts w:ascii="Times New Roman" w:hAnsi="Times New Roman"/>
+          <w:color w:val="000000"/>
+          <w:sz w:val="24"/>
+          <w:szCs w:val="24"/>
+        </w:rPr>
+        <w:t>,</w:t>
+      </w:r>
+      <w:r>
+        <w:rPr>
+          <w:rFonts w:ascii="Times New Roman" w:hAnsi="Times New Roman"/>
+          <w:color w:val="000000"/>
+          <w:sz w:val="24"/>
+          <w:szCs w:val="24"/>
+        </w:rPr>
+        <w:t xml:space="preserve"> Shannon entropy </w:t>
+      </w:r>
+      <w:r>
+        <w:rPr>
+          <w:rFonts w:ascii="Times New Roman" w:hAnsi="Times New Roman"/>
+          <w:color w:val="000000"/>
+          <w:sz w:val="24"/>
+          <w:szCs w:val="24"/>
+        </w:rPr>
+        <w:t>(</w:t>
+      </w:r>
+      <w:r>
+        <w:rPr>
+          <w:rFonts w:ascii="Times New Roman" w:eastAsia="Times New Roman" w:hAnsi="Times New Roman" w:cs="Times New Roman"/>
+          <w:color w:val="000000"/>
+          <w:sz w:val="24"/>
+          <w:szCs w:val="24"/>
+        </w:rPr>
+        <w:t>Wu</w:t>
+      </w:r>
+      <w:r>
+        <w:rPr>
+          <w:rFonts w:ascii="Times New Roman" w:eastAsia="Times New Roman" w:hAnsi="Times New Roman" w:cs="Times New Roman"/>
+          <w:color w:val="000000"/>
+          <w:sz w:val="24"/>
+          <w:szCs w:val="24"/>
+        </w:rPr>
+        <w:t xml:space="preserve"> et al., </w:t>
+      </w:r>
+      <w:r>
+        <w:rPr>
+          <w:rFonts w:ascii="Times New Roman" w:eastAsia="Times New Roman" w:hAnsi="Times New Roman" w:cs="Times New Roman"/>
+          <w:color w:val="000000"/>
+          <w:sz w:val="24"/>
+          <w:szCs w:val="24"/>
+        </w:rPr>
+        <w:t>2019)</w:t>
+      </w:r>
+      <w:r>
+        <w:rPr>
+          <w:rFonts w:ascii="Times New Roman" w:hAnsi="Times New Roman"/>
+          <w:color w:val="000000"/>
+          <w:sz w:val="24"/>
+          <w:szCs w:val="24"/>
+        </w:rPr>
+        <w:t xml:space="preserve">, </w:t>
+      </w:r>
+      <w:r>
+        <w:rPr>
+          <w:rFonts w:ascii="Times New Roman" w:hAnsi="Times New Roman"/>
+          <w:color w:val="000000"/>
+          <w:sz w:val="24"/>
+          <w:szCs w:val="24"/>
+        </w:rPr>
+        <w:t xml:space="preserve">and Nakamoto coefficient </w:t>
+      </w:r>
+      <w:r>
+        <w:rPr>
+          <w:rFonts w:ascii="Times New Roman" w:hAnsi="Times New Roman"/>
+          <w:color w:val="000000"/>
+          <w:sz w:val="24"/>
+          <w:szCs w:val="24"/>
+        </w:rPr>
+        <w:t>(Srinivasan et al.</w:t>
+      </w:r>
+      <w:r>
+        <w:rPr>
+          <w:rFonts w:ascii="Times New Roman" w:hAnsi="Times New Roman"/>
+          <w:color w:val="000000"/>
+          <w:sz w:val="24"/>
+          <w:szCs w:val="24"/>
+        </w:rPr>
+        <w:t>,</w:t>
+      </w:r>
+      <w:r>
+        <w:rPr>
+          <w:rFonts w:ascii="Times New Roman" w:hAnsi="Times New Roman"/>
+          <w:color w:val="000000"/>
+          <w:sz w:val="24"/>
+          <w:szCs w:val="24"/>
+        </w:rPr>
+        <w:t xml:space="preserve"> 2019)</w:t>
+      </w:r>
+      <w:r>
+        <w:rPr>
+          <w:rFonts w:ascii="Times New Roman" w:hAnsi="Times New Roman"/>
+          <w:color w:val="000000"/>
+          <w:sz w:val="24"/>
+          <w:szCs w:val="24"/>
+        </w:rPr>
+        <w:t>.</w:t>
+      </w:r>
+      <w:r>
+        <w:rPr>
+          <w:rFonts w:ascii="Times New Roman" w:hAnsi="Times New Roman"/>
+          <w:color w:val="000000"/>
+          <w:sz w:val="24"/>
+          <w:szCs w:val="24"/>
+        </w:rPr>
+        <w:t xml:space="preserve"> </w:t>
+      </w:r>
+      <w:r>
+        <w:rPr>
+          <w:rFonts w:ascii="Times New Roman" w:hAnsi="Times New Roman"/>
+          <w:color w:val="000000"/>
+          <w:sz w:val="24"/>
+          <w:szCs w:val="24"/>
+        </w:rPr>
+        <w:t>The three</w:t>
+      </w:r>
+      <w:r>
+        <w:rPr>
+          <w:rFonts w:ascii="Times New Roman" w:hAnsi="Times New Roman"/>
+          <w:color w:val="000000"/>
+          <w:sz w:val="24"/>
+          <w:szCs w:val="24"/>
+        </w:rPr>
+        <w:t xml:space="preserve"> metrics are popular in the measurement of decentralization as seen in the </w:t>
+      </w:r>
+      <w:r>
+        <w:rPr>
+          <w:rFonts w:ascii="Times New Roman" w:hAnsi="Times New Roman"/>
+          <w:color w:val="000000"/>
+          <w:sz w:val="24"/>
+          <w:szCs w:val="24"/>
+        </w:rPr>
+        <w:t xml:space="preserve">proposed </w:t>
+      </w:r>
+      <w:r>
+        <w:rPr>
+          <w:rFonts w:ascii="Times New Roman" w:hAnsi="Times New Roman"/>
+          <w:color w:val="000000"/>
+          <w:sz w:val="24"/>
+          <w:szCs w:val="24"/>
+        </w:rPr>
+        <w:t xml:space="preserve">research of </w:t>
+      </w:r>
+      <w:r>
+        <w:rPr>
+          <w:rFonts w:ascii="Times New Roman" w:eastAsia="Times New Roman" w:hAnsi="Times New Roman" w:cs="Times New Roman"/>
+          <w:color w:val="000000"/>
+          <w:sz w:val="24"/>
+          <w:szCs w:val="24"/>
+          <w:highlight w:val="white"/>
+        </w:rPr>
+        <w:t>Lin et al.</w:t>
+      </w:r>
+      <w:r>
+        <w:rPr>
+          <w:rFonts w:ascii="Times New Roman" w:eastAsia="Times New Roman" w:hAnsi="Times New Roman" w:cs="Times New Roman"/>
+          <w:color w:val="000000"/>
+          <w:sz w:val="24"/>
+          <w:szCs w:val="24"/>
+          <w:highlight w:val="white"/>
+        </w:rPr>
+        <w:t xml:space="preserve"> (</w:t>
+      </w:r>
+      <w:r>
+        <w:rPr>
+          <w:rFonts w:ascii="Times New Roman" w:eastAsia="Times New Roman" w:hAnsi="Times New Roman" w:cs="Times New Roman"/>
+          <w:color w:val="000000"/>
+          <w:sz w:val="24"/>
+          <w:szCs w:val="24"/>
+          <w:highlight w:val="white"/>
+        </w:rPr>
+        <w:t>2021</w:t>
+      </w:r>
+      <w:r>
+        <w:rPr>
+          <w:rFonts w:ascii="Times New Roman" w:hAnsi="Times New Roman"/>
+          <w:color w:val="000000"/>
+          <w:sz w:val="24"/>
+          <w:szCs w:val="24"/>
+        </w:rPr>
+        <w:t xml:space="preserve">). </w:t>
+      </w:r>
+      <w:r>
+        <w:rPr>
+          <w:rFonts w:ascii="Times New Roman" w:hAnsi="Times New Roman"/>
+          <w:color w:val="000000"/>
+          <w:sz w:val="24"/>
+          <w:szCs w:val="24"/>
+        </w:rPr>
+        <w:t>The next hypothes</w:t>
+      </w:r>
+      <w:r>
+        <w:rPr>
+          <w:rFonts w:ascii="Times New Roman" w:hAnsi="Times New Roman"/>
+          <w:color w:val="000000"/>
+          <w:sz w:val="24"/>
+          <w:szCs w:val="24"/>
+        </w:rPr>
+        <w:t>i</w:t>
+      </w:r>
+      <w:r>
+        <w:rPr>
+          <w:rFonts w:ascii="Times New Roman" w:hAnsi="Times New Roman"/>
+          <w:color w:val="000000"/>
+          <w:sz w:val="24"/>
+          <w:szCs w:val="24"/>
+        </w:rPr>
+        <w:t xml:space="preserve">s that </w:t>
+      </w:r>
+      <w:r>
+        <w:rPr>
+          <w:rFonts w:ascii="Times New Roman" w:hAnsi="Times New Roman"/>
+          <w:color w:val="000000"/>
+          <w:sz w:val="24"/>
+          <w:szCs w:val="24"/>
+        </w:rPr>
+        <w:t>the</w:t>
+      </w:r>
+      <w:r>
+        <w:rPr>
+          <w:rFonts w:ascii="Times New Roman" w:hAnsi="Times New Roman"/>
+          <w:color w:val="000000"/>
+          <w:sz w:val="24"/>
+          <w:szCs w:val="24"/>
+        </w:rPr>
+        <w:t xml:space="preserve"> study will address is that the peer reviewed research on aBFT has conflicting data. The research will validate that other research dealing with aBFT has similar outcomes when comparing baseline</w:t>
+      </w:r>
+      <w:r>
+        <w:rPr>
+          <w:rFonts w:ascii="Times New Roman" w:hAnsi="Times New Roman"/>
+          <w:color w:val="000000"/>
+          <w:sz w:val="24"/>
+          <w:szCs w:val="24"/>
+        </w:rPr>
+        <w:t xml:space="preserve"> data</w:t>
+      </w:r>
+      <w:r>
+        <w:rPr>
+          <w:rFonts w:ascii="Times New Roman" w:hAnsi="Times New Roman"/>
+          <w:color w:val="000000"/>
+          <w:sz w:val="24"/>
+          <w:szCs w:val="24"/>
+        </w:rPr>
+        <w:t xml:space="preserve"> of consensus protocols.</w:t>
+      </w:r>
+      <w:r>
+        <w:rPr>
+          <w:rFonts w:ascii="Times New Roman" w:hAnsi="Times New Roman"/>
+          <w:color w:val="000000"/>
+          <w:sz w:val="24"/>
+          <w:szCs w:val="24"/>
+        </w:rPr>
+        <w:t xml:space="preserve"> </w:t>
+      </w:r>
+      <w:r>
+        <w:rPr>
+          <w:rFonts w:ascii="Times New Roman" w:hAnsi="Times New Roman"/>
+          <w:color w:val="000000"/>
+          <w:sz w:val="24"/>
+          <w:szCs w:val="24"/>
+        </w:rPr>
+        <w:t xml:space="preserve">The consensus protocols will be judged on </w:t>
+      </w:r>
+      <w:r>
+        <w:rPr>
+          <w:rFonts w:ascii="Times New Roman" w:hAnsi="Times New Roman"/>
+          <w:color w:val="000000"/>
+          <w:sz w:val="24"/>
+          <w:szCs w:val="24"/>
+        </w:rPr>
+        <w:t>the</w:t>
+      </w:r>
+      <w:r>
+        <w:rPr>
+          <w:rFonts w:ascii="Times New Roman" w:hAnsi="Times New Roman"/>
+          <w:color w:val="000000"/>
+          <w:sz w:val="24"/>
+          <w:szCs w:val="24"/>
+        </w:rPr>
+        <w:t xml:space="preserve"> empirical data metrics mentioned above and other metrics such as throughput and latency. Lastly the study will address the hypothes</w:t>
+      </w:r>
+      <w:r>
+        <w:rPr>
+          <w:rFonts w:ascii="Times New Roman" w:hAnsi="Times New Roman"/>
+          <w:color w:val="000000"/>
+          <w:sz w:val="24"/>
+          <w:szCs w:val="24"/>
+        </w:rPr>
+        <w:t>i</w:t>
+      </w:r>
+      <w:r>
+        <w:rPr>
+          <w:rFonts w:ascii="Times New Roman" w:hAnsi="Times New Roman"/>
+          <w:color w:val="000000"/>
+          <w:sz w:val="24"/>
+          <w:szCs w:val="24"/>
+        </w:rPr>
+        <w:t xml:space="preserve">s </w:t>
+      </w:r>
+      <w:r>
+        <w:rPr>
+          <w:rFonts w:ascii="Times New Roman" w:hAnsi="Times New Roman"/>
+          <w:color w:val="000000"/>
+          <w:sz w:val="24"/>
+          <w:szCs w:val="24"/>
+        </w:rPr>
+        <w:lastRenderedPageBreak/>
+        <w:t xml:space="preserve">that future trends in aBFT will become more prevalent in blockchain technology. </w:t>
+      </w:r>
+      <w:r>
+        <w:rPr>
+          <w:rFonts w:ascii="Times New Roman" w:hAnsi="Times New Roman"/>
+          <w:color w:val="000000"/>
+          <w:sz w:val="24"/>
+          <w:szCs w:val="24"/>
+        </w:rPr>
+        <w:t xml:space="preserve">The </w:t>
+      </w:r>
+      <w:r>
+        <w:rPr>
+          <w:rFonts w:ascii="Times New Roman" w:hAnsi="Times New Roman"/>
+          <w:color w:val="000000"/>
+          <w:sz w:val="24"/>
+          <w:szCs w:val="24"/>
+        </w:rPr>
+        <w:t>prevalence</w:t>
+      </w:r>
+      <w:r>
+        <w:rPr>
+          <w:rFonts w:ascii="Times New Roman" w:hAnsi="Times New Roman"/>
+          <w:color w:val="000000"/>
+          <w:sz w:val="24"/>
+          <w:szCs w:val="24"/>
+        </w:rPr>
+        <w:t xml:space="preserve"> will be quantifiable by researching and validating studies that are continuing to research the problems in aBFT</w:t>
+      </w:r>
+      <w:r>
+        <w:rPr>
+          <w:rFonts w:ascii="Times New Roman" w:hAnsi="Times New Roman"/>
+          <w:color w:val="000000"/>
+          <w:sz w:val="24"/>
+          <w:szCs w:val="24"/>
+        </w:rPr>
+        <w:t xml:space="preserve"> and qualitatively asserting these studies potential future use.</w:t>
+      </w:r>
+    </w:p>
+    <w:p>
+      <w:pPr>
+        <w:spacing w:line="480" w:lineRule="auto"/>
+        <w:rPr>
+          <w:rFonts w:ascii="Times New Roman" w:hAnsi="Times New Roman"/>
+          <w:sz w:val="24"/>
+          <w:szCs w:val="24"/>
+        </w:rPr>
+      </w:pPr>
+    </w:p>
+    <w:p>
+      <w:pPr>
+        <w:spacing w:line="480" w:lineRule="auto"/>
+        <w:rPr>
+          <w:rFonts w:ascii="Times New Roman" w:hAnsi="Times New Roman"/>
+          <w:sz w:val="24"/>
+          <w:szCs w:val="24"/>
+        </w:rPr>
+      </w:pPr>
+    </w:p>
+    <w:p>
+      <w:pPr>
+        <w:spacing w:line="480" w:lineRule="auto"/>
+        <w:rPr>
+          <w:rFonts w:ascii="Times New Roman" w:hAnsi="Times New Roman"/>
+          <w:sz w:val="24"/>
+          <w:szCs w:val="24"/>
+        </w:rPr>
+      </w:pPr>
+    </w:p>
+    <w:p>
+      <w:pPr>
+        <w:spacing w:line="480" w:lineRule="auto"/>
+        <w:rPr>
+          <w:rFonts w:ascii="Times New Roman" w:hAnsi="Times New Roman"/>
+          <w:sz w:val="24"/>
+          <w:szCs w:val="24"/>
+        </w:rPr>
+      </w:pPr>
+    </w:p>
+    <w:p>
+      <w:pPr>
+        <w:spacing w:line="480" w:lineRule="auto"/>
+        <w:rPr>
+          <w:rFonts w:ascii="Times New Roman" w:hAnsi="Times New Roman"/>
+          <w:sz w:val="24"/>
+          <w:szCs w:val="24"/>
+        </w:rPr>
+      </w:pPr>
+    </w:p>
+    <w:p>
+      <w:pPr>
+        <w:spacing w:line="480" w:lineRule="auto"/>
+        <w:rPr>
+          <w:rFonts w:ascii="Times New Roman" w:hAnsi="Times New Roman"/>
+          <w:sz w:val="24"/>
+          <w:szCs w:val="24"/>
+        </w:rPr>
+      </w:pPr>
+    </w:p>
+    <w:p>
+      <w:pPr>
+        <w:spacing w:line="480" w:lineRule="auto"/>
+        <w:rPr>
+          <w:rFonts w:ascii="Times New Roman" w:hAnsi="Times New Roman"/>
+          <w:sz w:val="24"/>
+          <w:szCs w:val="24"/>
+        </w:rPr>
+      </w:pPr>
+    </w:p>
+    <w:p>
+      <w:pPr>
+        <w:spacing w:line="480" w:lineRule="auto"/>
+        <w:rPr>
+          <w:rFonts w:ascii="Times New Roman" w:hAnsi="Times New Roman"/>
+          <w:sz w:val="24"/>
+          <w:szCs w:val="24"/>
+        </w:rPr>
+      </w:pPr>
+    </w:p>
+    <w:p>
+      <w:pPr>
+        <w:spacing w:line="480" w:lineRule="auto"/>
+        <w:rPr>
+          <w:rFonts w:ascii="Times New Roman" w:hAnsi="Times New Roman"/>
+          <w:sz w:val="24"/>
+          <w:szCs w:val="24"/>
+        </w:rPr>
+      </w:pPr>
+    </w:p>
+    <w:p>
+      <w:pPr>
+        <w:spacing w:line="480" w:lineRule="auto"/>
+        <w:rPr>
+          <w:rFonts w:ascii="Times New Roman" w:hAnsi="Times New Roman"/>
+          <w:sz w:val="24"/>
+          <w:szCs w:val="24"/>
+        </w:rPr>
+      </w:pPr>
+    </w:p>
+    <w:p>
+      <w:pPr>
+        <w:spacing w:line="480" w:lineRule="auto"/>
+        <w:rPr>
+          <w:rFonts w:ascii="Times New Roman" w:hAnsi="Times New Roman"/>
+          <w:sz w:val="24"/>
+          <w:szCs w:val="24"/>
+        </w:rPr>
+      </w:pPr>
+    </w:p>
+    <w:p>
+      <w:pPr>
+        <w:spacing w:line="480" w:lineRule="auto"/>
+        <w:rPr>
+          <w:rFonts w:ascii="Times New Roman" w:hAnsi="Times New Roman"/>
+          <w:sz w:val="24"/>
+          <w:szCs w:val="24"/>
+        </w:rPr>
+      </w:pPr>
+    </w:p>
+    <w:p>
+      <w:pPr>
+        <w:pStyle w:val="Heading2"/>
+        <w:spacing w:line="480" w:lineRule="auto"/>
         <w:rPr>
           <w:rFonts w:ascii="Times New Roman" w:eastAsia="Times New Roman" w:hAnsi="Times New Roman" w:cs="Times New Roman"/>
           <w:b/>
           <w:bCs/>
-          <w:color w:val="333333"/>
-          <w:sz w:val="24"/>
-          <w:szCs w:val="24"/>
-          <w:highlight w:val="white"/>
-        </w:rPr>
-        <w:t>Aiyar et al., 2021</w:t>
-      </w:r>
-      <w:r>
-        <w:rPr>
-          <w:rFonts w:ascii="Times New Roman" w:hAnsi="Times New Roman"/>
+          <w:sz w:val="24"/>
+          <w:szCs w:val="24"/>
+          <w:u w:val="single"/>
+        </w:rPr>
+      </w:pPr>
+    </w:p>
+    <w:p/>
+    <w:p/>
+    <w:p/>
+    <w:p>
+      <w:pPr>
+        <w:pStyle w:val="Heading2"/>
+        <w:spacing w:line="480" w:lineRule="auto"/>
+        <w:rPr>
+          <w:rFonts w:ascii="Times New Roman" w:eastAsia="Times New Roman" w:hAnsi="Times New Roman" w:cs="Times New Roman"/>
           <w:b/>
           <w:bCs/>
-          <w:color w:val="000000"/>
-          <w:sz w:val="24"/>
-          <w:szCs w:val="24"/>
-          <w:highlight w:val="white"/>
-        </w:rPr>
-        <w:t>)</w:t>
-      </w:r>
-      <w:r>
-        <w:rPr>
-          <w:rFonts w:ascii="Times New Roman" w:hAnsi="Times New Roman"/>
-          <w:color w:val="000000"/>
-          <w:sz w:val="24"/>
-          <w:szCs w:val="24"/>
-          <w:highlight w:val="white"/>
-        </w:rPr>
-        <w:t xml:space="preserve"> </w:t>
-      </w:r>
-      <w:r>
-        <w:rPr>
-          <w:rFonts w:ascii="Times New Roman" w:hAnsi="Times New Roman"/>
-          <w:color w:val="000000"/>
-          <w:sz w:val="24"/>
-          <w:szCs w:val="24"/>
-          <w:highlight w:val="white"/>
-        </w:rPr>
-        <w:t xml:space="preserve">By addressing these </w:t>
-      </w:r>
-      <w:r>
-        <w:rPr>
-          <w:rFonts w:ascii="Times New Roman" w:hAnsi="Times New Roman"/>
-          <w:color w:val="000000"/>
-          <w:sz w:val="24"/>
-          <w:szCs w:val="24"/>
-          <w:highlight w:val="white"/>
-        </w:rPr>
-        <w:t>issues blockchain</w:t>
-      </w:r>
-      <w:r>
-        <w:rPr>
-          <w:rFonts w:ascii="Times New Roman" w:hAnsi="Times New Roman"/>
-          <w:color w:val="000000"/>
-          <w:sz w:val="24"/>
-          <w:szCs w:val="24"/>
-          <w:highlight w:val="white"/>
-        </w:rPr>
-        <w:t xml:space="preserve"> can better defend against centralization. </w:t>
-      </w:r>
-      <w:r>
-        <w:rPr>
-          <w:rFonts w:ascii="Times New Roman" w:hAnsi="Times New Roman"/>
+          <w:sz w:val="24"/>
+          <w:szCs w:val="24"/>
+          <w:u w:val="single"/>
+        </w:rPr>
+      </w:pPr>
+      <w:r>
+        <w:rPr>
+          <w:rFonts w:ascii="Times New Roman" w:eastAsia="Times New Roman" w:hAnsi="Times New Roman" w:cs="Times New Roman"/>
           <w:b/>
           <w:bCs/>
-          <w:color w:val="000000"/>
-          <w:sz w:val="24"/>
-          <w:szCs w:val="24"/>
-          <w:highlight w:val="white"/>
-        </w:rPr>
-        <w:t xml:space="preserve"> </w:t>
-      </w:r>
-      <w:r>
-        <w:rPr>
-          <w:rFonts w:ascii="Times New Roman" w:hAnsi="Times New Roman"/>
+          <w:sz w:val="24"/>
+          <w:szCs w:val="24"/>
+          <w:u w:val="single"/>
+        </w:rPr>
+        <w:lastRenderedPageBreak/>
+        <w:t>R</w:t>
+      </w:r>
+      <w:r>
+        <w:rPr>
+          <w:rFonts w:ascii="Times New Roman" w:eastAsia="Times New Roman" w:hAnsi="Times New Roman" w:cs="Times New Roman"/>
           <w:b/>
           <w:bCs/>
-          <w:color w:val="000000"/>
-          <w:sz w:val="24"/>
-          <w:szCs w:val="24"/>
-          <w:highlight w:val="white"/>
+          <w:sz w:val="24"/>
+          <w:szCs w:val="24"/>
+          <w:u w:val="single"/>
+        </w:rPr>
+        <w:t>eferences</w:t>
+      </w:r>
+    </w:p>
+    <w:p>
+      <w:pPr>
+        <w:spacing w:line="240" w:lineRule="auto"/>
+        <w:ind w:left="360" w:hanging="360"/>
+        <w:rPr>
+          <w:rFonts w:ascii="Times New Roman" w:eastAsia="Times New Roman" w:hAnsi="Times New Roman" w:cs="Times New Roman"/>
+          <w:color w:val="333333"/>
+          <w:sz w:val="24"/>
+          <w:szCs w:val="24"/>
+        </w:rPr>
+      </w:pPr>
+      <w:r>
+        <w:rPr>
+          <w:rFonts w:ascii="Times New Roman" w:eastAsia="Times New Roman" w:hAnsi="Times New Roman" w:cs="Times New Roman"/>
+          <w:color w:val="333333"/>
+          <w:sz w:val="24"/>
+          <w:szCs w:val="24"/>
+        </w:rPr>
+        <w:t>Beikverdi</w:t>
+      </w:r>
+      <w:r>
+        <w:rPr>
+          <w:rFonts w:ascii="Times New Roman" w:eastAsia="Times New Roman" w:hAnsi="Times New Roman" w:cs="Times New Roman"/>
+          <w:color w:val="333333"/>
+          <w:sz w:val="24"/>
+          <w:szCs w:val="24"/>
+        </w:rPr>
+        <w:t>, A., &amp;</w:t>
+      </w:r>
+      <w:r>
+        <w:rPr>
+          <w:rFonts w:ascii="Times New Roman" w:eastAsia="Times New Roman" w:hAnsi="Times New Roman" w:cs="Times New Roman"/>
+          <w:color w:val="333333"/>
+          <w:sz w:val="24"/>
+          <w:szCs w:val="24"/>
+        </w:rPr>
+        <w:t xml:space="preserve"> Song</w:t>
+      </w:r>
+      <w:r>
+        <w:rPr>
+          <w:rFonts w:ascii="Times New Roman" w:eastAsia="Times New Roman" w:hAnsi="Times New Roman" w:cs="Times New Roman"/>
+          <w:color w:val="333333"/>
+          <w:sz w:val="24"/>
+          <w:szCs w:val="24"/>
+        </w:rPr>
+        <w:t>, J</w:t>
+      </w:r>
+      <w:r>
+        <w:rPr>
+          <w:rFonts w:ascii="Times New Roman" w:eastAsia="Times New Roman" w:hAnsi="Times New Roman" w:cs="Times New Roman"/>
+          <w:color w:val="333333"/>
+          <w:sz w:val="24"/>
+          <w:szCs w:val="24"/>
+        </w:rPr>
+        <w:t>.</w:t>
+      </w:r>
+      <w:r>
+        <w:rPr>
+          <w:rFonts w:ascii="Times New Roman" w:eastAsia="Times New Roman" w:hAnsi="Times New Roman" w:cs="Times New Roman"/>
+          <w:color w:val="333333"/>
+          <w:sz w:val="24"/>
+          <w:szCs w:val="24"/>
+        </w:rPr>
+        <w:t xml:space="preserve"> (</w:t>
+      </w:r>
+      <w:r>
+        <w:rPr>
+          <w:rFonts w:ascii="Times New Roman" w:eastAsia="Times New Roman" w:hAnsi="Times New Roman" w:cs="Times New Roman"/>
+          <w:color w:val="333333"/>
+          <w:sz w:val="24"/>
+          <w:szCs w:val="24"/>
+        </w:rPr>
+        <w:t>2015</w:t>
+      </w:r>
+      <w:r>
+        <w:rPr>
+          <w:rFonts w:ascii="Times New Roman" w:eastAsia="Times New Roman" w:hAnsi="Times New Roman" w:cs="Times New Roman"/>
+          <w:color w:val="333333"/>
+          <w:sz w:val="24"/>
+          <w:szCs w:val="24"/>
+        </w:rPr>
+        <w:t xml:space="preserve">) </w:t>
+      </w:r>
+      <w:r>
+        <w:rPr>
+          <w:rFonts w:ascii="Times New Roman" w:eastAsia="Times New Roman" w:hAnsi="Times New Roman" w:cs="Times New Roman"/>
+          <w:color w:val="333333"/>
+          <w:sz w:val="24"/>
+          <w:szCs w:val="24"/>
+        </w:rPr>
+        <w:t>Trend of centralization in Bitcoin's distributed network</w:t>
+      </w:r>
+      <w:r>
+        <w:rPr>
+          <w:rFonts w:ascii="Times New Roman" w:eastAsia="Times New Roman" w:hAnsi="Times New Roman" w:cs="Times New Roman"/>
+          <w:color w:val="333333"/>
+          <w:sz w:val="24"/>
+          <w:szCs w:val="24"/>
+        </w:rPr>
+        <w:t xml:space="preserve">. </w:t>
+      </w:r>
+      <w:r>
+        <w:rPr>
+          <w:rFonts w:ascii="Times New Roman" w:eastAsia="Times New Roman" w:hAnsi="Times New Roman" w:cs="Times New Roman"/>
+          <w:i/>
+          <w:iCs/>
+          <w:color w:val="333333"/>
+          <w:sz w:val="24"/>
+          <w:szCs w:val="24"/>
+        </w:rPr>
+        <w:t>Proceedings of the</w:t>
+      </w:r>
+      <w:r>
+        <w:rPr>
+          <w:rFonts w:ascii="Times New Roman" w:eastAsia="Times New Roman" w:hAnsi="Times New Roman" w:cs="Times New Roman"/>
+          <w:i/>
+          <w:iCs/>
+          <w:color w:val="333333"/>
+          <w:sz w:val="24"/>
+          <w:szCs w:val="24"/>
+        </w:rPr>
+        <w:t xml:space="preserve"> 2015</w:t>
+      </w:r>
+      <w:r>
+        <w:rPr>
+          <w:rFonts w:ascii="Times New Roman" w:eastAsia="Times New Roman" w:hAnsi="Times New Roman" w:cs="Times New Roman"/>
+          <w:color w:val="333333"/>
+          <w:sz w:val="24"/>
+          <w:szCs w:val="24"/>
+        </w:rPr>
+        <w:t xml:space="preserve"> </w:t>
+      </w:r>
+      <w:r>
+        <w:rPr>
+          <w:rFonts w:ascii="Times New Roman" w:eastAsia="Times New Roman" w:hAnsi="Times New Roman" w:cs="Times New Roman"/>
+          <w:i/>
+          <w:iCs/>
+          <w:color w:val="333333"/>
+          <w:sz w:val="24"/>
+          <w:szCs w:val="24"/>
+        </w:rPr>
+        <w:t>IEEE/ACIS 16th International Conference on Software Engineering, Artificial Intelligence, Networking and Parallel/Distributed Computin</w:t>
+      </w:r>
+      <w:r>
+        <w:rPr>
+          <w:rFonts w:ascii="Times New Roman" w:eastAsia="Times New Roman" w:hAnsi="Times New Roman" w:cs="Times New Roman"/>
+          <w:i/>
+          <w:iCs/>
+          <w:color w:val="333333"/>
+          <w:sz w:val="24"/>
+          <w:szCs w:val="24"/>
+        </w:rPr>
+        <w:t>g</w:t>
+      </w:r>
+      <w:r>
+        <w:rPr>
+          <w:rFonts w:ascii="Times New Roman" w:eastAsia="Times New Roman" w:hAnsi="Times New Roman" w:cs="Times New Roman"/>
+          <w:color w:val="333333"/>
+          <w:sz w:val="24"/>
+          <w:szCs w:val="24"/>
+        </w:rPr>
+        <w:t>,</w:t>
+      </w:r>
+      <w:r>
+        <w:rPr>
+          <w:rFonts w:ascii="Times New Roman" w:eastAsia="Times New Roman" w:hAnsi="Times New Roman" w:cs="Times New Roman"/>
+          <w:color w:val="333333"/>
+          <w:sz w:val="24"/>
+          <w:szCs w:val="24"/>
+        </w:rPr>
+        <w:t xml:space="preserve"> pp. 1-6</w:t>
+      </w:r>
+      <w:r>
+        <w:rPr>
+          <w:rFonts w:ascii="Times New Roman" w:eastAsia="Times New Roman" w:hAnsi="Times New Roman" w:cs="Times New Roman"/>
+          <w:color w:val="333333"/>
+          <w:sz w:val="24"/>
+          <w:szCs w:val="24"/>
+        </w:rPr>
+        <w:t xml:space="preserve">. </w:t>
+      </w:r>
+      <w:hyperlink r:id="rId12" w:history="1">
+        <w:r>
+          <w:rPr>
+            <w:rStyle w:val="Hyperlink"/>
+            <w:rFonts w:ascii="Times New Roman" w:eastAsia="Times New Roman" w:hAnsi="Times New Roman" w:cs="Times New Roman"/>
+            <w:sz w:val="24"/>
+            <w:szCs w:val="24"/>
+          </w:rPr>
+          <w:t>https://</w:t>
+        </w:r>
+        <w:r>
+          <w:rPr>
+            <w:rStyle w:val="Hyperlink"/>
+            <w:rFonts w:ascii="Times New Roman" w:eastAsia="Times New Roman" w:hAnsi="Times New Roman" w:cs="Times New Roman"/>
+            <w:sz w:val="24"/>
+            <w:szCs w:val="24"/>
+          </w:rPr>
+          <w:t>doi</w:t>
+        </w:r>
+        <w:r>
+          <w:rPr>
+            <w:rStyle w:val="Hyperlink"/>
+            <w:rFonts w:ascii="Times New Roman" w:eastAsia="Times New Roman" w:hAnsi="Times New Roman" w:cs="Times New Roman"/>
+            <w:sz w:val="24"/>
+            <w:szCs w:val="24"/>
+          </w:rPr>
+          <w:t>.or</w:t>
+        </w:r>
+        <w:r>
+          <w:rPr>
+            <w:rStyle w:val="Hyperlink"/>
+            <w:rFonts w:ascii="Times New Roman" w:eastAsia="Times New Roman" w:hAnsi="Times New Roman" w:cs="Times New Roman"/>
+            <w:sz w:val="24"/>
+            <w:szCs w:val="24"/>
+          </w:rPr>
+          <w:t>g</w:t>
+        </w:r>
+        <w:r>
+          <w:rPr>
+            <w:rStyle w:val="Hyperlink"/>
+            <w:rFonts w:ascii="Times New Roman" w:eastAsia="Times New Roman" w:hAnsi="Times New Roman" w:cs="Times New Roman"/>
+            <w:sz w:val="24"/>
+            <w:szCs w:val="24"/>
+          </w:rPr>
+          <w:t>/</w:t>
+        </w:r>
+        <w:r>
+          <w:rPr>
+            <w:rStyle w:val="Hyperlink"/>
+            <w:rFonts w:ascii="Times New Roman" w:eastAsia="Times New Roman" w:hAnsi="Times New Roman" w:cs="Times New Roman"/>
+            <w:sz w:val="24"/>
+            <w:szCs w:val="24"/>
+          </w:rPr>
+          <w:t>10.1109/SNPD.2015.7176229</w:t>
+        </w:r>
+      </w:hyperlink>
+    </w:p>
+    <w:p>
+      <w:pPr>
+        <w:spacing w:line="240" w:lineRule="auto"/>
+        <w:ind w:left="360" w:hanging="360"/>
+        <w:rPr>
+          <w:rFonts w:ascii="Times New Roman" w:eastAsia="Times New Roman" w:hAnsi="Times New Roman" w:cs="Times New Roman"/>
+          <w:color w:val="333333"/>
+          <w:sz w:val="24"/>
+          <w:szCs w:val="24"/>
+        </w:rPr>
+      </w:pPr>
+    </w:p>
+    <w:p>
+      <w:pPr>
+        <w:ind w:left="360" w:hanging="360"/>
+        <w:rPr>
+          <w:rFonts w:ascii="Times New Roman" w:hAnsi="Times New Roman"/>
+          <w:sz w:val="24"/>
+          <w:szCs w:val="24"/>
+        </w:rPr>
+      </w:pPr>
+      <w:r>
+        <w:rPr>
+          <w:rFonts w:ascii="Times New Roman" w:hAnsi="Times New Roman"/>
+          <w:sz w:val="24"/>
+          <w:szCs w:val="24"/>
+        </w:rPr>
+        <w:t>Miller</w:t>
+      </w:r>
+      <w:r>
+        <w:rPr>
+          <w:rFonts w:ascii="Times New Roman" w:hAnsi="Times New Roman"/>
+          <w:sz w:val="24"/>
+          <w:szCs w:val="24"/>
+        </w:rPr>
+        <w:t>, A.</w:t>
+      </w:r>
+      <w:r>
+        <w:rPr>
+          <w:rFonts w:ascii="Times New Roman" w:hAnsi="Times New Roman"/>
+          <w:sz w:val="24"/>
+          <w:szCs w:val="24"/>
+        </w:rPr>
+        <w:t xml:space="preserve">, </w:t>
+      </w:r>
+      <w:r>
+        <w:rPr>
+          <w:rFonts w:ascii="Times New Roman" w:hAnsi="Times New Roman"/>
+          <w:sz w:val="24"/>
+          <w:szCs w:val="24"/>
+        </w:rPr>
+        <w:t>Xia, Y.</w:t>
+      </w:r>
+      <w:r>
+        <w:rPr>
+          <w:rFonts w:ascii="Times New Roman" w:hAnsi="Times New Roman"/>
+          <w:sz w:val="24"/>
+          <w:szCs w:val="24"/>
+        </w:rPr>
+        <w:t>,</w:t>
+      </w:r>
+      <w:r>
+        <w:rPr>
+          <w:rFonts w:ascii="Times New Roman" w:hAnsi="Times New Roman"/>
+          <w:sz w:val="24"/>
+          <w:szCs w:val="24"/>
+        </w:rPr>
+        <w:t xml:space="preserve"> </w:t>
+      </w:r>
+      <w:r>
+        <w:rPr>
+          <w:rFonts w:ascii="Times New Roman" w:hAnsi="Times New Roman"/>
+          <w:sz w:val="24"/>
+          <w:szCs w:val="24"/>
+        </w:rPr>
+        <w:t>Croman</w:t>
+      </w:r>
+      <w:r>
+        <w:rPr>
+          <w:rFonts w:ascii="Times New Roman" w:hAnsi="Times New Roman"/>
+          <w:sz w:val="24"/>
+          <w:szCs w:val="24"/>
+        </w:rPr>
+        <w:t>, K.</w:t>
+      </w:r>
+      <w:r>
+        <w:rPr>
+          <w:rFonts w:ascii="Times New Roman" w:hAnsi="Times New Roman"/>
+          <w:sz w:val="24"/>
+          <w:szCs w:val="24"/>
+        </w:rPr>
+        <w:t>, Shi,</w:t>
+      </w:r>
+      <w:r>
+        <w:rPr>
+          <w:rFonts w:ascii="Times New Roman" w:hAnsi="Times New Roman"/>
+          <w:sz w:val="24"/>
+          <w:szCs w:val="24"/>
+        </w:rPr>
+        <w:t xml:space="preserve"> E.,</w:t>
+      </w:r>
+      <w:r>
+        <w:rPr>
+          <w:rFonts w:ascii="Times New Roman" w:hAnsi="Times New Roman"/>
+          <w:sz w:val="24"/>
+          <w:szCs w:val="24"/>
+        </w:rPr>
+        <w:t xml:space="preserve"> </w:t>
+      </w:r>
+      <w:r>
+        <w:rPr>
+          <w:rFonts w:ascii="Times New Roman" w:hAnsi="Times New Roman"/>
+          <w:sz w:val="24"/>
+          <w:szCs w:val="24"/>
+        </w:rPr>
+        <w:t>&amp;</w:t>
+      </w:r>
+      <w:r>
+        <w:rPr>
+          <w:rFonts w:ascii="Times New Roman" w:hAnsi="Times New Roman"/>
+          <w:sz w:val="24"/>
+          <w:szCs w:val="24"/>
+        </w:rPr>
+        <w:t xml:space="preserve"> Song</w:t>
+      </w:r>
+      <w:r>
+        <w:rPr>
+          <w:rFonts w:ascii="Times New Roman" w:hAnsi="Times New Roman"/>
+          <w:sz w:val="24"/>
+          <w:szCs w:val="24"/>
+        </w:rPr>
+        <w:t>, D</w:t>
+      </w:r>
+      <w:r>
+        <w:rPr>
+          <w:rFonts w:ascii="Times New Roman" w:hAnsi="Times New Roman"/>
+          <w:sz w:val="24"/>
+          <w:szCs w:val="24"/>
+        </w:rPr>
+        <w:t xml:space="preserve">. </w:t>
+      </w:r>
+      <w:r>
+        <w:rPr>
+          <w:rFonts w:ascii="Times New Roman" w:hAnsi="Times New Roman"/>
+          <w:sz w:val="24"/>
+          <w:szCs w:val="24"/>
         </w:rPr>
         <w:t>(</w:t>
       </w:r>
-      <w:proofErr w:type="spellStart"/>
-      <w:r>
-        <w:rPr>
-          <w:rFonts w:ascii="Times New Roman" w:eastAsia="Times New Roman" w:hAnsi="Times New Roman" w:cs="Times New Roman"/>
-          <w:b/>
-          <w:bCs/>
-          <w:color w:val="333333"/>
-          <w:sz w:val="24"/>
-          <w:szCs w:val="24"/>
-        </w:rPr>
-        <w:t>Beikverdi</w:t>
-      </w:r>
-      <w:proofErr w:type="spellEnd"/>
-      <w:r>
-        <w:rPr>
-          <w:rFonts w:ascii="Times New Roman" w:eastAsia="Times New Roman" w:hAnsi="Times New Roman" w:cs="Times New Roman"/>
-          <w:b/>
-          <w:bCs/>
-          <w:color w:val="333333"/>
-          <w:sz w:val="24"/>
-          <w:szCs w:val="24"/>
-        </w:rPr>
-        <w:t xml:space="preserve"> and Song</w:t>
-      </w:r>
-      <w:r>
-        <w:rPr>
-          <w:rFonts w:ascii="Times New Roman" w:eastAsia="Times New Roman" w:hAnsi="Times New Roman" w:cs="Times New Roman"/>
-          <w:b/>
-          <w:bCs/>
-          <w:color w:val="333333"/>
-          <w:sz w:val="24"/>
-          <w:szCs w:val="24"/>
-        </w:rPr>
-        <w:t>,</w:t>
-      </w:r>
-      <w:r>
-        <w:rPr>
-          <w:rFonts w:ascii="Times New Roman" w:eastAsia="Times New Roman" w:hAnsi="Times New Roman" w:cs="Times New Roman"/>
-          <w:b/>
-          <w:bCs/>
-          <w:color w:val="333333"/>
-          <w:sz w:val="24"/>
-          <w:szCs w:val="24"/>
-        </w:rPr>
-        <w:t xml:space="preserve"> 2015</w:t>
-      </w:r>
-      <w:r>
-        <w:rPr>
-          <w:rFonts w:ascii="Times New Roman" w:eastAsia="Times New Roman" w:hAnsi="Times New Roman" w:cs="Times New Roman"/>
-          <w:b/>
-          <w:bCs/>
-          <w:color w:val="333333"/>
-          <w:sz w:val="24"/>
-          <w:szCs w:val="24"/>
-        </w:rPr>
-        <w:t>)</w:t>
-      </w:r>
-      <w:r>
-        <w:rPr>
-          <w:rFonts w:ascii="Times New Roman" w:hAnsi="Times New Roman"/>
-          <w:color w:val="000000"/>
-          <w:sz w:val="24"/>
-          <w:szCs w:val="24"/>
-          <w:highlight w:val="white"/>
-        </w:rPr>
-        <w:t xml:space="preserve"> </w:t>
-      </w:r>
-      <w:r>
-        <w:rPr>
-          <w:rFonts w:ascii="Times New Roman" w:hAnsi="Times New Roman"/>
-          <w:color w:val="000000"/>
-          <w:sz w:val="24"/>
-          <w:szCs w:val="24"/>
-          <w:highlight w:val="white"/>
-        </w:rPr>
-        <w:t xml:space="preserve">The dissertation builds upon the BGP and Blockchain Trilemma problems by getting a better understanding of how to solve the two problems with a focus in </w:t>
-      </w:r>
-      <w:r>
-        <w:rPr>
-          <w:rFonts w:ascii="Times New Roman" w:hAnsi="Times New Roman"/>
-          <w:color w:val="000000"/>
-          <w:sz w:val="24"/>
-          <w:szCs w:val="24"/>
-          <w:highlight w:val="white"/>
-        </w:rPr>
-        <w:t>asynchronicity</w:t>
-      </w:r>
-      <w:r>
-        <w:rPr>
-          <w:rFonts w:ascii="Times New Roman" w:hAnsi="Times New Roman"/>
-          <w:color w:val="000000"/>
-          <w:sz w:val="24"/>
-          <w:szCs w:val="24"/>
-          <w:highlight w:val="white"/>
-        </w:rPr>
-        <w:t xml:space="preserve">. The second need for </w:t>
-      </w:r>
-      <w:r>
-        <w:rPr>
-          <w:rFonts w:ascii="Times New Roman" w:hAnsi="Times New Roman"/>
-          <w:color w:val="000000"/>
-          <w:sz w:val="24"/>
-          <w:szCs w:val="24"/>
-          <w:highlight w:val="white"/>
-        </w:rPr>
-        <w:t>the dissertation</w:t>
-      </w:r>
-      <w:r>
-        <w:rPr>
-          <w:rFonts w:ascii="Times New Roman" w:hAnsi="Times New Roman"/>
-          <w:color w:val="000000"/>
-          <w:sz w:val="24"/>
-          <w:szCs w:val="24"/>
-          <w:highlight w:val="white"/>
-        </w:rPr>
-        <w:t xml:space="preserve"> work is to build upon and create implementations that argue the FLP theorem. The FLP theorem argues the issues </w:t>
-      </w:r>
-      <w:r>
-        <w:rPr>
-          <w:rFonts w:ascii="Times New Roman" w:hAnsi="Times New Roman"/>
-          <w:color w:val="000000"/>
-          <w:sz w:val="24"/>
-          <w:szCs w:val="24"/>
-          <w:highlight w:val="white"/>
-        </w:rPr>
-        <w:t>of consensus</w:t>
-      </w:r>
-      <w:r>
-        <w:rPr>
-          <w:rFonts w:ascii="Times New Roman" w:hAnsi="Times New Roman"/>
-          <w:color w:val="000000"/>
-          <w:sz w:val="24"/>
-          <w:szCs w:val="24"/>
-          <w:highlight w:val="white"/>
-        </w:rPr>
-        <w:t xml:space="preserve"> with asynchronicity </w:t>
-      </w:r>
-      <w:r>
-        <w:rPr>
-          <w:rFonts w:ascii="Times New Roman" w:hAnsi="Times New Roman"/>
-          <w:b/>
-          <w:bCs/>
-          <w:color w:val="000000"/>
-          <w:sz w:val="24"/>
-          <w:szCs w:val="24"/>
-          <w:highlight w:val="white"/>
-        </w:rPr>
-        <w:t>(</w:t>
-      </w:r>
-      <w:r>
-        <w:rPr>
-          <w:rFonts w:ascii="Times New Roman" w:eastAsia="Times New Roman" w:hAnsi="Times New Roman" w:cs="Times New Roman"/>
-          <w:b/>
-          <w:bCs/>
-          <w:color w:val="000000"/>
-          <w:sz w:val="24"/>
-          <w:szCs w:val="24"/>
-          <w:highlight w:val="white"/>
-        </w:rPr>
-        <w:t>Fischer et al., 1985</w:t>
-      </w:r>
-      <w:proofErr w:type="gramStart"/>
-      <w:r>
-        <w:rPr>
-          <w:rFonts w:ascii="Times New Roman" w:hAnsi="Times New Roman"/>
-          <w:b/>
-          <w:bCs/>
-          <w:color w:val="000000"/>
-          <w:sz w:val="24"/>
-          <w:szCs w:val="24"/>
-          <w:highlight w:val="white"/>
-        </w:rPr>
-        <w:t>) .</w:t>
-      </w:r>
-      <w:proofErr w:type="gramEnd"/>
-      <w:r>
-        <w:rPr>
-          <w:rFonts w:ascii="Times New Roman" w:hAnsi="Times New Roman"/>
-          <w:b/>
-          <w:bCs/>
-          <w:color w:val="000000"/>
-          <w:sz w:val="24"/>
-          <w:szCs w:val="24"/>
-          <w:highlight w:val="white"/>
-        </w:rPr>
-        <w:t xml:space="preserve"> </w:t>
-      </w:r>
-      <w:r>
-        <w:rPr>
-          <w:rFonts w:ascii="Times New Roman" w:hAnsi="Times New Roman"/>
-          <w:color w:val="000000"/>
-          <w:sz w:val="24"/>
-          <w:szCs w:val="24"/>
-          <w:highlight w:val="white"/>
-        </w:rPr>
-        <w:t xml:space="preserve">By understanding and addressing the FLP theorem issue aBFT </w:t>
-      </w:r>
-      <w:r>
-        <w:rPr>
-          <w:rFonts w:ascii="Times New Roman" w:hAnsi="Times New Roman"/>
-          <w:color w:val="000000"/>
-          <w:sz w:val="24"/>
-          <w:szCs w:val="24"/>
-          <w:highlight w:val="white"/>
-        </w:rPr>
-        <w:t>consensus</w:t>
-      </w:r>
-      <w:r>
-        <w:rPr>
-          <w:rFonts w:ascii="Times New Roman" w:hAnsi="Times New Roman"/>
-          <w:color w:val="000000"/>
-          <w:sz w:val="24"/>
-          <w:szCs w:val="24"/>
-          <w:highlight w:val="white"/>
-        </w:rPr>
-        <w:t xml:space="preserve"> becomes </w:t>
-      </w:r>
-      <w:r>
-        <w:rPr>
-          <w:rFonts w:ascii="Times New Roman" w:hAnsi="Times New Roman"/>
-          <w:color w:val="000000"/>
-          <w:sz w:val="24"/>
-          <w:szCs w:val="24"/>
-          <w:highlight w:val="white"/>
-        </w:rPr>
-        <w:t>stronger and</w:t>
-      </w:r>
-      <w:r>
-        <w:rPr>
-          <w:rFonts w:ascii="Times New Roman" w:hAnsi="Times New Roman"/>
-          <w:color w:val="000000"/>
-          <w:sz w:val="24"/>
-          <w:szCs w:val="24"/>
-          <w:highlight w:val="white"/>
-        </w:rPr>
-        <w:t xml:space="preserve"> an example of this is supported by the implementation of the HoneyBadgerBFT protocol</w:t>
-      </w:r>
-      <w:r>
-        <w:rPr>
-          <w:rFonts w:ascii="Times New Roman" w:hAnsi="Times New Roman"/>
-          <w:color w:val="000000"/>
-          <w:sz w:val="24"/>
-          <w:szCs w:val="24"/>
-          <w:highlight w:val="white"/>
-        </w:rPr>
-        <w:t xml:space="preserve"> arguing the FLP and Blockchain Trilemma in 2016</w:t>
-      </w:r>
-      <w:r>
-        <w:rPr>
-          <w:rFonts w:ascii="Times New Roman" w:hAnsi="Times New Roman"/>
-          <w:color w:val="000000"/>
-          <w:sz w:val="24"/>
-          <w:szCs w:val="24"/>
-          <w:highlight w:val="white"/>
-        </w:rPr>
-        <w:t>.</w:t>
-      </w:r>
-      <w:r>
-        <w:rPr>
-          <w:rFonts w:ascii="Times New Roman" w:hAnsi="Times New Roman"/>
-          <w:color w:val="000000"/>
-          <w:sz w:val="24"/>
-          <w:szCs w:val="24"/>
-          <w:highlight w:val="white"/>
-        </w:rPr>
-        <w:t xml:space="preserve"> </w:t>
-      </w:r>
-      <w:r>
-        <w:rPr>
-          <w:rFonts w:ascii="Times New Roman" w:hAnsi="Times New Roman"/>
-          <w:b/>
-          <w:bCs/>
-          <w:color w:val="000000"/>
-          <w:sz w:val="24"/>
-          <w:szCs w:val="24"/>
-          <w:highlight w:val="white"/>
-        </w:rPr>
-        <w:t>(</w:t>
-      </w:r>
-      <w:r>
-        <w:rPr>
-          <w:rFonts w:ascii="Times New Roman" w:eastAsia="Times New Roman" w:hAnsi="Times New Roman" w:cs="Times New Roman"/>
-          <w:b/>
-          <w:bCs/>
-          <w:color w:val="000000"/>
-          <w:sz w:val="24"/>
-          <w:szCs w:val="24"/>
-          <w:highlight w:val="white"/>
-        </w:rPr>
-        <w:t>Miller et al., 2016</w:t>
-      </w:r>
-      <w:r>
-        <w:rPr>
-          <w:rFonts w:ascii="Times New Roman" w:hAnsi="Times New Roman"/>
-          <w:b/>
-          <w:bCs/>
-          <w:color w:val="000000"/>
-          <w:sz w:val="24"/>
-          <w:szCs w:val="24"/>
-          <w:highlight w:val="white"/>
-        </w:rPr>
-        <w:t>)</w:t>
-      </w:r>
-      <w:r>
-        <w:rPr>
-          <w:rFonts w:ascii="Times New Roman" w:hAnsi="Times New Roman"/>
-          <w:b/>
-          <w:bCs/>
-          <w:color w:val="000000"/>
-          <w:sz w:val="24"/>
-          <w:szCs w:val="24"/>
-          <w:highlight w:val="white"/>
-        </w:rPr>
-        <w:t xml:space="preserve"> </w:t>
-      </w:r>
-      <w:r>
-        <w:rPr>
-          <w:rFonts w:ascii="Times New Roman" w:hAnsi="Times New Roman"/>
-          <w:color w:val="000000"/>
-          <w:sz w:val="24"/>
-          <w:szCs w:val="24"/>
-          <w:highlight w:val="white"/>
-        </w:rPr>
-        <w:t xml:space="preserve">The next need for this dissertation work is to challenge </w:t>
-      </w:r>
-      <w:r>
-        <w:rPr>
-          <w:rFonts w:ascii="Times New Roman" w:hAnsi="Times New Roman"/>
-          <w:color w:val="000000"/>
-          <w:sz w:val="24"/>
-          <w:szCs w:val="24"/>
-          <w:highlight w:val="white"/>
-        </w:rPr>
-        <w:t>previous</w:t>
-      </w:r>
-      <w:r>
-        <w:rPr>
-          <w:rFonts w:ascii="Times New Roman" w:hAnsi="Times New Roman"/>
-          <w:color w:val="000000"/>
-          <w:sz w:val="24"/>
-          <w:szCs w:val="24"/>
-          <w:highlight w:val="white"/>
-        </w:rPr>
-        <w:t xml:space="preserve"> findings. HoneyBadgerBFT is used as a baseline to compare to in aBFT</w:t>
-      </w:r>
-      <w:r>
-        <w:rPr>
-          <w:rFonts w:ascii="Times New Roman" w:hAnsi="Times New Roman"/>
-          <w:color w:val="000000"/>
-          <w:sz w:val="24"/>
-          <w:szCs w:val="24"/>
-          <w:highlight w:val="white"/>
-        </w:rPr>
-        <w:t xml:space="preserve"> consensus research</w:t>
-      </w:r>
-      <w:r>
-        <w:rPr>
-          <w:rFonts w:ascii="Times New Roman" w:hAnsi="Times New Roman"/>
-          <w:color w:val="000000"/>
-          <w:sz w:val="24"/>
-          <w:szCs w:val="24"/>
-          <w:highlight w:val="white"/>
-        </w:rPr>
-        <w:t xml:space="preserve"> such </w:t>
-      </w:r>
-      <w:r>
-        <w:rPr>
-          <w:rFonts w:ascii="Times New Roman" w:hAnsi="Times New Roman"/>
-          <w:color w:val="000000"/>
-          <w:sz w:val="24"/>
-          <w:szCs w:val="24"/>
-          <w:highlight w:val="white"/>
-        </w:rPr>
-        <w:lastRenderedPageBreak/>
-        <w:t>as in the works of BEAT</w:t>
-      </w:r>
-      <w:r>
-        <w:rPr>
-          <w:rFonts w:ascii="Times New Roman" w:hAnsi="Times New Roman"/>
-          <w:color w:val="000000"/>
-          <w:sz w:val="24"/>
-          <w:szCs w:val="24"/>
-          <w:highlight w:val="white"/>
-        </w:rPr>
-        <w:t xml:space="preserve"> </w:t>
-      </w:r>
-      <w:r>
-        <w:rPr>
-          <w:rFonts w:ascii="Times New Roman" w:hAnsi="Times New Roman"/>
-          <w:b/>
-          <w:bCs/>
-          <w:color w:val="000000"/>
-          <w:sz w:val="24"/>
-          <w:szCs w:val="24"/>
-          <w:highlight w:val="white"/>
-        </w:rPr>
-        <w:t>(</w:t>
-      </w:r>
-      <w:r>
-        <w:rPr>
-          <w:rFonts w:ascii="Times New Roman" w:eastAsia="Times New Roman" w:hAnsi="Times New Roman" w:cs="Times New Roman"/>
-          <w:b/>
-          <w:bCs/>
-          <w:sz w:val="24"/>
-          <w:szCs w:val="24"/>
-        </w:rPr>
-        <w:t>Duan</w:t>
-      </w:r>
-      <w:r>
-        <w:rPr>
-          <w:rFonts w:ascii="Times New Roman" w:eastAsia="Times New Roman" w:hAnsi="Times New Roman" w:cs="Times New Roman"/>
-          <w:b/>
-          <w:bCs/>
-          <w:sz w:val="24"/>
-          <w:szCs w:val="24"/>
-        </w:rPr>
-        <w:t xml:space="preserve"> et al., 2018</w:t>
-      </w:r>
-      <w:r>
-        <w:rPr>
-          <w:rFonts w:ascii="Times New Roman" w:hAnsi="Times New Roman"/>
-          <w:b/>
-          <w:bCs/>
-          <w:color w:val="000000"/>
-          <w:sz w:val="24"/>
-          <w:szCs w:val="24"/>
-          <w:highlight w:val="white"/>
+      <w:r>
+        <w:rPr>
+          <w:rFonts w:ascii="Times New Roman" w:hAnsi="Times New Roman"/>
+          <w:sz w:val="24"/>
+          <w:szCs w:val="24"/>
+        </w:rPr>
+        <w:t>2016</w:t>
+      </w:r>
+      <w:r>
+        <w:rPr>
+          <w:rFonts w:ascii="Times New Roman" w:hAnsi="Times New Roman"/>
+          <w:sz w:val="24"/>
+          <w:szCs w:val="24"/>
         </w:rPr>
         <w:t xml:space="preserve">) </w:t>
       </w:r>
       <w:r>
         <w:rPr>
           <w:rFonts w:ascii="Times New Roman" w:hAnsi="Times New Roman"/>
-          <w:color w:val="000000"/>
-          <w:sz w:val="24"/>
-          <w:szCs w:val="24"/>
-          <w:highlight w:val="white"/>
-        </w:rPr>
-        <w:t xml:space="preserve">and ABFT </w:t>
-      </w:r>
-      <w:r>
-        <w:rPr>
-          <w:rFonts w:ascii="Times New Roman" w:hAnsi="Times New Roman"/>
-          <w:b/>
-          <w:bCs/>
-          <w:color w:val="000000"/>
-          <w:sz w:val="24"/>
-          <w:szCs w:val="24"/>
-          <w:highlight w:val="white"/>
-        </w:rPr>
-        <w:t>(</w:t>
-      </w:r>
-      <w:r>
-        <w:rPr>
-          <w:rFonts w:ascii="Times New Roman" w:eastAsia="Times New Roman" w:hAnsi="Times New Roman" w:cs="Times New Roman"/>
-          <w:b/>
-          <w:bCs/>
-          <w:color w:val="000000"/>
-          <w:sz w:val="24"/>
-          <w:szCs w:val="24"/>
-          <w:highlight w:val="white"/>
-        </w:rPr>
-        <w:t>Knudsen et al., 2021</w:t>
-      </w:r>
-      <w:r>
-        <w:rPr>
-          <w:rFonts w:ascii="Times New Roman" w:hAnsi="Times New Roman"/>
-          <w:b/>
-          <w:bCs/>
-          <w:color w:val="000000"/>
-          <w:sz w:val="24"/>
-          <w:szCs w:val="24"/>
-          <w:highlight w:val="white"/>
-        </w:rPr>
-        <w:t>)</w:t>
-      </w:r>
-      <w:r>
-        <w:rPr>
-          <w:rFonts w:ascii="Times New Roman" w:hAnsi="Times New Roman"/>
-          <w:color w:val="000000"/>
-          <w:sz w:val="24"/>
-          <w:szCs w:val="24"/>
-          <w:highlight w:val="white"/>
-        </w:rPr>
-        <w:t xml:space="preserve"> By </w:t>
-      </w:r>
-      <w:r>
-        <w:rPr>
-          <w:rFonts w:ascii="Times New Roman" w:hAnsi="Times New Roman"/>
-          <w:color w:val="000000"/>
-          <w:sz w:val="24"/>
-          <w:szCs w:val="24"/>
-          <w:highlight w:val="white"/>
-        </w:rPr>
-        <w:t>validating</w:t>
-      </w:r>
-      <w:r>
-        <w:rPr>
-          <w:rFonts w:ascii="Times New Roman" w:hAnsi="Times New Roman"/>
-          <w:color w:val="000000"/>
-          <w:sz w:val="24"/>
-          <w:szCs w:val="24"/>
-          <w:highlight w:val="white"/>
-        </w:rPr>
-        <w:t xml:space="preserve"> the findings </w:t>
-      </w:r>
-      <w:r>
-        <w:rPr>
-          <w:rFonts w:ascii="Times New Roman" w:hAnsi="Times New Roman"/>
-          <w:color w:val="000000"/>
-          <w:sz w:val="24"/>
-          <w:szCs w:val="24"/>
-          <w:highlight w:val="white"/>
-        </w:rPr>
-        <w:t xml:space="preserve">of previous aBFT </w:t>
-      </w:r>
-      <w:r>
-        <w:rPr>
-          <w:rFonts w:ascii="Times New Roman" w:hAnsi="Times New Roman"/>
-          <w:color w:val="000000"/>
-          <w:sz w:val="24"/>
-          <w:szCs w:val="24"/>
-          <w:highlight w:val="white"/>
-        </w:rPr>
-        <w:t xml:space="preserve">research the field of aBFT gets more </w:t>
-      </w:r>
-      <w:r>
-        <w:rPr>
-          <w:rFonts w:ascii="Times New Roman" w:hAnsi="Times New Roman"/>
-          <w:color w:val="000000"/>
-          <w:sz w:val="24"/>
-          <w:szCs w:val="24"/>
-          <w:highlight w:val="white"/>
-        </w:rPr>
-        <w:t>peer review on the subject matters</w:t>
-      </w:r>
-      <w:r>
-        <w:rPr>
-          <w:rFonts w:ascii="Times New Roman" w:hAnsi="Times New Roman"/>
-          <w:color w:val="000000"/>
-          <w:sz w:val="24"/>
-          <w:szCs w:val="24"/>
-          <w:highlight w:val="white"/>
-        </w:rPr>
-        <w:t>.</w:t>
-      </w:r>
-    </w:p>
-    <w:p>
-      <w:pPr>
-        <w:spacing w:line="480" w:lineRule="auto"/>
-      </w:pPr>
-      <w:r>
-        <w:rPr>
-          <w:rFonts w:ascii="Times New Roman" w:hAnsi="Times New Roman"/>
-          <w:sz w:val="24"/>
-          <w:szCs w:val="24"/>
-          <w:highlight w:val="white"/>
-        </w:rPr>
-        <w:tab/>
-        <w:t xml:space="preserve">There are a few specific goals outlined in the research dissertation being proposed. The first specific goal </w:t>
-      </w:r>
-      <w:r>
-        <w:rPr>
-          <w:rFonts w:ascii="Times New Roman" w:hAnsi="Times New Roman"/>
-          <w:color w:val="000000"/>
-          <w:sz w:val="24"/>
-          <w:szCs w:val="24"/>
-          <w:highlight w:val="white"/>
-        </w:rPr>
-        <w:t>is</w:t>
-      </w:r>
-      <w:r>
-        <w:rPr>
-          <w:rFonts w:ascii="Times New Roman" w:hAnsi="Times New Roman"/>
-          <w:sz w:val="24"/>
-          <w:szCs w:val="24"/>
-          <w:highlight w:val="white"/>
-        </w:rPr>
-        <w:t xml:space="preserve"> how to address centralization in blockchain with a focus </w:t>
-      </w:r>
-      <w:r>
-        <w:rPr>
-          <w:rFonts w:ascii="Times New Roman" w:hAnsi="Times New Roman"/>
-          <w:sz w:val="24"/>
-          <w:szCs w:val="24"/>
-          <w:highlight w:val="white"/>
-        </w:rPr>
-        <w:t>in asynchronous</w:t>
-      </w:r>
-      <w:r>
-        <w:rPr>
-          <w:rFonts w:ascii="Times New Roman" w:hAnsi="Times New Roman"/>
-          <w:sz w:val="24"/>
-          <w:szCs w:val="24"/>
-          <w:highlight w:val="white"/>
-        </w:rPr>
-        <w:t xml:space="preserve"> protocols. The second specific goal is to validate </w:t>
-      </w:r>
-      <w:r>
-        <w:rPr>
-          <w:rFonts w:ascii="Times New Roman" w:hAnsi="Times New Roman"/>
-          <w:sz w:val="24"/>
-          <w:szCs w:val="24"/>
-          <w:highlight w:val="white"/>
-        </w:rPr>
-        <w:t>previous research</w:t>
-      </w:r>
-      <w:r>
-        <w:rPr>
-          <w:rFonts w:ascii="Times New Roman" w:hAnsi="Times New Roman"/>
-          <w:sz w:val="24"/>
-          <w:szCs w:val="24"/>
-          <w:highlight w:val="white"/>
-        </w:rPr>
-        <w:t xml:space="preserve"> articles on aBFT to verify contents when comparing to other aBFT protocols. The next specific goal is </w:t>
-      </w:r>
-      <w:r>
-        <w:rPr>
-          <w:rFonts w:ascii="Times New Roman" w:hAnsi="Times New Roman"/>
-          <w:color w:val="000000"/>
-          <w:sz w:val="24"/>
-          <w:szCs w:val="24"/>
-          <w:highlight w:val="white"/>
-        </w:rPr>
-        <w:t>to expose</w:t>
-      </w:r>
-      <w:r>
-        <w:rPr>
-          <w:rFonts w:ascii="Times New Roman" w:hAnsi="Times New Roman"/>
-          <w:sz w:val="24"/>
-          <w:szCs w:val="24"/>
-          <w:highlight w:val="white"/>
-        </w:rPr>
-        <w:t xml:space="preserve"> the short comings of aBFT. The </w:t>
-      </w:r>
-      <w:r>
-        <w:rPr>
-          <w:rFonts w:ascii="Times New Roman" w:hAnsi="Times New Roman"/>
-          <w:color w:val="000000"/>
-          <w:sz w:val="24"/>
-          <w:szCs w:val="24"/>
-          <w:highlight w:val="white"/>
-        </w:rPr>
-        <w:t>last</w:t>
-      </w:r>
-      <w:r>
-        <w:rPr>
-          <w:rFonts w:ascii="Times New Roman" w:hAnsi="Times New Roman"/>
-          <w:sz w:val="24"/>
-          <w:szCs w:val="24"/>
-          <w:highlight w:val="white"/>
-        </w:rPr>
-        <w:t xml:space="preserve"> specific goal is to propose future trends in aBFT as it relates to </w:t>
-      </w:r>
-      <w:r>
-        <w:rPr>
-          <w:rFonts w:ascii="Times New Roman" w:hAnsi="Times New Roman"/>
-          <w:sz w:val="24"/>
-          <w:szCs w:val="24"/>
-          <w:highlight w:val="white"/>
-        </w:rPr>
-        <w:t>decentralization.</w:t>
-      </w:r>
-    </w:p>
-    <w:p>
-      <w:pPr>
-        <w:spacing w:line="480" w:lineRule="auto"/>
-      </w:pPr>
-      <w:r>
-        <w:rPr>
-          <w:rFonts w:ascii="Times New Roman" w:hAnsi="Times New Roman"/>
-          <w:color w:val="000000"/>
-          <w:sz w:val="24"/>
-          <w:szCs w:val="24"/>
-          <w:highlight w:val="white"/>
-        </w:rPr>
-        <w:tab/>
-        <w:t>The main research question that this study will address is</w:t>
-      </w:r>
-      <w:r>
-        <w:rPr>
-          <w:rFonts w:ascii="Times New Roman" w:hAnsi="Times New Roman"/>
-          <w:sz w:val="24"/>
-          <w:szCs w:val="24"/>
-        </w:rPr>
-        <w:t xml:space="preserve"> </w:t>
-      </w:r>
-      <w:r>
-        <w:rPr>
-          <w:rFonts w:ascii="Times New Roman" w:hAnsi="Times New Roman"/>
-          <w:color w:val="000000"/>
-          <w:sz w:val="24"/>
-          <w:szCs w:val="24"/>
-        </w:rPr>
-        <w:t xml:space="preserve">how </w:t>
-      </w:r>
-      <w:r>
-        <w:rPr>
-          <w:rFonts w:ascii="Times New Roman" w:hAnsi="Times New Roman"/>
-          <w:color w:val="000000"/>
-          <w:sz w:val="24"/>
-          <w:szCs w:val="24"/>
-        </w:rPr>
-        <w:t>can</w:t>
-      </w:r>
-      <w:r>
-        <w:rPr>
-          <w:rFonts w:ascii="Times New Roman" w:hAnsi="Times New Roman"/>
-          <w:color w:val="000000"/>
-          <w:sz w:val="24"/>
-          <w:szCs w:val="24"/>
-        </w:rPr>
-        <w:t xml:space="preserve"> asynchronicity defend against centralization? Are the current researched empirical data validated by other peer reviewed sources</w:t>
-      </w:r>
-      <w:r>
-        <w:rPr>
-          <w:rFonts w:ascii="Times New Roman" w:hAnsi="Times New Roman"/>
-          <w:color w:val="000000"/>
-          <w:sz w:val="24"/>
-          <w:szCs w:val="24"/>
-        </w:rPr>
-        <w:t xml:space="preserve"> and are the contents the same</w:t>
-      </w:r>
-      <w:r>
-        <w:rPr>
-          <w:rFonts w:ascii="Times New Roman" w:hAnsi="Times New Roman"/>
-          <w:color w:val="000000"/>
-          <w:sz w:val="24"/>
-          <w:szCs w:val="24"/>
-        </w:rPr>
-        <w:t xml:space="preserve">? And what are the future trends of aBFT </w:t>
-      </w:r>
-      <w:r>
-        <w:rPr>
-          <w:rFonts w:ascii="Times New Roman" w:hAnsi="Times New Roman"/>
-          <w:color w:val="000000"/>
-          <w:sz w:val="24"/>
-          <w:szCs w:val="24"/>
-        </w:rPr>
-        <w:t>regarding</w:t>
-      </w:r>
-      <w:r>
-        <w:rPr>
-          <w:rFonts w:ascii="Times New Roman" w:hAnsi="Times New Roman"/>
-          <w:color w:val="000000"/>
-          <w:sz w:val="24"/>
-          <w:szCs w:val="24"/>
-        </w:rPr>
-        <w:t xml:space="preserve"> blockchain decentralization in the future? There are a few hypotheses that this study will address. The first being the hypothesis that aBFT is just now being practicalized and that there is nothing implemented well enough to compete with the security of tradition</w:t>
-      </w:r>
-      <w:r>
-        <w:rPr>
-          <w:rFonts w:ascii="Times New Roman" w:hAnsi="Times New Roman"/>
-          <w:color w:val="000000"/>
-          <w:sz w:val="24"/>
-          <w:szCs w:val="24"/>
-        </w:rPr>
-        <w:t>al</w:t>
-      </w:r>
-      <w:r>
-        <w:rPr>
-          <w:rFonts w:ascii="Times New Roman" w:hAnsi="Times New Roman"/>
-          <w:color w:val="000000"/>
-          <w:sz w:val="24"/>
-          <w:szCs w:val="24"/>
-        </w:rPr>
-        <w:t xml:space="preserve"> blockchain technologies. This can be measured using three degrees of decentralization metrics:</w:t>
-      </w:r>
-      <w:r>
-        <w:rPr>
-          <w:rFonts w:ascii="Times New Roman" w:hAnsi="Times New Roman"/>
-          <w:color w:val="000000"/>
-          <w:sz w:val="24"/>
-          <w:szCs w:val="24"/>
-        </w:rPr>
-        <w:t xml:space="preserve"> </w:t>
-      </w:r>
-      <w:r>
-        <w:rPr>
-          <w:rFonts w:ascii="Times New Roman" w:hAnsi="Times New Roman"/>
-          <w:color w:val="000000"/>
-          <w:sz w:val="24"/>
-          <w:szCs w:val="24"/>
-        </w:rPr>
-        <w:t xml:space="preserve">Gini </w:t>
-      </w:r>
-      <w:proofErr w:type="spellStart"/>
-      <w:r>
-        <w:rPr>
-          <w:rFonts w:ascii="Times New Roman" w:hAnsi="Times New Roman"/>
-          <w:color w:val="000000"/>
-          <w:sz w:val="24"/>
-          <w:szCs w:val="24"/>
-        </w:rPr>
-        <w:t>coefcient</w:t>
-      </w:r>
-      <w:proofErr w:type="spellEnd"/>
-      <w:r>
-        <w:rPr>
-          <w:rFonts w:ascii="Times New Roman" w:hAnsi="Times New Roman"/>
-          <w:color w:val="000000"/>
-          <w:sz w:val="24"/>
-          <w:szCs w:val="24"/>
-        </w:rPr>
-        <w:t xml:space="preserve"> </w:t>
-      </w:r>
-      <w:r>
-        <w:rPr>
-          <w:rFonts w:ascii="Times New Roman" w:hAnsi="Times New Roman"/>
-          <w:b/>
-          <w:bCs/>
-          <w:color w:val="000000"/>
-          <w:sz w:val="24"/>
-          <w:szCs w:val="24"/>
-        </w:rPr>
-        <w:t>(</w:t>
-      </w:r>
-      <w:r>
-        <w:rPr>
-          <w:rFonts w:ascii="Times New Roman" w:eastAsia="Times New Roman" w:hAnsi="Times New Roman" w:cs="Times New Roman"/>
-          <w:b/>
-          <w:bCs/>
-          <w:color w:val="000000"/>
-          <w:sz w:val="24"/>
-          <w:szCs w:val="24"/>
-          <w:u w:val="single"/>
-        </w:rPr>
-        <w:t>Kwon</w:t>
-      </w:r>
-      <w:r>
-        <w:rPr>
-          <w:rFonts w:ascii="Times New Roman" w:eastAsia="Times New Roman" w:hAnsi="Times New Roman" w:cs="Times New Roman"/>
-          <w:b/>
-          <w:bCs/>
-          <w:color w:val="000000"/>
-          <w:sz w:val="24"/>
-          <w:szCs w:val="24"/>
-          <w:u w:val="single"/>
-        </w:rPr>
-        <w:t xml:space="preserve"> et al., </w:t>
-      </w:r>
-      <w:r>
-        <w:rPr>
-          <w:rFonts w:ascii="Times New Roman" w:eastAsia="Times New Roman" w:hAnsi="Times New Roman" w:cs="Times New Roman"/>
-          <w:b/>
-          <w:bCs/>
-          <w:color w:val="000000"/>
-          <w:sz w:val="24"/>
-          <w:szCs w:val="24"/>
-          <w:u w:val="single"/>
-        </w:rPr>
-        <w:t>2019)</w:t>
-      </w:r>
-      <w:r>
-        <w:rPr>
-          <w:rFonts w:ascii="Times New Roman" w:hAnsi="Times New Roman"/>
-          <w:color w:val="000000"/>
-          <w:sz w:val="24"/>
-          <w:szCs w:val="24"/>
-        </w:rPr>
-        <w:t xml:space="preserve">, Shannon entropy </w:t>
-      </w:r>
-      <w:r>
-        <w:rPr>
-          <w:rFonts w:ascii="Times New Roman" w:hAnsi="Times New Roman"/>
-          <w:b/>
-          <w:bCs/>
-          <w:color w:val="000000"/>
-          <w:sz w:val="24"/>
-          <w:szCs w:val="24"/>
-        </w:rPr>
-        <w:t>(</w:t>
-      </w:r>
-      <w:r>
-        <w:rPr>
-          <w:rFonts w:ascii="Times New Roman" w:eastAsia="Times New Roman" w:hAnsi="Times New Roman" w:cs="Times New Roman"/>
-          <w:b/>
-          <w:bCs/>
-          <w:color w:val="000000"/>
-          <w:sz w:val="24"/>
-          <w:szCs w:val="24"/>
-          <w:u w:val="single"/>
-        </w:rPr>
-        <w:t>Wu</w:t>
-      </w:r>
-      <w:r>
-        <w:rPr>
-          <w:rFonts w:ascii="Times New Roman" w:eastAsia="Times New Roman" w:hAnsi="Times New Roman" w:cs="Times New Roman"/>
-          <w:b/>
-          <w:bCs/>
-          <w:color w:val="000000"/>
-          <w:sz w:val="24"/>
-          <w:szCs w:val="24"/>
-          <w:u w:val="single"/>
-        </w:rPr>
-        <w:t xml:space="preserve"> et al., </w:t>
-      </w:r>
-      <w:r>
-        <w:rPr>
-          <w:rFonts w:ascii="Times New Roman" w:eastAsia="Times New Roman" w:hAnsi="Times New Roman" w:cs="Times New Roman"/>
-          <w:b/>
-          <w:bCs/>
-          <w:color w:val="000000"/>
-          <w:sz w:val="24"/>
-          <w:szCs w:val="24"/>
-          <w:u w:val="single"/>
-        </w:rPr>
-        <w:t>2019)</w:t>
-      </w:r>
-      <w:r>
-        <w:rPr>
-          <w:rFonts w:ascii="Times New Roman" w:hAnsi="Times New Roman"/>
-          <w:color w:val="000000"/>
-          <w:sz w:val="24"/>
-          <w:szCs w:val="24"/>
-        </w:rPr>
-        <w:t xml:space="preserve">, and Nakamoto coefficient </w:t>
-      </w:r>
-      <w:r>
-        <w:rPr>
-          <w:rFonts w:ascii="Times New Roman" w:hAnsi="Times New Roman"/>
-          <w:b/>
-          <w:bCs/>
-          <w:color w:val="000000"/>
-          <w:sz w:val="24"/>
-          <w:szCs w:val="24"/>
-        </w:rPr>
-        <w:t>(Srinivasan et al.</w:t>
-      </w:r>
-      <w:r>
-        <w:rPr>
-          <w:rFonts w:ascii="Times New Roman" w:hAnsi="Times New Roman"/>
-          <w:b/>
-          <w:bCs/>
-          <w:color w:val="000000"/>
-          <w:sz w:val="24"/>
-          <w:szCs w:val="24"/>
-        </w:rPr>
-        <w:t>,</w:t>
-      </w:r>
-      <w:r>
-        <w:rPr>
-          <w:rFonts w:ascii="Times New Roman" w:hAnsi="Times New Roman"/>
-          <w:b/>
-          <w:bCs/>
-          <w:color w:val="000000"/>
-          <w:sz w:val="24"/>
-          <w:szCs w:val="24"/>
-        </w:rPr>
-        <w:t xml:space="preserve"> 2019)</w:t>
-      </w:r>
-      <w:r>
-        <w:rPr>
-          <w:rFonts w:ascii="Times New Roman" w:hAnsi="Times New Roman"/>
-          <w:color w:val="000000"/>
-          <w:sz w:val="24"/>
-          <w:szCs w:val="24"/>
-        </w:rPr>
-        <w:t xml:space="preserve"> These metrics are popular in the measurement of decentralization as seen in the research </w:t>
-      </w:r>
-      <w:proofErr w:type="gramStart"/>
-      <w:r>
-        <w:rPr>
-          <w:rFonts w:ascii="Times New Roman" w:hAnsi="Times New Roman"/>
-          <w:color w:val="000000"/>
-          <w:sz w:val="24"/>
-          <w:szCs w:val="24"/>
-        </w:rPr>
-        <w:t xml:space="preserve">of  </w:t>
-      </w:r>
-      <w:r>
-        <w:rPr>
-          <w:rFonts w:ascii="Times New Roman" w:hAnsi="Times New Roman"/>
-          <w:b/>
-          <w:bCs/>
-          <w:color w:val="000000"/>
-          <w:sz w:val="24"/>
-          <w:szCs w:val="24"/>
-        </w:rPr>
-        <w:t>(</w:t>
-      </w:r>
-      <w:proofErr w:type="gramEnd"/>
-      <w:r>
-        <w:rPr>
-          <w:rFonts w:ascii="Times New Roman" w:eastAsia="Times New Roman" w:hAnsi="Times New Roman" w:cs="Times New Roman"/>
-          <w:b/>
-          <w:bCs/>
-          <w:color w:val="000000"/>
-          <w:sz w:val="24"/>
-          <w:szCs w:val="24"/>
-          <w:highlight w:val="white"/>
-        </w:rPr>
-        <w:t>Lin et al., 2021</w:t>
-      </w:r>
-      <w:r>
-        <w:rPr>
-          <w:rFonts w:ascii="Times New Roman" w:hAnsi="Times New Roman"/>
-          <w:b/>
-          <w:bCs/>
-          <w:color w:val="000000"/>
-          <w:sz w:val="24"/>
-          <w:szCs w:val="24"/>
-        </w:rPr>
-        <w:t xml:space="preserve">) . </w:t>
-      </w:r>
-      <w:r>
-        <w:rPr>
-          <w:rFonts w:ascii="Times New Roman" w:hAnsi="Times New Roman"/>
-          <w:color w:val="000000"/>
-          <w:sz w:val="24"/>
-          <w:szCs w:val="24"/>
-        </w:rPr>
-        <w:t>The next hypotheses that this study will address is that the peer reviewed research on aBFT has conflicting data. The research will validate that other research dealing with aBFT has similar outcomes when comparing baselines of consensus protocols.</w:t>
-      </w:r>
-      <w:r>
-        <w:rPr>
-          <w:rFonts w:ascii="Times New Roman" w:hAnsi="Times New Roman"/>
-          <w:color w:val="000000"/>
-          <w:sz w:val="24"/>
-          <w:szCs w:val="24"/>
-        </w:rPr>
-        <w:t xml:space="preserve"> </w:t>
-      </w:r>
-      <w:r>
-        <w:rPr>
-          <w:rFonts w:ascii="Times New Roman" w:hAnsi="Times New Roman"/>
-          <w:color w:val="000000"/>
-          <w:sz w:val="24"/>
-          <w:szCs w:val="24"/>
-        </w:rPr>
-        <w:t xml:space="preserve">The consensus protocols will be judged on </w:t>
-      </w:r>
-      <w:r>
-        <w:rPr>
-          <w:rFonts w:ascii="Times New Roman" w:hAnsi="Times New Roman"/>
-          <w:color w:val="000000"/>
-          <w:sz w:val="24"/>
-          <w:szCs w:val="24"/>
-        </w:rPr>
-        <w:t>the</w:t>
-      </w:r>
-      <w:r>
-        <w:rPr>
-          <w:rFonts w:ascii="Times New Roman" w:hAnsi="Times New Roman"/>
-          <w:color w:val="000000"/>
-          <w:sz w:val="24"/>
-          <w:szCs w:val="24"/>
-        </w:rPr>
-        <w:t xml:space="preserve"> empirical data metrics mentioned above and other metrics such as throughput and latency. Lastly the study will address the hypotheses </w:t>
-      </w:r>
-      <w:r>
-        <w:rPr>
-          <w:rFonts w:ascii="Times New Roman" w:hAnsi="Times New Roman"/>
-          <w:color w:val="000000"/>
-          <w:sz w:val="24"/>
-          <w:szCs w:val="24"/>
-        </w:rPr>
-        <w:lastRenderedPageBreak/>
-        <w:t>that future trends in aBFT will become more prevalent in blockchain technology. This will be quantifiable by researching and validating studies that are continuing to research the problems in aBFT</w:t>
-      </w:r>
-      <w:r>
-        <w:rPr>
-          <w:rFonts w:ascii="Times New Roman" w:hAnsi="Times New Roman"/>
-          <w:color w:val="000000"/>
-          <w:sz w:val="24"/>
-          <w:szCs w:val="24"/>
-        </w:rPr>
-        <w:t xml:space="preserve"> and qualitatively asserting these studies potential future use.</w:t>
-      </w:r>
-    </w:p>
-    <w:p>
-      <w:pPr>
-        <w:spacing w:line="480" w:lineRule="auto"/>
-        <w:rPr>
-          <w:rFonts w:ascii="Times New Roman" w:hAnsi="Times New Roman"/>
-          <w:sz w:val="24"/>
-          <w:szCs w:val="24"/>
-        </w:rPr>
-      </w:pPr>
-    </w:p>
-    <w:p>
-      <w:pPr>
-        <w:spacing w:line="480" w:lineRule="auto"/>
-        <w:rPr>
-          <w:rFonts w:ascii="Times New Roman" w:hAnsi="Times New Roman"/>
-          <w:sz w:val="24"/>
-          <w:szCs w:val="24"/>
-        </w:rPr>
-      </w:pPr>
-    </w:p>
-    <w:p>
-      <w:pPr>
-        <w:spacing w:line="480" w:lineRule="auto"/>
-        <w:rPr>
-          <w:rFonts w:ascii="Times New Roman" w:hAnsi="Times New Roman"/>
-          <w:sz w:val="24"/>
-          <w:szCs w:val="24"/>
-        </w:rPr>
-      </w:pPr>
-    </w:p>
-    <w:p>
-      <w:pPr>
-        <w:spacing w:line="480" w:lineRule="auto"/>
-        <w:rPr>
-          <w:rFonts w:ascii="Times New Roman" w:hAnsi="Times New Roman"/>
-          <w:sz w:val="24"/>
-          <w:szCs w:val="24"/>
-        </w:rPr>
-      </w:pPr>
-    </w:p>
-    <w:p>
-      <w:pPr>
-        <w:spacing w:line="480" w:lineRule="auto"/>
-        <w:rPr>
-          <w:rFonts w:ascii="Times New Roman" w:hAnsi="Times New Roman"/>
-          <w:sz w:val="24"/>
-          <w:szCs w:val="24"/>
-        </w:rPr>
-      </w:pPr>
-    </w:p>
-    <w:p>
-      <w:pPr>
-        <w:spacing w:line="480" w:lineRule="auto"/>
-        <w:rPr>
-          <w:rFonts w:ascii="Times New Roman" w:hAnsi="Times New Roman"/>
-          <w:sz w:val="24"/>
-          <w:szCs w:val="24"/>
-        </w:rPr>
-      </w:pPr>
-    </w:p>
-    <w:p>
-      <w:pPr>
-        <w:spacing w:line="480" w:lineRule="auto"/>
-        <w:rPr>
-          <w:rFonts w:ascii="Times New Roman" w:hAnsi="Times New Roman"/>
-          <w:sz w:val="24"/>
-          <w:szCs w:val="24"/>
-        </w:rPr>
-      </w:pPr>
-    </w:p>
-    <w:p>
-      <w:pPr>
-        <w:spacing w:line="480" w:lineRule="auto"/>
-        <w:rPr>
-          <w:rFonts w:ascii="Times New Roman" w:hAnsi="Times New Roman"/>
-          <w:sz w:val="24"/>
-          <w:szCs w:val="24"/>
-        </w:rPr>
-      </w:pPr>
-    </w:p>
-    <w:p>
-      <w:pPr>
-        <w:spacing w:line="480" w:lineRule="auto"/>
-        <w:rPr>
-          <w:rFonts w:ascii="Times New Roman" w:hAnsi="Times New Roman"/>
-          <w:sz w:val="24"/>
-          <w:szCs w:val="24"/>
-        </w:rPr>
-      </w:pPr>
-    </w:p>
-    <w:p>
-      <w:pPr>
-        <w:spacing w:line="480" w:lineRule="auto"/>
-        <w:rPr>
-          <w:rFonts w:ascii="Times New Roman" w:hAnsi="Times New Roman"/>
-          <w:sz w:val="24"/>
-          <w:szCs w:val="24"/>
-        </w:rPr>
-      </w:pPr>
-    </w:p>
-    <w:p>
-      <w:pPr>
-        <w:spacing w:line="480" w:lineRule="auto"/>
-        <w:rPr>
-          <w:rFonts w:ascii="Times New Roman" w:hAnsi="Times New Roman"/>
-          <w:sz w:val="24"/>
-          <w:szCs w:val="24"/>
-        </w:rPr>
-      </w:pPr>
-    </w:p>
-    <w:p>
-      <w:pPr>
-        <w:spacing w:line="480" w:lineRule="auto"/>
-        <w:rPr>
-          <w:rFonts w:ascii="Times New Roman" w:hAnsi="Times New Roman"/>
-          <w:sz w:val="24"/>
-          <w:szCs w:val="24"/>
-        </w:rPr>
-      </w:pPr>
-    </w:p>
-    <w:p>
-      <w:pPr>
-        <w:spacing w:line="480" w:lineRule="auto"/>
-        <w:rPr>
-          <w:rFonts w:ascii="Times New Roman" w:hAnsi="Times New Roman"/>
-          <w:sz w:val="24"/>
-          <w:szCs w:val="24"/>
-        </w:rPr>
-      </w:pPr>
-    </w:p>
-    <w:p>
-      <w:pPr>
-        <w:spacing w:line="480" w:lineRule="auto"/>
-        <w:rPr>
-          <w:rFonts w:ascii="Times New Roman" w:hAnsi="Times New Roman"/>
-          <w:sz w:val="24"/>
-          <w:szCs w:val="24"/>
-        </w:rPr>
-      </w:pPr>
-    </w:p>
-    <w:p>
-      <w:pPr>
-        <w:spacing w:line="480" w:lineRule="auto"/>
-        <w:rPr>
-          <w:rFonts w:ascii="Times New Roman" w:hAnsi="Times New Roman"/>
-          <w:sz w:val="24"/>
-          <w:szCs w:val="24"/>
-        </w:rPr>
-      </w:pPr>
-    </w:p>
-    <w:p>
-      <w:pPr>
-        <w:pStyle w:val="Heading2"/>
-        <w:spacing w:line="480" w:lineRule="auto"/>
-        <w:rPr>
-          <w:rFonts w:ascii="Times New Roman" w:hAnsi="Times New Roman"/>
-          <w:sz w:val="24"/>
-          <w:szCs w:val="24"/>
-        </w:rPr>
-      </w:pPr>
-      <w:r>
-        <w:rPr>
-          <w:rFonts w:ascii="Times New Roman" w:eastAsia="Times New Roman" w:hAnsi="Times New Roman" w:cs="Times New Roman"/>
-          <w:b/>
-          <w:bCs/>
-          <w:sz w:val="24"/>
-          <w:szCs w:val="24"/>
-          <w:u w:val="single"/>
-        </w:rPr>
-        <w:lastRenderedPageBreak/>
-        <w:t>References</w:t>
-      </w:r>
-    </w:p>
+          <w:sz w:val="24"/>
+          <w:szCs w:val="24"/>
+        </w:rPr>
+        <w:t xml:space="preserve">The Honey Badger of BFT Protocols. </w:t>
+      </w:r>
+      <w:r>
+        <w:rPr>
+          <w:rFonts w:ascii="Times New Roman" w:hAnsi="Times New Roman"/>
+          <w:i/>
+          <w:iCs/>
+          <w:sz w:val="24"/>
+          <w:szCs w:val="24"/>
+        </w:rPr>
+        <w:t>In Proceedings of the 2016 ACM SIGSAC Conference on Computer and Communications Security</w:t>
+      </w:r>
+      <w:r>
+        <w:rPr>
+          <w:rFonts w:ascii="Times New Roman" w:hAnsi="Times New Roman"/>
+          <w:sz w:val="24"/>
+          <w:szCs w:val="24"/>
+        </w:rPr>
+        <w:t xml:space="preserve">, pp. </w:t>
+      </w:r>
+      <w:r>
+        <w:rPr>
+          <w:rFonts w:ascii="Times New Roman" w:hAnsi="Times New Roman"/>
+          <w:sz w:val="24"/>
+          <w:szCs w:val="24"/>
+        </w:rPr>
+        <w:t xml:space="preserve">31–42. </w:t>
+      </w:r>
+      <w:hyperlink r:id="rId13" w:history="1">
+        <w:r>
+          <w:rPr>
+            <w:rStyle w:val="Hyperlink"/>
+            <w:rFonts w:ascii="Times New Roman" w:hAnsi="Times New Roman"/>
+            <w:sz w:val="24"/>
+            <w:szCs w:val="24"/>
+          </w:rPr>
+          <w:t>https:</w:t>
+        </w:r>
+        <w:r>
+          <w:rPr>
+            <w:rStyle w:val="Hyperlink"/>
+            <w:rFonts w:ascii="Times New Roman" w:hAnsi="Times New Roman"/>
+            <w:sz w:val="24"/>
+            <w:szCs w:val="24"/>
+          </w:rPr>
+          <w:t>/</w:t>
+        </w:r>
+        <w:r>
+          <w:rPr>
+            <w:rStyle w:val="Hyperlink"/>
+            <w:rFonts w:ascii="Times New Roman" w:hAnsi="Times New Roman"/>
+            <w:sz w:val="24"/>
+            <w:szCs w:val="24"/>
+          </w:rPr>
+          <w:t>/doi.org/10.1145/2976749.2978399</w:t>
+        </w:r>
+      </w:hyperlink>
+    </w:p>
+    <w:p>
+      <w:pPr>
+        <w:ind w:left="360" w:hanging="360"/>
+        <w:rPr>
+          <w:rFonts w:ascii="Times New Roman" w:hAnsi="Times New Roman"/>
+          <w:sz w:val="24"/>
+          <w:szCs w:val="24"/>
+        </w:rPr>
+      </w:pPr>
+    </w:p>
+    <w:p>
+      <w:pPr>
+        <w:spacing w:line="240" w:lineRule="auto"/>
+        <w:ind w:left="360" w:hanging="360"/>
+        <w:rPr>
+          <w:rFonts w:ascii="Times New Roman" w:hAnsi="Times New Roman"/>
+          <w:sz w:val="24"/>
+          <w:szCs w:val="24"/>
+        </w:rPr>
+      </w:pPr>
+    </w:p>
+    <w:p/>
+    <w:p/>
     <w:p>
       <w:pPr>
         <w:spacing w:line="480" w:lineRule="auto"/>
@@ -3949,6 +5455,7 @@
           <w:szCs w:val="24"/>
           <w:u w:val="single"/>
         </w:rPr>
+        <w:lastRenderedPageBreak/>
         <w:t>blockchain systems. In 2019 IEEE 9th International Conference</w:t>
       </w:r>
     </w:p>
@@ -4023,7 +5530,6 @@
           <w:sz w:val="24"/>
           <w:szCs w:val="24"/>
         </w:rPr>
-        <w:lastRenderedPageBreak/>
         <w:t xml:space="preserve">H. Knudsen, J. Li, J. S. </w:t>
       </w:r>
       <w:proofErr w:type="spellStart"/>
@@ -4344,6 +5850,7 @@
           <w:szCs w:val="24"/>
           <w:u w:val="single"/>
         </w:rPr>
+        <w:lastRenderedPageBreak/>
         <w:t xml:space="preserve">Q. Zhou, H. Huang, Z. </w:t>
       </w:r>
       <w:proofErr w:type="gramStart"/>
@@ -4584,11 +6091,10 @@
           <w:szCs w:val="24"/>
           <w:u w:val="single"/>
         </w:rPr>
-        <w:t xml:space="preserve">2021 IEEE International </w:t>
-      </w:r>
-      <w:r>
-        <w:rPr>
-          <w:rStyle w:val="Emphasis"/>
+        <w:t>2021 IEEE International Conference on Blockchain (Blockchain)</w:t>
+      </w:r>
+      <w:r>
+        <w:rPr>
           <w:rFonts w:ascii="Times New Roman" w:eastAsia="Times New Roman" w:hAnsi="Times New Roman" w:cs="Times New Roman"/>
           <w:b/>
           <w:bCs/>
@@ -4596,9 +6102,9 @@
           <w:szCs w:val="24"/>
           <w:u w:val="single"/>
         </w:rPr>
-        <w:lastRenderedPageBreak/>
-        <w:t>Conference on Blockchain (Blockchain)</w:t>
-      </w:r>
+        <w:t xml:space="preserve">, 2021, pp. 476-483, </w:t>
+      </w:r>
+      <w:proofErr w:type="spellStart"/>
       <w:r>
         <w:rPr>
           <w:rFonts w:ascii="Times New Roman" w:eastAsia="Times New Roman" w:hAnsi="Times New Roman" w:cs="Times New Roman"/>
@@ -4608,9 +6114,9 @@
           <w:szCs w:val="24"/>
           <w:u w:val="single"/>
         </w:rPr>
-        <w:t xml:space="preserve">, 2021, pp. 476-483, </w:t>
-      </w:r>
-      <w:proofErr w:type="spellStart"/>
+        <w:t>doi</w:t>
+      </w:r>
+      <w:proofErr w:type="spellEnd"/>
       <w:r>
         <w:rPr>
           <w:rFonts w:ascii="Times New Roman" w:eastAsia="Times New Roman" w:hAnsi="Times New Roman" w:cs="Times New Roman"/>
@@ -4620,9 +6126,18 @@
           <w:szCs w:val="24"/>
           <w:u w:val="single"/>
         </w:rPr>
-        <w:t>doi</w:t>
-      </w:r>
-      <w:proofErr w:type="spellEnd"/>
+        <w:t>: 10.1109/Blockchain53845.2021.00073.</w:t>
+      </w:r>
+    </w:p>
+    <w:p>
+      <w:pPr>
+        <w:spacing w:line="480" w:lineRule="auto"/>
+        <w:rPr>
+          <w:rFonts w:ascii="Times New Roman" w:hAnsi="Times New Roman"/>
+          <w:sz w:val="24"/>
+          <w:szCs w:val="24"/>
+        </w:rPr>
+      </w:pPr>
       <w:r>
         <w:rPr>
           <w:rFonts w:ascii="Times New Roman" w:eastAsia="Times New Roman" w:hAnsi="Times New Roman" w:cs="Times New Roman"/>
@@ -4632,18 +6147,9 @@
           <w:szCs w:val="24"/>
           <w:u w:val="single"/>
         </w:rPr>
-        <w:t>: 10.1109/Blockchain53845.2021.00073.</w:t>
-      </w:r>
-    </w:p>
-    <w:p>
-      <w:pPr>
-        <w:spacing w:line="480" w:lineRule="auto"/>
-        <w:rPr>
-          <w:rFonts w:ascii="Times New Roman" w:hAnsi="Times New Roman"/>
-          <w:sz w:val="24"/>
-          <w:szCs w:val="24"/>
-        </w:rPr>
-      </w:pPr>
+        <w:t xml:space="preserve">Y. Jia, C. Xu, Z. Wu, Z. Feng, Y. </w:t>
+      </w:r>
+      <w:proofErr w:type="gramStart"/>
       <w:r>
         <w:rPr>
           <w:rFonts w:ascii="Times New Roman" w:eastAsia="Times New Roman" w:hAnsi="Times New Roman" w:cs="Times New Roman"/>
@@ -4653,9 +6159,9 @@
           <w:szCs w:val="24"/>
           <w:u w:val="single"/>
         </w:rPr>
-        <w:t xml:space="preserve">Y. Jia, C. Xu, Z. Wu, Z. Feng, Y. </w:t>
-      </w:r>
-      <w:proofErr w:type="gramStart"/>
+        <w:t>Chen</w:t>
+      </w:r>
+      <w:proofErr w:type="gramEnd"/>
       <w:r>
         <w:rPr>
           <w:rFonts w:ascii="Times New Roman" w:eastAsia="Times New Roman" w:hAnsi="Times New Roman" w:cs="Times New Roman"/>
@@ -4665,9 +6171,9 @@
           <w:szCs w:val="24"/>
           <w:u w:val="single"/>
         </w:rPr>
-        <w:t>Chen</w:t>
-      </w:r>
-      <w:proofErr w:type="gramEnd"/>
+        <w:t xml:space="preserve"> and S. Yang, "Measuring Decentralization in Emerging Public Blockchains," 2022 International Wireless Communications and Mobile Computing (IWCMC), 2022, pp. 137-141, </w:t>
+      </w:r>
+      <w:proofErr w:type="spellStart"/>
       <w:r>
         <w:rPr>
           <w:rFonts w:ascii="Times New Roman" w:eastAsia="Times New Roman" w:hAnsi="Times New Roman" w:cs="Times New Roman"/>
@@ -4677,9 +6183,9 @@
           <w:szCs w:val="24"/>
           <w:u w:val="single"/>
         </w:rPr>
-        <w:t xml:space="preserve"> and S. Yang, "Measuring Decentralization in Emerging Public Blockchains," 2022 International Wireless Communications and Mobile Computing (IWCMC), 2022, pp. 137-141, </w:t>
-      </w:r>
-      <w:proofErr w:type="spellStart"/>
+        <w:t>doi</w:t>
+      </w:r>
+      <w:proofErr w:type="spellEnd"/>
       <w:r>
         <w:rPr>
           <w:rFonts w:ascii="Times New Roman" w:eastAsia="Times New Roman" w:hAnsi="Times New Roman" w:cs="Times New Roman"/>
@@ -4689,18 +6195,6 @@
           <w:szCs w:val="24"/>
           <w:u w:val="single"/>
         </w:rPr>
-        <w:t>doi</w:t>
-      </w:r>
-      <w:proofErr w:type="spellEnd"/>
-      <w:r>
-        <w:rPr>
-          <w:rFonts w:ascii="Times New Roman" w:eastAsia="Times New Roman" w:hAnsi="Times New Roman" w:cs="Times New Roman"/>
-          <w:b/>
-          <w:bCs/>
-          <w:sz w:val="24"/>
-          <w:szCs w:val="24"/>
-          <w:u w:val="single"/>
-        </w:rPr>
         <w:t>: 10.1109/IWCMC55113.2022.9825341.</w:t>
       </w:r>
     </w:p>
@@ -5057,6 +6551,7 @@
           <w:sz w:val="24"/>
           <w:szCs w:val="24"/>
         </w:rPr>
+        <w:lastRenderedPageBreak/>
         <w:t xml:space="preserve">L. Lamport, R. </w:t>
       </w:r>
       <w:proofErr w:type="spellStart"/>
@@ -5216,18 +6711,9 @@
           <w:sz w:val="24"/>
           <w:szCs w:val="24"/>
         </w:rPr>
-        <w:t xml:space="preserve"> for Intelligent Transportation System”. In 2021 4th International Conference on Blockchain Technology and Applications (ICBTA 2021). </w:t>
-      </w:r>
-      <w:r>
-        <w:rPr>
-          <w:rFonts w:ascii="Times New Roman" w:eastAsia="Times New Roman" w:hAnsi="Times New Roman" w:cs="Times New Roman"/>
-          <w:sz w:val="24"/>
-          <w:szCs w:val="24"/>
-        </w:rPr>
-        <w:lastRenderedPageBreak/>
-        <w:t xml:space="preserve">Association for Computing Machinery, New York, NY, USA, 128–134. </w:t>
-      </w:r>
-      <w:hyperlink r:id="rId12">
+        <w:t xml:space="preserve"> for Intelligent Transportation System”. In 2021 4th International Conference on Blockchain Technology and Applications (ICBTA 2021). Association for Computing Machinery, New York, NY, USA, 128–134. </w:t>
+      </w:r>
+      <w:hyperlink r:id="rId14">
         <w:r>
           <w:rPr>
             <w:rStyle w:val="Hyperlink"/>
@@ -5383,65 +6869,6 @@
       <w:pPr>
         <w:spacing w:line="480" w:lineRule="auto"/>
         <w:rPr>
-          <w:rFonts w:ascii="Times New Roman" w:hAnsi="Times New Roman"/>
-          <w:sz w:val="24"/>
-          <w:szCs w:val="24"/>
-        </w:rPr>
-      </w:pPr>
-      <w:r>
-        <w:rPr>
-          <w:rFonts w:ascii="Times New Roman" w:eastAsia="Times New Roman" w:hAnsi="Times New Roman" w:cs="Times New Roman"/>
-          <w:color w:val="333333"/>
-          <w:sz w:val="24"/>
-          <w:szCs w:val="24"/>
-        </w:rPr>
-        <w:t xml:space="preserve">A. </w:t>
-      </w:r>
-      <w:proofErr w:type="spellStart"/>
-      <w:r>
-        <w:rPr>
-          <w:rFonts w:ascii="Times New Roman" w:eastAsia="Times New Roman" w:hAnsi="Times New Roman" w:cs="Times New Roman"/>
-          <w:color w:val="333333"/>
-          <w:sz w:val="24"/>
-          <w:szCs w:val="24"/>
-        </w:rPr>
-        <w:t>Beikverdi</w:t>
-      </w:r>
-      <w:proofErr w:type="spellEnd"/>
-      <w:r>
-        <w:rPr>
-          <w:rFonts w:ascii="Times New Roman" w:eastAsia="Times New Roman" w:hAnsi="Times New Roman" w:cs="Times New Roman"/>
-          <w:color w:val="333333"/>
-          <w:sz w:val="24"/>
-          <w:szCs w:val="24"/>
-        </w:rPr>
-        <w:t xml:space="preserve"> and J. Song. 2015"Trend of centralization in Bitcoin's distributed network" 2015 IEEE/ACIS 16th International Conference on Software Engineering, Artificial Intelligence, Networking and Parallel/Distributed Computing (SNPD), 2015, pp. 1-6, </w:t>
-      </w:r>
-      <w:proofErr w:type="spellStart"/>
-      <w:r>
-        <w:rPr>
-          <w:rFonts w:ascii="Times New Roman" w:eastAsia="Times New Roman" w:hAnsi="Times New Roman" w:cs="Times New Roman"/>
-          <w:color w:val="333333"/>
-          <w:sz w:val="24"/>
-          <w:szCs w:val="24"/>
-        </w:rPr>
-        <w:t>doi</w:t>
-      </w:r>
-      <w:proofErr w:type="spellEnd"/>
-      <w:r>
-        <w:rPr>
-          <w:rFonts w:ascii="Times New Roman" w:eastAsia="Times New Roman" w:hAnsi="Times New Roman" w:cs="Times New Roman"/>
-          <w:color w:val="333333"/>
-          <w:sz w:val="24"/>
-          <w:szCs w:val="24"/>
-        </w:rPr>
-        <w:t>: 10.1109/SNPD.2015.7176229.</w:t>
-      </w:r>
-    </w:p>
-    <w:p>
-      <w:pPr>
-        <w:spacing w:line="480" w:lineRule="auto"/>
-        <w:rPr>
           <w:rFonts w:ascii="Times New Roman" w:eastAsia="Times New Roman" w:hAnsi="Times New Roman" w:cs="Times New Roman"/>
           <w:sz w:val="24"/>
           <w:szCs w:val="24"/>
@@ -5551,15 +6978,12 @@
     <w:p>
       <w:pPr>
         <w:spacing w:line="480" w:lineRule="auto"/>
-      </w:pPr>
-      <w:r>
-        <w:rPr>
-          <w:rFonts w:ascii="Times New Roman" w:eastAsia="Times New Roman" w:hAnsi="Times New Roman" w:cs="Times New Roman"/>
-          <w:sz w:val="24"/>
-          <w:szCs w:val="24"/>
-        </w:rPr>
-        <w:t xml:space="preserve">Andrew Miller, Yu Xia, Kyle Croman, Elaine Shi, and Dawn Song. 2016. “The Honey Badger of BFT Protocols”. In Proceedings of the 2016 ACM SIGSAC Conference on Computer and Communications Security (CCS '16). Association for Computing Machinery, New York, NY, </w:t>
-      </w:r>
+        <w:rPr>
+          <w:rFonts w:ascii="Times New Roman" w:hAnsi="Times New Roman"/>
+          <w:sz w:val="24"/>
+          <w:szCs w:val="24"/>
+        </w:rPr>
+      </w:pPr>
       <w:r>
         <w:rPr>
           <w:rFonts w:ascii="Times New Roman" w:eastAsia="Times New Roman" w:hAnsi="Times New Roman" w:cs="Times New Roman"/>
@@ -5567,44 +6991,6 @@
           <w:szCs w:val="24"/>
         </w:rPr>
         <w:lastRenderedPageBreak/>
-        <w:t xml:space="preserve">USA, 31–42. </w:t>
-      </w:r>
-      <w:hyperlink r:id="rId13">
-        <w:r>
-          <w:rPr>
-            <w:rStyle w:val="Hyperlink"/>
-            <w:rFonts w:ascii="Times New Roman" w:eastAsia="Times New Roman" w:hAnsi="Times New Roman" w:cs="Times New Roman"/>
-            <w:sz w:val="24"/>
-            <w:szCs w:val="24"/>
-          </w:rPr>
-          <w:t>https://doi.org/10.1145/2976749.2978399</w:t>
-        </w:r>
-        <w:r>
-          <w:rPr>
-            <w:rStyle w:val="Hyperlink"/>
-            <w:rFonts w:ascii="Times New Roman" w:hAnsi="Times New Roman"/>
-            <w:sz w:val="24"/>
-            <w:szCs w:val="24"/>
-          </w:rPr>
-          <w:br/>
-        </w:r>
-      </w:hyperlink>
-    </w:p>
-    <w:p>
-      <w:pPr>
-        <w:spacing w:line="480" w:lineRule="auto"/>
-        <w:rPr>
-          <w:rFonts w:ascii="Times New Roman" w:hAnsi="Times New Roman"/>
-          <w:sz w:val="24"/>
-          <w:szCs w:val="24"/>
-        </w:rPr>
-      </w:pPr>
-      <w:r>
-        <w:rPr>
-          <w:rFonts w:ascii="Times New Roman" w:eastAsia="Times New Roman" w:hAnsi="Times New Roman" w:cs="Times New Roman"/>
-          <w:sz w:val="24"/>
-          <w:szCs w:val="24"/>
-        </w:rPr>
         <w:t>M. J. Fischer, N. A. Lynch, and M. S. Paterson. 1985 “Impossibility of distributed consensus with one faulty process”. Journal of the ACM (JACM), 32(2):374–382, 1985.</w:t>
       </w:r>
     </w:p>
@@ -5969,445 +7355,452 @@
           <w:sz w:val="24"/>
           <w:szCs w:val="24"/>
         </w:rPr>
+        <w:t xml:space="preserve">S. Müller, A. </w:t>
+      </w:r>
+      <w:proofErr w:type="spellStart"/>
+      <w:r>
+        <w:rPr>
+          <w:rFonts w:ascii="Times New Roman" w:eastAsia="Times New Roman" w:hAnsi="Times New Roman" w:cs="Times New Roman"/>
+          <w:sz w:val="24"/>
+          <w:szCs w:val="24"/>
+        </w:rPr>
+        <w:t>Penzkofer</w:t>
+      </w:r>
+      <w:proofErr w:type="spellEnd"/>
+      <w:r>
+        <w:rPr>
+          <w:rFonts w:ascii="Times New Roman" w:eastAsia="Times New Roman" w:hAnsi="Times New Roman" w:cs="Times New Roman"/>
+          <w:sz w:val="24"/>
+          <w:szCs w:val="24"/>
+        </w:rPr>
+        <w:t xml:space="preserve">, N. </w:t>
+      </w:r>
+      <w:proofErr w:type="spellStart"/>
+      <w:r>
+        <w:rPr>
+          <w:rFonts w:ascii="Times New Roman" w:eastAsia="Times New Roman" w:hAnsi="Times New Roman" w:cs="Times New Roman"/>
+          <w:sz w:val="24"/>
+          <w:szCs w:val="24"/>
+        </w:rPr>
+        <w:t>Polyanskii</w:t>
+      </w:r>
+      <w:proofErr w:type="spellEnd"/>
+      <w:r>
+        <w:rPr>
+          <w:rFonts w:ascii="Times New Roman" w:eastAsia="Times New Roman" w:hAnsi="Times New Roman" w:cs="Times New Roman"/>
+          <w:sz w:val="24"/>
+          <w:szCs w:val="24"/>
+        </w:rPr>
+        <w:t xml:space="preserve">, J. Theis, W. </w:t>
+      </w:r>
+      <w:proofErr w:type="gramStart"/>
+      <w:r>
+        <w:rPr>
+          <w:rFonts w:ascii="Times New Roman" w:eastAsia="Times New Roman" w:hAnsi="Times New Roman" w:cs="Times New Roman"/>
+          <w:sz w:val="24"/>
+          <w:szCs w:val="24"/>
+        </w:rPr>
+        <w:t>Sanders</w:t>
+      </w:r>
+      <w:proofErr w:type="gramEnd"/>
+      <w:r>
+        <w:rPr>
+          <w:rFonts w:ascii="Times New Roman" w:eastAsia="Times New Roman" w:hAnsi="Times New Roman" w:cs="Times New Roman"/>
+          <w:sz w:val="24"/>
+          <w:szCs w:val="24"/>
+        </w:rPr>
+        <w:t xml:space="preserve"> and H. Moog, "Tangle 2.0 Leaderless Nakamoto Consensus on the Heaviest DAG," in IEEE Access, vol. 10, pp. 105807-105842, 2022, </w:t>
+      </w:r>
+      <w:proofErr w:type="spellStart"/>
+      <w:r>
+        <w:rPr>
+          <w:rFonts w:ascii="Times New Roman" w:eastAsia="Times New Roman" w:hAnsi="Times New Roman" w:cs="Times New Roman"/>
+          <w:sz w:val="24"/>
+          <w:szCs w:val="24"/>
+        </w:rPr>
+        <w:t>doi</w:t>
+      </w:r>
+      <w:proofErr w:type="spellEnd"/>
+      <w:r>
+        <w:rPr>
+          <w:rFonts w:ascii="Times New Roman" w:eastAsia="Times New Roman" w:hAnsi="Times New Roman" w:cs="Times New Roman"/>
+          <w:sz w:val="24"/>
+          <w:szCs w:val="24"/>
+        </w:rPr>
+        <w:t>: 10.1109/ACCESS.2022.3211422.</w:t>
+      </w:r>
+    </w:p>
+    <w:p>
+      <w:pPr>
+        <w:spacing w:line="480" w:lineRule="auto"/>
+        <w:rPr>
+          <w:rFonts w:ascii="Times New Roman" w:eastAsia="Times New Roman" w:hAnsi="Times New Roman" w:cs="Times New Roman"/>
+          <w:sz w:val="24"/>
+          <w:szCs w:val="24"/>
+        </w:rPr>
+      </w:pPr>
+    </w:p>
+    <w:p>
+      <w:pPr>
+        <w:spacing w:line="480" w:lineRule="auto"/>
+        <w:rPr>
+          <w:rFonts w:ascii="Times New Roman" w:hAnsi="Times New Roman"/>
+          <w:sz w:val="24"/>
+          <w:szCs w:val="24"/>
+        </w:rPr>
+      </w:pPr>
+      <w:r>
+        <w:rPr>
+          <w:rFonts w:ascii="Times New Roman" w:eastAsia="Times New Roman" w:hAnsi="Times New Roman" w:cs="Times New Roman"/>
+          <w:sz w:val="24"/>
+          <w:szCs w:val="24"/>
+        </w:rPr>
+        <w:t xml:space="preserve">H. Liu, H. Zhang, B. </w:t>
+      </w:r>
+      <w:proofErr w:type="gramStart"/>
+      <w:r>
+        <w:rPr>
+          <w:rFonts w:ascii="Times New Roman" w:eastAsia="Times New Roman" w:hAnsi="Times New Roman" w:cs="Times New Roman"/>
+          <w:sz w:val="24"/>
+          <w:szCs w:val="24"/>
+        </w:rPr>
+        <w:t>Chen</w:t>
+      </w:r>
+      <w:proofErr w:type="gramEnd"/>
+      <w:r>
+        <w:rPr>
+          <w:rFonts w:ascii="Times New Roman" w:eastAsia="Times New Roman" w:hAnsi="Times New Roman" w:cs="Times New Roman"/>
+          <w:sz w:val="24"/>
+          <w:szCs w:val="24"/>
+        </w:rPr>
+        <w:t xml:space="preserve"> and A. W. Roscoe, "Committable: A </w:t>
+      </w:r>
+      <w:proofErr w:type="spellStart"/>
+      <w:r>
+        <w:rPr>
+          <w:rFonts w:ascii="Times New Roman" w:eastAsia="Times New Roman" w:hAnsi="Times New Roman" w:cs="Times New Roman"/>
+          <w:sz w:val="24"/>
+          <w:szCs w:val="24"/>
+        </w:rPr>
+        <w:t>Decentralised</w:t>
+      </w:r>
+      <w:proofErr w:type="spellEnd"/>
+      <w:r>
+        <w:rPr>
+          <w:rFonts w:ascii="Times New Roman" w:eastAsia="Times New Roman" w:hAnsi="Times New Roman" w:cs="Times New Roman"/>
+          <w:sz w:val="24"/>
+          <w:szCs w:val="24"/>
+        </w:rPr>
+        <w:t xml:space="preserve"> and Trustless Open-Source Protocol," 2022 IEEE International Conference on Blockchain and Cryptocurrency (ICBC), 2022, pp. 1-2, </w:t>
+      </w:r>
+      <w:proofErr w:type="spellStart"/>
+      <w:r>
+        <w:rPr>
+          <w:rFonts w:ascii="Times New Roman" w:eastAsia="Times New Roman" w:hAnsi="Times New Roman" w:cs="Times New Roman"/>
+          <w:sz w:val="24"/>
+          <w:szCs w:val="24"/>
+        </w:rPr>
+        <w:t>doi</w:t>
+      </w:r>
+      <w:proofErr w:type="spellEnd"/>
+      <w:r>
+        <w:rPr>
+          <w:rFonts w:ascii="Times New Roman" w:eastAsia="Times New Roman" w:hAnsi="Times New Roman" w:cs="Times New Roman"/>
+          <w:sz w:val="24"/>
+          <w:szCs w:val="24"/>
+        </w:rPr>
+        <w:t>: 10.1109/ICBC54727.2022.9805541.</w:t>
+      </w:r>
+    </w:p>
+    <w:p>
+      <w:pPr>
+        <w:spacing w:line="480" w:lineRule="auto"/>
+        <w:rPr>
+          <w:rFonts w:ascii="Times New Roman" w:eastAsia="Times New Roman" w:hAnsi="Times New Roman" w:cs="Times New Roman"/>
+          <w:sz w:val="24"/>
+          <w:szCs w:val="24"/>
+        </w:rPr>
+      </w:pPr>
+    </w:p>
+    <w:p>
+      <w:pPr>
+        <w:spacing w:line="480" w:lineRule="auto"/>
+        <w:rPr>
+          <w:rFonts w:ascii="Times New Roman" w:hAnsi="Times New Roman"/>
+          <w:sz w:val="24"/>
+          <w:szCs w:val="24"/>
+        </w:rPr>
+      </w:pPr>
+      <w:r>
+        <w:rPr>
+          <w:rFonts w:ascii="Times New Roman" w:eastAsia="Times New Roman" w:hAnsi="Times New Roman" w:cs="Times New Roman"/>
+          <w:sz w:val="24"/>
+          <w:szCs w:val="24"/>
+        </w:rPr>
+        <w:t xml:space="preserve">L. Baird and A. </w:t>
+      </w:r>
+      <w:proofErr w:type="spellStart"/>
+      <w:r>
+        <w:rPr>
+          <w:rFonts w:ascii="Times New Roman" w:eastAsia="Times New Roman" w:hAnsi="Times New Roman" w:cs="Times New Roman"/>
+          <w:sz w:val="24"/>
+          <w:szCs w:val="24"/>
+        </w:rPr>
+        <w:t>Luykx</w:t>
+      </w:r>
+      <w:proofErr w:type="spellEnd"/>
+      <w:r>
+        <w:rPr>
+          <w:rFonts w:ascii="Times New Roman" w:eastAsia="Times New Roman" w:hAnsi="Times New Roman" w:cs="Times New Roman"/>
+          <w:sz w:val="24"/>
+          <w:szCs w:val="24"/>
+        </w:rPr>
+        <w:t xml:space="preserve">, "The </w:t>
+      </w:r>
+      <w:proofErr w:type="spellStart"/>
+      <w:r>
+        <w:rPr>
+          <w:rFonts w:ascii="Times New Roman" w:eastAsia="Times New Roman" w:hAnsi="Times New Roman" w:cs="Times New Roman"/>
+          <w:sz w:val="24"/>
+          <w:szCs w:val="24"/>
+        </w:rPr>
+        <w:t>Hashgraph</w:t>
+      </w:r>
+      <w:proofErr w:type="spellEnd"/>
+      <w:r>
+        <w:rPr>
+          <w:rFonts w:ascii="Times New Roman" w:eastAsia="Times New Roman" w:hAnsi="Times New Roman" w:cs="Times New Roman"/>
+          <w:sz w:val="24"/>
+          <w:szCs w:val="24"/>
+        </w:rPr>
+        <w:t xml:space="preserve"> Protocol: Efficient Asynchronous BFT for High-Throughput Distributed Ledgers," 2020 International Conference on Omni-layer Intelligent Systems (COINS), 2020, pp. 1-7, </w:t>
+      </w:r>
+      <w:proofErr w:type="spellStart"/>
+      <w:r>
+        <w:rPr>
+          <w:rFonts w:ascii="Times New Roman" w:eastAsia="Times New Roman" w:hAnsi="Times New Roman" w:cs="Times New Roman"/>
+          <w:sz w:val="24"/>
+          <w:szCs w:val="24"/>
+        </w:rPr>
+        <w:t>doi</w:t>
+      </w:r>
+      <w:proofErr w:type="spellEnd"/>
+      <w:r>
+        <w:rPr>
+          <w:rFonts w:ascii="Times New Roman" w:eastAsia="Times New Roman" w:hAnsi="Times New Roman" w:cs="Times New Roman"/>
+          <w:sz w:val="24"/>
+          <w:szCs w:val="24"/>
+        </w:rPr>
+        <w:t>: 10.1109/COINS49042.2020.9191430.</w:t>
+      </w:r>
+    </w:p>
+    <w:p>
+      <w:pPr>
+        <w:spacing w:line="480" w:lineRule="auto"/>
+        <w:rPr>
+          <w:rFonts w:ascii="Times New Roman" w:eastAsia="Times New Roman" w:hAnsi="Times New Roman" w:cs="Times New Roman"/>
+          <w:sz w:val="24"/>
+          <w:szCs w:val="24"/>
+        </w:rPr>
+      </w:pPr>
+    </w:p>
+    <w:p>
+      <w:pPr>
+        <w:spacing w:line="480" w:lineRule="auto"/>
+        <w:rPr>
+          <w:rFonts w:ascii="Times New Roman" w:hAnsi="Times New Roman"/>
+          <w:sz w:val="24"/>
+          <w:szCs w:val="24"/>
+        </w:rPr>
+      </w:pPr>
+      <w:r>
+        <w:rPr>
+          <w:rFonts w:ascii="Times New Roman" w:eastAsia="Times New Roman" w:hAnsi="Times New Roman" w:cs="Times New Roman"/>
+          <w:sz w:val="24"/>
+          <w:szCs w:val="24"/>
+        </w:rPr>
+        <w:t xml:space="preserve">L. </w:t>
+      </w:r>
+      <w:proofErr w:type="spellStart"/>
+      <w:r>
+        <w:rPr>
+          <w:rFonts w:ascii="Times New Roman" w:eastAsia="Times New Roman" w:hAnsi="Times New Roman" w:cs="Times New Roman"/>
+          <w:sz w:val="24"/>
+          <w:szCs w:val="24"/>
+        </w:rPr>
+        <w:t>Ambrosini</w:t>
+      </w:r>
+      <w:proofErr w:type="spellEnd"/>
+      <w:r>
+        <w:rPr>
+          <w:rFonts w:ascii="Times New Roman" w:eastAsia="Times New Roman" w:hAnsi="Times New Roman" w:cs="Times New Roman"/>
+          <w:sz w:val="24"/>
+          <w:szCs w:val="24"/>
+        </w:rPr>
+        <w:t xml:space="preserve">, M. </w:t>
+      </w:r>
+      <w:proofErr w:type="spellStart"/>
+      <w:r>
+        <w:rPr>
+          <w:rFonts w:ascii="Times New Roman" w:eastAsia="Times New Roman" w:hAnsi="Times New Roman" w:cs="Times New Roman"/>
+          <w:sz w:val="24"/>
+          <w:szCs w:val="24"/>
+        </w:rPr>
+        <w:t>Piškorec</w:t>
+      </w:r>
+      <w:proofErr w:type="spellEnd"/>
+      <w:r>
+        <w:rPr>
+          <w:rFonts w:ascii="Times New Roman" w:eastAsia="Times New Roman" w:hAnsi="Times New Roman" w:cs="Times New Roman"/>
+          <w:sz w:val="24"/>
+          <w:szCs w:val="24"/>
+        </w:rPr>
+        <w:t xml:space="preserve"> and C. J. </w:t>
+      </w:r>
+      <w:proofErr w:type="spellStart"/>
+      <w:r>
+        <w:rPr>
+          <w:rFonts w:ascii="Times New Roman" w:eastAsia="Times New Roman" w:hAnsi="Times New Roman" w:cs="Times New Roman"/>
+          <w:sz w:val="24"/>
+          <w:szCs w:val="24"/>
+        </w:rPr>
+        <w:t>Tessone</w:t>
+      </w:r>
+      <w:proofErr w:type="spellEnd"/>
+      <w:r>
+        <w:rPr>
+          <w:rFonts w:ascii="Times New Roman" w:eastAsia="Times New Roman" w:hAnsi="Times New Roman" w:cs="Times New Roman"/>
+          <w:sz w:val="24"/>
+          <w:szCs w:val="24"/>
+        </w:rPr>
+        <w:t xml:space="preserve">, "Visualization of Blockchain Consensus Degradation," 2022 IEEE International Conference on Blockchain and Cryptocurrency (ICBC), 2022, pp. 1-2, </w:t>
+      </w:r>
+      <w:proofErr w:type="spellStart"/>
+      <w:r>
+        <w:rPr>
+          <w:rFonts w:ascii="Times New Roman" w:eastAsia="Times New Roman" w:hAnsi="Times New Roman" w:cs="Times New Roman"/>
+          <w:sz w:val="24"/>
+          <w:szCs w:val="24"/>
+        </w:rPr>
+        <w:t>doi</w:t>
+      </w:r>
+      <w:proofErr w:type="spellEnd"/>
+      <w:r>
+        <w:rPr>
+          <w:rFonts w:ascii="Times New Roman" w:eastAsia="Times New Roman" w:hAnsi="Times New Roman" w:cs="Times New Roman"/>
+          <w:sz w:val="24"/>
+          <w:szCs w:val="24"/>
+        </w:rPr>
+        <w:t>: 10.1109/ICBC54727.2022.9805498.</w:t>
+      </w:r>
+    </w:p>
+    <w:p>
+      <w:pPr>
+        <w:spacing w:line="480" w:lineRule="auto"/>
+        <w:rPr>
+          <w:rFonts w:ascii="Times New Roman" w:eastAsia="Times New Roman" w:hAnsi="Times New Roman" w:cs="Times New Roman"/>
+          <w:sz w:val="24"/>
+          <w:szCs w:val="24"/>
+        </w:rPr>
+      </w:pPr>
+    </w:p>
+    <w:p>
+      <w:pPr>
+        <w:spacing w:line="480" w:lineRule="auto"/>
+        <w:rPr>
+          <w:rFonts w:ascii="Times New Roman" w:eastAsia="Times New Roman" w:hAnsi="Times New Roman" w:cs="Times New Roman"/>
+          <w:sz w:val="24"/>
+          <w:szCs w:val="24"/>
+        </w:rPr>
+      </w:pPr>
+    </w:p>
+    <w:p>
+      <w:pPr>
+        <w:spacing w:line="480" w:lineRule="auto"/>
+        <w:rPr>
+          <w:rFonts w:ascii="Times New Roman" w:hAnsi="Times New Roman"/>
+          <w:sz w:val="24"/>
+          <w:szCs w:val="24"/>
+        </w:rPr>
+      </w:pPr>
+      <w:r>
+        <w:rPr>
+          <w:rFonts w:ascii="Times New Roman" w:eastAsia="Times New Roman" w:hAnsi="Times New Roman" w:cs="Times New Roman"/>
+          <w:sz w:val="24"/>
+          <w:szCs w:val="24"/>
+        </w:rPr>
+        <w:t xml:space="preserve">H. Wang, Z. Wu, Y. Li, Z. </w:t>
+      </w:r>
+      <w:proofErr w:type="gramStart"/>
+      <w:r>
+        <w:rPr>
+          <w:rFonts w:ascii="Times New Roman" w:eastAsia="Times New Roman" w:hAnsi="Times New Roman" w:cs="Times New Roman"/>
+          <w:sz w:val="24"/>
+          <w:szCs w:val="24"/>
+        </w:rPr>
+        <w:t>Yan</w:t>
+      </w:r>
+      <w:proofErr w:type="gramEnd"/>
+      <w:r>
+        <w:rPr>
+          <w:rFonts w:ascii="Times New Roman" w:eastAsia="Times New Roman" w:hAnsi="Times New Roman" w:cs="Times New Roman"/>
+          <w:sz w:val="24"/>
+          <w:szCs w:val="24"/>
+        </w:rPr>
+        <w:t xml:space="preserve"> and J. Ma, "Architecture Design and Application of distributed power trading System based on blockchain Asynchronous Consensus," 2021 4th International Conference on Advanced Electronic Materials, Computers and Software Engineering (AEMCSE), 2021, pp. 35-41, </w:t>
+      </w:r>
+      <w:proofErr w:type="spellStart"/>
+      <w:r>
+        <w:rPr>
+          <w:rFonts w:ascii="Times New Roman" w:eastAsia="Times New Roman" w:hAnsi="Times New Roman" w:cs="Times New Roman"/>
+          <w:sz w:val="24"/>
+          <w:szCs w:val="24"/>
+        </w:rPr>
+        <w:t>doi</w:t>
+      </w:r>
+      <w:proofErr w:type="spellEnd"/>
+      <w:r>
+        <w:rPr>
+          <w:rFonts w:ascii="Times New Roman" w:eastAsia="Times New Roman" w:hAnsi="Times New Roman" w:cs="Times New Roman"/>
+          <w:sz w:val="24"/>
+          <w:szCs w:val="24"/>
+        </w:rPr>
+        <w:t>: 10.1109/AEMCSE51986.2021.00015.</w:t>
+      </w:r>
+    </w:p>
+    <w:p>
+      <w:pPr>
+        <w:spacing w:line="480" w:lineRule="auto"/>
+        <w:rPr>
+          <w:rFonts w:ascii="Times New Roman" w:hAnsi="Times New Roman"/>
+          <w:sz w:val="24"/>
+          <w:szCs w:val="24"/>
+        </w:rPr>
+      </w:pPr>
+      <w:r>
+        <w:rPr>
+          <w:rFonts w:ascii="Times New Roman" w:hAnsi="Times New Roman"/>
+          <w:sz w:val="24"/>
+          <w:szCs w:val="24"/>
+        </w:rPr>
+        <w:br/>
+      </w:r>
+      <w:r>
+        <w:rPr>
+          <w:rFonts w:ascii="Times New Roman" w:eastAsia="Times New Roman" w:hAnsi="Times New Roman" w:cs="Times New Roman"/>
+          <w:sz w:val="24"/>
+          <w:szCs w:val="24"/>
+        </w:rPr>
+        <w:t xml:space="preserve">S. Ai, D. Hu, T. Zhang, Y. Jiang, C. Rong and J. Cao, "Blockchain based Power Transaction </w:t>
+      </w:r>
+      <w:r>
+        <w:rPr>
+          <w:rFonts w:ascii="Times New Roman" w:eastAsia="Times New Roman" w:hAnsi="Times New Roman" w:cs="Times New Roman"/>
+          <w:sz w:val="24"/>
+          <w:szCs w:val="24"/>
+        </w:rPr>
         <w:lastRenderedPageBreak/>
-        <w:t xml:space="preserve">S. Müller, A. </w:t>
-      </w:r>
-      <w:proofErr w:type="spellStart"/>
-      <w:r>
-        <w:rPr>
-          <w:rFonts w:ascii="Times New Roman" w:eastAsia="Times New Roman" w:hAnsi="Times New Roman" w:cs="Times New Roman"/>
-          <w:sz w:val="24"/>
-          <w:szCs w:val="24"/>
-        </w:rPr>
-        <w:t>Penzkofer</w:t>
-      </w:r>
-      <w:proofErr w:type="spellEnd"/>
-      <w:r>
-        <w:rPr>
-          <w:rFonts w:ascii="Times New Roman" w:eastAsia="Times New Roman" w:hAnsi="Times New Roman" w:cs="Times New Roman"/>
-          <w:sz w:val="24"/>
-          <w:szCs w:val="24"/>
-        </w:rPr>
-        <w:t xml:space="preserve">, N. </w:t>
-      </w:r>
-      <w:proofErr w:type="spellStart"/>
-      <w:r>
-        <w:rPr>
-          <w:rFonts w:ascii="Times New Roman" w:eastAsia="Times New Roman" w:hAnsi="Times New Roman" w:cs="Times New Roman"/>
-          <w:sz w:val="24"/>
-          <w:szCs w:val="24"/>
-        </w:rPr>
-        <w:t>Polyanskii</w:t>
-      </w:r>
-      <w:proofErr w:type="spellEnd"/>
-      <w:r>
-        <w:rPr>
-          <w:rFonts w:ascii="Times New Roman" w:eastAsia="Times New Roman" w:hAnsi="Times New Roman" w:cs="Times New Roman"/>
-          <w:sz w:val="24"/>
-          <w:szCs w:val="24"/>
-        </w:rPr>
-        <w:t xml:space="preserve">, J. Theis, W. </w:t>
-      </w:r>
-      <w:proofErr w:type="gramStart"/>
-      <w:r>
-        <w:rPr>
-          <w:rFonts w:ascii="Times New Roman" w:eastAsia="Times New Roman" w:hAnsi="Times New Roman" w:cs="Times New Roman"/>
-          <w:sz w:val="24"/>
-          <w:szCs w:val="24"/>
-        </w:rPr>
-        <w:t>Sanders</w:t>
-      </w:r>
-      <w:proofErr w:type="gramEnd"/>
-      <w:r>
-        <w:rPr>
-          <w:rFonts w:ascii="Times New Roman" w:eastAsia="Times New Roman" w:hAnsi="Times New Roman" w:cs="Times New Roman"/>
-          <w:sz w:val="24"/>
-          <w:szCs w:val="24"/>
-        </w:rPr>
-        <w:t xml:space="preserve"> and H. Moog, "Tangle 2.0 Leaderless Nakamoto Consensus on the Heaviest DAG," in IEEE Access, vol. 10, pp. 105807-105842, 2022, </w:t>
-      </w:r>
-      <w:proofErr w:type="spellStart"/>
-      <w:r>
-        <w:rPr>
-          <w:rFonts w:ascii="Times New Roman" w:eastAsia="Times New Roman" w:hAnsi="Times New Roman" w:cs="Times New Roman"/>
-          <w:sz w:val="24"/>
-          <w:szCs w:val="24"/>
-        </w:rPr>
-        <w:t>doi</w:t>
-      </w:r>
-      <w:proofErr w:type="spellEnd"/>
-      <w:r>
-        <w:rPr>
-          <w:rFonts w:ascii="Times New Roman" w:eastAsia="Times New Roman" w:hAnsi="Times New Roman" w:cs="Times New Roman"/>
-          <w:sz w:val="24"/>
-          <w:szCs w:val="24"/>
-        </w:rPr>
-        <w:t>: 10.1109/ACCESS.2022.3211422.</w:t>
-      </w:r>
-    </w:p>
-    <w:p>
-      <w:pPr>
-        <w:spacing w:line="480" w:lineRule="auto"/>
-        <w:rPr>
-          <w:rFonts w:ascii="Times New Roman" w:eastAsia="Times New Roman" w:hAnsi="Times New Roman" w:cs="Times New Roman"/>
-          <w:sz w:val="24"/>
-          <w:szCs w:val="24"/>
-        </w:rPr>
-      </w:pPr>
-    </w:p>
-    <w:p>
-      <w:pPr>
-        <w:spacing w:line="480" w:lineRule="auto"/>
-        <w:rPr>
-          <w:rFonts w:ascii="Times New Roman" w:hAnsi="Times New Roman"/>
-          <w:sz w:val="24"/>
-          <w:szCs w:val="24"/>
-        </w:rPr>
-      </w:pPr>
-      <w:r>
-        <w:rPr>
-          <w:rFonts w:ascii="Times New Roman" w:eastAsia="Times New Roman" w:hAnsi="Times New Roman" w:cs="Times New Roman"/>
-          <w:sz w:val="24"/>
-          <w:szCs w:val="24"/>
-        </w:rPr>
-        <w:t xml:space="preserve">H. Liu, H. Zhang, B. </w:t>
-      </w:r>
-      <w:proofErr w:type="gramStart"/>
-      <w:r>
-        <w:rPr>
-          <w:rFonts w:ascii="Times New Roman" w:eastAsia="Times New Roman" w:hAnsi="Times New Roman" w:cs="Times New Roman"/>
-          <w:sz w:val="24"/>
-          <w:szCs w:val="24"/>
-        </w:rPr>
-        <w:t>Chen</w:t>
-      </w:r>
-      <w:proofErr w:type="gramEnd"/>
-      <w:r>
-        <w:rPr>
-          <w:rFonts w:ascii="Times New Roman" w:eastAsia="Times New Roman" w:hAnsi="Times New Roman" w:cs="Times New Roman"/>
-          <w:sz w:val="24"/>
-          <w:szCs w:val="24"/>
-        </w:rPr>
-        <w:t xml:space="preserve"> and A. W. Roscoe, "Committable: A </w:t>
-      </w:r>
-      <w:proofErr w:type="spellStart"/>
-      <w:r>
-        <w:rPr>
-          <w:rFonts w:ascii="Times New Roman" w:eastAsia="Times New Roman" w:hAnsi="Times New Roman" w:cs="Times New Roman"/>
-          <w:sz w:val="24"/>
-          <w:szCs w:val="24"/>
-        </w:rPr>
-        <w:t>Decentralised</w:t>
-      </w:r>
-      <w:proofErr w:type="spellEnd"/>
-      <w:r>
-        <w:rPr>
-          <w:rFonts w:ascii="Times New Roman" w:eastAsia="Times New Roman" w:hAnsi="Times New Roman" w:cs="Times New Roman"/>
-          <w:sz w:val="24"/>
-          <w:szCs w:val="24"/>
-        </w:rPr>
-        <w:t xml:space="preserve"> and Trustless Open-Source Protocol," 2022 IEEE International Conference on Blockchain and Cryptocurrency (ICBC), 2022, pp. 1-2, </w:t>
-      </w:r>
-      <w:proofErr w:type="spellStart"/>
-      <w:r>
-        <w:rPr>
-          <w:rFonts w:ascii="Times New Roman" w:eastAsia="Times New Roman" w:hAnsi="Times New Roman" w:cs="Times New Roman"/>
-          <w:sz w:val="24"/>
-          <w:szCs w:val="24"/>
-        </w:rPr>
-        <w:t>doi</w:t>
-      </w:r>
-      <w:proofErr w:type="spellEnd"/>
-      <w:r>
-        <w:rPr>
-          <w:rFonts w:ascii="Times New Roman" w:eastAsia="Times New Roman" w:hAnsi="Times New Roman" w:cs="Times New Roman"/>
-          <w:sz w:val="24"/>
-          <w:szCs w:val="24"/>
-        </w:rPr>
-        <w:t>: 10.1109/ICBC54727.2022.9805541.</w:t>
-      </w:r>
-    </w:p>
-    <w:p>
-      <w:pPr>
-        <w:spacing w:line="480" w:lineRule="auto"/>
-        <w:rPr>
-          <w:rFonts w:ascii="Times New Roman" w:eastAsia="Times New Roman" w:hAnsi="Times New Roman" w:cs="Times New Roman"/>
-          <w:sz w:val="24"/>
-          <w:szCs w:val="24"/>
-        </w:rPr>
-      </w:pPr>
-    </w:p>
-    <w:p>
-      <w:pPr>
-        <w:spacing w:line="480" w:lineRule="auto"/>
-        <w:rPr>
-          <w:rFonts w:ascii="Times New Roman" w:hAnsi="Times New Roman"/>
-          <w:sz w:val="24"/>
-          <w:szCs w:val="24"/>
-        </w:rPr>
-      </w:pPr>
-      <w:r>
-        <w:rPr>
-          <w:rFonts w:ascii="Times New Roman" w:eastAsia="Times New Roman" w:hAnsi="Times New Roman" w:cs="Times New Roman"/>
-          <w:sz w:val="24"/>
-          <w:szCs w:val="24"/>
-        </w:rPr>
-        <w:t xml:space="preserve">L. Baird and A. </w:t>
-      </w:r>
-      <w:proofErr w:type="spellStart"/>
-      <w:r>
-        <w:rPr>
-          <w:rFonts w:ascii="Times New Roman" w:eastAsia="Times New Roman" w:hAnsi="Times New Roman" w:cs="Times New Roman"/>
-          <w:sz w:val="24"/>
-          <w:szCs w:val="24"/>
-        </w:rPr>
-        <w:t>Luykx</w:t>
-      </w:r>
-      <w:proofErr w:type="spellEnd"/>
-      <w:r>
-        <w:rPr>
-          <w:rFonts w:ascii="Times New Roman" w:eastAsia="Times New Roman" w:hAnsi="Times New Roman" w:cs="Times New Roman"/>
-          <w:sz w:val="24"/>
-          <w:szCs w:val="24"/>
-        </w:rPr>
-        <w:t xml:space="preserve">, "The </w:t>
-      </w:r>
-      <w:proofErr w:type="spellStart"/>
-      <w:r>
-        <w:rPr>
-          <w:rFonts w:ascii="Times New Roman" w:eastAsia="Times New Roman" w:hAnsi="Times New Roman" w:cs="Times New Roman"/>
-          <w:sz w:val="24"/>
-          <w:szCs w:val="24"/>
-        </w:rPr>
-        <w:t>Hashgraph</w:t>
-      </w:r>
-      <w:proofErr w:type="spellEnd"/>
-      <w:r>
-        <w:rPr>
-          <w:rFonts w:ascii="Times New Roman" w:eastAsia="Times New Roman" w:hAnsi="Times New Roman" w:cs="Times New Roman"/>
-          <w:sz w:val="24"/>
-          <w:szCs w:val="24"/>
-        </w:rPr>
-        <w:t xml:space="preserve"> Protocol: Efficient Asynchronous BFT for High-Throughput Distributed Ledgers," 2020 International Conference on Omni-layer Intelligent Systems (COINS), 2020, pp. 1-7, </w:t>
-      </w:r>
-      <w:proofErr w:type="spellStart"/>
-      <w:r>
-        <w:rPr>
-          <w:rFonts w:ascii="Times New Roman" w:eastAsia="Times New Roman" w:hAnsi="Times New Roman" w:cs="Times New Roman"/>
-          <w:sz w:val="24"/>
-          <w:szCs w:val="24"/>
-        </w:rPr>
-        <w:t>doi</w:t>
-      </w:r>
-      <w:proofErr w:type="spellEnd"/>
-      <w:r>
-        <w:rPr>
-          <w:rFonts w:ascii="Times New Roman" w:eastAsia="Times New Roman" w:hAnsi="Times New Roman" w:cs="Times New Roman"/>
-          <w:sz w:val="24"/>
-          <w:szCs w:val="24"/>
-        </w:rPr>
-        <w:t>: 10.1109/COINS49042.2020.9191430.</w:t>
-      </w:r>
-    </w:p>
-    <w:p>
-      <w:pPr>
-        <w:spacing w:line="480" w:lineRule="auto"/>
-        <w:rPr>
-          <w:rFonts w:ascii="Times New Roman" w:eastAsia="Times New Roman" w:hAnsi="Times New Roman" w:cs="Times New Roman"/>
-          <w:sz w:val="24"/>
-          <w:szCs w:val="24"/>
-        </w:rPr>
-      </w:pPr>
-    </w:p>
-    <w:p>
-      <w:pPr>
-        <w:spacing w:line="480" w:lineRule="auto"/>
-        <w:rPr>
-          <w:rFonts w:ascii="Times New Roman" w:hAnsi="Times New Roman"/>
-          <w:sz w:val="24"/>
-          <w:szCs w:val="24"/>
-        </w:rPr>
-      </w:pPr>
-      <w:r>
-        <w:rPr>
-          <w:rFonts w:ascii="Times New Roman" w:eastAsia="Times New Roman" w:hAnsi="Times New Roman" w:cs="Times New Roman"/>
-          <w:sz w:val="24"/>
-          <w:szCs w:val="24"/>
-        </w:rPr>
-        <w:t xml:space="preserve">L. </w:t>
-      </w:r>
-      <w:proofErr w:type="spellStart"/>
-      <w:r>
-        <w:rPr>
-          <w:rFonts w:ascii="Times New Roman" w:eastAsia="Times New Roman" w:hAnsi="Times New Roman" w:cs="Times New Roman"/>
-          <w:sz w:val="24"/>
-          <w:szCs w:val="24"/>
-        </w:rPr>
-        <w:t>Ambrosini</w:t>
-      </w:r>
-      <w:proofErr w:type="spellEnd"/>
-      <w:r>
-        <w:rPr>
-          <w:rFonts w:ascii="Times New Roman" w:eastAsia="Times New Roman" w:hAnsi="Times New Roman" w:cs="Times New Roman"/>
-          <w:sz w:val="24"/>
-          <w:szCs w:val="24"/>
-        </w:rPr>
-        <w:t xml:space="preserve">, M. </w:t>
-      </w:r>
-      <w:proofErr w:type="spellStart"/>
-      <w:r>
-        <w:rPr>
-          <w:rFonts w:ascii="Times New Roman" w:eastAsia="Times New Roman" w:hAnsi="Times New Roman" w:cs="Times New Roman"/>
-          <w:sz w:val="24"/>
-          <w:szCs w:val="24"/>
-        </w:rPr>
-        <w:t>Piškorec</w:t>
-      </w:r>
-      <w:proofErr w:type="spellEnd"/>
-      <w:r>
-        <w:rPr>
-          <w:rFonts w:ascii="Times New Roman" w:eastAsia="Times New Roman" w:hAnsi="Times New Roman" w:cs="Times New Roman"/>
-          <w:sz w:val="24"/>
-          <w:szCs w:val="24"/>
-        </w:rPr>
-        <w:t xml:space="preserve"> and C. J. </w:t>
-      </w:r>
-      <w:proofErr w:type="spellStart"/>
-      <w:r>
-        <w:rPr>
-          <w:rFonts w:ascii="Times New Roman" w:eastAsia="Times New Roman" w:hAnsi="Times New Roman" w:cs="Times New Roman"/>
-          <w:sz w:val="24"/>
-          <w:szCs w:val="24"/>
-        </w:rPr>
-        <w:t>Tessone</w:t>
-      </w:r>
-      <w:proofErr w:type="spellEnd"/>
-      <w:r>
-        <w:rPr>
-          <w:rFonts w:ascii="Times New Roman" w:eastAsia="Times New Roman" w:hAnsi="Times New Roman" w:cs="Times New Roman"/>
-          <w:sz w:val="24"/>
-          <w:szCs w:val="24"/>
-        </w:rPr>
-        <w:t xml:space="preserve">, "Visualization of Blockchain Consensus Degradation," 2022 IEEE International Conference on Blockchain and Cryptocurrency (ICBC), 2022, pp. 1-2, </w:t>
-      </w:r>
-      <w:proofErr w:type="spellStart"/>
-      <w:r>
-        <w:rPr>
-          <w:rFonts w:ascii="Times New Roman" w:eastAsia="Times New Roman" w:hAnsi="Times New Roman" w:cs="Times New Roman"/>
-          <w:sz w:val="24"/>
-          <w:szCs w:val="24"/>
-        </w:rPr>
-        <w:t>doi</w:t>
-      </w:r>
-      <w:proofErr w:type="spellEnd"/>
-      <w:r>
-        <w:rPr>
-          <w:rFonts w:ascii="Times New Roman" w:eastAsia="Times New Roman" w:hAnsi="Times New Roman" w:cs="Times New Roman"/>
-          <w:sz w:val="24"/>
-          <w:szCs w:val="24"/>
-        </w:rPr>
-        <w:t>: 10.1109/ICBC54727.2022.9805498.</w:t>
-      </w:r>
-    </w:p>
-    <w:p>
-      <w:pPr>
-        <w:spacing w:line="480" w:lineRule="auto"/>
-        <w:rPr>
-          <w:rFonts w:ascii="Times New Roman" w:eastAsia="Times New Roman" w:hAnsi="Times New Roman" w:cs="Times New Roman"/>
-          <w:sz w:val="24"/>
-          <w:szCs w:val="24"/>
-        </w:rPr>
-      </w:pPr>
-    </w:p>
-    <w:p>
-      <w:pPr>
-        <w:spacing w:line="480" w:lineRule="auto"/>
-        <w:rPr>
-          <w:rFonts w:ascii="Times New Roman" w:eastAsia="Times New Roman" w:hAnsi="Times New Roman" w:cs="Times New Roman"/>
-          <w:sz w:val="24"/>
-          <w:szCs w:val="24"/>
-        </w:rPr>
-      </w:pPr>
-    </w:p>
-    <w:p>
-      <w:pPr>
-        <w:spacing w:line="480" w:lineRule="auto"/>
-        <w:rPr>
-          <w:rFonts w:ascii="Times New Roman" w:hAnsi="Times New Roman"/>
-          <w:sz w:val="24"/>
-          <w:szCs w:val="24"/>
-        </w:rPr>
-      </w:pPr>
-      <w:r>
-        <w:rPr>
-          <w:rFonts w:ascii="Times New Roman" w:eastAsia="Times New Roman" w:hAnsi="Times New Roman" w:cs="Times New Roman"/>
-          <w:sz w:val="24"/>
-          <w:szCs w:val="24"/>
-        </w:rPr>
-        <w:t xml:space="preserve">H. Wang, Z. Wu, Y. Li, Z. </w:t>
-      </w:r>
-      <w:proofErr w:type="gramStart"/>
-      <w:r>
-        <w:rPr>
-          <w:rFonts w:ascii="Times New Roman" w:eastAsia="Times New Roman" w:hAnsi="Times New Roman" w:cs="Times New Roman"/>
-          <w:sz w:val="24"/>
-          <w:szCs w:val="24"/>
-        </w:rPr>
-        <w:t>Yan</w:t>
-      </w:r>
-      <w:proofErr w:type="gramEnd"/>
-      <w:r>
-        <w:rPr>
-          <w:rFonts w:ascii="Times New Roman" w:eastAsia="Times New Roman" w:hAnsi="Times New Roman" w:cs="Times New Roman"/>
-          <w:sz w:val="24"/>
-          <w:szCs w:val="24"/>
-        </w:rPr>
-        <w:t xml:space="preserve"> and J. Ma, "Architecture Design and Application of distributed power trading System based on blockchain Asynchronous Consensus," 2021 4th International Conference on Advanced Electronic Materials, Computers and Software Engineering (AEMCSE), 2021, pp. 35-41, </w:t>
-      </w:r>
-      <w:proofErr w:type="spellStart"/>
-      <w:r>
-        <w:rPr>
-          <w:rFonts w:ascii="Times New Roman" w:eastAsia="Times New Roman" w:hAnsi="Times New Roman" w:cs="Times New Roman"/>
-          <w:sz w:val="24"/>
-          <w:szCs w:val="24"/>
-        </w:rPr>
-        <w:t>doi</w:t>
-      </w:r>
-      <w:proofErr w:type="spellEnd"/>
-      <w:r>
-        <w:rPr>
-          <w:rFonts w:ascii="Times New Roman" w:eastAsia="Times New Roman" w:hAnsi="Times New Roman" w:cs="Times New Roman"/>
-          <w:sz w:val="24"/>
-          <w:szCs w:val="24"/>
-        </w:rPr>
-        <w:t>: 10.1109/AEMCSE51986.2021.00015.</w:t>
-      </w:r>
-    </w:p>
-    <w:p>
-      <w:pPr>
-        <w:spacing w:line="480" w:lineRule="auto"/>
-        <w:rPr>
-          <w:rFonts w:ascii="Times New Roman" w:hAnsi="Times New Roman"/>
-          <w:sz w:val="24"/>
-          <w:szCs w:val="24"/>
-        </w:rPr>
-      </w:pPr>
-      <w:r>
-        <w:rPr>
-          <w:rFonts w:ascii="Times New Roman" w:hAnsi="Times New Roman"/>
-          <w:sz w:val="24"/>
-          <w:szCs w:val="24"/>
-        </w:rPr>
-        <w:lastRenderedPageBreak/>
-        <w:br/>
-      </w:r>
-      <w:r>
-        <w:rPr>
-          <w:rFonts w:ascii="Times New Roman" w:eastAsia="Times New Roman" w:hAnsi="Times New Roman" w:cs="Times New Roman"/>
-          <w:sz w:val="24"/>
-          <w:szCs w:val="24"/>
-        </w:rPr>
-        <w:t xml:space="preserve">S. Ai, D. Hu, T. Zhang, Y. Jiang, C. Rong and J. Cao, "Blockchain based Power Transaction Asynchronous Settlement System," 2020 IEEE 91st Vehicular Technology Conference (VTC2020-Spring), 2020, pp. 1-6, </w:t>
+        <w:t xml:space="preserve">Asynchronous Settlement System," 2020 IEEE 91st Vehicular Technology Conference (VTC2020-Spring), 2020, pp. 1-6, </w:t>
       </w:r>
       <w:proofErr w:type="spellStart"/>
       <w:r>
@@ -6841,7 +8234,7 @@
                     </pic:cNvPicPr>
                   </pic:nvPicPr>
                   <pic:blipFill>
-                    <a:blip r:embed="rId14"/>
+                    <a:blip r:embed="rId15"/>
                     <a:stretch>
                       <a:fillRect/>
                     </a:stretch>
@@ -8080,6 +9473,30 @@
     <w:unhideWhenUsed/>
     <w:rsid w:val="00D60FD7"/>
   </w:style>
+  <w:style w:type="character" w:styleId="UnresolvedMention">
+    <w:name w:val="Unresolved Mention"/>
+    <w:basedOn w:val="DefaultParagraphFont"/>
+    <w:uiPriority w:val="99"/>
+    <w:semiHidden/>
+    <w:unhideWhenUsed/>
+    <w:rsid w:val="002B19B0"/>
+    <w:rPr>
+      <w:color w:val="605E5C"/>
+      <w:shd w:val="clear" w:color="auto" w:fill="E1DFDD"/>
+    </w:rPr>
+  </w:style>
+  <w:style w:type="character" w:styleId="FollowedHyperlink">
+    <w:name w:val="FollowedHyperlink"/>
+    <w:basedOn w:val="DefaultParagraphFont"/>
+    <w:uiPriority w:val="99"/>
+    <w:semiHidden/>
+    <w:unhideWhenUsed/>
+    <w:rsid w:val="002B19B0"/>
+    <w:rPr>
+      <w:color w:val="954F72" w:themeColor="followedHyperlink"/>
+      <w:u w:val="single"/>
+    </w:rPr>
+  </w:style>
 </w:styles>
 </file>
 
@@ -8349,7 +9766,7 @@
 </file>
 
 <file path=customXml/itemProps1.xml><?xml version="1.0" encoding="utf-8"?>
-<ds:datastoreItem xmlns:ds="http://schemas.openxmlformats.org/officeDocument/2006/customXml" ds:itemID="{1F0E8B3B-D100-D946-A33B-5EAC1200AF30}">
+<ds:datastoreItem xmlns:ds="http://schemas.openxmlformats.org/officeDocument/2006/customXml" ds:itemID="{7AD36EC6-FFCA-DD4F-9653-80B4AE90C42D}">
   <ds:schemaRefs>
     <ds:schemaRef ds:uri="http://schemas.openxmlformats.org/officeDocument/2006/bibliography"/>
   </ds:schemaRefs>

--- a/phd/ResearchSeminarCyberSecISEC700/Webb_Assignment_2/Webb_Assignment_2.docx
+++ b/phd/ResearchSeminarCyberSecISEC700/Webb_Assignment_2/Webb_Assignment_2.docx
@@ -4239,16 +4239,25 @@
           <w:sz w:val="24"/>
           <w:szCs w:val="24"/>
         </w:rPr>
-        <w:t>(Srinivasan et al.</w:t>
-      </w:r>
-      <w:r>
-        <w:rPr>
-          <w:rFonts w:ascii="Times New Roman" w:hAnsi="Times New Roman"/>
-          <w:color w:val="000000"/>
-          <w:sz w:val="24"/>
-          <w:szCs w:val="24"/>
-        </w:rPr>
-        <w:t>,</w:t>
+        <w:t xml:space="preserve">(Srinivasan </w:t>
+      </w:r>
+      <w:r>
+        <w:rPr>
+          <w:rFonts w:ascii="Times New Roman" w:hAnsi="Times New Roman"/>
+          <w:color w:val="000000"/>
+          <w:sz w:val="24"/>
+          <w:szCs w:val="24"/>
+        </w:rPr>
+        <w:t>&amp;</w:t>
+      </w:r>
+      <w:r>
+        <w:rPr>
+          <w:rFonts w:ascii="Times New Roman" w:hAnsi="Times New Roman"/>
+          <w:color w:val="000000"/>
+          <w:sz w:val="24"/>
+          <w:szCs w:val="24"/>
+        </w:rPr>
+        <w:t xml:space="preserve"> Lee,</w:t>
       </w:r>
       <w:r>
         <w:rPr>
@@ -4695,6 +4704,275 @@
         <w:spacing w:line="240" w:lineRule="auto"/>
         <w:ind w:left="360" w:hanging="360"/>
         <w:rPr>
+          <w:rFonts w:ascii="Times New Roman" w:hAnsi="Times New Roman" w:cs="Times New Roman"/>
+          <w:sz w:val="24"/>
+          <w:szCs w:val="24"/>
+        </w:rPr>
+      </w:pPr>
+      <w:r>
+        <w:rPr>
+          <w:rFonts w:ascii="Times New Roman" w:hAnsi="Times New Roman" w:cs="Times New Roman"/>
+          <w:sz w:val="24"/>
+          <w:szCs w:val="24"/>
+        </w:rPr>
+        <w:t>Aiyar,</w:t>
+      </w:r>
+      <w:r>
+        <w:rPr>
+          <w:rFonts w:ascii="Times New Roman" w:hAnsi="Times New Roman" w:cs="Times New Roman"/>
+          <w:sz w:val="24"/>
+          <w:szCs w:val="24"/>
+        </w:rPr>
+        <w:t xml:space="preserve"> </w:t>
+      </w:r>
+      <w:r>
+        <w:rPr>
+          <w:rFonts w:ascii="Times New Roman" w:hAnsi="Times New Roman" w:cs="Times New Roman"/>
+          <w:sz w:val="24"/>
+          <w:szCs w:val="24"/>
+        </w:rPr>
+        <w:t>K.</w:t>
+      </w:r>
+      <w:r>
+        <w:rPr>
+          <w:rFonts w:ascii="Times New Roman" w:hAnsi="Times New Roman" w:cs="Times New Roman"/>
+          <w:sz w:val="24"/>
+          <w:szCs w:val="24"/>
+        </w:rPr>
+        <w:t>,</w:t>
+      </w:r>
+      <w:r>
+        <w:rPr>
+          <w:rFonts w:ascii="Times New Roman" w:hAnsi="Times New Roman" w:cs="Times New Roman"/>
+          <w:sz w:val="24"/>
+          <w:szCs w:val="24"/>
+        </w:rPr>
+        <w:t xml:space="preserve"> Halgamuge</w:t>
+      </w:r>
+      <w:r>
+        <w:rPr>
+          <w:rFonts w:ascii="Times New Roman" w:hAnsi="Times New Roman" w:cs="Times New Roman"/>
+          <w:sz w:val="24"/>
+          <w:szCs w:val="24"/>
+        </w:rPr>
+        <w:t>, M., &amp;</w:t>
+      </w:r>
+      <w:r>
+        <w:rPr>
+          <w:rFonts w:ascii="Times New Roman" w:hAnsi="Times New Roman" w:cs="Times New Roman"/>
+          <w:sz w:val="24"/>
+          <w:szCs w:val="24"/>
+        </w:rPr>
+        <w:t xml:space="preserve"> Mohammad,</w:t>
+      </w:r>
+      <w:r>
+        <w:rPr>
+          <w:rFonts w:ascii="Times New Roman" w:hAnsi="Times New Roman" w:cs="Times New Roman"/>
+          <w:sz w:val="24"/>
+          <w:szCs w:val="24"/>
+        </w:rPr>
+        <w:t xml:space="preserve"> A. (2021).</w:t>
+      </w:r>
+      <w:r>
+        <w:rPr>
+          <w:rFonts w:ascii="Times New Roman" w:hAnsi="Times New Roman" w:cs="Times New Roman"/>
+          <w:sz w:val="24"/>
+          <w:szCs w:val="24"/>
+        </w:rPr>
+        <w:t xml:space="preserve"> Probability Distribution Model to Analyze the Trade-off between Scalability and Security of </w:t>
+      </w:r>
+      <w:proofErr w:type="spellStart"/>
+      <w:r>
+        <w:rPr>
+          <w:rFonts w:ascii="Times New Roman" w:hAnsi="Times New Roman" w:cs="Times New Roman"/>
+          <w:sz w:val="24"/>
+          <w:szCs w:val="24"/>
+        </w:rPr>
+        <w:t>Sharding</w:t>
+      </w:r>
+      <w:proofErr w:type="spellEnd"/>
+      <w:r>
+        <w:rPr>
+          <w:rFonts w:ascii="Times New Roman" w:hAnsi="Times New Roman" w:cs="Times New Roman"/>
+          <w:sz w:val="24"/>
+          <w:szCs w:val="24"/>
+        </w:rPr>
+        <w:t>-Based Blockchain Networks</w:t>
+      </w:r>
+      <w:r>
+        <w:rPr>
+          <w:rFonts w:ascii="Times New Roman" w:hAnsi="Times New Roman" w:cs="Times New Roman"/>
+          <w:sz w:val="24"/>
+          <w:szCs w:val="24"/>
+        </w:rPr>
+        <w:t>.</w:t>
+      </w:r>
+      <w:r>
+        <w:rPr>
+          <w:rFonts w:ascii="Times New Roman" w:hAnsi="Times New Roman" w:cs="Times New Roman"/>
+          <w:sz w:val="24"/>
+          <w:szCs w:val="24"/>
+        </w:rPr>
+        <w:t xml:space="preserve"> </w:t>
+      </w:r>
+      <w:r>
+        <w:rPr>
+          <w:rFonts w:ascii="Times New Roman" w:hAnsi="Times New Roman" w:cs="Times New Roman"/>
+          <w:i/>
+          <w:iCs/>
+          <w:sz w:val="24"/>
+          <w:szCs w:val="24"/>
+        </w:rPr>
+        <w:t>IEEE 18th Annual Consumer Communications &amp; Networking Conference</w:t>
+      </w:r>
+      <w:r>
+        <w:rPr>
+          <w:rFonts w:ascii="Times New Roman" w:hAnsi="Times New Roman" w:cs="Times New Roman"/>
+          <w:sz w:val="24"/>
+          <w:szCs w:val="24"/>
+        </w:rPr>
+        <w:t xml:space="preserve">, </w:t>
+      </w:r>
+      <w:r>
+        <w:rPr>
+          <w:rFonts w:ascii="Times New Roman" w:hAnsi="Times New Roman" w:cs="Times New Roman"/>
+          <w:sz w:val="24"/>
+          <w:szCs w:val="24"/>
+        </w:rPr>
+        <w:t>pp. 1-6</w:t>
+      </w:r>
+      <w:r>
+        <w:rPr>
+          <w:rFonts w:ascii="Times New Roman" w:hAnsi="Times New Roman" w:cs="Times New Roman"/>
+          <w:sz w:val="24"/>
+          <w:szCs w:val="24"/>
+        </w:rPr>
+        <w:t xml:space="preserve">. </w:t>
+      </w:r>
+      <w:hyperlink r:id="rId12" w:history="1">
+        <w:r>
+          <w:rPr>
+            <w:rStyle w:val="Hyperlink"/>
+            <w:rFonts w:ascii="Times New Roman" w:hAnsi="Times New Roman" w:cs="Times New Roman"/>
+            <w:sz w:val="24"/>
+            <w:szCs w:val="24"/>
+          </w:rPr>
+          <w:t>https://doi.org/</w:t>
+        </w:r>
+        <w:r>
+          <w:rPr>
+            <w:rStyle w:val="Hyperlink"/>
+            <w:rFonts w:ascii="Times New Roman" w:hAnsi="Times New Roman" w:cs="Times New Roman"/>
+            <w:sz w:val="24"/>
+            <w:szCs w:val="24"/>
+          </w:rPr>
+          <w:t>10.1109/CCNC49032.2021.9369563</w:t>
+        </w:r>
+      </w:hyperlink>
+    </w:p>
+    <w:p>
+      <w:pPr>
+        <w:spacing w:line="240" w:lineRule="auto"/>
+        <w:ind w:left="360" w:hanging="360"/>
+        <w:rPr>
+          <w:rFonts w:ascii="Times New Roman" w:hAnsi="Times New Roman" w:cs="Times New Roman"/>
+          <w:sz w:val="24"/>
+          <w:szCs w:val="24"/>
+          <w:highlight w:val="yellow"/>
+        </w:rPr>
+      </w:pPr>
+      <w:r>
+        <w:rPr>
+          <w:rFonts w:ascii="Times New Roman" w:hAnsi="Times New Roman" w:cs="Times New Roman"/>
+          <w:sz w:val="24"/>
+          <w:szCs w:val="24"/>
+          <w:highlight w:val="yellow"/>
+        </w:rPr>
+        <w:t>Srinivasan</w:t>
+      </w:r>
+      <w:r>
+        <w:rPr>
+          <w:rFonts w:ascii="Times New Roman" w:hAnsi="Times New Roman" w:cs="Times New Roman"/>
+          <w:sz w:val="24"/>
+          <w:szCs w:val="24"/>
+          <w:highlight w:val="yellow"/>
+        </w:rPr>
+        <w:t xml:space="preserve">, B. &amp; Lee, L. (2017). </w:t>
+      </w:r>
+      <w:r>
+        <w:rPr>
+          <w:rFonts w:ascii="Times New Roman" w:hAnsi="Times New Roman" w:cs="Times New Roman"/>
+          <w:sz w:val="24"/>
+          <w:szCs w:val="24"/>
+          <w:highlight w:val="yellow"/>
+        </w:rPr>
+        <w:t xml:space="preserve">Quantifying </w:t>
+      </w:r>
+      <w:r>
+        <w:rPr>
+          <w:rFonts w:ascii="Times New Roman" w:hAnsi="Times New Roman" w:cs="Times New Roman"/>
+          <w:sz w:val="24"/>
+          <w:szCs w:val="24"/>
+          <w:highlight w:val="yellow"/>
+        </w:rPr>
+        <w:t>D</w:t>
+      </w:r>
+      <w:r>
+        <w:rPr>
+          <w:rFonts w:ascii="Times New Roman" w:hAnsi="Times New Roman" w:cs="Times New Roman"/>
+          <w:sz w:val="24"/>
+          <w:szCs w:val="24"/>
+          <w:highlight w:val="yellow"/>
+        </w:rPr>
+        <w:t>ecentralization.</w:t>
+      </w:r>
+    </w:p>
+    <w:p>
+      <w:pPr>
+        <w:spacing w:line="240" w:lineRule="auto"/>
+        <w:ind w:left="720" w:hanging="360"/>
+        <w:rPr>
+          <w:rFonts w:ascii="Times New Roman" w:hAnsi="Times New Roman" w:cs="Times New Roman"/>
+          <w:sz w:val="24"/>
+          <w:szCs w:val="24"/>
+        </w:rPr>
+      </w:pPr>
+      <w:hyperlink r:id="rId13" w:history="1">
+        <w:r>
+          <w:rPr>
+            <w:rStyle w:val="Hyperlink"/>
+            <w:rFonts w:ascii="Times New Roman" w:hAnsi="Times New Roman" w:cs="Times New Roman"/>
+            <w:sz w:val="24"/>
+            <w:szCs w:val="24"/>
+            <w:highlight w:val="yellow"/>
+          </w:rPr>
+          <w:t>https://news.earn.com/quantifying-decentralization-e39db233c28e</w:t>
+        </w:r>
+      </w:hyperlink>
+      <w:r>
+        <w:rPr>
+          <w:rFonts w:ascii="Times New Roman" w:hAnsi="Times New Roman" w:cs="Times New Roman"/>
+          <w:sz w:val="24"/>
+          <w:szCs w:val="24"/>
+          <w:highlight w:val="yellow"/>
+        </w:rPr>
+        <w:t xml:space="preserve"> </w:t>
+      </w:r>
+      <w:r>
+        <w:rPr>
+          <w:rFonts w:ascii="Times New Roman" w:hAnsi="Times New Roman" w:cs="Times New Roman"/>
+          <w:sz w:val="24"/>
+          <w:szCs w:val="24"/>
+          <w:highlight w:val="yellow"/>
+        </w:rPr>
+        <w:t>[Accessed Nov. 2020]</w:t>
+      </w:r>
+    </w:p>
+    <w:p>
+      <w:pPr>
+        <w:spacing w:line="240" w:lineRule="auto"/>
+        <w:ind w:left="360" w:hanging="360"/>
+        <w:rPr>
           <w:rFonts w:ascii="Times New Roman" w:eastAsia="Times New Roman" w:hAnsi="Times New Roman" w:cs="Times New Roman"/>
           <w:color w:val="333333"/>
           <w:sz w:val="24"/>
@@ -4708,88 +4986,7 @@
           <w:sz w:val="24"/>
           <w:szCs w:val="24"/>
         </w:rPr>
-        <w:t>Beikverdi</w:t>
-      </w:r>
-      <w:r>
-        <w:rPr>
-          <w:rFonts w:ascii="Times New Roman" w:eastAsia="Times New Roman" w:hAnsi="Times New Roman" w:cs="Times New Roman"/>
-          <w:color w:val="333333"/>
-          <w:sz w:val="24"/>
-          <w:szCs w:val="24"/>
-        </w:rPr>
-        <w:t>, A., &amp;</w:t>
-      </w:r>
-      <w:r>
-        <w:rPr>
-          <w:rFonts w:ascii="Times New Roman" w:eastAsia="Times New Roman" w:hAnsi="Times New Roman" w:cs="Times New Roman"/>
-          <w:color w:val="333333"/>
-          <w:sz w:val="24"/>
-          <w:szCs w:val="24"/>
-        </w:rPr>
-        <w:t xml:space="preserve"> Song</w:t>
-      </w:r>
-      <w:r>
-        <w:rPr>
-          <w:rFonts w:ascii="Times New Roman" w:eastAsia="Times New Roman" w:hAnsi="Times New Roman" w:cs="Times New Roman"/>
-          <w:color w:val="333333"/>
-          <w:sz w:val="24"/>
-          <w:szCs w:val="24"/>
-        </w:rPr>
-        <w:t>, J</w:t>
-      </w:r>
-      <w:r>
-        <w:rPr>
-          <w:rFonts w:ascii="Times New Roman" w:eastAsia="Times New Roman" w:hAnsi="Times New Roman" w:cs="Times New Roman"/>
-          <w:color w:val="333333"/>
-          <w:sz w:val="24"/>
-          <w:szCs w:val="24"/>
-        </w:rPr>
-        <w:t>.</w:t>
-      </w:r>
-      <w:r>
-        <w:rPr>
-          <w:rFonts w:ascii="Times New Roman" w:eastAsia="Times New Roman" w:hAnsi="Times New Roman" w:cs="Times New Roman"/>
-          <w:color w:val="333333"/>
-          <w:sz w:val="24"/>
-          <w:szCs w:val="24"/>
-        </w:rPr>
-        <w:t xml:space="preserve"> (</w:t>
-      </w:r>
-      <w:r>
-        <w:rPr>
-          <w:rFonts w:ascii="Times New Roman" w:eastAsia="Times New Roman" w:hAnsi="Times New Roman" w:cs="Times New Roman"/>
-          <w:color w:val="333333"/>
-          <w:sz w:val="24"/>
-          <w:szCs w:val="24"/>
-        </w:rPr>
-        <w:t>2015</w:t>
-      </w:r>
-      <w:r>
-        <w:rPr>
-          <w:rFonts w:ascii="Times New Roman" w:eastAsia="Times New Roman" w:hAnsi="Times New Roman" w:cs="Times New Roman"/>
-          <w:color w:val="333333"/>
-          <w:sz w:val="24"/>
-          <w:szCs w:val="24"/>
-        </w:rPr>
-        <w:t xml:space="preserve">) </w:t>
-      </w:r>
-      <w:r>
-        <w:rPr>
-          <w:rFonts w:ascii="Times New Roman" w:eastAsia="Times New Roman" w:hAnsi="Times New Roman" w:cs="Times New Roman"/>
-          <w:color w:val="333333"/>
-          <w:sz w:val="24"/>
-          <w:szCs w:val="24"/>
-        </w:rPr>
-        <w:t>Trend of centralization in Bitcoin's distributed network</w:t>
-      </w:r>
-      <w:r>
-        <w:rPr>
-          <w:rFonts w:ascii="Times New Roman" w:eastAsia="Times New Roman" w:hAnsi="Times New Roman" w:cs="Times New Roman"/>
-          <w:color w:val="333333"/>
-          <w:sz w:val="24"/>
-          <w:szCs w:val="24"/>
-        </w:rPr>
-        <w:t xml:space="preserve">. </w:t>
+        <w:t xml:space="preserve">Beikverdi, A., &amp; Song, J. (2015). Trend of centralization in Bitcoin's distributed network. </w:t>
       </w:r>
       <w:r>
         <w:rPr>
@@ -4800,7 +4997,16 @@
           <w:sz w:val="24"/>
           <w:szCs w:val="24"/>
         </w:rPr>
-        <w:t>Proceedings of the</w:t>
+        <w:t>Proceedings of the 2015</w:t>
+      </w:r>
+      <w:r>
+        <w:rPr>
+          <w:rFonts w:ascii="Times New Roman" w:eastAsia="Times New Roman" w:hAnsi="Times New Roman" w:cs="Times New Roman"/>
+          <w:color w:val="333333"/>
+          <w:sz w:val="24"/>
+          <w:szCs w:val="24"/>
+        </w:rPr>
+        <w:t xml:space="preserve"> </w:t>
       </w:r>
       <w:r>
         <w:rPr>
@@ -4811,7 +5017,7 @@
           <w:sz w:val="24"/>
           <w:szCs w:val="24"/>
         </w:rPr>
-        <w:t xml:space="preserve"> 2015</w:t>
+        <w:t>IEEE/ACIS 16th International Conference on Software Engineering, Artificial Intelligence, Networking and Parallel/Distributed Computing</w:t>
       </w:r>
       <w:r>
         <w:rPr>
@@ -4820,58 +5026,9 @@
           <w:sz w:val="24"/>
           <w:szCs w:val="24"/>
         </w:rPr>
-        <w:t xml:space="preserve"> </w:t>
-      </w:r>
-      <w:r>
-        <w:rPr>
-          <w:rFonts w:ascii="Times New Roman" w:eastAsia="Times New Roman" w:hAnsi="Times New Roman" w:cs="Times New Roman"/>
-          <w:i/>
-          <w:iCs/>
-          <w:color w:val="333333"/>
-          <w:sz w:val="24"/>
-          <w:szCs w:val="24"/>
-        </w:rPr>
-        <w:t>IEEE/ACIS 16th International Conference on Software Engineering, Artificial Intelligence, Networking and Parallel/Distributed Computin</w:t>
-      </w:r>
-      <w:r>
-        <w:rPr>
-          <w:rFonts w:ascii="Times New Roman" w:eastAsia="Times New Roman" w:hAnsi="Times New Roman" w:cs="Times New Roman"/>
-          <w:i/>
-          <w:iCs/>
-          <w:color w:val="333333"/>
-          <w:sz w:val="24"/>
-          <w:szCs w:val="24"/>
-        </w:rPr>
-        <w:t>g</w:t>
-      </w:r>
-      <w:r>
-        <w:rPr>
-          <w:rFonts w:ascii="Times New Roman" w:eastAsia="Times New Roman" w:hAnsi="Times New Roman" w:cs="Times New Roman"/>
-          <w:color w:val="333333"/>
-          <w:sz w:val="24"/>
-          <w:szCs w:val="24"/>
-        </w:rPr>
-        <w:t>,</w:t>
-      </w:r>
-      <w:r>
-        <w:rPr>
-          <w:rFonts w:ascii="Times New Roman" w:eastAsia="Times New Roman" w:hAnsi="Times New Roman" w:cs="Times New Roman"/>
-          <w:color w:val="333333"/>
-          <w:sz w:val="24"/>
-          <w:szCs w:val="24"/>
-        </w:rPr>
-        <w:t xml:space="preserve"> pp. 1-6</w:t>
-      </w:r>
-      <w:r>
-        <w:rPr>
-          <w:rFonts w:ascii="Times New Roman" w:eastAsia="Times New Roman" w:hAnsi="Times New Roman" w:cs="Times New Roman"/>
-          <w:color w:val="333333"/>
-          <w:sz w:val="24"/>
-          <w:szCs w:val="24"/>
-        </w:rPr>
-        <w:t xml:space="preserve">. </w:t>
-      </w:r>
-      <w:hyperlink r:id="rId12" w:history="1">
+        <w:t xml:space="preserve">, pp. 1-6. </w:t>
+      </w:r>
+      <w:hyperlink r:id="rId14" w:history="1">
         <w:r>
           <w:rPr>
             <w:rStyle w:val="Hyperlink"/>
@@ -4879,25 +5036,7 @@
             <w:sz w:val="24"/>
             <w:szCs w:val="24"/>
           </w:rPr>
-          <w:t>https://</w:t>
-        </w:r>
-        <w:r>
-          <w:rPr>
-            <w:rStyle w:val="Hyperlink"/>
-            <w:rFonts w:ascii="Times New Roman" w:eastAsia="Times New Roman" w:hAnsi="Times New Roman" w:cs="Times New Roman"/>
-            <w:sz w:val="24"/>
-            <w:szCs w:val="24"/>
-          </w:rPr>
-          <w:t>doi</w:t>
-        </w:r>
-        <w:r>
-          <w:rPr>
-            <w:rStyle w:val="Hyperlink"/>
-            <w:rFonts w:ascii="Times New Roman" w:eastAsia="Times New Roman" w:hAnsi="Times New Roman" w:cs="Times New Roman"/>
-            <w:sz w:val="24"/>
-            <w:szCs w:val="24"/>
-          </w:rPr>
-          <w:t>.or</w:t>
+          <w:t>https://doi.or</w:t>
         </w:r>
         <w:r>
           <w:rPr>
@@ -4915,8 +5054,207 @@
             <w:sz w:val="24"/>
             <w:szCs w:val="24"/>
           </w:rPr>
-          <w:t>/</w:t>
+          <w:t>/10.1109/SNPD.2015.7176229</w:t>
         </w:r>
+      </w:hyperlink>
+    </w:p>
+    <w:p>
+      <w:pPr>
+        <w:spacing w:line="240" w:lineRule="auto"/>
+        <w:ind w:left="360" w:hanging="360"/>
+        <w:rPr>
+          <w:rFonts w:ascii="Times New Roman" w:eastAsia="Times New Roman" w:hAnsi="Times New Roman" w:cs="Times New Roman"/>
+          <w:color w:val="333333"/>
+          <w:sz w:val="24"/>
+          <w:szCs w:val="24"/>
+        </w:rPr>
+      </w:pPr>
+      <w:r>
+        <w:rPr>
+          <w:rFonts w:ascii="Times New Roman" w:eastAsia="Times New Roman" w:hAnsi="Times New Roman" w:cs="Times New Roman"/>
+          <w:color w:val="333333"/>
+          <w:sz w:val="24"/>
+          <w:szCs w:val="24"/>
+        </w:rPr>
+        <w:t>Duan,</w:t>
+      </w:r>
+      <w:r>
+        <w:rPr>
+          <w:rFonts w:ascii="Times New Roman" w:eastAsia="Times New Roman" w:hAnsi="Times New Roman" w:cs="Times New Roman"/>
+          <w:color w:val="333333"/>
+          <w:sz w:val="24"/>
+          <w:szCs w:val="24"/>
+        </w:rPr>
+        <w:t xml:space="preserve"> S.,</w:t>
+      </w:r>
+      <w:r>
+        <w:rPr>
+          <w:rFonts w:ascii="Times New Roman" w:eastAsia="Times New Roman" w:hAnsi="Times New Roman" w:cs="Times New Roman"/>
+          <w:color w:val="333333"/>
+          <w:sz w:val="24"/>
+          <w:szCs w:val="24"/>
+        </w:rPr>
+        <w:t xml:space="preserve"> Reiter,</w:t>
+      </w:r>
+      <w:r>
+        <w:rPr>
+          <w:rFonts w:ascii="Times New Roman" w:eastAsia="Times New Roman" w:hAnsi="Times New Roman" w:cs="Times New Roman"/>
+          <w:color w:val="333333"/>
+          <w:sz w:val="24"/>
+          <w:szCs w:val="24"/>
+        </w:rPr>
+        <w:t xml:space="preserve"> M., &amp; </w:t>
+      </w:r>
+      <w:r>
+        <w:rPr>
+          <w:rFonts w:ascii="Times New Roman" w:eastAsia="Times New Roman" w:hAnsi="Times New Roman" w:cs="Times New Roman"/>
+          <w:color w:val="333333"/>
+          <w:sz w:val="24"/>
+          <w:szCs w:val="24"/>
+        </w:rPr>
+        <w:t>Zhang</w:t>
+      </w:r>
+      <w:r>
+        <w:rPr>
+          <w:rFonts w:ascii="Times New Roman" w:eastAsia="Times New Roman" w:hAnsi="Times New Roman" w:cs="Times New Roman"/>
+          <w:color w:val="333333"/>
+          <w:sz w:val="24"/>
+          <w:szCs w:val="24"/>
+        </w:rPr>
+        <w:t>, H. (2018).</w:t>
+      </w:r>
+      <w:r>
+        <w:rPr>
+          <w:rFonts w:ascii="Times New Roman" w:eastAsia="Times New Roman" w:hAnsi="Times New Roman" w:cs="Times New Roman"/>
+          <w:color w:val="333333"/>
+          <w:sz w:val="24"/>
+          <w:szCs w:val="24"/>
+        </w:rPr>
+        <w:t xml:space="preserve"> BEAT: </w:t>
+      </w:r>
+      <w:r>
+        <w:rPr>
+          <w:rFonts w:ascii="Times New Roman" w:eastAsia="Times New Roman" w:hAnsi="Times New Roman" w:cs="Times New Roman"/>
+          <w:color w:val="333333"/>
+          <w:sz w:val="24"/>
+          <w:szCs w:val="24"/>
+        </w:rPr>
+        <w:t>A</w:t>
+      </w:r>
+      <w:r>
+        <w:rPr>
+          <w:rFonts w:ascii="Times New Roman" w:eastAsia="Times New Roman" w:hAnsi="Times New Roman" w:cs="Times New Roman"/>
+          <w:color w:val="333333"/>
+          <w:sz w:val="24"/>
+          <w:szCs w:val="24"/>
+        </w:rPr>
+        <w:t xml:space="preserve">synchronous BFT </w:t>
+      </w:r>
+      <w:r>
+        <w:rPr>
+          <w:rFonts w:ascii="Times New Roman" w:eastAsia="Times New Roman" w:hAnsi="Times New Roman" w:cs="Times New Roman"/>
+          <w:color w:val="333333"/>
+          <w:sz w:val="24"/>
+          <w:szCs w:val="24"/>
+        </w:rPr>
+        <w:t>M</w:t>
+      </w:r>
+      <w:r>
+        <w:rPr>
+          <w:rFonts w:ascii="Times New Roman" w:eastAsia="Times New Roman" w:hAnsi="Times New Roman" w:cs="Times New Roman"/>
+          <w:color w:val="333333"/>
+          <w:sz w:val="24"/>
+          <w:szCs w:val="24"/>
+        </w:rPr>
+        <w:t xml:space="preserve">ade </w:t>
+      </w:r>
+      <w:r>
+        <w:rPr>
+          <w:rFonts w:ascii="Times New Roman" w:eastAsia="Times New Roman" w:hAnsi="Times New Roman" w:cs="Times New Roman"/>
+          <w:color w:val="333333"/>
+          <w:sz w:val="24"/>
+          <w:szCs w:val="24"/>
+        </w:rPr>
+        <w:t>P</w:t>
+      </w:r>
+      <w:r>
+        <w:rPr>
+          <w:rFonts w:ascii="Times New Roman" w:eastAsia="Times New Roman" w:hAnsi="Times New Roman" w:cs="Times New Roman"/>
+          <w:color w:val="333333"/>
+          <w:sz w:val="24"/>
+          <w:szCs w:val="24"/>
+        </w:rPr>
+        <w:t xml:space="preserve">ractical. </w:t>
+      </w:r>
+      <w:r>
+        <w:rPr>
+          <w:rFonts w:ascii="Times New Roman" w:eastAsia="Times New Roman" w:hAnsi="Times New Roman" w:cs="Times New Roman"/>
+          <w:i/>
+          <w:iCs/>
+          <w:color w:val="333333"/>
+          <w:sz w:val="24"/>
+          <w:szCs w:val="24"/>
+        </w:rPr>
+        <w:t xml:space="preserve">In </w:t>
+      </w:r>
+      <w:r>
+        <w:rPr>
+          <w:rFonts w:ascii="Times New Roman" w:eastAsia="Times New Roman" w:hAnsi="Times New Roman" w:cs="Times New Roman"/>
+          <w:i/>
+          <w:iCs/>
+          <w:color w:val="333333"/>
+          <w:sz w:val="24"/>
+          <w:szCs w:val="24"/>
+        </w:rPr>
+        <w:t>ACM SIGSAC Conference on Computer and Communications Security</w:t>
+      </w:r>
+      <w:r>
+        <w:rPr>
+          <w:rFonts w:ascii="Times New Roman" w:eastAsia="Times New Roman" w:hAnsi="Times New Roman" w:cs="Times New Roman"/>
+          <w:i/>
+          <w:iCs/>
+          <w:color w:val="333333"/>
+          <w:sz w:val="24"/>
+          <w:szCs w:val="24"/>
+        </w:rPr>
+        <w:t xml:space="preserve">, </w:t>
+      </w:r>
+      <w:r>
+        <w:rPr>
+          <w:rFonts w:ascii="Times New Roman" w:eastAsia="Times New Roman" w:hAnsi="Times New Roman" w:cs="Times New Roman"/>
+          <w:color w:val="333333"/>
+          <w:sz w:val="24"/>
+          <w:szCs w:val="24"/>
+        </w:rPr>
+        <w:t>pp.</w:t>
+      </w:r>
+      <w:r>
+        <w:rPr>
+          <w:rFonts w:ascii="Times New Roman" w:eastAsia="Times New Roman" w:hAnsi="Times New Roman" w:cs="Times New Roman"/>
+          <w:color w:val="333333"/>
+          <w:sz w:val="24"/>
+          <w:szCs w:val="24"/>
+        </w:rPr>
+        <w:t xml:space="preserve"> 2028–204</w:t>
+      </w:r>
+      <w:r>
+        <w:rPr>
+          <w:rFonts w:ascii="Times New Roman" w:eastAsia="Times New Roman" w:hAnsi="Times New Roman" w:cs="Times New Roman"/>
+          <w:color w:val="333333"/>
+          <w:sz w:val="24"/>
+          <w:szCs w:val="24"/>
+        </w:rPr>
+        <w:t>1.</w:t>
+      </w:r>
+      <w:r>
+        <w:rPr>
+          <w:rFonts w:ascii="Times New Roman" w:hAnsi="Times New Roman" w:cs="Times New Roman"/>
+          <w:sz w:val="24"/>
+          <w:szCs w:val="24"/>
+        </w:rPr>
+        <w:t xml:space="preserve"> </w:t>
+      </w:r>
+      <w:hyperlink r:id="rId15" w:history="1">
         <w:r>
           <w:rPr>
             <w:rStyle w:val="Hyperlink"/>
@@ -4924,7 +5262,7 @@
             <w:sz w:val="24"/>
             <w:szCs w:val="24"/>
           </w:rPr>
-          <w:t>10.1109/SNPD.2015.7176229</w:t>
+          <w:t>https://doi.org/10.1145/3243734.3243812</w:t>
         </w:r>
       </w:hyperlink>
     </w:p>
@@ -4933,187 +5271,177 @@
         <w:spacing w:line="240" w:lineRule="auto"/>
         <w:ind w:left="360" w:hanging="360"/>
         <w:rPr>
-          <w:rFonts w:ascii="Times New Roman" w:eastAsia="Times New Roman" w:hAnsi="Times New Roman" w:cs="Times New Roman"/>
-          <w:color w:val="333333"/>
-          <w:sz w:val="24"/>
-          <w:szCs w:val="24"/>
-        </w:rPr>
-      </w:pPr>
-    </w:p>
-    <w:p>
-      <w:pPr>
-        <w:ind w:left="360" w:hanging="360"/>
-        <w:rPr>
-          <w:rFonts w:ascii="Times New Roman" w:hAnsi="Times New Roman"/>
-          <w:sz w:val="24"/>
-          <w:szCs w:val="24"/>
-        </w:rPr>
-      </w:pPr>
-      <w:r>
-        <w:rPr>
-          <w:rFonts w:ascii="Times New Roman" w:hAnsi="Times New Roman"/>
-          <w:sz w:val="24"/>
-          <w:szCs w:val="24"/>
-        </w:rPr>
-        <w:t>Miller</w:t>
-      </w:r>
-      <w:r>
-        <w:rPr>
-          <w:rFonts w:ascii="Times New Roman" w:hAnsi="Times New Roman"/>
-          <w:sz w:val="24"/>
-          <w:szCs w:val="24"/>
-        </w:rPr>
-        <w:t>, A.</w:t>
-      </w:r>
-      <w:r>
-        <w:rPr>
-          <w:rFonts w:ascii="Times New Roman" w:hAnsi="Times New Roman"/>
-          <w:sz w:val="24"/>
-          <w:szCs w:val="24"/>
-        </w:rPr>
-        <w:t xml:space="preserve">, </w:t>
-      </w:r>
-      <w:r>
-        <w:rPr>
-          <w:rFonts w:ascii="Times New Roman" w:hAnsi="Times New Roman"/>
-          <w:sz w:val="24"/>
-          <w:szCs w:val="24"/>
-        </w:rPr>
-        <w:t>Xia, Y.</w:t>
-      </w:r>
-      <w:r>
-        <w:rPr>
-          <w:rFonts w:ascii="Times New Roman" w:hAnsi="Times New Roman"/>
-          <w:sz w:val="24"/>
-          <w:szCs w:val="24"/>
-        </w:rPr>
-        <w:t>,</w:t>
-      </w:r>
-      <w:r>
-        <w:rPr>
-          <w:rFonts w:ascii="Times New Roman" w:hAnsi="Times New Roman"/>
-          <w:sz w:val="24"/>
-          <w:szCs w:val="24"/>
-        </w:rPr>
-        <w:t xml:space="preserve"> </w:t>
-      </w:r>
-      <w:r>
-        <w:rPr>
-          <w:rFonts w:ascii="Times New Roman" w:hAnsi="Times New Roman"/>
-          <w:sz w:val="24"/>
-          <w:szCs w:val="24"/>
-        </w:rPr>
-        <w:t>Croman</w:t>
-      </w:r>
-      <w:r>
-        <w:rPr>
-          <w:rFonts w:ascii="Times New Roman" w:hAnsi="Times New Roman"/>
-          <w:sz w:val="24"/>
-          <w:szCs w:val="24"/>
-        </w:rPr>
-        <w:t>, K.</w:t>
-      </w:r>
-      <w:r>
-        <w:rPr>
-          <w:rFonts w:ascii="Times New Roman" w:hAnsi="Times New Roman"/>
-          <w:sz w:val="24"/>
-          <w:szCs w:val="24"/>
-        </w:rPr>
-        <w:t>, Shi,</w:t>
-      </w:r>
-      <w:r>
-        <w:rPr>
-          <w:rFonts w:ascii="Times New Roman" w:hAnsi="Times New Roman"/>
-          <w:sz w:val="24"/>
-          <w:szCs w:val="24"/>
-        </w:rPr>
-        <w:t xml:space="preserve"> E.,</w:t>
-      </w:r>
-      <w:r>
-        <w:rPr>
-          <w:rFonts w:ascii="Times New Roman" w:hAnsi="Times New Roman"/>
-          <w:sz w:val="24"/>
-          <w:szCs w:val="24"/>
-        </w:rPr>
-        <w:t xml:space="preserve"> </w:t>
-      </w:r>
-      <w:r>
-        <w:rPr>
-          <w:rFonts w:ascii="Times New Roman" w:hAnsi="Times New Roman"/>
-          <w:sz w:val="24"/>
-          <w:szCs w:val="24"/>
-        </w:rPr>
-        <w:t>&amp;</w:t>
-      </w:r>
-      <w:r>
-        <w:rPr>
-          <w:rFonts w:ascii="Times New Roman" w:hAnsi="Times New Roman"/>
-          <w:sz w:val="24"/>
-          <w:szCs w:val="24"/>
-        </w:rPr>
-        <w:t xml:space="preserve"> Song</w:t>
-      </w:r>
-      <w:r>
-        <w:rPr>
-          <w:rFonts w:ascii="Times New Roman" w:hAnsi="Times New Roman"/>
-          <w:sz w:val="24"/>
-          <w:szCs w:val="24"/>
-        </w:rPr>
-        <w:t>, D</w:t>
-      </w:r>
-      <w:r>
-        <w:rPr>
-          <w:rFonts w:ascii="Times New Roman" w:hAnsi="Times New Roman"/>
-          <w:sz w:val="24"/>
-          <w:szCs w:val="24"/>
-        </w:rPr>
-        <w:t xml:space="preserve">. </w:t>
-      </w:r>
-      <w:r>
-        <w:rPr>
-          <w:rFonts w:ascii="Times New Roman" w:hAnsi="Times New Roman"/>
-          <w:sz w:val="24"/>
-          <w:szCs w:val="24"/>
-        </w:rPr>
-        <w:t>(</w:t>
-      </w:r>
-      <w:r>
-        <w:rPr>
-          <w:rFonts w:ascii="Times New Roman" w:hAnsi="Times New Roman"/>
-          <w:sz w:val="24"/>
-          <w:szCs w:val="24"/>
-        </w:rPr>
-        <w:t>2016</w:t>
-      </w:r>
-      <w:r>
-        <w:rPr>
-          <w:rFonts w:ascii="Times New Roman" w:hAnsi="Times New Roman"/>
-          <w:sz w:val="24"/>
-          <w:szCs w:val="24"/>
-        </w:rPr>
-        <w:t xml:space="preserve">) </w:t>
-      </w:r>
-      <w:r>
-        <w:rPr>
-          <w:rFonts w:ascii="Times New Roman" w:hAnsi="Times New Roman"/>
-          <w:sz w:val="24"/>
-          <w:szCs w:val="24"/>
-        </w:rPr>
-        <w:t xml:space="preserve">The Honey Badger of BFT Protocols. </w:t>
-      </w:r>
-      <w:r>
-        <w:rPr>
-          <w:rFonts w:ascii="Times New Roman" w:hAnsi="Times New Roman"/>
+          <w:rFonts w:ascii="Times New Roman" w:hAnsi="Times New Roman" w:cs="Times New Roman"/>
+          <w:sz w:val="24"/>
+          <w:szCs w:val="24"/>
+        </w:rPr>
+      </w:pPr>
+      <w:r>
+        <w:rPr>
+          <w:rFonts w:ascii="Times New Roman" w:eastAsia="Times New Roman" w:hAnsi="Times New Roman" w:cs="Times New Roman"/>
+          <w:sz w:val="24"/>
+          <w:szCs w:val="24"/>
+        </w:rPr>
+        <w:t>Fischer,</w:t>
+      </w:r>
+      <w:r>
+        <w:rPr>
+          <w:rFonts w:ascii="Times New Roman" w:eastAsia="Times New Roman" w:hAnsi="Times New Roman" w:cs="Times New Roman"/>
+          <w:sz w:val="24"/>
+          <w:szCs w:val="24"/>
+        </w:rPr>
+        <w:t xml:space="preserve"> M.,</w:t>
+      </w:r>
+      <w:r>
+        <w:rPr>
+          <w:rFonts w:ascii="Times New Roman" w:eastAsia="Times New Roman" w:hAnsi="Times New Roman" w:cs="Times New Roman"/>
+          <w:sz w:val="24"/>
+          <w:szCs w:val="24"/>
+        </w:rPr>
+        <w:t xml:space="preserve"> Lynch,</w:t>
+      </w:r>
+      <w:r>
+        <w:rPr>
+          <w:rFonts w:ascii="Times New Roman" w:eastAsia="Times New Roman" w:hAnsi="Times New Roman" w:cs="Times New Roman"/>
+          <w:sz w:val="24"/>
+          <w:szCs w:val="24"/>
+        </w:rPr>
+        <w:t xml:space="preserve"> N., &amp;</w:t>
+      </w:r>
+      <w:r>
+        <w:rPr>
+          <w:rFonts w:ascii="Times New Roman" w:eastAsia="Times New Roman" w:hAnsi="Times New Roman" w:cs="Times New Roman"/>
+          <w:sz w:val="24"/>
+          <w:szCs w:val="24"/>
+        </w:rPr>
+        <w:t xml:space="preserve"> Paterson</w:t>
+      </w:r>
+      <w:r>
+        <w:rPr>
+          <w:rFonts w:ascii="Times New Roman" w:eastAsia="Times New Roman" w:hAnsi="Times New Roman" w:cs="Times New Roman"/>
+          <w:sz w:val="24"/>
+          <w:szCs w:val="24"/>
+        </w:rPr>
+        <w:t>, M. (</w:t>
+      </w:r>
+      <w:r>
+        <w:rPr>
+          <w:rFonts w:ascii="Times New Roman" w:eastAsia="Times New Roman" w:hAnsi="Times New Roman" w:cs="Times New Roman"/>
+          <w:sz w:val="24"/>
+          <w:szCs w:val="24"/>
+        </w:rPr>
+        <w:t>1985</w:t>
+      </w:r>
+      <w:r>
+        <w:rPr>
+          <w:rFonts w:ascii="Times New Roman" w:eastAsia="Times New Roman" w:hAnsi="Times New Roman" w:cs="Times New Roman"/>
+          <w:sz w:val="24"/>
+          <w:szCs w:val="24"/>
+        </w:rPr>
+        <w:t>).</w:t>
+      </w:r>
+      <w:r>
+        <w:rPr>
+          <w:rFonts w:ascii="Times New Roman" w:eastAsia="Times New Roman" w:hAnsi="Times New Roman" w:cs="Times New Roman"/>
+          <w:sz w:val="24"/>
+          <w:szCs w:val="24"/>
+        </w:rPr>
+        <w:t xml:space="preserve"> Impossibility of </w:t>
+      </w:r>
+      <w:r>
+        <w:rPr>
+          <w:rFonts w:ascii="Times New Roman" w:eastAsia="Times New Roman" w:hAnsi="Times New Roman" w:cs="Times New Roman"/>
+          <w:sz w:val="24"/>
+          <w:szCs w:val="24"/>
+        </w:rPr>
+        <w:t>D</w:t>
+      </w:r>
+      <w:r>
+        <w:rPr>
+          <w:rFonts w:ascii="Times New Roman" w:eastAsia="Times New Roman" w:hAnsi="Times New Roman" w:cs="Times New Roman"/>
+          <w:sz w:val="24"/>
+          <w:szCs w:val="24"/>
+        </w:rPr>
+        <w:t xml:space="preserve">istributed </w:t>
+      </w:r>
+      <w:r>
+        <w:rPr>
+          <w:rFonts w:ascii="Times New Roman" w:eastAsia="Times New Roman" w:hAnsi="Times New Roman" w:cs="Times New Roman"/>
+          <w:sz w:val="24"/>
+          <w:szCs w:val="24"/>
+        </w:rPr>
+        <w:t>C</w:t>
+      </w:r>
+      <w:r>
+        <w:rPr>
+          <w:rFonts w:ascii="Times New Roman" w:eastAsia="Times New Roman" w:hAnsi="Times New Roman" w:cs="Times New Roman"/>
+          <w:sz w:val="24"/>
+          <w:szCs w:val="24"/>
+        </w:rPr>
+        <w:t xml:space="preserve">onsensus with </w:t>
+      </w:r>
+      <w:r>
+        <w:rPr>
+          <w:rFonts w:ascii="Times New Roman" w:eastAsia="Times New Roman" w:hAnsi="Times New Roman" w:cs="Times New Roman"/>
+          <w:sz w:val="24"/>
+          <w:szCs w:val="24"/>
+        </w:rPr>
+        <w:t>O</w:t>
+      </w:r>
+      <w:r>
+        <w:rPr>
+          <w:rFonts w:ascii="Times New Roman" w:eastAsia="Times New Roman" w:hAnsi="Times New Roman" w:cs="Times New Roman"/>
+          <w:sz w:val="24"/>
+          <w:szCs w:val="24"/>
+        </w:rPr>
+        <w:t xml:space="preserve">ne </w:t>
+      </w:r>
+      <w:r>
+        <w:rPr>
+          <w:rFonts w:ascii="Times New Roman" w:eastAsia="Times New Roman" w:hAnsi="Times New Roman" w:cs="Times New Roman"/>
+          <w:sz w:val="24"/>
+          <w:szCs w:val="24"/>
+        </w:rPr>
+        <w:br/>
+        <w:t>F</w:t>
+      </w:r>
+      <w:r>
+        <w:rPr>
+          <w:rFonts w:ascii="Times New Roman" w:eastAsia="Times New Roman" w:hAnsi="Times New Roman" w:cs="Times New Roman"/>
+          <w:sz w:val="24"/>
+          <w:szCs w:val="24"/>
+        </w:rPr>
+        <w:t xml:space="preserve">aulty </w:t>
+      </w:r>
+      <w:r>
+        <w:rPr>
+          <w:rFonts w:ascii="Times New Roman" w:eastAsia="Times New Roman" w:hAnsi="Times New Roman" w:cs="Times New Roman"/>
+          <w:sz w:val="24"/>
+          <w:szCs w:val="24"/>
+        </w:rPr>
+        <w:t>P</w:t>
+      </w:r>
+      <w:r>
+        <w:rPr>
+          <w:rFonts w:ascii="Times New Roman" w:eastAsia="Times New Roman" w:hAnsi="Times New Roman" w:cs="Times New Roman"/>
+          <w:sz w:val="24"/>
+          <w:szCs w:val="24"/>
+        </w:rPr>
+        <w:t xml:space="preserve">rocess. </w:t>
+      </w:r>
+      <w:r>
+        <w:rPr>
+          <w:rFonts w:ascii="Times New Roman" w:eastAsia="Times New Roman" w:hAnsi="Times New Roman" w:cs="Times New Roman"/>
           <w:i/>
           <w:iCs/>
           <w:sz w:val="24"/>
           <w:szCs w:val="24"/>
         </w:rPr>
-        <w:t>In Proceedings of the 2016 ACM SIGSAC Conference on Computer and Communications Security</w:t>
-      </w:r>
-      <w:r>
-        <w:rPr>
-          <w:rFonts w:ascii="Times New Roman" w:hAnsi="Times New Roman"/>
+        <w:t>Journal of the ACM</w:t>
+      </w:r>
+      <w:r>
+        <w:rPr>
+          <w:rFonts w:ascii="Times New Roman" w:eastAsia="Times New Roman" w:hAnsi="Times New Roman" w:cs="Times New Roman"/>
           <w:sz w:val="24"/>
           <w:szCs w:val="24"/>
         </w:rPr>
@@ -5121,17 +5449,1013 @@
       </w:r>
       <w:r>
         <w:rPr>
-          <w:rFonts w:ascii="Times New Roman" w:hAnsi="Times New Roman"/>
-          <w:sz w:val="24"/>
-          <w:szCs w:val="24"/>
-        </w:rPr>
-        <w:t xml:space="preserve">31–42. </w:t>
-      </w:r>
-      <w:hyperlink r:id="rId13" w:history="1">
+          <w:rFonts w:ascii="Times New Roman" w:eastAsia="Times New Roman" w:hAnsi="Times New Roman" w:cs="Times New Roman"/>
+          <w:sz w:val="24"/>
+          <w:szCs w:val="24"/>
+        </w:rPr>
+        <w:t>374–382</w:t>
+      </w:r>
+      <w:r>
+        <w:rPr>
+          <w:rFonts w:ascii="Times New Roman" w:eastAsia="Times New Roman" w:hAnsi="Times New Roman" w:cs="Times New Roman"/>
+          <w:sz w:val="24"/>
+          <w:szCs w:val="24"/>
+        </w:rPr>
+        <w:t>.</w:t>
+      </w:r>
+    </w:p>
+    <w:p>
+      <w:pPr>
+        <w:spacing w:line="240" w:lineRule="auto"/>
+        <w:ind w:left="360" w:hanging="360"/>
+        <w:rPr>
+          <w:rFonts w:ascii="Times New Roman" w:hAnsi="Times New Roman" w:cs="Times New Roman"/>
+          <w:sz w:val="24"/>
+          <w:szCs w:val="24"/>
+        </w:rPr>
+      </w:pPr>
+      <w:r>
+        <w:rPr>
+          <w:rFonts w:ascii="Times New Roman" w:hAnsi="Times New Roman" w:cs="Times New Roman"/>
+          <w:sz w:val="24"/>
+          <w:szCs w:val="24"/>
+        </w:rPr>
+        <w:t>Kaushal,</w:t>
+      </w:r>
+      <w:r>
+        <w:rPr>
+          <w:rFonts w:ascii="Times New Roman" w:hAnsi="Times New Roman" w:cs="Times New Roman"/>
+          <w:sz w:val="24"/>
+          <w:szCs w:val="24"/>
+        </w:rPr>
+        <w:t xml:space="preserve"> P., </w:t>
+      </w:r>
+      <w:proofErr w:type="spellStart"/>
+      <w:r>
+        <w:rPr>
+          <w:rFonts w:ascii="Times New Roman" w:hAnsi="Times New Roman" w:cs="Times New Roman"/>
+          <w:sz w:val="24"/>
+          <w:szCs w:val="24"/>
+        </w:rPr>
+        <w:t>Bagga</w:t>
+      </w:r>
+      <w:proofErr w:type="spellEnd"/>
+      <w:r>
+        <w:rPr>
+          <w:rFonts w:ascii="Times New Roman" w:hAnsi="Times New Roman" w:cs="Times New Roman"/>
+          <w:sz w:val="24"/>
+          <w:szCs w:val="24"/>
+        </w:rPr>
+        <w:t xml:space="preserve">, A., &amp; </w:t>
+      </w:r>
+      <w:proofErr w:type="spellStart"/>
+      <w:r>
+        <w:rPr>
+          <w:rFonts w:ascii="Times New Roman" w:hAnsi="Times New Roman" w:cs="Times New Roman"/>
+          <w:sz w:val="24"/>
+          <w:szCs w:val="24"/>
+        </w:rPr>
+        <w:t>Sobti</w:t>
+      </w:r>
+      <w:proofErr w:type="spellEnd"/>
+      <w:r>
+        <w:rPr>
+          <w:rFonts w:ascii="Times New Roman" w:hAnsi="Times New Roman" w:cs="Times New Roman"/>
+          <w:sz w:val="24"/>
+          <w:szCs w:val="24"/>
+        </w:rPr>
+        <w:t>,</w:t>
+      </w:r>
+      <w:r>
+        <w:rPr>
+          <w:rFonts w:ascii="Times New Roman" w:hAnsi="Times New Roman" w:cs="Times New Roman"/>
+          <w:sz w:val="24"/>
+          <w:szCs w:val="24"/>
+        </w:rPr>
+        <w:t xml:space="preserve"> R. (2017). </w:t>
+      </w:r>
+      <w:r>
+        <w:rPr>
+          <w:rFonts w:ascii="Times New Roman" w:hAnsi="Times New Roman" w:cs="Times New Roman"/>
+          <w:sz w:val="24"/>
+          <w:szCs w:val="24"/>
+        </w:rPr>
+        <w:t xml:space="preserve">Evolution of </w:t>
+      </w:r>
+      <w:r>
+        <w:rPr>
+          <w:rFonts w:ascii="Times New Roman" w:hAnsi="Times New Roman" w:cs="Times New Roman"/>
+          <w:sz w:val="24"/>
+          <w:szCs w:val="24"/>
+        </w:rPr>
+        <w:t>B</w:t>
+      </w:r>
+      <w:r>
+        <w:rPr>
+          <w:rFonts w:ascii="Times New Roman" w:hAnsi="Times New Roman" w:cs="Times New Roman"/>
+          <w:sz w:val="24"/>
+          <w:szCs w:val="24"/>
+        </w:rPr>
+        <w:t xml:space="preserve">itcoin and </w:t>
+      </w:r>
+      <w:r>
+        <w:rPr>
+          <w:rFonts w:ascii="Times New Roman" w:hAnsi="Times New Roman" w:cs="Times New Roman"/>
+          <w:sz w:val="24"/>
+          <w:szCs w:val="24"/>
+        </w:rPr>
+        <w:t>S</w:t>
+      </w:r>
+      <w:r>
+        <w:rPr>
+          <w:rFonts w:ascii="Times New Roman" w:hAnsi="Times New Roman" w:cs="Times New Roman"/>
+          <w:sz w:val="24"/>
+          <w:szCs w:val="24"/>
+        </w:rPr>
+        <w:t xml:space="preserve">ecurity </w:t>
+      </w:r>
+      <w:r>
+        <w:rPr>
+          <w:rFonts w:ascii="Times New Roman" w:hAnsi="Times New Roman" w:cs="Times New Roman"/>
+          <w:sz w:val="24"/>
+          <w:szCs w:val="24"/>
+        </w:rPr>
+        <w:t>R</w:t>
+      </w:r>
+      <w:r>
+        <w:rPr>
+          <w:rFonts w:ascii="Times New Roman" w:hAnsi="Times New Roman" w:cs="Times New Roman"/>
+          <w:sz w:val="24"/>
+          <w:szCs w:val="24"/>
+        </w:rPr>
+        <w:t xml:space="preserve">isk in </w:t>
+      </w:r>
+      <w:r>
+        <w:rPr>
+          <w:rFonts w:ascii="Times New Roman" w:hAnsi="Times New Roman" w:cs="Times New Roman"/>
+          <w:sz w:val="24"/>
+          <w:szCs w:val="24"/>
+        </w:rPr>
+        <w:t>B</w:t>
+      </w:r>
+      <w:r>
+        <w:rPr>
+          <w:rFonts w:ascii="Times New Roman" w:hAnsi="Times New Roman" w:cs="Times New Roman"/>
+          <w:sz w:val="24"/>
+          <w:szCs w:val="24"/>
+        </w:rPr>
+        <w:t xml:space="preserve">itcoin </w:t>
+      </w:r>
+      <w:r>
+        <w:rPr>
+          <w:rFonts w:ascii="Times New Roman" w:hAnsi="Times New Roman" w:cs="Times New Roman"/>
+          <w:sz w:val="24"/>
+          <w:szCs w:val="24"/>
+        </w:rPr>
+        <w:t>W</w:t>
+      </w:r>
+      <w:r>
+        <w:rPr>
+          <w:rFonts w:ascii="Times New Roman" w:hAnsi="Times New Roman" w:cs="Times New Roman"/>
+          <w:sz w:val="24"/>
+          <w:szCs w:val="24"/>
+        </w:rPr>
+        <w:t>allets</w:t>
+      </w:r>
+      <w:r>
+        <w:rPr>
+          <w:rFonts w:ascii="Times New Roman" w:hAnsi="Times New Roman" w:cs="Times New Roman"/>
+          <w:sz w:val="24"/>
+          <w:szCs w:val="24"/>
+        </w:rPr>
+        <w:t>.</w:t>
+      </w:r>
+      <w:r>
+        <w:rPr>
+          <w:rFonts w:ascii="Times New Roman" w:hAnsi="Times New Roman" w:cs="Times New Roman"/>
+          <w:sz w:val="24"/>
+          <w:szCs w:val="24"/>
+        </w:rPr>
+        <w:t xml:space="preserve"> </w:t>
+      </w:r>
+      <w:r>
+        <w:rPr>
+          <w:rFonts w:ascii="Times New Roman" w:hAnsi="Times New Roman" w:cs="Times New Roman"/>
+          <w:i/>
+          <w:iCs/>
+          <w:sz w:val="24"/>
+          <w:szCs w:val="24"/>
+        </w:rPr>
+        <w:t>International Conference on Computer, Communications and Electronics</w:t>
+      </w:r>
+      <w:r>
+        <w:rPr>
+          <w:rFonts w:ascii="Times New Roman" w:hAnsi="Times New Roman" w:cs="Times New Roman"/>
+          <w:sz w:val="24"/>
+          <w:szCs w:val="24"/>
+        </w:rPr>
+        <w:t xml:space="preserve">, </w:t>
+      </w:r>
+      <w:r>
+        <w:rPr>
+          <w:rFonts w:ascii="Times New Roman" w:hAnsi="Times New Roman" w:cs="Times New Roman"/>
+          <w:sz w:val="24"/>
+          <w:szCs w:val="24"/>
+        </w:rPr>
+        <w:t>pp. 172-177</w:t>
+      </w:r>
+      <w:r>
+        <w:rPr>
+          <w:rFonts w:ascii="Times New Roman" w:hAnsi="Times New Roman" w:cs="Times New Roman"/>
+          <w:sz w:val="24"/>
+          <w:szCs w:val="24"/>
+        </w:rPr>
+        <w:t>.</w:t>
+      </w:r>
+      <w:r>
+        <w:rPr>
+          <w:rFonts w:ascii="Times New Roman" w:hAnsi="Times New Roman" w:cs="Times New Roman"/>
+          <w:sz w:val="24"/>
+          <w:szCs w:val="24"/>
+        </w:rPr>
+        <w:t xml:space="preserve"> </w:t>
+      </w:r>
+      <w:hyperlink r:id="rId16" w:history="1">
         <w:r>
           <w:rPr>
             <w:rStyle w:val="Hyperlink"/>
-            <w:rFonts w:ascii="Times New Roman" w:hAnsi="Times New Roman"/>
+            <w:rFonts w:ascii="Times New Roman" w:hAnsi="Times New Roman" w:cs="Times New Roman"/>
+            <w:sz w:val="24"/>
+            <w:szCs w:val="24"/>
+          </w:rPr>
+          <w:t>https://doi.org/</w:t>
+        </w:r>
+        <w:r>
+          <w:rPr>
+            <w:rStyle w:val="Hyperlink"/>
+            <w:rFonts w:ascii="Times New Roman" w:hAnsi="Times New Roman" w:cs="Times New Roman"/>
+            <w:sz w:val="24"/>
+            <w:szCs w:val="24"/>
+          </w:rPr>
+          <w:t>10.1109/COMPTELIX.2017.8003959</w:t>
+        </w:r>
+      </w:hyperlink>
+    </w:p>
+    <w:p>
+      <w:pPr>
+        <w:spacing w:line="240" w:lineRule="auto"/>
+        <w:ind w:left="360" w:hanging="360"/>
+        <w:rPr>
+          <w:rFonts w:ascii="Times New Roman" w:hAnsi="Times New Roman" w:cs="Times New Roman"/>
+          <w:sz w:val="24"/>
+          <w:szCs w:val="24"/>
+        </w:rPr>
+      </w:pPr>
+      <w:r>
+        <w:rPr>
+          <w:rFonts w:ascii="Times New Roman" w:hAnsi="Times New Roman" w:cs="Times New Roman"/>
+          <w:sz w:val="24"/>
+          <w:szCs w:val="24"/>
+        </w:rPr>
+        <w:t>Knudsen,</w:t>
+      </w:r>
+      <w:r>
+        <w:rPr>
+          <w:rFonts w:ascii="Times New Roman" w:hAnsi="Times New Roman" w:cs="Times New Roman"/>
+          <w:sz w:val="24"/>
+          <w:szCs w:val="24"/>
+        </w:rPr>
+        <w:t xml:space="preserve"> H.,</w:t>
+      </w:r>
+      <w:r>
+        <w:rPr>
+          <w:rFonts w:ascii="Times New Roman" w:hAnsi="Times New Roman" w:cs="Times New Roman"/>
+          <w:sz w:val="24"/>
+          <w:szCs w:val="24"/>
+        </w:rPr>
+        <w:t xml:space="preserve"> Li, J.</w:t>
+      </w:r>
+      <w:r>
+        <w:rPr>
+          <w:rFonts w:ascii="Times New Roman" w:hAnsi="Times New Roman" w:cs="Times New Roman"/>
+          <w:sz w:val="24"/>
+          <w:szCs w:val="24"/>
+        </w:rPr>
+        <w:t xml:space="preserve">, </w:t>
+      </w:r>
+      <w:proofErr w:type="spellStart"/>
+      <w:r>
+        <w:rPr>
+          <w:rFonts w:ascii="Times New Roman" w:hAnsi="Times New Roman" w:cs="Times New Roman"/>
+          <w:sz w:val="24"/>
+          <w:szCs w:val="24"/>
+        </w:rPr>
+        <w:t>Notland</w:t>
+      </w:r>
+      <w:proofErr w:type="spellEnd"/>
+      <w:r>
+        <w:rPr>
+          <w:rFonts w:ascii="Times New Roman" w:hAnsi="Times New Roman" w:cs="Times New Roman"/>
+          <w:sz w:val="24"/>
+          <w:szCs w:val="24"/>
+        </w:rPr>
+        <w:t>,</w:t>
+      </w:r>
+      <w:r>
+        <w:rPr>
+          <w:rFonts w:ascii="Times New Roman" w:hAnsi="Times New Roman" w:cs="Times New Roman"/>
+          <w:sz w:val="24"/>
+          <w:szCs w:val="24"/>
+        </w:rPr>
+        <w:t xml:space="preserve"> J.,</w:t>
+      </w:r>
+      <w:r>
+        <w:rPr>
+          <w:rFonts w:ascii="Times New Roman" w:hAnsi="Times New Roman" w:cs="Times New Roman"/>
+          <w:sz w:val="24"/>
+          <w:szCs w:val="24"/>
+        </w:rPr>
+        <w:t xml:space="preserve"> </w:t>
+      </w:r>
+      <w:proofErr w:type="spellStart"/>
+      <w:r>
+        <w:rPr>
+          <w:rFonts w:ascii="Times New Roman" w:hAnsi="Times New Roman" w:cs="Times New Roman"/>
+          <w:sz w:val="24"/>
+          <w:szCs w:val="24"/>
+        </w:rPr>
+        <w:t>Haro</w:t>
+      </w:r>
+      <w:proofErr w:type="spellEnd"/>
+      <w:r>
+        <w:rPr>
+          <w:rFonts w:ascii="Times New Roman" w:hAnsi="Times New Roman" w:cs="Times New Roman"/>
+          <w:sz w:val="24"/>
+          <w:szCs w:val="24"/>
+        </w:rPr>
+        <w:t>, P., &amp;</w:t>
+      </w:r>
+      <w:r>
+        <w:rPr>
+          <w:rFonts w:ascii="Times New Roman" w:hAnsi="Times New Roman" w:cs="Times New Roman"/>
+          <w:sz w:val="24"/>
+          <w:szCs w:val="24"/>
+        </w:rPr>
+        <w:t xml:space="preserve"> </w:t>
+      </w:r>
+      <w:proofErr w:type="spellStart"/>
+      <w:r>
+        <w:rPr>
+          <w:rFonts w:ascii="Times New Roman" w:hAnsi="Times New Roman" w:cs="Times New Roman"/>
+          <w:sz w:val="24"/>
+          <w:szCs w:val="24"/>
+        </w:rPr>
+        <w:t>Ræder</w:t>
+      </w:r>
+      <w:proofErr w:type="spellEnd"/>
+      <w:r>
+        <w:rPr>
+          <w:rFonts w:ascii="Times New Roman" w:hAnsi="Times New Roman" w:cs="Times New Roman"/>
+          <w:sz w:val="24"/>
+          <w:szCs w:val="24"/>
+        </w:rPr>
+        <w:t>,</w:t>
+      </w:r>
+      <w:r>
+        <w:rPr>
+          <w:rFonts w:ascii="Times New Roman" w:hAnsi="Times New Roman" w:cs="Times New Roman"/>
+          <w:sz w:val="24"/>
+          <w:szCs w:val="24"/>
+        </w:rPr>
+        <w:t xml:space="preserve"> T. (2021). </w:t>
+      </w:r>
+      <w:r>
+        <w:rPr>
+          <w:rFonts w:ascii="Times New Roman" w:hAnsi="Times New Roman" w:cs="Times New Roman"/>
+          <w:sz w:val="24"/>
+          <w:szCs w:val="24"/>
+        </w:rPr>
+        <w:t>High-Performance Asynchronous Byzantine Fault Tolerance Consensus Protocol</w:t>
+      </w:r>
+      <w:r>
+        <w:rPr>
+          <w:rFonts w:ascii="Times New Roman" w:hAnsi="Times New Roman" w:cs="Times New Roman"/>
+          <w:sz w:val="24"/>
+          <w:szCs w:val="24"/>
+        </w:rPr>
+        <w:t>.</w:t>
+      </w:r>
+      <w:r>
+        <w:rPr>
+          <w:rFonts w:ascii="Times New Roman" w:hAnsi="Times New Roman" w:cs="Times New Roman"/>
+          <w:sz w:val="24"/>
+          <w:szCs w:val="24"/>
+        </w:rPr>
+        <w:t xml:space="preserve"> </w:t>
+      </w:r>
+      <w:r>
+        <w:rPr>
+          <w:rFonts w:ascii="Times New Roman" w:hAnsi="Times New Roman" w:cs="Times New Roman"/>
+          <w:i/>
+          <w:iCs/>
+          <w:sz w:val="24"/>
+          <w:szCs w:val="24"/>
+        </w:rPr>
+        <w:t>IEEE International Conference on Blockchain</w:t>
+      </w:r>
+      <w:r>
+        <w:rPr>
+          <w:rFonts w:ascii="Times New Roman" w:hAnsi="Times New Roman" w:cs="Times New Roman"/>
+          <w:sz w:val="24"/>
+          <w:szCs w:val="24"/>
+        </w:rPr>
+        <w:t xml:space="preserve">, </w:t>
+      </w:r>
+      <w:r>
+        <w:rPr>
+          <w:rFonts w:ascii="Times New Roman" w:hAnsi="Times New Roman" w:cs="Times New Roman"/>
+          <w:sz w:val="24"/>
+          <w:szCs w:val="24"/>
+        </w:rPr>
+        <w:t>pp. 476-483</w:t>
+      </w:r>
+      <w:r>
+        <w:rPr>
+          <w:rFonts w:ascii="Times New Roman" w:hAnsi="Times New Roman" w:cs="Times New Roman"/>
+          <w:sz w:val="24"/>
+          <w:szCs w:val="24"/>
+        </w:rPr>
+        <w:t xml:space="preserve">. </w:t>
+      </w:r>
+      <w:hyperlink r:id="rId17" w:history="1">
+        <w:r>
+          <w:rPr>
+            <w:rStyle w:val="Hyperlink"/>
+            <w:rFonts w:ascii="Times New Roman" w:hAnsi="Times New Roman" w:cs="Times New Roman"/>
+            <w:sz w:val="24"/>
+            <w:szCs w:val="24"/>
+          </w:rPr>
+          <w:t>https://doi.org/</w:t>
+        </w:r>
+        <w:r>
+          <w:rPr>
+            <w:rStyle w:val="Hyperlink"/>
+            <w:rFonts w:ascii="Times New Roman" w:hAnsi="Times New Roman" w:cs="Times New Roman"/>
+            <w:sz w:val="24"/>
+            <w:szCs w:val="24"/>
+          </w:rPr>
+          <w:t>10.1109/Blockchain53845.2021.00073</w:t>
+        </w:r>
+      </w:hyperlink>
+    </w:p>
+    <w:p>
+      <w:pPr>
+        <w:spacing w:line="240" w:lineRule="auto"/>
+        <w:ind w:left="360" w:hanging="360"/>
+        <w:rPr>
+          <w:rFonts w:ascii="Times New Roman" w:hAnsi="Times New Roman" w:cs="Times New Roman"/>
+          <w:sz w:val="24"/>
+          <w:szCs w:val="24"/>
+        </w:rPr>
+      </w:pPr>
+      <w:r>
+        <w:rPr>
+          <w:rFonts w:ascii="Times New Roman" w:hAnsi="Times New Roman" w:cs="Times New Roman"/>
+          <w:sz w:val="24"/>
+          <w:szCs w:val="24"/>
+        </w:rPr>
+        <w:t xml:space="preserve">Kuo, P., Chung, H., Chao, T., &amp; Cheng, C. (2020). Fair Byzantine Agreements for Blockchains. </w:t>
+      </w:r>
+      <w:r>
+        <w:rPr>
+          <w:rFonts w:ascii="Times New Roman" w:hAnsi="Times New Roman" w:cs="Times New Roman"/>
+          <w:i/>
+          <w:iCs/>
+          <w:sz w:val="24"/>
+          <w:szCs w:val="24"/>
+        </w:rPr>
+        <w:t>in IEEE Access</w:t>
+      </w:r>
+      <w:r>
+        <w:rPr>
+          <w:rFonts w:ascii="Times New Roman" w:hAnsi="Times New Roman" w:cs="Times New Roman"/>
+          <w:sz w:val="24"/>
+          <w:szCs w:val="24"/>
+        </w:rPr>
+        <w:t xml:space="preserve">, pp. 70746-70761. </w:t>
+      </w:r>
+      <w:hyperlink r:id="rId18" w:history="1">
+        <w:r>
+          <w:rPr>
+            <w:rStyle w:val="Hyperlink"/>
+            <w:rFonts w:ascii="Times New Roman" w:hAnsi="Times New Roman" w:cs="Times New Roman"/>
+            <w:sz w:val="24"/>
+            <w:szCs w:val="24"/>
+          </w:rPr>
+          <w:t>https://doi.org/10.1109/ACCESS.2020.2986824</w:t>
+        </w:r>
+      </w:hyperlink>
+    </w:p>
+    <w:p>
+      <w:pPr>
+        <w:spacing w:line="240" w:lineRule="auto"/>
+        <w:ind w:left="360" w:hanging="360"/>
+        <w:rPr>
+          <w:rFonts w:ascii="Times New Roman" w:hAnsi="Times New Roman" w:cs="Times New Roman"/>
+          <w:sz w:val="24"/>
+          <w:szCs w:val="24"/>
+        </w:rPr>
+      </w:pPr>
+      <w:r>
+        <w:rPr>
+          <w:rFonts w:ascii="Times New Roman" w:hAnsi="Times New Roman" w:cs="Times New Roman"/>
+          <w:sz w:val="24"/>
+          <w:szCs w:val="24"/>
+        </w:rPr>
+        <w:t>Kwon,</w:t>
+      </w:r>
+      <w:r>
+        <w:rPr>
+          <w:rFonts w:ascii="Times New Roman" w:hAnsi="Times New Roman" w:cs="Times New Roman"/>
+          <w:sz w:val="24"/>
+          <w:szCs w:val="24"/>
+        </w:rPr>
+        <w:t xml:space="preserve"> Y.,</w:t>
+      </w:r>
+      <w:r>
+        <w:rPr>
+          <w:rFonts w:ascii="Times New Roman" w:hAnsi="Times New Roman" w:cs="Times New Roman"/>
+          <w:sz w:val="24"/>
+          <w:szCs w:val="24"/>
+        </w:rPr>
+        <w:t xml:space="preserve"> Liu,</w:t>
+      </w:r>
+      <w:r>
+        <w:rPr>
+          <w:rFonts w:ascii="Times New Roman" w:hAnsi="Times New Roman" w:cs="Times New Roman"/>
+          <w:sz w:val="24"/>
+          <w:szCs w:val="24"/>
+        </w:rPr>
+        <w:t xml:space="preserve"> J.,</w:t>
+      </w:r>
+      <w:r>
+        <w:rPr>
+          <w:rFonts w:ascii="Times New Roman" w:hAnsi="Times New Roman" w:cs="Times New Roman"/>
+          <w:sz w:val="24"/>
+          <w:szCs w:val="24"/>
+        </w:rPr>
+        <w:t xml:space="preserve"> Kim,</w:t>
+      </w:r>
+      <w:r>
+        <w:rPr>
+          <w:rFonts w:ascii="Times New Roman" w:hAnsi="Times New Roman" w:cs="Times New Roman"/>
+          <w:sz w:val="24"/>
+          <w:szCs w:val="24"/>
+        </w:rPr>
+        <w:t xml:space="preserve"> M.,</w:t>
+      </w:r>
+      <w:r>
+        <w:rPr>
+          <w:rFonts w:ascii="Times New Roman" w:hAnsi="Times New Roman" w:cs="Times New Roman"/>
+          <w:sz w:val="24"/>
+          <w:szCs w:val="24"/>
+        </w:rPr>
+        <w:t xml:space="preserve"> Song,</w:t>
+      </w:r>
+      <w:r>
+        <w:rPr>
+          <w:rFonts w:ascii="Times New Roman" w:hAnsi="Times New Roman" w:cs="Times New Roman"/>
+          <w:sz w:val="24"/>
+          <w:szCs w:val="24"/>
+        </w:rPr>
+        <w:t xml:space="preserve"> D., &amp; </w:t>
+      </w:r>
+      <w:r>
+        <w:rPr>
+          <w:rFonts w:ascii="Times New Roman" w:hAnsi="Times New Roman" w:cs="Times New Roman"/>
+          <w:sz w:val="24"/>
+          <w:szCs w:val="24"/>
+        </w:rPr>
+        <w:t>Kim</w:t>
+      </w:r>
+      <w:r>
+        <w:rPr>
+          <w:rFonts w:ascii="Times New Roman" w:hAnsi="Times New Roman" w:cs="Times New Roman"/>
+          <w:sz w:val="24"/>
+          <w:szCs w:val="24"/>
+        </w:rPr>
+        <w:t>, Y. (2019).</w:t>
+      </w:r>
+      <w:r>
+        <w:rPr>
+          <w:rFonts w:ascii="Times New Roman" w:hAnsi="Times New Roman" w:cs="Times New Roman"/>
+          <w:sz w:val="24"/>
+          <w:szCs w:val="24"/>
+        </w:rPr>
+        <w:t xml:space="preserve"> Impossibility of </w:t>
+      </w:r>
+      <w:r>
+        <w:rPr>
+          <w:rFonts w:ascii="Times New Roman" w:hAnsi="Times New Roman" w:cs="Times New Roman"/>
+          <w:sz w:val="24"/>
+          <w:szCs w:val="24"/>
+        </w:rPr>
+        <w:t>F</w:t>
+      </w:r>
+      <w:r>
+        <w:rPr>
+          <w:rFonts w:ascii="Times New Roman" w:hAnsi="Times New Roman" w:cs="Times New Roman"/>
+          <w:sz w:val="24"/>
+          <w:szCs w:val="24"/>
+        </w:rPr>
+        <w:t xml:space="preserve">ull </w:t>
+      </w:r>
+      <w:r>
+        <w:rPr>
+          <w:rFonts w:ascii="Times New Roman" w:hAnsi="Times New Roman" w:cs="Times New Roman"/>
+          <w:sz w:val="24"/>
+          <w:szCs w:val="24"/>
+        </w:rPr>
+        <w:t>D</w:t>
+      </w:r>
+      <w:r>
+        <w:rPr>
+          <w:rFonts w:ascii="Times New Roman" w:hAnsi="Times New Roman" w:cs="Times New Roman"/>
+          <w:sz w:val="24"/>
+          <w:szCs w:val="24"/>
+        </w:rPr>
+        <w:t xml:space="preserve">ecentralization in </w:t>
+      </w:r>
+      <w:r>
+        <w:rPr>
+          <w:rFonts w:ascii="Times New Roman" w:hAnsi="Times New Roman" w:cs="Times New Roman"/>
+          <w:sz w:val="24"/>
+          <w:szCs w:val="24"/>
+        </w:rPr>
+        <w:t>P</w:t>
+      </w:r>
+      <w:r>
+        <w:rPr>
+          <w:rFonts w:ascii="Times New Roman" w:hAnsi="Times New Roman" w:cs="Times New Roman"/>
+          <w:sz w:val="24"/>
+          <w:szCs w:val="24"/>
+        </w:rPr>
+        <w:t>ermissionless</w:t>
+      </w:r>
+      <w:r>
+        <w:rPr>
+          <w:rFonts w:ascii="Times New Roman" w:hAnsi="Times New Roman" w:cs="Times New Roman"/>
+          <w:sz w:val="24"/>
+          <w:szCs w:val="24"/>
+        </w:rPr>
+        <w:t xml:space="preserve"> B</w:t>
+      </w:r>
+      <w:r>
+        <w:rPr>
+          <w:rFonts w:ascii="Times New Roman" w:hAnsi="Times New Roman" w:cs="Times New Roman"/>
+          <w:sz w:val="24"/>
+          <w:szCs w:val="24"/>
+        </w:rPr>
+        <w:t xml:space="preserve">lockchains. </w:t>
+      </w:r>
+      <w:r>
+        <w:rPr>
+          <w:rFonts w:ascii="Times New Roman" w:hAnsi="Times New Roman" w:cs="Times New Roman"/>
+          <w:i/>
+          <w:iCs/>
+          <w:sz w:val="24"/>
+          <w:szCs w:val="24"/>
+        </w:rPr>
+        <w:t>In Proceedings of ACM Conference on</w:t>
+      </w:r>
+      <w:r>
+        <w:rPr>
+          <w:rFonts w:ascii="Times New Roman" w:hAnsi="Times New Roman" w:cs="Times New Roman"/>
+          <w:i/>
+          <w:iCs/>
+          <w:sz w:val="24"/>
+          <w:szCs w:val="24"/>
+        </w:rPr>
+        <w:t xml:space="preserve"> </w:t>
+      </w:r>
+      <w:r>
+        <w:rPr>
+          <w:rFonts w:ascii="Times New Roman" w:hAnsi="Times New Roman" w:cs="Times New Roman"/>
+          <w:i/>
+          <w:iCs/>
+          <w:sz w:val="24"/>
+          <w:szCs w:val="24"/>
+        </w:rPr>
+        <w:t>Advances in Financial Technologies</w:t>
+      </w:r>
+      <w:r>
+        <w:rPr>
+          <w:rFonts w:ascii="Times New Roman" w:hAnsi="Times New Roman" w:cs="Times New Roman"/>
+          <w:sz w:val="24"/>
+          <w:szCs w:val="24"/>
+        </w:rPr>
+        <w:t>,</w:t>
+      </w:r>
+      <w:r>
+        <w:rPr>
+          <w:rFonts w:ascii="Times New Roman" w:hAnsi="Times New Roman" w:cs="Times New Roman"/>
+          <w:sz w:val="24"/>
+          <w:szCs w:val="24"/>
+        </w:rPr>
+        <w:t xml:space="preserve"> pp.</w:t>
+      </w:r>
+      <w:r>
+        <w:rPr>
+          <w:rFonts w:ascii="Times New Roman" w:hAnsi="Times New Roman" w:cs="Times New Roman"/>
+          <w:sz w:val="24"/>
+          <w:szCs w:val="24"/>
+        </w:rPr>
+        <w:t xml:space="preserve"> 110–123</w:t>
+      </w:r>
+      <w:r>
+        <w:rPr>
+          <w:rFonts w:ascii="Times New Roman" w:hAnsi="Times New Roman" w:cs="Times New Roman"/>
+          <w:sz w:val="24"/>
+          <w:szCs w:val="24"/>
+        </w:rPr>
+        <w:t>.</w:t>
+      </w:r>
+      <w:r>
+        <w:rPr>
+          <w:rFonts w:ascii="Times New Roman" w:hAnsi="Times New Roman" w:cs="Times New Roman"/>
+          <w:sz w:val="24"/>
+          <w:szCs w:val="24"/>
+        </w:rPr>
+        <w:t xml:space="preserve"> </w:t>
+      </w:r>
+      <w:hyperlink r:id="rId19" w:history="1">
+        <w:r>
+          <w:rPr>
+            <w:rStyle w:val="Hyperlink"/>
+            <w:rFonts w:ascii="Times New Roman" w:hAnsi="Times New Roman" w:cs="Times New Roman"/>
+            <w:sz w:val="24"/>
+            <w:szCs w:val="24"/>
+          </w:rPr>
+          <w:t>https://doi.org/10.1145/3318041.3355463</w:t>
+        </w:r>
+      </w:hyperlink>
+    </w:p>
+    <w:p>
+      <w:pPr>
+        <w:spacing w:line="240" w:lineRule="auto"/>
+        <w:ind w:left="360" w:hanging="360"/>
+        <w:rPr>
+          <w:rFonts w:ascii="Times New Roman" w:hAnsi="Times New Roman" w:cs="Times New Roman"/>
+          <w:color w:val="222222"/>
+          <w:sz w:val="24"/>
+          <w:szCs w:val="24"/>
+          <w:shd w:val="clear" w:color="auto" w:fill="FFFFFF"/>
+        </w:rPr>
+      </w:pPr>
+      <w:r>
+        <w:rPr>
+          <w:rFonts w:ascii="Times New Roman" w:hAnsi="Times New Roman" w:cs="Times New Roman"/>
+          <w:color w:val="222222"/>
+          <w:sz w:val="24"/>
+          <w:szCs w:val="24"/>
+          <w:shd w:val="clear" w:color="auto" w:fill="FFFFFF"/>
+        </w:rPr>
+        <w:t xml:space="preserve">Lamport, L., Shostak, R., &amp; Pease, M. (1982). The Byzantine Generals Problem. </w:t>
+      </w:r>
+      <w:r>
+        <w:rPr>
+          <w:rFonts w:ascii="Times New Roman" w:hAnsi="Times New Roman" w:cs="Times New Roman"/>
+          <w:i/>
+          <w:iCs/>
+          <w:color w:val="222222"/>
+          <w:sz w:val="24"/>
+          <w:szCs w:val="24"/>
+          <w:shd w:val="clear" w:color="auto" w:fill="FFFFFF"/>
+        </w:rPr>
+        <w:t>ACM Transactions on Programming Languages and Systems</w:t>
+      </w:r>
+      <w:r>
+        <w:rPr>
+          <w:rFonts w:ascii="Times New Roman" w:hAnsi="Times New Roman" w:cs="Times New Roman"/>
+          <w:color w:val="222222"/>
+          <w:sz w:val="24"/>
+          <w:szCs w:val="24"/>
+          <w:shd w:val="clear" w:color="auto" w:fill="FFFFFF"/>
+        </w:rPr>
+        <w:t>, pp. 382-401.</w:t>
+      </w:r>
+    </w:p>
+    <w:p>
+      <w:pPr>
+        <w:spacing w:line="240" w:lineRule="auto"/>
+        <w:ind w:left="360" w:hanging="360"/>
+        <w:rPr>
+          <w:rFonts w:ascii="Times New Roman" w:hAnsi="Times New Roman" w:cs="Times New Roman"/>
+          <w:sz w:val="24"/>
+          <w:szCs w:val="24"/>
+        </w:rPr>
+      </w:pPr>
+      <w:r>
+        <w:rPr>
+          <w:rFonts w:ascii="Times New Roman" w:hAnsi="Times New Roman" w:cs="Times New Roman"/>
+          <w:sz w:val="24"/>
+          <w:szCs w:val="24"/>
+        </w:rPr>
+        <w:t>Lin,</w:t>
+      </w:r>
+      <w:r>
+        <w:rPr>
+          <w:rFonts w:ascii="Times New Roman" w:hAnsi="Times New Roman" w:cs="Times New Roman"/>
+          <w:sz w:val="24"/>
+          <w:szCs w:val="24"/>
+        </w:rPr>
+        <w:t xml:space="preserve"> Q.,</w:t>
+      </w:r>
+      <w:r>
+        <w:rPr>
+          <w:rFonts w:ascii="Times New Roman" w:hAnsi="Times New Roman" w:cs="Times New Roman"/>
+          <w:sz w:val="24"/>
+          <w:szCs w:val="24"/>
+        </w:rPr>
+        <w:t xml:space="preserve"> Li,</w:t>
+      </w:r>
+      <w:r>
+        <w:rPr>
+          <w:rFonts w:ascii="Times New Roman" w:hAnsi="Times New Roman" w:cs="Times New Roman"/>
+          <w:sz w:val="24"/>
+          <w:szCs w:val="24"/>
+        </w:rPr>
+        <w:t xml:space="preserve"> C.,</w:t>
+      </w:r>
+      <w:r>
+        <w:rPr>
+          <w:rFonts w:ascii="Times New Roman" w:hAnsi="Times New Roman" w:cs="Times New Roman"/>
+          <w:sz w:val="24"/>
+          <w:szCs w:val="24"/>
+        </w:rPr>
+        <w:t xml:space="preserve"> Zhao</w:t>
+      </w:r>
+      <w:r>
+        <w:rPr>
+          <w:rFonts w:ascii="Times New Roman" w:hAnsi="Times New Roman" w:cs="Times New Roman"/>
+          <w:sz w:val="24"/>
+          <w:szCs w:val="24"/>
+        </w:rPr>
+        <w:t>, X.,</w:t>
+      </w:r>
+      <w:r>
+        <w:rPr>
+          <w:rFonts w:ascii="Times New Roman" w:hAnsi="Times New Roman" w:cs="Times New Roman"/>
+          <w:sz w:val="24"/>
+          <w:szCs w:val="24"/>
+        </w:rPr>
+        <w:t xml:space="preserve"> </w:t>
+      </w:r>
+      <w:r>
+        <w:rPr>
+          <w:rFonts w:ascii="Times New Roman" w:hAnsi="Times New Roman" w:cs="Times New Roman"/>
+          <w:sz w:val="24"/>
+          <w:szCs w:val="24"/>
+        </w:rPr>
+        <w:t>&amp;</w:t>
+      </w:r>
+      <w:r>
+        <w:rPr>
+          <w:rFonts w:ascii="Times New Roman" w:hAnsi="Times New Roman" w:cs="Times New Roman"/>
+          <w:sz w:val="24"/>
+          <w:szCs w:val="24"/>
+        </w:rPr>
+        <w:t xml:space="preserve"> Chen,</w:t>
+      </w:r>
+      <w:r>
+        <w:rPr>
+          <w:rFonts w:ascii="Times New Roman" w:hAnsi="Times New Roman" w:cs="Times New Roman"/>
+          <w:sz w:val="24"/>
+          <w:szCs w:val="24"/>
+        </w:rPr>
+        <w:t xml:space="preserve"> X. (2021).</w:t>
+      </w:r>
+      <w:r>
+        <w:rPr>
+          <w:rFonts w:ascii="Times New Roman" w:hAnsi="Times New Roman" w:cs="Times New Roman"/>
+          <w:sz w:val="24"/>
+          <w:szCs w:val="24"/>
+        </w:rPr>
+        <w:t>Measuring Decentralization in Bitcoin and Ethereum using Multiple Metrics and Granularities</w:t>
+      </w:r>
+      <w:r>
+        <w:rPr>
+          <w:rFonts w:ascii="Times New Roman" w:hAnsi="Times New Roman" w:cs="Times New Roman"/>
+          <w:sz w:val="24"/>
+          <w:szCs w:val="24"/>
+        </w:rPr>
+        <w:t xml:space="preserve">. </w:t>
+      </w:r>
+      <w:r>
+        <w:rPr>
+          <w:rFonts w:ascii="Times New Roman" w:hAnsi="Times New Roman" w:cs="Times New Roman"/>
+          <w:i/>
+          <w:iCs/>
+          <w:sz w:val="24"/>
+          <w:szCs w:val="24"/>
+        </w:rPr>
+        <w:t>In</w:t>
+      </w:r>
+      <w:r>
+        <w:rPr>
+          <w:rFonts w:ascii="Times New Roman" w:hAnsi="Times New Roman" w:cs="Times New Roman"/>
+          <w:i/>
+          <w:iCs/>
+          <w:sz w:val="24"/>
+          <w:szCs w:val="24"/>
+        </w:rPr>
+        <w:t xml:space="preserve"> IEEE 37th International Conference on Data Engineering Workshops</w:t>
+      </w:r>
+      <w:r>
+        <w:rPr>
+          <w:rFonts w:ascii="Times New Roman" w:hAnsi="Times New Roman" w:cs="Times New Roman"/>
+          <w:sz w:val="24"/>
+          <w:szCs w:val="24"/>
+        </w:rPr>
+        <w:t>, pp. 80-87</w:t>
+      </w:r>
+      <w:r>
+        <w:rPr>
+          <w:rFonts w:ascii="Times New Roman" w:hAnsi="Times New Roman" w:cs="Times New Roman"/>
+          <w:sz w:val="24"/>
+          <w:szCs w:val="24"/>
+        </w:rPr>
+        <w:t xml:space="preserve">. </w:t>
+      </w:r>
+      <w:hyperlink r:id="rId20" w:history="1">
+        <w:r>
+          <w:rPr>
+            <w:rStyle w:val="Hyperlink"/>
+            <w:rFonts w:ascii="Times New Roman" w:hAnsi="Times New Roman" w:cs="Times New Roman"/>
+            <w:sz w:val="24"/>
+            <w:szCs w:val="24"/>
+          </w:rPr>
+          <w:t>https://doi.org/</w:t>
+        </w:r>
+        <w:r>
+          <w:rPr>
+            <w:rStyle w:val="Hyperlink"/>
+            <w:rFonts w:ascii="Times New Roman" w:hAnsi="Times New Roman" w:cs="Times New Roman"/>
+            <w:sz w:val="24"/>
+            <w:szCs w:val="24"/>
+          </w:rPr>
+          <w:t>10.1109/ICDEW53142.2021.00022</w:t>
+        </w:r>
+      </w:hyperlink>
+      <w:r>
+        <w:rPr>
+          <w:rFonts w:ascii="Times New Roman" w:hAnsi="Times New Roman" w:cs="Times New Roman"/>
+          <w:sz w:val="24"/>
+          <w:szCs w:val="24"/>
+        </w:rPr>
+        <w:t xml:space="preserve"> </w:t>
+      </w:r>
+    </w:p>
+    <w:p>
+      <w:pPr>
+        <w:spacing w:line="240" w:lineRule="auto"/>
+        <w:rPr>
+          <w:rFonts w:ascii="Times New Roman" w:hAnsi="Times New Roman" w:cs="Times New Roman"/>
+          <w:sz w:val="24"/>
+          <w:szCs w:val="24"/>
+        </w:rPr>
+      </w:pPr>
+      <w:r>
+        <w:rPr>
+          <w:rFonts w:ascii="Times New Roman" w:hAnsi="Times New Roman" w:cs="Times New Roman"/>
+          <w:sz w:val="24"/>
+          <w:szCs w:val="24"/>
+        </w:rPr>
+        <w:t xml:space="preserve">Miller, A., Xia, Y., Croman, K., Shi, E., &amp; Song, D. (2016). The Honey Badger of BFT Protocols. </w:t>
+      </w:r>
+      <w:r>
+        <w:rPr>
+          <w:rFonts w:ascii="Times New Roman" w:hAnsi="Times New Roman" w:cs="Times New Roman"/>
+          <w:i/>
+          <w:iCs/>
+          <w:sz w:val="24"/>
+          <w:szCs w:val="24"/>
+        </w:rPr>
+        <w:t>In Proceedings of the 2016 ACM SIGSAC Conference on Computer and Communications Security</w:t>
+      </w:r>
+      <w:r>
+        <w:rPr>
+          <w:rFonts w:ascii="Times New Roman" w:hAnsi="Times New Roman" w:cs="Times New Roman"/>
+          <w:sz w:val="24"/>
+          <w:szCs w:val="24"/>
+        </w:rPr>
+        <w:t xml:space="preserve">, pp. 31–42. </w:t>
+      </w:r>
+      <w:hyperlink r:id="rId21" w:history="1">
+        <w:r>
+          <w:rPr>
+            <w:rStyle w:val="Hyperlink"/>
+            <w:rFonts w:ascii="Times New Roman" w:hAnsi="Times New Roman" w:cs="Times New Roman"/>
             <w:sz w:val="24"/>
             <w:szCs w:val="24"/>
           </w:rPr>
@@ -5140,7 +6464,7 @@
         <w:r>
           <w:rPr>
             <w:rStyle w:val="Hyperlink"/>
-            <w:rFonts w:ascii="Times New Roman" w:hAnsi="Times New Roman"/>
+            <w:rFonts w:ascii="Times New Roman" w:hAnsi="Times New Roman" w:cs="Times New Roman"/>
             <w:sz w:val="24"/>
             <w:szCs w:val="24"/>
           </w:rPr>
@@ -5149,29 +6473,353 @@
         <w:r>
           <w:rPr>
             <w:rStyle w:val="Hyperlink"/>
-            <w:rFonts w:ascii="Times New Roman" w:hAnsi="Times New Roman"/>
+            <w:rFonts w:ascii="Times New Roman" w:hAnsi="Times New Roman" w:cs="Times New Roman"/>
             <w:sz w:val="24"/>
             <w:szCs w:val="24"/>
           </w:rPr>
-          <w:t>/doi.org/10.1145/2976749.2978399</w:t>
+          <w:t>/doi.org/1</w:t>
+        </w:r>
+        <w:r>
+          <w:rPr>
+            <w:rStyle w:val="Hyperlink"/>
+            <w:rFonts w:ascii="Times New Roman" w:hAnsi="Times New Roman" w:cs="Times New Roman"/>
+            <w:sz w:val="24"/>
+            <w:szCs w:val="24"/>
+          </w:rPr>
+          <w:t>0</w:t>
+        </w:r>
+        <w:r>
+          <w:rPr>
+            <w:rStyle w:val="Hyperlink"/>
+            <w:rFonts w:ascii="Times New Roman" w:hAnsi="Times New Roman" w:cs="Times New Roman"/>
+            <w:sz w:val="24"/>
+            <w:szCs w:val="24"/>
+          </w:rPr>
+          <w:t>.1145/2976749.2978399</w:t>
         </w:r>
       </w:hyperlink>
     </w:p>
     <w:p>
       <w:pPr>
-        <w:ind w:left="360" w:hanging="360"/>
-        <w:rPr>
-          <w:rFonts w:ascii="Times New Roman" w:hAnsi="Times New Roman"/>
-          <w:sz w:val="24"/>
-          <w:szCs w:val="24"/>
-        </w:rPr>
-      </w:pPr>
-    </w:p>
-    <w:p>
-      <w:pPr>
         <w:spacing w:line="240" w:lineRule="auto"/>
         <w:ind w:left="360" w:hanging="360"/>
         <w:rPr>
+          <w:rFonts w:ascii="Times New Roman" w:hAnsi="Times New Roman" w:cs="Times New Roman"/>
+          <w:sz w:val="24"/>
+          <w:szCs w:val="24"/>
+        </w:rPr>
+      </w:pPr>
+      <w:r>
+        <w:rPr>
+          <w:rFonts w:ascii="Times New Roman" w:hAnsi="Times New Roman" w:cs="Times New Roman"/>
+          <w:sz w:val="24"/>
+          <w:szCs w:val="24"/>
+        </w:rPr>
+        <w:t>Wu,</w:t>
+      </w:r>
+      <w:r>
+        <w:rPr>
+          <w:rFonts w:ascii="Times New Roman" w:hAnsi="Times New Roman" w:cs="Times New Roman"/>
+          <w:sz w:val="24"/>
+          <w:szCs w:val="24"/>
+        </w:rPr>
+        <w:t xml:space="preserve"> K., </w:t>
+      </w:r>
+      <w:r>
+        <w:rPr>
+          <w:rFonts w:ascii="Times New Roman" w:hAnsi="Times New Roman" w:cs="Times New Roman"/>
+          <w:sz w:val="24"/>
+          <w:szCs w:val="24"/>
+        </w:rPr>
+        <w:t>Peng,</w:t>
+      </w:r>
+      <w:r>
+        <w:rPr>
+          <w:rFonts w:ascii="Times New Roman" w:hAnsi="Times New Roman" w:cs="Times New Roman"/>
+          <w:sz w:val="24"/>
+          <w:szCs w:val="24"/>
+        </w:rPr>
+        <w:t xml:space="preserve"> B., </w:t>
+      </w:r>
+      <w:r>
+        <w:rPr>
+          <w:rFonts w:ascii="Times New Roman" w:hAnsi="Times New Roman" w:cs="Times New Roman"/>
+          <w:sz w:val="24"/>
+          <w:szCs w:val="24"/>
+        </w:rPr>
+        <w:t>Xie,</w:t>
+      </w:r>
+      <w:r>
+        <w:rPr>
+          <w:rFonts w:ascii="Times New Roman" w:hAnsi="Times New Roman" w:cs="Times New Roman"/>
+          <w:sz w:val="24"/>
+          <w:szCs w:val="24"/>
+        </w:rPr>
+        <w:t xml:space="preserve"> H., &amp;</w:t>
+      </w:r>
+      <w:r>
+        <w:rPr>
+          <w:rFonts w:ascii="Times New Roman" w:hAnsi="Times New Roman" w:cs="Times New Roman"/>
+          <w:sz w:val="24"/>
+          <w:szCs w:val="24"/>
+        </w:rPr>
+        <w:t xml:space="preserve"> Huang</w:t>
+      </w:r>
+      <w:r>
+        <w:rPr>
+          <w:rFonts w:ascii="Times New Roman" w:hAnsi="Times New Roman" w:cs="Times New Roman"/>
+          <w:sz w:val="24"/>
+          <w:szCs w:val="24"/>
+        </w:rPr>
+        <w:t>, Z. (2019).</w:t>
+      </w:r>
+      <w:r>
+        <w:rPr>
+          <w:rFonts w:ascii="Times New Roman" w:hAnsi="Times New Roman" w:cs="Times New Roman"/>
+          <w:sz w:val="24"/>
+          <w:szCs w:val="24"/>
+        </w:rPr>
+        <w:t xml:space="preserve"> An </w:t>
+      </w:r>
+      <w:r>
+        <w:rPr>
+          <w:rFonts w:ascii="Times New Roman" w:hAnsi="Times New Roman" w:cs="Times New Roman"/>
+          <w:sz w:val="24"/>
+          <w:szCs w:val="24"/>
+        </w:rPr>
+        <w:t>I</w:t>
+      </w:r>
+      <w:r>
+        <w:rPr>
+          <w:rFonts w:ascii="Times New Roman" w:hAnsi="Times New Roman" w:cs="Times New Roman"/>
+          <w:sz w:val="24"/>
+          <w:szCs w:val="24"/>
+        </w:rPr>
+        <w:t>nformation</w:t>
+      </w:r>
+      <w:r>
+        <w:rPr>
+          <w:rFonts w:ascii="Times New Roman" w:hAnsi="Times New Roman" w:cs="Times New Roman"/>
+          <w:sz w:val="24"/>
+          <w:szCs w:val="24"/>
+        </w:rPr>
+        <w:t xml:space="preserve"> E</w:t>
+      </w:r>
+      <w:r>
+        <w:rPr>
+          <w:rFonts w:ascii="Times New Roman" w:hAnsi="Times New Roman" w:cs="Times New Roman"/>
+          <w:sz w:val="24"/>
+          <w:szCs w:val="24"/>
+        </w:rPr>
+        <w:t xml:space="preserve">ntropy </w:t>
+      </w:r>
+      <w:r>
+        <w:rPr>
+          <w:rFonts w:ascii="Times New Roman" w:hAnsi="Times New Roman" w:cs="Times New Roman"/>
+          <w:sz w:val="24"/>
+          <w:szCs w:val="24"/>
+        </w:rPr>
+        <w:t>M</w:t>
+      </w:r>
+      <w:r>
+        <w:rPr>
+          <w:rFonts w:ascii="Times New Roman" w:hAnsi="Times New Roman" w:cs="Times New Roman"/>
+          <w:sz w:val="24"/>
+          <w:szCs w:val="24"/>
+        </w:rPr>
+        <w:t xml:space="preserve">ethod to </w:t>
+      </w:r>
+      <w:r>
+        <w:rPr>
+          <w:rFonts w:ascii="Times New Roman" w:hAnsi="Times New Roman" w:cs="Times New Roman"/>
+          <w:sz w:val="24"/>
+          <w:szCs w:val="24"/>
+        </w:rPr>
+        <w:t>Q</w:t>
+      </w:r>
+      <w:r>
+        <w:rPr>
+          <w:rFonts w:ascii="Times New Roman" w:hAnsi="Times New Roman" w:cs="Times New Roman"/>
+          <w:sz w:val="24"/>
+          <w:szCs w:val="24"/>
+        </w:rPr>
+        <w:t xml:space="preserve">uantify the </w:t>
+      </w:r>
+      <w:r>
+        <w:rPr>
+          <w:rFonts w:ascii="Times New Roman" w:hAnsi="Times New Roman" w:cs="Times New Roman"/>
+          <w:sz w:val="24"/>
+          <w:szCs w:val="24"/>
+        </w:rPr>
+        <w:t>D</w:t>
+      </w:r>
+      <w:r>
+        <w:rPr>
+          <w:rFonts w:ascii="Times New Roman" w:hAnsi="Times New Roman" w:cs="Times New Roman"/>
+          <w:sz w:val="24"/>
+          <w:szCs w:val="24"/>
+        </w:rPr>
+        <w:t xml:space="preserve">egrees of </w:t>
+      </w:r>
+      <w:r>
+        <w:rPr>
+          <w:rFonts w:ascii="Times New Roman" w:hAnsi="Times New Roman" w:cs="Times New Roman"/>
+          <w:sz w:val="24"/>
+          <w:szCs w:val="24"/>
+        </w:rPr>
+        <w:t>D</w:t>
+      </w:r>
+      <w:r>
+        <w:rPr>
+          <w:rFonts w:ascii="Times New Roman" w:hAnsi="Times New Roman" w:cs="Times New Roman"/>
+          <w:sz w:val="24"/>
+          <w:szCs w:val="24"/>
+        </w:rPr>
+        <w:t>ecentralization for</w:t>
+      </w:r>
+      <w:r>
+        <w:rPr>
+          <w:rFonts w:ascii="Times New Roman" w:hAnsi="Times New Roman" w:cs="Times New Roman"/>
+          <w:sz w:val="24"/>
+          <w:szCs w:val="24"/>
+        </w:rPr>
+        <w:t xml:space="preserve"> B</w:t>
+      </w:r>
+      <w:r>
+        <w:rPr>
+          <w:rFonts w:ascii="Times New Roman" w:hAnsi="Times New Roman" w:cs="Times New Roman"/>
+          <w:sz w:val="24"/>
+          <w:szCs w:val="24"/>
+        </w:rPr>
+        <w:t xml:space="preserve">lockchain </w:t>
+      </w:r>
+      <w:r>
+        <w:rPr>
+          <w:rFonts w:ascii="Times New Roman" w:hAnsi="Times New Roman" w:cs="Times New Roman"/>
+          <w:sz w:val="24"/>
+          <w:szCs w:val="24"/>
+        </w:rPr>
+        <w:t>S</w:t>
+      </w:r>
+      <w:r>
+        <w:rPr>
+          <w:rFonts w:ascii="Times New Roman" w:hAnsi="Times New Roman" w:cs="Times New Roman"/>
+          <w:sz w:val="24"/>
+          <w:szCs w:val="24"/>
+        </w:rPr>
+        <w:t xml:space="preserve">ystems. </w:t>
+      </w:r>
+      <w:r>
+        <w:rPr>
+          <w:rFonts w:ascii="Times New Roman" w:hAnsi="Times New Roman" w:cs="Times New Roman"/>
+          <w:i/>
+          <w:iCs/>
+          <w:sz w:val="24"/>
+          <w:szCs w:val="24"/>
+        </w:rPr>
+        <w:t>In International Conference</w:t>
+      </w:r>
+      <w:r>
+        <w:rPr>
+          <w:rFonts w:ascii="Times New Roman" w:hAnsi="Times New Roman" w:cs="Times New Roman"/>
+          <w:i/>
+          <w:iCs/>
+          <w:sz w:val="24"/>
+          <w:szCs w:val="24"/>
+        </w:rPr>
+        <w:t xml:space="preserve"> </w:t>
+      </w:r>
+      <w:r>
+        <w:rPr>
+          <w:rFonts w:ascii="Times New Roman" w:hAnsi="Times New Roman" w:cs="Times New Roman"/>
+          <w:i/>
+          <w:iCs/>
+          <w:sz w:val="24"/>
+          <w:szCs w:val="24"/>
+        </w:rPr>
+        <w:t>on</w:t>
+      </w:r>
+      <w:r>
+        <w:rPr>
+          <w:rFonts w:ascii="Times New Roman" w:hAnsi="Times New Roman" w:cs="Times New Roman"/>
+          <w:i/>
+          <w:iCs/>
+          <w:sz w:val="24"/>
+          <w:szCs w:val="24"/>
+        </w:rPr>
+        <w:t xml:space="preserve"> </w:t>
+      </w:r>
+      <w:r>
+        <w:rPr>
+          <w:rFonts w:ascii="Times New Roman" w:hAnsi="Times New Roman" w:cs="Times New Roman"/>
+          <w:i/>
+          <w:iCs/>
+          <w:sz w:val="24"/>
+          <w:szCs w:val="24"/>
+        </w:rPr>
+        <w:lastRenderedPageBreak/>
+        <w:t>E</w:t>
+      </w:r>
+      <w:r>
+        <w:rPr>
+          <w:rFonts w:ascii="Times New Roman" w:hAnsi="Times New Roman" w:cs="Times New Roman"/>
+          <w:i/>
+          <w:iCs/>
+          <w:sz w:val="24"/>
+          <w:szCs w:val="24"/>
+        </w:rPr>
+        <w:t>lectronics Information and Emergency Communication</w:t>
+      </w:r>
+      <w:r>
+        <w:rPr>
+          <w:rFonts w:ascii="Times New Roman" w:hAnsi="Times New Roman" w:cs="Times New Roman"/>
+          <w:sz w:val="24"/>
+          <w:szCs w:val="24"/>
+        </w:rPr>
+        <w:t>,</w:t>
+      </w:r>
+      <w:r>
+        <w:rPr>
+          <w:rFonts w:ascii="Times New Roman" w:hAnsi="Times New Roman" w:cs="Times New Roman"/>
+          <w:sz w:val="24"/>
+          <w:szCs w:val="24"/>
+        </w:rPr>
+        <w:t xml:space="preserve"> pp.</w:t>
+      </w:r>
+      <w:r>
+        <w:rPr>
+          <w:rFonts w:ascii="Times New Roman" w:hAnsi="Times New Roman" w:cs="Times New Roman"/>
+          <w:sz w:val="24"/>
+          <w:szCs w:val="24"/>
+        </w:rPr>
+        <w:t xml:space="preserve"> 1–6. </w:t>
+      </w:r>
+      <w:hyperlink r:id="rId22" w:history="1">
+        <w:r>
+          <w:rPr>
+            <w:rStyle w:val="Hyperlink"/>
+            <w:rFonts w:ascii="Times New Roman" w:hAnsi="Times New Roman" w:cs="Times New Roman"/>
+            <w:sz w:val="24"/>
+            <w:szCs w:val="24"/>
+          </w:rPr>
+          <w:t>https://doi.org/</w:t>
+        </w:r>
+        <w:r>
+          <w:rPr>
+            <w:rStyle w:val="Hyperlink"/>
+            <w:rFonts w:ascii="Times New Roman" w:hAnsi="Times New Roman" w:cs="Times New Roman"/>
+            <w:sz w:val="24"/>
+            <w:szCs w:val="24"/>
+          </w:rPr>
+          <w:t>10.1109/ICEIEC.2019.8784631</w:t>
+        </w:r>
+      </w:hyperlink>
+    </w:p>
+    <w:p>
+      <w:pPr>
+        <w:spacing w:line="240" w:lineRule="auto"/>
+        <w:ind w:left="360" w:hanging="360"/>
+        <w:rPr>
           <w:rFonts w:ascii="Times New Roman" w:hAnsi="Times New Roman"/>
           <w:sz w:val="24"/>
           <w:szCs w:val="24"/>
@@ -5179,70 +6827,6 @@
       </w:pPr>
     </w:p>
     <w:p/>
-    <w:p/>
-    <w:p>
-      <w:pPr>
-        <w:spacing w:line="480" w:lineRule="auto"/>
-        <w:rPr>
-          <w:rFonts w:ascii="Times New Roman" w:hAnsi="Times New Roman"/>
-          <w:sz w:val="24"/>
-          <w:szCs w:val="24"/>
-        </w:rPr>
-      </w:pPr>
-      <w:r>
-        <w:rPr>
-          <w:rFonts w:ascii="Times New Roman" w:eastAsia="Times New Roman" w:hAnsi="Times New Roman" w:cs="Times New Roman"/>
-          <w:b/>
-          <w:bCs/>
-          <w:sz w:val="24"/>
-          <w:szCs w:val="24"/>
-          <w:u w:val="single"/>
-        </w:rPr>
-        <w:t>Balaji S Srinivasan et al. Quantifying decentralization. https:</w:t>
-      </w:r>
-    </w:p>
-    <w:p>
-      <w:pPr>
-        <w:spacing w:line="480" w:lineRule="auto"/>
-        <w:rPr>
-          <w:rFonts w:ascii="Times New Roman" w:hAnsi="Times New Roman"/>
-          <w:sz w:val="24"/>
-          <w:szCs w:val="24"/>
-        </w:rPr>
-      </w:pPr>
-      <w:r>
-        <w:rPr>
-          <w:rFonts w:ascii="Times New Roman" w:eastAsia="Times New Roman" w:hAnsi="Times New Roman" w:cs="Times New Roman"/>
-          <w:b/>
-          <w:bCs/>
-          <w:sz w:val="24"/>
-          <w:szCs w:val="24"/>
-          <w:u w:val="single"/>
-        </w:rPr>
-        <w:t>//news.earn.com/quantifying-decentalization-e39db233c28e,</w:t>
-      </w:r>
-    </w:p>
-    <w:p>
-      <w:pPr>
-        <w:spacing w:line="480" w:lineRule="auto"/>
-        <w:rPr>
-          <w:rFonts w:ascii="Times New Roman" w:hAnsi="Times New Roman"/>
-          <w:sz w:val="24"/>
-          <w:szCs w:val="24"/>
-        </w:rPr>
-      </w:pPr>
-      <w:r>
-        <w:rPr>
-          <w:rFonts w:ascii="Times New Roman" w:eastAsia="Times New Roman" w:hAnsi="Times New Roman" w:cs="Times New Roman"/>
-          <w:b/>
-          <w:bCs/>
-          <w:sz w:val="24"/>
-          <w:szCs w:val="24"/>
-          <w:u w:val="single"/>
-        </w:rPr>
-        <w:t>[Accessed Nov. 2020], 2017.</w:t>
-      </w:r>
-    </w:p>
     <w:p>
       <w:pPr>
         <w:spacing w:line="480" w:lineRule="auto"/>
@@ -5258,124 +6842,6 @@
       <w:pPr>
         <w:spacing w:line="480" w:lineRule="auto"/>
         <w:rPr>
-          <w:rFonts w:ascii="Times New Roman" w:hAnsi="Times New Roman"/>
-          <w:sz w:val="24"/>
-          <w:szCs w:val="24"/>
-        </w:rPr>
-      </w:pPr>
-      <w:proofErr w:type="spellStart"/>
-      <w:r>
-        <w:rPr>
-          <w:rFonts w:ascii="Times New Roman" w:eastAsia="Times New Roman" w:hAnsi="Times New Roman" w:cs="Times New Roman"/>
-          <w:sz w:val="24"/>
-          <w:szCs w:val="24"/>
-          <w:u w:val="single"/>
-        </w:rPr>
-        <w:t>Yujin</w:t>
-      </w:r>
-      <w:proofErr w:type="spellEnd"/>
-      <w:r>
-        <w:rPr>
-          <w:rFonts w:ascii="Times New Roman" w:eastAsia="Times New Roman" w:hAnsi="Times New Roman" w:cs="Times New Roman"/>
-          <w:sz w:val="24"/>
-          <w:szCs w:val="24"/>
-          <w:u w:val="single"/>
-        </w:rPr>
-        <w:t xml:space="preserve"> Kwon, Jian Liu, </w:t>
-      </w:r>
-      <w:proofErr w:type="spellStart"/>
-      <w:r>
-        <w:rPr>
-          <w:rFonts w:ascii="Times New Roman" w:eastAsia="Times New Roman" w:hAnsi="Times New Roman" w:cs="Times New Roman"/>
-          <w:sz w:val="24"/>
-          <w:szCs w:val="24"/>
-          <w:u w:val="single"/>
-        </w:rPr>
-        <w:t>Minjeong</w:t>
-      </w:r>
-      <w:proofErr w:type="spellEnd"/>
-      <w:r>
-        <w:rPr>
-          <w:rFonts w:ascii="Times New Roman" w:eastAsia="Times New Roman" w:hAnsi="Times New Roman" w:cs="Times New Roman"/>
-          <w:sz w:val="24"/>
-          <w:szCs w:val="24"/>
-          <w:u w:val="single"/>
-        </w:rPr>
-        <w:t xml:space="preserve"> Kim, Dawn Song, and </w:t>
-      </w:r>
-      <w:proofErr w:type="spellStart"/>
-      <w:r>
-        <w:rPr>
-          <w:rFonts w:ascii="Times New Roman" w:eastAsia="Times New Roman" w:hAnsi="Times New Roman" w:cs="Times New Roman"/>
-          <w:sz w:val="24"/>
-          <w:szCs w:val="24"/>
-          <w:u w:val="single"/>
-        </w:rPr>
-        <w:t>Yongdae</w:t>
-      </w:r>
-      <w:proofErr w:type="spellEnd"/>
-    </w:p>
-    <w:p>
-      <w:pPr>
-        <w:spacing w:line="480" w:lineRule="auto"/>
-        <w:rPr>
-          <w:rFonts w:ascii="Times New Roman" w:hAnsi="Times New Roman"/>
-          <w:sz w:val="24"/>
-          <w:szCs w:val="24"/>
-        </w:rPr>
-      </w:pPr>
-      <w:r>
-        <w:rPr>
-          <w:rFonts w:ascii="Times New Roman" w:eastAsia="Times New Roman" w:hAnsi="Times New Roman" w:cs="Times New Roman"/>
-          <w:sz w:val="24"/>
-          <w:szCs w:val="24"/>
-          <w:u w:val="single"/>
-        </w:rPr>
-        <w:t>Kim. Impossibility of full decentralization in permissionless</w:t>
-      </w:r>
-    </w:p>
-    <w:p>
-      <w:pPr>
-        <w:spacing w:line="480" w:lineRule="auto"/>
-        <w:rPr>
-          <w:rFonts w:ascii="Times New Roman" w:hAnsi="Times New Roman"/>
-          <w:sz w:val="24"/>
-          <w:szCs w:val="24"/>
-        </w:rPr>
-      </w:pPr>
-      <w:r>
-        <w:rPr>
-          <w:rFonts w:ascii="Times New Roman" w:eastAsia="Times New Roman" w:hAnsi="Times New Roman" w:cs="Times New Roman"/>
-          <w:sz w:val="24"/>
-          <w:szCs w:val="24"/>
-          <w:u w:val="single"/>
-        </w:rPr>
-        <w:t>blockchains. In Proceedings of the 1st ACM Conference on</w:t>
-      </w:r>
-    </w:p>
-    <w:p>
-      <w:pPr>
-        <w:spacing w:line="480" w:lineRule="auto"/>
-        <w:rPr>
-          <w:rFonts w:ascii="Times New Roman" w:hAnsi="Times New Roman"/>
-          <w:sz w:val="24"/>
-          <w:szCs w:val="24"/>
-        </w:rPr>
-      </w:pPr>
-      <w:r>
-        <w:rPr>
-          <w:rFonts w:ascii="Times New Roman" w:eastAsia="Times New Roman" w:hAnsi="Times New Roman" w:cs="Times New Roman"/>
-          <w:sz w:val="24"/>
-          <w:szCs w:val="24"/>
-          <w:u w:val="single"/>
-        </w:rPr>
-        <w:t>Advances in Financial Technologies, pages 110–123, 2019.</w:t>
-      </w:r>
-    </w:p>
-    <w:p>
-      <w:pPr>
-        <w:spacing w:line="480" w:lineRule="auto"/>
-        <w:rPr>
           <w:rFonts w:eastAsia="Times New Roman" w:cs="Times New Roman"/>
           <w:u w:val="single"/>
         </w:rPr>
@@ -5385,122 +6851,6 @@
       <w:pPr>
         <w:spacing w:line="480" w:lineRule="auto"/>
         <w:rPr>
-          <w:rFonts w:ascii="Times New Roman" w:hAnsi="Times New Roman"/>
-          <w:sz w:val="24"/>
-          <w:szCs w:val="24"/>
-        </w:rPr>
-      </w:pPr>
-      <w:r>
-        <w:rPr>
-          <w:rFonts w:ascii="Times New Roman" w:eastAsia="Times New Roman" w:hAnsi="Times New Roman" w:cs="Times New Roman"/>
-          <w:sz w:val="24"/>
-          <w:szCs w:val="24"/>
-          <w:u w:val="single"/>
-        </w:rPr>
-        <w:t xml:space="preserve">Keke Wu, Bo Peng, Hua </w:t>
-      </w:r>
-      <w:proofErr w:type="spellStart"/>
-      <w:r>
-        <w:rPr>
-          <w:rFonts w:ascii="Times New Roman" w:eastAsia="Times New Roman" w:hAnsi="Times New Roman" w:cs="Times New Roman"/>
-          <w:sz w:val="24"/>
-          <w:szCs w:val="24"/>
-          <w:u w:val="single"/>
-        </w:rPr>
-        <w:t>Xie</w:t>
-      </w:r>
-      <w:proofErr w:type="spellEnd"/>
-      <w:r>
-        <w:rPr>
-          <w:rFonts w:ascii="Times New Roman" w:eastAsia="Times New Roman" w:hAnsi="Times New Roman" w:cs="Times New Roman"/>
-          <w:sz w:val="24"/>
-          <w:szCs w:val="24"/>
-          <w:u w:val="single"/>
-        </w:rPr>
-        <w:t>, and Zhen Huang. An information</w:t>
-      </w:r>
-    </w:p>
-    <w:p>
-      <w:pPr>
-        <w:spacing w:line="480" w:lineRule="auto"/>
-        <w:rPr>
-          <w:rFonts w:ascii="Times New Roman" w:hAnsi="Times New Roman"/>
-          <w:sz w:val="24"/>
-          <w:szCs w:val="24"/>
-        </w:rPr>
-      </w:pPr>
-      <w:r>
-        <w:rPr>
-          <w:rFonts w:ascii="Times New Roman" w:eastAsia="Times New Roman" w:hAnsi="Times New Roman" w:cs="Times New Roman"/>
-          <w:sz w:val="24"/>
-          <w:szCs w:val="24"/>
-          <w:u w:val="single"/>
-        </w:rPr>
-        <w:t>entropy method to quantify the degrees of decentralization for</w:t>
-      </w:r>
-    </w:p>
-    <w:p>
-      <w:pPr>
-        <w:spacing w:line="480" w:lineRule="auto"/>
-        <w:rPr>
-          <w:rFonts w:ascii="Times New Roman" w:hAnsi="Times New Roman"/>
-          <w:sz w:val="24"/>
-          <w:szCs w:val="24"/>
-        </w:rPr>
-      </w:pPr>
-      <w:r>
-        <w:rPr>
-          <w:rFonts w:ascii="Times New Roman" w:eastAsia="Times New Roman" w:hAnsi="Times New Roman" w:cs="Times New Roman"/>
-          <w:sz w:val="24"/>
-          <w:szCs w:val="24"/>
-          <w:u w:val="single"/>
-        </w:rPr>
-        <w:lastRenderedPageBreak/>
-        <w:t>blockchain systems. In 2019 IEEE 9th International Conference</w:t>
-      </w:r>
-    </w:p>
-    <w:p>
-      <w:pPr>
-        <w:spacing w:line="480" w:lineRule="auto"/>
-        <w:rPr>
-          <w:rFonts w:ascii="Times New Roman" w:hAnsi="Times New Roman"/>
-          <w:sz w:val="24"/>
-          <w:szCs w:val="24"/>
-        </w:rPr>
-      </w:pPr>
-      <w:r>
-        <w:rPr>
-          <w:rFonts w:ascii="Times New Roman" w:eastAsia="Times New Roman" w:hAnsi="Times New Roman" w:cs="Times New Roman"/>
-          <w:sz w:val="24"/>
-          <w:szCs w:val="24"/>
-          <w:u w:val="single"/>
-        </w:rPr>
-        <w:t>on Electronics Information and Emergency Communication</w:t>
-      </w:r>
-    </w:p>
-    <w:p>
-      <w:pPr>
-        <w:spacing w:line="480" w:lineRule="auto"/>
-        <w:rPr>
-          <w:rFonts w:ascii="Times New Roman" w:hAnsi="Times New Roman"/>
-          <w:sz w:val="24"/>
-          <w:szCs w:val="24"/>
-        </w:rPr>
-      </w:pPr>
-      <w:r>
-        <w:rPr>
-          <w:rFonts w:ascii="Times New Roman" w:eastAsia="Times New Roman" w:hAnsi="Times New Roman" w:cs="Times New Roman"/>
-          <w:sz w:val="24"/>
-          <w:szCs w:val="24"/>
-          <w:u w:val="single"/>
-        </w:rPr>
-        <w:t>(ICEIEC), pages 1–6. IEEE, 2019.</w:t>
-      </w:r>
-    </w:p>
-    <w:p>
-      <w:pPr>
-        <w:spacing w:line="480" w:lineRule="auto"/>
-        <w:rPr>
           <w:rFonts w:eastAsia="Times New Roman" w:cs="Times New Roman"/>
           <w:u w:val="single"/>
         </w:rPr>
@@ -5514,114 +6864,6 @@
           <w:u w:val="single"/>
         </w:rPr>
       </w:pPr>
-    </w:p>
-    <w:p>
-      <w:pPr>
-        <w:spacing w:line="480" w:lineRule="auto"/>
-        <w:rPr>
-          <w:rFonts w:ascii="Times New Roman" w:hAnsi="Times New Roman"/>
-          <w:sz w:val="24"/>
-          <w:szCs w:val="24"/>
-        </w:rPr>
-      </w:pPr>
-      <w:r>
-        <w:rPr>
-          <w:rFonts w:ascii="Times New Roman" w:eastAsia="Times New Roman" w:hAnsi="Times New Roman" w:cs="Times New Roman"/>
-          <w:sz w:val="24"/>
-          <w:szCs w:val="24"/>
-        </w:rPr>
-        <w:t xml:space="preserve">H. Knudsen, J. Li, J. S. </w:t>
-      </w:r>
-      <w:proofErr w:type="spellStart"/>
-      <w:r>
-        <w:rPr>
-          <w:rFonts w:ascii="Times New Roman" w:eastAsia="Times New Roman" w:hAnsi="Times New Roman" w:cs="Times New Roman"/>
-          <w:sz w:val="24"/>
-          <w:szCs w:val="24"/>
-        </w:rPr>
-        <w:t>Notland</w:t>
-      </w:r>
-      <w:proofErr w:type="spellEnd"/>
-      <w:r>
-        <w:rPr>
-          <w:rFonts w:ascii="Times New Roman" w:eastAsia="Times New Roman" w:hAnsi="Times New Roman" w:cs="Times New Roman"/>
-          <w:sz w:val="24"/>
-          <w:szCs w:val="24"/>
-        </w:rPr>
-        <w:t xml:space="preserve">, P. H. </w:t>
-      </w:r>
-      <w:proofErr w:type="spellStart"/>
-      <w:r>
-        <w:rPr>
-          <w:rFonts w:ascii="Times New Roman" w:eastAsia="Times New Roman" w:hAnsi="Times New Roman" w:cs="Times New Roman"/>
-          <w:sz w:val="24"/>
-          <w:szCs w:val="24"/>
-        </w:rPr>
-        <w:t>Haro</w:t>
-      </w:r>
-      <w:proofErr w:type="spellEnd"/>
-      <w:r>
-        <w:rPr>
-          <w:rFonts w:ascii="Times New Roman" w:eastAsia="Times New Roman" w:hAnsi="Times New Roman" w:cs="Times New Roman"/>
-          <w:sz w:val="24"/>
-          <w:szCs w:val="24"/>
-        </w:rPr>
-        <w:t xml:space="preserve"> and T. B. </w:t>
-      </w:r>
-      <w:proofErr w:type="spellStart"/>
-      <w:r>
-        <w:rPr>
-          <w:rFonts w:ascii="Times New Roman" w:eastAsia="Times New Roman" w:hAnsi="Times New Roman" w:cs="Times New Roman"/>
-          <w:sz w:val="24"/>
-          <w:szCs w:val="24"/>
-        </w:rPr>
-        <w:t>Ræder</w:t>
-      </w:r>
-      <w:proofErr w:type="spellEnd"/>
-      <w:r>
-        <w:rPr>
-          <w:rFonts w:ascii="Times New Roman" w:eastAsia="Times New Roman" w:hAnsi="Times New Roman" w:cs="Times New Roman"/>
-          <w:sz w:val="24"/>
-          <w:szCs w:val="24"/>
-        </w:rPr>
-        <w:t xml:space="preserve">, "High-Performance Asynchronous Byzantine Fault Tolerance Consensus Protocol," </w:t>
-      </w:r>
-      <w:r>
-        <w:rPr>
-          <w:rFonts w:ascii="Times New Roman" w:eastAsia="Times New Roman" w:hAnsi="Times New Roman" w:cs="Times New Roman"/>
-          <w:i/>
-          <w:iCs/>
-          <w:sz w:val="24"/>
-          <w:szCs w:val="24"/>
-        </w:rPr>
-        <w:t>2021 IEEE International Conference on Blockchain (Blockchain)</w:t>
-      </w:r>
-      <w:r>
-        <w:rPr>
-          <w:rFonts w:ascii="Times New Roman" w:eastAsia="Times New Roman" w:hAnsi="Times New Roman" w:cs="Times New Roman"/>
-          <w:sz w:val="24"/>
-          <w:szCs w:val="24"/>
-        </w:rPr>
-        <w:t xml:space="preserve">, 2021, pp. 476-483, </w:t>
-      </w:r>
-      <w:proofErr w:type="spellStart"/>
-      <w:r>
-        <w:rPr>
-          <w:rFonts w:ascii="Times New Roman" w:eastAsia="Times New Roman" w:hAnsi="Times New Roman" w:cs="Times New Roman"/>
-          <w:sz w:val="24"/>
-          <w:szCs w:val="24"/>
-        </w:rPr>
-        <w:t>doi</w:t>
-      </w:r>
-      <w:proofErr w:type="spellEnd"/>
-      <w:r>
-        <w:rPr>
-          <w:rFonts w:ascii="Times New Roman" w:eastAsia="Times New Roman" w:hAnsi="Times New Roman" w:cs="Times New Roman"/>
-          <w:sz w:val="24"/>
-          <w:szCs w:val="24"/>
-        </w:rPr>
-        <w:t>: 10.1109/Blockchain53845.2021.00073.</w:t>
-      </w:r>
     </w:p>
     <w:p>
       <w:pPr>
@@ -5638,98 +6880,6 @@
       <w:pPr>
         <w:spacing w:line="480" w:lineRule="auto"/>
         <w:rPr>
-          <w:rFonts w:ascii="Times New Roman" w:hAnsi="Times New Roman"/>
-          <w:sz w:val="24"/>
-          <w:szCs w:val="24"/>
-        </w:rPr>
-      </w:pPr>
-      <w:r>
-        <w:rPr>
-          <w:rFonts w:ascii="Times New Roman" w:eastAsia="Times New Roman" w:hAnsi="Times New Roman" w:cs="Times New Roman"/>
-          <w:sz w:val="24"/>
-          <w:szCs w:val="24"/>
-        </w:rPr>
-        <w:t xml:space="preserve">P. K. Kaushal, A. </w:t>
-      </w:r>
-      <w:proofErr w:type="spellStart"/>
-      <w:proofErr w:type="gramStart"/>
-      <w:r>
-        <w:rPr>
-          <w:rFonts w:ascii="Times New Roman" w:eastAsia="Times New Roman" w:hAnsi="Times New Roman" w:cs="Times New Roman"/>
-          <w:sz w:val="24"/>
-          <w:szCs w:val="24"/>
-        </w:rPr>
-        <w:t>Bagga</w:t>
-      </w:r>
-      <w:proofErr w:type="spellEnd"/>
-      <w:proofErr w:type="gramEnd"/>
-      <w:r>
-        <w:rPr>
-          <w:rFonts w:ascii="Times New Roman" w:eastAsia="Times New Roman" w:hAnsi="Times New Roman" w:cs="Times New Roman"/>
-          <w:sz w:val="24"/>
-          <w:szCs w:val="24"/>
-        </w:rPr>
-        <w:t xml:space="preserve"> and R. </w:t>
-      </w:r>
-      <w:proofErr w:type="spellStart"/>
-      <w:r>
-        <w:rPr>
-          <w:rFonts w:ascii="Times New Roman" w:eastAsia="Times New Roman" w:hAnsi="Times New Roman" w:cs="Times New Roman"/>
-          <w:sz w:val="24"/>
-          <w:szCs w:val="24"/>
-        </w:rPr>
-        <w:t>Sobti</w:t>
-      </w:r>
-      <w:proofErr w:type="spellEnd"/>
-      <w:r>
-        <w:rPr>
-          <w:rFonts w:ascii="Times New Roman" w:eastAsia="Times New Roman" w:hAnsi="Times New Roman" w:cs="Times New Roman"/>
-          <w:sz w:val="24"/>
-          <w:szCs w:val="24"/>
-        </w:rPr>
-        <w:t>, "Evolution of bitcoin and security risk in bitcoin wallets," 2017 International Conference on Computer, Communications and Electronics (</w:t>
-      </w:r>
-      <w:proofErr w:type="spellStart"/>
-      <w:r>
-        <w:rPr>
-          <w:rFonts w:ascii="Times New Roman" w:eastAsia="Times New Roman" w:hAnsi="Times New Roman" w:cs="Times New Roman"/>
-          <w:sz w:val="24"/>
-          <w:szCs w:val="24"/>
-        </w:rPr>
-        <w:t>Comptelix</w:t>
-      </w:r>
-      <w:proofErr w:type="spellEnd"/>
-      <w:r>
-        <w:rPr>
-          <w:rFonts w:ascii="Times New Roman" w:eastAsia="Times New Roman" w:hAnsi="Times New Roman" w:cs="Times New Roman"/>
-          <w:sz w:val="24"/>
-          <w:szCs w:val="24"/>
-        </w:rPr>
-        <w:t xml:space="preserve">), 2017, pp. 172-177, </w:t>
-      </w:r>
-      <w:proofErr w:type="spellStart"/>
-      <w:r>
-        <w:rPr>
-          <w:rFonts w:ascii="Times New Roman" w:eastAsia="Times New Roman" w:hAnsi="Times New Roman" w:cs="Times New Roman"/>
-          <w:sz w:val="24"/>
-          <w:szCs w:val="24"/>
-        </w:rPr>
-        <w:t>doi</w:t>
-      </w:r>
-      <w:proofErr w:type="spellEnd"/>
-      <w:r>
-        <w:rPr>
-          <w:rFonts w:ascii="Times New Roman" w:eastAsia="Times New Roman" w:hAnsi="Times New Roman" w:cs="Times New Roman"/>
-          <w:sz w:val="24"/>
-          <w:szCs w:val="24"/>
-        </w:rPr>
-        <w:t>: 10.1109/COMPTELIX.2017.8003959.</w:t>
-      </w:r>
-    </w:p>
-    <w:p>
-      <w:pPr>
-        <w:spacing w:line="480" w:lineRule="auto"/>
-        <w:rPr>
           <w:rFonts w:eastAsia="Times New Roman" w:cs="Times New Roman"/>
           <w:b/>
           <w:bCs/>
@@ -5751,95 +6901,6 @@
     <w:p>
       <w:pPr>
         <w:spacing w:line="480" w:lineRule="auto"/>
-        <w:rPr>
-          <w:rFonts w:ascii="Times New Roman" w:hAnsi="Times New Roman"/>
-          <w:sz w:val="24"/>
-          <w:szCs w:val="24"/>
-        </w:rPr>
-      </w:pPr>
-      <w:r>
-        <w:rPr>
-          <w:rFonts w:ascii="Times New Roman" w:hAnsi="Times New Roman"/>
-          <w:sz w:val="24"/>
-          <w:szCs w:val="24"/>
-        </w:rPr>
-        <w:t xml:space="preserve">K. Aiyar, M. N. </w:t>
-      </w:r>
-      <w:proofErr w:type="spellStart"/>
-      <w:r>
-        <w:rPr>
-          <w:rFonts w:ascii="Times New Roman" w:hAnsi="Times New Roman"/>
-          <w:sz w:val="24"/>
-          <w:szCs w:val="24"/>
-        </w:rPr>
-        <w:t>Halgamuge</w:t>
-      </w:r>
-      <w:proofErr w:type="spellEnd"/>
-      <w:r>
-        <w:rPr>
-          <w:rFonts w:ascii="Times New Roman" w:hAnsi="Times New Roman"/>
-          <w:sz w:val="24"/>
-          <w:szCs w:val="24"/>
-        </w:rPr>
-        <w:t xml:space="preserve"> and A. Mohammad, "Probability Distribution Model to Analyze the Trade-off between Scalability and Security of </w:t>
-      </w:r>
-      <w:proofErr w:type="spellStart"/>
-      <w:r>
-        <w:rPr>
-          <w:rFonts w:ascii="Times New Roman" w:hAnsi="Times New Roman"/>
-          <w:sz w:val="24"/>
-          <w:szCs w:val="24"/>
-        </w:rPr>
-        <w:t>Sharding</w:t>
-      </w:r>
-      <w:proofErr w:type="spellEnd"/>
-      <w:r>
-        <w:rPr>
-          <w:rFonts w:ascii="Times New Roman" w:hAnsi="Times New Roman"/>
-          <w:sz w:val="24"/>
-          <w:szCs w:val="24"/>
-        </w:rPr>
-        <w:t xml:space="preserve">-Based Blockchain Networks," </w:t>
-      </w:r>
-      <w:r>
-        <w:rPr>
-          <w:rStyle w:val="Emphasis"/>
-          <w:rFonts w:ascii="Times New Roman" w:hAnsi="Times New Roman"/>
-          <w:sz w:val="24"/>
-          <w:szCs w:val="24"/>
-        </w:rPr>
-        <w:t>2021 IEEE 18th Annual Consumer Communications &amp; Networking Conference (CCNC)</w:t>
-      </w:r>
-      <w:r>
-        <w:rPr>
-          <w:rFonts w:ascii="Times New Roman" w:hAnsi="Times New Roman"/>
-          <w:sz w:val="24"/>
-          <w:szCs w:val="24"/>
-        </w:rPr>
-        <w:t xml:space="preserve">, 2021, pp. 1-6, </w:t>
-      </w:r>
-      <w:proofErr w:type="spellStart"/>
-      <w:r>
-        <w:rPr>
-          <w:rFonts w:ascii="Times New Roman" w:hAnsi="Times New Roman"/>
-          <w:sz w:val="24"/>
-          <w:szCs w:val="24"/>
-        </w:rPr>
-        <w:t>doi</w:t>
-      </w:r>
-      <w:proofErr w:type="spellEnd"/>
-      <w:r>
-        <w:rPr>
-          <w:rFonts w:ascii="Times New Roman" w:hAnsi="Times New Roman"/>
-          <w:sz w:val="24"/>
-          <w:szCs w:val="24"/>
-        </w:rPr>
-        <w:t>: 10.1109/CCNC49032.2021.9369563.</w:t>
-      </w:r>
-    </w:p>
-    <w:p>
-      <w:pPr>
-        <w:spacing w:line="480" w:lineRule="auto"/>
       </w:pPr>
       <w:r>
         <w:rPr>
@@ -5850,10 +6911,9 @@
           <w:szCs w:val="24"/>
           <w:u w:val="single"/>
         </w:rPr>
-        <w:lastRenderedPageBreak/>
-        <w:t xml:space="preserve">Q. Zhou, H. Huang, Z. </w:t>
-      </w:r>
-      <w:proofErr w:type="gramStart"/>
+        <w:t xml:space="preserve">Q. Zhou, H. Huang, Z. Zheng and J. </w:t>
+      </w:r>
+      <w:proofErr w:type="spellStart"/>
       <w:r>
         <w:rPr>
           <w:rFonts w:ascii="Times New Roman" w:eastAsia="Times New Roman" w:hAnsi="Times New Roman" w:cs="Times New Roman"/>
@@ -5863,9 +6923,9 @@
           <w:szCs w:val="24"/>
           <w:u w:val="single"/>
         </w:rPr>
-        <w:t>Zheng</w:t>
-      </w:r>
-      <w:proofErr w:type="gramEnd"/>
+        <w:t>Bian</w:t>
+      </w:r>
+      <w:proofErr w:type="spellEnd"/>
       <w:r>
         <w:rPr>
           <w:rFonts w:ascii="Times New Roman" w:eastAsia="Times New Roman" w:hAnsi="Times New Roman" w:cs="Times New Roman"/>
@@ -5875,11 +6935,11 @@
           <w:szCs w:val="24"/>
           <w:u w:val="single"/>
         </w:rPr>
-        <w:t xml:space="preserve"> and J. </w:t>
-      </w:r>
-      <w:proofErr w:type="spellStart"/>
-      <w:r>
-        <w:rPr>
+        <w:t xml:space="preserve">, "Solutions to Scalability of Blockchain: A Survey," in </w:t>
+      </w:r>
+      <w:r>
+        <w:rPr>
+          <w:rStyle w:val="Emphasis"/>
           <w:rFonts w:ascii="Times New Roman" w:eastAsia="Times New Roman" w:hAnsi="Times New Roman" w:cs="Times New Roman"/>
           <w:b/>
           <w:bCs/>
@@ -5887,9 +6947,8 @@
           <w:szCs w:val="24"/>
           <w:u w:val="single"/>
         </w:rPr>
-        <w:t>Bian</w:t>
-      </w:r>
-      <w:proofErr w:type="spellEnd"/>
+        <w:t>IEEE Access</w:t>
+      </w:r>
       <w:r>
         <w:rPr>
           <w:rFonts w:ascii="Times New Roman" w:eastAsia="Times New Roman" w:hAnsi="Times New Roman" w:cs="Times New Roman"/>
@@ -5899,11 +6958,11 @@
           <w:szCs w:val="24"/>
           <w:u w:val="single"/>
         </w:rPr>
-        <w:t xml:space="preserve">, "Solutions to Scalability of Blockchain: A Survey," in </w:t>
-      </w:r>
-      <w:r>
-        <w:rPr>
-          <w:rStyle w:val="Emphasis"/>
+        <w:t xml:space="preserve">, vol. 8, pp. 16440-16455, 2020, </w:t>
+      </w:r>
+      <w:proofErr w:type="spellStart"/>
+      <w:r>
+        <w:rPr>
           <w:rFonts w:ascii="Times New Roman" w:eastAsia="Times New Roman" w:hAnsi="Times New Roman" w:cs="Times New Roman"/>
           <w:b/>
           <w:bCs/>
@@ -5911,8 +6970,9 @@
           <w:szCs w:val="24"/>
           <w:u w:val="single"/>
         </w:rPr>
-        <w:t>IEEE Access</w:t>
-      </w:r>
+        <w:t>doi</w:t>
+      </w:r>
+      <w:proofErr w:type="spellEnd"/>
       <w:r>
         <w:rPr>
           <w:rFonts w:ascii="Times New Roman" w:eastAsia="Times New Roman" w:hAnsi="Times New Roman" w:cs="Times New Roman"/>
@@ -5922,9 +6982,13 @@
           <w:szCs w:val="24"/>
           <w:u w:val="single"/>
         </w:rPr>
-        <w:t xml:space="preserve">, vol. 8, pp. 16440-16455, 2020, </w:t>
-      </w:r>
-      <w:proofErr w:type="spellStart"/>
+        <w:t>: 10.1109/ACCESS.2020.2967218.</w:t>
+      </w:r>
+    </w:p>
+    <w:p>
+      <w:pPr>
+        <w:spacing w:line="480" w:lineRule="auto"/>
+      </w:pPr>
       <w:r>
         <w:rPr>
           <w:rFonts w:ascii="Times New Roman" w:eastAsia="Times New Roman" w:hAnsi="Times New Roman" w:cs="Times New Roman"/>
@@ -5934,9 +6998,9 @@
           <w:szCs w:val="24"/>
           <w:u w:val="single"/>
         </w:rPr>
-        <w:t>doi</w:t>
-      </w:r>
-      <w:proofErr w:type="spellEnd"/>
+        <w:t xml:space="preserve">H. Knudsen, J. Li, J. S. </w:t>
+      </w:r>
+      <w:proofErr w:type="spellStart"/>
       <w:r>
         <w:rPr>
           <w:rFonts w:ascii="Times New Roman" w:eastAsia="Times New Roman" w:hAnsi="Times New Roman" w:cs="Times New Roman"/>
@@ -5946,18 +7010,9 @@
           <w:szCs w:val="24"/>
           <w:u w:val="single"/>
         </w:rPr>
-        <w:t>: 10.1109/ACCESS.2020.2967218.</w:t>
-      </w:r>
-    </w:p>
-    <w:p>
-      <w:pPr>
-        <w:spacing w:line="480" w:lineRule="auto"/>
-        <w:rPr>
-          <w:rFonts w:ascii="Times New Roman" w:hAnsi="Times New Roman"/>
-          <w:sz w:val="24"/>
-          <w:szCs w:val="24"/>
-        </w:rPr>
-      </w:pPr>
+        <w:t>Notland</w:t>
+      </w:r>
+      <w:proofErr w:type="spellEnd"/>
       <w:r>
         <w:rPr>
           <w:rFonts w:ascii="Times New Roman" w:eastAsia="Times New Roman" w:hAnsi="Times New Roman" w:cs="Times New Roman"/>
@@ -5967,7 +7022,7 @@
           <w:szCs w:val="24"/>
           <w:u w:val="single"/>
         </w:rPr>
-        <w:t xml:space="preserve">P. Kuo, H. Chung, T. -W. Chao and C. -M. Cheng, "Fair Byzantine Agreements for Blockchains," in IEEE Access, vol. 8, pp. 70746-70761, 2020, </w:t>
+        <w:t xml:space="preserve">, P. H. </w:t>
       </w:r>
       <w:proofErr w:type="spellStart"/>
       <w:r>
@@ -5979,7 +7034,7 @@
           <w:szCs w:val="24"/>
           <w:u w:val="single"/>
         </w:rPr>
-        <w:t>doi</w:t>
+        <w:t>Haro</w:t>
       </w:r>
       <w:proofErr w:type="spellEnd"/>
       <w:r>
@@ -5991,13 +7046,9 @@
           <w:szCs w:val="24"/>
           <w:u w:val="single"/>
         </w:rPr>
-        <w:t>: 10.1109/ACCESS.2020.2986824.</w:t>
-      </w:r>
-    </w:p>
-    <w:p>
-      <w:pPr>
-        <w:spacing w:line="480" w:lineRule="auto"/>
-      </w:pPr>
+        <w:t xml:space="preserve"> and T. B. </w:t>
+      </w:r>
+      <w:proofErr w:type="spellStart"/>
       <w:r>
         <w:rPr>
           <w:rFonts w:ascii="Times New Roman" w:eastAsia="Times New Roman" w:hAnsi="Times New Roman" w:cs="Times New Roman"/>
@@ -6007,9 +7058,9 @@
           <w:szCs w:val="24"/>
           <w:u w:val="single"/>
         </w:rPr>
-        <w:t xml:space="preserve">H. Knudsen, J. Li, J. S. </w:t>
-      </w:r>
-      <w:proofErr w:type="spellStart"/>
+        <w:t>Ræder</w:t>
+      </w:r>
+      <w:proofErr w:type="spellEnd"/>
       <w:r>
         <w:rPr>
           <w:rFonts w:ascii="Times New Roman" w:eastAsia="Times New Roman" w:hAnsi="Times New Roman" w:cs="Times New Roman"/>
@@ -6019,11 +7070,11 @@
           <w:szCs w:val="24"/>
           <w:u w:val="single"/>
         </w:rPr>
-        <w:t>Notland</w:t>
-      </w:r>
-      <w:proofErr w:type="spellEnd"/>
-      <w:r>
-        <w:rPr>
+        <w:t xml:space="preserve">, "High-Performance Asynchronous Byzantine Fault Tolerance Consensus Protocol," </w:t>
+      </w:r>
+      <w:r>
+        <w:rPr>
+          <w:rStyle w:val="Emphasis"/>
           <w:rFonts w:ascii="Times New Roman" w:eastAsia="Times New Roman" w:hAnsi="Times New Roman" w:cs="Times New Roman"/>
           <w:b/>
           <w:bCs/>
@@ -6031,9 +7082,8 @@
           <w:szCs w:val="24"/>
           <w:u w:val="single"/>
         </w:rPr>
-        <w:t xml:space="preserve">, P. H. </w:t>
-      </w:r>
-      <w:proofErr w:type="spellStart"/>
+        <w:t>2021 IEEE International Conference on Blockchain (Blockchain)</w:t>
+      </w:r>
       <w:r>
         <w:rPr>
           <w:rFonts w:ascii="Times New Roman" w:eastAsia="Times New Roman" w:hAnsi="Times New Roman" w:cs="Times New Roman"/>
@@ -6043,9 +7093,9 @@
           <w:szCs w:val="24"/>
           <w:u w:val="single"/>
         </w:rPr>
-        <w:t>Haro</w:t>
-      </w:r>
-      <w:proofErr w:type="spellEnd"/>
+        <w:t xml:space="preserve">, 2021, pp. 476-483, </w:t>
+      </w:r>
+      <w:proofErr w:type="spellStart"/>
       <w:r>
         <w:rPr>
           <w:rFonts w:ascii="Times New Roman" w:eastAsia="Times New Roman" w:hAnsi="Times New Roman" w:cs="Times New Roman"/>
@@ -6055,9 +7105,9 @@
           <w:szCs w:val="24"/>
           <w:u w:val="single"/>
         </w:rPr>
-        <w:t xml:space="preserve"> and T. B. </w:t>
-      </w:r>
-      <w:proofErr w:type="spellStart"/>
+        <w:t>doi</w:t>
+      </w:r>
+      <w:proofErr w:type="spellEnd"/>
       <w:r>
         <w:rPr>
           <w:rFonts w:ascii="Times New Roman" w:eastAsia="Times New Roman" w:hAnsi="Times New Roman" w:cs="Times New Roman"/>
@@ -6067,9 +7117,18 @@
           <w:szCs w:val="24"/>
           <w:u w:val="single"/>
         </w:rPr>
-        <w:t>Ræder</w:t>
-      </w:r>
-      <w:proofErr w:type="spellEnd"/>
+        <w:t>: 10.1109/Blockchain53845.2021.00073.</w:t>
+      </w:r>
+    </w:p>
+    <w:p>
+      <w:pPr>
+        <w:spacing w:line="480" w:lineRule="auto"/>
+        <w:rPr>
+          <w:rFonts w:ascii="Times New Roman" w:hAnsi="Times New Roman"/>
+          <w:sz w:val="24"/>
+          <w:szCs w:val="24"/>
+        </w:rPr>
+      </w:pPr>
       <w:r>
         <w:rPr>
           <w:rFonts w:ascii="Times New Roman" w:eastAsia="Times New Roman" w:hAnsi="Times New Roman" w:cs="Times New Roman"/>
@@ -6079,11 +7138,11 @@
           <w:szCs w:val="24"/>
           <w:u w:val="single"/>
         </w:rPr>
-        <w:t xml:space="preserve">, "High-Performance Asynchronous Byzantine Fault Tolerance Consensus Protocol," </w:t>
-      </w:r>
-      <w:r>
-        <w:rPr>
-          <w:rStyle w:val="Emphasis"/>
+        <w:t xml:space="preserve">Y. Jia, C. Xu, Z. Wu, Z. Feng, Y. Chen and S. Yang, "Measuring Decentralization in Emerging Public Blockchains," 2022 International Wireless Communications and Mobile Computing (IWCMC), 2022, pp. 137-141, </w:t>
+      </w:r>
+      <w:proofErr w:type="spellStart"/>
+      <w:r>
+        <w:rPr>
           <w:rFonts w:ascii="Times New Roman" w:eastAsia="Times New Roman" w:hAnsi="Times New Roman" w:cs="Times New Roman"/>
           <w:b/>
           <w:bCs/>
@@ -6091,8 +7150,9 @@
           <w:szCs w:val="24"/>
           <w:u w:val="single"/>
         </w:rPr>
-        <w:t>2021 IEEE International Conference on Blockchain (Blockchain)</w:t>
-      </w:r>
+        <w:t>doi</w:t>
+      </w:r>
+      <w:proofErr w:type="spellEnd"/>
       <w:r>
         <w:rPr>
           <w:rFonts w:ascii="Times New Roman" w:eastAsia="Times New Roman" w:hAnsi="Times New Roman" w:cs="Times New Roman"/>
@@ -6102,509 +7162,313 @@
           <w:szCs w:val="24"/>
           <w:u w:val="single"/>
         </w:rPr>
-        <w:t xml:space="preserve">, 2021, pp. 476-483, </w:t>
-      </w:r>
+        <w:t>: 10.1109/IWCMC55113.2022.9825341.</w:t>
+      </w:r>
+    </w:p>
+    <w:p>
+      <w:pPr>
+        <w:spacing w:line="480" w:lineRule="auto"/>
+        <w:rPr>
+          <w:rFonts w:ascii="Times New Roman" w:hAnsi="Times New Roman"/>
+          <w:sz w:val="24"/>
+          <w:szCs w:val="24"/>
+        </w:rPr>
+      </w:pPr>
+    </w:p>
+    <w:p>
+      <w:pPr>
+        <w:spacing w:line="480" w:lineRule="auto"/>
+        <w:rPr>
+          <w:rFonts w:ascii="Times New Roman" w:hAnsi="Times New Roman"/>
+          <w:sz w:val="24"/>
+          <w:szCs w:val="24"/>
+        </w:rPr>
+      </w:pPr>
+    </w:p>
+    <w:p>
+      <w:pPr>
+        <w:spacing w:line="480" w:lineRule="auto"/>
+        <w:rPr>
+          <w:rFonts w:ascii="Times New Roman" w:hAnsi="Times New Roman"/>
+          <w:sz w:val="24"/>
+          <w:szCs w:val="24"/>
+        </w:rPr>
+      </w:pPr>
+    </w:p>
+    <w:p>
+      <w:pPr>
+        <w:spacing w:line="480" w:lineRule="auto"/>
+        <w:rPr>
+          <w:rFonts w:ascii="Times New Roman" w:hAnsi="Times New Roman"/>
+          <w:sz w:val="24"/>
+          <w:szCs w:val="24"/>
+        </w:rPr>
+      </w:pPr>
+    </w:p>
+    <w:p>
+      <w:pPr>
+        <w:spacing w:line="480" w:lineRule="auto"/>
+        <w:rPr>
+          <w:rFonts w:ascii="Times New Roman" w:hAnsi="Times New Roman"/>
+          <w:sz w:val="24"/>
+          <w:szCs w:val="24"/>
+        </w:rPr>
+      </w:pPr>
+    </w:p>
+    <w:p>
+      <w:pPr>
+        <w:spacing w:line="480" w:lineRule="auto"/>
+        <w:rPr>
+          <w:rFonts w:ascii="Times New Roman" w:hAnsi="Times New Roman"/>
+          <w:sz w:val="24"/>
+          <w:szCs w:val="24"/>
+        </w:rPr>
+      </w:pPr>
+    </w:p>
+    <w:p>
+      <w:pPr>
+        <w:spacing w:line="480" w:lineRule="auto"/>
+        <w:rPr>
+          <w:rFonts w:ascii="Times New Roman" w:hAnsi="Times New Roman"/>
+          <w:sz w:val="24"/>
+          <w:szCs w:val="24"/>
+        </w:rPr>
+      </w:pPr>
+    </w:p>
+    <w:p>
+      <w:pPr>
+        <w:spacing w:line="480" w:lineRule="auto"/>
+        <w:rPr>
+          <w:rFonts w:ascii="Times New Roman" w:hAnsi="Times New Roman"/>
+          <w:sz w:val="24"/>
+          <w:szCs w:val="24"/>
+        </w:rPr>
+      </w:pPr>
+    </w:p>
+    <w:p>
+      <w:pPr>
+        <w:spacing w:line="480" w:lineRule="auto"/>
+        <w:rPr>
+          <w:rFonts w:ascii="Times New Roman" w:hAnsi="Times New Roman"/>
+          <w:sz w:val="24"/>
+          <w:szCs w:val="24"/>
+        </w:rPr>
+      </w:pPr>
+    </w:p>
+    <w:p>
+      <w:pPr>
+        <w:spacing w:line="480" w:lineRule="auto"/>
+        <w:rPr>
+          <w:rFonts w:ascii="Times New Roman" w:hAnsi="Times New Roman"/>
+          <w:sz w:val="24"/>
+          <w:szCs w:val="24"/>
+        </w:rPr>
+      </w:pPr>
+    </w:p>
+    <w:p>
+      <w:pPr>
+        <w:spacing w:line="480" w:lineRule="auto"/>
+        <w:rPr>
+          <w:rFonts w:ascii="Times New Roman" w:hAnsi="Times New Roman"/>
+          <w:sz w:val="24"/>
+          <w:szCs w:val="24"/>
+        </w:rPr>
+      </w:pPr>
+    </w:p>
+    <w:p>
+      <w:pPr>
+        <w:spacing w:line="480" w:lineRule="auto"/>
+        <w:rPr>
+          <w:rFonts w:ascii="Times New Roman" w:hAnsi="Times New Roman"/>
+          <w:sz w:val="24"/>
+          <w:szCs w:val="24"/>
+        </w:rPr>
+      </w:pPr>
+    </w:p>
+    <w:p>
+      <w:pPr>
+        <w:spacing w:line="480" w:lineRule="auto"/>
+        <w:rPr>
+          <w:rFonts w:ascii="Times New Roman" w:hAnsi="Times New Roman"/>
+          <w:sz w:val="24"/>
+          <w:szCs w:val="24"/>
+        </w:rPr>
+      </w:pPr>
+    </w:p>
+    <w:p>
+      <w:pPr>
+        <w:spacing w:line="480" w:lineRule="auto"/>
+        <w:rPr>
+          <w:rFonts w:ascii="Times New Roman" w:hAnsi="Times New Roman"/>
+          <w:sz w:val="24"/>
+          <w:szCs w:val="24"/>
+        </w:rPr>
+      </w:pPr>
+    </w:p>
+    <w:p>
+      <w:pPr>
+        <w:spacing w:line="480" w:lineRule="auto"/>
+        <w:rPr>
+          <w:rFonts w:ascii="Times New Roman" w:hAnsi="Times New Roman"/>
+          <w:sz w:val="24"/>
+          <w:szCs w:val="24"/>
+        </w:rPr>
+      </w:pPr>
+    </w:p>
+    <w:p>
+      <w:pPr>
+        <w:spacing w:line="480" w:lineRule="auto"/>
+        <w:rPr>
+          <w:rFonts w:ascii="Times New Roman" w:hAnsi="Times New Roman"/>
+          <w:sz w:val="24"/>
+          <w:szCs w:val="24"/>
+        </w:rPr>
+      </w:pPr>
+    </w:p>
+    <w:p>
+      <w:pPr>
+        <w:spacing w:line="480" w:lineRule="auto"/>
+        <w:rPr>
+          <w:rFonts w:ascii="Times New Roman" w:hAnsi="Times New Roman"/>
+          <w:sz w:val="24"/>
+          <w:szCs w:val="24"/>
+        </w:rPr>
+      </w:pPr>
+    </w:p>
+    <w:p>
+      <w:pPr>
+        <w:spacing w:line="480" w:lineRule="auto"/>
+        <w:rPr>
+          <w:rFonts w:ascii="Times New Roman" w:hAnsi="Times New Roman"/>
+          <w:sz w:val="24"/>
+          <w:szCs w:val="24"/>
+        </w:rPr>
+      </w:pPr>
+    </w:p>
+    <w:p>
+      <w:pPr>
+        <w:spacing w:line="480" w:lineRule="auto"/>
+        <w:rPr>
+          <w:rFonts w:ascii="Times New Roman" w:hAnsi="Times New Roman"/>
+          <w:sz w:val="24"/>
+          <w:szCs w:val="24"/>
+        </w:rPr>
+      </w:pPr>
+    </w:p>
+    <w:p>
+      <w:pPr>
+        <w:spacing w:line="480" w:lineRule="auto"/>
+        <w:rPr>
+          <w:rFonts w:ascii="Times New Roman" w:hAnsi="Times New Roman"/>
+          <w:sz w:val="24"/>
+          <w:szCs w:val="24"/>
+        </w:rPr>
+      </w:pPr>
+    </w:p>
+    <w:p>
+      <w:pPr>
+        <w:spacing w:line="480" w:lineRule="auto"/>
+        <w:rPr>
+          <w:rFonts w:ascii="Times New Roman" w:hAnsi="Times New Roman"/>
+          <w:sz w:val="24"/>
+          <w:szCs w:val="24"/>
+        </w:rPr>
+      </w:pPr>
+    </w:p>
+    <w:p>
+      <w:pPr>
+        <w:spacing w:line="480" w:lineRule="auto"/>
+      </w:pPr>
       <w:proofErr w:type="spellStart"/>
       <w:r>
         <w:rPr>
           <w:rFonts w:ascii="Times New Roman" w:eastAsia="Times New Roman" w:hAnsi="Times New Roman" w:cs="Times New Roman"/>
-          <w:b/>
-          <w:bCs/>
-          <w:sz w:val="24"/>
-          <w:szCs w:val="24"/>
-          <w:u w:val="single"/>
-        </w:rPr>
-        <w:t>doi</w:t>
+          <w:sz w:val="24"/>
+          <w:szCs w:val="24"/>
+        </w:rPr>
+        <w:t>Yufei</w:t>
       </w:r>
       <w:proofErr w:type="spellEnd"/>
       <w:r>
         <w:rPr>
           <w:rFonts w:ascii="Times New Roman" w:eastAsia="Times New Roman" w:hAnsi="Times New Roman" w:cs="Times New Roman"/>
-          <w:b/>
-          <w:bCs/>
-          <w:sz w:val="24"/>
-          <w:szCs w:val="24"/>
-          <w:u w:val="single"/>
-        </w:rPr>
-        <w:t>: 10.1109/Blockchain53845.2021.00073.</w:t>
-      </w:r>
-    </w:p>
-    <w:p>
-      <w:pPr>
-        <w:spacing w:line="480" w:lineRule="auto"/>
-        <w:rPr>
-          <w:rFonts w:ascii="Times New Roman" w:hAnsi="Times New Roman"/>
-          <w:sz w:val="24"/>
-          <w:szCs w:val="24"/>
-        </w:rPr>
-      </w:pPr>
-      <w:r>
-        <w:rPr>
-          <w:rFonts w:ascii="Times New Roman" w:eastAsia="Times New Roman" w:hAnsi="Times New Roman" w:cs="Times New Roman"/>
-          <w:b/>
-          <w:bCs/>
-          <w:sz w:val="24"/>
-          <w:szCs w:val="24"/>
-          <w:u w:val="single"/>
-        </w:rPr>
-        <w:t xml:space="preserve">Y. Jia, C. Xu, Z. Wu, Z. Feng, Y. </w:t>
-      </w:r>
-      <w:proofErr w:type="gramStart"/>
-      <w:r>
-        <w:rPr>
-          <w:rFonts w:ascii="Times New Roman" w:eastAsia="Times New Roman" w:hAnsi="Times New Roman" w:cs="Times New Roman"/>
-          <w:b/>
-          <w:bCs/>
-          <w:sz w:val="24"/>
-          <w:szCs w:val="24"/>
-          <w:u w:val="single"/>
-        </w:rPr>
-        <w:t>Chen</w:t>
-      </w:r>
-      <w:proofErr w:type="gramEnd"/>
-      <w:r>
-        <w:rPr>
-          <w:rFonts w:ascii="Times New Roman" w:eastAsia="Times New Roman" w:hAnsi="Times New Roman" w:cs="Times New Roman"/>
-          <w:b/>
-          <w:bCs/>
-          <w:sz w:val="24"/>
-          <w:szCs w:val="24"/>
-          <w:u w:val="single"/>
-        </w:rPr>
-        <w:t xml:space="preserve"> and S. Yang, "Measuring Decentralization in Emerging Public Blockchains," 2022 International Wireless Communications and Mobile Computing (IWCMC), 2022, pp. 137-141, </w:t>
+          <w:sz w:val="24"/>
+          <w:szCs w:val="24"/>
+        </w:rPr>
+        <w:t xml:space="preserve"> Liu, </w:t>
       </w:r>
       <w:proofErr w:type="spellStart"/>
       <w:r>
         <w:rPr>
           <w:rFonts w:ascii="Times New Roman" w:eastAsia="Times New Roman" w:hAnsi="Times New Roman" w:cs="Times New Roman"/>
-          <w:b/>
-          <w:bCs/>
-          <w:sz w:val="24"/>
-          <w:szCs w:val="24"/>
-          <w:u w:val="single"/>
-        </w:rPr>
-        <w:t>doi</w:t>
+          <w:sz w:val="24"/>
+          <w:szCs w:val="24"/>
+        </w:rPr>
+        <w:t>Jiqiang</w:t>
       </w:r>
       <w:proofErr w:type="spellEnd"/>
       <w:r>
         <w:rPr>
           <w:rFonts w:ascii="Times New Roman" w:eastAsia="Times New Roman" w:hAnsi="Times New Roman" w:cs="Times New Roman"/>
-          <w:b/>
-          <w:bCs/>
-          <w:sz w:val="24"/>
-          <w:szCs w:val="24"/>
-          <w:u w:val="single"/>
-        </w:rPr>
-        <w:t>: 10.1109/IWCMC55113.2022.9825341.</w:t>
-      </w:r>
-    </w:p>
-    <w:p>
-      <w:pPr>
-        <w:spacing w:line="480" w:lineRule="auto"/>
-      </w:pPr>
-      <w:r>
-        <w:rPr>
-          <w:rFonts w:ascii="Times New Roman" w:hAnsi="Times New Roman"/>
-          <w:sz w:val="24"/>
-          <w:szCs w:val="24"/>
-        </w:rPr>
-        <w:t xml:space="preserve">Q. Lin, C. Li, X. </w:t>
-      </w:r>
-      <w:proofErr w:type="gramStart"/>
-      <w:r>
-        <w:rPr>
-          <w:rFonts w:ascii="Times New Roman" w:hAnsi="Times New Roman"/>
-          <w:sz w:val="24"/>
-          <w:szCs w:val="24"/>
-        </w:rPr>
-        <w:t>Zhao</w:t>
-      </w:r>
-      <w:proofErr w:type="gramEnd"/>
-      <w:r>
-        <w:rPr>
-          <w:rFonts w:ascii="Times New Roman" w:hAnsi="Times New Roman"/>
-          <w:sz w:val="24"/>
-          <w:szCs w:val="24"/>
-        </w:rPr>
-        <w:t xml:space="preserve"> and X. Chen, "Measuring Decentralization in Bitcoin and Ethereum using Multiple Metrics and Granularities," </w:t>
-      </w:r>
-      <w:r>
-        <w:rPr>
-          <w:rStyle w:val="Emphasis"/>
-          <w:rFonts w:ascii="Times New Roman" w:hAnsi="Times New Roman"/>
-          <w:sz w:val="24"/>
-          <w:szCs w:val="24"/>
-        </w:rPr>
-        <w:t>2021 IEEE 37th International Conference on Data Engineering Workshops (ICDEW)</w:t>
-      </w:r>
-      <w:r>
-        <w:rPr>
-          <w:rFonts w:ascii="Times New Roman" w:hAnsi="Times New Roman"/>
-          <w:sz w:val="24"/>
-          <w:szCs w:val="24"/>
-        </w:rPr>
-        <w:t xml:space="preserve">, 2021, pp. 80-87, </w:t>
+          <w:sz w:val="24"/>
+          <w:szCs w:val="24"/>
+        </w:rPr>
+        <w:t xml:space="preserve"> Liu, Jian Wang, </w:t>
       </w:r>
       <w:proofErr w:type="spellStart"/>
       <w:r>
         <w:rPr>
-          <w:rFonts w:ascii="Times New Roman" w:hAnsi="Times New Roman"/>
-          <w:sz w:val="24"/>
-          <w:szCs w:val="24"/>
-        </w:rPr>
-        <w:t>doi</w:t>
+          <w:rFonts w:ascii="Times New Roman" w:eastAsia="Times New Roman" w:hAnsi="Times New Roman" w:cs="Times New Roman"/>
+          <w:sz w:val="24"/>
+          <w:szCs w:val="24"/>
+        </w:rPr>
+        <w:t>Tianhao</w:t>
       </w:r>
       <w:proofErr w:type="spellEnd"/>
       <w:r>
         <w:rPr>
-          <w:rFonts w:ascii="Times New Roman" w:hAnsi="Times New Roman"/>
-          <w:sz w:val="24"/>
-          <w:szCs w:val="24"/>
-        </w:rPr>
-        <w:t>: 10.1109/ICDEW53142.2021.00022.</w:t>
-      </w:r>
-    </w:p>
-    <w:p>
-      <w:pPr>
-        <w:spacing w:line="480" w:lineRule="auto"/>
-        <w:rPr>
-          <w:rFonts w:ascii="Times New Roman" w:hAnsi="Times New Roman"/>
-          <w:sz w:val="24"/>
-          <w:szCs w:val="24"/>
-        </w:rPr>
-      </w:pPr>
-    </w:p>
-    <w:p>
-      <w:pPr>
-        <w:spacing w:line="480" w:lineRule="auto"/>
-        <w:rPr>
-          <w:rFonts w:ascii="Times New Roman" w:hAnsi="Times New Roman"/>
-          <w:sz w:val="24"/>
-          <w:szCs w:val="24"/>
-        </w:rPr>
-      </w:pPr>
-    </w:p>
-    <w:p>
-      <w:pPr>
-        <w:spacing w:line="480" w:lineRule="auto"/>
-        <w:rPr>
-          <w:rFonts w:ascii="Times New Roman" w:hAnsi="Times New Roman"/>
-          <w:sz w:val="24"/>
-          <w:szCs w:val="24"/>
-        </w:rPr>
-      </w:pPr>
-    </w:p>
-    <w:p>
-      <w:pPr>
-        <w:spacing w:line="480" w:lineRule="auto"/>
-        <w:rPr>
-          <w:rFonts w:ascii="Times New Roman" w:hAnsi="Times New Roman"/>
-          <w:sz w:val="24"/>
-          <w:szCs w:val="24"/>
-        </w:rPr>
-      </w:pPr>
-    </w:p>
-    <w:p>
-      <w:pPr>
-        <w:spacing w:line="480" w:lineRule="auto"/>
-        <w:rPr>
-          <w:rFonts w:ascii="Times New Roman" w:hAnsi="Times New Roman"/>
-          <w:sz w:val="24"/>
-          <w:szCs w:val="24"/>
-        </w:rPr>
-      </w:pPr>
-    </w:p>
-    <w:p>
-      <w:pPr>
-        <w:spacing w:line="480" w:lineRule="auto"/>
-        <w:rPr>
-          <w:rFonts w:ascii="Times New Roman" w:hAnsi="Times New Roman"/>
-          <w:sz w:val="24"/>
-          <w:szCs w:val="24"/>
-        </w:rPr>
-      </w:pPr>
-    </w:p>
-    <w:p>
-      <w:pPr>
-        <w:spacing w:line="480" w:lineRule="auto"/>
-        <w:rPr>
-          <w:rFonts w:ascii="Times New Roman" w:hAnsi="Times New Roman"/>
-          <w:sz w:val="24"/>
-          <w:szCs w:val="24"/>
-        </w:rPr>
-      </w:pPr>
-    </w:p>
-    <w:p>
-      <w:pPr>
-        <w:spacing w:line="480" w:lineRule="auto"/>
-        <w:rPr>
-          <w:rFonts w:ascii="Times New Roman" w:hAnsi="Times New Roman"/>
-          <w:sz w:val="24"/>
-          <w:szCs w:val="24"/>
-        </w:rPr>
-      </w:pPr>
-    </w:p>
-    <w:p>
-      <w:pPr>
-        <w:spacing w:line="480" w:lineRule="auto"/>
-        <w:rPr>
-          <w:rFonts w:ascii="Times New Roman" w:hAnsi="Times New Roman"/>
-          <w:sz w:val="24"/>
-          <w:szCs w:val="24"/>
-        </w:rPr>
-      </w:pPr>
-    </w:p>
-    <w:p>
-      <w:pPr>
-        <w:spacing w:line="480" w:lineRule="auto"/>
-        <w:rPr>
-          <w:rFonts w:ascii="Times New Roman" w:hAnsi="Times New Roman"/>
-          <w:sz w:val="24"/>
-          <w:szCs w:val="24"/>
-        </w:rPr>
-      </w:pPr>
-    </w:p>
-    <w:p>
-      <w:pPr>
-        <w:spacing w:line="480" w:lineRule="auto"/>
-        <w:rPr>
-          <w:rFonts w:ascii="Times New Roman" w:hAnsi="Times New Roman"/>
-          <w:sz w:val="24"/>
-          <w:szCs w:val="24"/>
-        </w:rPr>
-      </w:pPr>
-    </w:p>
-    <w:p>
-      <w:pPr>
-        <w:spacing w:line="480" w:lineRule="auto"/>
-        <w:rPr>
-          <w:rFonts w:ascii="Times New Roman" w:hAnsi="Times New Roman"/>
-          <w:sz w:val="24"/>
-          <w:szCs w:val="24"/>
-        </w:rPr>
-      </w:pPr>
-    </w:p>
-    <w:p>
-      <w:pPr>
-        <w:spacing w:line="480" w:lineRule="auto"/>
-        <w:rPr>
-          <w:rFonts w:ascii="Times New Roman" w:hAnsi="Times New Roman"/>
-          <w:sz w:val="24"/>
-          <w:szCs w:val="24"/>
-        </w:rPr>
-      </w:pPr>
-    </w:p>
-    <w:p>
-      <w:pPr>
-        <w:spacing w:line="480" w:lineRule="auto"/>
-        <w:rPr>
-          <w:rFonts w:ascii="Times New Roman" w:hAnsi="Times New Roman"/>
-          <w:sz w:val="24"/>
-          <w:szCs w:val="24"/>
-        </w:rPr>
-      </w:pPr>
-    </w:p>
-    <w:p>
-      <w:pPr>
-        <w:spacing w:line="480" w:lineRule="auto"/>
-        <w:rPr>
-          <w:rFonts w:ascii="Times New Roman" w:hAnsi="Times New Roman"/>
-          <w:sz w:val="24"/>
-          <w:szCs w:val="24"/>
-        </w:rPr>
-      </w:pPr>
-    </w:p>
-    <w:p>
-      <w:pPr>
-        <w:spacing w:line="480" w:lineRule="auto"/>
-        <w:rPr>
-          <w:rFonts w:ascii="Times New Roman" w:hAnsi="Times New Roman"/>
-          <w:sz w:val="24"/>
-          <w:szCs w:val="24"/>
-        </w:rPr>
-      </w:pPr>
-    </w:p>
-    <w:p>
-      <w:pPr>
-        <w:spacing w:line="480" w:lineRule="auto"/>
-        <w:rPr>
-          <w:rFonts w:ascii="Times New Roman" w:hAnsi="Times New Roman"/>
-          <w:sz w:val="24"/>
-          <w:szCs w:val="24"/>
-        </w:rPr>
-      </w:pPr>
-    </w:p>
-    <w:p>
-      <w:pPr>
-        <w:spacing w:line="480" w:lineRule="auto"/>
-        <w:rPr>
-          <w:rFonts w:ascii="Times New Roman" w:hAnsi="Times New Roman"/>
-          <w:sz w:val="24"/>
-          <w:szCs w:val="24"/>
-        </w:rPr>
-      </w:pPr>
-    </w:p>
-    <w:p>
-      <w:pPr>
-        <w:spacing w:line="480" w:lineRule="auto"/>
-        <w:rPr>
-          <w:rFonts w:ascii="Times New Roman" w:hAnsi="Times New Roman"/>
-          <w:sz w:val="24"/>
-          <w:szCs w:val="24"/>
-        </w:rPr>
-      </w:pPr>
-    </w:p>
-    <w:p>
-      <w:pPr>
-        <w:spacing w:line="480" w:lineRule="auto"/>
-        <w:rPr>
-          <w:rFonts w:ascii="Times New Roman" w:hAnsi="Times New Roman"/>
-          <w:sz w:val="24"/>
-          <w:szCs w:val="24"/>
-        </w:rPr>
-      </w:pPr>
-    </w:p>
-    <w:p>
-      <w:pPr>
-        <w:spacing w:line="480" w:lineRule="auto"/>
-        <w:rPr>
-          <w:rFonts w:ascii="Times New Roman" w:hAnsi="Times New Roman"/>
-          <w:sz w:val="24"/>
-          <w:szCs w:val="24"/>
-        </w:rPr>
-      </w:pPr>
-      <w:r>
-        <w:rPr>
-          <w:rFonts w:ascii="Times New Roman" w:hAnsi="Times New Roman"/>
-          <w:sz w:val="24"/>
-          <w:szCs w:val="24"/>
-        </w:rPr>
-        <w:t xml:space="preserve">L. Lamport, R. </w:t>
+          <w:rFonts w:ascii="Times New Roman" w:eastAsia="Times New Roman" w:hAnsi="Times New Roman" w:cs="Times New Roman"/>
+          <w:sz w:val="24"/>
+          <w:szCs w:val="24"/>
+        </w:rPr>
+        <w:t xml:space="preserve"> Liu, and </w:t>
       </w:r>
       <w:proofErr w:type="spellStart"/>
       <w:r>
         <w:rPr>
-          <w:rFonts w:ascii="Times New Roman" w:hAnsi="Times New Roman"/>
-          <w:sz w:val="24"/>
-          <w:szCs w:val="24"/>
-        </w:rPr>
-        <w:t>Shostak</w:t>
+          <w:rFonts w:ascii="Times New Roman" w:eastAsia="Times New Roman" w:hAnsi="Times New Roman" w:cs="Times New Roman"/>
+          <w:sz w:val="24"/>
+          <w:szCs w:val="24"/>
+        </w:rPr>
+        <w:t>Xudong</w:t>
       </w:r>
       <w:proofErr w:type="spellEnd"/>
       <w:r>
         <w:rPr>
-          <w:rFonts w:ascii="Times New Roman" w:hAnsi="Times New Roman"/>
-          <w:sz w:val="24"/>
-          <w:szCs w:val="24"/>
-        </w:rPr>
-        <w:t xml:space="preserve">, and M. Pease, ‘‘The Byzantine </w:t>
-      </w:r>
-      <w:proofErr w:type="gramStart"/>
-      <w:r>
-        <w:rPr>
-          <w:rFonts w:ascii="Times New Roman" w:hAnsi="Times New Roman"/>
-          <w:sz w:val="24"/>
-          <w:szCs w:val="24"/>
-        </w:rPr>
-        <w:t>generals</w:t>
-      </w:r>
-      <w:proofErr w:type="gramEnd"/>
-      <w:r>
-        <w:rPr>
-          <w:rFonts w:ascii="Times New Roman" w:hAnsi="Times New Roman"/>
-          <w:sz w:val="24"/>
-          <w:szCs w:val="24"/>
-        </w:rPr>
-        <w:t xml:space="preserve"> problem,’’</w:t>
-      </w:r>
-      <w:r>
-        <w:rPr>
-          <w:rFonts w:ascii="Times New Roman" w:hAnsi="Times New Roman"/>
-          <w:sz w:val="24"/>
-          <w:szCs w:val="24"/>
-        </w:rPr>
-        <w:br/>
-        <w:t>ACM Trans. Program. Lang. Syst. (TOPLAS), vol. 4, no. 3, pp. 382–401,</w:t>
-      </w:r>
-      <w:r>
-        <w:rPr>
-          <w:rFonts w:ascii="Times New Roman" w:hAnsi="Times New Roman"/>
-          <w:sz w:val="24"/>
-          <w:szCs w:val="24"/>
-        </w:rPr>
-        <w:br/>
-        <w:t>Jul. 1982.</w:t>
-      </w:r>
-    </w:p>
-    <w:p>
-      <w:pPr>
-        <w:spacing w:line="480" w:lineRule="auto"/>
-        <w:rPr>
-          <w:rFonts w:ascii="Times New Roman" w:hAnsi="Times New Roman"/>
-          <w:sz w:val="24"/>
-          <w:szCs w:val="24"/>
-        </w:rPr>
-      </w:pPr>
-      <w:r>
-        <w:rPr>
-          <w:rFonts w:ascii="Times New Roman" w:hAnsi="Times New Roman"/>
-          <w:sz w:val="24"/>
-          <w:szCs w:val="24"/>
-        </w:rPr>
-        <w:lastRenderedPageBreak/>
-        <w:t xml:space="preserve">L. Lamport, R. </w:t>
+          <w:rFonts w:ascii="Times New Roman" w:eastAsia="Times New Roman" w:hAnsi="Times New Roman" w:cs="Times New Roman"/>
+          <w:sz w:val="24"/>
+          <w:szCs w:val="24"/>
+        </w:rPr>
+        <w:t xml:space="preserve"> He. 2021. “BSS-ITS: Blockchain Scaling Scheme with </w:t>
       </w:r>
       <w:proofErr w:type="spellStart"/>
       <w:r>
         <w:rPr>
-          <w:rFonts w:ascii="Times New Roman" w:hAnsi="Times New Roman"/>
-          <w:sz w:val="24"/>
-          <w:szCs w:val="24"/>
-        </w:rPr>
-        <w:t>Shostak</w:t>
+          <w:rFonts w:ascii="Times New Roman" w:eastAsia="Times New Roman" w:hAnsi="Times New Roman" w:cs="Times New Roman"/>
+          <w:sz w:val="24"/>
+          <w:szCs w:val="24"/>
+        </w:rPr>
+        <w:t>Sharding</w:t>
       </w:r>
       <w:proofErr w:type="spellEnd"/>
       <w:r>
         <w:rPr>
-          <w:rFonts w:ascii="Times New Roman" w:hAnsi="Times New Roman"/>
-          <w:sz w:val="24"/>
-          <w:szCs w:val="24"/>
-        </w:rPr>
-        <w:t xml:space="preserve">, and M. Pease, “The byzantine </w:t>
-      </w:r>
-      <w:proofErr w:type="gramStart"/>
-      <w:r>
-        <w:rPr>
-          <w:rFonts w:ascii="Times New Roman" w:hAnsi="Times New Roman"/>
-          <w:sz w:val="24"/>
-          <w:szCs w:val="24"/>
-        </w:rPr>
-        <w:t>generals</w:t>
-      </w:r>
-      <w:proofErr w:type="gramEnd"/>
-      <w:r>
-        <w:rPr>
-          <w:rFonts w:ascii="Times New Roman" w:hAnsi="Times New Roman"/>
-          <w:sz w:val="24"/>
-          <w:szCs w:val="24"/>
-        </w:rPr>
-        <w:t xml:space="preserve"> problem,” ACM, vol. 4, no. 3, pp. 382-401, 1982.</w:t>
-      </w:r>
-    </w:p>
-    <w:p>
-      <w:pPr>
-        <w:spacing w:line="480" w:lineRule="auto"/>
-        <w:rPr>
-          <w:rFonts w:ascii="Times New Roman" w:hAnsi="Times New Roman"/>
-          <w:sz w:val="24"/>
-          <w:szCs w:val="24"/>
-        </w:rPr>
-      </w:pPr>
-    </w:p>
-    <w:p>
-      <w:pPr>
-        <w:spacing w:line="480" w:lineRule="auto"/>
-      </w:pPr>
+          <w:rFonts w:ascii="Times New Roman" w:eastAsia="Times New Roman" w:hAnsi="Times New Roman" w:cs="Times New Roman"/>
+          <w:sz w:val="24"/>
+          <w:szCs w:val="24"/>
+        </w:rPr>
+        <w:t xml:space="preserve"> for Intelligent Transportation System: Scale Blockchain for Better Data Exchange and Storage with Full </w:t>
+      </w:r>
       <w:proofErr w:type="spellStart"/>
       <w:r>
         <w:rPr>
@@ -6612,7 +7476,7 @@
           <w:sz w:val="24"/>
           <w:szCs w:val="24"/>
         </w:rPr>
-        <w:t>Yufei</w:t>
+        <w:t>Sharding</w:t>
       </w:r>
       <w:proofErr w:type="spellEnd"/>
       <w:r>
@@ -6621,99 +7485,9 @@
           <w:sz w:val="24"/>
           <w:szCs w:val="24"/>
         </w:rPr>
-        <w:t xml:space="preserve"> Liu, </w:t>
-      </w:r>
-      <w:proofErr w:type="spellStart"/>
-      <w:r>
-        <w:rPr>
-          <w:rFonts w:ascii="Times New Roman" w:eastAsia="Times New Roman" w:hAnsi="Times New Roman" w:cs="Times New Roman"/>
-          <w:sz w:val="24"/>
-          <w:szCs w:val="24"/>
-        </w:rPr>
-        <w:t>Jiqiang</w:t>
-      </w:r>
-      <w:proofErr w:type="spellEnd"/>
-      <w:r>
-        <w:rPr>
-          <w:rFonts w:ascii="Times New Roman" w:eastAsia="Times New Roman" w:hAnsi="Times New Roman" w:cs="Times New Roman"/>
-          <w:sz w:val="24"/>
-          <w:szCs w:val="24"/>
-        </w:rPr>
-        <w:t xml:space="preserve"> Liu, Jian Wang, </w:t>
-      </w:r>
-      <w:proofErr w:type="spellStart"/>
-      <w:r>
-        <w:rPr>
-          <w:rFonts w:ascii="Times New Roman" w:eastAsia="Times New Roman" w:hAnsi="Times New Roman" w:cs="Times New Roman"/>
-          <w:sz w:val="24"/>
-          <w:szCs w:val="24"/>
-        </w:rPr>
-        <w:t>Tianhao</w:t>
-      </w:r>
-      <w:proofErr w:type="spellEnd"/>
-      <w:r>
-        <w:rPr>
-          <w:rFonts w:ascii="Times New Roman" w:eastAsia="Times New Roman" w:hAnsi="Times New Roman" w:cs="Times New Roman"/>
-          <w:sz w:val="24"/>
-          <w:szCs w:val="24"/>
-        </w:rPr>
-        <w:t xml:space="preserve"> Liu, and </w:t>
-      </w:r>
-      <w:proofErr w:type="spellStart"/>
-      <w:r>
-        <w:rPr>
-          <w:rFonts w:ascii="Times New Roman" w:eastAsia="Times New Roman" w:hAnsi="Times New Roman" w:cs="Times New Roman"/>
-          <w:sz w:val="24"/>
-          <w:szCs w:val="24"/>
-        </w:rPr>
-        <w:t>Xudong</w:t>
-      </w:r>
-      <w:proofErr w:type="spellEnd"/>
-      <w:r>
-        <w:rPr>
-          <w:rFonts w:ascii="Times New Roman" w:eastAsia="Times New Roman" w:hAnsi="Times New Roman" w:cs="Times New Roman"/>
-          <w:sz w:val="24"/>
-          <w:szCs w:val="24"/>
-        </w:rPr>
-        <w:t xml:space="preserve"> He. 2021. “BSS-ITS: Blockchain Scaling Scheme with </w:t>
-      </w:r>
-      <w:proofErr w:type="spellStart"/>
-      <w:r>
-        <w:rPr>
-          <w:rFonts w:ascii="Times New Roman" w:eastAsia="Times New Roman" w:hAnsi="Times New Roman" w:cs="Times New Roman"/>
-          <w:sz w:val="24"/>
-          <w:szCs w:val="24"/>
-        </w:rPr>
-        <w:t>Sharding</w:t>
-      </w:r>
-      <w:proofErr w:type="spellEnd"/>
-      <w:r>
-        <w:rPr>
-          <w:rFonts w:ascii="Times New Roman" w:eastAsia="Times New Roman" w:hAnsi="Times New Roman" w:cs="Times New Roman"/>
-          <w:sz w:val="24"/>
-          <w:szCs w:val="24"/>
-        </w:rPr>
-        <w:t xml:space="preserve"> for Intelligent Transportation System: Scale Blockchain for Better Data Exchange and Storage with Full </w:t>
-      </w:r>
-      <w:proofErr w:type="spellStart"/>
-      <w:r>
-        <w:rPr>
-          <w:rFonts w:ascii="Times New Roman" w:eastAsia="Times New Roman" w:hAnsi="Times New Roman" w:cs="Times New Roman"/>
-          <w:sz w:val="24"/>
-          <w:szCs w:val="24"/>
-        </w:rPr>
-        <w:t>Sharding</w:t>
-      </w:r>
-      <w:proofErr w:type="spellEnd"/>
-      <w:r>
-        <w:rPr>
-          <w:rFonts w:ascii="Times New Roman" w:eastAsia="Times New Roman" w:hAnsi="Times New Roman" w:cs="Times New Roman"/>
-          <w:sz w:val="24"/>
-          <w:szCs w:val="24"/>
-        </w:rPr>
         <w:t xml:space="preserve"> for Intelligent Transportation System”. In 2021 4th International Conference on Blockchain Technology and Applications (ICBTA 2021). Association for Computing Machinery, New York, NY, USA, 128–134. </w:t>
       </w:r>
-      <w:hyperlink r:id="rId14">
+      <w:hyperlink r:id="rId23">
         <w:r>
           <w:rPr>
             <w:rStyle w:val="Hyperlink"/>
@@ -6750,43 +7524,7 @@
           <w:sz w:val="24"/>
           <w:szCs w:val="24"/>
         </w:rPr>
-        <w:t xml:space="preserve">Z. Zheng, S. </w:t>
-      </w:r>
-      <w:proofErr w:type="spellStart"/>
-      <w:r>
-        <w:rPr>
-          <w:rFonts w:ascii="Times New Roman" w:eastAsia="Times New Roman" w:hAnsi="Times New Roman" w:cs="Times New Roman"/>
-          <w:sz w:val="24"/>
-          <w:szCs w:val="24"/>
-        </w:rPr>
-        <w:t>Xie</w:t>
-      </w:r>
-      <w:proofErr w:type="spellEnd"/>
-      <w:r>
-        <w:rPr>
-          <w:rFonts w:ascii="Times New Roman" w:eastAsia="Times New Roman" w:hAnsi="Times New Roman" w:cs="Times New Roman"/>
-          <w:sz w:val="24"/>
-          <w:szCs w:val="24"/>
-        </w:rPr>
-        <w:t xml:space="preserve">, H. Dai, X. </w:t>
-      </w:r>
-      <w:proofErr w:type="gramStart"/>
-      <w:r>
-        <w:rPr>
-          <w:rFonts w:ascii="Times New Roman" w:eastAsia="Times New Roman" w:hAnsi="Times New Roman" w:cs="Times New Roman"/>
-          <w:sz w:val="24"/>
-          <w:szCs w:val="24"/>
-        </w:rPr>
-        <w:t>Chen</w:t>
-      </w:r>
-      <w:proofErr w:type="gramEnd"/>
-      <w:r>
-        <w:rPr>
-          <w:rFonts w:ascii="Times New Roman" w:eastAsia="Times New Roman" w:hAnsi="Times New Roman" w:cs="Times New Roman"/>
-          <w:sz w:val="24"/>
-          <w:szCs w:val="24"/>
-        </w:rPr>
-        <w:t xml:space="preserve"> and H. Wang, "An Overview of Blockchain Technology: Architecture, Consensus, and Future Trends," </w:t>
+        <w:t xml:space="preserve">Z. Zheng, S. Xie, H. Dai, X. Chen and H. Wang, "An Overview of Blockchain Technology: Architecture, Consensus, and Future Trends," </w:t>
       </w:r>
       <w:r>
         <w:rPr>
@@ -6890,25 +7628,7 @@
           <w:sz w:val="24"/>
           <w:szCs w:val="24"/>
         </w:rPr>
-        <w:t xml:space="preserve">X. Yang, Y. </w:t>
-      </w:r>
-      <w:proofErr w:type="gramStart"/>
-      <w:r>
-        <w:rPr>
-          <w:rFonts w:ascii="Times New Roman" w:eastAsia="Times New Roman" w:hAnsi="Times New Roman" w:cs="Times New Roman"/>
-          <w:sz w:val="24"/>
-          <w:szCs w:val="24"/>
-        </w:rPr>
-        <w:t>Chen</w:t>
-      </w:r>
-      <w:proofErr w:type="gramEnd"/>
-      <w:r>
-        <w:rPr>
-          <w:rFonts w:ascii="Times New Roman" w:eastAsia="Times New Roman" w:hAnsi="Times New Roman" w:cs="Times New Roman"/>
-          <w:sz w:val="24"/>
-          <w:szCs w:val="24"/>
-        </w:rPr>
-        <w:t xml:space="preserve"> and X. Chen, </w:t>
+        <w:t xml:space="preserve">X. Yang, Y. Chen and X. Chen, </w:t>
       </w:r>
       <w:r>
         <w:rPr>
@@ -6979,6 +7699,16 @@
       <w:pPr>
         <w:spacing w:line="480" w:lineRule="auto"/>
         <w:rPr>
+          <w:rFonts w:ascii="Times New Roman" w:eastAsia="Times New Roman" w:hAnsi="Times New Roman" w:cs="Times New Roman"/>
+          <w:sz w:val="24"/>
+          <w:szCs w:val="24"/>
+        </w:rPr>
+      </w:pPr>
+    </w:p>
+    <w:p>
+      <w:pPr>
+        <w:spacing w:line="480" w:lineRule="auto"/>
+        <w:rPr>
           <w:rFonts w:ascii="Times New Roman" w:hAnsi="Times New Roman"/>
           <w:sz w:val="24"/>
           <w:szCs w:val="24"/>
@@ -6991,34 +7721,6 @@
           <w:szCs w:val="24"/>
         </w:rPr>
         <w:lastRenderedPageBreak/>
-        <w:t>M. J. Fischer, N. A. Lynch, and M. S. Paterson. 1985 “Impossibility of distributed consensus with one faulty process”. Journal of the ACM (JACM), 32(2):374–382, 1985.</w:t>
-      </w:r>
-    </w:p>
-    <w:p>
-      <w:pPr>
-        <w:spacing w:line="480" w:lineRule="auto"/>
-        <w:rPr>
-          <w:rFonts w:ascii="Times New Roman" w:eastAsia="Times New Roman" w:hAnsi="Times New Roman" w:cs="Times New Roman"/>
-          <w:sz w:val="24"/>
-          <w:szCs w:val="24"/>
-        </w:rPr>
-      </w:pPr>
-    </w:p>
-    <w:p>
-      <w:pPr>
-        <w:spacing w:line="480" w:lineRule="auto"/>
-        <w:rPr>
-          <w:rFonts w:ascii="Times New Roman" w:hAnsi="Times New Roman"/>
-          <w:sz w:val="24"/>
-          <w:szCs w:val="24"/>
-        </w:rPr>
-      </w:pPr>
-      <w:r>
-        <w:rPr>
-          <w:rFonts w:ascii="Times New Roman" w:eastAsia="Times New Roman" w:hAnsi="Times New Roman" w:cs="Times New Roman"/>
-          <w:sz w:val="24"/>
-          <w:szCs w:val="24"/>
-        </w:rPr>
         <w:t xml:space="preserve">H. Knudsen, J. Li, J. S. </w:t>
       </w:r>
       <w:proofErr w:type="spellStart"/>
@@ -7133,88 +7835,6 @@
       </w:pPr>
       <w:r>
         <w:rPr>
-          <w:rFonts w:ascii="Times New Roman" w:eastAsia="Times New Roman" w:hAnsi="Times New Roman" w:cs="Times New Roman"/>
-          <w:sz w:val="24"/>
-          <w:szCs w:val="24"/>
-        </w:rPr>
-        <w:t>S. Duan, M. K. Reiter, and H. Zhang. BEAT: asynchronous BFT made</w:t>
-      </w:r>
-      <w:r>
-        <w:rPr>
-          <w:rFonts w:ascii="Times New Roman" w:hAnsi="Times New Roman"/>
-          <w:sz w:val="24"/>
-          <w:szCs w:val="24"/>
-        </w:rPr>
-        <w:br/>
-      </w:r>
-      <w:r>
-        <w:rPr>
-          <w:rFonts w:ascii="Times New Roman" w:eastAsia="Times New Roman" w:hAnsi="Times New Roman" w:cs="Times New Roman"/>
-          <w:sz w:val="24"/>
-          <w:szCs w:val="24"/>
-        </w:rPr>
-        <w:t xml:space="preserve"> practical. In D. Lie, M. Mannan, M. Backes, and X. Wang, editors,</w:t>
-      </w:r>
-      <w:r>
-        <w:rPr>
-          <w:rFonts w:ascii="Times New Roman" w:hAnsi="Times New Roman"/>
-          <w:sz w:val="24"/>
-          <w:szCs w:val="24"/>
-        </w:rPr>
-        <w:br/>
-      </w:r>
-      <w:r>
-        <w:rPr>
-          <w:rFonts w:ascii="Times New Roman" w:eastAsia="Times New Roman" w:hAnsi="Times New Roman" w:cs="Times New Roman"/>
-          <w:sz w:val="24"/>
-          <w:szCs w:val="24"/>
-        </w:rPr>
-        <w:t xml:space="preserve"> Proceedings of the 2018 ACM SIGSAC Conference on Computer and</w:t>
-      </w:r>
-      <w:r>
-        <w:rPr>
-          <w:rFonts w:ascii="Times New Roman" w:hAnsi="Times New Roman"/>
-          <w:sz w:val="24"/>
-          <w:szCs w:val="24"/>
-        </w:rPr>
-        <w:br/>
-      </w:r>
-      <w:r>
-        <w:rPr>
-          <w:rFonts w:ascii="Times New Roman" w:eastAsia="Times New Roman" w:hAnsi="Times New Roman" w:cs="Times New Roman"/>
-          <w:sz w:val="24"/>
-          <w:szCs w:val="24"/>
-        </w:rPr>
-        <w:t xml:space="preserve"> Communications Security, CCS 2018, Toronto, ON, Canada, October</w:t>
-      </w:r>
-      <w:r>
-        <w:rPr>
-          <w:rFonts w:ascii="Times New Roman" w:hAnsi="Times New Roman"/>
-          <w:sz w:val="24"/>
-          <w:szCs w:val="24"/>
-        </w:rPr>
-        <w:br/>
-      </w:r>
-      <w:r>
-        <w:rPr>
-          <w:rFonts w:ascii="Times New Roman" w:eastAsia="Times New Roman" w:hAnsi="Times New Roman" w:cs="Times New Roman"/>
-          <w:sz w:val="24"/>
-          <w:szCs w:val="24"/>
-        </w:rPr>
-        <w:t xml:space="preserve"> 15-19, 2018, pages 2028–2041. ACM, 2018.</w:t>
-      </w:r>
-    </w:p>
-    <w:p>
-      <w:pPr>
-        <w:spacing w:line="480" w:lineRule="auto"/>
-        <w:rPr>
-          <w:rFonts w:ascii="Times New Roman" w:hAnsi="Times New Roman"/>
-          <w:sz w:val="24"/>
-          <w:szCs w:val="24"/>
-        </w:rPr>
-      </w:pPr>
-      <w:r>
-        <w:rPr>
           <w:rFonts w:ascii="Times New Roman" w:hAnsi="Times New Roman"/>
           <w:sz w:val="24"/>
           <w:szCs w:val="24"/>
@@ -7391,25 +8011,7 @@
           <w:sz w:val="24"/>
           <w:szCs w:val="24"/>
         </w:rPr>
-        <w:t xml:space="preserve">, J. Theis, W. </w:t>
-      </w:r>
-      <w:proofErr w:type="gramStart"/>
-      <w:r>
-        <w:rPr>
-          <w:rFonts w:ascii="Times New Roman" w:eastAsia="Times New Roman" w:hAnsi="Times New Roman" w:cs="Times New Roman"/>
-          <w:sz w:val="24"/>
-          <w:szCs w:val="24"/>
-        </w:rPr>
-        <w:t>Sanders</w:t>
-      </w:r>
-      <w:proofErr w:type="gramEnd"/>
-      <w:r>
-        <w:rPr>
-          <w:rFonts w:ascii="Times New Roman" w:eastAsia="Times New Roman" w:hAnsi="Times New Roman" w:cs="Times New Roman"/>
-          <w:sz w:val="24"/>
-          <w:szCs w:val="24"/>
-        </w:rPr>
-        <w:t xml:space="preserve"> and H. Moog, "Tangle 2.0 Leaderless Nakamoto Consensus on the Heaviest DAG," in IEEE Access, vol. 10, pp. 105807-105842, 2022, </w:t>
+        <w:t xml:space="preserve">, J. Theis, W. Sanders and H. Moog, "Tangle 2.0 Leaderless Nakamoto Consensus on the Heaviest DAG," in IEEE Access, vol. 10, pp. 105807-105842, 2022, </w:t>
       </w:r>
       <w:proofErr w:type="spellStart"/>
       <w:r>
@@ -7455,25 +8057,7 @@
           <w:sz w:val="24"/>
           <w:szCs w:val="24"/>
         </w:rPr>
-        <w:t xml:space="preserve">H. Liu, H. Zhang, B. </w:t>
-      </w:r>
-      <w:proofErr w:type="gramStart"/>
-      <w:r>
-        <w:rPr>
-          <w:rFonts w:ascii="Times New Roman" w:eastAsia="Times New Roman" w:hAnsi="Times New Roman" w:cs="Times New Roman"/>
-          <w:sz w:val="24"/>
-          <w:szCs w:val="24"/>
-        </w:rPr>
-        <w:t>Chen</w:t>
-      </w:r>
-      <w:proofErr w:type="gramEnd"/>
-      <w:r>
-        <w:rPr>
-          <w:rFonts w:ascii="Times New Roman" w:eastAsia="Times New Roman" w:hAnsi="Times New Roman" w:cs="Times New Roman"/>
-          <w:sz w:val="24"/>
-          <w:szCs w:val="24"/>
-        </w:rPr>
-        <w:t xml:space="preserve"> and A. W. Roscoe, "Committable: A </w:t>
+        <w:t xml:space="preserve">H. Liu, H. Zhang, B. Chen and A. W. Roscoe, "Committable: A </w:t>
       </w:r>
       <w:proofErr w:type="spellStart"/>
       <w:r>
@@ -7729,25 +8313,7 @@
           <w:sz w:val="24"/>
           <w:szCs w:val="24"/>
         </w:rPr>
-        <w:t xml:space="preserve">H. Wang, Z. Wu, Y. Li, Z. </w:t>
-      </w:r>
-      <w:proofErr w:type="gramStart"/>
-      <w:r>
-        <w:rPr>
-          <w:rFonts w:ascii="Times New Roman" w:eastAsia="Times New Roman" w:hAnsi="Times New Roman" w:cs="Times New Roman"/>
-          <w:sz w:val="24"/>
-          <w:szCs w:val="24"/>
-        </w:rPr>
-        <w:t>Yan</w:t>
-      </w:r>
-      <w:proofErr w:type="gramEnd"/>
-      <w:r>
-        <w:rPr>
-          <w:rFonts w:ascii="Times New Roman" w:eastAsia="Times New Roman" w:hAnsi="Times New Roman" w:cs="Times New Roman"/>
-          <w:sz w:val="24"/>
-          <w:szCs w:val="24"/>
-        </w:rPr>
-        <w:t xml:space="preserve"> and J. Ma, "Architecture Design and Application of distributed power trading System based on blockchain Asynchronous Consensus," 2021 4th International Conference on Advanced Electronic Materials, Computers and Software Engineering (AEMCSE), 2021, pp. 35-41, </w:t>
+        <w:t xml:space="preserve">H. Wang, Z. Wu, Y. Li, Z. Yan and J. Ma, "Architecture Design and Application of distributed power trading System based on blockchain Asynchronous Consensus," 2021 4th International Conference on Advanced Electronic Materials, Computers and Software Engineering (AEMCSE), 2021, pp. 35-41, </w:t>
       </w:r>
       <w:proofErr w:type="spellStart"/>
       <w:r>
@@ -7791,16 +8357,7 @@
           <w:sz w:val="24"/>
           <w:szCs w:val="24"/>
         </w:rPr>
-        <w:t xml:space="preserve">S. Ai, D. Hu, T. Zhang, Y. Jiang, C. Rong and J. Cao, "Blockchain based Power Transaction </w:t>
-      </w:r>
-      <w:r>
-        <w:rPr>
-          <w:rFonts w:ascii="Times New Roman" w:eastAsia="Times New Roman" w:hAnsi="Times New Roman" w:cs="Times New Roman"/>
-          <w:sz w:val="24"/>
-          <w:szCs w:val="24"/>
-        </w:rPr>
-        <w:lastRenderedPageBreak/>
-        <w:t xml:space="preserve">Asynchronous Settlement System," 2020 IEEE 91st Vehicular Technology Conference (VTC2020-Spring), 2020, pp. 1-6, </w:t>
+        <w:t xml:space="preserve">S. Ai, D. Hu, T. Zhang, Y. Jiang, C. Rong and J. Cao, "Blockchain based Power Transaction Asynchronous Settlement System," 2020 IEEE 91st Vehicular Technology Conference (VTC2020-Spring), 2020, pp. 1-6, </w:t>
       </w:r>
       <w:proofErr w:type="spellStart"/>
       <w:r>
@@ -7819,110 +8376,6 @@
           <w:szCs w:val="24"/>
         </w:rPr>
         <w:t>: 10.1109/VTC2020-Spring48590.2020.9129593.</w:t>
-      </w:r>
-    </w:p>
-    <w:p>
-      <w:pPr>
-        <w:spacing w:line="480" w:lineRule="auto"/>
-        <w:rPr>
-          <w:rFonts w:ascii="Times New Roman" w:hAnsi="Times New Roman"/>
-          <w:sz w:val="24"/>
-          <w:szCs w:val="24"/>
-        </w:rPr>
-      </w:pPr>
-      <w:r>
-        <w:rPr>
-          <w:rFonts w:ascii="Times New Roman" w:hAnsi="Times New Roman"/>
-          <w:sz w:val="24"/>
-          <w:szCs w:val="24"/>
-        </w:rPr>
-        <w:br/>
-      </w:r>
-      <w:r>
-        <w:rPr>
-          <w:rFonts w:ascii="Times New Roman" w:hAnsi="Times New Roman"/>
-          <w:sz w:val="24"/>
-          <w:szCs w:val="24"/>
-        </w:rPr>
-        <w:br/>
-      </w:r>
-    </w:p>
-    <w:p>
-      <w:pPr>
-        <w:spacing w:line="480" w:lineRule="auto"/>
-        <w:rPr>
-          <w:rFonts w:ascii="Times New Roman" w:hAnsi="Times New Roman"/>
-          <w:sz w:val="24"/>
-          <w:szCs w:val="24"/>
-        </w:rPr>
-      </w:pPr>
-      <w:r>
-        <w:rPr>
-          <w:rFonts w:ascii="Times New Roman" w:hAnsi="Times New Roman"/>
-          <w:sz w:val="24"/>
-          <w:szCs w:val="24"/>
-        </w:rPr>
-        <w:br/>
-      </w:r>
-      <w:r>
-        <w:rPr>
-          <w:rFonts w:ascii="Times New Roman" w:hAnsi="Times New Roman"/>
-          <w:sz w:val="24"/>
-          <w:szCs w:val="24"/>
-        </w:rPr>
-        <w:br/>
-      </w:r>
-    </w:p>
-    <w:p>
-      <w:pPr>
-        <w:spacing w:line="480" w:lineRule="auto"/>
-        <w:rPr>
-          <w:rFonts w:ascii="Times New Roman" w:hAnsi="Times New Roman"/>
-          <w:sz w:val="24"/>
-          <w:szCs w:val="24"/>
-        </w:rPr>
-      </w:pPr>
-      <w:r>
-        <w:rPr>
-          <w:rFonts w:ascii="Times New Roman" w:hAnsi="Times New Roman"/>
-          <w:sz w:val="24"/>
-          <w:szCs w:val="24"/>
-        </w:rPr>
-        <w:br/>
-      </w:r>
-      <w:r>
-        <w:rPr>
-          <w:rFonts w:ascii="Times New Roman" w:hAnsi="Times New Roman"/>
-          <w:sz w:val="24"/>
-          <w:szCs w:val="24"/>
-        </w:rPr>
-        <w:br/>
-      </w:r>
-    </w:p>
-    <w:p>
-      <w:pPr>
-        <w:spacing w:line="480" w:lineRule="auto"/>
-        <w:rPr>
-          <w:rFonts w:ascii="Times New Roman" w:hAnsi="Times New Roman"/>
-          <w:sz w:val="24"/>
-          <w:szCs w:val="24"/>
-        </w:rPr>
-      </w:pPr>
-      <w:r>
-        <w:rPr>
-          <w:rFonts w:ascii="Times New Roman" w:hAnsi="Times New Roman"/>
-          <w:sz w:val="24"/>
-          <w:szCs w:val="24"/>
-        </w:rPr>
-        <w:br/>
-      </w:r>
-      <w:r>
-        <w:rPr>
-          <w:rFonts w:ascii="Times New Roman" w:hAnsi="Times New Roman"/>
-          <w:sz w:val="24"/>
-          <w:szCs w:val="24"/>
-        </w:rPr>
-        <w:br/>
       </w:r>
     </w:p>
     <w:p>
@@ -8151,6 +8604,111 @@
         </w:rPr>
         <w:br/>
       </w:r>
+      <w:r>
+        <w:rPr>
+          <w:rFonts w:ascii="Times New Roman" w:hAnsi="Times New Roman"/>
+          <w:sz w:val="24"/>
+          <w:szCs w:val="24"/>
+        </w:rPr>
+        <w:br/>
+      </w:r>
+    </w:p>
+    <w:p>
+      <w:pPr>
+        <w:spacing w:line="480" w:lineRule="auto"/>
+        <w:rPr>
+          <w:rFonts w:ascii="Times New Roman" w:hAnsi="Times New Roman"/>
+          <w:sz w:val="24"/>
+          <w:szCs w:val="24"/>
+        </w:rPr>
+      </w:pPr>
+      <w:r>
+        <w:rPr>
+          <w:rFonts w:ascii="Times New Roman" w:hAnsi="Times New Roman"/>
+          <w:sz w:val="24"/>
+          <w:szCs w:val="24"/>
+        </w:rPr>
+        <w:lastRenderedPageBreak/>
+        <w:br/>
+      </w:r>
+      <w:r>
+        <w:rPr>
+          <w:rFonts w:ascii="Times New Roman" w:hAnsi="Times New Roman"/>
+          <w:sz w:val="24"/>
+          <w:szCs w:val="24"/>
+        </w:rPr>
+        <w:br/>
+      </w:r>
+    </w:p>
+    <w:p>
+      <w:pPr>
+        <w:spacing w:line="480" w:lineRule="auto"/>
+        <w:rPr>
+          <w:rFonts w:ascii="Times New Roman" w:hAnsi="Times New Roman"/>
+          <w:sz w:val="24"/>
+          <w:szCs w:val="24"/>
+        </w:rPr>
+      </w:pPr>
+      <w:r>
+        <w:rPr>
+          <w:rFonts w:ascii="Times New Roman" w:hAnsi="Times New Roman"/>
+          <w:sz w:val="24"/>
+          <w:szCs w:val="24"/>
+        </w:rPr>
+        <w:br/>
+      </w:r>
+      <w:r>
+        <w:rPr>
+          <w:rFonts w:ascii="Times New Roman" w:hAnsi="Times New Roman"/>
+          <w:sz w:val="24"/>
+          <w:szCs w:val="24"/>
+        </w:rPr>
+        <w:br/>
+      </w:r>
+    </w:p>
+    <w:p>
+      <w:pPr>
+        <w:spacing w:line="480" w:lineRule="auto"/>
+        <w:rPr>
+          <w:rFonts w:ascii="Times New Roman" w:hAnsi="Times New Roman"/>
+          <w:sz w:val="24"/>
+          <w:szCs w:val="24"/>
+        </w:rPr>
+      </w:pPr>
+      <w:r>
+        <w:rPr>
+          <w:rFonts w:ascii="Times New Roman" w:hAnsi="Times New Roman"/>
+          <w:sz w:val="24"/>
+          <w:szCs w:val="24"/>
+        </w:rPr>
+        <w:br/>
+      </w:r>
+      <w:r>
+        <w:rPr>
+          <w:rFonts w:ascii="Times New Roman" w:hAnsi="Times New Roman"/>
+          <w:sz w:val="24"/>
+          <w:szCs w:val="24"/>
+        </w:rPr>
+        <w:br/>
+      </w:r>
+    </w:p>
+    <w:p>
+      <w:pPr>
+        <w:spacing w:line="480" w:lineRule="auto"/>
+        <w:rPr>
+          <w:rFonts w:ascii="Times New Roman" w:hAnsi="Times New Roman"/>
+          <w:sz w:val="24"/>
+          <w:szCs w:val="24"/>
+        </w:rPr>
+      </w:pPr>
+      <w:r>
+        <w:rPr>
+          <w:rFonts w:ascii="Times New Roman" w:hAnsi="Times New Roman"/>
+          <w:sz w:val="24"/>
+          <w:szCs w:val="24"/>
+        </w:rPr>
+        <w:br/>
+      </w:r>
     </w:p>
     <w:p>
       <w:pPr>
@@ -8181,7 +8739,6 @@
           <w:sz w:val="24"/>
           <w:szCs w:val="24"/>
         </w:rPr>
-        <w:lastRenderedPageBreak/>
         <w:t>Certification of Authorship of Doctoral Course Assignment</w:t>
       </w:r>
       <w:r>
@@ -8234,7 +8791,7 @@
                     </pic:cNvPicPr>
                   </pic:nvPicPr>
                   <pic:blipFill>
-                    <a:blip r:embed="rId15"/>
+                    <a:blip r:embed="rId24"/>
                     <a:stretch>
                       <a:fillRect/>
                     </a:stretch>
@@ -8349,6 +8906,7 @@
           <w:sz w:val="24"/>
           <w:szCs w:val="24"/>
         </w:rPr>
+        <w:lastRenderedPageBreak/>
         <w:t>Purpose and Title of Submission: Assignment #</w:t>
       </w:r>
       <w:r>
@@ -9497,6 +10055,11 @@
       <w:u w:val="single"/>
     </w:rPr>
   </w:style>
+  <w:style w:type="character" w:customStyle="1" w:styleId="apple-converted-space">
+    <w:name w:val="apple-converted-space"/>
+    <w:basedOn w:val="DefaultParagraphFont"/>
+    <w:rsid w:val="00747BFA"/>
+  </w:style>
 </w:styles>
 </file>
 
@@ -9766,7 +10329,7 @@
 </file>
 
 <file path=customXml/itemProps1.xml><?xml version="1.0" encoding="utf-8"?>
-<ds:datastoreItem xmlns:ds="http://schemas.openxmlformats.org/officeDocument/2006/customXml" ds:itemID="{7AD36EC6-FFCA-DD4F-9653-80B4AE90C42D}">
+<ds:datastoreItem xmlns:ds="http://schemas.openxmlformats.org/officeDocument/2006/customXml" ds:itemID="{7931C642-42BB-1341-82E6-43235590138E}">
   <ds:schemaRefs>
     <ds:schemaRef ds:uri="http://schemas.openxmlformats.org/officeDocument/2006/bibliography"/>
   </ds:schemaRefs>

--- a/phd/ResearchSeminarCyberSecISEC700/Webb_Assignment_2/Webb_Assignment_2.docx
+++ b/phd/ResearchSeminarCyberSecISEC700/Webb_Assignment_2/Webb_Assignment_2.docx
@@ -667,7 +667,27 @@
           <w:szCs w:val="24"/>
           <w:highlight w:val="white"/>
         </w:rPr>
-        <w:t>propose the</w:t>
+        <w:t>propose</w:t>
+      </w:r>
+      <w:r>
+        <w:rPr>
+          <w:rFonts w:ascii="Times New Roman" w:eastAsia="Times New Roman" w:hAnsi="Times New Roman" w:cs="Times New Roman"/>
+          <w:color w:val="333333"/>
+          <w:sz w:val="24"/>
+          <w:szCs w:val="24"/>
+          <w:highlight w:val="white"/>
+        </w:rPr>
+        <w:t>d</w:t>
+      </w:r>
+      <w:r>
+        <w:rPr>
+          <w:rFonts w:ascii="Times New Roman" w:eastAsia="Times New Roman" w:hAnsi="Times New Roman" w:cs="Times New Roman"/>
+          <w:color w:val="333333"/>
+          <w:sz w:val="24"/>
+          <w:szCs w:val="24"/>
+          <w:highlight w:val="white"/>
+        </w:rPr>
+        <w:t xml:space="preserve"> the</w:t>
       </w:r>
       <w:r>
         <w:rPr>
@@ -930,7 +950,7 @@
           <w:sz w:val="24"/>
           <w:szCs w:val="24"/>
         </w:rPr>
-        <w:t xml:space="preserve"> in the research above is important to defending against centralization, because the research quoted </w:t>
+        <w:t xml:space="preserve"> in the research above is important to defending against centralization because the research quoted </w:t>
       </w:r>
       <w:r>
         <w:rPr>
@@ -1289,7 +1309,27 @@
           <w:szCs w:val="24"/>
           <w:highlight w:val="white"/>
         </w:rPr>
-        <w:t xml:space="preserve">the works </w:t>
+        <w:t xml:space="preserve">the </w:t>
+      </w:r>
+      <w:r>
+        <w:rPr>
+          <w:rFonts w:ascii="Times New Roman" w:eastAsia="Times New Roman" w:hAnsi="Times New Roman" w:cs="Times New Roman"/>
+          <w:color w:val="000000"/>
+          <w:sz w:val="24"/>
+          <w:szCs w:val="24"/>
+          <w:highlight w:val="white"/>
+        </w:rPr>
+        <w:t xml:space="preserve">proposed </w:t>
+      </w:r>
+      <w:r>
+        <w:rPr>
+          <w:rFonts w:ascii="Times New Roman" w:eastAsia="Times New Roman" w:hAnsi="Times New Roman" w:cs="Times New Roman"/>
+          <w:color w:val="000000"/>
+          <w:sz w:val="24"/>
+          <w:szCs w:val="24"/>
+          <w:highlight w:val="white"/>
+        </w:rPr>
+        <w:t xml:space="preserve">works </w:t>
       </w:r>
       <w:r>
         <w:rPr>
@@ -1361,17 +1401,7 @@
           <w:szCs w:val="24"/>
           <w:highlight w:val="white"/>
         </w:rPr>
-        <w:t>propose</w:t>
-      </w:r>
-      <w:r>
-        <w:rPr>
-          <w:rFonts w:ascii="Times New Roman" w:eastAsia="Times New Roman" w:hAnsi="Times New Roman" w:cs="Times New Roman"/>
-          <w:color w:val="000000"/>
-          <w:sz w:val="24"/>
-          <w:szCs w:val="24"/>
-          <w:highlight w:val="white"/>
-        </w:rPr>
-        <w:t>d</w:t>
+        <w:t>state</w:t>
       </w:r>
       <w:r>
         <w:rPr>
@@ -1747,7 +1777,47 @@
           <w:szCs w:val="24"/>
           <w:highlight w:val="white"/>
         </w:rPr>
-        <w:t xml:space="preserve">The FLP theorem from 1985 influencing the conception of the HoneyBadgerBFT in 2016 is important to defending against centralization in blockchain because it shows that aBFT </w:t>
+        <w:t xml:space="preserve">The FLP theorem from 1985 influencing the conception of the HoneyBadgerBFT in 2016 </w:t>
+      </w:r>
+      <w:r>
+        <w:rPr>
+          <w:rFonts w:ascii="Times New Roman" w:eastAsia="Times New Roman" w:hAnsi="Times New Roman" w:cs="Times New Roman"/>
+          <w:color w:val="000000"/>
+          <w:sz w:val="24"/>
+          <w:szCs w:val="24"/>
+          <w:highlight w:val="white"/>
+        </w:rPr>
+        <w:t>is</w:t>
+      </w:r>
+      <w:r>
+        <w:rPr>
+          <w:rFonts w:ascii="Times New Roman" w:eastAsia="Times New Roman" w:hAnsi="Times New Roman" w:cs="Times New Roman"/>
+          <w:color w:val="000000"/>
+          <w:sz w:val="24"/>
+          <w:szCs w:val="24"/>
+          <w:highlight w:val="white"/>
+        </w:rPr>
+        <w:t xml:space="preserve"> important to defending against centralization in blockchain because it show</w:t>
+      </w:r>
+      <w:r>
+        <w:rPr>
+          <w:rFonts w:ascii="Times New Roman" w:eastAsia="Times New Roman" w:hAnsi="Times New Roman" w:cs="Times New Roman"/>
+          <w:color w:val="000000"/>
+          <w:sz w:val="24"/>
+          <w:szCs w:val="24"/>
+          <w:highlight w:val="white"/>
+        </w:rPr>
+        <w:t>ed</w:t>
+      </w:r>
+      <w:r>
+        <w:rPr>
+          <w:rFonts w:ascii="Times New Roman" w:eastAsia="Times New Roman" w:hAnsi="Times New Roman" w:cs="Times New Roman"/>
+          <w:color w:val="000000"/>
+          <w:sz w:val="24"/>
+          <w:szCs w:val="24"/>
+          <w:highlight w:val="white"/>
+        </w:rPr>
+        <w:t xml:space="preserve"> that aBFT </w:t>
       </w:r>
       <w:r>
         <w:rPr>
@@ -2023,27 +2093,57 @@
           <w:szCs w:val="24"/>
           <w:highlight w:val="white"/>
         </w:rPr>
-        <w:t>Because of the potential impact to security mentioned above it is important to defend against centralization in blockchain systems. The current gap in knowledge being that blockchain systems have high costs and low throughput</w:t>
-      </w:r>
-      <w:r>
-        <w:rPr>
-          <w:rFonts w:ascii="Times New Roman" w:eastAsia="Times New Roman" w:hAnsi="Times New Roman" w:cs="Times New Roman"/>
-          <w:color w:val="000000"/>
-          <w:sz w:val="24"/>
-          <w:szCs w:val="24"/>
-          <w:highlight w:val="white"/>
-        </w:rPr>
-        <w:t>,</w:t>
-      </w:r>
-      <w:r>
-        <w:rPr>
-          <w:rFonts w:ascii="Times New Roman" w:eastAsia="Times New Roman" w:hAnsi="Times New Roman" w:cs="Times New Roman"/>
-          <w:color w:val="000000"/>
-          <w:sz w:val="24"/>
-          <w:szCs w:val="24"/>
-          <w:highlight w:val="white"/>
-        </w:rPr>
-        <w:t xml:space="preserve"> or they gain advantages in </w:t>
+        <w:t xml:space="preserve">Because of the potential impact to security mentioned above it is important to defend against centralization in blockchain systems. The current gap in knowledge being that blockchain systems have high costs and low </w:t>
+      </w:r>
+      <w:r>
+        <w:rPr>
+          <w:rFonts w:ascii="Times New Roman" w:eastAsia="Times New Roman" w:hAnsi="Times New Roman" w:cs="Times New Roman"/>
+          <w:color w:val="000000"/>
+          <w:sz w:val="24"/>
+          <w:szCs w:val="24"/>
+          <w:highlight w:val="white"/>
+        </w:rPr>
+        <w:t>throughput or</w:t>
+      </w:r>
+      <w:r>
+        <w:rPr>
+          <w:rFonts w:ascii="Times New Roman" w:eastAsia="Times New Roman" w:hAnsi="Times New Roman" w:cs="Times New Roman"/>
+          <w:color w:val="000000"/>
+          <w:sz w:val="24"/>
+          <w:szCs w:val="24"/>
+          <w:highlight w:val="white"/>
+        </w:rPr>
+        <w:t xml:space="preserve"> </w:t>
+      </w:r>
+      <w:r>
+        <w:rPr>
+          <w:rFonts w:ascii="Times New Roman" w:eastAsia="Times New Roman" w:hAnsi="Times New Roman" w:cs="Times New Roman"/>
+          <w:color w:val="000000"/>
+          <w:sz w:val="24"/>
+          <w:szCs w:val="24"/>
+          <w:highlight w:val="white"/>
+        </w:rPr>
+        <w:t xml:space="preserve">can </w:t>
+      </w:r>
+      <w:r>
+        <w:rPr>
+          <w:rFonts w:ascii="Times New Roman" w:eastAsia="Times New Roman" w:hAnsi="Times New Roman" w:cs="Times New Roman"/>
+          <w:color w:val="000000"/>
+          <w:sz w:val="24"/>
+          <w:szCs w:val="24"/>
+          <w:highlight w:val="white"/>
+        </w:rPr>
+        <w:t xml:space="preserve">gain advantages in </w:t>
+      </w:r>
+      <w:r>
+        <w:rPr>
+          <w:rFonts w:ascii="Times New Roman" w:eastAsia="Times New Roman" w:hAnsi="Times New Roman" w:cs="Times New Roman"/>
+          <w:color w:val="000000"/>
+          <w:sz w:val="24"/>
+          <w:szCs w:val="24"/>
+          <w:highlight w:val="white"/>
+        </w:rPr>
+        <w:t xml:space="preserve">the </w:t>
       </w:r>
       <w:r>
         <w:rPr>
@@ -2054,7 +2154,17 @@
           <w:highlight w:val="white"/>
         </w:rPr>
         <w:lastRenderedPageBreak/>
-        <w:t>those categories by giving up decentralization</w:t>
+        <w:t>two</w:t>
+      </w:r>
+      <w:r>
+        <w:rPr>
+          <w:rFonts w:ascii="Times New Roman" w:eastAsia="Times New Roman" w:hAnsi="Times New Roman" w:cs="Times New Roman"/>
+          <w:color w:val="000000"/>
+          <w:sz w:val="24"/>
+          <w:szCs w:val="24"/>
+          <w:highlight w:val="white"/>
+        </w:rPr>
+        <w:t xml:space="preserve"> categories by giving up decentralization</w:t>
       </w:r>
       <w:r>
         <w:rPr>
@@ -2802,7 +2912,27 @@
           <w:szCs w:val="24"/>
           <w:highlight w:val="white"/>
         </w:rPr>
-        <w:t>issues blockchain</w:t>
+        <w:t>issues</w:t>
+      </w:r>
+      <w:r>
+        <w:rPr>
+          <w:rFonts w:ascii="Times New Roman" w:hAnsi="Times New Roman"/>
+          <w:color w:val="000000"/>
+          <w:sz w:val="24"/>
+          <w:szCs w:val="24"/>
+          <w:highlight w:val="white"/>
+        </w:rPr>
+        <w:t>,</w:t>
+      </w:r>
+      <w:r>
+        <w:rPr>
+          <w:rFonts w:ascii="Times New Roman" w:hAnsi="Times New Roman"/>
+          <w:color w:val="000000"/>
+          <w:sz w:val="24"/>
+          <w:szCs w:val="24"/>
+          <w:highlight w:val="white"/>
+        </w:rPr>
+        <w:t xml:space="preserve"> blockchain</w:t>
       </w:r>
       <w:r>
         <w:rPr>
@@ -3039,17 +3169,17 @@
           <w:szCs w:val="24"/>
           <w:highlight w:val="white"/>
         </w:rPr>
-        <w:t>By understanding and addressing the FLP theorem issue</w:t>
-      </w:r>
-      <w:r>
-        <w:rPr>
-          <w:rFonts w:ascii="Times New Roman" w:hAnsi="Times New Roman"/>
-          <w:color w:val="000000"/>
-          <w:sz w:val="24"/>
-          <w:szCs w:val="24"/>
-          <w:highlight w:val="white"/>
-        </w:rPr>
-        <w:t>s</w:t>
+        <w:t>By understanding and addressing the FLP theorem</w:t>
+      </w:r>
+      <w:r>
+        <w:rPr>
+          <w:rFonts w:ascii="Times New Roman" w:hAnsi="Times New Roman"/>
+          <w:color w:val="000000"/>
+          <w:sz w:val="24"/>
+          <w:szCs w:val="24"/>
+          <w:highlight w:val="white"/>
+        </w:rPr>
+        <w:t>,</w:t>
       </w:r>
       <w:r>
         <w:rPr>
@@ -3089,6 +3219,16 @@
           <w:szCs w:val="24"/>
           <w:highlight w:val="white"/>
         </w:rPr>
+        <w:t xml:space="preserve">algorithms </w:t>
+      </w:r>
+      <w:r>
+        <w:rPr>
+          <w:rFonts w:ascii="Times New Roman" w:hAnsi="Times New Roman"/>
+          <w:color w:val="000000"/>
+          <w:sz w:val="24"/>
+          <w:szCs w:val="24"/>
+          <w:highlight w:val="white"/>
+        </w:rPr>
         <w:t>can become</w:t>
       </w:r>
       <w:r>
@@ -3109,7 +3249,7 @@
           <w:szCs w:val="24"/>
           <w:highlight w:val="white"/>
         </w:rPr>
-        <w:t>stronger</w:t>
+        <w:t>more concrete</w:t>
       </w:r>
       <w:r>
         <w:rPr>
@@ -3752,7 +3892,25 @@
           <w:szCs w:val="24"/>
           <w:highlight w:val="white"/>
         </w:rPr>
-        <w:t xml:space="preserve"> protocols. The second specific goal is to validate </w:t>
+        <w:t xml:space="preserve"> protocols.</w:t>
+      </w:r>
+      <w:r>
+        <w:rPr>
+          <w:rFonts w:ascii="Times New Roman" w:hAnsi="Times New Roman"/>
+          <w:sz w:val="24"/>
+          <w:szCs w:val="24"/>
+          <w:highlight w:val="white"/>
+        </w:rPr>
+        <w:t xml:space="preserve"> </w:t>
+      </w:r>
+      <w:r>
+        <w:rPr>
+          <w:rFonts w:ascii="Times New Roman" w:hAnsi="Times New Roman"/>
+          <w:sz w:val="24"/>
+          <w:szCs w:val="24"/>
+          <w:highlight w:val="white"/>
+        </w:rPr>
+        <w:t xml:space="preserve">The second specific goal is to validate </w:t>
       </w:r>
       <w:r>
         <w:rPr>
@@ -3942,7 +4100,25 @@
           <w:sz w:val="24"/>
           <w:szCs w:val="24"/>
         </w:rPr>
-        <w:t xml:space="preserve"> the current researched data validated by other peer reviewed sources</w:t>
+        <w:t xml:space="preserve"> the current</w:t>
+      </w:r>
+      <w:r>
+        <w:rPr>
+          <w:rFonts w:ascii="Times New Roman" w:hAnsi="Times New Roman"/>
+          <w:color w:val="000000"/>
+          <w:sz w:val="24"/>
+          <w:szCs w:val="24"/>
+        </w:rPr>
+        <w:t>ly</w:t>
+      </w:r>
+      <w:r>
+        <w:rPr>
+          <w:rFonts w:ascii="Times New Roman" w:hAnsi="Times New Roman"/>
+          <w:color w:val="000000"/>
+          <w:sz w:val="24"/>
+          <w:szCs w:val="24"/>
+        </w:rPr>
+        <w:t xml:space="preserve"> researched data validated by other peer reviewed sources</w:t>
       </w:r>
       <w:r>
         <w:rPr>
@@ -4086,7 +4262,16 @@
           <w:sz w:val="24"/>
           <w:szCs w:val="24"/>
         </w:rPr>
-        <w:t xml:space="preserve"> can be measured using three degrees of decentralization metrics:</w:t>
+        <w:t xml:space="preserve"> can be measured </w:t>
+      </w:r>
+      <w:r>
+        <w:rPr>
+          <w:rFonts w:ascii="Times New Roman" w:hAnsi="Times New Roman"/>
+          <w:color w:val="000000"/>
+          <w:sz w:val="24"/>
+          <w:szCs w:val="24"/>
+        </w:rPr>
+        <w:t>to argue decentralization such as the</w:t>
       </w:r>
       <w:r>
         <w:rPr>
@@ -4239,34 +4424,46 @@
           <w:sz w:val="24"/>
           <w:szCs w:val="24"/>
         </w:rPr>
-        <w:t xml:space="preserve">(Srinivasan </w:t>
-      </w:r>
-      <w:r>
-        <w:rPr>
-          <w:rFonts w:ascii="Times New Roman" w:hAnsi="Times New Roman"/>
-          <w:color w:val="000000"/>
-          <w:sz w:val="24"/>
-          <w:szCs w:val="24"/>
-        </w:rPr>
-        <w:t>&amp;</w:t>
-      </w:r>
-      <w:r>
-        <w:rPr>
-          <w:rFonts w:ascii="Times New Roman" w:hAnsi="Times New Roman"/>
-          <w:color w:val="000000"/>
-          <w:sz w:val="24"/>
-          <w:szCs w:val="24"/>
-        </w:rPr>
-        <w:t xml:space="preserve"> Lee,</w:t>
-      </w:r>
-      <w:r>
-        <w:rPr>
-          <w:rFonts w:ascii="Times New Roman" w:hAnsi="Times New Roman"/>
-          <w:color w:val="000000"/>
-          <w:sz w:val="24"/>
-          <w:szCs w:val="24"/>
-        </w:rPr>
-        <w:t xml:space="preserve"> 2019)</w:t>
+        <w:t>(</w:t>
+      </w:r>
+      <w:r>
+        <w:rPr>
+          <w:rFonts w:ascii="Times New Roman" w:eastAsia="Times New Roman" w:hAnsi="Times New Roman" w:cs="Times New Roman"/>
+          <w:color w:val="000000"/>
+          <w:sz w:val="24"/>
+          <w:szCs w:val="24"/>
+          <w:highlight w:val="white"/>
+        </w:rPr>
+        <w:t>Lin et al.</w:t>
+      </w:r>
+      <w:r>
+        <w:rPr>
+          <w:rFonts w:ascii="Times New Roman" w:eastAsia="Times New Roman" w:hAnsi="Times New Roman" w:cs="Times New Roman"/>
+          <w:color w:val="000000"/>
+          <w:sz w:val="24"/>
+          <w:szCs w:val="24"/>
+          <w:highlight w:val="white"/>
+        </w:rPr>
+        <w:t xml:space="preserve">, </w:t>
+      </w:r>
+      <w:r>
+        <w:rPr>
+          <w:rFonts w:ascii="Times New Roman" w:eastAsia="Times New Roman" w:hAnsi="Times New Roman" w:cs="Times New Roman"/>
+          <w:color w:val="000000"/>
+          <w:sz w:val="24"/>
+          <w:szCs w:val="24"/>
+          <w:highlight w:val="white"/>
+        </w:rPr>
+        <w:t>2021</w:t>
+      </w:r>
+      <w:r>
+        <w:rPr>
+          <w:rFonts w:ascii="Times New Roman" w:hAnsi="Times New Roman"/>
+          <w:color w:val="000000"/>
+          <w:sz w:val="24"/>
+          <w:szCs w:val="24"/>
+        </w:rPr>
+        <w:t>)</w:t>
       </w:r>
       <w:r>
         <w:rPr>
@@ -4476,7 +4673,7 @@
           <w:sz w:val="24"/>
           <w:szCs w:val="24"/>
         </w:rPr>
-        <w:t xml:space="preserve">s </w:t>
+        <w:t xml:space="preserve">s that future </w:t>
       </w:r>
       <w:r>
         <w:rPr>
@@ -4486,7 +4683,7 @@
           <w:szCs w:val="24"/>
         </w:rPr>
         <w:lastRenderedPageBreak/>
-        <w:t xml:space="preserve">that future trends in aBFT will become more prevalent in blockchain technology. </w:t>
+        <w:t xml:space="preserve">trends in aBFT will become more prevalent in blockchain technology. </w:t>
       </w:r>
       <w:r>
         <w:rPr>
@@ -4522,7 +4719,25 @@
           <w:sz w:val="24"/>
           <w:szCs w:val="24"/>
         </w:rPr>
-        <w:t xml:space="preserve"> and qualitatively asserting these studies potential future use.</w:t>
+        <w:t xml:space="preserve"> </w:t>
+      </w:r>
+      <w:r>
+        <w:rPr>
+          <w:rFonts w:ascii="Times New Roman" w:hAnsi="Times New Roman"/>
+          <w:color w:val="000000"/>
+          <w:sz w:val="24"/>
+          <w:szCs w:val="24"/>
+        </w:rPr>
+        <w:t>and address the proposed research potential contributions using the metrics listed above</w:t>
+      </w:r>
+      <w:r>
+        <w:rPr>
+          <w:rFonts w:ascii="Times New Roman" w:hAnsi="Times New Roman"/>
+          <w:color w:val="000000"/>
+          <w:sz w:val="24"/>
+          <w:szCs w:val="24"/>
+        </w:rPr>
+        <w:t>.</w:t>
       </w:r>
     </w:p>
     <w:p>
@@ -4670,9 +4885,9 @@
           <w:rFonts w:ascii="Times New Roman" w:eastAsia="Times New Roman" w:hAnsi="Times New Roman" w:cs="Times New Roman"/>
           <w:b/>
           <w:bCs/>
-          <w:sz w:val="24"/>
-          <w:szCs w:val="24"/>
-          <w:u w:val="single"/>
+          <w:color w:val="000000" w:themeColor="text1"/>
+          <w:sz w:val="24"/>
+          <w:szCs w:val="24"/>
         </w:rPr>
       </w:pPr>
       <w:r>
@@ -4680,9 +4895,9 @@
           <w:rFonts w:ascii="Times New Roman" w:eastAsia="Times New Roman" w:hAnsi="Times New Roman" w:cs="Times New Roman"/>
           <w:b/>
           <w:bCs/>
-          <w:sz w:val="24"/>
-          <w:szCs w:val="24"/>
-          <w:u w:val="single"/>
+          <w:color w:val="000000" w:themeColor="text1"/>
+          <w:sz w:val="24"/>
+          <w:szCs w:val="24"/>
         </w:rPr>
         <w:lastRenderedPageBreak/>
         <w:t>R</w:t>
@@ -4692,9 +4907,9 @@
           <w:rFonts w:ascii="Times New Roman" w:eastAsia="Times New Roman" w:hAnsi="Times New Roman" w:cs="Times New Roman"/>
           <w:b/>
           <w:bCs/>
-          <w:sz w:val="24"/>
-          <w:szCs w:val="24"/>
-          <w:u w:val="single"/>
+          <w:color w:val="000000" w:themeColor="text1"/>
+          <w:sz w:val="24"/>
+          <w:szCs w:val="24"/>
         </w:rPr>
         <w:t>eferences</w:t>
       </w:r>
@@ -4779,25 +4994,7 @@
           <w:sz w:val="24"/>
           <w:szCs w:val="24"/>
         </w:rPr>
-        <w:t xml:space="preserve"> Probability Distribution Model to Analyze the Trade-off between Scalability and Security of </w:t>
-      </w:r>
-      <w:proofErr w:type="spellStart"/>
-      <w:r>
-        <w:rPr>
-          <w:rFonts w:ascii="Times New Roman" w:hAnsi="Times New Roman" w:cs="Times New Roman"/>
-          <w:sz w:val="24"/>
-          <w:szCs w:val="24"/>
-        </w:rPr>
-        <w:t>Sharding</w:t>
-      </w:r>
-      <w:proofErr w:type="spellEnd"/>
-      <w:r>
-        <w:rPr>
-          <w:rFonts w:ascii="Times New Roman" w:hAnsi="Times New Roman" w:cs="Times New Roman"/>
-          <w:sz w:val="24"/>
-          <w:szCs w:val="24"/>
-        </w:rPr>
-        <w:t>-Based Blockchain Networks</w:t>
+        <w:t xml:space="preserve"> Probability Distribution Model to Analyze the Trade-off between Scalability and Security of Sharding-Based Blockchain Networks</w:t>
       </w:r>
       <w:r>
         <w:rPr>
@@ -4848,6 +5045,138 @@
           <w:szCs w:val="24"/>
         </w:rPr>
         <w:t xml:space="preserve">. </w:t>
+      </w:r>
+      <w:r>
+        <w:rPr>
+          <w:rFonts w:ascii="Times New Roman" w:hAnsi="Times New Roman" w:cs="Times New Roman"/>
+          <w:sz w:val="24"/>
+          <w:szCs w:val="24"/>
+        </w:rPr>
+        <w:fldChar w:fldCharType="begin"/>
+      </w:r>
+      <w:r>
+        <w:rPr>
+          <w:rFonts w:ascii="Times New Roman" w:hAnsi="Times New Roman" w:cs="Times New Roman"/>
+          <w:sz w:val="24"/>
+          <w:szCs w:val="24"/>
+        </w:rPr>
+        <w:instrText xml:space="preserve"> HYPERLINK "https://doi.org/</w:instrText>
+      </w:r>
+      <w:r>
+        <w:rPr>
+          <w:rFonts w:ascii="Times New Roman" w:hAnsi="Times New Roman" w:cs="Times New Roman"/>
+          <w:sz w:val="24"/>
+          <w:szCs w:val="24"/>
+        </w:rPr>
+        <w:instrText>10.1109/CCNC49032.2021.9369563</w:instrText>
+      </w:r>
+      <w:r>
+        <w:rPr>
+          <w:rFonts w:ascii="Times New Roman" w:hAnsi="Times New Roman" w:cs="Times New Roman"/>
+          <w:sz w:val="24"/>
+          <w:szCs w:val="24"/>
+        </w:rPr>
+        <w:instrText xml:space="preserve">" </w:instrText>
+      </w:r>
+      <w:r>
+        <w:rPr>
+          <w:rFonts w:ascii="Times New Roman" w:hAnsi="Times New Roman" w:cs="Times New Roman"/>
+          <w:sz w:val="24"/>
+          <w:szCs w:val="24"/>
+        </w:rPr>
+        <w:fldChar w:fldCharType="separate"/>
+      </w:r>
+      <w:r>
+        <w:rPr>
+          <w:rStyle w:val="Hyperlink"/>
+          <w:rFonts w:ascii="Times New Roman" w:hAnsi="Times New Roman" w:cs="Times New Roman"/>
+          <w:sz w:val="24"/>
+          <w:szCs w:val="24"/>
+        </w:rPr>
+        <w:t>https://doi.org/</w:t>
+      </w:r>
+      <w:r>
+        <w:rPr>
+          <w:rStyle w:val="Hyperlink"/>
+          <w:rFonts w:ascii="Times New Roman" w:hAnsi="Times New Roman" w:cs="Times New Roman"/>
+          <w:sz w:val="24"/>
+          <w:szCs w:val="24"/>
+        </w:rPr>
+        <w:t>10.1109/CCNC49032.2021.9369563</w:t>
+      </w:r>
+      <w:r>
+        <w:rPr>
+          <w:rFonts w:ascii="Times New Roman" w:hAnsi="Times New Roman" w:cs="Times New Roman"/>
+          <w:sz w:val="24"/>
+          <w:szCs w:val="24"/>
+        </w:rPr>
+        <w:fldChar w:fldCharType="end"/>
+      </w:r>
+    </w:p>
+    <w:p>
+      <w:pPr>
+        <w:spacing w:line="240" w:lineRule="auto"/>
+        <w:ind w:left="360" w:hanging="360"/>
+        <w:rPr>
+          <w:rFonts w:ascii="Times New Roman" w:hAnsi="Times New Roman" w:cs="Times New Roman"/>
+          <w:sz w:val="24"/>
+          <w:szCs w:val="24"/>
+        </w:rPr>
+      </w:pPr>
+    </w:p>
+    <w:p>
+      <w:pPr>
+        <w:spacing w:line="240" w:lineRule="auto"/>
+        <w:ind w:left="360" w:hanging="360"/>
+        <w:rPr>
+          <w:rFonts w:ascii="Times New Roman" w:hAnsi="Times New Roman" w:cs="Times New Roman"/>
+          <w:sz w:val="24"/>
+          <w:szCs w:val="24"/>
+        </w:rPr>
+      </w:pPr>
+      <w:r>
+        <w:rPr>
+          <w:rFonts w:ascii="Times New Roman" w:hAnsi="Times New Roman" w:cs="Times New Roman"/>
+          <w:sz w:val="24"/>
+          <w:szCs w:val="24"/>
+        </w:rPr>
+        <w:t xml:space="preserve">Baird, L., &amp; Luykx, A. (2020). The </w:t>
+      </w:r>
+      <w:proofErr w:type="spellStart"/>
+      <w:r>
+        <w:rPr>
+          <w:rFonts w:ascii="Times New Roman" w:hAnsi="Times New Roman" w:cs="Times New Roman"/>
+          <w:sz w:val="24"/>
+          <w:szCs w:val="24"/>
+        </w:rPr>
+        <w:t>Hashgraph</w:t>
+      </w:r>
+      <w:proofErr w:type="spellEnd"/>
+      <w:r>
+        <w:rPr>
+          <w:rFonts w:ascii="Times New Roman" w:hAnsi="Times New Roman" w:cs="Times New Roman"/>
+          <w:sz w:val="24"/>
+          <w:szCs w:val="24"/>
+        </w:rPr>
+        <w:t xml:space="preserve"> Protocol: Efficient Asynchronous BFT for High-Throughput Distributed Ledgers. </w:t>
+      </w:r>
+      <w:r>
+        <w:rPr>
+          <w:rFonts w:ascii="Times New Roman" w:hAnsi="Times New Roman" w:cs="Times New Roman"/>
+          <w:i/>
+          <w:iCs/>
+          <w:sz w:val="24"/>
+          <w:szCs w:val="24"/>
+        </w:rPr>
+        <w:t>International Conference on Omni-layer Intelligent Systems</w:t>
+      </w:r>
+      <w:r>
+        <w:rPr>
+          <w:rFonts w:ascii="Times New Roman" w:hAnsi="Times New Roman" w:cs="Times New Roman"/>
+          <w:sz w:val="24"/>
+          <w:szCs w:val="24"/>
+        </w:rPr>
+        <w:t xml:space="preserve">, pp. 1-7. </w:t>
       </w:r>
       <w:hyperlink r:id="rId12" w:history="1">
         <w:r>
@@ -4857,79 +5186,13 @@
             <w:sz w:val="24"/>
             <w:szCs w:val="24"/>
           </w:rPr>
-          <w:t>https://doi.org/</w:t>
-        </w:r>
-        <w:r>
-          <w:rPr>
-            <w:rStyle w:val="Hyperlink"/>
-            <w:rFonts w:ascii="Times New Roman" w:hAnsi="Times New Roman" w:cs="Times New Roman"/>
-            <w:sz w:val="24"/>
-            <w:szCs w:val="24"/>
-          </w:rPr>
-          <w:t>10.1109/CCNC49032.2021.9369563</w:t>
+          <w:t>https://doi.org/10.1109/COINS49042.2020.9191430</w:t>
         </w:r>
       </w:hyperlink>
     </w:p>
     <w:p>
       <w:pPr>
         <w:spacing w:line="240" w:lineRule="auto"/>
-        <w:ind w:left="360" w:hanging="360"/>
-        <w:rPr>
-          <w:rFonts w:ascii="Times New Roman" w:hAnsi="Times New Roman" w:cs="Times New Roman"/>
-          <w:sz w:val="24"/>
-          <w:szCs w:val="24"/>
-          <w:highlight w:val="yellow"/>
-        </w:rPr>
-      </w:pPr>
-      <w:r>
-        <w:rPr>
-          <w:rFonts w:ascii="Times New Roman" w:hAnsi="Times New Roman" w:cs="Times New Roman"/>
-          <w:sz w:val="24"/>
-          <w:szCs w:val="24"/>
-          <w:highlight w:val="yellow"/>
-        </w:rPr>
-        <w:t>Srinivasan</w:t>
-      </w:r>
-      <w:r>
-        <w:rPr>
-          <w:rFonts w:ascii="Times New Roman" w:hAnsi="Times New Roman" w:cs="Times New Roman"/>
-          <w:sz w:val="24"/>
-          <w:szCs w:val="24"/>
-          <w:highlight w:val="yellow"/>
-        </w:rPr>
-        <w:t xml:space="preserve">, B. &amp; Lee, L. (2017). </w:t>
-      </w:r>
-      <w:r>
-        <w:rPr>
-          <w:rFonts w:ascii="Times New Roman" w:hAnsi="Times New Roman" w:cs="Times New Roman"/>
-          <w:sz w:val="24"/>
-          <w:szCs w:val="24"/>
-          <w:highlight w:val="yellow"/>
-        </w:rPr>
-        <w:t xml:space="preserve">Quantifying </w:t>
-      </w:r>
-      <w:r>
-        <w:rPr>
-          <w:rFonts w:ascii="Times New Roman" w:hAnsi="Times New Roman" w:cs="Times New Roman"/>
-          <w:sz w:val="24"/>
-          <w:szCs w:val="24"/>
-          <w:highlight w:val="yellow"/>
-        </w:rPr>
-        <w:t>D</w:t>
-      </w:r>
-      <w:r>
-        <w:rPr>
-          <w:rFonts w:ascii="Times New Roman" w:hAnsi="Times New Roman" w:cs="Times New Roman"/>
-          <w:sz w:val="24"/>
-          <w:szCs w:val="24"/>
-          <w:highlight w:val="yellow"/>
-        </w:rPr>
-        <w:t>ecentralization.</w:t>
-      </w:r>
-    </w:p>
-    <w:p>
-      <w:pPr>
-        <w:spacing w:line="240" w:lineRule="auto"/>
         <w:ind w:left="720" w:hanging="360"/>
         <w:rPr>
           <w:rFonts w:ascii="Times New Roman" w:hAnsi="Times New Roman" w:cs="Times New Roman"/>
@@ -4937,36 +5200,6 @@
           <w:szCs w:val="24"/>
         </w:rPr>
       </w:pPr>
-      <w:hyperlink r:id="rId13" w:history="1">
-        <w:r>
-          <w:rPr>
-            <w:rStyle w:val="Hyperlink"/>
-            <w:rFonts w:ascii="Times New Roman" w:hAnsi="Times New Roman" w:cs="Times New Roman"/>
-            <w:sz w:val="24"/>
-            <w:szCs w:val="24"/>
-            <w:highlight w:val="yellow"/>
-          </w:rPr>
-          <w:t>https://news.earn.com/quantifying-decentralization-e39db233c28e</w:t>
-        </w:r>
-      </w:hyperlink>
-      <w:r>
-        <w:rPr>
-          <w:rFonts w:ascii="Times New Roman" w:hAnsi="Times New Roman" w:cs="Times New Roman"/>
-          <w:sz w:val="24"/>
-          <w:szCs w:val="24"/>
-          <w:highlight w:val="yellow"/>
-        </w:rPr>
-        <w:t xml:space="preserve"> </w:t>
-      </w:r>
-      <w:r>
-        <w:rPr>
-          <w:rFonts w:ascii="Times New Roman" w:hAnsi="Times New Roman" w:cs="Times New Roman"/>
-          <w:sz w:val="24"/>
-          <w:szCs w:val="24"/>
-          <w:highlight w:val="yellow"/>
-        </w:rPr>
-        <w:t>[Accessed Nov. 2020]</w:t>
-      </w:r>
     </w:p>
     <w:p>
       <w:pPr>
@@ -5028,7 +5261,7 @@
         </w:rPr>
         <w:t xml:space="preserve">, pp. 1-6. </w:t>
       </w:r>
-      <w:hyperlink r:id="rId14" w:history="1">
+      <w:hyperlink r:id="rId13" w:history="1">
         <w:r>
           <w:rPr>
             <w:rStyle w:val="Hyperlink"/>
@@ -5069,6 +5302,18 @@
           <w:szCs w:val="24"/>
         </w:rPr>
       </w:pPr>
+    </w:p>
+    <w:p>
+      <w:pPr>
+        <w:spacing w:line="240" w:lineRule="auto"/>
+        <w:ind w:left="360" w:hanging="360"/>
+        <w:rPr>
+          <w:rFonts w:ascii="Times New Roman" w:eastAsia="Times New Roman" w:hAnsi="Times New Roman" w:cs="Times New Roman"/>
+          <w:color w:val="333333"/>
+          <w:sz w:val="24"/>
+          <w:szCs w:val="24"/>
+        </w:rPr>
+      </w:pPr>
       <w:r>
         <w:rPr>
           <w:rFonts w:ascii="Times New Roman" w:eastAsia="Times New Roman" w:hAnsi="Times New Roman" w:cs="Times New Roman"/>
@@ -5254,7 +5499,7 @@
         </w:rPr>
         <w:t xml:space="preserve"> </w:t>
       </w:r>
-      <w:hyperlink r:id="rId15" w:history="1">
+      <w:hyperlink r:id="rId14" w:history="1">
         <w:r>
           <w:rPr>
             <w:rStyle w:val="Hyperlink"/>
@@ -5271,7 +5516,19 @@
         <w:spacing w:line="240" w:lineRule="auto"/>
         <w:ind w:left="360" w:hanging="360"/>
         <w:rPr>
-          <w:rFonts w:ascii="Times New Roman" w:hAnsi="Times New Roman" w:cs="Times New Roman"/>
+          <w:rFonts w:ascii="Times New Roman" w:eastAsia="Times New Roman" w:hAnsi="Times New Roman" w:cs="Times New Roman"/>
+          <w:color w:val="333333"/>
+          <w:sz w:val="24"/>
+          <w:szCs w:val="24"/>
+        </w:rPr>
+      </w:pPr>
+    </w:p>
+    <w:p>
+      <w:pPr>
+        <w:spacing w:line="240" w:lineRule="auto"/>
+        <w:ind w:left="360" w:hanging="360"/>
+        <w:rPr>
+          <w:rFonts w:ascii="Times New Roman" w:eastAsia="Times New Roman" w:hAnsi="Times New Roman" w:cs="Times New Roman"/>
           <w:sz w:val="24"/>
           <w:szCs w:val="24"/>
         </w:rPr>
@@ -5463,6 +5720,396 @@
         </w:rPr>
         <w:t>.</w:t>
       </w:r>
+    </w:p>
+    <w:p>
+      <w:pPr>
+        <w:spacing w:line="240" w:lineRule="auto"/>
+        <w:ind w:left="360" w:hanging="360"/>
+        <w:rPr>
+          <w:rFonts w:ascii="Times New Roman" w:eastAsia="Times New Roman" w:hAnsi="Times New Roman" w:cs="Times New Roman"/>
+          <w:sz w:val="24"/>
+          <w:szCs w:val="24"/>
+        </w:rPr>
+      </w:pPr>
+    </w:p>
+    <w:p>
+      <w:pPr>
+        <w:spacing w:line="240" w:lineRule="auto"/>
+        <w:ind w:left="360" w:hanging="360"/>
+        <w:rPr>
+          <w:rFonts w:ascii="Times New Roman" w:eastAsia="Times New Roman" w:hAnsi="Times New Roman" w:cs="Times New Roman"/>
+          <w:sz w:val="24"/>
+          <w:szCs w:val="24"/>
+        </w:rPr>
+      </w:pPr>
+      <w:r>
+        <w:rPr>
+          <w:rFonts w:ascii="Times New Roman" w:eastAsia="Times New Roman" w:hAnsi="Times New Roman" w:cs="Times New Roman"/>
+          <w:sz w:val="24"/>
+          <w:szCs w:val="24"/>
+        </w:rPr>
+        <w:t>Hood,</w:t>
+      </w:r>
+      <w:r>
+        <w:rPr>
+          <w:rFonts w:ascii="Times New Roman" w:eastAsia="Times New Roman" w:hAnsi="Times New Roman" w:cs="Times New Roman"/>
+          <w:sz w:val="24"/>
+          <w:szCs w:val="24"/>
+        </w:rPr>
+        <w:t xml:space="preserve"> K.,</w:t>
+      </w:r>
+      <w:r>
+        <w:rPr>
+          <w:rFonts w:ascii="Times New Roman" w:eastAsia="Times New Roman" w:hAnsi="Times New Roman" w:cs="Times New Roman"/>
+          <w:sz w:val="24"/>
+          <w:szCs w:val="24"/>
+        </w:rPr>
+        <w:t xml:space="preserve"> </w:t>
+      </w:r>
+      <w:proofErr w:type="spellStart"/>
+      <w:r>
+        <w:rPr>
+          <w:rFonts w:ascii="Times New Roman" w:eastAsia="Times New Roman" w:hAnsi="Times New Roman" w:cs="Times New Roman"/>
+          <w:sz w:val="24"/>
+          <w:szCs w:val="24"/>
+        </w:rPr>
+        <w:t>Oglio</w:t>
+      </w:r>
+      <w:proofErr w:type="spellEnd"/>
+      <w:r>
+        <w:rPr>
+          <w:rFonts w:ascii="Times New Roman" w:eastAsia="Times New Roman" w:hAnsi="Times New Roman" w:cs="Times New Roman"/>
+          <w:sz w:val="24"/>
+          <w:szCs w:val="24"/>
+        </w:rPr>
+        <w:t>,</w:t>
+      </w:r>
+      <w:r>
+        <w:rPr>
+          <w:rFonts w:ascii="Times New Roman" w:eastAsia="Times New Roman" w:hAnsi="Times New Roman" w:cs="Times New Roman"/>
+          <w:sz w:val="24"/>
+          <w:szCs w:val="24"/>
+        </w:rPr>
+        <w:t xml:space="preserve"> J., </w:t>
+      </w:r>
+      <w:proofErr w:type="spellStart"/>
+      <w:r>
+        <w:rPr>
+          <w:rFonts w:ascii="Times New Roman" w:eastAsia="Times New Roman" w:hAnsi="Times New Roman" w:cs="Times New Roman"/>
+          <w:sz w:val="24"/>
+          <w:szCs w:val="24"/>
+        </w:rPr>
+        <w:t>Nesterenko</w:t>
+      </w:r>
+      <w:proofErr w:type="spellEnd"/>
+      <w:r>
+        <w:rPr>
+          <w:rFonts w:ascii="Times New Roman" w:eastAsia="Times New Roman" w:hAnsi="Times New Roman" w:cs="Times New Roman"/>
+          <w:sz w:val="24"/>
+          <w:szCs w:val="24"/>
+        </w:rPr>
+        <w:t>, M., &amp;</w:t>
+      </w:r>
+      <w:r>
+        <w:rPr>
+          <w:rFonts w:ascii="Times New Roman" w:eastAsia="Times New Roman" w:hAnsi="Times New Roman" w:cs="Times New Roman"/>
+          <w:sz w:val="24"/>
+          <w:szCs w:val="24"/>
+        </w:rPr>
+        <w:t xml:space="preserve"> Sharma,</w:t>
+      </w:r>
+      <w:r>
+        <w:rPr>
+          <w:rFonts w:ascii="Times New Roman" w:eastAsia="Times New Roman" w:hAnsi="Times New Roman" w:cs="Times New Roman"/>
+          <w:sz w:val="24"/>
+          <w:szCs w:val="24"/>
+        </w:rPr>
+        <w:t xml:space="preserve"> G. (2021). </w:t>
+      </w:r>
+      <w:r>
+        <w:rPr>
+          <w:rFonts w:ascii="Times New Roman" w:eastAsia="Times New Roman" w:hAnsi="Times New Roman" w:cs="Times New Roman"/>
+          <w:sz w:val="24"/>
+          <w:szCs w:val="24"/>
+        </w:rPr>
+        <w:t>Partitionable Asynchronous Cryptocurrency Blockchain</w:t>
+      </w:r>
+      <w:r>
+        <w:rPr>
+          <w:rFonts w:ascii="Times New Roman" w:eastAsia="Times New Roman" w:hAnsi="Times New Roman" w:cs="Times New Roman"/>
+          <w:sz w:val="24"/>
+          <w:szCs w:val="24"/>
+        </w:rPr>
+        <w:t>.</w:t>
+      </w:r>
+      <w:r>
+        <w:rPr>
+          <w:rFonts w:ascii="Times New Roman" w:eastAsia="Times New Roman" w:hAnsi="Times New Roman" w:cs="Times New Roman"/>
+          <w:i/>
+          <w:iCs/>
+          <w:sz w:val="24"/>
+          <w:szCs w:val="24"/>
+        </w:rPr>
+        <w:t xml:space="preserve"> </w:t>
+      </w:r>
+      <w:r>
+        <w:rPr>
+          <w:rFonts w:ascii="Times New Roman" w:eastAsia="Times New Roman" w:hAnsi="Times New Roman" w:cs="Times New Roman"/>
+          <w:i/>
+          <w:iCs/>
+          <w:sz w:val="24"/>
+          <w:szCs w:val="24"/>
+        </w:rPr>
+        <w:t>IEEE International Conference on Blockchain and Cryptocurrency</w:t>
+      </w:r>
+      <w:r>
+        <w:rPr>
+          <w:rFonts w:ascii="Times New Roman" w:eastAsia="Times New Roman" w:hAnsi="Times New Roman" w:cs="Times New Roman"/>
+          <w:i/>
+          <w:iCs/>
+          <w:sz w:val="24"/>
+          <w:szCs w:val="24"/>
+        </w:rPr>
+        <w:t>,</w:t>
+      </w:r>
+      <w:r>
+        <w:rPr>
+          <w:rFonts w:ascii="Times New Roman" w:eastAsia="Times New Roman" w:hAnsi="Times New Roman" w:cs="Times New Roman"/>
+          <w:sz w:val="24"/>
+          <w:szCs w:val="24"/>
+        </w:rPr>
+        <w:t xml:space="preserve"> </w:t>
+      </w:r>
+      <w:r>
+        <w:rPr>
+          <w:rFonts w:ascii="Times New Roman" w:eastAsia="Times New Roman" w:hAnsi="Times New Roman" w:cs="Times New Roman"/>
+          <w:sz w:val="24"/>
+          <w:szCs w:val="24"/>
+        </w:rPr>
+        <w:t>pp. 1-9</w:t>
+      </w:r>
+      <w:r>
+        <w:rPr>
+          <w:rFonts w:ascii="Times New Roman" w:eastAsia="Times New Roman" w:hAnsi="Times New Roman" w:cs="Times New Roman"/>
+          <w:sz w:val="24"/>
+          <w:szCs w:val="24"/>
+        </w:rPr>
+        <w:t>. https://doi.org/</w:t>
+      </w:r>
+      <w:r>
+        <w:rPr>
+          <w:rFonts w:ascii="Times New Roman" w:eastAsia="Times New Roman" w:hAnsi="Times New Roman" w:cs="Times New Roman"/>
+          <w:sz w:val="24"/>
+          <w:szCs w:val="24"/>
+        </w:rPr>
+        <w:t>10.1109/ICBC51069.2021.9461080</w:t>
+      </w:r>
+    </w:p>
+    <w:p>
+      <w:pPr>
+        <w:spacing w:line="240" w:lineRule="auto"/>
+        <w:rPr>
+          <w:rFonts w:ascii="Times New Roman" w:eastAsia="Times New Roman" w:hAnsi="Times New Roman" w:cs="Times New Roman"/>
+          <w:sz w:val="24"/>
+          <w:szCs w:val="24"/>
+        </w:rPr>
+      </w:pPr>
+    </w:p>
+    <w:p>
+      <w:pPr>
+        <w:spacing w:line="240" w:lineRule="auto"/>
+        <w:ind w:left="360" w:hanging="360"/>
+        <w:rPr>
+          <w:rFonts w:ascii="Times New Roman" w:eastAsia="Times New Roman" w:hAnsi="Times New Roman" w:cs="Times New Roman"/>
+          <w:sz w:val="24"/>
+          <w:szCs w:val="24"/>
+        </w:rPr>
+      </w:pPr>
+      <w:r>
+        <w:rPr>
+          <w:rFonts w:ascii="Times New Roman" w:eastAsia="Times New Roman" w:hAnsi="Times New Roman" w:cs="Times New Roman"/>
+          <w:sz w:val="24"/>
+          <w:szCs w:val="24"/>
+        </w:rPr>
+        <w:t>Jia,</w:t>
+      </w:r>
+      <w:r>
+        <w:rPr>
+          <w:rFonts w:ascii="Times New Roman" w:eastAsia="Times New Roman" w:hAnsi="Times New Roman" w:cs="Times New Roman"/>
+          <w:sz w:val="24"/>
+          <w:szCs w:val="24"/>
+        </w:rPr>
+        <w:t xml:space="preserve"> Y.,</w:t>
+      </w:r>
+      <w:r>
+        <w:rPr>
+          <w:rFonts w:ascii="Times New Roman" w:eastAsia="Times New Roman" w:hAnsi="Times New Roman" w:cs="Times New Roman"/>
+          <w:sz w:val="24"/>
+          <w:szCs w:val="24"/>
+        </w:rPr>
+        <w:t xml:space="preserve"> Xu,</w:t>
+      </w:r>
+      <w:r>
+        <w:rPr>
+          <w:rFonts w:ascii="Times New Roman" w:eastAsia="Times New Roman" w:hAnsi="Times New Roman" w:cs="Times New Roman"/>
+          <w:sz w:val="24"/>
+          <w:szCs w:val="24"/>
+        </w:rPr>
+        <w:t xml:space="preserve"> C.,</w:t>
+      </w:r>
+      <w:r>
+        <w:rPr>
+          <w:rFonts w:ascii="Times New Roman" w:eastAsia="Times New Roman" w:hAnsi="Times New Roman" w:cs="Times New Roman"/>
+          <w:sz w:val="24"/>
+          <w:szCs w:val="24"/>
+        </w:rPr>
+        <w:t xml:space="preserve"> Wu, Z.</w:t>
+      </w:r>
+      <w:r>
+        <w:rPr>
+          <w:rFonts w:ascii="Times New Roman" w:eastAsia="Times New Roman" w:hAnsi="Times New Roman" w:cs="Times New Roman"/>
+          <w:sz w:val="24"/>
+          <w:szCs w:val="24"/>
+        </w:rPr>
+        <w:t>,</w:t>
+      </w:r>
+      <w:r>
+        <w:rPr>
+          <w:rFonts w:ascii="Times New Roman" w:eastAsia="Times New Roman" w:hAnsi="Times New Roman" w:cs="Times New Roman"/>
+          <w:sz w:val="24"/>
+          <w:szCs w:val="24"/>
+        </w:rPr>
+        <w:t xml:space="preserve"> Feng,</w:t>
+      </w:r>
+      <w:r>
+        <w:rPr>
+          <w:rFonts w:ascii="Times New Roman" w:eastAsia="Times New Roman" w:hAnsi="Times New Roman" w:cs="Times New Roman"/>
+          <w:sz w:val="24"/>
+          <w:szCs w:val="24"/>
+        </w:rPr>
+        <w:t xml:space="preserve"> Z.,</w:t>
+      </w:r>
+      <w:r>
+        <w:rPr>
+          <w:rFonts w:ascii="Times New Roman" w:eastAsia="Times New Roman" w:hAnsi="Times New Roman" w:cs="Times New Roman"/>
+          <w:sz w:val="24"/>
+          <w:szCs w:val="24"/>
+        </w:rPr>
+        <w:t xml:space="preserve"> Chen</w:t>
+      </w:r>
+      <w:r>
+        <w:rPr>
+          <w:rFonts w:ascii="Times New Roman" w:eastAsia="Times New Roman" w:hAnsi="Times New Roman" w:cs="Times New Roman"/>
+          <w:sz w:val="24"/>
+          <w:szCs w:val="24"/>
+        </w:rPr>
+        <w:t xml:space="preserve">, Y., &amp; </w:t>
+      </w:r>
+      <w:r>
+        <w:rPr>
+          <w:rFonts w:ascii="Times New Roman" w:eastAsia="Times New Roman" w:hAnsi="Times New Roman" w:cs="Times New Roman"/>
+          <w:sz w:val="24"/>
+          <w:szCs w:val="24"/>
+        </w:rPr>
+        <w:t>Yang,</w:t>
+      </w:r>
+      <w:r>
+        <w:rPr>
+          <w:rFonts w:ascii="Times New Roman" w:eastAsia="Times New Roman" w:hAnsi="Times New Roman" w:cs="Times New Roman"/>
+          <w:sz w:val="24"/>
+          <w:szCs w:val="24"/>
+        </w:rPr>
+        <w:t xml:space="preserve"> S. (2022) </w:t>
+      </w:r>
+      <w:r>
+        <w:rPr>
+          <w:rFonts w:ascii="Times New Roman" w:eastAsia="Times New Roman" w:hAnsi="Times New Roman" w:cs="Times New Roman"/>
+          <w:sz w:val="24"/>
+          <w:szCs w:val="24"/>
+        </w:rPr>
+        <w:t>Measuring Decentralization in Emerging Public Blockchains</w:t>
+      </w:r>
+      <w:r>
+        <w:rPr>
+          <w:rFonts w:ascii="Times New Roman" w:eastAsia="Times New Roman" w:hAnsi="Times New Roman" w:cs="Times New Roman"/>
+          <w:sz w:val="24"/>
+          <w:szCs w:val="24"/>
+        </w:rPr>
+        <w:t xml:space="preserve">. </w:t>
+      </w:r>
+      <w:r>
+        <w:rPr>
+          <w:rFonts w:ascii="Times New Roman" w:eastAsia="Times New Roman" w:hAnsi="Times New Roman" w:cs="Times New Roman"/>
+          <w:i/>
+          <w:iCs/>
+          <w:sz w:val="24"/>
+          <w:szCs w:val="24"/>
+        </w:rPr>
+        <w:t>International Wireless Communications and Mobile Computing</w:t>
+      </w:r>
+      <w:r>
+        <w:rPr>
+          <w:rFonts w:ascii="Times New Roman" w:eastAsia="Times New Roman" w:hAnsi="Times New Roman" w:cs="Times New Roman"/>
+          <w:sz w:val="24"/>
+          <w:szCs w:val="24"/>
+        </w:rPr>
+        <w:t xml:space="preserve">, </w:t>
+      </w:r>
+      <w:r>
+        <w:rPr>
+          <w:rFonts w:ascii="Times New Roman" w:eastAsia="Times New Roman" w:hAnsi="Times New Roman" w:cs="Times New Roman"/>
+          <w:sz w:val="24"/>
+          <w:szCs w:val="24"/>
+        </w:rPr>
+        <w:t>pp. 137-141</w:t>
+      </w:r>
+      <w:r>
+        <w:rPr>
+          <w:rFonts w:ascii="Times New Roman" w:eastAsia="Times New Roman" w:hAnsi="Times New Roman" w:cs="Times New Roman"/>
+          <w:sz w:val="24"/>
+          <w:szCs w:val="24"/>
+        </w:rPr>
+        <w:t>.</w:t>
+      </w:r>
+      <w:r>
+        <w:rPr>
+          <w:rFonts w:ascii="Times New Roman" w:eastAsia="Times New Roman" w:hAnsi="Times New Roman" w:cs="Times New Roman"/>
+          <w:sz w:val="24"/>
+          <w:szCs w:val="24"/>
+        </w:rPr>
+        <w:t xml:space="preserve"> </w:t>
+      </w:r>
+      <w:hyperlink r:id="rId15" w:history="1">
+        <w:r>
+          <w:rPr>
+            <w:rStyle w:val="Hyperlink"/>
+            <w:rFonts w:ascii="Times New Roman" w:eastAsia="Times New Roman" w:hAnsi="Times New Roman" w:cs="Times New Roman"/>
+            <w:sz w:val="24"/>
+            <w:szCs w:val="24"/>
+          </w:rPr>
+          <w:t>https://doi.org/</w:t>
+        </w:r>
+        <w:r>
+          <w:rPr>
+            <w:rStyle w:val="Hyperlink"/>
+            <w:rFonts w:ascii="Times New Roman" w:eastAsia="Times New Roman" w:hAnsi="Times New Roman" w:cs="Times New Roman"/>
+            <w:sz w:val="24"/>
+            <w:szCs w:val="24"/>
+          </w:rPr>
+          <w:t>10.1109/IWCMC55113.2022.9825341</w:t>
+        </w:r>
+      </w:hyperlink>
+    </w:p>
+    <w:p>
+      <w:pPr>
+        <w:spacing w:line="240" w:lineRule="auto"/>
+        <w:ind w:left="360" w:hanging="360"/>
+        <w:rPr>
+          <w:rFonts w:ascii="Times New Roman" w:eastAsia="Times New Roman" w:hAnsi="Times New Roman" w:cs="Times New Roman"/>
+          <w:sz w:val="24"/>
+          <w:szCs w:val="24"/>
+        </w:rPr>
+      </w:pPr>
     </w:p>
     <w:p>
       <w:pPr>
@@ -5711,12 +6358,24 @@
           <w:szCs w:val="24"/>
         </w:rPr>
       </w:pPr>
-      <w:r>
-        <w:rPr>
-          <w:rFonts w:ascii="Times New Roman" w:hAnsi="Times New Roman" w:cs="Times New Roman"/>
-          <w:sz w:val="24"/>
-          <w:szCs w:val="24"/>
-        </w:rPr>
+    </w:p>
+    <w:p>
+      <w:pPr>
+        <w:spacing w:line="240" w:lineRule="auto"/>
+        <w:ind w:left="360" w:hanging="360"/>
+        <w:rPr>
+          <w:rFonts w:ascii="Times New Roman" w:hAnsi="Times New Roman" w:cs="Times New Roman"/>
+          <w:sz w:val="24"/>
+          <w:szCs w:val="24"/>
+        </w:rPr>
+      </w:pPr>
+      <w:r>
+        <w:rPr>
+          <w:rFonts w:ascii="Times New Roman" w:hAnsi="Times New Roman" w:cs="Times New Roman"/>
+          <w:sz w:val="24"/>
+          <w:szCs w:val="24"/>
+        </w:rPr>
+        <w:lastRenderedPageBreak/>
         <w:t>Knudsen,</w:t>
       </w:r>
       <w:r>
@@ -5918,6 +6577,17 @@
           <w:szCs w:val="24"/>
         </w:rPr>
       </w:pPr>
+    </w:p>
+    <w:p>
+      <w:pPr>
+        <w:spacing w:line="240" w:lineRule="auto"/>
+        <w:ind w:left="360" w:hanging="360"/>
+        <w:rPr>
+          <w:rFonts w:ascii="Times New Roman" w:hAnsi="Times New Roman" w:cs="Times New Roman"/>
+          <w:sz w:val="24"/>
+          <w:szCs w:val="24"/>
+        </w:rPr>
+      </w:pPr>
       <w:r>
         <w:rPr>
           <w:rFonts w:ascii="Times New Roman" w:hAnsi="Times New Roman" w:cs="Times New Roman"/>
@@ -5934,7 +6604,7 @@
           <w:sz w:val="24"/>
           <w:szCs w:val="24"/>
         </w:rPr>
-        <w:t>in IEEE Access</w:t>
+        <w:t>IEEE Access</w:t>
       </w:r>
       <w:r>
         <w:rPr>
@@ -5966,6 +6636,17 @@
           <w:szCs w:val="24"/>
         </w:rPr>
       </w:pPr>
+    </w:p>
+    <w:p>
+      <w:pPr>
+        <w:spacing w:line="240" w:lineRule="auto"/>
+        <w:ind w:left="360" w:hanging="360"/>
+        <w:rPr>
+          <w:rFonts w:ascii="Times New Roman" w:hAnsi="Times New Roman" w:cs="Times New Roman"/>
+          <w:sz w:val="24"/>
+          <w:szCs w:val="24"/>
+        </w:rPr>
+      </w:pPr>
       <w:r>
         <w:rPr>
           <w:rFonts w:ascii="Times New Roman" w:hAnsi="Times New Roman" w:cs="Times New Roman"/>
@@ -6116,7 +6797,15 @@
           <w:sz w:val="24"/>
           <w:szCs w:val="24"/>
         </w:rPr>
-        <w:t xml:space="preserve">lockchains. </w:t>
+        <w:t>lockchains.</w:t>
+      </w:r>
+      <w:r>
+        <w:rPr>
+          <w:rFonts w:ascii="Times New Roman" w:hAnsi="Times New Roman" w:cs="Times New Roman"/>
+          <w:sz w:val="24"/>
+          <w:szCs w:val="24"/>
+        </w:rPr>
+        <w:t xml:space="preserve"> </w:t>
       </w:r>
       <w:r>
         <w:rPr>
@@ -6126,7 +6815,7 @@
           <w:sz w:val="24"/>
           <w:szCs w:val="24"/>
         </w:rPr>
-        <w:t>In Proceedings of ACM Conference on</w:t>
+        <w:t>Proceedings of ACM Conference on</w:t>
       </w:r>
       <w:r>
         <w:rPr>
@@ -6206,6 +6895,17 @@
         <w:ind w:left="360" w:hanging="360"/>
         <w:rPr>
           <w:rFonts w:ascii="Times New Roman" w:hAnsi="Times New Roman" w:cs="Times New Roman"/>
+          <w:sz w:val="24"/>
+          <w:szCs w:val="24"/>
+        </w:rPr>
+      </w:pPr>
+    </w:p>
+    <w:p>
+      <w:pPr>
+        <w:spacing w:line="240" w:lineRule="auto"/>
+        <w:ind w:left="360" w:hanging="360"/>
+        <w:rPr>
+          <w:rFonts w:ascii="Times New Roman" w:hAnsi="Times New Roman" w:cs="Times New Roman"/>
           <w:color w:val="222222"/>
           <w:sz w:val="24"/>
           <w:szCs w:val="24"/>
@@ -6251,6 +6951,19 @@
         <w:ind w:left="360" w:hanging="360"/>
         <w:rPr>
           <w:rFonts w:ascii="Times New Roman" w:hAnsi="Times New Roman" w:cs="Times New Roman"/>
+          <w:color w:val="222222"/>
+          <w:sz w:val="24"/>
+          <w:szCs w:val="24"/>
+          <w:shd w:val="clear" w:color="auto" w:fill="FFFFFF"/>
+        </w:rPr>
+      </w:pPr>
+    </w:p>
+    <w:p>
+      <w:pPr>
+        <w:spacing w:line="240" w:lineRule="auto"/>
+        <w:ind w:left="360" w:hanging="360"/>
+        <w:rPr>
+          <w:rFonts w:ascii="Times New Roman" w:hAnsi="Times New Roman" w:cs="Times New Roman"/>
           <w:sz w:val="24"/>
           <w:szCs w:val="24"/>
         </w:rPr>
@@ -6341,6 +7054,14 @@
           <w:sz w:val="24"/>
           <w:szCs w:val="24"/>
         </w:rPr>
+        <w:t xml:space="preserve"> </w:t>
+      </w:r>
+      <w:r>
+        <w:rPr>
+          <w:rFonts w:ascii="Times New Roman" w:hAnsi="Times New Roman" w:cs="Times New Roman"/>
+          <w:sz w:val="24"/>
+          <w:szCs w:val="24"/>
+        </w:rPr>
         <w:t>Measuring Decentralization in Bitcoin and Ethereum using Multiple Metrics and Granularities</w:t>
       </w:r>
       <w:r>
@@ -6349,7 +7070,15 @@
           <w:sz w:val="24"/>
           <w:szCs w:val="24"/>
         </w:rPr>
-        <w:t xml:space="preserve">. </w:t>
+        <w:t>.</w:t>
+      </w:r>
+      <w:r>
+        <w:rPr>
+          <w:rFonts w:ascii="Times New Roman" w:hAnsi="Times New Roman" w:cs="Times New Roman"/>
+          <w:sz w:val="24"/>
+          <w:szCs w:val="24"/>
+        </w:rPr>
+        <w:t xml:space="preserve"> </w:t>
       </w:r>
       <w:r>
         <w:rPr>
@@ -6359,17 +7088,7 @@
           <w:sz w:val="24"/>
           <w:szCs w:val="24"/>
         </w:rPr>
-        <w:t>In</w:t>
-      </w:r>
-      <w:r>
-        <w:rPr>
-          <w:rFonts w:ascii="Times New Roman" w:hAnsi="Times New Roman" w:cs="Times New Roman"/>
-          <w:i/>
-          <w:iCs/>
-          <w:sz w:val="24"/>
-          <w:szCs w:val="24"/>
-        </w:rPr>
-        <w:t xml:space="preserve"> IEEE 37th International Conference on Data Engineering Workshops</w:t>
+        <w:t>IEEE 37th International Conference on Data Engineering Workshops</w:t>
       </w:r>
       <w:r>
         <w:rPr>
@@ -6419,6 +7138,18 @@
     <w:p>
       <w:pPr>
         <w:spacing w:line="240" w:lineRule="auto"/>
+        <w:ind w:left="360" w:hanging="360"/>
+        <w:rPr>
+          <w:rFonts w:ascii="Times New Roman" w:hAnsi="Times New Roman" w:cs="Times New Roman"/>
+          <w:sz w:val="24"/>
+          <w:szCs w:val="24"/>
+        </w:rPr>
+      </w:pPr>
+    </w:p>
+    <w:p>
+      <w:pPr>
+        <w:spacing w:line="240" w:lineRule="auto"/>
+        <w:ind w:left="360" w:hanging="360"/>
         <w:rPr>
           <w:rFonts w:ascii="Times New Roman" w:hAnsi="Times New Roman" w:cs="Times New Roman"/>
           <w:sz w:val="24"/>
@@ -6441,7 +7172,7 @@
           <w:sz w:val="24"/>
           <w:szCs w:val="24"/>
         </w:rPr>
-        <w:t>In Proceedings of the 2016 ACM SIGSAC Conference on Computer and Communications Security</w:t>
+        <w:t>Proceedings of the 2016 ACM SIGSAC Conference on Computer and Communications Security</w:t>
       </w:r>
       <w:r>
         <w:rPr>
@@ -6509,6 +7240,17 @@
           <w:szCs w:val="24"/>
         </w:rPr>
       </w:pPr>
+    </w:p>
+    <w:p>
+      <w:pPr>
+        <w:spacing w:line="240" w:lineRule="auto"/>
+        <w:ind w:left="360" w:hanging="360"/>
+        <w:rPr>
+          <w:rFonts w:ascii="Times New Roman" w:hAnsi="Times New Roman" w:cs="Times New Roman"/>
+          <w:sz w:val="24"/>
+          <w:szCs w:val="24"/>
+        </w:rPr>
+      </w:pPr>
       <w:r>
         <w:rPr>
           <w:rFonts w:ascii="Times New Roman" w:hAnsi="Times New Roman" w:cs="Times New Roman"/>
@@ -6707,7 +7449,15 @@
           <w:sz w:val="24"/>
           <w:szCs w:val="24"/>
         </w:rPr>
-        <w:t xml:space="preserve">ystems. </w:t>
+        <w:t>ystems.</w:t>
+      </w:r>
+      <w:r>
+        <w:rPr>
+          <w:rFonts w:ascii="Times New Roman" w:hAnsi="Times New Roman" w:cs="Times New Roman"/>
+          <w:sz w:val="24"/>
+          <w:szCs w:val="24"/>
+        </w:rPr>
+        <w:t xml:space="preserve"> </w:t>
       </w:r>
       <w:r>
         <w:rPr>
@@ -6717,7 +7467,7 @@
           <w:sz w:val="24"/>
           <w:szCs w:val="24"/>
         </w:rPr>
-        <w:t>In International Conference</w:t>
+        <w:t>International Conference</w:t>
       </w:r>
       <w:r>
         <w:rPr>
@@ -6747,18 +7497,7 @@
           <w:sz w:val="24"/>
           <w:szCs w:val="24"/>
         </w:rPr>
-        <w:t xml:space="preserve"> </w:t>
-      </w:r>
-      <w:r>
-        <w:rPr>
-          <w:rFonts w:ascii="Times New Roman" w:hAnsi="Times New Roman" w:cs="Times New Roman"/>
-          <w:i/>
-          <w:iCs/>
-          <w:sz w:val="24"/>
-          <w:szCs w:val="24"/>
-        </w:rPr>
-        <w:lastRenderedPageBreak/>
-        <w:t>E</w:t>
+        <w:t xml:space="preserve"> E</w:t>
       </w:r>
       <w:r>
         <w:rPr>
@@ -6826,1919 +7565,76 @@
         </w:rPr>
       </w:pPr>
     </w:p>
-    <w:p/>
     <w:p>
       <w:pPr>
         <w:spacing w:line="480" w:lineRule="auto"/>
         <w:rPr>
-          <w:rFonts w:eastAsia="Times New Roman" w:cs="Times New Roman"/>
+          <w:rFonts w:ascii="Times New Roman" w:hAnsi="Times New Roman"/>
+          <w:sz w:val="24"/>
+          <w:szCs w:val="24"/>
+        </w:rPr>
+      </w:pPr>
+      <w:r>
+        <w:rPr>
+          <w:rFonts w:ascii="Times New Roman" w:hAnsi="Times New Roman"/>
+          <w:sz w:val="24"/>
+          <w:szCs w:val="24"/>
+        </w:rPr>
+        <w:br/>
+      </w:r>
+      <w:r>
+        <w:rPr>
+          <w:rFonts w:ascii="Times New Roman" w:hAnsi="Times New Roman"/>
+          <w:sz w:val="24"/>
+          <w:szCs w:val="24"/>
+        </w:rPr>
+        <w:br/>
+      </w:r>
+    </w:p>
+    <w:p>
+      <w:pPr>
+        <w:spacing w:line="480" w:lineRule="auto"/>
+        <w:rPr>
+          <w:rFonts w:ascii="Times New Roman" w:hAnsi="Times New Roman"/>
+          <w:sz w:val="24"/>
+          <w:szCs w:val="24"/>
+        </w:rPr>
+      </w:pPr>
+      <w:r>
+        <w:rPr>
+          <w:rFonts w:ascii="Times New Roman" w:hAnsi="Times New Roman"/>
+          <w:sz w:val="24"/>
+          <w:szCs w:val="24"/>
+        </w:rPr>
+        <w:br/>
+      </w:r>
+      <w:r>
+        <w:rPr>
+          <w:rFonts w:ascii="Times New Roman" w:hAnsi="Times New Roman"/>
+          <w:sz w:val="24"/>
+          <w:szCs w:val="24"/>
+        </w:rPr>
+        <w:br/>
+      </w:r>
+    </w:p>
+    <w:p>
+      <w:pPr>
+        <w:spacing w:line="480" w:lineRule="auto"/>
+        <w:rPr>
+          <w:rFonts w:ascii="Times New Roman" w:hAnsi="Times New Roman"/>
+          <w:sz w:val="24"/>
+          <w:szCs w:val="24"/>
+        </w:rPr>
+      </w:pPr>
+      <w:r>
+        <w:rPr>
+          <w:rFonts w:ascii="Times New Roman" w:eastAsia="Times New Roman" w:hAnsi="Times New Roman" w:cs="Times New Roman"/>
           <w:b/>
           <w:bCs/>
-          <w:u w:val="single"/>
-        </w:rPr>
-      </w:pPr>
-    </w:p>
-    <w:p>
-      <w:pPr>
-        <w:spacing w:line="480" w:lineRule="auto"/>
-        <w:rPr>
-          <w:rFonts w:eastAsia="Times New Roman" w:cs="Times New Roman"/>
-          <w:u w:val="single"/>
-        </w:rPr>
-      </w:pPr>
-    </w:p>
-    <w:p>
-      <w:pPr>
-        <w:spacing w:line="480" w:lineRule="auto"/>
-        <w:rPr>
-          <w:rFonts w:eastAsia="Times New Roman" w:cs="Times New Roman"/>
-          <w:u w:val="single"/>
-        </w:rPr>
-      </w:pPr>
-    </w:p>
-    <w:p>
-      <w:pPr>
-        <w:spacing w:line="480" w:lineRule="auto"/>
-        <w:rPr>
-          <w:rFonts w:eastAsia="Times New Roman" w:cs="Times New Roman"/>
-          <w:u w:val="single"/>
-        </w:rPr>
-      </w:pPr>
-    </w:p>
-    <w:p>
-      <w:pPr>
-        <w:spacing w:line="480" w:lineRule="auto"/>
-        <w:rPr>
-          <w:rFonts w:eastAsia="Times New Roman" w:cs="Times New Roman"/>
-          <w:b/>
-          <w:bCs/>
-          <w:u w:val="single"/>
-        </w:rPr>
-      </w:pPr>
-    </w:p>
-    <w:p>
-      <w:pPr>
-        <w:spacing w:line="480" w:lineRule="auto"/>
-        <w:rPr>
-          <w:rFonts w:eastAsia="Times New Roman" w:cs="Times New Roman"/>
-          <w:b/>
-          <w:bCs/>
-          <w:u w:val="single"/>
-        </w:rPr>
-      </w:pPr>
-    </w:p>
-    <w:p>
-      <w:pPr>
-        <w:spacing w:line="480" w:lineRule="auto"/>
-        <w:rPr>
-          <w:rFonts w:eastAsia="Times New Roman" w:cs="Times New Roman"/>
-          <w:b/>
-          <w:bCs/>
-          <w:u w:val="single"/>
-        </w:rPr>
-      </w:pPr>
-    </w:p>
-    <w:p>
-      <w:pPr>
-        <w:spacing w:line="480" w:lineRule="auto"/>
-      </w:pPr>
-      <w:r>
-        <w:rPr>
-          <w:rFonts w:ascii="Times New Roman" w:eastAsia="Times New Roman" w:hAnsi="Times New Roman" w:cs="Times New Roman"/>
-          <w:b/>
-          <w:bCs/>
-          <w:sz w:val="24"/>
-          <w:szCs w:val="24"/>
-          <w:u w:val="single"/>
-        </w:rPr>
-        <w:t xml:space="preserve">Q. Zhou, H. Huang, Z. Zheng and J. </w:t>
-      </w:r>
-      <w:proofErr w:type="spellStart"/>
-      <w:r>
-        <w:rPr>
-          <w:rFonts w:ascii="Times New Roman" w:eastAsia="Times New Roman" w:hAnsi="Times New Roman" w:cs="Times New Roman"/>
-          <w:b/>
-          <w:bCs/>
-          <w:sz w:val="24"/>
-          <w:szCs w:val="24"/>
-          <w:u w:val="single"/>
-        </w:rPr>
-        <w:t>Bian</w:t>
-      </w:r>
-      <w:proofErr w:type="spellEnd"/>
-      <w:r>
-        <w:rPr>
-          <w:rFonts w:ascii="Times New Roman" w:eastAsia="Times New Roman" w:hAnsi="Times New Roman" w:cs="Times New Roman"/>
-          <w:b/>
-          <w:bCs/>
-          <w:sz w:val="24"/>
-          <w:szCs w:val="24"/>
-          <w:u w:val="single"/>
-        </w:rPr>
-        <w:t xml:space="preserve">, "Solutions to Scalability of Blockchain: A Survey," in </w:t>
-      </w:r>
-      <w:r>
-        <w:rPr>
-          <w:rStyle w:val="Emphasis"/>
-          <w:rFonts w:ascii="Times New Roman" w:eastAsia="Times New Roman" w:hAnsi="Times New Roman" w:cs="Times New Roman"/>
-          <w:b/>
-          <w:bCs/>
-          <w:sz w:val="24"/>
-          <w:szCs w:val="24"/>
-          <w:u w:val="single"/>
-        </w:rPr>
-        <w:t>IEEE Access</w:t>
-      </w:r>
-      <w:r>
-        <w:rPr>
-          <w:rFonts w:ascii="Times New Roman" w:eastAsia="Times New Roman" w:hAnsi="Times New Roman" w:cs="Times New Roman"/>
-          <w:b/>
-          <w:bCs/>
-          <w:sz w:val="24"/>
-          <w:szCs w:val="24"/>
-          <w:u w:val="single"/>
-        </w:rPr>
-        <w:t xml:space="preserve">, vol. 8, pp. 16440-16455, 2020, </w:t>
-      </w:r>
-      <w:proofErr w:type="spellStart"/>
-      <w:r>
-        <w:rPr>
-          <w:rFonts w:ascii="Times New Roman" w:eastAsia="Times New Roman" w:hAnsi="Times New Roman" w:cs="Times New Roman"/>
-          <w:b/>
-          <w:bCs/>
-          <w:sz w:val="24"/>
-          <w:szCs w:val="24"/>
-          <w:u w:val="single"/>
-        </w:rPr>
-        <w:t>doi</w:t>
-      </w:r>
-      <w:proofErr w:type="spellEnd"/>
-      <w:r>
-        <w:rPr>
-          <w:rFonts w:ascii="Times New Roman" w:eastAsia="Times New Roman" w:hAnsi="Times New Roman" w:cs="Times New Roman"/>
-          <w:b/>
-          <w:bCs/>
-          <w:sz w:val="24"/>
-          <w:szCs w:val="24"/>
-          <w:u w:val="single"/>
-        </w:rPr>
-        <w:t>: 10.1109/ACCESS.2020.2967218.</w:t>
-      </w:r>
-    </w:p>
-    <w:p>
-      <w:pPr>
-        <w:spacing w:line="480" w:lineRule="auto"/>
-      </w:pPr>
-      <w:r>
-        <w:rPr>
-          <w:rFonts w:ascii="Times New Roman" w:eastAsia="Times New Roman" w:hAnsi="Times New Roman" w:cs="Times New Roman"/>
-          <w:b/>
-          <w:bCs/>
-          <w:sz w:val="24"/>
-          <w:szCs w:val="24"/>
-          <w:u w:val="single"/>
-        </w:rPr>
-        <w:t xml:space="preserve">H. Knudsen, J. Li, J. S. </w:t>
-      </w:r>
-      <w:proofErr w:type="spellStart"/>
-      <w:r>
-        <w:rPr>
-          <w:rFonts w:ascii="Times New Roman" w:eastAsia="Times New Roman" w:hAnsi="Times New Roman" w:cs="Times New Roman"/>
-          <w:b/>
-          <w:bCs/>
-          <w:sz w:val="24"/>
-          <w:szCs w:val="24"/>
-          <w:u w:val="single"/>
-        </w:rPr>
-        <w:t>Notland</w:t>
-      </w:r>
-      <w:proofErr w:type="spellEnd"/>
-      <w:r>
-        <w:rPr>
-          <w:rFonts w:ascii="Times New Roman" w:eastAsia="Times New Roman" w:hAnsi="Times New Roman" w:cs="Times New Roman"/>
-          <w:b/>
-          <w:bCs/>
-          <w:sz w:val="24"/>
-          <w:szCs w:val="24"/>
-          <w:u w:val="single"/>
-        </w:rPr>
-        <w:t xml:space="preserve">, P. H. </w:t>
-      </w:r>
-      <w:proofErr w:type="spellStart"/>
-      <w:r>
-        <w:rPr>
-          <w:rFonts w:ascii="Times New Roman" w:eastAsia="Times New Roman" w:hAnsi="Times New Roman" w:cs="Times New Roman"/>
-          <w:b/>
-          <w:bCs/>
-          <w:sz w:val="24"/>
-          <w:szCs w:val="24"/>
-          <w:u w:val="single"/>
-        </w:rPr>
-        <w:t>Haro</w:t>
-      </w:r>
-      <w:proofErr w:type="spellEnd"/>
-      <w:r>
-        <w:rPr>
-          <w:rFonts w:ascii="Times New Roman" w:eastAsia="Times New Roman" w:hAnsi="Times New Roman" w:cs="Times New Roman"/>
-          <w:b/>
-          <w:bCs/>
-          <w:sz w:val="24"/>
-          <w:szCs w:val="24"/>
-          <w:u w:val="single"/>
-        </w:rPr>
-        <w:t xml:space="preserve"> and T. B. </w:t>
-      </w:r>
-      <w:proofErr w:type="spellStart"/>
-      <w:r>
-        <w:rPr>
-          <w:rFonts w:ascii="Times New Roman" w:eastAsia="Times New Roman" w:hAnsi="Times New Roman" w:cs="Times New Roman"/>
-          <w:b/>
-          <w:bCs/>
-          <w:sz w:val="24"/>
-          <w:szCs w:val="24"/>
-          <w:u w:val="single"/>
-        </w:rPr>
-        <w:t>Ræder</w:t>
-      </w:r>
-      <w:proofErr w:type="spellEnd"/>
-      <w:r>
-        <w:rPr>
-          <w:rFonts w:ascii="Times New Roman" w:eastAsia="Times New Roman" w:hAnsi="Times New Roman" w:cs="Times New Roman"/>
-          <w:b/>
-          <w:bCs/>
-          <w:sz w:val="24"/>
-          <w:szCs w:val="24"/>
-          <w:u w:val="single"/>
-        </w:rPr>
-        <w:t xml:space="preserve">, "High-Performance Asynchronous Byzantine Fault Tolerance Consensus Protocol," </w:t>
-      </w:r>
-      <w:r>
-        <w:rPr>
-          <w:rStyle w:val="Emphasis"/>
-          <w:rFonts w:ascii="Times New Roman" w:eastAsia="Times New Roman" w:hAnsi="Times New Roman" w:cs="Times New Roman"/>
-          <w:b/>
-          <w:bCs/>
-          <w:sz w:val="24"/>
-          <w:szCs w:val="24"/>
-          <w:u w:val="single"/>
-        </w:rPr>
-        <w:t>2021 IEEE International Conference on Blockchain (Blockchain)</w:t>
-      </w:r>
-      <w:r>
-        <w:rPr>
-          <w:rFonts w:ascii="Times New Roman" w:eastAsia="Times New Roman" w:hAnsi="Times New Roman" w:cs="Times New Roman"/>
-          <w:b/>
-          <w:bCs/>
-          <w:sz w:val="24"/>
-          <w:szCs w:val="24"/>
-          <w:u w:val="single"/>
-        </w:rPr>
-        <w:t xml:space="preserve">, 2021, pp. 476-483, </w:t>
-      </w:r>
-      <w:proofErr w:type="spellStart"/>
-      <w:r>
-        <w:rPr>
-          <w:rFonts w:ascii="Times New Roman" w:eastAsia="Times New Roman" w:hAnsi="Times New Roman" w:cs="Times New Roman"/>
-          <w:b/>
-          <w:bCs/>
-          <w:sz w:val="24"/>
-          <w:szCs w:val="24"/>
-          <w:u w:val="single"/>
-        </w:rPr>
-        <w:t>doi</w:t>
-      </w:r>
-      <w:proofErr w:type="spellEnd"/>
-      <w:r>
-        <w:rPr>
-          <w:rFonts w:ascii="Times New Roman" w:eastAsia="Times New Roman" w:hAnsi="Times New Roman" w:cs="Times New Roman"/>
-          <w:b/>
-          <w:bCs/>
-          <w:sz w:val="24"/>
-          <w:szCs w:val="24"/>
-          <w:u w:val="single"/>
-        </w:rPr>
-        <w:t>: 10.1109/Blockchain53845.2021.00073.</w:t>
-      </w:r>
-    </w:p>
-    <w:p>
-      <w:pPr>
-        <w:spacing w:line="480" w:lineRule="auto"/>
-        <w:rPr>
-          <w:rFonts w:ascii="Times New Roman" w:hAnsi="Times New Roman"/>
-          <w:sz w:val="24"/>
-          <w:szCs w:val="24"/>
-        </w:rPr>
-      </w:pPr>
-      <w:r>
-        <w:rPr>
-          <w:rFonts w:ascii="Times New Roman" w:eastAsia="Times New Roman" w:hAnsi="Times New Roman" w:cs="Times New Roman"/>
-          <w:b/>
-          <w:bCs/>
-          <w:sz w:val="24"/>
-          <w:szCs w:val="24"/>
-          <w:u w:val="single"/>
-        </w:rPr>
-        <w:t xml:space="preserve">Y. Jia, C. Xu, Z. Wu, Z. Feng, Y. Chen and S. Yang, "Measuring Decentralization in Emerging Public Blockchains," 2022 International Wireless Communications and Mobile Computing (IWCMC), 2022, pp. 137-141, </w:t>
-      </w:r>
-      <w:proofErr w:type="spellStart"/>
-      <w:r>
-        <w:rPr>
-          <w:rFonts w:ascii="Times New Roman" w:eastAsia="Times New Roman" w:hAnsi="Times New Roman" w:cs="Times New Roman"/>
-          <w:b/>
-          <w:bCs/>
-          <w:sz w:val="24"/>
-          <w:szCs w:val="24"/>
-          <w:u w:val="single"/>
-        </w:rPr>
-        <w:t>doi</w:t>
-      </w:r>
-      <w:proofErr w:type="spellEnd"/>
-      <w:r>
-        <w:rPr>
-          <w:rFonts w:ascii="Times New Roman" w:eastAsia="Times New Roman" w:hAnsi="Times New Roman" w:cs="Times New Roman"/>
-          <w:b/>
-          <w:bCs/>
-          <w:sz w:val="24"/>
-          <w:szCs w:val="24"/>
-          <w:u w:val="single"/>
-        </w:rPr>
-        <w:t>: 10.1109/IWCMC55113.2022.9825341.</w:t>
-      </w:r>
-    </w:p>
-    <w:p>
-      <w:pPr>
-        <w:spacing w:line="480" w:lineRule="auto"/>
-        <w:rPr>
-          <w:rFonts w:ascii="Times New Roman" w:hAnsi="Times New Roman"/>
-          <w:sz w:val="24"/>
-          <w:szCs w:val="24"/>
-        </w:rPr>
-      </w:pPr>
-    </w:p>
-    <w:p>
-      <w:pPr>
-        <w:spacing w:line="480" w:lineRule="auto"/>
-        <w:rPr>
-          <w:rFonts w:ascii="Times New Roman" w:hAnsi="Times New Roman"/>
-          <w:sz w:val="24"/>
-          <w:szCs w:val="24"/>
-        </w:rPr>
-      </w:pPr>
-    </w:p>
-    <w:p>
-      <w:pPr>
-        <w:spacing w:line="480" w:lineRule="auto"/>
-        <w:rPr>
-          <w:rFonts w:ascii="Times New Roman" w:hAnsi="Times New Roman"/>
-          <w:sz w:val="24"/>
-          <w:szCs w:val="24"/>
-        </w:rPr>
-      </w:pPr>
-    </w:p>
-    <w:p>
-      <w:pPr>
-        <w:spacing w:line="480" w:lineRule="auto"/>
-        <w:rPr>
-          <w:rFonts w:ascii="Times New Roman" w:hAnsi="Times New Roman"/>
-          <w:sz w:val="24"/>
-          <w:szCs w:val="24"/>
-        </w:rPr>
-      </w:pPr>
-    </w:p>
-    <w:p>
-      <w:pPr>
-        <w:spacing w:line="480" w:lineRule="auto"/>
-        <w:rPr>
-          <w:rFonts w:ascii="Times New Roman" w:hAnsi="Times New Roman"/>
-          <w:sz w:val="24"/>
-          <w:szCs w:val="24"/>
-        </w:rPr>
-      </w:pPr>
-    </w:p>
-    <w:p>
-      <w:pPr>
-        <w:spacing w:line="480" w:lineRule="auto"/>
-        <w:rPr>
-          <w:rFonts w:ascii="Times New Roman" w:hAnsi="Times New Roman"/>
-          <w:sz w:val="24"/>
-          <w:szCs w:val="24"/>
-        </w:rPr>
-      </w:pPr>
-    </w:p>
-    <w:p>
-      <w:pPr>
-        <w:spacing w:line="480" w:lineRule="auto"/>
-        <w:rPr>
-          <w:rFonts w:ascii="Times New Roman" w:hAnsi="Times New Roman"/>
-          <w:sz w:val="24"/>
-          <w:szCs w:val="24"/>
-        </w:rPr>
-      </w:pPr>
-    </w:p>
-    <w:p>
-      <w:pPr>
-        <w:spacing w:line="480" w:lineRule="auto"/>
-        <w:rPr>
-          <w:rFonts w:ascii="Times New Roman" w:hAnsi="Times New Roman"/>
-          <w:sz w:val="24"/>
-          <w:szCs w:val="24"/>
-        </w:rPr>
-      </w:pPr>
-    </w:p>
-    <w:p>
-      <w:pPr>
-        <w:spacing w:line="480" w:lineRule="auto"/>
-        <w:rPr>
-          <w:rFonts w:ascii="Times New Roman" w:hAnsi="Times New Roman"/>
-          <w:sz w:val="24"/>
-          <w:szCs w:val="24"/>
-        </w:rPr>
-      </w:pPr>
-    </w:p>
-    <w:p>
-      <w:pPr>
-        <w:spacing w:line="480" w:lineRule="auto"/>
-        <w:rPr>
-          <w:rFonts w:ascii="Times New Roman" w:hAnsi="Times New Roman"/>
-          <w:sz w:val="24"/>
-          <w:szCs w:val="24"/>
-        </w:rPr>
-      </w:pPr>
-    </w:p>
-    <w:p>
-      <w:pPr>
-        <w:spacing w:line="480" w:lineRule="auto"/>
-        <w:rPr>
-          <w:rFonts w:ascii="Times New Roman" w:hAnsi="Times New Roman"/>
-          <w:sz w:val="24"/>
-          <w:szCs w:val="24"/>
-        </w:rPr>
-      </w:pPr>
-    </w:p>
-    <w:p>
-      <w:pPr>
-        <w:spacing w:line="480" w:lineRule="auto"/>
-        <w:rPr>
-          <w:rFonts w:ascii="Times New Roman" w:hAnsi="Times New Roman"/>
-          <w:sz w:val="24"/>
-          <w:szCs w:val="24"/>
-        </w:rPr>
-      </w:pPr>
-    </w:p>
-    <w:p>
-      <w:pPr>
-        <w:spacing w:line="480" w:lineRule="auto"/>
-        <w:rPr>
-          <w:rFonts w:ascii="Times New Roman" w:hAnsi="Times New Roman"/>
-          <w:sz w:val="24"/>
-          <w:szCs w:val="24"/>
-        </w:rPr>
-      </w:pPr>
-    </w:p>
-    <w:p>
-      <w:pPr>
-        <w:spacing w:line="480" w:lineRule="auto"/>
-        <w:rPr>
-          <w:rFonts w:ascii="Times New Roman" w:hAnsi="Times New Roman"/>
-          <w:sz w:val="24"/>
-          <w:szCs w:val="24"/>
-        </w:rPr>
-      </w:pPr>
-    </w:p>
-    <w:p>
-      <w:pPr>
-        <w:spacing w:line="480" w:lineRule="auto"/>
-        <w:rPr>
-          <w:rFonts w:ascii="Times New Roman" w:hAnsi="Times New Roman"/>
-          <w:sz w:val="24"/>
-          <w:szCs w:val="24"/>
-        </w:rPr>
-      </w:pPr>
-    </w:p>
-    <w:p>
-      <w:pPr>
-        <w:spacing w:line="480" w:lineRule="auto"/>
-        <w:rPr>
-          <w:rFonts w:ascii="Times New Roman" w:hAnsi="Times New Roman"/>
-          <w:sz w:val="24"/>
-          <w:szCs w:val="24"/>
-        </w:rPr>
-      </w:pPr>
-    </w:p>
-    <w:p>
-      <w:pPr>
-        <w:spacing w:line="480" w:lineRule="auto"/>
-        <w:rPr>
-          <w:rFonts w:ascii="Times New Roman" w:hAnsi="Times New Roman"/>
-          <w:sz w:val="24"/>
-          <w:szCs w:val="24"/>
-        </w:rPr>
-      </w:pPr>
-    </w:p>
-    <w:p>
-      <w:pPr>
-        <w:spacing w:line="480" w:lineRule="auto"/>
-        <w:rPr>
-          <w:rFonts w:ascii="Times New Roman" w:hAnsi="Times New Roman"/>
-          <w:sz w:val="24"/>
-          <w:szCs w:val="24"/>
-        </w:rPr>
-      </w:pPr>
-    </w:p>
-    <w:p>
-      <w:pPr>
-        <w:spacing w:line="480" w:lineRule="auto"/>
-        <w:rPr>
-          <w:rFonts w:ascii="Times New Roman" w:hAnsi="Times New Roman"/>
-          <w:sz w:val="24"/>
-          <w:szCs w:val="24"/>
-        </w:rPr>
-      </w:pPr>
-    </w:p>
-    <w:p>
-      <w:pPr>
-        <w:spacing w:line="480" w:lineRule="auto"/>
-        <w:rPr>
-          <w:rFonts w:ascii="Times New Roman" w:hAnsi="Times New Roman"/>
-          <w:sz w:val="24"/>
-          <w:szCs w:val="24"/>
-        </w:rPr>
-      </w:pPr>
-    </w:p>
-    <w:p>
-      <w:pPr>
-        <w:spacing w:line="480" w:lineRule="auto"/>
-        <w:rPr>
-          <w:rFonts w:ascii="Times New Roman" w:hAnsi="Times New Roman"/>
-          <w:sz w:val="24"/>
-          <w:szCs w:val="24"/>
-        </w:rPr>
-      </w:pPr>
-    </w:p>
-    <w:p>
-      <w:pPr>
-        <w:spacing w:line="480" w:lineRule="auto"/>
-      </w:pPr>
-      <w:proofErr w:type="spellStart"/>
-      <w:r>
-        <w:rPr>
-          <w:rFonts w:ascii="Times New Roman" w:eastAsia="Times New Roman" w:hAnsi="Times New Roman" w:cs="Times New Roman"/>
-          <w:sz w:val="24"/>
-          <w:szCs w:val="24"/>
-        </w:rPr>
-        <w:t>Yufei</w:t>
-      </w:r>
-      <w:proofErr w:type="spellEnd"/>
-      <w:r>
-        <w:rPr>
-          <w:rFonts w:ascii="Times New Roman" w:eastAsia="Times New Roman" w:hAnsi="Times New Roman" w:cs="Times New Roman"/>
-          <w:sz w:val="24"/>
-          <w:szCs w:val="24"/>
-        </w:rPr>
-        <w:t xml:space="preserve"> Liu, </w:t>
-      </w:r>
-      <w:proofErr w:type="spellStart"/>
-      <w:r>
-        <w:rPr>
-          <w:rFonts w:ascii="Times New Roman" w:eastAsia="Times New Roman" w:hAnsi="Times New Roman" w:cs="Times New Roman"/>
-          <w:sz w:val="24"/>
-          <w:szCs w:val="24"/>
-        </w:rPr>
-        <w:t>Jiqiang</w:t>
-      </w:r>
-      <w:proofErr w:type="spellEnd"/>
-      <w:r>
-        <w:rPr>
-          <w:rFonts w:ascii="Times New Roman" w:eastAsia="Times New Roman" w:hAnsi="Times New Roman" w:cs="Times New Roman"/>
-          <w:sz w:val="24"/>
-          <w:szCs w:val="24"/>
-        </w:rPr>
-        <w:t xml:space="preserve"> Liu, Jian Wang, </w:t>
-      </w:r>
-      <w:proofErr w:type="spellStart"/>
-      <w:r>
-        <w:rPr>
-          <w:rFonts w:ascii="Times New Roman" w:eastAsia="Times New Roman" w:hAnsi="Times New Roman" w:cs="Times New Roman"/>
-          <w:sz w:val="24"/>
-          <w:szCs w:val="24"/>
-        </w:rPr>
-        <w:t>Tianhao</w:t>
-      </w:r>
-      <w:proofErr w:type="spellEnd"/>
-      <w:r>
-        <w:rPr>
-          <w:rFonts w:ascii="Times New Roman" w:eastAsia="Times New Roman" w:hAnsi="Times New Roman" w:cs="Times New Roman"/>
-          <w:sz w:val="24"/>
-          <w:szCs w:val="24"/>
-        </w:rPr>
-        <w:t xml:space="preserve"> Liu, and </w:t>
-      </w:r>
-      <w:proofErr w:type="spellStart"/>
-      <w:r>
-        <w:rPr>
-          <w:rFonts w:ascii="Times New Roman" w:eastAsia="Times New Roman" w:hAnsi="Times New Roman" w:cs="Times New Roman"/>
-          <w:sz w:val="24"/>
-          <w:szCs w:val="24"/>
-        </w:rPr>
-        <w:t>Xudong</w:t>
-      </w:r>
-      <w:proofErr w:type="spellEnd"/>
-      <w:r>
-        <w:rPr>
-          <w:rFonts w:ascii="Times New Roman" w:eastAsia="Times New Roman" w:hAnsi="Times New Roman" w:cs="Times New Roman"/>
-          <w:sz w:val="24"/>
-          <w:szCs w:val="24"/>
-        </w:rPr>
-        <w:t xml:space="preserve"> He. 2021. “BSS-ITS: Blockchain Scaling Scheme with </w:t>
-      </w:r>
-      <w:proofErr w:type="spellStart"/>
-      <w:r>
-        <w:rPr>
-          <w:rFonts w:ascii="Times New Roman" w:eastAsia="Times New Roman" w:hAnsi="Times New Roman" w:cs="Times New Roman"/>
-          <w:sz w:val="24"/>
-          <w:szCs w:val="24"/>
-        </w:rPr>
-        <w:t>Sharding</w:t>
-      </w:r>
-      <w:proofErr w:type="spellEnd"/>
-      <w:r>
-        <w:rPr>
-          <w:rFonts w:ascii="Times New Roman" w:eastAsia="Times New Roman" w:hAnsi="Times New Roman" w:cs="Times New Roman"/>
-          <w:sz w:val="24"/>
-          <w:szCs w:val="24"/>
-        </w:rPr>
-        <w:t xml:space="preserve"> for Intelligent Transportation System: Scale Blockchain for Better Data Exchange and Storage with Full </w:t>
-      </w:r>
-      <w:proofErr w:type="spellStart"/>
-      <w:r>
-        <w:rPr>
-          <w:rFonts w:ascii="Times New Roman" w:eastAsia="Times New Roman" w:hAnsi="Times New Roman" w:cs="Times New Roman"/>
-          <w:sz w:val="24"/>
-          <w:szCs w:val="24"/>
-        </w:rPr>
-        <w:t>Sharding</w:t>
-      </w:r>
-      <w:proofErr w:type="spellEnd"/>
-      <w:r>
-        <w:rPr>
-          <w:rFonts w:ascii="Times New Roman" w:eastAsia="Times New Roman" w:hAnsi="Times New Roman" w:cs="Times New Roman"/>
-          <w:sz w:val="24"/>
-          <w:szCs w:val="24"/>
-        </w:rPr>
-        <w:t xml:space="preserve"> for Intelligent Transportation System”. In 2021 4th International Conference on Blockchain Technology and Applications (ICBTA 2021). Association for Computing Machinery, New York, NY, USA, 128–134. </w:t>
-      </w:r>
-      <w:hyperlink r:id="rId23">
-        <w:r>
-          <w:rPr>
-            <w:rStyle w:val="Hyperlink"/>
-            <w:rFonts w:ascii="Times New Roman" w:eastAsia="Times New Roman" w:hAnsi="Times New Roman" w:cs="Times New Roman"/>
-            <w:sz w:val="24"/>
-            <w:szCs w:val="24"/>
-          </w:rPr>
-          <w:t>https://doi.org/10.1145/3510487.3510506</w:t>
-        </w:r>
-      </w:hyperlink>
-    </w:p>
-    <w:p>
-      <w:pPr>
-        <w:spacing w:line="480" w:lineRule="auto"/>
-        <w:rPr>
-          <w:rFonts w:ascii="Times New Roman" w:eastAsia="Times New Roman" w:hAnsi="Times New Roman" w:cs="Times New Roman"/>
-          <w:sz w:val="24"/>
-          <w:szCs w:val="24"/>
-        </w:rPr>
-      </w:pPr>
-    </w:p>
-    <w:p>
-      <w:pPr>
-        <w:spacing w:line="480" w:lineRule="auto"/>
-        <w:rPr>
-          <w:rFonts w:ascii="Times New Roman" w:hAnsi="Times New Roman"/>
-          <w:sz w:val="24"/>
-          <w:szCs w:val="24"/>
-        </w:rPr>
-      </w:pPr>
-      <w:r>
-        <w:rPr>
-          <w:rFonts w:ascii="Times New Roman" w:eastAsia="Times New Roman" w:hAnsi="Times New Roman" w:cs="Times New Roman"/>
-          <w:sz w:val="24"/>
-          <w:szCs w:val="24"/>
-        </w:rPr>
-        <w:t xml:space="preserve">Z. Zheng, S. Xie, H. Dai, X. Chen and H. Wang, "An Overview of Blockchain Technology: Architecture, Consensus, and Future Trends," </w:t>
-      </w:r>
-      <w:r>
-        <w:rPr>
-          <w:rFonts w:ascii="Times New Roman" w:eastAsia="Times New Roman" w:hAnsi="Times New Roman" w:cs="Times New Roman"/>
-          <w:i/>
-          <w:iCs/>
-          <w:sz w:val="24"/>
-          <w:szCs w:val="24"/>
-        </w:rPr>
-        <w:t>2017 IEEE International Congress on Big Data (</w:t>
-      </w:r>
-      <w:proofErr w:type="spellStart"/>
-      <w:r>
-        <w:rPr>
-          <w:rFonts w:ascii="Times New Roman" w:eastAsia="Times New Roman" w:hAnsi="Times New Roman" w:cs="Times New Roman"/>
-          <w:i/>
-          <w:iCs/>
-          <w:sz w:val="24"/>
-          <w:szCs w:val="24"/>
-        </w:rPr>
-        <w:t>BigData</w:t>
-      </w:r>
-      <w:proofErr w:type="spellEnd"/>
-      <w:r>
-        <w:rPr>
-          <w:rFonts w:ascii="Times New Roman" w:eastAsia="Times New Roman" w:hAnsi="Times New Roman" w:cs="Times New Roman"/>
-          <w:i/>
-          <w:iCs/>
-          <w:sz w:val="24"/>
-          <w:szCs w:val="24"/>
-        </w:rPr>
-        <w:t xml:space="preserve"> Congress)</w:t>
-      </w:r>
-      <w:r>
-        <w:rPr>
-          <w:rFonts w:ascii="Times New Roman" w:eastAsia="Times New Roman" w:hAnsi="Times New Roman" w:cs="Times New Roman"/>
-          <w:sz w:val="24"/>
-          <w:szCs w:val="24"/>
-        </w:rPr>
-        <w:t xml:space="preserve">, 2017, pp. 557-564, </w:t>
-      </w:r>
-      <w:proofErr w:type="spellStart"/>
-      <w:r>
-        <w:rPr>
-          <w:rFonts w:ascii="Times New Roman" w:eastAsia="Times New Roman" w:hAnsi="Times New Roman" w:cs="Times New Roman"/>
-          <w:sz w:val="24"/>
-          <w:szCs w:val="24"/>
-        </w:rPr>
-        <w:t>doi</w:t>
-      </w:r>
-      <w:proofErr w:type="spellEnd"/>
-      <w:r>
-        <w:rPr>
-          <w:rFonts w:ascii="Times New Roman" w:eastAsia="Times New Roman" w:hAnsi="Times New Roman" w:cs="Times New Roman"/>
-          <w:sz w:val="24"/>
-          <w:szCs w:val="24"/>
-        </w:rPr>
-        <w:t>: 10.1109/BigDataCongress.2017.85.</w:t>
-      </w:r>
-    </w:p>
-    <w:p>
-      <w:pPr>
-        <w:spacing w:line="480" w:lineRule="auto"/>
-        <w:rPr>
-          <w:rFonts w:ascii="Times New Roman" w:hAnsi="Times New Roman"/>
-          <w:sz w:val="24"/>
-          <w:szCs w:val="24"/>
-        </w:rPr>
-      </w:pPr>
-      <w:r>
-        <w:rPr>
-          <w:rFonts w:ascii="Times New Roman" w:hAnsi="Times New Roman"/>
-          <w:sz w:val="24"/>
-          <w:szCs w:val="24"/>
-        </w:rPr>
-        <w:br/>
-      </w:r>
-    </w:p>
-    <w:p>
-      <w:pPr>
-        <w:spacing w:line="480" w:lineRule="auto"/>
-        <w:rPr>
-          <w:rFonts w:ascii="Times New Roman" w:eastAsia="Times New Roman" w:hAnsi="Times New Roman" w:cs="Times New Roman"/>
-          <w:sz w:val="24"/>
-          <w:szCs w:val="24"/>
-        </w:rPr>
-      </w:pPr>
-    </w:p>
-    <w:p>
-      <w:pPr>
-        <w:spacing w:line="480" w:lineRule="auto"/>
-        <w:rPr>
-          <w:rFonts w:ascii="Times New Roman" w:hAnsi="Times New Roman"/>
-          <w:sz w:val="24"/>
-          <w:szCs w:val="24"/>
-        </w:rPr>
-      </w:pPr>
-      <w:r>
-        <w:rPr>
-          <w:rFonts w:ascii="Times New Roman" w:eastAsia="Times New Roman" w:hAnsi="Times New Roman" w:cs="Times New Roman"/>
-          <w:sz w:val="24"/>
-          <w:szCs w:val="24"/>
-        </w:rPr>
-        <w:t xml:space="preserve">X. Yang, Y. Chen and X. Chen, </w:t>
-      </w:r>
-      <w:r>
-        <w:rPr>
-          <w:rFonts w:ascii="Times New Roman" w:eastAsia="Times New Roman" w:hAnsi="Times New Roman" w:cs="Times New Roman"/>
-          <w:i/>
-          <w:iCs/>
-          <w:sz w:val="24"/>
-          <w:szCs w:val="24"/>
-        </w:rPr>
-        <w:t xml:space="preserve">2019 </w:t>
-      </w:r>
-      <w:r>
-        <w:rPr>
-          <w:rFonts w:ascii="Times New Roman" w:eastAsia="Times New Roman" w:hAnsi="Times New Roman" w:cs="Times New Roman"/>
-          <w:sz w:val="24"/>
-          <w:szCs w:val="24"/>
-        </w:rPr>
-        <w:t xml:space="preserve">"Effective Scheme against 51% Attack on Proof-of-Work Blockchain with History Weighted Information" </w:t>
-      </w:r>
-      <w:r>
-        <w:rPr>
-          <w:rFonts w:ascii="Times New Roman" w:eastAsia="Times New Roman" w:hAnsi="Times New Roman" w:cs="Times New Roman"/>
-          <w:i/>
-          <w:iCs/>
-          <w:sz w:val="24"/>
-          <w:szCs w:val="24"/>
-        </w:rPr>
-        <w:t>IEEE International Conference on Blockchain (Blockchain)</w:t>
-      </w:r>
-      <w:r>
-        <w:rPr>
-          <w:rFonts w:ascii="Times New Roman" w:eastAsia="Times New Roman" w:hAnsi="Times New Roman" w:cs="Times New Roman"/>
-          <w:sz w:val="24"/>
-          <w:szCs w:val="24"/>
-        </w:rPr>
-        <w:t xml:space="preserve">, 2019, pp. 261-265, </w:t>
-      </w:r>
-      <w:proofErr w:type="spellStart"/>
-      <w:r>
-        <w:rPr>
-          <w:rFonts w:ascii="Times New Roman" w:eastAsia="Times New Roman" w:hAnsi="Times New Roman" w:cs="Times New Roman"/>
-          <w:sz w:val="24"/>
-          <w:szCs w:val="24"/>
-        </w:rPr>
-        <w:t>doi</w:t>
-      </w:r>
-      <w:proofErr w:type="spellEnd"/>
-      <w:r>
-        <w:rPr>
-          <w:rFonts w:ascii="Times New Roman" w:eastAsia="Times New Roman" w:hAnsi="Times New Roman" w:cs="Times New Roman"/>
-          <w:sz w:val="24"/>
-          <w:szCs w:val="24"/>
-        </w:rPr>
-        <w:t>: 10.1109/Blockchain.2019.00041.</w:t>
-      </w:r>
-    </w:p>
-    <w:p>
-      <w:pPr>
-        <w:spacing w:line="480" w:lineRule="auto"/>
-        <w:rPr>
-          <w:rFonts w:ascii="Times New Roman" w:eastAsia="Times New Roman" w:hAnsi="Times New Roman" w:cs="Times New Roman"/>
-          <w:sz w:val="24"/>
-          <w:szCs w:val="24"/>
-        </w:rPr>
-      </w:pPr>
-    </w:p>
-    <w:p>
-      <w:pPr>
-        <w:spacing w:line="480" w:lineRule="auto"/>
-        <w:rPr>
-          <w:rFonts w:ascii="Times New Roman" w:eastAsia="Times New Roman" w:hAnsi="Times New Roman" w:cs="Times New Roman"/>
-          <w:sz w:val="24"/>
-          <w:szCs w:val="24"/>
-        </w:rPr>
-      </w:pPr>
-    </w:p>
-    <w:p>
-      <w:pPr>
-        <w:spacing w:line="480" w:lineRule="auto"/>
-        <w:rPr>
-          <w:rFonts w:ascii="Times New Roman" w:hAnsi="Times New Roman"/>
-          <w:sz w:val="24"/>
-          <w:szCs w:val="24"/>
-        </w:rPr>
-      </w:pPr>
-      <w:r>
-        <w:rPr>
-          <w:rFonts w:ascii="Times New Roman" w:eastAsia="Times New Roman" w:hAnsi="Times New Roman" w:cs="Times New Roman"/>
           <w:sz w:val="24"/>
           <w:szCs w:val="24"/>
         </w:rPr>
         <w:lastRenderedPageBreak/>
-        <w:t xml:space="preserve">H. Knudsen, J. Li, J. S. </w:t>
-      </w:r>
-      <w:proofErr w:type="spellStart"/>
-      <w:r>
-        <w:rPr>
-          <w:rFonts w:ascii="Times New Roman" w:eastAsia="Times New Roman" w:hAnsi="Times New Roman" w:cs="Times New Roman"/>
-          <w:sz w:val="24"/>
-          <w:szCs w:val="24"/>
-        </w:rPr>
-        <w:t>Notland</w:t>
-      </w:r>
-      <w:proofErr w:type="spellEnd"/>
-      <w:r>
-        <w:rPr>
-          <w:rFonts w:ascii="Times New Roman" w:eastAsia="Times New Roman" w:hAnsi="Times New Roman" w:cs="Times New Roman"/>
-          <w:sz w:val="24"/>
-          <w:szCs w:val="24"/>
-        </w:rPr>
-        <w:t xml:space="preserve">, P. H. </w:t>
-      </w:r>
-      <w:proofErr w:type="spellStart"/>
-      <w:r>
-        <w:rPr>
-          <w:rFonts w:ascii="Times New Roman" w:eastAsia="Times New Roman" w:hAnsi="Times New Roman" w:cs="Times New Roman"/>
-          <w:sz w:val="24"/>
-          <w:szCs w:val="24"/>
-        </w:rPr>
-        <w:t>Haro</w:t>
-      </w:r>
-      <w:proofErr w:type="spellEnd"/>
-      <w:r>
-        <w:rPr>
-          <w:rFonts w:ascii="Times New Roman" w:eastAsia="Times New Roman" w:hAnsi="Times New Roman" w:cs="Times New Roman"/>
-          <w:sz w:val="24"/>
-          <w:szCs w:val="24"/>
-        </w:rPr>
-        <w:t xml:space="preserve"> and T. B. </w:t>
-      </w:r>
-      <w:proofErr w:type="spellStart"/>
-      <w:r>
-        <w:rPr>
-          <w:rFonts w:ascii="Times New Roman" w:eastAsia="Times New Roman" w:hAnsi="Times New Roman" w:cs="Times New Roman"/>
-          <w:sz w:val="24"/>
-          <w:szCs w:val="24"/>
-        </w:rPr>
-        <w:t>Ræder</w:t>
-      </w:r>
-      <w:proofErr w:type="spellEnd"/>
-      <w:r>
-        <w:rPr>
-          <w:rFonts w:ascii="Times New Roman" w:eastAsia="Times New Roman" w:hAnsi="Times New Roman" w:cs="Times New Roman"/>
-          <w:sz w:val="24"/>
-          <w:szCs w:val="24"/>
-        </w:rPr>
-        <w:t xml:space="preserve">, "High-Performance Asynchronous Byzantine Fault Tolerance Consensus Protocol," </w:t>
-      </w:r>
-      <w:r>
-        <w:rPr>
-          <w:rFonts w:ascii="Times New Roman" w:eastAsia="Times New Roman" w:hAnsi="Times New Roman" w:cs="Times New Roman"/>
-          <w:i/>
-          <w:iCs/>
-          <w:sz w:val="24"/>
-          <w:szCs w:val="24"/>
-        </w:rPr>
-        <w:t>2021 IEEE International Conference on Blockchain (Blockchain)</w:t>
-      </w:r>
-      <w:r>
-        <w:rPr>
-          <w:rFonts w:ascii="Times New Roman" w:eastAsia="Times New Roman" w:hAnsi="Times New Roman" w:cs="Times New Roman"/>
-          <w:sz w:val="24"/>
-          <w:szCs w:val="24"/>
-        </w:rPr>
-        <w:t xml:space="preserve">, 2021, pp. 476-483, </w:t>
-      </w:r>
-      <w:proofErr w:type="spellStart"/>
-      <w:r>
-        <w:rPr>
-          <w:rFonts w:ascii="Times New Roman" w:eastAsia="Times New Roman" w:hAnsi="Times New Roman" w:cs="Times New Roman"/>
-          <w:sz w:val="24"/>
-          <w:szCs w:val="24"/>
-        </w:rPr>
-        <w:t>doi</w:t>
-      </w:r>
-      <w:proofErr w:type="spellEnd"/>
-      <w:r>
-        <w:rPr>
-          <w:rFonts w:ascii="Times New Roman" w:eastAsia="Times New Roman" w:hAnsi="Times New Roman" w:cs="Times New Roman"/>
-          <w:sz w:val="24"/>
-          <w:szCs w:val="24"/>
-        </w:rPr>
-        <w:t>: 10.1109/Blockchain53845.2021.00073.</w:t>
-      </w:r>
-    </w:p>
-    <w:p>
-      <w:pPr>
-        <w:spacing w:line="480" w:lineRule="auto"/>
-        <w:rPr>
-          <w:rFonts w:ascii="Times New Roman" w:eastAsia="Times New Roman" w:hAnsi="Times New Roman" w:cs="Times New Roman"/>
-          <w:sz w:val="24"/>
-          <w:szCs w:val="24"/>
-        </w:rPr>
-      </w:pPr>
-    </w:p>
-    <w:p>
-      <w:pPr>
-        <w:spacing w:line="480" w:lineRule="auto"/>
-        <w:rPr>
-          <w:rFonts w:ascii="Times New Roman" w:hAnsi="Times New Roman"/>
-          <w:sz w:val="24"/>
-          <w:szCs w:val="24"/>
-        </w:rPr>
-      </w:pPr>
-      <w:r>
-        <w:rPr>
-          <w:rFonts w:ascii="Times New Roman" w:hAnsi="Times New Roman"/>
-          <w:sz w:val="24"/>
-          <w:szCs w:val="24"/>
-        </w:rPr>
-        <w:br/>
-      </w:r>
-    </w:p>
-    <w:p>
-      <w:pPr>
-        <w:spacing w:line="480" w:lineRule="auto"/>
-        <w:rPr>
-          <w:rFonts w:ascii="Times New Roman" w:hAnsi="Times New Roman"/>
-          <w:sz w:val="24"/>
-          <w:szCs w:val="24"/>
-        </w:rPr>
-      </w:pPr>
-      <w:r>
-        <w:rPr>
-          <w:rFonts w:ascii="Times New Roman" w:eastAsia="Times New Roman" w:hAnsi="Times New Roman" w:cs="Times New Roman"/>
-          <w:sz w:val="24"/>
-          <w:szCs w:val="24"/>
-        </w:rPr>
-        <w:t xml:space="preserve">C. </w:t>
-      </w:r>
-      <w:proofErr w:type="spellStart"/>
-      <w:r>
-        <w:rPr>
-          <w:rFonts w:ascii="Times New Roman" w:eastAsia="Times New Roman" w:hAnsi="Times New Roman" w:cs="Times New Roman"/>
-          <w:sz w:val="24"/>
-          <w:szCs w:val="24"/>
-        </w:rPr>
-        <w:t>Cachin</w:t>
-      </w:r>
-      <w:proofErr w:type="spellEnd"/>
-      <w:r>
-        <w:rPr>
-          <w:rFonts w:ascii="Times New Roman" w:eastAsia="Times New Roman" w:hAnsi="Times New Roman" w:cs="Times New Roman"/>
-          <w:sz w:val="24"/>
-          <w:szCs w:val="24"/>
-        </w:rPr>
-        <w:t xml:space="preserve"> and J. A. </w:t>
-      </w:r>
-      <w:proofErr w:type="spellStart"/>
-      <w:r>
-        <w:rPr>
-          <w:rFonts w:ascii="Times New Roman" w:eastAsia="Times New Roman" w:hAnsi="Times New Roman" w:cs="Times New Roman"/>
-          <w:sz w:val="24"/>
-          <w:szCs w:val="24"/>
-        </w:rPr>
-        <w:t>Poritz</w:t>
-      </w:r>
-      <w:proofErr w:type="spellEnd"/>
-      <w:r>
-        <w:rPr>
-          <w:rFonts w:ascii="Times New Roman" w:eastAsia="Times New Roman" w:hAnsi="Times New Roman" w:cs="Times New Roman"/>
-          <w:sz w:val="24"/>
-          <w:szCs w:val="24"/>
-        </w:rPr>
-        <w:t xml:space="preserve">, "Secure </w:t>
-      </w:r>
-      <w:proofErr w:type="spellStart"/>
-      <w:r>
-        <w:rPr>
-          <w:rFonts w:ascii="Times New Roman" w:eastAsia="Times New Roman" w:hAnsi="Times New Roman" w:cs="Times New Roman"/>
-          <w:sz w:val="24"/>
-          <w:szCs w:val="24"/>
-        </w:rPr>
-        <w:t>INtrusion</w:t>
-      </w:r>
-      <w:proofErr w:type="spellEnd"/>
-      <w:r>
-        <w:rPr>
-          <w:rFonts w:ascii="Times New Roman" w:eastAsia="Times New Roman" w:hAnsi="Times New Roman" w:cs="Times New Roman"/>
-          <w:sz w:val="24"/>
-          <w:szCs w:val="24"/>
-        </w:rPr>
-        <w:t xml:space="preserve">-Tolerant Replication on the Internet," </w:t>
-      </w:r>
-      <w:r>
-        <w:rPr>
-          <w:rFonts w:ascii="Times New Roman" w:eastAsia="Times New Roman" w:hAnsi="Times New Roman" w:cs="Times New Roman"/>
-          <w:i/>
-          <w:iCs/>
-          <w:sz w:val="24"/>
-          <w:szCs w:val="24"/>
-        </w:rPr>
-        <w:t>Proceedings International Conference on Dependable Systems and Networks</w:t>
-      </w:r>
-      <w:r>
-        <w:rPr>
-          <w:rFonts w:ascii="Times New Roman" w:eastAsia="Times New Roman" w:hAnsi="Times New Roman" w:cs="Times New Roman"/>
-          <w:sz w:val="24"/>
-          <w:szCs w:val="24"/>
-        </w:rPr>
-        <w:t xml:space="preserve">, 2002, pp. 167-176, </w:t>
-      </w:r>
-      <w:proofErr w:type="spellStart"/>
-      <w:r>
-        <w:rPr>
-          <w:rFonts w:ascii="Times New Roman" w:eastAsia="Times New Roman" w:hAnsi="Times New Roman" w:cs="Times New Roman"/>
-          <w:sz w:val="24"/>
-          <w:szCs w:val="24"/>
-        </w:rPr>
-        <w:t>doi</w:t>
-      </w:r>
-      <w:proofErr w:type="spellEnd"/>
-      <w:r>
-        <w:rPr>
-          <w:rFonts w:ascii="Times New Roman" w:eastAsia="Times New Roman" w:hAnsi="Times New Roman" w:cs="Times New Roman"/>
-          <w:sz w:val="24"/>
-          <w:szCs w:val="24"/>
-        </w:rPr>
-        <w:t>: 10.1109/DSN.2002.1028897.</w:t>
-      </w:r>
-    </w:p>
-    <w:p>
-      <w:pPr>
-        <w:spacing w:line="480" w:lineRule="auto"/>
-        <w:rPr>
-          <w:rFonts w:ascii="Times New Roman" w:eastAsia="Times New Roman" w:hAnsi="Times New Roman" w:cs="Times New Roman"/>
-          <w:sz w:val="24"/>
-          <w:szCs w:val="24"/>
-        </w:rPr>
-      </w:pPr>
-    </w:p>
-    <w:p>
-      <w:pPr>
-        <w:spacing w:line="480" w:lineRule="auto"/>
-        <w:rPr>
-          <w:rFonts w:ascii="Times New Roman" w:hAnsi="Times New Roman"/>
-          <w:sz w:val="24"/>
-          <w:szCs w:val="24"/>
-        </w:rPr>
-      </w:pPr>
-      <w:r>
-        <w:rPr>
-          <w:rFonts w:ascii="Times New Roman" w:eastAsia="Times New Roman" w:hAnsi="Times New Roman" w:cs="Times New Roman"/>
-          <w:sz w:val="24"/>
-          <w:szCs w:val="24"/>
-        </w:rPr>
-        <w:t xml:space="preserve">S. Müller, A. </w:t>
-      </w:r>
-      <w:proofErr w:type="spellStart"/>
-      <w:r>
-        <w:rPr>
-          <w:rFonts w:ascii="Times New Roman" w:eastAsia="Times New Roman" w:hAnsi="Times New Roman" w:cs="Times New Roman"/>
-          <w:sz w:val="24"/>
-          <w:szCs w:val="24"/>
-        </w:rPr>
-        <w:t>Penzkofer</w:t>
-      </w:r>
-      <w:proofErr w:type="spellEnd"/>
-      <w:r>
-        <w:rPr>
-          <w:rFonts w:ascii="Times New Roman" w:eastAsia="Times New Roman" w:hAnsi="Times New Roman" w:cs="Times New Roman"/>
-          <w:sz w:val="24"/>
-          <w:szCs w:val="24"/>
-        </w:rPr>
-        <w:t xml:space="preserve">, N. </w:t>
-      </w:r>
-      <w:proofErr w:type="spellStart"/>
-      <w:r>
-        <w:rPr>
-          <w:rFonts w:ascii="Times New Roman" w:eastAsia="Times New Roman" w:hAnsi="Times New Roman" w:cs="Times New Roman"/>
-          <w:sz w:val="24"/>
-          <w:szCs w:val="24"/>
-        </w:rPr>
-        <w:t>Polyanskii</w:t>
-      </w:r>
-      <w:proofErr w:type="spellEnd"/>
-      <w:r>
-        <w:rPr>
-          <w:rFonts w:ascii="Times New Roman" w:eastAsia="Times New Roman" w:hAnsi="Times New Roman" w:cs="Times New Roman"/>
-          <w:sz w:val="24"/>
-          <w:szCs w:val="24"/>
-        </w:rPr>
-        <w:t xml:space="preserve">, J. Theis, W. Sanders and H. Moog, "Tangle 2.0 Leaderless Nakamoto Consensus on the Heaviest DAG," in IEEE Access, vol. 10, pp. 105807-105842, 2022, </w:t>
-      </w:r>
-      <w:proofErr w:type="spellStart"/>
-      <w:r>
-        <w:rPr>
-          <w:rFonts w:ascii="Times New Roman" w:eastAsia="Times New Roman" w:hAnsi="Times New Roman" w:cs="Times New Roman"/>
-          <w:sz w:val="24"/>
-          <w:szCs w:val="24"/>
-        </w:rPr>
-        <w:t>doi</w:t>
-      </w:r>
-      <w:proofErr w:type="spellEnd"/>
-      <w:r>
-        <w:rPr>
-          <w:rFonts w:ascii="Times New Roman" w:eastAsia="Times New Roman" w:hAnsi="Times New Roman" w:cs="Times New Roman"/>
-          <w:sz w:val="24"/>
-          <w:szCs w:val="24"/>
-        </w:rPr>
-        <w:t>: 10.1109/ACCESS.2022.3211422.</w:t>
-      </w:r>
-    </w:p>
-    <w:p>
-      <w:pPr>
-        <w:spacing w:line="480" w:lineRule="auto"/>
-        <w:rPr>
-          <w:rFonts w:ascii="Times New Roman" w:eastAsia="Times New Roman" w:hAnsi="Times New Roman" w:cs="Times New Roman"/>
-          <w:sz w:val="24"/>
-          <w:szCs w:val="24"/>
-        </w:rPr>
-      </w:pPr>
-    </w:p>
-    <w:p>
-      <w:pPr>
-        <w:spacing w:line="480" w:lineRule="auto"/>
-        <w:rPr>
-          <w:rFonts w:ascii="Times New Roman" w:hAnsi="Times New Roman"/>
-          <w:sz w:val="24"/>
-          <w:szCs w:val="24"/>
-        </w:rPr>
-      </w:pPr>
-      <w:r>
-        <w:rPr>
-          <w:rFonts w:ascii="Times New Roman" w:eastAsia="Times New Roman" w:hAnsi="Times New Roman" w:cs="Times New Roman"/>
-          <w:sz w:val="24"/>
-          <w:szCs w:val="24"/>
-        </w:rPr>
-        <w:t xml:space="preserve">H. Liu, H. Zhang, B. Chen and A. W. Roscoe, "Committable: A </w:t>
-      </w:r>
-      <w:proofErr w:type="spellStart"/>
-      <w:r>
-        <w:rPr>
-          <w:rFonts w:ascii="Times New Roman" w:eastAsia="Times New Roman" w:hAnsi="Times New Roman" w:cs="Times New Roman"/>
-          <w:sz w:val="24"/>
-          <w:szCs w:val="24"/>
-        </w:rPr>
-        <w:t>Decentralised</w:t>
-      </w:r>
-      <w:proofErr w:type="spellEnd"/>
-      <w:r>
-        <w:rPr>
-          <w:rFonts w:ascii="Times New Roman" w:eastAsia="Times New Roman" w:hAnsi="Times New Roman" w:cs="Times New Roman"/>
-          <w:sz w:val="24"/>
-          <w:szCs w:val="24"/>
-        </w:rPr>
-        <w:t xml:space="preserve"> and Trustless Open-Source Protocol," 2022 IEEE International Conference on Blockchain and Cryptocurrency (ICBC), 2022, pp. 1-2, </w:t>
-      </w:r>
-      <w:proofErr w:type="spellStart"/>
-      <w:r>
-        <w:rPr>
-          <w:rFonts w:ascii="Times New Roman" w:eastAsia="Times New Roman" w:hAnsi="Times New Roman" w:cs="Times New Roman"/>
-          <w:sz w:val="24"/>
-          <w:szCs w:val="24"/>
-        </w:rPr>
-        <w:t>doi</w:t>
-      </w:r>
-      <w:proofErr w:type="spellEnd"/>
-      <w:r>
-        <w:rPr>
-          <w:rFonts w:ascii="Times New Roman" w:eastAsia="Times New Roman" w:hAnsi="Times New Roman" w:cs="Times New Roman"/>
-          <w:sz w:val="24"/>
-          <w:szCs w:val="24"/>
-        </w:rPr>
-        <w:t>: 10.1109/ICBC54727.2022.9805541.</w:t>
-      </w:r>
-    </w:p>
-    <w:p>
-      <w:pPr>
-        <w:spacing w:line="480" w:lineRule="auto"/>
-        <w:rPr>
-          <w:rFonts w:ascii="Times New Roman" w:eastAsia="Times New Roman" w:hAnsi="Times New Roman" w:cs="Times New Roman"/>
-          <w:sz w:val="24"/>
-          <w:szCs w:val="24"/>
-        </w:rPr>
-      </w:pPr>
-    </w:p>
-    <w:p>
-      <w:pPr>
-        <w:spacing w:line="480" w:lineRule="auto"/>
-        <w:rPr>
-          <w:rFonts w:ascii="Times New Roman" w:hAnsi="Times New Roman"/>
-          <w:sz w:val="24"/>
-          <w:szCs w:val="24"/>
-        </w:rPr>
-      </w:pPr>
-      <w:r>
-        <w:rPr>
-          <w:rFonts w:ascii="Times New Roman" w:eastAsia="Times New Roman" w:hAnsi="Times New Roman" w:cs="Times New Roman"/>
-          <w:sz w:val="24"/>
-          <w:szCs w:val="24"/>
-        </w:rPr>
-        <w:t xml:space="preserve">L. Baird and A. </w:t>
-      </w:r>
-      <w:proofErr w:type="spellStart"/>
-      <w:r>
-        <w:rPr>
-          <w:rFonts w:ascii="Times New Roman" w:eastAsia="Times New Roman" w:hAnsi="Times New Roman" w:cs="Times New Roman"/>
-          <w:sz w:val="24"/>
-          <w:szCs w:val="24"/>
-        </w:rPr>
-        <w:t>Luykx</w:t>
-      </w:r>
-      <w:proofErr w:type="spellEnd"/>
-      <w:r>
-        <w:rPr>
-          <w:rFonts w:ascii="Times New Roman" w:eastAsia="Times New Roman" w:hAnsi="Times New Roman" w:cs="Times New Roman"/>
-          <w:sz w:val="24"/>
-          <w:szCs w:val="24"/>
-        </w:rPr>
-        <w:t xml:space="preserve">, "The </w:t>
-      </w:r>
-      <w:proofErr w:type="spellStart"/>
-      <w:r>
-        <w:rPr>
-          <w:rFonts w:ascii="Times New Roman" w:eastAsia="Times New Roman" w:hAnsi="Times New Roman" w:cs="Times New Roman"/>
-          <w:sz w:val="24"/>
-          <w:szCs w:val="24"/>
-        </w:rPr>
-        <w:t>Hashgraph</w:t>
-      </w:r>
-      <w:proofErr w:type="spellEnd"/>
-      <w:r>
-        <w:rPr>
-          <w:rFonts w:ascii="Times New Roman" w:eastAsia="Times New Roman" w:hAnsi="Times New Roman" w:cs="Times New Roman"/>
-          <w:sz w:val="24"/>
-          <w:szCs w:val="24"/>
-        </w:rPr>
-        <w:t xml:space="preserve"> Protocol: Efficient Asynchronous BFT for High-Throughput Distributed Ledgers," 2020 International Conference on Omni-layer Intelligent Systems (COINS), 2020, pp. 1-7, </w:t>
-      </w:r>
-      <w:proofErr w:type="spellStart"/>
-      <w:r>
-        <w:rPr>
-          <w:rFonts w:ascii="Times New Roman" w:eastAsia="Times New Roman" w:hAnsi="Times New Roman" w:cs="Times New Roman"/>
-          <w:sz w:val="24"/>
-          <w:szCs w:val="24"/>
-        </w:rPr>
-        <w:t>doi</w:t>
-      </w:r>
-      <w:proofErr w:type="spellEnd"/>
-      <w:r>
-        <w:rPr>
-          <w:rFonts w:ascii="Times New Roman" w:eastAsia="Times New Roman" w:hAnsi="Times New Roman" w:cs="Times New Roman"/>
-          <w:sz w:val="24"/>
-          <w:szCs w:val="24"/>
-        </w:rPr>
-        <w:t>: 10.1109/COINS49042.2020.9191430.</w:t>
-      </w:r>
-    </w:p>
-    <w:p>
-      <w:pPr>
-        <w:spacing w:line="480" w:lineRule="auto"/>
-        <w:rPr>
-          <w:rFonts w:ascii="Times New Roman" w:eastAsia="Times New Roman" w:hAnsi="Times New Roman" w:cs="Times New Roman"/>
-          <w:sz w:val="24"/>
-          <w:szCs w:val="24"/>
-        </w:rPr>
-      </w:pPr>
-    </w:p>
-    <w:p>
-      <w:pPr>
-        <w:spacing w:line="480" w:lineRule="auto"/>
-        <w:rPr>
-          <w:rFonts w:ascii="Times New Roman" w:hAnsi="Times New Roman"/>
-          <w:sz w:val="24"/>
-          <w:szCs w:val="24"/>
-        </w:rPr>
-      </w:pPr>
-      <w:r>
-        <w:rPr>
-          <w:rFonts w:ascii="Times New Roman" w:eastAsia="Times New Roman" w:hAnsi="Times New Roman" w:cs="Times New Roman"/>
-          <w:sz w:val="24"/>
-          <w:szCs w:val="24"/>
-        </w:rPr>
-        <w:t xml:space="preserve">L. </w:t>
-      </w:r>
-      <w:proofErr w:type="spellStart"/>
-      <w:r>
-        <w:rPr>
-          <w:rFonts w:ascii="Times New Roman" w:eastAsia="Times New Roman" w:hAnsi="Times New Roman" w:cs="Times New Roman"/>
-          <w:sz w:val="24"/>
-          <w:szCs w:val="24"/>
-        </w:rPr>
-        <w:t>Ambrosini</w:t>
-      </w:r>
-      <w:proofErr w:type="spellEnd"/>
-      <w:r>
-        <w:rPr>
-          <w:rFonts w:ascii="Times New Roman" w:eastAsia="Times New Roman" w:hAnsi="Times New Roman" w:cs="Times New Roman"/>
-          <w:sz w:val="24"/>
-          <w:szCs w:val="24"/>
-        </w:rPr>
-        <w:t xml:space="preserve">, M. </w:t>
-      </w:r>
-      <w:proofErr w:type="spellStart"/>
-      <w:r>
-        <w:rPr>
-          <w:rFonts w:ascii="Times New Roman" w:eastAsia="Times New Roman" w:hAnsi="Times New Roman" w:cs="Times New Roman"/>
-          <w:sz w:val="24"/>
-          <w:szCs w:val="24"/>
-        </w:rPr>
-        <w:t>Piškorec</w:t>
-      </w:r>
-      <w:proofErr w:type="spellEnd"/>
-      <w:r>
-        <w:rPr>
-          <w:rFonts w:ascii="Times New Roman" w:eastAsia="Times New Roman" w:hAnsi="Times New Roman" w:cs="Times New Roman"/>
-          <w:sz w:val="24"/>
-          <w:szCs w:val="24"/>
-        </w:rPr>
-        <w:t xml:space="preserve"> and C. J. </w:t>
-      </w:r>
-      <w:proofErr w:type="spellStart"/>
-      <w:r>
-        <w:rPr>
-          <w:rFonts w:ascii="Times New Roman" w:eastAsia="Times New Roman" w:hAnsi="Times New Roman" w:cs="Times New Roman"/>
-          <w:sz w:val="24"/>
-          <w:szCs w:val="24"/>
-        </w:rPr>
-        <w:t>Tessone</w:t>
-      </w:r>
-      <w:proofErr w:type="spellEnd"/>
-      <w:r>
-        <w:rPr>
-          <w:rFonts w:ascii="Times New Roman" w:eastAsia="Times New Roman" w:hAnsi="Times New Roman" w:cs="Times New Roman"/>
-          <w:sz w:val="24"/>
-          <w:szCs w:val="24"/>
-        </w:rPr>
-        <w:t xml:space="preserve">, "Visualization of Blockchain Consensus Degradation," 2022 IEEE International Conference on Blockchain and Cryptocurrency (ICBC), 2022, pp. 1-2, </w:t>
-      </w:r>
-      <w:proofErr w:type="spellStart"/>
-      <w:r>
-        <w:rPr>
-          <w:rFonts w:ascii="Times New Roman" w:eastAsia="Times New Roman" w:hAnsi="Times New Roman" w:cs="Times New Roman"/>
-          <w:sz w:val="24"/>
-          <w:szCs w:val="24"/>
-        </w:rPr>
-        <w:t>doi</w:t>
-      </w:r>
-      <w:proofErr w:type="spellEnd"/>
-      <w:r>
-        <w:rPr>
-          <w:rFonts w:ascii="Times New Roman" w:eastAsia="Times New Roman" w:hAnsi="Times New Roman" w:cs="Times New Roman"/>
-          <w:sz w:val="24"/>
-          <w:szCs w:val="24"/>
-        </w:rPr>
-        <w:t>: 10.1109/ICBC54727.2022.9805498.</w:t>
-      </w:r>
-    </w:p>
-    <w:p>
-      <w:pPr>
-        <w:spacing w:line="480" w:lineRule="auto"/>
-        <w:rPr>
-          <w:rFonts w:ascii="Times New Roman" w:eastAsia="Times New Roman" w:hAnsi="Times New Roman" w:cs="Times New Roman"/>
-          <w:sz w:val="24"/>
-          <w:szCs w:val="24"/>
-        </w:rPr>
-      </w:pPr>
-    </w:p>
-    <w:p>
-      <w:pPr>
-        <w:spacing w:line="480" w:lineRule="auto"/>
-        <w:rPr>
-          <w:rFonts w:ascii="Times New Roman" w:eastAsia="Times New Roman" w:hAnsi="Times New Roman" w:cs="Times New Roman"/>
-          <w:sz w:val="24"/>
-          <w:szCs w:val="24"/>
-        </w:rPr>
-      </w:pPr>
-    </w:p>
-    <w:p>
-      <w:pPr>
-        <w:spacing w:line="480" w:lineRule="auto"/>
-        <w:rPr>
-          <w:rFonts w:ascii="Times New Roman" w:hAnsi="Times New Roman"/>
-          <w:sz w:val="24"/>
-          <w:szCs w:val="24"/>
-        </w:rPr>
-      </w:pPr>
-      <w:r>
-        <w:rPr>
-          <w:rFonts w:ascii="Times New Roman" w:eastAsia="Times New Roman" w:hAnsi="Times New Roman" w:cs="Times New Roman"/>
-          <w:sz w:val="24"/>
-          <w:szCs w:val="24"/>
-        </w:rPr>
-        <w:t xml:space="preserve">H. Wang, Z. Wu, Y. Li, Z. Yan and J. Ma, "Architecture Design and Application of distributed power trading System based on blockchain Asynchronous Consensus," 2021 4th International Conference on Advanced Electronic Materials, Computers and Software Engineering (AEMCSE), 2021, pp. 35-41, </w:t>
-      </w:r>
-      <w:proofErr w:type="spellStart"/>
-      <w:r>
-        <w:rPr>
-          <w:rFonts w:ascii="Times New Roman" w:eastAsia="Times New Roman" w:hAnsi="Times New Roman" w:cs="Times New Roman"/>
-          <w:sz w:val="24"/>
-          <w:szCs w:val="24"/>
-        </w:rPr>
-        <w:t>doi</w:t>
-      </w:r>
-      <w:proofErr w:type="spellEnd"/>
-      <w:r>
-        <w:rPr>
-          <w:rFonts w:ascii="Times New Roman" w:eastAsia="Times New Roman" w:hAnsi="Times New Roman" w:cs="Times New Roman"/>
-          <w:sz w:val="24"/>
-          <w:szCs w:val="24"/>
-        </w:rPr>
-        <w:t>: 10.1109/AEMCSE51986.2021.00015.</w:t>
-      </w:r>
-    </w:p>
-    <w:p>
-      <w:pPr>
-        <w:spacing w:line="480" w:lineRule="auto"/>
-        <w:rPr>
-          <w:rFonts w:ascii="Times New Roman" w:hAnsi="Times New Roman"/>
-          <w:sz w:val="24"/>
-          <w:szCs w:val="24"/>
-        </w:rPr>
-      </w:pPr>
-      <w:r>
-        <w:rPr>
-          <w:rFonts w:ascii="Times New Roman" w:hAnsi="Times New Roman"/>
-          <w:sz w:val="24"/>
-          <w:szCs w:val="24"/>
-        </w:rPr>
-        <w:br/>
-      </w:r>
-      <w:r>
-        <w:rPr>
-          <w:rFonts w:ascii="Times New Roman" w:eastAsia="Times New Roman" w:hAnsi="Times New Roman" w:cs="Times New Roman"/>
-          <w:sz w:val="24"/>
-          <w:szCs w:val="24"/>
-        </w:rPr>
-        <w:t xml:space="preserve">S. Ai, D. Hu, T. Zhang, Y. Jiang, C. Rong and J. Cao, "Blockchain based Power Transaction Asynchronous Settlement System," 2020 IEEE 91st Vehicular Technology Conference (VTC2020-Spring), 2020, pp. 1-6, </w:t>
-      </w:r>
-      <w:proofErr w:type="spellStart"/>
-      <w:r>
-        <w:rPr>
-          <w:rFonts w:ascii="Times New Roman" w:eastAsia="Times New Roman" w:hAnsi="Times New Roman" w:cs="Times New Roman"/>
-          <w:sz w:val="24"/>
-          <w:szCs w:val="24"/>
-        </w:rPr>
-        <w:t>doi</w:t>
-      </w:r>
-      <w:proofErr w:type="spellEnd"/>
-      <w:r>
-        <w:rPr>
-          <w:rFonts w:ascii="Times New Roman" w:eastAsia="Times New Roman" w:hAnsi="Times New Roman" w:cs="Times New Roman"/>
-          <w:sz w:val="24"/>
-          <w:szCs w:val="24"/>
-        </w:rPr>
-        <w:t>: 10.1109/VTC2020-Spring48590.2020.9129593.</w:t>
-      </w:r>
-    </w:p>
-    <w:p>
-      <w:pPr>
-        <w:spacing w:line="480" w:lineRule="auto"/>
-        <w:rPr>
-          <w:rFonts w:ascii="Times New Roman" w:hAnsi="Times New Roman"/>
-          <w:sz w:val="24"/>
-          <w:szCs w:val="24"/>
-        </w:rPr>
-      </w:pPr>
-      <w:r>
-        <w:rPr>
-          <w:rFonts w:ascii="Times New Roman" w:hAnsi="Times New Roman"/>
-          <w:sz w:val="24"/>
-          <w:szCs w:val="24"/>
-        </w:rPr>
-        <w:br/>
-      </w:r>
-      <w:r>
-        <w:rPr>
-          <w:rFonts w:ascii="Times New Roman" w:hAnsi="Times New Roman"/>
-          <w:sz w:val="24"/>
-          <w:szCs w:val="24"/>
-        </w:rPr>
-        <w:br/>
-      </w:r>
-    </w:p>
-    <w:p>
-      <w:pPr>
-        <w:spacing w:line="480" w:lineRule="auto"/>
-        <w:rPr>
-          <w:rFonts w:ascii="Times New Roman" w:hAnsi="Times New Roman"/>
-          <w:sz w:val="24"/>
-          <w:szCs w:val="24"/>
-        </w:rPr>
-      </w:pPr>
-      <w:r>
-        <w:rPr>
-          <w:rFonts w:ascii="Times New Roman" w:hAnsi="Times New Roman"/>
-          <w:sz w:val="24"/>
-          <w:szCs w:val="24"/>
-        </w:rPr>
-        <w:br/>
-      </w:r>
-      <w:r>
-        <w:rPr>
-          <w:rFonts w:ascii="Times New Roman" w:hAnsi="Times New Roman"/>
-          <w:sz w:val="24"/>
-          <w:szCs w:val="24"/>
-        </w:rPr>
-        <w:br/>
-      </w:r>
-    </w:p>
-    <w:p>
-      <w:pPr>
-        <w:spacing w:line="480" w:lineRule="auto"/>
-        <w:rPr>
-          <w:rFonts w:ascii="Times New Roman" w:hAnsi="Times New Roman"/>
-          <w:sz w:val="24"/>
-          <w:szCs w:val="24"/>
-        </w:rPr>
-      </w:pPr>
-      <w:r>
-        <w:rPr>
-          <w:rFonts w:ascii="Times New Roman" w:hAnsi="Times New Roman"/>
-          <w:sz w:val="24"/>
-          <w:szCs w:val="24"/>
-        </w:rPr>
-        <w:lastRenderedPageBreak/>
-        <w:br/>
-      </w:r>
-      <w:r>
-        <w:rPr>
-          <w:rFonts w:ascii="Times New Roman" w:hAnsi="Times New Roman"/>
-          <w:sz w:val="24"/>
-          <w:szCs w:val="24"/>
-        </w:rPr>
-        <w:br/>
-      </w:r>
-    </w:p>
-    <w:p>
-      <w:pPr>
-        <w:spacing w:line="480" w:lineRule="auto"/>
-        <w:rPr>
-          <w:rFonts w:ascii="Times New Roman" w:hAnsi="Times New Roman"/>
-          <w:sz w:val="24"/>
-          <w:szCs w:val="24"/>
-        </w:rPr>
-      </w:pPr>
-      <w:r>
-        <w:rPr>
-          <w:rFonts w:ascii="Times New Roman" w:hAnsi="Times New Roman"/>
-          <w:sz w:val="24"/>
-          <w:szCs w:val="24"/>
-        </w:rPr>
-        <w:br/>
-      </w:r>
-      <w:r>
-        <w:rPr>
-          <w:rFonts w:ascii="Times New Roman" w:hAnsi="Times New Roman"/>
-          <w:sz w:val="24"/>
-          <w:szCs w:val="24"/>
-        </w:rPr>
-        <w:br/>
-      </w:r>
-    </w:p>
-    <w:p>
-      <w:pPr>
-        <w:spacing w:line="480" w:lineRule="auto"/>
-        <w:rPr>
-          <w:rFonts w:ascii="Times New Roman" w:hAnsi="Times New Roman"/>
-          <w:sz w:val="24"/>
-          <w:szCs w:val="24"/>
-        </w:rPr>
-      </w:pPr>
-      <w:r>
-        <w:rPr>
-          <w:rFonts w:ascii="Times New Roman" w:hAnsi="Times New Roman"/>
-          <w:sz w:val="24"/>
-          <w:szCs w:val="24"/>
-        </w:rPr>
-        <w:br/>
-      </w:r>
-      <w:r>
-        <w:rPr>
-          <w:rFonts w:ascii="Times New Roman" w:hAnsi="Times New Roman"/>
-          <w:sz w:val="24"/>
-          <w:szCs w:val="24"/>
-        </w:rPr>
-        <w:br/>
-      </w:r>
-    </w:p>
-    <w:p>
-      <w:pPr>
-        <w:spacing w:line="480" w:lineRule="auto"/>
-        <w:rPr>
-          <w:rFonts w:ascii="Times New Roman" w:hAnsi="Times New Roman"/>
-          <w:sz w:val="24"/>
-          <w:szCs w:val="24"/>
-        </w:rPr>
-      </w:pPr>
-      <w:r>
-        <w:rPr>
-          <w:rFonts w:ascii="Times New Roman" w:hAnsi="Times New Roman"/>
-          <w:sz w:val="24"/>
-          <w:szCs w:val="24"/>
-        </w:rPr>
-        <w:br/>
-      </w:r>
-      <w:r>
-        <w:rPr>
-          <w:rFonts w:ascii="Times New Roman" w:hAnsi="Times New Roman"/>
-          <w:sz w:val="24"/>
-          <w:szCs w:val="24"/>
-        </w:rPr>
-        <w:br/>
-      </w:r>
-    </w:p>
-    <w:p>
-      <w:pPr>
-        <w:spacing w:line="480" w:lineRule="auto"/>
-        <w:rPr>
-          <w:rFonts w:ascii="Times New Roman" w:hAnsi="Times New Roman"/>
-          <w:sz w:val="24"/>
-          <w:szCs w:val="24"/>
-        </w:rPr>
-      </w:pPr>
-      <w:r>
-        <w:rPr>
-          <w:rFonts w:ascii="Times New Roman" w:hAnsi="Times New Roman"/>
-          <w:sz w:val="24"/>
-          <w:szCs w:val="24"/>
-        </w:rPr>
-        <w:br/>
-      </w:r>
-      <w:r>
-        <w:rPr>
-          <w:rFonts w:ascii="Times New Roman" w:hAnsi="Times New Roman"/>
-          <w:sz w:val="24"/>
-          <w:szCs w:val="24"/>
-        </w:rPr>
-        <w:br/>
-      </w:r>
-    </w:p>
-    <w:p>
-      <w:pPr>
-        <w:spacing w:line="480" w:lineRule="auto"/>
-        <w:rPr>
-          <w:rFonts w:ascii="Times New Roman" w:hAnsi="Times New Roman"/>
-          <w:sz w:val="24"/>
-          <w:szCs w:val="24"/>
-        </w:rPr>
-      </w:pPr>
-      <w:r>
-        <w:rPr>
-          <w:rFonts w:ascii="Times New Roman" w:hAnsi="Times New Roman"/>
-          <w:sz w:val="24"/>
-          <w:szCs w:val="24"/>
-        </w:rPr>
-        <w:br/>
-      </w:r>
-      <w:r>
-        <w:rPr>
-          <w:rFonts w:ascii="Times New Roman" w:hAnsi="Times New Roman"/>
-          <w:sz w:val="24"/>
-          <w:szCs w:val="24"/>
-        </w:rPr>
-        <w:br/>
-      </w:r>
-    </w:p>
-    <w:p>
-      <w:pPr>
-        <w:spacing w:line="480" w:lineRule="auto"/>
-        <w:rPr>
-          <w:rFonts w:ascii="Times New Roman" w:hAnsi="Times New Roman"/>
-          <w:sz w:val="24"/>
-          <w:szCs w:val="24"/>
-        </w:rPr>
-      </w:pPr>
-      <w:r>
-        <w:rPr>
-          <w:rFonts w:ascii="Times New Roman" w:hAnsi="Times New Roman"/>
-          <w:sz w:val="24"/>
-          <w:szCs w:val="24"/>
-        </w:rPr>
-        <w:br/>
-      </w:r>
-      <w:r>
-        <w:rPr>
-          <w:rFonts w:ascii="Times New Roman" w:hAnsi="Times New Roman"/>
-          <w:sz w:val="24"/>
-          <w:szCs w:val="24"/>
-        </w:rPr>
-        <w:br/>
-      </w:r>
-    </w:p>
-    <w:p>
-      <w:pPr>
-        <w:spacing w:line="480" w:lineRule="auto"/>
-        <w:rPr>
-          <w:rFonts w:ascii="Times New Roman" w:hAnsi="Times New Roman"/>
-          <w:sz w:val="24"/>
-          <w:szCs w:val="24"/>
-        </w:rPr>
-      </w:pPr>
-      <w:r>
-        <w:rPr>
-          <w:rFonts w:ascii="Times New Roman" w:hAnsi="Times New Roman"/>
-          <w:sz w:val="24"/>
-          <w:szCs w:val="24"/>
-        </w:rPr>
-        <w:lastRenderedPageBreak/>
-        <w:br/>
-      </w:r>
-      <w:r>
-        <w:rPr>
-          <w:rFonts w:ascii="Times New Roman" w:hAnsi="Times New Roman"/>
-          <w:sz w:val="24"/>
-          <w:szCs w:val="24"/>
-        </w:rPr>
-        <w:br/>
-      </w:r>
-    </w:p>
-    <w:p>
-      <w:pPr>
-        <w:spacing w:line="480" w:lineRule="auto"/>
-        <w:rPr>
-          <w:rFonts w:ascii="Times New Roman" w:hAnsi="Times New Roman"/>
-          <w:sz w:val="24"/>
-          <w:szCs w:val="24"/>
-        </w:rPr>
-      </w:pPr>
-      <w:r>
-        <w:rPr>
-          <w:rFonts w:ascii="Times New Roman" w:hAnsi="Times New Roman"/>
-          <w:sz w:val="24"/>
-          <w:szCs w:val="24"/>
-        </w:rPr>
-        <w:br/>
-      </w:r>
-      <w:r>
-        <w:rPr>
-          <w:rFonts w:ascii="Times New Roman" w:hAnsi="Times New Roman"/>
-          <w:sz w:val="24"/>
-          <w:szCs w:val="24"/>
-        </w:rPr>
-        <w:br/>
-      </w:r>
-    </w:p>
-    <w:p>
-      <w:pPr>
-        <w:spacing w:line="480" w:lineRule="auto"/>
-        <w:rPr>
-          <w:rFonts w:ascii="Times New Roman" w:hAnsi="Times New Roman"/>
-          <w:sz w:val="24"/>
-          <w:szCs w:val="24"/>
-        </w:rPr>
-      </w:pPr>
-      <w:r>
-        <w:rPr>
-          <w:rFonts w:ascii="Times New Roman" w:hAnsi="Times New Roman"/>
-          <w:sz w:val="24"/>
-          <w:szCs w:val="24"/>
-        </w:rPr>
-        <w:br/>
-      </w:r>
-      <w:r>
-        <w:rPr>
-          <w:rFonts w:ascii="Times New Roman" w:hAnsi="Times New Roman"/>
-          <w:sz w:val="24"/>
-          <w:szCs w:val="24"/>
-        </w:rPr>
-        <w:br/>
-      </w:r>
-    </w:p>
-    <w:p>
-      <w:pPr>
-        <w:spacing w:line="480" w:lineRule="auto"/>
-        <w:rPr>
-          <w:rFonts w:ascii="Times New Roman" w:hAnsi="Times New Roman"/>
-          <w:sz w:val="24"/>
-          <w:szCs w:val="24"/>
-        </w:rPr>
-      </w:pPr>
-      <w:r>
-        <w:rPr>
-          <w:rFonts w:ascii="Times New Roman" w:hAnsi="Times New Roman"/>
-          <w:sz w:val="24"/>
-          <w:szCs w:val="24"/>
-        </w:rPr>
-        <w:br/>
-      </w:r>
-    </w:p>
-    <w:p>
-      <w:pPr>
-        <w:spacing w:line="480" w:lineRule="auto"/>
-        <w:rPr>
-          <w:rFonts w:ascii="Times New Roman" w:eastAsia="Times New Roman" w:hAnsi="Times New Roman" w:cs="Times New Roman"/>
-          <w:b/>
-          <w:bCs/>
-          <w:sz w:val="24"/>
-          <w:szCs w:val="24"/>
-        </w:rPr>
-      </w:pPr>
-    </w:p>
-    <w:p>
-      <w:pPr>
-        <w:spacing w:line="480" w:lineRule="auto"/>
-        <w:rPr>
-          <w:rFonts w:ascii="Times New Roman" w:hAnsi="Times New Roman"/>
-          <w:sz w:val="24"/>
-          <w:szCs w:val="24"/>
-        </w:rPr>
-      </w:pPr>
-      <w:r>
-        <w:rPr>
-          <w:rFonts w:ascii="Times New Roman" w:eastAsia="Times New Roman" w:hAnsi="Times New Roman" w:cs="Times New Roman"/>
-          <w:b/>
-          <w:bCs/>
-          <w:sz w:val="24"/>
-          <w:szCs w:val="24"/>
-        </w:rPr>
         <w:t>Certification of Authorship of Doctoral Course Assignment</w:t>
       </w:r>
       <w:r>
@@ -8791,7 +7687,7 @@
                     </pic:cNvPicPr>
                   </pic:nvPicPr>
                   <pic:blipFill>
-                    <a:blip r:embed="rId24"/>
+                    <a:blip r:embed="rId23"/>
                     <a:stretch>
                       <a:fillRect/>
                     </a:stretch>
@@ -8906,7 +7802,6 @@
           <w:sz w:val="24"/>
           <w:szCs w:val="24"/>
         </w:rPr>
-        <w:lastRenderedPageBreak/>
         <w:t>Purpose and Title of Submission: Assignment #</w:t>
       </w:r>
       <w:r>
@@ -10329,7 +9224,7 @@
 </file>
 
 <file path=customXml/itemProps1.xml><?xml version="1.0" encoding="utf-8"?>
-<ds:datastoreItem xmlns:ds="http://schemas.openxmlformats.org/officeDocument/2006/customXml" ds:itemID="{7931C642-42BB-1341-82E6-43235590138E}">
+<ds:datastoreItem xmlns:ds="http://schemas.openxmlformats.org/officeDocument/2006/customXml" ds:itemID="{6271B4FD-9B73-064A-9553-3005F1714A64}">
   <ds:schemaRefs>
     <ds:schemaRef ds:uri="http://schemas.openxmlformats.org/officeDocument/2006/bibliography"/>
   </ds:schemaRefs>

--- a/phd/ResearchSeminarCyberSecISEC700/Webb_Assignment_2/Webb_Assignment_2.docx
+++ b/phd/ResearchSeminarCyberSecISEC700/Webb_Assignment_2/Webb_Assignment_2.docx
@@ -265,7 +265,7 @@
     </w:p>
     <w:p>
       <w:pPr>
-        <w:spacing w:after="0" w:line="240" w:lineRule="auto"/>
+        <w:spacing w:line="480" w:lineRule="auto"/>
         <w:rPr>
           <w:rStyle w:val="textlayer--absolute"/>
           <w:rFonts w:ascii="Times New Roman" w:hAnsi="Times New Roman" w:cs="Times New Roman"/>
@@ -273,15 +273,72 @@
           <w:szCs w:val="24"/>
         </w:rPr>
       </w:pPr>
-      <w:r>
+    </w:p>
+    <w:p>
+      <w:pPr>
+        <w:spacing w:line="480" w:lineRule="auto"/>
         <w:rPr>
           <w:rStyle w:val="textlayer--absolute"/>
           <w:rFonts w:ascii="Times New Roman" w:hAnsi="Times New Roman" w:cs="Times New Roman"/>
           <w:sz w:val="24"/>
           <w:szCs w:val="24"/>
         </w:rPr>
-        <w:br w:type="page"/>
-      </w:r>
+      </w:pPr>
+    </w:p>
+    <w:p>
+      <w:pPr>
+        <w:spacing w:line="480" w:lineRule="auto"/>
+        <w:rPr>
+          <w:rStyle w:val="textlayer--absolute"/>
+          <w:rFonts w:ascii="Times New Roman" w:hAnsi="Times New Roman" w:cs="Times New Roman"/>
+          <w:sz w:val="24"/>
+          <w:szCs w:val="24"/>
+        </w:rPr>
+      </w:pPr>
+    </w:p>
+    <w:p>
+      <w:pPr>
+        <w:spacing w:line="480" w:lineRule="auto"/>
+        <w:rPr>
+          <w:rStyle w:val="textlayer--absolute"/>
+          <w:rFonts w:ascii="Times New Roman" w:hAnsi="Times New Roman" w:cs="Times New Roman"/>
+          <w:sz w:val="24"/>
+          <w:szCs w:val="24"/>
+        </w:rPr>
+      </w:pPr>
+    </w:p>
+    <w:p>
+      <w:pPr>
+        <w:spacing w:line="480" w:lineRule="auto"/>
+        <w:rPr>
+          <w:rStyle w:val="textlayer--absolute"/>
+          <w:rFonts w:ascii="Times New Roman" w:hAnsi="Times New Roman" w:cs="Times New Roman"/>
+          <w:sz w:val="24"/>
+          <w:szCs w:val="24"/>
+        </w:rPr>
+      </w:pPr>
+    </w:p>
+    <w:p>
+      <w:pPr>
+        <w:spacing w:line="480" w:lineRule="auto"/>
+        <w:rPr>
+          <w:rStyle w:val="textlayer--absolute"/>
+          <w:rFonts w:ascii="Times New Roman" w:hAnsi="Times New Roman" w:cs="Times New Roman"/>
+          <w:sz w:val="24"/>
+          <w:szCs w:val="24"/>
+        </w:rPr>
+      </w:pPr>
+    </w:p>
+    <w:p>
+      <w:pPr>
+        <w:spacing w:line="480" w:lineRule="auto"/>
+        <w:rPr>
+          <w:rStyle w:val="textlayer--absolute"/>
+          <w:rFonts w:ascii="Times New Roman" w:hAnsi="Times New Roman" w:cs="Times New Roman"/>
+          <w:sz w:val="24"/>
+          <w:szCs w:val="24"/>
+        </w:rPr>
+      </w:pPr>
     </w:p>
     <w:p>
       <w:pPr>
@@ -322,34 +379,9 @@
         </w:rPr>
       </w:pPr>
     </w:p>
-    <w:p>
-      <w:pPr>
-        <w:pStyle w:val="Heading2"/>
-        <w:spacing w:line="480" w:lineRule="auto"/>
-        <w:rPr>
-          <w:rFonts w:ascii="Times New Roman" w:eastAsia="Times New Roman" w:hAnsi="Times New Roman" w:cs="Times New Roman"/>
-          <w:b/>
-          <w:bCs/>
-          <w:sz w:val="24"/>
-          <w:szCs w:val="24"/>
-          <w:u w:val="single"/>
-        </w:rPr>
-      </w:pPr>
-    </w:p>
-    <w:p>
-      <w:pPr>
-        <w:pStyle w:val="Heading2"/>
-        <w:spacing w:line="240" w:lineRule="auto"/>
-        <w:rPr>
-          <w:rFonts w:ascii="Times New Roman" w:eastAsia="Times New Roman" w:hAnsi="Times New Roman" w:cs="Times New Roman"/>
-          <w:b/>
-          <w:bCs/>
-          <w:sz w:val="24"/>
-          <w:szCs w:val="24"/>
-          <w:u w:val="single"/>
-        </w:rPr>
-      </w:pPr>
-    </w:p>
+    <w:p/>
+    <w:p/>
+    <w:p/>
     <w:p>
       <w:pPr>
         <w:pStyle w:val="Heading2"/>
@@ -471,7 +503,27 @@
           <w:szCs w:val="24"/>
           <w:highlight w:val="white"/>
         </w:rPr>
-        <w:t xml:space="preserve">The research problem that the study will address is how to defend against centralization in blockchain technology with a focus in Asynchronous Byzantine Fault Tolerance (aBFT) protocols. To properly address how to defend against centralization in blockchain, </w:t>
+        <w:t xml:space="preserve">The research problem that the </w:t>
+      </w:r>
+      <w:r>
+        <w:rPr>
+          <w:rFonts w:ascii="Times New Roman" w:eastAsia="Times New Roman" w:hAnsi="Times New Roman" w:cs="Times New Roman"/>
+          <w:color w:val="333333"/>
+          <w:sz w:val="24"/>
+          <w:szCs w:val="24"/>
+          <w:highlight w:val="white"/>
+        </w:rPr>
+        <w:t xml:space="preserve">proposed </w:t>
+      </w:r>
+      <w:r>
+        <w:rPr>
+          <w:rFonts w:ascii="Times New Roman" w:eastAsia="Times New Roman" w:hAnsi="Times New Roman" w:cs="Times New Roman"/>
+          <w:color w:val="333333"/>
+          <w:sz w:val="24"/>
+          <w:szCs w:val="24"/>
+          <w:highlight w:val="white"/>
+        </w:rPr>
+        <w:t xml:space="preserve">study will address is how to defend against centralization in blockchain technology with a focus in Asynchronous Byzantine Fault Tolerance (aBFT) protocols. To properly address how to defend against centralization in blockchain, </w:t>
       </w:r>
       <w:r>
         <w:rPr>
@@ -950,7 +1002,7 @@
           <w:sz w:val="24"/>
           <w:szCs w:val="24"/>
         </w:rPr>
-        <w:t xml:space="preserve"> in the research above is important to defending against centralization because the research quoted </w:t>
+        <w:t xml:space="preserve"> in the </w:t>
       </w:r>
       <w:r>
         <w:rPr>
@@ -959,7 +1011,39 @@
           <w:szCs w:val="24"/>
         </w:rPr>
         <w:lastRenderedPageBreak/>
-        <w:t>claims that there is no one size fits all answer to blockchain solutions</w:t>
+        <w:t>research above is important</w:t>
+      </w:r>
+      <w:r>
+        <w:rPr>
+          <w:rFonts w:ascii="Times New Roman" w:hAnsi="Times New Roman"/>
+          <w:sz w:val="24"/>
+          <w:szCs w:val="24"/>
+        </w:rPr>
+        <w:t xml:space="preserve"> example of</w:t>
+      </w:r>
+      <w:r>
+        <w:rPr>
+          <w:rFonts w:ascii="Times New Roman" w:hAnsi="Times New Roman"/>
+          <w:sz w:val="24"/>
+          <w:szCs w:val="24"/>
+        </w:rPr>
+        <w:t xml:space="preserve"> defending against centralization</w:t>
+      </w:r>
+      <w:r>
+        <w:rPr>
+          <w:rFonts w:ascii="Times New Roman" w:hAnsi="Times New Roman"/>
+          <w:sz w:val="24"/>
+          <w:szCs w:val="24"/>
+        </w:rPr>
+        <w:t xml:space="preserve"> </w:t>
+      </w:r>
+      <w:r>
+        <w:rPr>
+          <w:rFonts w:ascii="Times New Roman" w:hAnsi="Times New Roman"/>
+          <w:sz w:val="24"/>
+          <w:szCs w:val="24"/>
+        </w:rPr>
+        <w:t>because the research quoted claims that there is no one size fits all answer to blockchain solutions</w:t>
       </w:r>
       <w:r>
         <w:rPr>
@@ -1401,7 +1485,7 @@
           <w:szCs w:val="24"/>
           <w:highlight w:val="white"/>
         </w:rPr>
-        <w:t>state</w:t>
+        <w:t>states</w:t>
       </w:r>
       <w:r>
         <w:rPr>
@@ -1797,7 +1881,27 @@
           <w:szCs w:val="24"/>
           <w:highlight w:val="white"/>
         </w:rPr>
-        <w:t xml:space="preserve"> important to defending against centralization in blockchain because it show</w:t>
+        <w:t xml:space="preserve"> important to defending against centralization in blockchain because </w:t>
+      </w:r>
+      <w:r>
+        <w:rPr>
+          <w:rFonts w:ascii="Times New Roman" w:eastAsia="Times New Roman" w:hAnsi="Times New Roman" w:cs="Times New Roman"/>
+          <w:color w:val="000000"/>
+          <w:sz w:val="24"/>
+          <w:szCs w:val="24"/>
+          <w:highlight w:val="white"/>
+        </w:rPr>
+        <w:t xml:space="preserve">HoneyBadgerBFT </w:t>
+      </w:r>
+      <w:r>
+        <w:rPr>
+          <w:rFonts w:ascii="Times New Roman" w:eastAsia="Times New Roman" w:hAnsi="Times New Roman" w:cs="Times New Roman"/>
+          <w:color w:val="000000"/>
+          <w:sz w:val="24"/>
+          <w:szCs w:val="24"/>
+          <w:highlight w:val="white"/>
+        </w:rPr>
+        <w:t>show</w:t>
       </w:r>
       <w:r>
         <w:rPr>
@@ -1837,7 +1941,7 @@
           <w:szCs w:val="24"/>
           <w:highlight w:val="white"/>
         </w:rPr>
-        <w:t xml:space="preserve"> just now starting to be develope</w:t>
+        <w:t xml:space="preserve"> starting to be develope</w:t>
       </w:r>
       <w:r>
         <w:rPr>
@@ -1961,7 +2065,27 @@
           <w:szCs w:val="24"/>
           <w:highlight w:val="white"/>
         </w:rPr>
-        <w:t xml:space="preserve"> blockchain is that it can create vulnerabilities in the distributed system </w:t>
+        <w:t xml:space="preserve"> blockchain is that </w:t>
+      </w:r>
+      <w:r>
+        <w:rPr>
+          <w:rFonts w:ascii="Times New Roman" w:eastAsia="Times New Roman" w:hAnsi="Times New Roman" w:cs="Times New Roman"/>
+          <w:color w:val="000000"/>
+          <w:sz w:val="24"/>
+          <w:szCs w:val="24"/>
+          <w:highlight w:val="white"/>
+        </w:rPr>
+        <w:t xml:space="preserve">centralization </w:t>
+      </w:r>
+      <w:r>
+        <w:rPr>
+          <w:rFonts w:ascii="Times New Roman" w:eastAsia="Times New Roman" w:hAnsi="Times New Roman" w:cs="Times New Roman"/>
+          <w:color w:val="000000"/>
+          <w:sz w:val="24"/>
+          <w:szCs w:val="24"/>
+          <w:highlight w:val="white"/>
+        </w:rPr>
+        <w:t xml:space="preserve">can create vulnerabilities in the distributed system </w:t>
       </w:r>
       <w:r>
         <w:rPr>
@@ -1981,7 +2105,27 @@
           <w:szCs w:val="24"/>
           <w:highlight w:val="white"/>
         </w:rPr>
-        <w:t xml:space="preserve"> the impact potentially being Denial of Service (DoS) attacks and falsified </w:t>
+        <w:t xml:space="preserve"> the impact</w:t>
+      </w:r>
+      <w:r>
+        <w:rPr>
+          <w:rFonts w:ascii="Times New Roman" w:eastAsia="Times New Roman" w:hAnsi="Times New Roman" w:cs="Times New Roman"/>
+          <w:color w:val="000000"/>
+          <w:sz w:val="24"/>
+          <w:szCs w:val="24"/>
+          <w:highlight w:val="white"/>
+        </w:rPr>
+        <w:t>s</w:t>
+      </w:r>
+      <w:r>
+        <w:rPr>
+          <w:rFonts w:ascii="Times New Roman" w:eastAsia="Times New Roman" w:hAnsi="Times New Roman" w:cs="Times New Roman"/>
+          <w:color w:val="000000"/>
+          <w:sz w:val="24"/>
+          <w:szCs w:val="24"/>
+          <w:highlight w:val="white"/>
+        </w:rPr>
+        <w:t xml:space="preserve"> potentially being Denial of Service (DoS) attacks and falsified </w:t>
       </w:r>
       <w:r>
         <w:rPr>
@@ -2093,7 +2237,78 @@
           <w:szCs w:val="24"/>
           <w:highlight w:val="white"/>
         </w:rPr>
-        <w:t xml:space="preserve">Because of the potential impact to security mentioned above it is important to defend against centralization in blockchain systems. The current gap in knowledge being that blockchain systems have high costs and low </w:t>
+        <w:t>Because of the potential impact</w:t>
+      </w:r>
+      <w:r>
+        <w:rPr>
+          <w:rFonts w:ascii="Times New Roman" w:eastAsia="Times New Roman" w:hAnsi="Times New Roman" w:cs="Times New Roman"/>
+          <w:color w:val="000000"/>
+          <w:sz w:val="24"/>
+          <w:szCs w:val="24"/>
+          <w:highlight w:val="white"/>
+        </w:rPr>
+        <w:t>s</w:t>
+      </w:r>
+      <w:r>
+        <w:rPr>
+          <w:rFonts w:ascii="Times New Roman" w:eastAsia="Times New Roman" w:hAnsi="Times New Roman" w:cs="Times New Roman"/>
+          <w:color w:val="000000"/>
+          <w:sz w:val="24"/>
+          <w:szCs w:val="24"/>
+          <w:highlight w:val="white"/>
+        </w:rPr>
+        <w:t xml:space="preserve"> to security mentioned above </w:t>
+      </w:r>
+      <w:r>
+        <w:rPr>
+          <w:rFonts w:ascii="Times New Roman" w:eastAsia="Times New Roman" w:hAnsi="Times New Roman" w:cs="Times New Roman"/>
+          <w:color w:val="000000"/>
+          <w:sz w:val="24"/>
+          <w:szCs w:val="24"/>
+          <w:highlight w:val="white"/>
+        </w:rPr>
+        <w:t>decentralization</w:t>
+      </w:r>
+      <w:r>
+        <w:rPr>
+          <w:rFonts w:ascii="Times New Roman" w:eastAsia="Times New Roman" w:hAnsi="Times New Roman" w:cs="Times New Roman"/>
+          <w:color w:val="000000"/>
+          <w:sz w:val="24"/>
+          <w:szCs w:val="24"/>
+          <w:highlight w:val="white"/>
+        </w:rPr>
+        <w:t xml:space="preserve"> is important to defend against </w:t>
+      </w:r>
+      <w:r>
+        <w:rPr>
+          <w:rFonts w:ascii="Times New Roman" w:eastAsia="Times New Roman" w:hAnsi="Times New Roman" w:cs="Times New Roman"/>
+          <w:color w:val="000000"/>
+          <w:sz w:val="24"/>
+          <w:szCs w:val="24"/>
+          <w:highlight w:val="white"/>
+        </w:rPr>
+        <w:t>vulnerabilities</w:t>
+      </w:r>
+      <w:r>
+        <w:rPr>
+          <w:rFonts w:ascii="Times New Roman" w:eastAsia="Times New Roman" w:hAnsi="Times New Roman" w:cs="Times New Roman"/>
+          <w:color w:val="000000"/>
+          <w:sz w:val="24"/>
+          <w:szCs w:val="24"/>
+          <w:highlight w:val="white"/>
+        </w:rPr>
+        <w:t xml:space="preserve"> in </w:t>
+      </w:r>
+      <w:r>
+        <w:rPr>
+          <w:rFonts w:ascii="Times New Roman" w:eastAsia="Times New Roman" w:hAnsi="Times New Roman" w:cs="Times New Roman"/>
+          <w:color w:val="000000"/>
+          <w:sz w:val="24"/>
+          <w:szCs w:val="24"/>
+          <w:highlight w:val="white"/>
+        </w:rPr>
+        <w:lastRenderedPageBreak/>
+        <w:t xml:space="preserve">blockchain systems. The current gap in knowledge being that blockchain systems have high costs and low </w:t>
       </w:r>
       <w:r>
         <w:rPr>
@@ -2143,18 +2358,7 @@
           <w:szCs w:val="24"/>
           <w:highlight w:val="white"/>
         </w:rPr>
-        <w:t xml:space="preserve">the </w:t>
-      </w:r>
-      <w:r>
-        <w:rPr>
-          <w:rFonts w:ascii="Times New Roman" w:eastAsia="Times New Roman" w:hAnsi="Times New Roman" w:cs="Times New Roman"/>
-          <w:color w:val="000000"/>
-          <w:sz w:val="24"/>
-          <w:szCs w:val="24"/>
-          <w:highlight w:val="white"/>
-        </w:rPr>
-        <w:lastRenderedPageBreak/>
-        <w:t>two</w:t>
+        <w:t>the two</w:t>
       </w:r>
       <w:r>
         <w:rPr>
@@ -2563,23 +2767,22 @@
           <w:sz w:val="28"/>
           <w:szCs w:val="28"/>
         </w:rPr>
-        <w:t xml:space="preserve">Chapter </w:t>
-      </w:r>
-      <w:r>
-        <w:rPr>
-          <w:rFonts w:ascii="Times New Roman" w:eastAsia="Times New Roman" w:hAnsi="Times New Roman" w:cs="Times New Roman"/>
+        <w:t>Chapter 2</w:t>
+      </w:r>
+    </w:p>
+    <w:p>
+      <w:pPr>
+        <w:jc w:val="center"/>
+        <w:rPr>
+          <w:rFonts w:ascii="Times New Roman" w:hAnsi="Times New Roman" w:cs="Times New Roman"/>
           <w:b/>
           <w:bCs/>
           <w:color w:val="000000" w:themeColor="text1"/>
           <w:sz w:val="28"/>
           <w:szCs w:val="28"/>
         </w:rPr>
-        <w:t>2</w:t>
-      </w:r>
-    </w:p>
-    <w:p>
-      <w:pPr>
-        <w:jc w:val="center"/>
+      </w:pPr>
+      <w:r>
         <w:rPr>
           <w:rFonts w:ascii="Times New Roman" w:hAnsi="Times New Roman" w:cs="Times New Roman"/>
           <w:b/>
@@ -2588,2328 +2791,2437 @@
           <w:sz w:val="28"/>
           <w:szCs w:val="28"/>
         </w:rPr>
-      </w:pPr>
-      <w:r>
-        <w:rPr>
-          <w:rFonts w:ascii="Times New Roman" w:hAnsi="Times New Roman" w:cs="Times New Roman"/>
+        <w:t>Research Goals</w:t>
+      </w:r>
+    </w:p>
+    <w:p>
+      <w:pPr>
+        <w:spacing w:line="480" w:lineRule="auto"/>
+        <w:rPr>
+          <w:rFonts w:ascii="Times New Roman" w:hAnsi="Times New Roman"/>
+          <w:sz w:val="24"/>
+          <w:szCs w:val="24"/>
+        </w:rPr>
+      </w:pPr>
+    </w:p>
+    <w:p>
+      <w:pPr>
+        <w:spacing w:line="480" w:lineRule="auto"/>
+        <w:rPr>
+          <w:rFonts w:ascii="Times New Roman" w:hAnsi="Times New Roman"/>
+          <w:sz w:val="24"/>
+          <w:szCs w:val="24"/>
+        </w:rPr>
+      </w:pPr>
+    </w:p>
+    <w:p>
+      <w:pPr>
+        <w:spacing w:line="480" w:lineRule="auto"/>
+        <w:rPr>
+          <w:rFonts w:ascii="Times New Roman" w:hAnsi="Times New Roman"/>
+          <w:b/>
+          <w:bCs/>
+          <w:color w:val="000000" w:themeColor="text1"/>
+          <w:sz w:val="24"/>
+          <w:szCs w:val="24"/>
+        </w:rPr>
+      </w:pPr>
+      <w:r>
+        <w:rPr>
+          <w:rFonts w:ascii="Times New Roman" w:eastAsia="Times New Roman" w:hAnsi="Times New Roman" w:cs="Times New Roman"/>
+          <w:b/>
+          <w:bCs/>
+          <w:color w:val="000000" w:themeColor="text1"/>
+          <w:sz w:val="24"/>
+          <w:szCs w:val="24"/>
+        </w:rPr>
+        <w:t>Goals of Defending Against Centralization Research</w:t>
+      </w:r>
+    </w:p>
+    <w:p>
+      <w:pPr>
+        <w:spacing w:line="480" w:lineRule="auto"/>
+        <w:ind w:firstLine="720"/>
+        <w:rPr>
+          <w:rFonts w:ascii="Times New Roman" w:hAnsi="Times New Roman"/>
+          <w:sz w:val="24"/>
+          <w:szCs w:val="24"/>
+        </w:rPr>
+      </w:pPr>
+      <w:r>
+        <w:rPr>
+          <w:rFonts w:ascii="Times New Roman" w:hAnsi="Times New Roman"/>
+          <w:sz w:val="24"/>
+          <w:szCs w:val="24"/>
+          <w:highlight w:val="white"/>
+        </w:rPr>
+        <w:t xml:space="preserve">The main goal of </w:t>
+      </w:r>
+      <w:r>
+        <w:rPr>
+          <w:rFonts w:ascii="Times New Roman" w:hAnsi="Times New Roman"/>
+          <w:sz w:val="24"/>
+          <w:szCs w:val="24"/>
+          <w:highlight w:val="white"/>
+        </w:rPr>
+        <w:t>the</w:t>
+      </w:r>
+      <w:r>
+        <w:rPr>
+          <w:rFonts w:ascii="Times New Roman" w:hAnsi="Times New Roman"/>
+          <w:sz w:val="24"/>
+          <w:szCs w:val="24"/>
+          <w:highlight w:val="white"/>
+        </w:rPr>
+        <w:t xml:space="preserve"> proposed</w:t>
+      </w:r>
+      <w:r>
+        <w:rPr>
+          <w:rFonts w:ascii="Times New Roman" w:hAnsi="Times New Roman"/>
+          <w:sz w:val="24"/>
+          <w:szCs w:val="24"/>
+          <w:highlight w:val="white"/>
+        </w:rPr>
+        <w:t xml:space="preserve"> research paper is to better understand how </w:t>
+      </w:r>
+      <w:r>
+        <w:rPr>
+          <w:rFonts w:ascii="Times New Roman" w:hAnsi="Times New Roman"/>
+          <w:sz w:val="24"/>
+          <w:szCs w:val="24"/>
+          <w:highlight w:val="white"/>
+        </w:rPr>
+        <w:t>to defend</w:t>
+      </w:r>
+      <w:r>
+        <w:rPr>
+          <w:rFonts w:ascii="Times New Roman" w:hAnsi="Times New Roman"/>
+          <w:sz w:val="24"/>
+          <w:szCs w:val="24"/>
+          <w:highlight w:val="white"/>
+        </w:rPr>
+        <w:t xml:space="preserve"> against the manifestation of centralization in blockchain technology with a focus in </w:t>
+      </w:r>
+      <w:r>
+        <w:rPr>
+          <w:rFonts w:ascii="Times New Roman" w:hAnsi="Times New Roman"/>
+          <w:color w:val="000000"/>
+          <w:sz w:val="24"/>
+          <w:szCs w:val="24"/>
+          <w:highlight w:val="white"/>
+        </w:rPr>
+        <w:t>asynchronous</w:t>
+      </w:r>
+      <w:r>
+        <w:rPr>
+          <w:rFonts w:ascii="Times New Roman" w:hAnsi="Times New Roman"/>
+          <w:color w:val="000000"/>
+          <w:sz w:val="24"/>
+          <w:szCs w:val="24"/>
+          <w:highlight w:val="white"/>
+        </w:rPr>
+        <w:t xml:space="preserve"> </w:t>
+      </w:r>
+      <w:r>
+        <w:rPr>
+          <w:rFonts w:ascii="Times New Roman" w:hAnsi="Times New Roman"/>
+          <w:sz w:val="24"/>
+          <w:szCs w:val="24"/>
+          <w:highlight w:val="white"/>
+        </w:rPr>
+        <w:t xml:space="preserve">implementations. The need for the </w:t>
+      </w:r>
+      <w:r>
+        <w:rPr>
+          <w:rFonts w:ascii="Times New Roman" w:hAnsi="Times New Roman"/>
+          <w:color w:val="000000"/>
+          <w:sz w:val="24"/>
+          <w:szCs w:val="24"/>
+          <w:highlight w:val="white"/>
+        </w:rPr>
+        <w:t>dissertation</w:t>
+      </w:r>
+      <w:r>
+        <w:rPr>
+          <w:rFonts w:ascii="Times New Roman" w:hAnsi="Times New Roman"/>
+          <w:sz w:val="24"/>
+          <w:szCs w:val="24"/>
+          <w:highlight w:val="white"/>
+        </w:rPr>
+        <w:t xml:space="preserve"> work is expressed in the following research studies. The first need is the ability to create solutions to the </w:t>
+      </w:r>
+      <w:r>
+        <w:rPr>
+          <w:rFonts w:ascii="Times New Roman" w:hAnsi="Times New Roman"/>
+          <w:color w:val="000000"/>
+          <w:sz w:val="24"/>
+          <w:szCs w:val="24"/>
+          <w:highlight w:val="white"/>
+        </w:rPr>
+        <w:t>BGP</w:t>
+      </w:r>
+      <w:r>
+        <w:rPr>
+          <w:rFonts w:ascii="Times New Roman" w:hAnsi="Times New Roman"/>
+          <w:sz w:val="24"/>
+          <w:szCs w:val="24"/>
+          <w:highlight w:val="white"/>
+        </w:rPr>
+        <w:t xml:space="preserve"> and Blockchain Trilemma. </w:t>
+      </w:r>
+      <w:r>
+        <w:rPr>
+          <w:rFonts w:ascii="Times New Roman" w:hAnsi="Times New Roman"/>
+          <w:sz w:val="24"/>
+          <w:szCs w:val="24"/>
+          <w:highlight w:val="white"/>
+        </w:rPr>
+        <w:t>The BGP and Blockchain Trilemma</w:t>
+      </w:r>
+      <w:r>
+        <w:rPr>
+          <w:rFonts w:ascii="Times New Roman" w:hAnsi="Times New Roman"/>
+          <w:sz w:val="24"/>
+          <w:szCs w:val="24"/>
+          <w:highlight w:val="white"/>
+        </w:rPr>
+        <w:t xml:space="preserve"> are the underlying architecture arguments to </w:t>
+      </w:r>
+      <w:r>
+        <w:rPr>
+          <w:rFonts w:ascii="Times New Roman" w:hAnsi="Times New Roman"/>
+          <w:color w:val="000000"/>
+          <w:sz w:val="24"/>
+          <w:szCs w:val="24"/>
+          <w:highlight w:val="white"/>
+        </w:rPr>
+        <w:t xml:space="preserve">blockchain </w:t>
+      </w:r>
+      <w:r>
+        <w:rPr>
+          <w:rFonts w:ascii="Times New Roman" w:hAnsi="Times New Roman"/>
+          <w:color w:val="000000"/>
+          <w:sz w:val="24"/>
+          <w:szCs w:val="24"/>
+          <w:highlight w:val="white"/>
+        </w:rPr>
+        <w:t>(</w:t>
+      </w:r>
+      <w:r>
+        <w:rPr>
+          <w:rFonts w:ascii="Times New Roman" w:eastAsia="Times New Roman" w:hAnsi="Times New Roman" w:cs="Times New Roman"/>
+          <w:sz w:val="24"/>
+          <w:szCs w:val="24"/>
+        </w:rPr>
+        <w:t>Kuo et al., 2019</w:t>
+      </w:r>
+      <w:r>
+        <w:rPr>
+          <w:rFonts w:ascii="Times New Roman" w:eastAsia="Times New Roman" w:hAnsi="Times New Roman" w:cs="Times New Roman"/>
+          <w:color w:val="333333"/>
+          <w:sz w:val="24"/>
+          <w:szCs w:val="24"/>
+          <w:highlight w:val="white"/>
+        </w:rPr>
+        <w:t>; Aiyar et al., 2021</w:t>
+      </w:r>
+      <w:r>
+        <w:rPr>
+          <w:rFonts w:ascii="Times New Roman" w:hAnsi="Times New Roman"/>
+          <w:color w:val="000000"/>
+          <w:sz w:val="24"/>
+          <w:szCs w:val="24"/>
+          <w:highlight w:val="white"/>
+        </w:rPr>
+        <w:t>)</w:t>
+      </w:r>
+      <w:r>
+        <w:rPr>
+          <w:rFonts w:ascii="Times New Roman" w:hAnsi="Times New Roman"/>
+          <w:color w:val="000000"/>
+          <w:sz w:val="24"/>
+          <w:szCs w:val="24"/>
+          <w:highlight w:val="white"/>
+        </w:rPr>
+        <w:t>.</w:t>
+      </w:r>
+      <w:r>
+        <w:rPr>
+          <w:rFonts w:ascii="Times New Roman" w:hAnsi="Times New Roman"/>
+          <w:color w:val="000000"/>
+          <w:sz w:val="24"/>
+          <w:szCs w:val="24"/>
+          <w:highlight w:val="white"/>
+        </w:rPr>
+        <w:t xml:space="preserve"> </w:t>
+      </w:r>
+      <w:r>
+        <w:rPr>
+          <w:rFonts w:ascii="Times New Roman" w:hAnsi="Times New Roman"/>
+          <w:color w:val="000000"/>
+          <w:sz w:val="24"/>
+          <w:szCs w:val="24"/>
+          <w:highlight w:val="white"/>
+        </w:rPr>
+        <w:t xml:space="preserve">By addressing </w:t>
+      </w:r>
+      <w:r>
+        <w:rPr>
+          <w:rFonts w:ascii="Times New Roman" w:hAnsi="Times New Roman"/>
+          <w:color w:val="000000"/>
+          <w:sz w:val="24"/>
+          <w:szCs w:val="24"/>
+          <w:highlight w:val="white"/>
+        </w:rPr>
+        <w:t>the two</w:t>
+      </w:r>
+      <w:r>
+        <w:rPr>
+          <w:rFonts w:ascii="Times New Roman" w:hAnsi="Times New Roman"/>
+          <w:color w:val="000000"/>
+          <w:sz w:val="24"/>
+          <w:szCs w:val="24"/>
+          <w:highlight w:val="white"/>
+        </w:rPr>
+        <w:t xml:space="preserve"> </w:t>
+      </w:r>
+      <w:r>
+        <w:rPr>
+          <w:rFonts w:ascii="Times New Roman" w:hAnsi="Times New Roman"/>
+          <w:color w:val="000000"/>
+          <w:sz w:val="24"/>
+          <w:szCs w:val="24"/>
+          <w:highlight w:val="white"/>
+        </w:rPr>
+        <w:t>issues</w:t>
+      </w:r>
+      <w:r>
+        <w:rPr>
+          <w:rFonts w:ascii="Times New Roman" w:hAnsi="Times New Roman"/>
+          <w:color w:val="000000"/>
+          <w:sz w:val="24"/>
+          <w:szCs w:val="24"/>
+          <w:highlight w:val="white"/>
+        </w:rPr>
+        <w:t>,</w:t>
+      </w:r>
+      <w:r>
+        <w:rPr>
+          <w:rFonts w:ascii="Times New Roman" w:hAnsi="Times New Roman"/>
+          <w:color w:val="000000"/>
+          <w:sz w:val="24"/>
+          <w:szCs w:val="24"/>
+          <w:highlight w:val="white"/>
+        </w:rPr>
+        <w:t xml:space="preserve"> blockchain</w:t>
+      </w:r>
+      <w:r>
+        <w:rPr>
+          <w:rFonts w:ascii="Times New Roman" w:hAnsi="Times New Roman"/>
+          <w:color w:val="000000"/>
+          <w:sz w:val="24"/>
+          <w:szCs w:val="24"/>
+          <w:highlight w:val="white"/>
+        </w:rPr>
+        <w:t xml:space="preserve"> can better defend against centralization</w:t>
+      </w:r>
+      <w:r>
+        <w:rPr>
+          <w:rFonts w:ascii="Times New Roman" w:hAnsi="Times New Roman"/>
+          <w:b/>
+          <w:bCs/>
+          <w:color w:val="000000"/>
+          <w:sz w:val="24"/>
+          <w:szCs w:val="24"/>
+          <w:highlight w:val="white"/>
+        </w:rPr>
+        <w:t xml:space="preserve"> </w:t>
+      </w:r>
+      <w:r>
+        <w:rPr>
+          <w:rFonts w:ascii="Times New Roman" w:hAnsi="Times New Roman"/>
+          <w:color w:val="000000"/>
+          <w:sz w:val="24"/>
+          <w:szCs w:val="24"/>
+          <w:highlight w:val="white"/>
+        </w:rPr>
+        <w:t>(</w:t>
+      </w:r>
+      <w:r>
+        <w:rPr>
+          <w:rFonts w:ascii="Times New Roman" w:eastAsia="Times New Roman" w:hAnsi="Times New Roman" w:cs="Times New Roman"/>
+          <w:color w:val="333333"/>
+          <w:sz w:val="24"/>
+          <w:szCs w:val="24"/>
+        </w:rPr>
+        <w:t>Beikverdi and Song, 2015)</w:t>
+      </w:r>
+      <w:r>
+        <w:rPr>
+          <w:rFonts w:ascii="Times New Roman" w:eastAsia="Times New Roman" w:hAnsi="Times New Roman" w:cs="Times New Roman"/>
+          <w:color w:val="333333"/>
+          <w:sz w:val="24"/>
+          <w:szCs w:val="24"/>
+        </w:rPr>
+        <w:t>.</w:t>
+      </w:r>
+      <w:r>
+        <w:rPr>
+          <w:rFonts w:ascii="Times New Roman" w:hAnsi="Times New Roman"/>
+          <w:color w:val="000000"/>
+          <w:sz w:val="24"/>
+          <w:szCs w:val="24"/>
+          <w:highlight w:val="white"/>
+        </w:rPr>
+        <w:t xml:space="preserve"> </w:t>
+      </w:r>
+      <w:r>
+        <w:rPr>
+          <w:rFonts w:ascii="Times New Roman" w:hAnsi="Times New Roman"/>
+          <w:color w:val="000000"/>
+          <w:sz w:val="24"/>
+          <w:szCs w:val="24"/>
+          <w:highlight w:val="white"/>
+        </w:rPr>
+        <w:t xml:space="preserve">The dissertation builds upon the BGP and Blockchain Trilemma problems by getting a better understanding of how to solve the two problems with a focus in </w:t>
+      </w:r>
+      <w:r>
+        <w:rPr>
+          <w:rFonts w:ascii="Times New Roman" w:hAnsi="Times New Roman"/>
+          <w:color w:val="000000"/>
+          <w:sz w:val="24"/>
+          <w:szCs w:val="24"/>
+          <w:highlight w:val="white"/>
+        </w:rPr>
+        <w:t>asynchronicity</w:t>
+      </w:r>
+      <w:r>
+        <w:rPr>
+          <w:rFonts w:ascii="Times New Roman" w:hAnsi="Times New Roman"/>
+          <w:color w:val="000000"/>
+          <w:sz w:val="24"/>
+          <w:szCs w:val="24"/>
+          <w:highlight w:val="white"/>
+        </w:rPr>
+        <w:t xml:space="preserve">. The second need for </w:t>
+      </w:r>
+      <w:r>
+        <w:rPr>
+          <w:rFonts w:ascii="Times New Roman" w:hAnsi="Times New Roman"/>
+          <w:color w:val="000000"/>
+          <w:sz w:val="24"/>
+          <w:szCs w:val="24"/>
+          <w:highlight w:val="white"/>
+        </w:rPr>
+        <w:t>the dissertation</w:t>
+      </w:r>
+      <w:r>
+        <w:rPr>
+          <w:rFonts w:ascii="Times New Roman" w:hAnsi="Times New Roman"/>
+          <w:color w:val="000000"/>
+          <w:sz w:val="24"/>
+          <w:szCs w:val="24"/>
+          <w:highlight w:val="white"/>
+        </w:rPr>
+        <w:t xml:space="preserve"> work is to build upon and create implementations that argue the FLP theorem. The FLP theorem </w:t>
+      </w:r>
+      <w:r>
+        <w:rPr>
+          <w:rFonts w:ascii="Times New Roman" w:hAnsi="Times New Roman"/>
+          <w:color w:val="000000"/>
+          <w:sz w:val="24"/>
+          <w:szCs w:val="24"/>
+          <w:highlight w:val="white"/>
+        </w:rPr>
+        <w:t>proposed</w:t>
+      </w:r>
+      <w:r>
+        <w:rPr>
+          <w:rFonts w:ascii="Times New Roman" w:hAnsi="Times New Roman"/>
+          <w:color w:val="000000"/>
+          <w:sz w:val="24"/>
+          <w:szCs w:val="24"/>
+          <w:highlight w:val="white"/>
+        </w:rPr>
+        <w:t xml:space="preserve"> the issues </w:t>
+      </w:r>
+      <w:r>
+        <w:rPr>
+          <w:rFonts w:ascii="Times New Roman" w:hAnsi="Times New Roman"/>
+          <w:color w:val="000000"/>
+          <w:sz w:val="24"/>
+          <w:szCs w:val="24"/>
+          <w:highlight w:val="white"/>
+        </w:rPr>
+        <w:t>of consensus</w:t>
+      </w:r>
+      <w:r>
+        <w:rPr>
+          <w:rFonts w:ascii="Times New Roman" w:hAnsi="Times New Roman"/>
+          <w:color w:val="000000"/>
+          <w:sz w:val="24"/>
+          <w:szCs w:val="24"/>
+          <w:highlight w:val="white"/>
+        </w:rPr>
+        <w:t xml:space="preserve"> with asynchronicity </w:t>
+      </w:r>
+      <w:r>
+        <w:rPr>
+          <w:rFonts w:ascii="Times New Roman" w:hAnsi="Times New Roman"/>
+          <w:color w:val="000000"/>
+          <w:sz w:val="24"/>
+          <w:szCs w:val="24"/>
+          <w:highlight w:val="white"/>
+        </w:rPr>
+        <w:t>(</w:t>
+      </w:r>
+      <w:r>
+        <w:rPr>
+          <w:rFonts w:ascii="Times New Roman" w:eastAsia="Times New Roman" w:hAnsi="Times New Roman" w:cs="Times New Roman"/>
+          <w:color w:val="000000"/>
+          <w:sz w:val="24"/>
+          <w:szCs w:val="24"/>
+          <w:highlight w:val="white"/>
+        </w:rPr>
+        <w:t>Fischer et al., 1985</w:t>
+      </w:r>
+      <w:r>
+        <w:rPr>
+          <w:rFonts w:ascii="Times New Roman" w:hAnsi="Times New Roman"/>
+          <w:color w:val="000000"/>
+          <w:sz w:val="24"/>
+          <w:szCs w:val="24"/>
+          <w:highlight w:val="white"/>
+        </w:rPr>
+        <w:t>)</w:t>
+      </w:r>
+      <w:r>
+        <w:rPr>
+          <w:rFonts w:ascii="Times New Roman" w:hAnsi="Times New Roman"/>
+          <w:color w:val="000000"/>
+          <w:sz w:val="24"/>
+          <w:szCs w:val="24"/>
+          <w:highlight w:val="white"/>
+        </w:rPr>
+        <w:t>.</w:t>
+      </w:r>
+      <w:r>
+        <w:rPr>
+          <w:rFonts w:ascii="Times New Roman" w:hAnsi="Times New Roman"/>
+          <w:color w:val="000000"/>
+          <w:sz w:val="24"/>
+          <w:szCs w:val="24"/>
+          <w:highlight w:val="white"/>
+        </w:rPr>
+        <w:t xml:space="preserve"> </w:t>
+      </w:r>
+      <w:r>
+        <w:rPr>
+          <w:rFonts w:ascii="Times New Roman" w:hAnsi="Times New Roman"/>
+          <w:color w:val="000000"/>
+          <w:sz w:val="24"/>
+          <w:szCs w:val="24"/>
+          <w:highlight w:val="white"/>
+        </w:rPr>
+        <w:t>By understanding and addressing the FLP theorem</w:t>
+      </w:r>
+      <w:r>
+        <w:rPr>
+          <w:rFonts w:ascii="Times New Roman" w:hAnsi="Times New Roman"/>
+          <w:color w:val="000000"/>
+          <w:sz w:val="24"/>
+          <w:szCs w:val="24"/>
+          <w:highlight w:val="white"/>
+        </w:rPr>
+        <w:t>,</w:t>
+      </w:r>
+      <w:r>
+        <w:rPr>
+          <w:rFonts w:ascii="Times New Roman" w:hAnsi="Times New Roman"/>
+          <w:color w:val="000000"/>
+          <w:sz w:val="24"/>
+          <w:szCs w:val="24"/>
+          <w:highlight w:val="white"/>
+        </w:rPr>
+        <w:t xml:space="preserve"> aBFT </w:t>
+      </w:r>
+      <w:r>
+        <w:rPr>
+          <w:rFonts w:ascii="Times New Roman" w:hAnsi="Times New Roman"/>
+          <w:color w:val="000000"/>
+          <w:sz w:val="24"/>
+          <w:szCs w:val="24"/>
+          <w:highlight w:val="white"/>
+        </w:rPr>
+        <w:t>consensus</w:t>
+      </w:r>
+      <w:r>
+        <w:rPr>
+          <w:rFonts w:ascii="Times New Roman" w:hAnsi="Times New Roman"/>
+          <w:color w:val="000000"/>
+          <w:sz w:val="24"/>
+          <w:szCs w:val="24"/>
+          <w:highlight w:val="white"/>
+        </w:rPr>
+        <w:t xml:space="preserve"> </w:t>
+      </w:r>
+      <w:r>
+        <w:rPr>
+          <w:rFonts w:ascii="Times New Roman" w:hAnsi="Times New Roman"/>
+          <w:color w:val="000000"/>
+          <w:sz w:val="24"/>
+          <w:szCs w:val="24"/>
+          <w:highlight w:val="white"/>
+        </w:rPr>
+        <w:t xml:space="preserve">algorithms </w:t>
+      </w:r>
+      <w:r>
+        <w:rPr>
+          <w:rFonts w:ascii="Times New Roman" w:hAnsi="Times New Roman"/>
+          <w:color w:val="000000"/>
+          <w:sz w:val="24"/>
+          <w:szCs w:val="24"/>
+          <w:highlight w:val="white"/>
+        </w:rPr>
+        <w:t>can become</w:t>
+      </w:r>
+      <w:r>
+        <w:rPr>
+          <w:rFonts w:ascii="Times New Roman" w:hAnsi="Times New Roman"/>
+          <w:color w:val="000000"/>
+          <w:sz w:val="24"/>
+          <w:szCs w:val="24"/>
+          <w:highlight w:val="white"/>
+        </w:rPr>
+        <w:t xml:space="preserve"> </w:t>
+      </w:r>
+      <w:r>
+        <w:rPr>
+          <w:rFonts w:ascii="Times New Roman" w:hAnsi="Times New Roman"/>
+          <w:color w:val="000000"/>
+          <w:sz w:val="24"/>
+          <w:szCs w:val="24"/>
+          <w:highlight w:val="white"/>
+        </w:rPr>
+        <w:t>more concrete</w:t>
+      </w:r>
+      <w:r>
+        <w:rPr>
+          <w:rFonts w:ascii="Times New Roman" w:hAnsi="Times New Roman"/>
+          <w:color w:val="000000"/>
+          <w:sz w:val="24"/>
+          <w:szCs w:val="24"/>
+          <w:highlight w:val="white"/>
+        </w:rPr>
+        <w:t>. A</w:t>
+      </w:r>
+      <w:r>
+        <w:rPr>
+          <w:rFonts w:ascii="Times New Roman" w:hAnsi="Times New Roman"/>
+          <w:color w:val="000000"/>
+          <w:sz w:val="24"/>
+          <w:szCs w:val="24"/>
+          <w:highlight w:val="white"/>
+        </w:rPr>
+        <w:t>n example</w:t>
+      </w:r>
+      <w:r>
+        <w:rPr>
+          <w:rFonts w:ascii="Times New Roman" w:hAnsi="Times New Roman"/>
+          <w:color w:val="000000"/>
+          <w:sz w:val="24"/>
+          <w:szCs w:val="24"/>
+          <w:highlight w:val="white"/>
+        </w:rPr>
+        <w:t xml:space="preserve"> of </w:t>
+      </w:r>
+      <w:r>
+        <w:rPr>
+          <w:rFonts w:ascii="Times New Roman" w:hAnsi="Times New Roman"/>
+          <w:color w:val="000000"/>
+          <w:sz w:val="24"/>
+          <w:szCs w:val="24"/>
+          <w:highlight w:val="white"/>
+        </w:rPr>
+        <w:t xml:space="preserve">the </w:t>
+      </w:r>
+      <w:r>
+        <w:rPr>
+          <w:rFonts w:ascii="Times New Roman" w:hAnsi="Times New Roman"/>
+          <w:color w:val="000000"/>
+          <w:sz w:val="24"/>
+          <w:szCs w:val="24"/>
+          <w:highlight w:val="white"/>
+        </w:rPr>
+        <w:t>FLP</w:t>
+      </w:r>
+      <w:r>
+        <w:rPr>
+          <w:rFonts w:ascii="Times New Roman" w:hAnsi="Times New Roman"/>
+          <w:color w:val="000000"/>
+          <w:sz w:val="24"/>
+          <w:szCs w:val="24"/>
+          <w:highlight w:val="white"/>
+        </w:rPr>
+        <w:t xml:space="preserve"> problem</w:t>
+      </w:r>
+      <w:r>
+        <w:rPr>
+          <w:rFonts w:ascii="Times New Roman" w:hAnsi="Times New Roman"/>
+          <w:color w:val="000000"/>
+          <w:sz w:val="24"/>
+          <w:szCs w:val="24"/>
+          <w:highlight w:val="white"/>
+        </w:rPr>
+        <w:t xml:space="preserve"> and </w:t>
+      </w:r>
+      <w:r>
+        <w:rPr>
+          <w:rFonts w:ascii="Times New Roman" w:hAnsi="Times New Roman"/>
+          <w:color w:val="000000"/>
+          <w:sz w:val="24"/>
+          <w:szCs w:val="24"/>
+          <w:highlight w:val="white"/>
+        </w:rPr>
+        <w:t xml:space="preserve">the </w:t>
+      </w:r>
+      <w:r>
+        <w:rPr>
+          <w:rFonts w:ascii="Times New Roman" w:hAnsi="Times New Roman"/>
+          <w:color w:val="000000"/>
+          <w:sz w:val="24"/>
+          <w:szCs w:val="24"/>
+          <w:highlight w:val="white"/>
+        </w:rPr>
+        <w:t xml:space="preserve">Blockchain Trilemma providing context to </w:t>
+      </w:r>
+      <w:r>
+        <w:rPr>
+          <w:rFonts w:ascii="Times New Roman" w:hAnsi="Times New Roman"/>
+          <w:color w:val="000000"/>
+          <w:sz w:val="24"/>
+          <w:szCs w:val="24"/>
+          <w:highlight w:val="white"/>
+        </w:rPr>
+        <w:t xml:space="preserve">aBFT </w:t>
+      </w:r>
+      <w:r>
+        <w:rPr>
+          <w:rFonts w:ascii="Times New Roman" w:hAnsi="Times New Roman"/>
+          <w:color w:val="000000"/>
+          <w:sz w:val="24"/>
+          <w:szCs w:val="24"/>
+          <w:highlight w:val="white"/>
+        </w:rPr>
+        <w:t xml:space="preserve">development </w:t>
+      </w:r>
+      <w:r>
+        <w:rPr>
+          <w:rFonts w:ascii="Times New Roman" w:hAnsi="Times New Roman"/>
+          <w:color w:val="000000"/>
+          <w:sz w:val="24"/>
+          <w:szCs w:val="24"/>
+          <w:highlight w:val="white"/>
+        </w:rPr>
+        <w:t>was</w:t>
+      </w:r>
+      <w:r>
+        <w:rPr>
+          <w:rFonts w:ascii="Times New Roman" w:hAnsi="Times New Roman"/>
+          <w:color w:val="000000"/>
+          <w:sz w:val="24"/>
+          <w:szCs w:val="24"/>
+          <w:highlight w:val="white"/>
+        </w:rPr>
+        <w:t xml:space="preserve"> supported by the </w:t>
+      </w:r>
+      <w:r>
+        <w:rPr>
+          <w:rFonts w:ascii="Times New Roman" w:hAnsi="Times New Roman"/>
+          <w:color w:val="000000"/>
+          <w:sz w:val="24"/>
+          <w:szCs w:val="24"/>
+          <w:highlight w:val="white"/>
+        </w:rPr>
+        <w:t>proposed</w:t>
+      </w:r>
+      <w:r>
+        <w:rPr>
+          <w:rFonts w:ascii="Times New Roman" w:hAnsi="Times New Roman"/>
+          <w:color w:val="000000"/>
+          <w:sz w:val="24"/>
+          <w:szCs w:val="24"/>
+          <w:highlight w:val="white"/>
+        </w:rPr>
+        <w:t xml:space="preserve"> HoneyBadgerBFT protoco</w:t>
+      </w:r>
+      <w:r>
+        <w:rPr>
+          <w:rFonts w:ascii="Times New Roman" w:hAnsi="Times New Roman"/>
+          <w:color w:val="000000"/>
+          <w:sz w:val="24"/>
+          <w:szCs w:val="24"/>
+          <w:highlight w:val="white"/>
+        </w:rPr>
+        <w:t>l</w:t>
+      </w:r>
+      <w:r>
+        <w:rPr>
+          <w:rFonts w:ascii="Times New Roman" w:hAnsi="Times New Roman"/>
+          <w:color w:val="000000"/>
+          <w:sz w:val="24"/>
+          <w:szCs w:val="24"/>
+          <w:highlight w:val="white"/>
+        </w:rPr>
+        <w:t xml:space="preserve"> </w:t>
+      </w:r>
+      <w:r>
+        <w:rPr>
+          <w:rFonts w:ascii="Times New Roman" w:hAnsi="Times New Roman"/>
+          <w:color w:val="000000"/>
+          <w:sz w:val="24"/>
+          <w:szCs w:val="24"/>
+          <w:highlight w:val="white"/>
+        </w:rPr>
+        <w:t>(</w:t>
+      </w:r>
+      <w:r>
+        <w:rPr>
+          <w:rFonts w:ascii="Times New Roman" w:eastAsia="Times New Roman" w:hAnsi="Times New Roman" w:cs="Times New Roman"/>
+          <w:color w:val="000000"/>
+          <w:sz w:val="24"/>
+          <w:szCs w:val="24"/>
+          <w:highlight w:val="white"/>
+        </w:rPr>
+        <w:t>Miller et al., 2016</w:t>
+      </w:r>
+      <w:r>
+        <w:rPr>
+          <w:rFonts w:ascii="Times New Roman" w:hAnsi="Times New Roman"/>
+          <w:color w:val="000000"/>
+          <w:sz w:val="24"/>
+          <w:szCs w:val="24"/>
+          <w:highlight w:val="white"/>
+        </w:rPr>
+        <w:t>)</w:t>
+      </w:r>
+      <w:r>
+        <w:rPr>
+          <w:rFonts w:ascii="Times New Roman" w:hAnsi="Times New Roman"/>
+          <w:color w:val="000000"/>
+          <w:sz w:val="24"/>
+          <w:szCs w:val="24"/>
+          <w:highlight w:val="white"/>
+        </w:rPr>
+        <w:t>.</w:t>
+      </w:r>
+      <w:r>
+        <w:rPr>
+          <w:rFonts w:ascii="Times New Roman" w:hAnsi="Times New Roman"/>
+          <w:b/>
+          <w:bCs/>
+          <w:color w:val="000000"/>
+          <w:sz w:val="24"/>
+          <w:szCs w:val="24"/>
+          <w:highlight w:val="white"/>
+        </w:rPr>
+        <w:t xml:space="preserve"> </w:t>
+      </w:r>
+      <w:r>
+        <w:rPr>
+          <w:rFonts w:ascii="Times New Roman" w:hAnsi="Times New Roman"/>
+          <w:color w:val="000000"/>
+          <w:sz w:val="24"/>
+          <w:szCs w:val="24"/>
+          <w:highlight w:val="white"/>
+        </w:rPr>
+        <w:t xml:space="preserve">The next need for </w:t>
+      </w:r>
+      <w:r>
+        <w:rPr>
+          <w:rFonts w:ascii="Times New Roman" w:hAnsi="Times New Roman"/>
+          <w:color w:val="000000"/>
+          <w:sz w:val="24"/>
+          <w:szCs w:val="24"/>
+          <w:highlight w:val="white"/>
+        </w:rPr>
+        <w:t>the</w:t>
+      </w:r>
+      <w:r>
+        <w:rPr>
+          <w:rFonts w:ascii="Times New Roman" w:hAnsi="Times New Roman"/>
+          <w:color w:val="000000"/>
+          <w:sz w:val="24"/>
+          <w:szCs w:val="24"/>
+          <w:highlight w:val="white"/>
+        </w:rPr>
+        <w:t xml:space="preserve"> dissertation work is to challenge </w:t>
+      </w:r>
+      <w:r>
+        <w:rPr>
+          <w:rFonts w:ascii="Times New Roman" w:hAnsi="Times New Roman"/>
+          <w:color w:val="000000"/>
+          <w:sz w:val="24"/>
+          <w:szCs w:val="24"/>
+          <w:highlight w:val="white"/>
+        </w:rPr>
+        <w:t>previous</w:t>
+      </w:r>
+      <w:r>
+        <w:rPr>
+          <w:rFonts w:ascii="Times New Roman" w:hAnsi="Times New Roman"/>
+          <w:color w:val="000000"/>
+          <w:sz w:val="24"/>
+          <w:szCs w:val="24"/>
+          <w:highlight w:val="white"/>
+        </w:rPr>
+        <w:t xml:space="preserve"> </w:t>
+      </w:r>
+      <w:r>
+        <w:rPr>
+          <w:rFonts w:ascii="Times New Roman" w:hAnsi="Times New Roman"/>
+          <w:color w:val="000000"/>
+          <w:sz w:val="24"/>
+          <w:szCs w:val="24"/>
+          <w:highlight w:val="white"/>
+        </w:rPr>
+        <w:t xml:space="preserve">research </w:t>
+      </w:r>
+      <w:r>
+        <w:rPr>
+          <w:rFonts w:ascii="Times New Roman" w:hAnsi="Times New Roman"/>
+          <w:color w:val="000000"/>
+          <w:sz w:val="24"/>
+          <w:szCs w:val="24"/>
+          <w:highlight w:val="white"/>
+        </w:rPr>
+        <w:t>findings</w:t>
+      </w:r>
+      <w:r>
+        <w:rPr>
+          <w:rFonts w:ascii="Times New Roman" w:hAnsi="Times New Roman"/>
+          <w:color w:val="000000"/>
+          <w:sz w:val="24"/>
+          <w:szCs w:val="24"/>
+          <w:highlight w:val="white"/>
+        </w:rPr>
+        <w:t xml:space="preserve"> empirical data</w:t>
+      </w:r>
+      <w:r>
+        <w:rPr>
+          <w:rFonts w:ascii="Times New Roman" w:hAnsi="Times New Roman"/>
+          <w:color w:val="000000"/>
+          <w:sz w:val="24"/>
+          <w:szCs w:val="24"/>
+          <w:highlight w:val="white"/>
+        </w:rPr>
+        <w:t xml:space="preserve">. </w:t>
+      </w:r>
+      <w:r>
+        <w:rPr>
+          <w:rFonts w:ascii="Times New Roman" w:hAnsi="Times New Roman"/>
+          <w:color w:val="000000"/>
+          <w:sz w:val="24"/>
+          <w:szCs w:val="24"/>
+          <w:highlight w:val="white"/>
+        </w:rPr>
+        <w:lastRenderedPageBreak/>
+        <w:t xml:space="preserve">HoneyBadgerBFT </w:t>
+      </w:r>
+      <w:r>
+        <w:rPr>
+          <w:rFonts w:ascii="Times New Roman" w:hAnsi="Times New Roman"/>
+          <w:color w:val="000000"/>
+          <w:sz w:val="24"/>
+          <w:szCs w:val="24"/>
+          <w:highlight w:val="white"/>
+        </w:rPr>
+        <w:t>has been</w:t>
+      </w:r>
+      <w:r>
+        <w:rPr>
+          <w:rFonts w:ascii="Times New Roman" w:hAnsi="Times New Roman"/>
+          <w:color w:val="000000"/>
+          <w:sz w:val="24"/>
+          <w:szCs w:val="24"/>
+          <w:highlight w:val="white"/>
+        </w:rPr>
+        <w:t xml:space="preserve"> used as a baseline to compare to in aBFT</w:t>
+      </w:r>
+      <w:r>
+        <w:rPr>
+          <w:rFonts w:ascii="Times New Roman" w:hAnsi="Times New Roman"/>
+          <w:color w:val="000000"/>
+          <w:sz w:val="24"/>
+          <w:szCs w:val="24"/>
+          <w:highlight w:val="white"/>
+        </w:rPr>
+        <w:t xml:space="preserve"> consensus research</w:t>
+      </w:r>
+      <w:r>
+        <w:rPr>
+          <w:rFonts w:ascii="Times New Roman" w:hAnsi="Times New Roman"/>
+          <w:color w:val="000000"/>
+          <w:sz w:val="24"/>
+          <w:szCs w:val="24"/>
+          <w:highlight w:val="white"/>
+        </w:rPr>
+        <w:t>,</w:t>
+      </w:r>
+      <w:r>
+        <w:rPr>
+          <w:rFonts w:ascii="Times New Roman" w:hAnsi="Times New Roman"/>
+          <w:color w:val="000000"/>
+          <w:sz w:val="24"/>
+          <w:szCs w:val="24"/>
+          <w:highlight w:val="white"/>
+        </w:rPr>
+        <w:t xml:space="preserve"> such as in the works </w:t>
+      </w:r>
+      <w:r>
+        <w:rPr>
+          <w:rFonts w:ascii="Times New Roman" w:hAnsi="Times New Roman"/>
+          <w:color w:val="000000"/>
+          <w:sz w:val="24"/>
+          <w:szCs w:val="24"/>
+          <w:highlight w:val="white"/>
+        </w:rPr>
+        <w:t xml:space="preserve">of the BEAT protocol </w:t>
+      </w:r>
+      <w:r>
+        <w:rPr>
+          <w:rFonts w:ascii="Times New Roman" w:hAnsi="Times New Roman"/>
+          <w:color w:val="000000"/>
+          <w:sz w:val="24"/>
+          <w:szCs w:val="24"/>
+          <w:highlight w:val="white"/>
+        </w:rPr>
+        <w:t>(</w:t>
+      </w:r>
+      <w:r>
+        <w:rPr>
+          <w:rFonts w:ascii="Times New Roman" w:eastAsia="Times New Roman" w:hAnsi="Times New Roman" w:cs="Times New Roman"/>
+          <w:sz w:val="24"/>
+          <w:szCs w:val="24"/>
+        </w:rPr>
+        <w:t>Duan et al., 2018</w:t>
+      </w:r>
+      <w:r>
+        <w:rPr>
+          <w:rFonts w:ascii="Times New Roman" w:hAnsi="Times New Roman"/>
+          <w:color w:val="000000"/>
+          <w:sz w:val="24"/>
+          <w:szCs w:val="24"/>
+          <w:highlight w:val="white"/>
+        </w:rPr>
+        <w:t>)</w:t>
+      </w:r>
+      <w:r>
+        <w:rPr>
+          <w:rFonts w:ascii="Times New Roman" w:hAnsi="Times New Roman"/>
+          <w:b/>
+          <w:bCs/>
+          <w:color w:val="000000"/>
+          <w:sz w:val="24"/>
+          <w:szCs w:val="24"/>
+          <w:highlight w:val="white"/>
+        </w:rPr>
+        <w:t xml:space="preserve"> </w:t>
+      </w:r>
+      <w:r>
+        <w:rPr>
+          <w:rFonts w:ascii="Times New Roman" w:hAnsi="Times New Roman"/>
+          <w:color w:val="000000"/>
+          <w:sz w:val="24"/>
+          <w:szCs w:val="24"/>
+          <w:highlight w:val="white"/>
+        </w:rPr>
+        <w:t>and</w:t>
+      </w:r>
+      <w:r>
+        <w:rPr>
+          <w:rFonts w:ascii="Times New Roman" w:hAnsi="Times New Roman"/>
+          <w:color w:val="000000"/>
+          <w:sz w:val="24"/>
+          <w:szCs w:val="24"/>
+          <w:highlight w:val="white"/>
+        </w:rPr>
+        <w:t xml:space="preserve"> the</w:t>
+      </w:r>
+      <w:r>
+        <w:rPr>
+          <w:rFonts w:ascii="Times New Roman" w:hAnsi="Times New Roman"/>
+          <w:color w:val="000000"/>
+          <w:sz w:val="24"/>
+          <w:szCs w:val="24"/>
+          <w:highlight w:val="white"/>
+        </w:rPr>
+        <w:t xml:space="preserve"> ABFT</w:t>
+      </w:r>
+      <w:r>
+        <w:rPr>
+          <w:rFonts w:ascii="Times New Roman" w:hAnsi="Times New Roman"/>
+          <w:color w:val="000000"/>
+          <w:sz w:val="24"/>
+          <w:szCs w:val="24"/>
+          <w:highlight w:val="white"/>
+        </w:rPr>
+        <w:t xml:space="preserve"> protocol</w:t>
+      </w:r>
+      <w:r>
+        <w:rPr>
+          <w:rFonts w:ascii="Times New Roman" w:hAnsi="Times New Roman"/>
+          <w:color w:val="000000"/>
+          <w:sz w:val="24"/>
+          <w:szCs w:val="24"/>
+          <w:highlight w:val="white"/>
+        </w:rPr>
+        <w:t xml:space="preserve"> </w:t>
+      </w:r>
+      <w:r>
+        <w:rPr>
+          <w:rFonts w:ascii="Times New Roman" w:hAnsi="Times New Roman"/>
+          <w:color w:val="000000"/>
+          <w:sz w:val="24"/>
+          <w:szCs w:val="24"/>
+          <w:highlight w:val="white"/>
+        </w:rPr>
+        <w:t>(</w:t>
+      </w:r>
+      <w:r>
+        <w:rPr>
+          <w:rFonts w:ascii="Times New Roman" w:eastAsia="Times New Roman" w:hAnsi="Times New Roman" w:cs="Times New Roman"/>
+          <w:color w:val="000000"/>
+          <w:sz w:val="24"/>
+          <w:szCs w:val="24"/>
+          <w:highlight w:val="white"/>
+        </w:rPr>
+        <w:t>Knudsen et al., 2021</w:t>
+      </w:r>
+      <w:r>
+        <w:rPr>
+          <w:rFonts w:ascii="Times New Roman" w:hAnsi="Times New Roman"/>
+          <w:color w:val="000000"/>
+          <w:sz w:val="24"/>
+          <w:szCs w:val="24"/>
+          <w:highlight w:val="white"/>
+        </w:rPr>
+        <w:t>)</w:t>
+      </w:r>
+      <w:r>
+        <w:rPr>
+          <w:rFonts w:ascii="Times New Roman" w:hAnsi="Times New Roman"/>
+          <w:color w:val="000000"/>
+          <w:sz w:val="24"/>
+          <w:szCs w:val="24"/>
+          <w:highlight w:val="white"/>
+        </w:rPr>
+        <w:t>.</w:t>
+      </w:r>
+      <w:r>
+        <w:rPr>
+          <w:rFonts w:ascii="Times New Roman" w:hAnsi="Times New Roman"/>
+          <w:color w:val="000000"/>
+          <w:sz w:val="24"/>
+          <w:szCs w:val="24"/>
+          <w:highlight w:val="white"/>
+        </w:rPr>
+        <w:t xml:space="preserve"> By </w:t>
+      </w:r>
+      <w:r>
+        <w:rPr>
+          <w:rFonts w:ascii="Times New Roman" w:hAnsi="Times New Roman"/>
+          <w:color w:val="000000"/>
+          <w:sz w:val="24"/>
+          <w:szCs w:val="24"/>
+          <w:highlight w:val="white"/>
+        </w:rPr>
+        <w:t>validating</w:t>
+      </w:r>
+      <w:r>
+        <w:rPr>
+          <w:rFonts w:ascii="Times New Roman" w:hAnsi="Times New Roman"/>
+          <w:color w:val="000000"/>
+          <w:sz w:val="24"/>
+          <w:szCs w:val="24"/>
+          <w:highlight w:val="white"/>
+        </w:rPr>
+        <w:t xml:space="preserve"> the findings </w:t>
+      </w:r>
+      <w:r>
+        <w:rPr>
+          <w:rFonts w:ascii="Times New Roman" w:hAnsi="Times New Roman"/>
+          <w:color w:val="000000"/>
+          <w:sz w:val="24"/>
+          <w:szCs w:val="24"/>
+          <w:highlight w:val="white"/>
+        </w:rPr>
+        <w:t xml:space="preserve">of previous </w:t>
+      </w:r>
+      <w:r>
+        <w:rPr>
+          <w:rFonts w:ascii="Times New Roman" w:hAnsi="Times New Roman"/>
+          <w:color w:val="000000"/>
+          <w:sz w:val="24"/>
+          <w:szCs w:val="24"/>
+          <w:highlight w:val="white"/>
+        </w:rPr>
+        <w:t xml:space="preserve">aBFT empirical </w:t>
+      </w:r>
+      <w:r>
+        <w:rPr>
+          <w:rFonts w:ascii="Times New Roman" w:hAnsi="Times New Roman"/>
+          <w:color w:val="000000"/>
+          <w:sz w:val="24"/>
+          <w:szCs w:val="24"/>
+          <w:highlight w:val="white"/>
+        </w:rPr>
+        <w:t xml:space="preserve">research the field of aBFT gets more </w:t>
+      </w:r>
+      <w:r>
+        <w:rPr>
+          <w:rFonts w:ascii="Times New Roman" w:hAnsi="Times New Roman"/>
+          <w:color w:val="000000"/>
+          <w:sz w:val="24"/>
+          <w:szCs w:val="24"/>
+          <w:highlight w:val="white"/>
+        </w:rPr>
+        <w:t>peer review on the subject matters</w:t>
+      </w:r>
+      <w:r>
+        <w:rPr>
+          <w:rFonts w:ascii="Times New Roman" w:hAnsi="Times New Roman"/>
+          <w:color w:val="000000"/>
+          <w:sz w:val="24"/>
+          <w:szCs w:val="24"/>
+          <w:highlight w:val="white"/>
+        </w:rPr>
+        <w:t>.</w:t>
+      </w:r>
+    </w:p>
+    <w:p>
+      <w:pPr>
+        <w:spacing w:line="480" w:lineRule="auto"/>
+      </w:pPr>
+      <w:r>
+        <w:rPr>
+          <w:rFonts w:ascii="Times New Roman" w:hAnsi="Times New Roman"/>
+          <w:sz w:val="24"/>
+          <w:szCs w:val="24"/>
+          <w:highlight w:val="white"/>
+        </w:rPr>
+        <w:tab/>
+        <w:t xml:space="preserve">There are a few specific goals outlined in the research dissertation being proposed. The first specific goal </w:t>
+      </w:r>
+      <w:r>
+        <w:rPr>
+          <w:rFonts w:ascii="Times New Roman" w:hAnsi="Times New Roman"/>
+          <w:color w:val="000000"/>
+          <w:sz w:val="24"/>
+          <w:szCs w:val="24"/>
+          <w:highlight w:val="white"/>
+        </w:rPr>
+        <w:t>is</w:t>
+      </w:r>
+      <w:r>
+        <w:rPr>
+          <w:rFonts w:ascii="Times New Roman" w:hAnsi="Times New Roman"/>
+          <w:sz w:val="24"/>
+          <w:szCs w:val="24"/>
+          <w:highlight w:val="white"/>
+        </w:rPr>
+        <w:t xml:space="preserve"> how to address centralization in blockchain with a focus </w:t>
+      </w:r>
+      <w:r>
+        <w:rPr>
+          <w:rFonts w:ascii="Times New Roman" w:hAnsi="Times New Roman"/>
+          <w:sz w:val="24"/>
+          <w:szCs w:val="24"/>
+          <w:highlight w:val="white"/>
+        </w:rPr>
+        <w:t>in asynchronous</w:t>
+      </w:r>
+      <w:r>
+        <w:rPr>
+          <w:rFonts w:ascii="Times New Roman" w:hAnsi="Times New Roman"/>
+          <w:sz w:val="24"/>
+          <w:szCs w:val="24"/>
+          <w:highlight w:val="white"/>
+        </w:rPr>
+        <w:t xml:space="preserve"> protocols.</w:t>
+      </w:r>
+      <w:r>
+        <w:rPr>
+          <w:rFonts w:ascii="Times New Roman" w:hAnsi="Times New Roman"/>
+          <w:sz w:val="24"/>
+          <w:szCs w:val="24"/>
+          <w:highlight w:val="white"/>
+        </w:rPr>
+        <w:t xml:space="preserve"> </w:t>
+      </w:r>
+      <w:r>
+        <w:rPr>
+          <w:rFonts w:ascii="Times New Roman" w:hAnsi="Times New Roman"/>
+          <w:sz w:val="24"/>
+          <w:szCs w:val="24"/>
+          <w:highlight w:val="white"/>
+        </w:rPr>
+        <w:t xml:space="preserve">The second specific goal is to validate </w:t>
+      </w:r>
+      <w:r>
+        <w:rPr>
+          <w:rFonts w:ascii="Times New Roman" w:hAnsi="Times New Roman"/>
+          <w:sz w:val="24"/>
+          <w:szCs w:val="24"/>
+          <w:highlight w:val="white"/>
+        </w:rPr>
+        <w:t>previous research</w:t>
+      </w:r>
+      <w:r>
+        <w:rPr>
+          <w:rFonts w:ascii="Times New Roman" w:hAnsi="Times New Roman"/>
+          <w:sz w:val="24"/>
+          <w:szCs w:val="24"/>
+          <w:highlight w:val="white"/>
+        </w:rPr>
+        <w:t xml:space="preserve"> </w:t>
+      </w:r>
+      <w:r>
+        <w:rPr>
+          <w:rFonts w:ascii="Times New Roman" w:hAnsi="Times New Roman"/>
+          <w:sz w:val="24"/>
+          <w:szCs w:val="24"/>
+          <w:highlight w:val="white"/>
+        </w:rPr>
+        <w:t>data</w:t>
+      </w:r>
+      <w:r>
+        <w:rPr>
+          <w:rFonts w:ascii="Times New Roman" w:hAnsi="Times New Roman"/>
+          <w:sz w:val="24"/>
+          <w:szCs w:val="24"/>
+          <w:highlight w:val="white"/>
+        </w:rPr>
+        <w:t xml:space="preserve"> on aBFT. </w:t>
+      </w:r>
+      <w:r>
+        <w:rPr>
+          <w:rFonts w:ascii="Times New Roman" w:hAnsi="Times New Roman"/>
+          <w:sz w:val="24"/>
+          <w:szCs w:val="24"/>
+          <w:highlight w:val="white"/>
+        </w:rPr>
+        <w:t>Another</w:t>
+      </w:r>
+      <w:r>
+        <w:rPr>
+          <w:rFonts w:ascii="Times New Roman" w:hAnsi="Times New Roman"/>
+          <w:sz w:val="24"/>
+          <w:szCs w:val="24"/>
+          <w:highlight w:val="white"/>
+        </w:rPr>
+        <w:t xml:space="preserve"> specific goal is </w:t>
+      </w:r>
+      <w:r>
+        <w:rPr>
+          <w:rFonts w:ascii="Times New Roman" w:hAnsi="Times New Roman"/>
+          <w:color w:val="000000"/>
+          <w:sz w:val="24"/>
+          <w:szCs w:val="24"/>
+          <w:highlight w:val="white"/>
+        </w:rPr>
+        <w:t>to expose</w:t>
+      </w:r>
+      <w:r>
+        <w:rPr>
+          <w:rFonts w:ascii="Times New Roman" w:hAnsi="Times New Roman"/>
+          <w:sz w:val="24"/>
+          <w:szCs w:val="24"/>
+          <w:highlight w:val="white"/>
+        </w:rPr>
+        <w:t xml:space="preserve"> the short comings of aBFT. The </w:t>
+      </w:r>
+      <w:r>
+        <w:rPr>
+          <w:rFonts w:ascii="Times New Roman" w:hAnsi="Times New Roman"/>
+          <w:color w:val="000000"/>
+          <w:sz w:val="24"/>
+          <w:szCs w:val="24"/>
+          <w:highlight w:val="white"/>
+        </w:rPr>
+        <w:t>last</w:t>
+      </w:r>
+      <w:r>
+        <w:rPr>
+          <w:rFonts w:ascii="Times New Roman" w:hAnsi="Times New Roman"/>
+          <w:sz w:val="24"/>
+          <w:szCs w:val="24"/>
+          <w:highlight w:val="white"/>
+        </w:rPr>
+        <w:t xml:space="preserve"> specific goal is to propose future trends in aBFT </w:t>
+      </w:r>
+      <w:r>
+        <w:rPr>
+          <w:rFonts w:ascii="Times New Roman" w:hAnsi="Times New Roman"/>
+          <w:sz w:val="24"/>
+          <w:szCs w:val="24"/>
+          <w:highlight w:val="white"/>
+        </w:rPr>
+        <w:t>relating</w:t>
+      </w:r>
+      <w:r>
+        <w:rPr>
+          <w:rFonts w:ascii="Times New Roman" w:hAnsi="Times New Roman"/>
+          <w:sz w:val="24"/>
+          <w:szCs w:val="24"/>
+          <w:highlight w:val="white"/>
+        </w:rPr>
+        <w:t xml:space="preserve"> to </w:t>
+      </w:r>
+      <w:r>
+        <w:rPr>
+          <w:rFonts w:ascii="Times New Roman" w:hAnsi="Times New Roman"/>
+          <w:sz w:val="24"/>
+          <w:szCs w:val="24"/>
+          <w:highlight w:val="white"/>
+        </w:rPr>
+        <w:t>decentralization.</w:t>
+      </w:r>
+    </w:p>
+    <w:p>
+      <w:pPr>
+        <w:spacing w:line="480" w:lineRule="auto"/>
+      </w:pPr>
+      <w:r>
+        <w:rPr>
+          <w:rFonts w:ascii="Times New Roman" w:hAnsi="Times New Roman"/>
+          <w:color w:val="000000"/>
+          <w:sz w:val="24"/>
+          <w:szCs w:val="24"/>
+          <w:highlight w:val="white"/>
+        </w:rPr>
+        <w:tab/>
+        <w:t xml:space="preserve">The main research question that </w:t>
+      </w:r>
+      <w:r>
+        <w:rPr>
+          <w:rFonts w:ascii="Times New Roman" w:hAnsi="Times New Roman"/>
+          <w:color w:val="000000"/>
+          <w:sz w:val="24"/>
+          <w:szCs w:val="24"/>
+          <w:highlight w:val="white"/>
+        </w:rPr>
+        <w:t>the</w:t>
+      </w:r>
+      <w:r>
+        <w:rPr>
+          <w:rFonts w:ascii="Times New Roman" w:hAnsi="Times New Roman"/>
+          <w:color w:val="000000"/>
+          <w:sz w:val="24"/>
+          <w:szCs w:val="24"/>
+          <w:highlight w:val="white"/>
+        </w:rPr>
+        <w:t xml:space="preserve"> study will address is</w:t>
+      </w:r>
+      <w:r>
+        <w:rPr>
+          <w:rFonts w:ascii="Times New Roman" w:hAnsi="Times New Roman"/>
+          <w:sz w:val="24"/>
+          <w:szCs w:val="24"/>
+        </w:rPr>
+        <w:t xml:space="preserve"> </w:t>
+      </w:r>
+      <w:r>
+        <w:rPr>
+          <w:rFonts w:ascii="Times New Roman" w:hAnsi="Times New Roman"/>
+          <w:color w:val="000000"/>
+          <w:sz w:val="24"/>
+          <w:szCs w:val="24"/>
+        </w:rPr>
+        <w:t xml:space="preserve">how </w:t>
+      </w:r>
+      <w:r>
+        <w:rPr>
+          <w:rFonts w:ascii="Times New Roman" w:hAnsi="Times New Roman"/>
+          <w:color w:val="000000"/>
+          <w:sz w:val="24"/>
+          <w:szCs w:val="24"/>
+        </w:rPr>
+        <w:t>can</w:t>
+      </w:r>
+      <w:r>
+        <w:rPr>
+          <w:rFonts w:ascii="Times New Roman" w:hAnsi="Times New Roman"/>
+          <w:color w:val="000000"/>
+          <w:sz w:val="24"/>
+          <w:szCs w:val="24"/>
+        </w:rPr>
+        <w:t xml:space="preserve"> asynchronicity defend against centralization? </w:t>
+      </w:r>
+      <w:r>
+        <w:rPr>
+          <w:rFonts w:ascii="Times New Roman" w:hAnsi="Times New Roman"/>
+          <w:color w:val="000000"/>
+          <w:sz w:val="24"/>
+          <w:szCs w:val="24"/>
+        </w:rPr>
+        <w:t>Is</w:t>
+      </w:r>
+      <w:r>
+        <w:rPr>
+          <w:rFonts w:ascii="Times New Roman" w:hAnsi="Times New Roman"/>
+          <w:color w:val="000000"/>
+          <w:sz w:val="24"/>
+          <w:szCs w:val="24"/>
+        </w:rPr>
+        <w:t xml:space="preserve"> the current</w:t>
+      </w:r>
+      <w:r>
+        <w:rPr>
+          <w:rFonts w:ascii="Times New Roman" w:hAnsi="Times New Roman"/>
+          <w:color w:val="000000"/>
+          <w:sz w:val="24"/>
+          <w:szCs w:val="24"/>
+        </w:rPr>
+        <w:t>ly</w:t>
+      </w:r>
+      <w:r>
+        <w:rPr>
+          <w:rFonts w:ascii="Times New Roman" w:hAnsi="Times New Roman"/>
+          <w:color w:val="000000"/>
+          <w:sz w:val="24"/>
+          <w:szCs w:val="24"/>
+        </w:rPr>
+        <w:t xml:space="preserve"> researched data validated by other peer reviewed sources</w:t>
+      </w:r>
+      <w:r>
+        <w:rPr>
+          <w:rFonts w:ascii="Times New Roman" w:hAnsi="Times New Roman"/>
+          <w:color w:val="000000"/>
+          <w:sz w:val="24"/>
+          <w:szCs w:val="24"/>
+        </w:rPr>
+        <w:t>? A</w:t>
+      </w:r>
+      <w:r>
+        <w:rPr>
+          <w:rFonts w:ascii="Times New Roman" w:hAnsi="Times New Roman"/>
+          <w:color w:val="000000"/>
+          <w:sz w:val="24"/>
+          <w:szCs w:val="24"/>
+        </w:rPr>
+        <w:t xml:space="preserve">re the </w:t>
+      </w:r>
+      <w:r>
+        <w:rPr>
+          <w:rFonts w:ascii="Times New Roman" w:hAnsi="Times New Roman"/>
+          <w:color w:val="000000"/>
+          <w:sz w:val="24"/>
+          <w:szCs w:val="24"/>
+        </w:rPr>
+        <w:t>outcomes</w:t>
+      </w:r>
+      <w:r>
+        <w:rPr>
+          <w:rFonts w:ascii="Times New Roman" w:hAnsi="Times New Roman"/>
+          <w:color w:val="000000"/>
+          <w:sz w:val="24"/>
+          <w:szCs w:val="24"/>
+        </w:rPr>
+        <w:t xml:space="preserve"> the same</w:t>
+      </w:r>
+      <w:r>
+        <w:rPr>
+          <w:rFonts w:ascii="Times New Roman" w:hAnsi="Times New Roman"/>
+          <w:color w:val="000000"/>
+          <w:sz w:val="24"/>
+          <w:szCs w:val="24"/>
+        </w:rPr>
+        <w:t xml:space="preserve"> or similar</w:t>
+      </w:r>
+      <w:r>
+        <w:rPr>
+          <w:rFonts w:ascii="Times New Roman" w:hAnsi="Times New Roman"/>
+          <w:color w:val="000000"/>
+          <w:sz w:val="24"/>
+          <w:szCs w:val="24"/>
+        </w:rPr>
+        <w:t xml:space="preserve">? </w:t>
+      </w:r>
+      <w:r>
+        <w:rPr>
+          <w:rFonts w:ascii="Times New Roman" w:hAnsi="Times New Roman"/>
+          <w:color w:val="000000"/>
+          <w:sz w:val="24"/>
+          <w:szCs w:val="24"/>
+        </w:rPr>
+        <w:t>W</w:t>
+      </w:r>
+      <w:r>
+        <w:rPr>
+          <w:rFonts w:ascii="Times New Roman" w:hAnsi="Times New Roman"/>
+          <w:color w:val="000000"/>
+          <w:sz w:val="24"/>
+          <w:szCs w:val="24"/>
+        </w:rPr>
+        <w:t xml:space="preserve">hat are the future trends of aBFT </w:t>
+      </w:r>
+      <w:r>
+        <w:rPr>
+          <w:rFonts w:ascii="Times New Roman" w:hAnsi="Times New Roman"/>
+          <w:color w:val="000000"/>
+          <w:sz w:val="24"/>
+          <w:szCs w:val="24"/>
+        </w:rPr>
+        <w:t>regarding</w:t>
+      </w:r>
+      <w:r>
+        <w:rPr>
+          <w:rFonts w:ascii="Times New Roman" w:hAnsi="Times New Roman"/>
+          <w:color w:val="000000"/>
+          <w:sz w:val="24"/>
+          <w:szCs w:val="24"/>
+        </w:rPr>
+        <w:t xml:space="preserve"> blockchain decentralization in the future? There are a few hypotheses that </w:t>
+      </w:r>
+      <w:r>
+        <w:rPr>
+          <w:rFonts w:ascii="Times New Roman" w:hAnsi="Times New Roman"/>
+          <w:color w:val="000000"/>
+          <w:sz w:val="24"/>
+          <w:szCs w:val="24"/>
+        </w:rPr>
+        <w:t>the</w:t>
+      </w:r>
+      <w:r>
+        <w:rPr>
+          <w:rFonts w:ascii="Times New Roman" w:hAnsi="Times New Roman"/>
+          <w:color w:val="000000"/>
+          <w:sz w:val="24"/>
+          <w:szCs w:val="24"/>
+        </w:rPr>
+        <w:t xml:space="preserve"> </w:t>
+      </w:r>
+      <w:r>
+        <w:rPr>
+          <w:rFonts w:ascii="Times New Roman" w:hAnsi="Times New Roman"/>
+          <w:color w:val="000000"/>
+          <w:sz w:val="24"/>
+          <w:szCs w:val="24"/>
+        </w:rPr>
+        <w:t xml:space="preserve">proposed </w:t>
+      </w:r>
+      <w:r>
+        <w:rPr>
+          <w:rFonts w:ascii="Times New Roman" w:hAnsi="Times New Roman"/>
+          <w:color w:val="000000"/>
+          <w:sz w:val="24"/>
+          <w:szCs w:val="24"/>
+        </w:rPr>
+        <w:t>study will address. The first being the hypothesis that aBFT is just now being practicalized and that there is nothing implemented well enough to compete with the security of tradition</w:t>
+      </w:r>
+      <w:r>
+        <w:rPr>
+          <w:rFonts w:ascii="Times New Roman" w:hAnsi="Times New Roman"/>
+          <w:color w:val="000000"/>
+          <w:sz w:val="24"/>
+          <w:szCs w:val="24"/>
+        </w:rPr>
+        <w:t>al</w:t>
+      </w:r>
+      <w:r>
+        <w:rPr>
+          <w:rFonts w:ascii="Times New Roman" w:hAnsi="Times New Roman"/>
+          <w:color w:val="000000"/>
+          <w:sz w:val="24"/>
+          <w:szCs w:val="24"/>
+        </w:rPr>
+        <w:t xml:space="preserve"> blockchain technologies. </w:t>
+      </w:r>
+      <w:r>
+        <w:rPr>
+          <w:rFonts w:ascii="Times New Roman" w:hAnsi="Times New Roman"/>
+          <w:color w:val="000000"/>
+          <w:sz w:val="24"/>
+          <w:szCs w:val="24"/>
+        </w:rPr>
+        <w:t>Metrics</w:t>
+      </w:r>
+      <w:r>
+        <w:rPr>
+          <w:rFonts w:ascii="Times New Roman" w:hAnsi="Times New Roman"/>
+          <w:color w:val="000000"/>
+          <w:sz w:val="24"/>
+          <w:szCs w:val="24"/>
+        </w:rPr>
+        <w:t xml:space="preserve"> can be measured </w:t>
+      </w:r>
+      <w:r>
+        <w:rPr>
+          <w:rFonts w:ascii="Times New Roman" w:hAnsi="Times New Roman"/>
+          <w:color w:val="000000"/>
+          <w:sz w:val="24"/>
+          <w:szCs w:val="24"/>
+        </w:rPr>
+        <w:t>to argue decentralization such as the</w:t>
+      </w:r>
+      <w:r>
+        <w:rPr>
+          <w:rFonts w:ascii="Times New Roman" w:hAnsi="Times New Roman"/>
+          <w:color w:val="000000"/>
+          <w:sz w:val="24"/>
+          <w:szCs w:val="24"/>
+        </w:rPr>
+        <w:t xml:space="preserve"> </w:t>
+      </w:r>
+      <w:r>
+        <w:rPr>
+          <w:rFonts w:ascii="Times New Roman" w:hAnsi="Times New Roman"/>
+          <w:color w:val="000000"/>
+          <w:sz w:val="24"/>
+          <w:szCs w:val="24"/>
+        </w:rPr>
+        <w:t xml:space="preserve">Gini </w:t>
+      </w:r>
+      <w:r>
+        <w:rPr>
+          <w:rFonts w:ascii="Times New Roman" w:hAnsi="Times New Roman"/>
+          <w:color w:val="000000"/>
+          <w:sz w:val="24"/>
+          <w:szCs w:val="24"/>
+        </w:rPr>
+        <w:t>coefficient</w:t>
+      </w:r>
+      <w:r>
+        <w:rPr>
+          <w:rFonts w:ascii="Times New Roman" w:hAnsi="Times New Roman"/>
+          <w:color w:val="000000"/>
+          <w:sz w:val="24"/>
+          <w:szCs w:val="24"/>
+        </w:rPr>
+        <w:t xml:space="preserve"> </w:t>
+      </w:r>
+      <w:r>
+        <w:rPr>
+          <w:rFonts w:ascii="Times New Roman" w:hAnsi="Times New Roman"/>
+          <w:color w:val="000000"/>
+          <w:sz w:val="24"/>
+          <w:szCs w:val="24"/>
+        </w:rPr>
+        <w:t>(</w:t>
+      </w:r>
+      <w:r>
+        <w:rPr>
+          <w:rFonts w:ascii="Times New Roman" w:eastAsia="Times New Roman" w:hAnsi="Times New Roman" w:cs="Times New Roman"/>
+          <w:color w:val="000000"/>
+          <w:sz w:val="24"/>
+          <w:szCs w:val="24"/>
+        </w:rPr>
+        <w:t>Kwon</w:t>
+      </w:r>
+      <w:r>
+        <w:rPr>
+          <w:rFonts w:ascii="Times New Roman" w:eastAsia="Times New Roman" w:hAnsi="Times New Roman" w:cs="Times New Roman"/>
+          <w:color w:val="000000"/>
+          <w:sz w:val="24"/>
+          <w:szCs w:val="24"/>
+        </w:rPr>
+        <w:t xml:space="preserve"> et al., </w:t>
+      </w:r>
+      <w:r>
+        <w:rPr>
+          <w:rFonts w:ascii="Times New Roman" w:eastAsia="Times New Roman" w:hAnsi="Times New Roman" w:cs="Times New Roman"/>
+          <w:color w:val="000000"/>
+          <w:sz w:val="24"/>
+          <w:szCs w:val="24"/>
+        </w:rPr>
+        <w:t>2019)</w:t>
+      </w:r>
+      <w:r>
+        <w:rPr>
+          <w:rFonts w:ascii="Times New Roman" w:hAnsi="Times New Roman"/>
+          <w:color w:val="000000"/>
+          <w:sz w:val="24"/>
+          <w:szCs w:val="24"/>
+        </w:rPr>
+        <w:t>,</w:t>
+      </w:r>
+      <w:r>
+        <w:rPr>
+          <w:rFonts w:ascii="Times New Roman" w:hAnsi="Times New Roman"/>
+          <w:color w:val="000000"/>
+          <w:sz w:val="24"/>
+          <w:szCs w:val="24"/>
+        </w:rPr>
+        <w:t xml:space="preserve"> Shannon entropy </w:t>
+      </w:r>
+      <w:r>
+        <w:rPr>
+          <w:rFonts w:ascii="Times New Roman" w:hAnsi="Times New Roman"/>
+          <w:color w:val="000000"/>
+          <w:sz w:val="24"/>
+          <w:szCs w:val="24"/>
+        </w:rPr>
+        <w:t>(</w:t>
+      </w:r>
+      <w:r>
+        <w:rPr>
+          <w:rFonts w:ascii="Times New Roman" w:eastAsia="Times New Roman" w:hAnsi="Times New Roman" w:cs="Times New Roman"/>
+          <w:color w:val="000000"/>
+          <w:sz w:val="24"/>
+          <w:szCs w:val="24"/>
+        </w:rPr>
+        <w:t>Wu</w:t>
+      </w:r>
+      <w:r>
+        <w:rPr>
+          <w:rFonts w:ascii="Times New Roman" w:eastAsia="Times New Roman" w:hAnsi="Times New Roman" w:cs="Times New Roman"/>
+          <w:color w:val="000000"/>
+          <w:sz w:val="24"/>
+          <w:szCs w:val="24"/>
+        </w:rPr>
+        <w:t xml:space="preserve"> et al., </w:t>
+      </w:r>
+      <w:r>
+        <w:rPr>
+          <w:rFonts w:ascii="Times New Roman" w:eastAsia="Times New Roman" w:hAnsi="Times New Roman" w:cs="Times New Roman"/>
+          <w:color w:val="000000"/>
+          <w:sz w:val="24"/>
+          <w:szCs w:val="24"/>
+        </w:rPr>
+        <w:t>2019)</w:t>
+      </w:r>
+      <w:r>
+        <w:rPr>
+          <w:rFonts w:ascii="Times New Roman" w:hAnsi="Times New Roman"/>
+          <w:color w:val="000000"/>
+          <w:sz w:val="24"/>
+          <w:szCs w:val="24"/>
+        </w:rPr>
+        <w:t xml:space="preserve">, </w:t>
+      </w:r>
+      <w:r>
+        <w:rPr>
+          <w:rFonts w:ascii="Times New Roman" w:hAnsi="Times New Roman"/>
+          <w:color w:val="000000"/>
+          <w:sz w:val="24"/>
+          <w:szCs w:val="24"/>
+        </w:rPr>
+        <w:t xml:space="preserve">and </w:t>
+      </w:r>
+      <w:r>
+        <w:rPr>
+          <w:rFonts w:ascii="Times New Roman" w:hAnsi="Times New Roman"/>
+          <w:color w:val="000000"/>
+          <w:sz w:val="24"/>
+          <w:szCs w:val="24"/>
+        </w:rPr>
+        <w:t xml:space="preserve">the </w:t>
+      </w:r>
+      <w:r>
+        <w:rPr>
+          <w:rFonts w:ascii="Times New Roman" w:hAnsi="Times New Roman"/>
+          <w:color w:val="000000"/>
+          <w:sz w:val="24"/>
+          <w:szCs w:val="24"/>
+        </w:rPr>
+        <w:t xml:space="preserve">Nakamoto coefficient </w:t>
+      </w:r>
+      <w:r>
+        <w:rPr>
+          <w:rFonts w:ascii="Times New Roman" w:hAnsi="Times New Roman"/>
+          <w:color w:val="000000"/>
+          <w:sz w:val="24"/>
+          <w:szCs w:val="24"/>
+        </w:rPr>
+        <w:t>(</w:t>
+      </w:r>
+      <w:r>
+        <w:rPr>
+          <w:rFonts w:ascii="Times New Roman" w:eastAsia="Times New Roman" w:hAnsi="Times New Roman" w:cs="Times New Roman"/>
+          <w:color w:val="000000"/>
+          <w:sz w:val="24"/>
+          <w:szCs w:val="24"/>
+          <w:highlight w:val="white"/>
+        </w:rPr>
+        <w:t>Lin et al.</w:t>
+      </w:r>
+      <w:r>
+        <w:rPr>
+          <w:rFonts w:ascii="Times New Roman" w:eastAsia="Times New Roman" w:hAnsi="Times New Roman" w:cs="Times New Roman"/>
+          <w:color w:val="000000"/>
+          <w:sz w:val="24"/>
+          <w:szCs w:val="24"/>
+          <w:highlight w:val="white"/>
+        </w:rPr>
+        <w:t xml:space="preserve">, </w:t>
+      </w:r>
+      <w:r>
+        <w:rPr>
+          <w:rFonts w:ascii="Times New Roman" w:eastAsia="Times New Roman" w:hAnsi="Times New Roman" w:cs="Times New Roman"/>
+          <w:color w:val="000000"/>
+          <w:sz w:val="24"/>
+          <w:szCs w:val="24"/>
+          <w:highlight w:val="white"/>
+        </w:rPr>
+        <w:t>2021</w:t>
+      </w:r>
+      <w:r>
+        <w:rPr>
+          <w:rFonts w:ascii="Times New Roman" w:hAnsi="Times New Roman"/>
+          <w:color w:val="000000"/>
+          <w:sz w:val="24"/>
+          <w:szCs w:val="24"/>
+        </w:rPr>
+        <w:t>)</w:t>
+      </w:r>
+      <w:r>
+        <w:rPr>
+          <w:rFonts w:ascii="Times New Roman" w:hAnsi="Times New Roman"/>
+          <w:color w:val="000000"/>
+          <w:sz w:val="24"/>
+          <w:szCs w:val="24"/>
+        </w:rPr>
+        <w:t>.</w:t>
+      </w:r>
+      <w:r>
+        <w:rPr>
+          <w:rFonts w:ascii="Times New Roman" w:hAnsi="Times New Roman"/>
+          <w:color w:val="000000"/>
+          <w:sz w:val="24"/>
+          <w:szCs w:val="24"/>
+        </w:rPr>
+        <w:t xml:space="preserve"> </w:t>
+      </w:r>
+      <w:r>
+        <w:rPr>
+          <w:rFonts w:ascii="Times New Roman" w:hAnsi="Times New Roman"/>
+          <w:color w:val="000000"/>
+          <w:sz w:val="24"/>
+          <w:szCs w:val="24"/>
+        </w:rPr>
+        <w:t>The three</w:t>
+      </w:r>
+      <w:r>
+        <w:rPr>
+          <w:rFonts w:ascii="Times New Roman" w:hAnsi="Times New Roman"/>
+          <w:color w:val="000000"/>
+          <w:sz w:val="24"/>
+          <w:szCs w:val="24"/>
+        </w:rPr>
+        <w:t xml:space="preserve"> metrics are popular in the measurement of decentralization as seen in the </w:t>
+      </w:r>
+      <w:r>
+        <w:rPr>
+          <w:rFonts w:ascii="Times New Roman" w:hAnsi="Times New Roman"/>
+          <w:color w:val="000000"/>
+          <w:sz w:val="24"/>
+          <w:szCs w:val="24"/>
+        </w:rPr>
+        <w:t xml:space="preserve">proposed </w:t>
+      </w:r>
+      <w:r>
+        <w:rPr>
+          <w:rFonts w:ascii="Times New Roman" w:hAnsi="Times New Roman"/>
+          <w:color w:val="000000"/>
+          <w:sz w:val="24"/>
+          <w:szCs w:val="24"/>
+        </w:rPr>
+        <w:t xml:space="preserve">research of </w:t>
+      </w:r>
+      <w:r>
+        <w:rPr>
+          <w:rFonts w:ascii="Times New Roman" w:eastAsia="Times New Roman" w:hAnsi="Times New Roman" w:cs="Times New Roman"/>
+          <w:color w:val="000000"/>
+          <w:sz w:val="24"/>
+          <w:szCs w:val="24"/>
+          <w:highlight w:val="white"/>
+        </w:rPr>
+        <w:t>Lin et al.</w:t>
+      </w:r>
+      <w:r>
+        <w:rPr>
+          <w:rFonts w:ascii="Times New Roman" w:eastAsia="Times New Roman" w:hAnsi="Times New Roman" w:cs="Times New Roman"/>
+          <w:color w:val="000000"/>
+          <w:sz w:val="24"/>
+          <w:szCs w:val="24"/>
+          <w:highlight w:val="white"/>
+        </w:rPr>
+        <w:t xml:space="preserve"> (</w:t>
+      </w:r>
+      <w:r>
+        <w:rPr>
+          <w:rFonts w:ascii="Times New Roman" w:eastAsia="Times New Roman" w:hAnsi="Times New Roman" w:cs="Times New Roman"/>
+          <w:color w:val="000000"/>
+          <w:sz w:val="24"/>
+          <w:szCs w:val="24"/>
+          <w:highlight w:val="white"/>
+        </w:rPr>
+        <w:t>2021</w:t>
+      </w:r>
+      <w:r>
+        <w:rPr>
+          <w:rFonts w:ascii="Times New Roman" w:hAnsi="Times New Roman"/>
+          <w:color w:val="000000"/>
+          <w:sz w:val="24"/>
+          <w:szCs w:val="24"/>
+        </w:rPr>
+        <w:t xml:space="preserve">). </w:t>
+      </w:r>
+      <w:r>
+        <w:rPr>
+          <w:rFonts w:ascii="Times New Roman" w:hAnsi="Times New Roman"/>
+          <w:color w:val="000000"/>
+          <w:sz w:val="24"/>
+          <w:szCs w:val="24"/>
+        </w:rPr>
+        <w:t>The next hypothes</w:t>
+      </w:r>
+      <w:r>
+        <w:rPr>
+          <w:rFonts w:ascii="Times New Roman" w:hAnsi="Times New Roman"/>
+          <w:color w:val="000000"/>
+          <w:sz w:val="24"/>
+          <w:szCs w:val="24"/>
+        </w:rPr>
+        <w:t>i</w:t>
+      </w:r>
+      <w:r>
+        <w:rPr>
+          <w:rFonts w:ascii="Times New Roman" w:hAnsi="Times New Roman"/>
+          <w:color w:val="000000"/>
+          <w:sz w:val="24"/>
+          <w:szCs w:val="24"/>
+        </w:rPr>
+        <w:t xml:space="preserve">s that </w:t>
+      </w:r>
+      <w:r>
+        <w:rPr>
+          <w:rFonts w:ascii="Times New Roman" w:hAnsi="Times New Roman"/>
+          <w:color w:val="000000"/>
+          <w:sz w:val="24"/>
+          <w:szCs w:val="24"/>
+        </w:rPr>
+        <w:t>the</w:t>
+      </w:r>
+      <w:r>
+        <w:rPr>
+          <w:rFonts w:ascii="Times New Roman" w:hAnsi="Times New Roman"/>
+          <w:color w:val="000000"/>
+          <w:sz w:val="24"/>
+          <w:szCs w:val="24"/>
+        </w:rPr>
+        <w:t xml:space="preserve"> study will address is that the peer reviewed research on aBFT has conflicting data. The research will validate that other research dealing with aBFT has similar outcomes when comparing baseline</w:t>
+      </w:r>
+      <w:r>
+        <w:rPr>
+          <w:rFonts w:ascii="Times New Roman" w:hAnsi="Times New Roman"/>
+          <w:color w:val="000000"/>
+          <w:sz w:val="24"/>
+          <w:szCs w:val="24"/>
+        </w:rPr>
+        <w:t xml:space="preserve"> data</w:t>
+      </w:r>
+      <w:r>
+        <w:rPr>
+          <w:rFonts w:ascii="Times New Roman" w:hAnsi="Times New Roman"/>
+          <w:color w:val="000000"/>
+          <w:sz w:val="24"/>
+          <w:szCs w:val="24"/>
+        </w:rPr>
+        <w:t xml:space="preserve"> of consensus protocols.</w:t>
+      </w:r>
+      <w:r>
+        <w:rPr>
+          <w:rFonts w:ascii="Times New Roman" w:hAnsi="Times New Roman"/>
+          <w:color w:val="000000"/>
+          <w:sz w:val="24"/>
+          <w:szCs w:val="24"/>
+        </w:rPr>
+        <w:t xml:space="preserve"> </w:t>
+      </w:r>
+      <w:r>
+        <w:rPr>
+          <w:rFonts w:ascii="Times New Roman" w:hAnsi="Times New Roman"/>
+          <w:color w:val="000000"/>
+          <w:sz w:val="24"/>
+          <w:szCs w:val="24"/>
+        </w:rPr>
+        <w:t xml:space="preserve">The consensus protocols will be judged on </w:t>
+      </w:r>
+      <w:r>
+        <w:rPr>
+          <w:rFonts w:ascii="Times New Roman" w:hAnsi="Times New Roman"/>
+          <w:color w:val="000000"/>
+          <w:sz w:val="24"/>
+          <w:szCs w:val="24"/>
+        </w:rPr>
+        <w:t>the</w:t>
+      </w:r>
+      <w:r>
+        <w:rPr>
+          <w:rFonts w:ascii="Times New Roman" w:hAnsi="Times New Roman"/>
+          <w:color w:val="000000"/>
+          <w:sz w:val="24"/>
+          <w:szCs w:val="24"/>
+        </w:rPr>
+        <w:t xml:space="preserve"> empirical data metrics mentioned above and other metrics such as throughput and latency. Lastly the study will address the hypothes</w:t>
+      </w:r>
+      <w:r>
+        <w:rPr>
+          <w:rFonts w:ascii="Times New Roman" w:hAnsi="Times New Roman"/>
+          <w:color w:val="000000"/>
+          <w:sz w:val="24"/>
+          <w:szCs w:val="24"/>
+        </w:rPr>
+        <w:t>i</w:t>
+      </w:r>
+      <w:r>
+        <w:rPr>
+          <w:rFonts w:ascii="Times New Roman" w:hAnsi="Times New Roman"/>
+          <w:color w:val="000000"/>
+          <w:sz w:val="24"/>
+          <w:szCs w:val="24"/>
+        </w:rPr>
+        <w:t xml:space="preserve">s that future </w:t>
+      </w:r>
+      <w:r>
+        <w:rPr>
+          <w:rFonts w:ascii="Times New Roman" w:hAnsi="Times New Roman"/>
+          <w:color w:val="000000"/>
+          <w:sz w:val="24"/>
+          <w:szCs w:val="24"/>
+        </w:rPr>
+        <w:lastRenderedPageBreak/>
+        <w:t xml:space="preserve">trends in aBFT will become more prevalent in blockchain technology. </w:t>
+      </w:r>
+      <w:r>
+        <w:rPr>
+          <w:rFonts w:ascii="Times New Roman" w:hAnsi="Times New Roman"/>
+          <w:color w:val="000000"/>
+          <w:sz w:val="24"/>
+          <w:szCs w:val="24"/>
+        </w:rPr>
+        <w:t xml:space="preserve">The </w:t>
+      </w:r>
+      <w:r>
+        <w:rPr>
+          <w:rFonts w:ascii="Times New Roman" w:hAnsi="Times New Roman"/>
+          <w:color w:val="000000"/>
+          <w:sz w:val="24"/>
+          <w:szCs w:val="24"/>
+        </w:rPr>
+        <w:t>prevalence</w:t>
+      </w:r>
+      <w:r>
+        <w:rPr>
+          <w:rFonts w:ascii="Times New Roman" w:hAnsi="Times New Roman"/>
+          <w:color w:val="000000"/>
+          <w:sz w:val="24"/>
+          <w:szCs w:val="24"/>
+        </w:rPr>
+        <w:t xml:space="preserve"> will be quantifiable by researching and validating studies that are continuing to research the problems in aBFT</w:t>
+      </w:r>
+      <w:r>
+        <w:rPr>
+          <w:rFonts w:ascii="Times New Roman" w:hAnsi="Times New Roman"/>
+          <w:color w:val="000000"/>
+          <w:sz w:val="24"/>
+          <w:szCs w:val="24"/>
+        </w:rPr>
+        <w:t xml:space="preserve"> </w:t>
+      </w:r>
+      <w:r>
+        <w:rPr>
+          <w:rFonts w:ascii="Times New Roman" w:hAnsi="Times New Roman"/>
+          <w:color w:val="000000"/>
+          <w:sz w:val="24"/>
+          <w:szCs w:val="24"/>
+        </w:rPr>
+        <w:t>and address the proposed research potential contributions using the metrics listed above</w:t>
+      </w:r>
+      <w:r>
+        <w:rPr>
+          <w:rFonts w:ascii="Times New Roman" w:hAnsi="Times New Roman"/>
+          <w:color w:val="000000"/>
+          <w:sz w:val="24"/>
+          <w:szCs w:val="24"/>
+        </w:rPr>
+        <w:t xml:space="preserve"> to define a one through ten scoring in the</w:t>
+      </w:r>
+      <w:r>
+        <w:rPr>
+          <w:rFonts w:ascii="Times New Roman" w:hAnsi="Times New Roman"/>
+          <w:color w:val="000000"/>
+          <w:sz w:val="24"/>
+          <w:szCs w:val="24"/>
+        </w:rPr>
+        <w:t xml:space="preserve"> three categories</w:t>
+      </w:r>
+      <w:r>
+        <w:rPr>
+          <w:rFonts w:ascii="Times New Roman" w:hAnsi="Times New Roman"/>
+          <w:color w:val="000000"/>
+          <w:sz w:val="24"/>
+          <w:szCs w:val="24"/>
+        </w:rPr>
+        <w:t xml:space="preserve"> of the blockchain Trilemma and</w:t>
+      </w:r>
+      <w:r>
+        <w:rPr>
+          <w:rFonts w:ascii="Times New Roman" w:hAnsi="Times New Roman"/>
+          <w:color w:val="000000"/>
+          <w:sz w:val="24"/>
+          <w:szCs w:val="24"/>
+        </w:rPr>
+        <w:t xml:space="preserve"> the</w:t>
+      </w:r>
+      <w:r>
+        <w:rPr>
+          <w:rFonts w:ascii="Times New Roman" w:hAnsi="Times New Roman"/>
+          <w:color w:val="000000"/>
+          <w:sz w:val="24"/>
+          <w:szCs w:val="24"/>
+        </w:rPr>
+        <w:t xml:space="preserve"> </w:t>
+      </w:r>
+      <w:r>
+        <w:rPr>
+          <w:rFonts w:ascii="Times New Roman" w:hAnsi="Times New Roman"/>
+          <w:color w:val="000000"/>
+          <w:sz w:val="24"/>
+          <w:szCs w:val="24"/>
+        </w:rPr>
+        <w:t xml:space="preserve">three categories of the </w:t>
+      </w:r>
+      <w:r>
+        <w:rPr>
+          <w:rFonts w:ascii="Times New Roman" w:hAnsi="Times New Roman"/>
+          <w:color w:val="000000"/>
+          <w:sz w:val="24"/>
+          <w:szCs w:val="24"/>
+        </w:rPr>
+        <w:t>Confidentiality, Integrity,</w:t>
+      </w:r>
+      <w:r>
+        <w:rPr>
+          <w:rFonts w:ascii="Times New Roman" w:hAnsi="Times New Roman"/>
+          <w:color w:val="000000"/>
+          <w:sz w:val="24"/>
+          <w:szCs w:val="24"/>
+        </w:rPr>
+        <w:t xml:space="preserve"> and</w:t>
+      </w:r>
+      <w:r>
+        <w:rPr>
+          <w:rFonts w:ascii="Times New Roman" w:hAnsi="Times New Roman"/>
+          <w:color w:val="000000"/>
+          <w:sz w:val="24"/>
+          <w:szCs w:val="24"/>
+        </w:rPr>
+        <w:t xml:space="preserve"> Availability</w:t>
+      </w:r>
+      <w:r>
+        <w:rPr>
+          <w:rFonts w:ascii="Times New Roman" w:hAnsi="Times New Roman"/>
+          <w:color w:val="000000"/>
+          <w:sz w:val="24"/>
+          <w:szCs w:val="24"/>
+        </w:rPr>
+        <w:t xml:space="preserve"> (CIA) </w:t>
+      </w:r>
+      <w:r>
+        <w:rPr>
+          <w:rFonts w:ascii="Times New Roman" w:hAnsi="Times New Roman"/>
+          <w:color w:val="000000"/>
+          <w:sz w:val="24"/>
+          <w:szCs w:val="24"/>
+        </w:rPr>
+        <w:t>triad</w:t>
+      </w:r>
+      <w:r>
+        <w:rPr>
+          <w:rFonts w:ascii="Times New Roman" w:hAnsi="Times New Roman"/>
+          <w:color w:val="000000"/>
+          <w:sz w:val="24"/>
+          <w:szCs w:val="24"/>
+        </w:rPr>
+        <w:t>.</w:t>
+      </w:r>
+    </w:p>
+    <w:p>
+      <w:pPr>
+        <w:spacing w:line="480" w:lineRule="auto"/>
+        <w:rPr>
+          <w:rFonts w:ascii="Times New Roman" w:hAnsi="Times New Roman"/>
+          <w:sz w:val="24"/>
+          <w:szCs w:val="24"/>
+        </w:rPr>
+      </w:pPr>
+    </w:p>
+    <w:p>
+      <w:pPr>
+        <w:spacing w:line="480" w:lineRule="auto"/>
+        <w:rPr>
+          <w:rFonts w:ascii="Times New Roman" w:hAnsi="Times New Roman"/>
+          <w:sz w:val="24"/>
+          <w:szCs w:val="24"/>
+        </w:rPr>
+      </w:pPr>
+    </w:p>
+    <w:p>
+      <w:pPr>
+        <w:spacing w:line="480" w:lineRule="auto"/>
+        <w:rPr>
+          <w:rFonts w:ascii="Times New Roman" w:hAnsi="Times New Roman"/>
+          <w:sz w:val="24"/>
+          <w:szCs w:val="24"/>
+        </w:rPr>
+      </w:pPr>
+    </w:p>
+    <w:p>
+      <w:pPr>
+        <w:spacing w:line="480" w:lineRule="auto"/>
+        <w:rPr>
+          <w:rFonts w:ascii="Times New Roman" w:hAnsi="Times New Roman"/>
+          <w:sz w:val="24"/>
+          <w:szCs w:val="24"/>
+        </w:rPr>
+      </w:pPr>
+    </w:p>
+    <w:p>
+      <w:pPr>
+        <w:spacing w:line="480" w:lineRule="auto"/>
+        <w:rPr>
+          <w:rFonts w:ascii="Times New Roman" w:hAnsi="Times New Roman"/>
+          <w:sz w:val="24"/>
+          <w:szCs w:val="24"/>
+        </w:rPr>
+      </w:pPr>
+    </w:p>
+    <w:p>
+      <w:pPr>
+        <w:spacing w:line="480" w:lineRule="auto"/>
+        <w:rPr>
+          <w:rFonts w:ascii="Times New Roman" w:hAnsi="Times New Roman"/>
+          <w:sz w:val="24"/>
+          <w:szCs w:val="24"/>
+        </w:rPr>
+      </w:pPr>
+    </w:p>
+    <w:p>
+      <w:pPr>
+        <w:spacing w:line="480" w:lineRule="auto"/>
+        <w:rPr>
+          <w:rFonts w:ascii="Times New Roman" w:hAnsi="Times New Roman"/>
+          <w:sz w:val="24"/>
+          <w:szCs w:val="24"/>
+        </w:rPr>
+      </w:pPr>
+    </w:p>
+    <w:p>
+      <w:pPr>
+        <w:spacing w:line="480" w:lineRule="auto"/>
+        <w:rPr>
+          <w:rFonts w:ascii="Times New Roman" w:hAnsi="Times New Roman"/>
+          <w:sz w:val="24"/>
+          <w:szCs w:val="24"/>
+        </w:rPr>
+      </w:pPr>
+    </w:p>
+    <w:p>
+      <w:pPr>
+        <w:spacing w:line="480" w:lineRule="auto"/>
+        <w:rPr>
+          <w:rFonts w:ascii="Times New Roman" w:hAnsi="Times New Roman"/>
+          <w:sz w:val="24"/>
+          <w:szCs w:val="24"/>
+        </w:rPr>
+      </w:pPr>
+    </w:p>
+    <w:p>
+      <w:pPr>
+        <w:spacing w:line="480" w:lineRule="auto"/>
+        <w:rPr>
+          <w:rFonts w:ascii="Times New Roman" w:hAnsi="Times New Roman"/>
+          <w:sz w:val="24"/>
+          <w:szCs w:val="24"/>
+        </w:rPr>
+      </w:pPr>
+    </w:p>
+    <w:p>
+      <w:pPr>
+        <w:spacing w:line="480" w:lineRule="auto"/>
+        <w:rPr>
+          <w:rFonts w:ascii="Times New Roman" w:hAnsi="Times New Roman"/>
+          <w:sz w:val="24"/>
+          <w:szCs w:val="24"/>
+        </w:rPr>
+      </w:pPr>
+    </w:p>
+    <w:p>
+      <w:pPr>
+        <w:spacing w:line="480" w:lineRule="auto"/>
+        <w:rPr>
+          <w:rFonts w:ascii="Times New Roman" w:hAnsi="Times New Roman"/>
+          <w:sz w:val="24"/>
+          <w:szCs w:val="24"/>
+        </w:rPr>
+      </w:pPr>
+    </w:p>
+    <w:p>
+      <w:pPr>
+        <w:pStyle w:val="Heading2"/>
+        <w:spacing w:line="480" w:lineRule="auto"/>
+        <w:rPr>
+          <w:rFonts w:ascii="Times New Roman" w:eastAsia="Times New Roman" w:hAnsi="Times New Roman" w:cs="Times New Roman"/>
+          <w:b/>
+          <w:bCs/>
+          <w:sz w:val="24"/>
+          <w:szCs w:val="24"/>
+          <w:u w:val="single"/>
+        </w:rPr>
+      </w:pPr>
+    </w:p>
+    <w:p/>
+    <w:p/>
+    <w:p/>
+    <w:p/>
+    <w:p/>
+    <w:p/>
+    <w:p>
+      <w:pPr>
+        <w:pStyle w:val="Heading2"/>
+        <w:spacing w:line="480" w:lineRule="auto"/>
+        <w:jc w:val="center"/>
+        <w:rPr>
+          <w:rFonts w:ascii="Times New Roman" w:eastAsia="Times New Roman" w:hAnsi="Times New Roman" w:cs="Times New Roman"/>
           <w:b/>
           <w:bCs/>
           <w:color w:val="000000" w:themeColor="text1"/>
           <w:sz w:val="28"/>
           <w:szCs w:val="28"/>
         </w:rPr>
-        <w:t xml:space="preserve">Research </w:t>
-      </w:r>
-      <w:r>
-        <w:rPr>
-          <w:rFonts w:ascii="Times New Roman" w:hAnsi="Times New Roman" w:cs="Times New Roman"/>
+      </w:pPr>
+      <w:r>
+        <w:rPr>
+          <w:rFonts w:ascii="Times New Roman" w:eastAsia="Times New Roman" w:hAnsi="Times New Roman" w:cs="Times New Roman"/>
           <w:b/>
           <w:bCs/>
           <w:color w:val="000000" w:themeColor="text1"/>
           <w:sz w:val="28"/>
           <w:szCs w:val="28"/>
         </w:rPr>
-        <w:t>Goals</w:t>
-      </w:r>
-    </w:p>
-    <w:p>
-      <w:pPr>
-        <w:spacing w:line="480" w:lineRule="auto"/>
-        <w:rPr>
-          <w:rFonts w:ascii="Times New Roman" w:hAnsi="Times New Roman"/>
-          <w:sz w:val="24"/>
-          <w:szCs w:val="24"/>
-        </w:rPr>
-      </w:pPr>
-    </w:p>
-    <w:p>
-      <w:pPr>
-        <w:spacing w:line="480" w:lineRule="auto"/>
-        <w:rPr>
-          <w:rFonts w:ascii="Times New Roman" w:hAnsi="Times New Roman"/>
-          <w:sz w:val="24"/>
-          <w:szCs w:val="24"/>
-        </w:rPr>
-      </w:pPr>
-    </w:p>
-    <w:p>
-      <w:pPr>
-        <w:spacing w:line="480" w:lineRule="auto"/>
-        <w:rPr>
-          <w:rFonts w:ascii="Times New Roman" w:hAnsi="Times New Roman"/>
+        <w:t>R</w:t>
+      </w:r>
+      <w:r>
+        <w:rPr>
+          <w:rFonts w:ascii="Times New Roman" w:eastAsia="Times New Roman" w:hAnsi="Times New Roman" w:cs="Times New Roman"/>
           <w:b/>
           <w:bCs/>
           <w:color w:val="000000" w:themeColor="text1"/>
-          <w:sz w:val="24"/>
-          <w:szCs w:val="24"/>
-        </w:rPr>
-      </w:pPr>
-      <w:r>
-        <w:rPr>
-          <w:rFonts w:ascii="Times New Roman" w:eastAsia="Times New Roman" w:hAnsi="Times New Roman" w:cs="Times New Roman"/>
-          <w:b/>
-          <w:bCs/>
-          <w:color w:val="000000" w:themeColor="text1"/>
-          <w:sz w:val="24"/>
-          <w:szCs w:val="24"/>
-        </w:rPr>
-        <w:t>Goals of Defending Against Centralization Research</w:t>
-      </w:r>
-    </w:p>
-    <w:p>
-      <w:pPr>
-        <w:spacing w:line="480" w:lineRule="auto"/>
-        <w:ind w:firstLine="720"/>
-        <w:rPr>
-          <w:rFonts w:ascii="Times New Roman" w:hAnsi="Times New Roman"/>
-          <w:sz w:val="24"/>
-          <w:szCs w:val="24"/>
-        </w:rPr>
-      </w:pPr>
-      <w:r>
-        <w:rPr>
-          <w:rFonts w:ascii="Times New Roman" w:hAnsi="Times New Roman"/>
-          <w:sz w:val="24"/>
-          <w:szCs w:val="24"/>
-          <w:highlight w:val="white"/>
-        </w:rPr>
-        <w:t xml:space="preserve">The main goal of </w:t>
-      </w:r>
-      <w:r>
-        <w:rPr>
-          <w:rFonts w:ascii="Times New Roman" w:hAnsi="Times New Roman"/>
-          <w:sz w:val="24"/>
-          <w:szCs w:val="24"/>
-          <w:highlight w:val="white"/>
-        </w:rPr>
-        <w:t>the</w:t>
-      </w:r>
-      <w:r>
-        <w:rPr>
-          <w:rFonts w:ascii="Times New Roman" w:hAnsi="Times New Roman"/>
-          <w:sz w:val="24"/>
-          <w:szCs w:val="24"/>
-          <w:highlight w:val="white"/>
-        </w:rPr>
-        <w:t xml:space="preserve"> research paper is to better understand how </w:t>
-      </w:r>
-      <w:r>
-        <w:rPr>
-          <w:rFonts w:ascii="Times New Roman" w:hAnsi="Times New Roman"/>
-          <w:sz w:val="24"/>
-          <w:szCs w:val="24"/>
-          <w:highlight w:val="white"/>
-        </w:rPr>
-        <w:t>to defend</w:t>
-      </w:r>
-      <w:r>
-        <w:rPr>
-          <w:rFonts w:ascii="Times New Roman" w:hAnsi="Times New Roman"/>
-          <w:sz w:val="24"/>
-          <w:szCs w:val="24"/>
-          <w:highlight w:val="white"/>
-        </w:rPr>
-        <w:t xml:space="preserve"> against the manifestation of centralization in blockchain technology with a focus in </w:t>
-      </w:r>
-      <w:r>
-        <w:rPr>
-          <w:rFonts w:ascii="Times New Roman" w:hAnsi="Times New Roman"/>
-          <w:color w:val="000000"/>
-          <w:sz w:val="24"/>
-          <w:szCs w:val="24"/>
-          <w:highlight w:val="white"/>
-        </w:rPr>
-        <w:t>asynchronous</w:t>
-      </w:r>
-      <w:r>
-        <w:rPr>
-          <w:rFonts w:ascii="Times New Roman" w:hAnsi="Times New Roman"/>
-          <w:color w:val="000000"/>
-          <w:sz w:val="24"/>
-          <w:szCs w:val="24"/>
-          <w:highlight w:val="white"/>
-        </w:rPr>
-        <w:t xml:space="preserve"> </w:t>
-      </w:r>
-      <w:r>
-        <w:rPr>
-          <w:rFonts w:ascii="Times New Roman" w:hAnsi="Times New Roman"/>
-          <w:sz w:val="24"/>
-          <w:szCs w:val="24"/>
-          <w:highlight w:val="white"/>
-        </w:rPr>
-        <w:t xml:space="preserve">implementations. The need for the </w:t>
-      </w:r>
-      <w:r>
-        <w:rPr>
-          <w:rFonts w:ascii="Times New Roman" w:hAnsi="Times New Roman"/>
-          <w:color w:val="000000"/>
-          <w:sz w:val="24"/>
-          <w:szCs w:val="24"/>
-          <w:highlight w:val="white"/>
-        </w:rPr>
-        <w:t>dissertation</w:t>
-      </w:r>
-      <w:r>
-        <w:rPr>
-          <w:rFonts w:ascii="Times New Roman" w:hAnsi="Times New Roman"/>
-          <w:sz w:val="24"/>
-          <w:szCs w:val="24"/>
-          <w:highlight w:val="white"/>
-        </w:rPr>
-        <w:t xml:space="preserve"> work is expressed in the following research studies. The first need is the ability to create solutions to the </w:t>
-      </w:r>
-      <w:r>
-        <w:rPr>
-          <w:rFonts w:ascii="Times New Roman" w:hAnsi="Times New Roman"/>
-          <w:color w:val="000000"/>
-          <w:sz w:val="24"/>
-          <w:szCs w:val="24"/>
-          <w:highlight w:val="white"/>
-        </w:rPr>
-        <w:t>BGP</w:t>
-      </w:r>
-      <w:r>
-        <w:rPr>
-          <w:rFonts w:ascii="Times New Roman" w:hAnsi="Times New Roman"/>
-          <w:sz w:val="24"/>
-          <w:szCs w:val="24"/>
-          <w:highlight w:val="white"/>
-        </w:rPr>
-        <w:t xml:space="preserve"> and Blockchain Trilemma. </w:t>
-      </w:r>
-      <w:r>
-        <w:rPr>
-          <w:rFonts w:ascii="Times New Roman" w:hAnsi="Times New Roman"/>
-          <w:sz w:val="24"/>
-          <w:szCs w:val="24"/>
-          <w:highlight w:val="white"/>
-        </w:rPr>
-        <w:t>The BGP and Blockchain Trilemma</w:t>
-      </w:r>
-      <w:r>
-        <w:rPr>
-          <w:rFonts w:ascii="Times New Roman" w:hAnsi="Times New Roman"/>
-          <w:sz w:val="24"/>
-          <w:szCs w:val="24"/>
-          <w:highlight w:val="white"/>
-        </w:rPr>
-        <w:t xml:space="preserve"> are the underlying architecture arguments to </w:t>
-      </w:r>
-      <w:r>
-        <w:rPr>
-          <w:rFonts w:ascii="Times New Roman" w:hAnsi="Times New Roman"/>
-          <w:color w:val="000000"/>
-          <w:sz w:val="24"/>
-          <w:szCs w:val="24"/>
-          <w:highlight w:val="white"/>
-        </w:rPr>
-        <w:t xml:space="preserve">blockchain </w:t>
-      </w:r>
-      <w:r>
-        <w:rPr>
-          <w:rFonts w:ascii="Times New Roman" w:hAnsi="Times New Roman"/>
-          <w:color w:val="000000"/>
-          <w:sz w:val="24"/>
-          <w:szCs w:val="24"/>
-          <w:highlight w:val="white"/>
-        </w:rPr>
-        <w:t>(</w:t>
-      </w:r>
-      <w:r>
-        <w:rPr>
-          <w:rFonts w:ascii="Times New Roman" w:eastAsia="Times New Roman" w:hAnsi="Times New Roman" w:cs="Times New Roman"/>
-          <w:sz w:val="24"/>
-          <w:szCs w:val="24"/>
-        </w:rPr>
-        <w:t>Kuo et al., 2019</w:t>
-      </w:r>
-      <w:r>
-        <w:rPr>
-          <w:rFonts w:ascii="Times New Roman" w:eastAsia="Times New Roman" w:hAnsi="Times New Roman" w:cs="Times New Roman"/>
-          <w:color w:val="333333"/>
-          <w:sz w:val="24"/>
-          <w:szCs w:val="24"/>
-          <w:highlight w:val="white"/>
-        </w:rPr>
-        <w:t xml:space="preserve">; </w:t>
-      </w:r>
-      <w:r>
-        <w:rPr>
-          <w:rFonts w:ascii="Times New Roman" w:eastAsia="Times New Roman" w:hAnsi="Times New Roman" w:cs="Times New Roman"/>
-          <w:color w:val="333333"/>
-          <w:sz w:val="24"/>
-          <w:szCs w:val="24"/>
-          <w:highlight w:val="white"/>
-        </w:rPr>
-        <w:t>Aiyar et al., 2021</w:t>
-      </w:r>
-      <w:r>
-        <w:rPr>
-          <w:rFonts w:ascii="Times New Roman" w:hAnsi="Times New Roman"/>
-          <w:color w:val="000000"/>
-          <w:sz w:val="24"/>
-          <w:szCs w:val="24"/>
-          <w:highlight w:val="white"/>
-        </w:rPr>
-        <w:t>)</w:t>
-      </w:r>
-      <w:r>
-        <w:rPr>
-          <w:rFonts w:ascii="Times New Roman" w:hAnsi="Times New Roman"/>
-          <w:color w:val="000000"/>
-          <w:sz w:val="24"/>
-          <w:szCs w:val="24"/>
-          <w:highlight w:val="white"/>
-        </w:rPr>
-        <w:t>.</w:t>
-      </w:r>
-      <w:r>
-        <w:rPr>
-          <w:rFonts w:ascii="Times New Roman" w:hAnsi="Times New Roman"/>
-          <w:color w:val="000000"/>
-          <w:sz w:val="24"/>
-          <w:szCs w:val="24"/>
-          <w:highlight w:val="white"/>
-        </w:rPr>
-        <w:t xml:space="preserve"> </w:t>
-      </w:r>
-      <w:r>
-        <w:rPr>
-          <w:rFonts w:ascii="Times New Roman" w:hAnsi="Times New Roman"/>
-          <w:color w:val="000000"/>
-          <w:sz w:val="24"/>
-          <w:szCs w:val="24"/>
-          <w:highlight w:val="white"/>
-        </w:rPr>
-        <w:t xml:space="preserve">By addressing </w:t>
-      </w:r>
-      <w:r>
-        <w:rPr>
-          <w:rFonts w:ascii="Times New Roman" w:hAnsi="Times New Roman"/>
-          <w:color w:val="000000"/>
-          <w:sz w:val="24"/>
-          <w:szCs w:val="24"/>
-          <w:highlight w:val="white"/>
-        </w:rPr>
-        <w:t>the two</w:t>
-      </w:r>
-      <w:r>
-        <w:rPr>
-          <w:rFonts w:ascii="Times New Roman" w:hAnsi="Times New Roman"/>
-          <w:color w:val="000000"/>
-          <w:sz w:val="24"/>
-          <w:szCs w:val="24"/>
-          <w:highlight w:val="white"/>
-        </w:rPr>
-        <w:t xml:space="preserve"> </w:t>
-      </w:r>
-      <w:r>
-        <w:rPr>
-          <w:rFonts w:ascii="Times New Roman" w:hAnsi="Times New Roman"/>
-          <w:color w:val="000000"/>
-          <w:sz w:val="24"/>
-          <w:szCs w:val="24"/>
-          <w:highlight w:val="white"/>
-        </w:rPr>
-        <w:t>issues</w:t>
-      </w:r>
-      <w:r>
-        <w:rPr>
-          <w:rFonts w:ascii="Times New Roman" w:hAnsi="Times New Roman"/>
-          <w:color w:val="000000"/>
-          <w:sz w:val="24"/>
-          <w:szCs w:val="24"/>
-          <w:highlight w:val="white"/>
-        </w:rPr>
-        <w:t>,</w:t>
-      </w:r>
-      <w:r>
-        <w:rPr>
-          <w:rFonts w:ascii="Times New Roman" w:hAnsi="Times New Roman"/>
-          <w:color w:val="000000"/>
-          <w:sz w:val="24"/>
-          <w:szCs w:val="24"/>
-          <w:highlight w:val="white"/>
-        </w:rPr>
-        <w:t xml:space="preserve"> blockchain</w:t>
-      </w:r>
-      <w:r>
-        <w:rPr>
-          <w:rFonts w:ascii="Times New Roman" w:hAnsi="Times New Roman"/>
-          <w:color w:val="000000"/>
-          <w:sz w:val="24"/>
-          <w:szCs w:val="24"/>
-          <w:highlight w:val="white"/>
-        </w:rPr>
-        <w:t xml:space="preserve"> can better defend against centralization</w:t>
-      </w:r>
-      <w:r>
-        <w:rPr>
-          <w:rFonts w:ascii="Times New Roman" w:hAnsi="Times New Roman"/>
-          <w:b/>
-          <w:bCs/>
-          <w:color w:val="000000"/>
-          <w:sz w:val="24"/>
-          <w:szCs w:val="24"/>
-          <w:highlight w:val="white"/>
-        </w:rPr>
-        <w:t xml:space="preserve"> </w:t>
-      </w:r>
-      <w:r>
-        <w:rPr>
-          <w:rFonts w:ascii="Times New Roman" w:hAnsi="Times New Roman"/>
-          <w:color w:val="000000"/>
-          <w:sz w:val="24"/>
-          <w:szCs w:val="24"/>
-          <w:highlight w:val="white"/>
-        </w:rPr>
-        <w:t>(</w:t>
-      </w:r>
-      <w:r>
-        <w:rPr>
-          <w:rFonts w:ascii="Times New Roman" w:eastAsia="Times New Roman" w:hAnsi="Times New Roman" w:cs="Times New Roman"/>
-          <w:color w:val="333333"/>
-          <w:sz w:val="24"/>
-          <w:szCs w:val="24"/>
-        </w:rPr>
-        <w:t>Beikverdi and Song</w:t>
-      </w:r>
-      <w:r>
-        <w:rPr>
-          <w:rFonts w:ascii="Times New Roman" w:eastAsia="Times New Roman" w:hAnsi="Times New Roman" w:cs="Times New Roman"/>
-          <w:color w:val="333333"/>
-          <w:sz w:val="24"/>
-          <w:szCs w:val="24"/>
-        </w:rPr>
-        <w:t>,</w:t>
-      </w:r>
-      <w:r>
-        <w:rPr>
-          <w:rFonts w:ascii="Times New Roman" w:eastAsia="Times New Roman" w:hAnsi="Times New Roman" w:cs="Times New Roman"/>
-          <w:color w:val="333333"/>
-          <w:sz w:val="24"/>
-          <w:szCs w:val="24"/>
-        </w:rPr>
-        <w:t xml:space="preserve"> 2015</w:t>
-      </w:r>
-      <w:r>
-        <w:rPr>
-          <w:rFonts w:ascii="Times New Roman" w:eastAsia="Times New Roman" w:hAnsi="Times New Roman" w:cs="Times New Roman"/>
-          <w:color w:val="333333"/>
-          <w:sz w:val="24"/>
-          <w:szCs w:val="24"/>
-        </w:rPr>
-        <w:t>)</w:t>
-      </w:r>
-      <w:r>
-        <w:rPr>
-          <w:rFonts w:ascii="Times New Roman" w:eastAsia="Times New Roman" w:hAnsi="Times New Roman" w:cs="Times New Roman"/>
-          <w:color w:val="333333"/>
-          <w:sz w:val="24"/>
-          <w:szCs w:val="24"/>
-        </w:rPr>
-        <w:t>.</w:t>
-      </w:r>
-      <w:r>
-        <w:rPr>
-          <w:rFonts w:ascii="Times New Roman" w:hAnsi="Times New Roman"/>
-          <w:color w:val="000000"/>
-          <w:sz w:val="24"/>
-          <w:szCs w:val="24"/>
-          <w:highlight w:val="white"/>
-        </w:rPr>
-        <w:t xml:space="preserve"> </w:t>
-      </w:r>
-      <w:r>
-        <w:rPr>
-          <w:rFonts w:ascii="Times New Roman" w:hAnsi="Times New Roman"/>
-          <w:color w:val="000000"/>
-          <w:sz w:val="24"/>
-          <w:szCs w:val="24"/>
-          <w:highlight w:val="white"/>
-        </w:rPr>
-        <w:t xml:space="preserve">The dissertation builds upon the BGP and Blockchain Trilemma problems by getting a better understanding of how to solve the two problems with a focus in </w:t>
-      </w:r>
-      <w:r>
-        <w:rPr>
-          <w:rFonts w:ascii="Times New Roman" w:hAnsi="Times New Roman"/>
-          <w:color w:val="000000"/>
-          <w:sz w:val="24"/>
-          <w:szCs w:val="24"/>
-          <w:highlight w:val="white"/>
-        </w:rPr>
-        <w:t>asynchronicity</w:t>
-      </w:r>
-      <w:r>
-        <w:rPr>
-          <w:rFonts w:ascii="Times New Roman" w:hAnsi="Times New Roman"/>
-          <w:color w:val="000000"/>
-          <w:sz w:val="24"/>
-          <w:szCs w:val="24"/>
-          <w:highlight w:val="white"/>
-        </w:rPr>
-        <w:t xml:space="preserve">. The second need for </w:t>
-      </w:r>
-      <w:r>
-        <w:rPr>
-          <w:rFonts w:ascii="Times New Roman" w:hAnsi="Times New Roman"/>
-          <w:color w:val="000000"/>
-          <w:sz w:val="24"/>
-          <w:szCs w:val="24"/>
-          <w:highlight w:val="white"/>
-        </w:rPr>
-        <w:t>the dissertation</w:t>
-      </w:r>
-      <w:r>
-        <w:rPr>
-          <w:rFonts w:ascii="Times New Roman" w:hAnsi="Times New Roman"/>
-          <w:color w:val="000000"/>
-          <w:sz w:val="24"/>
-          <w:szCs w:val="24"/>
-          <w:highlight w:val="white"/>
-        </w:rPr>
-        <w:t xml:space="preserve"> work is to build upon and create implementations that argue the FLP theorem. The FLP theorem </w:t>
-      </w:r>
-      <w:r>
-        <w:rPr>
-          <w:rFonts w:ascii="Times New Roman" w:hAnsi="Times New Roman"/>
-          <w:color w:val="000000"/>
-          <w:sz w:val="24"/>
-          <w:szCs w:val="24"/>
-          <w:highlight w:val="white"/>
-        </w:rPr>
-        <w:t>proposed</w:t>
-      </w:r>
-      <w:r>
-        <w:rPr>
-          <w:rFonts w:ascii="Times New Roman" w:hAnsi="Times New Roman"/>
-          <w:color w:val="000000"/>
-          <w:sz w:val="24"/>
-          <w:szCs w:val="24"/>
-          <w:highlight w:val="white"/>
-        </w:rPr>
-        <w:t xml:space="preserve"> the issues </w:t>
-      </w:r>
-      <w:r>
-        <w:rPr>
-          <w:rFonts w:ascii="Times New Roman" w:hAnsi="Times New Roman"/>
-          <w:color w:val="000000"/>
-          <w:sz w:val="24"/>
-          <w:szCs w:val="24"/>
-          <w:highlight w:val="white"/>
-        </w:rPr>
-        <w:t>of consensus</w:t>
-      </w:r>
-      <w:r>
-        <w:rPr>
-          <w:rFonts w:ascii="Times New Roman" w:hAnsi="Times New Roman"/>
-          <w:color w:val="000000"/>
-          <w:sz w:val="24"/>
-          <w:szCs w:val="24"/>
-          <w:highlight w:val="white"/>
-        </w:rPr>
-        <w:t xml:space="preserve"> with asynchronicity </w:t>
-      </w:r>
-      <w:r>
-        <w:rPr>
-          <w:rFonts w:ascii="Times New Roman" w:hAnsi="Times New Roman"/>
-          <w:color w:val="000000"/>
-          <w:sz w:val="24"/>
-          <w:szCs w:val="24"/>
-          <w:highlight w:val="white"/>
-        </w:rPr>
-        <w:t>(</w:t>
-      </w:r>
-      <w:r>
-        <w:rPr>
-          <w:rFonts w:ascii="Times New Roman" w:eastAsia="Times New Roman" w:hAnsi="Times New Roman" w:cs="Times New Roman"/>
-          <w:color w:val="000000"/>
-          <w:sz w:val="24"/>
-          <w:szCs w:val="24"/>
-          <w:highlight w:val="white"/>
-        </w:rPr>
-        <w:t>Fischer et al., 1985</w:t>
-      </w:r>
-      <w:r>
-        <w:rPr>
-          <w:rFonts w:ascii="Times New Roman" w:hAnsi="Times New Roman"/>
-          <w:color w:val="000000"/>
-          <w:sz w:val="24"/>
-          <w:szCs w:val="24"/>
-          <w:highlight w:val="white"/>
-        </w:rPr>
-        <w:t>)</w:t>
-      </w:r>
-      <w:r>
-        <w:rPr>
-          <w:rFonts w:ascii="Times New Roman" w:hAnsi="Times New Roman"/>
-          <w:color w:val="000000"/>
-          <w:sz w:val="24"/>
-          <w:szCs w:val="24"/>
-          <w:highlight w:val="white"/>
-        </w:rPr>
-        <w:t>.</w:t>
-      </w:r>
-      <w:r>
-        <w:rPr>
-          <w:rFonts w:ascii="Times New Roman" w:hAnsi="Times New Roman"/>
-          <w:color w:val="000000"/>
-          <w:sz w:val="24"/>
-          <w:szCs w:val="24"/>
-          <w:highlight w:val="white"/>
-        </w:rPr>
-        <w:t xml:space="preserve"> </w:t>
-      </w:r>
-      <w:r>
-        <w:rPr>
-          <w:rFonts w:ascii="Times New Roman" w:hAnsi="Times New Roman"/>
-          <w:color w:val="000000"/>
-          <w:sz w:val="24"/>
-          <w:szCs w:val="24"/>
-          <w:highlight w:val="white"/>
-        </w:rPr>
-        <w:t>By understanding and addressing the FLP theorem</w:t>
-      </w:r>
-      <w:r>
-        <w:rPr>
-          <w:rFonts w:ascii="Times New Roman" w:hAnsi="Times New Roman"/>
-          <w:color w:val="000000"/>
-          <w:sz w:val="24"/>
-          <w:szCs w:val="24"/>
-          <w:highlight w:val="white"/>
-        </w:rPr>
-        <w:t>,</w:t>
-      </w:r>
-      <w:r>
-        <w:rPr>
-          <w:rFonts w:ascii="Times New Roman" w:hAnsi="Times New Roman"/>
-          <w:color w:val="000000"/>
-          <w:sz w:val="24"/>
-          <w:szCs w:val="24"/>
-          <w:highlight w:val="white"/>
-        </w:rPr>
-        <w:t xml:space="preserve"> aBFT </w:t>
-      </w:r>
-      <w:r>
-        <w:rPr>
-          <w:rFonts w:ascii="Times New Roman" w:hAnsi="Times New Roman"/>
-          <w:color w:val="000000"/>
-          <w:sz w:val="24"/>
-          <w:szCs w:val="24"/>
-          <w:highlight w:val="white"/>
-        </w:rPr>
-        <w:t>consensus</w:t>
-      </w:r>
-      <w:r>
-        <w:rPr>
-          <w:rFonts w:ascii="Times New Roman" w:hAnsi="Times New Roman"/>
-          <w:color w:val="000000"/>
-          <w:sz w:val="24"/>
-          <w:szCs w:val="24"/>
-          <w:highlight w:val="white"/>
-        </w:rPr>
-        <w:t xml:space="preserve"> </w:t>
-      </w:r>
-      <w:r>
-        <w:rPr>
-          <w:rFonts w:ascii="Times New Roman" w:hAnsi="Times New Roman"/>
-          <w:color w:val="000000"/>
-          <w:sz w:val="24"/>
-          <w:szCs w:val="24"/>
-          <w:highlight w:val="white"/>
-        </w:rPr>
-        <w:t xml:space="preserve">algorithms </w:t>
-      </w:r>
-      <w:r>
-        <w:rPr>
-          <w:rFonts w:ascii="Times New Roman" w:hAnsi="Times New Roman"/>
-          <w:color w:val="000000"/>
-          <w:sz w:val="24"/>
-          <w:szCs w:val="24"/>
-          <w:highlight w:val="white"/>
-        </w:rPr>
-        <w:t>can become</w:t>
-      </w:r>
-      <w:r>
-        <w:rPr>
-          <w:rFonts w:ascii="Times New Roman" w:hAnsi="Times New Roman"/>
-          <w:color w:val="000000"/>
-          <w:sz w:val="24"/>
-          <w:szCs w:val="24"/>
-          <w:highlight w:val="white"/>
-        </w:rPr>
-        <w:t xml:space="preserve"> </w:t>
-      </w:r>
-      <w:r>
-        <w:rPr>
-          <w:rFonts w:ascii="Times New Roman" w:hAnsi="Times New Roman"/>
-          <w:color w:val="000000"/>
-          <w:sz w:val="24"/>
-          <w:szCs w:val="24"/>
-          <w:highlight w:val="white"/>
-        </w:rPr>
-        <w:t>more concrete</w:t>
-      </w:r>
-      <w:r>
-        <w:rPr>
-          <w:rFonts w:ascii="Times New Roman" w:hAnsi="Times New Roman"/>
-          <w:color w:val="000000"/>
-          <w:sz w:val="24"/>
-          <w:szCs w:val="24"/>
-          <w:highlight w:val="white"/>
-        </w:rPr>
-        <w:t>. A</w:t>
-      </w:r>
-      <w:r>
-        <w:rPr>
-          <w:rFonts w:ascii="Times New Roman" w:hAnsi="Times New Roman"/>
-          <w:color w:val="000000"/>
-          <w:sz w:val="24"/>
-          <w:szCs w:val="24"/>
-          <w:highlight w:val="white"/>
-        </w:rPr>
-        <w:t>n example</w:t>
-      </w:r>
-      <w:r>
-        <w:rPr>
-          <w:rFonts w:ascii="Times New Roman" w:hAnsi="Times New Roman"/>
-          <w:color w:val="000000"/>
-          <w:sz w:val="24"/>
-          <w:szCs w:val="24"/>
-          <w:highlight w:val="white"/>
-        </w:rPr>
-        <w:t xml:space="preserve"> of </w:t>
-      </w:r>
-      <w:r>
-        <w:rPr>
-          <w:rFonts w:ascii="Times New Roman" w:hAnsi="Times New Roman"/>
-          <w:color w:val="000000"/>
-          <w:sz w:val="24"/>
-          <w:szCs w:val="24"/>
-          <w:highlight w:val="white"/>
-        </w:rPr>
-        <w:t xml:space="preserve">the </w:t>
-      </w:r>
-      <w:r>
-        <w:rPr>
-          <w:rFonts w:ascii="Times New Roman" w:hAnsi="Times New Roman"/>
-          <w:color w:val="000000"/>
-          <w:sz w:val="24"/>
-          <w:szCs w:val="24"/>
-          <w:highlight w:val="white"/>
-        </w:rPr>
-        <w:t>FLP</w:t>
-      </w:r>
-      <w:r>
-        <w:rPr>
-          <w:rFonts w:ascii="Times New Roman" w:hAnsi="Times New Roman"/>
-          <w:color w:val="000000"/>
-          <w:sz w:val="24"/>
-          <w:szCs w:val="24"/>
-          <w:highlight w:val="white"/>
-        </w:rPr>
-        <w:t xml:space="preserve"> problem</w:t>
-      </w:r>
-      <w:r>
-        <w:rPr>
-          <w:rFonts w:ascii="Times New Roman" w:hAnsi="Times New Roman"/>
-          <w:color w:val="000000"/>
-          <w:sz w:val="24"/>
-          <w:szCs w:val="24"/>
-          <w:highlight w:val="white"/>
-        </w:rPr>
-        <w:t xml:space="preserve"> and </w:t>
-      </w:r>
-      <w:r>
-        <w:rPr>
-          <w:rFonts w:ascii="Times New Roman" w:hAnsi="Times New Roman"/>
-          <w:color w:val="000000"/>
-          <w:sz w:val="24"/>
-          <w:szCs w:val="24"/>
-          <w:highlight w:val="white"/>
-        </w:rPr>
-        <w:t xml:space="preserve">the </w:t>
-      </w:r>
-      <w:r>
-        <w:rPr>
-          <w:rFonts w:ascii="Times New Roman" w:hAnsi="Times New Roman"/>
-          <w:color w:val="000000"/>
-          <w:sz w:val="24"/>
-          <w:szCs w:val="24"/>
-          <w:highlight w:val="white"/>
-        </w:rPr>
-        <w:t>Blockchain Trilemma providing context to the development of aBFT</w:t>
-      </w:r>
-      <w:r>
-        <w:rPr>
-          <w:rFonts w:ascii="Times New Roman" w:hAnsi="Times New Roman"/>
-          <w:color w:val="000000"/>
-          <w:sz w:val="24"/>
-          <w:szCs w:val="24"/>
-          <w:highlight w:val="white"/>
-        </w:rPr>
-        <w:t xml:space="preserve"> </w:t>
-      </w:r>
-      <w:r>
-        <w:rPr>
-          <w:rFonts w:ascii="Times New Roman" w:hAnsi="Times New Roman"/>
-          <w:color w:val="000000"/>
-          <w:sz w:val="24"/>
-          <w:szCs w:val="24"/>
-          <w:highlight w:val="white"/>
-        </w:rPr>
-        <w:t>was</w:t>
-      </w:r>
-      <w:r>
-        <w:rPr>
-          <w:rFonts w:ascii="Times New Roman" w:hAnsi="Times New Roman"/>
-          <w:color w:val="000000"/>
-          <w:sz w:val="24"/>
-          <w:szCs w:val="24"/>
-          <w:highlight w:val="white"/>
-        </w:rPr>
-        <w:t xml:space="preserve"> supported by the </w:t>
-      </w:r>
-      <w:r>
-        <w:rPr>
-          <w:rFonts w:ascii="Times New Roman" w:hAnsi="Times New Roman"/>
-          <w:color w:val="000000"/>
-          <w:sz w:val="24"/>
-          <w:szCs w:val="24"/>
-          <w:highlight w:val="white"/>
-        </w:rPr>
-        <w:t>proposed</w:t>
-      </w:r>
-      <w:r>
-        <w:rPr>
-          <w:rFonts w:ascii="Times New Roman" w:hAnsi="Times New Roman"/>
-          <w:color w:val="000000"/>
-          <w:sz w:val="24"/>
-          <w:szCs w:val="24"/>
-          <w:highlight w:val="white"/>
-        </w:rPr>
-        <w:t xml:space="preserve"> HoneyBadgerBFT protoco</w:t>
-      </w:r>
-      <w:r>
-        <w:rPr>
-          <w:rFonts w:ascii="Times New Roman" w:hAnsi="Times New Roman"/>
-          <w:color w:val="000000"/>
-          <w:sz w:val="24"/>
-          <w:szCs w:val="24"/>
-          <w:highlight w:val="white"/>
-        </w:rPr>
-        <w:t>l</w:t>
-      </w:r>
-      <w:r>
-        <w:rPr>
-          <w:rFonts w:ascii="Times New Roman" w:hAnsi="Times New Roman"/>
-          <w:color w:val="000000"/>
-          <w:sz w:val="24"/>
-          <w:szCs w:val="24"/>
-          <w:highlight w:val="white"/>
-        </w:rPr>
-        <w:t xml:space="preserve"> </w:t>
-      </w:r>
-      <w:r>
-        <w:rPr>
-          <w:rFonts w:ascii="Times New Roman" w:hAnsi="Times New Roman"/>
-          <w:color w:val="000000"/>
-          <w:sz w:val="24"/>
-          <w:szCs w:val="24"/>
-          <w:highlight w:val="white"/>
-        </w:rPr>
-        <w:t>(</w:t>
-      </w:r>
-      <w:r>
-        <w:rPr>
-          <w:rFonts w:ascii="Times New Roman" w:eastAsia="Times New Roman" w:hAnsi="Times New Roman" w:cs="Times New Roman"/>
-          <w:color w:val="000000"/>
-          <w:sz w:val="24"/>
-          <w:szCs w:val="24"/>
-          <w:highlight w:val="white"/>
-        </w:rPr>
-        <w:t>Miller et al., 2016</w:t>
-      </w:r>
-      <w:r>
-        <w:rPr>
-          <w:rFonts w:ascii="Times New Roman" w:hAnsi="Times New Roman"/>
-          <w:color w:val="000000"/>
-          <w:sz w:val="24"/>
-          <w:szCs w:val="24"/>
-          <w:highlight w:val="white"/>
-        </w:rPr>
-        <w:t>)</w:t>
-      </w:r>
-      <w:r>
-        <w:rPr>
-          <w:rFonts w:ascii="Times New Roman" w:hAnsi="Times New Roman"/>
-          <w:color w:val="000000"/>
-          <w:sz w:val="24"/>
-          <w:szCs w:val="24"/>
-          <w:highlight w:val="white"/>
-        </w:rPr>
-        <w:t>.</w:t>
-      </w:r>
-      <w:r>
-        <w:rPr>
-          <w:rFonts w:ascii="Times New Roman" w:hAnsi="Times New Roman"/>
-          <w:b/>
-          <w:bCs/>
-          <w:color w:val="000000"/>
-          <w:sz w:val="24"/>
-          <w:szCs w:val="24"/>
-          <w:highlight w:val="white"/>
-        </w:rPr>
-        <w:t xml:space="preserve"> </w:t>
-      </w:r>
-      <w:r>
-        <w:rPr>
-          <w:rFonts w:ascii="Times New Roman" w:hAnsi="Times New Roman"/>
-          <w:color w:val="000000"/>
-          <w:sz w:val="24"/>
-          <w:szCs w:val="24"/>
-          <w:highlight w:val="white"/>
-        </w:rPr>
-        <w:t xml:space="preserve">The next need for </w:t>
-      </w:r>
-      <w:r>
-        <w:rPr>
-          <w:rFonts w:ascii="Times New Roman" w:hAnsi="Times New Roman"/>
-          <w:color w:val="000000"/>
-          <w:sz w:val="24"/>
-          <w:szCs w:val="24"/>
-          <w:highlight w:val="white"/>
-        </w:rPr>
-        <w:t>the</w:t>
-      </w:r>
-      <w:r>
-        <w:rPr>
-          <w:rFonts w:ascii="Times New Roman" w:hAnsi="Times New Roman"/>
-          <w:color w:val="000000"/>
-          <w:sz w:val="24"/>
-          <w:szCs w:val="24"/>
-          <w:highlight w:val="white"/>
-        </w:rPr>
-        <w:t xml:space="preserve"> dissertation work is to challenge </w:t>
-      </w:r>
-      <w:r>
-        <w:rPr>
-          <w:rFonts w:ascii="Times New Roman" w:hAnsi="Times New Roman"/>
-          <w:color w:val="000000"/>
-          <w:sz w:val="24"/>
-          <w:szCs w:val="24"/>
-          <w:highlight w:val="white"/>
-        </w:rPr>
-        <w:t>previous</w:t>
-      </w:r>
-      <w:r>
-        <w:rPr>
-          <w:rFonts w:ascii="Times New Roman" w:hAnsi="Times New Roman"/>
-          <w:color w:val="000000"/>
-          <w:sz w:val="24"/>
-          <w:szCs w:val="24"/>
-          <w:highlight w:val="white"/>
-        </w:rPr>
-        <w:t xml:space="preserve"> </w:t>
-      </w:r>
-      <w:r>
-        <w:rPr>
-          <w:rFonts w:ascii="Times New Roman" w:hAnsi="Times New Roman"/>
-          <w:color w:val="000000"/>
-          <w:sz w:val="24"/>
-          <w:szCs w:val="24"/>
-          <w:highlight w:val="white"/>
-        </w:rPr>
-        <w:t xml:space="preserve">research </w:t>
-      </w:r>
-      <w:r>
-        <w:rPr>
-          <w:rFonts w:ascii="Times New Roman" w:hAnsi="Times New Roman"/>
-          <w:color w:val="000000"/>
-          <w:sz w:val="24"/>
-          <w:szCs w:val="24"/>
-          <w:highlight w:val="white"/>
-        </w:rPr>
-        <w:t>findings</w:t>
-      </w:r>
-      <w:r>
-        <w:rPr>
-          <w:rFonts w:ascii="Times New Roman" w:hAnsi="Times New Roman"/>
-          <w:color w:val="000000"/>
-          <w:sz w:val="24"/>
-          <w:szCs w:val="24"/>
-          <w:highlight w:val="white"/>
-        </w:rPr>
-        <w:t xml:space="preserve"> empirical data</w:t>
-      </w:r>
-      <w:r>
-        <w:rPr>
-          <w:rFonts w:ascii="Times New Roman" w:hAnsi="Times New Roman"/>
-          <w:color w:val="000000"/>
-          <w:sz w:val="24"/>
-          <w:szCs w:val="24"/>
-          <w:highlight w:val="white"/>
-        </w:rPr>
-        <w:t xml:space="preserve">. HoneyBadgerBFT </w:t>
-      </w:r>
-      <w:r>
-        <w:rPr>
-          <w:rFonts w:ascii="Times New Roman" w:hAnsi="Times New Roman"/>
-          <w:color w:val="000000"/>
-          <w:sz w:val="24"/>
-          <w:szCs w:val="24"/>
-          <w:highlight w:val="white"/>
-        </w:rPr>
-        <w:t>has been</w:t>
-      </w:r>
-      <w:r>
-        <w:rPr>
-          <w:rFonts w:ascii="Times New Roman" w:hAnsi="Times New Roman"/>
-          <w:color w:val="000000"/>
-          <w:sz w:val="24"/>
-          <w:szCs w:val="24"/>
-          <w:highlight w:val="white"/>
-        </w:rPr>
-        <w:t xml:space="preserve"> used </w:t>
-      </w:r>
-      <w:r>
-        <w:rPr>
-          <w:rFonts w:ascii="Times New Roman" w:hAnsi="Times New Roman"/>
-          <w:color w:val="000000"/>
-          <w:sz w:val="24"/>
-          <w:szCs w:val="24"/>
-          <w:highlight w:val="white"/>
-        </w:rPr>
-        <w:lastRenderedPageBreak/>
-        <w:t>as a baseline to compare to in aBFT</w:t>
-      </w:r>
-      <w:r>
-        <w:rPr>
-          <w:rFonts w:ascii="Times New Roman" w:hAnsi="Times New Roman"/>
-          <w:color w:val="000000"/>
-          <w:sz w:val="24"/>
-          <w:szCs w:val="24"/>
-          <w:highlight w:val="white"/>
-        </w:rPr>
-        <w:t xml:space="preserve"> consensus research</w:t>
-      </w:r>
-      <w:r>
-        <w:rPr>
-          <w:rFonts w:ascii="Times New Roman" w:hAnsi="Times New Roman"/>
-          <w:color w:val="000000"/>
-          <w:sz w:val="24"/>
-          <w:szCs w:val="24"/>
-          <w:highlight w:val="white"/>
-        </w:rPr>
-        <w:t>,</w:t>
-      </w:r>
-      <w:r>
-        <w:rPr>
-          <w:rFonts w:ascii="Times New Roman" w:hAnsi="Times New Roman"/>
-          <w:color w:val="000000"/>
-          <w:sz w:val="24"/>
-          <w:szCs w:val="24"/>
-          <w:highlight w:val="white"/>
-        </w:rPr>
-        <w:t xml:space="preserve"> such as in the works </w:t>
-      </w:r>
-      <w:r>
-        <w:rPr>
-          <w:rFonts w:ascii="Times New Roman" w:hAnsi="Times New Roman"/>
-          <w:color w:val="000000"/>
-          <w:sz w:val="24"/>
-          <w:szCs w:val="24"/>
-          <w:highlight w:val="white"/>
-        </w:rPr>
-        <w:t xml:space="preserve">of the BEAT protocol </w:t>
-      </w:r>
-      <w:r>
-        <w:rPr>
-          <w:rFonts w:ascii="Times New Roman" w:hAnsi="Times New Roman"/>
-          <w:color w:val="000000"/>
-          <w:sz w:val="24"/>
-          <w:szCs w:val="24"/>
-          <w:highlight w:val="white"/>
-        </w:rPr>
-        <w:t>(</w:t>
-      </w:r>
-      <w:r>
-        <w:rPr>
-          <w:rFonts w:ascii="Times New Roman" w:eastAsia="Times New Roman" w:hAnsi="Times New Roman" w:cs="Times New Roman"/>
-          <w:sz w:val="24"/>
-          <w:szCs w:val="24"/>
-        </w:rPr>
-        <w:t>Duan</w:t>
-      </w:r>
-      <w:r>
-        <w:rPr>
-          <w:rFonts w:ascii="Times New Roman" w:eastAsia="Times New Roman" w:hAnsi="Times New Roman" w:cs="Times New Roman"/>
-          <w:sz w:val="24"/>
-          <w:szCs w:val="24"/>
-        </w:rPr>
-        <w:t xml:space="preserve"> et al., 2018</w:t>
-      </w:r>
-      <w:r>
-        <w:rPr>
-          <w:rFonts w:ascii="Times New Roman" w:hAnsi="Times New Roman"/>
-          <w:color w:val="000000"/>
-          <w:sz w:val="24"/>
-          <w:szCs w:val="24"/>
-          <w:highlight w:val="white"/>
-        </w:rPr>
-        <w:t>)</w:t>
-      </w:r>
-      <w:r>
-        <w:rPr>
-          <w:rFonts w:ascii="Times New Roman" w:hAnsi="Times New Roman"/>
-          <w:b/>
-          <w:bCs/>
-          <w:color w:val="000000"/>
-          <w:sz w:val="24"/>
-          <w:szCs w:val="24"/>
-          <w:highlight w:val="white"/>
-        </w:rPr>
-        <w:t xml:space="preserve"> </w:t>
-      </w:r>
-      <w:r>
-        <w:rPr>
-          <w:rFonts w:ascii="Times New Roman" w:hAnsi="Times New Roman"/>
-          <w:color w:val="000000"/>
-          <w:sz w:val="24"/>
-          <w:szCs w:val="24"/>
-          <w:highlight w:val="white"/>
-        </w:rPr>
-        <w:t>and</w:t>
-      </w:r>
-      <w:r>
-        <w:rPr>
-          <w:rFonts w:ascii="Times New Roman" w:hAnsi="Times New Roman"/>
-          <w:color w:val="000000"/>
-          <w:sz w:val="24"/>
-          <w:szCs w:val="24"/>
-          <w:highlight w:val="white"/>
-        </w:rPr>
-        <w:t xml:space="preserve"> the</w:t>
-      </w:r>
-      <w:r>
-        <w:rPr>
-          <w:rFonts w:ascii="Times New Roman" w:hAnsi="Times New Roman"/>
-          <w:color w:val="000000"/>
-          <w:sz w:val="24"/>
-          <w:szCs w:val="24"/>
-          <w:highlight w:val="white"/>
-        </w:rPr>
-        <w:t xml:space="preserve"> ABFT</w:t>
-      </w:r>
-      <w:r>
-        <w:rPr>
-          <w:rFonts w:ascii="Times New Roman" w:hAnsi="Times New Roman"/>
-          <w:color w:val="000000"/>
-          <w:sz w:val="24"/>
-          <w:szCs w:val="24"/>
-          <w:highlight w:val="white"/>
-        </w:rPr>
-        <w:t xml:space="preserve"> protocol</w:t>
-      </w:r>
-      <w:r>
-        <w:rPr>
-          <w:rFonts w:ascii="Times New Roman" w:hAnsi="Times New Roman"/>
-          <w:color w:val="000000"/>
-          <w:sz w:val="24"/>
-          <w:szCs w:val="24"/>
-          <w:highlight w:val="white"/>
-        </w:rPr>
-        <w:t xml:space="preserve"> </w:t>
-      </w:r>
-      <w:r>
-        <w:rPr>
-          <w:rFonts w:ascii="Times New Roman" w:hAnsi="Times New Roman"/>
-          <w:color w:val="000000"/>
-          <w:sz w:val="24"/>
-          <w:szCs w:val="24"/>
-          <w:highlight w:val="white"/>
-        </w:rPr>
-        <w:t>(</w:t>
-      </w:r>
-      <w:r>
-        <w:rPr>
-          <w:rFonts w:ascii="Times New Roman" w:eastAsia="Times New Roman" w:hAnsi="Times New Roman" w:cs="Times New Roman"/>
-          <w:color w:val="000000"/>
-          <w:sz w:val="24"/>
-          <w:szCs w:val="24"/>
-          <w:highlight w:val="white"/>
-        </w:rPr>
-        <w:t>Knudsen et al., 2021</w:t>
-      </w:r>
-      <w:r>
-        <w:rPr>
-          <w:rFonts w:ascii="Times New Roman" w:hAnsi="Times New Roman"/>
-          <w:color w:val="000000"/>
-          <w:sz w:val="24"/>
-          <w:szCs w:val="24"/>
-          <w:highlight w:val="white"/>
-        </w:rPr>
-        <w:t>)</w:t>
-      </w:r>
-      <w:r>
-        <w:rPr>
-          <w:rFonts w:ascii="Times New Roman" w:hAnsi="Times New Roman"/>
-          <w:color w:val="000000"/>
-          <w:sz w:val="24"/>
-          <w:szCs w:val="24"/>
-          <w:highlight w:val="white"/>
-        </w:rPr>
-        <w:t>.</w:t>
-      </w:r>
-      <w:r>
-        <w:rPr>
-          <w:rFonts w:ascii="Times New Roman" w:hAnsi="Times New Roman"/>
-          <w:color w:val="000000"/>
-          <w:sz w:val="24"/>
-          <w:szCs w:val="24"/>
-          <w:highlight w:val="white"/>
-        </w:rPr>
-        <w:t xml:space="preserve"> By </w:t>
-      </w:r>
-      <w:r>
-        <w:rPr>
-          <w:rFonts w:ascii="Times New Roman" w:hAnsi="Times New Roman"/>
-          <w:color w:val="000000"/>
-          <w:sz w:val="24"/>
-          <w:szCs w:val="24"/>
-          <w:highlight w:val="white"/>
-        </w:rPr>
-        <w:t>validating</w:t>
-      </w:r>
-      <w:r>
-        <w:rPr>
-          <w:rFonts w:ascii="Times New Roman" w:hAnsi="Times New Roman"/>
-          <w:color w:val="000000"/>
-          <w:sz w:val="24"/>
-          <w:szCs w:val="24"/>
-          <w:highlight w:val="white"/>
-        </w:rPr>
-        <w:t xml:space="preserve"> the findings </w:t>
-      </w:r>
-      <w:r>
-        <w:rPr>
-          <w:rFonts w:ascii="Times New Roman" w:hAnsi="Times New Roman"/>
-          <w:color w:val="000000"/>
-          <w:sz w:val="24"/>
-          <w:szCs w:val="24"/>
-          <w:highlight w:val="white"/>
-        </w:rPr>
-        <w:t xml:space="preserve">of previous </w:t>
-      </w:r>
-      <w:r>
-        <w:rPr>
-          <w:rFonts w:ascii="Times New Roman" w:hAnsi="Times New Roman"/>
-          <w:color w:val="000000"/>
-          <w:sz w:val="24"/>
-          <w:szCs w:val="24"/>
-          <w:highlight w:val="white"/>
-        </w:rPr>
-        <w:t xml:space="preserve">aBFT empirical </w:t>
-      </w:r>
-      <w:r>
-        <w:rPr>
-          <w:rFonts w:ascii="Times New Roman" w:hAnsi="Times New Roman"/>
-          <w:color w:val="000000"/>
-          <w:sz w:val="24"/>
-          <w:szCs w:val="24"/>
-          <w:highlight w:val="white"/>
-        </w:rPr>
-        <w:t xml:space="preserve">research the field of aBFT gets more </w:t>
-      </w:r>
-      <w:r>
-        <w:rPr>
-          <w:rFonts w:ascii="Times New Roman" w:hAnsi="Times New Roman"/>
-          <w:color w:val="000000"/>
-          <w:sz w:val="24"/>
-          <w:szCs w:val="24"/>
-          <w:highlight w:val="white"/>
-        </w:rPr>
-        <w:t>peer review on the subject matters</w:t>
-      </w:r>
-      <w:r>
-        <w:rPr>
-          <w:rFonts w:ascii="Times New Roman" w:hAnsi="Times New Roman"/>
-          <w:color w:val="000000"/>
-          <w:sz w:val="24"/>
-          <w:szCs w:val="24"/>
-          <w:highlight w:val="white"/>
-        </w:rPr>
-        <w:t>.</w:t>
-      </w:r>
-    </w:p>
-    <w:p>
-      <w:pPr>
-        <w:spacing w:line="480" w:lineRule="auto"/>
-      </w:pPr>
-      <w:r>
-        <w:rPr>
-          <w:rFonts w:ascii="Times New Roman" w:hAnsi="Times New Roman"/>
-          <w:sz w:val="24"/>
-          <w:szCs w:val="24"/>
-          <w:highlight w:val="white"/>
-        </w:rPr>
-        <w:tab/>
-        <w:t xml:space="preserve">There are a few specific goals outlined in the research dissertation being proposed. The first specific goal </w:t>
-      </w:r>
-      <w:r>
-        <w:rPr>
-          <w:rFonts w:ascii="Times New Roman" w:hAnsi="Times New Roman"/>
-          <w:color w:val="000000"/>
-          <w:sz w:val="24"/>
-          <w:szCs w:val="24"/>
-          <w:highlight w:val="white"/>
-        </w:rPr>
-        <w:t>is</w:t>
-      </w:r>
-      <w:r>
-        <w:rPr>
-          <w:rFonts w:ascii="Times New Roman" w:hAnsi="Times New Roman"/>
-          <w:sz w:val="24"/>
-          <w:szCs w:val="24"/>
-          <w:highlight w:val="white"/>
-        </w:rPr>
-        <w:t xml:space="preserve"> how to address centralization in blockchain with a focus </w:t>
-      </w:r>
-      <w:r>
-        <w:rPr>
-          <w:rFonts w:ascii="Times New Roman" w:hAnsi="Times New Roman"/>
-          <w:sz w:val="24"/>
-          <w:szCs w:val="24"/>
-          <w:highlight w:val="white"/>
-        </w:rPr>
-        <w:t>in asynchronous</w:t>
-      </w:r>
-      <w:r>
-        <w:rPr>
-          <w:rFonts w:ascii="Times New Roman" w:hAnsi="Times New Roman"/>
-          <w:sz w:val="24"/>
-          <w:szCs w:val="24"/>
-          <w:highlight w:val="white"/>
-        </w:rPr>
-        <w:t xml:space="preserve"> protocols.</w:t>
-      </w:r>
-      <w:r>
-        <w:rPr>
-          <w:rFonts w:ascii="Times New Roman" w:hAnsi="Times New Roman"/>
-          <w:sz w:val="24"/>
-          <w:szCs w:val="24"/>
-          <w:highlight w:val="white"/>
-        </w:rPr>
-        <w:t xml:space="preserve"> </w:t>
-      </w:r>
-      <w:r>
-        <w:rPr>
-          <w:rFonts w:ascii="Times New Roman" w:hAnsi="Times New Roman"/>
-          <w:sz w:val="24"/>
-          <w:szCs w:val="24"/>
-          <w:highlight w:val="white"/>
-        </w:rPr>
-        <w:t xml:space="preserve">The second specific goal is to validate </w:t>
-      </w:r>
-      <w:r>
-        <w:rPr>
-          <w:rFonts w:ascii="Times New Roman" w:hAnsi="Times New Roman"/>
-          <w:sz w:val="24"/>
-          <w:szCs w:val="24"/>
-          <w:highlight w:val="white"/>
-        </w:rPr>
-        <w:t>previous research</w:t>
-      </w:r>
-      <w:r>
-        <w:rPr>
-          <w:rFonts w:ascii="Times New Roman" w:hAnsi="Times New Roman"/>
-          <w:sz w:val="24"/>
-          <w:szCs w:val="24"/>
-          <w:highlight w:val="white"/>
-        </w:rPr>
-        <w:t xml:space="preserve"> </w:t>
-      </w:r>
-      <w:r>
-        <w:rPr>
-          <w:rFonts w:ascii="Times New Roman" w:hAnsi="Times New Roman"/>
-          <w:sz w:val="24"/>
-          <w:szCs w:val="24"/>
-          <w:highlight w:val="white"/>
-        </w:rPr>
-        <w:t>data</w:t>
-      </w:r>
-      <w:r>
-        <w:rPr>
-          <w:rFonts w:ascii="Times New Roman" w:hAnsi="Times New Roman"/>
-          <w:sz w:val="24"/>
-          <w:szCs w:val="24"/>
-          <w:highlight w:val="white"/>
-        </w:rPr>
-        <w:t xml:space="preserve"> on aBFT. </w:t>
-      </w:r>
-      <w:r>
-        <w:rPr>
-          <w:rFonts w:ascii="Times New Roman" w:hAnsi="Times New Roman"/>
-          <w:sz w:val="24"/>
-          <w:szCs w:val="24"/>
-          <w:highlight w:val="white"/>
-        </w:rPr>
-        <w:t>Another</w:t>
-      </w:r>
-      <w:r>
-        <w:rPr>
-          <w:rFonts w:ascii="Times New Roman" w:hAnsi="Times New Roman"/>
-          <w:sz w:val="24"/>
-          <w:szCs w:val="24"/>
-          <w:highlight w:val="white"/>
-        </w:rPr>
-        <w:t xml:space="preserve"> specific goal is </w:t>
-      </w:r>
-      <w:r>
-        <w:rPr>
-          <w:rFonts w:ascii="Times New Roman" w:hAnsi="Times New Roman"/>
-          <w:color w:val="000000"/>
-          <w:sz w:val="24"/>
-          <w:szCs w:val="24"/>
-          <w:highlight w:val="white"/>
-        </w:rPr>
-        <w:t>to expose</w:t>
-      </w:r>
-      <w:r>
-        <w:rPr>
-          <w:rFonts w:ascii="Times New Roman" w:hAnsi="Times New Roman"/>
-          <w:sz w:val="24"/>
-          <w:szCs w:val="24"/>
-          <w:highlight w:val="white"/>
-        </w:rPr>
-        <w:t xml:space="preserve"> the short comings of aBFT. The </w:t>
-      </w:r>
-      <w:r>
-        <w:rPr>
-          <w:rFonts w:ascii="Times New Roman" w:hAnsi="Times New Roman"/>
-          <w:color w:val="000000"/>
-          <w:sz w:val="24"/>
-          <w:szCs w:val="24"/>
-          <w:highlight w:val="white"/>
-        </w:rPr>
-        <w:t>last</w:t>
-      </w:r>
-      <w:r>
-        <w:rPr>
-          <w:rFonts w:ascii="Times New Roman" w:hAnsi="Times New Roman"/>
-          <w:sz w:val="24"/>
-          <w:szCs w:val="24"/>
-          <w:highlight w:val="white"/>
-        </w:rPr>
-        <w:t xml:space="preserve"> specific goal is to propose future trends in aBFT as it relates to </w:t>
-      </w:r>
-      <w:r>
-        <w:rPr>
-          <w:rFonts w:ascii="Times New Roman" w:hAnsi="Times New Roman"/>
-          <w:sz w:val="24"/>
-          <w:szCs w:val="24"/>
-          <w:highlight w:val="white"/>
-        </w:rPr>
-        <w:t>decentralization.</w:t>
-      </w:r>
-    </w:p>
-    <w:p>
-      <w:pPr>
-        <w:spacing w:line="480" w:lineRule="auto"/>
-      </w:pPr>
-      <w:r>
-        <w:rPr>
-          <w:rFonts w:ascii="Times New Roman" w:hAnsi="Times New Roman"/>
-          <w:color w:val="000000"/>
-          <w:sz w:val="24"/>
-          <w:szCs w:val="24"/>
-          <w:highlight w:val="white"/>
-        </w:rPr>
-        <w:tab/>
-        <w:t xml:space="preserve">The main research question that </w:t>
-      </w:r>
-      <w:r>
-        <w:rPr>
-          <w:rFonts w:ascii="Times New Roman" w:hAnsi="Times New Roman"/>
-          <w:color w:val="000000"/>
-          <w:sz w:val="24"/>
-          <w:szCs w:val="24"/>
-          <w:highlight w:val="white"/>
-        </w:rPr>
-        <w:t>the</w:t>
-      </w:r>
-      <w:r>
-        <w:rPr>
-          <w:rFonts w:ascii="Times New Roman" w:hAnsi="Times New Roman"/>
-          <w:color w:val="000000"/>
-          <w:sz w:val="24"/>
-          <w:szCs w:val="24"/>
-          <w:highlight w:val="white"/>
-        </w:rPr>
-        <w:t xml:space="preserve"> study will address is</w:t>
-      </w:r>
-      <w:r>
-        <w:rPr>
-          <w:rFonts w:ascii="Times New Roman" w:hAnsi="Times New Roman"/>
-          <w:sz w:val="24"/>
-          <w:szCs w:val="24"/>
-        </w:rPr>
-        <w:t xml:space="preserve"> </w:t>
-      </w:r>
-      <w:r>
-        <w:rPr>
-          <w:rFonts w:ascii="Times New Roman" w:hAnsi="Times New Roman"/>
-          <w:color w:val="000000"/>
-          <w:sz w:val="24"/>
-          <w:szCs w:val="24"/>
-        </w:rPr>
-        <w:t xml:space="preserve">how </w:t>
-      </w:r>
-      <w:r>
-        <w:rPr>
-          <w:rFonts w:ascii="Times New Roman" w:hAnsi="Times New Roman"/>
-          <w:color w:val="000000"/>
-          <w:sz w:val="24"/>
-          <w:szCs w:val="24"/>
-        </w:rPr>
-        <w:t>can</w:t>
-      </w:r>
-      <w:r>
-        <w:rPr>
-          <w:rFonts w:ascii="Times New Roman" w:hAnsi="Times New Roman"/>
-          <w:color w:val="000000"/>
-          <w:sz w:val="24"/>
-          <w:szCs w:val="24"/>
-        </w:rPr>
-        <w:t xml:space="preserve"> asynchronicity defend against centralization? </w:t>
-      </w:r>
-      <w:r>
-        <w:rPr>
-          <w:rFonts w:ascii="Times New Roman" w:hAnsi="Times New Roman"/>
-          <w:color w:val="000000"/>
-          <w:sz w:val="24"/>
-          <w:szCs w:val="24"/>
-        </w:rPr>
-        <w:t>Is</w:t>
-      </w:r>
-      <w:r>
-        <w:rPr>
-          <w:rFonts w:ascii="Times New Roman" w:hAnsi="Times New Roman"/>
-          <w:color w:val="000000"/>
-          <w:sz w:val="24"/>
-          <w:szCs w:val="24"/>
-        </w:rPr>
-        <w:t xml:space="preserve"> the current</w:t>
-      </w:r>
-      <w:r>
-        <w:rPr>
-          <w:rFonts w:ascii="Times New Roman" w:hAnsi="Times New Roman"/>
-          <w:color w:val="000000"/>
-          <w:sz w:val="24"/>
-          <w:szCs w:val="24"/>
-        </w:rPr>
-        <w:t>ly</w:t>
-      </w:r>
-      <w:r>
-        <w:rPr>
-          <w:rFonts w:ascii="Times New Roman" w:hAnsi="Times New Roman"/>
-          <w:color w:val="000000"/>
-          <w:sz w:val="24"/>
-          <w:szCs w:val="24"/>
-        </w:rPr>
-        <w:t xml:space="preserve"> researched data validated by other peer reviewed sources</w:t>
-      </w:r>
-      <w:r>
-        <w:rPr>
-          <w:rFonts w:ascii="Times New Roman" w:hAnsi="Times New Roman"/>
-          <w:color w:val="000000"/>
-          <w:sz w:val="24"/>
-          <w:szCs w:val="24"/>
-        </w:rPr>
-        <w:t>? A</w:t>
-      </w:r>
-      <w:r>
-        <w:rPr>
-          <w:rFonts w:ascii="Times New Roman" w:hAnsi="Times New Roman"/>
-          <w:color w:val="000000"/>
-          <w:sz w:val="24"/>
-          <w:szCs w:val="24"/>
-        </w:rPr>
-        <w:t xml:space="preserve">re the </w:t>
-      </w:r>
-      <w:r>
-        <w:rPr>
-          <w:rFonts w:ascii="Times New Roman" w:hAnsi="Times New Roman"/>
-          <w:color w:val="000000"/>
-          <w:sz w:val="24"/>
-          <w:szCs w:val="24"/>
-        </w:rPr>
-        <w:t>outcomes</w:t>
-      </w:r>
-      <w:r>
-        <w:rPr>
-          <w:rFonts w:ascii="Times New Roman" w:hAnsi="Times New Roman"/>
-          <w:color w:val="000000"/>
-          <w:sz w:val="24"/>
-          <w:szCs w:val="24"/>
-        </w:rPr>
-        <w:t xml:space="preserve"> the same</w:t>
-      </w:r>
-      <w:r>
-        <w:rPr>
-          <w:rFonts w:ascii="Times New Roman" w:hAnsi="Times New Roman"/>
-          <w:color w:val="000000"/>
-          <w:sz w:val="24"/>
-          <w:szCs w:val="24"/>
-        </w:rPr>
-        <w:t xml:space="preserve"> or similar</w:t>
-      </w:r>
-      <w:r>
-        <w:rPr>
-          <w:rFonts w:ascii="Times New Roman" w:hAnsi="Times New Roman"/>
-          <w:color w:val="000000"/>
-          <w:sz w:val="24"/>
-          <w:szCs w:val="24"/>
-        </w:rPr>
-        <w:t xml:space="preserve">? </w:t>
-      </w:r>
-      <w:r>
-        <w:rPr>
-          <w:rFonts w:ascii="Times New Roman" w:hAnsi="Times New Roman"/>
-          <w:color w:val="000000"/>
-          <w:sz w:val="24"/>
-          <w:szCs w:val="24"/>
-        </w:rPr>
-        <w:t>W</w:t>
-      </w:r>
-      <w:r>
-        <w:rPr>
-          <w:rFonts w:ascii="Times New Roman" w:hAnsi="Times New Roman"/>
-          <w:color w:val="000000"/>
-          <w:sz w:val="24"/>
-          <w:szCs w:val="24"/>
-        </w:rPr>
-        <w:t xml:space="preserve">hat are the future trends of aBFT </w:t>
-      </w:r>
-      <w:r>
-        <w:rPr>
-          <w:rFonts w:ascii="Times New Roman" w:hAnsi="Times New Roman"/>
-          <w:color w:val="000000"/>
-          <w:sz w:val="24"/>
-          <w:szCs w:val="24"/>
-        </w:rPr>
-        <w:t>regarding</w:t>
-      </w:r>
-      <w:r>
-        <w:rPr>
-          <w:rFonts w:ascii="Times New Roman" w:hAnsi="Times New Roman"/>
-          <w:color w:val="000000"/>
-          <w:sz w:val="24"/>
-          <w:szCs w:val="24"/>
-        </w:rPr>
-        <w:t xml:space="preserve"> blockchain decentralization in the future? There are a few hypotheses that </w:t>
-      </w:r>
-      <w:r>
-        <w:rPr>
-          <w:rFonts w:ascii="Times New Roman" w:hAnsi="Times New Roman"/>
-          <w:color w:val="000000"/>
-          <w:sz w:val="24"/>
-          <w:szCs w:val="24"/>
-        </w:rPr>
-        <w:t>the</w:t>
-      </w:r>
-      <w:r>
-        <w:rPr>
-          <w:rFonts w:ascii="Times New Roman" w:hAnsi="Times New Roman"/>
-          <w:color w:val="000000"/>
-          <w:sz w:val="24"/>
-          <w:szCs w:val="24"/>
-        </w:rPr>
-        <w:t xml:space="preserve"> study will address. The first being the hypothesis that aBFT is just now being practicalized and that there is nothing implemented well enough to compete with the security of tradition</w:t>
-      </w:r>
-      <w:r>
-        <w:rPr>
-          <w:rFonts w:ascii="Times New Roman" w:hAnsi="Times New Roman"/>
-          <w:color w:val="000000"/>
-          <w:sz w:val="24"/>
-          <w:szCs w:val="24"/>
-        </w:rPr>
-        <w:t>al</w:t>
-      </w:r>
-      <w:r>
-        <w:rPr>
-          <w:rFonts w:ascii="Times New Roman" w:hAnsi="Times New Roman"/>
-          <w:color w:val="000000"/>
-          <w:sz w:val="24"/>
-          <w:szCs w:val="24"/>
-        </w:rPr>
-        <w:t xml:space="preserve"> blockchain technologies. </w:t>
-      </w:r>
-      <w:r>
-        <w:rPr>
-          <w:rFonts w:ascii="Times New Roman" w:hAnsi="Times New Roman"/>
-          <w:color w:val="000000"/>
-          <w:sz w:val="24"/>
-          <w:szCs w:val="24"/>
-        </w:rPr>
-        <w:t>Metrics</w:t>
-      </w:r>
-      <w:r>
-        <w:rPr>
-          <w:rFonts w:ascii="Times New Roman" w:hAnsi="Times New Roman"/>
-          <w:color w:val="000000"/>
-          <w:sz w:val="24"/>
-          <w:szCs w:val="24"/>
-        </w:rPr>
-        <w:t xml:space="preserve"> can be measured </w:t>
-      </w:r>
-      <w:r>
-        <w:rPr>
-          <w:rFonts w:ascii="Times New Roman" w:hAnsi="Times New Roman"/>
-          <w:color w:val="000000"/>
-          <w:sz w:val="24"/>
-          <w:szCs w:val="24"/>
-        </w:rPr>
-        <w:t>to argue decentralization such as the</w:t>
-      </w:r>
-      <w:r>
-        <w:rPr>
-          <w:rFonts w:ascii="Times New Roman" w:hAnsi="Times New Roman"/>
-          <w:color w:val="000000"/>
-          <w:sz w:val="24"/>
-          <w:szCs w:val="24"/>
-        </w:rPr>
-        <w:t xml:space="preserve"> </w:t>
-      </w:r>
-      <w:r>
-        <w:rPr>
-          <w:rFonts w:ascii="Times New Roman" w:hAnsi="Times New Roman"/>
-          <w:color w:val="000000"/>
-          <w:sz w:val="24"/>
-          <w:szCs w:val="24"/>
-        </w:rPr>
-        <w:t xml:space="preserve">Gini </w:t>
-      </w:r>
-      <w:r>
-        <w:rPr>
-          <w:rFonts w:ascii="Times New Roman" w:hAnsi="Times New Roman"/>
-          <w:color w:val="000000"/>
-          <w:sz w:val="24"/>
-          <w:szCs w:val="24"/>
-        </w:rPr>
-        <w:t>coefficient</w:t>
-      </w:r>
-      <w:r>
-        <w:rPr>
-          <w:rFonts w:ascii="Times New Roman" w:hAnsi="Times New Roman"/>
-          <w:color w:val="000000"/>
-          <w:sz w:val="24"/>
-          <w:szCs w:val="24"/>
-        </w:rPr>
-        <w:t xml:space="preserve"> </w:t>
-      </w:r>
-      <w:r>
-        <w:rPr>
-          <w:rFonts w:ascii="Times New Roman" w:hAnsi="Times New Roman"/>
-          <w:color w:val="000000"/>
-          <w:sz w:val="24"/>
-          <w:szCs w:val="24"/>
-        </w:rPr>
-        <w:t>(</w:t>
-      </w:r>
-      <w:r>
-        <w:rPr>
-          <w:rFonts w:ascii="Times New Roman" w:eastAsia="Times New Roman" w:hAnsi="Times New Roman" w:cs="Times New Roman"/>
-          <w:color w:val="000000"/>
-          <w:sz w:val="24"/>
-          <w:szCs w:val="24"/>
-        </w:rPr>
-        <w:t>Kwon</w:t>
-      </w:r>
-      <w:r>
-        <w:rPr>
-          <w:rFonts w:ascii="Times New Roman" w:eastAsia="Times New Roman" w:hAnsi="Times New Roman" w:cs="Times New Roman"/>
-          <w:color w:val="000000"/>
-          <w:sz w:val="24"/>
-          <w:szCs w:val="24"/>
-        </w:rPr>
-        <w:t xml:space="preserve"> et al., </w:t>
-      </w:r>
-      <w:r>
-        <w:rPr>
-          <w:rFonts w:ascii="Times New Roman" w:eastAsia="Times New Roman" w:hAnsi="Times New Roman" w:cs="Times New Roman"/>
-          <w:color w:val="000000"/>
-          <w:sz w:val="24"/>
-          <w:szCs w:val="24"/>
-        </w:rPr>
-        <w:t>2019)</w:t>
-      </w:r>
-      <w:r>
-        <w:rPr>
-          <w:rFonts w:ascii="Times New Roman" w:hAnsi="Times New Roman"/>
-          <w:color w:val="000000"/>
-          <w:sz w:val="24"/>
-          <w:szCs w:val="24"/>
-        </w:rPr>
-        <w:t>,</w:t>
-      </w:r>
-      <w:r>
-        <w:rPr>
-          <w:rFonts w:ascii="Times New Roman" w:hAnsi="Times New Roman"/>
-          <w:color w:val="000000"/>
-          <w:sz w:val="24"/>
-          <w:szCs w:val="24"/>
-        </w:rPr>
-        <w:t xml:space="preserve"> Shannon entropy </w:t>
-      </w:r>
-      <w:r>
-        <w:rPr>
-          <w:rFonts w:ascii="Times New Roman" w:hAnsi="Times New Roman"/>
-          <w:color w:val="000000"/>
-          <w:sz w:val="24"/>
-          <w:szCs w:val="24"/>
-        </w:rPr>
-        <w:t>(</w:t>
-      </w:r>
-      <w:r>
-        <w:rPr>
-          <w:rFonts w:ascii="Times New Roman" w:eastAsia="Times New Roman" w:hAnsi="Times New Roman" w:cs="Times New Roman"/>
-          <w:color w:val="000000"/>
-          <w:sz w:val="24"/>
-          <w:szCs w:val="24"/>
-        </w:rPr>
-        <w:t>Wu</w:t>
-      </w:r>
-      <w:r>
-        <w:rPr>
-          <w:rFonts w:ascii="Times New Roman" w:eastAsia="Times New Roman" w:hAnsi="Times New Roman" w:cs="Times New Roman"/>
-          <w:color w:val="000000"/>
-          <w:sz w:val="24"/>
-          <w:szCs w:val="24"/>
-        </w:rPr>
-        <w:t xml:space="preserve"> et al., </w:t>
-      </w:r>
-      <w:r>
-        <w:rPr>
-          <w:rFonts w:ascii="Times New Roman" w:eastAsia="Times New Roman" w:hAnsi="Times New Roman" w:cs="Times New Roman"/>
-          <w:color w:val="000000"/>
-          <w:sz w:val="24"/>
-          <w:szCs w:val="24"/>
-        </w:rPr>
-        <w:t>2019)</w:t>
-      </w:r>
-      <w:r>
-        <w:rPr>
-          <w:rFonts w:ascii="Times New Roman" w:hAnsi="Times New Roman"/>
-          <w:color w:val="000000"/>
-          <w:sz w:val="24"/>
-          <w:szCs w:val="24"/>
-        </w:rPr>
-        <w:t xml:space="preserve">, </w:t>
-      </w:r>
-      <w:r>
-        <w:rPr>
-          <w:rFonts w:ascii="Times New Roman" w:hAnsi="Times New Roman"/>
-          <w:color w:val="000000"/>
-          <w:sz w:val="24"/>
-          <w:szCs w:val="24"/>
-        </w:rPr>
-        <w:t xml:space="preserve">and Nakamoto coefficient </w:t>
-      </w:r>
-      <w:r>
-        <w:rPr>
-          <w:rFonts w:ascii="Times New Roman" w:hAnsi="Times New Roman"/>
-          <w:color w:val="000000"/>
-          <w:sz w:val="24"/>
-          <w:szCs w:val="24"/>
-        </w:rPr>
-        <w:t>(</w:t>
-      </w:r>
-      <w:r>
-        <w:rPr>
-          <w:rFonts w:ascii="Times New Roman" w:eastAsia="Times New Roman" w:hAnsi="Times New Roman" w:cs="Times New Roman"/>
-          <w:color w:val="000000"/>
-          <w:sz w:val="24"/>
-          <w:szCs w:val="24"/>
-          <w:highlight w:val="white"/>
-        </w:rPr>
-        <w:t>Lin et al.</w:t>
-      </w:r>
-      <w:r>
-        <w:rPr>
-          <w:rFonts w:ascii="Times New Roman" w:eastAsia="Times New Roman" w:hAnsi="Times New Roman" w:cs="Times New Roman"/>
-          <w:color w:val="000000"/>
-          <w:sz w:val="24"/>
-          <w:szCs w:val="24"/>
-          <w:highlight w:val="white"/>
-        </w:rPr>
-        <w:t xml:space="preserve">, </w:t>
-      </w:r>
-      <w:r>
-        <w:rPr>
-          <w:rFonts w:ascii="Times New Roman" w:eastAsia="Times New Roman" w:hAnsi="Times New Roman" w:cs="Times New Roman"/>
-          <w:color w:val="000000"/>
-          <w:sz w:val="24"/>
-          <w:szCs w:val="24"/>
-          <w:highlight w:val="white"/>
-        </w:rPr>
-        <w:t>2021</w:t>
-      </w:r>
-      <w:r>
-        <w:rPr>
-          <w:rFonts w:ascii="Times New Roman" w:hAnsi="Times New Roman"/>
-          <w:color w:val="000000"/>
-          <w:sz w:val="24"/>
-          <w:szCs w:val="24"/>
-        </w:rPr>
-        <w:t>)</w:t>
-      </w:r>
-      <w:r>
-        <w:rPr>
-          <w:rFonts w:ascii="Times New Roman" w:hAnsi="Times New Roman"/>
-          <w:color w:val="000000"/>
-          <w:sz w:val="24"/>
-          <w:szCs w:val="24"/>
-        </w:rPr>
-        <w:t>.</w:t>
-      </w:r>
-      <w:r>
-        <w:rPr>
-          <w:rFonts w:ascii="Times New Roman" w:hAnsi="Times New Roman"/>
-          <w:color w:val="000000"/>
-          <w:sz w:val="24"/>
-          <w:szCs w:val="24"/>
-        </w:rPr>
-        <w:t xml:space="preserve"> </w:t>
-      </w:r>
-      <w:r>
-        <w:rPr>
-          <w:rFonts w:ascii="Times New Roman" w:hAnsi="Times New Roman"/>
-          <w:color w:val="000000"/>
-          <w:sz w:val="24"/>
-          <w:szCs w:val="24"/>
-        </w:rPr>
-        <w:t>The three</w:t>
-      </w:r>
-      <w:r>
-        <w:rPr>
-          <w:rFonts w:ascii="Times New Roman" w:hAnsi="Times New Roman"/>
-          <w:color w:val="000000"/>
-          <w:sz w:val="24"/>
-          <w:szCs w:val="24"/>
-        </w:rPr>
-        <w:t xml:space="preserve"> metrics are popular in the measurement of decentralization as seen in the </w:t>
-      </w:r>
-      <w:r>
-        <w:rPr>
-          <w:rFonts w:ascii="Times New Roman" w:hAnsi="Times New Roman"/>
-          <w:color w:val="000000"/>
-          <w:sz w:val="24"/>
-          <w:szCs w:val="24"/>
-        </w:rPr>
-        <w:t xml:space="preserve">proposed </w:t>
-      </w:r>
-      <w:r>
-        <w:rPr>
-          <w:rFonts w:ascii="Times New Roman" w:hAnsi="Times New Roman"/>
-          <w:color w:val="000000"/>
-          <w:sz w:val="24"/>
-          <w:szCs w:val="24"/>
-        </w:rPr>
-        <w:t xml:space="preserve">research of </w:t>
-      </w:r>
-      <w:r>
-        <w:rPr>
-          <w:rFonts w:ascii="Times New Roman" w:eastAsia="Times New Roman" w:hAnsi="Times New Roman" w:cs="Times New Roman"/>
-          <w:color w:val="000000"/>
-          <w:sz w:val="24"/>
-          <w:szCs w:val="24"/>
-          <w:highlight w:val="white"/>
-        </w:rPr>
-        <w:t>Lin et al.</w:t>
-      </w:r>
-      <w:r>
-        <w:rPr>
-          <w:rFonts w:ascii="Times New Roman" w:eastAsia="Times New Roman" w:hAnsi="Times New Roman" w:cs="Times New Roman"/>
-          <w:color w:val="000000"/>
-          <w:sz w:val="24"/>
-          <w:szCs w:val="24"/>
-          <w:highlight w:val="white"/>
-        </w:rPr>
-        <w:t xml:space="preserve"> (</w:t>
-      </w:r>
-      <w:r>
-        <w:rPr>
-          <w:rFonts w:ascii="Times New Roman" w:eastAsia="Times New Roman" w:hAnsi="Times New Roman" w:cs="Times New Roman"/>
-          <w:color w:val="000000"/>
-          <w:sz w:val="24"/>
-          <w:szCs w:val="24"/>
-          <w:highlight w:val="white"/>
-        </w:rPr>
-        <w:t>2021</w:t>
-      </w:r>
-      <w:r>
-        <w:rPr>
-          <w:rFonts w:ascii="Times New Roman" w:hAnsi="Times New Roman"/>
-          <w:color w:val="000000"/>
-          <w:sz w:val="24"/>
-          <w:szCs w:val="24"/>
-        </w:rPr>
-        <w:t xml:space="preserve">). </w:t>
-      </w:r>
-      <w:r>
-        <w:rPr>
-          <w:rFonts w:ascii="Times New Roman" w:hAnsi="Times New Roman"/>
-          <w:color w:val="000000"/>
-          <w:sz w:val="24"/>
-          <w:szCs w:val="24"/>
-        </w:rPr>
-        <w:t>The next hypothes</w:t>
-      </w:r>
-      <w:r>
-        <w:rPr>
-          <w:rFonts w:ascii="Times New Roman" w:hAnsi="Times New Roman"/>
-          <w:color w:val="000000"/>
-          <w:sz w:val="24"/>
-          <w:szCs w:val="24"/>
-        </w:rPr>
-        <w:t>i</w:t>
-      </w:r>
-      <w:r>
-        <w:rPr>
-          <w:rFonts w:ascii="Times New Roman" w:hAnsi="Times New Roman"/>
-          <w:color w:val="000000"/>
-          <w:sz w:val="24"/>
-          <w:szCs w:val="24"/>
-        </w:rPr>
-        <w:t xml:space="preserve">s that </w:t>
-      </w:r>
-      <w:r>
-        <w:rPr>
-          <w:rFonts w:ascii="Times New Roman" w:hAnsi="Times New Roman"/>
-          <w:color w:val="000000"/>
-          <w:sz w:val="24"/>
-          <w:szCs w:val="24"/>
-        </w:rPr>
-        <w:t>the</w:t>
-      </w:r>
-      <w:r>
-        <w:rPr>
-          <w:rFonts w:ascii="Times New Roman" w:hAnsi="Times New Roman"/>
-          <w:color w:val="000000"/>
-          <w:sz w:val="24"/>
-          <w:szCs w:val="24"/>
-        </w:rPr>
-        <w:t xml:space="preserve"> study will address is that the peer reviewed research on aBFT has conflicting data. The research will validate that other research dealing with aBFT has similar outcomes when comparing baseline</w:t>
-      </w:r>
-      <w:r>
-        <w:rPr>
-          <w:rFonts w:ascii="Times New Roman" w:hAnsi="Times New Roman"/>
-          <w:color w:val="000000"/>
-          <w:sz w:val="24"/>
-          <w:szCs w:val="24"/>
-        </w:rPr>
-        <w:t xml:space="preserve"> data</w:t>
-      </w:r>
-      <w:r>
-        <w:rPr>
-          <w:rFonts w:ascii="Times New Roman" w:hAnsi="Times New Roman"/>
-          <w:color w:val="000000"/>
-          <w:sz w:val="24"/>
-          <w:szCs w:val="24"/>
-        </w:rPr>
-        <w:t xml:space="preserve"> of consensus protocols.</w:t>
-      </w:r>
-      <w:r>
-        <w:rPr>
-          <w:rFonts w:ascii="Times New Roman" w:hAnsi="Times New Roman"/>
-          <w:color w:val="000000"/>
-          <w:sz w:val="24"/>
-          <w:szCs w:val="24"/>
-        </w:rPr>
-        <w:t xml:space="preserve"> </w:t>
-      </w:r>
-      <w:r>
-        <w:rPr>
-          <w:rFonts w:ascii="Times New Roman" w:hAnsi="Times New Roman"/>
-          <w:color w:val="000000"/>
-          <w:sz w:val="24"/>
-          <w:szCs w:val="24"/>
-        </w:rPr>
-        <w:t xml:space="preserve">The consensus protocols will be judged on </w:t>
-      </w:r>
-      <w:r>
-        <w:rPr>
-          <w:rFonts w:ascii="Times New Roman" w:hAnsi="Times New Roman"/>
-          <w:color w:val="000000"/>
-          <w:sz w:val="24"/>
-          <w:szCs w:val="24"/>
-        </w:rPr>
-        <w:t>the</w:t>
-      </w:r>
-      <w:r>
-        <w:rPr>
-          <w:rFonts w:ascii="Times New Roman" w:hAnsi="Times New Roman"/>
-          <w:color w:val="000000"/>
-          <w:sz w:val="24"/>
-          <w:szCs w:val="24"/>
-        </w:rPr>
-        <w:t xml:space="preserve"> empirical data metrics mentioned above and other metrics such as throughput and latency. Lastly the study will address the hypothes</w:t>
-      </w:r>
-      <w:r>
-        <w:rPr>
-          <w:rFonts w:ascii="Times New Roman" w:hAnsi="Times New Roman"/>
-          <w:color w:val="000000"/>
-          <w:sz w:val="24"/>
-          <w:szCs w:val="24"/>
-        </w:rPr>
-        <w:t>i</w:t>
-      </w:r>
-      <w:r>
-        <w:rPr>
-          <w:rFonts w:ascii="Times New Roman" w:hAnsi="Times New Roman"/>
-          <w:color w:val="000000"/>
-          <w:sz w:val="24"/>
-          <w:szCs w:val="24"/>
-        </w:rPr>
-        <w:t xml:space="preserve">s that future </w:t>
-      </w:r>
-      <w:r>
-        <w:rPr>
-          <w:rFonts w:ascii="Times New Roman" w:hAnsi="Times New Roman"/>
-          <w:color w:val="000000"/>
-          <w:sz w:val="24"/>
-          <w:szCs w:val="24"/>
-        </w:rPr>
-        <w:lastRenderedPageBreak/>
-        <w:t xml:space="preserve">trends in aBFT will become more prevalent in blockchain technology. </w:t>
-      </w:r>
-      <w:r>
-        <w:rPr>
-          <w:rFonts w:ascii="Times New Roman" w:hAnsi="Times New Roman"/>
-          <w:color w:val="000000"/>
-          <w:sz w:val="24"/>
-          <w:szCs w:val="24"/>
-        </w:rPr>
-        <w:t xml:space="preserve">The </w:t>
-      </w:r>
-      <w:r>
-        <w:rPr>
-          <w:rFonts w:ascii="Times New Roman" w:hAnsi="Times New Roman"/>
-          <w:color w:val="000000"/>
-          <w:sz w:val="24"/>
-          <w:szCs w:val="24"/>
-        </w:rPr>
-        <w:t>prevalence</w:t>
-      </w:r>
-      <w:r>
-        <w:rPr>
-          <w:rFonts w:ascii="Times New Roman" w:hAnsi="Times New Roman"/>
-          <w:color w:val="000000"/>
-          <w:sz w:val="24"/>
-          <w:szCs w:val="24"/>
-        </w:rPr>
-        <w:t xml:space="preserve"> will be quantifiable by researching and validating studies that are continuing to research the problems in aBFT</w:t>
-      </w:r>
-      <w:r>
-        <w:rPr>
-          <w:rFonts w:ascii="Times New Roman" w:hAnsi="Times New Roman"/>
-          <w:color w:val="000000"/>
-          <w:sz w:val="24"/>
-          <w:szCs w:val="24"/>
-        </w:rPr>
-        <w:t xml:space="preserve"> </w:t>
-      </w:r>
-      <w:r>
-        <w:rPr>
-          <w:rFonts w:ascii="Times New Roman" w:hAnsi="Times New Roman"/>
-          <w:color w:val="000000"/>
-          <w:sz w:val="24"/>
-          <w:szCs w:val="24"/>
-        </w:rPr>
-        <w:t>and address the proposed research potential contributions using the metrics listed above</w:t>
-      </w:r>
-      <w:r>
-        <w:rPr>
-          <w:rFonts w:ascii="Times New Roman" w:hAnsi="Times New Roman"/>
-          <w:color w:val="000000"/>
-          <w:sz w:val="24"/>
-          <w:szCs w:val="24"/>
-        </w:rPr>
-        <w:t>.</w:t>
-      </w:r>
-    </w:p>
-    <w:p>
-      <w:pPr>
-        <w:spacing w:line="480" w:lineRule="auto"/>
-        <w:rPr>
-          <w:rFonts w:ascii="Times New Roman" w:hAnsi="Times New Roman"/>
-          <w:sz w:val="24"/>
-          <w:szCs w:val="24"/>
-        </w:rPr>
-      </w:pPr>
-    </w:p>
-    <w:p>
-      <w:pPr>
-        <w:spacing w:line="480" w:lineRule="auto"/>
-        <w:rPr>
-          <w:rFonts w:ascii="Times New Roman" w:hAnsi="Times New Roman"/>
-          <w:sz w:val="24"/>
-          <w:szCs w:val="24"/>
-        </w:rPr>
-      </w:pPr>
-    </w:p>
-    <w:p>
-      <w:pPr>
-        <w:spacing w:line="480" w:lineRule="auto"/>
-        <w:rPr>
-          <w:rFonts w:ascii="Times New Roman" w:hAnsi="Times New Roman"/>
-          <w:sz w:val="24"/>
-          <w:szCs w:val="24"/>
-        </w:rPr>
-      </w:pPr>
-    </w:p>
-    <w:p>
-      <w:pPr>
-        <w:spacing w:line="480" w:lineRule="auto"/>
-        <w:rPr>
-          <w:rFonts w:ascii="Times New Roman" w:hAnsi="Times New Roman"/>
-          <w:sz w:val="24"/>
-          <w:szCs w:val="24"/>
-        </w:rPr>
-      </w:pPr>
-    </w:p>
-    <w:p>
-      <w:pPr>
-        <w:spacing w:line="480" w:lineRule="auto"/>
-        <w:rPr>
-          <w:rFonts w:ascii="Times New Roman" w:hAnsi="Times New Roman"/>
-          <w:sz w:val="24"/>
-          <w:szCs w:val="24"/>
-        </w:rPr>
-      </w:pPr>
-    </w:p>
-    <w:p>
-      <w:pPr>
-        <w:spacing w:line="480" w:lineRule="auto"/>
-        <w:rPr>
-          <w:rFonts w:ascii="Times New Roman" w:hAnsi="Times New Roman"/>
-          <w:sz w:val="24"/>
-          <w:szCs w:val="24"/>
-        </w:rPr>
-      </w:pPr>
-    </w:p>
-    <w:p>
-      <w:pPr>
-        <w:spacing w:line="480" w:lineRule="auto"/>
-        <w:rPr>
-          <w:rFonts w:ascii="Times New Roman" w:hAnsi="Times New Roman"/>
-          <w:sz w:val="24"/>
-          <w:szCs w:val="24"/>
-        </w:rPr>
-      </w:pPr>
-    </w:p>
-    <w:p>
-      <w:pPr>
-        <w:spacing w:line="480" w:lineRule="auto"/>
-        <w:rPr>
-          <w:rFonts w:ascii="Times New Roman" w:hAnsi="Times New Roman"/>
-          <w:sz w:val="24"/>
-          <w:szCs w:val="24"/>
-        </w:rPr>
-      </w:pPr>
-    </w:p>
-    <w:p>
-      <w:pPr>
-        <w:spacing w:line="480" w:lineRule="auto"/>
-        <w:rPr>
-          <w:rFonts w:ascii="Times New Roman" w:hAnsi="Times New Roman"/>
-          <w:sz w:val="24"/>
-          <w:szCs w:val="24"/>
-        </w:rPr>
-      </w:pPr>
-    </w:p>
-    <w:p>
-      <w:pPr>
-        <w:spacing w:line="480" w:lineRule="auto"/>
-        <w:rPr>
-          <w:rFonts w:ascii="Times New Roman" w:hAnsi="Times New Roman"/>
-          <w:sz w:val="24"/>
-          <w:szCs w:val="24"/>
-        </w:rPr>
-      </w:pPr>
-    </w:p>
-    <w:p>
-      <w:pPr>
-        <w:spacing w:line="480" w:lineRule="auto"/>
-        <w:rPr>
-          <w:rFonts w:ascii="Times New Roman" w:hAnsi="Times New Roman"/>
-          <w:sz w:val="24"/>
-          <w:szCs w:val="24"/>
-        </w:rPr>
-      </w:pPr>
-    </w:p>
-    <w:p>
-      <w:pPr>
-        <w:spacing w:line="480" w:lineRule="auto"/>
-        <w:rPr>
-          <w:rFonts w:ascii="Times New Roman" w:hAnsi="Times New Roman"/>
-          <w:sz w:val="24"/>
-          <w:szCs w:val="24"/>
-        </w:rPr>
-      </w:pPr>
-    </w:p>
-    <w:p>
-      <w:pPr>
-        <w:pStyle w:val="Heading2"/>
-        <w:spacing w:line="480" w:lineRule="auto"/>
-        <w:rPr>
-          <w:rFonts w:ascii="Times New Roman" w:eastAsia="Times New Roman" w:hAnsi="Times New Roman" w:cs="Times New Roman"/>
-          <w:b/>
-          <w:bCs/>
-          <w:sz w:val="24"/>
-          <w:szCs w:val="24"/>
-          <w:u w:val="single"/>
-        </w:rPr>
-      </w:pPr>
-    </w:p>
-    <w:p/>
-    <w:p/>
-    <w:p/>
-    <w:p>
-      <w:pPr>
-        <w:pStyle w:val="Heading2"/>
-        <w:spacing w:line="480" w:lineRule="auto"/>
-        <w:rPr>
-          <w:rFonts w:ascii="Times New Roman" w:eastAsia="Times New Roman" w:hAnsi="Times New Roman" w:cs="Times New Roman"/>
-          <w:b/>
-          <w:bCs/>
-          <w:color w:val="000000" w:themeColor="text1"/>
-          <w:sz w:val="24"/>
-          <w:szCs w:val="24"/>
-        </w:rPr>
-      </w:pPr>
-      <w:r>
-        <w:rPr>
-          <w:rFonts w:ascii="Times New Roman" w:eastAsia="Times New Roman" w:hAnsi="Times New Roman" w:cs="Times New Roman"/>
-          <w:b/>
-          <w:bCs/>
-          <w:color w:val="000000" w:themeColor="text1"/>
-          <w:sz w:val="24"/>
-          <w:szCs w:val="24"/>
-        </w:rPr>
-        <w:lastRenderedPageBreak/>
-        <w:t>R</w:t>
-      </w:r>
-      <w:r>
-        <w:rPr>
-          <w:rFonts w:ascii="Times New Roman" w:eastAsia="Times New Roman" w:hAnsi="Times New Roman" w:cs="Times New Roman"/>
-          <w:b/>
-          <w:bCs/>
-          <w:color w:val="000000" w:themeColor="text1"/>
-          <w:sz w:val="24"/>
-          <w:szCs w:val="24"/>
+          <w:sz w:val="28"/>
+          <w:szCs w:val="28"/>
         </w:rPr>
         <w:t>eferences</w:t>
       </w:r>
@@ -4930,87 +5242,7 @@
           <w:sz w:val="24"/>
           <w:szCs w:val="24"/>
         </w:rPr>
-        <w:t>Aiyar,</w:t>
-      </w:r>
-      <w:r>
-        <w:rPr>
-          <w:rFonts w:ascii="Times New Roman" w:hAnsi="Times New Roman" w:cs="Times New Roman"/>
-          <w:sz w:val="24"/>
-          <w:szCs w:val="24"/>
-        </w:rPr>
-        <w:t xml:space="preserve"> </w:t>
-      </w:r>
-      <w:r>
-        <w:rPr>
-          <w:rFonts w:ascii="Times New Roman" w:hAnsi="Times New Roman" w:cs="Times New Roman"/>
-          <w:sz w:val="24"/>
-          <w:szCs w:val="24"/>
-        </w:rPr>
-        <w:t>K.</w:t>
-      </w:r>
-      <w:r>
-        <w:rPr>
-          <w:rFonts w:ascii="Times New Roman" w:hAnsi="Times New Roman" w:cs="Times New Roman"/>
-          <w:sz w:val="24"/>
-          <w:szCs w:val="24"/>
-        </w:rPr>
-        <w:t>,</w:t>
-      </w:r>
-      <w:r>
-        <w:rPr>
-          <w:rFonts w:ascii="Times New Roman" w:hAnsi="Times New Roman" w:cs="Times New Roman"/>
-          <w:sz w:val="24"/>
-          <w:szCs w:val="24"/>
-        </w:rPr>
-        <w:t xml:space="preserve"> Halgamuge</w:t>
-      </w:r>
-      <w:r>
-        <w:rPr>
-          <w:rFonts w:ascii="Times New Roman" w:hAnsi="Times New Roman" w:cs="Times New Roman"/>
-          <w:sz w:val="24"/>
-          <w:szCs w:val="24"/>
-        </w:rPr>
-        <w:t>, M., &amp;</w:t>
-      </w:r>
-      <w:r>
-        <w:rPr>
-          <w:rFonts w:ascii="Times New Roman" w:hAnsi="Times New Roman" w:cs="Times New Roman"/>
-          <w:sz w:val="24"/>
-          <w:szCs w:val="24"/>
-        </w:rPr>
-        <w:t xml:space="preserve"> Mohammad,</w:t>
-      </w:r>
-      <w:r>
-        <w:rPr>
-          <w:rFonts w:ascii="Times New Roman" w:hAnsi="Times New Roman" w:cs="Times New Roman"/>
-          <w:sz w:val="24"/>
-          <w:szCs w:val="24"/>
-        </w:rPr>
-        <w:t xml:space="preserve"> A. (2021).</w:t>
-      </w:r>
-      <w:r>
-        <w:rPr>
-          <w:rFonts w:ascii="Times New Roman" w:hAnsi="Times New Roman" w:cs="Times New Roman"/>
-          <w:sz w:val="24"/>
-          <w:szCs w:val="24"/>
-        </w:rPr>
-        <w:t xml:space="preserve"> Probability Distribution Model to Analyze the Trade-off between Scalability and Security of Sharding-Based Blockchain Networks</w:t>
-      </w:r>
-      <w:r>
-        <w:rPr>
-          <w:rFonts w:ascii="Times New Roman" w:hAnsi="Times New Roman" w:cs="Times New Roman"/>
-          <w:sz w:val="24"/>
-          <w:szCs w:val="24"/>
-        </w:rPr>
-        <w:t>.</w:t>
-      </w:r>
-      <w:r>
-        <w:rPr>
-          <w:rFonts w:ascii="Times New Roman" w:hAnsi="Times New Roman" w:cs="Times New Roman"/>
-          <w:sz w:val="24"/>
-          <w:szCs w:val="24"/>
-        </w:rPr>
-        <w:t xml:space="preserve"> </w:t>
+        <w:t xml:space="preserve">Aiyar, K., Halgamuge, M., &amp; Mohammad, A. (2021). Probability Distribution Model to Analyze the Trade-off between Scalability and Security of Sharding-Based Blockchain Networks. </w:t>
       </w:r>
       <w:r>
         <w:rPr>
@@ -5046,72 +5278,17 @@
         </w:rPr>
         <w:t xml:space="preserve">. </w:t>
       </w:r>
-      <w:r>
-        <w:rPr>
-          <w:rFonts w:ascii="Times New Roman" w:hAnsi="Times New Roman" w:cs="Times New Roman"/>
-          <w:sz w:val="24"/>
-          <w:szCs w:val="24"/>
-        </w:rPr>
-        <w:fldChar w:fldCharType="begin"/>
-      </w:r>
-      <w:r>
-        <w:rPr>
-          <w:rFonts w:ascii="Times New Roman" w:hAnsi="Times New Roman" w:cs="Times New Roman"/>
-          <w:sz w:val="24"/>
-          <w:szCs w:val="24"/>
-        </w:rPr>
-        <w:instrText xml:space="preserve"> HYPERLINK "https://doi.org/</w:instrText>
-      </w:r>
-      <w:r>
-        <w:rPr>
-          <w:rFonts w:ascii="Times New Roman" w:hAnsi="Times New Roman" w:cs="Times New Roman"/>
-          <w:sz w:val="24"/>
-          <w:szCs w:val="24"/>
-        </w:rPr>
-        <w:instrText>10.1109/CCNC49032.2021.9369563</w:instrText>
-      </w:r>
-      <w:r>
-        <w:rPr>
-          <w:rFonts w:ascii="Times New Roman" w:hAnsi="Times New Roman" w:cs="Times New Roman"/>
-          <w:sz w:val="24"/>
-          <w:szCs w:val="24"/>
-        </w:rPr>
-        <w:instrText xml:space="preserve">" </w:instrText>
-      </w:r>
-      <w:r>
-        <w:rPr>
-          <w:rFonts w:ascii="Times New Roman" w:hAnsi="Times New Roman" w:cs="Times New Roman"/>
-          <w:sz w:val="24"/>
-          <w:szCs w:val="24"/>
-        </w:rPr>
-        <w:fldChar w:fldCharType="separate"/>
-      </w:r>
-      <w:r>
-        <w:rPr>
-          <w:rStyle w:val="Hyperlink"/>
-          <w:rFonts w:ascii="Times New Roman" w:hAnsi="Times New Roman" w:cs="Times New Roman"/>
-          <w:sz w:val="24"/>
-          <w:szCs w:val="24"/>
-        </w:rPr>
-        <w:t>https://doi.org/</w:t>
-      </w:r>
-      <w:r>
-        <w:rPr>
-          <w:rStyle w:val="Hyperlink"/>
-          <w:rFonts w:ascii="Times New Roman" w:hAnsi="Times New Roman" w:cs="Times New Roman"/>
-          <w:sz w:val="24"/>
-          <w:szCs w:val="24"/>
-        </w:rPr>
-        <w:t>10.1109/CCNC49032.2021.9369563</w:t>
-      </w:r>
-      <w:r>
-        <w:rPr>
-          <w:rFonts w:ascii="Times New Roman" w:hAnsi="Times New Roman" w:cs="Times New Roman"/>
-          <w:sz w:val="24"/>
-          <w:szCs w:val="24"/>
-        </w:rPr>
-        <w:fldChar w:fldCharType="end"/>
-      </w:r>
+      <w:hyperlink r:id="rId12" w:history="1">
+        <w:r>
+          <w:rPr>
+            <w:rStyle w:val="Hyperlink"/>
+            <w:rFonts w:ascii="Times New Roman" w:hAnsi="Times New Roman" w:cs="Times New Roman"/>
+            <w:sz w:val="24"/>
+            <w:szCs w:val="24"/>
+          </w:rPr>
+          <w:t>https://doi.org/10.1109/CCNC49032.2021.9369563</w:t>
+        </w:r>
+      </w:hyperlink>
     </w:p>
     <w:p>
       <w:pPr>
@@ -5178,7 +5355,7 @@
         </w:rPr>
         <w:t xml:space="preserve">, pp. 1-7. </w:t>
       </w:r>
-      <w:hyperlink r:id="rId12" w:history="1">
+      <w:hyperlink r:id="rId13" w:history="1">
         <w:r>
           <w:rPr>
             <w:rStyle w:val="Hyperlink"/>
@@ -5261,7 +5438,7 @@
         </w:rPr>
         <w:t xml:space="preserve">, pp. 1-6. </w:t>
       </w:r>
-      <w:hyperlink r:id="rId13" w:history="1">
+      <w:hyperlink r:id="rId14" w:history="1">
         <w:r>
           <w:rPr>
             <w:rStyle w:val="Hyperlink"/>
@@ -5269,25 +5446,7 @@
             <w:sz w:val="24"/>
             <w:szCs w:val="24"/>
           </w:rPr>
-          <w:t>https://doi.or</w:t>
-        </w:r>
-        <w:r>
-          <w:rPr>
-            <w:rStyle w:val="Hyperlink"/>
-            <w:rFonts w:ascii="Times New Roman" w:eastAsia="Times New Roman" w:hAnsi="Times New Roman" w:cs="Times New Roman"/>
-            <w:sz w:val="24"/>
-            <w:szCs w:val="24"/>
-          </w:rPr>
-          <w:t>g</w:t>
-        </w:r>
-        <w:r>
-          <w:rPr>
-            <w:rStyle w:val="Hyperlink"/>
-            <w:rFonts w:ascii="Times New Roman" w:eastAsia="Times New Roman" w:hAnsi="Times New Roman" w:cs="Times New Roman"/>
-            <w:sz w:val="24"/>
-            <w:szCs w:val="24"/>
-          </w:rPr>
-          <w:t>/10.1109/SNPD.2015.7176229</w:t>
+          <w:t>https://doi.org/10.1109/SNPD.2015.7176229</w:t>
         </w:r>
       </w:hyperlink>
     </w:p>
@@ -5321,115 +5480,7 @@
           <w:sz w:val="24"/>
           <w:szCs w:val="24"/>
         </w:rPr>
-        <w:t>Duan,</w:t>
-      </w:r>
-      <w:r>
-        <w:rPr>
-          <w:rFonts w:ascii="Times New Roman" w:eastAsia="Times New Roman" w:hAnsi="Times New Roman" w:cs="Times New Roman"/>
-          <w:color w:val="333333"/>
-          <w:sz w:val="24"/>
-          <w:szCs w:val="24"/>
-        </w:rPr>
-        <w:t xml:space="preserve"> S.,</w:t>
-      </w:r>
-      <w:r>
-        <w:rPr>
-          <w:rFonts w:ascii="Times New Roman" w:eastAsia="Times New Roman" w:hAnsi="Times New Roman" w:cs="Times New Roman"/>
-          <w:color w:val="333333"/>
-          <w:sz w:val="24"/>
-          <w:szCs w:val="24"/>
-        </w:rPr>
-        <w:t xml:space="preserve"> Reiter,</w:t>
-      </w:r>
-      <w:r>
-        <w:rPr>
-          <w:rFonts w:ascii="Times New Roman" w:eastAsia="Times New Roman" w:hAnsi="Times New Roman" w:cs="Times New Roman"/>
-          <w:color w:val="333333"/>
-          <w:sz w:val="24"/>
-          <w:szCs w:val="24"/>
-        </w:rPr>
-        <w:t xml:space="preserve"> M., &amp; </w:t>
-      </w:r>
-      <w:r>
-        <w:rPr>
-          <w:rFonts w:ascii="Times New Roman" w:eastAsia="Times New Roman" w:hAnsi="Times New Roman" w:cs="Times New Roman"/>
-          <w:color w:val="333333"/>
-          <w:sz w:val="24"/>
-          <w:szCs w:val="24"/>
-        </w:rPr>
-        <w:t>Zhang</w:t>
-      </w:r>
-      <w:r>
-        <w:rPr>
-          <w:rFonts w:ascii="Times New Roman" w:eastAsia="Times New Roman" w:hAnsi="Times New Roman" w:cs="Times New Roman"/>
-          <w:color w:val="333333"/>
-          <w:sz w:val="24"/>
-          <w:szCs w:val="24"/>
-        </w:rPr>
-        <w:t>, H. (2018).</w:t>
-      </w:r>
-      <w:r>
-        <w:rPr>
-          <w:rFonts w:ascii="Times New Roman" w:eastAsia="Times New Roman" w:hAnsi="Times New Roman" w:cs="Times New Roman"/>
-          <w:color w:val="333333"/>
-          <w:sz w:val="24"/>
-          <w:szCs w:val="24"/>
-        </w:rPr>
-        <w:t xml:space="preserve"> BEAT: </w:t>
-      </w:r>
-      <w:r>
-        <w:rPr>
-          <w:rFonts w:ascii="Times New Roman" w:eastAsia="Times New Roman" w:hAnsi="Times New Roman" w:cs="Times New Roman"/>
-          <w:color w:val="333333"/>
-          <w:sz w:val="24"/>
-          <w:szCs w:val="24"/>
-        </w:rPr>
-        <w:t>A</w:t>
-      </w:r>
-      <w:r>
-        <w:rPr>
-          <w:rFonts w:ascii="Times New Roman" w:eastAsia="Times New Roman" w:hAnsi="Times New Roman" w:cs="Times New Roman"/>
-          <w:color w:val="333333"/>
-          <w:sz w:val="24"/>
-          <w:szCs w:val="24"/>
-        </w:rPr>
-        <w:t xml:space="preserve">synchronous BFT </w:t>
-      </w:r>
-      <w:r>
-        <w:rPr>
-          <w:rFonts w:ascii="Times New Roman" w:eastAsia="Times New Roman" w:hAnsi="Times New Roman" w:cs="Times New Roman"/>
-          <w:color w:val="333333"/>
-          <w:sz w:val="24"/>
-          <w:szCs w:val="24"/>
-        </w:rPr>
-        <w:t>M</w:t>
-      </w:r>
-      <w:r>
-        <w:rPr>
-          <w:rFonts w:ascii="Times New Roman" w:eastAsia="Times New Roman" w:hAnsi="Times New Roman" w:cs="Times New Roman"/>
-          <w:color w:val="333333"/>
-          <w:sz w:val="24"/>
-          <w:szCs w:val="24"/>
-        </w:rPr>
-        <w:t xml:space="preserve">ade </w:t>
-      </w:r>
-      <w:r>
-        <w:rPr>
-          <w:rFonts w:ascii="Times New Roman" w:eastAsia="Times New Roman" w:hAnsi="Times New Roman" w:cs="Times New Roman"/>
-          <w:color w:val="333333"/>
-          <w:sz w:val="24"/>
-          <w:szCs w:val="24"/>
-        </w:rPr>
-        <w:t>P</w:t>
-      </w:r>
-      <w:r>
-        <w:rPr>
-          <w:rFonts w:ascii="Times New Roman" w:eastAsia="Times New Roman" w:hAnsi="Times New Roman" w:cs="Times New Roman"/>
-          <w:color w:val="333333"/>
-          <w:sz w:val="24"/>
-          <w:szCs w:val="24"/>
-        </w:rPr>
-        <w:t xml:space="preserve">ractical. </w:t>
+        <w:t xml:space="preserve">Duan, S., Reiter, M., &amp; Zhang, H. (2018). BEAT: Asynchronous BFT Made Practical. </w:t>
       </w:r>
       <w:r>
         <w:rPr>
@@ -5440,55 +5491,24 @@
           <w:sz w:val="24"/>
           <w:szCs w:val="24"/>
         </w:rPr>
-        <w:t xml:space="preserve">In </w:t>
-      </w:r>
-      <w:r>
-        <w:rPr>
-          <w:rFonts w:ascii="Times New Roman" w:eastAsia="Times New Roman" w:hAnsi="Times New Roman" w:cs="Times New Roman"/>
-          <w:i/>
-          <w:iCs/>
+        <w:t xml:space="preserve">In ACM SIGSAC Conference on Computer and Communications Security, </w:t>
+      </w:r>
+      <w:r>
+        <w:rPr>
+          <w:rFonts w:ascii="Times New Roman" w:eastAsia="Times New Roman" w:hAnsi="Times New Roman" w:cs="Times New Roman"/>
           <w:color w:val="333333"/>
           <w:sz w:val="24"/>
           <w:szCs w:val="24"/>
         </w:rPr>
-        <w:t>ACM SIGSAC Conference on Computer and Communications Security</w:t>
-      </w:r>
-      <w:r>
-        <w:rPr>
-          <w:rFonts w:ascii="Times New Roman" w:eastAsia="Times New Roman" w:hAnsi="Times New Roman" w:cs="Times New Roman"/>
-          <w:i/>
-          <w:iCs/>
+        <w:t>pp. 2028–204</w:t>
+      </w:r>
+      <w:r>
+        <w:rPr>
+          <w:rFonts w:ascii="Times New Roman" w:eastAsia="Times New Roman" w:hAnsi="Times New Roman" w:cs="Times New Roman"/>
           <w:color w:val="333333"/>
           <w:sz w:val="24"/>
           <w:szCs w:val="24"/>
         </w:rPr>
-        <w:t xml:space="preserve">, </w:t>
-      </w:r>
-      <w:r>
-        <w:rPr>
-          <w:rFonts w:ascii="Times New Roman" w:eastAsia="Times New Roman" w:hAnsi="Times New Roman" w:cs="Times New Roman"/>
-          <w:color w:val="333333"/>
-          <w:sz w:val="24"/>
-          <w:szCs w:val="24"/>
-        </w:rPr>
-        <w:t>pp.</w:t>
-      </w:r>
-      <w:r>
-        <w:rPr>
-          <w:rFonts w:ascii="Times New Roman" w:eastAsia="Times New Roman" w:hAnsi="Times New Roman" w:cs="Times New Roman"/>
-          <w:color w:val="333333"/>
-          <w:sz w:val="24"/>
-          <w:szCs w:val="24"/>
-        </w:rPr>
-        <w:t xml:space="preserve"> 2028–204</w:t>
-      </w:r>
-      <w:r>
-        <w:rPr>
-          <w:rFonts w:ascii="Times New Roman" w:eastAsia="Times New Roman" w:hAnsi="Times New Roman" w:cs="Times New Roman"/>
-          <w:color w:val="333333"/>
-          <w:sz w:val="24"/>
-          <w:szCs w:val="24"/>
-        </w:rPr>
         <w:t>1.</w:t>
       </w:r>
       <w:r>
@@ -5499,7 +5519,7 @@
         </w:rPr>
         <w:t xml:space="preserve"> </w:t>
       </w:r>
-      <w:hyperlink r:id="rId14" w:history="1">
+      <w:hyperlink r:id="rId15" w:history="1">
         <w:r>
           <w:rPr>
             <w:rStyle w:val="Hyperlink"/>
@@ -5539,119 +5559,7 @@
           <w:sz w:val="24"/>
           <w:szCs w:val="24"/>
         </w:rPr>
-        <w:t>Fischer,</w:t>
-      </w:r>
-      <w:r>
-        <w:rPr>
-          <w:rFonts w:ascii="Times New Roman" w:eastAsia="Times New Roman" w:hAnsi="Times New Roman" w:cs="Times New Roman"/>
-          <w:sz w:val="24"/>
-          <w:szCs w:val="24"/>
-        </w:rPr>
-        <w:t xml:space="preserve"> M.,</w:t>
-      </w:r>
-      <w:r>
-        <w:rPr>
-          <w:rFonts w:ascii="Times New Roman" w:eastAsia="Times New Roman" w:hAnsi="Times New Roman" w:cs="Times New Roman"/>
-          <w:sz w:val="24"/>
-          <w:szCs w:val="24"/>
-        </w:rPr>
-        <w:t xml:space="preserve"> Lynch,</w:t>
-      </w:r>
-      <w:r>
-        <w:rPr>
-          <w:rFonts w:ascii="Times New Roman" w:eastAsia="Times New Roman" w:hAnsi="Times New Roman" w:cs="Times New Roman"/>
-          <w:sz w:val="24"/>
-          <w:szCs w:val="24"/>
-        </w:rPr>
-        <w:t xml:space="preserve"> N., &amp;</w:t>
-      </w:r>
-      <w:r>
-        <w:rPr>
-          <w:rFonts w:ascii="Times New Roman" w:eastAsia="Times New Roman" w:hAnsi="Times New Roman" w:cs="Times New Roman"/>
-          <w:sz w:val="24"/>
-          <w:szCs w:val="24"/>
-        </w:rPr>
-        <w:t xml:space="preserve"> Paterson</w:t>
-      </w:r>
-      <w:r>
-        <w:rPr>
-          <w:rFonts w:ascii="Times New Roman" w:eastAsia="Times New Roman" w:hAnsi="Times New Roman" w:cs="Times New Roman"/>
-          <w:sz w:val="24"/>
-          <w:szCs w:val="24"/>
-        </w:rPr>
-        <w:t>, M. (</w:t>
-      </w:r>
-      <w:r>
-        <w:rPr>
-          <w:rFonts w:ascii="Times New Roman" w:eastAsia="Times New Roman" w:hAnsi="Times New Roman" w:cs="Times New Roman"/>
-          <w:sz w:val="24"/>
-          <w:szCs w:val="24"/>
-        </w:rPr>
-        <w:t>1985</w:t>
-      </w:r>
-      <w:r>
-        <w:rPr>
-          <w:rFonts w:ascii="Times New Roman" w:eastAsia="Times New Roman" w:hAnsi="Times New Roman" w:cs="Times New Roman"/>
-          <w:sz w:val="24"/>
-          <w:szCs w:val="24"/>
-        </w:rPr>
-        <w:t>).</w:t>
-      </w:r>
-      <w:r>
-        <w:rPr>
-          <w:rFonts w:ascii="Times New Roman" w:eastAsia="Times New Roman" w:hAnsi="Times New Roman" w:cs="Times New Roman"/>
-          <w:sz w:val="24"/>
-          <w:szCs w:val="24"/>
-        </w:rPr>
-        <w:t xml:space="preserve"> Impossibility of </w:t>
-      </w:r>
-      <w:r>
-        <w:rPr>
-          <w:rFonts w:ascii="Times New Roman" w:eastAsia="Times New Roman" w:hAnsi="Times New Roman" w:cs="Times New Roman"/>
-          <w:sz w:val="24"/>
-          <w:szCs w:val="24"/>
-        </w:rPr>
-        <w:t>D</w:t>
-      </w:r>
-      <w:r>
-        <w:rPr>
-          <w:rFonts w:ascii="Times New Roman" w:eastAsia="Times New Roman" w:hAnsi="Times New Roman" w:cs="Times New Roman"/>
-          <w:sz w:val="24"/>
-          <w:szCs w:val="24"/>
-        </w:rPr>
-        <w:t xml:space="preserve">istributed </w:t>
-      </w:r>
-      <w:r>
-        <w:rPr>
-          <w:rFonts w:ascii="Times New Roman" w:eastAsia="Times New Roman" w:hAnsi="Times New Roman" w:cs="Times New Roman"/>
-          <w:sz w:val="24"/>
-          <w:szCs w:val="24"/>
-        </w:rPr>
-        <w:t>C</w:t>
-      </w:r>
-      <w:r>
-        <w:rPr>
-          <w:rFonts w:ascii="Times New Roman" w:eastAsia="Times New Roman" w:hAnsi="Times New Roman" w:cs="Times New Roman"/>
-          <w:sz w:val="24"/>
-          <w:szCs w:val="24"/>
-        </w:rPr>
-        <w:t xml:space="preserve">onsensus with </w:t>
-      </w:r>
-      <w:r>
-        <w:rPr>
-          <w:rFonts w:ascii="Times New Roman" w:eastAsia="Times New Roman" w:hAnsi="Times New Roman" w:cs="Times New Roman"/>
-          <w:sz w:val="24"/>
-          <w:szCs w:val="24"/>
-        </w:rPr>
-        <w:t>O</w:t>
-      </w:r>
-      <w:r>
-        <w:rPr>
-          <w:rFonts w:ascii="Times New Roman" w:eastAsia="Times New Roman" w:hAnsi="Times New Roman" w:cs="Times New Roman"/>
-          <w:sz w:val="24"/>
-          <w:szCs w:val="24"/>
-        </w:rPr>
-        <w:t xml:space="preserve">ne </w:t>
+        <w:t xml:space="preserve">Fischer, M., Lynch, N., &amp; Paterson, M. (1985). Impossibility of Distributed Consensus with One </w:t>
       </w:r>
       <w:r>
         <w:rPr>
@@ -5660,31 +5568,7 @@
           <w:szCs w:val="24"/>
         </w:rPr>
         <w:br/>
-        <w:t>F</w:t>
-      </w:r>
-      <w:r>
-        <w:rPr>
-          <w:rFonts w:ascii="Times New Roman" w:eastAsia="Times New Roman" w:hAnsi="Times New Roman" w:cs="Times New Roman"/>
-          <w:sz w:val="24"/>
-          <w:szCs w:val="24"/>
-        </w:rPr>
-        <w:t xml:space="preserve">aulty </w:t>
-      </w:r>
-      <w:r>
-        <w:rPr>
-          <w:rFonts w:ascii="Times New Roman" w:eastAsia="Times New Roman" w:hAnsi="Times New Roman" w:cs="Times New Roman"/>
-          <w:sz w:val="24"/>
-          <w:szCs w:val="24"/>
-        </w:rPr>
-        <w:t>P</w:t>
-      </w:r>
-      <w:r>
-        <w:rPr>
-          <w:rFonts w:ascii="Times New Roman" w:eastAsia="Times New Roman" w:hAnsi="Times New Roman" w:cs="Times New Roman"/>
-          <w:sz w:val="24"/>
-          <w:szCs w:val="24"/>
-        </w:rPr>
-        <w:t xml:space="preserve">rocess. </w:t>
+        <w:t xml:space="preserve">Faulty Process. </w:t>
       </w:r>
       <w:r>
         <w:rPr>
@@ -5702,23 +5586,7 @@
           <w:sz w:val="24"/>
           <w:szCs w:val="24"/>
         </w:rPr>
-        <w:t xml:space="preserve">, pp. </w:t>
-      </w:r>
-      <w:r>
-        <w:rPr>
-          <w:rFonts w:ascii="Times New Roman" w:eastAsia="Times New Roman" w:hAnsi="Times New Roman" w:cs="Times New Roman"/>
-          <w:sz w:val="24"/>
-          <w:szCs w:val="24"/>
-        </w:rPr>
-        <w:t>374–382</w:t>
-      </w:r>
-      <w:r>
-        <w:rPr>
-          <w:rFonts w:ascii="Times New Roman" w:eastAsia="Times New Roman" w:hAnsi="Times New Roman" w:cs="Times New Roman"/>
-          <w:sz w:val="24"/>
-          <w:szCs w:val="24"/>
-        </w:rPr>
-        <w:t>.</w:t>
+        <w:t>, pp. 374–382.</w:t>
       </w:r>
     </w:p>
     <w:p>
@@ -5860,7 +5728,172 @@
           <w:sz w:val="24"/>
           <w:szCs w:val="24"/>
         </w:rPr>
-        <w:t>IEEE International Conference on Blockchain and Cryptocurrency</w:t>
+        <w:t>IEEE International Conference on Blockchain and Cryptocurrency,</w:t>
+      </w:r>
+      <w:r>
+        <w:rPr>
+          <w:rFonts w:ascii="Times New Roman" w:eastAsia="Times New Roman" w:hAnsi="Times New Roman" w:cs="Times New Roman"/>
+          <w:sz w:val="24"/>
+          <w:szCs w:val="24"/>
+        </w:rPr>
+        <w:t xml:space="preserve"> </w:t>
+      </w:r>
+      <w:r>
+        <w:rPr>
+          <w:rFonts w:ascii="Times New Roman" w:eastAsia="Times New Roman" w:hAnsi="Times New Roman" w:cs="Times New Roman"/>
+          <w:sz w:val="24"/>
+          <w:szCs w:val="24"/>
+        </w:rPr>
+        <w:t>pp. 1-9</w:t>
+      </w:r>
+      <w:r>
+        <w:rPr>
+          <w:rFonts w:ascii="Times New Roman" w:eastAsia="Times New Roman" w:hAnsi="Times New Roman" w:cs="Times New Roman"/>
+          <w:sz w:val="24"/>
+          <w:szCs w:val="24"/>
+        </w:rPr>
+        <w:t>. https://doi.org/</w:t>
+      </w:r>
+      <w:r>
+        <w:rPr>
+          <w:rFonts w:ascii="Times New Roman" w:eastAsia="Times New Roman" w:hAnsi="Times New Roman" w:cs="Times New Roman"/>
+          <w:sz w:val="24"/>
+          <w:szCs w:val="24"/>
+        </w:rPr>
+        <w:t>10.1109/ICBC51069.2021.9461080</w:t>
+      </w:r>
+    </w:p>
+    <w:p>
+      <w:pPr>
+        <w:spacing w:line="240" w:lineRule="auto"/>
+        <w:rPr>
+          <w:rFonts w:ascii="Times New Roman" w:eastAsia="Times New Roman" w:hAnsi="Times New Roman" w:cs="Times New Roman"/>
+          <w:sz w:val="24"/>
+          <w:szCs w:val="24"/>
+        </w:rPr>
+      </w:pPr>
+    </w:p>
+    <w:p>
+      <w:pPr>
+        <w:spacing w:line="240" w:lineRule="auto"/>
+        <w:ind w:left="360" w:hanging="360"/>
+        <w:rPr>
+          <w:rFonts w:ascii="Times New Roman" w:eastAsia="Times New Roman" w:hAnsi="Times New Roman" w:cs="Times New Roman"/>
+          <w:sz w:val="24"/>
+          <w:szCs w:val="24"/>
+        </w:rPr>
+      </w:pPr>
+      <w:r>
+        <w:rPr>
+          <w:rFonts w:ascii="Times New Roman" w:eastAsia="Times New Roman" w:hAnsi="Times New Roman" w:cs="Times New Roman"/>
+          <w:sz w:val="24"/>
+          <w:szCs w:val="24"/>
+        </w:rPr>
+        <w:t>Jia,</w:t>
+      </w:r>
+      <w:r>
+        <w:rPr>
+          <w:rFonts w:ascii="Times New Roman" w:eastAsia="Times New Roman" w:hAnsi="Times New Roman" w:cs="Times New Roman"/>
+          <w:sz w:val="24"/>
+          <w:szCs w:val="24"/>
+        </w:rPr>
+        <w:t xml:space="preserve"> Y.,</w:t>
+      </w:r>
+      <w:r>
+        <w:rPr>
+          <w:rFonts w:ascii="Times New Roman" w:eastAsia="Times New Roman" w:hAnsi="Times New Roman" w:cs="Times New Roman"/>
+          <w:sz w:val="24"/>
+          <w:szCs w:val="24"/>
+        </w:rPr>
+        <w:t xml:space="preserve"> Xu,</w:t>
+      </w:r>
+      <w:r>
+        <w:rPr>
+          <w:rFonts w:ascii="Times New Roman" w:eastAsia="Times New Roman" w:hAnsi="Times New Roman" w:cs="Times New Roman"/>
+          <w:sz w:val="24"/>
+          <w:szCs w:val="24"/>
+        </w:rPr>
+        <w:t xml:space="preserve"> C.,</w:t>
+      </w:r>
+      <w:r>
+        <w:rPr>
+          <w:rFonts w:ascii="Times New Roman" w:eastAsia="Times New Roman" w:hAnsi="Times New Roman" w:cs="Times New Roman"/>
+          <w:sz w:val="24"/>
+          <w:szCs w:val="24"/>
+        </w:rPr>
+        <w:t xml:space="preserve"> Wu, Z.</w:t>
+      </w:r>
+      <w:r>
+        <w:rPr>
+          <w:rFonts w:ascii="Times New Roman" w:eastAsia="Times New Roman" w:hAnsi="Times New Roman" w:cs="Times New Roman"/>
+          <w:sz w:val="24"/>
+          <w:szCs w:val="24"/>
+        </w:rPr>
+        <w:t>,</w:t>
+      </w:r>
+      <w:r>
+        <w:rPr>
+          <w:rFonts w:ascii="Times New Roman" w:eastAsia="Times New Roman" w:hAnsi="Times New Roman" w:cs="Times New Roman"/>
+          <w:sz w:val="24"/>
+          <w:szCs w:val="24"/>
+        </w:rPr>
+        <w:t xml:space="preserve"> Feng,</w:t>
+      </w:r>
+      <w:r>
+        <w:rPr>
+          <w:rFonts w:ascii="Times New Roman" w:eastAsia="Times New Roman" w:hAnsi="Times New Roman" w:cs="Times New Roman"/>
+          <w:sz w:val="24"/>
+          <w:szCs w:val="24"/>
+        </w:rPr>
+        <w:t xml:space="preserve"> Z.,</w:t>
+      </w:r>
+      <w:r>
+        <w:rPr>
+          <w:rFonts w:ascii="Times New Roman" w:eastAsia="Times New Roman" w:hAnsi="Times New Roman" w:cs="Times New Roman"/>
+          <w:sz w:val="24"/>
+          <w:szCs w:val="24"/>
+        </w:rPr>
+        <w:t xml:space="preserve"> Chen</w:t>
+      </w:r>
+      <w:r>
+        <w:rPr>
+          <w:rFonts w:ascii="Times New Roman" w:eastAsia="Times New Roman" w:hAnsi="Times New Roman" w:cs="Times New Roman"/>
+          <w:sz w:val="24"/>
+          <w:szCs w:val="24"/>
+        </w:rPr>
+        <w:t xml:space="preserve">, Y., &amp; </w:t>
+      </w:r>
+      <w:r>
+        <w:rPr>
+          <w:rFonts w:ascii="Times New Roman" w:eastAsia="Times New Roman" w:hAnsi="Times New Roman" w:cs="Times New Roman"/>
+          <w:sz w:val="24"/>
+          <w:szCs w:val="24"/>
+        </w:rPr>
+        <w:t>Yang,</w:t>
+      </w:r>
+      <w:r>
+        <w:rPr>
+          <w:rFonts w:ascii="Times New Roman" w:eastAsia="Times New Roman" w:hAnsi="Times New Roman" w:cs="Times New Roman"/>
+          <w:sz w:val="24"/>
+          <w:szCs w:val="24"/>
+        </w:rPr>
+        <w:t xml:space="preserve"> S. (2022) </w:t>
+      </w:r>
+      <w:r>
+        <w:rPr>
+          <w:rFonts w:ascii="Times New Roman" w:eastAsia="Times New Roman" w:hAnsi="Times New Roman" w:cs="Times New Roman"/>
+          <w:sz w:val="24"/>
+          <w:szCs w:val="24"/>
+        </w:rPr>
+        <w:t>Measuring Decentralization in Emerging Public Blockchains</w:t>
+      </w:r>
+      <w:r>
+        <w:rPr>
+          <w:rFonts w:ascii="Times New Roman" w:eastAsia="Times New Roman" w:hAnsi="Times New Roman" w:cs="Times New Roman"/>
+          <w:sz w:val="24"/>
+          <w:szCs w:val="24"/>
+        </w:rPr>
+        <w:t xml:space="preserve">. </w:t>
       </w:r>
       <w:r>
         <w:rPr>
@@ -5870,7 +5903,31 @@
           <w:sz w:val="24"/>
           <w:szCs w:val="24"/>
         </w:rPr>
-        <w:t>,</w:t>
+        <w:t>International Wireless Communications and Mobile Computing</w:t>
+      </w:r>
+      <w:r>
+        <w:rPr>
+          <w:rFonts w:ascii="Times New Roman" w:eastAsia="Times New Roman" w:hAnsi="Times New Roman" w:cs="Times New Roman"/>
+          <w:sz w:val="24"/>
+          <w:szCs w:val="24"/>
+        </w:rPr>
+        <w:t xml:space="preserve">, </w:t>
+      </w:r>
+      <w:r>
+        <w:rPr>
+          <w:rFonts w:ascii="Times New Roman" w:eastAsia="Times New Roman" w:hAnsi="Times New Roman" w:cs="Times New Roman"/>
+          <w:sz w:val="24"/>
+          <w:szCs w:val="24"/>
+        </w:rPr>
+        <w:t>pp. 137-141</w:t>
+      </w:r>
+      <w:r>
+        <w:rPr>
+          <w:rFonts w:ascii="Times New Roman" w:eastAsia="Times New Roman" w:hAnsi="Times New Roman" w:cs="Times New Roman"/>
+          <w:sz w:val="24"/>
+          <w:szCs w:val="24"/>
+        </w:rPr>
+        <w:t>.</w:t>
       </w:r>
       <w:r>
         <w:rPr>
@@ -5880,206 +5937,7 @@
         </w:rPr>
         <w:t xml:space="preserve"> </w:t>
       </w:r>
-      <w:r>
-        <w:rPr>
-          <w:rFonts w:ascii="Times New Roman" w:eastAsia="Times New Roman" w:hAnsi="Times New Roman" w:cs="Times New Roman"/>
-          <w:sz w:val="24"/>
-          <w:szCs w:val="24"/>
-        </w:rPr>
-        <w:t>pp. 1-9</w:t>
-      </w:r>
-      <w:r>
-        <w:rPr>
-          <w:rFonts w:ascii="Times New Roman" w:eastAsia="Times New Roman" w:hAnsi="Times New Roman" w:cs="Times New Roman"/>
-          <w:sz w:val="24"/>
-          <w:szCs w:val="24"/>
-        </w:rPr>
-        <w:t>. https://doi.org/</w:t>
-      </w:r>
-      <w:r>
-        <w:rPr>
-          <w:rFonts w:ascii="Times New Roman" w:eastAsia="Times New Roman" w:hAnsi="Times New Roman" w:cs="Times New Roman"/>
-          <w:sz w:val="24"/>
-          <w:szCs w:val="24"/>
-        </w:rPr>
-        <w:t>10.1109/ICBC51069.2021.9461080</w:t>
-      </w:r>
-    </w:p>
-    <w:p>
-      <w:pPr>
-        <w:spacing w:line="240" w:lineRule="auto"/>
-        <w:rPr>
-          <w:rFonts w:ascii="Times New Roman" w:eastAsia="Times New Roman" w:hAnsi="Times New Roman" w:cs="Times New Roman"/>
-          <w:sz w:val="24"/>
-          <w:szCs w:val="24"/>
-        </w:rPr>
-      </w:pPr>
-    </w:p>
-    <w:p>
-      <w:pPr>
-        <w:spacing w:line="240" w:lineRule="auto"/>
-        <w:ind w:left="360" w:hanging="360"/>
-        <w:rPr>
-          <w:rFonts w:ascii="Times New Roman" w:eastAsia="Times New Roman" w:hAnsi="Times New Roman" w:cs="Times New Roman"/>
-          <w:sz w:val="24"/>
-          <w:szCs w:val="24"/>
-        </w:rPr>
-      </w:pPr>
-      <w:r>
-        <w:rPr>
-          <w:rFonts w:ascii="Times New Roman" w:eastAsia="Times New Roman" w:hAnsi="Times New Roman" w:cs="Times New Roman"/>
-          <w:sz w:val="24"/>
-          <w:szCs w:val="24"/>
-        </w:rPr>
-        <w:t>Jia,</w:t>
-      </w:r>
-      <w:r>
-        <w:rPr>
-          <w:rFonts w:ascii="Times New Roman" w:eastAsia="Times New Roman" w:hAnsi="Times New Roman" w:cs="Times New Roman"/>
-          <w:sz w:val="24"/>
-          <w:szCs w:val="24"/>
-        </w:rPr>
-        <w:t xml:space="preserve"> Y.,</w:t>
-      </w:r>
-      <w:r>
-        <w:rPr>
-          <w:rFonts w:ascii="Times New Roman" w:eastAsia="Times New Roman" w:hAnsi="Times New Roman" w:cs="Times New Roman"/>
-          <w:sz w:val="24"/>
-          <w:szCs w:val="24"/>
-        </w:rPr>
-        <w:t xml:space="preserve"> Xu,</w:t>
-      </w:r>
-      <w:r>
-        <w:rPr>
-          <w:rFonts w:ascii="Times New Roman" w:eastAsia="Times New Roman" w:hAnsi="Times New Roman" w:cs="Times New Roman"/>
-          <w:sz w:val="24"/>
-          <w:szCs w:val="24"/>
-        </w:rPr>
-        <w:t xml:space="preserve"> C.,</w:t>
-      </w:r>
-      <w:r>
-        <w:rPr>
-          <w:rFonts w:ascii="Times New Roman" w:eastAsia="Times New Roman" w:hAnsi="Times New Roman" w:cs="Times New Roman"/>
-          <w:sz w:val="24"/>
-          <w:szCs w:val="24"/>
-        </w:rPr>
-        <w:t xml:space="preserve"> Wu, Z.</w:t>
-      </w:r>
-      <w:r>
-        <w:rPr>
-          <w:rFonts w:ascii="Times New Roman" w:eastAsia="Times New Roman" w:hAnsi="Times New Roman" w:cs="Times New Roman"/>
-          <w:sz w:val="24"/>
-          <w:szCs w:val="24"/>
-        </w:rPr>
-        <w:t>,</w:t>
-      </w:r>
-      <w:r>
-        <w:rPr>
-          <w:rFonts w:ascii="Times New Roman" w:eastAsia="Times New Roman" w:hAnsi="Times New Roman" w:cs="Times New Roman"/>
-          <w:sz w:val="24"/>
-          <w:szCs w:val="24"/>
-        </w:rPr>
-        <w:t xml:space="preserve"> Feng,</w:t>
-      </w:r>
-      <w:r>
-        <w:rPr>
-          <w:rFonts w:ascii="Times New Roman" w:eastAsia="Times New Roman" w:hAnsi="Times New Roman" w:cs="Times New Roman"/>
-          <w:sz w:val="24"/>
-          <w:szCs w:val="24"/>
-        </w:rPr>
-        <w:t xml:space="preserve"> Z.,</w:t>
-      </w:r>
-      <w:r>
-        <w:rPr>
-          <w:rFonts w:ascii="Times New Roman" w:eastAsia="Times New Roman" w:hAnsi="Times New Roman" w:cs="Times New Roman"/>
-          <w:sz w:val="24"/>
-          <w:szCs w:val="24"/>
-        </w:rPr>
-        <w:t xml:space="preserve"> Chen</w:t>
-      </w:r>
-      <w:r>
-        <w:rPr>
-          <w:rFonts w:ascii="Times New Roman" w:eastAsia="Times New Roman" w:hAnsi="Times New Roman" w:cs="Times New Roman"/>
-          <w:sz w:val="24"/>
-          <w:szCs w:val="24"/>
-        </w:rPr>
-        <w:t xml:space="preserve">, Y., &amp; </w:t>
-      </w:r>
-      <w:r>
-        <w:rPr>
-          <w:rFonts w:ascii="Times New Roman" w:eastAsia="Times New Roman" w:hAnsi="Times New Roman" w:cs="Times New Roman"/>
-          <w:sz w:val="24"/>
-          <w:szCs w:val="24"/>
-        </w:rPr>
-        <w:t>Yang,</w:t>
-      </w:r>
-      <w:r>
-        <w:rPr>
-          <w:rFonts w:ascii="Times New Roman" w:eastAsia="Times New Roman" w:hAnsi="Times New Roman" w:cs="Times New Roman"/>
-          <w:sz w:val="24"/>
-          <w:szCs w:val="24"/>
-        </w:rPr>
-        <w:t xml:space="preserve"> S. (2022) </w:t>
-      </w:r>
-      <w:r>
-        <w:rPr>
-          <w:rFonts w:ascii="Times New Roman" w:eastAsia="Times New Roman" w:hAnsi="Times New Roman" w:cs="Times New Roman"/>
-          <w:sz w:val="24"/>
-          <w:szCs w:val="24"/>
-        </w:rPr>
-        <w:t>Measuring Decentralization in Emerging Public Blockchains</w:t>
-      </w:r>
-      <w:r>
-        <w:rPr>
-          <w:rFonts w:ascii="Times New Roman" w:eastAsia="Times New Roman" w:hAnsi="Times New Roman" w:cs="Times New Roman"/>
-          <w:sz w:val="24"/>
-          <w:szCs w:val="24"/>
-        </w:rPr>
-        <w:t xml:space="preserve">. </w:t>
-      </w:r>
-      <w:r>
-        <w:rPr>
-          <w:rFonts w:ascii="Times New Roman" w:eastAsia="Times New Roman" w:hAnsi="Times New Roman" w:cs="Times New Roman"/>
-          <w:i/>
-          <w:iCs/>
-          <w:sz w:val="24"/>
-          <w:szCs w:val="24"/>
-        </w:rPr>
-        <w:t>International Wireless Communications and Mobile Computing</w:t>
-      </w:r>
-      <w:r>
-        <w:rPr>
-          <w:rFonts w:ascii="Times New Roman" w:eastAsia="Times New Roman" w:hAnsi="Times New Roman" w:cs="Times New Roman"/>
-          <w:sz w:val="24"/>
-          <w:szCs w:val="24"/>
-        </w:rPr>
-        <w:t xml:space="preserve">, </w:t>
-      </w:r>
-      <w:r>
-        <w:rPr>
-          <w:rFonts w:ascii="Times New Roman" w:eastAsia="Times New Roman" w:hAnsi="Times New Roman" w:cs="Times New Roman"/>
-          <w:sz w:val="24"/>
-          <w:szCs w:val="24"/>
-        </w:rPr>
-        <w:t>pp. 137-141</w:t>
-      </w:r>
-      <w:r>
-        <w:rPr>
-          <w:rFonts w:ascii="Times New Roman" w:eastAsia="Times New Roman" w:hAnsi="Times New Roman" w:cs="Times New Roman"/>
-          <w:sz w:val="24"/>
-          <w:szCs w:val="24"/>
-        </w:rPr>
-        <w:t>.</w:t>
-      </w:r>
-      <w:r>
-        <w:rPr>
-          <w:rFonts w:ascii="Times New Roman" w:eastAsia="Times New Roman" w:hAnsi="Times New Roman" w:cs="Times New Roman"/>
-          <w:sz w:val="24"/>
-          <w:szCs w:val="24"/>
-        </w:rPr>
-        <w:t xml:space="preserve"> </w:t>
-      </w:r>
-      <w:hyperlink r:id="rId15" w:history="1">
+      <w:hyperlink r:id="rId16" w:history="1">
         <w:r>
           <w:rPr>
             <w:rStyle w:val="Hyperlink"/>
@@ -6087,16 +5945,7 @@
             <w:sz w:val="24"/>
             <w:szCs w:val="24"/>
           </w:rPr>
-          <w:t>https://doi.org/</w:t>
-        </w:r>
-        <w:r>
-          <w:rPr>
-            <w:rStyle w:val="Hyperlink"/>
-            <w:rFonts w:ascii="Times New Roman" w:eastAsia="Times New Roman" w:hAnsi="Times New Roman" w:cs="Times New Roman"/>
-            <w:sz w:val="24"/>
-            <w:szCs w:val="24"/>
-          </w:rPr>
-          <w:t>10.1109/IWCMC55113.2022.9825341</w:t>
+          <w:t>https://doi.org/10.1109/IWCMC55113.2022.9825341</w:t>
         </w:r>
       </w:hyperlink>
     </w:p>
@@ -6127,15 +5976,8 @@
           <w:sz w:val="24"/>
           <w:szCs w:val="24"/>
         </w:rPr>
-        <w:t>Kaushal,</w:t>
-      </w:r>
-      <w:r>
-        <w:rPr>
-          <w:rFonts w:ascii="Times New Roman" w:hAnsi="Times New Roman" w:cs="Times New Roman"/>
-          <w:sz w:val="24"/>
-          <w:szCs w:val="24"/>
-        </w:rPr>
-        <w:t xml:space="preserve"> P., </w:t>
+        <w:lastRenderedPageBreak/>
+        <w:t xml:space="preserve">Kaushal, P., </w:t>
       </w:r>
       <w:proofErr w:type="spellStart"/>
       <w:r>
@@ -6171,119 +6013,7 @@
           <w:sz w:val="24"/>
           <w:szCs w:val="24"/>
         </w:rPr>
-        <w:t>,</w:t>
-      </w:r>
-      <w:r>
-        <w:rPr>
-          <w:rFonts w:ascii="Times New Roman" w:hAnsi="Times New Roman" w:cs="Times New Roman"/>
-          <w:sz w:val="24"/>
-          <w:szCs w:val="24"/>
-        </w:rPr>
-        <w:t xml:space="preserve"> R. (2017). </w:t>
-      </w:r>
-      <w:r>
-        <w:rPr>
-          <w:rFonts w:ascii="Times New Roman" w:hAnsi="Times New Roman" w:cs="Times New Roman"/>
-          <w:sz w:val="24"/>
-          <w:szCs w:val="24"/>
-        </w:rPr>
-        <w:t xml:space="preserve">Evolution of </w:t>
-      </w:r>
-      <w:r>
-        <w:rPr>
-          <w:rFonts w:ascii="Times New Roman" w:hAnsi="Times New Roman" w:cs="Times New Roman"/>
-          <w:sz w:val="24"/>
-          <w:szCs w:val="24"/>
-        </w:rPr>
-        <w:t>B</w:t>
-      </w:r>
-      <w:r>
-        <w:rPr>
-          <w:rFonts w:ascii="Times New Roman" w:hAnsi="Times New Roman" w:cs="Times New Roman"/>
-          <w:sz w:val="24"/>
-          <w:szCs w:val="24"/>
-        </w:rPr>
-        <w:t xml:space="preserve">itcoin and </w:t>
-      </w:r>
-      <w:r>
-        <w:rPr>
-          <w:rFonts w:ascii="Times New Roman" w:hAnsi="Times New Roman" w:cs="Times New Roman"/>
-          <w:sz w:val="24"/>
-          <w:szCs w:val="24"/>
-        </w:rPr>
-        <w:t>S</w:t>
-      </w:r>
-      <w:r>
-        <w:rPr>
-          <w:rFonts w:ascii="Times New Roman" w:hAnsi="Times New Roman" w:cs="Times New Roman"/>
-          <w:sz w:val="24"/>
-          <w:szCs w:val="24"/>
-        </w:rPr>
-        <w:t xml:space="preserve">ecurity </w:t>
-      </w:r>
-      <w:r>
-        <w:rPr>
-          <w:rFonts w:ascii="Times New Roman" w:hAnsi="Times New Roman" w:cs="Times New Roman"/>
-          <w:sz w:val="24"/>
-          <w:szCs w:val="24"/>
-        </w:rPr>
-        <w:t>R</w:t>
-      </w:r>
-      <w:r>
-        <w:rPr>
-          <w:rFonts w:ascii="Times New Roman" w:hAnsi="Times New Roman" w:cs="Times New Roman"/>
-          <w:sz w:val="24"/>
-          <w:szCs w:val="24"/>
-        </w:rPr>
-        <w:t xml:space="preserve">isk in </w:t>
-      </w:r>
-      <w:r>
-        <w:rPr>
-          <w:rFonts w:ascii="Times New Roman" w:hAnsi="Times New Roman" w:cs="Times New Roman"/>
-          <w:sz w:val="24"/>
-          <w:szCs w:val="24"/>
-        </w:rPr>
-        <w:t>B</w:t>
-      </w:r>
-      <w:r>
-        <w:rPr>
-          <w:rFonts w:ascii="Times New Roman" w:hAnsi="Times New Roman" w:cs="Times New Roman"/>
-          <w:sz w:val="24"/>
-          <w:szCs w:val="24"/>
-        </w:rPr>
-        <w:t xml:space="preserve">itcoin </w:t>
-      </w:r>
-      <w:r>
-        <w:rPr>
-          <w:rFonts w:ascii="Times New Roman" w:hAnsi="Times New Roman" w:cs="Times New Roman"/>
-          <w:sz w:val="24"/>
-          <w:szCs w:val="24"/>
-        </w:rPr>
-        <w:t>W</w:t>
-      </w:r>
-      <w:r>
-        <w:rPr>
-          <w:rFonts w:ascii="Times New Roman" w:hAnsi="Times New Roman" w:cs="Times New Roman"/>
-          <w:sz w:val="24"/>
-          <w:szCs w:val="24"/>
-        </w:rPr>
-        <w:t>allets</w:t>
-      </w:r>
-      <w:r>
-        <w:rPr>
-          <w:rFonts w:ascii="Times New Roman" w:hAnsi="Times New Roman" w:cs="Times New Roman"/>
-          <w:sz w:val="24"/>
-          <w:szCs w:val="24"/>
-        </w:rPr>
-        <w:t>.</w:t>
-      </w:r>
-      <w:r>
-        <w:rPr>
-          <w:rFonts w:ascii="Times New Roman" w:hAnsi="Times New Roman" w:cs="Times New Roman"/>
-          <w:sz w:val="24"/>
-          <w:szCs w:val="24"/>
-        </w:rPr>
-        <w:t xml:space="preserve"> </w:t>
+        <w:t xml:space="preserve">, R. (2017). Evolution of Bitcoin and Security Risk in Bitcoin Wallets. </w:t>
       </w:r>
       <w:r>
         <w:rPr>
@@ -6301,250 +6031,7 @@
           <w:sz w:val="24"/>
           <w:szCs w:val="24"/>
         </w:rPr>
-        <w:t xml:space="preserve">, </w:t>
-      </w:r>
-      <w:r>
-        <w:rPr>
-          <w:rFonts w:ascii="Times New Roman" w:hAnsi="Times New Roman" w:cs="Times New Roman"/>
-          <w:sz w:val="24"/>
-          <w:szCs w:val="24"/>
-        </w:rPr>
-        <w:t>pp. 172-177</w:t>
-      </w:r>
-      <w:r>
-        <w:rPr>
-          <w:rFonts w:ascii="Times New Roman" w:hAnsi="Times New Roman" w:cs="Times New Roman"/>
-          <w:sz w:val="24"/>
-          <w:szCs w:val="24"/>
-        </w:rPr>
-        <w:t>.</w:t>
-      </w:r>
-      <w:r>
-        <w:rPr>
-          <w:rFonts w:ascii="Times New Roman" w:hAnsi="Times New Roman" w:cs="Times New Roman"/>
-          <w:sz w:val="24"/>
-          <w:szCs w:val="24"/>
-        </w:rPr>
-        <w:t xml:space="preserve"> </w:t>
-      </w:r>
-      <w:hyperlink r:id="rId16" w:history="1">
-        <w:r>
-          <w:rPr>
-            <w:rStyle w:val="Hyperlink"/>
-            <w:rFonts w:ascii="Times New Roman" w:hAnsi="Times New Roman" w:cs="Times New Roman"/>
-            <w:sz w:val="24"/>
-            <w:szCs w:val="24"/>
-          </w:rPr>
-          <w:t>https://doi.org/</w:t>
-        </w:r>
-        <w:r>
-          <w:rPr>
-            <w:rStyle w:val="Hyperlink"/>
-            <w:rFonts w:ascii="Times New Roman" w:hAnsi="Times New Roman" w:cs="Times New Roman"/>
-            <w:sz w:val="24"/>
-            <w:szCs w:val="24"/>
-          </w:rPr>
-          <w:t>10.1109/COMPTELIX.2017.8003959</w:t>
-        </w:r>
-      </w:hyperlink>
-    </w:p>
-    <w:p>
-      <w:pPr>
-        <w:spacing w:line="240" w:lineRule="auto"/>
-        <w:ind w:left="360" w:hanging="360"/>
-        <w:rPr>
-          <w:rFonts w:ascii="Times New Roman" w:hAnsi="Times New Roman" w:cs="Times New Roman"/>
-          <w:sz w:val="24"/>
-          <w:szCs w:val="24"/>
-        </w:rPr>
-      </w:pPr>
-    </w:p>
-    <w:p>
-      <w:pPr>
-        <w:spacing w:line="240" w:lineRule="auto"/>
-        <w:ind w:left="360" w:hanging="360"/>
-        <w:rPr>
-          <w:rFonts w:ascii="Times New Roman" w:hAnsi="Times New Roman" w:cs="Times New Roman"/>
-          <w:sz w:val="24"/>
-          <w:szCs w:val="24"/>
-        </w:rPr>
-      </w:pPr>
-      <w:r>
-        <w:rPr>
-          <w:rFonts w:ascii="Times New Roman" w:hAnsi="Times New Roman" w:cs="Times New Roman"/>
-          <w:sz w:val="24"/>
-          <w:szCs w:val="24"/>
-        </w:rPr>
-        <w:lastRenderedPageBreak/>
-        <w:t>Knudsen,</w:t>
-      </w:r>
-      <w:r>
-        <w:rPr>
-          <w:rFonts w:ascii="Times New Roman" w:hAnsi="Times New Roman" w:cs="Times New Roman"/>
-          <w:sz w:val="24"/>
-          <w:szCs w:val="24"/>
-        </w:rPr>
-        <w:t xml:space="preserve"> H.,</w:t>
-      </w:r>
-      <w:r>
-        <w:rPr>
-          <w:rFonts w:ascii="Times New Roman" w:hAnsi="Times New Roman" w:cs="Times New Roman"/>
-          <w:sz w:val="24"/>
-          <w:szCs w:val="24"/>
-        </w:rPr>
-        <w:t xml:space="preserve"> Li, J.</w:t>
-      </w:r>
-      <w:r>
-        <w:rPr>
-          <w:rFonts w:ascii="Times New Roman" w:hAnsi="Times New Roman" w:cs="Times New Roman"/>
-          <w:sz w:val="24"/>
-          <w:szCs w:val="24"/>
-        </w:rPr>
-        <w:t xml:space="preserve">, </w:t>
-      </w:r>
-      <w:proofErr w:type="spellStart"/>
-      <w:r>
-        <w:rPr>
-          <w:rFonts w:ascii="Times New Roman" w:hAnsi="Times New Roman" w:cs="Times New Roman"/>
-          <w:sz w:val="24"/>
-          <w:szCs w:val="24"/>
-        </w:rPr>
-        <w:t>Notland</w:t>
-      </w:r>
-      <w:proofErr w:type="spellEnd"/>
-      <w:r>
-        <w:rPr>
-          <w:rFonts w:ascii="Times New Roman" w:hAnsi="Times New Roman" w:cs="Times New Roman"/>
-          <w:sz w:val="24"/>
-          <w:szCs w:val="24"/>
-        </w:rPr>
-        <w:t>,</w:t>
-      </w:r>
-      <w:r>
-        <w:rPr>
-          <w:rFonts w:ascii="Times New Roman" w:hAnsi="Times New Roman" w:cs="Times New Roman"/>
-          <w:sz w:val="24"/>
-          <w:szCs w:val="24"/>
-        </w:rPr>
-        <w:t xml:space="preserve"> J.,</w:t>
-      </w:r>
-      <w:r>
-        <w:rPr>
-          <w:rFonts w:ascii="Times New Roman" w:hAnsi="Times New Roman" w:cs="Times New Roman"/>
-          <w:sz w:val="24"/>
-          <w:szCs w:val="24"/>
-        </w:rPr>
-        <w:t xml:space="preserve"> </w:t>
-      </w:r>
-      <w:proofErr w:type="spellStart"/>
-      <w:r>
-        <w:rPr>
-          <w:rFonts w:ascii="Times New Roman" w:hAnsi="Times New Roman" w:cs="Times New Roman"/>
-          <w:sz w:val="24"/>
-          <w:szCs w:val="24"/>
-        </w:rPr>
-        <w:t>Haro</w:t>
-      </w:r>
-      <w:proofErr w:type="spellEnd"/>
-      <w:r>
-        <w:rPr>
-          <w:rFonts w:ascii="Times New Roman" w:hAnsi="Times New Roman" w:cs="Times New Roman"/>
-          <w:sz w:val="24"/>
-          <w:szCs w:val="24"/>
-        </w:rPr>
-        <w:t>, P., &amp;</w:t>
-      </w:r>
-      <w:r>
-        <w:rPr>
-          <w:rFonts w:ascii="Times New Roman" w:hAnsi="Times New Roman" w:cs="Times New Roman"/>
-          <w:sz w:val="24"/>
-          <w:szCs w:val="24"/>
-        </w:rPr>
-        <w:t xml:space="preserve"> </w:t>
-      </w:r>
-      <w:proofErr w:type="spellStart"/>
-      <w:r>
-        <w:rPr>
-          <w:rFonts w:ascii="Times New Roman" w:hAnsi="Times New Roman" w:cs="Times New Roman"/>
-          <w:sz w:val="24"/>
-          <w:szCs w:val="24"/>
-        </w:rPr>
-        <w:t>Ræder</w:t>
-      </w:r>
-      <w:proofErr w:type="spellEnd"/>
-      <w:r>
-        <w:rPr>
-          <w:rFonts w:ascii="Times New Roman" w:hAnsi="Times New Roman" w:cs="Times New Roman"/>
-          <w:sz w:val="24"/>
-          <w:szCs w:val="24"/>
-        </w:rPr>
-        <w:t>,</w:t>
-      </w:r>
-      <w:r>
-        <w:rPr>
-          <w:rFonts w:ascii="Times New Roman" w:hAnsi="Times New Roman" w:cs="Times New Roman"/>
-          <w:sz w:val="24"/>
-          <w:szCs w:val="24"/>
-        </w:rPr>
-        <w:t xml:space="preserve"> T. (2021). </w:t>
-      </w:r>
-      <w:r>
-        <w:rPr>
-          <w:rFonts w:ascii="Times New Roman" w:hAnsi="Times New Roman" w:cs="Times New Roman"/>
-          <w:sz w:val="24"/>
-          <w:szCs w:val="24"/>
-        </w:rPr>
-        <w:t>High-Performance Asynchronous Byzantine Fault Tolerance Consensus Protocol</w:t>
-      </w:r>
-      <w:r>
-        <w:rPr>
-          <w:rFonts w:ascii="Times New Roman" w:hAnsi="Times New Roman" w:cs="Times New Roman"/>
-          <w:sz w:val="24"/>
-          <w:szCs w:val="24"/>
-        </w:rPr>
-        <w:t>.</w:t>
-      </w:r>
-      <w:r>
-        <w:rPr>
-          <w:rFonts w:ascii="Times New Roman" w:hAnsi="Times New Roman" w:cs="Times New Roman"/>
-          <w:sz w:val="24"/>
-          <w:szCs w:val="24"/>
-        </w:rPr>
-        <w:t xml:space="preserve"> </w:t>
-      </w:r>
-      <w:r>
-        <w:rPr>
-          <w:rFonts w:ascii="Times New Roman" w:hAnsi="Times New Roman" w:cs="Times New Roman"/>
-          <w:i/>
-          <w:iCs/>
-          <w:sz w:val="24"/>
-          <w:szCs w:val="24"/>
-        </w:rPr>
-        <w:t>IEEE International Conference on Blockchain</w:t>
-      </w:r>
-      <w:r>
-        <w:rPr>
-          <w:rFonts w:ascii="Times New Roman" w:hAnsi="Times New Roman" w:cs="Times New Roman"/>
-          <w:sz w:val="24"/>
-          <w:szCs w:val="24"/>
-        </w:rPr>
-        <w:t xml:space="preserve">, </w:t>
-      </w:r>
-      <w:r>
-        <w:rPr>
-          <w:rFonts w:ascii="Times New Roman" w:hAnsi="Times New Roman" w:cs="Times New Roman"/>
-          <w:sz w:val="24"/>
-          <w:szCs w:val="24"/>
-        </w:rPr>
-        <w:t>pp. 476-483</w:t>
-      </w:r>
-      <w:r>
-        <w:rPr>
-          <w:rFonts w:ascii="Times New Roman" w:hAnsi="Times New Roman" w:cs="Times New Roman"/>
-          <w:sz w:val="24"/>
-          <w:szCs w:val="24"/>
-        </w:rPr>
-        <w:t xml:space="preserve">. </w:t>
+        <w:t xml:space="preserve">, pp. 172-177. </w:t>
       </w:r>
       <w:hyperlink r:id="rId17" w:history="1">
         <w:r>
@@ -6554,8 +6041,112 @@
             <w:sz w:val="24"/>
             <w:szCs w:val="24"/>
           </w:rPr>
-          <w:t>https://doi.org/</w:t>
+          <w:t>https://doi.org/10.1109/COMPTELIX.2017.8003959</w:t>
         </w:r>
+      </w:hyperlink>
+    </w:p>
+    <w:p>
+      <w:pPr>
+        <w:spacing w:line="240" w:lineRule="auto"/>
+        <w:ind w:left="360" w:hanging="360"/>
+        <w:rPr>
+          <w:rFonts w:ascii="Times New Roman" w:hAnsi="Times New Roman" w:cs="Times New Roman"/>
+          <w:sz w:val="24"/>
+          <w:szCs w:val="24"/>
+        </w:rPr>
+      </w:pPr>
+    </w:p>
+    <w:p>
+      <w:pPr>
+        <w:spacing w:line="240" w:lineRule="auto"/>
+        <w:ind w:left="360" w:hanging="360"/>
+        <w:rPr>
+          <w:rFonts w:ascii="Times New Roman" w:hAnsi="Times New Roman" w:cs="Times New Roman"/>
+          <w:sz w:val="24"/>
+          <w:szCs w:val="24"/>
+        </w:rPr>
+      </w:pPr>
+      <w:r>
+        <w:rPr>
+          <w:rFonts w:ascii="Times New Roman" w:hAnsi="Times New Roman" w:cs="Times New Roman"/>
+          <w:sz w:val="24"/>
+          <w:szCs w:val="24"/>
+        </w:rPr>
+        <w:t xml:space="preserve">Knudsen, H., Li, J., </w:t>
+      </w:r>
+      <w:proofErr w:type="spellStart"/>
+      <w:r>
+        <w:rPr>
+          <w:rFonts w:ascii="Times New Roman" w:hAnsi="Times New Roman" w:cs="Times New Roman"/>
+          <w:sz w:val="24"/>
+          <w:szCs w:val="24"/>
+        </w:rPr>
+        <w:t>Notland</w:t>
+      </w:r>
+      <w:proofErr w:type="spellEnd"/>
+      <w:r>
+        <w:rPr>
+          <w:rFonts w:ascii="Times New Roman" w:hAnsi="Times New Roman" w:cs="Times New Roman"/>
+          <w:sz w:val="24"/>
+          <w:szCs w:val="24"/>
+        </w:rPr>
+        <w:t xml:space="preserve">, J., </w:t>
+      </w:r>
+      <w:proofErr w:type="spellStart"/>
+      <w:r>
+        <w:rPr>
+          <w:rFonts w:ascii="Times New Roman" w:hAnsi="Times New Roman" w:cs="Times New Roman"/>
+          <w:sz w:val="24"/>
+          <w:szCs w:val="24"/>
+        </w:rPr>
+        <w:t>Haro</w:t>
+      </w:r>
+      <w:proofErr w:type="spellEnd"/>
+      <w:r>
+        <w:rPr>
+          <w:rFonts w:ascii="Times New Roman" w:hAnsi="Times New Roman" w:cs="Times New Roman"/>
+          <w:sz w:val="24"/>
+          <w:szCs w:val="24"/>
+        </w:rPr>
+        <w:t xml:space="preserve">, P., &amp; </w:t>
+      </w:r>
+      <w:proofErr w:type="spellStart"/>
+      <w:r>
+        <w:rPr>
+          <w:rFonts w:ascii="Times New Roman" w:hAnsi="Times New Roman" w:cs="Times New Roman"/>
+          <w:sz w:val="24"/>
+          <w:szCs w:val="24"/>
+        </w:rPr>
+        <w:t>Ræder</w:t>
+      </w:r>
+      <w:proofErr w:type="spellEnd"/>
+      <w:r>
+        <w:rPr>
+          <w:rFonts w:ascii="Times New Roman" w:hAnsi="Times New Roman" w:cs="Times New Roman"/>
+          <w:sz w:val="24"/>
+          <w:szCs w:val="24"/>
+        </w:rPr>
+        <w:t xml:space="preserve">, T. (2021). High-Performance Asynchronous Byzantine Fault Tolerance Consensus Protocol. </w:t>
+      </w:r>
+      <w:r>
+        <w:rPr>
+          <w:rFonts w:ascii="Times New Roman" w:hAnsi="Times New Roman" w:cs="Times New Roman"/>
+          <w:i/>
+          <w:iCs/>
+          <w:sz w:val="24"/>
+          <w:szCs w:val="24"/>
+        </w:rPr>
+        <w:t>IEEE International Conference on Blockchain</w:t>
+      </w:r>
+      <w:r>
+        <w:rPr>
+          <w:rFonts w:ascii="Times New Roman" w:hAnsi="Times New Roman" w:cs="Times New Roman"/>
+          <w:sz w:val="24"/>
+          <w:szCs w:val="24"/>
+        </w:rPr>
+        <w:t xml:space="preserve">, pp. 476-483. </w:t>
+      </w:r>
+      <w:hyperlink r:id="rId18" w:history="1">
         <w:r>
           <w:rPr>
             <w:rStyle w:val="Hyperlink"/>
@@ -6563,7 +6154,7 @@
             <w:sz w:val="24"/>
             <w:szCs w:val="24"/>
           </w:rPr>
-          <w:t>10.1109/Blockchain53845.2021.00073</w:t>
+          <w:t>https://doi.org/10.1109/Blockchain53845.2021.00073</w:t>
         </w:r>
       </w:hyperlink>
     </w:p>
@@ -6614,7 +6205,7 @@
         </w:rPr>
         <w:t xml:space="preserve">, pp. 70746-70761. </w:t>
       </w:r>
-      <w:hyperlink r:id="rId18" w:history="1">
+      <w:hyperlink r:id="rId19" w:history="1">
         <w:r>
           <w:rPr>
             <w:rStyle w:val="Hyperlink"/>
@@ -6653,151 +6244,7 @@
           <w:sz w:val="24"/>
           <w:szCs w:val="24"/>
         </w:rPr>
-        <w:t>Kwon,</w:t>
-      </w:r>
-      <w:r>
-        <w:rPr>
-          <w:rFonts w:ascii="Times New Roman" w:hAnsi="Times New Roman" w:cs="Times New Roman"/>
-          <w:sz w:val="24"/>
-          <w:szCs w:val="24"/>
-        </w:rPr>
-        <w:t xml:space="preserve"> Y.,</w:t>
-      </w:r>
-      <w:r>
-        <w:rPr>
-          <w:rFonts w:ascii="Times New Roman" w:hAnsi="Times New Roman" w:cs="Times New Roman"/>
-          <w:sz w:val="24"/>
-          <w:szCs w:val="24"/>
-        </w:rPr>
-        <w:t xml:space="preserve"> Liu,</w:t>
-      </w:r>
-      <w:r>
-        <w:rPr>
-          <w:rFonts w:ascii="Times New Roman" w:hAnsi="Times New Roman" w:cs="Times New Roman"/>
-          <w:sz w:val="24"/>
-          <w:szCs w:val="24"/>
-        </w:rPr>
-        <w:t xml:space="preserve"> J.,</w:t>
-      </w:r>
-      <w:r>
-        <w:rPr>
-          <w:rFonts w:ascii="Times New Roman" w:hAnsi="Times New Roman" w:cs="Times New Roman"/>
-          <w:sz w:val="24"/>
-          <w:szCs w:val="24"/>
-        </w:rPr>
-        <w:t xml:space="preserve"> Kim,</w:t>
-      </w:r>
-      <w:r>
-        <w:rPr>
-          <w:rFonts w:ascii="Times New Roman" w:hAnsi="Times New Roman" w:cs="Times New Roman"/>
-          <w:sz w:val="24"/>
-          <w:szCs w:val="24"/>
-        </w:rPr>
-        <w:t xml:space="preserve"> M.,</w:t>
-      </w:r>
-      <w:r>
-        <w:rPr>
-          <w:rFonts w:ascii="Times New Roman" w:hAnsi="Times New Roman" w:cs="Times New Roman"/>
-          <w:sz w:val="24"/>
-          <w:szCs w:val="24"/>
-        </w:rPr>
-        <w:t xml:space="preserve"> Song,</w:t>
-      </w:r>
-      <w:r>
-        <w:rPr>
-          <w:rFonts w:ascii="Times New Roman" w:hAnsi="Times New Roman" w:cs="Times New Roman"/>
-          <w:sz w:val="24"/>
-          <w:szCs w:val="24"/>
-        </w:rPr>
-        <w:t xml:space="preserve"> D., &amp; </w:t>
-      </w:r>
-      <w:r>
-        <w:rPr>
-          <w:rFonts w:ascii="Times New Roman" w:hAnsi="Times New Roman" w:cs="Times New Roman"/>
-          <w:sz w:val="24"/>
-          <w:szCs w:val="24"/>
-        </w:rPr>
-        <w:t>Kim</w:t>
-      </w:r>
-      <w:r>
-        <w:rPr>
-          <w:rFonts w:ascii="Times New Roman" w:hAnsi="Times New Roman" w:cs="Times New Roman"/>
-          <w:sz w:val="24"/>
-          <w:szCs w:val="24"/>
-        </w:rPr>
-        <w:t>, Y. (2019).</w:t>
-      </w:r>
-      <w:r>
-        <w:rPr>
-          <w:rFonts w:ascii="Times New Roman" w:hAnsi="Times New Roman" w:cs="Times New Roman"/>
-          <w:sz w:val="24"/>
-          <w:szCs w:val="24"/>
-        </w:rPr>
-        <w:t xml:space="preserve"> Impossibility of </w:t>
-      </w:r>
-      <w:r>
-        <w:rPr>
-          <w:rFonts w:ascii="Times New Roman" w:hAnsi="Times New Roman" w:cs="Times New Roman"/>
-          <w:sz w:val="24"/>
-          <w:szCs w:val="24"/>
-        </w:rPr>
-        <w:t>F</w:t>
-      </w:r>
-      <w:r>
-        <w:rPr>
-          <w:rFonts w:ascii="Times New Roman" w:hAnsi="Times New Roman" w:cs="Times New Roman"/>
-          <w:sz w:val="24"/>
-          <w:szCs w:val="24"/>
-        </w:rPr>
-        <w:t xml:space="preserve">ull </w:t>
-      </w:r>
-      <w:r>
-        <w:rPr>
-          <w:rFonts w:ascii="Times New Roman" w:hAnsi="Times New Roman" w:cs="Times New Roman"/>
-          <w:sz w:val="24"/>
-          <w:szCs w:val="24"/>
-        </w:rPr>
-        <w:t>D</w:t>
-      </w:r>
-      <w:r>
-        <w:rPr>
-          <w:rFonts w:ascii="Times New Roman" w:hAnsi="Times New Roman" w:cs="Times New Roman"/>
-          <w:sz w:val="24"/>
-          <w:szCs w:val="24"/>
-        </w:rPr>
-        <w:t xml:space="preserve">ecentralization in </w:t>
-      </w:r>
-      <w:r>
-        <w:rPr>
-          <w:rFonts w:ascii="Times New Roman" w:hAnsi="Times New Roman" w:cs="Times New Roman"/>
-          <w:sz w:val="24"/>
-          <w:szCs w:val="24"/>
-        </w:rPr>
-        <w:t>P</w:t>
-      </w:r>
-      <w:r>
-        <w:rPr>
-          <w:rFonts w:ascii="Times New Roman" w:hAnsi="Times New Roman" w:cs="Times New Roman"/>
-          <w:sz w:val="24"/>
-          <w:szCs w:val="24"/>
-        </w:rPr>
-        <w:t>ermissionless</w:t>
-      </w:r>
-      <w:r>
-        <w:rPr>
-          <w:rFonts w:ascii="Times New Roman" w:hAnsi="Times New Roman" w:cs="Times New Roman"/>
-          <w:sz w:val="24"/>
-          <w:szCs w:val="24"/>
-        </w:rPr>
-        <w:t xml:space="preserve"> B</w:t>
-      </w:r>
-      <w:r>
-        <w:rPr>
-          <w:rFonts w:ascii="Times New Roman" w:hAnsi="Times New Roman" w:cs="Times New Roman"/>
-          <w:sz w:val="24"/>
-          <w:szCs w:val="24"/>
-        </w:rPr>
-        <w:t>lockchains.</w:t>
+        <w:t>Kwon, Y., Liu, J., Kim, M., Song, D., &amp; Kim, Y. (2019). Impossibility of Full Decentralization in Permissionless Blockchains.</w:t>
       </w:r>
       <w:r>
         <w:rPr>
@@ -6815,69 +6262,25 @@
           <w:sz w:val="24"/>
           <w:szCs w:val="24"/>
         </w:rPr>
-        <w:t>Proceedings of ACM Conference on</w:t>
-      </w:r>
-      <w:r>
-        <w:rPr>
-          <w:rFonts w:ascii="Times New Roman" w:hAnsi="Times New Roman" w:cs="Times New Roman"/>
-          <w:i/>
-          <w:iCs/>
+        <w:t>Proceedings of ACM Conference on Advances in Financial Technologies</w:t>
+      </w:r>
+      <w:r>
+        <w:rPr>
+          <w:rFonts w:ascii="Times New Roman" w:hAnsi="Times New Roman" w:cs="Times New Roman"/>
+          <w:sz w:val="24"/>
+          <w:szCs w:val="24"/>
+        </w:rPr>
+        <w:t>, pp. 110–123.</w:t>
+      </w:r>
+      <w:r>
+        <w:rPr>
+          <w:rFonts w:ascii="Times New Roman" w:hAnsi="Times New Roman" w:cs="Times New Roman"/>
           <w:sz w:val="24"/>
           <w:szCs w:val="24"/>
         </w:rPr>
         <w:t xml:space="preserve"> </w:t>
       </w:r>
-      <w:r>
-        <w:rPr>
-          <w:rFonts w:ascii="Times New Roman" w:hAnsi="Times New Roman" w:cs="Times New Roman"/>
-          <w:i/>
-          <w:iCs/>
-          <w:sz w:val="24"/>
-          <w:szCs w:val="24"/>
-        </w:rPr>
-        <w:t>Advances in Financial Technologies</w:t>
-      </w:r>
-      <w:r>
-        <w:rPr>
-          <w:rFonts w:ascii="Times New Roman" w:hAnsi="Times New Roman" w:cs="Times New Roman"/>
-          <w:sz w:val="24"/>
-          <w:szCs w:val="24"/>
-        </w:rPr>
-        <w:t>,</w:t>
-      </w:r>
-      <w:r>
-        <w:rPr>
-          <w:rFonts w:ascii="Times New Roman" w:hAnsi="Times New Roman" w:cs="Times New Roman"/>
-          <w:sz w:val="24"/>
-          <w:szCs w:val="24"/>
-        </w:rPr>
-        <w:t xml:space="preserve"> pp.</w:t>
-      </w:r>
-      <w:r>
-        <w:rPr>
-          <w:rFonts w:ascii="Times New Roman" w:hAnsi="Times New Roman" w:cs="Times New Roman"/>
-          <w:sz w:val="24"/>
-          <w:szCs w:val="24"/>
-        </w:rPr>
-        <w:t xml:space="preserve"> 110–123</w:t>
-      </w:r>
-      <w:r>
-        <w:rPr>
-          <w:rFonts w:ascii="Times New Roman" w:hAnsi="Times New Roman" w:cs="Times New Roman"/>
-          <w:sz w:val="24"/>
-          <w:szCs w:val="24"/>
-        </w:rPr>
-        <w:t>.</w:t>
-      </w:r>
-      <w:r>
-        <w:rPr>
-          <w:rFonts w:ascii="Times New Roman" w:hAnsi="Times New Roman" w:cs="Times New Roman"/>
-          <w:sz w:val="24"/>
-          <w:szCs w:val="24"/>
-        </w:rPr>
-        <w:t xml:space="preserve"> </w:t>
-      </w:r>
-      <w:hyperlink r:id="rId19" w:history="1">
+      <w:hyperlink r:id="rId20" w:history="1">
         <w:r>
           <w:rPr>
             <w:rStyle w:val="Hyperlink"/>
@@ -6974,47 +6377,7 @@
           <w:sz w:val="24"/>
           <w:szCs w:val="24"/>
         </w:rPr>
-        <w:t>Lin,</w:t>
-      </w:r>
-      <w:r>
-        <w:rPr>
-          <w:rFonts w:ascii="Times New Roman" w:hAnsi="Times New Roman" w:cs="Times New Roman"/>
-          <w:sz w:val="24"/>
-          <w:szCs w:val="24"/>
-        </w:rPr>
-        <w:t xml:space="preserve"> Q.,</w:t>
-      </w:r>
-      <w:r>
-        <w:rPr>
-          <w:rFonts w:ascii="Times New Roman" w:hAnsi="Times New Roman" w:cs="Times New Roman"/>
-          <w:sz w:val="24"/>
-          <w:szCs w:val="24"/>
-        </w:rPr>
-        <w:t xml:space="preserve"> Li,</w:t>
-      </w:r>
-      <w:r>
-        <w:rPr>
-          <w:rFonts w:ascii="Times New Roman" w:hAnsi="Times New Roman" w:cs="Times New Roman"/>
-          <w:sz w:val="24"/>
-          <w:szCs w:val="24"/>
-        </w:rPr>
-        <w:t xml:space="preserve"> C.,</w:t>
-      </w:r>
-      <w:r>
-        <w:rPr>
-          <w:rFonts w:ascii="Times New Roman" w:hAnsi="Times New Roman" w:cs="Times New Roman"/>
-          <w:sz w:val="24"/>
-          <w:szCs w:val="24"/>
-        </w:rPr>
-        <w:t xml:space="preserve"> Zhao</w:t>
-      </w:r>
-      <w:r>
-        <w:rPr>
-          <w:rFonts w:ascii="Times New Roman" w:hAnsi="Times New Roman" w:cs="Times New Roman"/>
-          <w:sz w:val="24"/>
-          <w:szCs w:val="24"/>
-        </w:rPr>
-        <w:t>, X.,</w:t>
+        <w:t>Lin, Q., Li, C., Zhao, X., &amp; Chen, X. (2021).</w:t>
       </w:r>
       <w:r>
         <w:rPr>
@@ -7030,47 +6393,7 @@
           <w:sz w:val="24"/>
           <w:szCs w:val="24"/>
         </w:rPr>
-        <w:t>&amp;</w:t>
-      </w:r>
-      <w:r>
-        <w:rPr>
-          <w:rFonts w:ascii="Times New Roman" w:hAnsi="Times New Roman" w:cs="Times New Roman"/>
-          <w:sz w:val="24"/>
-          <w:szCs w:val="24"/>
-        </w:rPr>
-        <w:t xml:space="preserve"> Chen,</w:t>
-      </w:r>
-      <w:r>
-        <w:rPr>
-          <w:rFonts w:ascii="Times New Roman" w:hAnsi="Times New Roman" w:cs="Times New Roman"/>
-          <w:sz w:val="24"/>
-          <w:szCs w:val="24"/>
-        </w:rPr>
-        <w:t xml:space="preserve"> X. (2021).</w:t>
-      </w:r>
-      <w:r>
-        <w:rPr>
-          <w:rFonts w:ascii="Times New Roman" w:hAnsi="Times New Roman" w:cs="Times New Roman"/>
-          <w:sz w:val="24"/>
-          <w:szCs w:val="24"/>
-        </w:rPr>
-        <w:t xml:space="preserve"> </w:t>
-      </w:r>
-      <w:r>
-        <w:rPr>
-          <w:rFonts w:ascii="Times New Roman" w:hAnsi="Times New Roman" w:cs="Times New Roman"/>
-          <w:sz w:val="24"/>
-          <w:szCs w:val="24"/>
-        </w:rPr>
-        <w:t>Measuring Decentralization in Bitcoin and Ethereum using Multiple Metrics and Granularities</w:t>
-      </w:r>
-      <w:r>
-        <w:rPr>
-          <w:rFonts w:ascii="Times New Roman" w:hAnsi="Times New Roman" w:cs="Times New Roman"/>
-          <w:sz w:val="24"/>
-          <w:szCs w:val="24"/>
-        </w:rPr>
-        <w:t>.</w:t>
+        <w:t>Measuring Decentralization in Bitcoin and Ethereum using Multiple Metrics and Granularities.</w:t>
       </w:r>
       <w:r>
         <w:rPr>
@@ -7096,91 +6419,7 @@
           <w:sz w:val="24"/>
           <w:szCs w:val="24"/>
         </w:rPr>
-        <w:t>, pp. 80-87</w:t>
-      </w:r>
-      <w:r>
-        <w:rPr>
-          <w:rFonts w:ascii="Times New Roman" w:hAnsi="Times New Roman" w:cs="Times New Roman"/>
-          <w:sz w:val="24"/>
-          <w:szCs w:val="24"/>
-        </w:rPr>
-        <w:t xml:space="preserve">. </w:t>
-      </w:r>
-      <w:hyperlink r:id="rId20" w:history="1">
-        <w:r>
-          <w:rPr>
-            <w:rStyle w:val="Hyperlink"/>
-            <w:rFonts w:ascii="Times New Roman" w:hAnsi="Times New Roman" w:cs="Times New Roman"/>
-            <w:sz w:val="24"/>
-            <w:szCs w:val="24"/>
-          </w:rPr>
-          <w:t>https://doi.org/</w:t>
-        </w:r>
-        <w:r>
-          <w:rPr>
-            <w:rStyle w:val="Hyperlink"/>
-            <w:rFonts w:ascii="Times New Roman" w:hAnsi="Times New Roman" w:cs="Times New Roman"/>
-            <w:sz w:val="24"/>
-            <w:szCs w:val="24"/>
-          </w:rPr>
-          <w:t>10.1109/ICDEW53142.2021.00022</w:t>
-        </w:r>
-      </w:hyperlink>
-      <w:r>
-        <w:rPr>
-          <w:rFonts w:ascii="Times New Roman" w:hAnsi="Times New Roman" w:cs="Times New Roman"/>
-          <w:sz w:val="24"/>
-          <w:szCs w:val="24"/>
-        </w:rPr>
-        <w:t xml:space="preserve"> </w:t>
-      </w:r>
-    </w:p>
-    <w:p>
-      <w:pPr>
-        <w:spacing w:line="240" w:lineRule="auto"/>
-        <w:ind w:left="360" w:hanging="360"/>
-        <w:rPr>
-          <w:rFonts w:ascii="Times New Roman" w:hAnsi="Times New Roman" w:cs="Times New Roman"/>
-          <w:sz w:val="24"/>
-          <w:szCs w:val="24"/>
-        </w:rPr>
-      </w:pPr>
-    </w:p>
-    <w:p>
-      <w:pPr>
-        <w:spacing w:line="240" w:lineRule="auto"/>
-        <w:ind w:left="360" w:hanging="360"/>
-        <w:rPr>
-          <w:rFonts w:ascii="Times New Roman" w:hAnsi="Times New Roman" w:cs="Times New Roman"/>
-          <w:sz w:val="24"/>
-          <w:szCs w:val="24"/>
-        </w:rPr>
-      </w:pPr>
-      <w:r>
-        <w:rPr>
-          <w:rFonts w:ascii="Times New Roman" w:hAnsi="Times New Roman" w:cs="Times New Roman"/>
-          <w:sz w:val="24"/>
-          <w:szCs w:val="24"/>
-        </w:rPr>
-        <w:t xml:space="preserve">Miller, A., Xia, Y., Croman, K., Shi, E., &amp; Song, D. (2016). The Honey Badger of BFT Protocols. </w:t>
-      </w:r>
-      <w:r>
-        <w:rPr>
-          <w:rFonts w:ascii="Times New Roman" w:hAnsi="Times New Roman" w:cs="Times New Roman"/>
-          <w:i/>
-          <w:iCs/>
-          <w:sz w:val="24"/>
-          <w:szCs w:val="24"/>
-        </w:rPr>
-        <w:t>Proceedings of the 2016 ACM SIGSAC Conference on Computer and Communications Security</w:t>
-      </w:r>
-      <w:r>
-        <w:rPr>
-          <w:rFonts w:ascii="Times New Roman" w:hAnsi="Times New Roman" w:cs="Times New Roman"/>
-          <w:sz w:val="24"/>
-          <w:szCs w:val="24"/>
-        </w:rPr>
-        <w:t xml:space="preserve">, pp. 31–42. </w:t>
+        <w:t xml:space="preserve">, pp. 80-87. </w:t>
       </w:r>
       <w:hyperlink r:id="rId21" w:history="1">
         <w:r>
@@ -7190,45 +6429,17 @@
             <w:sz w:val="24"/>
             <w:szCs w:val="24"/>
           </w:rPr>
-          <w:t>https:</w:t>
-        </w:r>
-        <w:r>
-          <w:rPr>
-            <w:rStyle w:val="Hyperlink"/>
-            <w:rFonts w:ascii="Times New Roman" w:hAnsi="Times New Roman" w:cs="Times New Roman"/>
-            <w:sz w:val="24"/>
-            <w:szCs w:val="24"/>
-          </w:rPr>
-          <w:t>/</w:t>
-        </w:r>
-        <w:r>
-          <w:rPr>
-            <w:rStyle w:val="Hyperlink"/>
-            <w:rFonts w:ascii="Times New Roman" w:hAnsi="Times New Roman" w:cs="Times New Roman"/>
-            <w:sz w:val="24"/>
-            <w:szCs w:val="24"/>
-          </w:rPr>
-          <w:t>/doi.org/1</w:t>
-        </w:r>
-        <w:r>
-          <w:rPr>
-            <w:rStyle w:val="Hyperlink"/>
-            <w:rFonts w:ascii="Times New Roman" w:hAnsi="Times New Roman" w:cs="Times New Roman"/>
-            <w:sz w:val="24"/>
-            <w:szCs w:val="24"/>
-          </w:rPr>
-          <w:t>0</w:t>
-        </w:r>
-        <w:r>
-          <w:rPr>
-            <w:rStyle w:val="Hyperlink"/>
-            <w:rFonts w:ascii="Times New Roman" w:hAnsi="Times New Roman" w:cs="Times New Roman"/>
-            <w:sz w:val="24"/>
-            <w:szCs w:val="24"/>
-          </w:rPr>
-          <w:t>.1145/2976749.2978399</w:t>
+          <w:t>https://doi.org/10.1109/ICDEW53142.2021.00022</w:t>
         </w:r>
       </w:hyperlink>
+      <w:r>
+        <w:rPr>
+          <w:rFonts w:ascii="Times New Roman" w:hAnsi="Times New Roman" w:cs="Times New Roman"/>
+          <w:sz w:val="24"/>
+          <w:szCs w:val="24"/>
+        </w:rPr>
+        <w:t xml:space="preserve"> </w:t>
+      </w:r>
     </w:p>
     <w:p>
       <w:pPr>
@@ -7257,207 +6468,7 @@
           <w:sz w:val="24"/>
           <w:szCs w:val="24"/>
         </w:rPr>
-        <w:t>Wu,</w:t>
-      </w:r>
-      <w:r>
-        <w:rPr>
-          <w:rFonts w:ascii="Times New Roman" w:hAnsi="Times New Roman" w:cs="Times New Roman"/>
-          <w:sz w:val="24"/>
-          <w:szCs w:val="24"/>
-        </w:rPr>
-        <w:t xml:space="preserve"> K., </w:t>
-      </w:r>
-      <w:r>
-        <w:rPr>
-          <w:rFonts w:ascii="Times New Roman" w:hAnsi="Times New Roman" w:cs="Times New Roman"/>
-          <w:sz w:val="24"/>
-          <w:szCs w:val="24"/>
-        </w:rPr>
-        <w:t>Peng,</w:t>
-      </w:r>
-      <w:r>
-        <w:rPr>
-          <w:rFonts w:ascii="Times New Roman" w:hAnsi="Times New Roman" w:cs="Times New Roman"/>
-          <w:sz w:val="24"/>
-          <w:szCs w:val="24"/>
-        </w:rPr>
-        <w:t xml:space="preserve"> B., </w:t>
-      </w:r>
-      <w:r>
-        <w:rPr>
-          <w:rFonts w:ascii="Times New Roman" w:hAnsi="Times New Roman" w:cs="Times New Roman"/>
-          <w:sz w:val="24"/>
-          <w:szCs w:val="24"/>
-        </w:rPr>
-        <w:t>Xie,</w:t>
-      </w:r>
-      <w:r>
-        <w:rPr>
-          <w:rFonts w:ascii="Times New Roman" w:hAnsi="Times New Roman" w:cs="Times New Roman"/>
-          <w:sz w:val="24"/>
-          <w:szCs w:val="24"/>
-        </w:rPr>
-        <w:t xml:space="preserve"> H., &amp;</w:t>
-      </w:r>
-      <w:r>
-        <w:rPr>
-          <w:rFonts w:ascii="Times New Roman" w:hAnsi="Times New Roman" w:cs="Times New Roman"/>
-          <w:sz w:val="24"/>
-          <w:szCs w:val="24"/>
-        </w:rPr>
-        <w:t xml:space="preserve"> Huang</w:t>
-      </w:r>
-      <w:r>
-        <w:rPr>
-          <w:rFonts w:ascii="Times New Roman" w:hAnsi="Times New Roman" w:cs="Times New Roman"/>
-          <w:sz w:val="24"/>
-          <w:szCs w:val="24"/>
-        </w:rPr>
-        <w:t>, Z. (2019).</w:t>
-      </w:r>
-      <w:r>
-        <w:rPr>
-          <w:rFonts w:ascii="Times New Roman" w:hAnsi="Times New Roman" w:cs="Times New Roman"/>
-          <w:sz w:val="24"/>
-          <w:szCs w:val="24"/>
-        </w:rPr>
-        <w:t xml:space="preserve"> An </w:t>
-      </w:r>
-      <w:r>
-        <w:rPr>
-          <w:rFonts w:ascii="Times New Roman" w:hAnsi="Times New Roman" w:cs="Times New Roman"/>
-          <w:sz w:val="24"/>
-          <w:szCs w:val="24"/>
-        </w:rPr>
-        <w:t>I</w:t>
-      </w:r>
-      <w:r>
-        <w:rPr>
-          <w:rFonts w:ascii="Times New Roman" w:hAnsi="Times New Roman" w:cs="Times New Roman"/>
-          <w:sz w:val="24"/>
-          <w:szCs w:val="24"/>
-        </w:rPr>
-        <w:t>nformation</w:t>
-      </w:r>
-      <w:r>
-        <w:rPr>
-          <w:rFonts w:ascii="Times New Roman" w:hAnsi="Times New Roman" w:cs="Times New Roman"/>
-          <w:sz w:val="24"/>
-          <w:szCs w:val="24"/>
-        </w:rPr>
-        <w:t xml:space="preserve"> E</w:t>
-      </w:r>
-      <w:r>
-        <w:rPr>
-          <w:rFonts w:ascii="Times New Roman" w:hAnsi="Times New Roman" w:cs="Times New Roman"/>
-          <w:sz w:val="24"/>
-          <w:szCs w:val="24"/>
-        </w:rPr>
-        <w:t xml:space="preserve">ntropy </w:t>
-      </w:r>
-      <w:r>
-        <w:rPr>
-          <w:rFonts w:ascii="Times New Roman" w:hAnsi="Times New Roman" w:cs="Times New Roman"/>
-          <w:sz w:val="24"/>
-          <w:szCs w:val="24"/>
-        </w:rPr>
-        <w:t>M</w:t>
-      </w:r>
-      <w:r>
-        <w:rPr>
-          <w:rFonts w:ascii="Times New Roman" w:hAnsi="Times New Roman" w:cs="Times New Roman"/>
-          <w:sz w:val="24"/>
-          <w:szCs w:val="24"/>
-        </w:rPr>
-        <w:t xml:space="preserve">ethod to </w:t>
-      </w:r>
-      <w:r>
-        <w:rPr>
-          <w:rFonts w:ascii="Times New Roman" w:hAnsi="Times New Roman" w:cs="Times New Roman"/>
-          <w:sz w:val="24"/>
-          <w:szCs w:val="24"/>
-        </w:rPr>
-        <w:t>Q</w:t>
-      </w:r>
-      <w:r>
-        <w:rPr>
-          <w:rFonts w:ascii="Times New Roman" w:hAnsi="Times New Roman" w:cs="Times New Roman"/>
-          <w:sz w:val="24"/>
-          <w:szCs w:val="24"/>
-        </w:rPr>
-        <w:t xml:space="preserve">uantify the </w:t>
-      </w:r>
-      <w:r>
-        <w:rPr>
-          <w:rFonts w:ascii="Times New Roman" w:hAnsi="Times New Roman" w:cs="Times New Roman"/>
-          <w:sz w:val="24"/>
-          <w:szCs w:val="24"/>
-        </w:rPr>
-        <w:t>D</w:t>
-      </w:r>
-      <w:r>
-        <w:rPr>
-          <w:rFonts w:ascii="Times New Roman" w:hAnsi="Times New Roman" w:cs="Times New Roman"/>
-          <w:sz w:val="24"/>
-          <w:szCs w:val="24"/>
-        </w:rPr>
-        <w:t xml:space="preserve">egrees of </w:t>
-      </w:r>
-      <w:r>
-        <w:rPr>
-          <w:rFonts w:ascii="Times New Roman" w:hAnsi="Times New Roman" w:cs="Times New Roman"/>
-          <w:sz w:val="24"/>
-          <w:szCs w:val="24"/>
-        </w:rPr>
-        <w:t>D</w:t>
-      </w:r>
-      <w:r>
-        <w:rPr>
-          <w:rFonts w:ascii="Times New Roman" w:hAnsi="Times New Roman" w:cs="Times New Roman"/>
-          <w:sz w:val="24"/>
-          <w:szCs w:val="24"/>
-        </w:rPr>
-        <w:t>ecentralization for</w:t>
-      </w:r>
-      <w:r>
-        <w:rPr>
-          <w:rFonts w:ascii="Times New Roman" w:hAnsi="Times New Roman" w:cs="Times New Roman"/>
-          <w:sz w:val="24"/>
-          <w:szCs w:val="24"/>
-        </w:rPr>
-        <w:t xml:space="preserve"> B</w:t>
-      </w:r>
-      <w:r>
-        <w:rPr>
-          <w:rFonts w:ascii="Times New Roman" w:hAnsi="Times New Roman" w:cs="Times New Roman"/>
-          <w:sz w:val="24"/>
-          <w:szCs w:val="24"/>
-        </w:rPr>
-        <w:t xml:space="preserve">lockchain </w:t>
-      </w:r>
-      <w:r>
-        <w:rPr>
-          <w:rFonts w:ascii="Times New Roman" w:hAnsi="Times New Roman" w:cs="Times New Roman"/>
-          <w:sz w:val="24"/>
-          <w:szCs w:val="24"/>
-        </w:rPr>
-        <w:t>S</w:t>
-      </w:r>
-      <w:r>
-        <w:rPr>
-          <w:rFonts w:ascii="Times New Roman" w:hAnsi="Times New Roman" w:cs="Times New Roman"/>
-          <w:sz w:val="24"/>
-          <w:szCs w:val="24"/>
-        </w:rPr>
-        <w:t>ystems.</w:t>
-      </w:r>
-      <w:r>
-        <w:rPr>
-          <w:rFonts w:ascii="Times New Roman" w:hAnsi="Times New Roman" w:cs="Times New Roman"/>
-          <w:sz w:val="24"/>
-          <w:szCs w:val="24"/>
-        </w:rPr>
-        <w:t xml:space="preserve"> </w:t>
+        <w:t xml:space="preserve">Miller, A., Xia, Y., Croman, K., Shi, E., &amp; Song, D. (2016). The Honey Badger of BFT Protocols. </w:t>
       </w:r>
       <w:r>
         <w:rPr>
@@ -7467,71 +6478,15 @@
           <w:sz w:val="24"/>
           <w:szCs w:val="24"/>
         </w:rPr>
-        <w:t>International Conference</w:t>
-      </w:r>
-      <w:r>
-        <w:rPr>
-          <w:rFonts w:ascii="Times New Roman" w:hAnsi="Times New Roman" w:cs="Times New Roman"/>
-          <w:i/>
-          <w:iCs/>
-          <w:sz w:val="24"/>
-          <w:szCs w:val="24"/>
-        </w:rPr>
-        <w:t xml:space="preserve"> </w:t>
-      </w:r>
-      <w:r>
-        <w:rPr>
-          <w:rFonts w:ascii="Times New Roman" w:hAnsi="Times New Roman" w:cs="Times New Roman"/>
-          <w:i/>
-          <w:iCs/>
-          <w:sz w:val="24"/>
-          <w:szCs w:val="24"/>
-        </w:rPr>
-        <w:t>on</w:t>
-      </w:r>
-      <w:r>
-        <w:rPr>
-          <w:rFonts w:ascii="Times New Roman" w:hAnsi="Times New Roman" w:cs="Times New Roman"/>
-          <w:i/>
-          <w:iCs/>
-          <w:sz w:val="24"/>
-          <w:szCs w:val="24"/>
-        </w:rPr>
-        <w:t xml:space="preserve"> E</w:t>
-      </w:r>
-      <w:r>
-        <w:rPr>
-          <w:rFonts w:ascii="Times New Roman" w:hAnsi="Times New Roman" w:cs="Times New Roman"/>
-          <w:i/>
-          <w:iCs/>
-          <w:sz w:val="24"/>
-          <w:szCs w:val="24"/>
-        </w:rPr>
-        <w:t>lectronics Information and Emergency Communication</w:t>
-      </w:r>
-      <w:r>
-        <w:rPr>
-          <w:rFonts w:ascii="Times New Roman" w:hAnsi="Times New Roman" w:cs="Times New Roman"/>
-          <w:sz w:val="24"/>
-          <w:szCs w:val="24"/>
-        </w:rPr>
-        <w:t>,</w:t>
-      </w:r>
-      <w:r>
-        <w:rPr>
-          <w:rFonts w:ascii="Times New Roman" w:hAnsi="Times New Roman" w:cs="Times New Roman"/>
-          <w:sz w:val="24"/>
-          <w:szCs w:val="24"/>
-        </w:rPr>
-        <w:t xml:space="preserve"> pp.</w:t>
-      </w:r>
-      <w:r>
-        <w:rPr>
-          <w:rFonts w:ascii="Times New Roman" w:hAnsi="Times New Roman" w:cs="Times New Roman"/>
-          <w:sz w:val="24"/>
-          <w:szCs w:val="24"/>
-        </w:rPr>
-        <w:t xml:space="preserve"> 1–6. </w:t>
+        <w:t>Proceedings of the 2016 ACM SIGSAC Conference on Computer and Communications Security</w:t>
+      </w:r>
+      <w:r>
+        <w:rPr>
+          <w:rFonts w:ascii="Times New Roman" w:hAnsi="Times New Roman" w:cs="Times New Roman"/>
+          <w:sz w:val="24"/>
+          <w:szCs w:val="24"/>
+        </w:rPr>
+        <w:t xml:space="preserve">, pp. 31–42. </w:t>
       </w:r>
       <w:hyperlink r:id="rId22" w:history="1">
         <w:r>
@@ -7541,8 +6496,66 @@
             <w:sz w:val="24"/>
             <w:szCs w:val="24"/>
           </w:rPr>
-          <w:t>https://doi.org/</w:t>
+          <w:t>https://doi.org/10.1145/2976749.2978399</w:t>
         </w:r>
+      </w:hyperlink>
+    </w:p>
+    <w:p>
+      <w:pPr>
+        <w:spacing w:line="240" w:lineRule="auto"/>
+        <w:ind w:left="360" w:hanging="360"/>
+        <w:rPr>
+          <w:rFonts w:ascii="Times New Roman" w:hAnsi="Times New Roman" w:cs="Times New Roman"/>
+          <w:sz w:val="24"/>
+          <w:szCs w:val="24"/>
+        </w:rPr>
+      </w:pPr>
+    </w:p>
+    <w:p>
+      <w:pPr>
+        <w:spacing w:line="240" w:lineRule="auto"/>
+        <w:ind w:left="360" w:hanging="360"/>
+        <w:rPr>
+          <w:rFonts w:ascii="Times New Roman" w:hAnsi="Times New Roman" w:cs="Times New Roman"/>
+          <w:sz w:val="24"/>
+          <w:szCs w:val="24"/>
+        </w:rPr>
+      </w:pPr>
+      <w:r>
+        <w:rPr>
+          <w:rFonts w:ascii="Times New Roman" w:hAnsi="Times New Roman" w:cs="Times New Roman"/>
+          <w:sz w:val="24"/>
+          <w:szCs w:val="24"/>
+        </w:rPr>
+        <w:t>Wu, K., Peng, B., Xie, H., &amp; Huang, Z. (2019). An Information Entropy Method to Quantify the Degrees of Decentralization for Blockchain Systems.</w:t>
+      </w:r>
+      <w:r>
+        <w:rPr>
+          <w:rFonts w:ascii="Times New Roman" w:hAnsi="Times New Roman" w:cs="Times New Roman"/>
+          <w:sz w:val="24"/>
+          <w:szCs w:val="24"/>
+        </w:rPr>
+        <w:t xml:space="preserve"> </w:t>
+      </w:r>
+      <w:r>
+        <w:rPr>
+          <w:rFonts w:ascii="Times New Roman" w:hAnsi="Times New Roman" w:cs="Times New Roman"/>
+          <w:i/>
+          <w:iCs/>
+          <w:sz w:val="24"/>
+          <w:szCs w:val="24"/>
+        </w:rPr>
+        <w:t>International Conference on Electronics Information and Emergency Communication</w:t>
+      </w:r>
+      <w:r>
+        <w:rPr>
+          <w:rFonts w:ascii="Times New Roman" w:hAnsi="Times New Roman" w:cs="Times New Roman"/>
+          <w:sz w:val="24"/>
+          <w:szCs w:val="24"/>
+        </w:rPr>
+        <w:t xml:space="preserve">, pp. 1–6. </w:t>
+      </w:r>
+      <w:hyperlink r:id="rId23" w:history="1">
         <w:r>
           <w:rPr>
             <w:rStyle w:val="Hyperlink"/>
@@ -7550,7 +6563,7 @@
             <w:sz w:val="24"/>
             <w:szCs w:val="24"/>
           </w:rPr>
-          <w:t>10.1109/ICEIEC.2019.8784631</w:t>
+          <w:t>https://doi.org/10.1109/ICEIEC.2019.8784631</w:t>
         </w:r>
       </w:hyperlink>
     </w:p>
@@ -7564,32 +6577,6 @@
           <w:szCs w:val="24"/>
         </w:rPr>
       </w:pPr>
-    </w:p>
-    <w:p>
-      <w:pPr>
-        <w:spacing w:line="480" w:lineRule="auto"/>
-        <w:rPr>
-          <w:rFonts w:ascii="Times New Roman" w:hAnsi="Times New Roman"/>
-          <w:sz w:val="24"/>
-          <w:szCs w:val="24"/>
-        </w:rPr>
-      </w:pPr>
-      <w:r>
-        <w:rPr>
-          <w:rFonts w:ascii="Times New Roman" w:hAnsi="Times New Roman"/>
-          <w:sz w:val="24"/>
-          <w:szCs w:val="24"/>
-        </w:rPr>
-        <w:br/>
-      </w:r>
-      <w:r>
-        <w:rPr>
-          <w:rFonts w:ascii="Times New Roman" w:hAnsi="Times New Roman"/>
-          <w:sz w:val="24"/>
-          <w:szCs w:val="24"/>
-        </w:rPr>
-        <w:br/>
-      </w:r>
     </w:p>
     <w:p>
       <w:pPr>
@@ -7687,7 +6674,7 @@
                     </pic:cNvPicPr>
                   </pic:nvPicPr>
                   <pic:blipFill>
-                    <a:blip r:embed="rId23"/>
+                    <a:blip r:embed="rId24"/>
                     <a:stretch>
                       <a:fillRect/>
                     </a:stretch>
@@ -7886,11 +6873,6 @@
     <w:p>
       <w:pPr>
         <w:spacing w:line="480" w:lineRule="auto"/>
-        <w:rPr>
-          <w:rFonts w:ascii="Times New Roman" w:hAnsi="Times New Roman"/>
-          <w:sz w:val="24"/>
-          <w:szCs w:val="24"/>
-        </w:rPr>
       </w:pPr>
       <w:r>
         <w:rPr>
@@ -7901,7 +6883,6 @@
         <w:t>Student's Signature: ERIC WEBB</w:t>
       </w:r>
     </w:p>
-    <w:p/>
     <w:sectPr>
       <w:pgSz w:w="12240" w:h="15840"/>
       <w:pgMar w:top="1440" w:right="1440" w:bottom="1440" w:left="1440" w:header="720" w:footer="720" w:gutter="0"/>
@@ -7966,111 +6947,10 @@
 
 <file path=word/footer2.xml><?xml version="1.0" encoding="utf-8"?>
 <w:ftr xmlns:wpc="http://schemas.microsoft.com/office/word/2010/wordprocessingCanvas" xmlns:cx="http://schemas.microsoft.com/office/drawing/2014/chartex" xmlns:cx1="http://schemas.microsoft.com/office/drawing/2015/9/8/chartex" xmlns:cx2="http://schemas.microsoft.com/office/drawing/2015/10/21/chartex" xmlns:cx3="http://schemas.microsoft.com/office/drawing/2016/5/9/chartex" xmlns:cx4="http://schemas.microsoft.com/office/drawing/2016/5/10/chartex" xmlns:cx5="http://schemas.microsoft.com/office/drawing/2016/5/11/chartex" xmlns:cx6="http://schemas.microsoft.com/office/drawing/2016/5/12/chartex" xmlns:cx7="http://schemas.microsoft.com/office/drawing/2016/5/13/chartex" xmlns:cx8="http://schemas.microsoft.com/office/drawing/2016/5/14/chartex" xmlns:mc="http://schemas.openxmlformats.org/markup-compatibility/2006" xmlns:aink="http://schemas.microsoft.com/office/drawing/2016/ink" xmlns:am3d="http://schemas.microsoft.com/office/drawing/2017/model3d" xmlns:o="urn:schemas-microsoft-com:office:office" xmlns:oel="http://schemas.microsoft.com/office/2019/extlst" xmlns:r="http://schemas.openxmlformats.org/officeDocument/2006/relationships" xmlns:m="http://schemas.openxmlformats.org/officeDocument/2006/math" xmlns:v="urn:schemas-microsoft-com:vml" xmlns:wp14="http://schemas.microsoft.com/office/word/2010/wordprocessingDrawing" xmlns:wp="http://schemas.openxmlformats.org/drawingml/2006/wordprocessingDrawing" xmlns:w10="urn:schemas-microsoft-com:office:word" xmlns:w="http://schemas.openxmlformats.org/wordprocessingml/2006/main" xmlns:w14="http://schemas.microsoft.com/office/word/2010/wordml" xmlns:w15="http://schemas.microsoft.com/office/word/2012/wordml" xmlns:w16cex="http://schemas.microsoft.com/office/word/2018/wordml/cex" xmlns:w16cid="http://schemas.microsoft.com/office/word/2016/wordml/cid" xmlns:w16="http://schemas.microsoft.com/office/word/2018/wordml" xmlns:w16sdtdh="http://schemas.microsoft.com/office/word/2020/wordml/sdtdatahash" xmlns:w16se="http://schemas.microsoft.com/office/word/2015/wordml/symex" xmlns:wpg="http://schemas.microsoft.com/office/word/2010/wordprocessingGroup" xmlns:wpi="http://schemas.microsoft.com/office/word/2010/wordprocessingInk" xmlns:wne="http://schemas.microsoft.com/office/word/2006/wordml" xmlns:wps="http://schemas.microsoft.com/office/word/2010/wordprocessingShape" mc:Ignorable="w14 w15 w16se w16cid w16 w16cex w16sdtdh wp14">
-  <w:sdt>
-    <w:sdtPr>
-      <w:rPr>
-        <w:rStyle w:val="PageNumber"/>
-      </w:rPr>
-      <w:id w:val="-293609442"/>
-      <w:docPartObj>
-        <w:docPartGallery w:val="Page Numbers (Bottom of Page)"/>
-        <w:docPartUnique/>
-      </w:docPartObj>
-    </w:sdtPr>
-    <w:sdtContent>
-      <w:p>
-        <w:pPr>
-          <w:pStyle w:val="Footer"/>
-          <w:framePr w:wrap="none" w:vAnchor="text" w:hAnchor="margin" w:xAlign="center" w:y="1"/>
-          <w:rPr>
-            <w:rStyle w:val="PageNumber"/>
-          </w:rPr>
-        </w:pPr>
-        <w:r>
-          <w:rPr>
-            <w:rStyle w:val="PageNumber"/>
-          </w:rPr>
-          <w:fldChar w:fldCharType="begin"/>
-        </w:r>
-        <w:r>
-          <w:rPr>
-            <w:rStyle w:val="PageNumber"/>
-          </w:rPr>
-          <w:instrText xml:space="preserve"> PAGE </w:instrText>
-        </w:r>
-        <w:r>
-          <w:rPr>
-            <w:rStyle w:val="PageNumber"/>
-          </w:rPr>
-          <w:fldChar w:fldCharType="separate"/>
-        </w:r>
-        <w:r>
-          <w:rPr>
-            <w:rStyle w:val="PageNumber"/>
-            <w:noProof/>
-          </w:rPr>
-          <w:t>iii</w:t>
-        </w:r>
-        <w:r>
-          <w:rPr>
-            <w:rStyle w:val="PageNumber"/>
-          </w:rPr>
-          <w:fldChar w:fldCharType="end"/>
-        </w:r>
-      </w:p>
-    </w:sdtContent>
-  </w:sdt>
-  <w:tbl>
-    <w:tblPr>
-      <w:tblW w:w="9359" w:type="dxa"/>
-      <w:tblLook w:val="06A0" w:firstRow="1" w:lastRow="0" w:firstColumn="1" w:lastColumn="0" w:noHBand="1" w:noVBand="1"/>
-    </w:tblPr>
-    <w:tblGrid>
-      <w:gridCol w:w="3119"/>
-      <w:gridCol w:w="3120"/>
-      <w:gridCol w:w="3120"/>
-    </w:tblGrid>
-    <w:tr>
-      <w:tc>
-        <w:tcPr>
-          <w:tcW w:w="3119" w:type="dxa"/>
-        </w:tcPr>
-        <w:p>
-          <w:pPr>
-            <w:pStyle w:val="Header"/>
-            <w:ind w:left="-115"/>
-          </w:pPr>
-        </w:p>
-      </w:tc>
-      <w:tc>
-        <w:tcPr>
-          <w:tcW w:w="3120" w:type="dxa"/>
-        </w:tcPr>
-        <w:p>
-          <w:pPr>
-            <w:pStyle w:val="Header"/>
-            <w:jc w:val="center"/>
-          </w:pPr>
-        </w:p>
-      </w:tc>
-      <w:tc>
-        <w:tcPr>
-          <w:tcW w:w="3120" w:type="dxa"/>
-        </w:tcPr>
-        <w:p>
-          <w:pPr>
-            <w:pStyle w:val="Header"/>
-            <w:ind w:right="-115"/>
-            <w:jc w:val="right"/>
-          </w:pPr>
-        </w:p>
-      </w:tc>
-    </w:tr>
-  </w:tbl>
   <w:p>
-    <w:pPr>
-      <w:pStyle w:val="Footer"/>
-    </w:pPr>
+    <w:r>
+      <w:cr/>
+    </w:r>
   </w:p>
 </w:ftr>
 </file>
